--- a/images/Scotti_CV.docx
+++ b/images/Scotti_CV.docx
@@ -202,7 +202,13 @@
         <w:rPr>
           <w:szCs w:val="24"/>
         </w:rPr>
-        <w:t>11</w:t>
+        <w:t>1</w:t>
+      </w:r>
+      <w:r>
+        <w:rPr>
+          <w:szCs w:val="24"/>
+        </w:rPr>
+        <w:t>2</w:t>
       </w:r>
       <w:r>
         <w:rPr>
@@ -214,16 +220,8 @@
         <w:rPr>
           <w:szCs w:val="24"/>
         </w:rPr>
-        <w:t>2</w:t>
-      </w:r>
-      <w:r>
-        <w:rPr>
-          <w:szCs w:val="24"/>
-        </w:rPr>
-        <w:t>6</w:t>
-      </w:r>
-      <w:bookmarkStart w:id="0" w:name="_GoBack"/>
-      <w:bookmarkEnd w:id="0"/>
+        <w:t>07</w:t>
+      </w:r>
       <w:r>
         <w:rPr>
           <w:szCs w:val="24"/>
@@ -1280,9 +1278,9 @@
           <w:szCs w:val="24"/>
         </w:rPr>
       </w:pPr>
-      <w:bookmarkStart w:id="1" w:name="OLE_LINK16"/>
-      <w:bookmarkStart w:id="2" w:name="OLE_LINK17"/>
-      <w:bookmarkStart w:id="3" w:name="OLE_LINK18"/>
+      <w:bookmarkStart w:id="0" w:name="OLE_LINK16"/>
+      <w:bookmarkStart w:id="1" w:name="OLE_LINK17"/>
+      <w:bookmarkStart w:id="2" w:name="OLE_LINK18"/>
       <w:r>
         <w:rPr>
           <w:b/>
@@ -1361,9 +1359,9 @@
         </w:rPr>
         <w:t>.</w:t>
       </w:r>
+      <w:bookmarkEnd w:id="0"/>
       <w:bookmarkEnd w:id="1"/>
       <w:bookmarkEnd w:id="2"/>
-      <w:bookmarkEnd w:id="3"/>
       <w:r>
         <w:rPr>
           <w:szCs w:val="24"/>
@@ -2010,19 +2008,7 @@
         <w:rPr>
           <w:szCs w:val="24"/>
         </w:rPr>
-        <w:t>(</w:t>
-      </w:r>
-      <w:r>
-        <w:rPr>
-          <w:szCs w:val="24"/>
-        </w:rPr>
-        <w:t>in preparation</w:t>
-      </w:r>
-      <w:r>
-        <w:rPr>
-          <w:szCs w:val="24"/>
-        </w:rPr>
-        <w:t xml:space="preserve">). </w:t>
+        <w:t xml:space="preserve">(in preparation). </w:t>
       </w:r>
       <w:r>
         <w:rPr>
@@ -2574,8 +2560,8 @@
           <w:szCs w:val="24"/>
         </w:rPr>
       </w:pPr>
-      <w:bookmarkStart w:id="4" w:name="OLE_LINK12"/>
-      <w:bookmarkStart w:id="5" w:name="OLE_LINK13"/>
+      <w:bookmarkStart w:id="3" w:name="OLE_LINK12"/>
+      <w:bookmarkStart w:id="4" w:name="OLE_LINK13"/>
       <w:r>
         <w:rPr>
           <w:b/>
@@ -2596,33 +2582,93 @@
         </w:rPr>
         <w:t xml:space="preserve"> </w:t>
       </w:r>
+      <w:r>
+        <w:rPr>
+          <w:szCs w:val="24"/>
+        </w:rPr>
+        <w:t>Kulkarni</w:t>
+      </w:r>
+      <w:r>
+        <w:rPr>
+          <w:szCs w:val="24"/>
+        </w:rPr>
+        <w:t xml:space="preserve">, A., </w:t>
+      </w:r>
       <w:proofErr w:type="spellStart"/>
       <w:r>
         <w:rPr>
           <w:szCs w:val="24"/>
         </w:rPr>
-        <w:t>Janakiefski</w:t>
+        <w:t>Mazor</w:t>
       </w:r>
       <w:proofErr w:type="spellEnd"/>
       <w:r>
         <w:rPr>
           <w:szCs w:val="24"/>
         </w:rPr>
-        <w:t xml:space="preserve">, L., &amp; </w:t>
+        <w:t xml:space="preserve">, M., </w:t>
       </w:r>
       <w:proofErr w:type="spellStart"/>
       <w:r>
         <w:rPr>
           <w:szCs w:val="24"/>
         </w:rPr>
-        <w:t>Maxcey</w:t>
+        <w:t>Klapwijk</w:t>
       </w:r>
       <w:proofErr w:type="spellEnd"/>
       <w:r>
         <w:rPr>
           <w:szCs w:val="24"/>
         </w:rPr>
-        <w:t>, A</w:t>
+        <w:t xml:space="preserve">, E., </w:t>
+      </w:r>
+      <w:proofErr w:type="spellStart"/>
+      <w:r>
+        <w:rPr>
+          <w:szCs w:val="24"/>
+        </w:rPr>
+        <w:t>Yarkoni</w:t>
+      </w:r>
+      <w:proofErr w:type="spellEnd"/>
+      <w:r>
+        <w:rPr>
+          <w:szCs w:val="24"/>
+        </w:rPr>
+        <w:t xml:space="preserve">, T., </w:t>
+      </w:r>
+      <w:proofErr w:type="spellStart"/>
+      <w:r>
+        <w:rPr>
+          <w:szCs w:val="24"/>
+        </w:rPr>
+        <w:t>Huth</w:t>
+      </w:r>
+      <w:proofErr w:type="spellEnd"/>
+      <w:r>
+        <w:rPr>
+          <w:szCs w:val="24"/>
+        </w:rPr>
+        <w:t>, A. G.</w:t>
+      </w:r>
+      <w:r>
+        <w:rPr>
+          <w:szCs w:val="24"/>
+        </w:rPr>
+        <w:t xml:space="preserve"> </w:t>
+      </w:r>
+      <w:proofErr w:type="spellStart"/>
+      <w:r>
+        <w:rPr>
+          <w:szCs w:val="24"/>
+        </w:rPr>
+        <w:t>EduCortex</w:t>
+      </w:r>
+      <w:proofErr w:type="spellEnd"/>
+      <w:r>
+        <w:rPr>
+          <w:szCs w:val="24"/>
+        </w:rPr>
+        <w:t>: browser-based 3D brain visualization of fMRI meta-analysis maps</w:t>
       </w:r>
       <w:r>
         <w:rPr>
@@ -2634,52 +2680,169 @@
         <w:rPr>
           <w:szCs w:val="24"/>
         </w:rPr>
-        <w:t xml:space="preserve"> M. (2019, </w:t>
-      </w:r>
-      <w:r>
-        <w:rPr>
-          <w:szCs w:val="24"/>
-        </w:rPr>
-        <w:t>November</w:t>
-      </w:r>
-      <w:r>
-        <w:rPr>
-          <w:szCs w:val="24"/>
-        </w:rPr>
-        <w:t>).</w:t>
-      </w:r>
-      <w:r>
-        <w:rPr>
-          <w:szCs w:val="24"/>
-        </w:rPr>
         <w:t xml:space="preserve"> </w:t>
       </w:r>
       <w:r>
         <w:rPr>
-          <w:szCs w:val="24"/>
-        </w:rPr>
-        <w:t xml:space="preserve">Recognition-Induced Forgetting Does Not Operate Over Superordinate Categories. </w:t>
-      </w:r>
-      <w:bookmarkStart w:id="6" w:name="OLE_LINK19"/>
-      <w:bookmarkStart w:id="7" w:name="OLE_LINK20"/>
-      <w:bookmarkStart w:id="8" w:name="OLE_LINK21"/>
-      <w:bookmarkStart w:id="9" w:name="OLE_LINK22"/>
+          <w:b/>
+          <w:szCs w:val="24"/>
+        </w:rPr>
+        <w:t>Awarded best poster,</w:t>
+      </w:r>
+      <w:r>
+        <w:rPr>
+          <w:szCs w:val="24"/>
+        </w:rPr>
+        <w:t xml:space="preserve"> </w:t>
+      </w:r>
       <w:r>
         <w:rPr>
           <w:i/>
           <w:iCs/>
           <w:szCs w:val="24"/>
         </w:rPr>
-        <w:t>Psychonomic</w:t>
-      </w:r>
-      <w:bookmarkEnd w:id="6"/>
-      <w:bookmarkEnd w:id="7"/>
+        <w:t>Center for Cognitive and Behavioral Brain Imaging</w:t>
+      </w:r>
       <w:r>
         <w:rPr>
           <w:i/>
           <w:iCs/>
           <w:szCs w:val="24"/>
         </w:rPr>
+        <w:t xml:space="preserve"> Annual</w:t>
+      </w:r>
+      <w:r>
+        <w:rPr>
+          <w:i/>
+          <w:iCs/>
+          <w:szCs w:val="24"/>
+        </w:rPr>
+        <w:t xml:space="preserve"> Research Days</w:t>
+      </w:r>
+      <w:r>
+        <w:rPr>
+          <w:szCs w:val="24"/>
+        </w:rPr>
+        <w:t xml:space="preserve">, Columbus, OH. </w:t>
+      </w:r>
+    </w:p>
+    <w:p>
+      <w:pPr>
+        <w:widowControl w:val="0"/>
+        <w:tabs>
+          <w:tab w:val="left" w:pos="1710"/>
+          <w:tab w:val="left" w:pos="2340"/>
+        </w:tabs>
+        <w:ind w:left="720" w:hanging="720"/>
+        <w:contextualSpacing/>
+        <w:rPr>
+          <w:szCs w:val="24"/>
+        </w:rPr>
+      </w:pPr>
+      <w:r>
+        <w:rPr>
+          <w:b/>
+          <w:szCs w:val="24"/>
+        </w:rPr>
+        <w:t>Scotti, P. S.</w:t>
+      </w:r>
+      <w:r>
+        <w:rPr>
+          <w:b/>
+          <w:szCs w:val="24"/>
+        </w:rPr>
+        <w:t>,</w:t>
+      </w:r>
+      <w:r>
+        <w:rPr>
+          <w:szCs w:val="24"/>
+        </w:rPr>
+        <w:t xml:space="preserve"> </w:t>
+      </w:r>
+      <w:proofErr w:type="spellStart"/>
+      <w:r>
+        <w:rPr>
+          <w:szCs w:val="24"/>
+        </w:rPr>
+        <w:t>Janakiefski</w:t>
+      </w:r>
+      <w:proofErr w:type="spellEnd"/>
+      <w:r>
+        <w:rPr>
+          <w:szCs w:val="24"/>
+        </w:rPr>
+        <w:t xml:space="preserve">, L., &amp; </w:t>
+      </w:r>
+      <w:proofErr w:type="spellStart"/>
+      <w:r>
+        <w:rPr>
+          <w:szCs w:val="24"/>
+        </w:rPr>
+        <w:t>Maxcey</w:t>
+      </w:r>
+      <w:proofErr w:type="spellEnd"/>
+      <w:r>
+        <w:rPr>
+          <w:szCs w:val="24"/>
+        </w:rPr>
+        <w:t>, A</w:t>
+      </w:r>
+      <w:r>
+        <w:rPr>
+          <w:szCs w:val="24"/>
+        </w:rPr>
+        <w:t>.</w:t>
+      </w:r>
+      <w:r>
+        <w:rPr>
+          <w:szCs w:val="24"/>
+        </w:rPr>
+        <w:t xml:space="preserve"> M. (2019, </w:t>
+      </w:r>
+      <w:r>
+        <w:rPr>
+          <w:szCs w:val="24"/>
+        </w:rPr>
+        <w:t>November</w:t>
+      </w:r>
+      <w:r>
+        <w:rPr>
+          <w:szCs w:val="24"/>
+        </w:rPr>
+        <w:t>).</w:t>
+      </w:r>
+      <w:r>
+        <w:rPr>
+          <w:szCs w:val="24"/>
+        </w:rPr>
+        <w:t xml:space="preserve"> </w:t>
+      </w:r>
+      <w:r>
+        <w:rPr>
+          <w:szCs w:val="24"/>
+        </w:rPr>
+        <w:t xml:space="preserve">Recognition-Induced Forgetting Does Not Operate Over Superordinate Categories. </w:t>
+      </w:r>
+      <w:bookmarkStart w:id="5" w:name="OLE_LINK19"/>
+      <w:bookmarkStart w:id="6" w:name="OLE_LINK20"/>
+      <w:bookmarkStart w:id="7" w:name="OLE_LINK21"/>
+      <w:bookmarkStart w:id="8" w:name="OLE_LINK22"/>
+      <w:r>
+        <w:rPr>
+          <w:i/>
+          <w:iCs/>
+          <w:szCs w:val="24"/>
+        </w:rPr>
+        <w:t>Psychonomic</w:t>
+      </w:r>
+      <w:bookmarkEnd w:id="5"/>
+      <w:bookmarkEnd w:id="6"/>
+      <w:r>
+        <w:rPr>
+          <w:i/>
+          <w:iCs/>
+          <w:szCs w:val="24"/>
+        </w:rPr>
         <w:t xml:space="preserve"> Society</w:t>
       </w:r>
       <w:r>
@@ -2688,8 +2851,8 @@
         </w:rPr>
         <w:t>, Montreal, Quebec.</w:t>
       </w:r>
+      <w:bookmarkEnd w:id="7"/>
       <w:bookmarkEnd w:id="8"/>
-      <w:bookmarkEnd w:id="9"/>
     </w:p>
     <w:p>
       <w:pPr>
@@ -2707,8 +2870,8 @@
           <w:szCs w:val="24"/>
         </w:rPr>
       </w:pPr>
-      <w:bookmarkStart w:id="10" w:name="OLE_LINK14"/>
-      <w:bookmarkStart w:id="11" w:name="OLE_LINK15"/>
+      <w:bookmarkStart w:id="9" w:name="OLE_LINK14"/>
+      <w:bookmarkStart w:id="10" w:name="OLE_LINK15"/>
       <w:r>
         <w:rPr>
           <w:b/>
@@ -2829,10 +2992,10 @@
         <w:t>L.</w:t>
       </w:r>
     </w:p>
+    <w:bookmarkEnd w:id="3"/>
     <w:bookmarkEnd w:id="4"/>
-    <w:bookmarkEnd w:id="5"/>
+    <w:bookmarkEnd w:id="9"/>
     <w:bookmarkEnd w:id="10"/>
-    <w:bookmarkEnd w:id="11"/>
     <w:p>
       <w:pPr>
         <w:tabs>
@@ -3326,8 +3489,8 @@
         </w:rPr>
         <w:t xml:space="preserve">, </w:t>
       </w:r>
-      <w:bookmarkStart w:id="12" w:name="OLE_LINK23"/>
-      <w:bookmarkStart w:id="13" w:name="OLE_LINK24"/>
+      <w:bookmarkStart w:id="11" w:name="OLE_LINK23"/>
+      <w:bookmarkStart w:id="12" w:name="OLE_LINK24"/>
       <w:r>
         <w:rPr>
           <w:i/>
@@ -3336,8 +3499,8 @@
         </w:rPr>
         <w:t>Object Perception, Attention, and Memory (OPAM)</w:t>
       </w:r>
+      <w:bookmarkEnd w:id="11"/>
       <w:bookmarkEnd w:id="12"/>
-      <w:bookmarkEnd w:id="13"/>
       <w:r>
         <w:rPr>
           <w:szCs w:val="24"/>
@@ -4468,7 +4631,14 @@
         <w:rPr>
           <w:szCs w:val="24"/>
         </w:rPr>
-        <w:t>Real-world object size affects attentional allocatio</w:t>
+        <w:t xml:space="preserve">Real-world object size affects attentional </w:t>
+      </w:r>
+      <w:r>
+        <w:rPr>
+          <w:szCs w:val="24"/>
+        </w:rPr>
+        <w:lastRenderedPageBreak/>
+        <w:t>allocatio</w:t>
       </w:r>
       <w:r>
         <w:rPr>
@@ -4690,7 +4860,6 @@
           <w:b/>
           <w:szCs w:val="24"/>
         </w:rPr>
-        <w:lastRenderedPageBreak/>
         <w:t>Scotti, P. S.</w:t>
       </w:r>
       <w:r>
@@ -5064,7 +5233,7 @@
         <w:t>H</w:t>
       </w:r>
       <w:r>
-        <w:t>ead of a live communication platform across researchers and the public, allowing those who may not have easy access to scientific discussions to participate in the fields of psychology and neuroscience.</w:t>
+        <w:t>ead of a live communication platform across researchers and the public, allowing those who may not have easy access to scientific discussions to participate in the fields of psychology and neuroscience</w:t>
       </w:r>
     </w:p>
     <w:p>
@@ -5153,10 +5322,10 @@
         <w:t xml:space="preserve">eadership role </w:t>
       </w:r>
       <w:r>
-        <w:t>in which</w:t>
-      </w:r>
-      <w:r>
-        <w:t xml:space="preserve"> I help organize interdisciplinary workshops and guest speaker presentations related to neuroimaging</w:t>
+        <w:t>where</w:t>
+      </w:r>
+      <w:r>
+        <w:t xml:space="preserve"> I organize interdisciplinary workshops and guest speaker presentations related to neuroimaging</w:t>
       </w:r>
       <w:r>
         <w:t xml:space="preserve">. Role also includes A/V support in </w:t>
@@ -5165,7 +5334,7 @@
         <w:t>cooperation</w:t>
       </w:r>
       <w:r>
-        <w:t xml:space="preserve"> with OnNeuro.</w:t>
+        <w:t xml:space="preserve"> with OnNeuro</w:t>
       </w:r>
     </w:p>
     <w:p>
@@ -5192,7 +5361,15 @@
           <w:iCs/>
           <w:szCs w:val="24"/>
         </w:rPr>
-        <w:t>Volunteer Organizer</w:t>
+        <w:t xml:space="preserve">Student </w:t>
+      </w:r>
+      <w:r>
+        <w:rPr>
+          <w:i/>
+          <w:iCs/>
+          <w:szCs w:val="24"/>
+        </w:rPr>
+        <w:t>Organizer</w:t>
       </w:r>
       <w:r>
         <w:rPr>
@@ -5235,95 +5412,18 @@
           <w:szCs w:val="24"/>
         </w:rPr>
         <w:tab/>
+      </w:r>
+      <w:r>
+        <w:rPr>
+          <w:szCs w:val="24"/>
+        </w:rPr>
         <w:t xml:space="preserve">        Fall 2020</w:t>
       </w:r>
-    </w:p>
-    <w:p>
-      <w:pPr>
-        <w:widowControl w:val="0"/>
-        <w:tabs>
-          <w:tab w:val="left" w:pos="1170"/>
-          <w:tab w:val="left" w:pos="2340"/>
-        </w:tabs>
-        <w:contextualSpacing/>
-        <w:rPr>
-          <w:szCs w:val="24"/>
-        </w:rPr>
-      </w:pPr>
-      <w:proofErr w:type="spellStart"/>
-      <w:r>
-        <w:rPr>
-          <w:szCs w:val="24"/>
-        </w:rPr>
-        <w:t>NeuroHackademy</w:t>
-      </w:r>
-      <w:proofErr w:type="spellEnd"/>
-      <w:r>
-        <w:rPr>
-          <w:szCs w:val="24"/>
-        </w:rPr>
-        <w:tab/>
-      </w:r>
-      <w:r>
-        <w:rPr>
-          <w:szCs w:val="24"/>
-        </w:rPr>
-        <w:tab/>
-      </w:r>
-      <w:r>
-        <w:rPr>
-          <w:szCs w:val="24"/>
-        </w:rPr>
-        <w:tab/>
-      </w:r>
-      <w:r>
-        <w:rPr>
-          <w:szCs w:val="24"/>
-        </w:rPr>
-        <w:tab/>
-      </w:r>
-      <w:r>
-        <w:rPr>
-          <w:szCs w:val="24"/>
-        </w:rPr>
-        <w:tab/>
-      </w:r>
-      <w:r>
-        <w:rPr>
-          <w:szCs w:val="24"/>
-        </w:rPr>
-        <w:tab/>
-      </w:r>
-      <w:r>
-        <w:rPr>
-          <w:szCs w:val="24"/>
-        </w:rPr>
-        <w:tab/>
-      </w:r>
-      <w:r>
-        <w:rPr>
-          <w:szCs w:val="24"/>
-        </w:rPr>
-        <w:tab/>
-      </w:r>
-      <w:r>
-        <w:rPr>
-          <w:szCs w:val="24"/>
-        </w:rPr>
-        <w:tab/>
-      </w:r>
-      <w:r>
-        <w:rPr>
-          <w:szCs w:val="24"/>
-        </w:rPr>
-        <w:tab/>
-        <w:t xml:space="preserve">             Summer 20</w:t>
-      </w:r>
-      <w:r>
-        <w:rPr>
-          <w:szCs w:val="24"/>
-        </w:rPr>
-        <w:t>20</w:t>
+      <w:r>
+        <w:rPr>
+          <w:szCs w:val="24"/>
+        </w:rPr>
+        <w:t xml:space="preserve"> </w:t>
       </w:r>
     </w:p>
     <w:p>
@@ -5347,27 +5447,19 @@
         <w:rPr>
           <w:szCs w:val="24"/>
         </w:rPr>
-        <w:t xml:space="preserve">Produced </w:t>
-      </w:r>
-      <w:proofErr w:type="spellStart"/>
-      <w:r>
-        <w:rPr>
-          <w:szCs w:val="24"/>
-        </w:rPr>
-        <w:t>EduCortex</w:t>
-      </w:r>
-      <w:proofErr w:type="spellEnd"/>
-      <w:r>
-        <w:rPr>
-          <w:szCs w:val="24"/>
-        </w:rPr>
-        <w:t>, an educational brain viewer</w:t>
-      </w:r>
-      <w:r>
-        <w:rPr>
-          <w:szCs w:val="24"/>
-        </w:rPr>
-        <w:t>: http://paulscotti.com/educortex</w:t>
+        <w:t>Set up talk presentations, invited photographers, worked with A</w:t>
+      </w:r>
+      <w:r>
+        <w:rPr>
+          <w:szCs w:val="24"/>
+        </w:rPr>
+        <w:t>/</w:t>
+      </w:r>
+      <w:r>
+        <w:rPr>
+          <w:szCs w:val="24"/>
+        </w:rPr>
+        <w:t>V team</w:t>
       </w:r>
     </w:p>
     <w:p>
@@ -5382,12 +5474,14 @@
           <w:szCs w:val="24"/>
         </w:rPr>
       </w:pPr>
-      <w:r>
-        <w:rPr>
-          <w:szCs w:val="24"/>
-        </w:rPr>
-        <w:t>Guest Lecturer</w:t>
-      </w:r>
+      <w:proofErr w:type="spellStart"/>
+      <w:r>
+        <w:rPr>
+          <w:szCs w:val="24"/>
+        </w:rPr>
+        <w:t>NeuroHackademy</w:t>
+      </w:r>
+      <w:proofErr w:type="spellEnd"/>
       <w:r>
         <w:rPr>
           <w:szCs w:val="24"/>
@@ -5447,24 +5541,13 @@
           <w:szCs w:val="24"/>
         </w:rPr>
         <w:tab/>
-      </w:r>
-      <w:r>
-        <w:rPr>
-          <w:szCs w:val="24"/>
-        </w:rPr>
-        <w:tab/>
-      </w:r>
-      <w:r>
-        <w:rPr>
-          <w:szCs w:val="24"/>
-        </w:rPr>
-        <w:t xml:space="preserve">        </w:t>
-      </w:r>
-      <w:r>
-        <w:rPr>
-          <w:szCs w:val="24"/>
-        </w:rPr>
-        <w:t>Fall 2019</w:t>
+        <w:t xml:space="preserve">             Summer 20</w:t>
+      </w:r>
+      <w:r>
+        <w:rPr>
+          <w:szCs w:val="24"/>
+        </w:rPr>
+        <w:t>20</w:t>
       </w:r>
     </w:p>
     <w:p>
@@ -5488,7 +5571,27 @@
         <w:rPr>
           <w:szCs w:val="24"/>
         </w:rPr>
-        <w:t>Introduction to Psychology (PSYCH 1001)</w:t>
+        <w:t xml:space="preserve">Produced </w:t>
+      </w:r>
+      <w:proofErr w:type="spellStart"/>
+      <w:r>
+        <w:rPr>
+          <w:szCs w:val="24"/>
+        </w:rPr>
+        <w:t>EduCortex</w:t>
+      </w:r>
+      <w:proofErr w:type="spellEnd"/>
+      <w:r>
+        <w:rPr>
+          <w:szCs w:val="24"/>
+        </w:rPr>
+        <w:t>, an educational brain viewer</w:t>
+      </w:r>
+      <w:r>
+        <w:rPr>
+          <w:szCs w:val="24"/>
+        </w:rPr>
+        <w:t>: http://paulscotti.com/educortex</w:t>
       </w:r>
     </w:p>
     <w:p>
@@ -5507,7 +5610,7 @@
         <w:rPr>
           <w:szCs w:val="24"/>
         </w:rPr>
-        <w:t>Course Assistant</w:t>
+        <w:t>Guest Lecturer</w:t>
       </w:r>
       <w:r>
         <w:rPr>
@@ -5579,7 +5682,13 @@
         <w:rPr>
           <w:szCs w:val="24"/>
         </w:rPr>
-        <w:t xml:space="preserve"> </w:t>
+        <w:t xml:space="preserve">        </w:t>
+      </w:r>
+      <w:r>
+        <w:rPr>
+          <w:szCs w:val="24"/>
+        </w:rPr>
+        <w:t>Fall 2019</w:t>
       </w:r>
     </w:p>
     <w:p>
@@ -5603,7 +5712,26 @@
         <w:rPr>
           <w:szCs w:val="24"/>
         </w:rPr>
-        <w:t>Introduction to Social Psychology (PSYCH 3325)</w:t>
+        <w:t>Introduction to Psychology (PSYCH 1001)</w:t>
+      </w:r>
+    </w:p>
+    <w:p>
+      <w:pPr>
+        <w:widowControl w:val="0"/>
+        <w:tabs>
+          <w:tab w:val="left" w:pos="1170"/>
+          <w:tab w:val="left" w:pos="2340"/>
+        </w:tabs>
+        <w:contextualSpacing/>
+        <w:rPr>
+          <w:szCs w:val="24"/>
+        </w:rPr>
+      </w:pPr>
+      <w:r>
+        <w:rPr>
+          <w:szCs w:val="24"/>
+        </w:rPr>
+        <w:t>Course Assistant</w:t>
       </w:r>
       <w:r>
         <w:rPr>
@@ -5639,13 +5767,43 @@
         <w:rPr>
           <w:szCs w:val="24"/>
         </w:rPr>
+        <w:tab/>
+      </w:r>
+      <w:r>
+        <w:rPr>
+          <w:szCs w:val="24"/>
+        </w:rPr>
+        <w:tab/>
+      </w:r>
+      <w:r>
+        <w:rPr>
+          <w:szCs w:val="24"/>
+        </w:rPr>
+        <w:tab/>
+      </w:r>
+      <w:r>
+        <w:rPr>
+          <w:szCs w:val="24"/>
+        </w:rPr>
+        <w:tab/>
+      </w:r>
+      <w:r>
+        <w:rPr>
+          <w:szCs w:val="24"/>
+        </w:rPr>
+        <w:tab/>
+      </w:r>
+      <w:r>
+        <w:rPr>
+          <w:szCs w:val="24"/>
+        </w:rPr>
+        <w:tab/>
+      </w:r>
+      <w:r>
+        <w:rPr>
+          <w:szCs w:val="24"/>
+        </w:rPr>
         <w:t xml:space="preserve"> </w:t>
-      </w:r>
-      <w:r>
-        <w:rPr>
-          <w:szCs w:val="24"/>
-        </w:rPr>
-        <w:t>Autumn 2018</w:t>
       </w:r>
     </w:p>
     <w:p>
@@ -5669,7 +5827,37 @@
         <w:rPr>
           <w:szCs w:val="24"/>
         </w:rPr>
-        <w:t>Cognitive Psychology Laboratory (PSYCH 4510)</w:t>
+        <w:t>Introduction to Social Psychology (PSYCH 3325)</w:t>
+      </w:r>
+      <w:r>
+        <w:rPr>
+          <w:szCs w:val="24"/>
+        </w:rPr>
+        <w:tab/>
+      </w:r>
+      <w:r>
+        <w:rPr>
+          <w:szCs w:val="24"/>
+        </w:rPr>
+        <w:tab/>
+      </w:r>
+      <w:r>
+        <w:rPr>
+          <w:szCs w:val="24"/>
+        </w:rPr>
+        <w:tab/>
+      </w:r>
+      <w:r>
+        <w:rPr>
+          <w:szCs w:val="24"/>
+        </w:rPr>
+        <w:tab/>
+      </w:r>
+      <w:r>
+        <w:rPr>
+          <w:szCs w:val="24"/>
+        </w:rPr>
+        <w:tab/>
       </w:r>
       <w:r>
         <w:rPr>
@@ -5681,55 +5869,7 @@
         <w:rPr>
           <w:szCs w:val="24"/>
         </w:rPr>
-        <w:tab/>
-      </w:r>
-      <w:r>
-        <w:rPr>
-          <w:szCs w:val="24"/>
-        </w:rPr>
-        <w:tab/>
-      </w:r>
-      <w:r>
-        <w:rPr>
-          <w:szCs w:val="24"/>
-        </w:rPr>
-        <w:tab/>
-      </w:r>
-      <w:r>
-        <w:rPr>
-          <w:szCs w:val="24"/>
-        </w:rPr>
-        <w:tab/>
-      </w:r>
-      <w:r>
-        <w:rPr>
-          <w:szCs w:val="24"/>
-        </w:rPr>
-        <w:tab/>
-      </w:r>
-      <w:r>
-        <w:rPr>
-          <w:szCs w:val="24"/>
-        </w:rPr>
-        <w:t xml:space="preserve">    </w:t>
-      </w:r>
-      <w:r>
-        <w:rPr>
-          <w:szCs w:val="24"/>
-        </w:rPr>
-        <w:t xml:space="preserve">2018 </w:t>
-      </w:r>
-      <w:r>
-        <w:rPr>
-          <w:szCs w:val="24"/>
-        </w:rPr>
-        <w:t xml:space="preserve">– </w:t>
-      </w:r>
-      <w:r>
-        <w:rPr>
-          <w:szCs w:val="24"/>
-        </w:rPr>
-        <w:t>2019</w:t>
+        <w:t>Autumn 2018</w:t>
       </w:r>
     </w:p>
     <w:p>
@@ -5753,6 +5893,90 @@
         <w:rPr>
           <w:szCs w:val="24"/>
         </w:rPr>
+        <w:t>Cognitive Psychology Laboratory (PSYCH 4510)</w:t>
+      </w:r>
+      <w:r>
+        <w:rPr>
+          <w:szCs w:val="24"/>
+        </w:rPr>
+        <w:t xml:space="preserve"> </w:t>
+      </w:r>
+      <w:r>
+        <w:rPr>
+          <w:szCs w:val="24"/>
+        </w:rPr>
+        <w:tab/>
+      </w:r>
+      <w:r>
+        <w:rPr>
+          <w:szCs w:val="24"/>
+        </w:rPr>
+        <w:tab/>
+      </w:r>
+      <w:r>
+        <w:rPr>
+          <w:szCs w:val="24"/>
+        </w:rPr>
+        <w:tab/>
+      </w:r>
+      <w:r>
+        <w:rPr>
+          <w:szCs w:val="24"/>
+        </w:rPr>
+        <w:tab/>
+      </w:r>
+      <w:r>
+        <w:rPr>
+          <w:szCs w:val="24"/>
+        </w:rPr>
+        <w:tab/>
+      </w:r>
+      <w:r>
+        <w:rPr>
+          <w:szCs w:val="24"/>
+        </w:rPr>
+        <w:t xml:space="preserve">    </w:t>
+      </w:r>
+      <w:r>
+        <w:rPr>
+          <w:szCs w:val="24"/>
+        </w:rPr>
+        <w:t xml:space="preserve">2018 </w:t>
+      </w:r>
+      <w:r>
+        <w:rPr>
+          <w:szCs w:val="24"/>
+        </w:rPr>
+        <w:t xml:space="preserve">– </w:t>
+      </w:r>
+      <w:r>
+        <w:rPr>
+          <w:szCs w:val="24"/>
+        </w:rPr>
+        <w:t>2019</w:t>
+      </w:r>
+    </w:p>
+    <w:p>
+      <w:pPr>
+        <w:widowControl w:val="0"/>
+        <w:numPr>
+          <w:ilvl w:val="1"/>
+          <w:numId w:val="2"/>
+        </w:numPr>
+        <w:tabs>
+          <w:tab w:val="left" w:pos="1170"/>
+          <w:tab w:val="left" w:pos="2340"/>
+        </w:tabs>
+        <w:ind w:left="1080"/>
+        <w:contextualSpacing/>
+        <w:rPr>
+          <w:szCs w:val="24"/>
+        </w:rPr>
+      </w:pPr>
+      <w:r>
+        <w:rPr>
+          <w:szCs w:val="24"/>
+        </w:rPr>
         <w:t>Sensation and Perception (PSYCH 3310)</w:t>
       </w:r>
       <w:r>
@@ -6041,7 +6265,6 @@
         </w:rPr>
         <w:t xml:space="preserve">Cold Spring Harbor Laboratory Summer Course, “DNA Science” (Long Island, </w:t>
       </w:r>
-      <w:proofErr w:type="gramStart"/>
       <w:r>
         <w:rPr>
           <w:szCs w:val="24"/>
@@ -6060,7 +6283,12 @@
         </w:rPr>
         <w:t xml:space="preserve"> </w:t>
       </w:r>
-      <w:proofErr w:type="gramEnd"/>
+      <w:r>
+        <w:rPr>
+          <w:szCs w:val="24"/>
+        </w:rPr>
+        <w:t xml:space="preserve">               </w:t>
+      </w:r>
       <w:r>
         <w:rPr>
           <w:szCs w:val="24"/>
@@ -6071,12 +6299,6 @@
         <w:rPr>
           <w:szCs w:val="24"/>
         </w:rPr>
-        <w:t xml:space="preserve">               </w:t>
-      </w:r>
-      <w:r>
-        <w:rPr>
-          <w:szCs w:val="24"/>
-        </w:rPr>
         <w:t xml:space="preserve"> </w:t>
       </w:r>
       <w:r>
@@ -6085,6 +6307,8 @@
         </w:rPr>
         <w:t xml:space="preserve"> </w:t>
       </w:r>
+      <w:bookmarkStart w:id="13" w:name="_GoBack"/>
+      <w:bookmarkEnd w:id="13"/>
       <w:r>
         <w:rPr>
           <w:szCs w:val="24"/>
@@ -6646,6 +6870,7 @@
                 <w:b w:val="0"/>
                 <w:szCs w:val="24"/>
               </w:rPr>
+              <w:lastRenderedPageBreak/>
               <w:t>GW CCAS Distinguished Scholar</w:t>
             </w:r>
           </w:p>
@@ -10764,7 +10989,7 @@
 </file>
 
 <file path=customXml/itemProps1.xml><?xml version="1.0" encoding="utf-8"?>
-<ds:datastoreItem xmlns:ds="http://schemas.openxmlformats.org/officeDocument/2006/customXml" ds:itemID="{C1E97A26-E717-0D4E-9807-90664D169054}">
+<ds:datastoreItem xmlns:ds="http://schemas.openxmlformats.org/officeDocument/2006/customXml" ds:itemID="{E3636F00-3B23-DB4F-8C1C-4C44363FA16E}">
   <ds:schemaRefs>
     <ds:schemaRef ds:uri="http://schemas.openxmlformats.org/officeDocument/2006/bibliography"/>
   </ds:schemaRefs>

--- a/images/Scotti_CV.docx
+++ b/images/Scotti_CV.docx
@@ -658,16 +658,8 @@
         <w:rPr>
           <w:szCs w:val="24"/>
         </w:rPr>
-        <w:t xml:space="preserve">Andrew </w:t>
-      </w:r>
-      <w:proofErr w:type="spellStart"/>
-      <w:r>
-        <w:rPr>
-          <w:szCs w:val="24"/>
-        </w:rPr>
-        <w:t>Leber</w:t>
-      </w:r>
-      <w:proofErr w:type="spellEnd"/>
+        <w:t>Andrew Leber</w:t>
+      </w:r>
     </w:p>
     <w:p>
       <w:pPr>
@@ -929,16 +921,8 @@
         <w:rPr>
           <w:szCs w:val="24"/>
         </w:rPr>
-        <w:t xml:space="preserve">Sarah </w:t>
-      </w:r>
-      <w:proofErr w:type="spellStart"/>
-      <w:r>
-        <w:rPr>
-          <w:szCs w:val="24"/>
-        </w:rPr>
-        <w:t>Shomstein</w:t>
-      </w:r>
-      <w:proofErr w:type="spellEnd"/>
+        <w:t>Sarah Shomstein</w:t>
+      </w:r>
     </w:p>
     <w:p>
       <w:pPr>
@@ -1163,16 +1147,8 @@
         <w:rPr>
           <w:szCs w:val="24"/>
         </w:rPr>
-        <w:t xml:space="preserve">Stephen </w:t>
-      </w:r>
-      <w:proofErr w:type="spellStart"/>
-      <w:r>
-        <w:rPr>
-          <w:szCs w:val="24"/>
-        </w:rPr>
-        <w:t>Mitroff</w:t>
-      </w:r>
-      <w:proofErr w:type="spellEnd"/>
+        <w:t>Stephen Mitroff</w:t>
+      </w:r>
     </w:p>
     <w:p>
       <w:pPr>
@@ -1301,33 +1277,11 @@
         </w:rPr>
         <w:t xml:space="preserve"> </w:t>
       </w:r>
-      <w:proofErr w:type="spellStart"/>
-      <w:r>
-        <w:rPr>
-          <w:szCs w:val="24"/>
-        </w:rPr>
-        <w:t>Janakiefski</w:t>
-      </w:r>
-      <w:proofErr w:type="spellEnd"/>
-      <w:r>
-        <w:rPr>
-          <w:szCs w:val="24"/>
-        </w:rPr>
-        <w:t xml:space="preserve">, L., &amp; </w:t>
-      </w:r>
-      <w:proofErr w:type="spellStart"/>
-      <w:r>
-        <w:rPr>
-          <w:szCs w:val="24"/>
-        </w:rPr>
-        <w:t>Maxcey</w:t>
-      </w:r>
-      <w:proofErr w:type="spellEnd"/>
-      <w:r>
-        <w:rPr>
-          <w:szCs w:val="24"/>
-        </w:rPr>
-        <w:t>, A</w:t>
+      <w:r>
+        <w:rPr>
+          <w:szCs w:val="24"/>
+        </w:rPr>
+        <w:t>Janakiefski, L., &amp; Maxcey, A</w:t>
       </w:r>
       <w:r>
         <w:rPr>
@@ -1339,7 +1293,21 @@
         <w:rPr>
           <w:szCs w:val="24"/>
         </w:rPr>
-        <w:t xml:space="preserve"> M. (in press).</w:t>
+        <w:t xml:space="preserve"> M. (</w:t>
+      </w:r>
+      <w:r>
+        <w:rPr>
+          <w:szCs w:val="24"/>
+        </w:rPr>
+        <w:t>2020</w:t>
+      </w:r>
+      <w:bookmarkStart w:id="3" w:name="_GoBack"/>
+      <w:bookmarkEnd w:id="3"/>
+      <w:r>
+        <w:rPr>
+          <w:szCs w:val="24"/>
+        </w:rPr>
+        <w:t>).</w:t>
       </w:r>
       <w:r>
         <w:rPr>
@@ -1368,29 +1336,19 @@
         </w:rPr>
         <w:t xml:space="preserve"> </w:t>
       </w:r>
-      <w:proofErr w:type="spellStart"/>
       <w:r>
         <w:rPr>
           <w:i/>
           <w:iCs/>
           <w:szCs w:val="24"/>
         </w:rPr>
-        <w:t>Pscyhonomic</w:t>
-      </w:r>
-      <w:proofErr w:type="spellEnd"/>
-      <w:r>
-        <w:rPr>
-          <w:i/>
-          <w:iCs/>
-          <w:szCs w:val="24"/>
-        </w:rPr>
-        <w:t xml:space="preserve"> Bulletin &amp; Review</w:t>
-      </w:r>
-      <w:r>
-        <w:rPr>
-          <w:szCs w:val="24"/>
-        </w:rPr>
-        <w:t>.</w:t>
+        <w:t>Pscyhonomic Bulletin &amp; Review</w:t>
+      </w:r>
+      <w:r>
+        <w:rPr>
+          <w:szCs w:val="24"/>
+        </w:rPr>
+        <w:t xml:space="preserve">, (), 1-9. </w:t>
       </w:r>
     </w:p>
     <w:p>
@@ -1406,19 +1364,11 @@
           <w:szCs w:val="24"/>
         </w:rPr>
       </w:pPr>
-      <w:proofErr w:type="spellStart"/>
-      <w:r>
-        <w:rPr>
-          <w:szCs w:val="24"/>
-        </w:rPr>
-        <w:t>Collegio</w:t>
-      </w:r>
-      <w:proofErr w:type="spellEnd"/>
-      <w:r>
-        <w:rPr>
-          <w:szCs w:val="24"/>
-        </w:rPr>
-        <w:t xml:space="preserve">, A., Nah, J., </w:t>
+      <w:r>
+        <w:rPr>
+          <w:szCs w:val="24"/>
+        </w:rPr>
+        <w:t xml:space="preserve">Collegio, A., Nah, J., </w:t>
       </w:r>
       <w:r>
         <w:rPr>
@@ -1446,19 +1396,11 @@
         </w:rPr>
         <w:t xml:space="preserve">&amp; </w:t>
       </w:r>
-      <w:proofErr w:type="spellStart"/>
-      <w:r>
-        <w:rPr>
-          <w:szCs w:val="24"/>
-        </w:rPr>
-        <w:t>Shomstein</w:t>
-      </w:r>
-      <w:proofErr w:type="spellEnd"/>
-      <w:r>
-        <w:rPr>
-          <w:szCs w:val="24"/>
-        </w:rPr>
-        <w:t>, S.</w:t>
+      <w:r>
+        <w:rPr>
+          <w:szCs w:val="24"/>
+        </w:rPr>
+        <w:t>Shomstein, S.</w:t>
       </w:r>
       <w:r>
         <w:rPr>
@@ -1587,7 +1529,19 @@
         <w:rPr>
           <w:szCs w:val="24"/>
         </w:rPr>
-        <w:t>(1), 40.</w:t>
+        <w:t>(1), 40</w:t>
+      </w:r>
+      <w:r>
+        <w:rPr>
+          <w:szCs w:val="24"/>
+        </w:rPr>
+        <w:t>-47</w:t>
+      </w:r>
+      <w:r>
+        <w:rPr>
+          <w:szCs w:val="24"/>
+        </w:rPr>
+        <w:t>.</w:t>
       </w:r>
     </w:p>
     <w:p>
@@ -1718,63 +1672,7 @@
         <w:rPr>
           <w:szCs w:val="24"/>
         </w:rPr>
-        <w:t xml:space="preserve">, A., </w:t>
-      </w:r>
-      <w:proofErr w:type="spellStart"/>
-      <w:r>
-        <w:rPr>
-          <w:szCs w:val="24"/>
-        </w:rPr>
-        <w:t>Mazor</w:t>
-      </w:r>
-      <w:proofErr w:type="spellEnd"/>
-      <w:r>
-        <w:rPr>
-          <w:szCs w:val="24"/>
-        </w:rPr>
-        <w:t xml:space="preserve">, M., </w:t>
-      </w:r>
-      <w:proofErr w:type="spellStart"/>
-      <w:r>
-        <w:rPr>
-          <w:szCs w:val="24"/>
-        </w:rPr>
-        <w:t>Klapwijk</w:t>
-      </w:r>
-      <w:proofErr w:type="spellEnd"/>
-      <w:r>
-        <w:rPr>
-          <w:szCs w:val="24"/>
-        </w:rPr>
-        <w:t xml:space="preserve">, E., </w:t>
-      </w:r>
-      <w:proofErr w:type="spellStart"/>
-      <w:r>
-        <w:rPr>
-          <w:szCs w:val="24"/>
-        </w:rPr>
-        <w:t>Yarkoni</w:t>
-      </w:r>
-      <w:proofErr w:type="spellEnd"/>
-      <w:r>
-        <w:rPr>
-          <w:szCs w:val="24"/>
-        </w:rPr>
-        <w:t xml:space="preserve">, T., </w:t>
-      </w:r>
-      <w:proofErr w:type="spellStart"/>
-      <w:r>
-        <w:rPr>
-          <w:szCs w:val="24"/>
-        </w:rPr>
-        <w:t>Huth</w:t>
-      </w:r>
-      <w:proofErr w:type="spellEnd"/>
-      <w:r>
-        <w:rPr>
-          <w:szCs w:val="24"/>
-        </w:rPr>
-        <w:t>, A. G.</w:t>
+        <w:t>, A., Mazor, M., Klapwijk, E., Yarkoni, T., Huth, A. G.</w:t>
       </w:r>
       <w:r>
         <w:rPr>
@@ -1788,19 +1686,11 @@
         </w:rPr>
         <w:t xml:space="preserve">(submitted). </w:t>
       </w:r>
-      <w:proofErr w:type="spellStart"/>
-      <w:r>
-        <w:rPr>
-          <w:szCs w:val="24"/>
-        </w:rPr>
-        <w:t>EduCortex</w:t>
-      </w:r>
-      <w:proofErr w:type="spellEnd"/>
-      <w:r>
-        <w:rPr>
-          <w:szCs w:val="24"/>
-        </w:rPr>
-        <w:t>: browser-based 3D brain visualization of fMRI meta-analysis maps</w:t>
+      <w:r>
+        <w:rPr>
+          <w:szCs w:val="24"/>
+        </w:rPr>
+        <w:t>EduCortex: browser-based 3D brain visualization of fMRI meta-analysis maps</w:t>
       </w:r>
       <w:r>
         <w:rPr>
@@ -1840,21 +1730,7 @@
         <w:rPr>
           <w:szCs w:val="24"/>
         </w:rPr>
-        <w:t xml:space="preserve"> </w:t>
-      </w:r>
-      <w:proofErr w:type="spellStart"/>
-      <w:r>
-        <w:rPr>
-          <w:szCs w:val="24"/>
-        </w:rPr>
-        <w:t>Collegio</w:t>
-      </w:r>
-      <w:proofErr w:type="spellEnd"/>
-      <w:r>
-        <w:rPr>
-          <w:szCs w:val="24"/>
-        </w:rPr>
-        <w:t xml:space="preserve">, A., </w:t>
+        <w:t xml:space="preserve"> Collegio, A., </w:t>
       </w:r>
       <w:r>
         <w:rPr>
@@ -1862,19 +1738,11 @@
         </w:rPr>
         <w:t xml:space="preserve">&amp; </w:t>
       </w:r>
-      <w:proofErr w:type="spellStart"/>
-      <w:r>
-        <w:rPr>
-          <w:szCs w:val="24"/>
-        </w:rPr>
-        <w:t>Shomstein</w:t>
-      </w:r>
-      <w:proofErr w:type="spellEnd"/>
-      <w:r>
-        <w:rPr>
-          <w:szCs w:val="24"/>
-        </w:rPr>
-        <w:t>, S. (</w:t>
+      <w:r>
+        <w:rPr>
+          <w:szCs w:val="24"/>
+        </w:rPr>
+        <w:t>Shomstein, S. (</w:t>
       </w:r>
       <w:r>
         <w:rPr>
@@ -1990,19 +1858,11 @@
         </w:rPr>
         <w:t xml:space="preserve">&amp; </w:t>
       </w:r>
-      <w:proofErr w:type="spellStart"/>
-      <w:r>
-        <w:rPr>
-          <w:szCs w:val="24"/>
-        </w:rPr>
-        <w:t>Leber</w:t>
-      </w:r>
-      <w:proofErr w:type="spellEnd"/>
-      <w:r>
-        <w:rPr>
-          <w:szCs w:val="24"/>
-        </w:rPr>
-        <w:t xml:space="preserve">, A., B. </w:t>
+      <w:r>
+        <w:rPr>
+          <w:szCs w:val="24"/>
+        </w:rPr>
+        <w:t xml:space="preserve">Leber, A., B. </w:t>
       </w:r>
       <w:r>
         <w:rPr>
@@ -2162,21 +2022,7 @@
         <w:rPr>
           <w:szCs w:val="24"/>
         </w:rPr>
-        <w:t xml:space="preserve"> Hong, Y., </w:t>
-      </w:r>
-      <w:proofErr w:type="spellStart"/>
-      <w:r>
-        <w:rPr>
-          <w:szCs w:val="24"/>
-        </w:rPr>
-        <w:t>Leber</w:t>
-      </w:r>
-      <w:proofErr w:type="spellEnd"/>
-      <w:r>
-        <w:rPr>
-          <w:szCs w:val="24"/>
-        </w:rPr>
-        <w:t>, A., B.</w:t>
+        <w:t xml:space="preserve"> Hong, Y., Leber, A., B.</w:t>
       </w:r>
       <w:r>
         <w:rPr>
@@ -2246,21 +2092,7 @@
         <w:rPr>
           <w:szCs w:val="24"/>
         </w:rPr>
-        <w:t xml:space="preserve"> Malcolm, G.L., Peterson, M., &amp; </w:t>
-      </w:r>
-      <w:proofErr w:type="spellStart"/>
-      <w:r>
-        <w:rPr>
-          <w:szCs w:val="24"/>
-        </w:rPr>
-        <w:t>Shomstein</w:t>
-      </w:r>
-      <w:proofErr w:type="spellEnd"/>
-      <w:r>
-        <w:rPr>
-          <w:szCs w:val="24"/>
-        </w:rPr>
-        <w:t xml:space="preserve">, S. (in preparation). </w:t>
+        <w:t xml:space="preserve"> Malcolm, G.L., Peterson, M., &amp; Shomstein, S. (in preparation). </w:t>
       </w:r>
       <w:r>
         <w:rPr>
@@ -2354,23 +2186,7 @@
           <w:color w:val="auto"/>
           <w:szCs w:val="24"/>
         </w:rPr>
-        <w:t xml:space="preserve"> Hong, Y., </w:t>
-      </w:r>
-      <w:proofErr w:type="spellStart"/>
-      <w:r>
-        <w:rPr>
-          <w:color w:val="auto"/>
-          <w:szCs w:val="24"/>
-        </w:rPr>
-        <w:t>Leber</w:t>
-      </w:r>
-      <w:proofErr w:type="spellEnd"/>
-      <w:r>
-        <w:rPr>
-          <w:color w:val="auto"/>
-          <w:szCs w:val="24"/>
-        </w:rPr>
-        <w:t xml:space="preserve">, A., B., &amp; Golomb, J. D. (2019, November). </w:t>
+        <w:t xml:space="preserve"> Hong, Y., Leber, A., B., &amp; Golomb, J. D. (2019, November). </w:t>
       </w:r>
       <w:r>
         <w:rPr>
@@ -2413,19 +2229,11 @@
           <w:szCs w:val="24"/>
         </w:rPr>
       </w:pPr>
-      <w:proofErr w:type="spellStart"/>
-      <w:r>
-        <w:rPr>
-          <w:szCs w:val="24"/>
-        </w:rPr>
-        <w:t>Collegio</w:t>
-      </w:r>
-      <w:proofErr w:type="spellEnd"/>
-      <w:r>
-        <w:rPr>
-          <w:szCs w:val="24"/>
-        </w:rPr>
-        <w:t xml:space="preserve">, A., Nah, J., </w:t>
+      <w:r>
+        <w:rPr>
+          <w:szCs w:val="24"/>
+        </w:rPr>
+        <w:t xml:space="preserve">Collegio, A., Nah, J., </w:t>
       </w:r>
       <w:r>
         <w:rPr>
@@ -2438,21 +2246,7 @@
         <w:rPr>
           <w:szCs w:val="24"/>
         </w:rPr>
-        <w:t xml:space="preserve"> </w:t>
-      </w:r>
-      <w:proofErr w:type="spellStart"/>
-      <w:r>
-        <w:rPr>
-          <w:szCs w:val="24"/>
-        </w:rPr>
-        <w:t>Shomstein</w:t>
-      </w:r>
-      <w:proofErr w:type="spellEnd"/>
-      <w:r>
-        <w:rPr>
-          <w:szCs w:val="24"/>
-        </w:rPr>
-        <w:t xml:space="preserve">, S. (2017, November). </w:t>
+        <w:t xml:space="preserve"> Shomstein, S. (2017, November). </w:t>
       </w:r>
       <w:r>
         <w:rPr>
@@ -2560,8 +2354,8 @@
           <w:szCs w:val="24"/>
         </w:rPr>
       </w:pPr>
-      <w:bookmarkStart w:id="3" w:name="OLE_LINK12"/>
-      <w:bookmarkStart w:id="4" w:name="OLE_LINK13"/>
+      <w:bookmarkStart w:id="4" w:name="OLE_LINK12"/>
+      <w:bookmarkStart w:id="5" w:name="OLE_LINK13"/>
       <w:r>
         <w:rPr>
           <w:b/>
@@ -2592,63 +2386,7 @@
         <w:rPr>
           <w:szCs w:val="24"/>
         </w:rPr>
-        <w:t xml:space="preserve">, A., </w:t>
-      </w:r>
-      <w:proofErr w:type="spellStart"/>
-      <w:r>
-        <w:rPr>
-          <w:szCs w:val="24"/>
-        </w:rPr>
-        <w:t>Mazor</w:t>
-      </w:r>
-      <w:proofErr w:type="spellEnd"/>
-      <w:r>
-        <w:rPr>
-          <w:szCs w:val="24"/>
-        </w:rPr>
-        <w:t xml:space="preserve">, M., </w:t>
-      </w:r>
-      <w:proofErr w:type="spellStart"/>
-      <w:r>
-        <w:rPr>
-          <w:szCs w:val="24"/>
-        </w:rPr>
-        <w:t>Klapwijk</w:t>
-      </w:r>
-      <w:proofErr w:type="spellEnd"/>
-      <w:r>
-        <w:rPr>
-          <w:szCs w:val="24"/>
-        </w:rPr>
-        <w:t xml:space="preserve">, E., </w:t>
-      </w:r>
-      <w:proofErr w:type="spellStart"/>
-      <w:r>
-        <w:rPr>
-          <w:szCs w:val="24"/>
-        </w:rPr>
-        <w:t>Yarkoni</w:t>
-      </w:r>
-      <w:proofErr w:type="spellEnd"/>
-      <w:r>
-        <w:rPr>
-          <w:szCs w:val="24"/>
-        </w:rPr>
-        <w:t xml:space="preserve">, T., </w:t>
-      </w:r>
-      <w:proofErr w:type="spellStart"/>
-      <w:r>
-        <w:rPr>
-          <w:szCs w:val="24"/>
-        </w:rPr>
-        <w:t>Huth</w:t>
-      </w:r>
-      <w:proofErr w:type="spellEnd"/>
-      <w:r>
-        <w:rPr>
-          <w:szCs w:val="24"/>
-        </w:rPr>
-        <w:t>, A. G.</w:t>
+        <w:t>, A., Mazor, M., Klapwijk, E., Yarkoni, T., Huth, A. G.</w:t>
       </w:r>
       <w:r>
         <w:rPr>
@@ -2656,31 +2394,17 @@
         </w:rPr>
         <w:t xml:space="preserve"> </w:t>
       </w:r>
-      <w:proofErr w:type="spellStart"/>
-      <w:r>
-        <w:rPr>
-          <w:szCs w:val="24"/>
-        </w:rPr>
-        <w:t>EduCortex</w:t>
-      </w:r>
-      <w:proofErr w:type="spellEnd"/>
-      <w:r>
-        <w:rPr>
-          <w:szCs w:val="24"/>
-        </w:rPr>
-        <w:t>: browser-based 3D brain visualization of fMRI meta-analysis maps</w:t>
-      </w:r>
-      <w:r>
-        <w:rPr>
-          <w:szCs w:val="24"/>
-        </w:rPr>
-        <w:t>.</w:t>
-      </w:r>
-      <w:r>
-        <w:rPr>
-          <w:szCs w:val="24"/>
-        </w:rPr>
-        <w:t xml:space="preserve"> </w:t>
+      <w:r>
+        <w:rPr>
+          <w:szCs w:val="24"/>
+        </w:rPr>
+        <w:t>EduCortex: browser-based 3D brain visualization of fMRI meta-analysis maps</w:t>
+      </w:r>
+      <w:r>
+        <w:rPr>
+          <w:szCs w:val="24"/>
+        </w:rPr>
+        <w:t xml:space="preserve">. </w:t>
       </w:r>
       <w:r>
         <w:rPr>
@@ -2759,33 +2483,11 @@
         </w:rPr>
         <w:t xml:space="preserve"> </w:t>
       </w:r>
-      <w:proofErr w:type="spellStart"/>
-      <w:r>
-        <w:rPr>
-          <w:szCs w:val="24"/>
-        </w:rPr>
-        <w:t>Janakiefski</w:t>
-      </w:r>
-      <w:proofErr w:type="spellEnd"/>
-      <w:r>
-        <w:rPr>
-          <w:szCs w:val="24"/>
-        </w:rPr>
-        <w:t xml:space="preserve">, L., &amp; </w:t>
-      </w:r>
-      <w:proofErr w:type="spellStart"/>
-      <w:r>
-        <w:rPr>
-          <w:szCs w:val="24"/>
-        </w:rPr>
-        <w:t>Maxcey</w:t>
-      </w:r>
-      <w:proofErr w:type="spellEnd"/>
-      <w:r>
-        <w:rPr>
-          <w:szCs w:val="24"/>
-        </w:rPr>
-        <w:t>, A</w:t>
+      <w:r>
+        <w:rPr>
+          <w:szCs w:val="24"/>
+        </w:rPr>
+        <w:t>Janakiefski, L., &amp; Maxcey, A</w:t>
       </w:r>
       <w:r>
         <w:rPr>
@@ -2823,10 +2525,10 @@
         </w:rPr>
         <w:t xml:space="preserve">Recognition-Induced Forgetting Does Not Operate Over Superordinate Categories. </w:t>
       </w:r>
-      <w:bookmarkStart w:id="5" w:name="OLE_LINK19"/>
-      <w:bookmarkStart w:id="6" w:name="OLE_LINK20"/>
-      <w:bookmarkStart w:id="7" w:name="OLE_LINK21"/>
-      <w:bookmarkStart w:id="8" w:name="OLE_LINK22"/>
+      <w:bookmarkStart w:id="6" w:name="OLE_LINK19"/>
+      <w:bookmarkStart w:id="7" w:name="OLE_LINK20"/>
+      <w:bookmarkStart w:id="8" w:name="OLE_LINK21"/>
+      <w:bookmarkStart w:id="9" w:name="OLE_LINK22"/>
       <w:r>
         <w:rPr>
           <w:i/>
@@ -2835,8 +2537,8 @@
         </w:rPr>
         <w:t>Psychonomic</w:t>
       </w:r>
-      <w:bookmarkEnd w:id="5"/>
       <w:bookmarkEnd w:id="6"/>
+      <w:bookmarkEnd w:id="7"/>
       <w:r>
         <w:rPr>
           <w:i/>
@@ -2851,8 +2553,8 @@
         </w:rPr>
         <w:t>, Montreal, Quebec.</w:t>
       </w:r>
-      <w:bookmarkEnd w:id="7"/>
       <w:bookmarkEnd w:id="8"/>
+      <w:bookmarkEnd w:id="9"/>
     </w:p>
     <w:p>
       <w:pPr>
@@ -2870,8 +2572,8 @@
           <w:szCs w:val="24"/>
         </w:rPr>
       </w:pPr>
-      <w:bookmarkStart w:id="9" w:name="OLE_LINK14"/>
-      <w:bookmarkStart w:id="10" w:name="OLE_LINK15"/>
+      <w:bookmarkStart w:id="10" w:name="OLE_LINK14"/>
+      <w:bookmarkStart w:id="11" w:name="OLE_LINK15"/>
       <w:r>
         <w:rPr>
           <w:b/>
@@ -2886,23 +2588,7 @@
           <w:color w:val="auto"/>
           <w:szCs w:val="24"/>
         </w:rPr>
-        <w:t xml:space="preserve"> Hong, Y., </w:t>
-      </w:r>
-      <w:proofErr w:type="spellStart"/>
-      <w:r>
-        <w:rPr>
-          <w:color w:val="auto"/>
-          <w:szCs w:val="24"/>
-        </w:rPr>
-        <w:t>Leber</w:t>
-      </w:r>
-      <w:proofErr w:type="spellEnd"/>
-      <w:r>
-        <w:rPr>
-          <w:color w:val="auto"/>
-          <w:szCs w:val="24"/>
-        </w:rPr>
-        <w:t>, A., B.</w:t>
+        <w:t xml:space="preserve"> Hong, Y., Leber, A., B.</w:t>
       </w:r>
       <w:r>
         <w:rPr>
@@ -2992,10 +2678,10 @@
         <w:t>L.</w:t>
       </w:r>
     </w:p>
-    <w:bookmarkEnd w:id="3"/>
     <w:bookmarkEnd w:id="4"/>
-    <w:bookmarkEnd w:id="9"/>
+    <w:bookmarkEnd w:id="5"/>
     <w:bookmarkEnd w:id="10"/>
+    <w:bookmarkEnd w:id="11"/>
     <w:p>
       <w:pPr>
         <w:tabs>
@@ -3035,23 +2721,7 @@
           <w:color w:val="auto"/>
           <w:szCs w:val="24"/>
         </w:rPr>
-        <w:t xml:space="preserve"> Hong, Y., Golomb, J. D., </w:t>
-      </w:r>
-      <w:proofErr w:type="spellStart"/>
-      <w:r>
-        <w:rPr>
-          <w:color w:val="auto"/>
-          <w:szCs w:val="24"/>
-        </w:rPr>
-        <w:t>Leber</w:t>
-      </w:r>
-      <w:proofErr w:type="spellEnd"/>
-      <w:r>
-        <w:rPr>
-          <w:color w:val="auto"/>
-          <w:szCs w:val="24"/>
-        </w:rPr>
-        <w:t xml:space="preserve">, A., B. (2019, May). </w:t>
+        <w:t xml:space="preserve"> Hong, Y., Golomb, J. D., Leber, A., B. (2019, May). </w:t>
       </w:r>
       <w:r>
         <w:rPr>
@@ -3099,21 +2769,12 @@
           <w:szCs w:val="24"/>
         </w:rPr>
       </w:pPr>
-      <w:proofErr w:type="spellStart"/>
       <w:r>
         <w:rPr>
           <w:color w:val="auto"/>
           <w:szCs w:val="24"/>
         </w:rPr>
-        <w:t>Babu</w:t>
-      </w:r>
-      <w:proofErr w:type="spellEnd"/>
-      <w:r>
-        <w:rPr>
-          <w:color w:val="auto"/>
-          <w:szCs w:val="24"/>
-        </w:rPr>
-        <w:t xml:space="preserve">, A., </w:t>
+        <w:t xml:space="preserve">Babu, A., </w:t>
       </w:r>
       <w:r>
         <w:rPr>
@@ -3187,96 +2848,31 @@
           <w:szCs w:val="24"/>
         </w:rPr>
       </w:pPr>
-      <w:proofErr w:type="spellStart"/>
       <w:r>
         <w:rPr>
           <w:bCs/>
           <w:color w:val="auto"/>
           <w:szCs w:val="24"/>
         </w:rPr>
-        <w:t>Janakiefski</w:t>
-      </w:r>
-      <w:proofErr w:type="spellEnd"/>
-      <w:r>
-        <w:rPr>
+        <w:t xml:space="preserve">Janakiefski, L., Smerdell, M., </w:t>
+      </w:r>
+      <w:r>
+        <w:rPr>
+          <w:b/>
           <w:bCs/>
           <w:color w:val="auto"/>
           <w:szCs w:val="24"/>
         </w:rPr>
-        <w:t xml:space="preserve">, L., </w:t>
-      </w:r>
-      <w:proofErr w:type="spellStart"/>
+        <w:t>Scotti, P. S.</w:t>
+      </w:r>
       <w:r>
         <w:rPr>
           <w:bCs/>
           <w:color w:val="auto"/>
           <w:szCs w:val="24"/>
         </w:rPr>
-        <w:t>Smerdell</w:t>
-      </w:r>
-      <w:proofErr w:type="spellEnd"/>
-      <w:r>
-        <w:rPr>
-          <w:bCs/>
-          <w:color w:val="auto"/>
-          <w:szCs w:val="24"/>
-        </w:rPr>
-        <w:t xml:space="preserve">, M., </w:t>
-      </w:r>
-      <w:r>
-        <w:rPr>
-          <w:b/>
-          <w:bCs/>
-          <w:color w:val="auto"/>
-          <w:szCs w:val="24"/>
-        </w:rPr>
-        <w:t>Scotti, P. S.</w:t>
-      </w:r>
-      <w:r>
-        <w:rPr>
-          <w:bCs/>
-          <w:color w:val="auto"/>
-          <w:szCs w:val="24"/>
-        </w:rPr>
-        <w:t xml:space="preserve">, </w:t>
-      </w:r>
-      <w:proofErr w:type="spellStart"/>
-      <w:r>
-        <w:rPr>
-          <w:bCs/>
-          <w:color w:val="auto"/>
-          <w:szCs w:val="24"/>
-        </w:rPr>
-        <w:t>Maxcey</w:t>
-      </w:r>
-      <w:proofErr w:type="spellEnd"/>
-      <w:r>
-        <w:rPr>
-          <w:bCs/>
-          <w:color w:val="auto"/>
-          <w:szCs w:val="24"/>
-        </w:rPr>
-        <w:t xml:space="preserve">, A. (2019, March). Does recognition-induced forgetting operate over </w:t>
-      </w:r>
-      <w:proofErr w:type="gramStart"/>
-      <w:r>
-        <w:rPr>
-          <w:bCs/>
-          <w:color w:val="auto"/>
-          <w:szCs w:val="24"/>
-        </w:rPr>
-        <w:t>temporally-grouped</w:t>
-      </w:r>
-      <w:proofErr w:type="gramEnd"/>
-      <w:r>
-        <w:rPr>
-          <w:bCs/>
-          <w:color w:val="auto"/>
-          <w:szCs w:val="24"/>
-        </w:rPr>
-        <w:t xml:space="preserve"> objects? </w:t>
-      </w:r>
-      <w:proofErr w:type="spellStart"/>
+        <w:t xml:space="preserve">, Maxcey, A. (2019, March). Does recognition-induced forgetting operate over temporally-grouped objects? </w:t>
+      </w:r>
       <w:r>
         <w:rPr>
           <w:bCs/>
@@ -3287,7 +2883,6 @@
         </w:rPr>
         <w:t>CogFest</w:t>
       </w:r>
-      <w:proofErr w:type="spellEnd"/>
       <w:r>
         <w:rPr>
           <w:bCs/>
@@ -3326,21 +2921,7 @@
         <w:rPr>
           <w:szCs w:val="24"/>
         </w:rPr>
-        <w:t xml:space="preserve"> Hong, Y., Golomb, J. D., </w:t>
-      </w:r>
-      <w:proofErr w:type="spellStart"/>
-      <w:r>
-        <w:rPr>
-          <w:szCs w:val="24"/>
-        </w:rPr>
-        <w:t>Leber</w:t>
-      </w:r>
-      <w:proofErr w:type="spellEnd"/>
-      <w:r>
-        <w:rPr>
-          <w:szCs w:val="24"/>
-        </w:rPr>
-        <w:t xml:space="preserve">, A., B. (2018, </w:t>
+        <w:t xml:space="preserve"> Hong, Y., Golomb, J. D., Leber, A., B. (2018, </w:t>
       </w:r>
       <w:r>
         <w:rPr>
@@ -3489,8 +3070,8 @@
         </w:rPr>
         <w:t xml:space="preserve">, </w:t>
       </w:r>
-      <w:bookmarkStart w:id="11" w:name="OLE_LINK23"/>
-      <w:bookmarkStart w:id="12" w:name="OLE_LINK24"/>
+      <w:bookmarkStart w:id="12" w:name="OLE_LINK23"/>
+      <w:bookmarkStart w:id="13" w:name="OLE_LINK24"/>
       <w:r>
         <w:rPr>
           <w:i/>
@@ -3499,8 +3080,8 @@
         </w:rPr>
         <w:t>Object Perception, Attention, and Memory (OPAM)</w:t>
       </w:r>
-      <w:bookmarkEnd w:id="11"/>
       <w:bookmarkEnd w:id="12"/>
+      <w:bookmarkEnd w:id="13"/>
       <w:r>
         <w:rPr>
           <w:szCs w:val="24"/>
@@ -3537,21 +3118,7 @@
         <w:rPr>
           <w:szCs w:val="24"/>
         </w:rPr>
-        <w:t xml:space="preserve"> Hong, Y., Golomb, J. D., </w:t>
-      </w:r>
-      <w:proofErr w:type="spellStart"/>
-      <w:r>
-        <w:rPr>
-          <w:szCs w:val="24"/>
-        </w:rPr>
-        <w:t>Leber</w:t>
-      </w:r>
-      <w:proofErr w:type="spellEnd"/>
-      <w:r>
-        <w:rPr>
-          <w:szCs w:val="24"/>
-        </w:rPr>
-        <w:t xml:space="preserve">, A., B. (2018, September). </w:t>
+        <w:t xml:space="preserve"> Hong, Y., Golomb, J. D., Leber, A., B. (2018, September). </w:t>
       </w:r>
       <w:r>
         <w:rPr>
@@ -3719,21 +3286,7 @@
         <w:rPr>
           <w:szCs w:val="24"/>
         </w:rPr>
-        <w:t xml:space="preserve">, </w:t>
-      </w:r>
-      <w:proofErr w:type="spellStart"/>
-      <w:r>
-        <w:rPr>
-          <w:szCs w:val="24"/>
-        </w:rPr>
-        <w:t>Leber</w:t>
-      </w:r>
-      <w:proofErr w:type="spellEnd"/>
-      <w:r>
-        <w:rPr>
-          <w:szCs w:val="24"/>
-        </w:rPr>
-        <w:t>, A.</w:t>
+        <w:t>, Leber, A.</w:t>
       </w:r>
       <w:r>
         <w:rPr>
@@ -3879,21 +3432,7 @@
         <w:rPr>
           <w:szCs w:val="24"/>
         </w:rPr>
-        <w:t xml:space="preserve">Adamo, S., Nah, J., </w:t>
-      </w:r>
-      <w:proofErr w:type="spellStart"/>
-      <w:r>
-        <w:rPr>
-          <w:szCs w:val="24"/>
-        </w:rPr>
-        <w:t>Collegio</w:t>
-      </w:r>
-      <w:proofErr w:type="spellEnd"/>
-      <w:r>
-        <w:rPr>
-          <w:szCs w:val="24"/>
-        </w:rPr>
-        <w:t xml:space="preserve">, A., </w:t>
+        <w:t xml:space="preserve">Adamo, S., Nah, J., Collegio, A., </w:t>
       </w:r>
       <w:r>
         <w:rPr>
@@ -3909,19 +3448,11 @@
         </w:rPr>
         <w:t xml:space="preserve">, </w:t>
       </w:r>
-      <w:proofErr w:type="spellStart"/>
-      <w:r>
-        <w:rPr>
-          <w:szCs w:val="24"/>
-        </w:rPr>
-        <w:t>Shomstein</w:t>
-      </w:r>
-      <w:proofErr w:type="spellEnd"/>
-      <w:r>
-        <w:rPr>
-          <w:szCs w:val="24"/>
-        </w:rPr>
-        <w:t xml:space="preserve">, S. (2018, May). The </w:t>
+      <w:r>
+        <w:rPr>
+          <w:szCs w:val="24"/>
+        </w:rPr>
+        <w:t xml:space="preserve">Shomstein, S. (2018, May). The </w:t>
       </w:r>
       <w:r>
         <w:rPr>
@@ -4099,35 +3630,7 @@
         <w:rPr>
           <w:szCs w:val="24"/>
         </w:rPr>
-        <w:t xml:space="preserve"> </w:t>
-      </w:r>
-      <w:proofErr w:type="spellStart"/>
-      <w:r>
-        <w:rPr>
-          <w:szCs w:val="24"/>
-        </w:rPr>
-        <w:t>Collegio</w:t>
-      </w:r>
-      <w:proofErr w:type="spellEnd"/>
-      <w:r>
-        <w:rPr>
-          <w:szCs w:val="24"/>
-        </w:rPr>
-        <w:t xml:space="preserve">, A., &amp; </w:t>
-      </w:r>
-      <w:proofErr w:type="spellStart"/>
-      <w:r>
-        <w:rPr>
-          <w:szCs w:val="24"/>
-        </w:rPr>
-        <w:t>Shomstein</w:t>
-      </w:r>
-      <w:proofErr w:type="spellEnd"/>
-      <w:r>
-        <w:rPr>
-          <w:szCs w:val="24"/>
-        </w:rPr>
-        <w:t xml:space="preserve">, S. (2017, November). Task-irrelevant </w:t>
+        <w:t xml:space="preserve"> Collegio, A., &amp; Shomstein, S. (2017, November). Task-irrelevant </w:t>
       </w:r>
       <w:r>
         <w:rPr>
@@ -4245,35 +3748,7 @@
         <w:rPr>
           <w:szCs w:val="24"/>
         </w:rPr>
-        <w:t xml:space="preserve"> Adamo, S., </w:t>
-      </w:r>
-      <w:proofErr w:type="spellStart"/>
-      <w:r>
-        <w:rPr>
-          <w:szCs w:val="24"/>
-        </w:rPr>
-        <w:t>Mitroff</w:t>
-      </w:r>
-      <w:proofErr w:type="spellEnd"/>
-      <w:r>
-        <w:rPr>
-          <w:szCs w:val="24"/>
-        </w:rPr>
-        <w:t xml:space="preserve">, S., </w:t>
-      </w:r>
-      <w:proofErr w:type="spellStart"/>
-      <w:r>
-        <w:rPr>
-          <w:szCs w:val="24"/>
-        </w:rPr>
-        <w:t>Shomstein</w:t>
-      </w:r>
-      <w:proofErr w:type="spellEnd"/>
-      <w:r>
-        <w:rPr>
-          <w:szCs w:val="24"/>
-        </w:rPr>
-        <w:t xml:space="preserve">, S. (2017, May). </w:t>
+        <w:t xml:space="preserve"> Adamo, S., Mitroff, S., Shomstein, S. (2017, May). </w:t>
       </w:r>
       <w:r>
         <w:rPr>
@@ -4389,21 +3864,7 @@
         <w:rPr>
           <w:szCs w:val="24"/>
         </w:rPr>
-        <w:t xml:space="preserve"> Nah, J., </w:t>
-      </w:r>
-      <w:proofErr w:type="spellStart"/>
-      <w:r>
-        <w:rPr>
-          <w:szCs w:val="24"/>
-        </w:rPr>
-        <w:t>Collegio</w:t>
-      </w:r>
-      <w:proofErr w:type="spellEnd"/>
-      <w:r>
-        <w:rPr>
-          <w:szCs w:val="24"/>
-        </w:rPr>
-        <w:t>, A.,</w:t>
+        <w:t xml:space="preserve"> Nah, J., Collegio, A.,</w:t>
       </w:r>
       <w:r>
         <w:rPr>
@@ -4429,21 +3890,7 @@
         <w:rPr>
           <w:szCs w:val="24"/>
         </w:rPr>
-        <w:t xml:space="preserve"> </w:t>
-      </w:r>
-      <w:proofErr w:type="spellStart"/>
-      <w:r>
-        <w:rPr>
-          <w:szCs w:val="24"/>
-        </w:rPr>
-        <w:t>Shomstein</w:t>
-      </w:r>
-      <w:proofErr w:type="spellEnd"/>
-      <w:r>
-        <w:rPr>
-          <w:szCs w:val="24"/>
-        </w:rPr>
-        <w:t xml:space="preserve">, S. (2017, May). </w:t>
+        <w:t xml:space="preserve"> Shomstein, S. (2017, May). </w:t>
       </w:r>
       <w:r>
         <w:rPr>
@@ -4579,19 +4026,11 @@
           <w:szCs w:val="24"/>
         </w:rPr>
       </w:pPr>
-      <w:proofErr w:type="spellStart"/>
-      <w:r>
-        <w:rPr>
-          <w:szCs w:val="24"/>
-        </w:rPr>
-        <w:t>Collegio</w:t>
-      </w:r>
-      <w:proofErr w:type="spellEnd"/>
-      <w:r>
-        <w:rPr>
-          <w:szCs w:val="24"/>
-        </w:rPr>
-        <w:t xml:space="preserve">, A., Nah, J., </w:t>
+      <w:r>
+        <w:rPr>
+          <w:szCs w:val="24"/>
+        </w:rPr>
+        <w:t xml:space="preserve">Collegio, A., Nah, J., </w:t>
       </w:r>
       <w:r>
         <w:rPr>
@@ -4611,21 +4050,7 @@
         <w:rPr>
           <w:szCs w:val="24"/>
         </w:rPr>
-        <w:t xml:space="preserve"> </w:t>
-      </w:r>
-      <w:proofErr w:type="spellStart"/>
-      <w:r>
-        <w:rPr>
-          <w:szCs w:val="24"/>
-        </w:rPr>
-        <w:t>Shomstein</w:t>
-      </w:r>
-      <w:proofErr w:type="spellEnd"/>
-      <w:r>
-        <w:rPr>
-          <w:szCs w:val="24"/>
-        </w:rPr>
-        <w:t xml:space="preserve">, S. (2017, May). </w:t>
+        <w:t xml:space="preserve"> Shomstein, S. (2017, May). </w:t>
       </w:r>
       <w:r>
         <w:rPr>
@@ -4696,35 +4121,7 @@
         <w:rPr>
           <w:szCs w:val="24"/>
         </w:rPr>
-        <w:t xml:space="preserve"> Adamo, S., </w:t>
-      </w:r>
-      <w:proofErr w:type="spellStart"/>
-      <w:r>
-        <w:rPr>
-          <w:szCs w:val="24"/>
-        </w:rPr>
-        <w:t>Mitroff</w:t>
-      </w:r>
-      <w:proofErr w:type="spellEnd"/>
-      <w:r>
-        <w:rPr>
-          <w:szCs w:val="24"/>
-        </w:rPr>
-        <w:t xml:space="preserve">, S., </w:t>
-      </w:r>
-      <w:proofErr w:type="spellStart"/>
-      <w:r>
-        <w:rPr>
-          <w:szCs w:val="24"/>
-        </w:rPr>
-        <w:t>Shomstein</w:t>
-      </w:r>
-      <w:proofErr w:type="spellEnd"/>
-      <w:r>
-        <w:rPr>
-          <w:szCs w:val="24"/>
-        </w:rPr>
-        <w:t xml:space="preserve">, S. (2017, April). Repetition </w:t>
+        <w:t xml:space="preserve"> Adamo, S., Mitroff, S., Shomstein, S. (2017, April). Repetition </w:t>
       </w:r>
       <w:r>
         <w:rPr>
@@ -4873,21 +4270,7 @@
         <w:rPr>
           <w:szCs w:val="24"/>
         </w:rPr>
-        <w:t xml:space="preserve"> Malcolm, G.L., Peterson, M., &amp; </w:t>
-      </w:r>
-      <w:proofErr w:type="spellStart"/>
-      <w:r>
-        <w:rPr>
-          <w:szCs w:val="24"/>
-        </w:rPr>
-        <w:t>Shomstein</w:t>
-      </w:r>
-      <w:proofErr w:type="spellEnd"/>
-      <w:r>
-        <w:rPr>
-          <w:szCs w:val="24"/>
-        </w:rPr>
-        <w:t>, S. (2016, November). Reality vs. Simplicity: The effects of real-world objects</w:t>
+        <w:t xml:space="preserve"> Malcolm, G.L., Peterson, M., &amp; Shomstein, S. (2016, November). Reality vs. Simplicity: The effects of real-world objects</w:t>
       </w:r>
       <w:r>
         <w:rPr>
@@ -4945,21 +4328,7 @@
         <w:rPr>
           <w:szCs w:val="24"/>
         </w:rPr>
-        <w:t xml:space="preserve"> Malcolm, G.L., Peterson, M., &amp; </w:t>
-      </w:r>
-      <w:proofErr w:type="spellStart"/>
-      <w:r>
-        <w:rPr>
-          <w:szCs w:val="24"/>
-        </w:rPr>
-        <w:t>Shomstein</w:t>
-      </w:r>
-      <w:proofErr w:type="spellEnd"/>
-      <w:r>
-        <w:rPr>
-          <w:szCs w:val="24"/>
-        </w:rPr>
-        <w:t xml:space="preserve">, S. (2016, May). Reality vs. </w:t>
+        <w:t xml:space="preserve"> Malcolm, G.L., Peterson, M., &amp; Shomstein, S. (2016, May). Reality vs. </w:t>
       </w:r>
       <w:r>
         <w:rPr>
@@ -5474,14 +4843,12 @@
           <w:szCs w:val="24"/>
         </w:rPr>
       </w:pPr>
-      <w:proofErr w:type="spellStart"/>
       <w:r>
         <w:rPr>
           <w:szCs w:val="24"/>
         </w:rPr>
         <w:t>NeuroHackademy</w:t>
       </w:r>
-      <w:proofErr w:type="spellEnd"/>
       <w:r>
         <w:rPr>
           <w:szCs w:val="24"/>
@@ -5571,21 +4938,7 @@
         <w:rPr>
           <w:szCs w:val="24"/>
         </w:rPr>
-        <w:t xml:space="preserve">Produced </w:t>
-      </w:r>
-      <w:proofErr w:type="spellStart"/>
-      <w:r>
-        <w:rPr>
-          <w:szCs w:val="24"/>
-        </w:rPr>
-        <w:t>EduCortex</w:t>
-      </w:r>
-      <w:proofErr w:type="spellEnd"/>
-      <w:r>
-        <w:rPr>
-          <w:szCs w:val="24"/>
-        </w:rPr>
-        <w:t>, an educational brain viewer</w:t>
+        <w:t>Produced EduCortex, an educational brain viewer</w:t>
       </w:r>
       <w:r>
         <w:rPr>
@@ -6307,8 +5660,6 @@
         </w:rPr>
         <w:t xml:space="preserve"> </w:t>
       </w:r>
-      <w:bookmarkStart w:id="13" w:name="_GoBack"/>
-      <w:bookmarkEnd w:id="13"/>
       <w:r>
         <w:rPr>
           <w:szCs w:val="24"/>
@@ -6383,21 +5734,7 @@
         <w:rPr>
           <w:szCs w:val="24"/>
         </w:rPr>
-        <w:t xml:space="preserve">Anisha </w:t>
-      </w:r>
-      <w:proofErr w:type="spellStart"/>
-      <w:r>
-        <w:rPr>
-          <w:szCs w:val="24"/>
-        </w:rPr>
-        <w:t>Babu</w:t>
-      </w:r>
-      <w:proofErr w:type="spellEnd"/>
-      <w:r>
-        <w:rPr>
-          <w:szCs w:val="24"/>
-        </w:rPr>
-        <w:t xml:space="preserve"> (OSU;</w:t>
+        <w:t>Anisha Babu (OSU;</w:t>
       </w:r>
       <w:r>
         <w:rPr>
@@ -6469,19 +5806,11 @@
         </w:rPr>
         <w:t xml:space="preserve">y (OSU; </w:t>
       </w:r>
-      <w:proofErr w:type="spellStart"/>
-      <w:r>
-        <w:rPr>
-          <w:szCs w:val="24"/>
-        </w:rPr>
-        <w:t>Leber</w:t>
-      </w:r>
-      <w:proofErr w:type="spellEnd"/>
-      <w:r>
-        <w:rPr>
-          <w:szCs w:val="24"/>
-        </w:rPr>
-        <w:t xml:space="preserve"> lab, </w:t>
+      <w:r>
+        <w:rPr>
+          <w:szCs w:val="24"/>
+        </w:rPr>
+        <w:t xml:space="preserve">Leber lab, </w:t>
       </w:r>
       <w:r>
         <w:rPr>
@@ -6990,21 +6319,12 @@
                 <w:szCs w:val="24"/>
               </w:rPr>
             </w:pPr>
-            <w:proofErr w:type="spellStart"/>
             <w:r>
               <w:rPr>
                 <w:b w:val="0"/>
                 <w:szCs w:val="24"/>
               </w:rPr>
-              <w:t>Sigelman</w:t>
-            </w:r>
-            <w:proofErr w:type="spellEnd"/>
-            <w:r>
-              <w:rPr>
-                <w:b w:val="0"/>
-                <w:szCs w:val="24"/>
-              </w:rPr>
-              <w:t xml:space="preserve"> Undergraduate Research Enhancement Award ($500)</w:t>
+              <w:t>Sigelman Undergraduate Research Enhancement Award ($500)</w:t>
             </w:r>
           </w:p>
         </w:tc>
@@ -7191,39 +6511,7 @@
                 <w:b w:val="0"/>
                 <w:szCs w:val="24"/>
               </w:rPr>
-              <w:t>MATLAB (</w:t>
-            </w:r>
-            <w:proofErr w:type="spellStart"/>
-            <w:r>
-              <w:rPr>
-                <w:b w:val="0"/>
-                <w:szCs w:val="24"/>
-              </w:rPr>
-              <w:t>inc.</w:t>
-            </w:r>
-            <w:proofErr w:type="spellEnd"/>
-            <w:r>
-              <w:rPr>
-                <w:b w:val="0"/>
-                <w:szCs w:val="24"/>
-              </w:rPr>
-              <w:t xml:space="preserve"> </w:t>
-            </w:r>
-            <w:proofErr w:type="spellStart"/>
-            <w:r>
-              <w:rPr>
-                <w:b w:val="0"/>
-                <w:szCs w:val="24"/>
-              </w:rPr>
-              <w:t>Psychtoolbox</w:t>
-            </w:r>
-            <w:proofErr w:type="spellEnd"/>
-            <w:r>
-              <w:rPr>
-                <w:b w:val="0"/>
-                <w:szCs w:val="24"/>
-              </w:rPr>
-              <w:t>)</w:t>
+              <w:t>MATLAB (inc. Psychtoolbox)</w:t>
             </w:r>
           </w:p>
         </w:tc>
@@ -7253,23 +6541,7 @@
                 <w:b w:val="0"/>
                 <w:szCs w:val="24"/>
               </w:rPr>
-              <w:t>Eye-tracking (</w:t>
-            </w:r>
-            <w:proofErr w:type="spellStart"/>
-            <w:r>
-              <w:rPr>
-                <w:b w:val="0"/>
-                <w:szCs w:val="24"/>
-              </w:rPr>
-              <w:t>EyeLink</w:t>
-            </w:r>
-            <w:proofErr w:type="spellEnd"/>
-            <w:r>
-              <w:rPr>
-                <w:b w:val="0"/>
-                <w:szCs w:val="24"/>
-              </w:rPr>
-              <w:t xml:space="preserve"> 1000 Plus)</w:t>
+              <w:t>Eye-tracking (EyeLink 1000 Plus)</w:t>
             </w:r>
           </w:p>
         </w:tc>
@@ -7328,14 +6600,12 @@
                 <w:szCs w:val="24"/>
               </w:rPr>
             </w:pPr>
-            <w:proofErr w:type="spellStart"/>
             <w:r>
               <w:rPr>
                 <w:szCs w:val="24"/>
               </w:rPr>
               <w:t>JupyterLab</w:t>
             </w:r>
-            <w:proofErr w:type="spellEnd"/>
           </w:p>
         </w:tc>
       </w:tr>
@@ -7369,23 +6639,7 @@
                 <w:b w:val="0"/>
                 <w:szCs w:val="24"/>
               </w:rPr>
-              <w:t>R (</w:t>
-            </w:r>
-            <w:proofErr w:type="spellStart"/>
-            <w:r>
-              <w:rPr>
-                <w:b w:val="0"/>
-                <w:szCs w:val="24"/>
-              </w:rPr>
-              <w:t>inc.</w:t>
-            </w:r>
-            <w:proofErr w:type="spellEnd"/>
-            <w:r>
-              <w:rPr>
-                <w:b w:val="0"/>
-                <w:szCs w:val="24"/>
-              </w:rPr>
-              <w:t xml:space="preserve"> ggplot2)</w:t>
+              <w:t>R (inc. ggplot2)</w:t>
             </w:r>
           </w:p>
         </w:tc>
@@ -7580,33 +6834,8 @@
                 <w:b w:val="0"/>
                 <w:szCs w:val="24"/>
               </w:rPr>
-              <w:t xml:space="preserve">SPM12 / </w:t>
+              <w:t>SPM12 / FreeSurfer / FmriPrep</w:t>
             </w:r>
-            <w:proofErr w:type="spellStart"/>
-            <w:r>
-              <w:rPr>
-                <w:b w:val="0"/>
-                <w:szCs w:val="24"/>
-              </w:rPr>
-              <w:t>FreeSurfer</w:t>
-            </w:r>
-            <w:proofErr w:type="spellEnd"/>
-            <w:r>
-              <w:rPr>
-                <w:b w:val="0"/>
-                <w:szCs w:val="24"/>
-              </w:rPr>
-              <w:t xml:space="preserve"> / </w:t>
-            </w:r>
-            <w:proofErr w:type="spellStart"/>
-            <w:r>
-              <w:rPr>
-                <w:b w:val="0"/>
-                <w:szCs w:val="24"/>
-              </w:rPr>
-              <w:t>FmriPrep</w:t>
-            </w:r>
-            <w:proofErr w:type="spellEnd"/>
           </w:p>
         </w:tc>
         <w:tc>
@@ -10989,7 +10218,7 @@
 </file>
 
 <file path=customXml/itemProps1.xml><?xml version="1.0" encoding="utf-8"?>
-<ds:datastoreItem xmlns:ds="http://schemas.openxmlformats.org/officeDocument/2006/customXml" ds:itemID="{E3636F00-3B23-DB4F-8C1C-4C44363FA16E}">
+<ds:datastoreItem xmlns:ds="http://schemas.openxmlformats.org/officeDocument/2006/customXml" ds:itemID="{A24FA82F-30B0-B04D-B9C4-CE0E1B5869C8}">
   <ds:schemaRefs>
     <ds:schemaRef ds:uri="http://schemas.openxmlformats.org/officeDocument/2006/bibliography"/>
   </ds:schemaRefs>

--- a/images/Scotti_CV.docx
+++ b/images/Scotti_CV.docx
@@ -1301,8 +1301,6 @@
         </w:rPr>
         <w:t>2020</w:t>
       </w:r>
-      <w:bookmarkStart w:id="3" w:name="_GoBack"/>
-      <w:bookmarkEnd w:id="3"/>
       <w:r>
         <w:rPr>
           <w:szCs w:val="24"/>
@@ -1314,18 +1312,6 @@
           <w:szCs w:val="24"/>
         </w:rPr>
         <w:t xml:space="preserve"> </w:t>
-      </w:r>
-      <w:r>
-        <w:rPr>
-          <w:szCs w:val="24"/>
-        </w:rPr>
-        <w:t>Recognition-induced forgetting of schematically related pictures</w:t>
-      </w:r>
-      <w:r>
-        <w:rPr>
-          <w:szCs w:val="24"/>
-        </w:rPr>
-        <w:t>.</w:t>
       </w:r>
       <w:bookmarkEnd w:id="0"/>
       <w:bookmarkEnd w:id="1"/>
@@ -1334,21 +1320,7 @@
         <w:rPr>
           <w:szCs w:val="24"/>
         </w:rPr>
-        <w:t xml:space="preserve"> </w:t>
-      </w:r>
-      <w:r>
-        <w:rPr>
-          <w:i/>
-          <w:iCs/>
-          <w:szCs w:val="24"/>
-        </w:rPr>
-        <w:t>Pscyhonomic Bulletin &amp; Review</w:t>
-      </w:r>
-      <w:r>
-        <w:rPr>
-          <w:szCs w:val="24"/>
-        </w:rPr>
-        <w:t xml:space="preserve">, (), 1-9. </w:t>
+        <w:t>Recognition-induced forgetting of schematically related pictures. Psychon Bull Rev (2020). https://doi.org/10.3758/s13423-019-01693-8</w:t>
       </w:r>
     </w:p>
     <w:p>
@@ -1543,6 +1515,18 @@
         </w:rPr>
         <w:t>.</w:t>
       </w:r>
+      <w:r>
+        <w:rPr>
+          <w:szCs w:val="24"/>
+        </w:rPr>
+        <w:t xml:space="preserve"> </w:t>
+      </w:r>
+      <w:r>
+        <w:rPr>
+          <w:szCs w:val="24"/>
+        </w:rPr>
+        <w:t>https://doi.org/10.1038/s41562-018-0485-2</w:t>
+      </w:r>
     </w:p>
     <w:p>
       <w:pPr>
@@ -1760,7 +1744,19 @@
         <w:rPr>
           <w:szCs w:val="24"/>
         </w:rPr>
-        <w:t>The relative contribution of high-level (Semantic) And low-level (Boundary) Information to object-based attentional guidance</w:t>
+        <w:t xml:space="preserve">The relative contribution of high-level (Semantic) </w:t>
+      </w:r>
+      <w:r>
+        <w:rPr>
+          <w:szCs w:val="24"/>
+        </w:rPr>
+        <w:t>a</w:t>
+      </w:r>
+      <w:r>
+        <w:rPr>
+          <w:szCs w:val="24"/>
+        </w:rPr>
+        <w:t>nd low-level (Boundary) Information to object-based attentional guidance</w:t>
       </w:r>
       <w:r>
         <w:rPr>
@@ -1817,6 +1813,90 @@
         </w:rPr>
         <w:lastRenderedPageBreak/>
         <w:t>In Prep:</w:t>
+      </w:r>
+    </w:p>
+    <w:p>
+      <w:pPr>
+        <w:widowControl w:val="0"/>
+        <w:tabs>
+          <w:tab w:val="left" w:pos="1710"/>
+          <w:tab w:val="left" w:pos="2340"/>
+        </w:tabs>
+        <w:ind w:left="720" w:hanging="720"/>
+        <w:contextualSpacing/>
+        <w:rPr>
+          <w:szCs w:val="24"/>
+        </w:rPr>
+      </w:pPr>
+      <w:r>
+        <w:rPr>
+          <w:b/>
+          <w:szCs w:val="24"/>
+        </w:rPr>
+        <w:t>Scotti, P. S.</w:t>
+      </w:r>
+      <w:r>
+        <w:rPr>
+          <w:b/>
+          <w:szCs w:val="24"/>
+        </w:rPr>
+        <w:t>,</w:t>
+      </w:r>
+      <w:r>
+        <w:rPr>
+          <w:szCs w:val="24"/>
+        </w:rPr>
+        <w:t xml:space="preserve"> </w:t>
+      </w:r>
+      <w:r>
+        <w:rPr>
+          <w:szCs w:val="24"/>
+        </w:rPr>
+        <w:t>Kulkarni</w:t>
+      </w:r>
+      <w:r>
+        <w:rPr>
+          <w:szCs w:val="24"/>
+        </w:rPr>
+        <w:t>, A., Mazor, M., Klapwijk, E., Yarkoni, T., Huth, A. G.</w:t>
+      </w:r>
+      <w:r>
+        <w:rPr>
+          <w:szCs w:val="24"/>
+        </w:rPr>
+        <w:t xml:space="preserve"> </w:t>
+      </w:r>
+      <w:r>
+        <w:rPr>
+          <w:szCs w:val="24"/>
+        </w:rPr>
+        <w:t>(</w:t>
+      </w:r>
+      <w:r>
+        <w:rPr>
+          <w:szCs w:val="24"/>
+        </w:rPr>
+        <w:t>in preparation</w:t>
+      </w:r>
+      <w:r>
+        <w:rPr>
+          <w:szCs w:val="24"/>
+        </w:rPr>
+        <w:t xml:space="preserve">). </w:t>
+      </w:r>
+      <w:r>
+        <w:rPr>
+          <w:szCs w:val="24"/>
+        </w:rPr>
+        <w:t>Interactive 3d brain helps you learn how the brain is organized</w:t>
+      </w:r>
+      <w:bookmarkStart w:id="3" w:name="_GoBack"/>
+      <w:bookmarkEnd w:id="3"/>
+      <w:r>
+        <w:rPr>
+          <w:szCs w:val="24"/>
+        </w:rPr>
+        <w:t>.</w:t>
       </w:r>
     </w:p>
     <w:p>
@@ -2392,6 +2472,12 @@
         <w:rPr>
           <w:szCs w:val="24"/>
         </w:rPr>
+        <w:t xml:space="preserve"> (2019, Dec).</w:t>
+      </w:r>
+      <w:r>
+        <w:rPr>
+          <w:szCs w:val="24"/>
+        </w:rPr>
         <w:t xml:space="preserve"> </w:t>
       </w:r>
       <w:r>
@@ -3926,6 +4012,7 @@
         <w:rPr>
           <w:szCs w:val="24"/>
         </w:rPr>
+        <w:lastRenderedPageBreak/>
         <w:t>d</w:t>
       </w:r>
       <w:r>
@@ -4056,14 +4143,7 @@
         <w:rPr>
           <w:szCs w:val="24"/>
         </w:rPr>
-        <w:t xml:space="preserve">Real-world object size affects attentional </w:t>
-      </w:r>
-      <w:r>
-        <w:rPr>
-          <w:szCs w:val="24"/>
-        </w:rPr>
-        <w:lastRenderedPageBreak/>
-        <w:t>allocatio</w:t>
+        <w:t>Real-world object size affects attentional allocatio</w:t>
       </w:r>
       <w:r>
         <w:rPr>
@@ -6062,6 +6142,7 @@
                 <w:b w:val="0"/>
                 <w:szCs w:val="24"/>
               </w:rPr>
+              <w:lastRenderedPageBreak/>
               <w:t>CCBBI Student Neuroimaging Research Award ($3000)</w:t>
             </w:r>
             <w:r>
@@ -6199,7 +6280,6 @@
                 <w:b w:val="0"/>
                 <w:szCs w:val="24"/>
               </w:rPr>
-              <w:lastRenderedPageBreak/>
               <w:t>GW CCAS Distinguished Scholar</w:t>
             </w:r>
           </w:p>
@@ -10218,7 +10298,7 @@
 </file>
 
 <file path=customXml/itemProps1.xml><?xml version="1.0" encoding="utf-8"?>
-<ds:datastoreItem xmlns:ds="http://schemas.openxmlformats.org/officeDocument/2006/customXml" ds:itemID="{A24FA82F-30B0-B04D-B9C4-CE0E1B5869C8}">
+<ds:datastoreItem xmlns:ds="http://schemas.openxmlformats.org/officeDocument/2006/customXml" ds:itemID="{615E5B42-9A1C-1F40-865A-4EDFFA76503E}">
   <ds:schemaRefs>
     <ds:schemaRef ds:uri="http://schemas.openxmlformats.org/officeDocument/2006/bibliography"/>
   </ds:schemaRefs>

--- a/images/Scotti_CV.docx
+++ b/images/Scotti_CV.docx
@@ -202,13 +202,7 @@
         <w:rPr>
           <w:szCs w:val="24"/>
         </w:rPr>
-        <w:t>1</w:t>
-      </w:r>
-      <w:r>
-        <w:rPr>
-          <w:szCs w:val="24"/>
-        </w:rPr>
-        <w:t>2</w:t>
+        <w:t>04</w:t>
       </w:r>
       <w:r>
         <w:rPr>
@@ -220,19 +214,25 @@
         <w:rPr>
           <w:szCs w:val="24"/>
         </w:rPr>
-        <w:t>07</w:t>
-      </w:r>
-      <w:r>
-        <w:rPr>
-          <w:szCs w:val="24"/>
-        </w:rPr>
-        <w:t>/1</w:t>
-      </w:r>
-      <w:r>
-        <w:rPr>
-          <w:szCs w:val="24"/>
-        </w:rPr>
-        <w:t>9</w:t>
+        <w:t>0</w:t>
+      </w:r>
+      <w:r>
+        <w:rPr>
+          <w:szCs w:val="24"/>
+        </w:rPr>
+        <w:t>4</w:t>
+      </w:r>
+      <w:r>
+        <w:rPr>
+          <w:szCs w:val="24"/>
+        </w:rPr>
+        <w:t>/</w:t>
+      </w:r>
+      <w:r>
+        <w:rPr>
+          <w:szCs w:val="24"/>
+        </w:rPr>
+        <w:t>20</w:t>
       </w:r>
       <w:r>
         <w:rPr>
@@ -658,8 +658,16 @@
         <w:rPr>
           <w:szCs w:val="24"/>
         </w:rPr>
-        <w:t>Andrew Leber</w:t>
-      </w:r>
+        <w:t xml:space="preserve">Andrew </w:t>
+      </w:r>
+      <w:proofErr w:type="spellStart"/>
+      <w:r>
+        <w:rPr>
+          <w:szCs w:val="24"/>
+        </w:rPr>
+        <w:t>Leber</w:t>
+      </w:r>
+      <w:proofErr w:type="spellEnd"/>
     </w:p>
     <w:p>
       <w:pPr>
@@ -921,8 +929,16 @@
         <w:rPr>
           <w:szCs w:val="24"/>
         </w:rPr>
-        <w:t>Sarah Shomstein</w:t>
-      </w:r>
+        <w:t xml:space="preserve">Sarah </w:t>
+      </w:r>
+      <w:proofErr w:type="spellStart"/>
+      <w:r>
+        <w:rPr>
+          <w:szCs w:val="24"/>
+        </w:rPr>
+        <w:t>Shomstein</w:t>
+      </w:r>
+      <w:proofErr w:type="spellEnd"/>
     </w:p>
     <w:p>
       <w:pPr>
@@ -1147,8 +1163,16 @@
         <w:rPr>
           <w:szCs w:val="24"/>
         </w:rPr>
-        <w:t>Stephen Mitroff</w:t>
-      </w:r>
+        <w:t xml:space="preserve">Stephen </w:t>
+      </w:r>
+      <w:proofErr w:type="spellStart"/>
+      <w:r>
+        <w:rPr>
+          <w:szCs w:val="24"/>
+        </w:rPr>
+        <w:t>Mitroff</w:t>
+      </w:r>
+      <w:proofErr w:type="spellEnd"/>
     </w:p>
     <w:p>
       <w:pPr>
@@ -1281,46 +1305,89 @@
         <w:rPr>
           <w:szCs w:val="24"/>
         </w:rPr>
-        <w:t>Janakiefski, L., &amp; Maxcey, A</w:t>
-      </w:r>
-      <w:r>
-        <w:rPr>
-          <w:szCs w:val="24"/>
-        </w:rPr>
-        <w:t>.</w:t>
-      </w:r>
-      <w:r>
-        <w:rPr>
-          <w:szCs w:val="24"/>
-        </w:rPr>
-        <w:t xml:space="preserve"> M. (</w:t>
-      </w:r>
-      <w:r>
-        <w:rPr>
-          <w:szCs w:val="24"/>
-        </w:rPr>
-        <w:t>2020</w:t>
-      </w:r>
-      <w:r>
-        <w:rPr>
-          <w:szCs w:val="24"/>
-        </w:rPr>
-        <w:t>).</w:t>
-      </w:r>
-      <w:r>
-        <w:rPr>
-          <w:szCs w:val="24"/>
-        </w:rPr>
-        <w:t xml:space="preserve"> </w:t>
-      </w:r>
-      <w:bookmarkEnd w:id="0"/>
-      <w:bookmarkEnd w:id="1"/>
-      <w:bookmarkEnd w:id="2"/>
-      <w:r>
-        <w:rPr>
-          <w:szCs w:val="24"/>
-        </w:rPr>
-        <w:t>Recognition-induced forgetting of schematically related pictures. Psychon Bull Rev (2020). https://doi.org/10.3758/s13423-019-01693-8</w:t>
+        <w:t>Kulkarni</w:t>
+      </w:r>
+      <w:r>
+        <w:rPr>
+          <w:szCs w:val="24"/>
+        </w:rPr>
+        <w:t xml:space="preserve">, A., </w:t>
+      </w:r>
+      <w:proofErr w:type="spellStart"/>
+      <w:r>
+        <w:rPr>
+          <w:szCs w:val="24"/>
+        </w:rPr>
+        <w:t>Mazor</w:t>
+      </w:r>
+      <w:proofErr w:type="spellEnd"/>
+      <w:r>
+        <w:rPr>
+          <w:szCs w:val="24"/>
+        </w:rPr>
+        <w:t xml:space="preserve">, M., </w:t>
+      </w:r>
+      <w:proofErr w:type="spellStart"/>
+      <w:r>
+        <w:rPr>
+          <w:szCs w:val="24"/>
+        </w:rPr>
+        <w:t>Klapwijk</w:t>
+      </w:r>
+      <w:proofErr w:type="spellEnd"/>
+      <w:r>
+        <w:rPr>
+          <w:szCs w:val="24"/>
+        </w:rPr>
+        <w:t xml:space="preserve">, E., </w:t>
+      </w:r>
+      <w:proofErr w:type="spellStart"/>
+      <w:r>
+        <w:rPr>
+          <w:szCs w:val="24"/>
+        </w:rPr>
+        <w:t>Yarkoni</w:t>
+      </w:r>
+      <w:proofErr w:type="spellEnd"/>
+      <w:r>
+        <w:rPr>
+          <w:szCs w:val="24"/>
+        </w:rPr>
+        <w:t xml:space="preserve">, T., </w:t>
+      </w:r>
+      <w:proofErr w:type="spellStart"/>
+      <w:r>
+        <w:rPr>
+          <w:szCs w:val="24"/>
+        </w:rPr>
+        <w:t>Huth</w:t>
+      </w:r>
+      <w:proofErr w:type="spellEnd"/>
+      <w:r>
+        <w:rPr>
+          <w:szCs w:val="24"/>
+        </w:rPr>
+        <w:t>, A. G.</w:t>
+      </w:r>
+      <w:r>
+        <w:rPr>
+          <w:szCs w:val="24"/>
+        </w:rPr>
+        <w:t xml:space="preserve"> (2020). </w:t>
+      </w:r>
+      <w:proofErr w:type="spellStart"/>
+      <w:r>
+        <w:rPr>
+          <w:szCs w:val="24"/>
+        </w:rPr>
+        <w:t>EduCortex</w:t>
+      </w:r>
+      <w:proofErr w:type="spellEnd"/>
+      <w:r>
+        <w:rPr>
+          <w:szCs w:val="24"/>
+        </w:rPr>
+        <w:t>: browser-based 3D brain visualization of fMRI meta-analysis maps. Journal of Open Source Education, 3(26), 75, https://doi.org/10.21105/jose.00075</w:t>
       </w:r>
     </w:p>
     <w:p>
@@ -1338,12 +1405,6 @@
       </w:pPr>
       <w:r>
         <w:rPr>
-          <w:szCs w:val="24"/>
-        </w:rPr>
-        <w:t xml:space="preserve">Collegio, A., Nah, J., </w:t>
-      </w:r>
-      <w:r>
-        <w:rPr>
           <w:b/>
           <w:szCs w:val="24"/>
         </w:rPr>
@@ -1362,23 +1423,57 @@
         </w:rPr>
         <w:t xml:space="preserve"> </w:t>
       </w:r>
-      <w:r>
-        <w:rPr>
-          <w:szCs w:val="24"/>
-        </w:rPr>
-        <w:t xml:space="preserve">&amp; </w:t>
-      </w:r>
-      <w:r>
-        <w:rPr>
-          <w:szCs w:val="24"/>
-        </w:rPr>
-        <w:t>Shomstein, S.</w:t>
-      </w:r>
-      <w:r>
-        <w:rPr>
-          <w:szCs w:val="24"/>
-        </w:rPr>
-        <w:t xml:space="preserve"> (2019).</w:t>
+      <w:proofErr w:type="spellStart"/>
+      <w:r>
+        <w:rPr>
+          <w:szCs w:val="24"/>
+        </w:rPr>
+        <w:t>Janakiefski</w:t>
+      </w:r>
+      <w:proofErr w:type="spellEnd"/>
+      <w:r>
+        <w:rPr>
+          <w:szCs w:val="24"/>
+        </w:rPr>
+        <w:t xml:space="preserve">, L., &amp; </w:t>
+      </w:r>
+      <w:proofErr w:type="spellStart"/>
+      <w:r>
+        <w:rPr>
+          <w:szCs w:val="24"/>
+        </w:rPr>
+        <w:t>Maxcey</w:t>
+      </w:r>
+      <w:proofErr w:type="spellEnd"/>
+      <w:r>
+        <w:rPr>
+          <w:szCs w:val="24"/>
+        </w:rPr>
+        <w:t>, A</w:t>
+      </w:r>
+      <w:r>
+        <w:rPr>
+          <w:szCs w:val="24"/>
+        </w:rPr>
+        <w:t>.</w:t>
+      </w:r>
+      <w:r>
+        <w:rPr>
+          <w:szCs w:val="24"/>
+        </w:rPr>
+        <w:t xml:space="preserve"> M. (</w:t>
+      </w:r>
+      <w:r>
+        <w:rPr>
+          <w:szCs w:val="24"/>
+        </w:rPr>
+        <w:t>2020</w:t>
+      </w:r>
+      <w:r>
+        <w:rPr>
+          <w:szCs w:val="24"/>
+        </w:rPr>
+        <w:t>).</w:t>
       </w:r>
       <w:r>
         <w:rPr>
@@ -1386,161 +1481,21 @@
         </w:rPr>
         <w:t xml:space="preserve"> </w:t>
       </w:r>
-      <w:r>
-        <w:rPr>
-          <w:szCs w:val="24"/>
-        </w:rPr>
-        <w:t xml:space="preserve">Attention </w:t>
-      </w:r>
-      <w:r>
-        <w:rPr>
-          <w:szCs w:val="24"/>
-        </w:rPr>
-        <w:t>s</w:t>
-      </w:r>
-      <w:r>
-        <w:rPr>
-          <w:szCs w:val="24"/>
-        </w:rPr>
-        <w:t xml:space="preserve">cales </w:t>
-      </w:r>
-      <w:r>
-        <w:rPr>
-          <w:szCs w:val="24"/>
-        </w:rPr>
-        <w:t>a</w:t>
-      </w:r>
-      <w:r>
-        <w:rPr>
-          <w:szCs w:val="24"/>
-        </w:rPr>
-        <w:t xml:space="preserve">ccording to </w:t>
-      </w:r>
-      <w:r>
-        <w:rPr>
-          <w:szCs w:val="24"/>
-        </w:rPr>
-        <w:t>i</w:t>
-      </w:r>
-      <w:r>
-        <w:rPr>
-          <w:szCs w:val="24"/>
-        </w:rPr>
-        <w:t xml:space="preserve">nferred </w:t>
-      </w:r>
-      <w:r>
-        <w:rPr>
-          <w:szCs w:val="24"/>
-        </w:rPr>
-        <w:t>r</w:t>
-      </w:r>
-      <w:r>
-        <w:rPr>
-          <w:szCs w:val="24"/>
-        </w:rPr>
-        <w:t>eal-</w:t>
-      </w:r>
-      <w:r>
-        <w:rPr>
-          <w:szCs w:val="24"/>
-        </w:rPr>
-        <w:t>w</w:t>
-      </w:r>
-      <w:r>
-        <w:rPr>
-          <w:szCs w:val="24"/>
-        </w:rPr>
-        <w:t xml:space="preserve">orld </w:t>
-      </w:r>
-      <w:r>
-        <w:rPr>
-          <w:szCs w:val="24"/>
-        </w:rPr>
-        <w:t>o</w:t>
-      </w:r>
-      <w:r>
-        <w:rPr>
-          <w:szCs w:val="24"/>
-        </w:rPr>
-        <w:t xml:space="preserve">bject </w:t>
-      </w:r>
-      <w:r>
-        <w:rPr>
-          <w:szCs w:val="24"/>
-        </w:rPr>
-        <w:t>s</w:t>
-      </w:r>
-      <w:r>
-        <w:rPr>
-          <w:szCs w:val="24"/>
-        </w:rPr>
-        <w:t>ize</w:t>
-      </w:r>
-      <w:r>
-        <w:rPr>
-          <w:i/>
-          <w:szCs w:val="24"/>
-        </w:rPr>
-        <w:t xml:space="preserve">. </w:t>
-      </w:r>
-      <w:r>
-        <w:rPr>
-          <w:i/>
-          <w:szCs w:val="24"/>
-        </w:rPr>
-        <w:t>Nature Human Behavior</w:t>
-      </w:r>
-      <w:r>
-        <w:rPr>
-          <w:i/>
-          <w:szCs w:val="24"/>
-        </w:rPr>
-        <w:t>, 3</w:t>
-      </w:r>
-      <w:r>
-        <w:rPr>
-          <w:szCs w:val="24"/>
-        </w:rPr>
-        <w:t>(1), 40</w:t>
-      </w:r>
-      <w:r>
-        <w:rPr>
-          <w:szCs w:val="24"/>
-        </w:rPr>
-        <w:t>-47</w:t>
-      </w:r>
-      <w:r>
-        <w:rPr>
-          <w:szCs w:val="24"/>
-        </w:rPr>
-        <w:t>.</w:t>
-      </w:r>
-      <w:r>
-        <w:rPr>
-          <w:szCs w:val="24"/>
-        </w:rPr>
-        <w:t xml:space="preserve"> </w:t>
-      </w:r>
-      <w:r>
-        <w:rPr>
-          <w:szCs w:val="24"/>
-        </w:rPr>
-        <w:t>https://doi.org/10.1038/s41562-018-0485-2</w:t>
-      </w:r>
-    </w:p>
-    <w:p>
-      <w:pPr>
-        <w:widowControl w:val="0"/>
-        <w:tabs>
-          <w:tab w:val="left" w:pos="1710"/>
-          <w:tab w:val="left" w:pos="2340"/>
-        </w:tabs>
-        <w:contextualSpacing/>
-        <w:rPr>
-          <w:b/>
-          <w:szCs w:val="24"/>
-        </w:rPr>
-      </w:pPr>
+      <w:bookmarkEnd w:id="0"/>
+      <w:bookmarkEnd w:id="1"/>
+      <w:bookmarkEnd w:id="2"/>
+      <w:r>
+        <w:rPr>
+          <w:szCs w:val="24"/>
+        </w:rPr>
+        <w:t>Recognition-induced forgetting of schematically related pictures</w:t>
+      </w:r>
+      <w:r>
+        <w:rPr>
+          <w:szCs w:val="24"/>
+        </w:rPr>
+        <w:t>. Psychonomic Bulletin &amp; Review 27, 357–365 (2020). https://doi.org/10.3758/s13423-019-01693-8</w:t>
+      </w:r>
     </w:p>
     <w:p>
       <w:pPr>
@@ -1552,66 +1507,230 @@
         <w:ind w:left="720" w:hanging="720"/>
         <w:contextualSpacing/>
         <w:rPr>
+          <w:szCs w:val="24"/>
+        </w:rPr>
+      </w:pPr>
+      <w:proofErr w:type="spellStart"/>
+      <w:r>
+        <w:rPr>
+          <w:szCs w:val="24"/>
+        </w:rPr>
+        <w:t>Collegio</w:t>
+      </w:r>
+      <w:proofErr w:type="spellEnd"/>
+      <w:r>
+        <w:rPr>
+          <w:szCs w:val="24"/>
+        </w:rPr>
+        <w:t xml:space="preserve">, A., Nah, J., </w:t>
+      </w:r>
+      <w:r>
+        <w:rPr>
+          <w:b/>
+          <w:szCs w:val="24"/>
+        </w:rPr>
+        <w:t>Scotti, P. S.</w:t>
+      </w:r>
+      <w:r>
+        <w:rPr>
+          <w:b/>
+          <w:szCs w:val="24"/>
+        </w:rPr>
+        <w:t>,</w:t>
+      </w:r>
+      <w:r>
+        <w:rPr>
+          <w:szCs w:val="24"/>
+        </w:rPr>
+        <w:t xml:space="preserve"> </w:t>
+      </w:r>
+      <w:r>
+        <w:rPr>
+          <w:szCs w:val="24"/>
+        </w:rPr>
+        <w:t xml:space="preserve">&amp; </w:t>
+      </w:r>
+      <w:proofErr w:type="spellStart"/>
+      <w:r>
+        <w:rPr>
+          <w:szCs w:val="24"/>
+        </w:rPr>
+        <w:t>Shomstein</w:t>
+      </w:r>
+      <w:proofErr w:type="spellEnd"/>
+      <w:r>
+        <w:rPr>
+          <w:szCs w:val="24"/>
+        </w:rPr>
+        <w:t>, S.</w:t>
+      </w:r>
+      <w:r>
+        <w:rPr>
+          <w:szCs w:val="24"/>
+        </w:rPr>
+        <w:t xml:space="preserve"> (2019).</w:t>
+      </w:r>
+      <w:r>
+        <w:rPr>
+          <w:szCs w:val="24"/>
+        </w:rPr>
+        <w:t xml:space="preserve"> </w:t>
+      </w:r>
+      <w:r>
+        <w:rPr>
+          <w:szCs w:val="24"/>
+        </w:rPr>
+        <w:t xml:space="preserve">Attention </w:t>
+      </w:r>
+      <w:r>
+        <w:rPr>
+          <w:szCs w:val="24"/>
+        </w:rPr>
+        <w:t>s</w:t>
+      </w:r>
+      <w:r>
+        <w:rPr>
+          <w:szCs w:val="24"/>
+        </w:rPr>
+        <w:t xml:space="preserve">cales </w:t>
+      </w:r>
+      <w:r>
+        <w:rPr>
+          <w:szCs w:val="24"/>
+        </w:rPr>
+        <w:t>a</w:t>
+      </w:r>
+      <w:r>
+        <w:rPr>
+          <w:szCs w:val="24"/>
+        </w:rPr>
+        <w:t xml:space="preserve">ccording to </w:t>
+      </w:r>
+      <w:r>
+        <w:rPr>
+          <w:szCs w:val="24"/>
+        </w:rPr>
+        <w:t>i</w:t>
+      </w:r>
+      <w:r>
+        <w:rPr>
+          <w:szCs w:val="24"/>
+        </w:rPr>
+        <w:t xml:space="preserve">nferred </w:t>
+      </w:r>
+      <w:r>
+        <w:rPr>
+          <w:szCs w:val="24"/>
+        </w:rPr>
+        <w:t>r</w:t>
+      </w:r>
+      <w:r>
+        <w:rPr>
+          <w:szCs w:val="24"/>
+        </w:rPr>
+        <w:t>eal-</w:t>
+      </w:r>
+      <w:r>
+        <w:rPr>
+          <w:szCs w:val="24"/>
+        </w:rPr>
+        <w:t>w</w:t>
+      </w:r>
+      <w:r>
+        <w:rPr>
+          <w:szCs w:val="24"/>
+        </w:rPr>
+        <w:t xml:space="preserve">orld </w:t>
+      </w:r>
+      <w:r>
+        <w:rPr>
+          <w:szCs w:val="24"/>
+        </w:rPr>
+        <w:t>o</w:t>
+      </w:r>
+      <w:r>
+        <w:rPr>
+          <w:szCs w:val="24"/>
+        </w:rPr>
+        <w:t xml:space="preserve">bject </w:t>
+      </w:r>
+      <w:r>
+        <w:rPr>
+          <w:szCs w:val="24"/>
+        </w:rPr>
+        <w:t>s</w:t>
+      </w:r>
+      <w:r>
+        <w:rPr>
+          <w:szCs w:val="24"/>
+        </w:rPr>
+        <w:t>ize</w:t>
+      </w:r>
+      <w:r>
+        <w:rPr>
           <w:i/>
           <w:szCs w:val="24"/>
         </w:rPr>
-      </w:pPr>
+        <w:t xml:space="preserve">. </w:t>
+      </w:r>
       <w:r>
         <w:rPr>
           <w:i/>
           <w:szCs w:val="24"/>
         </w:rPr>
-        <w:t xml:space="preserve">Under </w:t>
+        <w:t>Nature Human Behavior</w:t>
       </w:r>
       <w:r>
         <w:rPr>
           <w:i/>
           <w:szCs w:val="24"/>
         </w:rPr>
-        <w:t>Review</w:t>
-      </w:r>
-      <w:r>
-        <w:rPr>
-          <w:i/>
-          <w:szCs w:val="24"/>
-        </w:rPr>
-        <w:t xml:space="preserve"> / </w:t>
-      </w:r>
-      <w:r>
-        <w:rPr>
-          <w:i/>
-          <w:szCs w:val="24"/>
-        </w:rPr>
-        <w:t>Ongoing</w:t>
-      </w:r>
-      <w:r>
-        <w:rPr>
-          <w:i/>
-          <w:szCs w:val="24"/>
-        </w:rPr>
-        <w:t xml:space="preserve"> Revision</w:t>
-      </w:r>
-      <w:r>
-        <w:rPr>
-          <w:i/>
-          <w:szCs w:val="24"/>
-        </w:rPr>
-        <w:t>s</w:t>
-      </w:r>
-      <w:r>
-        <w:rPr>
-          <w:i/>
-          <w:szCs w:val="24"/>
-        </w:rPr>
-        <w:t xml:space="preserve"> / Submitted</w:t>
-      </w:r>
-      <w:r>
-        <w:rPr>
-          <w:i/>
-          <w:szCs w:val="24"/>
-        </w:rPr>
-        <w:t>:</w:t>
-      </w:r>
+        <w:t>, 3</w:t>
+      </w:r>
+      <w:r>
+        <w:rPr>
+          <w:szCs w:val="24"/>
+        </w:rPr>
+        <w:t>(1), 40</w:t>
+      </w:r>
+      <w:r>
+        <w:rPr>
+          <w:szCs w:val="24"/>
+        </w:rPr>
+        <w:t>-47</w:t>
+      </w:r>
+      <w:r>
+        <w:rPr>
+          <w:szCs w:val="24"/>
+        </w:rPr>
+        <w:t>.</w:t>
+      </w:r>
+      <w:r>
+        <w:rPr>
+          <w:szCs w:val="24"/>
+        </w:rPr>
+        <w:t xml:space="preserve"> </w:t>
+      </w:r>
+      <w:r>
+        <w:rPr>
+          <w:szCs w:val="24"/>
+        </w:rPr>
+        <w:t>https://doi.org/10.1038/s41562-018-0485-2</w:t>
+      </w:r>
+    </w:p>
+    <w:p>
+      <w:pPr>
+        <w:widowControl w:val="0"/>
+        <w:tabs>
+          <w:tab w:val="left" w:pos="1710"/>
+          <w:tab w:val="left" w:pos="2340"/>
+        </w:tabs>
+        <w:contextualSpacing/>
+        <w:rPr>
+          <w:b/>
+          <w:szCs w:val="24"/>
+        </w:rPr>
+      </w:pPr>
     </w:p>
     <w:p>
       <w:pPr>
@@ -1623,64 +1742,65 @@
         <w:ind w:left="720" w:hanging="720"/>
         <w:contextualSpacing/>
         <w:rPr>
-          <w:szCs w:val="24"/>
-        </w:rPr>
-      </w:pPr>
-      <w:r>
-        <w:rPr>
-          <w:b/>
-          <w:szCs w:val="24"/>
-        </w:rPr>
-        <w:t>Scotti, P. S.</w:t>
-      </w:r>
-      <w:r>
-        <w:rPr>
-          <w:b/>
-          <w:szCs w:val="24"/>
-        </w:rPr>
-        <w:t>,</w:t>
-      </w:r>
-      <w:r>
-        <w:rPr>
-          <w:szCs w:val="24"/>
-        </w:rPr>
-        <w:t xml:space="preserve"> </w:t>
-      </w:r>
-      <w:r>
-        <w:rPr>
-          <w:szCs w:val="24"/>
-        </w:rPr>
-        <w:t>Kulkarni</w:t>
-      </w:r>
-      <w:r>
-        <w:rPr>
-          <w:szCs w:val="24"/>
-        </w:rPr>
-        <w:t>, A., Mazor, M., Klapwijk, E., Yarkoni, T., Huth, A. G.</w:t>
-      </w:r>
-      <w:r>
-        <w:rPr>
-          <w:szCs w:val="24"/>
-        </w:rPr>
-        <w:t xml:space="preserve"> </w:t>
-      </w:r>
-      <w:r>
-        <w:rPr>
-          <w:szCs w:val="24"/>
-        </w:rPr>
-        <w:t xml:space="preserve">(submitted). </w:t>
-      </w:r>
-      <w:r>
-        <w:rPr>
-          <w:szCs w:val="24"/>
-        </w:rPr>
-        <w:t>EduCortex: browser-based 3D brain visualization of fMRI meta-analysis maps</w:t>
-      </w:r>
-      <w:r>
-        <w:rPr>
-          <w:szCs w:val="24"/>
-        </w:rPr>
-        <w:t>.</w:t>
+          <w:i/>
+          <w:szCs w:val="24"/>
+        </w:rPr>
+      </w:pPr>
+      <w:r>
+        <w:rPr>
+          <w:i/>
+          <w:szCs w:val="24"/>
+        </w:rPr>
+        <w:t xml:space="preserve">Under </w:t>
+      </w:r>
+      <w:r>
+        <w:rPr>
+          <w:i/>
+          <w:szCs w:val="24"/>
+        </w:rPr>
+        <w:t>Review</w:t>
+      </w:r>
+      <w:r>
+        <w:rPr>
+          <w:i/>
+          <w:szCs w:val="24"/>
+        </w:rPr>
+        <w:t xml:space="preserve"> / </w:t>
+      </w:r>
+      <w:r>
+        <w:rPr>
+          <w:i/>
+          <w:szCs w:val="24"/>
+        </w:rPr>
+        <w:t>Ongoing</w:t>
+      </w:r>
+      <w:r>
+        <w:rPr>
+          <w:i/>
+          <w:szCs w:val="24"/>
+        </w:rPr>
+        <w:t xml:space="preserve"> Revision</w:t>
+      </w:r>
+      <w:r>
+        <w:rPr>
+          <w:i/>
+          <w:szCs w:val="24"/>
+        </w:rPr>
+        <w:t>s</w:t>
+      </w:r>
+      <w:r>
+        <w:rPr>
+          <w:i/>
+          <w:szCs w:val="24"/>
+        </w:rPr>
+        <w:t xml:space="preserve"> / Submitted</w:t>
+      </w:r>
+      <w:r>
+        <w:rPr>
+          <w:i/>
+          <w:szCs w:val="24"/>
+        </w:rPr>
+        <w:t>:</w:t>
       </w:r>
     </w:p>
     <w:p>
@@ -1714,7 +1834,21 @@
         <w:rPr>
           <w:szCs w:val="24"/>
         </w:rPr>
-        <w:t xml:space="preserve"> Collegio, A., </w:t>
+        <w:t xml:space="preserve"> </w:t>
+      </w:r>
+      <w:proofErr w:type="spellStart"/>
+      <w:r>
+        <w:rPr>
+          <w:szCs w:val="24"/>
+        </w:rPr>
+        <w:t>Collegio</w:t>
+      </w:r>
+      <w:proofErr w:type="spellEnd"/>
+      <w:r>
+        <w:rPr>
+          <w:szCs w:val="24"/>
+        </w:rPr>
+        <w:t xml:space="preserve">, A., </w:t>
       </w:r>
       <w:r>
         <w:rPr>
@@ -1722,11 +1856,19 @@
         </w:rPr>
         <w:t xml:space="preserve">&amp; </w:t>
       </w:r>
-      <w:r>
-        <w:rPr>
-          <w:szCs w:val="24"/>
-        </w:rPr>
-        <w:t>Shomstein, S. (</w:t>
+      <w:proofErr w:type="spellStart"/>
+      <w:r>
+        <w:rPr>
+          <w:szCs w:val="24"/>
+        </w:rPr>
+        <w:t>Shomstein</w:t>
+      </w:r>
+      <w:proofErr w:type="spellEnd"/>
+      <w:r>
+        <w:rPr>
+          <w:szCs w:val="24"/>
+        </w:rPr>
+        <w:t>, S. (</w:t>
       </w:r>
       <w:r>
         <w:rPr>
@@ -1811,7 +1953,6 @@
           <w:i/>
           <w:szCs w:val="24"/>
         </w:rPr>
-        <w:lastRenderedPageBreak/>
         <w:t>In Prep:</w:t>
       </w:r>
     </w:p>
@@ -1858,7 +1999,63 @@
         <w:rPr>
           <w:szCs w:val="24"/>
         </w:rPr>
-        <w:t>, A., Mazor, M., Klapwijk, E., Yarkoni, T., Huth, A. G.</w:t>
+        <w:t xml:space="preserve">, A., </w:t>
+      </w:r>
+      <w:proofErr w:type="spellStart"/>
+      <w:r>
+        <w:rPr>
+          <w:szCs w:val="24"/>
+        </w:rPr>
+        <w:t>Mazor</w:t>
+      </w:r>
+      <w:proofErr w:type="spellEnd"/>
+      <w:r>
+        <w:rPr>
+          <w:szCs w:val="24"/>
+        </w:rPr>
+        <w:t xml:space="preserve">, M., </w:t>
+      </w:r>
+      <w:proofErr w:type="spellStart"/>
+      <w:r>
+        <w:rPr>
+          <w:szCs w:val="24"/>
+        </w:rPr>
+        <w:t>Klapwijk</w:t>
+      </w:r>
+      <w:proofErr w:type="spellEnd"/>
+      <w:r>
+        <w:rPr>
+          <w:szCs w:val="24"/>
+        </w:rPr>
+        <w:t xml:space="preserve">, E., </w:t>
+      </w:r>
+      <w:proofErr w:type="spellStart"/>
+      <w:r>
+        <w:rPr>
+          <w:szCs w:val="24"/>
+        </w:rPr>
+        <w:t>Yarkoni</w:t>
+      </w:r>
+      <w:proofErr w:type="spellEnd"/>
+      <w:r>
+        <w:rPr>
+          <w:szCs w:val="24"/>
+        </w:rPr>
+        <w:t xml:space="preserve">, T., </w:t>
+      </w:r>
+      <w:proofErr w:type="spellStart"/>
+      <w:r>
+        <w:rPr>
+          <w:szCs w:val="24"/>
+        </w:rPr>
+        <w:t>Huth</w:t>
+      </w:r>
+      <w:proofErr w:type="spellEnd"/>
+      <w:r>
+        <w:rPr>
+          <w:szCs w:val="24"/>
+        </w:rPr>
+        <w:t>, A. G.</w:t>
       </w:r>
       <w:r>
         <w:rPr>
@@ -1870,33 +2067,7 @@
         <w:rPr>
           <w:szCs w:val="24"/>
         </w:rPr>
-        <w:t>(</w:t>
-      </w:r>
-      <w:r>
-        <w:rPr>
-          <w:szCs w:val="24"/>
-        </w:rPr>
-        <w:t>in preparation</w:t>
-      </w:r>
-      <w:r>
-        <w:rPr>
-          <w:szCs w:val="24"/>
-        </w:rPr>
-        <w:t xml:space="preserve">). </w:t>
-      </w:r>
-      <w:r>
-        <w:rPr>
-          <w:szCs w:val="24"/>
-        </w:rPr>
-        <w:t>Interactive 3d brain helps you learn how the brain is organized</w:t>
-      </w:r>
-      <w:bookmarkStart w:id="3" w:name="_GoBack"/>
-      <w:bookmarkEnd w:id="3"/>
-      <w:r>
-        <w:rPr>
-          <w:szCs w:val="24"/>
-        </w:rPr>
-        <w:t>.</w:t>
+        <w:t>(in preparation). Interactive 3d brain helps you learn how the brain is organized.</w:t>
       </w:r>
     </w:p>
     <w:p>
@@ -1938,11 +2109,19 @@
         </w:rPr>
         <w:t xml:space="preserve">&amp; </w:t>
       </w:r>
-      <w:r>
-        <w:rPr>
-          <w:szCs w:val="24"/>
-        </w:rPr>
-        <w:t xml:space="preserve">Leber, A., B. </w:t>
+      <w:proofErr w:type="spellStart"/>
+      <w:r>
+        <w:rPr>
+          <w:szCs w:val="24"/>
+        </w:rPr>
+        <w:t>Leber</w:t>
+      </w:r>
+      <w:proofErr w:type="spellEnd"/>
+      <w:r>
+        <w:rPr>
+          <w:szCs w:val="24"/>
+        </w:rPr>
+        <w:t xml:space="preserve">, A., B. </w:t>
       </w:r>
       <w:r>
         <w:rPr>
@@ -2102,7 +2281,21 @@
         <w:rPr>
           <w:szCs w:val="24"/>
         </w:rPr>
-        <w:t xml:space="preserve"> Hong, Y., Leber, A., B.</w:t>
+        <w:t xml:space="preserve"> Hong, Y., </w:t>
+      </w:r>
+      <w:proofErr w:type="spellStart"/>
+      <w:r>
+        <w:rPr>
+          <w:szCs w:val="24"/>
+        </w:rPr>
+        <w:t>Leber</w:t>
+      </w:r>
+      <w:proofErr w:type="spellEnd"/>
+      <w:r>
+        <w:rPr>
+          <w:szCs w:val="24"/>
+        </w:rPr>
+        <w:t>, A., B.</w:t>
       </w:r>
       <w:r>
         <w:rPr>
@@ -2172,7 +2365,21 @@
         <w:rPr>
           <w:szCs w:val="24"/>
         </w:rPr>
-        <w:t xml:space="preserve"> Malcolm, G.L., Peterson, M., &amp; Shomstein, S. (in preparation). </w:t>
+        <w:t xml:space="preserve"> Malcolm, G.L., Peterson, M., &amp; </w:t>
+      </w:r>
+      <w:proofErr w:type="spellStart"/>
+      <w:r>
+        <w:rPr>
+          <w:szCs w:val="24"/>
+        </w:rPr>
+        <w:t>Shomstein</w:t>
+      </w:r>
+      <w:proofErr w:type="spellEnd"/>
+      <w:r>
+        <w:rPr>
+          <w:szCs w:val="24"/>
+        </w:rPr>
+        <w:t xml:space="preserve">, S. (in preparation). </w:t>
       </w:r>
       <w:r>
         <w:rPr>
@@ -2266,7 +2473,23 @@
           <w:color w:val="auto"/>
           <w:szCs w:val="24"/>
         </w:rPr>
-        <w:t xml:space="preserve"> Hong, Y., Leber, A., B., &amp; Golomb, J. D. (2019, November). </w:t>
+        <w:t xml:space="preserve"> Hong, Y., </w:t>
+      </w:r>
+      <w:proofErr w:type="spellStart"/>
+      <w:r>
+        <w:rPr>
+          <w:color w:val="auto"/>
+          <w:szCs w:val="24"/>
+        </w:rPr>
+        <w:t>Leber</w:t>
+      </w:r>
+      <w:proofErr w:type="spellEnd"/>
+      <w:r>
+        <w:rPr>
+          <w:color w:val="auto"/>
+          <w:szCs w:val="24"/>
+        </w:rPr>
+        <w:t xml:space="preserve">, A., B., &amp; Golomb, J. D. (2019, November). </w:t>
       </w:r>
       <w:r>
         <w:rPr>
@@ -2309,11 +2532,19 @@
           <w:szCs w:val="24"/>
         </w:rPr>
       </w:pPr>
-      <w:r>
-        <w:rPr>
-          <w:szCs w:val="24"/>
-        </w:rPr>
-        <w:t xml:space="preserve">Collegio, A., Nah, J., </w:t>
+      <w:proofErr w:type="spellStart"/>
+      <w:r>
+        <w:rPr>
+          <w:szCs w:val="24"/>
+        </w:rPr>
+        <w:t>Collegio</w:t>
+      </w:r>
+      <w:proofErr w:type="spellEnd"/>
+      <w:r>
+        <w:rPr>
+          <w:szCs w:val="24"/>
+        </w:rPr>
+        <w:t xml:space="preserve">, A., Nah, J., </w:t>
       </w:r>
       <w:r>
         <w:rPr>
@@ -2326,7 +2557,21 @@
         <w:rPr>
           <w:szCs w:val="24"/>
         </w:rPr>
-        <w:t xml:space="preserve"> Shomstein, S. (2017, November). </w:t>
+        <w:t xml:space="preserve"> </w:t>
+      </w:r>
+      <w:proofErr w:type="spellStart"/>
+      <w:r>
+        <w:rPr>
+          <w:szCs w:val="24"/>
+        </w:rPr>
+        <w:t>Shomstein</w:t>
+      </w:r>
+      <w:proofErr w:type="spellEnd"/>
+      <w:r>
+        <w:rPr>
+          <w:szCs w:val="24"/>
+        </w:rPr>
+        <w:t xml:space="preserve">, S. (2017, November). </w:t>
       </w:r>
       <w:r>
         <w:rPr>
@@ -2434,8 +2679,8 @@
           <w:szCs w:val="24"/>
         </w:rPr>
       </w:pPr>
-      <w:bookmarkStart w:id="4" w:name="OLE_LINK12"/>
-      <w:bookmarkStart w:id="5" w:name="OLE_LINK13"/>
+      <w:bookmarkStart w:id="3" w:name="OLE_LINK12"/>
+      <w:bookmarkStart w:id="4" w:name="OLE_LINK13"/>
       <w:r>
         <w:rPr>
           <w:b/>
@@ -2466,7 +2711,63 @@
         <w:rPr>
           <w:szCs w:val="24"/>
         </w:rPr>
-        <w:t>, A., Mazor, M., Klapwijk, E., Yarkoni, T., Huth, A. G.</w:t>
+        <w:t xml:space="preserve">, A., </w:t>
+      </w:r>
+      <w:proofErr w:type="spellStart"/>
+      <w:r>
+        <w:rPr>
+          <w:szCs w:val="24"/>
+        </w:rPr>
+        <w:t>Mazor</w:t>
+      </w:r>
+      <w:proofErr w:type="spellEnd"/>
+      <w:r>
+        <w:rPr>
+          <w:szCs w:val="24"/>
+        </w:rPr>
+        <w:t xml:space="preserve">, M., </w:t>
+      </w:r>
+      <w:proofErr w:type="spellStart"/>
+      <w:r>
+        <w:rPr>
+          <w:szCs w:val="24"/>
+        </w:rPr>
+        <w:t>Klapwijk</w:t>
+      </w:r>
+      <w:proofErr w:type="spellEnd"/>
+      <w:r>
+        <w:rPr>
+          <w:szCs w:val="24"/>
+        </w:rPr>
+        <w:t xml:space="preserve">, E., </w:t>
+      </w:r>
+      <w:proofErr w:type="spellStart"/>
+      <w:r>
+        <w:rPr>
+          <w:szCs w:val="24"/>
+        </w:rPr>
+        <w:t>Yarkoni</w:t>
+      </w:r>
+      <w:proofErr w:type="spellEnd"/>
+      <w:r>
+        <w:rPr>
+          <w:szCs w:val="24"/>
+        </w:rPr>
+        <w:t xml:space="preserve">, T., </w:t>
+      </w:r>
+      <w:proofErr w:type="spellStart"/>
+      <w:r>
+        <w:rPr>
+          <w:szCs w:val="24"/>
+        </w:rPr>
+        <w:t>Huth</w:t>
+      </w:r>
+      <w:proofErr w:type="spellEnd"/>
+      <w:r>
+        <w:rPr>
+          <w:szCs w:val="24"/>
+        </w:rPr>
+        <w:t>, A. G.</w:t>
       </w:r>
       <w:r>
         <w:rPr>
@@ -2480,11 +2781,19 @@
         </w:rPr>
         <w:t xml:space="preserve"> </w:t>
       </w:r>
-      <w:r>
-        <w:rPr>
-          <w:szCs w:val="24"/>
-        </w:rPr>
-        <w:t>EduCortex: browser-based 3D brain visualization of fMRI meta-analysis maps</w:t>
+      <w:proofErr w:type="spellStart"/>
+      <w:r>
+        <w:rPr>
+          <w:szCs w:val="24"/>
+        </w:rPr>
+        <w:t>EduCortex</w:t>
+      </w:r>
+      <w:proofErr w:type="spellEnd"/>
+      <w:r>
+        <w:rPr>
+          <w:szCs w:val="24"/>
+        </w:rPr>
+        <w:t>: browser-based 3D brain visualization of fMRI meta-analysis maps</w:t>
       </w:r>
       <w:r>
         <w:rPr>
@@ -2569,11 +2878,33 @@
         </w:rPr>
         <w:t xml:space="preserve"> </w:t>
       </w:r>
-      <w:r>
-        <w:rPr>
-          <w:szCs w:val="24"/>
-        </w:rPr>
-        <w:t>Janakiefski, L., &amp; Maxcey, A</w:t>
+      <w:proofErr w:type="spellStart"/>
+      <w:r>
+        <w:rPr>
+          <w:szCs w:val="24"/>
+        </w:rPr>
+        <w:t>Janakiefski</w:t>
+      </w:r>
+      <w:proofErr w:type="spellEnd"/>
+      <w:r>
+        <w:rPr>
+          <w:szCs w:val="24"/>
+        </w:rPr>
+        <w:t xml:space="preserve">, L., &amp; </w:t>
+      </w:r>
+      <w:proofErr w:type="spellStart"/>
+      <w:r>
+        <w:rPr>
+          <w:szCs w:val="24"/>
+        </w:rPr>
+        <w:t>Maxcey</w:t>
+      </w:r>
+      <w:proofErr w:type="spellEnd"/>
+      <w:r>
+        <w:rPr>
+          <w:szCs w:val="24"/>
+        </w:rPr>
+        <w:t>, A</w:t>
       </w:r>
       <w:r>
         <w:rPr>
@@ -2611,10 +2942,10 @@
         </w:rPr>
         <w:t xml:space="preserve">Recognition-Induced Forgetting Does Not Operate Over Superordinate Categories. </w:t>
       </w:r>
-      <w:bookmarkStart w:id="6" w:name="OLE_LINK19"/>
-      <w:bookmarkStart w:id="7" w:name="OLE_LINK20"/>
-      <w:bookmarkStart w:id="8" w:name="OLE_LINK21"/>
-      <w:bookmarkStart w:id="9" w:name="OLE_LINK22"/>
+      <w:bookmarkStart w:id="5" w:name="OLE_LINK19"/>
+      <w:bookmarkStart w:id="6" w:name="OLE_LINK20"/>
+      <w:bookmarkStart w:id="7" w:name="OLE_LINK21"/>
+      <w:bookmarkStart w:id="8" w:name="OLE_LINK22"/>
       <w:r>
         <w:rPr>
           <w:i/>
@@ -2623,8 +2954,8 @@
         </w:rPr>
         <w:t>Psychonomic</w:t>
       </w:r>
+      <w:bookmarkEnd w:id="5"/>
       <w:bookmarkEnd w:id="6"/>
-      <w:bookmarkEnd w:id="7"/>
       <w:r>
         <w:rPr>
           <w:i/>
@@ -2639,8 +2970,8 @@
         </w:rPr>
         <w:t>, Montreal, Quebec.</w:t>
       </w:r>
+      <w:bookmarkEnd w:id="7"/>
       <w:bookmarkEnd w:id="8"/>
-      <w:bookmarkEnd w:id="9"/>
     </w:p>
     <w:p>
       <w:pPr>
@@ -2658,8 +2989,8 @@
           <w:szCs w:val="24"/>
         </w:rPr>
       </w:pPr>
-      <w:bookmarkStart w:id="10" w:name="OLE_LINK14"/>
-      <w:bookmarkStart w:id="11" w:name="OLE_LINK15"/>
+      <w:bookmarkStart w:id="9" w:name="OLE_LINK14"/>
+      <w:bookmarkStart w:id="10" w:name="OLE_LINK15"/>
       <w:r>
         <w:rPr>
           <w:b/>
@@ -2674,7 +3005,23 @@
           <w:color w:val="auto"/>
           <w:szCs w:val="24"/>
         </w:rPr>
-        <w:t xml:space="preserve"> Hong, Y., Leber, A., B.</w:t>
+        <w:t xml:space="preserve"> Hong, Y., </w:t>
+      </w:r>
+      <w:proofErr w:type="spellStart"/>
+      <w:r>
+        <w:rPr>
+          <w:color w:val="auto"/>
+          <w:szCs w:val="24"/>
+        </w:rPr>
+        <w:t>Leber</w:t>
+      </w:r>
+      <w:proofErr w:type="spellEnd"/>
+      <w:r>
+        <w:rPr>
+          <w:color w:val="auto"/>
+          <w:szCs w:val="24"/>
+        </w:rPr>
+        <w:t>, A., B.</w:t>
       </w:r>
       <w:r>
         <w:rPr>
@@ -2764,10 +3111,10 @@
         <w:t>L.</w:t>
       </w:r>
     </w:p>
+    <w:bookmarkEnd w:id="3"/>
     <w:bookmarkEnd w:id="4"/>
-    <w:bookmarkEnd w:id="5"/>
+    <w:bookmarkEnd w:id="9"/>
     <w:bookmarkEnd w:id="10"/>
-    <w:bookmarkEnd w:id="11"/>
     <w:p>
       <w:pPr>
         <w:tabs>
@@ -2807,7 +3154,23 @@
           <w:color w:val="auto"/>
           <w:szCs w:val="24"/>
         </w:rPr>
-        <w:t xml:space="preserve"> Hong, Y., Golomb, J. D., Leber, A., B. (2019, May). </w:t>
+        <w:t xml:space="preserve"> Hong, Y., Golomb, J. D., </w:t>
+      </w:r>
+      <w:proofErr w:type="spellStart"/>
+      <w:r>
+        <w:rPr>
+          <w:color w:val="auto"/>
+          <w:szCs w:val="24"/>
+        </w:rPr>
+        <w:t>Leber</w:t>
+      </w:r>
+      <w:proofErr w:type="spellEnd"/>
+      <w:r>
+        <w:rPr>
+          <w:color w:val="auto"/>
+          <w:szCs w:val="24"/>
+        </w:rPr>
+        <w:t xml:space="preserve">, A., B. (2019, May). </w:t>
       </w:r>
       <w:r>
         <w:rPr>
@@ -2855,12 +3218,21 @@
           <w:szCs w:val="24"/>
         </w:rPr>
       </w:pPr>
+      <w:proofErr w:type="spellStart"/>
       <w:r>
         <w:rPr>
           <w:color w:val="auto"/>
           <w:szCs w:val="24"/>
         </w:rPr>
-        <w:t xml:space="preserve">Babu, A., </w:t>
+        <w:t>Babu</w:t>
+      </w:r>
+      <w:proofErr w:type="spellEnd"/>
+      <w:r>
+        <w:rPr>
+          <w:color w:val="auto"/>
+          <w:szCs w:val="24"/>
+        </w:rPr>
+        <w:t xml:space="preserve">, A., </w:t>
       </w:r>
       <w:r>
         <w:rPr>
@@ -2934,31 +3306,96 @@
           <w:szCs w:val="24"/>
         </w:rPr>
       </w:pPr>
+      <w:proofErr w:type="spellStart"/>
       <w:r>
         <w:rPr>
           <w:bCs/>
           <w:color w:val="auto"/>
           <w:szCs w:val="24"/>
         </w:rPr>
-        <w:t xml:space="preserve">Janakiefski, L., Smerdell, M., </w:t>
-      </w:r>
-      <w:r>
-        <w:rPr>
-          <w:b/>
+        <w:t>Janakiefski</w:t>
+      </w:r>
+      <w:proofErr w:type="spellEnd"/>
+      <w:r>
+        <w:rPr>
           <w:bCs/>
           <w:color w:val="auto"/>
           <w:szCs w:val="24"/>
         </w:rPr>
-        <w:t>Scotti, P. S.</w:t>
-      </w:r>
+        <w:t xml:space="preserve">, L., </w:t>
+      </w:r>
+      <w:proofErr w:type="spellStart"/>
       <w:r>
         <w:rPr>
           <w:bCs/>
           <w:color w:val="auto"/>
           <w:szCs w:val="24"/>
         </w:rPr>
-        <w:t xml:space="preserve">, Maxcey, A. (2019, March). Does recognition-induced forgetting operate over temporally-grouped objects? </w:t>
-      </w:r>
+        <w:t>Smerdell</w:t>
+      </w:r>
+      <w:proofErr w:type="spellEnd"/>
+      <w:r>
+        <w:rPr>
+          <w:bCs/>
+          <w:color w:val="auto"/>
+          <w:szCs w:val="24"/>
+        </w:rPr>
+        <w:t xml:space="preserve">, M., </w:t>
+      </w:r>
+      <w:r>
+        <w:rPr>
+          <w:b/>
+          <w:bCs/>
+          <w:color w:val="auto"/>
+          <w:szCs w:val="24"/>
+        </w:rPr>
+        <w:t>Scotti, P. S.</w:t>
+      </w:r>
+      <w:r>
+        <w:rPr>
+          <w:bCs/>
+          <w:color w:val="auto"/>
+          <w:szCs w:val="24"/>
+        </w:rPr>
+        <w:t xml:space="preserve">, </w:t>
+      </w:r>
+      <w:proofErr w:type="spellStart"/>
+      <w:r>
+        <w:rPr>
+          <w:bCs/>
+          <w:color w:val="auto"/>
+          <w:szCs w:val="24"/>
+        </w:rPr>
+        <w:t>Maxcey</w:t>
+      </w:r>
+      <w:proofErr w:type="spellEnd"/>
+      <w:r>
+        <w:rPr>
+          <w:bCs/>
+          <w:color w:val="auto"/>
+          <w:szCs w:val="24"/>
+        </w:rPr>
+        <w:t xml:space="preserve">, A. (2019, March). Does recognition-induced forgetting operate over </w:t>
+      </w:r>
+      <w:proofErr w:type="gramStart"/>
+      <w:r>
+        <w:rPr>
+          <w:bCs/>
+          <w:color w:val="auto"/>
+          <w:szCs w:val="24"/>
+        </w:rPr>
+        <w:t>temporally-grouped</w:t>
+      </w:r>
+      <w:proofErr w:type="gramEnd"/>
+      <w:r>
+        <w:rPr>
+          <w:bCs/>
+          <w:color w:val="auto"/>
+          <w:szCs w:val="24"/>
+        </w:rPr>
+        <w:t xml:space="preserve"> objects? </w:t>
+      </w:r>
+      <w:proofErr w:type="spellStart"/>
       <w:r>
         <w:rPr>
           <w:bCs/>
@@ -2969,6 +3406,7 @@
         </w:rPr>
         <w:t>CogFest</w:t>
       </w:r>
+      <w:proofErr w:type="spellEnd"/>
       <w:r>
         <w:rPr>
           <w:bCs/>
@@ -3007,7 +3445,21 @@
         <w:rPr>
           <w:szCs w:val="24"/>
         </w:rPr>
-        <w:t xml:space="preserve"> Hong, Y., Golomb, J. D., Leber, A., B. (2018, </w:t>
+        <w:t xml:space="preserve"> Hong, Y., Golomb, J. D., </w:t>
+      </w:r>
+      <w:proofErr w:type="spellStart"/>
+      <w:r>
+        <w:rPr>
+          <w:szCs w:val="24"/>
+        </w:rPr>
+        <w:t>Leber</w:t>
+      </w:r>
+      <w:proofErr w:type="spellEnd"/>
+      <w:r>
+        <w:rPr>
+          <w:szCs w:val="24"/>
+        </w:rPr>
+        <w:t xml:space="preserve">, A., B. (2018, </w:t>
       </w:r>
       <w:r>
         <w:rPr>
@@ -3156,8 +3608,8 @@
         </w:rPr>
         <w:t xml:space="preserve">, </w:t>
       </w:r>
-      <w:bookmarkStart w:id="12" w:name="OLE_LINK23"/>
-      <w:bookmarkStart w:id="13" w:name="OLE_LINK24"/>
+      <w:bookmarkStart w:id="11" w:name="OLE_LINK23"/>
+      <w:bookmarkStart w:id="12" w:name="OLE_LINK24"/>
       <w:r>
         <w:rPr>
           <w:i/>
@@ -3166,8 +3618,8 @@
         </w:rPr>
         <w:t>Object Perception, Attention, and Memory (OPAM)</w:t>
       </w:r>
+      <w:bookmarkEnd w:id="11"/>
       <w:bookmarkEnd w:id="12"/>
-      <w:bookmarkEnd w:id="13"/>
       <w:r>
         <w:rPr>
           <w:szCs w:val="24"/>
@@ -3204,7 +3656,21 @@
         <w:rPr>
           <w:szCs w:val="24"/>
         </w:rPr>
-        <w:t xml:space="preserve"> Hong, Y., Golomb, J. D., Leber, A., B. (2018, September). </w:t>
+        <w:t xml:space="preserve"> Hong, Y., Golomb, J. D., </w:t>
+      </w:r>
+      <w:proofErr w:type="spellStart"/>
+      <w:r>
+        <w:rPr>
+          <w:szCs w:val="24"/>
+        </w:rPr>
+        <w:t>Leber</w:t>
+      </w:r>
+      <w:proofErr w:type="spellEnd"/>
+      <w:r>
+        <w:rPr>
+          <w:szCs w:val="24"/>
+        </w:rPr>
+        <w:t xml:space="preserve">, A., B. (2018, September). </w:t>
       </w:r>
       <w:r>
         <w:rPr>
@@ -3372,7 +3838,21 @@
         <w:rPr>
           <w:szCs w:val="24"/>
         </w:rPr>
-        <w:t>, Leber, A.</w:t>
+        <w:t xml:space="preserve">, </w:t>
+      </w:r>
+      <w:proofErr w:type="spellStart"/>
+      <w:r>
+        <w:rPr>
+          <w:szCs w:val="24"/>
+        </w:rPr>
+        <w:t>Leber</w:t>
+      </w:r>
+      <w:proofErr w:type="spellEnd"/>
+      <w:r>
+        <w:rPr>
+          <w:szCs w:val="24"/>
+        </w:rPr>
+        <w:t>, A.</w:t>
       </w:r>
       <w:r>
         <w:rPr>
@@ -3518,7 +3998,21 @@
         <w:rPr>
           <w:szCs w:val="24"/>
         </w:rPr>
-        <w:t xml:space="preserve">Adamo, S., Nah, J., Collegio, A., </w:t>
+        <w:t xml:space="preserve">Adamo, S., Nah, J., </w:t>
+      </w:r>
+      <w:proofErr w:type="spellStart"/>
+      <w:r>
+        <w:rPr>
+          <w:szCs w:val="24"/>
+        </w:rPr>
+        <w:t>Collegio</w:t>
+      </w:r>
+      <w:proofErr w:type="spellEnd"/>
+      <w:r>
+        <w:rPr>
+          <w:szCs w:val="24"/>
+        </w:rPr>
+        <w:t xml:space="preserve">, A., </w:t>
       </w:r>
       <w:r>
         <w:rPr>
@@ -3534,11 +4028,19 @@
         </w:rPr>
         <w:t xml:space="preserve">, </w:t>
       </w:r>
-      <w:r>
-        <w:rPr>
-          <w:szCs w:val="24"/>
-        </w:rPr>
-        <w:t xml:space="preserve">Shomstein, S. (2018, May). The </w:t>
+      <w:proofErr w:type="spellStart"/>
+      <w:r>
+        <w:rPr>
+          <w:szCs w:val="24"/>
+        </w:rPr>
+        <w:t>Shomstein</w:t>
+      </w:r>
+      <w:proofErr w:type="spellEnd"/>
+      <w:r>
+        <w:rPr>
+          <w:szCs w:val="24"/>
+        </w:rPr>
+        <w:t xml:space="preserve">, S. (2018, May). The </w:t>
       </w:r>
       <w:r>
         <w:rPr>
@@ -3716,7 +4218,35 @@
         <w:rPr>
           <w:szCs w:val="24"/>
         </w:rPr>
-        <w:t xml:space="preserve"> Collegio, A., &amp; Shomstein, S. (2017, November). Task-irrelevant </w:t>
+        <w:t xml:space="preserve"> </w:t>
+      </w:r>
+      <w:proofErr w:type="spellStart"/>
+      <w:r>
+        <w:rPr>
+          <w:szCs w:val="24"/>
+        </w:rPr>
+        <w:t>Collegio</w:t>
+      </w:r>
+      <w:proofErr w:type="spellEnd"/>
+      <w:r>
+        <w:rPr>
+          <w:szCs w:val="24"/>
+        </w:rPr>
+        <w:t xml:space="preserve">, A., &amp; </w:t>
+      </w:r>
+      <w:proofErr w:type="spellStart"/>
+      <w:r>
+        <w:rPr>
+          <w:szCs w:val="24"/>
+        </w:rPr>
+        <w:t>Shomstein</w:t>
+      </w:r>
+      <w:proofErr w:type="spellEnd"/>
+      <w:r>
+        <w:rPr>
+          <w:szCs w:val="24"/>
+        </w:rPr>
+        <w:t xml:space="preserve">, S. (2017, November). Task-irrelevant </w:t>
       </w:r>
       <w:r>
         <w:rPr>
@@ -3834,7 +4364,35 @@
         <w:rPr>
           <w:szCs w:val="24"/>
         </w:rPr>
-        <w:t xml:space="preserve"> Adamo, S., Mitroff, S., Shomstein, S. (2017, May). </w:t>
+        <w:t xml:space="preserve"> Adamo, S., </w:t>
+      </w:r>
+      <w:proofErr w:type="spellStart"/>
+      <w:r>
+        <w:rPr>
+          <w:szCs w:val="24"/>
+        </w:rPr>
+        <w:t>Mitroff</w:t>
+      </w:r>
+      <w:proofErr w:type="spellEnd"/>
+      <w:r>
+        <w:rPr>
+          <w:szCs w:val="24"/>
+        </w:rPr>
+        <w:t xml:space="preserve">, S., </w:t>
+      </w:r>
+      <w:proofErr w:type="spellStart"/>
+      <w:r>
+        <w:rPr>
+          <w:szCs w:val="24"/>
+        </w:rPr>
+        <w:t>Shomstein</w:t>
+      </w:r>
+      <w:proofErr w:type="spellEnd"/>
+      <w:r>
+        <w:rPr>
+          <w:szCs w:val="24"/>
+        </w:rPr>
+        <w:t xml:space="preserve">, S. (2017, May). </w:t>
       </w:r>
       <w:r>
         <w:rPr>
@@ -3882,6 +4440,7 @@
         <w:rPr>
           <w:szCs w:val="24"/>
         </w:rPr>
+        <w:lastRenderedPageBreak/>
         <w:t>i</w:t>
       </w:r>
       <w:r>
@@ -3950,7 +4509,21 @@
         <w:rPr>
           <w:szCs w:val="24"/>
         </w:rPr>
-        <w:t xml:space="preserve"> Nah, J., Collegio, A.,</w:t>
+        <w:t xml:space="preserve"> Nah, J., </w:t>
+      </w:r>
+      <w:proofErr w:type="spellStart"/>
+      <w:r>
+        <w:rPr>
+          <w:szCs w:val="24"/>
+        </w:rPr>
+        <w:t>Collegio</w:t>
+      </w:r>
+      <w:proofErr w:type="spellEnd"/>
+      <w:r>
+        <w:rPr>
+          <w:szCs w:val="24"/>
+        </w:rPr>
+        <w:t>, A.,</w:t>
       </w:r>
       <w:r>
         <w:rPr>
@@ -3976,7 +4549,21 @@
         <w:rPr>
           <w:szCs w:val="24"/>
         </w:rPr>
-        <w:t xml:space="preserve"> Shomstein, S. (2017, May). </w:t>
+        <w:t xml:space="preserve"> </w:t>
+      </w:r>
+      <w:proofErr w:type="spellStart"/>
+      <w:r>
+        <w:rPr>
+          <w:szCs w:val="24"/>
+        </w:rPr>
+        <w:t>Shomstein</w:t>
+      </w:r>
+      <w:proofErr w:type="spellEnd"/>
+      <w:r>
+        <w:rPr>
+          <w:szCs w:val="24"/>
+        </w:rPr>
+        <w:t xml:space="preserve">, S. (2017, May). </w:t>
       </w:r>
       <w:r>
         <w:rPr>
@@ -4012,7 +4599,6 @@
         <w:rPr>
           <w:szCs w:val="24"/>
         </w:rPr>
-        <w:lastRenderedPageBreak/>
         <w:t>d</w:t>
       </w:r>
       <w:r>
@@ -4113,11 +4699,19 @@
           <w:szCs w:val="24"/>
         </w:rPr>
       </w:pPr>
-      <w:r>
-        <w:rPr>
-          <w:szCs w:val="24"/>
-        </w:rPr>
-        <w:t xml:space="preserve">Collegio, A., Nah, J., </w:t>
+      <w:proofErr w:type="spellStart"/>
+      <w:r>
+        <w:rPr>
+          <w:szCs w:val="24"/>
+        </w:rPr>
+        <w:t>Collegio</w:t>
+      </w:r>
+      <w:proofErr w:type="spellEnd"/>
+      <w:r>
+        <w:rPr>
+          <w:szCs w:val="24"/>
+        </w:rPr>
+        <w:t xml:space="preserve">, A., Nah, J., </w:t>
       </w:r>
       <w:r>
         <w:rPr>
@@ -4137,7 +4731,21 @@
         <w:rPr>
           <w:szCs w:val="24"/>
         </w:rPr>
-        <w:t xml:space="preserve"> Shomstein, S. (2017, May). </w:t>
+        <w:t xml:space="preserve"> </w:t>
+      </w:r>
+      <w:proofErr w:type="spellStart"/>
+      <w:r>
+        <w:rPr>
+          <w:szCs w:val="24"/>
+        </w:rPr>
+        <w:t>Shomstein</w:t>
+      </w:r>
+      <w:proofErr w:type="spellEnd"/>
+      <w:r>
+        <w:rPr>
+          <w:szCs w:val="24"/>
+        </w:rPr>
+        <w:t xml:space="preserve">, S. (2017, May). </w:t>
       </w:r>
       <w:r>
         <w:rPr>
@@ -4201,7 +4809,35 @@
         <w:rPr>
           <w:szCs w:val="24"/>
         </w:rPr>
-        <w:t xml:space="preserve"> Adamo, S., Mitroff, S., Shomstein, S. (2017, April). Repetition </w:t>
+        <w:t xml:space="preserve"> Adamo, S., </w:t>
+      </w:r>
+      <w:proofErr w:type="spellStart"/>
+      <w:r>
+        <w:rPr>
+          <w:szCs w:val="24"/>
+        </w:rPr>
+        <w:t>Mitroff</w:t>
+      </w:r>
+      <w:proofErr w:type="spellEnd"/>
+      <w:r>
+        <w:rPr>
+          <w:szCs w:val="24"/>
+        </w:rPr>
+        <w:t xml:space="preserve">, S., </w:t>
+      </w:r>
+      <w:proofErr w:type="spellStart"/>
+      <w:r>
+        <w:rPr>
+          <w:szCs w:val="24"/>
+        </w:rPr>
+        <w:t>Shomstein</w:t>
+      </w:r>
+      <w:proofErr w:type="spellEnd"/>
+      <w:r>
+        <w:rPr>
+          <w:szCs w:val="24"/>
+        </w:rPr>
+        <w:t xml:space="preserve">, S. (2017, April). Repetition </w:t>
       </w:r>
       <w:r>
         <w:rPr>
@@ -4350,7 +4986,21 @@
         <w:rPr>
           <w:szCs w:val="24"/>
         </w:rPr>
-        <w:t xml:space="preserve"> Malcolm, G.L., Peterson, M., &amp; Shomstein, S. (2016, November). Reality vs. Simplicity: The effects of real-world objects</w:t>
+        <w:t xml:space="preserve"> Malcolm, G.L., Peterson, M., &amp; </w:t>
+      </w:r>
+      <w:proofErr w:type="spellStart"/>
+      <w:r>
+        <w:rPr>
+          <w:szCs w:val="24"/>
+        </w:rPr>
+        <w:t>Shomstein</w:t>
+      </w:r>
+      <w:proofErr w:type="spellEnd"/>
+      <w:r>
+        <w:rPr>
+          <w:szCs w:val="24"/>
+        </w:rPr>
+        <w:t>, S. (2016, November). Reality vs. Simplicity: The effects of real-world objects</w:t>
       </w:r>
       <w:r>
         <w:rPr>
@@ -4408,7 +5058,21 @@
         <w:rPr>
           <w:szCs w:val="24"/>
         </w:rPr>
-        <w:t xml:space="preserve"> Malcolm, G.L., Peterson, M., &amp; Shomstein, S. (2016, May). Reality vs. </w:t>
+        <w:t xml:space="preserve"> Malcolm, G.L., Peterson, M., &amp; </w:t>
+      </w:r>
+      <w:proofErr w:type="spellStart"/>
+      <w:r>
+        <w:rPr>
+          <w:szCs w:val="24"/>
+        </w:rPr>
+        <w:t>Shomstein</w:t>
+      </w:r>
+      <w:proofErr w:type="spellEnd"/>
+      <w:r>
+        <w:rPr>
+          <w:szCs w:val="24"/>
+        </w:rPr>
+        <w:t xml:space="preserve">, S. (2016, May). Reality vs. </w:t>
       </w:r>
       <w:r>
         <w:rPr>
@@ -4923,12 +5587,14 @@
           <w:szCs w:val="24"/>
         </w:rPr>
       </w:pPr>
+      <w:proofErr w:type="spellStart"/>
       <w:r>
         <w:rPr>
           <w:szCs w:val="24"/>
         </w:rPr>
         <w:t>NeuroHackademy</w:t>
       </w:r>
+      <w:proofErr w:type="spellEnd"/>
       <w:r>
         <w:rPr>
           <w:szCs w:val="24"/>
@@ -5018,7 +5684,21 @@
         <w:rPr>
           <w:szCs w:val="24"/>
         </w:rPr>
-        <w:t>Produced EduCortex, an educational brain viewer</w:t>
+        <w:t xml:space="preserve">Produced </w:t>
+      </w:r>
+      <w:proofErr w:type="spellStart"/>
+      <w:r>
+        <w:rPr>
+          <w:szCs w:val="24"/>
+        </w:rPr>
+        <w:t>EduCortex</w:t>
+      </w:r>
+      <w:proofErr w:type="spellEnd"/>
+      <w:r>
+        <w:rPr>
+          <w:szCs w:val="24"/>
+        </w:rPr>
+        <w:t>, an educational brain viewer</w:t>
       </w:r>
       <w:r>
         <w:rPr>
@@ -5698,6 +6378,7 @@
         </w:rPr>
         <w:t xml:space="preserve">Cold Spring Harbor Laboratory Summer Course, “DNA Science” (Long Island, </w:t>
       </w:r>
+      <w:proofErr w:type="gramStart"/>
       <w:r>
         <w:rPr>
           <w:szCs w:val="24"/>
@@ -5716,6 +6397,7 @@
         </w:rPr>
         <w:t xml:space="preserve"> </w:t>
       </w:r>
+      <w:proofErr w:type="gramEnd"/>
       <w:r>
         <w:rPr>
           <w:szCs w:val="24"/>
@@ -5814,7 +6496,21 @@
         <w:rPr>
           <w:szCs w:val="24"/>
         </w:rPr>
-        <w:t>Anisha Babu (OSU;</w:t>
+        <w:t xml:space="preserve">Anisha </w:t>
+      </w:r>
+      <w:proofErr w:type="spellStart"/>
+      <w:r>
+        <w:rPr>
+          <w:szCs w:val="24"/>
+        </w:rPr>
+        <w:t>Babu</w:t>
+      </w:r>
+      <w:proofErr w:type="spellEnd"/>
+      <w:r>
+        <w:rPr>
+          <w:szCs w:val="24"/>
+        </w:rPr>
+        <w:t xml:space="preserve"> (OSU;</w:t>
       </w:r>
       <w:r>
         <w:rPr>
@@ -5886,11 +6582,19 @@
         </w:rPr>
         <w:t xml:space="preserve">y (OSU; </w:t>
       </w:r>
-      <w:r>
-        <w:rPr>
-          <w:szCs w:val="24"/>
-        </w:rPr>
-        <w:t xml:space="preserve">Leber lab, </w:t>
+      <w:proofErr w:type="spellStart"/>
+      <w:r>
+        <w:rPr>
+          <w:szCs w:val="24"/>
+        </w:rPr>
+        <w:t>Leber</w:t>
+      </w:r>
+      <w:proofErr w:type="spellEnd"/>
+      <w:r>
+        <w:rPr>
+          <w:szCs w:val="24"/>
+        </w:rPr>
+        <w:t xml:space="preserve"> lab, </w:t>
       </w:r>
       <w:r>
         <w:rPr>
@@ -6142,7 +6846,6 @@
                 <w:b w:val="0"/>
                 <w:szCs w:val="24"/>
               </w:rPr>
-              <w:lastRenderedPageBreak/>
               <w:t>CCBBI Student Neuroimaging Research Award ($3000)</w:t>
             </w:r>
             <w:r>
@@ -6399,12 +7102,21 @@
                 <w:szCs w:val="24"/>
               </w:rPr>
             </w:pPr>
+            <w:proofErr w:type="spellStart"/>
             <w:r>
               <w:rPr>
                 <w:b w:val="0"/>
                 <w:szCs w:val="24"/>
               </w:rPr>
-              <w:t>Sigelman Undergraduate Research Enhancement Award ($500)</w:t>
+              <w:t>Sigelman</w:t>
+            </w:r>
+            <w:proofErr w:type="spellEnd"/>
+            <w:r>
+              <w:rPr>
+                <w:b w:val="0"/>
+                <w:szCs w:val="24"/>
+              </w:rPr>
+              <w:t xml:space="preserve"> Undergraduate Research Enhancement Award ($500)</w:t>
             </w:r>
           </w:p>
         </w:tc>
@@ -6591,7 +7303,39 @@
                 <w:b w:val="0"/>
                 <w:szCs w:val="24"/>
               </w:rPr>
-              <w:t>MATLAB (inc. Psychtoolbox)</w:t>
+              <w:t>MATLAB (</w:t>
+            </w:r>
+            <w:proofErr w:type="spellStart"/>
+            <w:r>
+              <w:rPr>
+                <w:b w:val="0"/>
+                <w:szCs w:val="24"/>
+              </w:rPr>
+              <w:t>inc.</w:t>
+            </w:r>
+            <w:proofErr w:type="spellEnd"/>
+            <w:r>
+              <w:rPr>
+                <w:b w:val="0"/>
+                <w:szCs w:val="24"/>
+              </w:rPr>
+              <w:t xml:space="preserve"> </w:t>
+            </w:r>
+            <w:proofErr w:type="spellStart"/>
+            <w:r>
+              <w:rPr>
+                <w:b w:val="0"/>
+                <w:szCs w:val="24"/>
+              </w:rPr>
+              <w:t>Psychtoolbox</w:t>
+            </w:r>
+            <w:proofErr w:type="spellEnd"/>
+            <w:r>
+              <w:rPr>
+                <w:b w:val="0"/>
+                <w:szCs w:val="24"/>
+              </w:rPr>
+              <w:t>)</w:t>
             </w:r>
           </w:p>
         </w:tc>
@@ -6621,7 +7365,23 @@
                 <w:b w:val="0"/>
                 <w:szCs w:val="24"/>
               </w:rPr>
-              <w:t>Eye-tracking (EyeLink 1000 Plus)</w:t>
+              <w:t>Eye-tracking (</w:t>
+            </w:r>
+            <w:proofErr w:type="spellStart"/>
+            <w:r>
+              <w:rPr>
+                <w:b w:val="0"/>
+                <w:szCs w:val="24"/>
+              </w:rPr>
+              <w:t>EyeLink</w:t>
+            </w:r>
+            <w:proofErr w:type="spellEnd"/>
+            <w:r>
+              <w:rPr>
+                <w:b w:val="0"/>
+                <w:szCs w:val="24"/>
+              </w:rPr>
+              <w:t xml:space="preserve"> 1000 Plus)</w:t>
             </w:r>
           </w:p>
         </w:tc>
@@ -6680,12 +7440,14 @@
                 <w:szCs w:val="24"/>
               </w:rPr>
             </w:pPr>
+            <w:proofErr w:type="spellStart"/>
             <w:r>
               <w:rPr>
                 <w:szCs w:val="24"/>
               </w:rPr>
               <w:t>JupyterLab</w:t>
             </w:r>
+            <w:proofErr w:type="spellEnd"/>
           </w:p>
         </w:tc>
       </w:tr>
@@ -6719,7 +7481,23 @@
                 <w:b w:val="0"/>
                 <w:szCs w:val="24"/>
               </w:rPr>
-              <w:t>R (inc. ggplot2)</w:t>
+              <w:t>R (</w:t>
+            </w:r>
+            <w:proofErr w:type="spellStart"/>
+            <w:r>
+              <w:rPr>
+                <w:b w:val="0"/>
+                <w:szCs w:val="24"/>
+              </w:rPr>
+              <w:t>inc.</w:t>
+            </w:r>
+            <w:proofErr w:type="spellEnd"/>
+            <w:r>
+              <w:rPr>
+                <w:b w:val="0"/>
+                <w:szCs w:val="24"/>
+              </w:rPr>
+              <w:t xml:space="preserve"> ggplot2)</w:t>
             </w:r>
           </w:p>
         </w:tc>
@@ -6914,8 +7692,33 @@
                 <w:b w:val="0"/>
                 <w:szCs w:val="24"/>
               </w:rPr>
-              <w:t>SPM12 / FreeSurfer / FmriPrep</w:t>
+              <w:t xml:space="preserve">SPM12 / </w:t>
             </w:r>
+            <w:proofErr w:type="spellStart"/>
+            <w:r>
+              <w:rPr>
+                <w:b w:val="0"/>
+                <w:szCs w:val="24"/>
+              </w:rPr>
+              <w:t>FreeSurfer</w:t>
+            </w:r>
+            <w:proofErr w:type="spellEnd"/>
+            <w:r>
+              <w:rPr>
+                <w:b w:val="0"/>
+                <w:szCs w:val="24"/>
+              </w:rPr>
+              <w:t xml:space="preserve"> / </w:t>
+            </w:r>
+            <w:proofErr w:type="spellStart"/>
+            <w:r>
+              <w:rPr>
+                <w:b w:val="0"/>
+                <w:szCs w:val="24"/>
+              </w:rPr>
+              <w:t>FmriPrep</w:t>
+            </w:r>
+            <w:proofErr w:type="spellEnd"/>
           </w:p>
         </w:tc>
         <w:tc>

--- a/images/Scotti_CV.docx
+++ b/images/Scotti_CV.docx
@@ -1,6 +1,6 @@
 
 <file path=word/document.xml><?xml version="1.0" encoding="utf-8"?>
-<w:document xmlns:wpc="http://schemas.microsoft.com/office/word/2010/wordprocessingCanvas" xmlns:cx="http://schemas.microsoft.com/office/drawing/2014/chartex" xmlns:cx1="http://schemas.microsoft.com/office/drawing/2015/9/8/chartex" xmlns:cx2="http://schemas.microsoft.com/office/drawing/2015/10/21/chartex" xmlns:cx3="http://schemas.microsoft.com/office/drawing/2016/5/9/chartex" xmlns:cx4="http://schemas.microsoft.com/office/drawing/2016/5/10/chartex" xmlns:cx5="http://schemas.microsoft.com/office/drawing/2016/5/11/chartex" xmlns:cx6="http://schemas.microsoft.com/office/drawing/2016/5/12/chartex" xmlns:cx7="http://schemas.microsoft.com/office/drawing/2016/5/13/chartex" xmlns:cx8="http://schemas.microsoft.com/office/drawing/2016/5/14/chartex" xmlns:mc="http://schemas.openxmlformats.org/markup-compatibility/2006" xmlns:aink="http://schemas.microsoft.com/office/drawing/2016/ink" xmlns:am3d="http://schemas.microsoft.com/office/drawing/2017/model3d" xmlns:o="urn:schemas-microsoft-com:office:office" xmlns:r="http://schemas.openxmlformats.org/officeDocument/2006/relationships" xmlns:m="http://schemas.openxmlformats.org/officeDocument/2006/math" xmlns:v="urn:schemas-microsoft-com:vml" xmlns:wp14="http://schemas.microsoft.com/office/word/2010/wordprocessingDrawing" xmlns:wp="http://schemas.openxmlformats.org/drawingml/2006/wordprocessingDrawing" xmlns:w10="urn:schemas-microsoft-com:office:word" xmlns:w="http://schemas.openxmlformats.org/wordprocessingml/2006/main" xmlns:w14="http://schemas.microsoft.com/office/word/2010/wordml" xmlns:w15="http://schemas.microsoft.com/office/word/2012/wordml" xmlns:w16cid="http://schemas.microsoft.com/office/word/2016/wordml/cid" xmlns:w16se="http://schemas.microsoft.com/office/word/2015/wordml/symex" xmlns:wpg="http://schemas.microsoft.com/office/word/2010/wordprocessingGroup" xmlns:wpi="http://schemas.microsoft.com/office/word/2010/wordprocessingInk" xmlns:wne="http://schemas.microsoft.com/office/word/2006/wordml" xmlns:wps="http://schemas.microsoft.com/office/word/2010/wordprocessingShape" mc:Ignorable="w14 w15 w16se w16cid wp14">
+<w:document xmlns:wpc="http://schemas.microsoft.com/office/word/2010/wordprocessingCanvas" xmlns:cx="http://schemas.microsoft.com/office/drawing/2014/chartex" xmlns:cx1="http://schemas.microsoft.com/office/drawing/2015/9/8/chartex" xmlns:cx2="http://schemas.microsoft.com/office/drawing/2015/10/21/chartex" xmlns:cx3="http://schemas.microsoft.com/office/drawing/2016/5/9/chartex" xmlns:cx4="http://schemas.microsoft.com/office/drawing/2016/5/10/chartex" xmlns:cx5="http://schemas.microsoft.com/office/drawing/2016/5/11/chartex" xmlns:cx6="http://schemas.microsoft.com/office/drawing/2016/5/12/chartex" xmlns:cx7="http://schemas.microsoft.com/office/drawing/2016/5/13/chartex" xmlns:cx8="http://schemas.microsoft.com/office/drawing/2016/5/14/chartex" xmlns:mc="http://schemas.openxmlformats.org/markup-compatibility/2006" xmlns:aink="http://schemas.microsoft.com/office/drawing/2016/ink" xmlns:am3d="http://schemas.microsoft.com/office/drawing/2017/model3d" xmlns:o="urn:schemas-microsoft-com:office:office" xmlns:r="http://schemas.openxmlformats.org/officeDocument/2006/relationships" xmlns:m="http://schemas.openxmlformats.org/officeDocument/2006/math" xmlns:v="urn:schemas-microsoft-com:vml" xmlns:wp14="http://schemas.microsoft.com/office/word/2010/wordprocessingDrawing" xmlns:wp="http://schemas.openxmlformats.org/drawingml/2006/wordprocessingDrawing" xmlns:w10="urn:schemas-microsoft-com:office:word" xmlns:w="http://schemas.openxmlformats.org/wordprocessingml/2006/main" xmlns:w14="http://schemas.microsoft.com/office/word/2010/wordml" xmlns:w15="http://schemas.microsoft.com/office/word/2012/wordml" xmlns:w16cex="http://schemas.microsoft.com/office/word/2018/wordml/cex" xmlns:w16cid="http://schemas.microsoft.com/office/word/2016/wordml/cid" xmlns:w16="http://schemas.microsoft.com/office/word/2018/wordml" xmlns:w16se="http://schemas.microsoft.com/office/word/2015/wordml/symex" xmlns:wpg="http://schemas.microsoft.com/office/word/2010/wordprocessingGroup" xmlns:wpi="http://schemas.microsoft.com/office/word/2010/wordprocessingInk" xmlns:wne="http://schemas.microsoft.com/office/word/2006/wordml" xmlns:wps="http://schemas.microsoft.com/office/word/2010/wordprocessingShape" mc:Ignorable="w14 w15 w16se w16cid w16 w16cex wp14">
   <w:background w:color="FFFFFF"/>
   <w:body>
     <w:p>
@@ -3218,21 +3218,12 @@
           <w:szCs w:val="24"/>
         </w:rPr>
       </w:pPr>
-      <w:proofErr w:type="spellStart"/>
       <w:r>
         <w:rPr>
           <w:color w:val="auto"/>
           <w:szCs w:val="24"/>
         </w:rPr>
-        <w:t>Babu</w:t>
-      </w:r>
-      <w:proofErr w:type="spellEnd"/>
-      <w:r>
-        <w:rPr>
-          <w:color w:val="auto"/>
-          <w:szCs w:val="24"/>
-        </w:rPr>
-        <w:t xml:space="preserve">, A., </w:t>
+        <w:t xml:space="preserve">Babu, A., </w:t>
       </w:r>
       <w:r>
         <w:rPr>
@@ -6496,21 +6487,7 @@
         <w:rPr>
           <w:szCs w:val="24"/>
         </w:rPr>
-        <w:t xml:space="preserve">Anisha </w:t>
-      </w:r>
-      <w:proofErr w:type="spellStart"/>
-      <w:r>
-        <w:rPr>
-          <w:szCs w:val="24"/>
-        </w:rPr>
-        <w:t>Babu</w:t>
-      </w:r>
-      <w:proofErr w:type="spellEnd"/>
-      <w:r>
-        <w:rPr>
-          <w:szCs w:val="24"/>
-        </w:rPr>
-        <w:t xml:space="preserve"> (OSU;</w:t>
+        <w:t>Anisha Babu (OSU;</w:t>
       </w:r>
       <w:r>
         <w:rPr>
@@ -7303,23 +7280,7 @@
                 <w:b w:val="0"/>
                 <w:szCs w:val="24"/>
               </w:rPr>
-              <w:t>MATLAB (</w:t>
-            </w:r>
-            <w:proofErr w:type="spellStart"/>
-            <w:r>
-              <w:rPr>
-                <w:b w:val="0"/>
-                <w:szCs w:val="24"/>
-              </w:rPr>
-              <w:t>inc.</w:t>
-            </w:r>
-            <w:proofErr w:type="spellEnd"/>
-            <w:r>
-              <w:rPr>
-                <w:b w:val="0"/>
-                <w:szCs w:val="24"/>
-              </w:rPr>
-              <w:t xml:space="preserve"> </w:t>
+              <w:t xml:space="preserve">MATLAB (inc. </w:t>
             </w:r>
             <w:proofErr w:type="spellStart"/>
             <w:r>
@@ -7445,9 +7406,15 @@
               <w:rPr>
                 <w:szCs w:val="24"/>
               </w:rPr>
-              <w:t>JupyterLab</w:t>
+              <w:t>Jupyter</w:t>
             </w:r>
             <w:proofErr w:type="spellEnd"/>
+            <w:r>
+              <w:rPr>
+                <w:szCs w:val="24"/>
+              </w:rPr>
+              <w:t xml:space="preserve"> Notebook</w:t>
+            </w:r>
           </w:p>
         </w:tc>
       </w:tr>
@@ -7481,23 +7448,7 @@
                 <w:b w:val="0"/>
                 <w:szCs w:val="24"/>
               </w:rPr>
-              <w:t>R (</w:t>
-            </w:r>
-            <w:proofErr w:type="spellStart"/>
-            <w:r>
-              <w:rPr>
-                <w:b w:val="0"/>
-                <w:szCs w:val="24"/>
-              </w:rPr>
-              <w:t>inc.</w:t>
-            </w:r>
-            <w:proofErr w:type="spellEnd"/>
-            <w:r>
-              <w:rPr>
-                <w:b w:val="0"/>
-                <w:szCs w:val="24"/>
-              </w:rPr>
-              <w:t xml:space="preserve"> ggplot2)</w:t>
+              <w:t>R (inc. ggplot2)</w:t>
             </w:r>
           </w:p>
         </w:tc>
@@ -7570,12 +7521,7 @@
           </w:tcPr>
           <w:p>
             <w:pPr>
-              <w:pStyle w:val="ListParagraph"/>
               <w:widowControl w:val="0"/>
-              <w:numPr>
-                <w:ilvl w:val="0"/>
-                <w:numId w:val="15"/>
-              </w:numPr>
               <w:tabs>
                 <w:tab w:val="left" w:pos="2340"/>
               </w:tabs>
@@ -7584,18 +7530,6 @@
                 <w:szCs w:val="24"/>
               </w:rPr>
             </w:pPr>
-            <w:r>
-              <w:rPr>
-                <w:szCs w:val="24"/>
-              </w:rPr>
-              <w:t>Overleaf</w:t>
-            </w:r>
-            <w:r>
-              <w:rPr>
-                <w:szCs w:val="24"/>
-              </w:rPr>
-              <w:t xml:space="preserve"> (LaTeX using Markdown)</w:t>
-            </w:r>
           </w:p>
         </w:tc>
       </w:tr>
@@ -7653,6 +7587,12 @@
                 <w:szCs w:val="24"/>
               </w:rPr>
             </w:pPr>
+            <w:r>
+              <w:rPr>
+                <w:szCs w:val="24"/>
+              </w:rPr>
+              <w:t xml:space="preserve">Git + </w:t>
+            </w:r>
             <w:r>
               <w:rPr>
                 <w:szCs w:val="24"/>
@@ -7789,6 +7729,166 @@
         </w:rPr>
       </w:pPr>
     </w:p>
+    <w:p>
+      <w:pPr>
+        <w:widowControl w:val="0"/>
+        <w:tabs>
+          <w:tab w:val="left" w:pos="1710"/>
+          <w:tab w:val="left" w:pos="2340"/>
+        </w:tabs>
+        <w:ind w:right="510"/>
+        <w:rPr>
+          <w:color w:val="FF0000"/>
+          <w:szCs w:val="24"/>
+        </w:rPr>
+      </w:pPr>
+      <w:r>
+        <w:rPr>
+          <w:color w:val="FF0000"/>
+          <w:szCs w:val="24"/>
+        </w:rPr>
+        <w:t xml:space="preserve">Reviewed for Nature Neuroscience, </w:t>
+      </w:r>
+      <w:proofErr w:type="gramStart"/>
+      <w:r>
+        <w:rPr>
+          <w:color w:val="FF0000"/>
+          <w:szCs w:val="24"/>
+        </w:rPr>
+        <w:t>JEP:LMC</w:t>
+      </w:r>
+      <w:proofErr w:type="gramEnd"/>
+      <w:r>
+        <w:rPr>
+          <w:color w:val="FF0000"/>
+          <w:szCs w:val="24"/>
+        </w:rPr>
+        <w:t>, AP&amp;P</w:t>
+      </w:r>
+    </w:p>
+    <w:p>
+      <w:pPr>
+        <w:widowControl w:val="0"/>
+        <w:tabs>
+          <w:tab w:val="left" w:pos="1710"/>
+          <w:tab w:val="left" w:pos="2340"/>
+        </w:tabs>
+        <w:ind w:right="510"/>
+        <w:rPr>
+          <w:color w:val="FF0000"/>
+          <w:szCs w:val="24"/>
+        </w:rPr>
+      </w:pPr>
+      <w:r>
+        <w:rPr>
+          <w:color w:val="FF0000"/>
+          <w:szCs w:val="24"/>
+        </w:rPr>
+        <w:t>Manuscript with Anisha in-prep</w:t>
+      </w:r>
+    </w:p>
+    <w:p>
+      <w:pPr>
+        <w:widowControl w:val="0"/>
+        <w:tabs>
+          <w:tab w:val="left" w:pos="1710"/>
+          <w:tab w:val="left" w:pos="2340"/>
+        </w:tabs>
+        <w:ind w:right="510"/>
+        <w:rPr>
+          <w:color w:val="FF0000"/>
+          <w:szCs w:val="24"/>
+        </w:rPr>
+      </w:pPr>
+      <w:r>
+        <w:rPr>
+          <w:color w:val="FF0000"/>
+          <w:szCs w:val="24"/>
+        </w:rPr>
+        <w:t xml:space="preserve">Submitted </w:t>
+      </w:r>
+      <w:proofErr w:type="spellStart"/>
+      <w:r>
+        <w:rPr>
+          <w:color w:val="FF0000"/>
+          <w:szCs w:val="24"/>
+        </w:rPr>
+        <w:t>maxcey</w:t>
+      </w:r>
+      <w:proofErr w:type="spellEnd"/>
+      <w:r>
+        <w:rPr>
+          <w:color w:val="FF0000"/>
+          <w:szCs w:val="24"/>
+        </w:rPr>
+        <w:t xml:space="preserve"> df vs </w:t>
+      </w:r>
+      <w:proofErr w:type="spellStart"/>
+      <w:r>
+        <w:rPr>
+          <w:color w:val="FF0000"/>
+          <w:szCs w:val="24"/>
+        </w:rPr>
+        <w:t>rif</w:t>
+      </w:r>
+      <w:proofErr w:type="spellEnd"/>
+      <w:r>
+        <w:rPr>
+          <w:color w:val="FF0000"/>
+          <w:szCs w:val="24"/>
+        </w:rPr>
+        <w:t>, repulsion paper, regularities paper, frontiers paper</w:t>
+      </w:r>
+    </w:p>
+    <w:p>
+      <w:pPr>
+        <w:widowControl w:val="0"/>
+        <w:tabs>
+          <w:tab w:val="left" w:pos="1710"/>
+          <w:tab w:val="left" w:pos="2340"/>
+        </w:tabs>
+        <w:ind w:right="510"/>
+        <w:rPr>
+          <w:color w:val="FF0000"/>
+          <w:szCs w:val="24"/>
+        </w:rPr>
+      </w:pPr>
+      <w:r>
+        <w:rPr>
+          <w:color w:val="FF0000"/>
+          <w:szCs w:val="24"/>
+        </w:rPr>
+        <w:t>Better table of skills, add Godot</w:t>
+      </w:r>
+      <w:r>
+        <w:rPr>
+          <w:color w:val="FF0000"/>
+          <w:szCs w:val="24"/>
+        </w:rPr>
+        <w:t xml:space="preserve"> and AWS</w:t>
+      </w:r>
+      <w:r>
+        <w:rPr>
+          <w:color w:val="FF0000"/>
+          <w:szCs w:val="24"/>
+        </w:rPr>
+        <w:t xml:space="preserve"> (EC2 and S3)</w:t>
+      </w:r>
+    </w:p>
+    <w:p>
+      <w:pPr>
+        <w:widowControl w:val="0"/>
+        <w:tabs>
+          <w:tab w:val="left" w:pos="1710"/>
+          <w:tab w:val="left" w:pos="2340"/>
+        </w:tabs>
+        <w:ind w:right="510"/>
+        <w:rPr>
+          <w:color w:val="FF0000"/>
+          <w:szCs w:val="24"/>
+        </w:rPr>
+      </w:pPr>
+    </w:p>
     <w:sectPr>
       <w:type w:val="continuous"/>
       <w:pgSz w:w="12240" w:h="15840"/>
@@ -7800,7 +7900,7 @@
 </file>
 
 <file path=word/endnotes.xml><?xml version="1.0" encoding="utf-8"?>
-<w:endnotes xmlns:wpc="http://schemas.microsoft.com/office/word/2010/wordprocessingCanvas" xmlns:cx="http://schemas.microsoft.com/office/drawing/2014/chartex" xmlns:cx1="http://schemas.microsoft.com/office/drawing/2015/9/8/chartex" xmlns:cx2="http://schemas.microsoft.com/office/drawing/2015/10/21/chartex" xmlns:cx3="http://schemas.microsoft.com/office/drawing/2016/5/9/chartex" xmlns:cx4="http://schemas.microsoft.com/office/drawing/2016/5/10/chartex" xmlns:cx5="http://schemas.microsoft.com/office/drawing/2016/5/11/chartex" xmlns:cx6="http://schemas.microsoft.com/office/drawing/2016/5/12/chartex" xmlns:cx7="http://schemas.microsoft.com/office/drawing/2016/5/13/chartex" xmlns:cx8="http://schemas.microsoft.com/office/drawing/2016/5/14/chartex" xmlns:mc="http://schemas.openxmlformats.org/markup-compatibility/2006" xmlns:aink="http://schemas.microsoft.com/office/drawing/2016/ink" xmlns:am3d="http://schemas.microsoft.com/office/drawing/2017/model3d" xmlns:o="urn:schemas-microsoft-com:office:office" xmlns:r="http://schemas.openxmlformats.org/officeDocument/2006/relationships" xmlns:m="http://schemas.openxmlformats.org/officeDocument/2006/math" xmlns:v="urn:schemas-microsoft-com:vml" xmlns:wp14="http://schemas.microsoft.com/office/word/2010/wordprocessingDrawing" xmlns:wp="http://schemas.openxmlformats.org/drawingml/2006/wordprocessingDrawing" xmlns:w10="urn:schemas-microsoft-com:office:word" xmlns:w="http://schemas.openxmlformats.org/wordprocessingml/2006/main" xmlns:w14="http://schemas.microsoft.com/office/word/2010/wordml" xmlns:w15="http://schemas.microsoft.com/office/word/2012/wordml" xmlns:w16cid="http://schemas.microsoft.com/office/word/2016/wordml/cid" xmlns:w16se="http://schemas.microsoft.com/office/word/2015/wordml/symex" xmlns:wpg="http://schemas.microsoft.com/office/word/2010/wordprocessingGroup" xmlns:wpi="http://schemas.microsoft.com/office/word/2010/wordprocessingInk" xmlns:wne="http://schemas.microsoft.com/office/word/2006/wordml" xmlns:wps="http://schemas.microsoft.com/office/word/2010/wordprocessingShape" mc:Ignorable="w14 w15 w16se w16cid wp14">
+<w:endnotes xmlns:wpc="http://schemas.microsoft.com/office/word/2010/wordprocessingCanvas" xmlns:cx="http://schemas.microsoft.com/office/drawing/2014/chartex" xmlns:cx1="http://schemas.microsoft.com/office/drawing/2015/9/8/chartex" xmlns:cx2="http://schemas.microsoft.com/office/drawing/2015/10/21/chartex" xmlns:cx3="http://schemas.microsoft.com/office/drawing/2016/5/9/chartex" xmlns:cx4="http://schemas.microsoft.com/office/drawing/2016/5/10/chartex" xmlns:cx5="http://schemas.microsoft.com/office/drawing/2016/5/11/chartex" xmlns:cx6="http://schemas.microsoft.com/office/drawing/2016/5/12/chartex" xmlns:cx7="http://schemas.microsoft.com/office/drawing/2016/5/13/chartex" xmlns:cx8="http://schemas.microsoft.com/office/drawing/2016/5/14/chartex" xmlns:mc="http://schemas.openxmlformats.org/markup-compatibility/2006" xmlns:aink="http://schemas.microsoft.com/office/drawing/2016/ink" xmlns:am3d="http://schemas.microsoft.com/office/drawing/2017/model3d" xmlns:o="urn:schemas-microsoft-com:office:office" xmlns:r="http://schemas.openxmlformats.org/officeDocument/2006/relationships" xmlns:m="http://schemas.openxmlformats.org/officeDocument/2006/math" xmlns:v="urn:schemas-microsoft-com:vml" xmlns:wp14="http://schemas.microsoft.com/office/word/2010/wordprocessingDrawing" xmlns:wp="http://schemas.openxmlformats.org/drawingml/2006/wordprocessingDrawing" xmlns:w10="urn:schemas-microsoft-com:office:word" xmlns:w="http://schemas.openxmlformats.org/wordprocessingml/2006/main" xmlns:w14="http://schemas.microsoft.com/office/word/2010/wordml" xmlns:w15="http://schemas.microsoft.com/office/word/2012/wordml" xmlns:w16cex="http://schemas.microsoft.com/office/word/2018/wordml/cex" xmlns:w16cid="http://schemas.microsoft.com/office/word/2016/wordml/cid" xmlns:w16="http://schemas.microsoft.com/office/word/2018/wordml" xmlns:w16se="http://schemas.microsoft.com/office/word/2015/wordml/symex" xmlns:wpg="http://schemas.microsoft.com/office/word/2010/wordprocessingGroup" xmlns:wpi="http://schemas.microsoft.com/office/word/2010/wordprocessingInk" xmlns:wne="http://schemas.microsoft.com/office/word/2006/wordml" xmlns:wps="http://schemas.microsoft.com/office/word/2010/wordprocessingShape" mc:Ignorable="w14 w15 w16se w16cid w16 w16cex wp14">
   <w:endnote w:type="separator" w:id="-1">
     <w:p>
       <w:r>
@@ -7819,7 +7919,7 @@
 </file>
 
 <file path=word/footer1.xml><?xml version="1.0" encoding="utf-8"?>
-<w:ftr xmlns:wpc="http://schemas.microsoft.com/office/word/2010/wordprocessingCanvas" xmlns:cx="http://schemas.microsoft.com/office/drawing/2014/chartex" xmlns:cx1="http://schemas.microsoft.com/office/drawing/2015/9/8/chartex" xmlns:cx2="http://schemas.microsoft.com/office/drawing/2015/10/21/chartex" xmlns:cx3="http://schemas.microsoft.com/office/drawing/2016/5/9/chartex" xmlns:cx4="http://schemas.microsoft.com/office/drawing/2016/5/10/chartex" xmlns:cx5="http://schemas.microsoft.com/office/drawing/2016/5/11/chartex" xmlns:cx6="http://schemas.microsoft.com/office/drawing/2016/5/12/chartex" xmlns:cx7="http://schemas.microsoft.com/office/drawing/2016/5/13/chartex" xmlns:cx8="http://schemas.microsoft.com/office/drawing/2016/5/14/chartex" xmlns:mc="http://schemas.openxmlformats.org/markup-compatibility/2006" xmlns:aink="http://schemas.microsoft.com/office/drawing/2016/ink" xmlns:am3d="http://schemas.microsoft.com/office/drawing/2017/model3d" xmlns:o="urn:schemas-microsoft-com:office:office" xmlns:r="http://schemas.openxmlformats.org/officeDocument/2006/relationships" xmlns:m="http://schemas.openxmlformats.org/officeDocument/2006/math" xmlns:v="urn:schemas-microsoft-com:vml" xmlns:wp14="http://schemas.microsoft.com/office/word/2010/wordprocessingDrawing" xmlns:wp="http://schemas.openxmlformats.org/drawingml/2006/wordprocessingDrawing" xmlns:w10="urn:schemas-microsoft-com:office:word" xmlns:w="http://schemas.openxmlformats.org/wordprocessingml/2006/main" xmlns:w14="http://schemas.microsoft.com/office/word/2010/wordml" xmlns:w15="http://schemas.microsoft.com/office/word/2012/wordml" xmlns:w16cid="http://schemas.microsoft.com/office/word/2016/wordml/cid" xmlns:w16se="http://schemas.microsoft.com/office/word/2015/wordml/symex" xmlns:wpg="http://schemas.microsoft.com/office/word/2010/wordprocessingGroup" xmlns:wpi="http://schemas.microsoft.com/office/word/2010/wordprocessingInk" xmlns:wne="http://schemas.microsoft.com/office/word/2006/wordml" xmlns:wps="http://schemas.microsoft.com/office/word/2010/wordprocessingShape" mc:Ignorable="w14 w15 w16se w16cid wp14">
+<w:ftr xmlns:wpc="http://schemas.microsoft.com/office/word/2010/wordprocessingCanvas" xmlns:cx="http://schemas.microsoft.com/office/drawing/2014/chartex" xmlns:cx1="http://schemas.microsoft.com/office/drawing/2015/9/8/chartex" xmlns:cx2="http://schemas.microsoft.com/office/drawing/2015/10/21/chartex" xmlns:cx3="http://schemas.microsoft.com/office/drawing/2016/5/9/chartex" xmlns:cx4="http://schemas.microsoft.com/office/drawing/2016/5/10/chartex" xmlns:cx5="http://schemas.microsoft.com/office/drawing/2016/5/11/chartex" xmlns:cx6="http://schemas.microsoft.com/office/drawing/2016/5/12/chartex" xmlns:cx7="http://schemas.microsoft.com/office/drawing/2016/5/13/chartex" xmlns:cx8="http://schemas.microsoft.com/office/drawing/2016/5/14/chartex" xmlns:mc="http://schemas.openxmlformats.org/markup-compatibility/2006" xmlns:aink="http://schemas.microsoft.com/office/drawing/2016/ink" xmlns:am3d="http://schemas.microsoft.com/office/drawing/2017/model3d" xmlns:o="urn:schemas-microsoft-com:office:office" xmlns:r="http://schemas.openxmlformats.org/officeDocument/2006/relationships" xmlns:m="http://schemas.openxmlformats.org/officeDocument/2006/math" xmlns:v="urn:schemas-microsoft-com:vml" xmlns:wp14="http://schemas.microsoft.com/office/word/2010/wordprocessingDrawing" xmlns:wp="http://schemas.openxmlformats.org/drawingml/2006/wordprocessingDrawing" xmlns:w10="urn:schemas-microsoft-com:office:word" xmlns:w="http://schemas.openxmlformats.org/wordprocessingml/2006/main" xmlns:w14="http://schemas.microsoft.com/office/word/2010/wordml" xmlns:w15="http://schemas.microsoft.com/office/word/2012/wordml" xmlns:w16cex="http://schemas.microsoft.com/office/word/2018/wordml/cex" xmlns:w16cid="http://schemas.microsoft.com/office/word/2016/wordml/cid" xmlns:w16="http://schemas.microsoft.com/office/word/2018/wordml" xmlns:w16se="http://schemas.microsoft.com/office/word/2015/wordml/symex" xmlns:wpg="http://schemas.microsoft.com/office/word/2010/wordprocessingGroup" xmlns:wpi="http://schemas.microsoft.com/office/word/2010/wordprocessingInk" xmlns:wne="http://schemas.microsoft.com/office/word/2006/wordml" xmlns:wps="http://schemas.microsoft.com/office/word/2010/wordprocessingShape" mc:Ignorable="w14 w15 w16se w16cid w16 w16cex wp14">
   <w:p>
     <w:pPr>
       <w:pStyle w:val="Footer"/>
@@ -7829,7 +7929,7 @@
 </file>
 
 <file path=word/footer2.xml><?xml version="1.0" encoding="utf-8"?>
-<w:ftr xmlns:wpc="http://schemas.microsoft.com/office/word/2010/wordprocessingCanvas" xmlns:cx="http://schemas.microsoft.com/office/drawing/2014/chartex" xmlns:cx1="http://schemas.microsoft.com/office/drawing/2015/9/8/chartex" xmlns:cx2="http://schemas.microsoft.com/office/drawing/2015/10/21/chartex" xmlns:cx3="http://schemas.microsoft.com/office/drawing/2016/5/9/chartex" xmlns:cx4="http://schemas.microsoft.com/office/drawing/2016/5/10/chartex" xmlns:cx5="http://schemas.microsoft.com/office/drawing/2016/5/11/chartex" xmlns:cx6="http://schemas.microsoft.com/office/drawing/2016/5/12/chartex" xmlns:cx7="http://schemas.microsoft.com/office/drawing/2016/5/13/chartex" xmlns:cx8="http://schemas.microsoft.com/office/drawing/2016/5/14/chartex" xmlns:mc="http://schemas.openxmlformats.org/markup-compatibility/2006" xmlns:aink="http://schemas.microsoft.com/office/drawing/2016/ink" xmlns:am3d="http://schemas.microsoft.com/office/drawing/2017/model3d" xmlns:o="urn:schemas-microsoft-com:office:office" xmlns:r="http://schemas.openxmlformats.org/officeDocument/2006/relationships" xmlns:m="http://schemas.openxmlformats.org/officeDocument/2006/math" xmlns:v="urn:schemas-microsoft-com:vml" xmlns:wp14="http://schemas.microsoft.com/office/word/2010/wordprocessingDrawing" xmlns:wp="http://schemas.openxmlformats.org/drawingml/2006/wordprocessingDrawing" xmlns:w10="urn:schemas-microsoft-com:office:word" xmlns:w="http://schemas.openxmlformats.org/wordprocessingml/2006/main" xmlns:w14="http://schemas.microsoft.com/office/word/2010/wordml" xmlns:w15="http://schemas.microsoft.com/office/word/2012/wordml" xmlns:w16cid="http://schemas.microsoft.com/office/word/2016/wordml/cid" xmlns:w16se="http://schemas.microsoft.com/office/word/2015/wordml/symex" xmlns:wpg="http://schemas.microsoft.com/office/word/2010/wordprocessingGroup" xmlns:wpi="http://schemas.microsoft.com/office/word/2010/wordprocessingInk" xmlns:wne="http://schemas.microsoft.com/office/word/2006/wordml" xmlns:wps="http://schemas.microsoft.com/office/word/2010/wordprocessingShape" mc:Ignorable="w14 w15 w16se w16cid wp14">
+<w:ftr xmlns:wpc="http://schemas.microsoft.com/office/word/2010/wordprocessingCanvas" xmlns:cx="http://schemas.microsoft.com/office/drawing/2014/chartex" xmlns:cx1="http://schemas.microsoft.com/office/drawing/2015/9/8/chartex" xmlns:cx2="http://schemas.microsoft.com/office/drawing/2015/10/21/chartex" xmlns:cx3="http://schemas.microsoft.com/office/drawing/2016/5/9/chartex" xmlns:cx4="http://schemas.microsoft.com/office/drawing/2016/5/10/chartex" xmlns:cx5="http://schemas.microsoft.com/office/drawing/2016/5/11/chartex" xmlns:cx6="http://schemas.microsoft.com/office/drawing/2016/5/12/chartex" xmlns:cx7="http://schemas.microsoft.com/office/drawing/2016/5/13/chartex" xmlns:cx8="http://schemas.microsoft.com/office/drawing/2016/5/14/chartex" xmlns:mc="http://schemas.openxmlformats.org/markup-compatibility/2006" xmlns:aink="http://schemas.microsoft.com/office/drawing/2016/ink" xmlns:am3d="http://schemas.microsoft.com/office/drawing/2017/model3d" xmlns:o="urn:schemas-microsoft-com:office:office" xmlns:r="http://schemas.openxmlformats.org/officeDocument/2006/relationships" xmlns:m="http://schemas.openxmlformats.org/officeDocument/2006/math" xmlns:v="urn:schemas-microsoft-com:vml" xmlns:wp14="http://schemas.microsoft.com/office/word/2010/wordprocessingDrawing" xmlns:wp="http://schemas.openxmlformats.org/drawingml/2006/wordprocessingDrawing" xmlns:w10="urn:schemas-microsoft-com:office:word" xmlns:w="http://schemas.openxmlformats.org/wordprocessingml/2006/main" xmlns:w14="http://schemas.microsoft.com/office/word/2010/wordml" xmlns:w15="http://schemas.microsoft.com/office/word/2012/wordml" xmlns:w16cex="http://schemas.microsoft.com/office/word/2018/wordml/cex" xmlns:w16cid="http://schemas.microsoft.com/office/word/2016/wordml/cid" xmlns:w16="http://schemas.microsoft.com/office/word/2018/wordml" xmlns:w16se="http://schemas.microsoft.com/office/word/2015/wordml/symex" xmlns:wpg="http://schemas.microsoft.com/office/word/2010/wordprocessingGroup" xmlns:wpi="http://schemas.microsoft.com/office/word/2010/wordprocessingInk" xmlns:wne="http://schemas.microsoft.com/office/word/2006/wordml" xmlns:wps="http://schemas.microsoft.com/office/word/2010/wordprocessingShape" mc:Ignorable="w14 w15 w16se w16cid w16 w16cex wp14">
   <w:p>
     <w:pPr>
       <w:widowControl w:val="0"/>
@@ -7840,7 +7940,7 @@
 </file>
 
 <file path=word/footer3.xml><?xml version="1.0" encoding="utf-8"?>
-<w:ftr xmlns:wpc="http://schemas.microsoft.com/office/word/2010/wordprocessingCanvas" xmlns:cx="http://schemas.microsoft.com/office/drawing/2014/chartex" xmlns:cx1="http://schemas.microsoft.com/office/drawing/2015/9/8/chartex" xmlns:cx2="http://schemas.microsoft.com/office/drawing/2015/10/21/chartex" xmlns:cx3="http://schemas.microsoft.com/office/drawing/2016/5/9/chartex" xmlns:cx4="http://schemas.microsoft.com/office/drawing/2016/5/10/chartex" xmlns:cx5="http://schemas.microsoft.com/office/drawing/2016/5/11/chartex" xmlns:cx6="http://schemas.microsoft.com/office/drawing/2016/5/12/chartex" xmlns:cx7="http://schemas.microsoft.com/office/drawing/2016/5/13/chartex" xmlns:cx8="http://schemas.microsoft.com/office/drawing/2016/5/14/chartex" xmlns:mc="http://schemas.openxmlformats.org/markup-compatibility/2006" xmlns:aink="http://schemas.microsoft.com/office/drawing/2016/ink" xmlns:am3d="http://schemas.microsoft.com/office/drawing/2017/model3d" xmlns:o="urn:schemas-microsoft-com:office:office" xmlns:r="http://schemas.openxmlformats.org/officeDocument/2006/relationships" xmlns:m="http://schemas.openxmlformats.org/officeDocument/2006/math" xmlns:v="urn:schemas-microsoft-com:vml" xmlns:wp14="http://schemas.microsoft.com/office/word/2010/wordprocessingDrawing" xmlns:wp="http://schemas.openxmlformats.org/drawingml/2006/wordprocessingDrawing" xmlns:w10="urn:schemas-microsoft-com:office:word" xmlns:w="http://schemas.openxmlformats.org/wordprocessingml/2006/main" xmlns:w14="http://schemas.microsoft.com/office/word/2010/wordml" xmlns:w15="http://schemas.microsoft.com/office/word/2012/wordml" xmlns:w16cid="http://schemas.microsoft.com/office/word/2016/wordml/cid" xmlns:w16se="http://schemas.microsoft.com/office/word/2015/wordml/symex" xmlns:wpg="http://schemas.microsoft.com/office/word/2010/wordprocessingGroup" xmlns:wpi="http://schemas.microsoft.com/office/word/2010/wordprocessingInk" xmlns:wne="http://schemas.microsoft.com/office/word/2006/wordml" xmlns:wps="http://schemas.microsoft.com/office/word/2010/wordprocessingShape" mc:Ignorable="w14 w15 w16se w16cid wp14">
+<w:ftr xmlns:wpc="http://schemas.microsoft.com/office/word/2010/wordprocessingCanvas" xmlns:cx="http://schemas.microsoft.com/office/drawing/2014/chartex" xmlns:cx1="http://schemas.microsoft.com/office/drawing/2015/9/8/chartex" xmlns:cx2="http://schemas.microsoft.com/office/drawing/2015/10/21/chartex" xmlns:cx3="http://schemas.microsoft.com/office/drawing/2016/5/9/chartex" xmlns:cx4="http://schemas.microsoft.com/office/drawing/2016/5/10/chartex" xmlns:cx5="http://schemas.microsoft.com/office/drawing/2016/5/11/chartex" xmlns:cx6="http://schemas.microsoft.com/office/drawing/2016/5/12/chartex" xmlns:cx7="http://schemas.microsoft.com/office/drawing/2016/5/13/chartex" xmlns:cx8="http://schemas.microsoft.com/office/drawing/2016/5/14/chartex" xmlns:mc="http://schemas.openxmlformats.org/markup-compatibility/2006" xmlns:aink="http://schemas.microsoft.com/office/drawing/2016/ink" xmlns:am3d="http://schemas.microsoft.com/office/drawing/2017/model3d" xmlns:o="urn:schemas-microsoft-com:office:office" xmlns:r="http://schemas.openxmlformats.org/officeDocument/2006/relationships" xmlns:m="http://schemas.openxmlformats.org/officeDocument/2006/math" xmlns:v="urn:schemas-microsoft-com:vml" xmlns:wp14="http://schemas.microsoft.com/office/word/2010/wordprocessingDrawing" xmlns:wp="http://schemas.openxmlformats.org/drawingml/2006/wordprocessingDrawing" xmlns:w10="urn:schemas-microsoft-com:office:word" xmlns:w="http://schemas.openxmlformats.org/wordprocessingml/2006/main" xmlns:w14="http://schemas.microsoft.com/office/word/2010/wordml" xmlns:w15="http://schemas.microsoft.com/office/word/2012/wordml" xmlns:w16cex="http://schemas.microsoft.com/office/word/2018/wordml/cex" xmlns:w16cid="http://schemas.microsoft.com/office/word/2016/wordml/cid" xmlns:w16="http://schemas.microsoft.com/office/word/2018/wordml" xmlns:w16se="http://schemas.microsoft.com/office/word/2015/wordml/symex" xmlns:wpg="http://schemas.microsoft.com/office/word/2010/wordprocessingGroup" xmlns:wpi="http://schemas.microsoft.com/office/word/2010/wordprocessingInk" xmlns:wne="http://schemas.microsoft.com/office/word/2006/wordml" xmlns:wps="http://schemas.microsoft.com/office/word/2010/wordprocessingShape" mc:Ignorable="w14 w15 w16se w16cid w16 w16cex wp14">
   <w:p>
     <w:pPr>
       <w:pStyle w:val="Footer"/>
@@ -7850,7 +7950,7 @@
 </file>
 
 <file path=word/footnotes.xml><?xml version="1.0" encoding="utf-8"?>
-<w:footnotes xmlns:wpc="http://schemas.microsoft.com/office/word/2010/wordprocessingCanvas" xmlns:cx="http://schemas.microsoft.com/office/drawing/2014/chartex" xmlns:cx1="http://schemas.microsoft.com/office/drawing/2015/9/8/chartex" xmlns:cx2="http://schemas.microsoft.com/office/drawing/2015/10/21/chartex" xmlns:cx3="http://schemas.microsoft.com/office/drawing/2016/5/9/chartex" xmlns:cx4="http://schemas.microsoft.com/office/drawing/2016/5/10/chartex" xmlns:cx5="http://schemas.microsoft.com/office/drawing/2016/5/11/chartex" xmlns:cx6="http://schemas.microsoft.com/office/drawing/2016/5/12/chartex" xmlns:cx7="http://schemas.microsoft.com/office/drawing/2016/5/13/chartex" xmlns:cx8="http://schemas.microsoft.com/office/drawing/2016/5/14/chartex" xmlns:mc="http://schemas.openxmlformats.org/markup-compatibility/2006" xmlns:aink="http://schemas.microsoft.com/office/drawing/2016/ink" xmlns:am3d="http://schemas.microsoft.com/office/drawing/2017/model3d" xmlns:o="urn:schemas-microsoft-com:office:office" xmlns:r="http://schemas.openxmlformats.org/officeDocument/2006/relationships" xmlns:m="http://schemas.openxmlformats.org/officeDocument/2006/math" xmlns:v="urn:schemas-microsoft-com:vml" xmlns:wp14="http://schemas.microsoft.com/office/word/2010/wordprocessingDrawing" xmlns:wp="http://schemas.openxmlformats.org/drawingml/2006/wordprocessingDrawing" xmlns:w10="urn:schemas-microsoft-com:office:word" xmlns:w="http://schemas.openxmlformats.org/wordprocessingml/2006/main" xmlns:w14="http://schemas.microsoft.com/office/word/2010/wordml" xmlns:w15="http://schemas.microsoft.com/office/word/2012/wordml" xmlns:w16cid="http://schemas.microsoft.com/office/word/2016/wordml/cid" xmlns:w16se="http://schemas.microsoft.com/office/word/2015/wordml/symex" xmlns:wpg="http://schemas.microsoft.com/office/word/2010/wordprocessingGroup" xmlns:wpi="http://schemas.microsoft.com/office/word/2010/wordprocessingInk" xmlns:wne="http://schemas.microsoft.com/office/word/2006/wordml" xmlns:wps="http://schemas.microsoft.com/office/word/2010/wordprocessingShape" mc:Ignorable="w14 w15 w16se w16cid wp14">
+<w:footnotes xmlns:wpc="http://schemas.microsoft.com/office/word/2010/wordprocessingCanvas" xmlns:cx="http://schemas.microsoft.com/office/drawing/2014/chartex" xmlns:cx1="http://schemas.microsoft.com/office/drawing/2015/9/8/chartex" xmlns:cx2="http://schemas.microsoft.com/office/drawing/2015/10/21/chartex" xmlns:cx3="http://schemas.microsoft.com/office/drawing/2016/5/9/chartex" xmlns:cx4="http://schemas.microsoft.com/office/drawing/2016/5/10/chartex" xmlns:cx5="http://schemas.microsoft.com/office/drawing/2016/5/11/chartex" xmlns:cx6="http://schemas.microsoft.com/office/drawing/2016/5/12/chartex" xmlns:cx7="http://schemas.microsoft.com/office/drawing/2016/5/13/chartex" xmlns:cx8="http://schemas.microsoft.com/office/drawing/2016/5/14/chartex" xmlns:mc="http://schemas.openxmlformats.org/markup-compatibility/2006" xmlns:aink="http://schemas.microsoft.com/office/drawing/2016/ink" xmlns:am3d="http://schemas.microsoft.com/office/drawing/2017/model3d" xmlns:o="urn:schemas-microsoft-com:office:office" xmlns:r="http://schemas.openxmlformats.org/officeDocument/2006/relationships" xmlns:m="http://schemas.openxmlformats.org/officeDocument/2006/math" xmlns:v="urn:schemas-microsoft-com:vml" xmlns:wp14="http://schemas.microsoft.com/office/word/2010/wordprocessingDrawing" xmlns:wp="http://schemas.openxmlformats.org/drawingml/2006/wordprocessingDrawing" xmlns:w10="urn:schemas-microsoft-com:office:word" xmlns:w="http://schemas.openxmlformats.org/wordprocessingml/2006/main" xmlns:w14="http://schemas.microsoft.com/office/word/2010/wordml" xmlns:w15="http://schemas.microsoft.com/office/word/2012/wordml" xmlns:w16cex="http://schemas.microsoft.com/office/word/2018/wordml/cex" xmlns:w16cid="http://schemas.microsoft.com/office/word/2016/wordml/cid" xmlns:w16="http://schemas.microsoft.com/office/word/2018/wordml" xmlns:w16se="http://schemas.microsoft.com/office/word/2015/wordml/symex" xmlns:wpg="http://schemas.microsoft.com/office/word/2010/wordprocessingGroup" xmlns:wpi="http://schemas.microsoft.com/office/word/2010/wordprocessingInk" xmlns:wne="http://schemas.microsoft.com/office/word/2006/wordml" xmlns:wps="http://schemas.microsoft.com/office/word/2010/wordprocessingShape" mc:Ignorable="w14 w15 w16se w16cid w16 w16cex wp14">
   <w:footnote w:type="separator" w:id="-1">
     <w:p>
       <w:r>
@@ -7869,7 +7969,7 @@
 </file>
 
 <file path=word/header1.xml><?xml version="1.0" encoding="utf-8"?>
-<w:hdr xmlns:wpc="http://schemas.microsoft.com/office/word/2010/wordprocessingCanvas" xmlns:cx="http://schemas.microsoft.com/office/drawing/2014/chartex" xmlns:cx1="http://schemas.microsoft.com/office/drawing/2015/9/8/chartex" xmlns:cx2="http://schemas.microsoft.com/office/drawing/2015/10/21/chartex" xmlns:cx3="http://schemas.microsoft.com/office/drawing/2016/5/9/chartex" xmlns:cx4="http://schemas.microsoft.com/office/drawing/2016/5/10/chartex" xmlns:cx5="http://schemas.microsoft.com/office/drawing/2016/5/11/chartex" xmlns:cx6="http://schemas.microsoft.com/office/drawing/2016/5/12/chartex" xmlns:cx7="http://schemas.microsoft.com/office/drawing/2016/5/13/chartex" xmlns:cx8="http://schemas.microsoft.com/office/drawing/2016/5/14/chartex" xmlns:mc="http://schemas.openxmlformats.org/markup-compatibility/2006" xmlns:aink="http://schemas.microsoft.com/office/drawing/2016/ink" xmlns:am3d="http://schemas.microsoft.com/office/drawing/2017/model3d" xmlns:o="urn:schemas-microsoft-com:office:office" xmlns:r="http://schemas.openxmlformats.org/officeDocument/2006/relationships" xmlns:m="http://schemas.openxmlformats.org/officeDocument/2006/math" xmlns:v="urn:schemas-microsoft-com:vml" xmlns:wp14="http://schemas.microsoft.com/office/word/2010/wordprocessingDrawing" xmlns:wp="http://schemas.openxmlformats.org/drawingml/2006/wordprocessingDrawing" xmlns:w10="urn:schemas-microsoft-com:office:word" xmlns:w="http://schemas.openxmlformats.org/wordprocessingml/2006/main" xmlns:w14="http://schemas.microsoft.com/office/word/2010/wordml" xmlns:w15="http://schemas.microsoft.com/office/word/2012/wordml" xmlns:w16cid="http://schemas.microsoft.com/office/word/2016/wordml/cid" xmlns:w16se="http://schemas.microsoft.com/office/word/2015/wordml/symex" xmlns:wpg="http://schemas.microsoft.com/office/word/2010/wordprocessingGroup" xmlns:wpi="http://schemas.microsoft.com/office/word/2010/wordprocessingInk" xmlns:wne="http://schemas.microsoft.com/office/word/2006/wordml" xmlns:wps="http://schemas.microsoft.com/office/word/2010/wordprocessingShape" mc:Ignorable="w14 w15 w16se w16cid wp14">
+<w:hdr xmlns:wpc="http://schemas.microsoft.com/office/word/2010/wordprocessingCanvas" xmlns:cx="http://schemas.microsoft.com/office/drawing/2014/chartex" xmlns:cx1="http://schemas.microsoft.com/office/drawing/2015/9/8/chartex" xmlns:cx2="http://schemas.microsoft.com/office/drawing/2015/10/21/chartex" xmlns:cx3="http://schemas.microsoft.com/office/drawing/2016/5/9/chartex" xmlns:cx4="http://schemas.microsoft.com/office/drawing/2016/5/10/chartex" xmlns:cx5="http://schemas.microsoft.com/office/drawing/2016/5/11/chartex" xmlns:cx6="http://schemas.microsoft.com/office/drawing/2016/5/12/chartex" xmlns:cx7="http://schemas.microsoft.com/office/drawing/2016/5/13/chartex" xmlns:cx8="http://schemas.microsoft.com/office/drawing/2016/5/14/chartex" xmlns:mc="http://schemas.openxmlformats.org/markup-compatibility/2006" xmlns:aink="http://schemas.microsoft.com/office/drawing/2016/ink" xmlns:am3d="http://schemas.microsoft.com/office/drawing/2017/model3d" xmlns:o="urn:schemas-microsoft-com:office:office" xmlns:r="http://schemas.openxmlformats.org/officeDocument/2006/relationships" xmlns:m="http://schemas.openxmlformats.org/officeDocument/2006/math" xmlns:v="urn:schemas-microsoft-com:vml" xmlns:wp14="http://schemas.microsoft.com/office/word/2010/wordprocessingDrawing" xmlns:wp="http://schemas.openxmlformats.org/drawingml/2006/wordprocessingDrawing" xmlns:w10="urn:schemas-microsoft-com:office:word" xmlns:w="http://schemas.openxmlformats.org/wordprocessingml/2006/main" xmlns:w14="http://schemas.microsoft.com/office/word/2010/wordml" xmlns:w15="http://schemas.microsoft.com/office/word/2012/wordml" xmlns:w16cex="http://schemas.microsoft.com/office/word/2018/wordml/cex" xmlns:w16cid="http://schemas.microsoft.com/office/word/2016/wordml/cid" xmlns:w16="http://schemas.microsoft.com/office/word/2018/wordml" xmlns:w16se="http://schemas.microsoft.com/office/word/2015/wordml/symex" xmlns:wpg="http://schemas.microsoft.com/office/word/2010/wordprocessingGroup" xmlns:wpi="http://schemas.microsoft.com/office/word/2010/wordprocessingInk" xmlns:wne="http://schemas.microsoft.com/office/word/2006/wordml" xmlns:wps="http://schemas.microsoft.com/office/word/2010/wordprocessingShape" mc:Ignorable="w14 w15 w16se w16cid w16 w16cex wp14">
   <w:p>
     <w:pPr>
       <w:pStyle w:val="Header"/>
@@ -7879,7 +7979,7 @@
 </file>
 
 <file path=word/header2.xml><?xml version="1.0" encoding="utf-8"?>
-<w:hdr xmlns:wpc="http://schemas.microsoft.com/office/word/2010/wordprocessingCanvas" xmlns:cx="http://schemas.microsoft.com/office/drawing/2014/chartex" xmlns:cx1="http://schemas.microsoft.com/office/drawing/2015/9/8/chartex" xmlns:cx2="http://schemas.microsoft.com/office/drawing/2015/10/21/chartex" xmlns:cx3="http://schemas.microsoft.com/office/drawing/2016/5/9/chartex" xmlns:cx4="http://schemas.microsoft.com/office/drawing/2016/5/10/chartex" xmlns:cx5="http://schemas.microsoft.com/office/drawing/2016/5/11/chartex" xmlns:cx6="http://schemas.microsoft.com/office/drawing/2016/5/12/chartex" xmlns:cx7="http://schemas.microsoft.com/office/drawing/2016/5/13/chartex" xmlns:cx8="http://schemas.microsoft.com/office/drawing/2016/5/14/chartex" xmlns:mc="http://schemas.openxmlformats.org/markup-compatibility/2006" xmlns:aink="http://schemas.microsoft.com/office/drawing/2016/ink" xmlns:am3d="http://schemas.microsoft.com/office/drawing/2017/model3d" xmlns:o="urn:schemas-microsoft-com:office:office" xmlns:r="http://schemas.openxmlformats.org/officeDocument/2006/relationships" xmlns:m="http://schemas.openxmlformats.org/officeDocument/2006/math" xmlns:v="urn:schemas-microsoft-com:vml" xmlns:wp14="http://schemas.microsoft.com/office/word/2010/wordprocessingDrawing" xmlns:wp="http://schemas.openxmlformats.org/drawingml/2006/wordprocessingDrawing" xmlns:w10="urn:schemas-microsoft-com:office:word" xmlns:w="http://schemas.openxmlformats.org/wordprocessingml/2006/main" xmlns:w14="http://schemas.microsoft.com/office/word/2010/wordml" xmlns:w15="http://schemas.microsoft.com/office/word/2012/wordml" xmlns:w16cid="http://schemas.microsoft.com/office/word/2016/wordml/cid" xmlns:w16se="http://schemas.microsoft.com/office/word/2015/wordml/symex" xmlns:wpg="http://schemas.microsoft.com/office/word/2010/wordprocessingGroup" xmlns:wpi="http://schemas.microsoft.com/office/word/2010/wordprocessingInk" xmlns:wne="http://schemas.microsoft.com/office/word/2006/wordml" xmlns:wps="http://schemas.microsoft.com/office/word/2010/wordprocessingShape" mc:Ignorable="w14 w15 w16se w16cid wp14">
+<w:hdr xmlns:wpc="http://schemas.microsoft.com/office/word/2010/wordprocessingCanvas" xmlns:cx="http://schemas.microsoft.com/office/drawing/2014/chartex" xmlns:cx1="http://schemas.microsoft.com/office/drawing/2015/9/8/chartex" xmlns:cx2="http://schemas.microsoft.com/office/drawing/2015/10/21/chartex" xmlns:cx3="http://schemas.microsoft.com/office/drawing/2016/5/9/chartex" xmlns:cx4="http://schemas.microsoft.com/office/drawing/2016/5/10/chartex" xmlns:cx5="http://schemas.microsoft.com/office/drawing/2016/5/11/chartex" xmlns:cx6="http://schemas.microsoft.com/office/drawing/2016/5/12/chartex" xmlns:cx7="http://schemas.microsoft.com/office/drawing/2016/5/13/chartex" xmlns:cx8="http://schemas.microsoft.com/office/drawing/2016/5/14/chartex" xmlns:mc="http://schemas.openxmlformats.org/markup-compatibility/2006" xmlns:aink="http://schemas.microsoft.com/office/drawing/2016/ink" xmlns:am3d="http://schemas.microsoft.com/office/drawing/2017/model3d" xmlns:o="urn:schemas-microsoft-com:office:office" xmlns:r="http://schemas.openxmlformats.org/officeDocument/2006/relationships" xmlns:m="http://schemas.openxmlformats.org/officeDocument/2006/math" xmlns:v="urn:schemas-microsoft-com:vml" xmlns:wp14="http://schemas.microsoft.com/office/word/2010/wordprocessingDrawing" xmlns:wp="http://schemas.openxmlformats.org/drawingml/2006/wordprocessingDrawing" xmlns:w10="urn:schemas-microsoft-com:office:word" xmlns:w="http://schemas.openxmlformats.org/wordprocessingml/2006/main" xmlns:w14="http://schemas.microsoft.com/office/word/2010/wordml" xmlns:w15="http://schemas.microsoft.com/office/word/2012/wordml" xmlns:w16cex="http://schemas.microsoft.com/office/word/2018/wordml/cex" xmlns:w16cid="http://schemas.microsoft.com/office/word/2016/wordml/cid" xmlns:w16="http://schemas.microsoft.com/office/word/2018/wordml" xmlns:w16se="http://schemas.microsoft.com/office/word/2015/wordml/symex" xmlns:wpg="http://schemas.microsoft.com/office/word/2010/wordprocessingGroup" xmlns:wpi="http://schemas.microsoft.com/office/word/2010/wordprocessingInk" xmlns:wne="http://schemas.microsoft.com/office/word/2006/wordml" xmlns:wps="http://schemas.microsoft.com/office/word/2010/wordprocessingShape" mc:Ignorable="w14 w15 w16se w16cid w16 w16cex wp14">
   <w:p>
     <w:pPr>
       <w:pStyle w:val="Header"/>
@@ -7889,7 +7989,7 @@
 </file>
 
 <file path=word/header3.xml><?xml version="1.0" encoding="utf-8"?>
-<w:hdr xmlns:wpc="http://schemas.microsoft.com/office/word/2010/wordprocessingCanvas" xmlns:cx="http://schemas.microsoft.com/office/drawing/2014/chartex" xmlns:cx1="http://schemas.microsoft.com/office/drawing/2015/9/8/chartex" xmlns:cx2="http://schemas.microsoft.com/office/drawing/2015/10/21/chartex" xmlns:cx3="http://schemas.microsoft.com/office/drawing/2016/5/9/chartex" xmlns:cx4="http://schemas.microsoft.com/office/drawing/2016/5/10/chartex" xmlns:cx5="http://schemas.microsoft.com/office/drawing/2016/5/11/chartex" xmlns:cx6="http://schemas.microsoft.com/office/drawing/2016/5/12/chartex" xmlns:cx7="http://schemas.microsoft.com/office/drawing/2016/5/13/chartex" xmlns:cx8="http://schemas.microsoft.com/office/drawing/2016/5/14/chartex" xmlns:mc="http://schemas.openxmlformats.org/markup-compatibility/2006" xmlns:aink="http://schemas.microsoft.com/office/drawing/2016/ink" xmlns:am3d="http://schemas.microsoft.com/office/drawing/2017/model3d" xmlns:o="urn:schemas-microsoft-com:office:office" xmlns:r="http://schemas.openxmlformats.org/officeDocument/2006/relationships" xmlns:m="http://schemas.openxmlformats.org/officeDocument/2006/math" xmlns:v="urn:schemas-microsoft-com:vml" xmlns:wp14="http://schemas.microsoft.com/office/word/2010/wordprocessingDrawing" xmlns:wp="http://schemas.openxmlformats.org/drawingml/2006/wordprocessingDrawing" xmlns:w10="urn:schemas-microsoft-com:office:word" xmlns:w="http://schemas.openxmlformats.org/wordprocessingml/2006/main" xmlns:w14="http://schemas.microsoft.com/office/word/2010/wordml" xmlns:w15="http://schemas.microsoft.com/office/word/2012/wordml" xmlns:w16cid="http://schemas.microsoft.com/office/word/2016/wordml/cid" xmlns:w16se="http://schemas.microsoft.com/office/word/2015/wordml/symex" xmlns:wpg="http://schemas.microsoft.com/office/word/2010/wordprocessingGroup" xmlns:wpi="http://schemas.microsoft.com/office/word/2010/wordprocessingInk" xmlns:wne="http://schemas.microsoft.com/office/word/2006/wordml" xmlns:wps="http://schemas.microsoft.com/office/word/2010/wordprocessingShape" mc:Ignorable="w14 w15 w16se w16cid wp14">
+<w:hdr xmlns:wpc="http://schemas.microsoft.com/office/word/2010/wordprocessingCanvas" xmlns:cx="http://schemas.microsoft.com/office/drawing/2014/chartex" xmlns:cx1="http://schemas.microsoft.com/office/drawing/2015/9/8/chartex" xmlns:cx2="http://schemas.microsoft.com/office/drawing/2015/10/21/chartex" xmlns:cx3="http://schemas.microsoft.com/office/drawing/2016/5/9/chartex" xmlns:cx4="http://schemas.microsoft.com/office/drawing/2016/5/10/chartex" xmlns:cx5="http://schemas.microsoft.com/office/drawing/2016/5/11/chartex" xmlns:cx6="http://schemas.microsoft.com/office/drawing/2016/5/12/chartex" xmlns:cx7="http://schemas.microsoft.com/office/drawing/2016/5/13/chartex" xmlns:cx8="http://schemas.microsoft.com/office/drawing/2016/5/14/chartex" xmlns:mc="http://schemas.openxmlformats.org/markup-compatibility/2006" xmlns:aink="http://schemas.microsoft.com/office/drawing/2016/ink" xmlns:am3d="http://schemas.microsoft.com/office/drawing/2017/model3d" xmlns:o="urn:schemas-microsoft-com:office:office" xmlns:r="http://schemas.openxmlformats.org/officeDocument/2006/relationships" xmlns:m="http://schemas.openxmlformats.org/officeDocument/2006/math" xmlns:v="urn:schemas-microsoft-com:vml" xmlns:wp14="http://schemas.microsoft.com/office/word/2010/wordprocessingDrawing" xmlns:wp="http://schemas.openxmlformats.org/drawingml/2006/wordprocessingDrawing" xmlns:w10="urn:schemas-microsoft-com:office:word" xmlns:w="http://schemas.openxmlformats.org/wordprocessingml/2006/main" xmlns:w14="http://schemas.microsoft.com/office/word/2010/wordml" xmlns:w15="http://schemas.microsoft.com/office/word/2012/wordml" xmlns:w16cex="http://schemas.microsoft.com/office/word/2018/wordml/cex" xmlns:w16cid="http://schemas.microsoft.com/office/word/2016/wordml/cid" xmlns:w16="http://schemas.microsoft.com/office/word/2018/wordml" xmlns:w16se="http://schemas.microsoft.com/office/word/2015/wordml/symex" xmlns:wpg="http://schemas.microsoft.com/office/word/2010/wordprocessingGroup" xmlns:wpi="http://schemas.microsoft.com/office/word/2010/wordprocessingInk" xmlns:wne="http://schemas.microsoft.com/office/word/2006/wordml" xmlns:wps="http://schemas.microsoft.com/office/word/2010/wordprocessingShape" mc:Ignorable="w14 w15 w16se w16cid w16 w16cex wp14">
   <w:p>
     <w:pPr>
       <w:pStyle w:val="Header"/>
@@ -7899,7 +7999,7 @@
 </file>
 
 <file path=word/numbering.xml><?xml version="1.0" encoding="utf-8"?>
-<w:numbering xmlns:wpc="http://schemas.microsoft.com/office/word/2010/wordprocessingCanvas" xmlns:cx="http://schemas.microsoft.com/office/drawing/2014/chartex" xmlns:cx1="http://schemas.microsoft.com/office/drawing/2015/9/8/chartex" xmlns:cx2="http://schemas.microsoft.com/office/drawing/2015/10/21/chartex" xmlns:cx3="http://schemas.microsoft.com/office/drawing/2016/5/9/chartex" xmlns:cx4="http://schemas.microsoft.com/office/drawing/2016/5/10/chartex" xmlns:cx5="http://schemas.microsoft.com/office/drawing/2016/5/11/chartex" xmlns:cx6="http://schemas.microsoft.com/office/drawing/2016/5/12/chartex" xmlns:cx7="http://schemas.microsoft.com/office/drawing/2016/5/13/chartex" xmlns:cx8="http://schemas.microsoft.com/office/drawing/2016/5/14/chartex" xmlns:mc="http://schemas.openxmlformats.org/markup-compatibility/2006" xmlns:aink="http://schemas.microsoft.com/office/drawing/2016/ink" xmlns:am3d="http://schemas.microsoft.com/office/drawing/2017/model3d" xmlns:o="urn:schemas-microsoft-com:office:office" xmlns:r="http://schemas.openxmlformats.org/officeDocument/2006/relationships" xmlns:m="http://schemas.openxmlformats.org/officeDocument/2006/math" xmlns:v="urn:schemas-microsoft-com:vml" xmlns:wp14="http://schemas.microsoft.com/office/word/2010/wordprocessingDrawing" xmlns:wp="http://schemas.openxmlformats.org/drawingml/2006/wordprocessingDrawing" xmlns:w10="urn:schemas-microsoft-com:office:word" xmlns:w="http://schemas.openxmlformats.org/wordprocessingml/2006/main" xmlns:w14="http://schemas.microsoft.com/office/word/2010/wordml" xmlns:w15="http://schemas.microsoft.com/office/word/2012/wordml" xmlns:w16cid="http://schemas.microsoft.com/office/word/2016/wordml/cid" xmlns:w16se="http://schemas.microsoft.com/office/word/2015/wordml/symex" xmlns:wpg="http://schemas.microsoft.com/office/word/2010/wordprocessingGroup" xmlns:wpi="http://schemas.microsoft.com/office/word/2010/wordprocessingInk" xmlns:wne="http://schemas.microsoft.com/office/word/2006/wordml" xmlns:wps="http://schemas.microsoft.com/office/word/2010/wordprocessingShape" mc:Ignorable="w14 w15 w16se w16cid wp14">
+<w:numbering xmlns:wpc="http://schemas.microsoft.com/office/word/2010/wordprocessingCanvas" xmlns:cx="http://schemas.microsoft.com/office/drawing/2014/chartex" xmlns:cx1="http://schemas.microsoft.com/office/drawing/2015/9/8/chartex" xmlns:cx2="http://schemas.microsoft.com/office/drawing/2015/10/21/chartex" xmlns:cx3="http://schemas.microsoft.com/office/drawing/2016/5/9/chartex" xmlns:cx4="http://schemas.microsoft.com/office/drawing/2016/5/10/chartex" xmlns:cx5="http://schemas.microsoft.com/office/drawing/2016/5/11/chartex" xmlns:cx6="http://schemas.microsoft.com/office/drawing/2016/5/12/chartex" xmlns:cx7="http://schemas.microsoft.com/office/drawing/2016/5/13/chartex" xmlns:cx8="http://schemas.microsoft.com/office/drawing/2016/5/14/chartex" xmlns:mc="http://schemas.openxmlformats.org/markup-compatibility/2006" xmlns:aink="http://schemas.microsoft.com/office/drawing/2016/ink" xmlns:am3d="http://schemas.microsoft.com/office/drawing/2017/model3d" xmlns:o="urn:schemas-microsoft-com:office:office" xmlns:r="http://schemas.openxmlformats.org/officeDocument/2006/relationships" xmlns:m="http://schemas.openxmlformats.org/officeDocument/2006/math" xmlns:v="urn:schemas-microsoft-com:vml" xmlns:wp14="http://schemas.microsoft.com/office/word/2010/wordprocessingDrawing" xmlns:wp="http://schemas.openxmlformats.org/drawingml/2006/wordprocessingDrawing" xmlns:w10="urn:schemas-microsoft-com:office:word" xmlns:w="http://schemas.openxmlformats.org/wordprocessingml/2006/main" xmlns:w14="http://schemas.microsoft.com/office/word/2010/wordml" xmlns:w15="http://schemas.microsoft.com/office/word/2012/wordml" xmlns:w16cex="http://schemas.microsoft.com/office/word/2018/wordml/cex" xmlns:w16cid="http://schemas.microsoft.com/office/word/2016/wordml/cid" xmlns:w16="http://schemas.microsoft.com/office/word/2018/wordml" xmlns:w16se="http://schemas.microsoft.com/office/word/2015/wordml/symex" xmlns:wpg="http://schemas.microsoft.com/office/word/2010/wordprocessingGroup" xmlns:wpi="http://schemas.microsoft.com/office/word/2010/wordprocessingInk" xmlns:wne="http://schemas.microsoft.com/office/word/2006/wordml" xmlns:wps="http://schemas.microsoft.com/office/word/2010/wordprocessingShape" mc:Ignorable="w14 w15 w16se w16cid w16 w16cex wp14">
   <w:abstractNum w:abstractNumId="0" w15:restartNumberingAfterBreak="0">
     <w:nsid w:val="00903156"/>
     <w:multiLevelType w:val="hybridMultilevel"/>
@@ -9865,7 +9965,7 @@
 </file>
 
 <file path=word/styles.xml><?xml version="1.0" encoding="utf-8"?>
-<w:styles xmlns:mc="http://schemas.openxmlformats.org/markup-compatibility/2006" xmlns:r="http://schemas.openxmlformats.org/officeDocument/2006/relationships" xmlns:w="http://schemas.openxmlformats.org/wordprocessingml/2006/main" xmlns:w14="http://schemas.microsoft.com/office/word/2010/wordml" xmlns:w15="http://schemas.microsoft.com/office/word/2012/wordml" xmlns:w16cid="http://schemas.microsoft.com/office/word/2016/wordml/cid" xmlns:w16se="http://schemas.microsoft.com/office/word/2015/wordml/symex" mc:Ignorable="w14 w15 w16se w16cid">
+<w:styles xmlns:mc="http://schemas.openxmlformats.org/markup-compatibility/2006" xmlns:r="http://schemas.openxmlformats.org/officeDocument/2006/relationships" xmlns:w="http://schemas.openxmlformats.org/wordprocessingml/2006/main" xmlns:w14="http://schemas.microsoft.com/office/word/2010/wordml" xmlns:w15="http://schemas.microsoft.com/office/word/2012/wordml" xmlns:w16cex="http://schemas.microsoft.com/office/word/2018/wordml/cex" xmlns:w16cid="http://schemas.microsoft.com/office/word/2016/wordml/cid" xmlns:w16="http://schemas.microsoft.com/office/word/2018/wordml" xmlns:w16se="http://schemas.microsoft.com/office/word/2015/wordml/symex" mc:Ignorable="w14 w15 w16se w16cid w16 w16cex">
   <w:docDefaults>
     <w:rPrDefault>
       <w:rPr>

--- a/images/Scotti_CV.docx
+++ b/images/Scotti_CV.docx
@@ -2733,7 +2733,25 @@
           <w:sz w:val="22"/>
           <w:szCs w:val="22"/>
         </w:rPr>
-        <w:t>, Scotti, P. S., &amp; Golomb, J. D. (in prep.). Feature-binding errors during saccadic remapping may affect perception of real-world objects.</w:t>
+        <w:t xml:space="preserve">, </w:t>
+      </w:r>
+      <w:r>
+        <w:rPr>
+          <w:rFonts w:ascii="Calibri" w:hAnsi="Calibri" w:cs="Calibri"/>
+          <w:b/>
+          <w:bCs/>
+          <w:sz w:val="22"/>
+          <w:szCs w:val="22"/>
+        </w:rPr>
+        <w:t>Scotti, P. S.</w:t>
+      </w:r>
+      <w:r>
+        <w:rPr>
+          <w:rFonts w:ascii="Calibri" w:hAnsi="Calibri" w:cs="Calibri"/>
+          <w:sz w:val="22"/>
+          <w:szCs w:val="22"/>
+        </w:rPr>
+        <w:t>, &amp; Golomb, J. D. (in prep.). Feature-binding errors during saccadic remapping may affect perception of real-world objects.</w:t>
       </w:r>
     </w:p>
     <w:p>

--- a/images/Scotti_CV.docx
+++ b/images/Scotti_CV.docx
@@ -183,7 +183,23 @@
           <w:rFonts w:ascii="Calibri" w:hAnsi="Calibri" w:cs="Calibri"/>
           <w:color w:val="auto"/>
         </w:rPr>
-        <w:t>(PI: Dr. Julie Golomb)</w:t>
+        <w:t xml:space="preserve">(PI: Dr. Julie </w:t>
+      </w:r>
+      <w:proofErr w:type="spellStart"/>
+      <w:r>
+        <w:rPr>
+          <w:rFonts w:ascii="Calibri" w:hAnsi="Calibri" w:cs="Calibri"/>
+          <w:color w:val="auto"/>
+        </w:rPr>
+        <w:t>Golomb</w:t>
+      </w:r>
+      <w:proofErr w:type="spellEnd"/>
+      <w:r>
+        <w:rPr>
+          <w:rFonts w:ascii="Calibri" w:hAnsi="Calibri" w:cs="Calibri"/>
+          <w:color w:val="auto"/>
+        </w:rPr>
+        <w:t>)</w:t>
       </w:r>
       <w:r>
         <w:rPr>
@@ -301,7 +317,23 @@
           <w:rFonts w:ascii="Calibri" w:hAnsi="Calibri" w:cs="Calibri"/>
           <w:color w:val="auto"/>
         </w:rPr>
-        <w:t>(PI: Dr. Andy Leber)</w:t>
+        <w:t xml:space="preserve">(PI: Dr. Andy </w:t>
+      </w:r>
+      <w:proofErr w:type="spellStart"/>
+      <w:r>
+        <w:rPr>
+          <w:rFonts w:ascii="Calibri" w:hAnsi="Calibri" w:cs="Calibri"/>
+          <w:color w:val="auto"/>
+        </w:rPr>
+        <w:t>Leber</w:t>
+      </w:r>
+      <w:proofErr w:type="spellEnd"/>
+      <w:r>
+        <w:rPr>
+          <w:rFonts w:ascii="Calibri" w:hAnsi="Calibri" w:cs="Calibri"/>
+          <w:color w:val="auto"/>
+        </w:rPr>
+        <w:t>)</w:t>
       </w:r>
       <w:r>
         <w:rPr>
@@ -582,7 +614,23 @@
           <w:rFonts w:ascii="Calibri" w:hAnsi="Calibri" w:cs="Calibri"/>
           <w:color w:val="auto"/>
         </w:rPr>
-        <w:t>(PI: Dr. Sarah Shomstein)</w:t>
+        <w:t xml:space="preserve">(PI: Dr. Sarah </w:t>
+      </w:r>
+      <w:proofErr w:type="spellStart"/>
+      <w:r>
+        <w:rPr>
+          <w:rFonts w:ascii="Calibri" w:hAnsi="Calibri" w:cs="Calibri"/>
+          <w:color w:val="auto"/>
+        </w:rPr>
+        <w:t>Shomstein</w:t>
+      </w:r>
+      <w:proofErr w:type="spellEnd"/>
+      <w:r>
+        <w:rPr>
+          <w:rFonts w:ascii="Calibri" w:hAnsi="Calibri" w:cs="Calibri"/>
+          <w:color w:val="auto"/>
+        </w:rPr>
+        <w:t>)</w:t>
       </w:r>
       <w:r>
         <w:rPr>
@@ -715,7 +763,23 @@
           <w:rFonts w:ascii="Calibri" w:hAnsi="Calibri" w:cs="Calibri"/>
           <w:color w:val="auto"/>
         </w:rPr>
-        <w:t>(PI: Dr. Steve Mitroff)</w:t>
+        <w:t xml:space="preserve">(PI: Dr. Steve </w:t>
+      </w:r>
+      <w:proofErr w:type="spellStart"/>
+      <w:r>
+        <w:rPr>
+          <w:rFonts w:ascii="Calibri" w:hAnsi="Calibri" w:cs="Calibri"/>
+          <w:color w:val="auto"/>
+        </w:rPr>
+        <w:t>Mitroff</w:t>
+      </w:r>
+      <w:proofErr w:type="spellEnd"/>
+      <w:r>
+        <w:rPr>
+          <w:rFonts w:ascii="Calibri" w:hAnsi="Calibri" w:cs="Calibri"/>
+          <w:color w:val="auto"/>
+        </w:rPr>
+        <w:t>)</w:t>
       </w:r>
       <w:r>
         <w:rPr>
@@ -1680,7 +1744,47 @@
           <w:sz w:val="22"/>
           <w:szCs w:val="22"/>
         </w:rPr>
-        <w:t xml:space="preserve"> Hong, Y., Leber, A. B., &amp; Golomb, J. D. (</w:t>
+        <w:t xml:space="preserve"> Hong, Y., </w:t>
+      </w:r>
+      <w:proofErr w:type="spellStart"/>
+      <w:r>
+        <w:rPr>
+          <w:rFonts w:ascii="Calibri" w:hAnsi="Calibri" w:cs="Calibri"/>
+          <w:color w:val="auto"/>
+          <w:sz w:val="22"/>
+          <w:szCs w:val="22"/>
+        </w:rPr>
+        <w:t>Leber</w:t>
+      </w:r>
+      <w:proofErr w:type="spellEnd"/>
+      <w:r>
+        <w:rPr>
+          <w:rFonts w:ascii="Calibri" w:hAnsi="Calibri" w:cs="Calibri"/>
+          <w:color w:val="auto"/>
+          <w:sz w:val="22"/>
+          <w:szCs w:val="22"/>
+        </w:rPr>
+        <w:t xml:space="preserve">, A. B., &amp; </w:t>
+      </w:r>
+      <w:proofErr w:type="spellStart"/>
+      <w:r>
+        <w:rPr>
+          <w:rFonts w:ascii="Calibri" w:hAnsi="Calibri" w:cs="Calibri"/>
+          <w:color w:val="auto"/>
+          <w:sz w:val="22"/>
+          <w:szCs w:val="22"/>
+        </w:rPr>
+        <w:t>Golomb</w:t>
+      </w:r>
+      <w:proofErr w:type="spellEnd"/>
+      <w:r>
+        <w:rPr>
+          <w:rFonts w:ascii="Calibri" w:hAnsi="Calibri" w:cs="Calibri"/>
+          <w:color w:val="auto"/>
+          <w:sz w:val="22"/>
+          <w:szCs w:val="22"/>
+        </w:rPr>
+        <w:t>, J. D. (</w:t>
       </w:r>
       <w:r>
         <w:rPr>
@@ -1802,16 +1906,76 @@
           <w:sz w:val="22"/>
           <w:szCs w:val="22"/>
         </w:rPr>
-        <w:t>Scotti, P.S.</w:t>
-      </w:r>
-      <w:r>
-        <w:rPr>
-          <w:rFonts w:ascii="Calibri" w:hAnsi="Calibri" w:cs="Calibri"/>
-          <w:color w:val="auto"/>
-          <w:sz w:val="22"/>
-          <w:szCs w:val="22"/>
-        </w:rPr>
-        <w:t xml:space="preserve"> &amp; Maxcey, A. M. (</w:t>
+        <w:t>Scotti, P. S.,</w:t>
+      </w:r>
+      <w:r>
+        <w:rPr>
+          <w:rFonts w:ascii="Calibri" w:hAnsi="Calibri" w:cs="Calibri"/>
+          <w:color w:val="auto"/>
+          <w:sz w:val="22"/>
+          <w:szCs w:val="22"/>
+        </w:rPr>
+        <w:t xml:space="preserve"> Kulkarni, A., </w:t>
+      </w:r>
+      <w:proofErr w:type="spellStart"/>
+      <w:r>
+        <w:rPr>
+          <w:rFonts w:ascii="Calibri" w:hAnsi="Calibri" w:cs="Calibri"/>
+          <w:color w:val="auto"/>
+          <w:sz w:val="22"/>
+          <w:szCs w:val="22"/>
+        </w:rPr>
+        <w:t>Mazor</w:t>
+      </w:r>
+      <w:proofErr w:type="spellEnd"/>
+      <w:r>
+        <w:rPr>
+          <w:rFonts w:ascii="Calibri" w:hAnsi="Calibri" w:cs="Calibri"/>
+          <w:color w:val="auto"/>
+          <w:sz w:val="22"/>
+          <w:szCs w:val="22"/>
+        </w:rPr>
+        <w:t xml:space="preserve">, M., </w:t>
+      </w:r>
+      <w:proofErr w:type="spellStart"/>
+      <w:r>
+        <w:rPr>
+          <w:rFonts w:ascii="Calibri" w:hAnsi="Calibri" w:cs="Calibri"/>
+          <w:color w:val="auto"/>
+          <w:sz w:val="22"/>
+          <w:szCs w:val="22"/>
+        </w:rPr>
+        <w:t>Klapwijk</w:t>
+      </w:r>
+      <w:proofErr w:type="spellEnd"/>
+      <w:r>
+        <w:rPr>
+          <w:rFonts w:ascii="Calibri" w:hAnsi="Calibri" w:cs="Calibri"/>
+          <w:color w:val="auto"/>
+          <w:sz w:val="22"/>
+          <w:szCs w:val="22"/>
+        </w:rPr>
+        <w:t xml:space="preserve">, E., </w:t>
+      </w:r>
+      <w:proofErr w:type="spellStart"/>
+      <w:r>
+        <w:rPr>
+          <w:rFonts w:ascii="Calibri" w:hAnsi="Calibri" w:cs="Calibri"/>
+          <w:color w:val="auto"/>
+          <w:sz w:val="22"/>
+          <w:szCs w:val="22"/>
+        </w:rPr>
+        <w:t>Huth</w:t>
+      </w:r>
+      <w:proofErr w:type="spellEnd"/>
+      <w:r>
+        <w:rPr>
+          <w:rFonts w:ascii="Calibri" w:hAnsi="Calibri" w:cs="Calibri"/>
+          <w:color w:val="auto"/>
+          <w:sz w:val="22"/>
+          <w:szCs w:val="22"/>
+        </w:rPr>
+        <w:t>, A. G. (</w:t>
       </w:r>
       <w:r>
         <w:rPr>
@@ -1829,16 +1993,7 @@
           <w:sz w:val="22"/>
           <w:szCs w:val="22"/>
         </w:rPr>
-        <w:t>). What do laboratory-forgetting paradigms tell us about use-inspired forgetting?</w:t>
-      </w:r>
-      <w:r>
-        <w:rPr>
-          <w:rFonts w:ascii="Calibri" w:hAnsi="Calibri" w:cs="Calibri"/>
-          <w:color w:val="auto"/>
-          <w:sz w:val="22"/>
-          <w:szCs w:val="22"/>
-        </w:rPr>
-        <w:t xml:space="preserve"> </w:t>
+        <w:t xml:space="preserve">). Interactive 3d brain helps you learn how the brain is organized. </w:t>
       </w:r>
       <w:r>
         <w:rPr>
@@ -1849,16 +2004,16 @@
           <w:sz w:val="22"/>
           <w:szCs w:val="22"/>
         </w:rPr>
-        <w:t>Cognitive Research: Principles and Implications</w:t>
-      </w:r>
-      <w:r>
-        <w:rPr>
-          <w:rFonts w:ascii="Calibri" w:hAnsi="Calibri" w:cs="Calibri"/>
-          <w:color w:val="auto"/>
-          <w:sz w:val="22"/>
-          <w:szCs w:val="22"/>
-        </w:rPr>
-        <w:t xml:space="preserve">. </w:t>
+        <w:t>Frontiers for Young Minds</w:t>
+      </w:r>
+      <w:r>
+        <w:rPr>
+          <w:rFonts w:ascii="Calibri" w:hAnsi="Calibri" w:cs="Calibri"/>
+          <w:color w:val="auto"/>
+          <w:sz w:val="22"/>
+          <w:szCs w:val="22"/>
+        </w:rPr>
+        <w:t>.</w:t>
       </w:r>
     </w:p>
     <w:p>
@@ -1885,34 +2040,63 @@
           <w:sz w:val="22"/>
           <w:szCs w:val="22"/>
         </w:rPr>
-        <w:t>Scotti, P. S.,</w:t>
-      </w:r>
-      <w:r>
-        <w:rPr>
-          <w:rFonts w:ascii="Calibri" w:hAnsi="Calibri" w:cs="Calibri"/>
-          <w:color w:val="auto"/>
-          <w:sz w:val="22"/>
-          <w:szCs w:val="22"/>
-        </w:rPr>
-        <w:t xml:space="preserve"> Kulkarni, A., Mazor, M., Klapwijk, E., Huth, A. G. (</w:t>
-      </w:r>
-      <w:r>
-        <w:rPr>
-          <w:rFonts w:ascii="Calibri" w:hAnsi="Calibri" w:cs="Calibri"/>
-          <w:color w:val="auto"/>
-          <w:sz w:val="22"/>
-          <w:szCs w:val="22"/>
-        </w:rPr>
-        <w:t>in press</w:t>
-      </w:r>
-      <w:r>
-        <w:rPr>
-          <w:rFonts w:ascii="Calibri" w:hAnsi="Calibri" w:cs="Calibri"/>
-          <w:color w:val="auto"/>
-          <w:sz w:val="22"/>
-          <w:szCs w:val="22"/>
-        </w:rPr>
-        <w:t xml:space="preserve">). Interactive 3d brain helps you learn how the brain is organized. </w:t>
+        <w:t>Scotti, P.S.</w:t>
+      </w:r>
+      <w:r>
+        <w:rPr>
+          <w:rFonts w:ascii="Calibri" w:hAnsi="Calibri" w:cs="Calibri"/>
+          <w:color w:val="auto"/>
+          <w:sz w:val="22"/>
+          <w:szCs w:val="22"/>
+        </w:rPr>
+        <w:t xml:space="preserve"> &amp; </w:t>
+      </w:r>
+      <w:proofErr w:type="spellStart"/>
+      <w:r>
+        <w:rPr>
+          <w:rFonts w:ascii="Calibri" w:hAnsi="Calibri" w:cs="Calibri"/>
+          <w:color w:val="auto"/>
+          <w:sz w:val="22"/>
+          <w:szCs w:val="22"/>
+        </w:rPr>
+        <w:t>Maxcey</w:t>
+      </w:r>
+      <w:proofErr w:type="spellEnd"/>
+      <w:r>
+        <w:rPr>
+          <w:rFonts w:ascii="Calibri" w:hAnsi="Calibri" w:cs="Calibri"/>
+          <w:color w:val="auto"/>
+          <w:sz w:val="22"/>
+          <w:szCs w:val="22"/>
+        </w:rPr>
+        <w:t>, A. M. (</w:t>
+      </w:r>
+      <w:r>
+        <w:rPr>
+          <w:rFonts w:ascii="Calibri" w:hAnsi="Calibri" w:cs="Calibri"/>
+          <w:color w:val="auto"/>
+          <w:sz w:val="22"/>
+          <w:szCs w:val="22"/>
+        </w:rPr>
+        <w:t>2021</w:t>
+      </w:r>
+      <w:r>
+        <w:rPr>
+          <w:rFonts w:ascii="Calibri" w:hAnsi="Calibri" w:cs="Calibri"/>
+          <w:color w:val="auto"/>
+          <w:sz w:val="22"/>
+          <w:szCs w:val="22"/>
+        </w:rPr>
+        <w:t>). What do laboratory-forgetting paradigms tell us about use-inspired forgetting?</w:t>
+      </w:r>
+      <w:r>
+        <w:rPr>
+          <w:rFonts w:ascii="Calibri" w:hAnsi="Calibri" w:cs="Calibri"/>
+          <w:color w:val="auto"/>
+          <w:sz w:val="22"/>
+          <w:szCs w:val="22"/>
+        </w:rPr>
+        <w:t xml:space="preserve"> </w:t>
       </w:r>
       <w:r>
         <w:rPr>
@@ -1923,17 +2107,37 @@
           <w:sz w:val="22"/>
           <w:szCs w:val="22"/>
         </w:rPr>
-        <w:t>Frontiers for Young Minds</w:t>
-      </w:r>
-      <w:r>
-        <w:rPr>
-          <w:rFonts w:ascii="Calibri" w:hAnsi="Calibri" w:cs="Calibri"/>
-          <w:color w:val="auto"/>
-          <w:sz w:val="22"/>
-          <w:szCs w:val="22"/>
-        </w:rPr>
-        <w:t>.</w:t>
-      </w:r>
+        <w:t>Cognitive Research: Principles and Implications</w:t>
+      </w:r>
+      <w:r>
+        <w:rPr>
+          <w:rFonts w:ascii="Calibri" w:hAnsi="Calibri" w:cs="Calibri"/>
+          <w:color w:val="auto"/>
+          <w:sz w:val="22"/>
+          <w:szCs w:val="22"/>
+        </w:rPr>
+        <w:t xml:space="preserve">. </w:t>
+      </w:r>
+      <w:hyperlink r:id="rId12" w:history="1">
+        <w:r>
+          <w:rPr>
+            <w:rStyle w:val="Hyperlink"/>
+            <w:rFonts w:ascii="Calibri" w:hAnsi="Calibri" w:cs="Calibri"/>
+            <w:sz w:val="22"/>
+            <w:szCs w:val="22"/>
+          </w:rPr>
+          <w:t>d</w:t>
+        </w:r>
+        <w:r>
+          <w:rPr>
+            <w:rStyle w:val="Hyperlink"/>
+            <w:rFonts w:ascii="Calibri" w:hAnsi="Calibri" w:cs="Calibri"/>
+            <w:sz w:val="22"/>
+            <w:szCs w:val="22"/>
+          </w:rPr>
+          <w:t>oi.org/10.1186/s41235-021-00300-6</w:t>
+        </w:r>
+      </w:hyperlink>
     </w:p>
     <w:p>
       <w:pPr>
@@ -1969,7 +2173,47 @@
           <w:sz w:val="22"/>
           <w:szCs w:val="22"/>
         </w:rPr>
-        <w:t xml:space="preserve"> Hong, Y., Golomb, J. D., &amp; Leber, A. B. (2021). Statistical regularities as a reference point for memory distortions: Swap and shift errors. </w:t>
+        <w:t xml:space="preserve"> Hong, Y., </w:t>
+      </w:r>
+      <w:proofErr w:type="spellStart"/>
+      <w:r>
+        <w:rPr>
+          <w:rFonts w:ascii="Calibri" w:hAnsi="Calibri" w:cs="Calibri"/>
+          <w:color w:val="auto"/>
+          <w:sz w:val="22"/>
+          <w:szCs w:val="22"/>
+        </w:rPr>
+        <w:t>Golomb</w:t>
+      </w:r>
+      <w:proofErr w:type="spellEnd"/>
+      <w:r>
+        <w:rPr>
+          <w:rFonts w:ascii="Calibri" w:hAnsi="Calibri" w:cs="Calibri"/>
+          <w:color w:val="auto"/>
+          <w:sz w:val="22"/>
+          <w:szCs w:val="22"/>
+        </w:rPr>
+        <w:t xml:space="preserve">, J. D., &amp; </w:t>
+      </w:r>
+      <w:proofErr w:type="spellStart"/>
+      <w:r>
+        <w:rPr>
+          <w:rFonts w:ascii="Calibri" w:hAnsi="Calibri" w:cs="Calibri"/>
+          <w:color w:val="auto"/>
+          <w:sz w:val="22"/>
+          <w:szCs w:val="22"/>
+        </w:rPr>
+        <w:t>Leber</w:t>
+      </w:r>
+      <w:proofErr w:type="spellEnd"/>
+      <w:r>
+        <w:rPr>
+          <w:rFonts w:ascii="Calibri" w:hAnsi="Calibri" w:cs="Calibri"/>
+          <w:color w:val="auto"/>
+          <w:sz w:val="22"/>
+          <w:szCs w:val="22"/>
+        </w:rPr>
+        <w:t xml:space="preserve">, A. B. (2021). Statistical regularities as a reference point for memory distortions: Swap and shift errors. </w:t>
       </w:r>
       <w:r>
         <w:rPr>
@@ -1991,7 +2235,7 @@
         </w:rPr>
         <w:t xml:space="preserve"> 1-21. </w:t>
       </w:r>
-      <w:hyperlink r:id="rId12" w:history="1">
+      <w:hyperlink r:id="rId13" w:history="1">
         <w:r>
           <w:rPr>
             <w:rStyle w:val="Hyperlink"/>
@@ -2036,7 +2280,107 @@
           <w:sz w:val="22"/>
           <w:szCs w:val="22"/>
         </w:rPr>
-        <w:t xml:space="preserve"> Kulkarni, A., Mazor, M., Klapwijk, E., Yarkoni, T., Huth, A. G. (2020). EduCortex: browser-based 3D brain visualization of fMRI meta-analysis maps. </w:t>
+        <w:t xml:space="preserve"> Kulkarni, A., </w:t>
+      </w:r>
+      <w:proofErr w:type="spellStart"/>
+      <w:r>
+        <w:rPr>
+          <w:rFonts w:ascii="Calibri" w:hAnsi="Calibri" w:cs="Calibri"/>
+          <w:color w:val="auto"/>
+          <w:sz w:val="22"/>
+          <w:szCs w:val="22"/>
+        </w:rPr>
+        <w:t>Mazor</w:t>
+      </w:r>
+      <w:proofErr w:type="spellEnd"/>
+      <w:r>
+        <w:rPr>
+          <w:rFonts w:ascii="Calibri" w:hAnsi="Calibri" w:cs="Calibri"/>
+          <w:color w:val="auto"/>
+          <w:sz w:val="22"/>
+          <w:szCs w:val="22"/>
+        </w:rPr>
+        <w:t xml:space="preserve">, M., </w:t>
+      </w:r>
+      <w:proofErr w:type="spellStart"/>
+      <w:r>
+        <w:rPr>
+          <w:rFonts w:ascii="Calibri" w:hAnsi="Calibri" w:cs="Calibri"/>
+          <w:color w:val="auto"/>
+          <w:sz w:val="22"/>
+          <w:szCs w:val="22"/>
+        </w:rPr>
+        <w:t>Klapwijk</w:t>
+      </w:r>
+      <w:proofErr w:type="spellEnd"/>
+      <w:r>
+        <w:rPr>
+          <w:rFonts w:ascii="Calibri" w:hAnsi="Calibri" w:cs="Calibri"/>
+          <w:color w:val="auto"/>
+          <w:sz w:val="22"/>
+          <w:szCs w:val="22"/>
+        </w:rPr>
+        <w:t xml:space="preserve">, E., </w:t>
+      </w:r>
+      <w:proofErr w:type="spellStart"/>
+      <w:r>
+        <w:rPr>
+          <w:rFonts w:ascii="Calibri" w:hAnsi="Calibri" w:cs="Calibri"/>
+          <w:color w:val="auto"/>
+          <w:sz w:val="22"/>
+          <w:szCs w:val="22"/>
+        </w:rPr>
+        <w:t>Yarkoni</w:t>
+      </w:r>
+      <w:proofErr w:type="spellEnd"/>
+      <w:r>
+        <w:rPr>
+          <w:rFonts w:ascii="Calibri" w:hAnsi="Calibri" w:cs="Calibri"/>
+          <w:color w:val="auto"/>
+          <w:sz w:val="22"/>
+          <w:szCs w:val="22"/>
+        </w:rPr>
+        <w:t xml:space="preserve">, T., </w:t>
+      </w:r>
+      <w:proofErr w:type="spellStart"/>
+      <w:r>
+        <w:rPr>
+          <w:rFonts w:ascii="Calibri" w:hAnsi="Calibri" w:cs="Calibri"/>
+          <w:color w:val="auto"/>
+          <w:sz w:val="22"/>
+          <w:szCs w:val="22"/>
+        </w:rPr>
+        <w:t>Huth</w:t>
+      </w:r>
+      <w:proofErr w:type="spellEnd"/>
+      <w:r>
+        <w:rPr>
+          <w:rFonts w:ascii="Calibri" w:hAnsi="Calibri" w:cs="Calibri"/>
+          <w:color w:val="auto"/>
+          <w:sz w:val="22"/>
+          <w:szCs w:val="22"/>
+        </w:rPr>
+        <w:t xml:space="preserve">, A. G. (2020). </w:t>
+      </w:r>
+      <w:proofErr w:type="spellStart"/>
+      <w:r>
+        <w:rPr>
+          <w:rFonts w:ascii="Calibri" w:hAnsi="Calibri" w:cs="Calibri"/>
+          <w:color w:val="auto"/>
+          <w:sz w:val="22"/>
+          <w:szCs w:val="22"/>
+        </w:rPr>
+        <w:t>EduCortex</w:t>
+      </w:r>
+      <w:proofErr w:type="spellEnd"/>
+      <w:r>
+        <w:rPr>
+          <w:rFonts w:ascii="Calibri" w:hAnsi="Calibri" w:cs="Calibri"/>
+          <w:color w:val="auto"/>
+          <w:sz w:val="22"/>
+          <w:szCs w:val="22"/>
+        </w:rPr>
+        <w:t xml:space="preserve">: browser-based 3D brain visualization of fMRI meta-analysis maps. </w:t>
       </w:r>
       <w:r>
         <w:rPr>
@@ -2047,7 +2391,31 @@
           <w:sz w:val="22"/>
           <w:szCs w:val="22"/>
         </w:rPr>
-        <w:t>Journal of Open Source Education</w:t>
+        <w:t xml:space="preserve">Journal of </w:t>
+      </w:r>
+      <w:proofErr w:type="gramStart"/>
+      <w:r>
+        <w:rPr>
+          <w:rFonts w:ascii="Calibri" w:hAnsi="Calibri" w:cs="Calibri"/>
+          <w:i/>
+          <w:iCs/>
+          <w:color w:val="auto"/>
+          <w:sz w:val="22"/>
+          <w:szCs w:val="22"/>
+        </w:rPr>
+        <w:t>Open Source</w:t>
+      </w:r>
+      <w:proofErr w:type="gramEnd"/>
+      <w:r>
+        <w:rPr>
+          <w:rFonts w:ascii="Calibri" w:hAnsi="Calibri" w:cs="Calibri"/>
+          <w:i/>
+          <w:iCs/>
+          <w:color w:val="auto"/>
+          <w:sz w:val="22"/>
+          <w:szCs w:val="22"/>
+        </w:rPr>
+        <w:t xml:space="preserve"> Education</w:t>
       </w:r>
       <w:r>
         <w:rPr>
@@ -2076,7 +2444,7 @@
         </w:rPr>
         <w:t xml:space="preserve"> </w:t>
       </w:r>
-      <w:hyperlink r:id="rId13" w:history="1">
+      <w:hyperlink r:id="rId14" w:history="1">
         <w:r>
           <w:rPr>
             <w:rStyle w:val="Hyperlink"/>
@@ -2122,7 +2490,47 @@
           <w:sz w:val="22"/>
           <w:szCs w:val="22"/>
         </w:rPr>
-        <w:t xml:space="preserve"> Janakiefski, L., &amp; Maxcey, A. M. (2020). Recognition-induced forgetting of schematically related pictures. </w:t>
+        <w:t xml:space="preserve"> </w:t>
+      </w:r>
+      <w:proofErr w:type="spellStart"/>
+      <w:r>
+        <w:rPr>
+          <w:rFonts w:ascii="Calibri" w:hAnsi="Calibri" w:cs="Calibri"/>
+          <w:color w:val="auto"/>
+          <w:sz w:val="22"/>
+          <w:szCs w:val="22"/>
+        </w:rPr>
+        <w:t>Janakiefski</w:t>
+      </w:r>
+      <w:proofErr w:type="spellEnd"/>
+      <w:r>
+        <w:rPr>
+          <w:rFonts w:ascii="Calibri" w:hAnsi="Calibri" w:cs="Calibri"/>
+          <w:color w:val="auto"/>
+          <w:sz w:val="22"/>
+          <w:szCs w:val="22"/>
+        </w:rPr>
+        <w:t xml:space="preserve">, L., &amp; </w:t>
+      </w:r>
+      <w:proofErr w:type="spellStart"/>
+      <w:r>
+        <w:rPr>
+          <w:rFonts w:ascii="Calibri" w:hAnsi="Calibri" w:cs="Calibri"/>
+          <w:color w:val="auto"/>
+          <w:sz w:val="22"/>
+          <w:szCs w:val="22"/>
+        </w:rPr>
+        <w:t>Maxcey</w:t>
+      </w:r>
+      <w:proofErr w:type="spellEnd"/>
+      <w:r>
+        <w:rPr>
+          <w:rFonts w:ascii="Calibri" w:hAnsi="Calibri" w:cs="Calibri"/>
+          <w:color w:val="auto"/>
+          <w:sz w:val="22"/>
+          <w:szCs w:val="22"/>
+        </w:rPr>
+        <w:t xml:space="preserve">, A. M. (2020). Recognition-induced forgetting of schematically related pictures. </w:t>
       </w:r>
       <w:r>
         <w:rPr>
@@ -2153,7 +2561,7 @@
         </w:rPr>
         <w:t xml:space="preserve"> 27, 357–365. </w:t>
       </w:r>
-      <w:hyperlink r:id="rId14" w:history="1">
+      <w:hyperlink r:id="rId15" w:history="1">
         <w:r>
           <w:rPr>
             <w:rStyle w:val="Hyperlink"/>
@@ -2194,8 +2602,45 @@
           <w:sz w:val="22"/>
           <w:szCs w:val="22"/>
         </w:rPr>
-        <w:t xml:space="preserve">, Collegio, A., &amp; Shomstein, S. (2019). Object-based attention is resilient to low-level (boundary) or high-level (semantic) disturbances, but not both. </w:t>
-      </w:r>
+        <w:t xml:space="preserve">, </w:t>
+      </w:r>
+      <w:proofErr w:type="spellStart"/>
+      <w:r>
+        <w:rPr>
+          <w:rFonts w:ascii="Calibri" w:hAnsi="Calibri" w:cs="Calibri"/>
+          <w:sz w:val="22"/>
+          <w:szCs w:val="22"/>
+        </w:rPr>
+        <w:t>Collegio</w:t>
+      </w:r>
+      <w:proofErr w:type="spellEnd"/>
+      <w:r>
+        <w:rPr>
+          <w:rFonts w:ascii="Calibri" w:hAnsi="Calibri" w:cs="Calibri"/>
+          <w:sz w:val="22"/>
+          <w:szCs w:val="22"/>
+        </w:rPr>
+        <w:t xml:space="preserve">, A., &amp; </w:t>
+      </w:r>
+      <w:proofErr w:type="spellStart"/>
+      <w:r>
+        <w:rPr>
+          <w:rFonts w:ascii="Calibri" w:hAnsi="Calibri" w:cs="Calibri"/>
+          <w:sz w:val="22"/>
+          <w:szCs w:val="22"/>
+        </w:rPr>
+        <w:t>Shomstein</w:t>
+      </w:r>
+      <w:proofErr w:type="spellEnd"/>
+      <w:r>
+        <w:rPr>
+          <w:rFonts w:ascii="Calibri" w:hAnsi="Calibri" w:cs="Calibri"/>
+          <w:sz w:val="22"/>
+          <w:szCs w:val="22"/>
+        </w:rPr>
+        <w:t xml:space="preserve">, S. (2019). Object-based attention is resilient to low-level (boundary) or high-level (semantic) disturbances, but not both. </w:t>
+      </w:r>
+      <w:proofErr w:type="spellStart"/>
       <w:r>
         <w:rPr>
           <w:rFonts w:ascii="Calibri" w:hAnsi="Calibri" w:cs="Calibri"/>
@@ -2204,7 +2649,18 @@
           <w:sz w:val="22"/>
           <w:szCs w:val="22"/>
         </w:rPr>
-        <w:t>PsyArXiv.</w:t>
+        <w:t>PsyArXiv</w:t>
+      </w:r>
+      <w:proofErr w:type="spellEnd"/>
+      <w:r>
+        <w:rPr>
+          <w:rFonts w:ascii="Calibri" w:hAnsi="Calibri" w:cs="Calibri"/>
+          <w:i/>
+          <w:iCs/>
+          <w:sz w:val="22"/>
+          <w:szCs w:val="22"/>
+        </w:rPr>
+        <w:t>.</w:t>
       </w:r>
       <w:r>
         <w:rPr>
@@ -2214,7 +2670,7 @@
         </w:rPr>
         <w:t xml:space="preserve"> </w:t>
       </w:r>
-      <w:hyperlink r:id="rId15" w:history="1">
+      <w:hyperlink r:id="rId16" w:history="1">
         <w:r>
           <w:rPr>
             <w:rStyle w:val="Hyperlink"/>
@@ -2222,8 +2678,19 @@
             <w:sz w:val="22"/>
             <w:szCs w:val="22"/>
           </w:rPr>
-          <w:t>doi.org/10.31234/osf.io/yxqju</w:t>
+          <w:t>doi.org/10.31234/osf.io/</w:t>
         </w:r>
+        <w:proofErr w:type="spellStart"/>
+        <w:r>
+          <w:rPr>
+            <w:rStyle w:val="Hyperlink"/>
+            <w:rFonts w:ascii="Calibri" w:hAnsi="Calibri" w:cs="Calibri"/>
+            <w:sz w:val="22"/>
+            <w:szCs w:val="22"/>
+          </w:rPr>
+          <w:t>yxqju</w:t>
+        </w:r>
+        <w:proofErr w:type="spellEnd"/>
       </w:hyperlink>
     </w:p>
     <w:p>
@@ -2241,14 +2708,25 @@
           <w:szCs w:val="22"/>
         </w:rPr>
       </w:pPr>
-      <w:r>
-        <w:rPr>
-          <w:rFonts w:ascii="Calibri" w:hAnsi="Calibri" w:cs="Calibri"/>
-          <w:color w:val="auto"/>
-          <w:sz w:val="22"/>
-          <w:szCs w:val="22"/>
-        </w:rPr>
-        <w:t xml:space="preserve">Collegio, A., Nah, J., </w:t>
+      <w:proofErr w:type="spellStart"/>
+      <w:r>
+        <w:rPr>
+          <w:rFonts w:ascii="Calibri" w:hAnsi="Calibri" w:cs="Calibri"/>
+          <w:color w:val="auto"/>
+          <w:sz w:val="22"/>
+          <w:szCs w:val="22"/>
+        </w:rPr>
+        <w:t>Collegio</w:t>
+      </w:r>
+      <w:proofErr w:type="spellEnd"/>
+      <w:r>
+        <w:rPr>
+          <w:rFonts w:ascii="Calibri" w:hAnsi="Calibri" w:cs="Calibri"/>
+          <w:color w:val="auto"/>
+          <w:sz w:val="22"/>
+          <w:szCs w:val="22"/>
+        </w:rPr>
+        <w:t xml:space="preserve">, A., Nah, J., </w:t>
       </w:r>
       <w:r>
         <w:rPr>
@@ -2268,7 +2746,27 @@
           <w:sz w:val="22"/>
           <w:szCs w:val="22"/>
         </w:rPr>
-        <w:t xml:space="preserve"> &amp; Shomstein, S. (2019). Attention scales according to inferred real-world object size. </w:t>
+        <w:t xml:space="preserve"> &amp; </w:t>
+      </w:r>
+      <w:proofErr w:type="spellStart"/>
+      <w:r>
+        <w:rPr>
+          <w:rFonts w:ascii="Calibri" w:hAnsi="Calibri" w:cs="Calibri"/>
+          <w:color w:val="auto"/>
+          <w:sz w:val="22"/>
+          <w:szCs w:val="22"/>
+        </w:rPr>
+        <w:t>Shomstein</w:t>
+      </w:r>
+      <w:proofErr w:type="spellEnd"/>
+      <w:r>
+        <w:rPr>
+          <w:rFonts w:ascii="Calibri" w:hAnsi="Calibri" w:cs="Calibri"/>
+          <w:color w:val="auto"/>
+          <w:sz w:val="22"/>
+          <w:szCs w:val="22"/>
+        </w:rPr>
+        <w:t xml:space="preserve">, S. (2019). Attention scales according to inferred real-world object size. </w:t>
       </w:r>
       <w:r>
         <w:rPr>
@@ -2290,7 +2788,7 @@
         </w:rPr>
         <w:t xml:space="preserve">, 3(1), 40-47. </w:t>
       </w:r>
-      <w:hyperlink r:id="rId16" w:history="1">
+      <w:hyperlink r:id="rId17" w:history="1">
         <w:r>
           <w:rPr>
             <w:rStyle w:val="Hyperlink"/>
@@ -2342,6 +2840,7 @@
           <w:szCs w:val="22"/>
         </w:rPr>
       </w:pPr>
+      <w:proofErr w:type="spellStart"/>
       <w:r>
         <w:rPr>
           <w:rFonts w:ascii="Calibri" w:hAnsi="Calibri"/>
@@ -2349,7 +2848,17 @@
           <w:sz w:val="22"/>
           <w:szCs w:val="22"/>
         </w:rPr>
-        <w:t xml:space="preserve">Maxcey, A. M., Mancuso, E., </w:t>
+        <w:t>Maxcey</w:t>
+      </w:r>
+      <w:proofErr w:type="spellEnd"/>
+      <w:r>
+        <w:rPr>
+          <w:rFonts w:ascii="Calibri" w:hAnsi="Calibri"/>
+          <w:color w:val="000000" w:themeColor="text1"/>
+          <w:sz w:val="22"/>
+          <w:szCs w:val="22"/>
+        </w:rPr>
+        <w:t xml:space="preserve">, A. M., Mancuso, E., </w:t>
       </w:r>
       <w:r>
         <w:rPr>
@@ -2483,7 +2992,27 @@
           <w:sz w:val="22"/>
           <w:szCs w:val="22"/>
         </w:rPr>
-        <w:t xml:space="preserve"> Chen, J., &amp; Golomb, J. D. (in </w:t>
+        <w:t xml:space="preserve"> Chen, J., &amp; </w:t>
+      </w:r>
+      <w:proofErr w:type="spellStart"/>
+      <w:r>
+        <w:rPr>
+          <w:rFonts w:ascii="Calibri" w:hAnsi="Calibri" w:cs="Calibri"/>
+          <w:color w:val="auto"/>
+          <w:sz w:val="22"/>
+          <w:szCs w:val="22"/>
+        </w:rPr>
+        <w:t>Golomb</w:t>
+      </w:r>
+      <w:proofErr w:type="spellEnd"/>
+      <w:r>
+        <w:rPr>
+          <w:rFonts w:ascii="Calibri" w:hAnsi="Calibri" w:cs="Calibri"/>
+          <w:color w:val="auto"/>
+          <w:sz w:val="22"/>
+          <w:szCs w:val="22"/>
+        </w:rPr>
+        <w:t xml:space="preserve">, J. D. (in </w:t>
       </w:r>
       <w:r>
         <w:rPr>
@@ -2568,7 +3097,25 @@
           <w:sz w:val="22"/>
           <w:szCs w:val="22"/>
         </w:rPr>
-        <w:t xml:space="preserve">, Dowd, E. W., &amp; Golomb, J. D. (in prep.). </w:t>
+        <w:t xml:space="preserve">, Dowd, E. W., &amp; </w:t>
+      </w:r>
+      <w:proofErr w:type="spellStart"/>
+      <w:r>
+        <w:rPr>
+          <w:rFonts w:ascii="Calibri" w:hAnsi="Calibri" w:cs="Calibri"/>
+          <w:sz w:val="22"/>
+          <w:szCs w:val="22"/>
+        </w:rPr>
+        <w:t>Golomb</w:t>
+      </w:r>
+      <w:proofErr w:type="spellEnd"/>
+      <w:r>
+        <w:rPr>
+          <w:rFonts w:ascii="Calibri" w:hAnsi="Calibri" w:cs="Calibri"/>
+          <w:sz w:val="22"/>
+          <w:szCs w:val="22"/>
+        </w:rPr>
+        <w:t xml:space="preserve">, J. D. (in prep.). </w:t>
       </w:r>
       <w:r>
         <w:rPr>
@@ -2673,7 +3220,25 @@
           <w:sz w:val="22"/>
           <w:szCs w:val="22"/>
         </w:rPr>
-        <w:t xml:space="preserve">&amp; Golomb, J. D. (in </w:t>
+        <w:t xml:space="preserve">&amp; </w:t>
+      </w:r>
+      <w:proofErr w:type="spellStart"/>
+      <w:r>
+        <w:rPr>
+          <w:rFonts w:ascii="Calibri" w:hAnsi="Calibri" w:cs="Calibri"/>
+          <w:sz w:val="22"/>
+          <w:szCs w:val="22"/>
+        </w:rPr>
+        <w:t>Golomb</w:t>
+      </w:r>
+      <w:proofErr w:type="spellEnd"/>
+      <w:r>
+        <w:rPr>
+          <w:rFonts w:ascii="Calibri" w:hAnsi="Calibri" w:cs="Calibri"/>
+          <w:sz w:val="22"/>
+          <w:szCs w:val="22"/>
+        </w:rPr>
+        <w:t xml:space="preserve">, J. D. (in </w:t>
       </w:r>
       <w:r>
         <w:rPr>
@@ -2751,7 +3316,25 @@
           <w:sz w:val="22"/>
           <w:szCs w:val="22"/>
         </w:rPr>
-        <w:t>, &amp; Golomb, J. D. (in prep.). Feature-binding errors during saccadic remapping may affect perception of real-world objects.</w:t>
+        <w:t xml:space="preserve">, &amp; </w:t>
+      </w:r>
+      <w:proofErr w:type="spellStart"/>
+      <w:r>
+        <w:rPr>
+          <w:rFonts w:ascii="Calibri" w:hAnsi="Calibri" w:cs="Calibri"/>
+          <w:sz w:val="22"/>
+          <w:szCs w:val="22"/>
+        </w:rPr>
+        <w:t>Golomb</w:t>
+      </w:r>
+      <w:proofErr w:type="spellEnd"/>
+      <w:r>
+        <w:rPr>
+          <w:rFonts w:ascii="Calibri" w:hAnsi="Calibri" w:cs="Calibri"/>
+          <w:sz w:val="22"/>
+          <w:szCs w:val="22"/>
+        </w:rPr>
+        <w:t>, J. D. (in prep.). Feature-binding errors during saccadic remapping may affect perception of real-world objects.</w:t>
       </w:r>
     </w:p>
     <w:p>
@@ -3253,12 +3836,21 @@
           <w:color w:val="auto"/>
         </w:rPr>
       </w:pPr>
-      <w:r>
-        <w:rPr>
-          <w:rFonts w:ascii="Calibri" w:hAnsi="Calibri" w:cs="Calibri"/>
-          <w:color w:val="auto"/>
-        </w:rPr>
-        <w:t>Sigelman Undergraduate Research Enhancement Award ($500)</w:t>
+      <w:proofErr w:type="spellStart"/>
+      <w:r>
+        <w:rPr>
+          <w:rFonts w:ascii="Calibri" w:hAnsi="Calibri" w:cs="Calibri"/>
+          <w:color w:val="auto"/>
+        </w:rPr>
+        <w:t>Sigelman</w:t>
+      </w:r>
+      <w:proofErr w:type="spellEnd"/>
+      <w:r>
+        <w:rPr>
+          <w:rFonts w:ascii="Calibri" w:hAnsi="Calibri" w:cs="Calibri"/>
+          <w:color w:val="auto"/>
+        </w:rPr>
+        <w:t xml:space="preserve"> Undergraduate Research Enhancement Award ($500)</w:t>
       </w:r>
       <w:r>
         <w:rPr>
@@ -3461,7 +4053,25 @@
           <w:sz w:val="18"/>
           <w:szCs w:val="18"/>
         </w:rPr>
-        <w:t xml:space="preserve"> Chen, J., &amp; Golomb, J. D. (202</w:t>
+        <w:t xml:space="preserve"> Chen, J., &amp; </w:t>
+      </w:r>
+      <w:proofErr w:type="spellStart"/>
+      <w:r>
+        <w:rPr>
+          <w:rFonts w:ascii="Calibri" w:hAnsi="Calibri" w:cs="Calibri"/>
+          <w:sz w:val="18"/>
+          <w:szCs w:val="18"/>
+        </w:rPr>
+        <w:t>Golomb</w:t>
+      </w:r>
+      <w:proofErr w:type="spellEnd"/>
+      <w:r>
+        <w:rPr>
+          <w:rFonts w:ascii="Calibri" w:hAnsi="Calibri" w:cs="Calibri"/>
+          <w:sz w:val="18"/>
+          <w:szCs w:val="18"/>
+        </w:rPr>
+        <w:t>, J. D. (202</w:t>
       </w:r>
       <w:r>
         <w:rPr>
@@ -3591,7 +4201,25 @@
           <w:sz w:val="18"/>
           <w:szCs w:val="18"/>
         </w:rPr>
-        <w:t xml:space="preserve"> Chen, J., &amp; Golomb, J. D. (2021, Mar</w:t>
+        <w:t xml:space="preserve"> Chen, J., &amp; </w:t>
+      </w:r>
+      <w:proofErr w:type="spellStart"/>
+      <w:r>
+        <w:rPr>
+          <w:rFonts w:ascii="Calibri" w:hAnsi="Calibri" w:cs="Calibri"/>
+          <w:sz w:val="18"/>
+          <w:szCs w:val="18"/>
+        </w:rPr>
+        <w:t>Golomb</w:t>
+      </w:r>
+      <w:proofErr w:type="spellEnd"/>
+      <w:r>
+        <w:rPr>
+          <w:rFonts w:ascii="Calibri" w:hAnsi="Calibri" w:cs="Calibri"/>
+          <w:sz w:val="18"/>
+          <w:szCs w:val="18"/>
+        </w:rPr>
+        <w:t>, J. D. (2021, Mar</w:t>
       </w:r>
       <w:r>
         <w:rPr>
@@ -3691,7 +4319,25 @@
           <w:sz w:val="18"/>
           <w:szCs w:val="18"/>
         </w:rPr>
-        <w:t xml:space="preserve">&amp; Golomb, J. D. (2020, May). Feature-binding errors during saccadic remapping may affect perception of real-world objects. </w:t>
+        <w:t xml:space="preserve">&amp; </w:t>
+      </w:r>
+      <w:proofErr w:type="spellStart"/>
+      <w:r>
+        <w:rPr>
+          <w:rFonts w:ascii="Calibri" w:hAnsi="Calibri" w:cs="Calibri"/>
+          <w:sz w:val="18"/>
+          <w:szCs w:val="18"/>
+        </w:rPr>
+        <w:t>Golomb</w:t>
+      </w:r>
+      <w:proofErr w:type="spellEnd"/>
+      <w:r>
+        <w:rPr>
+          <w:rFonts w:ascii="Calibri" w:hAnsi="Calibri" w:cs="Calibri"/>
+          <w:sz w:val="18"/>
+          <w:szCs w:val="18"/>
+        </w:rPr>
+        <w:t xml:space="preserve">, J. D. (2020, May). Feature-binding errors during saccadic remapping may affect perception of real-world objects. </w:t>
       </w:r>
       <w:r>
         <w:rPr>
@@ -3742,7 +4388,79 @@
           <w:sz w:val="18"/>
           <w:szCs w:val="18"/>
         </w:rPr>
-        <w:t xml:space="preserve"> Kulkarni, A., Mazor, M., Klapwijk, E., Yarkoni, T., Huth, A. G. (2019, Dec</w:t>
+        <w:t xml:space="preserve"> Kulkarni, A., </w:t>
+      </w:r>
+      <w:proofErr w:type="spellStart"/>
+      <w:r>
+        <w:rPr>
+          <w:rFonts w:ascii="Calibri" w:hAnsi="Calibri" w:cs="Calibri"/>
+          <w:sz w:val="18"/>
+          <w:szCs w:val="18"/>
+        </w:rPr>
+        <w:t>Mazor</w:t>
+      </w:r>
+      <w:proofErr w:type="spellEnd"/>
+      <w:r>
+        <w:rPr>
+          <w:rFonts w:ascii="Calibri" w:hAnsi="Calibri" w:cs="Calibri"/>
+          <w:sz w:val="18"/>
+          <w:szCs w:val="18"/>
+        </w:rPr>
+        <w:t xml:space="preserve">, M., </w:t>
+      </w:r>
+      <w:proofErr w:type="spellStart"/>
+      <w:r>
+        <w:rPr>
+          <w:rFonts w:ascii="Calibri" w:hAnsi="Calibri" w:cs="Calibri"/>
+          <w:sz w:val="18"/>
+          <w:szCs w:val="18"/>
+        </w:rPr>
+        <w:t>Klapwijk</w:t>
+      </w:r>
+      <w:proofErr w:type="spellEnd"/>
+      <w:r>
+        <w:rPr>
+          <w:rFonts w:ascii="Calibri" w:hAnsi="Calibri" w:cs="Calibri"/>
+          <w:sz w:val="18"/>
+          <w:szCs w:val="18"/>
+        </w:rPr>
+        <w:t xml:space="preserve">, E., </w:t>
+      </w:r>
+      <w:proofErr w:type="spellStart"/>
+      <w:r>
+        <w:rPr>
+          <w:rFonts w:ascii="Calibri" w:hAnsi="Calibri" w:cs="Calibri"/>
+          <w:sz w:val="18"/>
+          <w:szCs w:val="18"/>
+        </w:rPr>
+        <w:t>Yarkoni</w:t>
+      </w:r>
+      <w:proofErr w:type="spellEnd"/>
+      <w:r>
+        <w:rPr>
+          <w:rFonts w:ascii="Calibri" w:hAnsi="Calibri" w:cs="Calibri"/>
+          <w:sz w:val="18"/>
+          <w:szCs w:val="18"/>
+        </w:rPr>
+        <w:t xml:space="preserve">, T., </w:t>
+      </w:r>
+      <w:proofErr w:type="spellStart"/>
+      <w:r>
+        <w:rPr>
+          <w:rFonts w:ascii="Calibri" w:hAnsi="Calibri" w:cs="Calibri"/>
+          <w:sz w:val="18"/>
+          <w:szCs w:val="18"/>
+        </w:rPr>
+        <w:t>Huth</w:t>
+      </w:r>
+      <w:proofErr w:type="spellEnd"/>
+      <w:r>
+        <w:rPr>
+          <w:rFonts w:ascii="Calibri" w:hAnsi="Calibri" w:cs="Calibri"/>
+          <w:sz w:val="18"/>
+          <w:szCs w:val="18"/>
+        </w:rPr>
+        <w:t>, A. G. (2019, Dec</w:t>
       </w:r>
       <w:r>
         <w:rPr>
@@ -3758,7 +4476,25 @@
           <w:sz w:val="18"/>
           <w:szCs w:val="18"/>
         </w:rPr>
-        <w:t xml:space="preserve">). EduCortex: browser-based 3D brain visualization of fMRI meta-analysis maps. </w:t>
+        <w:t xml:space="preserve">). </w:t>
+      </w:r>
+      <w:proofErr w:type="spellStart"/>
+      <w:r>
+        <w:rPr>
+          <w:rFonts w:ascii="Calibri" w:hAnsi="Calibri" w:cs="Calibri"/>
+          <w:sz w:val="18"/>
+          <w:szCs w:val="18"/>
+        </w:rPr>
+        <w:t>EduCortex</w:t>
+      </w:r>
+      <w:proofErr w:type="spellEnd"/>
+      <w:r>
+        <w:rPr>
+          <w:rFonts w:ascii="Calibri" w:hAnsi="Calibri" w:cs="Calibri"/>
+          <w:sz w:val="18"/>
+          <w:szCs w:val="18"/>
+        </w:rPr>
+        <w:t xml:space="preserve">: browser-based 3D brain visualization of fMRI meta-analysis maps. </w:t>
       </w:r>
       <w:r>
         <w:rPr>
@@ -3827,7 +4563,43 @@
           <w:sz w:val="18"/>
           <w:szCs w:val="18"/>
         </w:rPr>
-        <w:t xml:space="preserve"> Hong, Y., Leber, A., B., &amp; Golomb, J. D. (2019, November). Competition between similar visual working memory items underlies repulsion effects. </w:t>
+        <w:t xml:space="preserve"> Hong, Y., </w:t>
+      </w:r>
+      <w:proofErr w:type="spellStart"/>
+      <w:r>
+        <w:rPr>
+          <w:rFonts w:ascii="Calibri" w:hAnsi="Calibri" w:cs="Calibri"/>
+          <w:sz w:val="18"/>
+          <w:szCs w:val="18"/>
+        </w:rPr>
+        <w:t>Leber</w:t>
+      </w:r>
+      <w:proofErr w:type="spellEnd"/>
+      <w:r>
+        <w:rPr>
+          <w:rFonts w:ascii="Calibri" w:hAnsi="Calibri" w:cs="Calibri"/>
+          <w:sz w:val="18"/>
+          <w:szCs w:val="18"/>
+        </w:rPr>
+        <w:t xml:space="preserve">, A., B., &amp; </w:t>
+      </w:r>
+      <w:proofErr w:type="spellStart"/>
+      <w:r>
+        <w:rPr>
+          <w:rFonts w:ascii="Calibri" w:hAnsi="Calibri" w:cs="Calibri"/>
+          <w:sz w:val="18"/>
+          <w:szCs w:val="18"/>
+        </w:rPr>
+        <w:t>Golomb</w:t>
+      </w:r>
+      <w:proofErr w:type="spellEnd"/>
+      <w:r>
+        <w:rPr>
+          <w:rFonts w:ascii="Calibri" w:hAnsi="Calibri" w:cs="Calibri"/>
+          <w:sz w:val="18"/>
+          <w:szCs w:val="18"/>
+        </w:rPr>
+        <w:t xml:space="preserve">, J. D. (2019, November). Competition between similar visual working memory items underlies repulsion effects. </w:t>
       </w:r>
       <w:r>
         <w:rPr>
@@ -3878,7 +4650,43 @@
           <w:sz w:val="18"/>
           <w:szCs w:val="18"/>
         </w:rPr>
-        <w:t xml:space="preserve"> Janakiefski, L., &amp; Maxcey, A. M. (2019, November). Recognition-Induced Forgetting Does Not Operate Over Superordinate Categories. </w:t>
+        <w:t xml:space="preserve"> </w:t>
+      </w:r>
+      <w:proofErr w:type="spellStart"/>
+      <w:r>
+        <w:rPr>
+          <w:rFonts w:ascii="Calibri" w:hAnsi="Calibri" w:cs="Calibri"/>
+          <w:sz w:val="18"/>
+          <w:szCs w:val="18"/>
+        </w:rPr>
+        <w:t>Janakiefski</w:t>
+      </w:r>
+      <w:proofErr w:type="spellEnd"/>
+      <w:r>
+        <w:rPr>
+          <w:rFonts w:ascii="Calibri" w:hAnsi="Calibri" w:cs="Calibri"/>
+          <w:sz w:val="18"/>
+          <w:szCs w:val="18"/>
+        </w:rPr>
+        <w:t xml:space="preserve">, L., &amp; </w:t>
+      </w:r>
+      <w:proofErr w:type="spellStart"/>
+      <w:r>
+        <w:rPr>
+          <w:rFonts w:ascii="Calibri" w:hAnsi="Calibri" w:cs="Calibri"/>
+          <w:sz w:val="18"/>
+          <w:szCs w:val="18"/>
+        </w:rPr>
+        <w:t>Maxcey</w:t>
+      </w:r>
+      <w:proofErr w:type="spellEnd"/>
+      <w:r>
+        <w:rPr>
+          <w:rFonts w:ascii="Calibri" w:hAnsi="Calibri" w:cs="Calibri"/>
+          <w:sz w:val="18"/>
+          <w:szCs w:val="18"/>
+        </w:rPr>
+        <w:t xml:space="preserve">, A. M. (2019, November). Recognition-Induced Forgetting Does Not Operate Over Superordinate Categories. </w:t>
       </w:r>
       <w:bookmarkStart w:id="2" w:name="OLE_LINK19"/>
       <w:bookmarkStart w:id="3" w:name="OLE_LINK20"/>
@@ -3950,7 +4758,43 @@
           <w:sz w:val="18"/>
           <w:szCs w:val="18"/>
         </w:rPr>
-        <w:t xml:space="preserve">, Hong, Y., Leber, A., B., &amp; Golomb, J. D. (2019, October). </w:t>
+        <w:t xml:space="preserve">, Hong, Y., </w:t>
+      </w:r>
+      <w:proofErr w:type="spellStart"/>
+      <w:r>
+        <w:rPr>
+          <w:rFonts w:ascii="Calibri" w:hAnsi="Calibri" w:cs="Calibri"/>
+          <w:sz w:val="18"/>
+          <w:szCs w:val="18"/>
+        </w:rPr>
+        <w:t>Leber</w:t>
+      </w:r>
+      <w:proofErr w:type="spellEnd"/>
+      <w:r>
+        <w:rPr>
+          <w:rFonts w:ascii="Calibri" w:hAnsi="Calibri" w:cs="Calibri"/>
+          <w:sz w:val="18"/>
+          <w:szCs w:val="18"/>
+        </w:rPr>
+        <w:t xml:space="preserve">, A., B., &amp; </w:t>
+      </w:r>
+      <w:proofErr w:type="spellStart"/>
+      <w:r>
+        <w:rPr>
+          <w:rFonts w:ascii="Calibri" w:hAnsi="Calibri" w:cs="Calibri"/>
+          <w:sz w:val="18"/>
+          <w:szCs w:val="18"/>
+        </w:rPr>
+        <w:t>Golomb</w:t>
+      </w:r>
+      <w:proofErr w:type="spellEnd"/>
+      <w:r>
+        <w:rPr>
+          <w:rFonts w:ascii="Calibri" w:hAnsi="Calibri" w:cs="Calibri"/>
+          <w:sz w:val="18"/>
+          <w:szCs w:val="18"/>
+        </w:rPr>
+        <w:t xml:space="preserve">, J. D. (2019, October). </w:t>
       </w:r>
       <w:r>
         <w:rPr>
@@ -4023,7 +4867,43 @@
           <w:sz w:val="18"/>
           <w:szCs w:val="18"/>
         </w:rPr>
-        <w:t xml:space="preserve"> Hong, Y., Golomb, J. D., Leber, A., B. (2019, May). </w:t>
+        <w:t xml:space="preserve"> Hong, Y., </w:t>
+      </w:r>
+      <w:proofErr w:type="spellStart"/>
+      <w:r>
+        <w:rPr>
+          <w:rFonts w:ascii="Calibri" w:hAnsi="Calibri" w:cs="Calibri"/>
+          <w:sz w:val="18"/>
+          <w:szCs w:val="18"/>
+        </w:rPr>
+        <w:t>Golomb</w:t>
+      </w:r>
+      <w:proofErr w:type="spellEnd"/>
+      <w:r>
+        <w:rPr>
+          <w:rFonts w:ascii="Calibri" w:hAnsi="Calibri" w:cs="Calibri"/>
+          <w:sz w:val="18"/>
+          <w:szCs w:val="18"/>
+        </w:rPr>
+        <w:t xml:space="preserve">, J. D., </w:t>
+      </w:r>
+      <w:proofErr w:type="spellStart"/>
+      <w:r>
+        <w:rPr>
+          <w:rFonts w:ascii="Calibri" w:hAnsi="Calibri" w:cs="Calibri"/>
+          <w:sz w:val="18"/>
+          <w:szCs w:val="18"/>
+        </w:rPr>
+        <w:t>Leber</w:t>
+      </w:r>
+      <w:proofErr w:type="spellEnd"/>
+      <w:r>
+        <w:rPr>
+          <w:rFonts w:ascii="Calibri" w:hAnsi="Calibri" w:cs="Calibri"/>
+          <w:sz w:val="18"/>
+          <w:szCs w:val="18"/>
+        </w:rPr>
+        <w:t xml:space="preserve">, A., B. (2019, May). </w:t>
       </w:r>
       <w:r>
         <w:rPr>
@@ -4094,13 +4974,23 @@
         </w:rPr>
         <w:t xml:space="preserve">Scotti, P. S., </w:t>
       </w:r>
-      <w:r>
-        <w:rPr>
-          <w:rFonts w:ascii="Calibri" w:hAnsi="Calibri" w:cs="Calibri"/>
-          <w:sz w:val="18"/>
-          <w:szCs w:val="18"/>
-        </w:rPr>
-        <w:t xml:space="preserve">Golomb, J. D. (2019, May). </w:t>
+      <w:proofErr w:type="spellStart"/>
+      <w:r>
+        <w:rPr>
+          <w:rFonts w:ascii="Calibri" w:hAnsi="Calibri" w:cs="Calibri"/>
+          <w:sz w:val="18"/>
+          <w:szCs w:val="18"/>
+        </w:rPr>
+        <w:t>Golomb</w:t>
+      </w:r>
+      <w:proofErr w:type="spellEnd"/>
+      <w:r>
+        <w:rPr>
+          <w:rFonts w:ascii="Calibri" w:hAnsi="Calibri" w:cs="Calibri"/>
+          <w:sz w:val="18"/>
+          <w:szCs w:val="18"/>
+        </w:rPr>
+        <w:t xml:space="preserve">, J. D. (2019, May). </w:t>
       </w:r>
       <w:r>
         <w:rPr>
@@ -4163,14 +5053,45 @@
           <w:szCs w:val="18"/>
         </w:rPr>
       </w:pPr>
-      <w:r>
-        <w:rPr>
-          <w:rFonts w:ascii="Calibri" w:hAnsi="Calibri" w:cs="Calibri"/>
-          <w:bCs/>
-          <w:sz w:val="18"/>
-          <w:szCs w:val="18"/>
-        </w:rPr>
-        <w:t xml:space="preserve">Janakiefski, L., Smerdell, M., </w:t>
+      <w:proofErr w:type="spellStart"/>
+      <w:r>
+        <w:rPr>
+          <w:rFonts w:ascii="Calibri" w:hAnsi="Calibri" w:cs="Calibri"/>
+          <w:bCs/>
+          <w:sz w:val="18"/>
+          <w:szCs w:val="18"/>
+        </w:rPr>
+        <w:t>Janakiefski</w:t>
+      </w:r>
+      <w:proofErr w:type="spellEnd"/>
+      <w:r>
+        <w:rPr>
+          <w:rFonts w:ascii="Calibri" w:hAnsi="Calibri" w:cs="Calibri"/>
+          <w:bCs/>
+          <w:sz w:val="18"/>
+          <w:szCs w:val="18"/>
+        </w:rPr>
+        <w:t xml:space="preserve">, L., </w:t>
+      </w:r>
+      <w:proofErr w:type="spellStart"/>
+      <w:r>
+        <w:rPr>
+          <w:rFonts w:ascii="Calibri" w:hAnsi="Calibri" w:cs="Calibri"/>
+          <w:bCs/>
+          <w:sz w:val="18"/>
+          <w:szCs w:val="18"/>
+        </w:rPr>
+        <w:t>Smerdell</w:t>
+      </w:r>
+      <w:proofErr w:type="spellEnd"/>
+      <w:r>
+        <w:rPr>
+          <w:rFonts w:ascii="Calibri" w:hAnsi="Calibri" w:cs="Calibri"/>
+          <w:bCs/>
+          <w:sz w:val="18"/>
+          <w:szCs w:val="18"/>
+        </w:rPr>
+        <w:t xml:space="preserve">, M., </w:t>
       </w:r>
       <w:r>
         <w:rPr>
@@ -4189,8 +5110,49 @@
           <w:sz w:val="18"/>
           <w:szCs w:val="18"/>
         </w:rPr>
-        <w:t xml:space="preserve">, Maxcey, A. (2019, March). Does recognition-induced forgetting operate over temporally-grouped objects? </w:t>
-      </w:r>
+        <w:t xml:space="preserve">, </w:t>
+      </w:r>
+      <w:proofErr w:type="spellStart"/>
+      <w:r>
+        <w:rPr>
+          <w:rFonts w:ascii="Calibri" w:hAnsi="Calibri" w:cs="Calibri"/>
+          <w:bCs/>
+          <w:sz w:val="18"/>
+          <w:szCs w:val="18"/>
+        </w:rPr>
+        <w:t>Maxcey</w:t>
+      </w:r>
+      <w:proofErr w:type="spellEnd"/>
+      <w:r>
+        <w:rPr>
+          <w:rFonts w:ascii="Calibri" w:hAnsi="Calibri" w:cs="Calibri"/>
+          <w:bCs/>
+          <w:sz w:val="18"/>
+          <w:szCs w:val="18"/>
+        </w:rPr>
+        <w:t xml:space="preserve">, A. (2019, March). Does recognition-induced forgetting operate over </w:t>
+      </w:r>
+      <w:proofErr w:type="gramStart"/>
+      <w:r>
+        <w:rPr>
+          <w:rFonts w:ascii="Calibri" w:hAnsi="Calibri" w:cs="Calibri"/>
+          <w:bCs/>
+          <w:sz w:val="18"/>
+          <w:szCs w:val="18"/>
+        </w:rPr>
+        <w:t>temporally-grouped</w:t>
+      </w:r>
+      <w:proofErr w:type="gramEnd"/>
+      <w:r>
+        <w:rPr>
+          <w:rFonts w:ascii="Calibri" w:hAnsi="Calibri" w:cs="Calibri"/>
+          <w:bCs/>
+          <w:sz w:val="18"/>
+          <w:szCs w:val="18"/>
+        </w:rPr>
+        <w:t xml:space="preserve"> objects? </w:t>
+      </w:r>
+      <w:proofErr w:type="spellStart"/>
       <w:r>
         <w:rPr>
           <w:rFonts w:ascii="Calibri" w:hAnsi="Calibri" w:cs="Calibri"/>
@@ -4202,6 +5164,7 @@
         </w:rPr>
         <w:t>CogFest</w:t>
       </w:r>
+      <w:proofErr w:type="spellEnd"/>
       <w:r>
         <w:rPr>
           <w:rFonts w:ascii="Calibri" w:hAnsi="Calibri" w:cs="Calibri"/>
@@ -4242,7 +5205,43 @@
           <w:sz w:val="18"/>
           <w:szCs w:val="18"/>
         </w:rPr>
-        <w:t xml:space="preserve"> Hong, Y., Golomb, J. D., Leber, A., B. (2018, November). Statistical regularities during object encoding distort long-term memory. </w:t>
+        <w:t xml:space="preserve"> Hong, Y., </w:t>
+      </w:r>
+      <w:proofErr w:type="spellStart"/>
+      <w:r>
+        <w:rPr>
+          <w:rFonts w:ascii="Calibri" w:hAnsi="Calibri" w:cs="Calibri"/>
+          <w:sz w:val="18"/>
+          <w:szCs w:val="18"/>
+        </w:rPr>
+        <w:t>Golomb</w:t>
+      </w:r>
+      <w:proofErr w:type="spellEnd"/>
+      <w:r>
+        <w:rPr>
+          <w:rFonts w:ascii="Calibri" w:hAnsi="Calibri" w:cs="Calibri"/>
+          <w:sz w:val="18"/>
+          <w:szCs w:val="18"/>
+        </w:rPr>
+        <w:t xml:space="preserve">, J. D., </w:t>
+      </w:r>
+      <w:proofErr w:type="spellStart"/>
+      <w:r>
+        <w:rPr>
+          <w:rFonts w:ascii="Calibri" w:hAnsi="Calibri" w:cs="Calibri"/>
+          <w:sz w:val="18"/>
+          <w:szCs w:val="18"/>
+        </w:rPr>
+        <w:t>Leber</w:t>
+      </w:r>
+      <w:proofErr w:type="spellEnd"/>
+      <w:r>
+        <w:rPr>
+          <w:rFonts w:ascii="Calibri" w:hAnsi="Calibri" w:cs="Calibri"/>
+          <w:sz w:val="18"/>
+          <w:szCs w:val="18"/>
+        </w:rPr>
+        <w:t xml:space="preserve">, A., B. (2018, November). Statistical regularities during object encoding distort long-term memory. </w:t>
       </w:r>
       <w:r>
         <w:rPr>
@@ -4314,7 +5313,43 @@
           <w:sz w:val="18"/>
           <w:szCs w:val="18"/>
         </w:rPr>
-        <w:t xml:space="preserve"> Hong, Y., Golomb, J. D., Leber, A., B. (2018, September). Statistical regularities during object encoding distort long-term memory. </w:t>
+        <w:t xml:space="preserve"> Hong, Y., </w:t>
+      </w:r>
+      <w:proofErr w:type="spellStart"/>
+      <w:r>
+        <w:rPr>
+          <w:rFonts w:ascii="Calibri" w:hAnsi="Calibri" w:cs="Calibri"/>
+          <w:sz w:val="18"/>
+          <w:szCs w:val="18"/>
+        </w:rPr>
+        <w:t>Golomb</w:t>
+      </w:r>
+      <w:proofErr w:type="spellEnd"/>
+      <w:r>
+        <w:rPr>
+          <w:rFonts w:ascii="Calibri" w:hAnsi="Calibri" w:cs="Calibri"/>
+          <w:sz w:val="18"/>
+          <w:szCs w:val="18"/>
+        </w:rPr>
+        <w:t xml:space="preserve">, J. D., </w:t>
+      </w:r>
+      <w:proofErr w:type="spellStart"/>
+      <w:r>
+        <w:rPr>
+          <w:rFonts w:ascii="Calibri" w:hAnsi="Calibri" w:cs="Calibri"/>
+          <w:sz w:val="18"/>
+          <w:szCs w:val="18"/>
+        </w:rPr>
+        <w:t>Leber</w:t>
+      </w:r>
+      <w:proofErr w:type="spellEnd"/>
+      <w:r>
+        <w:rPr>
+          <w:rFonts w:ascii="Calibri" w:hAnsi="Calibri" w:cs="Calibri"/>
+          <w:sz w:val="18"/>
+          <w:szCs w:val="18"/>
+        </w:rPr>
+        <w:t xml:space="preserve">, A., B. (2018, September). Statistical regularities during object encoding distort long-term memory. </w:t>
       </w:r>
       <w:r>
         <w:rPr>
@@ -4367,7 +5402,43 @@
           <w:sz w:val="18"/>
           <w:szCs w:val="18"/>
         </w:rPr>
-        <w:t xml:space="preserve"> Hong, Y., Golomb, J. D., Leber, A., B. (2018, May). Statistical regularities during object encoding distort long-term memory. </w:t>
+        <w:t xml:space="preserve"> Hong, Y., </w:t>
+      </w:r>
+      <w:proofErr w:type="spellStart"/>
+      <w:r>
+        <w:rPr>
+          <w:rFonts w:ascii="Calibri" w:hAnsi="Calibri" w:cs="Calibri"/>
+          <w:sz w:val="18"/>
+          <w:szCs w:val="18"/>
+        </w:rPr>
+        <w:t>Golomb</w:t>
+      </w:r>
+      <w:proofErr w:type="spellEnd"/>
+      <w:r>
+        <w:rPr>
+          <w:rFonts w:ascii="Calibri" w:hAnsi="Calibri" w:cs="Calibri"/>
+          <w:sz w:val="18"/>
+          <w:szCs w:val="18"/>
+        </w:rPr>
+        <w:t xml:space="preserve">, J. D., </w:t>
+      </w:r>
+      <w:proofErr w:type="spellStart"/>
+      <w:r>
+        <w:rPr>
+          <w:rFonts w:ascii="Calibri" w:hAnsi="Calibri" w:cs="Calibri"/>
+          <w:sz w:val="18"/>
+          <w:szCs w:val="18"/>
+        </w:rPr>
+        <w:t>Leber</w:t>
+      </w:r>
+      <w:proofErr w:type="spellEnd"/>
+      <w:r>
+        <w:rPr>
+          <w:rFonts w:ascii="Calibri" w:hAnsi="Calibri" w:cs="Calibri"/>
+          <w:sz w:val="18"/>
+          <w:szCs w:val="18"/>
+        </w:rPr>
+        <w:t xml:space="preserve">, A., B. (2018, May). Statistical regularities during object encoding distort long-term memory. </w:t>
       </w:r>
       <w:r>
         <w:rPr>
@@ -4409,7 +5480,25 @@
           <w:sz w:val="18"/>
           <w:szCs w:val="18"/>
         </w:rPr>
-        <w:t xml:space="preserve">Adamo, S., Nah, J., Collegio, A., </w:t>
+        <w:t xml:space="preserve">Adamo, S., Nah, J., </w:t>
+      </w:r>
+      <w:proofErr w:type="spellStart"/>
+      <w:r>
+        <w:rPr>
+          <w:rFonts w:ascii="Calibri" w:hAnsi="Calibri" w:cs="Calibri"/>
+          <w:sz w:val="18"/>
+          <w:szCs w:val="18"/>
+        </w:rPr>
+        <w:t>Collegio</w:t>
+      </w:r>
+      <w:proofErr w:type="spellEnd"/>
+      <w:r>
+        <w:rPr>
+          <w:rFonts w:ascii="Calibri" w:hAnsi="Calibri" w:cs="Calibri"/>
+          <w:sz w:val="18"/>
+          <w:szCs w:val="18"/>
+        </w:rPr>
+        <w:t xml:space="preserve">, A., </w:t>
       </w:r>
       <w:r>
         <w:rPr>
@@ -4420,13 +5509,23 @@
         </w:rPr>
         <w:t xml:space="preserve">Scotti, P. S., </w:t>
       </w:r>
-      <w:r>
-        <w:rPr>
-          <w:rFonts w:ascii="Calibri" w:hAnsi="Calibri" w:cs="Calibri"/>
-          <w:sz w:val="18"/>
-          <w:szCs w:val="18"/>
-        </w:rPr>
-        <w:t xml:space="preserve">Shomstein, S. (2018, May). The flux capacitor account: A new theoretical account of multiple target visual search errors. </w:t>
+      <w:proofErr w:type="spellStart"/>
+      <w:r>
+        <w:rPr>
+          <w:rFonts w:ascii="Calibri" w:hAnsi="Calibri" w:cs="Calibri"/>
+          <w:sz w:val="18"/>
+          <w:szCs w:val="18"/>
+        </w:rPr>
+        <w:t>Shomstein</w:t>
+      </w:r>
+      <w:proofErr w:type="spellEnd"/>
+      <w:r>
+        <w:rPr>
+          <w:rFonts w:ascii="Calibri" w:hAnsi="Calibri" w:cs="Calibri"/>
+          <w:sz w:val="18"/>
+          <w:szCs w:val="18"/>
+        </w:rPr>
+        <w:t xml:space="preserve">, S. (2018, May). The flux capacitor account: A new theoretical account of multiple target visual search errors. </w:t>
       </w:r>
       <w:r>
         <w:rPr>
@@ -4472,13 +5571,23 @@
         </w:rPr>
         <w:t>*</w:t>
       </w:r>
-      <w:r>
-        <w:rPr>
-          <w:rFonts w:ascii="Calibri" w:hAnsi="Calibri" w:cs="Calibri"/>
-          <w:sz w:val="18"/>
-          <w:szCs w:val="18"/>
-        </w:rPr>
-        <w:t xml:space="preserve">Collegio, A., Nah, J., </w:t>
+      <w:proofErr w:type="spellStart"/>
+      <w:r>
+        <w:rPr>
+          <w:rFonts w:ascii="Calibri" w:hAnsi="Calibri" w:cs="Calibri"/>
+          <w:sz w:val="18"/>
+          <w:szCs w:val="18"/>
+        </w:rPr>
+        <w:t>Collegio</w:t>
+      </w:r>
+      <w:proofErr w:type="spellEnd"/>
+      <w:r>
+        <w:rPr>
+          <w:rFonts w:ascii="Calibri" w:hAnsi="Calibri" w:cs="Calibri"/>
+          <w:sz w:val="18"/>
+          <w:szCs w:val="18"/>
+        </w:rPr>
+        <w:t xml:space="preserve">, A., Nah, J., </w:t>
       </w:r>
       <w:r>
         <w:rPr>
@@ -4496,7 +5605,25 @@
           <w:sz w:val="18"/>
           <w:szCs w:val="18"/>
         </w:rPr>
-        <w:t xml:space="preserve"> Shomstein, S. (2017, November). Real-world object size affects attentional allocation. </w:t>
+        <w:t xml:space="preserve"> </w:t>
+      </w:r>
+      <w:proofErr w:type="spellStart"/>
+      <w:r>
+        <w:rPr>
+          <w:rFonts w:ascii="Calibri" w:hAnsi="Calibri" w:cs="Calibri"/>
+          <w:sz w:val="18"/>
+          <w:szCs w:val="18"/>
+        </w:rPr>
+        <w:t>Shomstein</w:t>
+      </w:r>
+      <w:proofErr w:type="spellEnd"/>
+      <w:r>
+        <w:rPr>
+          <w:rFonts w:ascii="Calibri" w:hAnsi="Calibri" w:cs="Calibri"/>
+          <w:sz w:val="18"/>
+          <w:szCs w:val="18"/>
+        </w:rPr>
+        <w:t xml:space="preserve">, S. (2017, November). Real-world object size affects attentional allocation. </w:t>
       </w:r>
       <w:r>
         <w:rPr>
@@ -4547,7 +5674,43 @@
           <w:sz w:val="18"/>
           <w:szCs w:val="18"/>
         </w:rPr>
-        <w:t xml:space="preserve"> Collegio, A., &amp; Shomstein, S. (2017, November). Task-irrelevant object category guides attentional allocation. </w:t>
+        <w:t xml:space="preserve"> </w:t>
+      </w:r>
+      <w:proofErr w:type="spellStart"/>
+      <w:r>
+        <w:rPr>
+          <w:rFonts w:ascii="Calibri" w:hAnsi="Calibri" w:cs="Calibri"/>
+          <w:sz w:val="18"/>
+          <w:szCs w:val="18"/>
+        </w:rPr>
+        <w:t>Collegio</w:t>
+      </w:r>
+      <w:proofErr w:type="spellEnd"/>
+      <w:r>
+        <w:rPr>
+          <w:rFonts w:ascii="Calibri" w:hAnsi="Calibri" w:cs="Calibri"/>
+          <w:sz w:val="18"/>
+          <w:szCs w:val="18"/>
+        </w:rPr>
+        <w:t xml:space="preserve">, A., &amp; </w:t>
+      </w:r>
+      <w:proofErr w:type="spellStart"/>
+      <w:r>
+        <w:rPr>
+          <w:rFonts w:ascii="Calibri" w:hAnsi="Calibri" w:cs="Calibri"/>
+          <w:sz w:val="18"/>
+          <w:szCs w:val="18"/>
+        </w:rPr>
+        <w:t>Shomstein</w:t>
+      </w:r>
+      <w:proofErr w:type="spellEnd"/>
+      <w:r>
+        <w:rPr>
+          <w:rFonts w:ascii="Calibri" w:hAnsi="Calibri" w:cs="Calibri"/>
+          <w:sz w:val="18"/>
+          <w:szCs w:val="18"/>
+        </w:rPr>
+        <w:t xml:space="preserve">, S. (2017, November). Task-irrelevant object category guides attentional allocation. </w:t>
       </w:r>
       <w:r>
         <w:rPr>
@@ -4598,7 +5761,43 @@
           <w:sz w:val="18"/>
           <w:szCs w:val="18"/>
         </w:rPr>
-        <w:t xml:space="preserve"> Adamo, S., Mitroff, S., Shomstein, S. (2017, May). Repetition priming preferentially benefits infrequent targets. </w:t>
+        <w:t xml:space="preserve"> Adamo, S., </w:t>
+      </w:r>
+      <w:proofErr w:type="spellStart"/>
+      <w:r>
+        <w:rPr>
+          <w:rFonts w:ascii="Calibri" w:hAnsi="Calibri" w:cs="Calibri"/>
+          <w:sz w:val="18"/>
+          <w:szCs w:val="18"/>
+        </w:rPr>
+        <w:t>Mitroff</w:t>
+      </w:r>
+      <w:proofErr w:type="spellEnd"/>
+      <w:r>
+        <w:rPr>
+          <w:rFonts w:ascii="Calibri" w:hAnsi="Calibri" w:cs="Calibri"/>
+          <w:sz w:val="18"/>
+          <w:szCs w:val="18"/>
+        </w:rPr>
+        <w:t xml:space="preserve">, S., </w:t>
+      </w:r>
+      <w:proofErr w:type="spellStart"/>
+      <w:r>
+        <w:rPr>
+          <w:rFonts w:ascii="Calibri" w:hAnsi="Calibri" w:cs="Calibri"/>
+          <w:sz w:val="18"/>
+          <w:szCs w:val="18"/>
+        </w:rPr>
+        <w:t>Shomstein</w:t>
+      </w:r>
+      <w:proofErr w:type="spellEnd"/>
+      <w:r>
+        <w:rPr>
+          <w:rFonts w:ascii="Calibri" w:hAnsi="Calibri" w:cs="Calibri"/>
+          <w:sz w:val="18"/>
+          <w:szCs w:val="18"/>
+        </w:rPr>
+        <w:t xml:space="preserve">, S. (2017, May). Repetition priming preferentially benefits infrequent targets. </w:t>
       </w:r>
       <w:r>
         <w:rPr>
@@ -4640,7 +5839,25 @@
           <w:sz w:val="18"/>
           <w:szCs w:val="18"/>
         </w:rPr>
-        <w:t xml:space="preserve">Adamo, S., Nah, J., Collegio, A., </w:t>
+        <w:t xml:space="preserve">Adamo, S., Nah, J., </w:t>
+      </w:r>
+      <w:proofErr w:type="spellStart"/>
+      <w:r>
+        <w:rPr>
+          <w:rFonts w:ascii="Calibri" w:hAnsi="Calibri" w:cs="Calibri"/>
+          <w:sz w:val="18"/>
+          <w:szCs w:val="18"/>
+        </w:rPr>
+        <w:t>Collegio</w:t>
+      </w:r>
+      <w:proofErr w:type="spellEnd"/>
+      <w:r>
+        <w:rPr>
+          <w:rFonts w:ascii="Calibri" w:hAnsi="Calibri" w:cs="Calibri"/>
+          <w:sz w:val="18"/>
+          <w:szCs w:val="18"/>
+        </w:rPr>
+        <w:t xml:space="preserve">, A., </w:t>
       </w:r>
       <w:r>
         <w:rPr>
@@ -4657,7 +5874,25 @@
           <w:sz w:val="18"/>
           <w:szCs w:val="18"/>
         </w:rPr>
-        <w:t xml:space="preserve"> Shomstein, S. (2017, May). Does orientation matter? Same or differently oriented targets in a multiple target search. </w:t>
+        <w:t xml:space="preserve"> </w:t>
+      </w:r>
+      <w:proofErr w:type="spellStart"/>
+      <w:r>
+        <w:rPr>
+          <w:rFonts w:ascii="Calibri" w:hAnsi="Calibri" w:cs="Calibri"/>
+          <w:sz w:val="18"/>
+          <w:szCs w:val="18"/>
+        </w:rPr>
+        <w:t>Shomstein</w:t>
+      </w:r>
+      <w:proofErr w:type="spellEnd"/>
+      <w:r>
+        <w:rPr>
+          <w:rFonts w:ascii="Calibri" w:hAnsi="Calibri" w:cs="Calibri"/>
+          <w:sz w:val="18"/>
+          <w:szCs w:val="18"/>
+        </w:rPr>
+        <w:t xml:space="preserve">, S. (2017, May). Does orientation matter? Same or differently oriented targets in a multiple target search. </w:t>
       </w:r>
       <w:r>
         <w:rPr>
@@ -4693,13 +5928,23 @@
           <w:szCs w:val="18"/>
         </w:rPr>
       </w:pPr>
-      <w:r>
-        <w:rPr>
-          <w:rFonts w:ascii="Calibri" w:hAnsi="Calibri" w:cs="Calibri"/>
-          <w:sz w:val="18"/>
-          <w:szCs w:val="18"/>
-        </w:rPr>
-        <w:t xml:space="preserve">Collegio, A., Nah, J., </w:t>
+      <w:proofErr w:type="spellStart"/>
+      <w:r>
+        <w:rPr>
+          <w:rFonts w:ascii="Calibri" w:hAnsi="Calibri" w:cs="Calibri"/>
+          <w:sz w:val="18"/>
+          <w:szCs w:val="18"/>
+        </w:rPr>
+        <w:t>Collegio</w:t>
+      </w:r>
+      <w:proofErr w:type="spellEnd"/>
+      <w:r>
+        <w:rPr>
+          <w:rFonts w:ascii="Calibri" w:hAnsi="Calibri" w:cs="Calibri"/>
+          <w:sz w:val="18"/>
+          <w:szCs w:val="18"/>
+        </w:rPr>
+        <w:t xml:space="preserve">, A., Nah, J., </w:t>
       </w:r>
       <w:r>
         <w:rPr>
@@ -4716,7 +5961,25 @@
           <w:sz w:val="18"/>
           <w:szCs w:val="18"/>
         </w:rPr>
-        <w:t xml:space="preserve"> Shomstein, S. (2017, May). Real-world object size affects attentional allocation. </w:t>
+        <w:t xml:space="preserve"> </w:t>
+      </w:r>
+      <w:proofErr w:type="spellStart"/>
+      <w:r>
+        <w:rPr>
+          <w:rFonts w:ascii="Calibri" w:hAnsi="Calibri" w:cs="Calibri"/>
+          <w:sz w:val="18"/>
+          <w:szCs w:val="18"/>
+        </w:rPr>
+        <w:t>Shomstein</w:t>
+      </w:r>
+      <w:proofErr w:type="spellEnd"/>
+      <w:r>
+        <w:rPr>
+          <w:rFonts w:ascii="Calibri" w:hAnsi="Calibri" w:cs="Calibri"/>
+          <w:sz w:val="18"/>
+          <w:szCs w:val="18"/>
+        </w:rPr>
+        <w:t xml:space="preserve">, S. (2017, May). Real-world object size affects attentional allocation. </w:t>
       </w:r>
       <w:r>
         <w:rPr>
@@ -4767,7 +6030,43 @@
           <w:sz w:val="18"/>
           <w:szCs w:val="18"/>
         </w:rPr>
-        <w:t xml:space="preserve"> Adamo, S., Mitroff, S., Shomstein, S. (2017, April). Repetition priming preferentially benefits infrequent targets. </w:t>
+        <w:t xml:space="preserve"> Adamo, S., </w:t>
+      </w:r>
+      <w:proofErr w:type="spellStart"/>
+      <w:r>
+        <w:rPr>
+          <w:rFonts w:ascii="Calibri" w:hAnsi="Calibri" w:cs="Calibri"/>
+          <w:sz w:val="18"/>
+          <w:szCs w:val="18"/>
+        </w:rPr>
+        <w:t>Mitroff</w:t>
+      </w:r>
+      <w:proofErr w:type="spellEnd"/>
+      <w:r>
+        <w:rPr>
+          <w:rFonts w:ascii="Calibri" w:hAnsi="Calibri" w:cs="Calibri"/>
+          <w:sz w:val="18"/>
+          <w:szCs w:val="18"/>
+        </w:rPr>
+        <w:t xml:space="preserve">, S., </w:t>
+      </w:r>
+      <w:proofErr w:type="spellStart"/>
+      <w:r>
+        <w:rPr>
+          <w:rFonts w:ascii="Calibri" w:hAnsi="Calibri" w:cs="Calibri"/>
+          <w:sz w:val="18"/>
+          <w:szCs w:val="18"/>
+        </w:rPr>
+        <w:t>Shomstein</w:t>
+      </w:r>
+      <w:proofErr w:type="spellEnd"/>
+      <w:r>
+        <w:rPr>
+          <w:rFonts w:ascii="Calibri" w:hAnsi="Calibri" w:cs="Calibri"/>
+          <w:sz w:val="18"/>
+          <w:szCs w:val="18"/>
+        </w:rPr>
+        <w:t xml:space="preserve">, S. (2017, April). Repetition priming preferentially benefits infrequent targets. </w:t>
       </w:r>
       <w:r>
         <w:rPr>
@@ -4854,7 +6153,25 @@
           <w:sz w:val="18"/>
           <w:szCs w:val="18"/>
         </w:rPr>
-        <w:t xml:space="preserve"> Malcolm, G.L., Peterson, M., &amp; Shomstein, S. (2016, November). Reality vs. Simplicity: The effects of real-world objects on attentional selection. </w:t>
+        <w:t xml:space="preserve"> Malcolm, G.L., Peterson, M., &amp; </w:t>
+      </w:r>
+      <w:proofErr w:type="spellStart"/>
+      <w:r>
+        <w:rPr>
+          <w:rFonts w:ascii="Calibri" w:hAnsi="Calibri" w:cs="Calibri"/>
+          <w:sz w:val="18"/>
+          <w:szCs w:val="18"/>
+        </w:rPr>
+        <w:t>Shomstein</w:t>
+      </w:r>
+      <w:proofErr w:type="spellEnd"/>
+      <w:r>
+        <w:rPr>
+          <w:rFonts w:ascii="Calibri" w:hAnsi="Calibri" w:cs="Calibri"/>
+          <w:sz w:val="18"/>
+          <w:szCs w:val="18"/>
+        </w:rPr>
+        <w:t xml:space="preserve">, S. (2016, November). Reality vs. Simplicity: The effects of real-world objects on attentional selection. </w:t>
       </w:r>
       <w:r>
         <w:rPr>
@@ -4905,7 +6222,25 @@
           <w:sz w:val="18"/>
           <w:szCs w:val="18"/>
         </w:rPr>
-        <w:t xml:space="preserve"> Malcolm, G.L., Peterson, M., &amp; Shomstein, S. (2016, May). Reality vs. Simplicity: The effects of real-world objects on attentional selection. </w:t>
+        <w:t xml:space="preserve"> Malcolm, G.L., Peterson, M., &amp; </w:t>
+      </w:r>
+      <w:proofErr w:type="spellStart"/>
+      <w:r>
+        <w:rPr>
+          <w:rFonts w:ascii="Calibri" w:hAnsi="Calibri" w:cs="Calibri"/>
+          <w:sz w:val="18"/>
+          <w:szCs w:val="18"/>
+        </w:rPr>
+        <w:t>Shomstein</w:t>
+      </w:r>
+      <w:proofErr w:type="spellEnd"/>
+      <w:r>
+        <w:rPr>
+          <w:rFonts w:ascii="Calibri" w:hAnsi="Calibri" w:cs="Calibri"/>
+          <w:sz w:val="18"/>
+          <w:szCs w:val="18"/>
+        </w:rPr>
+        <w:t xml:space="preserve">, S. (2016, May). Reality vs. Simplicity: The effects of real-world objects on attentional selection. </w:t>
       </w:r>
       <w:r>
         <w:rPr>
@@ -5049,7 +6384,55 @@
           <w:rFonts w:ascii="Calibri" w:hAnsi="Calibri" w:cs="Calibri"/>
           <w:color w:val="auto"/>
         </w:rPr>
-        <w:t>FMRI (designing experiments, collecting data, pre-/post-processing; SPM, Nipype, Freesurfer, Fmriprep)</w:t>
+        <w:t xml:space="preserve">FMRI (designing experiments, collecting data, pre-/post-processing; SPM, </w:t>
+      </w:r>
+      <w:proofErr w:type="spellStart"/>
+      <w:r>
+        <w:rPr>
+          <w:rFonts w:ascii="Calibri" w:hAnsi="Calibri" w:cs="Calibri"/>
+          <w:color w:val="auto"/>
+        </w:rPr>
+        <w:t>Nipype</w:t>
+      </w:r>
+      <w:proofErr w:type="spellEnd"/>
+      <w:r>
+        <w:rPr>
+          <w:rFonts w:ascii="Calibri" w:hAnsi="Calibri" w:cs="Calibri"/>
+          <w:color w:val="auto"/>
+        </w:rPr>
+        <w:t xml:space="preserve">, </w:t>
+      </w:r>
+      <w:proofErr w:type="spellStart"/>
+      <w:r>
+        <w:rPr>
+          <w:rFonts w:ascii="Calibri" w:hAnsi="Calibri" w:cs="Calibri"/>
+          <w:color w:val="auto"/>
+        </w:rPr>
+        <w:t>Freesurfer</w:t>
+      </w:r>
+      <w:proofErr w:type="spellEnd"/>
+      <w:r>
+        <w:rPr>
+          <w:rFonts w:ascii="Calibri" w:hAnsi="Calibri" w:cs="Calibri"/>
+          <w:color w:val="auto"/>
+        </w:rPr>
+        <w:t xml:space="preserve">, </w:t>
+      </w:r>
+      <w:proofErr w:type="spellStart"/>
+      <w:r>
+        <w:rPr>
+          <w:rFonts w:ascii="Calibri" w:hAnsi="Calibri" w:cs="Calibri"/>
+          <w:color w:val="auto"/>
+        </w:rPr>
+        <w:t>Fmriprep</w:t>
+      </w:r>
+      <w:proofErr w:type="spellEnd"/>
+      <w:r>
+        <w:rPr>
+          <w:rFonts w:ascii="Calibri" w:hAnsi="Calibri" w:cs="Calibri"/>
+          <w:color w:val="auto"/>
+        </w:rPr>
+        <w:t>)</w:t>
       </w:r>
     </w:p>
     <w:p>
@@ -5133,7 +6516,23 @@
           <w:rFonts w:ascii="Calibri" w:hAnsi="Calibri" w:cs="Calibri"/>
           <w:color w:val="auto"/>
         </w:rPr>
-        <w:t>Neural networks (PyTorch)</w:t>
+        <w:t>Neural networks (</w:t>
+      </w:r>
+      <w:proofErr w:type="spellStart"/>
+      <w:r>
+        <w:rPr>
+          <w:rFonts w:ascii="Calibri" w:hAnsi="Calibri" w:cs="Calibri"/>
+          <w:color w:val="auto"/>
+        </w:rPr>
+        <w:t>PyTorch</w:t>
+      </w:r>
+      <w:proofErr w:type="spellEnd"/>
+      <w:r>
+        <w:rPr>
+          <w:rFonts w:ascii="Calibri" w:hAnsi="Calibri" w:cs="Calibri"/>
+          <w:color w:val="auto"/>
+        </w:rPr>
+        <w:t>)</w:t>
       </w:r>
     </w:p>
     <w:p>
@@ -5175,7 +6574,23 @@
           <w:rFonts w:ascii="Calibri" w:hAnsi="Calibri" w:cs="Calibri"/>
           <w:color w:val="auto"/>
         </w:rPr>
-        <w:t>Eye-tracking (experience using/designing experiments for EyeLink 1000 Plus)</w:t>
+        <w:t xml:space="preserve">Eye-tracking (experience using/designing experiments for </w:t>
+      </w:r>
+      <w:proofErr w:type="spellStart"/>
+      <w:r>
+        <w:rPr>
+          <w:rFonts w:ascii="Calibri" w:hAnsi="Calibri" w:cs="Calibri"/>
+          <w:color w:val="auto"/>
+        </w:rPr>
+        <w:t>EyeLink</w:t>
+      </w:r>
+      <w:proofErr w:type="spellEnd"/>
+      <w:r>
+        <w:rPr>
+          <w:rFonts w:ascii="Calibri" w:hAnsi="Calibri" w:cs="Calibri"/>
+          <w:color w:val="auto"/>
+        </w:rPr>
+        <w:t xml:space="preserve"> 1000 Plus)</w:t>
       </w:r>
     </w:p>
     <w:p>
@@ -5218,7 +6633,7 @@
         </w:rPr>
         <w:t xml:space="preserve">Board games (founded </w:t>
       </w:r>
-      <w:hyperlink r:id="rId17" w:history="1">
+      <w:hyperlink r:id="rId18" w:history="1">
         <w:r>
           <w:rPr>
             <w:rStyle w:val="Hyperlink"/>
@@ -5262,7 +6677,7 @@
         </w:rPr>
         <w:t xml:space="preserve">urder mysteries (developed the mobile app </w:t>
       </w:r>
-      <w:hyperlink r:id="rId18" w:history="1">
+      <w:hyperlink r:id="rId19" w:history="1">
         <w:r>
           <w:rPr>
             <w:rStyle w:val="Hyperlink"/>
@@ -5434,8 +6849,16 @@
         <w:rPr>
           <w:rFonts w:ascii="Calibri" w:hAnsi="Calibri" w:cs="Calibri"/>
         </w:rPr>
-        <w:t xml:space="preserve"> Andy Leber’s</w:t>
-      </w:r>
+        <w:t xml:space="preserve"> Andy </w:t>
+      </w:r>
+      <w:proofErr w:type="spellStart"/>
+      <w:r>
+        <w:rPr>
+          <w:rFonts w:ascii="Calibri" w:hAnsi="Calibri" w:cs="Calibri"/>
+        </w:rPr>
+        <w:t>Leber’s</w:t>
+      </w:r>
+      <w:proofErr w:type="spellEnd"/>
       <w:r>
         <w:rPr>
           <w:rFonts w:ascii="Calibri" w:hAnsi="Calibri" w:cs="Calibri"/>
@@ -5540,11 +6963,19 @@
           <w:rFonts w:ascii="Calibri" w:hAnsi="Calibri" w:cs="Calibri"/>
         </w:rPr>
       </w:pPr>
-      <w:r>
-        <w:rPr>
-          <w:rFonts w:ascii="Calibri" w:hAnsi="Calibri" w:cs="Calibri"/>
-        </w:rPr>
-        <w:t>OnNeuro (www.OnNeuro.com), Founder</w:t>
+      <w:proofErr w:type="spellStart"/>
+      <w:r>
+        <w:rPr>
+          <w:rFonts w:ascii="Calibri" w:hAnsi="Calibri" w:cs="Calibri"/>
+        </w:rPr>
+        <w:t>OnNeuro</w:t>
+      </w:r>
+      <w:proofErr w:type="spellEnd"/>
+      <w:r>
+        <w:rPr>
+          <w:rFonts w:ascii="Calibri" w:hAnsi="Calibri" w:cs="Calibri"/>
+        </w:rPr>
+        <w:t xml:space="preserve"> (www.OnNeuro.com), Founder</w:t>
       </w:r>
       <w:r>
         <w:rPr>
@@ -5670,8 +7101,18 @@
           <w:sz w:val="22"/>
           <w:szCs w:val="22"/>
         </w:rPr>
-        <w:t>Leadership role where I organize interdisciplinary workshops and guest speaker presentations related to neuroimaging. Role also includes A/V support in cooperation with OnNeuro</w:t>
-      </w:r>
+        <w:t xml:space="preserve">Leadership role where I organize interdisciplinary workshops and guest speaker presentations related to neuroimaging. Role also includes A/V support in cooperation with </w:t>
+      </w:r>
+      <w:proofErr w:type="spellStart"/>
+      <w:r>
+        <w:rPr>
+          <w:rFonts w:ascii="Calibri" w:hAnsi="Calibri" w:cs="Calibri"/>
+          <w:sz w:val="22"/>
+          <w:szCs w:val="22"/>
+        </w:rPr>
+        <w:t>OnNeuro</w:t>
+      </w:r>
+      <w:proofErr w:type="spellEnd"/>
     </w:p>
     <w:p>
       <w:pPr>
@@ -5781,12 +7222,14 @@
           <w:rFonts w:ascii="Calibri" w:hAnsi="Calibri" w:cs="Calibri"/>
         </w:rPr>
       </w:pPr>
+      <w:proofErr w:type="spellStart"/>
       <w:r>
         <w:rPr>
           <w:rFonts w:ascii="Calibri" w:hAnsi="Calibri" w:cs="Calibri"/>
         </w:rPr>
         <w:t>NeuroHackademy</w:t>
       </w:r>
+      <w:proofErr w:type="spellEnd"/>
       <w:r>
         <w:rPr>
           <w:rFonts w:ascii="Calibri" w:hAnsi="Calibri" w:cs="Calibri"/>
@@ -5892,7 +7335,25 @@
           <w:sz w:val="22"/>
           <w:szCs w:val="22"/>
         </w:rPr>
-        <w:t xml:space="preserve"> EduCortex, an educational brain viewer</w:t>
+        <w:t xml:space="preserve"> </w:t>
+      </w:r>
+      <w:proofErr w:type="spellStart"/>
+      <w:r>
+        <w:rPr>
+          <w:rFonts w:ascii="Calibri" w:hAnsi="Calibri" w:cs="Calibri"/>
+          <w:sz w:val="22"/>
+          <w:szCs w:val="22"/>
+        </w:rPr>
+        <w:t>EduCortex</w:t>
+      </w:r>
+      <w:proofErr w:type="spellEnd"/>
+      <w:r>
+        <w:rPr>
+          <w:rFonts w:ascii="Calibri" w:hAnsi="Calibri" w:cs="Calibri"/>
+          <w:sz w:val="22"/>
+          <w:szCs w:val="22"/>
+        </w:rPr>
+        <w:t>, an educational brain viewer</w:t>
       </w:r>
     </w:p>
     <w:p>
@@ -6519,7 +7980,21 @@
         <w:rPr>
           <w:rFonts w:ascii="Calibri" w:hAnsi="Calibri" w:cs="Calibri"/>
         </w:rPr>
-        <w:t xml:space="preserve">Cold Spring Harbor Laboratory Summer Course, “DNA Science” (Long Island, NY)                     </w:t>
+        <w:t xml:space="preserve">Cold Spring Harbor Laboratory Summer Course, “DNA Science” (Long Island, </w:t>
+      </w:r>
+      <w:proofErr w:type="gramStart"/>
+      <w:r>
+        <w:rPr>
+          <w:rFonts w:ascii="Calibri" w:hAnsi="Calibri" w:cs="Calibri"/>
+        </w:rPr>
+        <w:t xml:space="preserve">NY)   </w:t>
+      </w:r>
+      <w:proofErr w:type="gramEnd"/>
+      <w:r>
+        <w:rPr>
+          <w:rFonts w:ascii="Calibri" w:hAnsi="Calibri" w:cs="Calibri"/>
+        </w:rPr>
+        <w:t xml:space="preserve">                  </w:t>
       </w:r>
       <w:r>
         <w:rPr>
@@ -6545,9 +8020,9 @@
       </w:pPr>
     </w:p>
     <w:sectPr>
-      <w:footerReference w:type="even" r:id="rId19"/>
-      <w:footerReference w:type="default" r:id="rId20"/>
-      <w:headerReference w:type="first" r:id="rId21"/>
+      <w:footerReference w:type="even" r:id="rId20"/>
+      <w:footerReference w:type="default" r:id="rId21"/>
+      <w:headerReference w:type="first" r:id="rId22"/>
       <w:pgSz w:w="12240" w:h="15840"/>
       <w:pgMar w:top="630" w:right="720" w:bottom="414" w:left="720" w:header="720" w:footer="342" w:gutter="0"/>
       <w:cols w:space="720"/>
@@ -6777,31 +8252,7 @@
         <w:sz w:val="22"/>
         <w:szCs w:val="22"/>
       </w:rPr>
-      <w:t>Apr</w:t>
-    </w:r>
-    <w:r>
-      <w:rPr>
-        <w:rFonts w:ascii="Calibri" w:hAnsi="Calibri" w:cs="Calibri"/>
-        <w:sz w:val="22"/>
-        <w:szCs w:val="22"/>
-      </w:rPr>
-      <w:t xml:space="preserve">. </w:t>
-    </w:r>
-    <w:r>
-      <w:rPr>
-        <w:rFonts w:ascii="Calibri" w:hAnsi="Calibri" w:cs="Calibri"/>
-        <w:sz w:val="22"/>
-        <w:szCs w:val="22"/>
-      </w:rPr>
-      <w:t>2</w:t>
-    </w:r>
-    <w:r>
-      <w:rPr>
-        <w:rFonts w:ascii="Calibri" w:hAnsi="Calibri" w:cs="Calibri"/>
-        <w:sz w:val="22"/>
-        <w:szCs w:val="22"/>
-      </w:rPr>
-      <w:t>5</w:t>
+      <w:t>May 9</w:t>
     </w:r>
     <w:r>
       <w:rPr>

--- a/images/Scotti_CV.docx
+++ b/images/Scotti_CV.docx
@@ -2126,16 +2126,7 @@
             <w:sz w:val="22"/>
             <w:szCs w:val="22"/>
           </w:rPr>
-          <w:t>d</w:t>
-        </w:r>
-        <w:r>
-          <w:rPr>
-            <w:rStyle w:val="Hyperlink"/>
-            <w:rFonts w:ascii="Calibri" w:hAnsi="Calibri" w:cs="Calibri"/>
-            <w:sz w:val="22"/>
-            <w:szCs w:val="22"/>
-          </w:rPr>
-          <w:t>oi.org/10.1186/s41235-021-00300-6</w:t>
+          <w:t>doi.org/10.1186/s41235-021-00300-6</w:t>
         </w:r>
       </w:hyperlink>
     </w:p>
@@ -2936,6 +2927,102 @@
     </w:p>
     <w:p>
       <w:pPr>
+        <w:pStyle w:val="ListParagraph"/>
+        <w:numPr>
+          <w:ilvl w:val="0"/>
+          <w:numId w:val="40"/>
+        </w:numPr>
+        <w:spacing w:after="3"/>
+        <w:rPr>
+          <w:rFonts w:ascii="Calibri" w:hAnsi="Calibri"/>
+          <w:color w:val="000000" w:themeColor="text1"/>
+          <w:sz w:val="22"/>
+          <w:szCs w:val="22"/>
+        </w:rPr>
+      </w:pPr>
+      <w:r>
+        <w:rPr>
+          <w:rFonts w:ascii="Calibri" w:hAnsi="Calibri"/>
+          <w:b/>
+          <w:bCs/>
+          <w:color w:val="000000" w:themeColor="text1"/>
+          <w:sz w:val="22"/>
+          <w:szCs w:val="22"/>
+        </w:rPr>
+        <w:t>Scotti, P.</w:t>
+      </w:r>
+      <w:r>
+        <w:rPr>
+          <w:rFonts w:ascii="Calibri" w:hAnsi="Calibri"/>
+          <w:b/>
+          <w:bCs/>
+          <w:color w:val="000000" w:themeColor="text1"/>
+          <w:sz w:val="22"/>
+          <w:szCs w:val="22"/>
+        </w:rPr>
+        <w:t xml:space="preserve"> S.</w:t>
+      </w:r>
+      <w:r>
+        <w:rPr>
+          <w:rFonts w:ascii="Calibri" w:hAnsi="Calibri"/>
+          <w:b/>
+          <w:bCs/>
+          <w:color w:val="000000" w:themeColor="text1"/>
+          <w:sz w:val="22"/>
+          <w:szCs w:val="22"/>
+        </w:rPr>
+        <w:t xml:space="preserve"> </w:t>
+      </w:r>
+      <w:r>
+        <w:rPr>
+          <w:rFonts w:ascii="Calibri" w:hAnsi="Calibri"/>
+          <w:color w:val="000000" w:themeColor="text1"/>
+          <w:sz w:val="22"/>
+          <w:szCs w:val="22"/>
+        </w:rPr>
+        <w:t xml:space="preserve">&amp; </w:t>
+      </w:r>
+      <w:proofErr w:type="spellStart"/>
+      <w:r>
+        <w:rPr>
+          <w:rFonts w:ascii="Calibri" w:hAnsi="Calibri"/>
+          <w:color w:val="000000" w:themeColor="text1"/>
+          <w:sz w:val="22"/>
+          <w:szCs w:val="22"/>
+        </w:rPr>
+        <w:t>Maxcey</w:t>
+      </w:r>
+      <w:proofErr w:type="spellEnd"/>
+      <w:r>
+        <w:rPr>
+          <w:rFonts w:ascii="Calibri" w:hAnsi="Calibri"/>
+          <w:color w:val="000000" w:themeColor="text1"/>
+          <w:sz w:val="22"/>
+          <w:szCs w:val="22"/>
+        </w:rPr>
+        <w:t xml:space="preserve">, A. M. (submitted). </w:t>
+      </w:r>
+      <w:r>
+        <w:rPr>
+          <w:rFonts w:ascii="Calibri" w:hAnsi="Calibri"/>
+          <w:color w:val="000000" w:themeColor="text1"/>
+          <w:sz w:val="22"/>
+          <w:szCs w:val="22"/>
+        </w:rPr>
+        <w:t>Directed forgetting is not due to demand characteristics and occurs despite disbelief in the instruction to forget</w:t>
+      </w:r>
+      <w:r>
+        <w:rPr>
+          <w:rFonts w:ascii="Calibri" w:hAnsi="Calibri"/>
+          <w:color w:val="000000" w:themeColor="text1"/>
+          <w:sz w:val="22"/>
+          <w:szCs w:val="22"/>
+        </w:rPr>
+        <w:t>.</w:t>
+      </w:r>
+    </w:p>
+    <w:p>
+      <w:pPr>
         <w:pStyle w:val="Default"/>
         <w:spacing w:before="40" w:after="3"/>
         <w:rPr>
@@ -3282,6 +3369,7 @@
           <w:sz w:val="22"/>
           <w:szCs w:val="22"/>
         </w:rPr>
+        <w:lastRenderedPageBreak/>
         <w:t>Jones, C.</w:t>
       </w:r>
       <w:r>
@@ -3339,19 +3427,75 @@
     </w:p>
     <w:p>
       <w:pPr>
-        <w:pStyle w:val="Default"/>
+        <w:pStyle w:val="ListParagraph"/>
+        <w:numPr>
+          <w:ilvl w:val="0"/>
+          <w:numId w:val="27"/>
+        </w:numPr>
         <w:pBdr>
           <w:bottom w:val="single" w:sz="6" w:space="1" w:color="auto"/>
         </w:pBdr>
-        <w:rPr>
-          <w:rFonts w:ascii="Calibri" w:hAnsi="Calibri" w:cs="Calibri"/>
-          <w:b/>
-          <w:bCs/>
-          <w:color w:val="auto"/>
-          <w:sz w:val="22"/>
-          <w:szCs w:val="22"/>
-        </w:rPr>
-      </w:pPr>
+        <w:spacing w:after="3"/>
+        <w:rPr>
+          <w:rFonts w:ascii="Calibri" w:hAnsi="Calibri" w:cs="Calibri"/>
+          <w:b/>
+          <w:bCs/>
+          <w:sz w:val="22"/>
+          <w:szCs w:val="22"/>
+        </w:rPr>
+      </w:pPr>
+      <w:r>
+        <w:rPr>
+          <w:rFonts w:ascii="Calibri" w:hAnsi="Calibri" w:cs="Calibri"/>
+          <w:b/>
+          <w:bCs/>
+          <w:sz w:val="22"/>
+          <w:szCs w:val="22"/>
+        </w:rPr>
+        <w:t>Scotti, P. S.,</w:t>
+      </w:r>
+      <w:r>
+        <w:rPr>
+          <w:rFonts w:ascii="Calibri" w:hAnsi="Calibri" w:cs="Calibri"/>
+          <w:sz w:val="22"/>
+          <w:szCs w:val="22"/>
+        </w:rPr>
+        <w:t xml:space="preserve"> Chen, J.,</w:t>
+      </w:r>
+      <w:r>
+        <w:rPr>
+          <w:rFonts w:ascii="Calibri" w:hAnsi="Calibri" w:cs="Calibri"/>
+          <w:sz w:val="22"/>
+          <w:szCs w:val="22"/>
+        </w:rPr>
+        <w:t xml:space="preserve"> Zhang, X.,</w:t>
+      </w:r>
+      <w:r>
+        <w:rPr>
+          <w:rFonts w:ascii="Calibri" w:hAnsi="Calibri" w:cs="Calibri"/>
+          <w:sz w:val="22"/>
+          <w:szCs w:val="22"/>
+        </w:rPr>
+        <w:t xml:space="preserve"> &amp; </w:t>
+      </w:r>
+      <w:proofErr w:type="spellStart"/>
+      <w:r>
+        <w:rPr>
+          <w:rFonts w:ascii="Calibri" w:hAnsi="Calibri" w:cs="Calibri"/>
+          <w:sz w:val="22"/>
+          <w:szCs w:val="22"/>
+        </w:rPr>
+        <w:t>Golomb</w:t>
+      </w:r>
+      <w:proofErr w:type="spellEnd"/>
+      <w:r>
+        <w:rPr>
+          <w:rFonts w:ascii="Calibri" w:hAnsi="Calibri" w:cs="Calibri"/>
+          <w:sz w:val="22"/>
+          <w:szCs w:val="22"/>
+        </w:rPr>
+        <w:t>, J. D. (in prep.). Navigating fMRI analysis techniques: a practical guide.</w:t>
+      </w:r>
     </w:p>
     <w:p>
       <w:pPr>
@@ -4031,8 +4175,8 @@
         <w:ind w:left="360"/>
         <w:rPr>
           <w:rFonts w:ascii="Calibri" w:hAnsi="Calibri" w:cs="Calibri"/>
-          <w:sz w:val="18"/>
-          <w:szCs w:val="18"/>
+          <w:sz w:val="17"/>
+          <w:szCs w:val="17"/>
         </w:rPr>
       </w:pPr>
       <w:bookmarkStart w:id="0" w:name="OLE_LINK12"/>
@@ -4042,16 +4186,16 @@
           <w:rFonts w:ascii="Calibri" w:hAnsi="Calibri" w:cs="Calibri"/>
           <w:b/>
           <w:bCs/>
-          <w:sz w:val="18"/>
-          <w:szCs w:val="18"/>
+          <w:sz w:val="17"/>
+          <w:szCs w:val="17"/>
         </w:rPr>
         <w:t>Scotti, P. S.,</w:t>
       </w:r>
       <w:r>
         <w:rPr>
           <w:rFonts w:ascii="Calibri" w:hAnsi="Calibri" w:cs="Calibri"/>
-          <w:sz w:val="18"/>
-          <w:szCs w:val="18"/>
+          <w:sz w:val="17"/>
+          <w:szCs w:val="17"/>
         </w:rPr>
         <w:t xml:space="preserve"> Chen, J., &amp; </w:t>
       </w:r>
@@ -4059,8 +4203,8 @@
       <w:r>
         <w:rPr>
           <w:rFonts w:ascii="Calibri" w:hAnsi="Calibri" w:cs="Calibri"/>
-          <w:sz w:val="18"/>
-          <w:szCs w:val="18"/>
+          <w:sz w:val="17"/>
+          <w:szCs w:val="17"/>
         </w:rPr>
         <w:t>Golomb</w:t>
       </w:r>
@@ -4068,24 +4212,24 @@
       <w:r>
         <w:rPr>
           <w:rFonts w:ascii="Calibri" w:hAnsi="Calibri" w:cs="Calibri"/>
-          <w:sz w:val="18"/>
-          <w:szCs w:val="18"/>
+          <w:sz w:val="17"/>
+          <w:szCs w:val="17"/>
         </w:rPr>
         <w:t>, J. D. (202</w:t>
       </w:r>
       <w:r>
         <w:rPr>
           <w:rFonts w:ascii="Calibri" w:hAnsi="Calibri" w:cs="Calibri"/>
-          <w:sz w:val="18"/>
-          <w:szCs w:val="18"/>
+          <w:sz w:val="17"/>
+          <w:szCs w:val="17"/>
         </w:rPr>
         <w:t>1</w:t>
       </w:r>
       <w:r>
         <w:rPr>
           <w:rFonts w:ascii="Calibri" w:hAnsi="Calibri" w:cs="Calibri"/>
-          <w:sz w:val="18"/>
-          <w:szCs w:val="18"/>
+          <w:sz w:val="17"/>
+          <w:szCs w:val="17"/>
         </w:rPr>
         <w:t xml:space="preserve">, May). An improved method for evaluating inverted encoding models. </w:t>
       </w:r>
@@ -4094,8 +4238,8 @@
           <w:rFonts w:ascii="Calibri" w:hAnsi="Calibri" w:cs="Calibri"/>
           <w:i/>
           <w:iCs/>
-          <w:sz w:val="18"/>
-          <w:szCs w:val="18"/>
+          <w:sz w:val="17"/>
+          <w:szCs w:val="17"/>
         </w:rPr>
         <w:t xml:space="preserve">To be presented </w:t>
       </w:r>
@@ -4104,8 +4248,8 @@
           <w:rFonts w:ascii="Calibri" w:hAnsi="Calibri" w:cs="Calibri"/>
           <w:i/>
           <w:iCs/>
-          <w:sz w:val="18"/>
-          <w:szCs w:val="18"/>
+          <w:sz w:val="17"/>
+          <w:szCs w:val="17"/>
         </w:rPr>
         <w:t xml:space="preserve">as a poster </w:t>
       </w:r>
@@ -4114,8 +4258,8 @@
           <w:rFonts w:ascii="Calibri" w:hAnsi="Calibri" w:cs="Calibri"/>
           <w:i/>
           <w:iCs/>
-          <w:sz w:val="18"/>
-          <w:szCs w:val="18"/>
+          <w:sz w:val="17"/>
+          <w:szCs w:val="17"/>
         </w:rPr>
         <w:t xml:space="preserve">at </w:t>
       </w:r>
@@ -4124,8 +4268,8 @@
           <w:rFonts w:ascii="Calibri" w:hAnsi="Calibri" w:cs="Calibri"/>
           <w:i/>
           <w:iCs/>
-          <w:sz w:val="18"/>
-          <w:szCs w:val="18"/>
+          <w:sz w:val="17"/>
+          <w:szCs w:val="17"/>
         </w:rPr>
         <w:t xml:space="preserve">the </w:t>
       </w:r>
@@ -4134,8 +4278,8 @@
           <w:rFonts w:ascii="Calibri" w:hAnsi="Calibri" w:cs="Calibri"/>
           <w:i/>
           <w:iCs/>
-          <w:sz w:val="18"/>
-          <w:szCs w:val="18"/>
+          <w:sz w:val="17"/>
+          <w:szCs w:val="17"/>
         </w:rPr>
         <w:t xml:space="preserve">2022 </w:t>
       </w:r>
@@ -4144,8 +4288,8 @@
           <w:rFonts w:ascii="Calibri" w:hAnsi="Calibri" w:cs="Calibri"/>
           <w:i/>
           <w:iCs/>
-          <w:sz w:val="18"/>
-          <w:szCs w:val="18"/>
+          <w:sz w:val="17"/>
+          <w:szCs w:val="17"/>
         </w:rPr>
         <w:t>Virtual Vision Sciences Society</w:t>
       </w:r>
@@ -4154,8 +4298,8 @@
           <w:rFonts w:ascii="Calibri" w:hAnsi="Calibri" w:cs="Calibri"/>
           <w:i/>
           <w:iCs/>
-          <w:sz w:val="18"/>
-          <w:szCs w:val="18"/>
+          <w:sz w:val="17"/>
+          <w:szCs w:val="17"/>
         </w:rPr>
         <w:t xml:space="preserve"> annual meeting</w:t>
       </w:r>
@@ -4164,8 +4308,8 @@
           <w:rFonts w:ascii="Calibri" w:hAnsi="Calibri" w:cs="Calibri"/>
           <w:i/>
           <w:iCs/>
-          <w:sz w:val="18"/>
-          <w:szCs w:val="18"/>
+          <w:sz w:val="17"/>
+          <w:szCs w:val="17"/>
         </w:rPr>
         <w:t>.</w:t>
       </w:r>
@@ -4181,25 +4325,25 @@
         <w:ind w:left="360"/>
         <w:rPr>
           <w:rFonts w:ascii="Calibri" w:hAnsi="Calibri" w:cs="Calibri"/>
-          <w:sz w:val="18"/>
-          <w:szCs w:val="18"/>
-        </w:rPr>
-      </w:pPr>
-      <w:r>
-        <w:rPr>
-          <w:rFonts w:ascii="Calibri" w:hAnsi="Calibri" w:cs="Calibri"/>
-          <w:b/>
-          <w:bCs/>
-          <w:sz w:val="18"/>
-          <w:szCs w:val="18"/>
+          <w:sz w:val="17"/>
+          <w:szCs w:val="17"/>
+        </w:rPr>
+      </w:pPr>
+      <w:r>
+        <w:rPr>
+          <w:rFonts w:ascii="Calibri" w:hAnsi="Calibri" w:cs="Calibri"/>
+          <w:b/>
+          <w:bCs/>
+          <w:sz w:val="17"/>
+          <w:szCs w:val="17"/>
         </w:rPr>
         <w:t>Scotti, P. S.,</w:t>
       </w:r>
       <w:r>
         <w:rPr>
           <w:rFonts w:ascii="Calibri" w:hAnsi="Calibri" w:cs="Calibri"/>
-          <w:sz w:val="18"/>
-          <w:szCs w:val="18"/>
+          <w:sz w:val="17"/>
+          <w:szCs w:val="17"/>
         </w:rPr>
         <w:t xml:space="preserve"> Chen, J., &amp; </w:t>
       </w:r>
@@ -4207,8 +4351,8 @@
       <w:r>
         <w:rPr>
           <w:rFonts w:ascii="Calibri" w:hAnsi="Calibri" w:cs="Calibri"/>
-          <w:sz w:val="18"/>
-          <w:szCs w:val="18"/>
+          <w:sz w:val="17"/>
+          <w:szCs w:val="17"/>
         </w:rPr>
         <w:t>Golomb</w:t>
       </w:r>
@@ -4216,32 +4360,32 @@
       <w:r>
         <w:rPr>
           <w:rFonts w:ascii="Calibri" w:hAnsi="Calibri" w:cs="Calibri"/>
-          <w:sz w:val="18"/>
-          <w:szCs w:val="18"/>
+          <w:sz w:val="17"/>
+          <w:szCs w:val="17"/>
         </w:rPr>
         <w:t>, J. D. (2021, Mar</w:t>
       </w:r>
       <w:r>
         <w:rPr>
           <w:rFonts w:ascii="Calibri" w:hAnsi="Calibri" w:cs="Calibri"/>
-          <w:sz w:val="18"/>
-          <w:szCs w:val="18"/>
+          <w:sz w:val="17"/>
+          <w:szCs w:val="17"/>
         </w:rPr>
         <w:t>ch</w:t>
       </w:r>
       <w:r>
         <w:rPr>
           <w:rFonts w:ascii="Calibri" w:hAnsi="Calibri" w:cs="Calibri"/>
-          <w:sz w:val="18"/>
-          <w:szCs w:val="18"/>
+          <w:sz w:val="17"/>
+          <w:szCs w:val="17"/>
         </w:rPr>
         <w:t>). An improved method for evaluating inverted encoding models.</w:t>
       </w:r>
       <w:r>
         <w:rPr>
           <w:rFonts w:ascii="Calibri" w:hAnsi="Calibri" w:cs="Calibri"/>
-          <w:sz w:val="18"/>
-          <w:szCs w:val="18"/>
+          <w:sz w:val="17"/>
+          <w:szCs w:val="17"/>
         </w:rPr>
         <w:t xml:space="preserve"> </w:t>
       </w:r>
@@ -4250,32 +4394,32 @@
           <w:rFonts w:ascii="Calibri" w:hAnsi="Calibri" w:cs="Calibri"/>
           <w:i/>
           <w:iCs/>
-          <w:sz w:val="18"/>
-          <w:szCs w:val="18"/>
+          <w:sz w:val="17"/>
+          <w:szCs w:val="17"/>
         </w:rPr>
         <w:t>Cognitive Neuroscience Society</w:t>
       </w:r>
       <w:r>
         <w:rPr>
           <w:rFonts w:ascii="Calibri" w:hAnsi="Calibri" w:cs="Calibri"/>
-          <w:sz w:val="18"/>
-          <w:szCs w:val="18"/>
+          <w:sz w:val="17"/>
+          <w:szCs w:val="17"/>
         </w:rPr>
         <w:t xml:space="preserve">. Virtual </w:t>
       </w:r>
       <w:r>
         <w:rPr>
           <w:rFonts w:ascii="Calibri" w:hAnsi="Calibri" w:cs="Calibri"/>
-          <w:sz w:val="18"/>
-          <w:szCs w:val="18"/>
+          <w:sz w:val="17"/>
+          <w:szCs w:val="17"/>
         </w:rPr>
         <w:t>conference</w:t>
       </w:r>
       <w:r>
         <w:rPr>
           <w:rFonts w:ascii="Calibri" w:hAnsi="Calibri" w:cs="Calibri"/>
-          <w:sz w:val="18"/>
-          <w:szCs w:val="18"/>
+          <w:sz w:val="17"/>
+          <w:szCs w:val="17"/>
         </w:rPr>
         <w:t>.</w:t>
       </w:r>
@@ -4291,15 +4435,15 @@
         <w:ind w:left="360"/>
         <w:rPr>
           <w:rFonts w:ascii="Calibri" w:hAnsi="Calibri" w:cs="Calibri"/>
-          <w:sz w:val="18"/>
-          <w:szCs w:val="18"/>
-        </w:rPr>
-      </w:pPr>
-      <w:r>
-        <w:rPr>
-          <w:rFonts w:ascii="Calibri" w:hAnsi="Calibri" w:cs="Calibri"/>
-          <w:sz w:val="18"/>
-          <w:szCs w:val="18"/>
+          <w:sz w:val="17"/>
+          <w:szCs w:val="17"/>
+        </w:rPr>
+      </w:pPr>
+      <w:r>
+        <w:rPr>
+          <w:rFonts w:ascii="Calibri" w:hAnsi="Calibri" w:cs="Calibri"/>
+          <w:sz w:val="17"/>
+          <w:szCs w:val="17"/>
         </w:rPr>
         <w:t xml:space="preserve">Jones, C. M., </w:t>
       </w:r>
@@ -4308,16 +4452,16 @@
           <w:rFonts w:ascii="Calibri" w:hAnsi="Calibri" w:cs="Calibri"/>
           <w:b/>
           <w:bCs/>
-          <w:sz w:val="18"/>
-          <w:szCs w:val="18"/>
+          <w:sz w:val="17"/>
+          <w:szCs w:val="17"/>
         </w:rPr>
         <w:t xml:space="preserve">Scotti, P. S., </w:t>
       </w:r>
       <w:r>
         <w:rPr>
           <w:rFonts w:ascii="Calibri" w:hAnsi="Calibri" w:cs="Calibri"/>
-          <w:sz w:val="18"/>
-          <w:szCs w:val="18"/>
+          <w:sz w:val="17"/>
+          <w:szCs w:val="17"/>
         </w:rPr>
         <w:t xml:space="preserve">&amp; </w:t>
       </w:r>
@@ -4325,8 +4469,8 @@
       <w:r>
         <w:rPr>
           <w:rFonts w:ascii="Calibri" w:hAnsi="Calibri" w:cs="Calibri"/>
-          <w:sz w:val="18"/>
-          <w:szCs w:val="18"/>
+          <w:sz w:val="17"/>
+          <w:szCs w:val="17"/>
         </w:rPr>
         <w:t>Golomb</w:t>
       </w:r>
@@ -4334,8 +4478,8 @@
       <w:r>
         <w:rPr>
           <w:rFonts w:ascii="Calibri" w:hAnsi="Calibri" w:cs="Calibri"/>
-          <w:sz w:val="18"/>
-          <w:szCs w:val="18"/>
+          <w:sz w:val="17"/>
+          <w:szCs w:val="17"/>
         </w:rPr>
         <w:t xml:space="preserve">, J. D. (2020, May). Feature-binding errors during saccadic remapping may affect perception of real-world objects. </w:t>
       </w:r>
@@ -4344,16 +4488,16 @@
           <w:rFonts w:ascii="Calibri" w:hAnsi="Calibri" w:cs="Calibri"/>
           <w:i/>
           <w:iCs/>
-          <w:sz w:val="18"/>
-          <w:szCs w:val="18"/>
+          <w:sz w:val="17"/>
+          <w:szCs w:val="17"/>
         </w:rPr>
         <w:t>Vision Sciences Society</w:t>
       </w:r>
       <w:r>
         <w:rPr>
           <w:rFonts w:ascii="Calibri" w:hAnsi="Calibri" w:cs="Calibri"/>
-          <w:sz w:val="18"/>
-          <w:szCs w:val="18"/>
+          <w:sz w:val="17"/>
+          <w:szCs w:val="17"/>
         </w:rPr>
         <w:t>. Virtual conference.</w:t>
       </w:r>
@@ -4369,24 +4513,24 @@
         <w:ind w:left="360"/>
         <w:rPr>
           <w:rFonts w:ascii="Calibri" w:hAnsi="Calibri" w:cs="Calibri"/>
-          <w:sz w:val="18"/>
-          <w:szCs w:val="18"/>
-        </w:rPr>
-      </w:pPr>
-      <w:r>
-        <w:rPr>
-          <w:rFonts w:ascii="Calibri" w:hAnsi="Calibri" w:cs="Calibri"/>
-          <w:b/>
-          <w:sz w:val="18"/>
-          <w:szCs w:val="18"/>
+          <w:sz w:val="17"/>
+          <w:szCs w:val="17"/>
+        </w:rPr>
+      </w:pPr>
+      <w:r>
+        <w:rPr>
+          <w:rFonts w:ascii="Calibri" w:hAnsi="Calibri" w:cs="Calibri"/>
+          <w:b/>
+          <w:sz w:val="17"/>
+          <w:szCs w:val="17"/>
         </w:rPr>
         <w:t>Scotti, P. S.,</w:t>
       </w:r>
       <w:r>
         <w:rPr>
           <w:rFonts w:ascii="Calibri" w:hAnsi="Calibri" w:cs="Calibri"/>
-          <w:sz w:val="18"/>
-          <w:szCs w:val="18"/>
+          <w:sz w:val="17"/>
+          <w:szCs w:val="17"/>
         </w:rPr>
         <w:t xml:space="preserve"> Kulkarni, A., </w:t>
       </w:r>
@@ -4394,8 +4538,8 @@
       <w:r>
         <w:rPr>
           <w:rFonts w:ascii="Calibri" w:hAnsi="Calibri" w:cs="Calibri"/>
-          <w:sz w:val="18"/>
-          <w:szCs w:val="18"/>
+          <w:sz w:val="17"/>
+          <w:szCs w:val="17"/>
         </w:rPr>
         <w:t>Mazor</w:t>
       </w:r>
@@ -4403,8 +4547,8 @@
       <w:r>
         <w:rPr>
           <w:rFonts w:ascii="Calibri" w:hAnsi="Calibri" w:cs="Calibri"/>
-          <w:sz w:val="18"/>
-          <w:szCs w:val="18"/>
+          <w:sz w:val="17"/>
+          <w:szCs w:val="17"/>
         </w:rPr>
         <w:t xml:space="preserve">, M., </w:t>
       </w:r>
@@ -4412,8 +4556,8 @@
       <w:r>
         <w:rPr>
           <w:rFonts w:ascii="Calibri" w:hAnsi="Calibri" w:cs="Calibri"/>
-          <w:sz w:val="18"/>
-          <w:szCs w:val="18"/>
+          <w:sz w:val="17"/>
+          <w:szCs w:val="17"/>
         </w:rPr>
         <w:t>Klapwijk</w:t>
       </w:r>
@@ -4421,8 +4565,8 @@
       <w:r>
         <w:rPr>
           <w:rFonts w:ascii="Calibri" w:hAnsi="Calibri" w:cs="Calibri"/>
-          <w:sz w:val="18"/>
-          <w:szCs w:val="18"/>
+          <w:sz w:val="17"/>
+          <w:szCs w:val="17"/>
         </w:rPr>
         <w:t xml:space="preserve">, E., </w:t>
       </w:r>
@@ -4430,8 +4574,8 @@
       <w:r>
         <w:rPr>
           <w:rFonts w:ascii="Calibri" w:hAnsi="Calibri" w:cs="Calibri"/>
-          <w:sz w:val="18"/>
-          <w:szCs w:val="18"/>
+          <w:sz w:val="17"/>
+          <w:szCs w:val="17"/>
         </w:rPr>
         <w:t>Yarkoni</w:t>
       </w:r>
@@ -4439,8 +4583,8 @@
       <w:r>
         <w:rPr>
           <w:rFonts w:ascii="Calibri" w:hAnsi="Calibri" w:cs="Calibri"/>
-          <w:sz w:val="18"/>
-          <w:szCs w:val="18"/>
+          <w:sz w:val="17"/>
+          <w:szCs w:val="17"/>
         </w:rPr>
         <w:t xml:space="preserve">, T., </w:t>
       </w:r>
@@ -4448,8 +4592,8 @@
       <w:r>
         <w:rPr>
           <w:rFonts w:ascii="Calibri" w:hAnsi="Calibri" w:cs="Calibri"/>
-          <w:sz w:val="18"/>
-          <w:szCs w:val="18"/>
+          <w:sz w:val="17"/>
+          <w:szCs w:val="17"/>
         </w:rPr>
         <w:t>Huth</w:t>
       </w:r>
@@ -4457,24 +4601,24 @@
       <w:r>
         <w:rPr>
           <w:rFonts w:ascii="Calibri" w:hAnsi="Calibri" w:cs="Calibri"/>
-          <w:sz w:val="18"/>
-          <w:szCs w:val="18"/>
+          <w:sz w:val="17"/>
+          <w:szCs w:val="17"/>
         </w:rPr>
         <w:t>, A. G. (2019, Dec</w:t>
       </w:r>
       <w:r>
         <w:rPr>
           <w:rFonts w:ascii="Calibri" w:hAnsi="Calibri" w:cs="Calibri"/>
-          <w:sz w:val="18"/>
-          <w:szCs w:val="18"/>
+          <w:sz w:val="17"/>
+          <w:szCs w:val="17"/>
         </w:rPr>
         <w:t>ember</w:t>
       </w:r>
       <w:r>
         <w:rPr>
           <w:rFonts w:ascii="Calibri" w:hAnsi="Calibri" w:cs="Calibri"/>
-          <w:sz w:val="18"/>
-          <w:szCs w:val="18"/>
+          <w:sz w:val="17"/>
+          <w:szCs w:val="17"/>
         </w:rPr>
         <w:t xml:space="preserve">). </w:t>
       </w:r>
@@ -4482,8 +4626,8 @@
       <w:r>
         <w:rPr>
           <w:rFonts w:ascii="Calibri" w:hAnsi="Calibri" w:cs="Calibri"/>
-          <w:sz w:val="18"/>
-          <w:szCs w:val="18"/>
+          <w:sz w:val="17"/>
+          <w:szCs w:val="17"/>
         </w:rPr>
         <w:t>EduCortex</w:t>
       </w:r>
@@ -4491,8 +4635,8 @@
       <w:r>
         <w:rPr>
           <w:rFonts w:ascii="Calibri" w:hAnsi="Calibri" w:cs="Calibri"/>
-          <w:sz w:val="18"/>
-          <w:szCs w:val="18"/>
+          <w:sz w:val="17"/>
+          <w:szCs w:val="17"/>
         </w:rPr>
         <w:t xml:space="preserve">: browser-based 3D brain visualization of fMRI meta-analysis maps. </w:t>
       </w:r>
@@ -4500,16 +4644,16 @@
         <w:rPr>
           <w:rFonts w:ascii="Calibri" w:hAnsi="Calibri" w:cs="Calibri"/>
           <w:b/>
-          <w:sz w:val="18"/>
-          <w:szCs w:val="18"/>
+          <w:sz w:val="17"/>
+          <w:szCs w:val="17"/>
         </w:rPr>
         <w:t>Awarded best poster,</w:t>
       </w:r>
       <w:r>
         <w:rPr>
           <w:rFonts w:ascii="Calibri" w:hAnsi="Calibri" w:cs="Calibri"/>
-          <w:sz w:val="18"/>
-          <w:szCs w:val="18"/>
+          <w:sz w:val="17"/>
+          <w:szCs w:val="17"/>
         </w:rPr>
         <w:t xml:space="preserve"> </w:t>
       </w:r>
@@ -4518,16 +4662,16 @@
           <w:rFonts w:ascii="Calibri" w:hAnsi="Calibri" w:cs="Calibri"/>
           <w:i/>
           <w:iCs/>
-          <w:sz w:val="18"/>
-          <w:szCs w:val="18"/>
+          <w:sz w:val="17"/>
+          <w:szCs w:val="17"/>
         </w:rPr>
         <w:t>Center for Cognitive and Behavioral Brain Imaging Annual Research Days</w:t>
       </w:r>
       <w:r>
         <w:rPr>
           <w:rFonts w:ascii="Calibri" w:hAnsi="Calibri" w:cs="Calibri"/>
-          <w:sz w:val="18"/>
-          <w:szCs w:val="18"/>
+          <w:sz w:val="17"/>
+          <w:szCs w:val="17"/>
         </w:rPr>
         <w:t xml:space="preserve">, Columbus, OH. </w:t>
       </w:r>
@@ -4543,25 +4687,25 @@
         <w:ind w:left="360"/>
         <w:rPr>
           <w:rFonts w:ascii="Calibri" w:hAnsi="Calibri" w:cs="Calibri"/>
-          <w:sz w:val="18"/>
-          <w:szCs w:val="18"/>
-        </w:rPr>
-      </w:pPr>
-      <w:r>
-        <w:rPr>
-          <w:rFonts w:ascii="Calibri" w:hAnsi="Calibri" w:cs="Calibri"/>
-          <w:b/>
-          <w:bCs/>
-          <w:sz w:val="18"/>
-          <w:szCs w:val="18"/>
+          <w:sz w:val="17"/>
+          <w:szCs w:val="17"/>
+        </w:rPr>
+      </w:pPr>
+      <w:r>
+        <w:rPr>
+          <w:rFonts w:ascii="Calibri" w:hAnsi="Calibri" w:cs="Calibri"/>
+          <w:b/>
+          <w:bCs/>
+          <w:sz w:val="17"/>
+          <w:szCs w:val="17"/>
         </w:rPr>
         <w:t>*Scotti, P. S.,</w:t>
       </w:r>
       <w:r>
         <w:rPr>
           <w:rFonts w:ascii="Calibri" w:hAnsi="Calibri" w:cs="Calibri"/>
-          <w:sz w:val="18"/>
-          <w:szCs w:val="18"/>
+          <w:sz w:val="17"/>
+          <w:szCs w:val="17"/>
         </w:rPr>
         <w:t xml:space="preserve"> Hong, Y., </w:t>
       </w:r>
@@ -4569,8 +4713,8 @@
       <w:r>
         <w:rPr>
           <w:rFonts w:ascii="Calibri" w:hAnsi="Calibri" w:cs="Calibri"/>
-          <w:sz w:val="18"/>
-          <w:szCs w:val="18"/>
+          <w:sz w:val="17"/>
+          <w:szCs w:val="17"/>
         </w:rPr>
         <w:t>Leber</w:t>
       </w:r>
@@ -4578,8 +4722,8 @@
       <w:r>
         <w:rPr>
           <w:rFonts w:ascii="Calibri" w:hAnsi="Calibri" w:cs="Calibri"/>
-          <w:sz w:val="18"/>
-          <w:szCs w:val="18"/>
+          <w:sz w:val="17"/>
+          <w:szCs w:val="17"/>
         </w:rPr>
         <w:t xml:space="preserve">, A., B., &amp; </w:t>
       </w:r>
@@ -4587,8 +4731,8 @@
       <w:r>
         <w:rPr>
           <w:rFonts w:ascii="Calibri" w:hAnsi="Calibri" w:cs="Calibri"/>
-          <w:sz w:val="18"/>
-          <w:szCs w:val="18"/>
+          <w:sz w:val="17"/>
+          <w:szCs w:val="17"/>
         </w:rPr>
         <w:t>Golomb</w:t>
       </w:r>
@@ -4596,8 +4740,8 @@
       <w:r>
         <w:rPr>
           <w:rFonts w:ascii="Calibri" w:hAnsi="Calibri" w:cs="Calibri"/>
-          <w:sz w:val="18"/>
-          <w:szCs w:val="18"/>
+          <w:sz w:val="17"/>
+          <w:szCs w:val="17"/>
         </w:rPr>
         <w:t xml:space="preserve">, J. D. (2019, November). Competition between similar visual working memory items underlies repulsion effects. </w:t>
       </w:r>
@@ -4606,16 +4750,16 @@
           <w:rFonts w:ascii="Calibri" w:hAnsi="Calibri" w:cs="Calibri"/>
           <w:i/>
           <w:iCs/>
-          <w:sz w:val="18"/>
-          <w:szCs w:val="18"/>
+          <w:sz w:val="17"/>
+          <w:szCs w:val="17"/>
         </w:rPr>
         <w:t>Object Perception, Attention, and Memory (OPAM),</w:t>
       </w:r>
       <w:r>
         <w:rPr>
           <w:rFonts w:ascii="Calibri" w:hAnsi="Calibri" w:cs="Calibri"/>
-          <w:sz w:val="18"/>
-          <w:szCs w:val="18"/>
+          <w:sz w:val="17"/>
+          <w:szCs w:val="17"/>
         </w:rPr>
         <w:t xml:space="preserve"> Montreal, Quebec.</w:t>
       </w:r>
@@ -4631,24 +4775,24 @@
         <w:ind w:left="360"/>
         <w:rPr>
           <w:rFonts w:ascii="Calibri" w:hAnsi="Calibri" w:cs="Calibri"/>
-          <w:sz w:val="18"/>
-          <w:szCs w:val="18"/>
-        </w:rPr>
-      </w:pPr>
-      <w:r>
-        <w:rPr>
-          <w:rFonts w:ascii="Calibri" w:hAnsi="Calibri" w:cs="Calibri"/>
-          <w:b/>
-          <w:sz w:val="18"/>
-          <w:szCs w:val="18"/>
+          <w:sz w:val="17"/>
+          <w:szCs w:val="17"/>
+        </w:rPr>
+      </w:pPr>
+      <w:r>
+        <w:rPr>
+          <w:rFonts w:ascii="Calibri" w:hAnsi="Calibri" w:cs="Calibri"/>
+          <w:b/>
+          <w:sz w:val="17"/>
+          <w:szCs w:val="17"/>
         </w:rPr>
         <w:t>Scotti, P. S.,</w:t>
       </w:r>
       <w:r>
         <w:rPr>
           <w:rFonts w:ascii="Calibri" w:hAnsi="Calibri" w:cs="Calibri"/>
-          <w:sz w:val="18"/>
-          <w:szCs w:val="18"/>
+          <w:sz w:val="17"/>
+          <w:szCs w:val="17"/>
         </w:rPr>
         <w:t xml:space="preserve"> </w:t>
       </w:r>
@@ -4656,8 +4800,8 @@
       <w:r>
         <w:rPr>
           <w:rFonts w:ascii="Calibri" w:hAnsi="Calibri" w:cs="Calibri"/>
-          <w:sz w:val="18"/>
-          <w:szCs w:val="18"/>
+          <w:sz w:val="17"/>
+          <w:szCs w:val="17"/>
         </w:rPr>
         <w:t>Janakiefski</w:t>
       </w:r>
@@ -4665,8 +4809,8 @@
       <w:r>
         <w:rPr>
           <w:rFonts w:ascii="Calibri" w:hAnsi="Calibri" w:cs="Calibri"/>
-          <w:sz w:val="18"/>
-          <w:szCs w:val="18"/>
+          <w:sz w:val="17"/>
+          <w:szCs w:val="17"/>
         </w:rPr>
         <w:t xml:space="preserve">, L., &amp; </w:t>
       </w:r>
@@ -4674,8 +4818,8 @@
       <w:r>
         <w:rPr>
           <w:rFonts w:ascii="Calibri" w:hAnsi="Calibri" w:cs="Calibri"/>
-          <w:sz w:val="18"/>
-          <w:szCs w:val="18"/>
+          <w:sz w:val="17"/>
+          <w:szCs w:val="17"/>
         </w:rPr>
         <w:t>Maxcey</w:t>
       </w:r>
@@ -4683,8 +4827,8 @@
       <w:r>
         <w:rPr>
           <w:rFonts w:ascii="Calibri" w:hAnsi="Calibri" w:cs="Calibri"/>
-          <w:sz w:val="18"/>
-          <w:szCs w:val="18"/>
+          <w:sz w:val="17"/>
+          <w:szCs w:val="17"/>
         </w:rPr>
         <w:t xml:space="preserve">, A. M. (2019, November). Recognition-Induced Forgetting Does Not Operate Over Superordinate Categories. </w:t>
       </w:r>
@@ -4697,8 +4841,8 @@
           <w:rFonts w:ascii="Calibri" w:hAnsi="Calibri" w:cs="Calibri"/>
           <w:i/>
           <w:iCs/>
-          <w:sz w:val="18"/>
-          <w:szCs w:val="18"/>
+          <w:sz w:val="17"/>
+          <w:szCs w:val="17"/>
         </w:rPr>
         <w:t>Psychonomic</w:t>
       </w:r>
@@ -4709,16 +4853,16 @@
           <w:rFonts w:ascii="Calibri" w:hAnsi="Calibri" w:cs="Calibri"/>
           <w:i/>
           <w:iCs/>
-          <w:sz w:val="18"/>
-          <w:szCs w:val="18"/>
+          <w:sz w:val="17"/>
+          <w:szCs w:val="17"/>
         </w:rPr>
         <w:t xml:space="preserve"> Society</w:t>
       </w:r>
       <w:r>
         <w:rPr>
           <w:rFonts w:ascii="Calibri" w:hAnsi="Calibri" w:cs="Calibri"/>
-          <w:sz w:val="18"/>
-          <w:szCs w:val="18"/>
+          <w:sz w:val="17"/>
+          <w:szCs w:val="17"/>
         </w:rPr>
         <w:t>, Montreal, Quebec.</w:t>
       </w:r>
@@ -4736,8 +4880,8 @@
         <w:ind w:left="360"/>
         <w:rPr>
           <w:rFonts w:ascii="Calibri" w:hAnsi="Calibri" w:cs="Calibri"/>
-          <w:sz w:val="18"/>
-          <w:szCs w:val="18"/>
+          <w:sz w:val="17"/>
+          <w:szCs w:val="17"/>
         </w:rPr>
       </w:pPr>
       <w:bookmarkStart w:id="6" w:name="OLE_LINK14"/>
@@ -4747,16 +4891,16 @@
           <w:rFonts w:ascii="Calibri" w:hAnsi="Calibri" w:cs="Calibri"/>
           <w:b/>
           <w:bCs/>
-          <w:sz w:val="18"/>
-          <w:szCs w:val="18"/>
+          <w:sz w:val="17"/>
+          <w:szCs w:val="17"/>
         </w:rPr>
         <w:t>Scotti, P. S.</w:t>
       </w:r>
       <w:r>
         <w:rPr>
           <w:rFonts w:ascii="Calibri" w:hAnsi="Calibri" w:cs="Calibri"/>
-          <w:sz w:val="18"/>
-          <w:szCs w:val="18"/>
+          <w:sz w:val="17"/>
+          <w:szCs w:val="17"/>
         </w:rPr>
         <w:t xml:space="preserve">, Hong, Y., </w:t>
       </w:r>
@@ -4764,8 +4908,8 @@
       <w:r>
         <w:rPr>
           <w:rFonts w:ascii="Calibri" w:hAnsi="Calibri" w:cs="Calibri"/>
-          <w:sz w:val="18"/>
-          <w:szCs w:val="18"/>
+          <w:sz w:val="17"/>
+          <w:szCs w:val="17"/>
         </w:rPr>
         <w:t>Leber</w:t>
       </w:r>
@@ -4773,8 +4917,8 @@
       <w:r>
         <w:rPr>
           <w:rFonts w:ascii="Calibri" w:hAnsi="Calibri" w:cs="Calibri"/>
-          <w:sz w:val="18"/>
-          <w:szCs w:val="18"/>
+          <w:sz w:val="17"/>
+          <w:szCs w:val="17"/>
         </w:rPr>
         <w:t xml:space="preserve">, A., B., &amp; </w:t>
       </w:r>
@@ -4782,8 +4926,8 @@
       <w:r>
         <w:rPr>
           <w:rFonts w:ascii="Calibri" w:hAnsi="Calibri" w:cs="Calibri"/>
-          <w:sz w:val="18"/>
-          <w:szCs w:val="18"/>
+          <w:sz w:val="17"/>
+          <w:szCs w:val="17"/>
         </w:rPr>
         <w:t>Golomb</w:t>
       </w:r>
@@ -4791,8 +4935,8 @@
       <w:r>
         <w:rPr>
           <w:rFonts w:ascii="Calibri" w:hAnsi="Calibri" w:cs="Calibri"/>
-          <w:sz w:val="18"/>
-          <w:szCs w:val="18"/>
+          <w:sz w:val="17"/>
+          <w:szCs w:val="17"/>
         </w:rPr>
         <w:t xml:space="preserve">, J. D. (2019, October). </w:t>
       </w:r>
@@ -4800,16 +4944,16 @@
         <w:rPr>
           <w:rFonts w:ascii="Calibri" w:hAnsi="Calibri" w:cs="Calibri"/>
           <w:iCs/>
-          <w:sz w:val="18"/>
-          <w:szCs w:val="18"/>
+          <w:sz w:val="17"/>
+          <w:szCs w:val="17"/>
         </w:rPr>
         <w:t>Competition Between Similar Visual Working Memory Items Produces Repulsion Effects</w:t>
       </w:r>
       <w:r>
         <w:rPr>
           <w:rFonts w:ascii="Calibri" w:hAnsi="Calibri" w:cs="Calibri"/>
-          <w:sz w:val="18"/>
-          <w:szCs w:val="18"/>
+          <w:sz w:val="17"/>
+          <w:szCs w:val="17"/>
         </w:rPr>
         <w:t xml:space="preserve">. </w:t>
       </w:r>
@@ -4818,16 +4962,16 @@
           <w:rFonts w:ascii="Calibri" w:hAnsi="Calibri" w:cs="Calibri"/>
           <w:i/>
           <w:iCs/>
-          <w:sz w:val="18"/>
-          <w:szCs w:val="18"/>
+          <w:sz w:val="17"/>
+          <w:szCs w:val="17"/>
         </w:rPr>
         <w:t>Society for Neuroscience</w:t>
       </w:r>
       <w:r>
         <w:rPr>
           <w:rFonts w:ascii="Calibri" w:hAnsi="Calibri" w:cs="Calibri"/>
-          <w:sz w:val="18"/>
-          <w:szCs w:val="18"/>
+          <w:sz w:val="17"/>
+          <w:szCs w:val="17"/>
         </w:rPr>
         <w:t>, Chicago, IL.</w:t>
       </w:r>
@@ -4847,25 +4991,25 @@
         <w:ind w:left="360"/>
         <w:rPr>
           <w:rFonts w:ascii="Calibri" w:hAnsi="Calibri" w:cs="Calibri"/>
-          <w:sz w:val="18"/>
-          <w:szCs w:val="18"/>
-        </w:rPr>
-      </w:pPr>
-      <w:r>
-        <w:rPr>
-          <w:rFonts w:ascii="Calibri" w:hAnsi="Calibri" w:cs="Calibri"/>
-          <w:b/>
-          <w:bCs/>
-          <w:sz w:val="18"/>
-          <w:szCs w:val="18"/>
+          <w:sz w:val="17"/>
+          <w:szCs w:val="17"/>
+        </w:rPr>
+      </w:pPr>
+      <w:r>
+        <w:rPr>
+          <w:rFonts w:ascii="Calibri" w:hAnsi="Calibri" w:cs="Calibri"/>
+          <w:b/>
+          <w:bCs/>
+          <w:sz w:val="17"/>
+          <w:szCs w:val="17"/>
         </w:rPr>
         <w:t>Scotti, P. S.,</w:t>
       </w:r>
       <w:r>
         <w:rPr>
           <w:rFonts w:ascii="Calibri" w:hAnsi="Calibri" w:cs="Calibri"/>
-          <w:sz w:val="18"/>
-          <w:szCs w:val="18"/>
+          <w:sz w:val="17"/>
+          <w:szCs w:val="17"/>
         </w:rPr>
         <w:t xml:space="preserve"> Hong, Y., </w:t>
       </w:r>
@@ -4873,8 +5017,8 @@
       <w:r>
         <w:rPr>
           <w:rFonts w:ascii="Calibri" w:hAnsi="Calibri" w:cs="Calibri"/>
-          <w:sz w:val="18"/>
-          <w:szCs w:val="18"/>
+          <w:sz w:val="17"/>
+          <w:szCs w:val="17"/>
         </w:rPr>
         <w:t>Golomb</w:t>
       </w:r>
@@ -4882,8 +5026,8 @@
       <w:r>
         <w:rPr>
           <w:rFonts w:ascii="Calibri" w:hAnsi="Calibri" w:cs="Calibri"/>
-          <w:sz w:val="18"/>
-          <w:szCs w:val="18"/>
+          <w:sz w:val="17"/>
+          <w:szCs w:val="17"/>
         </w:rPr>
         <w:t xml:space="preserve">, J. D., </w:t>
       </w:r>
@@ -4891,8 +5035,8 @@
       <w:r>
         <w:rPr>
           <w:rFonts w:ascii="Calibri" w:hAnsi="Calibri" w:cs="Calibri"/>
-          <w:sz w:val="18"/>
-          <w:szCs w:val="18"/>
+          <w:sz w:val="17"/>
+          <w:szCs w:val="17"/>
         </w:rPr>
         <w:t>Leber</w:t>
       </w:r>
@@ -4900,8 +5044,8 @@
       <w:r>
         <w:rPr>
           <w:rFonts w:ascii="Calibri" w:hAnsi="Calibri" w:cs="Calibri"/>
-          <w:sz w:val="18"/>
-          <w:szCs w:val="18"/>
+          <w:sz w:val="17"/>
+          <w:szCs w:val="17"/>
         </w:rPr>
         <w:t xml:space="preserve">, A., B. (2019, May). </w:t>
       </w:r>
@@ -4909,16 +5053,16 @@
         <w:rPr>
           <w:rFonts w:ascii="Calibri" w:hAnsi="Calibri" w:cs="Calibri"/>
           <w:iCs/>
-          <w:sz w:val="18"/>
-          <w:szCs w:val="18"/>
+          <w:sz w:val="17"/>
+          <w:szCs w:val="17"/>
         </w:rPr>
         <w:t>Relational interactions between visual memory representations increase with maintenance duration</w:t>
       </w:r>
       <w:r>
         <w:rPr>
           <w:rFonts w:ascii="Calibri" w:hAnsi="Calibri" w:cs="Calibri"/>
-          <w:sz w:val="18"/>
-          <w:szCs w:val="18"/>
+          <w:sz w:val="17"/>
+          <w:szCs w:val="17"/>
         </w:rPr>
         <w:t xml:space="preserve">. </w:t>
       </w:r>
@@ -4927,16 +5071,16 @@
           <w:rFonts w:ascii="Calibri" w:hAnsi="Calibri" w:cs="Calibri"/>
           <w:i/>
           <w:iCs/>
-          <w:sz w:val="18"/>
-          <w:szCs w:val="18"/>
+          <w:sz w:val="17"/>
+          <w:szCs w:val="17"/>
         </w:rPr>
         <w:t>Vision Sciences Society</w:t>
       </w:r>
       <w:r>
         <w:rPr>
           <w:rFonts w:ascii="Calibri" w:hAnsi="Calibri" w:cs="Calibri"/>
-          <w:sz w:val="18"/>
-          <w:szCs w:val="18"/>
+          <w:sz w:val="17"/>
+          <w:szCs w:val="17"/>
         </w:rPr>
         <w:t>, St. Pete Beach, FL.</w:t>
       </w:r>
@@ -4952,15 +5096,15 @@
         <w:ind w:left="360"/>
         <w:rPr>
           <w:rFonts w:ascii="Calibri" w:hAnsi="Calibri" w:cs="Calibri"/>
-          <w:sz w:val="18"/>
-          <w:szCs w:val="18"/>
-        </w:rPr>
-      </w:pPr>
-      <w:r>
-        <w:rPr>
-          <w:rFonts w:ascii="Calibri" w:hAnsi="Calibri" w:cs="Calibri"/>
-          <w:sz w:val="18"/>
-          <w:szCs w:val="18"/>
+          <w:sz w:val="17"/>
+          <w:szCs w:val="17"/>
+        </w:rPr>
+      </w:pPr>
+      <w:r>
+        <w:rPr>
+          <w:rFonts w:ascii="Calibri" w:hAnsi="Calibri" w:cs="Calibri"/>
+          <w:sz w:val="17"/>
+          <w:szCs w:val="17"/>
         </w:rPr>
         <w:t xml:space="preserve">Babu, A., </w:t>
       </w:r>
@@ -4969,8 +5113,8 @@
           <w:rFonts w:ascii="Calibri" w:hAnsi="Calibri" w:cs="Calibri"/>
           <w:b/>
           <w:bCs/>
-          <w:sz w:val="18"/>
-          <w:szCs w:val="18"/>
+          <w:sz w:val="17"/>
+          <w:szCs w:val="17"/>
         </w:rPr>
         <w:t xml:space="preserve">Scotti, P. S., </w:t>
       </w:r>
@@ -4978,8 +5122,8 @@
       <w:r>
         <w:rPr>
           <w:rFonts w:ascii="Calibri" w:hAnsi="Calibri" w:cs="Calibri"/>
-          <w:sz w:val="18"/>
-          <w:szCs w:val="18"/>
+          <w:sz w:val="17"/>
+          <w:szCs w:val="17"/>
         </w:rPr>
         <w:t>Golomb</w:t>
       </w:r>
@@ -4987,8 +5131,8 @@
       <w:r>
         <w:rPr>
           <w:rFonts w:ascii="Calibri" w:hAnsi="Calibri" w:cs="Calibri"/>
-          <w:sz w:val="18"/>
-          <w:szCs w:val="18"/>
+          <w:sz w:val="17"/>
+          <w:szCs w:val="17"/>
         </w:rPr>
         <w:t xml:space="preserve">, J. D. (2019, May). </w:t>
       </w:r>
@@ -4996,25 +5140,16 @@
         <w:rPr>
           <w:rFonts w:ascii="Calibri" w:hAnsi="Calibri" w:cs="Calibri"/>
           <w:iCs/>
-          <w:sz w:val="18"/>
-          <w:szCs w:val="18"/>
-        </w:rPr>
-        <w:t>The dominance</w:t>
-      </w:r>
-      <w:r>
-        <w:rPr>
-          <w:rFonts w:ascii="Calibri" w:hAnsi="Calibri" w:cs="Calibri"/>
-          <w:iCs/>
-          <w:sz w:val="18"/>
-          <w:szCs w:val="18"/>
-        </w:rPr>
-        <w:t xml:space="preserve"> of spatial information in location judgments: A persistent congruency bias even amidst conflicting statistical regularities</w:t>
-      </w:r>
-      <w:r>
-        <w:rPr>
-          <w:rFonts w:ascii="Calibri" w:hAnsi="Calibri" w:cs="Calibri"/>
-          <w:sz w:val="18"/>
-          <w:szCs w:val="18"/>
+          <w:sz w:val="17"/>
+          <w:szCs w:val="17"/>
+        </w:rPr>
+        <w:t>The dominance of spatial information in location judgments: A persistent congruency bias even amidst conflicting statistical regularities</w:t>
+      </w:r>
+      <w:r>
+        <w:rPr>
+          <w:rFonts w:ascii="Calibri" w:hAnsi="Calibri" w:cs="Calibri"/>
+          <w:sz w:val="17"/>
+          <w:szCs w:val="17"/>
         </w:rPr>
         <w:t xml:space="preserve">. </w:t>
       </w:r>
@@ -5023,16 +5158,16 @@
           <w:rFonts w:ascii="Calibri" w:hAnsi="Calibri" w:cs="Calibri"/>
           <w:i/>
           <w:iCs/>
-          <w:sz w:val="18"/>
-          <w:szCs w:val="18"/>
+          <w:sz w:val="17"/>
+          <w:szCs w:val="17"/>
         </w:rPr>
         <w:t>Vision Sciences Society</w:t>
       </w:r>
       <w:r>
         <w:rPr>
           <w:rFonts w:ascii="Calibri" w:hAnsi="Calibri" w:cs="Calibri"/>
-          <w:sz w:val="18"/>
-          <w:szCs w:val="18"/>
+          <w:sz w:val="17"/>
+          <w:szCs w:val="17"/>
         </w:rPr>
         <w:t>, St. Pete Beach, FL.</w:t>
       </w:r>
@@ -5049,8 +5184,8 @@
         <w:rPr>
           <w:rFonts w:ascii="Calibri" w:hAnsi="Calibri" w:cs="Calibri"/>
           <w:bCs/>
-          <w:sz w:val="18"/>
-          <w:szCs w:val="18"/>
+          <w:sz w:val="17"/>
+          <w:szCs w:val="17"/>
         </w:rPr>
       </w:pPr>
       <w:proofErr w:type="spellStart"/>
@@ -5058,8 +5193,8 @@
         <w:rPr>
           <w:rFonts w:ascii="Calibri" w:hAnsi="Calibri" w:cs="Calibri"/>
           <w:bCs/>
-          <w:sz w:val="18"/>
-          <w:szCs w:val="18"/>
+          <w:sz w:val="17"/>
+          <w:szCs w:val="17"/>
         </w:rPr>
         <w:t>Janakiefski</w:t>
       </w:r>
@@ -5068,8 +5203,8 @@
         <w:rPr>
           <w:rFonts w:ascii="Calibri" w:hAnsi="Calibri" w:cs="Calibri"/>
           <w:bCs/>
-          <w:sz w:val="18"/>
-          <w:szCs w:val="18"/>
+          <w:sz w:val="17"/>
+          <w:szCs w:val="17"/>
         </w:rPr>
         <w:t xml:space="preserve">, L., </w:t>
       </w:r>
@@ -5078,8 +5213,8 @@
         <w:rPr>
           <w:rFonts w:ascii="Calibri" w:hAnsi="Calibri" w:cs="Calibri"/>
           <w:bCs/>
-          <w:sz w:val="18"/>
-          <w:szCs w:val="18"/>
+          <w:sz w:val="17"/>
+          <w:szCs w:val="17"/>
         </w:rPr>
         <w:t>Smerdell</w:t>
       </w:r>
@@ -5088,8 +5223,8 @@
         <w:rPr>
           <w:rFonts w:ascii="Calibri" w:hAnsi="Calibri" w:cs="Calibri"/>
           <w:bCs/>
-          <w:sz w:val="18"/>
-          <w:szCs w:val="18"/>
+          <w:sz w:val="17"/>
+          <w:szCs w:val="17"/>
         </w:rPr>
         <w:t xml:space="preserve">, M., </w:t>
       </w:r>
@@ -5098,8 +5233,8 @@
           <w:rFonts w:ascii="Calibri" w:hAnsi="Calibri" w:cs="Calibri"/>
           <w:b/>
           <w:bCs/>
-          <w:sz w:val="18"/>
-          <w:szCs w:val="18"/>
+          <w:sz w:val="17"/>
+          <w:szCs w:val="17"/>
         </w:rPr>
         <w:t>Scotti, P. S.</w:t>
       </w:r>
@@ -5107,8 +5242,8 @@
         <w:rPr>
           <w:rFonts w:ascii="Calibri" w:hAnsi="Calibri" w:cs="Calibri"/>
           <w:bCs/>
-          <w:sz w:val="18"/>
-          <w:szCs w:val="18"/>
+          <w:sz w:val="17"/>
+          <w:szCs w:val="17"/>
         </w:rPr>
         <w:t xml:space="preserve">, </w:t>
       </w:r>
@@ -5117,8 +5252,8 @@
         <w:rPr>
           <w:rFonts w:ascii="Calibri" w:hAnsi="Calibri" w:cs="Calibri"/>
           <w:bCs/>
-          <w:sz w:val="18"/>
-          <w:szCs w:val="18"/>
+          <w:sz w:val="17"/>
+          <w:szCs w:val="17"/>
         </w:rPr>
         <w:t>Maxcey</w:t>
       </w:r>
@@ -5127,8 +5262,8 @@
         <w:rPr>
           <w:rFonts w:ascii="Calibri" w:hAnsi="Calibri" w:cs="Calibri"/>
           <w:bCs/>
-          <w:sz w:val="18"/>
-          <w:szCs w:val="18"/>
+          <w:sz w:val="17"/>
+          <w:szCs w:val="17"/>
         </w:rPr>
         <w:t xml:space="preserve">, A. (2019, March). Does recognition-induced forgetting operate over </w:t>
       </w:r>
@@ -5137,8 +5272,8 @@
         <w:rPr>
           <w:rFonts w:ascii="Calibri" w:hAnsi="Calibri" w:cs="Calibri"/>
           <w:bCs/>
-          <w:sz w:val="18"/>
-          <w:szCs w:val="18"/>
+          <w:sz w:val="17"/>
+          <w:szCs w:val="17"/>
         </w:rPr>
         <w:t>temporally-grouped</w:t>
       </w:r>
@@ -5147,8 +5282,8 @@
         <w:rPr>
           <w:rFonts w:ascii="Calibri" w:hAnsi="Calibri" w:cs="Calibri"/>
           <w:bCs/>
-          <w:sz w:val="18"/>
-          <w:szCs w:val="18"/>
+          <w:sz w:val="17"/>
+          <w:szCs w:val="17"/>
         </w:rPr>
         <w:t xml:space="preserve"> objects? </w:t>
       </w:r>
@@ -5159,8 +5294,8 @@
           <w:bCs/>
           <w:i/>
           <w:iCs/>
-          <w:sz w:val="18"/>
-          <w:szCs w:val="18"/>
+          <w:sz w:val="17"/>
+          <w:szCs w:val="17"/>
         </w:rPr>
         <w:t>CogFest</w:t>
       </w:r>
@@ -5169,8 +5304,8 @@
         <w:rPr>
           <w:rFonts w:ascii="Calibri" w:hAnsi="Calibri" w:cs="Calibri"/>
           <w:bCs/>
-          <w:sz w:val="18"/>
-          <w:szCs w:val="18"/>
+          <w:sz w:val="17"/>
+          <w:szCs w:val="17"/>
         </w:rPr>
         <w:t>, Columbus, OH.</w:t>
       </w:r>
@@ -5186,24 +5321,24 @@
         <w:ind w:left="360"/>
         <w:rPr>
           <w:rFonts w:ascii="Calibri" w:hAnsi="Calibri" w:cs="Calibri"/>
-          <w:sz w:val="18"/>
-          <w:szCs w:val="18"/>
-        </w:rPr>
-      </w:pPr>
-      <w:r>
-        <w:rPr>
-          <w:rFonts w:ascii="Calibri" w:hAnsi="Calibri" w:cs="Calibri"/>
-          <w:b/>
-          <w:sz w:val="18"/>
-          <w:szCs w:val="18"/>
+          <w:sz w:val="17"/>
+          <w:szCs w:val="17"/>
+        </w:rPr>
+      </w:pPr>
+      <w:r>
+        <w:rPr>
+          <w:rFonts w:ascii="Calibri" w:hAnsi="Calibri" w:cs="Calibri"/>
+          <w:b/>
+          <w:sz w:val="17"/>
+          <w:szCs w:val="17"/>
         </w:rPr>
         <w:t>Scotti, P. S.,</w:t>
       </w:r>
       <w:r>
         <w:rPr>
           <w:rFonts w:ascii="Calibri" w:hAnsi="Calibri" w:cs="Calibri"/>
-          <w:sz w:val="18"/>
-          <w:szCs w:val="18"/>
+          <w:sz w:val="17"/>
+          <w:szCs w:val="17"/>
         </w:rPr>
         <w:t xml:space="preserve"> Hong, Y., </w:t>
       </w:r>
@@ -5211,8 +5346,8 @@
       <w:r>
         <w:rPr>
           <w:rFonts w:ascii="Calibri" w:hAnsi="Calibri" w:cs="Calibri"/>
-          <w:sz w:val="18"/>
-          <w:szCs w:val="18"/>
+          <w:sz w:val="17"/>
+          <w:szCs w:val="17"/>
         </w:rPr>
         <w:t>Golomb</w:t>
       </w:r>
@@ -5220,8 +5355,8 @@
       <w:r>
         <w:rPr>
           <w:rFonts w:ascii="Calibri" w:hAnsi="Calibri" w:cs="Calibri"/>
-          <w:sz w:val="18"/>
-          <w:szCs w:val="18"/>
+          <w:sz w:val="17"/>
+          <w:szCs w:val="17"/>
         </w:rPr>
         <w:t xml:space="preserve">, J. D., </w:t>
       </w:r>
@@ -5229,8 +5364,8 @@
       <w:r>
         <w:rPr>
           <w:rFonts w:ascii="Calibri" w:hAnsi="Calibri" w:cs="Calibri"/>
-          <w:sz w:val="18"/>
-          <w:szCs w:val="18"/>
+          <w:sz w:val="17"/>
+          <w:szCs w:val="17"/>
         </w:rPr>
         <w:t>Leber</w:t>
       </w:r>
@@ -5238,8 +5373,8 @@
       <w:r>
         <w:rPr>
           <w:rFonts w:ascii="Calibri" w:hAnsi="Calibri" w:cs="Calibri"/>
-          <w:sz w:val="18"/>
-          <w:szCs w:val="18"/>
+          <w:sz w:val="17"/>
+          <w:szCs w:val="17"/>
         </w:rPr>
         <w:t xml:space="preserve">, A., B. (2018, November). Statistical regularities during object encoding distort long-term memory. </w:t>
       </w:r>
@@ -5247,16 +5382,16 @@
         <w:rPr>
           <w:rFonts w:ascii="Calibri" w:hAnsi="Calibri" w:cs="Calibri"/>
           <w:b/>
-          <w:sz w:val="18"/>
-          <w:szCs w:val="18"/>
+          <w:sz w:val="17"/>
+          <w:szCs w:val="17"/>
         </w:rPr>
         <w:t>Awarded best poster ($200)</w:t>
       </w:r>
       <w:r>
         <w:rPr>
           <w:rFonts w:ascii="Calibri" w:hAnsi="Calibri" w:cs="Calibri"/>
-          <w:sz w:val="18"/>
-          <w:szCs w:val="18"/>
+          <w:sz w:val="17"/>
+          <w:szCs w:val="17"/>
         </w:rPr>
         <w:t xml:space="preserve">, </w:t>
       </w:r>
@@ -5267,8 +5402,8 @@
           <w:rFonts w:ascii="Calibri" w:hAnsi="Calibri" w:cs="Calibri"/>
           <w:i/>
           <w:iCs/>
-          <w:sz w:val="18"/>
-          <w:szCs w:val="18"/>
+          <w:sz w:val="17"/>
+          <w:szCs w:val="17"/>
         </w:rPr>
         <w:t>Object Perception, Attention, and Memory (OPAM)</w:t>
       </w:r>
@@ -5277,8 +5412,8 @@
       <w:r>
         <w:rPr>
           <w:rFonts w:ascii="Calibri" w:hAnsi="Calibri" w:cs="Calibri"/>
-          <w:sz w:val="18"/>
-          <w:szCs w:val="18"/>
+          <w:sz w:val="17"/>
+          <w:szCs w:val="17"/>
         </w:rPr>
         <w:t>, New Orleans, LA.</w:t>
       </w:r>
@@ -5294,24 +5429,24 @@
         <w:ind w:left="360"/>
         <w:rPr>
           <w:rFonts w:ascii="Calibri" w:hAnsi="Calibri" w:cs="Calibri"/>
-          <w:sz w:val="18"/>
-          <w:szCs w:val="18"/>
-        </w:rPr>
-      </w:pPr>
-      <w:r>
-        <w:rPr>
-          <w:rFonts w:ascii="Calibri" w:hAnsi="Calibri" w:cs="Calibri"/>
-          <w:b/>
-          <w:sz w:val="18"/>
-          <w:szCs w:val="18"/>
+          <w:sz w:val="17"/>
+          <w:szCs w:val="17"/>
+        </w:rPr>
+      </w:pPr>
+      <w:r>
+        <w:rPr>
+          <w:rFonts w:ascii="Calibri" w:hAnsi="Calibri" w:cs="Calibri"/>
+          <w:b/>
+          <w:sz w:val="17"/>
+          <w:szCs w:val="17"/>
         </w:rPr>
         <w:t>Scotti, P. S.,</w:t>
       </w:r>
       <w:r>
         <w:rPr>
           <w:rFonts w:ascii="Calibri" w:hAnsi="Calibri" w:cs="Calibri"/>
-          <w:sz w:val="18"/>
-          <w:szCs w:val="18"/>
+          <w:sz w:val="17"/>
+          <w:szCs w:val="17"/>
         </w:rPr>
         <w:t xml:space="preserve"> Hong, Y., </w:t>
       </w:r>
@@ -5319,8 +5454,8 @@
       <w:r>
         <w:rPr>
           <w:rFonts w:ascii="Calibri" w:hAnsi="Calibri" w:cs="Calibri"/>
-          <w:sz w:val="18"/>
-          <w:szCs w:val="18"/>
+          <w:sz w:val="17"/>
+          <w:szCs w:val="17"/>
         </w:rPr>
         <w:t>Golomb</w:t>
       </w:r>
@@ -5328,8 +5463,8 @@
       <w:r>
         <w:rPr>
           <w:rFonts w:ascii="Calibri" w:hAnsi="Calibri" w:cs="Calibri"/>
-          <w:sz w:val="18"/>
-          <w:szCs w:val="18"/>
+          <w:sz w:val="17"/>
+          <w:szCs w:val="17"/>
         </w:rPr>
         <w:t xml:space="preserve">, J. D., </w:t>
       </w:r>
@@ -5337,8 +5472,8 @@
       <w:r>
         <w:rPr>
           <w:rFonts w:ascii="Calibri" w:hAnsi="Calibri" w:cs="Calibri"/>
-          <w:sz w:val="18"/>
-          <w:szCs w:val="18"/>
+          <w:sz w:val="17"/>
+          <w:szCs w:val="17"/>
         </w:rPr>
         <w:t>Leber</w:t>
       </w:r>
@@ -5346,8 +5481,8 @@
       <w:r>
         <w:rPr>
           <w:rFonts w:ascii="Calibri" w:hAnsi="Calibri" w:cs="Calibri"/>
-          <w:sz w:val="18"/>
-          <w:szCs w:val="18"/>
+          <w:sz w:val="17"/>
+          <w:szCs w:val="17"/>
         </w:rPr>
         <w:t xml:space="preserve">, A., B. (2018, September). Statistical regularities during object encoding distort long-term memory. </w:t>
       </w:r>
@@ -5357,8 +5492,8 @@
           <w:bCs/>
           <w:i/>
           <w:iCs/>
-          <w:sz w:val="18"/>
-          <w:szCs w:val="18"/>
+          <w:sz w:val="17"/>
+          <w:szCs w:val="17"/>
         </w:rPr>
         <w:t>Center for Cognitive and Brain Sciences Fall Retreat</w:t>
       </w:r>
@@ -5366,8 +5501,8 @@
         <w:rPr>
           <w:rFonts w:ascii="Calibri" w:hAnsi="Calibri" w:cs="Calibri"/>
           <w:bCs/>
-          <w:sz w:val="18"/>
-          <w:szCs w:val="18"/>
+          <w:sz w:val="17"/>
+          <w:szCs w:val="17"/>
         </w:rPr>
         <w:t>, Mt. Sterling, OH.</w:t>
       </w:r>
@@ -5383,24 +5518,24 @@
         <w:ind w:left="360"/>
         <w:rPr>
           <w:rFonts w:ascii="Calibri" w:hAnsi="Calibri" w:cs="Calibri"/>
-          <w:sz w:val="18"/>
-          <w:szCs w:val="18"/>
-        </w:rPr>
-      </w:pPr>
-      <w:r>
-        <w:rPr>
-          <w:rFonts w:ascii="Calibri" w:hAnsi="Calibri" w:cs="Calibri"/>
-          <w:b/>
-          <w:sz w:val="18"/>
-          <w:szCs w:val="18"/>
+          <w:sz w:val="17"/>
+          <w:szCs w:val="17"/>
+        </w:rPr>
+      </w:pPr>
+      <w:r>
+        <w:rPr>
+          <w:rFonts w:ascii="Calibri" w:hAnsi="Calibri" w:cs="Calibri"/>
+          <w:b/>
+          <w:sz w:val="17"/>
+          <w:szCs w:val="17"/>
         </w:rPr>
         <w:t>Scotti, P. S.,</w:t>
       </w:r>
       <w:r>
         <w:rPr>
           <w:rFonts w:ascii="Calibri" w:hAnsi="Calibri" w:cs="Calibri"/>
-          <w:sz w:val="18"/>
-          <w:szCs w:val="18"/>
+          <w:sz w:val="17"/>
+          <w:szCs w:val="17"/>
         </w:rPr>
         <w:t xml:space="preserve"> Hong, Y., </w:t>
       </w:r>
@@ -5408,8 +5543,8 @@
       <w:r>
         <w:rPr>
           <w:rFonts w:ascii="Calibri" w:hAnsi="Calibri" w:cs="Calibri"/>
-          <w:sz w:val="18"/>
-          <w:szCs w:val="18"/>
+          <w:sz w:val="17"/>
+          <w:szCs w:val="17"/>
         </w:rPr>
         <w:t>Golomb</w:t>
       </w:r>
@@ -5417,8 +5552,8 @@
       <w:r>
         <w:rPr>
           <w:rFonts w:ascii="Calibri" w:hAnsi="Calibri" w:cs="Calibri"/>
-          <w:sz w:val="18"/>
-          <w:szCs w:val="18"/>
+          <w:sz w:val="17"/>
+          <w:szCs w:val="17"/>
         </w:rPr>
         <w:t xml:space="preserve">, J. D., </w:t>
       </w:r>
@@ -5426,8 +5561,8 @@
       <w:r>
         <w:rPr>
           <w:rFonts w:ascii="Calibri" w:hAnsi="Calibri" w:cs="Calibri"/>
-          <w:sz w:val="18"/>
-          <w:szCs w:val="18"/>
+          <w:sz w:val="17"/>
+          <w:szCs w:val="17"/>
         </w:rPr>
         <w:t>Leber</w:t>
       </w:r>
@@ -5435,8 +5570,8 @@
       <w:r>
         <w:rPr>
           <w:rFonts w:ascii="Calibri" w:hAnsi="Calibri" w:cs="Calibri"/>
-          <w:sz w:val="18"/>
-          <w:szCs w:val="18"/>
+          <w:sz w:val="17"/>
+          <w:szCs w:val="17"/>
         </w:rPr>
         <w:t xml:space="preserve">, A., B. (2018, May). Statistical regularities during object encoding distort long-term memory. </w:t>
       </w:r>
@@ -5445,16 +5580,16 @@
           <w:rFonts w:ascii="Calibri" w:hAnsi="Calibri" w:cs="Calibri"/>
           <w:i/>
           <w:iCs/>
-          <w:sz w:val="18"/>
-          <w:szCs w:val="18"/>
+          <w:sz w:val="17"/>
+          <w:szCs w:val="17"/>
         </w:rPr>
         <w:t>Vision Sciences Society</w:t>
       </w:r>
       <w:r>
         <w:rPr>
           <w:rFonts w:ascii="Calibri" w:hAnsi="Calibri" w:cs="Calibri"/>
-          <w:sz w:val="18"/>
-          <w:szCs w:val="18"/>
+          <w:sz w:val="17"/>
+          <w:szCs w:val="17"/>
         </w:rPr>
         <w:t>, St. Pete Beach, FL.</w:t>
       </w:r>
@@ -5470,15 +5605,15 @@
         <w:ind w:left="360"/>
         <w:rPr>
           <w:rFonts w:ascii="Calibri" w:hAnsi="Calibri" w:cs="Calibri"/>
-          <w:sz w:val="18"/>
-          <w:szCs w:val="18"/>
-        </w:rPr>
-      </w:pPr>
-      <w:r>
-        <w:rPr>
-          <w:rFonts w:ascii="Calibri" w:hAnsi="Calibri" w:cs="Calibri"/>
-          <w:sz w:val="18"/>
-          <w:szCs w:val="18"/>
+          <w:sz w:val="17"/>
+          <w:szCs w:val="17"/>
+        </w:rPr>
+      </w:pPr>
+      <w:r>
+        <w:rPr>
+          <w:rFonts w:ascii="Calibri" w:hAnsi="Calibri" w:cs="Calibri"/>
+          <w:sz w:val="17"/>
+          <w:szCs w:val="17"/>
         </w:rPr>
         <w:t xml:space="preserve">Adamo, S., Nah, J., </w:t>
       </w:r>
@@ -5486,8 +5621,8 @@
       <w:r>
         <w:rPr>
           <w:rFonts w:ascii="Calibri" w:hAnsi="Calibri" w:cs="Calibri"/>
-          <w:sz w:val="18"/>
-          <w:szCs w:val="18"/>
+          <w:sz w:val="17"/>
+          <w:szCs w:val="17"/>
         </w:rPr>
         <w:t>Collegio</w:t>
       </w:r>
@@ -5495,8 +5630,8 @@
       <w:r>
         <w:rPr>
           <w:rFonts w:ascii="Calibri" w:hAnsi="Calibri" w:cs="Calibri"/>
-          <w:sz w:val="18"/>
-          <w:szCs w:val="18"/>
+          <w:sz w:val="17"/>
+          <w:szCs w:val="17"/>
         </w:rPr>
         <w:t xml:space="preserve">, A., </w:t>
       </w:r>
@@ -5504,8 +5639,8 @@
         <w:rPr>
           <w:rFonts w:ascii="Calibri" w:hAnsi="Calibri" w:cs="Calibri"/>
           <w:b/>
-          <w:sz w:val="18"/>
-          <w:szCs w:val="18"/>
+          <w:sz w:val="17"/>
+          <w:szCs w:val="17"/>
         </w:rPr>
         <w:t xml:space="preserve">Scotti, P. S., </w:t>
       </w:r>
@@ -5513,8 +5648,8 @@
       <w:r>
         <w:rPr>
           <w:rFonts w:ascii="Calibri" w:hAnsi="Calibri" w:cs="Calibri"/>
-          <w:sz w:val="18"/>
-          <w:szCs w:val="18"/>
+          <w:sz w:val="17"/>
+          <w:szCs w:val="17"/>
         </w:rPr>
         <w:t>Shomstein</w:t>
       </w:r>
@@ -5522,8 +5657,8 @@
       <w:r>
         <w:rPr>
           <w:rFonts w:ascii="Calibri" w:hAnsi="Calibri" w:cs="Calibri"/>
-          <w:sz w:val="18"/>
-          <w:szCs w:val="18"/>
+          <w:sz w:val="17"/>
+          <w:szCs w:val="17"/>
         </w:rPr>
         <w:t xml:space="preserve">, S. (2018, May). The flux capacitor account: A new theoretical account of multiple target visual search errors. </w:t>
       </w:r>
@@ -5532,16 +5667,16 @@
           <w:rFonts w:ascii="Calibri" w:hAnsi="Calibri" w:cs="Calibri"/>
           <w:i/>
           <w:iCs/>
-          <w:sz w:val="18"/>
-          <w:szCs w:val="18"/>
+          <w:sz w:val="17"/>
+          <w:szCs w:val="17"/>
         </w:rPr>
         <w:t>Vision Sciences Society</w:t>
       </w:r>
       <w:r>
         <w:rPr>
           <w:rFonts w:ascii="Calibri" w:hAnsi="Calibri" w:cs="Calibri"/>
-          <w:sz w:val="18"/>
-          <w:szCs w:val="18"/>
+          <w:sz w:val="17"/>
+          <w:szCs w:val="17"/>
         </w:rPr>
         <w:t>, St. Pete Beach, FL.</w:t>
       </w:r>
@@ -5557,17 +5692,17 @@
         <w:ind w:left="360"/>
         <w:rPr>
           <w:rFonts w:ascii="Calibri" w:hAnsi="Calibri" w:cs="Calibri"/>
-          <w:sz w:val="18"/>
-          <w:szCs w:val="18"/>
-        </w:rPr>
-      </w:pPr>
-      <w:r>
-        <w:rPr>
-          <w:rFonts w:ascii="Calibri" w:hAnsi="Calibri" w:cs="Calibri"/>
-          <w:b/>
-          <w:bCs/>
-          <w:sz w:val="18"/>
-          <w:szCs w:val="18"/>
+          <w:sz w:val="17"/>
+          <w:szCs w:val="17"/>
+        </w:rPr>
+      </w:pPr>
+      <w:r>
+        <w:rPr>
+          <w:rFonts w:ascii="Calibri" w:hAnsi="Calibri" w:cs="Calibri"/>
+          <w:b/>
+          <w:bCs/>
+          <w:sz w:val="17"/>
+          <w:szCs w:val="17"/>
         </w:rPr>
         <w:t>*</w:t>
       </w:r>
@@ -5575,8 +5710,8 @@
       <w:r>
         <w:rPr>
           <w:rFonts w:ascii="Calibri" w:hAnsi="Calibri" w:cs="Calibri"/>
-          <w:sz w:val="18"/>
-          <w:szCs w:val="18"/>
+          <w:sz w:val="17"/>
+          <w:szCs w:val="17"/>
         </w:rPr>
         <w:t>Collegio</w:t>
       </w:r>
@@ -5584,8 +5719,8 @@
       <w:r>
         <w:rPr>
           <w:rFonts w:ascii="Calibri" w:hAnsi="Calibri" w:cs="Calibri"/>
-          <w:sz w:val="18"/>
-          <w:szCs w:val="18"/>
+          <w:sz w:val="17"/>
+          <w:szCs w:val="17"/>
         </w:rPr>
         <w:t xml:space="preserve">, A., Nah, J., </w:t>
       </w:r>
@@ -5594,16 +5729,16 @@
           <w:rFonts w:ascii="Calibri" w:hAnsi="Calibri" w:cs="Calibri"/>
           <w:b/>
           <w:bCs/>
-          <w:sz w:val="18"/>
-          <w:szCs w:val="18"/>
+          <w:sz w:val="17"/>
+          <w:szCs w:val="17"/>
         </w:rPr>
         <w:t>Scotti, P. S.,</w:t>
       </w:r>
       <w:r>
         <w:rPr>
           <w:rFonts w:ascii="Calibri" w:hAnsi="Calibri" w:cs="Calibri"/>
-          <w:sz w:val="18"/>
-          <w:szCs w:val="18"/>
+          <w:sz w:val="17"/>
+          <w:szCs w:val="17"/>
         </w:rPr>
         <w:t xml:space="preserve"> </w:t>
       </w:r>
@@ -5611,8 +5746,8 @@
       <w:r>
         <w:rPr>
           <w:rFonts w:ascii="Calibri" w:hAnsi="Calibri" w:cs="Calibri"/>
-          <w:sz w:val="18"/>
-          <w:szCs w:val="18"/>
+          <w:sz w:val="17"/>
+          <w:szCs w:val="17"/>
         </w:rPr>
         <w:t>Shomstein</w:t>
       </w:r>
@@ -5620,8 +5755,8 @@
       <w:r>
         <w:rPr>
           <w:rFonts w:ascii="Calibri" w:hAnsi="Calibri" w:cs="Calibri"/>
-          <w:sz w:val="18"/>
-          <w:szCs w:val="18"/>
+          <w:sz w:val="17"/>
+          <w:szCs w:val="17"/>
         </w:rPr>
         <w:t xml:space="preserve">, S. (2017, November). Real-world object size affects attentional allocation. </w:t>
       </w:r>
@@ -5630,16 +5765,16 @@
           <w:rFonts w:ascii="Calibri" w:hAnsi="Calibri" w:cs="Calibri"/>
           <w:i/>
           <w:iCs/>
-          <w:sz w:val="18"/>
-          <w:szCs w:val="18"/>
+          <w:sz w:val="17"/>
+          <w:szCs w:val="17"/>
         </w:rPr>
         <w:t>Object Perception, Attention, and Memory (OPAM),</w:t>
       </w:r>
       <w:r>
         <w:rPr>
           <w:rFonts w:ascii="Calibri" w:hAnsi="Calibri" w:cs="Calibri"/>
-          <w:sz w:val="18"/>
-          <w:szCs w:val="18"/>
+          <w:sz w:val="17"/>
+          <w:szCs w:val="17"/>
         </w:rPr>
         <w:t xml:space="preserve"> Vancouver, BC.</w:t>
       </w:r>
@@ -5655,24 +5790,24 @@
         <w:ind w:left="360"/>
         <w:rPr>
           <w:rFonts w:ascii="Calibri" w:hAnsi="Calibri" w:cs="Calibri"/>
-          <w:sz w:val="18"/>
-          <w:szCs w:val="18"/>
-        </w:rPr>
-      </w:pPr>
-      <w:r>
-        <w:rPr>
-          <w:rFonts w:ascii="Calibri" w:hAnsi="Calibri" w:cs="Calibri"/>
-          <w:b/>
-          <w:sz w:val="18"/>
-          <w:szCs w:val="18"/>
+          <w:sz w:val="17"/>
+          <w:szCs w:val="17"/>
+        </w:rPr>
+      </w:pPr>
+      <w:r>
+        <w:rPr>
+          <w:rFonts w:ascii="Calibri" w:hAnsi="Calibri" w:cs="Calibri"/>
+          <w:b/>
+          <w:sz w:val="17"/>
+          <w:szCs w:val="17"/>
         </w:rPr>
         <w:t>Scotti, P. S.,</w:t>
       </w:r>
       <w:r>
         <w:rPr>
           <w:rFonts w:ascii="Calibri" w:hAnsi="Calibri" w:cs="Calibri"/>
-          <w:sz w:val="18"/>
-          <w:szCs w:val="18"/>
+          <w:sz w:val="17"/>
+          <w:szCs w:val="17"/>
         </w:rPr>
         <w:t xml:space="preserve"> </w:t>
       </w:r>
@@ -5680,8 +5815,8 @@
       <w:r>
         <w:rPr>
           <w:rFonts w:ascii="Calibri" w:hAnsi="Calibri" w:cs="Calibri"/>
-          <w:sz w:val="18"/>
-          <w:szCs w:val="18"/>
+          <w:sz w:val="17"/>
+          <w:szCs w:val="17"/>
         </w:rPr>
         <w:t>Collegio</w:t>
       </w:r>
@@ -5689,8 +5824,8 @@
       <w:r>
         <w:rPr>
           <w:rFonts w:ascii="Calibri" w:hAnsi="Calibri" w:cs="Calibri"/>
-          <w:sz w:val="18"/>
-          <w:szCs w:val="18"/>
+          <w:sz w:val="17"/>
+          <w:szCs w:val="17"/>
         </w:rPr>
         <w:t xml:space="preserve">, A., &amp; </w:t>
       </w:r>
@@ -5698,8 +5833,8 @@
       <w:r>
         <w:rPr>
           <w:rFonts w:ascii="Calibri" w:hAnsi="Calibri" w:cs="Calibri"/>
-          <w:sz w:val="18"/>
-          <w:szCs w:val="18"/>
+          <w:sz w:val="17"/>
+          <w:szCs w:val="17"/>
         </w:rPr>
         <w:t>Shomstein</w:t>
       </w:r>
@@ -5707,8 +5842,8 @@
       <w:r>
         <w:rPr>
           <w:rFonts w:ascii="Calibri" w:hAnsi="Calibri" w:cs="Calibri"/>
-          <w:sz w:val="18"/>
-          <w:szCs w:val="18"/>
+          <w:sz w:val="17"/>
+          <w:szCs w:val="17"/>
         </w:rPr>
         <w:t xml:space="preserve">, S. (2017, November). Task-irrelevant object category guides attentional allocation. </w:t>
       </w:r>
@@ -5717,16 +5852,16 @@
           <w:rFonts w:ascii="Calibri" w:hAnsi="Calibri" w:cs="Calibri"/>
           <w:i/>
           <w:iCs/>
-          <w:sz w:val="18"/>
-          <w:szCs w:val="18"/>
+          <w:sz w:val="17"/>
+          <w:szCs w:val="17"/>
         </w:rPr>
         <w:t>Object Perception, Attention, and Memory (OPAM)</w:t>
       </w:r>
       <w:r>
         <w:rPr>
           <w:rFonts w:ascii="Calibri" w:hAnsi="Calibri" w:cs="Calibri"/>
-          <w:sz w:val="18"/>
-          <w:szCs w:val="18"/>
+          <w:sz w:val="17"/>
+          <w:szCs w:val="17"/>
         </w:rPr>
         <w:t>, Vancouver, BC.</w:t>
       </w:r>
@@ -5742,24 +5877,24 @@
         <w:ind w:left="360"/>
         <w:rPr>
           <w:rFonts w:ascii="Calibri" w:hAnsi="Calibri" w:cs="Calibri"/>
-          <w:sz w:val="18"/>
-          <w:szCs w:val="18"/>
-        </w:rPr>
-      </w:pPr>
-      <w:r>
-        <w:rPr>
-          <w:rFonts w:ascii="Calibri" w:hAnsi="Calibri" w:cs="Calibri"/>
-          <w:b/>
-          <w:sz w:val="18"/>
-          <w:szCs w:val="18"/>
+          <w:sz w:val="17"/>
+          <w:szCs w:val="17"/>
+        </w:rPr>
+      </w:pPr>
+      <w:r>
+        <w:rPr>
+          <w:rFonts w:ascii="Calibri" w:hAnsi="Calibri" w:cs="Calibri"/>
+          <w:b/>
+          <w:sz w:val="17"/>
+          <w:szCs w:val="17"/>
         </w:rPr>
         <w:t>Scotti, P. S.,</w:t>
       </w:r>
       <w:r>
         <w:rPr>
           <w:rFonts w:ascii="Calibri" w:hAnsi="Calibri" w:cs="Calibri"/>
-          <w:sz w:val="18"/>
-          <w:szCs w:val="18"/>
+          <w:sz w:val="17"/>
+          <w:szCs w:val="17"/>
         </w:rPr>
         <w:t xml:space="preserve"> Adamo, S., </w:t>
       </w:r>
@@ -5767,8 +5902,8 @@
       <w:r>
         <w:rPr>
           <w:rFonts w:ascii="Calibri" w:hAnsi="Calibri" w:cs="Calibri"/>
-          <w:sz w:val="18"/>
-          <w:szCs w:val="18"/>
+          <w:sz w:val="17"/>
+          <w:szCs w:val="17"/>
         </w:rPr>
         <w:t>Mitroff</w:t>
       </w:r>
@@ -5776,8 +5911,8 @@
       <w:r>
         <w:rPr>
           <w:rFonts w:ascii="Calibri" w:hAnsi="Calibri" w:cs="Calibri"/>
-          <w:sz w:val="18"/>
-          <w:szCs w:val="18"/>
+          <w:sz w:val="17"/>
+          <w:szCs w:val="17"/>
         </w:rPr>
         <w:t xml:space="preserve">, S., </w:t>
       </w:r>
@@ -5785,8 +5920,8 @@
       <w:r>
         <w:rPr>
           <w:rFonts w:ascii="Calibri" w:hAnsi="Calibri" w:cs="Calibri"/>
-          <w:sz w:val="18"/>
-          <w:szCs w:val="18"/>
+          <w:sz w:val="17"/>
+          <w:szCs w:val="17"/>
         </w:rPr>
         <w:t>Shomstein</w:t>
       </w:r>
@@ -5794,8 +5929,8 @@
       <w:r>
         <w:rPr>
           <w:rFonts w:ascii="Calibri" w:hAnsi="Calibri" w:cs="Calibri"/>
-          <w:sz w:val="18"/>
-          <w:szCs w:val="18"/>
+          <w:sz w:val="17"/>
+          <w:szCs w:val="17"/>
         </w:rPr>
         <w:t xml:space="preserve">, S. (2017, May). Repetition priming preferentially benefits infrequent targets. </w:t>
       </w:r>
@@ -5804,16 +5939,16 @@
           <w:rFonts w:ascii="Calibri" w:hAnsi="Calibri" w:cs="Calibri"/>
           <w:i/>
           <w:iCs/>
-          <w:sz w:val="18"/>
-          <w:szCs w:val="18"/>
+          <w:sz w:val="17"/>
+          <w:szCs w:val="17"/>
         </w:rPr>
         <w:t>Vision Sciences Society</w:t>
       </w:r>
       <w:r>
         <w:rPr>
           <w:rFonts w:ascii="Calibri" w:hAnsi="Calibri" w:cs="Calibri"/>
-          <w:sz w:val="18"/>
-          <w:szCs w:val="18"/>
+          <w:sz w:val="17"/>
+          <w:szCs w:val="17"/>
         </w:rPr>
         <w:t>, St. Pete Beach, FL.</w:t>
       </w:r>
@@ -5829,15 +5964,15 @@
         <w:ind w:left="360"/>
         <w:rPr>
           <w:rFonts w:ascii="Calibri" w:hAnsi="Calibri" w:cs="Calibri"/>
-          <w:sz w:val="18"/>
-          <w:szCs w:val="18"/>
-        </w:rPr>
-      </w:pPr>
-      <w:r>
-        <w:rPr>
-          <w:rFonts w:ascii="Calibri" w:hAnsi="Calibri" w:cs="Calibri"/>
-          <w:sz w:val="18"/>
-          <w:szCs w:val="18"/>
+          <w:sz w:val="17"/>
+          <w:szCs w:val="17"/>
+        </w:rPr>
+      </w:pPr>
+      <w:r>
+        <w:rPr>
+          <w:rFonts w:ascii="Calibri" w:hAnsi="Calibri" w:cs="Calibri"/>
+          <w:sz w:val="17"/>
+          <w:szCs w:val="17"/>
         </w:rPr>
         <w:t xml:space="preserve">Adamo, S., Nah, J., </w:t>
       </w:r>
@@ -5845,8 +5980,8 @@
       <w:r>
         <w:rPr>
           <w:rFonts w:ascii="Calibri" w:hAnsi="Calibri" w:cs="Calibri"/>
-          <w:sz w:val="18"/>
-          <w:szCs w:val="18"/>
+          <w:sz w:val="17"/>
+          <w:szCs w:val="17"/>
         </w:rPr>
         <w:t>Collegio</w:t>
       </w:r>
@@ -5854,8 +5989,8 @@
       <w:r>
         <w:rPr>
           <w:rFonts w:ascii="Calibri" w:hAnsi="Calibri" w:cs="Calibri"/>
-          <w:sz w:val="18"/>
-          <w:szCs w:val="18"/>
+          <w:sz w:val="17"/>
+          <w:szCs w:val="17"/>
         </w:rPr>
         <w:t xml:space="preserve">, A., </w:t>
       </w:r>
@@ -5863,16 +5998,16 @@
         <w:rPr>
           <w:rFonts w:ascii="Calibri" w:hAnsi="Calibri" w:cs="Calibri"/>
           <w:b/>
-          <w:sz w:val="18"/>
-          <w:szCs w:val="18"/>
+          <w:sz w:val="17"/>
+          <w:szCs w:val="17"/>
         </w:rPr>
         <w:t>Scotti, P. S.,</w:t>
       </w:r>
       <w:r>
         <w:rPr>
           <w:rFonts w:ascii="Calibri" w:hAnsi="Calibri" w:cs="Calibri"/>
-          <w:sz w:val="18"/>
-          <w:szCs w:val="18"/>
+          <w:sz w:val="17"/>
+          <w:szCs w:val="17"/>
         </w:rPr>
         <w:t xml:space="preserve"> </w:t>
       </w:r>
@@ -5880,8 +6015,8 @@
       <w:r>
         <w:rPr>
           <w:rFonts w:ascii="Calibri" w:hAnsi="Calibri" w:cs="Calibri"/>
-          <w:sz w:val="18"/>
-          <w:szCs w:val="18"/>
+          <w:sz w:val="17"/>
+          <w:szCs w:val="17"/>
         </w:rPr>
         <w:t>Shomstein</w:t>
       </w:r>
@@ -5889,8 +6024,8 @@
       <w:r>
         <w:rPr>
           <w:rFonts w:ascii="Calibri" w:hAnsi="Calibri" w:cs="Calibri"/>
-          <w:sz w:val="18"/>
-          <w:szCs w:val="18"/>
+          <w:sz w:val="17"/>
+          <w:szCs w:val="17"/>
         </w:rPr>
         <w:t xml:space="preserve">, S. (2017, May). Does orientation matter? Same or differently oriented targets in a multiple target search. </w:t>
       </w:r>
@@ -5899,16 +6034,16 @@
           <w:rFonts w:ascii="Calibri" w:hAnsi="Calibri" w:cs="Calibri"/>
           <w:i/>
           <w:iCs/>
-          <w:sz w:val="18"/>
-          <w:szCs w:val="18"/>
+          <w:sz w:val="17"/>
+          <w:szCs w:val="17"/>
         </w:rPr>
         <w:t>Vision Sciences Society</w:t>
       </w:r>
       <w:r>
         <w:rPr>
           <w:rFonts w:ascii="Calibri" w:hAnsi="Calibri" w:cs="Calibri"/>
-          <w:sz w:val="18"/>
-          <w:szCs w:val="18"/>
+          <w:sz w:val="17"/>
+          <w:szCs w:val="17"/>
         </w:rPr>
         <w:t>, St. Pete Beach, FL.</w:t>
       </w:r>
@@ -5924,16 +6059,16 @@
         <w:ind w:left="360"/>
         <w:rPr>
           <w:rFonts w:ascii="Calibri" w:hAnsi="Calibri" w:cs="Calibri"/>
-          <w:sz w:val="18"/>
-          <w:szCs w:val="18"/>
+          <w:sz w:val="17"/>
+          <w:szCs w:val="17"/>
         </w:rPr>
       </w:pPr>
       <w:proofErr w:type="spellStart"/>
       <w:r>
         <w:rPr>
           <w:rFonts w:ascii="Calibri" w:hAnsi="Calibri" w:cs="Calibri"/>
-          <w:sz w:val="18"/>
-          <w:szCs w:val="18"/>
+          <w:sz w:val="17"/>
+          <w:szCs w:val="17"/>
         </w:rPr>
         <w:t>Collegio</w:t>
       </w:r>
@@ -5941,8 +6076,8 @@
       <w:r>
         <w:rPr>
           <w:rFonts w:ascii="Calibri" w:hAnsi="Calibri" w:cs="Calibri"/>
-          <w:sz w:val="18"/>
-          <w:szCs w:val="18"/>
+          <w:sz w:val="17"/>
+          <w:szCs w:val="17"/>
         </w:rPr>
         <w:t xml:space="preserve">, A., Nah, J., </w:t>
       </w:r>
@@ -5950,16 +6085,16 @@
         <w:rPr>
           <w:rFonts w:ascii="Calibri" w:hAnsi="Calibri" w:cs="Calibri"/>
           <w:b/>
-          <w:sz w:val="18"/>
-          <w:szCs w:val="18"/>
+          <w:sz w:val="17"/>
+          <w:szCs w:val="17"/>
         </w:rPr>
         <w:t>Scotti, P. S.,</w:t>
       </w:r>
       <w:r>
         <w:rPr>
           <w:rFonts w:ascii="Calibri" w:hAnsi="Calibri" w:cs="Calibri"/>
-          <w:sz w:val="18"/>
-          <w:szCs w:val="18"/>
+          <w:sz w:val="17"/>
+          <w:szCs w:val="17"/>
         </w:rPr>
         <w:t xml:space="preserve"> </w:t>
       </w:r>
@@ -5967,8 +6102,8 @@
       <w:r>
         <w:rPr>
           <w:rFonts w:ascii="Calibri" w:hAnsi="Calibri" w:cs="Calibri"/>
-          <w:sz w:val="18"/>
-          <w:szCs w:val="18"/>
+          <w:sz w:val="17"/>
+          <w:szCs w:val="17"/>
         </w:rPr>
         <w:t>Shomstein</w:t>
       </w:r>
@@ -5976,8 +6111,8 @@
       <w:r>
         <w:rPr>
           <w:rFonts w:ascii="Calibri" w:hAnsi="Calibri" w:cs="Calibri"/>
-          <w:sz w:val="18"/>
-          <w:szCs w:val="18"/>
+          <w:sz w:val="17"/>
+          <w:szCs w:val="17"/>
         </w:rPr>
         <w:t xml:space="preserve">, S. (2017, May). Real-world object size affects attentional allocation. </w:t>
       </w:r>
@@ -5986,16 +6121,16 @@
           <w:rFonts w:ascii="Calibri" w:hAnsi="Calibri" w:cs="Calibri"/>
           <w:i/>
           <w:iCs/>
-          <w:sz w:val="18"/>
-          <w:szCs w:val="18"/>
+          <w:sz w:val="17"/>
+          <w:szCs w:val="17"/>
         </w:rPr>
         <w:t>Vision Sciences Society</w:t>
       </w:r>
       <w:r>
         <w:rPr>
           <w:rFonts w:ascii="Calibri" w:hAnsi="Calibri" w:cs="Calibri"/>
-          <w:sz w:val="18"/>
-          <w:szCs w:val="18"/>
+          <w:sz w:val="17"/>
+          <w:szCs w:val="17"/>
         </w:rPr>
         <w:t>, St. Pete Beach, FL.</w:t>
       </w:r>
@@ -6011,24 +6146,24 @@
         <w:ind w:left="360"/>
         <w:rPr>
           <w:rFonts w:ascii="Calibri" w:hAnsi="Calibri" w:cs="Calibri"/>
-          <w:sz w:val="18"/>
-          <w:szCs w:val="18"/>
-        </w:rPr>
-      </w:pPr>
-      <w:r>
-        <w:rPr>
-          <w:rFonts w:ascii="Calibri" w:hAnsi="Calibri" w:cs="Calibri"/>
-          <w:b/>
-          <w:sz w:val="18"/>
-          <w:szCs w:val="18"/>
+          <w:sz w:val="17"/>
+          <w:szCs w:val="17"/>
+        </w:rPr>
+      </w:pPr>
+      <w:r>
+        <w:rPr>
+          <w:rFonts w:ascii="Calibri" w:hAnsi="Calibri" w:cs="Calibri"/>
+          <w:b/>
+          <w:sz w:val="17"/>
+          <w:szCs w:val="17"/>
         </w:rPr>
         <w:t>Scotti, P. S.,</w:t>
       </w:r>
       <w:r>
         <w:rPr>
           <w:rFonts w:ascii="Calibri" w:hAnsi="Calibri" w:cs="Calibri"/>
-          <w:sz w:val="18"/>
-          <w:szCs w:val="18"/>
+          <w:sz w:val="17"/>
+          <w:szCs w:val="17"/>
         </w:rPr>
         <w:t xml:space="preserve"> Adamo, S., </w:t>
       </w:r>
@@ -6036,8 +6171,8 @@
       <w:r>
         <w:rPr>
           <w:rFonts w:ascii="Calibri" w:hAnsi="Calibri" w:cs="Calibri"/>
-          <w:sz w:val="18"/>
-          <w:szCs w:val="18"/>
+          <w:sz w:val="17"/>
+          <w:szCs w:val="17"/>
         </w:rPr>
         <w:t>Mitroff</w:t>
       </w:r>
@@ -6045,8 +6180,8 @@
       <w:r>
         <w:rPr>
           <w:rFonts w:ascii="Calibri" w:hAnsi="Calibri" w:cs="Calibri"/>
-          <w:sz w:val="18"/>
-          <w:szCs w:val="18"/>
+          <w:sz w:val="17"/>
+          <w:szCs w:val="17"/>
         </w:rPr>
         <w:t xml:space="preserve">, S., </w:t>
       </w:r>
@@ -6054,8 +6189,8 @@
       <w:r>
         <w:rPr>
           <w:rFonts w:ascii="Calibri" w:hAnsi="Calibri" w:cs="Calibri"/>
-          <w:sz w:val="18"/>
-          <w:szCs w:val="18"/>
+          <w:sz w:val="17"/>
+          <w:szCs w:val="17"/>
         </w:rPr>
         <w:t>Shomstein</w:t>
       </w:r>
@@ -6063,8 +6198,8 @@
       <w:r>
         <w:rPr>
           <w:rFonts w:ascii="Calibri" w:hAnsi="Calibri" w:cs="Calibri"/>
-          <w:sz w:val="18"/>
-          <w:szCs w:val="18"/>
+          <w:sz w:val="17"/>
+          <w:szCs w:val="17"/>
         </w:rPr>
         <w:t xml:space="preserve">, S. (2017, April). Repetition priming preferentially benefits infrequent targets. </w:t>
       </w:r>
@@ -6072,8 +6207,8 @@
         <w:rPr>
           <w:rFonts w:ascii="Calibri" w:hAnsi="Calibri" w:cs="Calibri"/>
           <w:b/>
-          <w:sz w:val="18"/>
-          <w:szCs w:val="18"/>
+          <w:sz w:val="17"/>
+          <w:szCs w:val="17"/>
         </w:rPr>
         <w:t>1</w:t>
       </w:r>
@@ -6081,8 +6216,8 @@
         <w:rPr>
           <w:rFonts w:ascii="Calibri" w:hAnsi="Calibri" w:cs="Calibri"/>
           <w:b/>
-          <w:sz w:val="18"/>
-          <w:szCs w:val="18"/>
+          <w:sz w:val="17"/>
+          <w:szCs w:val="17"/>
           <w:vertAlign w:val="superscript"/>
         </w:rPr>
         <w:t>st</w:t>
@@ -6091,16 +6226,16 @@
         <w:rPr>
           <w:rFonts w:ascii="Calibri" w:hAnsi="Calibri" w:cs="Calibri"/>
           <w:b/>
-          <w:sz w:val="18"/>
-          <w:szCs w:val="18"/>
+          <w:sz w:val="17"/>
+          <w:szCs w:val="17"/>
         </w:rPr>
         <w:t xml:space="preserve"> place Psychology poster</w:t>
       </w:r>
       <w:r>
         <w:rPr>
           <w:rFonts w:ascii="Calibri" w:hAnsi="Calibri" w:cs="Calibri"/>
-          <w:sz w:val="18"/>
-          <w:szCs w:val="18"/>
+          <w:sz w:val="17"/>
+          <w:szCs w:val="17"/>
         </w:rPr>
         <w:t xml:space="preserve">, </w:t>
       </w:r>
@@ -6109,16 +6244,16 @@
           <w:rFonts w:ascii="Calibri" w:hAnsi="Calibri" w:cs="Calibri"/>
           <w:i/>
           <w:iCs/>
-          <w:sz w:val="18"/>
-          <w:szCs w:val="18"/>
+          <w:sz w:val="17"/>
+          <w:szCs w:val="17"/>
         </w:rPr>
         <w:t>GW Research Days event</w:t>
       </w:r>
       <w:r>
         <w:rPr>
           <w:rFonts w:ascii="Calibri" w:hAnsi="Calibri" w:cs="Calibri"/>
-          <w:sz w:val="18"/>
-          <w:szCs w:val="18"/>
+          <w:sz w:val="17"/>
+          <w:szCs w:val="17"/>
         </w:rPr>
         <w:t>, Washington, D.C.</w:t>
       </w:r>
@@ -6134,24 +6269,24 @@
         <w:ind w:left="360"/>
         <w:rPr>
           <w:rFonts w:ascii="Calibri" w:hAnsi="Calibri" w:cs="Calibri"/>
-          <w:sz w:val="18"/>
-          <w:szCs w:val="18"/>
-        </w:rPr>
-      </w:pPr>
-      <w:r>
-        <w:rPr>
-          <w:rFonts w:ascii="Calibri" w:hAnsi="Calibri" w:cs="Calibri"/>
-          <w:b/>
-          <w:sz w:val="18"/>
-          <w:szCs w:val="18"/>
+          <w:sz w:val="17"/>
+          <w:szCs w:val="17"/>
+        </w:rPr>
+      </w:pPr>
+      <w:r>
+        <w:rPr>
+          <w:rFonts w:ascii="Calibri" w:hAnsi="Calibri" w:cs="Calibri"/>
+          <w:b/>
+          <w:sz w:val="17"/>
+          <w:szCs w:val="17"/>
         </w:rPr>
         <w:t>Scotti, P. S.,</w:t>
       </w:r>
       <w:r>
         <w:rPr>
           <w:rFonts w:ascii="Calibri" w:hAnsi="Calibri" w:cs="Calibri"/>
-          <w:sz w:val="18"/>
-          <w:szCs w:val="18"/>
+          <w:sz w:val="17"/>
+          <w:szCs w:val="17"/>
         </w:rPr>
         <w:t xml:space="preserve"> Malcolm, G.L., Peterson, M., &amp; </w:t>
       </w:r>
@@ -6159,8 +6294,8 @@
       <w:r>
         <w:rPr>
           <w:rFonts w:ascii="Calibri" w:hAnsi="Calibri" w:cs="Calibri"/>
-          <w:sz w:val="18"/>
-          <w:szCs w:val="18"/>
+          <w:sz w:val="17"/>
+          <w:szCs w:val="17"/>
         </w:rPr>
         <w:t>Shomstein</w:t>
       </w:r>
@@ -6168,8 +6303,8 @@
       <w:r>
         <w:rPr>
           <w:rFonts w:ascii="Calibri" w:hAnsi="Calibri" w:cs="Calibri"/>
-          <w:sz w:val="18"/>
-          <w:szCs w:val="18"/>
+          <w:sz w:val="17"/>
+          <w:szCs w:val="17"/>
         </w:rPr>
         <w:t xml:space="preserve">, S. (2016, November). Reality vs. Simplicity: The effects of real-world objects on attentional selection. </w:t>
       </w:r>
@@ -6178,16 +6313,16 @@
           <w:rFonts w:ascii="Calibri" w:hAnsi="Calibri" w:cs="Calibri"/>
           <w:i/>
           <w:iCs/>
-          <w:sz w:val="18"/>
-          <w:szCs w:val="18"/>
+          <w:sz w:val="17"/>
+          <w:szCs w:val="17"/>
         </w:rPr>
         <w:t>Object Perception, Attention, and Memory (OPAM)</w:t>
       </w:r>
       <w:r>
         <w:rPr>
           <w:rFonts w:ascii="Calibri" w:hAnsi="Calibri" w:cs="Calibri"/>
-          <w:sz w:val="18"/>
-          <w:szCs w:val="18"/>
+          <w:sz w:val="17"/>
+          <w:szCs w:val="17"/>
         </w:rPr>
         <w:t>, Boston, MA.</w:t>
       </w:r>
@@ -6203,24 +6338,24 @@
         <w:ind w:left="360"/>
         <w:rPr>
           <w:rFonts w:ascii="Calibri" w:hAnsi="Calibri" w:cs="Calibri"/>
-          <w:sz w:val="18"/>
-          <w:szCs w:val="18"/>
-        </w:rPr>
-      </w:pPr>
-      <w:r>
-        <w:rPr>
-          <w:rFonts w:ascii="Calibri" w:hAnsi="Calibri" w:cs="Calibri"/>
-          <w:b/>
-          <w:sz w:val="18"/>
-          <w:szCs w:val="18"/>
+          <w:sz w:val="17"/>
+          <w:szCs w:val="17"/>
+        </w:rPr>
+      </w:pPr>
+      <w:r>
+        <w:rPr>
+          <w:rFonts w:ascii="Calibri" w:hAnsi="Calibri" w:cs="Calibri"/>
+          <w:b/>
+          <w:sz w:val="17"/>
+          <w:szCs w:val="17"/>
         </w:rPr>
         <w:t>Scotti, P. S.,</w:t>
       </w:r>
       <w:r>
         <w:rPr>
           <w:rFonts w:ascii="Calibri" w:hAnsi="Calibri" w:cs="Calibri"/>
-          <w:sz w:val="18"/>
-          <w:szCs w:val="18"/>
+          <w:sz w:val="17"/>
+          <w:szCs w:val="17"/>
         </w:rPr>
         <w:t xml:space="preserve"> Malcolm, G.L., Peterson, M., &amp; </w:t>
       </w:r>
@@ -6228,8 +6363,8 @@
       <w:r>
         <w:rPr>
           <w:rFonts w:ascii="Calibri" w:hAnsi="Calibri" w:cs="Calibri"/>
-          <w:sz w:val="18"/>
-          <w:szCs w:val="18"/>
+          <w:sz w:val="17"/>
+          <w:szCs w:val="17"/>
         </w:rPr>
         <w:t>Shomstein</w:t>
       </w:r>
@@ -6237,8 +6372,8 @@
       <w:r>
         <w:rPr>
           <w:rFonts w:ascii="Calibri" w:hAnsi="Calibri" w:cs="Calibri"/>
-          <w:sz w:val="18"/>
-          <w:szCs w:val="18"/>
+          <w:sz w:val="17"/>
+          <w:szCs w:val="17"/>
         </w:rPr>
         <w:t xml:space="preserve">, S. (2016, May). Reality vs. Simplicity: The effects of real-world objects on attentional selection. </w:t>
       </w:r>
@@ -6247,44 +6382,18 @@
           <w:rFonts w:ascii="Calibri" w:hAnsi="Calibri" w:cs="Calibri"/>
           <w:i/>
           <w:iCs/>
-          <w:sz w:val="18"/>
-          <w:szCs w:val="18"/>
+          <w:sz w:val="17"/>
+          <w:szCs w:val="17"/>
         </w:rPr>
         <w:t>Vision Sciences Society</w:t>
       </w:r>
       <w:r>
         <w:rPr>
           <w:rFonts w:ascii="Calibri" w:hAnsi="Calibri" w:cs="Calibri"/>
-          <w:sz w:val="18"/>
-          <w:szCs w:val="18"/>
+          <w:sz w:val="17"/>
+          <w:szCs w:val="17"/>
         </w:rPr>
         <w:t>, St. Pete Beach, FL.</w:t>
-      </w:r>
-    </w:p>
-    <w:p>
-      <w:pPr>
-        <w:rPr>
-          <w:rFonts w:ascii="Calibri" w:hAnsi="Calibri" w:cs="Calibri"/>
-          <w:b/>
-          <w:bCs/>
-        </w:rPr>
-      </w:pPr>
-    </w:p>
-    <w:p>
-      <w:pPr>
-        <w:rPr>
-          <w:rFonts w:ascii="Calibri" w:hAnsi="Calibri" w:cs="Calibri"/>
-          <w:b/>
-          <w:bCs/>
-        </w:rPr>
-      </w:pPr>
-      <w:r>
-        <w:rPr>
-          <w:rFonts w:ascii="Calibri" w:hAnsi="Calibri" w:cs="Calibri"/>
-          <w:b/>
-          <w:bCs/>
-        </w:rPr>
-        <w:br w:type="page"/>
       </w:r>
     </w:p>
     <w:p>
@@ -8252,7 +8361,15 @@
         <w:sz w:val="22"/>
         <w:szCs w:val="22"/>
       </w:rPr>
-      <w:t>May 9</w:t>
+      <w:t xml:space="preserve">May </w:t>
+    </w:r>
+    <w:r>
+      <w:rPr>
+        <w:rFonts w:ascii="Calibri" w:hAnsi="Calibri" w:cs="Calibri"/>
+        <w:sz w:val="22"/>
+        <w:szCs w:val="22"/>
+      </w:rPr>
+      <w:t>13</w:t>
     </w:r>
     <w:r>
       <w:rPr>

--- a/images/Scotti_CV.docx
+++ b/images/Scotti_CV.docx
@@ -183,23 +183,7 @@
           <w:rFonts w:ascii="Calibri" w:hAnsi="Calibri" w:cs="Calibri"/>
           <w:color w:val="auto"/>
         </w:rPr>
-        <w:t xml:space="preserve">(PI: Dr. Julie </w:t>
-      </w:r>
-      <w:proofErr w:type="spellStart"/>
-      <w:r>
-        <w:rPr>
-          <w:rFonts w:ascii="Calibri" w:hAnsi="Calibri" w:cs="Calibri"/>
-          <w:color w:val="auto"/>
-        </w:rPr>
-        <w:t>Golomb</w:t>
-      </w:r>
-      <w:proofErr w:type="spellEnd"/>
-      <w:r>
-        <w:rPr>
-          <w:rFonts w:ascii="Calibri" w:hAnsi="Calibri" w:cs="Calibri"/>
-          <w:color w:val="auto"/>
-        </w:rPr>
-        <w:t>)</w:t>
+        <w:t>(PI: Dr. Julie Golomb)</w:t>
       </w:r>
       <w:r>
         <w:rPr>
@@ -317,23 +301,7 @@
           <w:rFonts w:ascii="Calibri" w:hAnsi="Calibri" w:cs="Calibri"/>
           <w:color w:val="auto"/>
         </w:rPr>
-        <w:t xml:space="preserve">(PI: Dr. Andy </w:t>
-      </w:r>
-      <w:proofErr w:type="spellStart"/>
-      <w:r>
-        <w:rPr>
-          <w:rFonts w:ascii="Calibri" w:hAnsi="Calibri" w:cs="Calibri"/>
-          <w:color w:val="auto"/>
-        </w:rPr>
-        <w:t>Leber</w:t>
-      </w:r>
-      <w:proofErr w:type="spellEnd"/>
-      <w:r>
-        <w:rPr>
-          <w:rFonts w:ascii="Calibri" w:hAnsi="Calibri" w:cs="Calibri"/>
-          <w:color w:val="auto"/>
-        </w:rPr>
-        <w:t>)</w:t>
+        <w:t>(PI: Dr. Andy Leber)</w:t>
       </w:r>
       <w:r>
         <w:rPr>
@@ -614,23 +582,7 @@
           <w:rFonts w:ascii="Calibri" w:hAnsi="Calibri" w:cs="Calibri"/>
           <w:color w:val="auto"/>
         </w:rPr>
-        <w:t xml:space="preserve">(PI: Dr. Sarah </w:t>
-      </w:r>
-      <w:proofErr w:type="spellStart"/>
-      <w:r>
-        <w:rPr>
-          <w:rFonts w:ascii="Calibri" w:hAnsi="Calibri" w:cs="Calibri"/>
-          <w:color w:val="auto"/>
-        </w:rPr>
-        <w:t>Shomstein</w:t>
-      </w:r>
-      <w:proofErr w:type="spellEnd"/>
-      <w:r>
-        <w:rPr>
-          <w:rFonts w:ascii="Calibri" w:hAnsi="Calibri" w:cs="Calibri"/>
-          <w:color w:val="auto"/>
-        </w:rPr>
-        <w:t>)</w:t>
+        <w:t>(PI: Dr. Sarah Shomstein)</w:t>
       </w:r>
       <w:r>
         <w:rPr>
@@ -763,23 +715,7 @@
           <w:rFonts w:ascii="Calibri" w:hAnsi="Calibri" w:cs="Calibri"/>
           <w:color w:val="auto"/>
         </w:rPr>
-        <w:t xml:space="preserve">(PI: Dr. Steve </w:t>
-      </w:r>
-      <w:proofErr w:type="spellStart"/>
-      <w:r>
-        <w:rPr>
-          <w:rFonts w:ascii="Calibri" w:hAnsi="Calibri" w:cs="Calibri"/>
-          <w:color w:val="auto"/>
-        </w:rPr>
-        <w:t>Mitroff</w:t>
-      </w:r>
-      <w:proofErr w:type="spellEnd"/>
-      <w:r>
-        <w:rPr>
-          <w:rFonts w:ascii="Calibri" w:hAnsi="Calibri" w:cs="Calibri"/>
-          <w:color w:val="auto"/>
-        </w:rPr>
-        <w:t>)</w:t>
+        <w:t>(PI: Dr. Steve Mitroff)</w:t>
       </w:r>
       <w:r>
         <w:rPr>
@@ -1744,47 +1680,7 @@
           <w:sz w:val="22"/>
           <w:szCs w:val="22"/>
         </w:rPr>
-        <w:t xml:space="preserve"> Hong, Y., </w:t>
-      </w:r>
-      <w:proofErr w:type="spellStart"/>
-      <w:r>
-        <w:rPr>
-          <w:rFonts w:ascii="Calibri" w:hAnsi="Calibri" w:cs="Calibri"/>
-          <w:color w:val="auto"/>
-          <w:sz w:val="22"/>
-          <w:szCs w:val="22"/>
-        </w:rPr>
-        <w:t>Leber</w:t>
-      </w:r>
-      <w:proofErr w:type="spellEnd"/>
-      <w:r>
-        <w:rPr>
-          <w:rFonts w:ascii="Calibri" w:hAnsi="Calibri" w:cs="Calibri"/>
-          <w:color w:val="auto"/>
-          <w:sz w:val="22"/>
-          <w:szCs w:val="22"/>
-        </w:rPr>
-        <w:t xml:space="preserve">, A. B., &amp; </w:t>
-      </w:r>
-      <w:proofErr w:type="spellStart"/>
-      <w:r>
-        <w:rPr>
-          <w:rFonts w:ascii="Calibri" w:hAnsi="Calibri" w:cs="Calibri"/>
-          <w:color w:val="auto"/>
-          <w:sz w:val="22"/>
-          <w:szCs w:val="22"/>
-        </w:rPr>
-        <w:t>Golomb</w:t>
-      </w:r>
-      <w:proofErr w:type="spellEnd"/>
-      <w:r>
-        <w:rPr>
-          <w:rFonts w:ascii="Calibri" w:hAnsi="Calibri" w:cs="Calibri"/>
-          <w:color w:val="auto"/>
-          <w:sz w:val="22"/>
-          <w:szCs w:val="22"/>
-        </w:rPr>
-        <w:t>, J. D. (</w:t>
+        <w:t xml:space="preserve"> Hong, Y., Leber, A. B., &amp; Golomb, J. D. (</w:t>
       </w:r>
       <w:r>
         <w:rPr>
@@ -1915,67 +1811,7 @@
           <w:sz w:val="22"/>
           <w:szCs w:val="22"/>
         </w:rPr>
-        <w:t xml:space="preserve"> Kulkarni, A., </w:t>
-      </w:r>
-      <w:proofErr w:type="spellStart"/>
-      <w:r>
-        <w:rPr>
-          <w:rFonts w:ascii="Calibri" w:hAnsi="Calibri" w:cs="Calibri"/>
-          <w:color w:val="auto"/>
-          <w:sz w:val="22"/>
-          <w:szCs w:val="22"/>
-        </w:rPr>
-        <w:t>Mazor</w:t>
-      </w:r>
-      <w:proofErr w:type="spellEnd"/>
-      <w:r>
-        <w:rPr>
-          <w:rFonts w:ascii="Calibri" w:hAnsi="Calibri" w:cs="Calibri"/>
-          <w:color w:val="auto"/>
-          <w:sz w:val="22"/>
-          <w:szCs w:val="22"/>
-        </w:rPr>
-        <w:t xml:space="preserve">, M., </w:t>
-      </w:r>
-      <w:proofErr w:type="spellStart"/>
-      <w:r>
-        <w:rPr>
-          <w:rFonts w:ascii="Calibri" w:hAnsi="Calibri" w:cs="Calibri"/>
-          <w:color w:val="auto"/>
-          <w:sz w:val="22"/>
-          <w:szCs w:val="22"/>
-        </w:rPr>
-        <w:t>Klapwijk</w:t>
-      </w:r>
-      <w:proofErr w:type="spellEnd"/>
-      <w:r>
-        <w:rPr>
-          <w:rFonts w:ascii="Calibri" w:hAnsi="Calibri" w:cs="Calibri"/>
-          <w:color w:val="auto"/>
-          <w:sz w:val="22"/>
-          <w:szCs w:val="22"/>
-        </w:rPr>
-        <w:t xml:space="preserve">, E., </w:t>
-      </w:r>
-      <w:proofErr w:type="spellStart"/>
-      <w:r>
-        <w:rPr>
-          <w:rFonts w:ascii="Calibri" w:hAnsi="Calibri" w:cs="Calibri"/>
-          <w:color w:val="auto"/>
-          <w:sz w:val="22"/>
-          <w:szCs w:val="22"/>
-        </w:rPr>
-        <w:t>Huth</w:t>
-      </w:r>
-      <w:proofErr w:type="spellEnd"/>
-      <w:r>
-        <w:rPr>
-          <w:rFonts w:ascii="Calibri" w:hAnsi="Calibri" w:cs="Calibri"/>
-          <w:color w:val="auto"/>
-          <w:sz w:val="22"/>
-          <w:szCs w:val="22"/>
-        </w:rPr>
-        <w:t>, A. G. (</w:t>
+        <w:t xml:space="preserve"> Kulkarni, A., Mazor, M., Klapwijk, E., Huth, A. G. (</w:t>
       </w:r>
       <w:r>
         <w:rPr>
@@ -2040,36 +1876,16 @@
           <w:sz w:val="22"/>
           <w:szCs w:val="22"/>
         </w:rPr>
-        <w:t>Scotti, P.S.</w:t>
-      </w:r>
-      <w:r>
-        <w:rPr>
-          <w:rFonts w:ascii="Calibri" w:hAnsi="Calibri" w:cs="Calibri"/>
-          <w:color w:val="auto"/>
-          <w:sz w:val="22"/>
-          <w:szCs w:val="22"/>
-        </w:rPr>
-        <w:t xml:space="preserve"> &amp; </w:t>
-      </w:r>
-      <w:proofErr w:type="spellStart"/>
-      <w:r>
-        <w:rPr>
-          <w:rFonts w:ascii="Calibri" w:hAnsi="Calibri" w:cs="Calibri"/>
-          <w:color w:val="auto"/>
-          <w:sz w:val="22"/>
-          <w:szCs w:val="22"/>
-        </w:rPr>
-        <w:t>Maxcey</w:t>
-      </w:r>
-      <w:proofErr w:type="spellEnd"/>
-      <w:r>
-        <w:rPr>
-          <w:rFonts w:ascii="Calibri" w:hAnsi="Calibri" w:cs="Calibri"/>
-          <w:color w:val="auto"/>
-          <w:sz w:val="22"/>
-          <w:szCs w:val="22"/>
-        </w:rPr>
-        <w:t>, A. M. (</w:t>
+        <w:t>Scotti, P. S.,</w:t>
+      </w:r>
+      <w:r>
+        <w:rPr>
+          <w:rFonts w:ascii="Calibri" w:hAnsi="Calibri" w:cs="Calibri"/>
+          <w:color w:val="auto"/>
+          <w:sz w:val="22"/>
+          <w:szCs w:val="22"/>
+        </w:rPr>
+        <w:t xml:space="preserve"> Chen, J., &amp; Golomb, J. D. (</w:t>
       </w:r>
       <w:r>
         <w:rPr>
@@ -2087,7 +1903,24 @@
           <w:sz w:val="22"/>
           <w:szCs w:val="22"/>
         </w:rPr>
-        <w:t>). What do laboratory-forgetting paradigms tell us about use-inspired forgetting?</w:t>
+        <w:t xml:space="preserve">). </w:t>
+      </w:r>
+      <w:r>
+        <w:rPr>
+          <w:rFonts w:ascii="Calibri" w:hAnsi="Calibri" w:cs="Calibri"/>
+          <w:sz w:val="22"/>
+          <w:szCs w:val="22"/>
+        </w:rPr>
+        <w:t>An improved method for evaluating inverted encoding models</w:t>
+      </w:r>
+      <w:r>
+        <w:rPr>
+          <w:rFonts w:ascii="Calibri" w:hAnsi="Calibri" w:cs="Calibri"/>
+          <w:color w:val="auto"/>
+          <w:sz w:val="22"/>
+          <w:szCs w:val="22"/>
+        </w:rPr>
+        <w:t>.</w:t>
       </w:r>
       <w:r>
         <w:rPr>
@@ -2107,6 +1940,91 @@
           <w:sz w:val="22"/>
           <w:szCs w:val="22"/>
         </w:rPr>
+        <w:t xml:space="preserve">bioRxiv. </w:t>
+      </w:r>
+      <w:hyperlink r:id="rId12" w:history="1">
+        <w:r>
+          <w:rPr>
+            <w:rStyle w:val="Hyperlink"/>
+            <w:rFonts w:ascii="Calibri" w:hAnsi="Calibri" w:cs="Calibri"/>
+            <w:sz w:val="22"/>
+            <w:szCs w:val="22"/>
+          </w:rPr>
+          <w:t>doi.org/10.1101/2021.05.22.445245</w:t>
+        </w:r>
+      </w:hyperlink>
+    </w:p>
+    <w:p>
+      <w:pPr>
+        <w:pStyle w:val="Default"/>
+        <w:numPr>
+          <w:ilvl w:val="0"/>
+          <w:numId w:val="25"/>
+        </w:numPr>
+        <w:spacing w:after="3"/>
+        <w:rPr>
+          <w:rFonts w:ascii="Calibri" w:hAnsi="Calibri" w:cs="Calibri"/>
+          <w:color w:val="auto"/>
+          <w:sz w:val="22"/>
+          <w:szCs w:val="22"/>
+        </w:rPr>
+      </w:pPr>
+      <w:r>
+        <w:rPr>
+          <w:rFonts w:ascii="Calibri" w:hAnsi="Calibri" w:cs="Calibri"/>
+          <w:b/>
+          <w:bCs/>
+          <w:color w:val="auto"/>
+          <w:sz w:val="22"/>
+          <w:szCs w:val="22"/>
+        </w:rPr>
+        <w:t>Scotti, P.S.</w:t>
+      </w:r>
+      <w:r>
+        <w:rPr>
+          <w:rFonts w:ascii="Calibri" w:hAnsi="Calibri" w:cs="Calibri"/>
+          <w:color w:val="auto"/>
+          <w:sz w:val="22"/>
+          <w:szCs w:val="22"/>
+        </w:rPr>
+        <w:t xml:space="preserve"> &amp; Maxcey, A. M. (</w:t>
+      </w:r>
+      <w:r>
+        <w:rPr>
+          <w:rFonts w:ascii="Calibri" w:hAnsi="Calibri" w:cs="Calibri"/>
+          <w:color w:val="auto"/>
+          <w:sz w:val="22"/>
+          <w:szCs w:val="22"/>
+        </w:rPr>
+        <w:t>2021</w:t>
+      </w:r>
+      <w:r>
+        <w:rPr>
+          <w:rFonts w:ascii="Calibri" w:hAnsi="Calibri" w:cs="Calibri"/>
+          <w:color w:val="auto"/>
+          <w:sz w:val="22"/>
+          <w:szCs w:val="22"/>
+        </w:rPr>
+        <w:t>). What do laboratory-forgetting paradigms tell us about use-inspired forgetting?</w:t>
+      </w:r>
+      <w:r>
+        <w:rPr>
+          <w:rFonts w:ascii="Calibri" w:hAnsi="Calibri" w:cs="Calibri"/>
+          <w:color w:val="auto"/>
+          <w:sz w:val="22"/>
+          <w:szCs w:val="22"/>
+        </w:rPr>
+        <w:t xml:space="preserve"> </w:t>
+      </w:r>
+      <w:r>
+        <w:rPr>
+          <w:rFonts w:ascii="Calibri" w:hAnsi="Calibri" w:cs="Calibri"/>
+          <w:i/>
+          <w:iCs/>
+          <w:color w:val="auto"/>
+          <w:sz w:val="22"/>
+          <w:szCs w:val="22"/>
+        </w:rPr>
         <w:t>Cognitive Research: Principles and Implications</w:t>
       </w:r>
       <w:r>
@@ -2118,7 +2036,7 @@
         </w:rPr>
         <w:t xml:space="preserve">. </w:t>
       </w:r>
-      <w:hyperlink r:id="rId12" w:history="1">
+      <w:hyperlink r:id="rId13" w:history="1">
         <w:r>
           <w:rPr>
             <w:rStyle w:val="Hyperlink"/>
@@ -2140,6 +2058,7 @@
         <w:spacing w:after="3"/>
         <w:ind w:right="-90"/>
         <w:rPr>
+          <w:rStyle w:val="Hyperlink"/>
           <w:rFonts w:ascii="Calibri" w:hAnsi="Calibri" w:cs="Calibri"/>
           <w:color w:val="auto"/>
           <w:sz w:val="22"/>
@@ -2164,47 +2083,7 @@
           <w:sz w:val="22"/>
           <w:szCs w:val="22"/>
         </w:rPr>
-        <w:t xml:space="preserve"> Hong, Y., </w:t>
-      </w:r>
-      <w:proofErr w:type="spellStart"/>
-      <w:r>
-        <w:rPr>
-          <w:rFonts w:ascii="Calibri" w:hAnsi="Calibri" w:cs="Calibri"/>
-          <w:color w:val="auto"/>
-          <w:sz w:val="22"/>
-          <w:szCs w:val="22"/>
-        </w:rPr>
-        <w:t>Golomb</w:t>
-      </w:r>
-      <w:proofErr w:type="spellEnd"/>
-      <w:r>
-        <w:rPr>
-          <w:rFonts w:ascii="Calibri" w:hAnsi="Calibri" w:cs="Calibri"/>
-          <w:color w:val="auto"/>
-          <w:sz w:val="22"/>
-          <w:szCs w:val="22"/>
-        </w:rPr>
-        <w:t xml:space="preserve">, J. D., &amp; </w:t>
-      </w:r>
-      <w:proofErr w:type="spellStart"/>
-      <w:r>
-        <w:rPr>
-          <w:rFonts w:ascii="Calibri" w:hAnsi="Calibri" w:cs="Calibri"/>
-          <w:color w:val="auto"/>
-          <w:sz w:val="22"/>
-          <w:szCs w:val="22"/>
-        </w:rPr>
-        <w:t>Leber</w:t>
-      </w:r>
-      <w:proofErr w:type="spellEnd"/>
-      <w:r>
-        <w:rPr>
-          <w:rFonts w:ascii="Calibri" w:hAnsi="Calibri" w:cs="Calibri"/>
-          <w:color w:val="auto"/>
-          <w:sz w:val="22"/>
-          <w:szCs w:val="22"/>
-        </w:rPr>
-        <w:t xml:space="preserve">, A. B. (2021). Statistical regularities as a reference point for memory distortions: Swap and shift errors. </w:t>
+        <w:t xml:space="preserve"> Hong, Y., Golomb, J. D., &amp; Leber, A. B. (2021). Statistical regularities as a reference point for memory distortions: Swap and shift errors. </w:t>
       </w:r>
       <w:r>
         <w:rPr>
@@ -2226,7 +2105,7 @@
         </w:rPr>
         <w:t xml:space="preserve"> 1-21. </w:t>
       </w:r>
-      <w:hyperlink r:id="rId13" w:history="1">
+      <w:hyperlink r:id="rId14" w:history="1">
         <w:r>
           <w:rPr>
             <w:rStyle w:val="Hyperlink"/>
@@ -2240,6 +2119,156 @@
     </w:p>
     <w:p>
       <w:pPr>
+        <w:pStyle w:val="ListParagraph"/>
+        <w:numPr>
+          <w:ilvl w:val="0"/>
+          <w:numId w:val="25"/>
+        </w:numPr>
+        <w:spacing w:after="3"/>
+        <w:rPr>
+          <w:rFonts w:ascii="Calibri" w:hAnsi="Calibri" w:cs="Calibri"/>
+          <w:sz w:val="22"/>
+          <w:szCs w:val="22"/>
+        </w:rPr>
+      </w:pPr>
+      <w:r>
+        <w:rPr>
+          <w:rFonts w:ascii="Calibri" w:hAnsi="Calibri" w:cs="Calibri"/>
+          <w:sz w:val="22"/>
+          <w:szCs w:val="22"/>
+        </w:rPr>
+        <w:t xml:space="preserve">Chen, J., </w:t>
+      </w:r>
+      <w:r>
+        <w:rPr>
+          <w:rFonts w:ascii="Calibri" w:hAnsi="Calibri" w:cs="Calibri"/>
+          <w:b/>
+          <w:bCs/>
+          <w:sz w:val="22"/>
+          <w:szCs w:val="22"/>
+        </w:rPr>
+        <w:t>Scotti, P. S.</w:t>
+      </w:r>
+      <w:r>
+        <w:rPr>
+          <w:rFonts w:ascii="Calibri" w:hAnsi="Calibri" w:cs="Calibri"/>
+          <w:sz w:val="22"/>
+          <w:szCs w:val="22"/>
+        </w:rPr>
+        <w:t>, Dowd, E. W., &amp; Golomb, J. D. (</w:t>
+      </w:r>
+      <w:r>
+        <w:rPr>
+          <w:rFonts w:ascii="Calibri" w:hAnsi="Calibri" w:cs="Calibri"/>
+          <w:sz w:val="22"/>
+          <w:szCs w:val="22"/>
+        </w:rPr>
+        <w:t>2021</w:t>
+      </w:r>
+      <w:r>
+        <w:rPr>
+          <w:rFonts w:ascii="Calibri" w:hAnsi="Calibri" w:cs="Calibri"/>
+          <w:sz w:val="22"/>
+          <w:szCs w:val="22"/>
+        </w:rPr>
+        <w:t xml:space="preserve">). </w:t>
+      </w:r>
+      <w:r>
+        <w:rPr>
+          <w:rFonts w:ascii="Calibri" w:hAnsi="Calibri" w:cs="Calibri"/>
+          <w:sz w:val="22"/>
+          <w:szCs w:val="22"/>
+        </w:rPr>
+        <w:t xml:space="preserve">Neural </w:t>
+      </w:r>
+      <w:r>
+        <w:rPr>
+          <w:rFonts w:ascii="Calibri" w:hAnsi="Calibri" w:cs="Calibri"/>
+          <w:sz w:val="22"/>
+          <w:szCs w:val="22"/>
+        </w:rPr>
+        <w:t>r</w:t>
+      </w:r>
+      <w:r>
+        <w:rPr>
+          <w:rFonts w:ascii="Calibri" w:hAnsi="Calibri" w:cs="Calibri"/>
+          <w:sz w:val="22"/>
+          <w:szCs w:val="22"/>
+        </w:rPr>
+        <w:t xml:space="preserve">epresentations of </w:t>
+      </w:r>
+      <w:r>
+        <w:rPr>
+          <w:rFonts w:ascii="Calibri" w:hAnsi="Calibri" w:cs="Calibri"/>
+          <w:sz w:val="22"/>
+          <w:szCs w:val="22"/>
+        </w:rPr>
+        <w:t>t</w:t>
+      </w:r>
+      <w:r>
+        <w:rPr>
+          <w:rFonts w:ascii="Calibri" w:hAnsi="Calibri" w:cs="Calibri"/>
+          <w:sz w:val="22"/>
+          <w:szCs w:val="22"/>
+        </w:rPr>
+        <w:t xml:space="preserve">ask-relevant and </w:t>
+      </w:r>
+      <w:r>
+        <w:rPr>
+          <w:rFonts w:ascii="Calibri" w:hAnsi="Calibri" w:cs="Calibri"/>
+          <w:sz w:val="22"/>
+          <w:szCs w:val="22"/>
+        </w:rPr>
+        <w:t>t</w:t>
+      </w:r>
+      <w:r>
+        <w:rPr>
+          <w:rFonts w:ascii="Calibri" w:hAnsi="Calibri" w:cs="Calibri"/>
+          <w:sz w:val="22"/>
+          <w:szCs w:val="22"/>
+        </w:rPr>
+        <w:t>ask-irrelevant features of attended objects</w:t>
+      </w:r>
+      <w:r>
+        <w:rPr>
+          <w:rFonts w:ascii="Calibri" w:hAnsi="Calibri" w:cs="Calibri"/>
+          <w:sz w:val="22"/>
+          <w:szCs w:val="22"/>
+        </w:rPr>
+        <w:t>.</w:t>
+      </w:r>
+      <w:r>
+        <w:rPr>
+          <w:rFonts w:ascii="Calibri" w:hAnsi="Calibri" w:cs="Calibri"/>
+          <w:sz w:val="22"/>
+          <w:szCs w:val="22"/>
+        </w:rPr>
+        <w:t xml:space="preserve"> </w:t>
+      </w:r>
+      <w:r>
+        <w:rPr>
+          <w:rFonts w:ascii="Calibri" w:hAnsi="Calibri" w:cs="Calibri"/>
+          <w:i/>
+          <w:iCs/>
+          <w:sz w:val="22"/>
+          <w:szCs w:val="22"/>
+        </w:rPr>
+        <w:t xml:space="preserve">bioRxiv. </w:t>
+      </w:r>
+      <w:hyperlink r:id="rId15" w:history="1">
+        <w:r>
+          <w:rPr>
+            <w:rStyle w:val="Hyperlink"/>
+            <w:rFonts w:ascii="Calibri" w:hAnsi="Calibri" w:cs="Calibri"/>
+            <w:sz w:val="22"/>
+            <w:szCs w:val="22"/>
+          </w:rPr>
+          <w:t>doi.org/10.1101/2021.05.21.445168</w:t>
+        </w:r>
+      </w:hyperlink>
+    </w:p>
+    <w:p>
+      <w:pPr>
         <w:pStyle w:val="Default"/>
         <w:numPr>
           <w:ilvl w:val="0"/>
@@ -2271,107 +2300,7 @@
           <w:sz w:val="22"/>
           <w:szCs w:val="22"/>
         </w:rPr>
-        <w:t xml:space="preserve"> Kulkarni, A., </w:t>
-      </w:r>
-      <w:proofErr w:type="spellStart"/>
-      <w:r>
-        <w:rPr>
-          <w:rFonts w:ascii="Calibri" w:hAnsi="Calibri" w:cs="Calibri"/>
-          <w:color w:val="auto"/>
-          <w:sz w:val="22"/>
-          <w:szCs w:val="22"/>
-        </w:rPr>
-        <w:t>Mazor</w:t>
-      </w:r>
-      <w:proofErr w:type="spellEnd"/>
-      <w:r>
-        <w:rPr>
-          <w:rFonts w:ascii="Calibri" w:hAnsi="Calibri" w:cs="Calibri"/>
-          <w:color w:val="auto"/>
-          <w:sz w:val="22"/>
-          <w:szCs w:val="22"/>
-        </w:rPr>
-        <w:t xml:space="preserve">, M., </w:t>
-      </w:r>
-      <w:proofErr w:type="spellStart"/>
-      <w:r>
-        <w:rPr>
-          <w:rFonts w:ascii="Calibri" w:hAnsi="Calibri" w:cs="Calibri"/>
-          <w:color w:val="auto"/>
-          <w:sz w:val="22"/>
-          <w:szCs w:val="22"/>
-        </w:rPr>
-        <w:t>Klapwijk</w:t>
-      </w:r>
-      <w:proofErr w:type="spellEnd"/>
-      <w:r>
-        <w:rPr>
-          <w:rFonts w:ascii="Calibri" w:hAnsi="Calibri" w:cs="Calibri"/>
-          <w:color w:val="auto"/>
-          <w:sz w:val="22"/>
-          <w:szCs w:val="22"/>
-        </w:rPr>
-        <w:t xml:space="preserve">, E., </w:t>
-      </w:r>
-      <w:proofErr w:type="spellStart"/>
-      <w:r>
-        <w:rPr>
-          <w:rFonts w:ascii="Calibri" w:hAnsi="Calibri" w:cs="Calibri"/>
-          <w:color w:val="auto"/>
-          <w:sz w:val="22"/>
-          <w:szCs w:val="22"/>
-        </w:rPr>
-        <w:t>Yarkoni</w:t>
-      </w:r>
-      <w:proofErr w:type="spellEnd"/>
-      <w:r>
-        <w:rPr>
-          <w:rFonts w:ascii="Calibri" w:hAnsi="Calibri" w:cs="Calibri"/>
-          <w:color w:val="auto"/>
-          <w:sz w:val="22"/>
-          <w:szCs w:val="22"/>
-        </w:rPr>
-        <w:t xml:space="preserve">, T., </w:t>
-      </w:r>
-      <w:proofErr w:type="spellStart"/>
-      <w:r>
-        <w:rPr>
-          <w:rFonts w:ascii="Calibri" w:hAnsi="Calibri" w:cs="Calibri"/>
-          <w:color w:val="auto"/>
-          <w:sz w:val="22"/>
-          <w:szCs w:val="22"/>
-        </w:rPr>
-        <w:t>Huth</w:t>
-      </w:r>
-      <w:proofErr w:type="spellEnd"/>
-      <w:r>
-        <w:rPr>
-          <w:rFonts w:ascii="Calibri" w:hAnsi="Calibri" w:cs="Calibri"/>
-          <w:color w:val="auto"/>
-          <w:sz w:val="22"/>
-          <w:szCs w:val="22"/>
-        </w:rPr>
-        <w:t xml:space="preserve">, A. G. (2020). </w:t>
-      </w:r>
-      <w:proofErr w:type="spellStart"/>
-      <w:r>
-        <w:rPr>
-          <w:rFonts w:ascii="Calibri" w:hAnsi="Calibri" w:cs="Calibri"/>
-          <w:color w:val="auto"/>
-          <w:sz w:val="22"/>
-          <w:szCs w:val="22"/>
-        </w:rPr>
-        <w:t>EduCortex</w:t>
-      </w:r>
-      <w:proofErr w:type="spellEnd"/>
-      <w:r>
-        <w:rPr>
-          <w:rFonts w:ascii="Calibri" w:hAnsi="Calibri" w:cs="Calibri"/>
-          <w:color w:val="auto"/>
-          <w:sz w:val="22"/>
-          <w:szCs w:val="22"/>
-        </w:rPr>
-        <w:t xml:space="preserve">: browser-based 3D brain visualization of fMRI meta-analysis maps. </w:t>
+        <w:t xml:space="preserve"> Kulkarni, A., Mazor, M., Klapwijk, E., Yarkoni, T., Huth, A. G. (2020). EduCortex: browser-based 3D brain visualization of fMRI meta-analysis maps. </w:t>
       </w:r>
       <w:r>
         <w:rPr>
@@ -2382,31 +2311,7 @@
           <w:sz w:val="22"/>
           <w:szCs w:val="22"/>
         </w:rPr>
-        <w:t xml:space="preserve">Journal of </w:t>
-      </w:r>
-      <w:proofErr w:type="gramStart"/>
-      <w:r>
-        <w:rPr>
-          <w:rFonts w:ascii="Calibri" w:hAnsi="Calibri" w:cs="Calibri"/>
-          <w:i/>
-          <w:iCs/>
-          <w:color w:val="auto"/>
-          <w:sz w:val="22"/>
-          <w:szCs w:val="22"/>
-        </w:rPr>
-        <w:t>Open Source</w:t>
-      </w:r>
-      <w:proofErr w:type="gramEnd"/>
-      <w:r>
-        <w:rPr>
-          <w:rFonts w:ascii="Calibri" w:hAnsi="Calibri" w:cs="Calibri"/>
-          <w:i/>
-          <w:iCs/>
-          <w:color w:val="auto"/>
-          <w:sz w:val="22"/>
-          <w:szCs w:val="22"/>
-        </w:rPr>
-        <w:t xml:space="preserve"> Education</w:t>
+        <w:t>Journal of Open Source Education</w:t>
       </w:r>
       <w:r>
         <w:rPr>
@@ -2435,7 +2340,7 @@
         </w:rPr>
         <w:t xml:space="preserve"> </w:t>
       </w:r>
-      <w:hyperlink r:id="rId14" w:history="1">
+      <w:hyperlink r:id="rId16" w:history="1">
         <w:r>
           <w:rPr>
             <w:rStyle w:val="Hyperlink"/>
@@ -2481,47 +2386,7 @@
           <w:sz w:val="22"/>
           <w:szCs w:val="22"/>
         </w:rPr>
-        <w:t xml:space="preserve"> </w:t>
-      </w:r>
-      <w:proofErr w:type="spellStart"/>
-      <w:r>
-        <w:rPr>
-          <w:rFonts w:ascii="Calibri" w:hAnsi="Calibri" w:cs="Calibri"/>
-          <w:color w:val="auto"/>
-          <w:sz w:val="22"/>
-          <w:szCs w:val="22"/>
-        </w:rPr>
-        <w:t>Janakiefski</w:t>
-      </w:r>
-      <w:proofErr w:type="spellEnd"/>
-      <w:r>
-        <w:rPr>
-          <w:rFonts w:ascii="Calibri" w:hAnsi="Calibri" w:cs="Calibri"/>
-          <w:color w:val="auto"/>
-          <w:sz w:val="22"/>
-          <w:szCs w:val="22"/>
-        </w:rPr>
-        <w:t xml:space="preserve">, L., &amp; </w:t>
-      </w:r>
-      <w:proofErr w:type="spellStart"/>
-      <w:r>
-        <w:rPr>
-          <w:rFonts w:ascii="Calibri" w:hAnsi="Calibri" w:cs="Calibri"/>
-          <w:color w:val="auto"/>
-          <w:sz w:val="22"/>
-          <w:szCs w:val="22"/>
-        </w:rPr>
-        <w:t>Maxcey</w:t>
-      </w:r>
-      <w:proofErr w:type="spellEnd"/>
-      <w:r>
-        <w:rPr>
-          <w:rFonts w:ascii="Calibri" w:hAnsi="Calibri" w:cs="Calibri"/>
-          <w:color w:val="auto"/>
-          <w:sz w:val="22"/>
-          <w:szCs w:val="22"/>
-        </w:rPr>
-        <w:t xml:space="preserve">, A. M. (2020). Recognition-induced forgetting of schematically related pictures. </w:t>
+        <w:t xml:space="preserve"> Janakiefski, L., &amp; Maxcey, A. M. (2020). Recognition-induced forgetting of schematically related pictures. </w:t>
       </w:r>
       <w:r>
         <w:rPr>
@@ -2552,7 +2417,7 @@
         </w:rPr>
         <w:t xml:space="preserve"> 27, 357–365. </w:t>
       </w:r>
-      <w:hyperlink r:id="rId15" w:history="1">
+      <w:hyperlink r:id="rId17" w:history="1">
         <w:r>
           <w:rPr>
             <w:rStyle w:val="Hyperlink"/>
@@ -2593,45 +2458,8 @@
           <w:sz w:val="22"/>
           <w:szCs w:val="22"/>
         </w:rPr>
-        <w:t xml:space="preserve">, </w:t>
-      </w:r>
-      <w:proofErr w:type="spellStart"/>
-      <w:r>
-        <w:rPr>
-          <w:rFonts w:ascii="Calibri" w:hAnsi="Calibri" w:cs="Calibri"/>
-          <w:sz w:val="22"/>
-          <w:szCs w:val="22"/>
-        </w:rPr>
-        <w:t>Collegio</w:t>
-      </w:r>
-      <w:proofErr w:type="spellEnd"/>
-      <w:r>
-        <w:rPr>
-          <w:rFonts w:ascii="Calibri" w:hAnsi="Calibri" w:cs="Calibri"/>
-          <w:sz w:val="22"/>
-          <w:szCs w:val="22"/>
-        </w:rPr>
-        <w:t xml:space="preserve">, A., &amp; </w:t>
-      </w:r>
-      <w:proofErr w:type="spellStart"/>
-      <w:r>
-        <w:rPr>
-          <w:rFonts w:ascii="Calibri" w:hAnsi="Calibri" w:cs="Calibri"/>
-          <w:sz w:val="22"/>
-          <w:szCs w:val="22"/>
-        </w:rPr>
-        <w:t>Shomstein</w:t>
-      </w:r>
-      <w:proofErr w:type="spellEnd"/>
-      <w:r>
-        <w:rPr>
-          <w:rFonts w:ascii="Calibri" w:hAnsi="Calibri" w:cs="Calibri"/>
-          <w:sz w:val="22"/>
-          <w:szCs w:val="22"/>
-        </w:rPr>
-        <w:t xml:space="preserve">, S. (2019). Object-based attention is resilient to low-level (boundary) or high-level (semantic) disturbances, but not both. </w:t>
-      </w:r>
-      <w:proofErr w:type="spellStart"/>
+        <w:t xml:space="preserve">, Collegio, A., &amp; Shomstein, S. (2019). Object-based attention is resilient to low-level (boundary) or high-level (semantic) disturbances, but not both. </w:t>
+      </w:r>
       <w:r>
         <w:rPr>
           <w:rFonts w:ascii="Calibri" w:hAnsi="Calibri" w:cs="Calibri"/>
@@ -2640,18 +2468,7 @@
           <w:sz w:val="22"/>
           <w:szCs w:val="22"/>
         </w:rPr>
-        <w:t>PsyArXiv</w:t>
-      </w:r>
-      <w:proofErr w:type="spellEnd"/>
-      <w:r>
-        <w:rPr>
-          <w:rFonts w:ascii="Calibri" w:hAnsi="Calibri" w:cs="Calibri"/>
-          <w:i/>
-          <w:iCs/>
-          <w:sz w:val="22"/>
-          <w:szCs w:val="22"/>
-        </w:rPr>
-        <w:t>.</w:t>
+        <w:t>PsyArXiv.</w:t>
       </w:r>
       <w:r>
         <w:rPr>
@@ -2661,7 +2478,7 @@
         </w:rPr>
         <w:t xml:space="preserve"> </w:t>
       </w:r>
-      <w:hyperlink r:id="rId16" w:history="1">
+      <w:hyperlink r:id="rId18" w:history="1">
         <w:r>
           <w:rPr>
             <w:rStyle w:val="Hyperlink"/>
@@ -2669,19 +2486,8 @@
             <w:sz w:val="22"/>
             <w:szCs w:val="22"/>
           </w:rPr>
-          <w:t>doi.org/10.31234/osf.io/</w:t>
+          <w:t>doi.org/10.31234/osf.io/yxqju</w:t>
         </w:r>
-        <w:proofErr w:type="spellStart"/>
-        <w:r>
-          <w:rPr>
-            <w:rStyle w:val="Hyperlink"/>
-            <w:rFonts w:ascii="Calibri" w:hAnsi="Calibri" w:cs="Calibri"/>
-            <w:sz w:val="22"/>
-            <w:szCs w:val="22"/>
-          </w:rPr>
-          <w:t>yxqju</w:t>
-        </w:r>
-        <w:proofErr w:type="spellEnd"/>
       </w:hyperlink>
     </w:p>
     <w:p>
@@ -2699,25 +2505,14 @@
           <w:szCs w:val="22"/>
         </w:rPr>
       </w:pPr>
-      <w:proofErr w:type="spellStart"/>
-      <w:r>
-        <w:rPr>
-          <w:rFonts w:ascii="Calibri" w:hAnsi="Calibri" w:cs="Calibri"/>
-          <w:color w:val="auto"/>
-          <w:sz w:val="22"/>
-          <w:szCs w:val="22"/>
-        </w:rPr>
-        <w:t>Collegio</w:t>
-      </w:r>
-      <w:proofErr w:type="spellEnd"/>
-      <w:r>
-        <w:rPr>
-          <w:rFonts w:ascii="Calibri" w:hAnsi="Calibri" w:cs="Calibri"/>
-          <w:color w:val="auto"/>
-          <w:sz w:val="22"/>
-          <w:szCs w:val="22"/>
-        </w:rPr>
-        <w:t xml:space="preserve">, A., Nah, J., </w:t>
+      <w:r>
+        <w:rPr>
+          <w:rFonts w:ascii="Calibri" w:hAnsi="Calibri" w:cs="Calibri"/>
+          <w:color w:val="auto"/>
+          <w:sz w:val="22"/>
+          <w:szCs w:val="22"/>
+        </w:rPr>
+        <w:t xml:space="preserve">Collegio, A., Nah, J., </w:t>
       </w:r>
       <w:r>
         <w:rPr>
@@ -2737,27 +2532,7 @@
           <w:sz w:val="22"/>
           <w:szCs w:val="22"/>
         </w:rPr>
-        <w:t xml:space="preserve"> &amp; </w:t>
-      </w:r>
-      <w:proofErr w:type="spellStart"/>
-      <w:r>
-        <w:rPr>
-          <w:rFonts w:ascii="Calibri" w:hAnsi="Calibri" w:cs="Calibri"/>
-          <w:color w:val="auto"/>
-          <w:sz w:val="22"/>
-          <w:szCs w:val="22"/>
-        </w:rPr>
-        <w:t>Shomstein</w:t>
-      </w:r>
-      <w:proofErr w:type="spellEnd"/>
-      <w:r>
-        <w:rPr>
-          <w:rFonts w:ascii="Calibri" w:hAnsi="Calibri" w:cs="Calibri"/>
-          <w:color w:val="auto"/>
-          <w:sz w:val="22"/>
-          <w:szCs w:val="22"/>
-        </w:rPr>
-        <w:t xml:space="preserve">, S. (2019). Attention scales according to inferred real-world object size. </w:t>
+        <w:t xml:space="preserve"> &amp; Shomstein, S. (2019). Attention scales according to inferred real-world object size. </w:t>
       </w:r>
       <w:r>
         <w:rPr>
@@ -2779,7 +2554,7 @@
         </w:rPr>
         <w:t xml:space="preserve">, 3(1), 40-47. </w:t>
       </w:r>
-      <w:hyperlink r:id="rId17" w:history="1">
+      <w:hyperlink r:id="rId19" w:history="1">
         <w:r>
           <w:rPr>
             <w:rStyle w:val="Hyperlink"/>
@@ -2831,7 +2606,6 @@
           <w:szCs w:val="22"/>
         </w:rPr>
       </w:pPr>
-      <w:proofErr w:type="spellStart"/>
       <w:r>
         <w:rPr>
           <w:rFonts w:ascii="Calibri" w:hAnsi="Calibri"/>
@@ -2839,17 +2613,7 @@
           <w:sz w:val="22"/>
           <w:szCs w:val="22"/>
         </w:rPr>
-        <w:t>Maxcey</w:t>
-      </w:r>
-      <w:proofErr w:type="spellEnd"/>
-      <w:r>
-        <w:rPr>
-          <w:rFonts w:ascii="Calibri" w:hAnsi="Calibri"/>
-          <w:color w:val="000000" w:themeColor="text1"/>
-          <w:sz w:val="22"/>
-          <w:szCs w:val="22"/>
-        </w:rPr>
-        <w:t xml:space="preserve">, A. M., Mancuso, E., </w:t>
+        <w:t xml:space="preserve">Maxcey, A. M., Mancuso, E., </w:t>
       </w:r>
       <w:r>
         <w:rPr>
@@ -2960,18 +2724,7 @@
           <w:sz w:val="22"/>
           <w:szCs w:val="22"/>
         </w:rPr>
-        <w:t xml:space="preserve"> S.</w:t>
-      </w:r>
-      <w:r>
-        <w:rPr>
-          <w:rFonts w:ascii="Calibri" w:hAnsi="Calibri"/>
-          <w:b/>
-          <w:bCs/>
-          <w:color w:val="000000" w:themeColor="text1"/>
-          <w:sz w:val="22"/>
-          <w:szCs w:val="22"/>
-        </w:rPr>
-        <w:t xml:space="preserve"> </w:t>
+        <w:t xml:space="preserve"> S. </w:t>
       </w:r>
       <w:r>
         <w:rPr>
@@ -2982,7 +2735,6 @@
         </w:rPr>
         <w:t xml:space="preserve">&amp; </w:t>
       </w:r>
-      <w:proofErr w:type="spellStart"/>
       <w:r>
         <w:rPr>
           <w:rFonts w:ascii="Calibri" w:hAnsi="Calibri"/>
@@ -2990,9 +2742,8 @@
           <w:sz w:val="22"/>
           <w:szCs w:val="22"/>
         </w:rPr>
-        <w:t>Maxcey</w:t>
-      </w:r>
-      <w:proofErr w:type="spellEnd"/>
+        <w:t xml:space="preserve">Maxcey, A. M. (submitted). </w:t>
+      </w:r>
       <w:r>
         <w:rPr>
           <w:rFonts w:ascii="Calibri" w:hAnsi="Calibri"/>
@@ -3000,7 +2751,7 @@
           <w:sz w:val="22"/>
           <w:szCs w:val="22"/>
         </w:rPr>
-        <w:t xml:space="preserve">, A. M. (submitted). </w:t>
+        <w:t>Directed forgetting is not due to demand characteristics and occurs despite disbelief in the instruction to forget</w:t>
       </w:r>
       <w:r>
         <w:rPr>
@@ -3009,15 +2760,6 @@
           <w:sz w:val="22"/>
           <w:szCs w:val="22"/>
         </w:rPr>
-        <w:t>Directed forgetting is not due to demand characteristics and occurs despite disbelief in the instruction to forget</w:t>
-      </w:r>
-      <w:r>
-        <w:rPr>
-          <w:rFonts w:ascii="Calibri" w:hAnsi="Calibri"/>
-          <w:color w:val="000000" w:themeColor="text1"/>
-          <w:sz w:val="22"/>
-          <w:szCs w:val="22"/>
-        </w:rPr>
         <w:t>.</w:t>
       </w:r>
     </w:p>
@@ -3044,106 +2786,6 @@
           <w:szCs w:val="22"/>
         </w:rPr>
         <w:t>In Prep</w:t>
-      </w:r>
-    </w:p>
-    <w:p>
-      <w:pPr>
-        <w:pStyle w:val="Default"/>
-        <w:numPr>
-          <w:ilvl w:val="0"/>
-          <w:numId w:val="27"/>
-        </w:numPr>
-        <w:spacing w:after="3"/>
-        <w:rPr>
-          <w:rFonts w:ascii="Calibri" w:hAnsi="Calibri" w:cs="Calibri"/>
-          <w:color w:val="auto"/>
-          <w:sz w:val="22"/>
-          <w:szCs w:val="22"/>
-        </w:rPr>
-      </w:pPr>
-      <w:r>
-        <w:rPr>
-          <w:rFonts w:ascii="Calibri" w:hAnsi="Calibri" w:cs="Calibri"/>
-          <w:b/>
-          <w:bCs/>
-          <w:color w:val="auto"/>
-          <w:sz w:val="22"/>
-          <w:szCs w:val="22"/>
-        </w:rPr>
-        <w:t>Scotti, P. S.,</w:t>
-      </w:r>
-      <w:r>
-        <w:rPr>
-          <w:rFonts w:ascii="Calibri" w:hAnsi="Calibri" w:cs="Calibri"/>
-          <w:color w:val="auto"/>
-          <w:sz w:val="22"/>
-          <w:szCs w:val="22"/>
-        </w:rPr>
-        <w:t xml:space="preserve"> Chen, J., &amp; </w:t>
-      </w:r>
-      <w:proofErr w:type="spellStart"/>
-      <w:r>
-        <w:rPr>
-          <w:rFonts w:ascii="Calibri" w:hAnsi="Calibri" w:cs="Calibri"/>
-          <w:color w:val="auto"/>
-          <w:sz w:val="22"/>
-          <w:szCs w:val="22"/>
-        </w:rPr>
-        <w:t>Golomb</w:t>
-      </w:r>
-      <w:proofErr w:type="spellEnd"/>
-      <w:r>
-        <w:rPr>
-          <w:rFonts w:ascii="Calibri" w:hAnsi="Calibri" w:cs="Calibri"/>
-          <w:color w:val="auto"/>
-          <w:sz w:val="22"/>
-          <w:szCs w:val="22"/>
-        </w:rPr>
-        <w:t xml:space="preserve">, J. D. (in </w:t>
-      </w:r>
-      <w:r>
-        <w:rPr>
-          <w:rFonts w:ascii="Calibri" w:hAnsi="Calibri" w:cs="Calibri"/>
-          <w:color w:val="auto"/>
-          <w:sz w:val="22"/>
-          <w:szCs w:val="22"/>
-        </w:rPr>
-        <w:t>prep</w:t>
-      </w:r>
-      <w:r>
-        <w:rPr>
-          <w:rFonts w:ascii="Calibri" w:hAnsi="Calibri" w:cs="Calibri"/>
-          <w:color w:val="auto"/>
-          <w:sz w:val="22"/>
-          <w:szCs w:val="22"/>
-        </w:rPr>
-        <w:t>.</w:t>
-      </w:r>
-      <w:r>
-        <w:rPr>
-          <w:rFonts w:ascii="Calibri" w:hAnsi="Calibri" w:cs="Calibri"/>
-          <w:color w:val="auto"/>
-          <w:sz w:val="22"/>
-          <w:szCs w:val="22"/>
-        </w:rPr>
-        <w:t xml:space="preserve">). </w:t>
-      </w:r>
-      <w:r>
-        <w:rPr>
-          <w:rFonts w:ascii="Calibri" w:hAnsi="Calibri" w:cs="Calibri"/>
-          <w:sz w:val="22"/>
-          <w:szCs w:val="22"/>
-        </w:rPr>
-        <w:t>An improved method for evaluating inverted encoding models</w:t>
-      </w:r>
-      <w:r>
-        <w:rPr>
-          <w:rFonts w:ascii="Calibri" w:hAnsi="Calibri" w:cs="Calibri"/>
-          <w:color w:val="auto"/>
-          <w:sz w:val="22"/>
-          <w:szCs w:val="22"/>
-        </w:rPr>
-        <w:t>.</w:t>
       </w:r>
     </w:p>
     <w:p>
@@ -3166,129 +2808,6 @@
           <w:sz w:val="22"/>
           <w:szCs w:val="22"/>
         </w:rPr>
-        <w:t xml:space="preserve">Chen, J., </w:t>
-      </w:r>
-      <w:r>
-        <w:rPr>
-          <w:rFonts w:ascii="Calibri" w:hAnsi="Calibri" w:cs="Calibri"/>
-          <w:b/>
-          <w:bCs/>
-          <w:sz w:val="22"/>
-          <w:szCs w:val="22"/>
-        </w:rPr>
-        <w:t>Scotti, P. S.</w:t>
-      </w:r>
-      <w:r>
-        <w:rPr>
-          <w:rFonts w:ascii="Calibri" w:hAnsi="Calibri" w:cs="Calibri"/>
-          <w:sz w:val="22"/>
-          <w:szCs w:val="22"/>
-        </w:rPr>
-        <w:t xml:space="preserve">, Dowd, E. W., &amp; </w:t>
-      </w:r>
-      <w:proofErr w:type="spellStart"/>
-      <w:r>
-        <w:rPr>
-          <w:rFonts w:ascii="Calibri" w:hAnsi="Calibri" w:cs="Calibri"/>
-          <w:sz w:val="22"/>
-          <w:szCs w:val="22"/>
-        </w:rPr>
-        <w:t>Golomb</w:t>
-      </w:r>
-      <w:proofErr w:type="spellEnd"/>
-      <w:r>
-        <w:rPr>
-          <w:rFonts w:ascii="Calibri" w:hAnsi="Calibri" w:cs="Calibri"/>
-          <w:sz w:val="22"/>
-          <w:szCs w:val="22"/>
-        </w:rPr>
-        <w:t xml:space="preserve">, J. D. (in prep.). </w:t>
-      </w:r>
-      <w:r>
-        <w:rPr>
-          <w:rFonts w:ascii="Calibri" w:hAnsi="Calibri" w:cs="Calibri"/>
-          <w:sz w:val="22"/>
-          <w:szCs w:val="22"/>
-        </w:rPr>
-        <w:t xml:space="preserve">Neural </w:t>
-      </w:r>
-      <w:r>
-        <w:rPr>
-          <w:rFonts w:ascii="Calibri" w:hAnsi="Calibri" w:cs="Calibri"/>
-          <w:sz w:val="22"/>
-          <w:szCs w:val="22"/>
-        </w:rPr>
-        <w:t>r</w:t>
-      </w:r>
-      <w:r>
-        <w:rPr>
-          <w:rFonts w:ascii="Calibri" w:hAnsi="Calibri" w:cs="Calibri"/>
-          <w:sz w:val="22"/>
-          <w:szCs w:val="22"/>
-        </w:rPr>
-        <w:t xml:space="preserve">epresentations of </w:t>
-      </w:r>
-      <w:r>
-        <w:rPr>
-          <w:rFonts w:ascii="Calibri" w:hAnsi="Calibri" w:cs="Calibri"/>
-          <w:sz w:val="22"/>
-          <w:szCs w:val="22"/>
-        </w:rPr>
-        <w:t>t</w:t>
-      </w:r>
-      <w:r>
-        <w:rPr>
-          <w:rFonts w:ascii="Calibri" w:hAnsi="Calibri" w:cs="Calibri"/>
-          <w:sz w:val="22"/>
-          <w:szCs w:val="22"/>
-        </w:rPr>
-        <w:t xml:space="preserve">ask-relevant and </w:t>
-      </w:r>
-      <w:r>
-        <w:rPr>
-          <w:rFonts w:ascii="Calibri" w:hAnsi="Calibri" w:cs="Calibri"/>
-          <w:sz w:val="22"/>
-          <w:szCs w:val="22"/>
-        </w:rPr>
-        <w:t>t</w:t>
-      </w:r>
-      <w:r>
-        <w:rPr>
-          <w:rFonts w:ascii="Calibri" w:hAnsi="Calibri" w:cs="Calibri"/>
-          <w:sz w:val="22"/>
-          <w:szCs w:val="22"/>
-        </w:rPr>
-        <w:t>ask-irrelevant features of attended objects</w:t>
-      </w:r>
-      <w:r>
-        <w:rPr>
-          <w:rFonts w:ascii="Calibri" w:hAnsi="Calibri" w:cs="Calibri"/>
-          <w:sz w:val="22"/>
-          <w:szCs w:val="22"/>
-        </w:rPr>
-        <w:t>.</w:t>
-      </w:r>
-    </w:p>
-    <w:p>
-      <w:pPr>
-        <w:pStyle w:val="ListParagraph"/>
-        <w:numPr>
-          <w:ilvl w:val="0"/>
-          <w:numId w:val="27"/>
-        </w:numPr>
-        <w:spacing w:after="3"/>
-        <w:rPr>
-          <w:rFonts w:ascii="Calibri" w:hAnsi="Calibri" w:cs="Calibri"/>
-          <w:sz w:val="22"/>
-          <w:szCs w:val="22"/>
-        </w:rPr>
-      </w:pPr>
-      <w:r>
-        <w:rPr>
-          <w:rFonts w:ascii="Calibri" w:hAnsi="Calibri" w:cs="Calibri"/>
-          <w:sz w:val="22"/>
-          <w:szCs w:val="22"/>
-        </w:rPr>
         <w:t xml:space="preserve">Babu, A., </w:t>
       </w:r>
       <w:r>
@@ -3307,25 +2826,7 @@
           <w:sz w:val="22"/>
           <w:szCs w:val="22"/>
         </w:rPr>
-        <w:t xml:space="preserve">&amp; </w:t>
-      </w:r>
-      <w:proofErr w:type="spellStart"/>
-      <w:r>
-        <w:rPr>
-          <w:rFonts w:ascii="Calibri" w:hAnsi="Calibri" w:cs="Calibri"/>
-          <w:sz w:val="22"/>
-          <w:szCs w:val="22"/>
-        </w:rPr>
-        <w:t>Golomb</w:t>
-      </w:r>
-      <w:proofErr w:type="spellEnd"/>
-      <w:r>
-        <w:rPr>
-          <w:rFonts w:ascii="Calibri" w:hAnsi="Calibri" w:cs="Calibri"/>
-          <w:sz w:val="22"/>
-          <w:szCs w:val="22"/>
-        </w:rPr>
-        <w:t xml:space="preserve">, J. D. (in </w:t>
+        <w:t xml:space="preserve">&amp; Golomb, J. D. (in </w:t>
       </w:r>
       <w:r>
         <w:rPr>
@@ -3404,25 +2905,7 @@
           <w:sz w:val="22"/>
           <w:szCs w:val="22"/>
         </w:rPr>
-        <w:t xml:space="preserve">, &amp; </w:t>
-      </w:r>
-      <w:proofErr w:type="spellStart"/>
-      <w:r>
-        <w:rPr>
-          <w:rFonts w:ascii="Calibri" w:hAnsi="Calibri" w:cs="Calibri"/>
-          <w:sz w:val="22"/>
-          <w:szCs w:val="22"/>
-        </w:rPr>
-        <w:t>Golomb</w:t>
-      </w:r>
-      <w:proofErr w:type="spellEnd"/>
-      <w:r>
-        <w:rPr>
-          <w:rFonts w:ascii="Calibri" w:hAnsi="Calibri" w:cs="Calibri"/>
-          <w:sz w:val="22"/>
-          <w:szCs w:val="22"/>
-        </w:rPr>
-        <w:t>, J. D. (in prep.). Feature-binding errors during saccadic remapping may affect perception of real-world objects.</w:t>
+        <w:t>, &amp; Golomb, J. D. (in prep.). Feature-binding errors during saccadic remapping may affect perception of real-world objects.</w:t>
       </w:r>
     </w:p>
     <w:p>
@@ -3476,25 +2959,7 @@
           <w:sz w:val="22"/>
           <w:szCs w:val="22"/>
         </w:rPr>
-        <w:t xml:space="preserve"> &amp; </w:t>
-      </w:r>
-      <w:proofErr w:type="spellStart"/>
-      <w:r>
-        <w:rPr>
-          <w:rFonts w:ascii="Calibri" w:hAnsi="Calibri" w:cs="Calibri"/>
-          <w:sz w:val="22"/>
-          <w:szCs w:val="22"/>
-        </w:rPr>
-        <w:t>Golomb</w:t>
-      </w:r>
-      <w:proofErr w:type="spellEnd"/>
-      <w:r>
-        <w:rPr>
-          <w:rFonts w:ascii="Calibri" w:hAnsi="Calibri" w:cs="Calibri"/>
-          <w:sz w:val="22"/>
-          <w:szCs w:val="22"/>
-        </w:rPr>
-        <w:t>, J. D. (in prep.). Navigating fMRI analysis techniques: a practical guide.</w:t>
+        <w:t xml:space="preserve"> &amp; Golomb, J. D. (in prep.). Navigating fMRI analysis techniques: a practical guide.</w:t>
       </w:r>
     </w:p>
     <w:p>
@@ -3980,21 +3445,12 @@
           <w:color w:val="auto"/>
         </w:rPr>
       </w:pPr>
-      <w:proofErr w:type="spellStart"/>
-      <w:r>
-        <w:rPr>
-          <w:rFonts w:ascii="Calibri" w:hAnsi="Calibri" w:cs="Calibri"/>
-          <w:color w:val="auto"/>
-        </w:rPr>
-        <w:t>Sigelman</w:t>
-      </w:r>
-      <w:proofErr w:type="spellEnd"/>
-      <w:r>
-        <w:rPr>
-          <w:rFonts w:ascii="Calibri" w:hAnsi="Calibri" w:cs="Calibri"/>
-          <w:color w:val="auto"/>
-        </w:rPr>
-        <w:t xml:space="preserve"> Undergraduate Research Enhancement Award ($500)</w:t>
+      <w:r>
+        <w:rPr>
+          <w:rFonts w:ascii="Calibri" w:hAnsi="Calibri" w:cs="Calibri"/>
+          <w:color w:val="auto"/>
+        </w:rPr>
+        <w:t>Sigelman Undergraduate Research Enhancement Award ($500)</w:t>
       </w:r>
       <w:r>
         <w:rPr>
@@ -4197,25 +3653,7 @@
           <w:sz w:val="17"/>
           <w:szCs w:val="17"/>
         </w:rPr>
-        <w:t xml:space="preserve"> Chen, J., &amp; </w:t>
-      </w:r>
-      <w:proofErr w:type="spellStart"/>
-      <w:r>
-        <w:rPr>
-          <w:rFonts w:ascii="Calibri" w:hAnsi="Calibri" w:cs="Calibri"/>
-          <w:sz w:val="17"/>
-          <w:szCs w:val="17"/>
-        </w:rPr>
-        <w:t>Golomb</w:t>
-      </w:r>
-      <w:proofErr w:type="spellEnd"/>
-      <w:r>
-        <w:rPr>
-          <w:rFonts w:ascii="Calibri" w:hAnsi="Calibri" w:cs="Calibri"/>
-          <w:sz w:val="17"/>
-          <w:szCs w:val="17"/>
-        </w:rPr>
-        <w:t>, J. D. (202</w:t>
+        <w:t xml:space="preserve"> Chen, J., &amp; Golomb, J. D. (202</w:t>
       </w:r>
       <w:r>
         <w:rPr>
@@ -4241,7 +3679,7 @@
           <w:sz w:val="17"/>
           <w:szCs w:val="17"/>
         </w:rPr>
-        <w:t xml:space="preserve">To be presented </w:t>
+        <w:t xml:space="preserve">Vision </w:t>
       </w:r>
       <w:r>
         <w:rPr>
@@ -4251,67 +3689,15 @@
           <w:sz w:val="17"/>
           <w:szCs w:val="17"/>
         </w:rPr>
-        <w:t xml:space="preserve">as a poster </w:t>
-      </w:r>
-      <w:r>
-        <w:rPr>
-          <w:rFonts w:ascii="Calibri" w:hAnsi="Calibri" w:cs="Calibri"/>
-          <w:i/>
-          <w:iCs/>
-          <w:sz w:val="17"/>
-          <w:szCs w:val="17"/>
-        </w:rPr>
-        <w:t xml:space="preserve">at </w:t>
-      </w:r>
-      <w:r>
-        <w:rPr>
-          <w:rFonts w:ascii="Calibri" w:hAnsi="Calibri" w:cs="Calibri"/>
-          <w:i/>
-          <w:iCs/>
-          <w:sz w:val="17"/>
-          <w:szCs w:val="17"/>
-        </w:rPr>
-        <w:t xml:space="preserve">the </w:t>
-      </w:r>
-      <w:r>
-        <w:rPr>
-          <w:rFonts w:ascii="Calibri" w:hAnsi="Calibri" w:cs="Calibri"/>
-          <w:i/>
-          <w:iCs/>
-          <w:sz w:val="17"/>
-          <w:szCs w:val="17"/>
-        </w:rPr>
-        <w:t xml:space="preserve">2022 </w:t>
-      </w:r>
-      <w:r>
-        <w:rPr>
-          <w:rFonts w:ascii="Calibri" w:hAnsi="Calibri" w:cs="Calibri"/>
-          <w:i/>
-          <w:iCs/>
-          <w:sz w:val="17"/>
-          <w:szCs w:val="17"/>
-        </w:rPr>
-        <w:t>Virtual Vision Sciences Society</w:t>
-      </w:r>
-      <w:r>
-        <w:rPr>
-          <w:rFonts w:ascii="Calibri" w:hAnsi="Calibri" w:cs="Calibri"/>
-          <w:i/>
-          <w:iCs/>
-          <w:sz w:val="17"/>
-          <w:szCs w:val="17"/>
-        </w:rPr>
-        <w:t xml:space="preserve"> annual meeting</w:t>
-      </w:r>
-      <w:r>
-        <w:rPr>
-          <w:rFonts w:ascii="Calibri" w:hAnsi="Calibri" w:cs="Calibri"/>
-          <w:i/>
-          <w:iCs/>
-          <w:sz w:val="17"/>
-          <w:szCs w:val="17"/>
-        </w:rPr>
-        <w:t>.</w:t>
+        <w:t>Sciences Society</w:t>
+      </w:r>
+      <w:r>
+        <w:rPr>
+          <w:rFonts w:ascii="Calibri" w:hAnsi="Calibri" w:cs="Calibri"/>
+          <w:sz w:val="17"/>
+          <w:szCs w:val="17"/>
+        </w:rPr>
+        <w:t>. Virtual conference.</w:t>
       </w:r>
     </w:p>
     <w:p>
@@ -4345,25 +3731,7 @@
           <w:sz w:val="17"/>
           <w:szCs w:val="17"/>
         </w:rPr>
-        <w:t xml:space="preserve"> Chen, J., &amp; </w:t>
-      </w:r>
-      <w:proofErr w:type="spellStart"/>
-      <w:r>
-        <w:rPr>
-          <w:rFonts w:ascii="Calibri" w:hAnsi="Calibri" w:cs="Calibri"/>
-          <w:sz w:val="17"/>
-          <w:szCs w:val="17"/>
-        </w:rPr>
-        <w:t>Golomb</w:t>
-      </w:r>
-      <w:proofErr w:type="spellEnd"/>
-      <w:r>
-        <w:rPr>
-          <w:rFonts w:ascii="Calibri" w:hAnsi="Calibri" w:cs="Calibri"/>
-          <w:sz w:val="17"/>
-          <w:szCs w:val="17"/>
-        </w:rPr>
-        <w:t>, J. D. (2021, Mar</w:t>
+        <w:t xml:space="preserve"> Chen, J., &amp; Golomb, J. D. (2021, Mar</w:t>
       </w:r>
       <w:r>
         <w:rPr>
@@ -4463,25 +3831,7 @@
           <w:sz w:val="17"/>
           <w:szCs w:val="17"/>
         </w:rPr>
-        <w:t xml:space="preserve">&amp; </w:t>
-      </w:r>
-      <w:proofErr w:type="spellStart"/>
-      <w:r>
-        <w:rPr>
-          <w:rFonts w:ascii="Calibri" w:hAnsi="Calibri" w:cs="Calibri"/>
-          <w:sz w:val="17"/>
-          <w:szCs w:val="17"/>
-        </w:rPr>
-        <w:t>Golomb</w:t>
-      </w:r>
-      <w:proofErr w:type="spellEnd"/>
-      <w:r>
-        <w:rPr>
-          <w:rFonts w:ascii="Calibri" w:hAnsi="Calibri" w:cs="Calibri"/>
-          <w:sz w:val="17"/>
-          <w:szCs w:val="17"/>
-        </w:rPr>
-        <w:t xml:space="preserve">, J. D. (2020, May). Feature-binding errors during saccadic remapping may affect perception of real-world objects. </w:t>
+        <w:t xml:space="preserve">&amp; Golomb, J. D. (2020, May). Feature-binding errors during saccadic remapping may affect perception of real-world objects. </w:t>
       </w:r>
       <w:r>
         <w:rPr>
@@ -4532,79 +3882,7 @@
           <w:sz w:val="17"/>
           <w:szCs w:val="17"/>
         </w:rPr>
-        <w:t xml:space="preserve"> Kulkarni, A., </w:t>
-      </w:r>
-      <w:proofErr w:type="spellStart"/>
-      <w:r>
-        <w:rPr>
-          <w:rFonts w:ascii="Calibri" w:hAnsi="Calibri" w:cs="Calibri"/>
-          <w:sz w:val="17"/>
-          <w:szCs w:val="17"/>
-        </w:rPr>
-        <w:t>Mazor</w:t>
-      </w:r>
-      <w:proofErr w:type="spellEnd"/>
-      <w:r>
-        <w:rPr>
-          <w:rFonts w:ascii="Calibri" w:hAnsi="Calibri" w:cs="Calibri"/>
-          <w:sz w:val="17"/>
-          <w:szCs w:val="17"/>
-        </w:rPr>
-        <w:t xml:space="preserve">, M., </w:t>
-      </w:r>
-      <w:proofErr w:type="spellStart"/>
-      <w:r>
-        <w:rPr>
-          <w:rFonts w:ascii="Calibri" w:hAnsi="Calibri" w:cs="Calibri"/>
-          <w:sz w:val="17"/>
-          <w:szCs w:val="17"/>
-        </w:rPr>
-        <w:t>Klapwijk</w:t>
-      </w:r>
-      <w:proofErr w:type="spellEnd"/>
-      <w:r>
-        <w:rPr>
-          <w:rFonts w:ascii="Calibri" w:hAnsi="Calibri" w:cs="Calibri"/>
-          <w:sz w:val="17"/>
-          <w:szCs w:val="17"/>
-        </w:rPr>
-        <w:t xml:space="preserve">, E., </w:t>
-      </w:r>
-      <w:proofErr w:type="spellStart"/>
-      <w:r>
-        <w:rPr>
-          <w:rFonts w:ascii="Calibri" w:hAnsi="Calibri" w:cs="Calibri"/>
-          <w:sz w:val="17"/>
-          <w:szCs w:val="17"/>
-        </w:rPr>
-        <w:t>Yarkoni</w:t>
-      </w:r>
-      <w:proofErr w:type="spellEnd"/>
-      <w:r>
-        <w:rPr>
-          <w:rFonts w:ascii="Calibri" w:hAnsi="Calibri" w:cs="Calibri"/>
-          <w:sz w:val="17"/>
-          <w:szCs w:val="17"/>
-        </w:rPr>
-        <w:t xml:space="preserve">, T., </w:t>
-      </w:r>
-      <w:proofErr w:type="spellStart"/>
-      <w:r>
-        <w:rPr>
-          <w:rFonts w:ascii="Calibri" w:hAnsi="Calibri" w:cs="Calibri"/>
-          <w:sz w:val="17"/>
-          <w:szCs w:val="17"/>
-        </w:rPr>
-        <w:t>Huth</w:t>
-      </w:r>
-      <w:proofErr w:type="spellEnd"/>
-      <w:r>
-        <w:rPr>
-          <w:rFonts w:ascii="Calibri" w:hAnsi="Calibri" w:cs="Calibri"/>
-          <w:sz w:val="17"/>
-          <w:szCs w:val="17"/>
-        </w:rPr>
-        <w:t>, A. G. (2019, Dec</w:t>
+        <w:t xml:space="preserve"> Kulkarni, A., Mazor, M., Klapwijk, E., Yarkoni, T., Huth, A. G. (2019, Dec</w:t>
       </w:r>
       <w:r>
         <w:rPr>
@@ -4620,25 +3898,7 @@
           <w:sz w:val="17"/>
           <w:szCs w:val="17"/>
         </w:rPr>
-        <w:t xml:space="preserve">). </w:t>
-      </w:r>
-      <w:proofErr w:type="spellStart"/>
-      <w:r>
-        <w:rPr>
-          <w:rFonts w:ascii="Calibri" w:hAnsi="Calibri" w:cs="Calibri"/>
-          <w:sz w:val="17"/>
-          <w:szCs w:val="17"/>
-        </w:rPr>
-        <w:t>EduCortex</w:t>
-      </w:r>
-      <w:proofErr w:type="spellEnd"/>
-      <w:r>
-        <w:rPr>
-          <w:rFonts w:ascii="Calibri" w:hAnsi="Calibri" w:cs="Calibri"/>
-          <w:sz w:val="17"/>
-          <w:szCs w:val="17"/>
-        </w:rPr>
-        <w:t xml:space="preserve">: browser-based 3D brain visualization of fMRI meta-analysis maps. </w:t>
+        <w:t xml:space="preserve">). EduCortex: browser-based 3D brain visualization of fMRI meta-analysis maps. </w:t>
       </w:r>
       <w:r>
         <w:rPr>
@@ -4707,43 +3967,7 @@
           <w:sz w:val="17"/>
           <w:szCs w:val="17"/>
         </w:rPr>
-        <w:t xml:space="preserve"> Hong, Y., </w:t>
-      </w:r>
-      <w:proofErr w:type="spellStart"/>
-      <w:r>
-        <w:rPr>
-          <w:rFonts w:ascii="Calibri" w:hAnsi="Calibri" w:cs="Calibri"/>
-          <w:sz w:val="17"/>
-          <w:szCs w:val="17"/>
-        </w:rPr>
-        <w:t>Leber</w:t>
-      </w:r>
-      <w:proofErr w:type="spellEnd"/>
-      <w:r>
-        <w:rPr>
-          <w:rFonts w:ascii="Calibri" w:hAnsi="Calibri" w:cs="Calibri"/>
-          <w:sz w:val="17"/>
-          <w:szCs w:val="17"/>
-        </w:rPr>
-        <w:t xml:space="preserve">, A., B., &amp; </w:t>
-      </w:r>
-      <w:proofErr w:type="spellStart"/>
-      <w:r>
-        <w:rPr>
-          <w:rFonts w:ascii="Calibri" w:hAnsi="Calibri" w:cs="Calibri"/>
-          <w:sz w:val="17"/>
-          <w:szCs w:val="17"/>
-        </w:rPr>
-        <w:t>Golomb</w:t>
-      </w:r>
-      <w:proofErr w:type="spellEnd"/>
-      <w:r>
-        <w:rPr>
-          <w:rFonts w:ascii="Calibri" w:hAnsi="Calibri" w:cs="Calibri"/>
-          <w:sz w:val="17"/>
-          <w:szCs w:val="17"/>
-        </w:rPr>
-        <w:t xml:space="preserve">, J. D. (2019, November). Competition between similar visual working memory items underlies repulsion effects. </w:t>
+        <w:t xml:space="preserve"> Hong, Y., Leber, A., B., &amp; Golomb, J. D. (2019, November). Competition between similar visual working memory items underlies repulsion effects. </w:t>
       </w:r>
       <w:r>
         <w:rPr>
@@ -4794,43 +4018,7 @@
           <w:sz w:val="17"/>
           <w:szCs w:val="17"/>
         </w:rPr>
-        <w:t xml:space="preserve"> </w:t>
-      </w:r>
-      <w:proofErr w:type="spellStart"/>
-      <w:r>
-        <w:rPr>
-          <w:rFonts w:ascii="Calibri" w:hAnsi="Calibri" w:cs="Calibri"/>
-          <w:sz w:val="17"/>
-          <w:szCs w:val="17"/>
-        </w:rPr>
-        <w:t>Janakiefski</w:t>
-      </w:r>
-      <w:proofErr w:type="spellEnd"/>
-      <w:r>
-        <w:rPr>
-          <w:rFonts w:ascii="Calibri" w:hAnsi="Calibri" w:cs="Calibri"/>
-          <w:sz w:val="17"/>
-          <w:szCs w:val="17"/>
-        </w:rPr>
-        <w:t xml:space="preserve">, L., &amp; </w:t>
-      </w:r>
-      <w:proofErr w:type="spellStart"/>
-      <w:r>
-        <w:rPr>
-          <w:rFonts w:ascii="Calibri" w:hAnsi="Calibri" w:cs="Calibri"/>
-          <w:sz w:val="17"/>
-          <w:szCs w:val="17"/>
-        </w:rPr>
-        <w:t>Maxcey</w:t>
-      </w:r>
-      <w:proofErr w:type="spellEnd"/>
-      <w:r>
-        <w:rPr>
-          <w:rFonts w:ascii="Calibri" w:hAnsi="Calibri" w:cs="Calibri"/>
-          <w:sz w:val="17"/>
-          <w:szCs w:val="17"/>
-        </w:rPr>
-        <w:t xml:space="preserve">, A. M. (2019, November). Recognition-Induced Forgetting Does Not Operate Over Superordinate Categories. </w:t>
+        <w:t xml:space="preserve"> Janakiefski, L., &amp; Maxcey, A. M. (2019, November). Recognition-Induced Forgetting Does Not Operate Over Superordinate Categories. </w:t>
       </w:r>
       <w:bookmarkStart w:id="2" w:name="OLE_LINK19"/>
       <w:bookmarkStart w:id="3" w:name="OLE_LINK20"/>
@@ -4902,43 +4090,7 @@
           <w:sz w:val="17"/>
           <w:szCs w:val="17"/>
         </w:rPr>
-        <w:t xml:space="preserve">, Hong, Y., </w:t>
-      </w:r>
-      <w:proofErr w:type="spellStart"/>
-      <w:r>
-        <w:rPr>
-          <w:rFonts w:ascii="Calibri" w:hAnsi="Calibri" w:cs="Calibri"/>
-          <w:sz w:val="17"/>
-          <w:szCs w:val="17"/>
-        </w:rPr>
-        <w:t>Leber</w:t>
-      </w:r>
-      <w:proofErr w:type="spellEnd"/>
-      <w:r>
-        <w:rPr>
-          <w:rFonts w:ascii="Calibri" w:hAnsi="Calibri" w:cs="Calibri"/>
-          <w:sz w:val="17"/>
-          <w:szCs w:val="17"/>
-        </w:rPr>
-        <w:t xml:space="preserve">, A., B., &amp; </w:t>
-      </w:r>
-      <w:proofErr w:type="spellStart"/>
-      <w:r>
-        <w:rPr>
-          <w:rFonts w:ascii="Calibri" w:hAnsi="Calibri" w:cs="Calibri"/>
-          <w:sz w:val="17"/>
-          <w:szCs w:val="17"/>
-        </w:rPr>
-        <w:t>Golomb</w:t>
-      </w:r>
-      <w:proofErr w:type="spellEnd"/>
-      <w:r>
-        <w:rPr>
-          <w:rFonts w:ascii="Calibri" w:hAnsi="Calibri" w:cs="Calibri"/>
-          <w:sz w:val="17"/>
-          <w:szCs w:val="17"/>
-        </w:rPr>
-        <w:t xml:space="preserve">, J. D. (2019, October). </w:t>
+        <w:t xml:space="preserve">, Hong, Y., Leber, A., B., &amp; Golomb, J. D. (2019, October). </w:t>
       </w:r>
       <w:r>
         <w:rPr>
@@ -5011,43 +4163,7 @@
           <w:sz w:val="17"/>
           <w:szCs w:val="17"/>
         </w:rPr>
-        <w:t xml:space="preserve"> Hong, Y., </w:t>
-      </w:r>
-      <w:proofErr w:type="spellStart"/>
-      <w:r>
-        <w:rPr>
-          <w:rFonts w:ascii="Calibri" w:hAnsi="Calibri" w:cs="Calibri"/>
-          <w:sz w:val="17"/>
-          <w:szCs w:val="17"/>
-        </w:rPr>
-        <w:t>Golomb</w:t>
-      </w:r>
-      <w:proofErr w:type="spellEnd"/>
-      <w:r>
-        <w:rPr>
-          <w:rFonts w:ascii="Calibri" w:hAnsi="Calibri" w:cs="Calibri"/>
-          <w:sz w:val="17"/>
-          <w:szCs w:val="17"/>
-        </w:rPr>
-        <w:t xml:space="preserve">, J. D., </w:t>
-      </w:r>
-      <w:proofErr w:type="spellStart"/>
-      <w:r>
-        <w:rPr>
-          <w:rFonts w:ascii="Calibri" w:hAnsi="Calibri" w:cs="Calibri"/>
-          <w:sz w:val="17"/>
-          <w:szCs w:val="17"/>
-        </w:rPr>
-        <w:t>Leber</w:t>
-      </w:r>
-      <w:proofErr w:type="spellEnd"/>
-      <w:r>
-        <w:rPr>
-          <w:rFonts w:ascii="Calibri" w:hAnsi="Calibri" w:cs="Calibri"/>
-          <w:sz w:val="17"/>
-          <w:szCs w:val="17"/>
-        </w:rPr>
-        <w:t xml:space="preserve">, A., B. (2019, May). </w:t>
+        <w:t xml:space="preserve"> Hong, Y., Golomb, J. D., Leber, A., B. (2019, May). </w:t>
       </w:r>
       <w:r>
         <w:rPr>
@@ -5118,23 +4234,13 @@
         </w:rPr>
         <w:t xml:space="preserve">Scotti, P. S., </w:t>
       </w:r>
-      <w:proofErr w:type="spellStart"/>
-      <w:r>
-        <w:rPr>
-          <w:rFonts w:ascii="Calibri" w:hAnsi="Calibri" w:cs="Calibri"/>
-          <w:sz w:val="17"/>
-          <w:szCs w:val="17"/>
-        </w:rPr>
-        <w:t>Golomb</w:t>
-      </w:r>
-      <w:proofErr w:type="spellEnd"/>
-      <w:r>
-        <w:rPr>
-          <w:rFonts w:ascii="Calibri" w:hAnsi="Calibri" w:cs="Calibri"/>
-          <w:sz w:val="17"/>
-          <w:szCs w:val="17"/>
-        </w:rPr>
-        <w:t xml:space="preserve">, J. D. (2019, May). </w:t>
+      <w:r>
+        <w:rPr>
+          <w:rFonts w:ascii="Calibri" w:hAnsi="Calibri" w:cs="Calibri"/>
+          <w:sz w:val="17"/>
+          <w:szCs w:val="17"/>
+        </w:rPr>
+        <w:t xml:space="preserve">Golomb, J. D. (2019, May). </w:t>
       </w:r>
       <w:r>
         <w:rPr>
@@ -5188,45 +4294,14 @@
           <w:szCs w:val="17"/>
         </w:rPr>
       </w:pPr>
-      <w:proofErr w:type="spellStart"/>
-      <w:r>
-        <w:rPr>
-          <w:rFonts w:ascii="Calibri" w:hAnsi="Calibri" w:cs="Calibri"/>
-          <w:bCs/>
-          <w:sz w:val="17"/>
-          <w:szCs w:val="17"/>
-        </w:rPr>
-        <w:t>Janakiefski</w:t>
-      </w:r>
-      <w:proofErr w:type="spellEnd"/>
-      <w:r>
-        <w:rPr>
-          <w:rFonts w:ascii="Calibri" w:hAnsi="Calibri" w:cs="Calibri"/>
-          <w:bCs/>
-          <w:sz w:val="17"/>
-          <w:szCs w:val="17"/>
-        </w:rPr>
-        <w:t xml:space="preserve">, L., </w:t>
-      </w:r>
-      <w:proofErr w:type="spellStart"/>
-      <w:r>
-        <w:rPr>
-          <w:rFonts w:ascii="Calibri" w:hAnsi="Calibri" w:cs="Calibri"/>
-          <w:bCs/>
-          <w:sz w:val="17"/>
-          <w:szCs w:val="17"/>
-        </w:rPr>
-        <w:t>Smerdell</w:t>
-      </w:r>
-      <w:proofErr w:type="spellEnd"/>
-      <w:r>
-        <w:rPr>
-          <w:rFonts w:ascii="Calibri" w:hAnsi="Calibri" w:cs="Calibri"/>
-          <w:bCs/>
-          <w:sz w:val="17"/>
-          <w:szCs w:val="17"/>
-        </w:rPr>
-        <w:t xml:space="preserve">, M., </w:t>
+      <w:r>
+        <w:rPr>
+          <w:rFonts w:ascii="Calibri" w:hAnsi="Calibri" w:cs="Calibri"/>
+          <w:bCs/>
+          <w:sz w:val="17"/>
+          <w:szCs w:val="17"/>
+        </w:rPr>
+        <w:t xml:space="preserve">Janakiefski, L., Smerdell, M., </w:t>
       </w:r>
       <w:r>
         <w:rPr>
@@ -5245,49 +4320,8 @@
           <w:sz w:val="17"/>
           <w:szCs w:val="17"/>
         </w:rPr>
-        <w:t xml:space="preserve">, </w:t>
-      </w:r>
-      <w:proofErr w:type="spellStart"/>
-      <w:r>
-        <w:rPr>
-          <w:rFonts w:ascii="Calibri" w:hAnsi="Calibri" w:cs="Calibri"/>
-          <w:bCs/>
-          <w:sz w:val="17"/>
-          <w:szCs w:val="17"/>
-        </w:rPr>
-        <w:t>Maxcey</w:t>
-      </w:r>
-      <w:proofErr w:type="spellEnd"/>
-      <w:r>
-        <w:rPr>
-          <w:rFonts w:ascii="Calibri" w:hAnsi="Calibri" w:cs="Calibri"/>
-          <w:bCs/>
-          <w:sz w:val="17"/>
-          <w:szCs w:val="17"/>
-        </w:rPr>
-        <w:t xml:space="preserve">, A. (2019, March). Does recognition-induced forgetting operate over </w:t>
-      </w:r>
-      <w:proofErr w:type="gramStart"/>
-      <w:r>
-        <w:rPr>
-          <w:rFonts w:ascii="Calibri" w:hAnsi="Calibri" w:cs="Calibri"/>
-          <w:bCs/>
-          <w:sz w:val="17"/>
-          <w:szCs w:val="17"/>
-        </w:rPr>
-        <w:t>temporally-grouped</w:t>
-      </w:r>
-      <w:proofErr w:type="gramEnd"/>
-      <w:r>
-        <w:rPr>
-          <w:rFonts w:ascii="Calibri" w:hAnsi="Calibri" w:cs="Calibri"/>
-          <w:bCs/>
-          <w:sz w:val="17"/>
-          <w:szCs w:val="17"/>
-        </w:rPr>
-        <w:t xml:space="preserve"> objects? </w:t>
-      </w:r>
-      <w:proofErr w:type="spellStart"/>
+        <w:t xml:space="preserve">, Maxcey, A. (2019, March). Does recognition-induced forgetting operate over temporally-grouped objects? </w:t>
+      </w:r>
       <w:r>
         <w:rPr>
           <w:rFonts w:ascii="Calibri" w:hAnsi="Calibri" w:cs="Calibri"/>
@@ -5299,7 +4333,6 @@
         </w:rPr>
         <w:t>CogFest</w:t>
       </w:r>
-      <w:proofErr w:type="spellEnd"/>
       <w:r>
         <w:rPr>
           <w:rFonts w:ascii="Calibri" w:hAnsi="Calibri" w:cs="Calibri"/>
@@ -5340,43 +4373,7 @@
           <w:sz w:val="17"/>
           <w:szCs w:val="17"/>
         </w:rPr>
-        <w:t xml:space="preserve"> Hong, Y., </w:t>
-      </w:r>
-      <w:proofErr w:type="spellStart"/>
-      <w:r>
-        <w:rPr>
-          <w:rFonts w:ascii="Calibri" w:hAnsi="Calibri" w:cs="Calibri"/>
-          <w:sz w:val="17"/>
-          <w:szCs w:val="17"/>
-        </w:rPr>
-        <w:t>Golomb</w:t>
-      </w:r>
-      <w:proofErr w:type="spellEnd"/>
-      <w:r>
-        <w:rPr>
-          <w:rFonts w:ascii="Calibri" w:hAnsi="Calibri" w:cs="Calibri"/>
-          <w:sz w:val="17"/>
-          <w:szCs w:val="17"/>
-        </w:rPr>
-        <w:t xml:space="preserve">, J. D., </w:t>
-      </w:r>
-      <w:proofErr w:type="spellStart"/>
-      <w:r>
-        <w:rPr>
-          <w:rFonts w:ascii="Calibri" w:hAnsi="Calibri" w:cs="Calibri"/>
-          <w:sz w:val="17"/>
-          <w:szCs w:val="17"/>
-        </w:rPr>
-        <w:t>Leber</w:t>
-      </w:r>
-      <w:proofErr w:type="spellEnd"/>
-      <w:r>
-        <w:rPr>
-          <w:rFonts w:ascii="Calibri" w:hAnsi="Calibri" w:cs="Calibri"/>
-          <w:sz w:val="17"/>
-          <w:szCs w:val="17"/>
-        </w:rPr>
-        <w:t xml:space="preserve">, A., B. (2018, November). Statistical regularities during object encoding distort long-term memory. </w:t>
+        <w:t xml:space="preserve"> Hong, Y., Golomb, J. D., Leber, A., B. (2018, November). Statistical regularities during object encoding distort long-term memory. </w:t>
       </w:r>
       <w:r>
         <w:rPr>
@@ -5448,43 +4445,7 @@
           <w:sz w:val="17"/>
           <w:szCs w:val="17"/>
         </w:rPr>
-        <w:t xml:space="preserve"> Hong, Y., </w:t>
-      </w:r>
-      <w:proofErr w:type="spellStart"/>
-      <w:r>
-        <w:rPr>
-          <w:rFonts w:ascii="Calibri" w:hAnsi="Calibri" w:cs="Calibri"/>
-          <w:sz w:val="17"/>
-          <w:szCs w:val="17"/>
-        </w:rPr>
-        <w:t>Golomb</w:t>
-      </w:r>
-      <w:proofErr w:type="spellEnd"/>
-      <w:r>
-        <w:rPr>
-          <w:rFonts w:ascii="Calibri" w:hAnsi="Calibri" w:cs="Calibri"/>
-          <w:sz w:val="17"/>
-          <w:szCs w:val="17"/>
-        </w:rPr>
-        <w:t xml:space="preserve">, J. D., </w:t>
-      </w:r>
-      <w:proofErr w:type="spellStart"/>
-      <w:r>
-        <w:rPr>
-          <w:rFonts w:ascii="Calibri" w:hAnsi="Calibri" w:cs="Calibri"/>
-          <w:sz w:val="17"/>
-          <w:szCs w:val="17"/>
-        </w:rPr>
-        <w:t>Leber</w:t>
-      </w:r>
-      <w:proofErr w:type="spellEnd"/>
-      <w:r>
-        <w:rPr>
-          <w:rFonts w:ascii="Calibri" w:hAnsi="Calibri" w:cs="Calibri"/>
-          <w:sz w:val="17"/>
-          <w:szCs w:val="17"/>
-        </w:rPr>
-        <w:t xml:space="preserve">, A., B. (2018, September). Statistical regularities during object encoding distort long-term memory. </w:t>
+        <w:t xml:space="preserve"> Hong, Y., Golomb, J. D., Leber, A., B. (2018, September). Statistical regularities during object encoding distort long-term memory. </w:t>
       </w:r>
       <w:r>
         <w:rPr>
@@ -5537,43 +4498,7 @@
           <w:sz w:val="17"/>
           <w:szCs w:val="17"/>
         </w:rPr>
-        <w:t xml:space="preserve"> Hong, Y., </w:t>
-      </w:r>
-      <w:proofErr w:type="spellStart"/>
-      <w:r>
-        <w:rPr>
-          <w:rFonts w:ascii="Calibri" w:hAnsi="Calibri" w:cs="Calibri"/>
-          <w:sz w:val="17"/>
-          <w:szCs w:val="17"/>
-        </w:rPr>
-        <w:t>Golomb</w:t>
-      </w:r>
-      <w:proofErr w:type="spellEnd"/>
-      <w:r>
-        <w:rPr>
-          <w:rFonts w:ascii="Calibri" w:hAnsi="Calibri" w:cs="Calibri"/>
-          <w:sz w:val="17"/>
-          <w:szCs w:val="17"/>
-        </w:rPr>
-        <w:t xml:space="preserve">, J. D., </w:t>
-      </w:r>
-      <w:proofErr w:type="spellStart"/>
-      <w:r>
-        <w:rPr>
-          <w:rFonts w:ascii="Calibri" w:hAnsi="Calibri" w:cs="Calibri"/>
-          <w:sz w:val="17"/>
-          <w:szCs w:val="17"/>
-        </w:rPr>
-        <w:t>Leber</w:t>
-      </w:r>
-      <w:proofErr w:type="spellEnd"/>
-      <w:r>
-        <w:rPr>
-          <w:rFonts w:ascii="Calibri" w:hAnsi="Calibri" w:cs="Calibri"/>
-          <w:sz w:val="17"/>
-          <w:szCs w:val="17"/>
-        </w:rPr>
-        <w:t xml:space="preserve">, A., B. (2018, May). Statistical regularities during object encoding distort long-term memory. </w:t>
+        <w:t xml:space="preserve"> Hong, Y., Golomb, J. D., Leber, A., B. (2018, May). Statistical regularities during object encoding distort long-term memory. </w:t>
       </w:r>
       <w:r>
         <w:rPr>
@@ -5615,25 +4540,7 @@
           <w:sz w:val="17"/>
           <w:szCs w:val="17"/>
         </w:rPr>
-        <w:t xml:space="preserve">Adamo, S., Nah, J., </w:t>
-      </w:r>
-      <w:proofErr w:type="spellStart"/>
-      <w:r>
-        <w:rPr>
-          <w:rFonts w:ascii="Calibri" w:hAnsi="Calibri" w:cs="Calibri"/>
-          <w:sz w:val="17"/>
-          <w:szCs w:val="17"/>
-        </w:rPr>
-        <w:t>Collegio</w:t>
-      </w:r>
-      <w:proofErr w:type="spellEnd"/>
-      <w:r>
-        <w:rPr>
-          <w:rFonts w:ascii="Calibri" w:hAnsi="Calibri" w:cs="Calibri"/>
-          <w:sz w:val="17"/>
-          <w:szCs w:val="17"/>
-        </w:rPr>
-        <w:t xml:space="preserve">, A., </w:t>
+        <w:t xml:space="preserve">Adamo, S., Nah, J., Collegio, A., </w:t>
       </w:r>
       <w:r>
         <w:rPr>
@@ -5644,23 +4551,13 @@
         </w:rPr>
         <w:t xml:space="preserve">Scotti, P. S., </w:t>
       </w:r>
-      <w:proofErr w:type="spellStart"/>
-      <w:r>
-        <w:rPr>
-          <w:rFonts w:ascii="Calibri" w:hAnsi="Calibri" w:cs="Calibri"/>
-          <w:sz w:val="17"/>
-          <w:szCs w:val="17"/>
-        </w:rPr>
-        <w:t>Shomstein</w:t>
-      </w:r>
-      <w:proofErr w:type="spellEnd"/>
-      <w:r>
-        <w:rPr>
-          <w:rFonts w:ascii="Calibri" w:hAnsi="Calibri" w:cs="Calibri"/>
-          <w:sz w:val="17"/>
-          <w:szCs w:val="17"/>
-        </w:rPr>
-        <w:t xml:space="preserve">, S. (2018, May). The flux capacitor account: A new theoretical account of multiple target visual search errors. </w:t>
+      <w:r>
+        <w:rPr>
+          <w:rFonts w:ascii="Calibri" w:hAnsi="Calibri" w:cs="Calibri"/>
+          <w:sz w:val="17"/>
+          <w:szCs w:val="17"/>
+        </w:rPr>
+        <w:t xml:space="preserve">Shomstein, S. (2018, May). The flux capacitor account: A new theoretical account of multiple target visual search errors. </w:t>
       </w:r>
       <w:r>
         <w:rPr>
@@ -5706,23 +4603,13 @@
         </w:rPr>
         <w:t>*</w:t>
       </w:r>
-      <w:proofErr w:type="spellStart"/>
-      <w:r>
-        <w:rPr>
-          <w:rFonts w:ascii="Calibri" w:hAnsi="Calibri" w:cs="Calibri"/>
-          <w:sz w:val="17"/>
-          <w:szCs w:val="17"/>
-        </w:rPr>
-        <w:t>Collegio</w:t>
-      </w:r>
-      <w:proofErr w:type="spellEnd"/>
-      <w:r>
-        <w:rPr>
-          <w:rFonts w:ascii="Calibri" w:hAnsi="Calibri" w:cs="Calibri"/>
-          <w:sz w:val="17"/>
-          <w:szCs w:val="17"/>
-        </w:rPr>
-        <w:t xml:space="preserve">, A., Nah, J., </w:t>
+      <w:r>
+        <w:rPr>
+          <w:rFonts w:ascii="Calibri" w:hAnsi="Calibri" w:cs="Calibri"/>
+          <w:sz w:val="17"/>
+          <w:szCs w:val="17"/>
+        </w:rPr>
+        <w:t xml:space="preserve">Collegio, A., Nah, J., </w:t>
       </w:r>
       <w:r>
         <w:rPr>
@@ -5740,25 +4627,7 @@
           <w:sz w:val="17"/>
           <w:szCs w:val="17"/>
         </w:rPr>
-        <w:t xml:space="preserve"> </w:t>
-      </w:r>
-      <w:proofErr w:type="spellStart"/>
-      <w:r>
-        <w:rPr>
-          <w:rFonts w:ascii="Calibri" w:hAnsi="Calibri" w:cs="Calibri"/>
-          <w:sz w:val="17"/>
-          <w:szCs w:val="17"/>
-        </w:rPr>
-        <w:t>Shomstein</w:t>
-      </w:r>
-      <w:proofErr w:type="spellEnd"/>
-      <w:r>
-        <w:rPr>
-          <w:rFonts w:ascii="Calibri" w:hAnsi="Calibri" w:cs="Calibri"/>
-          <w:sz w:val="17"/>
-          <w:szCs w:val="17"/>
-        </w:rPr>
-        <w:t xml:space="preserve">, S. (2017, November). Real-world object size affects attentional allocation. </w:t>
+        <w:t xml:space="preserve"> Shomstein, S. (2017, November). Real-world object size affects attentional allocation. </w:t>
       </w:r>
       <w:r>
         <w:rPr>
@@ -5809,43 +4678,7 @@
           <w:sz w:val="17"/>
           <w:szCs w:val="17"/>
         </w:rPr>
-        <w:t xml:space="preserve"> </w:t>
-      </w:r>
-      <w:proofErr w:type="spellStart"/>
-      <w:r>
-        <w:rPr>
-          <w:rFonts w:ascii="Calibri" w:hAnsi="Calibri" w:cs="Calibri"/>
-          <w:sz w:val="17"/>
-          <w:szCs w:val="17"/>
-        </w:rPr>
-        <w:t>Collegio</w:t>
-      </w:r>
-      <w:proofErr w:type="spellEnd"/>
-      <w:r>
-        <w:rPr>
-          <w:rFonts w:ascii="Calibri" w:hAnsi="Calibri" w:cs="Calibri"/>
-          <w:sz w:val="17"/>
-          <w:szCs w:val="17"/>
-        </w:rPr>
-        <w:t xml:space="preserve">, A., &amp; </w:t>
-      </w:r>
-      <w:proofErr w:type="spellStart"/>
-      <w:r>
-        <w:rPr>
-          <w:rFonts w:ascii="Calibri" w:hAnsi="Calibri" w:cs="Calibri"/>
-          <w:sz w:val="17"/>
-          <w:szCs w:val="17"/>
-        </w:rPr>
-        <w:t>Shomstein</w:t>
-      </w:r>
-      <w:proofErr w:type="spellEnd"/>
-      <w:r>
-        <w:rPr>
-          <w:rFonts w:ascii="Calibri" w:hAnsi="Calibri" w:cs="Calibri"/>
-          <w:sz w:val="17"/>
-          <w:szCs w:val="17"/>
-        </w:rPr>
-        <w:t xml:space="preserve">, S. (2017, November). Task-irrelevant object category guides attentional allocation. </w:t>
+        <w:t xml:space="preserve"> Collegio, A., &amp; Shomstein, S. (2017, November). Task-irrelevant object category guides attentional allocation. </w:t>
       </w:r>
       <w:r>
         <w:rPr>
@@ -5896,43 +4729,7 @@
           <w:sz w:val="17"/>
           <w:szCs w:val="17"/>
         </w:rPr>
-        <w:t xml:space="preserve"> Adamo, S., </w:t>
-      </w:r>
-      <w:proofErr w:type="spellStart"/>
-      <w:r>
-        <w:rPr>
-          <w:rFonts w:ascii="Calibri" w:hAnsi="Calibri" w:cs="Calibri"/>
-          <w:sz w:val="17"/>
-          <w:szCs w:val="17"/>
-        </w:rPr>
-        <w:t>Mitroff</w:t>
-      </w:r>
-      <w:proofErr w:type="spellEnd"/>
-      <w:r>
-        <w:rPr>
-          <w:rFonts w:ascii="Calibri" w:hAnsi="Calibri" w:cs="Calibri"/>
-          <w:sz w:val="17"/>
-          <w:szCs w:val="17"/>
-        </w:rPr>
-        <w:t xml:space="preserve">, S., </w:t>
-      </w:r>
-      <w:proofErr w:type="spellStart"/>
-      <w:r>
-        <w:rPr>
-          <w:rFonts w:ascii="Calibri" w:hAnsi="Calibri" w:cs="Calibri"/>
-          <w:sz w:val="17"/>
-          <w:szCs w:val="17"/>
-        </w:rPr>
-        <w:t>Shomstein</w:t>
-      </w:r>
-      <w:proofErr w:type="spellEnd"/>
-      <w:r>
-        <w:rPr>
-          <w:rFonts w:ascii="Calibri" w:hAnsi="Calibri" w:cs="Calibri"/>
-          <w:sz w:val="17"/>
-          <w:szCs w:val="17"/>
-        </w:rPr>
-        <w:t xml:space="preserve">, S. (2017, May). Repetition priming preferentially benefits infrequent targets. </w:t>
+        <w:t xml:space="preserve"> Adamo, S., Mitroff, S., Shomstein, S. (2017, May). Repetition priming preferentially benefits infrequent targets. </w:t>
       </w:r>
       <w:r>
         <w:rPr>
@@ -5974,25 +4771,7 @@
           <w:sz w:val="17"/>
           <w:szCs w:val="17"/>
         </w:rPr>
-        <w:t xml:space="preserve">Adamo, S., Nah, J., </w:t>
-      </w:r>
-      <w:proofErr w:type="spellStart"/>
-      <w:r>
-        <w:rPr>
-          <w:rFonts w:ascii="Calibri" w:hAnsi="Calibri" w:cs="Calibri"/>
-          <w:sz w:val="17"/>
-          <w:szCs w:val="17"/>
-        </w:rPr>
-        <w:t>Collegio</w:t>
-      </w:r>
-      <w:proofErr w:type="spellEnd"/>
-      <w:r>
-        <w:rPr>
-          <w:rFonts w:ascii="Calibri" w:hAnsi="Calibri" w:cs="Calibri"/>
-          <w:sz w:val="17"/>
-          <w:szCs w:val="17"/>
-        </w:rPr>
-        <w:t xml:space="preserve">, A., </w:t>
+        <w:t xml:space="preserve">Adamo, S., Nah, J., Collegio, A., </w:t>
       </w:r>
       <w:r>
         <w:rPr>
@@ -6009,25 +4788,7 @@
           <w:sz w:val="17"/>
           <w:szCs w:val="17"/>
         </w:rPr>
-        <w:t xml:space="preserve"> </w:t>
-      </w:r>
-      <w:proofErr w:type="spellStart"/>
-      <w:r>
-        <w:rPr>
-          <w:rFonts w:ascii="Calibri" w:hAnsi="Calibri" w:cs="Calibri"/>
-          <w:sz w:val="17"/>
-          <w:szCs w:val="17"/>
-        </w:rPr>
-        <w:t>Shomstein</w:t>
-      </w:r>
-      <w:proofErr w:type="spellEnd"/>
-      <w:r>
-        <w:rPr>
-          <w:rFonts w:ascii="Calibri" w:hAnsi="Calibri" w:cs="Calibri"/>
-          <w:sz w:val="17"/>
-          <w:szCs w:val="17"/>
-        </w:rPr>
-        <w:t xml:space="preserve">, S. (2017, May). Does orientation matter? Same or differently oriented targets in a multiple target search. </w:t>
+        <w:t xml:space="preserve"> Shomstein, S. (2017, May). Does orientation matter? Same or differently oriented targets in a multiple target search. </w:t>
       </w:r>
       <w:r>
         <w:rPr>
@@ -6063,23 +4824,13 @@
           <w:szCs w:val="17"/>
         </w:rPr>
       </w:pPr>
-      <w:proofErr w:type="spellStart"/>
-      <w:r>
-        <w:rPr>
-          <w:rFonts w:ascii="Calibri" w:hAnsi="Calibri" w:cs="Calibri"/>
-          <w:sz w:val="17"/>
-          <w:szCs w:val="17"/>
-        </w:rPr>
-        <w:t>Collegio</w:t>
-      </w:r>
-      <w:proofErr w:type="spellEnd"/>
-      <w:r>
-        <w:rPr>
-          <w:rFonts w:ascii="Calibri" w:hAnsi="Calibri" w:cs="Calibri"/>
-          <w:sz w:val="17"/>
-          <w:szCs w:val="17"/>
-        </w:rPr>
-        <w:t xml:space="preserve">, A., Nah, J., </w:t>
+      <w:r>
+        <w:rPr>
+          <w:rFonts w:ascii="Calibri" w:hAnsi="Calibri" w:cs="Calibri"/>
+          <w:sz w:val="17"/>
+          <w:szCs w:val="17"/>
+        </w:rPr>
+        <w:t xml:space="preserve">Collegio, A., Nah, J., </w:t>
       </w:r>
       <w:r>
         <w:rPr>
@@ -6096,25 +4847,7 @@
           <w:sz w:val="17"/>
           <w:szCs w:val="17"/>
         </w:rPr>
-        <w:t xml:space="preserve"> </w:t>
-      </w:r>
-      <w:proofErr w:type="spellStart"/>
-      <w:r>
-        <w:rPr>
-          <w:rFonts w:ascii="Calibri" w:hAnsi="Calibri" w:cs="Calibri"/>
-          <w:sz w:val="17"/>
-          <w:szCs w:val="17"/>
-        </w:rPr>
-        <w:t>Shomstein</w:t>
-      </w:r>
-      <w:proofErr w:type="spellEnd"/>
-      <w:r>
-        <w:rPr>
-          <w:rFonts w:ascii="Calibri" w:hAnsi="Calibri" w:cs="Calibri"/>
-          <w:sz w:val="17"/>
-          <w:szCs w:val="17"/>
-        </w:rPr>
-        <w:t xml:space="preserve">, S. (2017, May). Real-world object size affects attentional allocation. </w:t>
+        <w:t xml:space="preserve"> Shomstein, S. (2017, May). Real-world object size affects attentional allocation. </w:t>
       </w:r>
       <w:r>
         <w:rPr>
@@ -6165,43 +4898,7 @@
           <w:sz w:val="17"/>
           <w:szCs w:val="17"/>
         </w:rPr>
-        <w:t xml:space="preserve"> Adamo, S., </w:t>
-      </w:r>
-      <w:proofErr w:type="spellStart"/>
-      <w:r>
-        <w:rPr>
-          <w:rFonts w:ascii="Calibri" w:hAnsi="Calibri" w:cs="Calibri"/>
-          <w:sz w:val="17"/>
-          <w:szCs w:val="17"/>
-        </w:rPr>
-        <w:t>Mitroff</w:t>
-      </w:r>
-      <w:proofErr w:type="spellEnd"/>
-      <w:r>
-        <w:rPr>
-          <w:rFonts w:ascii="Calibri" w:hAnsi="Calibri" w:cs="Calibri"/>
-          <w:sz w:val="17"/>
-          <w:szCs w:val="17"/>
-        </w:rPr>
-        <w:t xml:space="preserve">, S., </w:t>
-      </w:r>
-      <w:proofErr w:type="spellStart"/>
-      <w:r>
-        <w:rPr>
-          <w:rFonts w:ascii="Calibri" w:hAnsi="Calibri" w:cs="Calibri"/>
-          <w:sz w:val="17"/>
-          <w:szCs w:val="17"/>
-        </w:rPr>
-        <w:t>Shomstein</w:t>
-      </w:r>
-      <w:proofErr w:type="spellEnd"/>
-      <w:r>
-        <w:rPr>
-          <w:rFonts w:ascii="Calibri" w:hAnsi="Calibri" w:cs="Calibri"/>
-          <w:sz w:val="17"/>
-          <w:szCs w:val="17"/>
-        </w:rPr>
-        <w:t xml:space="preserve">, S. (2017, April). Repetition priming preferentially benefits infrequent targets. </w:t>
+        <w:t xml:space="preserve"> Adamo, S., Mitroff, S., Shomstein, S. (2017, April). Repetition priming preferentially benefits infrequent targets. </w:t>
       </w:r>
       <w:r>
         <w:rPr>
@@ -6288,25 +4985,7 @@
           <w:sz w:val="17"/>
           <w:szCs w:val="17"/>
         </w:rPr>
-        <w:t xml:space="preserve"> Malcolm, G.L., Peterson, M., &amp; </w:t>
-      </w:r>
-      <w:proofErr w:type="spellStart"/>
-      <w:r>
-        <w:rPr>
-          <w:rFonts w:ascii="Calibri" w:hAnsi="Calibri" w:cs="Calibri"/>
-          <w:sz w:val="17"/>
-          <w:szCs w:val="17"/>
-        </w:rPr>
-        <w:t>Shomstein</w:t>
-      </w:r>
-      <w:proofErr w:type="spellEnd"/>
-      <w:r>
-        <w:rPr>
-          <w:rFonts w:ascii="Calibri" w:hAnsi="Calibri" w:cs="Calibri"/>
-          <w:sz w:val="17"/>
-          <w:szCs w:val="17"/>
-        </w:rPr>
-        <w:t xml:space="preserve">, S. (2016, November). Reality vs. Simplicity: The effects of real-world objects on attentional selection. </w:t>
+        <w:t xml:space="preserve"> Malcolm, G.L., Peterson, M., &amp; Shomstein, S. (2016, November). Reality vs. Simplicity: The effects of real-world objects on attentional selection. </w:t>
       </w:r>
       <w:r>
         <w:rPr>
@@ -6357,25 +5036,7 @@
           <w:sz w:val="17"/>
           <w:szCs w:val="17"/>
         </w:rPr>
-        <w:t xml:space="preserve"> Malcolm, G.L., Peterson, M., &amp; </w:t>
-      </w:r>
-      <w:proofErr w:type="spellStart"/>
-      <w:r>
-        <w:rPr>
-          <w:rFonts w:ascii="Calibri" w:hAnsi="Calibri" w:cs="Calibri"/>
-          <w:sz w:val="17"/>
-          <w:szCs w:val="17"/>
-        </w:rPr>
-        <w:t>Shomstein</w:t>
-      </w:r>
-      <w:proofErr w:type="spellEnd"/>
-      <w:r>
-        <w:rPr>
-          <w:rFonts w:ascii="Calibri" w:hAnsi="Calibri" w:cs="Calibri"/>
-          <w:sz w:val="17"/>
-          <w:szCs w:val="17"/>
-        </w:rPr>
-        <w:t xml:space="preserve">, S. (2016, May). Reality vs. Simplicity: The effects of real-world objects on attentional selection. </w:t>
+        <w:t xml:space="preserve"> Malcolm, G.L., Peterson, M., &amp; Shomstein, S. (2016, May). Reality vs. Simplicity: The effects of real-world objects on attentional selection. </w:t>
       </w:r>
       <w:r>
         <w:rPr>
@@ -6493,55 +5154,7 @@
           <w:rFonts w:ascii="Calibri" w:hAnsi="Calibri" w:cs="Calibri"/>
           <w:color w:val="auto"/>
         </w:rPr>
-        <w:t xml:space="preserve">FMRI (designing experiments, collecting data, pre-/post-processing; SPM, </w:t>
-      </w:r>
-      <w:proofErr w:type="spellStart"/>
-      <w:r>
-        <w:rPr>
-          <w:rFonts w:ascii="Calibri" w:hAnsi="Calibri" w:cs="Calibri"/>
-          <w:color w:val="auto"/>
-        </w:rPr>
-        <w:t>Nipype</w:t>
-      </w:r>
-      <w:proofErr w:type="spellEnd"/>
-      <w:r>
-        <w:rPr>
-          <w:rFonts w:ascii="Calibri" w:hAnsi="Calibri" w:cs="Calibri"/>
-          <w:color w:val="auto"/>
-        </w:rPr>
-        <w:t xml:space="preserve">, </w:t>
-      </w:r>
-      <w:proofErr w:type="spellStart"/>
-      <w:r>
-        <w:rPr>
-          <w:rFonts w:ascii="Calibri" w:hAnsi="Calibri" w:cs="Calibri"/>
-          <w:color w:val="auto"/>
-        </w:rPr>
-        <w:t>Freesurfer</w:t>
-      </w:r>
-      <w:proofErr w:type="spellEnd"/>
-      <w:r>
-        <w:rPr>
-          <w:rFonts w:ascii="Calibri" w:hAnsi="Calibri" w:cs="Calibri"/>
-          <w:color w:val="auto"/>
-        </w:rPr>
-        <w:t xml:space="preserve">, </w:t>
-      </w:r>
-      <w:proofErr w:type="spellStart"/>
-      <w:r>
-        <w:rPr>
-          <w:rFonts w:ascii="Calibri" w:hAnsi="Calibri" w:cs="Calibri"/>
-          <w:color w:val="auto"/>
-        </w:rPr>
-        <w:t>Fmriprep</w:t>
-      </w:r>
-      <w:proofErr w:type="spellEnd"/>
-      <w:r>
-        <w:rPr>
-          <w:rFonts w:ascii="Calibri" w:hAnsi="Calibri" w:cs="Calibri"/>
-          <w:color w:val="auto"/>
-        </w:rPr>
-        <w:t>)</w:t>
+        <w:t>FMRI (designing experiments, collecting data, pre-/post-processing; SPM, Nipype, Freesurfer, Fmriprep)</w:t>
       </w:r>
     </w:p>
     <w:p>
@@ -6625,23 +5238,7 @@
           <w:rFonts w:ascii="Calibri" w:hAnsi="Calibri" w:cs="Calibri"/>
           <w:color w:val="auto"/>
         </w:rPr>
-        <w:t>Neural networks (</w:t>
-      </w:r>
-      <w:proofErr w:type="spellStart"/>
-      <w:r>
-        <w:rPr>
-          <w:rFonts w:ascii="Calibri" w:hAnsi="Calibri" w:cs="Calibri"/>
-          <w:color w:val="auto"/>
-        </w:rPr>
-        <w:t>PyTorch</w:t>
-      </w:r>
-      <w:proofErr w:type="spellEnd"/>
-      <w:r>
-        <w:rPr>
-          <w:rFonts w:ascii="Calibri" w:hAnsi="Calibri" w:cs="Calibri"/>
-          <w:color w:val="auto"/>
-        </w:rPr>
-        <w:t>)</w:t>
+        <w:t>Neural networks (PyTorch)</w:t>
       </w:r>
     </w:p>
     <w:p>
@@ -6683,23 +5280,7 @@
           <w:rFonts w:ascii="Calibri" w:hAnsi="Calibri" w:cs="Calibri"/>
           <w:color w:val="auto"/>
         </w:rPr>
-        <w:t xml:space="preserve">Eye-tracking (experience using/designing experiments for </w:t>
-      </w:r>
-      <w:proofErr w:type="spellStart"/>
-      <w:r>
-        <w:rPr>
-          <w:rFonts w:ascii="Calibri" w:hAnsi="Calibri" w:cs="Calibri"/>
-          <w:color w:val="auto"/>
-        </w:rPr>
-        <w:t>EyeLink</w:t>
-      </w:r>
-      <w:proofErr w:type="spellEnd"/>
-      <w:r>
-        <w:rPr>
-          <w:rFonts w:ascii="Calibri" w:hAnsi="Calibri" w:cs="Calibri"/>
-          <w:color w:val="auto"/>
-        </w:rPr>
-        <w:t xml:space="preserve"> 1000 Plus)</w:t>
+        <w:t>Eye-tracking (experience using/designing experiments for EyeLink 1000 Plus)</w:t>
       </w:r>
     </w:p>
     <w:p>
@@ -6742,7 +5323,7 @@
         </w:rPr>
         <w:t xml:space="preserve">Board games (founded </w:t>
       </w:r>
-      <w:hyperlink r:id="rId18" w:history="1">
+      <w:hyperlink r:id="rId20" w:history="1">
         <w:r>
           <w:rPr>
             <w:rStyle w:val="Hyperlink"/>
@@ -6786,7 +5367,7 @@
         </w:rPr>
         <w:t xml:space="preserve">urder mysteries (developed the mobile app </w:t>
       </w:r>
-      <w:hyperlink r:id="rId19" w:history="1">
+      <w:hyperlink r:id="rId21" w:history="1">
         <w:r>
           <w:rPr>
             <w:rStyle w:val="Hyperlink"/>
@@ -6958,16 +5539,8 @@
         <w:rPr>
           <w:rFonts w:ascii="Calibri" w:hAnsi="Calibri" w:cs="Calibri"/>
         </w:rPr>
-        <w:t xml:space="preserve"> Andy </w:t>
-      </w:r>
-      <w:proofErr w:type="spellStart"/>
-      <w:r>
-        <w:rPr>
-          <w:rFonts w:ascii="Calibri" w:hAnsi="Calibri" w:cs="Calibri"/>
-        </w:rPr>
-        <w:t>Leber’s</w:t>
-      </w:r>
-      <w:proofErr w:type="spellEnd"/>
+        <w:t xml:space="preserve"> Andy Leber’s</w:t>
+      </w:r>
       <w:r>
         <w:rPr>
           <w:rFonts w:ascii="Calibri" w:hAnsi="Calibri" w:cs="Calibri"/>
@@ -7072,19 +5645,11 @@
           <w:rFonts w:ascii="Calibri" w:hAnsi="Calibri" w:cs="Calibri"/>
         </w:rPr>
       </w:pPr>
-      <w:proofErr w:type="spellStart"/>
-      <w:r>
-        <w:rPr>
-          <w:rFonts w:ascii="Calibri" w:hAnsi="Calibri" w:cs="Calibri"/>
-        </w:rPr>
-        <w:t>OnNeuro</w:t>
-      </w:r>
-      <w:proofErr w:type="spellEnd"/>
-      <w:r>
-        <w:rPr>
-          <w:rFonts w:ascii="Calibri" w:hAnsi="Calibri" w:cs="Calibri"/>
-        </w:rPr>
-        <w:t xml:space="preserve"> (www.OnNeuro.com), Founder</w:t>
+      <w:r>
+        <w:rPr>
+          <w:rFonts w:ascii="Calibri" w:hAnsi="Calibri" w:cs="Calibri"/>
+        </w:rPr>
+        <w:t>OnNeuro (www.OnNeuro.com), Founder</w:t>
       </w:r>
       <w:r>
         <w:rPr>
@@ -7210,18 +5775,8 @@
           <w:sz w:val="22"/>
           <w:szCs w:val="22"/>
         </w:rPr>
-        <w:t xml:space="preserve">Leadership role where I organize interdisciplinary workshops and guest speaker presentations related to neuroimaging. Role also includes A/V support in cooperation with </w:t>
-      </w:r>
-      <w:proofErr w:type="spellStart"/>
-      <w:r>
-        <w:rPr>
-          <w:rFonts w:ascii="Calibri" w:hAnsi="Calibri" w:cs="Calibri"/>
-          <w:sz w:val="22"/>
-          <w:szCs w:val="22"/>
-        </w:rPr>
-        <w:t>OnNeuro</w:t>
-      </w:r>
-      <w:proofErr w:type="spellEnd"/>
+        <w:t>Leadership role where I organize interdisciplinary workshops and guest speaker presentations related to neuroimaging. Role also includes A/V support in cooperation with OnNeuro</w:t>
+      </w:r>
     </w:p>
     <w:p>
       <w:pPr>
@@ -7331,14 +5886,12 @@
           <w:rFonts w:ascii="Calibri" w:hAnsi="Calibri" w:cs="Calibri"/>
         </w:rPr>
       </w:pPr>
-      <w:proofErr w:type="spellStart"/>
       <w:r>
         <w:rPr>
           <w:rFonts w:ascii="Calibri" w:hAnsi="Calibri" w:cs="Calibri"/>
         </w:rPr>
         <w:t>NeuroHackademy</w:t>
       </w:r>
-      <w:proofErr w:type="spellEnd"/>
       <w:r>
         <w:rPr>
           <w:rFonts w:ascii="Calibri" w:hAnsi="Calibri" w:cs="Calibri"/>
@@ -7444,25 +5997,7 @@
           <w:sz w:val="22"/>
           <w:szCs w:val="22"/>
         </w:rPr>
-        <w:t xml:space="preserve"> </w:t>
-      </w:r>
-      <w:proofErr w:type="spellStart"/>
-      <w:r>
-        <w:rPr>
-          <w:rFonts w:ascii="Calibri" w:hAnsi="Calibri" w:cs="Calibri"/>
-          <w:sz w:val="22"/>
-          <w:szCs w:val="22"/>
-        </w:rPr>
-        <w:t>EduCortex</w:t>
-      </w:r>
-      <w:proofErr w:type="spellEnd"/>
-      <w:r>
-        <w:rPr>
-          <w:rFonts w:ascii="Calibri" w:hAnsi="Calibri" w:cs="Calibri"/>
-          <w:sz w:val="22"/>
-          <w:szCs w:val="22"/>
-        </w:rPr>
-        <w:t>, an educational brain viewer</w:t>
+        <w:t xml:space="preserve"> EduCortex, an educational brain viewer</w:t>
       </w:r>
     </w:p>
     <w:p>
@@ -8089,21 +6624,7 @@
         <w:rPr>
           <w:rFonts w:ascii="Calibri" w:hAnsi="Calibri" w:cs="Calibri"/>
         </w:rPr>
-        <w:t xml:space="preserve">Cold Spring Harbor Laboratory Summer Course, “DNA Science” (Long Island, </w:t>
-      </w:r>
-      <w:proofErr w:type="gramStart"/>
-      <w:r>
-        <w:rPr>
-          <w:rFonts w:ascii="Calibri" w:hAnsi="Calibri" w:cs="Calibri"/>
-        </w:rPr>
-        <w:t xml:space="preserve">NY)   </w:t>
-      </w:r>
-      <w:proofErr w:type="gramEnd"/>
-      <w:r>
-        <w:rPr>
-          <w:rFonts w:ascii="Calibri" w:hAnsi="Calibri" w:cs="Calibri"/>
-        </w:rPr>
-        <w:t xml:space="preserve">                  </w:t>
+        <w:t xml:space="preserve">Cold Spring Harbor Laboratory Summer Course, “DNA Science” (Long Island, NY)                     </w:t>
       </w:r>
       <w:r>
         <w:rPr>
@@ -8129,9 +6650,9 @@
       </w:pPr>
     </w:p>
     <w:sectPr>
-      <w:footerReference w:type="even" r:id="rId20"/>
-      <w:footerReference w:type="default" r:id="rId21"/>
-      <w:headerReference w:type="first" r:id="rId22"/>
+      <w:footerReference w:type="even" r:id="rId22"/>
+      <w:footerReference w:type="default" r:id="rId23"/>
+      <w:headerReference w:type="first" r:id="rId24"/>
       <w:pgSz w:w="12240" w:h="15840"/>
       <w:pgMar w:top="630" w:right="720" w:bottom="414" w:left="720" w:header="720" w:footer="342" w:gutter="0"/>
       <w:cols w:space="720"/>
@@ -8369,7 +6890,7 @@
         <w:sz w:val="22"/>
         <w:szCs w:val="22"/>
       </w:rPr>
-      <w:t>13</w:t>
+      <w:t>23</w:t>
     </w:r>
     <w:r>
       <w:rPr>

--- a/images/Scotti_CV.docx
+++ b/images/Scotti_CV.docx
@@ -3669,7 +3669,23 @@
           <w:sz w:val="17"/>
           <w:szCs w:val="17"/>
         </w:rPr>
-        <w:t xml:space="preserve">, May). An improved method for evaluating inverted encoding models. </w:t>
+        <w:t xml:space="preserve">, </w:t>
+      </w:r>
+      <w:r>
+        <w:rPr>
+          <w:rFonts w:ascii="Calibri" w:hAnsi="Calibri" w:cs="Calibri"/>
+          <w:sz w:val="17"/>
+          <w:szCs w:val="17"/>
+        </w:rPr>
+        <w:t>June</w:t>
+      </w:r>
+      <w:r>
+        <w:rPr>
+          <w:rFonts w:ascii="Calibri" w:hAnsi="Calibri" w:cs="Calibri"/>
+          <w:sz w:val="17"/>
+          <w:szCs w:val="17"/>
+        </w:rPr>
+        <w:t xml:space="preserve">). An improved method for evaluating inverted encoding models. </w:t>
       </w:r>
       <w:r>
         <w:rPr>
@@ -3679,17 +3695,7 @@
           <w:sz w:val="17"/>
           <w:szCs w:val="17"/>
         </w:rPr>
-        <w:t xml:space="preserve">Vision </w:t>
-      </w:r>
-      <w:r>
-        <w:rPr>
-          <w:rFonts w:ascii="Calibri" w:hAnsi="Calibri" w:cs="Calibri"/>
-          <w:i/>
-          <w:iCs/>
-          <w:sz w:val="17"/>
-          <w:szCs w:val="17"/>
-        </w:rPr>
-        <w:t>Sciences Society</w:t>
+        <w:t>Visual Working Memory Symposium</w:t>
       </w:r>
       <w:r>
         <w:rPr>
@@ -3731,31 +3737,7 @@
           <w:sz w:val="17"/>
           <w:szCs w:val="17"/>
         </w:rPr>
-        <w:t xml:space="preserve"> Chen, J., &amp; Golomb, J. D. (2021, Mar</w:t>
-      </w:r>
-      <w:r>
-        <w:rPr>
-          <w:rFonts w:ascii="Calibri" w:hAnsi="Calibri" w:cs="Calibri"/>
-          <w:sz w:val="17"/>
-          <w:szCs w:val="17"/>
-        </w:rPr>
-        <w:t>ch</w:t>
-      </w:r>
-      <w:r>
-        <w:rPr>
-          <w:rFonts w:ascii="Calibri" w:hAnsi="Calibri" w:cs="Calibri"/>
-          <w:sz w:val="17"/>
-          <w:szCs w:val="17"/>
-        </w:rPr>
-        <w:t>). An improved method for evaluating inverted encoding models.</w:t>
-      </w:r>
-      <w:r>
-        <w:rPr>
-          <w:rFonts w:ascii="Calibri" w:hAnsi="Calibri" w:cs="Calibri"/>
-          <w:sz w:val="17"/>
-          <w:szCs w:val="17"/>
-        </w:rPr>
-        <w:t xml:space="preserve"> </w:t>
+        <w:t xml:space="preserve"> Chen, J., &amp; Golomb, J. D. (2021, May). An improved method for evaluating inverted encoding models. </w:t>
       </w:r>
       <w:r>
         <w:rPr>
@@ -3765,31 +3747,15 @@
           <w:sz w:val="17"/>
           <w:szCs w:val="17"/>
         </w:rPr>
-        <w:t>Cognitive Neuroscience Society</w:t>
-      </w:r>
-      <w:r>
-        <w:rPr>
-          <w:rFonts w:ascii="Calibri" w:hAnsi="Calibri" w:cs="Calibri"/>
-          <w:sz w:val="17"/>
-          <w:szCs w:val="17"/>
-        </w:rPr>
-        <w:t xml:space="preserve">. Virtual </w:t>
-      </w:r>
-      <w:r>
-        <w:rPr>
-          <w:rFonts w:ascii="Calibri" w:hAnsi="Calibri" w:cs="Calibri"/>
-          <w:sz w:val="17"/>
-          <w:szCs w:val="17"/>
-        </w:rPr>
-        <w:t>conference</w:t>
-      </w:r>
-      <w:r>
-        <w:rPr>
-          <w:rFonts w:ascii="Calibri" w:hAnsi="Calibri" w:cs="Calibri"/>
-          <w:sz w:val="17"/>
-          <w:szCs w:val="17"/>
-        </w:rPr>
-        <w:t>.</w:t>
+        <w:t>Vision Sciences Society</w:t>
+      </w:r>
+      <w:r>
+        <w:rPr>
+          <w:rFonts w:ascii="Calibri" w:hAnsi="Calibri" w:cs="Calibri"/>
+          <w:sz w:val="17"/>
+          <w:szCs w:val="17"/>
+        </w:rPr>
+        <w:t>. Virtual conference.</w:t>
       </w:r>
     </w:p>
     <w:p>
@@ -3813,25 +3779,49 @@
           <w:sz w:val="17"/>
           <w:szCs w:val="17"/>
         </w:rPr>
-        <w:t xml:space="preserve">Jones, C. M., </w:t>
-      </w:r>
-      <w:r>
-        <w:rPr>
-          <w:rFonts w:ascii="Calibri" w:hAnsi="Calibri" w:cs="Calibri"/>
-          <w:b/>
-          <w:bCs/>
-          <w:sz w:val="17"/>
-          <w:szCs w:val="17"/>
-        </w:rPr>
-        <w:t xml:space="preserve">Scotti, P. S., </w:t>
-      </w:r>
-      <w:r>
-        <w:rPr>
-          <w:rFonts w:ascii="Calibri" w:hAnsi="Calibri" w:cs="Calibri"/>
-          <w:sz w:val="17"/>
-          <w:szCs w:val="17"/>
-        </w:rPr>
-        <w:t xml:space="preserve">&amp; Golomb, J. D. (2020, May). Feature-binding errors during saccadic remapping may affect perception of real-world objects. </w:t>
+        <w:t xml:space="preserve">Chen, J., </w:t>
+      </w:r>
+      <w:r>
+        <w:rPr>
+          <w:rFonts w:ascii="Calibri" w:hAnsi="Calibri" w:cs="Calibri"/>
+          <w:b/>
+          <w:bCs/>
+          <w:sz w:val="17"/>
+          <w:szCs w:val="17"/>
+        </w:rPr>
+        <w:t>Scotti, P. S.</w:t>
+      </w:r>
+      <w:r>
+        <w:rPr>
+          <w:rFonts w:ascii="Calibri" w:hAnsi="Calibri" w:cs="Calibri"/>
+          <w:sz w:val="17"/>
+          <w:szCs w:val="17"/>
+        </w:rPr>
+        <w:t>, Dowd, E. W., &amp; Golomb, J. D</w:t>
+      </w:r>
+      <w:r>
+        <w:rPr>
+          <w:rFonts w:ascii="Calibri" w:hAnsi="Calibri" w:cs="Calibri"/>
+          <w:sz w:val="17"/>
+          <w:szCs w:val="17"/>
+        </w:rPr>
+        <w:t xml:space="preserve">. (2021, May). </w:t>
+      </w:r>
+      <w:r>
+        <w:rPr>
+          <w:rFonts w:ascii="Calibri" w:hAnsi="Calibri" w:cs="Calibri"/>
+          <w:sz w:val="17"/>
+          <w:szCs w:val="17"/>
+        </w:rPr>
+        <w:t>Neural representations of task-relevant and task-irrelevant features of attended objects</w:t>
+      </w:r>
+      <w:r>
+        <w:rPr>
+          <w:rFonts w:ascii="Calibri" w:hAnsi="Calibri" w:cs="Calibri"/>
+          <w:sz w:val="17"/>
+          <w:szCs w:val="17"/>
+        </w:rPr>
+        <w:t xml:space="preserve">. </w:t>
       </w:r>
       <w:r>
         <w:rPr>
@@ -3871,6 +3861,7 @@
         <w:rPr>
           <w:rFonts w:ascii="Calibri" w:hAnsi="Calibri" w:cs="Calibri"/>
           <w:b/>
+          <w:bCs/>
           <w:sz w:val="17"/>
           <w:szCs w:val="17"/>
         </w:rPr>
@@ -3882,32 +3873,23 @@
           <w:sz w:val="17"/>
           <w:szCs w:val="17"/>
         </w:rPr>
-        <w:t xml:space="preserve"> Kulkarni, A., Mazor, M., Klapwijk, E., Yarkoni, T., Huth, A. G. (2019, Dec</w:t>
-      </w:r>
-      <w:r>
-        <w:rPr>
-          <w:rFonts w:ascii="Calibri" w:hAnsi="Calibri" w:cs="Calibri"/>
-          <w:sz w:val="17"/>
-          <w:szCs w:val="17"/>
-        </w:rPr>
-        <w:t>ember</w:t>
-      </w:r>
-      <w:r>
-        <w:rPr>
-          <w:rFonts w:ascii="Calibri" w:hAnsi="Calibri" w:cs="Calibri"/>
-          <w:sz w:val="17"/>
-          <w:szCs w:val="17"/>
-        </w:rPr>
-        <w:t xml:space="preserve">). EduCortex: browser-based 3D brain visualization of fMRI meta-analysis maps. </w:t>
-      </w:r>
-      <w:r>
-        <w:rPr>
-          <w:rFonts w:ascii="Calibri" w:hAnsi="Calibri" w:cs="Calibri"/>
-          <w:b/>
-          <w:sz w:val="17"/>
-          <w:szCs w:val="17"/>
-        </w:rPr>
-        <w:t>Awarded best poster,</w:t>
+        <w:t xml:space="preserve"> Chen, J., &amp; Golomb, J. D. (2021, Mar</w:t>
+      </w:r>
+      <w:r>
+        <w:rPr>
+          <w:rFonts w:ascii="Calibri" w:hAnsi="Calibri" w:cs="Calibri"/>
+          <w:sz w:val="17"/>
+          <w:szCs w:val="17"/>
+        </w:rPr>
+        <w:t>ch</w:t>
+      </w:r>
+      <w:r>
+        <w:rPr>
+          <w:rFonts w:ascii="Calibri" w:hAnsi="Calibri" w:cs="Calibri"/>
+          <w:sz w:val="17"/>
+          <w:szCs w:val="17"/>
+        </w:rPr>
+        <w:t>). An improved method for evaluating inverted encoding models.</w:t>
       </w:r>
       <w:r>
         <w:rPr>
@@ -3925,15 +3907,31 @@
           <w:sz w:val="17"/>
           <w:szCs w:val="17"/>
         </w:rPr>
-        <w:t>Center for Cognitive and Behavioral Brain Imaging Annual Research Days</w:t>
-      </w:r>
-      <w:r>
-        <w:rPr>
-          <w:rFonts w:ascii="Calibri" w:hAnsi="Calibri" w:cs="Calibri"/>
-          <w:sz w:val="17"/>
-          <w:szCs w:val="17"/>
-        </w:rPr>
-        <w:t xml:space="preserve">, Columbus, OH. </w:t>
+        <w:t>Cognitive Neuroscience Society</w:t>
+      </w:r>
+      <w:r>
+        <w:rPr>
+          <w:rFonts w:ascii="Calibri" w:hAnsi="Calibri" w:cs="Calibri"/>
+          <w:sz w:val="17"/>
+          <w:szCs w:val="17"/>
+        </w:rPr>
+        <w:t xml:space="preserve">. Virtual </w:t>
+      </w:r>
+      <w:r>
+        <w:rPr>
+          <w:rFonts w:ascii="Calibri" w:hAnsi="Calibri" w:cs="Calibri"/>
+          <w:sz w:val="17"/>
+          <w:szCs w:val="17"/>
+        </w:rPr>
+        <w:t>conference</w:t>
+      </w:r>
+      <w:r>
+        <w:rPr>
+          <w:rFonts w:ascii="Calibri" w:hAnsi="Calibri" w:cs="Calibri"/>
+          <w:sz w:val="17"/>
+          <w:szCs w:val="17"/>
+        </w:rPr>
+        <w:t>.</w:t>
       </w:r>
     </w:p>
     <w:p>
@@ -3954,20 +3952,28 @@
       <w:r>
         <w:rPr>
           <w:rFonts w:ascii="Calibri" w:hAnsi="Calibri" w:cs="Calibri"/>
-          <w:b/>
-          <w:bCs/>
-          <w:sz w:val="17"/>
-          <w:szCs w:val="17"/>
-        </w:rPr>
-        <w:t>*Scotti, P. S.,</w:t>
-      </w:r>
-      <w:r>
-        <w:rPr>
-          <w:rFonts w:ascii="Calibri" w:hAnsi="Calibri" w:cs="Calibri"/>
-          <w:sz w:val="17"/>
-          <w:szCs w:val="17"/>
-        </w:rPr>
-        <w:t xml:space="preserve"> Hong, Y., Leber, A., B., &amp; Golomb, J. D. (2019, November). Competition between similar visual working memory items underlies repulsion effects. </w:t>
+          <w:sz w:val="17"/>
+          <w:szCs w:val="17"/>
+        </w:rPr>
+        <w:t xml:space="preserve">Jones, C. M., </w:t>
+      </w:r>
+      <w:r>
+        <w:rPr>
+          <w:rFonts w:ascii="Calibri" w:hAnsi="Calibri" w:cs="Calibri"/>
+          <w:b/>
+          <w:bCs/>
+          <w:sz w:val="17"/>
+          <w:szCs w:val="17"/>
+        </w:rPr>
+        <w:t xml:space="preserve">Scotti, P. S., </w:t>
+      </w:r>
+      <w:r>
+        <w:rPr>
+          <w:rFonts w:ascii="Calibri" w:hAnsi="Calibri" w:cs="Calibri"/>
+          <w:sz w:val="17"/>
+          <w:szCs w:val="17"/>
+        </w:rPr>
+        <w:t xml:space="preserve">&amp; Golomb, J. D. (2020, May). Feature-binding errors during saccadic remapping may affect perception of real-world objects. </w:t>
       </w:r>
       <w:r>
         <w:rPr>
@@ -3977,15 +3983,15 @@
           <w:sz w:val="17"/>
           <w:szCs w:val="17"/>
         </w:rPr>
-        <w:t>Object Perception, Attention, and Memory (OPAM),</w:t>
-      </w:r>
-      <w:r>
-        <w:rPr>
-          <w:rFonts w:ascii="Calibri" w:hAnsi="Calibri" w:cs="Calibri"/>
-          <w:sz w:val="17"/>
-          <w:szCs w:val="17"/>
-        </w:rPr>
-        <w:t xml:space="preserve"> Montreal, Quebec.</w:t>
+        <w:t>Vision Sciences Society</w:t>
+      </w:r>
+      <w:r>
+        <w:rPr>
+          <w:rFonts w:ascii="Calibri" w:hAnsi="Calibri" w:cs="Calibri"/>
+          <w:sz w:val="17"/>
+          <w:szCs w:val="17"/>
+        </w:rPr>
+        <w:t>. Virtual conference.</w:t>
       </w:r>
     </w:p>
     <w:p>
@@ -4018,12 +4024,41 @@
           <w:sz w:val="17"/>
           <w:szCs w:val="17"/>
         </w:rPr>
-        <w:t xml:space="preserve"> Janakiefski, L., &amp; Maxcey, A. M. (2019, November). Recognition-Induced Forgetting Does Not Operate Over Superordinate Categories. </w:t>
-      </w:r>
-      <w:bookmarkStart w:id="2" w:name="OLE_LINK19"/>
-      <w:bookmarkStart w:id="3" w:name="OLE_LINK20"/>
-      <w:bookmarkStart w:id="4" w:name="OLE_LINK21"/>
-      <w:bookmarkStart w:id="5" w:name="OLE_LINK22"/>
+        <w:t xml:space="preserve"> Kulkarni, A., Mazor, M., Klapwijk, E., Yarkoni, T., Huth, A. G. (2019, Dec</w:t>
+      </w:r>
+      <w:r>
+        <w:rPr>
+          <w:rFonts w:ascii="Calibri" w:hAnsi="Calibri" w:cs="Calibri"/>
+          <w:sz w:val="17"/>
+          <w:szCs w:val="17"/>
+        </w:rPr>
+        <w:t>ember</w:t>
+      </w:r>
+      <w:r>
+        <w:rPr>
+          <w:rFonts w:ascii="Calibri" w:hAnsi="Calibri" w:cs="Calibri"/>
+          <w:sz w:val="17"/>
+          <w:szCs w:val="17"/>
+        </w:rPr>
+        <w:t xml:space="preserve">). EduCortex: browser-based 3D brain visualization of fMRI meta-analysis maps. </w:t>
+      </w:r>
+      <w:r>
+        <w:rPr>
+          <w:rFonts w:ascii="Calibri" w:hAnsi="Calibri" w:cs="Calibri"/>
+          <w:b/>
+          <w:sz w:val="17"/>
+          <w:szCs w:val="17"/>
+        </w:rPr>
+        <w:t>Awarded best poster,</w:t>
+      </w:r>
+      <w:r>
+        <w:rPr>
+          <w:rFonts w:ascii="Calibri" w:hAnsi="Calibri" w:cs="Calibri"/>
+          <w:sz w:val="17"/>
+          <w:szCs w:val="17"/>
+        </w:rPr>
+        <w:t xml:space="preserve"> </w:t>
+      </w:r>
       <w:r>
         <w:rPr>
           <w:rFonts w:ascii="Calibri" w:hAnsi="Calibri" w:cs="Calibri"/>
@@ -4032,30 +4067,16 @@
           <w:sz w:val="17"/>
           <w:szCs w:val="17"/>
         </w:rPr>
-        <w:t>Psychonomic</w:t>
-      </w:r>
-      <w:bookmarkEnd w:id="2"/>
-      <w:bookmarkEnd w:id="3"/>
-      <w:r>
-        <w:rPr>
-          <w:rFonts w:ascii="Calibri" w:hAnsi="Calibri" w:cs="Calibri"/>
-          <w:i/>
-          <w:iCs/>
-          <w:sz w:val="17"/>
-          <w:szCs w:val="17"/>
-        </w:rPr>
-        <w:t xml:space="preserve"> Society</w:t>
-      </w:r>
-      <w:r>
-        <w:rPr>
-          <w:rFonts w:ascii="Calibri" w:hAnsi="Calibri" w:cs="Calibri"/>
-          <w:sz w:val="17"/>
-          <w:szCs w:val="17"/>
-        </w:rPr>
-        <w:t>, Montreal, Quebec.</w:t>
-      </w:r>
-      <w:bookmarkEnd w:id="4"/>
-      <w:bookmarkEnd w:id="5"/>
+        <w:t>Center for Cognitive and Behavioral Brain Imaging Annual Research Days</w:t>
+      </w:r>
+      <w:r>
+        <w:rPr>
+          <w:rFonts w:ascii="Calibri" w:hAnsi="Calibri" w:cs="Calibri"/>
+          <w:sz w:val="17"/>
+          <w:szCs w:val="17"/>
+        </w:rPr>
+        <w:t xml:space="preserve">, Columbus, OH. </w:t>
+      </w:r>
     </w:p>
     <w:p>
       <w:pPr>
@@ -4072,42 +4093,23 @@
           <w:szCs w:val="17"/>
         </w:rPr>
       </w:pPr>
-      <w:bookmarkStart w:id="6" w:name="OLE_LINK14"/>
-      <w:bookmarkStart w:id="7" w:name="OLE_LINK15"/>
-      <w:r>
-        <w:rPr>
-          <w:rFonts w:ascii="Calibri" w:hAnsi="Calibri" w:cs="Calibri"/>
-          <w:b/>
-          <w:bCs/>
-          <w:sz w:val="17"/>
-          <w:szCs w:val="17"/>
-        </w:rPr>
-        <w:t>Scotti, P. S.</w:t>
-      </w:r>
-      <w:r>
-        <w:rPr>
-          <w:rFonts w:ascii="Calibri" w:hAnsi="Calibri" w:cs="Calibri"/>
-          <w:sz w:val="17"/>
-          <w:szCs w:val="17"/>
-        </w:rPr>
-        <w:t xml:space="preserve">, Hong, Y., Leber, A., B., &amp; Golomb, J. D. (2019, October). </w:t>
-      </w:r>
-      <w:r>
-        <w:rPr>
-          <w:rFonts w:ascii="Calibri" w:hAnsi="Calibri" w:cs="Calibri"/>
-          <w:iCs/>
-          <w:sz w:val="17"/>
-          <w:szCs w:val="17"/>
-        </w:rPr>
-        <w:t>Competition Between Similar Visual Working Memory Items Produces Repulsion Effects</w:t>
-      </w:r>
-      <w:r>
-        <w:rPr>
-          <w:rFonts w:ascii="Calibri" w:hAnsi="Calibri" w:cs="Calibri"/>
-          <w:sz w:val="17"/>
-          <w:szCs w:val="17"/>
-        </w:rPr>
-        <w:t xml:space="preserve">. </w:t>
+      <w:r>
+        <w:rPr>
+          <w:rFonts w:ascii="Calibri" w:hAnsi="Calibri" w:cs="Calibri"/>
+          <w:b/>
+          <w:bCs/>
+          <w:sz w:val="17"/>
+          <w:szCs w:val="17"/>
+        </w:rPr>
+        <w:t>*Scotti, P. S.,</w:t>
+      </w:r>
+      <w:r>
+        <w:rPr>
+          <w:rFonts w:ascii="Calibri" w:hAnsi="Calibri" w:cs="Calibri"/>
+          <w:sz w:val="17"/>
+          <w:szCs w:val="17"/>
+        </w:rPr>
+        <w:t xml:space="preserve"> Hong, Y., Leber, A., B., &amp; Golomb, J. D. (2019, November). Competition between similar visual working memory items underlies repulsion effects. </w:t>
       </w:r>
       <w:r>
         <w:rPr>
@@ -4117,21 +4119,17 @@
           <w:sz w:val="17"/>
           <w:szCs w:val="17"/>
         </w:rPr>
-        <w:t>Society for Neuroscience</w:t>
-      </w:r>
-      <w:r>
-        <w:rPr>
-          <w:rFonts w:ascii="Calibri" w:hAnsi="Calibri" w:cs="Calibri"/>
-          <w:sz w:val="17"/>
-          <w:szCs w:val="17"/>
-        </w:rPr>
-        <w:t>, Chicago, IL.</w:t>
-      </w:r>
-    </w:p>
-    <w:bookmarkEnd w:id="0"/>
-    <w:bookmarkEnd w:id="1"/>
-    <w:bookmarkEnd w:id="6"/>
-    <w:bookmarkEnd w:id="7"/>
+        <w:t>Object Perception, Attention, and Memory (OPAM),</w:t>
+      </w:r>
+      <w:r>
+        <w:rPr>
+          <w:rFonts w:ascii="Calibri" w:hAnsi="Calibri" w:cs="Calibri"/>
+          <w:sz w:val="17"/>
+          <w:szCs w:val="17"/>
+        </w:rPr>
+        <w:t xml:space="preserve"> Montreal, Quebec.</w:t>
+      </w:r>
+    </w:p>
     <w:p>
       <w:pPr>
         <w:pStyle w:val="Default"/>
@@ -4151,7 +4149,6 @@
         <w:rPr>
           <w:rFonts w:ascii="Calibri" w:hAnsi="Calibri" w:cs="Calibri"/>
           <w:b/>
-          <w:bCs/>
           <w:sz w:val="17"/>
           <w:szCs w:val="17"/>
         </w:rPr>
@@ -4163,25 +4160,12 @@
           <w:sz w:val="17"/>
           <w:szCs w:val="17"/>
         </w:rPr>
-        <w:t xml:space="preserve"> Hong, Y., Golomb, J. D., Leber, A., B. (2019, May). </w:t>
-      </w:r>
-      <w:r>
-        <w:rPr>
-          <w:rFonts w:ascii="Calibri" w:hAnsi="Calibri" w:cs="Calibri"/>
-          <w:iCs/>
-          <w:sz w:val="17"/>
-          <w:szCs w:val="17"/>
-        </w:rPr>
-        <w:t>Relational interactions between visual memory representations increase with maintenance duration</w:t>
-      </w:r>
-      <w:r>
-        <w:rPr>
-          <w:rFonts w:ascii="Calibri" w:hAnsi="Calibri" w:cs="Calibri"/>
-          <w:sz w:val="17"/>
-          <w:szCs w:val="17"/>
-        </w:rPr>
-        <w:t xml:space="preserve">. </w:t>
-      </w:r>
+        <w:t xml:space="preserve"> Janakiefski, L., &amp; Maxcey, A. M. (2019, November). Recognition-Induced Forgetting Does Not Operate Over Superordinate Categories. </w:t>
+      </w:r>
+      <w:bookmarkStart w:id="2" w:name="OLE_LINK19"/>
+      <w:bookmarkStart w:id="3" w:name="OLE_LINK20"/>
+      <w:bookmarkStart w:id="4" w:name="OLE_LINK21"/>
+      <w:bookmarkStart w:id="5" w:name="OLE_LINK22"/>
       <w:r>
         <w:rPr>
           <w:rFonts w:ascii="Calibri" w:hAnsi="Calibri" w:cs="Calibri"/>
@@ -4190,16 +4174,30 @@
           <w:sz w:val="17"/>
           <w:szCs w:val="17"/>
         </w:rPr>
-        <w:t>Vision Sciences Society</w:t>
-      </w:r>
-      <w:r>
-        <w:rPr>
-          <w:rFonts w:ascii="Calibri" w:hAnsi="Calibri" w:cs="Calibri"/>
-          <w:sz w:val="17"/>
-          <w:szCs w:val="17"/>
-        </w:rPr>
-        <w:t>, St. Pete Beach, FL.</w:t>
-      </w:r>
+        <w:t>Psychonomic</w:t>
+      </w:r>
+      <w:bookmarkEnd w:id="2"/>
+      <w:bookmarkEnd w:id="3"/>
+      <w:r>
+        <w:rPr>
+          <w:rFonts w:ascii="Calibri" w:hAnsi="Calibri" w:cs="Calibri"/>
+          <w:i/>
+          <w:iCs/>
+          <w:sz w:val="17"/>
+          <w:szCs w:val="17"/>
+        </w:rPr>
+        <w:t xml:space="preserve"> Society</w:t>
+      </w:r>
+      <w:r>
+        <w:rPr>
+          <w:rFonts w:ascii="Calibri" w:hAnsi="Calibri" w:cs="Calibri"/>
+          <w:sz w:val="17"/>
+          <w:szCs w:val="17"/>
+        </w:rPr>
+        <w:t>, Montreal, Quebec.</w:t>
+      </w:r>
+      <w:bookmarkEnd w:id="4"/>
+      <w:bookmarkEnd w:id="5"/>
     </w:p>
     <w:p>
       <w:pPr>
@@ -4216,31 +4214,25 @@
           <w:szCs w:val="17"/>
         </w:rPr>
       </w:pPr>
-      <w:r>
-        <w:rPr>
-          <w:rFonts w:ascii="Calibri" w:hAnsi="Calibri" w:cs="Calibri"/>
-          <w:sz w:val="17"/>
-          <w:szCs w:val="17"/>
-        </w:rPr>
-        <w:t xml:space="preserve">Babu, A., </w:t>
-      </w:r>
-      <w:r>
-        <w:rPr>
-          <w:rFonts w:ascii="Calibri" w:hAnsi="Calibri" w:cs="Calibri"/>
-          <w:b/>
-          <w:bCs/>
-          <w:sz w:val="17"/>
-          <w:szCs w:val="17"/>
-        </w:rPr>
-        <w:t xml:space="preserve">Scotti, P. S., </w:t>
-      </w:r>
-      <w:r>
-        <w:rPr>
-          <w:rFonts w:ascii="Calibri" w:hAnsi="Calibri" w:cs="Calibri"/>
-          <w:sz w:val="17"/>
-          <w:szCs w:val="17"/>
-        </w:rPr>
-        <w:t xml:space="preserve">Golomb, J. D. (2019, May). </w:t>
+      <w:bookmarkStart w:id="6" w:name="OLE_LINK14"/>
+      <w:bookmarkStart w:id="7" w:name="OLE_LINK15"/>
+      <w:r>
+        <w:rPr>
+          <w:rFonts w:ascii="Calibri" w:hAnsi="Calibri" w:cs="Calibri"/>
+          <w:b/>
+          <w:bCs/>
+          <w:sz w:val="17"/>
+          <w:szCs w:val="17"/>
+        </w:rPr>
+        <w:t>Scotti, P. S.</w:t>
+      </w:r>
+      <w:r>
+        <w:rPr>
+          <w:rFonts w:ascii="Calibri" w:hAnsi="Calibri" w:cs="Calibri"/>
+          <w:sz w:val="17"/>
+          <w:szCs w:val="17"/>
+        </w:rPr>
+        <w:t xml:space="preserve">, Hong, Y., Leber, A., B., &amp; Golomb, J. D. (2019, October). </w:t>
       </w:r>
       <w:r>
         <w:rPr>
@@ -4249,7 +4241,7 @@
           <w:sz w:val="17"/>
           <w:szCs w:val="17"/>
         </w:rPr>
-        <w:t>The dominance of spatial information in location judgments: A persistent congruency bias even amidst conflicting statistical regularities</w:t>
+        <w:t>Competition Between Similar Visual Working Memory Items Produces Repulsion Effects</w:t>
       </w:r>
       <w:r>
         <w:rPr>
@@ -4267,17 +4259,21 @@
           <w:sz w:val="17"/>
           <w:szCs w:val="17"/>
         </w:rPr>
-        <w:t>Vision Sciences Society</w:t>
-      </w:r>
-      <w:r>
-        <w:rPr>
-          <w:rFonts w:ascii="Calibri" w:hAnsi="Calibri" w:cs="Calibri"/>
-          <w:sz w:val="17"/>
-          <w:szCs w:val="17"/>
-        </w:rPr>
-        <w:t>, St. Pete Beach, FL.</w:t>
-      </w:r>
-    </w:p>
+        <w:t>Society for Neuroscience</w:t>
+      </w:r>
+      <w:r>
+        <w:rPr>
+          <w:rFonts w:ascii="Calibri" w:hAnsi="Calibri" w:cs="Calibri"/>
+          <w:sz w:val="17"/>
+          <w:szCs w:val="17"/>
+        </w:rPr>
+        <w:t>, Chicago, IL.</w:t>
+      </w:r>
+    </w:p>
+    <w:bookmarkEnd w:id="0"/>
+    <w:bookmarkEnd w:id="1"/>
+    <w:bookmarkEnd w:id="6"/>
+    <w:bookmarkEnd w:id="7"/>
     <w:p>
       <w:pPr>
         <w:pStyle w:val="Default"/>
@@ -4289,58 +4285,62 @@
         <w:ind w:left="360"/>
         <w:rPr>
           <w:rFonts w:ascii="Calibri" w:hAnsi="Calibri" w:cs="Calibri"/>
-          <w:bCs/>
-          <w:sz w:val="17"/>
-          <w:szCs w:val="17"/>
-        </w:rPr>
-      </w:pPr>
-      <w:r>
-        <w:rPr>
-          <w:rFonts w:ascii="Calibri" w:hAnsi="Calibri" w:cs="Calibri"/>
-          <w:bCs/>
-          <w:sz w:val="17"/>
-          <w:szCs w:val="17"/>
-        </w:rPr>
-        <w:t xml:space="preserve">Janakiefski, L., Smerdell, M., </w:t>
-      </w:r>
-      <w:r>
-        <w:rPr>
-          <w:rFonts w:ascii="Calibri" w:hAnsi="Calibri" w:cs="Calibri"/>
-          <w:b/>
-          <w:bCs/>
-          <w:sz w:val="17"/>
-          <w:szCs w:val="17"/>
-        </w:rPr>
-        <w:t>Scotti, P. S.</w:t>
-      </w:r>
-      <w:r>
-        <w:rPr>
-          <w:rFonts w:ascii="Calibri" w:hAnsi="Calibri" w:cs="Calibri"/>
-          <w:bCs/>
-          <w:sz w:val="17"/>
-          <w:szCs w:val="17"/>
-        </w:rPr>
-        <w:t xml:space="preserve">, Maxcey, A. (2019, March). Does recognition-induced forgetting operate over temporally-grouped objects? </w:t>
-      </w:r>
-      <w:r>
-        <w:rPr>
-          <w:rFonts w:ascii="Calibri" w:hAnsi="Calibri" w:cs="Calibri"/>
-          <w:bCs/>
+          <w:sz w:val="17"/>
+          <w:szCs w:val="17"/>
+        </w:rPr>
+      </w:pPr>
+      <w:r>
+        <w:rPr>
+          <w:rFonts w:ascii="Calibri" w:hAnsi="Calibri" w:cs="Calibri"/>
+          <w:b/>
+          <w:bCs/>
+          <w:sz w:val="17"/>
+          <w:szCs w:val="17"/>
+        </w:rPr>
+        <w:t>Scotti, P. S.,</w:t>
+      </w:r>
+      <w:r>
+        <w:rPr>
+          <w:rFonts w:ascii="Calibri" w:hAnsi="Calibri" w:cs="Calibri"/>
+          <w:sz w:val="17"/>
+          <w:szCs w:val="17"/>
+        </w:rPr>
+        <w:t xml:space="preserve"> Hong, Y., Golomb, J. D., Leber, A., B. (2019, May). </w:t>
+      </w:r>
+      <w:r>
+        <w:rPr>
+          <w:rFonts w:ascii="Calibri" w:hAnsi="Calibri" w:cs="Calibri"/>
+          <w:iCs/>
+          <w:sz w:val="17"/>
+          <w:szCs w:val="17"/>
+        </w:rPr>
+        <w:t>Relational interactions between visual memory representations increase with maintenance duration</w:t>
+      </w:r>
+      <w:r>
+        <w:rPr>
+          <w:rFonts w:ascii="Calibri" w:hAnsi="Calibri" w:cs="Calibri"/>
+          <w:sz w:val="17"/>
+          <w:szCs w:val="17"/>
+        </w:rPr>
+        <w:t xml:space="preserve">. </w:t>
+      </w:r>
+      <w:r>
+        <w:rPr>
+          <w:rFonts w:ascii="Calibri" w:hAnsi="Calibri" w:cs="Calibri"/>
           <w:i/>
           <w:iCs/>
           <w:sz w:val="17"/>
           <w:szCs w:val="17"/>
         </w:rPr>
-        <w:t>CogFest</w:t>
-      </w:r>
-      <w:r>
-        <w:rPr>
-          <w:rFonts w:ascii="Calibri" w:hAnsi="Calibri" w:cs="Calibri"/>
-          <w:bCs/>
-          <w:sz w:val="17"/>
-          <w:szCs w:val="17"/>
-        </w:rPr>
-        <w:t>, Columbus, OH.</w:t>
+        <w:t>Vision Sciences Society</w:t>
+      </w:r>
+      <w:r>
+        <w:rPr>
+          <w:rFonts w:ascii="Calibri" w:hAnsi="Calibri" w:cs="Calibri"/>
+          <w:sz w:val="17"/>
+          <w:szCs w:val="17"/>
+        </w:rPr>
+        <w:t>, St. Pete Beach, FL.</w:t>
       </w:r>
     </w:p>
     <w:p>
@@ -4361,39 +4361,46 @@
       <w:r>
         <w:rPr>
           <w:rFonts w:ascii="Calibri" w:hAnsi="Calibri" w:cs="Calibri"/>
-          <w:b/>
-          <w:sz w:val="17"/>
-          <w:szCs w:val="17"/>
-        </w:rPr>
-        <w:t>Scotti, P. S.,</w:t>
-      </w:r>
-      <w:r>
-        <w:rPr>
-          <w:rFonts w:ascii="Calibri" w:hAnsi="Calibri" w:cs="Calibri"/>
-          <w:sz w:val="17"/>
-          <w:szCs w:val="17"/>
-        </w:rPr>
-        <w:t xml:space="preserve"> Hong, Y., Golomb, J. D., Leber, A., B. (2018, November). Statistical regularities during object encoding distort long-term memory. </w:t>
-      </w:r>
-      <w:r>
-        <w:rPr>
-          <w:rFonts w:ascii="Calibri" w:hAnsi="Calibri" w:cs="Calibri"/>
-          <w:b/>
-          <w:sz w:val="17"/>
-          <w:szCs w:val="17"/>
-        </w:rPr>
-        <w:t>Awarded best poster ($200)</w:t>
-      </w:r>
-      <w:r>
-        <w:rPr>
-          <w:rFonts w:ascii="Calibri" w:hAnsi="Calibri" w:cs="Calibri"/>
-          <w:sz w:val="17"/>
-          <w:szCs w:val="17"/>
-        </w:rPr>
-        <w:t xml:space="preserve">, </w:t>
-      </w:r>
-      <w:bookmarkStart w:id="8" w:name="OLE_LINK23"/>
-      <w:bookmarkStart w:id="9" w:name="OLE_LINK24"/>
+          <w:sz w:val="17"/>
+          <w:szCs w:val="17"/>
+        </w:rPr>
+        <w:t xml:space="preserve">Babu, A., </w:t>
+      </w:r>
+      <w:r>
+        <w:rPr>
+          <w:rFonts w:ascii="Calibri" w:hAnsi="Calibri" w:cs="Calibri"/>
+          <w:b/>
+          <w:bCs/>
+          <w:sz w:val="17"/>
+          <w:szCs w:val="17"/>
+        </w:rPr>
+        <w:t xml:space="preserve">Scotti, P. S., </w:t>
+      </w:r>
+      <w:r>
+        <w:rPr>
+          <w:rFonts w:ascii="Calibri" w:hAnsi="Calibri" w:cs="Calibri"/>
+          <w:sz w:val="17"/>
+          <w:szCs w:val="17"/>
+        </w:rPr>
+        <w:t xml:space="preserve">Golomb, J. D. (2019, May). </w:t>
+      </w:r>
+      <w:r>
+        <w:rPr>
+          <w:rFonts w:ascii="Calibri" w:hAnsi="Calibri" w:cs="Calibri"/>
+          <w:iCs/>
+          <w:sz w:val="17"/>
+          <w:szCs w:val="17"/>
+        </w:rPr>
+        <w:t>The dominance of spatial information in location judgments: A persistent congruency bias even amidst conflicting statistical regularities</w:t>
+      </w:r>
+      <w:r>
+        <w:rPr>
+          <w:rFonts w:ascii="Calibri" w:hAnsi="Calibri" w:cs="Calibri"/>
+          <w:sz w:val="17"/>
+          <w:szCs w:val="17"/>
+        </w:rPr>
+        <w:t xml:space="preserve">. </w:t>
+      </w:r>
       <w:r>
         <w:rPr>
           <w:rFonts w:ascii="Calibri" w:hAnsi="Calibri" w:cs="Calibri"/>
@@ -4402,17 +4409,15 @@
           <w:sz w:val="17"/>
           <w:szCs w:val="17"/>
         </w:rPr>
-        <w:t>Object Perception, Attention, and Memory (OPAM)</w:t>
-      </w:r>
-      <w:bookmarkEnd w:id="8"/>
-      <w:bookmarkEnd w:id="9"/>
-      <w:r>
-        <w:rPr>
-          <w:rFonts w:ascii="Calibri" w:hAnsi="Calibri" w:cs="Calibri"/>
-          <w:sz w:val="17"/>
-          <w:szCs w:val="17"/>
-        </w:rPr>
-        <w:t>, New Orleans, LA.</w:t>
+        <w:t>Vision Sciences Society</w:t>
+      </w:r>
+      <w:r>
+        <w:rPr>
+          <w:rFonts w:ascii="Calibri" w:hAnsi="Calibri" w:cs="Calibri"/>
+          <w:sz w:val="17"/>
+          <w:szCs w:val="17"/>
+        </w:rPr>
+        <w:t>, St. Pete Beach, FL.</w:t>
       </w:r>
     </w:p>
     <w:p>
@@ -4426,26 +4431,38 @@
         <w:ind w:left="360"/>
         <w:rPr>
           <w:rFonts w:ascii="Calibri" w:hAnsi="Calibri" w:cs="Calibri"/>
-          <w:sz w:val="17"/>
-          <w:szCs w:val="17"/>
-        </w:rPr>
-      </w:pPr>
-      <w:r>
-        <w:rPr>
-          <w:rFonts w:ascii="Calibri" w:hAnsi="Calibri" w:cs="Calibri"/>
-          <w:b/>
-          <w:sz w:val="17"/>
-          <w:szCs w:val="17"/>
-        </w:rPr>
-        <w:t>Scotti, P. S.,</w:t>
-      </w:r>
-      <w:r>
-        <w:rPr>
-          <w:rFonts w:ascii="Calibri" w:hAnsi="Calibri" w:cs="Calibri"/>
-          <w:sz w:val="17"/>
-          <w:szCs w:val="17"/>
-        </w:rPr>
-        <w:t xml:space="preserve"> Hong, Y., Golomb, J. D., Leber, A., B. (2018, September). Statistical regularities during object encoding distort long-term memory. </w:t>
+          <w:bCs/>
+          <w:sz w:val="17"/>
+          <w:szCs w:val="17"/>
+        </w:rPr>
+      </w:pPr>
+      <w:r>
+        <w:rPr>
+          <w:rFonts w:ascii="Calibri" w:hAnsi="Calibri" w:cs="Calibri"/>
+          <w:bCs/>
+          <w:sz w:val="17"/>
+          <w:szCs w:val="17"/>
+        </w:rPr>
+        <w:t xml:space="preserve">Janakiefski, L., Smerdell, M., </w:t>
+      </w:r>
+      <w:r>
+        <w:rPr>
+          <w:rFonts w:ascii="Calibri" w:hAnsi="Calibri" w:cs="Calibri"/>
+          <w:b/>
+          <w:bCs/>
+          <w:sz w:val="17"/>
+          <w:szCs w:val="17"/>
+        </w:rPr>
+        <w:t>Scotti, P. S.</w:t>
+      </w:r>
+      <w:r>
+        <w:rPr>
+          <w:rFonts w:ascii="Calibri" w:hAnsi="Calibri" w:cs="Calibri"/>
+          <w:bCs/>
+          <w:sz w:val="17"/>
+          <w:szCs w:val="17"/>
+        </w:rPr>
+        <w:t xml:space="preserve">, Maxcey, A. (2019, March). Does recognition-induced forgetting operate over temporally-grouped objects? </w:t>
       </w:r>
       <w:r>
         <w:rPr>
@@ -4456,16 +4473,16 @@
           <w:sz w:val="17"/>
           <w:szCs w:val="17"/>
         </w:rPr>
-        <w:t>Center for Cognitive and Brain Sciences Fall Retreat</w:t>
-      </w:r>
-      <w:r>
-        <w:rPr>
-          <w:rFonts w:ascii="Calibri" w:hAnsi="Calibri" w:cs="Calibri"/>
-          <w:bCs/>
-          <w:sz w:val="17"/>
-          <w:szCs w:val="17"/>
-        </w:rPr>
-        <w:t>, Mt. Sterling, OH.</w:t>
+        <w:t>CogFest</w:t>
+      </w:r>
+      <w:r>
+        <w:rPr>
+          <w:rFonts w:ascii="Calibri" w:hAnsi="Calibri" w:cs="Calibri"/>
+          <w:bCs/>
+          <w:sz w:val="17"/>
+          <w:szCs w:val="17"/>
+        </w:rPr>
+        <w:t>, Columbus, OH.</w:t>
       </w:r>
     </w:p>
     <w:p>
@@ -4498,8 +4515,27 @@
           <w:sz w:val="17"/>
           <w:szCs w:val="17"/>
         </w:rPr>
-        <w:t xml:space="preserve"> Hong, Y., Golomb, J. D., Leber, A., B. (2018, May). Statistical regularities during object encoding distort long-term memory. </w:t>
-      </w:r>
+        <w:t xml:space="preserve"> Hong, Y., Golomb, J. D., Leber, A., B. (2018, November). Statistical regularities during object encoding distort long-term memory. </w:t>
+      </w:r>
+      <w:r>
+        <w:rPr>
+          <w:rFonts w:ascii="Calibri" w:hAnsi="Calibri" w:cs="Calibri"/>
+          <w:b/>
+          <w:sz w:val="17"/>
+          <w:szCs w:val="17"/>
+        </w:rPr>
+        <w:t>Awarded best poster ($200)</w:t>
+      </w:r>
+      <w:r>
+        <w:rPr>
+          <w:rFonts w:ascii="Calibri" w:hAnsi="Calibri" w:cs="Calibri"/>
+          <w:sz w:val="17"/>
+          <w:szCs w:val="17"/>
+        </w:rPr>
+        <w:t xml:space="preserve">, </w:t>
+      </w:r>
+      <w:bookmarkStart w:id="8" w:name="OLE_LINK23"/>
+      <w:bookmarkStart w:id="9" w:name="OLE_LINK24"/>
       <w:r>
         <w:rPr>
           <w:rFonts w:ascii="Calibri" w:hAnsi="Calibri" w:cs="Calibri"/>
@@ -4508,15 +4544,17 @@
           <w:sz w:val="17"/>
           <w:szCs w:val="17"/>
         </w:rPr>
-        <w:t>Vision Sciences Society</w:t>
-      </w:r>
-      <w:r>
-        <w:rPr>
-          <w:rFonts w:ascii="Calibri" w:hAnsi="Calibri" w:cs="Calibri"/>
-          <w:sz w:val="17"/>
-          <w:szCs w:val="17"/>
-        </w:rPr>
-        <w:t>, St. Pete Beach, FL.</w:t>
+        <w:t>Object Perception, Attention, and Memory (OPAM)</w:t>
+      </w:r>
+      <w:bookmarkEnd w:id="8"/>
+      <w:bookmarkEnd w:id="9"/>
+      <w:r>
+        <w:rPr>
+          <w:rFonts w:ascii="Calibri" w:hAnsi="Calibri" w:cs="Calibri"/>
+          <w:sz w:val="17"/>
+          <w:szCs w:val="17"/>
+        </w:rPr>
+        <w:t>, New Orleans, LA.</w:t>
       </w:r>
     </w:p>
     <w:p>
@@ -4537,45 +4575,39 @@
       <w:r>
         <w:rPr>
           <w:rFonts w:ascii="Calibri" w:hAnsi="Calibri" w:cs="Calibri"/>
-          <w:sz w:val="17"/>
-          <w:szCs w:val="17"/>
-        </w:rPr>
-        <w:t xml:space="preserve">Adamo, S., Nah, J., Collegio, A., </w:t>
-      </w:r>
-      <w:r>
-        <w:rPr>
-          <w:rFonts w:ascii="Calibri" w:hAnsi="Calibri" w:cs="Calibri"/>
-          <w:b/>
-          <w:sz w:val="17"/>
-          <w:szCs w:val="17"/>
-        </w:rPr>
-        <w:t xml:space="preserve">Scotti, P. S., </w:t>
-      </w:r>
-      <w:r>
-        <w:rPr>
-          <w:rFonts w:ascii="Calibri" w:hAnsi="Calibri" w:cs="Calibri"/>
-          <w:sz w:val="17"/>
-          <w:szCs w:val="17"/>
-        </w:rPr>
-        <w:t xml:space="preserve">Shomstein, S. (2018, May). The flux capacitor account: A new theoretical account of multiple target visual search errors. </w:t>
-      </w:r>
-      <w:r>
-        <w:rPr>
-          <w:rFonts w:ascii="Calibri" w:hAnsi="Calibri" w:cs="Calibri"/>
+          <w:b/>
+          <w:sz w:val="17"/>
+          <w:szCs w:val="17"/>
+        </w:rPr>
+        <w:t>Scotti, P. S.,</w:t>
+      </w:r>
+      <w:r>
+        <w:rPr>
+          <w:rFonts w:ascii="Calibri" w:hAnsi="Calibri" w:cs="Calibri"/>
+          <w:sz w:val="17"/>
+          <w:szCs w:val="17"/>
+        </w:rPr>
+        <w:t xml:space="preserve"> Hong, Y., Golomb, J. D., Leber, A., B. (2018, September). Statistical regularities during object encoding distort long-term memory. </w:t>
+      </w:r>
+      <w:r>
+        <w:rPr>
+          <w:rFonts w:ascii="Calibri" w:hAnsi="Calibri" w:cs="Calibri"/>
+          <w:bCs/>
           <w:i/>
           <w:iCs/>
           <w:sz w:val="17"/>
           <w:szCs w:val="17"/>
         </w:rPr>
-        <w:t>Vision Sciences Society</w:t>
-      </w:r>
-      <w:r>
-        <w:rPr>
-          <w:rFonts w:ascii="Calibri" w:hAnsi="Calibri" w:cs="Calibri"/>
-          <w:sz w:val="17"/>
-          <w:szCs w:val="17"/>
-        </w:rPr>
-        <w:t>, St. Pete Beach, FL.</w:t>
+        <w:t>Center for Cognitive and Brain Sciences Fall Retreat</w:t>
+      </w:r>
+      <w:r>
+        <w:rPr>
+          <w:rFonts w:ascii="Calibri" w:hAnsi="Calibri" w:cs="Calibri"/>
+          <w:bCs/>
+          <w:sz w:val="17"/>
+          <w:szCs w:val="17"/>
+        </w:rPr>
+        <w:t>, Mt. Sterling, OH.</w:t>
       </w:r>
     </w:p>
     <w:p>
@@ -4597,25 +4629,6 @@
         <w:rPr>
           <w:rFonts w:ascii="Calibri" w:hAnsi="Calibri" w:cs="Calibri"/>
           <w:b/>
-          <w:bCs/>
-          <w:sz w:val="17"/>
-          <w:szCs w:val="17"/>
-        </w:rPr>
-        <w:t>*</w:t>
-      </w:r>
-      <w:r>
-        <w:rPr>
-          <w:rFonts w:ascii="Calibri" w:hAnsi="Calibri" w:cs="Calibri"/>
-          <w:sz w:val="17"/>
-          <w:szCs w:val="17"/>
-        </w:rPr>
-        <w:t xml:space="preserve">Collegio, A., Nah, J., </w:t>
-      </w:r>
-      <w:r>
-        <w:rPr>
-          <w:rFonts w:ascii="Calibri" w:hAnsi="Calibri" w:cs="Calibri"/>
-          <w:b/>
-          <w:bCs/>
           <w:sz w:val="17"/>
           <w:szCs w:val="17"/>
         </w:rPr>
@@ -4627,7 +4640,7 @@
           <w:sz w:val="17"/>
           <w:szCs w:val="17"/>
         </w:rPr>
-        <w:t xml:space="preserve"> Shomstein, S. (2017, November). Real-world object size affects attentional allocation. </w:t>
+        <w:t xml:space="preserve"> Hong, Y., Golomb, J. D., Leber, A., B. (2018, May). Statistical regularities during object encoding distort long-term memory. </w:t>
       </w:r>
       <w:r>
         <w:rPr>
@@ -4637,15 +4650,15 @@
           <w:sz w:val="17"/>
           <w:szCs w:val="17"/>
         </w:rPr>
-        <w:t>Object Perception, Attention, and Memory (OPAM),</w:t>
-      </w:r>
-      <w:r>
-        <w:rPr>
-          <w:rFonts w:ascii="Calibri" w:hAnsi="Calibri" w:cs="Calibri"/>
-          <w:sz w:val="17"/>
-          <w:szCs w:val="17"/>
-        </w:rPr>
-        <w:t xml:space="preserve"> Vancouver, BC.</w:t>
+        <w:t>Vision Sciences Society</w:t>
+      </w:r>
+      <w:r>
+        <w:rPr>
+          <w:rFonts w:ascii="Calibri" w:hAnsi="Calibri" w:cs="Calibri"/>
+          <w:sz w:val="17"/>
+          <w:szCs w:val="17"/>
+        </w:rPr>
+        <w:t>, St. Pete Beach, FL.</w:t>
       </w:r>
     </w:p>
     <w:p>
@@ -4666,19 +4679,27 @@
       <w:r>
         <w:rPr>
           <w:rFonts w:ascii="Calibri" w:hAnsi="Calibri" w:cs="Calibri"/>
-          <w:b/>
-          <w:sz w:val="17"/>
-          <w:szCs w:val="17"/>
-        </w:rPr>
-        <w:t>Scotti, P. S.,</w:t>
-      </w:r>
-      <w:r>
-        <w:rPr>
-          <w:rFonts w:ascii="Calibri" w:hAnsi="Calibri" w:cs="Calibri"/>
-          <w:sz w:val="17"/>
-          <w:szCs w:val="17"/>
-        </w:rPr>
-        <w:t xml:space="preserve"> Collegio, A., &amp; Shomstein, S. (2017, November). Task-irrelevant object category guides attentional allocation. </w:t>
+          <w:sz w:val="17"/>
+          <w:szCs w:val="17"/>
+        </w:rPr>
+        <w:t xml:space="preserve">Adamo, S., Nah, J., Collegio, A., </w:t>
+      </w:r>
+      <w:r>
+        <w:rPr>
+          <w:rFonts w:ascii="Calibri" w:hAnsi="Calibri" w:cs="Calibri"/>
+          <w:b/>
+          <w:sz w:val="17"/>
+          <w:szCs w:val="17"/>
+        </w:rPr>
+        <w:t xml:space="preserve">Scotti, P. S., </w:t>
+      </w:r>
+      <w:r>
+        <w:rPr>
+          <w:rFonts w:ascii="Calibri" w:hAnsi="Calibri" w:cs="Calibri"/>
+          <w:sz w:val="17"/>
+          <w:szCs w:val="17"/>
+        </w:rPr>
+        <w:t xml:space="preserve">Shomstein, S. (2018, May). The flux capacitor account: A new theoretical account of multiple target visual search errors. </w:t>
       </w:r>
       <w:r>
         <w:rPr>
@@ -4688,15 +4709,15 @@
           <w:sz w:val="17"/>
           <w:szCs w:val="17"/>
         </w:rPr>
-        <w:t>Object Perception, Attention, and Memory (OPAM)</w:t>
-      </w:r>
-      <w:r>
-        <w:rPr>
-          <w:rFonts w:ascii="Calibri" w:hAnsi="Calibri" w:cs="Calibri"/>
-          <w:sz w:val="17"/>
-          <w:szCs w:val="17"/>
-        </w:rPr>
-        <w:t>, Vancouver, BC.</w:t>
+        <w:t>Vision Sciences Society</w:t>
+      </w:r>
+      <w:r>
+        <w:rPr>
+          <w:rFonts w:ascii="Calibri" w:hAnsi="Calibri" w:cs="Calibri"/>
+          <w:sz w:val="17"/>
+          <w:szCs w:val="17"/>
+        </w:rPr>
+        <w:t>, St. Pete Beach, FL.</w:t>
       </w:r>
     </w:p>
     <w:p>
@@ -4718,6 +4739,25 @@
         <w:rPr>
           <w:rFonts w:ascii="Calibri" w:hAnsi="Calibri" w:cs="Calibri"/>
           <w:b/>
+          <w:bCs/>
+          <w:sz w:val="17"/>
+          <w:szCs w:val="17"/>
+        </w:rPr>
+        <w:t>*</w:t>
+      </w:r>
+      <w:r>
+        <w:rPr>
+          <w:rFonts w:ascii="Calibri" w:hAnsi="Calibri" w:cs="Calibri"/>
+          <w:sz w:val="17"/>
+          <w:szCs w:val="17"/>
+        </w:rPr>
+        <w:t xml:space="preserve">Collegio, A., Nah, J., </w:t>
+      </w:r>
+      <w:r>
+        <w:rPr>
+          <w:rFonts w:ascii="Calibri" w:hAnsi="Calibri" w:cs="Calibri"/>
+          <w:b/>
+          <w:bCs/>
           <w:sz w:val="17"/>
           <w:szCs w:val="17"/>
         </w:rPr>
@@ -4729,7 +4769,7 @@
           <w:sz w:val="17"/>
           <w:szCs w:val="17"/>
         </w:rPr>
-        <w:t xml:space="preserve"> Adamo, S., Mitroff, S., Shomstein, S. (2017, May). Repetition priming preferentially benefits infrequent targets. </w:t>
+        <w:t xml:space="preserve"> Shomstein, S. (2017, November). Real-world object size affects attentional allocation. </w:t>
       </w:r>
       <w:r>
         <w:rPr>
@@ -4739,15 +4779,15 @@
           <w:sz w:val="17"/>
           <w:szCs w:val="17"/>
         </w:rPr>
-        <w:t>Vision Sciences Society</w:t>
-      </w:r>
-      <w:r>
-        <w:rPr>
-          <w:rFonts w:ascii="Calibri" w:hAnsi="Calibri" w:cs="Calibri"/>
-          <w:sz w:val="17"/>
-          <w:szCs w:val="17"/>
-        </w:rPr>
-        <w:t>, St. Pete Beach, FL.</w:t>
+        <w:t>Object Perception, Attention, and Memory (OPAM),</w:t>
+      </w:r>
+      <w:r>
+        <w:rPr>
+          <w:rFonts w:ascii="Calibri" w:hAnsi="Calibri" w:cs="Calibri"/>
+          <w:sz w:val="17"/>
+          <w:szCs w:val="17"/>
+        </w:rPr>
+        <w:t xml:space="preserve"> Vancouver, BC.</w:t>
       </w:r>
     </w:p>
     <w:p>
@@ -4768,14 +4808,6 @@
       <w:r>
         <w:rPr>
           <w:rFonts w:ascii="Calibri" w:hAnsi="Calibri" w:cs="Calibri"/>
-          <w:sz w:val="17"/>
-          <w:szCs w:val="17"/>
-        </w:rPr>
-        <w:t xml:space="preserve">Adamo, S., Nah, J., Collegio, A., </w:t>
-      </w:r>
-      <w:r>
-        <w:rPr>
-          <w:rFonts w:ascii="Calibri" w:hAnsi="Calibri" w:cs="Calibri"/>
           <w:b/>
           <w:sz w:val="17"/>
           <w:szCs w:val="17"/>
@@ -4788,7 +4820,7 @@
           <w:sz w:val="17"/>
           <w:szCs w:val="17"/>
         </w:rPr>
-        <w:t xml:space="preserve"> Shomstein, S. (2017, May). Does orientation matter? Same or differently oriented targets in a multiple target search. </w:t>
+        <w:t xml:space="preserve"> Collegio, A., &amp; Shomstein, S. (2017, November). Task-irrelevant object category guides attentional allocation. </w:t>
       </w:r>
       <w:r>
         <w:rPr>
@@ -4798,15 +4830,15 @@
           <w:sz w:val="17"/>
           <w:szCs w:val="17"/>
         </w:rPr>
-        <w:t>Vision Sciences Society</w:t>
-      </w:r>
-      <w:r>
-        <w:rPr>
-          <w:rFonts w:ascii="Calibri" w:hAnsi="Calibri" w:cs="Calibri"/>
-          <w:sz w:val="17"/>
-          <w:szCs w:val="17"/>
-        </w:rPr>
-        <w:t>, St. Pete Beach, FL.</w:t>
+        <w:t>Object Perception, Attention, and Memory (OPAM)</w:t>
+      </w:r>
+      <w:r>
+        <w:rPr>
+          <w:rFonts w:ascii="Calibri" w:hAnsi="Calibri" w:cs="Calibri"/>
+          <w:sz w:val="17"/>
+          <w:szCs w:val="17"/>
+        </w:rPr>
+        <w:t>, Vancouver, BC.</w:t>
       </w:r>
     </w:p>
     <w:p>
@@ -4827,14 +4859,6 @@
       <w:r>
         <w:rPr>
           <w:rFonts w:ascii="Calibri" w:hAnsi="Calibri" w:cs="Calibri"/>
-          <w:sz w:val="17"/>
-          <w:szCs w:val="17"/>
-        </w:rPr>
-        <w:t xml:space="preserve">Collegio, A., Nah, J., </w:t>
-      </w:r>
-      <w:r>
-        <w:rPr>
-          <w:rFonts w:ascii="Calibri" w:hAnsi="Calibri" w:cs="Calibri"/>
           <w:b/>
           <w:sz w:val="17"/>
           <w:szCs w:val="17"/>
@@ -4847,7 +4871,7 @@
           <w:sz w:val="17"/>
           <w:szCs w:val="17"/>
         </w:rPr>
-        <w:t xml:space="preserve"> Shomstein, S. (2017, May). Real-world object size affects attentional allocation. </w:t>
+        <w:t xml:space="preserve"> Adamo, S., Mitroff, S., Shomstein, S. (2017, May). Repetition priming preferentially benefits infrequent targets. </w:t>
       </w:r>
       <w:r>
         <w:rPr>
@@ -4886,6 +4910,14 @@
       <w:r>
         <w:rPr>
           <w:rFonts w:ascii="Calibri" w:hAnsi="Calibri" w:cs="Calibri"/>
+          <w:sz w:val="17"/>
+          <w:szCs w:val="17"/>
+        </w:rPr>
+        <w:t xml:space="preserve">Adamo, S., Nah, J., Collegio, A., </w:t>
+      </w:r>
+      <w:r>
+        <w:rPr>
+          <w:rFonts w:ascii="Calibri" w:hAnsi="Calibri" w:cs="Calibri"/>
           <w:b/>
           <w:sz w:val="17"/>
           <w:szCs w:val="17"/>
@@ -4898,43 +4930,7 @@
           <w:sz w:val="17"/>
           <w:szCs w:val="17"/>
         </w:rPr>
-        <w:t xml:space="preserve"> Adamo, S., Mitroff, S., Shomstein, S. (2017, April). Repetition priming preferentially benefits infrequent targets. </w:t>
-      </w:r>
-      <w:r>
-        <w:rPr>
-          <w:rFonts w:ascii="Calibri" w:hAnsi="Calibri" w:cs="Calibri"/>
-          <w:b/>
-          <w:sz w:val="17"/>
-          <w:szCs w:val="17"/>
-        </w:rPr>
-        <w:t>1</w:t>
-      </w:r>
-      <w:r>
-        <w:rPr>
-          <w:rFonts w:ascii="Calibri" w:hAnsi="Calibri" w:cs="Calibri"/>
-          <w:b/>
-          <w:sz w:val="17"/>
-          <w:szCs w:val="17"/>
-          <w:vertAlign w:val="superscript"/>
-        </w:rPr>
-        <w:t>st</w:t>
-      </w:r>
-      <w:r>
-        <w:rPr>
-          <w:rFonts w:ascii="Calibri" w:hAnsi="Calibri" w:cs="Calibri"/>
-          <w:b/>
-          <w:sz w:val="17"/>
-          <w:szCs w:val="17"/>
-        </w:rPr>
-        <w:t xml:space="preserve"> place Psychology poster</w:t>
-      </w:r>
-      <w:r>
-        <w:rPr>
-          <w:rFonts w:ascii="Calibri" w:hAnsi="Calibri" w:cs="Calibri"/>
-          <w:sz w:val="17"/>
-          <w:szCs w:val="17"/>
-        </w:rPr>
-        <w:t xml:space="preserve">, </w:t>
+        <w:t xml:space="preserve"> Shomstein, S. (2017, May). Does orientation matter? Same or differently oriented targets in a multiple target search. </w:t>
       </w:r>
       <w:r>
         <w:rPr>
@@ -4944,15 +4940,15 @@
           <w:sz w:val="17"/>
           <w:szCs w:val="17"/>
         </w:rPr>
-        <w:t>GW Research Days event</w:t>
-      </w:r>
-      <w:r>
-        <w:rPr>
-          <w:rFonts w:ascii="Calibri" w:hAnsi="Calibri" w:cs="Calibri"/>
-          <w:sz w:val="17"/>
-          <w:szCs w:val="17"/>
-        </w:rPr>
-        <w:t>, Washington, D.C.</w:t>
+        <w:t>Vision Sciences Society</w:t>
+      </w:r>
+      <w:r>
+        <w:rPr>
+          <w:rFonts w:ascii="Calibri" w:hAnsi="Calibri" w:cs="Calibri"/>
+          <w:sz w:val="17"/>
+          <w:szCs w:val="17"/>
+        </w:rPr>
+        <w:t>, St. Pete Beach, FL.</w:t>
       </w:r>
     </w:p>
     <w:p>
@@ -4973,6 +4969,14 @@
       <w:r>
         <w:rPr>
           <w:rFonts w:ascii="Calibri" w:hAnsi="Calibri" w:cs="Calibri"/>
+          <w:sz w:val="17"/>
+          <w:szCs w:val="17"/>
+        </w:rPr>
+        <w:t xml:space="preserve">Collegio, A., Nah, J., </w:t>
+      </w:r>
+      <w:r>
+        <w:rPr>
+          <w:rFonts w:ascii="Calibri" w:hAnsi="Calibri" w:cs="Calibri"/>
           <w:b/>
           <w:sz w:val="17"/>
           <w:szCs w:val="17"/>
@@ -4985,7 +4989,7 @@
           <w:sz w:val="17"/>
           <w:szCs w:val="17"/>
         </w:rPr>
-        <w:t xml:space="preserve"> Malcolm, G.L., Peterson, M., &amp; Shomstein, S. (2016, November). Reality vs. Simplicity: The effects of real-world objects on attentional selection. </w:t>
+        <w:t xml:space="preserve"> Shomstein, S. (2017, May). Real-world object size affects attentional allocation. </w:t>
       </w:r>
       <w:r>
         <w:rPr>
@@ -4995,15 +4999,15 @@
           <w:sz w:val="17"/>
           <w:szCs w:val="17"/>
         </w:rPr>
-        <w:t>Object Perception, Attention, and Memory (OPAM)</w:t>
-      </w:r>
-      <w:r>
-        <w:rPr>
-          <w:rFonts w:ascii="Calibri" w:hAnsi="Calibri" w:cs="Calibri"/>
-          <w:sz w:val="17"/>
-          <w:szCs w:val="17"/>
-        </w:rPr>
-        <w:t>, Boston, MA.</w:t>
+        <w:t>Vision Sciences Society</w:t>
+      </w:r>
+      <w:r>
+        <w:rPr>
+          <w:rFonts w:ascii="Calibri" w:hAnsi="Calibri" w:cs="Calibri"/>
+          <w:sz w:val="17"/>
+          <w:szCs w:val="17"/>
+        </w:rPr>
+        <w:t>, St. Pete Beach, FL.</w:t>
       </w:r>
     </w:p>
     <w:p>
@@ -5036,7 +5040,43 @@
           <w:sz w:val="17"/>
           <w:szCs w:val="17"/>
         </w:rPr>
-        <w:t xml:space="preserve"> Malcolm, G.L., Peterson, M., &amp; Shomstein, S. (2016, May). Reality vs. Simplicity: The effects of real-world objects on attentional selection. </w:t>
+        <w:t xml:space="preserve"> Adamo, S., Mitroff, S., Shomstein, S. (2017, April). Repetition priming preferentially benefits infrequent targets. </w:t>
+      </w:r>
+      <w:r>
+        <w:rPr>
+          <w:rFonts w:ascii="Calibri" w:hAnsi="Calibri" w:cs="Calibri"/>
+          <w:b/>
+          <w:sz w:val="17"/>
+          <w:szCs w:val="17"/>
+        </w:rPr>
+        <w:t>1</w:t>
+      </w:r>
+      <w:r>
+        <w:rPr>
+          <w:rFonts w:ascii="Calibri" w:hAnsi="Calibri" w:cs="Calibri"/>
+          <w:b/>
+          <w:sz w:val="17"/>
+          <w:szCs w:val="17"/>
+          <w:vertAlign w:val="superscript"/>
+        </w:rPr>
+        <w:t>st</w:t>
+      </w:r>
+      <w:r>
+        <w:rPr>
+          <w:rFonts w:ascii="Calibri" w:hAnsi="Calibri" w:cs="Calibri"/>
+          <w:b/>
+          <w:sz w:val="17"/>
+          <w:szCs w:val="17"/>
+        </w:rPr>
+        <w:t xml:space="preserve"> place Psychology poster</w:t>
+      </w:r>
+      <w:r>
+        <w:rPr>
+          <w:rFonts w:ascii="Calibri" w:hAnsi="Calibri" w:cs="Calibri"/>
+          <w:sz w:val="17"/>
+          <w:szCs w:val="17"/>
+        </w:rPr>
+        <w:t xml:space="preserve">, </w:t>
       </w:r>
       <w:r>
         <w:rPr>
@@ -5046,6 +5086,109 @@
           <w:sz w:val="17"/>
           <w:szCs w:val="17"/>
         </w:rPr>
+        <w:t>GW Research Days event</w:t>
+      </w:r>
+      <w:r>
+        <w:rPr>
+          <w:rFonts w:ascii="Calibri" w:hAnsi="Calibri" w:cs="Calibri"/>
+          <w:sz w:val="17"/>
+          <w:szCs w:val="17"/>
+        </w:rPr>
+        <w:t>, Washington, D.C.</w:t>
+      </w:r>
+    </w:p>
+    <w:p>
+      <w:pPr>
+        <w:pStyle w:val="Default"/>
+        <w:numPr>
+          <w:ilvl w:val="0"/>
+          <w:numId w:val="29"/>
+        </w:numPr>
+        <w:spacing w:after="3" w:line="252" w:lineRule="auto"/>
+        <w:ind w:left="360"/>
+        <w:rPr>
+          <w:rFonts w:ascii="Calibri" w:hAnsi="Calibri" w:cs="Calibri"/>
+          <w:sz w:val="17"/>
+          <w:szCs w:val="17"/>
+        </w:rPr>
+      </w:pPr>
+      <w:r>
+        <w:rPr>
+          <w:rFonts w:ascii="Calibri" w:hAnsi="Calibri" w:cs="Calibri"/>
+          <w:b/>
+          <w:sz w:val="17"/>
+          <w:szCs w:val="17"/>
+        </w:rPr>
+        <w:lastRenderedPageBreak/>
+        <w:t>Scotti, P. S.,</w:t>
+      </w:r>
+      <w:r>
+        <w:rPr>
+          <w:rFonts w:ascii="Calibri" w:hAnsi="Calibri" w:cs="Calibri"/>
+          <w:sz w:val="17"/>
+          <w:szCs w:val="17"/>
+        </w:rPr>
+        <w:t xml:space="preserve"> Malcolm, G.L., Peterson, M., &amp; Shomstein, S. (2016, November). Reality vs. Simplicity: The effects of real-world objects on attentional selection. </w:t>
+      </w:r>
+      <w:r>
+        <w:rPr>
+          <w:rFonts w:ascii="Calibri" w:hAnsi="Calibri" w:cs="Calibri"/>
+          <w:i/>
+          <w:iCs/>
+          <w:sz w:val="17"/>
+          <w:szCs w:val="17"/>
+        </w:rPr>
+        <w:t>Object Perception, Attention, and Memory (OPAM)</w:t>
+      </w:r>
+      <w:r>
+        <w:rPr>
+          <w:rFonts w:ascii="Calibri" w:hAnsi="Calibri" w:cs="Calibri"/>
+          <w:sz w:val="17"/>
+          <w:szCs w:val="17"/>
+        </w:rPr>
+        <w:t>, Boston, MA.</w:t>
+      </w:r>
+    </w:p>
+    <w:p>
+      <w:pPr>
+        <w:pStyle w:val="Default"/>
+        <w:numPr>
+          <w:ilvl w:val="0"/>
+          <w:numId w:val="29"/>
+        </w:numPr>
+        <w:spacing w:after="3" w:line="252" w:lineRule="auto"/>
+        <w:ind w:left="360"/>
+        <w:rPr>
+          <w:rFonts w:ascii="Calibri" w:hAnsi="Calibri" w:cs="Calibri"/>
+          <w:sz w:val="17"/>
+          <w:szCs w:val="17"/>
+        </w:rPr>
+      </w:pPr>
+      <w:r>
+        <w:rPr>
+          <w:rFonts w:ascii="Calibri" w:hAnsi="Calibri" w:cs="Calibri"/>
+          <w:b/>
+          <w:sz w:val="17"/>
+          <w:szCs w:val="17"/>
+        </w:rPr>
+        <w:t>Scotti, P. S.,</w:t>
+      </w:r>
+      <w:r>
+        <w:rPr>
+          <w:rFonts w:ascii="Calibri" w:hAnsi="Calibri" w:cs="Calibri"/>
+          <w:sz w:val="17"/>
+          <w:szCs w:val="17"/>
+        </w:rPr>
+        <w:t xml:space="preserve"> Malcolm, G.L., Peterson, M., &amp; Shomstein, S. (2016, May). Reality vs. Simplicity: The effects of real-world objects on attentional selection. </w:t>
+      </w:r>
+      <w:r>
+        <w:rPr>
+          <w:rFonts w:ascii="Calibri" w:hAnsi="Calibri" w:cs="Calibri"/>
+          <w:i/>
+          <w:iCs/>
+          <w:sz w:val="17"/>
+          <w:szCs w:val="17"/>
+        </w:rPr>
         <w:t>Vision Sciences Society</w:t>
       </w:r>
       <w:r>
@@ -5056,6 +5199,16 @@
         </w:rPr>
         <w:t>, St. Pete Beach, FL.</w:t>
       </w:r>
+    </w:p>
+    <w:p>
+      <w:pPr>
+        <w:pStyle w:val="Default"/>
+        <w:spacing w:after="3" w:line="252" w:lineRule="auto"/>
+        <w:ind w:left="360"/>
+        <w:rPr>
+          <w:rFonts w:ascii="Calibri" w:hAnsi="Calibri" w:cs="Calibri"/>
+        </w:rPr>
+      </w:pPr>
     </w:p>
     <w:p>
       <w:pPr>
@@ -5077,7 +5230,6 @@
           <w:bCs/>
           <w:color w:val="auto"/>
         </w:rPr>
-        <w:lastRenderedPageBreak/>
         <w:t>SKILLS &amp; INTERESTS</w:t>
       </w:r>
     </w:p>
@@ -5587,6 +5739,91 @@
     <w:p>
       <w:pPr>
         <w:pStyle w:val="Default"/>
+        <w:pBdr>
+          <w:bottom w:val="single" w:sz="6" w:space="1" w:color="auto"/>
+        </w:pBdr>
+        <w:spacing w:line="252" w:lineRule="auto"/>
+        <w:rPr>
+          <w:rFonts w:ascii="Calibri" w:hAnsi="Calibri" w:cs="Calibri"/>
+          <w:b/>
+          <w:bCs/>
+          <w:color w:val="auto"/>
+        </w:rPr>
+      </w:pPr>
+    </w:p>
+    <w:p>
+      <w:pPr>
+        <w:pStyle w:val="Default"/>
+        <w:pBdr>
+          <w:bottom w:val="single" w:sz="6" w:space="1" w:color="auto"/>
+        </w:pBdr>
+        <w:spacing w:line="252" w:lineRule="auto"/>
+        <w:rPr>
+          <w:rFonts w:ascii="Calibri" w:hAnsi="Calibri" w:cs="Calibri"/>
+          <w:b/>
+          <w:bCs/>
+          <w:color w:val="auto"/>
+        </w:rPr>
+      </w:pPr>
+      <w:r>
+        <w:rPr>
+          <w:rFonts w:ascii="Calibri" w:hAnsi="Calibri" w:cs="Calibri"/>
+          <w:b/>
+          <w:bCs/>
+          <w:color w:val="auto"/>
+        </w:rPr>
+        <w:t>AD-HOC REVIEWING</w:t>
+      </w:r>
+    </w:p>
+    <w:p>
+      <w:pPr>
+        <w:pStyle w:val="Default"/>
+        <w:spacing w:line="252" w:lineRule="auto"/>
+        <w:rPr>
+          <w:rFonts w:ascii="Calibri" w:hAnsi="Calibri" w:cs="Calibri"/>
+          <w:color w:val="auto"/>
+          <w:sz w:val="12"/>
+          <w:szCs w:val="12"/>
+          <w:u w:val="single"/>
+        </w:rPr>
+      </w:pPr>
+    </w:p>
+    <w:p>
+      <w:pPr>
+        <w:pStyle w:val="Default"/>
+        <w:spacing w:after="3" w:line="252" w:lineRule="auto"/>
+        <w:rPr>
+          <w:rFonts w:ascii="Calibri" w:hAnsi="Calibri" w:cs="Calibri"/>
+        </w:rPr>
+      </w:pPr>
+      <w:r>
+        <w:rPr>
+          <w:rFonts w:ascii="Calibri" w:hAnsi="Calibri" w:cs="Calibri"/>
+        </w:rPr>
+        <w:t xml:space="preserve">Nature Neuroscience; </w:t>
+      </w:r>
+      <w:r>
+        <w:rPr>
+          <w:rFonts w:ascii="Calibri" w:hAnsi="Calibri" w:cs="Calibri"/>
+        </w:rPr>
+        <w:t>Journal of Experimental Psychology: Learning, Memory, and Cognition</w:t>
+      </w:r>
+      <w:r>
+        <w:rPr>
+          <w:rFonts w:ascii="Calibri" w:hAnsi="Calibri" w:cs="Calibri"/>
+        </w:rPr>
+        <w:t xml:space="preserve">; </w:t>
+      </w:r>
+      <w:r>
+        <w:rPr>
+          <w:rFonts w:ascii="Calibri" w:hAnsi="Calibri" w:cs="Calibri"/>
+        </w:rPr>
+        <w:t>Attention, Perception, &amp; Psychophysics</w:t>
+      </w:r>
+    </w:p>
+    <w:p>
+      <w:pPr>
+        <w:pStyle w:val="Default"/>
         <w:spacing w:after="3" w:line="252" w:lineRule="auto"/>
         <w:rPr>
           <w:rFonts w:ascii="Calibri" w:hAnsi="Calibri" w:cs="Calibri"/>
@@ -5717,7 +5954,55 @@
           <w:sz w:val="22"/>
           <w:szCs w:val="22"/>
         </w:rPr>
-        <w:t>Head of a live communication platform across researchers and the public, allowing those who may not have easy access to scientific discussions to participate in the fields of psychology and neuroscience</w:t>
+        <w:t>Or</w:t>
+      </w:r>
+      <w:r>
+        <w:rPr>
+          <w:rFonts w:ascii="Calibri" w:hAnsi="Calibri" w:cs="Calibri"/>
+          <w:sz w:val="22"/>
+          <w:szCs w:val="22"/>
+        </w:rPr>
+        <w:t>ganiz</w:t>
+      </w:r>
+      <w:r>
+        <w:rPr>
+          <w:rFonts w:ascii="Calibri" w:hAnsi="Calibri" w:cs="Calibri"/>
+          <w:sz w:val="22"/>
+          <w:szCs w:val="22"/>
+        </w:rPr>
+        <w:t xml:space="preserve">ing/sharing </w:t>
+      </w:r>
+      <w:r>
+        <w:rPr>
+          <w:rFonts w:ascii="Calibri" w:hAnsi="Calibri" w:cs="Calibri"/>
+          <w:sz w:val="22"/>
+          <w:szCs w:val="22"/>
+        </w:rPr>
+        <w:t>research presentations to allow</w:t>
+      </w:r>
+      <w:r>
+        <w:rPr>
+          <w:rFonts w:ascii="Calibri" w:hAnsi="Calibri" w:cs="Calibri"/>
+          <w:sz w:val="22"/>
+          <w:szCs w:val="22"/>
+        </w:rPr>
+        <w:t xml:space="preserve"> those </w:t>
+      </w:r>
+      <w:r>
+        <w:rPr>
+          <w:rFonts w:ascii="Calibri" w:hAnsi="Calibri" w:cs="Calibri"/>
+          <w:sz w:val="22"/>
+          <w:szCs w:val="22"/>
+        </w:rPr>
+        <w:t>without</w:t>
+      </w:r>
+      <w:r>
+        <w:rPr>
+          <w:rFonts w:ascii="Calibri" w:hAnsi="Calibri" w:cs="Calibri"/>
+          <w:sz w:val="22"/>
+          <w:szCs w:val="22"/>
+        </w:rPr>
+        <w:t xml:space="preserve"> easy access to scientific discussions to participate in the fields of psychology and neuroscience</w:t>
       </w:r>
     </w:p>
     <w:p>
@@ -5775,7 +6060,39 @@
           <w:sz w:val="22"/>
           <w:szCs w:val="22"/>
         </w:rPr>
-        <w:t>Leadership role where I organize interdisciplinary workshops and guest speaker presentations related to neuroimaging. Role also includes A/V support in cooperation with OnNeuro</w:t>
+        <w:t>O</w:t>
+      </w:r>
+      <w:r>
+        <w:rPr>
+          <w:rFonts w:ascii="Calibri" w:hAnsi="Calibri" w:cs="Calibri"/>
+          <w:sz w:val="22"/>
+          <w:szCs w:val="22"/>
+        </w:rPr>
+        <w:t>rganiz</w:t>
+      </w:r>
+      <w:r>
+        <w:rPr>
+          <w:rFonts w:ascii="Calibri" w:hAnsi="Calibri" w:cs="Calibri"/>
+          <w:sz w:val="22"/>
+          <w:szCs w:val="22"/>
+        </w:rPr>
+        <w:t>ing</w:t>
+      </w:r>
+      <w:r>
+        <w:rPr>
+          <w:rFonts w:ascii="Calibri" w:hAnsi="Calibri" w:cs="Calibri"/>
+          <w:sz w:val="22"/>
+          <w:szCs w:val="22"/>
+        </w:rPr>
+        <w:t xml:space="preserve"> </w:t>
+      </w:r>
+      <w:r>
+        <w:rPr>
+          <w:rFonts w:ascii="Calibri" w:hAnsi="Calibri" w:cs="Calibri"/>
+          <w:sz w:val="22"/>
+          <w:szCs w:val="22"/>
+        </w:rPr>
+        <w:t xml:space="preserve">interdisciplinary workshops and guest speaker presentations </w:t>
       </w:r>
     </w:p>
     <w:p>
@@ -6618,6 +6935,7 @@
         <w:ind w:left="360"/>
         <w:rPr>
           <w:rFonts w:ascii="Calibri" w:hAnsi="Calibri" w:cs="Calibri"/>
+          <w:color w:val="auto"/>
         </w:rPr>
       </w:pPr>
       <w:r>
@@ -6638,16 +6956,6 @@
         </w:rPr>
         <w:t>Summer 2012</w:t>
       </w:r>
-    </w:p>
-    <w:p>
-      <w:pPr>
-        <w:pStyle w:val="Default"/>
-        <w:spacing w:after="3"/>
-        <w:rPr>
-          <w:rFonts w:ascii="Calibri" w:hAnsi="Calibri" w:cs="Calibri"/>
-          <w:color w:val="auto"/>
-        </w:rPr>
-      </w:pPr>
     </w:p>
     <w:sectPr>
       <w:footerReference w:type="even" r:id="rId22"/>
@@ -6890,7 +7198,15 @@
         <w:sz w:val="22"/>
         <w:szCs w:val="22"/>
       </w:rPr>
-      <w:t>23</w:t>
+      <w:t>2</w:t>
+    </w:r>
+    <w:r>
+      <w:rPr>
+        <w:rFonts w:ascii="Calibri" w:hAnsi="Calibri" w:cs="Calibri"/>
+        <w:sz w:val="22"/>
+        <w:szCs w:val="22"/>
+      </w:rPr>
+      <w:t>5</w:t>
     </w:r>
     <w:r>
       <w:rPr>
@@ -11124,7 +11440,6 @@
   <w:style w:type="character" w:default="1" w:styleId="DefaultParagraphFont">
     <w:name w:val="Default Paragraph Font"/>
     <w:uiPriority w:val="1"/>
-    <w:semiHidden/>
     <w:unhideWhenUsed/>
   </w:style>
   <w:style w:type="table" w:default="1" w:styleId="TableNormal">

--- a/images/Scotti_CV.docx
+++ b/images/Scotti_CV.docx
@@ -183,7 +183,23 @@
           <w:rFonts w:ascii="Calibri" w:hAnsi="Calibri" w:cs="Calibri"/>
           <w:color w:val="auto"/>
         </w:rPr>
-        <w:t>(PI: Dr. Julie Golomb)</w:t>
+        <w:t xml:space="preserve">(PI: Dr. Julie </w:t>
+      </w:r>
+      <w:proofErr w:type="spellStart"/>
+      <w:r>
+        <w:rPr>
+          <w:rFonts w:ascii="Calibri" w:hAnsi="Calibri" w:cs="Calibri"/>
+          <w:color w:val="auto"/>
+        </w:rPr>
+        <w:t>Golomb</w:t>
+      </w:r>
+      <w:proofErr w:type="spellEnd"/>
+      <w:r>
+        <w:rPr>
+          <w:rFonts w:ascii="Calibri" w:hAnsi="Calibri" w:cs="Calibri"/>
+          <w:color w:val="auto"/>
+        </w:rPr>
+        <w:t>)</w:t>
       </w:r>
       <w:r>
         <w:rPr>
@@ -301,7 +317,23 @@
           <w:rFonts w:ascii="Calibri" w:hAnsi="Calibri" w:cs="Calibri"/>
           <w:color w:val="auto"/>
         </w:rPr>
-        <w:t>(PI: Dr. Andy Leber)</w:t>
+        <w:t xml:space="preserve">(PI: Dr. Andy </w:t>
+      </w:r>
+      <w:proofErr w:type="spellStart"/>
+      <w:r>
+        <w:rPr>
+          <w:rFonts w:ascii="Calibri" w:hAnsi="Calibri" w:cs="Calibri"/>
+          <w:color w:val="auto"/>
+        </w:rPr>
+        <w:t>Leber</w:t>
+      </w:r>
+      <w:proofErr w:type="spellEnd"/>
+      <w:r>
+        <w:rPr>
+          <w:rFonts w:ascii="Calibri" w:hAnsi="Calibri" w:cs="Calibri"/>
+          <w:color w:val="auto"/>
+        </w:rPr>
+        <w:t>)</w:t>
       </w:r>
       <w:r>
         <w:rPr>
@@ -582,7 +614,23 @@
           <w:rFonts w:ascii="Calibri" w:hAnsi="Calibri" w:cs="Calibri"/>
           <w:color w:val="auto"/>
         </w:rPr>
-        <w:t>(PI: Dr. Sarah Shomstein)</w:t>
+        <w:t xml:space="preserve">(PI: Dr. Sarah </w:t>
+      </w:r>
+      <w:proofErr w:type="spellStart"/>
+      <w:r>
+        <w:rPr>
+          <w:rFonts w:ascii="Calibri" w:hAnsi="Calibri" w:cs="Calibri"/>
+          <w:color w:val="auto"/>
+        </w:rPr>
+        <w:t>Shomstein</w:t>
+      </w:r>
+      <w:proofErr w:type="spellEnd"/>
+      <w:r>
+        <w:rPr>
+          <w:rFonts w:ascii="Calibri" w:hAnsi="Calibri" w:cs="Calibri"/>
+          <w:color w:val="auto"/>
+        </w:rPr>
+        <w:t>)</w:t>
       </w:r>
       <w:r>
         <w:rPr>
@@ -715,7 +763,23 @@
           <w:rFonts w:ascii="Calibri" w:hAnsi="Calibri" w:cs="Calibri"/>
           <w:color w:val="auto"/>
         </w:rPr>
-        <w:t>(PI: Dr. Steve Mitroff)</w:t>
+        <w:t xml:space="preserve">(PI: Dr. Steve </w:t>
+      </w:r>
+      <w:proofErr w:type="spellStart"/>
+      <w:r>
+        <w:rPr>
+          <w:rFonts w:ascii="Calibri" w:hAnsi="Calibri" w:cs="Calibri"/>
+          <w:color w:val="auto"/>
+        </w:rPr>
+        <w:t>Mitroff</w:t>
+      </w:r>
+      <w:proofErr w:type="spellEnd"/>
+      <w:r>
+        <w:rPr>
+          <w:rFonts w:ascii="Calibri" w:hAnsi="Calibri" w:cs="Calibri"/>
+          <w:color w:val="auto"/>
+        </w:rPr>
+        <w:t>)</w:t>
       </w:r>
       <w:r>
         <w:rPr>
@@ -1636,15 +1700,136 @@
     <w:p>
       <w:pPr>
         <w:pStyle w:val="Default"/>
-        <w:spacing w:line="252" w:lineRule="auto"/>
-        <w:rPr>
-          <w:rFonts w:ascii="Calibri" w:hAnsi="Calibri" w:cs="Calibri"/>
-          <w:color w:val="auto"/>
-          <w:sz w:val="12"/>
-          <w:szCs w:val="12"/>
-          <w:u w:val="single"/>
-        </w:rPr>
-      </w:pPr>
+        <w:numPr>
+          <w:ilvl w:val="0"/>
+          <w:numId w:val="25"/>
+        </w:numPr>
+        <w:spacing w:after="3"/>
+        <w:rPr>
+          <w:rFonts w:ascii="Calibri" w:hAnsi="Calibri" w:cs="Calibri"/>
+          <w:color w:val="auto"/>
+          <w:sz w:val="22"/>
+          <w:szCs w:val="22"/>
+        </w:rPr>
+      </w:pPr>
+      <w:r>
+        <w:rPr>
+          <w:rFonts w:ascii="Calibri" w:hAnsi="Calibri" w:cs="Calibri"/>
+          <w:b/>
+          <w:bCs/>
+          <w:color w:val="auto"/>
+          <w:sz w:val="22"/>
+          <w:szCs w:val="22"/>
+        </w:rPr>
+        <w:t>Scotti, P. S.,</w:t>
+      </w:r>
+      <w:r>
+        <w:rPr>
+          <w:rFonts w:ascii="Calibri" w:hAnsi="Calibri" w:cs="Calibri"/>
+          <w:color w:val="auto"/>
+          <w:sz w:val="22"/>
+          <w:szCs w:val="22"/>
+        </w:rPr>
+        <w:t xml:space="preserve"> Kulkarni, A., </w:t>
+      </w:r>
+      <w:proofErr w:type="spellStart"/>
+      <w:r>
+        <w:rPr>
+          <w:rFonts w:ascii="Calibri" w:hAnsi="Calibri" w:cs="Calibri"/>
+          <w:color w:val="auto"/>
+          <w:sz w:val="22"/>
+          <w:szCs w:val="22"/>
+        </w:rPr>
+        <w:t>Mazor</w:t>
+      </w:r>
+      <w:proofErr w:type="spellEnd"/>
+      <w:r>
+        <w:rPr>
+          <w:rFonts w:ascii="Calibri" w:hAnsi="Calibri" w:cs="Calibri"/>
+          <w:color w:val="auto"/>
+          <w:sz w:val="22"/>
+          <w:szCs w:val="22"/>
+        </w:rPr>
+        <w:t xml:space="preserve">, M., </w:t>
+      </w:r>
+      <w:proofErr w:type="spellStart"/>
+      <w:r>
+        <w:rPr>
+          <w:rFonts w:ascii="Calibri" w:hAnsi="Calibri" w:cs="Calibri"/>
+          <w:color w:val="auto"/>
+          <w:sz w:val="22"/>
+          <w:szCs w:val="22"/>
+        </w:rPr>
+        <w:t>Klapwijk</w:t>
+      </w:r>
+      <w:proofErr w:type="spellEnd"/>
+      <w:r>
+        <w:rPr>
+          <w:rFonts w:ascii="Calibri" w:hAnsi="Calibri" w:cs="Calibri"/>
+          <w:color w:val="auto"/>
+          <w:sz w:val="22"/>
+          <w:szCs w:val="22"/>
+        </w:rPr>
+        <w:t xml:space="preserve">, E., </w:t>
+      </w:r>
+      <w:proofErr w:type="spellStart"/>
+      <w:r>
+        <w:rPr>
+          <w:rFonts w:ascii="Calibri" w:hAnsi="Calibri" w:cs="Calibri"/>
+          <w:color w:val="auto"/>
+          <w:sz w:val="22"/>
+          <w:szCs w:val="22"/>
+        </w:rPr>
+        <w:t>Huth</w:t>
+      </w:r>
+      <w:proofErr w:type="spellEnd"/>
+      <w:r>
+        <w:rPr>
+          <w:rFonts w:ascii="Calibri" w:hAnsi="Calibri" w:cs="Calibri"/>
+          <w:color w:val="auto"/>
+          <w:sz w:val="22"/>
+          <w:szCs w:val="22"/>
+        </w:rPr>
+        <w:t>, A. G. (</w:t>
+      </w:r>
+      <w:r>
+        <w:rPr>
+          <w:rFonts w:ascii="Calibri" w:hAnsi="Calibri" w:cs="Calibri"/>
+          <w:color w:val="auto"/>
+          <w:sz w:val="22"/>
+          <w:szCs w:val="22"/>
+        </w:rPr>
+        <w:t>in press</w:t>
+      </w:r>
+      <w:r>
+        <w:rPr>
+          <w:rFonts w:ascii="Calibri" w:hAnsi="Calibri" w:cs="Calibri"/>
+          <w:color w:val="auto"/>
+          <w:sz w:val="22"/>
+          <w:szCs w:val="22"/>
+        </w:rPr>
+        <w:t xml:space="preserve">). Interactive 3d brain helps you learn how the brain is organized. </w:t>
+      </w:r>
+      <w:r>
+        <w:rPr>
+          <w:rFonts w:ascii="Calibri" w:hAnsi="Calibri" w:cs="Calibri"/>
+          <w:i/>
+          <w:iCs/>
+          <w:color w:val="auto"/>
+          <w:sz w:val="22"/>
+          <w:szCs w:val="22"/>
+        </w:rPr>
+        <w:t>Frontiers for Young Minds</w:t>
+      </w:r>
+      <w:r>
+        <w:rPr>
+          <w:rFonts w:ascii="Calibri" w:hAnsi="Calibri" w:cs="Calibri"/>
+          <w:color w:val="auto"/>
+          <w:sz w:val="22"/>
+          <w:szCs w:val="22"/>
+        </w:rPr>
+        <w:t>.</w:t>
+      </w:r>
     </w:p>
     <w:p>
       <w:pPr>
@@ -1680,34 +1865,56 @@
           <w:sz w:val="22"/>
           <w:szCs w:val="22"/>
         </w:rPr>
-        <w:t xml:space="preserve"> Hong, Y., Leber, A. B., &amp; Golomb, J. D. (</w:t>
-      </w:r>
-      <w:r>
-        <w:rPr>
-          <w:rFonts w:ascii="Calibri" w:hAnsi="Calibri" w:cs="Calibri"/>
-          <w:color w:val="auto"/>
-          <w:sz w:val="22"/>
-          <w:szCs w:val="22"/>
-        </w:rPr>
-        <w:t>in</w:t>
-      </w:r>
-      <w:r>
-        <w:rPr>
-          <w:rFonts w:ascii="Calibri" w:hAnsi="Calibri" w:cs="Calibri"/>
-          <w:color w:val="auto"/>
-          <w:sz w:val="22"/>
-          <w:szCs w:val="22"/>
-        </w:rPr>
-        <w:t xml:space="preserve"> </w:t>
-      </w:r>
-      <w:r>
-        <w:rPr>
-          <w:rFonts w:ascii="Calibri" w:hAnsi="Calibri" w:cs="Calibri"/>
-          <w:color w:val="auto"/>
-          <w:sz w:val="22"/>
-          <w:szCs w:val="22"/>
-        </w:rPr>
-        <w:t>press</w:t>
+        <w:t xml:space="preserve"> Hong, Y., </w:t>
+      </w:r>
+      <w:proofErr w:type="spellStart"/>
+      <w:r>
+        <w:rPr>
+          <w:rFonts w:ascii="Calibri" w:hAnsi="Calibri" w:cs="Calibri"/>
+          <w:color w:val="auto"/>
+          <w:sz w:val="22"/>
+          <w:szCs w:val="22"/>
+        </w:rPr>
+        <w:t>Leber</w:t>
+      </w:r>
+      <w:proofErr w:type="spellEnd"/>
+      <w:r>
+        <w:rPr>
+          <w:rFonts w:ascii="Calibri" w:hAnsi="Calibri" w:cs="Calibri"/>
+          <w:color w:val="auto"/>
+          <w:sz w:val="22"/>
+          <w:szCs w:val="22"/>
+        </w:rPr>
+        <w:t xml:space="preserve">, A. B., &amp; </w:t>
+      </w:r>
+      <w:proofErr w:type="spellStart"/>
+      <w:r>
+        <w:rPr>
+          <w:rFonts w:ascii="Calibri" w:hAnsi="Calibri" w:cs="Calibri"/>
+          <w:color w:val="auto"/>
+          <w:sz w:val="22"/>
+          <w:szCs w:val="22"/>
+        </w:rPr>
+        <w:t>Golomb</w:t>
+      </w:r>
+      <w:proofErr w:type="spellEnd"/>
+      <w:r>
+        <w:rPr>
+          <w:rFonts w:ascii="Calibri" w:hAnsi="Calibri" w:cs="Calibri"/>
+          <w:color w:val="auto"/>
+          <w:sz w:val="22"/>
+          <w:szCs w:val="22"/>
+        </w:rPr>
+        <w:t>, J. D. (</w:t>
+      </w:r>
+      <w:r>
+        <w:rPr>
+          <w:rFonts w:ascii="Calibri" w:hAnsi="Calibri" w:cs="Calibri"/>
+          <w:color w:val="auto"/>
+          <w:sz w:val="22"/>
+          <w:szCs w:val="22"/>
+        </w:rPr>
+        <w:t>2021</w:t>
       </w:r>
       <w:r>
         <w:rPr>
@@ -1744,7 +1951,18 @@
           <w:sz w:val="22"/>
           <w:szCs w:val="22"/>
         </w:rPr>
-        <w:t xml:space="preserve">Journal of Experimental Psychology: General. </w:t>
+        <w:t>Journal of Experimental Psychology: General.</w:t>
+      </w:r>
+      <w:r>
+        <w:rPr>
+          <w:rFonts w:ascii="Calibri" w:hAnsi="Calibri" w:cs="Calibri"/>
+          <w:i/>
+          <w:iCs/>
+          <w:color w:val="auto"/>
+          <w:sz w:val="22"/>
+          <w:szCs w:val="22"/>
+        </w:rPr>
+        <w:t xml:space="preserve"> </w:t>
       </w:r>
       <w:hyperlink r:id="rId11" w:history="1">
         <w:r>
@@ -1754,27 +1972,7 @@
             <w:sz w:val="22"/>
             <w:szCs w:val="22"/>
           </w:rPr>
-          <w:t>Preprint:</w:t>
-        </w:r>
-        <w:r>
-          <w:rPr>
-            <w:rStyle w:val="Hyperlink"/>
-            <w:rFonts w:ascii="Calibri" w:hAnsi="Calibri" w:cs="Calibri"/>
-            <w:i/>
-            <w:iCs/>
-            <w:sz w:val="22"/>
-            <w:szCs w:val="22"/>
-          </w:rPr>
-          <w:t xml:space="preserve"> </w:t>
-        </w:r>
-        <w:r>
-          <w:rPr>
-            <w:rStyle w:val="Hyperlink"/>
-            <w:rFonts w:ascii="Calibri" w:hAnsi="Calibri" w:cs="Calibri"/>
-            <w:sz w:val="22"/>
-            <w:szCs w:val="22"/>
-          </w:rPr>
-          <w:t>10.31234/osf.io/md5h4</w:t>
+          <w:t>doi.org/10.1037/xge0000890</w:t>
         </w:r>
       </w:hyperlink>
     </w:p>
@@ -1811,26 +2009,73 @@
           <w:sz w:val="22"/>
           <w:szCs w:val="22"/>
         </w:rPr>
-        <w:t xml:space="preserve"> Kulkarni, A., Mazor, M., Klapwijk, E., Huth, A. G. (</w:t>
-      </w:r>
-      <w:r>
-        <w:rPr>
-          <w:rFonts w:ascii="Calibri" w:hAnsi="Calibri" w:cs="Calibri"/>
-          <w:color w:val="auto"/>
-          <w:sz w:val="22"/>
-          <w:szCs w:val="22"/>
-        </w:rPr>
-        <w:t>in press</w:t>
-      </w:r>
-      <w:r>
-        <w:rPr>
-          <w:rFonts w:ascii="Calibri" w:hAnsi="Calibri" w:cs="Calibri"/>
-          <w:color w:val="auto"/>
-          <w:sz w:val="22"/>
-          <w:szCs w:val="22"/>
-        </w:rPr>
-        <w:t xml:space="preserve">). Interactive 3d brain helps you learn how the brain is organized. </w:t>
-      </w:r>
+        <w:t xml:space="preserve"> Chen, J., &amp; </w:t>
+      </w:r>
+      <w:proofErr w:type="spellStart"/>
+      <w:r>
+        <w:rPr>
+          <w:rFonts w:ascii="Calibri" w:hAnsi="Calibri" w:cs="Calibri"/>
+          <w:color w:val="auto"/>
+          <w:sz w:val="22"/>
+          <w:szCs w:val="22"/>
+        </w:rPr>
+        <w:t>Golomb</w:t>
+      </w:r>
+      <w:proofErr w:type="spellEnd"/>
+      <w:r>
+        <w:rPr>
+          <w:rFonts w:ascii="Calibri" w:hAnsi="Calibri" w:cs="Calibri"/>
+          <w:color w:val="auto"/>
+          <w:sz w:val="22"/>
+          <w:szCs w:val="22"/>
+        </w:rPr>
+        <w:t>, J. D. (</w:t>
+      </w:r>
+      <w:r>
+        <w:rPr>
+          <w:rFonts w:ascii="Calibri" w:hAnsi="Calibri" w:cs="Calibri"/>
+          <w:color w:val="auto"/>
+          <w:sz w:val="22"/>
+          <w:szCs w:val="22"/>
+        </w:rPr>
+        <w:t>2021</w:t>
+      </w:r>
+      <w:r>
+        <w:rPr>
+          <w:rFonts w:ascii="Calibri" w:hAnsi="Calibri" w:cs="Calibri"/>
+          <w:color w:val="auto"/>
+          <w:sz w:val="22"/>
+          <w:szCs w:val="22"/>
+        </w:rPr>
+        <w:t xml:space="preserve">). </w:t>
+      </w:r>
+      <w:r>
+        <w:rPr>
+          <w:rFonts w:ascii="Calibri" w:hAnsi="Calibri" w:cs="Calibri"/>
+          <w:sz w:val="22"/>
+          <w:szCs w:val="22"/>
+        </w:rPr>
+        <w:t>An improved method for evaluating inverted encoding models</w:t>
+      </w:r>
+      <w:r>
+        <w:rPr>
+          <w:rFonts w:ascii="Calibri" w:hAnsi="Calibri" w:cs="Calibri"/>
+          <w:color w:val="auto"/>
+          <w:sz w:val="22"/>
+          <w:szCs w:val="22"/>
+        </w:rPr>
+        <w:t>.</w:t>
+      </w:r>
+      <w:r>
+        <w:rPr>
+          <w:rFonts w:ascii="Calibri" w:hAnsi="Calibri" w:cs="Calibri"/>
+          <w:color w:val="auto"/>
+          <w:sz w:val="22"/>
+          <w:szCs w:val="22"/>
+        </w:rPr>
+        <w:t xml:space="preserve"> </w:t>
+      </w:r>
+      <w:proofErr w:type="spellStart"/>
       <w:r>
         <w:rPr>
           <w:rFonts w:ascii="Calibri" w:hAnsi="Calibri" w:cs="Calibri"/>
@@ -1840,97 +2085,9 @@
           <w:sz w:val="22"/>
           <w:szCs w:val="22"/>
         </w:rPr>
-        <w:t>Frontiers for Young Minds</w:t>
-      </w:r>
-      <w:r>
-        <w:rPr>
-          <w:rFonts w:ascii="Calibri" w:hAnsi="Calibri" w:cs="Calibri"/>
-          <w:color w:val="auto"/>
-          <w:sz w:val="22"/>
-          <w:szCs w:val="22"/>
-        </w:rPr>
-        <w:t>.</w:t>
-      </w:r>
-    </w:p>
-    <w:p>
-      <w:pPr>
-        <w:pStyle w:val="Default"/>
-        <w:numPr>
-          <w:ilvl w:val="0"/>
-          <w:numId w:val="25"/>
-        </w:numPr>
-        <w:spacing w:after="3"/>
-        <w:rPr>
-          <w:rFonts w:ascii="Calibri" w:hAnsi="Calibri" w:cs="Calibri"/>
-          <w:color w:val="auto"/>
-          <w:sz w:val="22"/>
-          <w:szCs w:val="22"/>
-        </w:rPr>
-      </w:pPr>
-      <w:r>
-        <w:rPr>
-          <w:rFonts w:ascii="Calibri" w:hAnsi="Calibri" w:cs="Calibri"/>
-          <w:b/>
-          <w:bCs/>
-          <w:color w:val="auto"/>
-          <w:sz w:val="22"/>
-          <w:szCs w:val="22"/>
-        </w:rPr>
-        <w:t>Scotti, P. S.,</w:t>
-      </w:r>
-      <w:r>
-        <w:rPr>
-          <w:rFonts w:ascii="Calibri" w:hAnsi="Calibri" w:cs="Calibri"/>
-          <w:color w:val="auto"/>
-          <w:sz w:val="22"/>
-          <w:szCs w:val="22"/>
-        </w:rPr>
-        <w:t xml:space="preserve"> Chen, J., &amp; Golomb, J. D. (</w:t>
-      </w:r>
-      <w:r>
-        <w:rPr>
-          <w:rFonts w:ascii="Calibri" w:hAnsi="Calibri" w:cs="Calibri"/>
-          <w:color w:val="auto"/>
-          <w:sz w:val="22"/>
-          <w:szCs w:val="22"/>
-        </w:rPr>
-        <w:t>2021</w:t>
-      </w:r>
-      <w:r>
-        <w:rPr>
-          <w:rFonts w:ascii="Calibri" w:hAnsi="Calibri" w:cs="Calibri"/>
-          <w:color w:val="auto"/>
-          <w:sz w:val="22"/>
-          <w:szCs w:val="22"/>
-        </w:rPr>
-        <w:t xml:space="preserve">). </w:t>
-      </w:r>
-      <w:r>
-        <w:rPr>
-          <w:rFonts w:ascii="Calibri" w:hAnsi="Calibri" w:cs="Calibri"/>
-          <w:sz w:val="22"/>
-          <w:szCs w:val="22"/>
-        </w:rPr>
-        <w:t>An improved method for evaluating inverted encoding models</w:t>
-      </w:r>
-      <w:r>
-        <w:rPr>
-          <w:rFonts w:ascii="Calibri" w:hAnsi="Calibri" w:cs="Calibri"/>
-          <w:color w:val="auto"/>
-          <w:sz w:val="22"/>
-          <w:szCs w:val="22"/>
-        </w:rPr>
-        <w:t>.</w:t>
-      </w:r>
-      <w:r>
-        <w:rPr>
-          <w:rFonts w:ascii="Calibri" w:hAnsi="Calibri" w:cs="Calibri"/>
-          <w:color w:val="auto"/>
-          <w:sz w:val="22"/>
-          <w:szCs w:val="22"/>
-        </w:rPr>
-        <w:t xml:space="preserve"> </w:t>
-      </w:r>
+        <w:t>bioRxiv</w:t>
+      </w:r>
+      <w:proofErr w:type="spellEnd"/>
       <w:r>
         <w:rPr>
           <w:rFonts w:ascii="Calibri" w:hAnsi="Calibri" w:cs="Calibri"/>
@@ -1940,7 +2097,7 @@
           <w:sz w:val="22"/>
           <w:szCs w:val="22"/>
         </w:rPr>
-        <w:t xml:space="preserve">bioRxiv. </w:t>
+        <w:t xml:space="preserve">. </w:t>
       </w:r>
       <w:hyperlink r:id="rId12" w:history="1">
         <w:r>
@@ -1987,7 +2144,27 @@
           <w:sz w:val="22"/>
           <w:szCs w:val="22"/>
         </w:rPr>
-        <w:t xml:space="preserve"> &amp; Maxcey, A. M. (</w:t>
+        <w:t xml:space="preserve"> &amp; </w:t>
+      </w:r>
+      <w:proofErr w:type="spellStart"/>
+      <w:r>
+        <w:rPr>
+          <w:rFonts w:ascii="Calibri" w:hAnsi="Calibri" w:cs="Calibri"/>
+          <w:color w:val="auto"/>
+          <w:sz w:val="22"/>
+          <w:szCs w:val="22"/>
+        </w:rPr>
+        <w:t>Maxcey</w:t>
+      </w:r>
+      <w:proofErr w:type="spellEnd"/>
+      <w:r>
+        <w:rPr>
+          <w:rFonts w:ascii="Calibri" w:hAnsi="Calibri" w:cs="Calibri"/>
+          <w:color w:val="auto"/>
+          <w:sz w:val="22"/>
+          <w:szCs w:val="22"/>
+        </w:rPr>
+        <w:t>, A. M. (</w:t>
       </w:r>
       <w:r>
         <w:rPr>
@@ -2083,7 +2260,47 @@
           <w:sz w:val="22"/>
           <w:szCs w:val="22"/>
         </w:rPr>
-        <w:t xml:space="preserve"> Hong, Y., Golomb, J. D., &amp; Leber, A. B. (2021). Statistical regularities as a reference point for memory distortions: Swap and shift errors. </w:t>
+        <w:t xml:space="preserve"> Hong, Y., </w:t>
+      </w:r>
+      <w:proofErr w:type="spellStart"/>
+      <w:r>
+        <w:rPr>
+          <w:rFonts w:ascii="Calibri" w:hAnsi="Calibri" w:cs="Calibri"/>
+          <w:color w:val="auto"/>
+          <w:sz w:val="22"/>
+          <w:szCs w:val="22"/>
+        </w:rPr>
+        <w:t>Golomb</w:t>
+      </w:r>
+      <w:proofErr w:type="spellEnd"/>
+      <w:r>
+        <w:rPr>
+          <w:rFonts w:ascii="Calibri" w:hAnsi="Calibri" w:cs="Calibri"/>
+          <w:color w:val="auto"/>
+          <w:sz w:val="22"/>
+          <w:szCs w:val="22"/>
+        </w:rPr>
+        <w:t xml:space="preserve">, J. D., &amp; </w:t>
+      </w:r>
+      <w:proofErr w:type="spellStart"/>
+      <w:r>
+        <w:rPr>
+          <w:rFonts w:ascii="Calibri" w:hAnsi="Calibri" w:cs="Calibri"/>
+          <w:color w:val="auto"/>
+          <w:sz w:val="22"/>
+          <w:szCs w:val="22"/>
+        </w:rPr>
+        <w:t>Leber</w:t>
+      </w:r>
+      <w:proofErr w:type="spellEnd"/>
+      <w:r>
+        <w:rPr>
+          <w:rFonts w:ascii="Calibri" w:hAnsi="Calibri" w:cs="Calibri"/>
+          <w:color w:val="auto"/>
+          <w:sz w:val="22"/>
+          <w:szCs w:val="22"/>
+        </w:rPr>
+        <w:t xml:space="preserve">, A. B. (2021). Statistical regularities as a reference point for memory distortions: Swap and shift errors. </w:t>
       </w:r>
       <w:r>
         <w:rPr>
@@ -2155,7 +2372,25 @@
           <w:sz w:val="22"/>
           <w:szCs w:val="22"/>
         </w:rPr>
-        <w:t>, Dowd, E. W., &amp; Golomb, J. D. (</w:t>
+        <w:t xml:space="preserve">, Dowd, E. W., &amp; </w:t>
+      </w:r>
+      <w:proofErr w:type="spellStart"/>
+      <w:r>
+        <w:rPr>
+          <w:rFonts w:ascii="Calibri" w:hAnsi="Calibri" w:cs="Calibri"/>
+          <w:sz w:val="22"/>
+          <w:szCs w:val="22"/>
+        </w:rPr>
+        <w:t>Golomb</w:t>
+      </w:r>
+      <w:proofErr w:type="spellEnd"/>
+      <w:r>
+        <w:rPr>
+          <w:rFonts w:ascii="Calibri" w:hAnsi="Calibri" w:cs="Calibri"/>
+          <w:sz w:val="22"/>
+          <w:szCs w:val="22"/>
+        </w:rPr>
+        <w:t>, J. D. (</w:t>
       </w:r>
       <w:r>
         <w:rPr>
@@ -2245,6 +2480,7 @@
         </w:rPr>
         <w:t xml:space="preserve"> </w:t>
       </w:r>
+      <w:proofErr w:type="spellStart"/>
       <w:r>
         <w:rPr>
           <w:rFonts w:ascii="Calibri" w:hAnsi="Calibri" w:cs="Calibri"/>
@@ -2253,7 +2489,18 @@
           <w:sz w:val="22"/>
           <w:szCs w:val="22"/>
         </w:rPr>
-        <w:t xml:space="preserve">bioRxiv. </w:t>
+        <w:t>bioRxiv</w:t>
+      </w:r>
+      <w:proofErr w:type="spellEnd"/>
+      <w:r>
+        <w:rPr>
+          <w:rFonts w:ascii="Calibri" w:hAnsi="Calibri" w:cs="Calibri"/>
+          <w:i/>
+          <w:iCs/>
+          <w:sz w:val="22"/>
+          <w:szCs w:val="22"/>
+        </w:rPr>
+        <w:t xml:space="preserve">. </w:t>
       </w:r>
       <w:hyperlink r:id="rId15" w:history="1">
         <w:r>
@@ -2300,7 +2547,107 @@
           <w:sz w:val="22"/>
           <w:szCs w:val="22"/>
         </w:rPr>
-        <w:t xml:space="preserve"> Kulkarni, A., Mazor, M., Klapwijk, E., Yarkoni, T., Huth, A. G. (2020). EduCortex: browser-based 3D brain visualization of fMRI meta-analysis maps. </w:t>
+        <w:t xml:space="preserve"> Kulkarni, A., </w:t>
+      </w:r>
+      <w:proofErr w:type="spellStart"/>
+      <w:r>
+        <w:rPr>
+          <w:rFonts w:ascii="Calibri" w:hAnsi="Calibri" w:cs="Calibri"/>
+          <w:color w:val="auto"/>
+          <w:sz w:val="22"/>
+          <w:szCs w:val="22"/>
+        </w:rPr>
+        <w:t>Mazor</w:t>
+      </w:r>
+      <w:proofErr w:type="spellEnd"/>
+      <w:r>
+        <w:rPr>
+          <w:rFonts w:ascii="Calibri" w:hAnsi="Calibri" w:cs="Calibri"/>
+          <w:color w:val="auto"/>
+          <w:sz w:val="22"/>
+          <w:szCs w:val="22"/>
+        </w:rPr>
+        <w:t xml:space="preserve">, M., </w:t>
+      </w:r>
+      <w:proofErr w:type="spellStart"/>
+      <w:r>
+        <w:rPr>
+          <w:rFonts w:ascii="Calibri" w:hAnsi="Calibri" w:cs="Calibri"/>
+          <w:color w:val="auto"/>
+          <w:sz w:val="22"/>
+          <w:szCs w:val="22"/>
+        </w:rPr>
+        <w:t>Klapwijk</w:t>
+      </w:r>
+      <w:proofErr w:type="spellEnd"/>
+      <w:r>
+        <w:rPr>
+          <w:rFonts w:ascii="Calibri" w:hAnsi="Calibri" w:cs="Calibri"/>
+          <w:color w:val="auto"/>
+          <w:sz w:val="22"/>
+          <w:szCs w:val="22"/>
+        </w:rPr>
+        <w:t xml:space="preserve">, E., </w:t>
+      </w:r>
+      <w:proofErr w:type="spellStart"/>
+      <w:r>
+        <w:rPr>
+          <w:rFonts w:ascii="Calibri" w:hAnsi="Calibri" w:cs="Calibri"/>
+          <w:color w:val="auto"/>
+          <w:sz w:val="22"/>
+          <w:szCs w:val="22"/>
+        </w:rPr>
+        <w:t>Yarkoni</w:t>
+      </w:r>
+      <w:proofErr w:type="spellEnd"/>
+      <w:r>
+        <w:rPr>
+          <w:rFonts w:ascii="Calibri" w:hAnsi="Calibri" w:cs="Calibri"/>
+          <w:color w:val="auto"/>
+          <w:sz w:val="22"/>
+          <w:szCs w:val="22"/>
+        </w:rPr>
+        <w:t xml:space="preserve">, T., </w:t>
+      </w:r>
+      <w:proofErr w:type="spellStart"/>
+      <w:r>
+        <w:rPr>
+          <w:rFonts w:ascii="Calibri" w:hAnsi="Calibri" w:cs="Calibri"/>
+          <w:color w:val="auto"/>
+          <w:sz w:val="22"/>
+          <w:szCs w:val="22"/>
+        </w:rPr>
+        <w:t>Huth</w:t>
+      </w:r>
+      <w:proofErr w:type="spellEnd"/>
+      <w:r>
+        <w:rPr>
+          <w:rFonts w:ascii="Calibri" w:hAnsi="Calibri" w:cs="Calibri"/>
+          <w:color w:val="auto"/>
+          <w:sz w:val="22"/>
+          <w:szCs w:val="22"/>
+        </w:rPr>
+        <w:t xml:space="preserve">, A. G. (2020). </w:t>
+      </w:r>
+      <w:proofErr w:type="spellStart"/>
+      <w:r>
+        <w:rPr>
+          <w:rFonts w:ascii="Calibri" w:hAnsi="Calibri" w:cs="Calibri"/>
+          <w:color w:val="auto"/>
+          <w:sz w:val="22"/>
+          <w:szCs w:val="22"/>
+        </w:rPr>
+        <w:t>EduCortex</w:t>
+      </w:r>
+      <w:proofErr w:type="spellEnd"/>
+      <w:r>
+        <w:rPr>
+          <w:rFonts w:ascii="Calibri" w:hAnsi="Calibri" w:cs="Calibri"/>
+          <w:color w:val="auto"/>
+          <w:sz w:val="22"/>
+          <w:szCs w:val="22"/>
+        </w:rPr>
+        <w:t xml:space="preserve">: browser-based 3D brain visualization of fMRI meta-analysis maps. </w:t>
       </w:r>
       <w:r>
         <w:rPr>
@@ -2311,7 +2658,31 @@
           <w:sz w:val="22"/>
           <w:szCs w:val="22"/>
         </w:rPr>
-        <w:t>Journal of Open Source Education</w:t>
+        <w:t xml:space="preserve">Journal of </w:t>
+      </w:r>
+      <w:proofErr w:type="gramStart"/>
+      <w:r>
+        <w:rPr>
+          <w:rFonts w:ascii="Calibri" w:hAnsi="Calibri" w:cs="Calibri"/>
+          <w:i/>
+          <w:iCs/>
+          <w:color w:val="auto"/>
+          <w:sz w:val="22"/>
+          <w:szCs w:val="22"/>
+        </w:rPr>
+        <w:t>Open Source</w:t>
+      </w:r>
+      <w:proofErr w:type="gramEnd"/>
+      <w:r>
+        <w:rPr>
+          <w:rFonts w:ascii="Calibri" w:hAnsi="Calibri" w:cs="Calibri"/>
+          <w:i/>
+          <w:iCs/>
+          <w:color w:val="auto"/>
+          <w:sz w:val="22"/>
+          <w:szCs w:val="22"/>
+        </w:rPr>
+        <w:t xml:space="preserve"> Education</w:t>
       </w:r>
       <w:r>
         <w:rPr>
@@ -2386,7 +2757,47 @@
           <w:sz w:val="22"/>
           <w:szCs w:val="22"/>
         </w:rPr>
-        <w:t xml:space="preserve"> Janakiefski, L., &amp; Maxcey, A. M. (2020). Recognition-induced forgetting of schematically related pictures. </w:t>
+        <w:t xml:space="preserve"> </w:t>
+      </w:r>
+      <w:proofErr w:type="spellStart"/>
+      <w:r>
+        <w:rPr>
+          <w:rFonts w:ascii="Calibri" w:hAnsi="Calibri" w:cs="Calibri"/>
+          <w:color w:val="auto"/>
+          <w:sz w:val="22"/>
+          <w:szCs w:val="22"/>
+        </w:rPr>
+        <w:t>Janakiefski</w:t>
+      </w:r>
+      <w:proofErr w:type="spellEnd"/>
+      <w:r>
+        <w:rPr>
+          <w:rFonts w:ascii="Calibri" w:hAnsi="Calibri" w:cs="Calibri"/>
+          <w:color w:val="auto"/>
+          <w:sz w:val="22"/>
+          <w:szCs w:val="22"/>
+        </w:rPr>
+        <w:t xml:space="preserve">, L., &amp; </w:t>
+      </w:r>
+      <w:proofErr w:type="spellStart"/>
+      <w:r>
+        <w:rPr>
+          <w:rFonts w:ascii="Calibri" w:hAnsi="Calibri" w:cs="Calibri"/>
+          <w:color w:val="auto"/>
+          <w:sz w:val="22"/>
+          <w:szCs w:val="22"/>
+        </w:rPr>
+        <w:t>Maxcey</w:t>
+      </w:r>
+      <w:proofErr w:type="spellEnd"/>
+      <w:r>
+        <w:rPr>
+          <w:rFonts w:ascii="Calibri" w:hAnsi="Calibri" w:cs="Calibri"/>
+          <w:color w:val="auto"/>
+          <w:sz w:val="22"/>
+          <w:szCs w:val="22"/>
+        </w:rPr>
+        <w:t xml:space="preserve">, A. M. (2020). Recognition-induced forgetting of schematically related pictures. </w:t>
       </w:r>
       <w:r>
         <w:rPr>
@@ -2458,8 +2869,45 @@
           <w:sz w:val="22"/>
           <w:szCs w:val="22"/>
         </w:rPr>
-        <w:t xml:space="preserve">, Collegio, A., &amp; Shomstein, S. (2019). Object-based attention is resilient to low-level (boundary) or high-level (semantic) disturbances, but not both. </w:t>
-      </w:r>
+        <w:t xml:space="preserve">, </w:t>
+      </w:r>
+      <w:proofErr w:type="spellStart"/>
+      <w:r>
+        <w:rPr>
+          <w:rFonts w:ascii="Calibri" w:hAnsi="Calibri" w:cs="Calibri"/>
+          <w:sz w:val="22"/>
+          <w:szCs w:val="22"/>
+        </w:rPr>
+        <w:t>Collegio</w:t>
+      </w:r>
+      <w:proofErr w:type="spellEnd"/>
+      <w:r>
+        <w:rPr>
+          <w:rFonts w:ascii="Calibri" w:hAnsi="Calibri" w:cs="Calibri"/>
+          <w:sz w:val="22"/>
+          <w:szCs w:val="22"/>
+        </w:rPr>
+        <w:t xml:space="preserve">, A., &amp; </w:t>
+      </w:r>
+      <w:proofErr w:type="spellStart"/>
+      <w:r>
+        <w:rPr>
+          <w:rFonts w:ascii="Calibri" w:hAnsi="Calibri" w:cs="Calibri"/>
+          <w:sz w:val="22"/>
+          <w:szCs w:val="22"/>
+        </w:rPr>
+        <w:t>Shomstein</w:t>
+      </w:r>
+      <w:proofErr w:type="spellEnd"/>
+      <w:r>
+        <w:rPr>
+          <w:rFonts w:ascii="Calibri" w:hAnsi="Calibri" w:cs="Calibri"/>
+          <w:sz w:val="22"/>
+          <w:szCs w:val="22"/>
+        </w:rPr>
+        <w:t xml:space="preserve">, S. (2019). Object-based attention is resilient to low-level (boundary) or high-level (semantic) disturbances, but not both. </w:t>
+      </w:r>
+      <w:proofErr w:type="spellStart"/>
       <w:r>
         <w:rPr>
           <w:rFonts w:ascii="Calibri" w:hAnsi="Calibri" w:cs="Calibri"/>
@@ -2468,7 +2916,18 @@
           <w:sz w:val="22"/>
           <w:szCs w:val="22"/>
         </w:rPr>
-        <w:t>PsyArXiv.</w:t>
+        <w:t>PsyArXiv</w:t>
+      </w:r>
+      <w:proofErr w:type="spellEnd"/>
+      <w:r>
+        <w:rPr>
+          <w:rFonts w:ascii="Calibri" w:hAnsi="Calibri" w:cs="Calibri"/>
+          <w:i/>
+          <w:iCs/>
+          <w:sz w:val="22"/>
+          <w:szCs w:val="22"/>
+        </w:rPr>
+        <w:t>.</w:t>
       </w:r>
       <w:r>
         <w:rPr>
@@ -2486,8 +2945,19 @@
             <w:sz w:val="22"/>
             <w:szCs w:val="22"/>
           </w:rPr>
-          <w:t>doi.org/10.31234/osf.io/yxqju</w:t>
+          <w:t>doi.org/10.31234/osf.io/</w:t>
         </w:r>
+        <w:proofErr w:type="spellStart"/>
+        <w:r>
+          <w:rPr>
+            <w:rStyle w:val="Hyperlink"/>
+            <w:rFonts w:ascii="Calibri" w:hAnsi="Calibri" w:cs="Calibri"/>
+            <w:sz w:val="22"/>
+            <w:szCs w:val="22"/>
+          </w:rPr>
+          <w:t>yxqju</w:t>
+        </w:r>
+        <w:proofErr w:type="spellEnd"/>
       </w:hyperlink>
     </w:p>
     <w:p>
@@ -2505,14 +2975,25 @@
           <w:szCs w:val="22"/>
         </w:rPr>
       </w:pPr>
-      <w:r>
-        <w:rPr>
-          <w:rFonts w:ascii="Calibri" w:hAnsi="Calibri" w:cs="Calibri"/>
-          <w:color w:val="auto"/>
-          <w:sz w:val="22"/>
-          <w:szCs w:val="22"/>
-        </w:rPr>
-        <w:t xml:space="preserve">Collegio, A., Nah, J., </w:t>
+      <w:proofErr w:type="spellStart"/>
+      <w:r>
+        <w:rPr>
+          <w:rFonts w:ascii="Calibri" w:hAnsi="Calibri" w:cs="Calibri"/>
+          <w:color w:val="auto"/>
+          <w:sz w:val="22"/>
+          <w:szCs w:val="22"/>
+        </w:rPr>
+        <w:t>Collegio</w:t>
+      </w:r>
+      <w:proofErr w:type="spellEnd"/>
+      <w:r>
+        <w:rPr>
+          <w:rFonts w:ascii="Calibri" w:hAnsi="Calibri" w:cs="Calibri"/>
+          <w:color w:val="auto"/>
+          <w:sz w:val="22"/>
+          <w:szCs w:val="22"/>
+        </w:rPr>
+        <w:t xml:space="preserve">, A., Nah, J., </w:t>
       </w:r>
       <w:r>
         <w:rPr>
@@ -2532,7 +3013,27 @@
           <w:sz w:val="22"/>
           <w:szCs w:val="22"/>
         </w:rPr>
-        <w:t xml:space="preserve"> &amp; Shomstein, S. (2019). Attention scales according to inferred real-world object size. </w:t>
+        <w:t xml:space="preserve"> &amp; </w:t>
+      </w:r>
+      <w:proofErr w:type="spellStart"/>
+      <w:r>
+        <w:rPr>
+          <w:rFonts w:ascii="Calibri" w:hAnsi="Calibri" w:cs="Calibri"/>
+          <w:color w:val="auto"/>
+          <w:sz w:val="22"/>
+          <w:szCs w:val="22"/>
+        </w:rPr>
+        <w:t>Shomstein</w:t>
+      </w:r>
+      <w:proofErr w:type="spellEnd"/>
+      <w:r>
+        <w:rPr>
+          <w:rFonts w:ascii="Calibri" w:hAnsi="Calibri" w:cs="Calibri"/>
+          <w:color w:val="auto"/>
+          <w:sz w:val="22"/>
+          <w:szCs w:val="22"/>
+        </w:rPr>
+        <w:t xml:space="preserve">, S. (2019). Attention scales according to inferred real-world object size. </w:t>
       </w:r>
       <w:r>
         <w:rPr>
@@ -2606,6 +3107,7 @@
           <w:szCs w:val="22"/>
         </w:rPr>
       </w:pPr>
+      <w:proofErr w:type="spellStart"/>
       <w:r>
         <w:rPr>
           <w:rFonts w:ascii="Calibri" w:hAnsi="Calibri"/>
@@ -2613,7 +3115,17 @@
           <w:sz w:val="22"/>
           <w:szCs w:val="22"/>
         </w:rPr>
-        <w:t xml:space="preserve">Maxcey, A. M., Mancuso, E., </w:t>
+        <w:t>Maxcey</w:t>
+      </w:r>
+      <w:proofErr w:type="spellEnd"/>
+      <w:r>
+        <w:rPr>
+          <w:rFonts w:ascii="Calibri" w:hAnsi="Calibri"/>
+          <w:color w:val="000000" w:themeColor="text1"/>
+          <w:sz w:val="22"/>
+          <w:szCs w:val="22"/>
+        </w:rPr>
+        <w:t xml:space="preserve">, A. M., Mancuso, E., </w:t>
       </w:r>
       <w:r>
         <w:rPr>
@@ -2735,6 +3247,7 @@
         </w:rPr>
         <w:t xml:space="preserve">&amp; </w:t>
       </w:r>
+      <w:proofErr w:type="spellStart"/>
       <w:r>
         <w:rPr>
           <w:rFonts w:ascii="Calibri" w:hAnsi="Calibri"/>
@@ -2742,7 +3255,17 @@
           <w:sz w:val="22"/>
           <w:szCs w:val="22"/>
         </w:rPr>
-        <w:t xml:space="preserve">Maxcey, A. M. (submitted). </w:t>
+        <w:t>Maxcey</w:t>
+      </w:r>
+      <w:proofErr w:type="spellEnd"/>
+      <w:r>
+        <w:rPr>
+          <w:rFonts w:ascii="Calibri" w:hAnsi="Calibri"/>
+          <w:color w:val="000000" w:themeColor="text1"/>
+          <w:sz w:val="22"/>
+          <w:szCs w:val="22"/>
+        </w:rPr>
+        <w:t xml:space="preserve">, A. M. (submitted). </w:t>
       </w:r>
       <w:r>
         <w:rPr>
@@ -2826,7 +3349,25 @@
           <w:sz w:val="22"/>
           <w:szCs w:val="22"/>
         </w:rPr>
-        <w:t xml:space="preserve">&amp; Golomb, J. D. (in </w:t>
+        <w:t xml:space="preserve">&amp; </w:t>
+      </w:r>
+      <w:proofErr w:type="spellStart"/>
+      <w:r>
+        <w:rPr>
+          <w:rFonts w:ascii="Calibri" w:hAnsi="Calibri" w:cs="Calibri"/>
+          <w:sz w:val="22"/>
+          <w:szCs w:val="22"/>
+        </w:rPr>
+        <w:t>Golomb</w:t>
+      </w:r>
+      <w:proofErr w:type="spellEnd"/>
+      <w:r>
+        <w:rPr>
+          <w:rFonts w:ascii="Calibri" w:hAnsi="Calibri" w:cs="Calibri"/>
+          <w:sz w:val="22"/>
+          <w:szCs w:val="22"/>
+        </w:rPr>
+        <w:t xml:space="preserve">, J. D. (in </w:t>
       </w:r>
       <w:r>
         <w:rPr>
@@ -2905,7 +3446,25 @@
           <w:sz w:val="22"/>
           <w:szCs w:val="22"/>
         </w:rPr>
-        <w:t>, &amp; Golomb, J. D. (in prep.). Feature-binding errors during saccadic remapping may affect perception of real-world objects.</w:t>
+        <w:t xml:space="preserve">, &amp; </w:t>
+      </w:r>
+      <w:proofErr w:type="spellStart"/>
+      <w:r>
+        <w:rPr>
+          <w:rFonts w:ascii="Calibri" w:hAnsi="Calibri" w:cs="Calibri"/>
+          <w:sz w:val="22"/>
+          <w:szCs w:val="22"/>
+        </w:rPr>
+        <w:t>Golomb</w:t>
+      </w:r>
+      <w:proofErr w:type="spellEnd"/>
+      <w:r>
+        <w:rPr>
+          <w:rFonts w:ascii="Calibri" w:hAnsi="Calibri" w:cs="Calibri"/>
+          <w:sz w:val="22"/>
+          <w:szCs w:val="22"/>
+        </w:rPr>
+        <w:t>, J. D. (in prep.). Feature-binding errors during saccadic remapping may affect perception of real-world objects.</w:t>
       </w:r>
     </w:p>
     <w:p>
@@ -2959,7 +3518,25 @@
           <w:sz w:val="22"/>
           <w:szCs w:val="22"/>
         </w:rPr>
-        <w:t xml:space="preserve"> &amp; Golomb, J. D. (in prep.). Navigating fMRI analysis techniques: a practical guide.</w:t>
+        <w:t xml:space="preserve"> &amp; </w:t>
+      </w:r>
+      <w:proofErr w:type="spellStart"/>
+      <w:r>
+        <w:rPr>
+          <w:rFonts w:ascii="Calibri" w:hAnsi="Calibri" w:cs="Calibri"/>
+          <w:sz w:val="22"/>
+          <w:szCs w:val="22"/>
+        </w:rPr>
+        <w:t>Golomb</w:t>
+      </w:r>
+      <w:proofErr w:type="spellEnd"/>
+      <w:r>
+        <w:rPr>
+          <w:rFonts w:ascii="Calibri" w:hAnsi="Calibri" w:cs="Calibri"/>
+          <w:sz w:val="22"/>
+          <w:szCs w:val="22"/>
+        </w:rPr>
+        <w:t>, J. D. (in prep.). Navigating fMRI analysis techniques: a practical guide.</w:t>
       </w:r>
     </w:p>
     <w:p>
@@ -3445,12 +4022,21 @@
           <w:color w:val="auto"/>
         </w:rPr>
       </w:pPr>
-      <w:r>
-        <w:rPr>
-          <w:rFonts w:ascii="Calibri" w:hAnsi="Calibri" w:cs="Calibri"/>
-          <w:color w:val="auto"/>
-        </w:rPr>
-        <w:t>Sigelman Undergraduate Research Enhancement Award ($500)</w:t>
+      <w:proofErr w:type="spellStart"/>
+      <w:r>
+        <w:rPr>
+          <w:rFonts w:ascii="Calibri" w:hAnsi="Calibri" w:cs="Calibri"/>
+          <w:color w:val="auto"/>
+        </w:rPr>
+        <w:t>Sigelman</w:t>
+      </w:r>
+      <w:proofErr w:type="spellEnd"/>
+      <w:r>
+        <w:rPr>
+          <w:rFonts w:ascii="Calibri" w:hAnsi="Calibri" w:cs="Calibri"/>
+          <w:color w:val="auto"/>
+        </w:rPr>
+        <w:t xml:space="preserve"> Undergraduate Research Enhancement Award ($500)</w:t>
       </w:r>
       <w:r>
         <w:rPr>
@@ -3653,7 +4239,25 @@
           <w:sz w:val="17"/>
           <w:szCs w:val="17"/>
         </w:rPr>
-        <w:t xml:space="preserve"> Chen, J., &amp; Golomb, J. D. (202</w:t>
+        <w:t xml:space="preserve"> Chen, J., &amp; </w:t>
+      </w:r>
+      <w:proofErr w:type="spellStart"/>
+      <w:r>
+        <w:rPr>
+          <w:rFonts w:ascii="Calibri" w:hAnsi="Calibri" w:cs="Calibri"/>
+          <w:sz w:val="17"/>
+          <w:szCs w:val="17"/>
+        </w:rPr>
+        <w:t>Golomb</w:t>
+      </w:r>
+      <w:proofErr w:type="spellEnd"/>
+      <w:r>
+        <w:rPr>
+          <w:rFonts w:ascii="Calibri" w:hAnsi="Calibri" w:cs="Calibri"/>
+          <w:sz w:val="17"/>
+          <w:szCs w:val="17"/>
+        </w:rPr>
+        <w:t>, J. D. (202</w:t>
       </w:r>
       <w:r>
         <w:rPr>
@@ -3737,7 +4341,25 @@
           <w:sz w:val="17"/>
           <w:szCs w:val="17"/>
         </w:rPr>
-        <w:t xml:space="preserve"> Chen, J., &amp; Golomb, J. D. (2021, May). An improved method for evaluating inverted encoding models. </w:t>
+        <w:t xml:space="preserve"> Chen, J., &amp; </w:t>
+      </w:r>
+      <w:proofErr w:type="spellStart"/>
+      <w:r>
+        <w:rPr>
+          <w:rFonts w:ascii="Calibri" w:hAnsi="Calibri" w:cs="Calibri"/>
+          <w:sz w:val="17"/>
+          <w:szCs w:val="17"/>
+        </w:rPr>
+        <w:t>Golomb</w:t>
+      </w:r>
+      <w:proofErr w:type="spellEnd"/>
+      <w:r>
+        <w:rPr>
+          <w:rFonts w:ascii="Calibri" w:hAnsi="Calibri" w:cs="Calibri"/>
+          <w:sz w:val="17"/>
+          <w:szCs w:val="17"/>
+        </w:rPr>
+        <w:t xml:space="preserve">, J. D. (2021, May). An improved method for evaluating inverted encoding models. </w:t>
       </w:r>
       <w:r>
         <w:rPr>
@@ -3797,7 +4419,25 @@
           <w:sz w:val="17"/>
           <w:szCs w:val="17"/>
         </w:rPr>
-        <w:t>, Dowd, E. W., &amp; Golomb, J. D</w:t>
+        <w:t xml:space="preserve">, Dowd, E. W., &amp; </w:t>
+      </w:r>
+      <w:proofErr w:type="spellStart"/>
+      <w:r>
+        <w:rPr>
+          <w:rFonts w:ascii="Calibri" w:hAnsi="Calibri" w:cs="Calibri"/>
+          <w:sz w:val="17"/>
+          <w:szCs w:val="17"/>
+        </w:rPr>
+        <w:t>Golomb</w:t>
+      </w:r>
+      <w:proofErr w:type="spellEnd"/>
+      <w:r>
+        <w:rPr>
+          <w:rFonts w:ascii="Calibri" w:hAnsi="Calibri" w:cs="Calibri"/>
+          <w:sz w:val="17"/>
+          <w:szCs w:val="17"/>
+        </w:rPr>
+        <w:t>, J. D</w:t>
       </w:r>
       <w:r>
         <w:rPr>
@@ -3873,7 +4513,25 @@
           <w:sz w:val="17"/>
           <w:szCs w:val="17"/>
         </w:rPr>
-        <w:t xml:space="preserve"> Chen, J., &amp; Golomb, J. D. (2021, Mar</w:t>
+        <w:t xml:space="preserve"> Chen, J., &amp; </w:t>
+      </w:r>
+      <w:proofErr w:type="spellStart"/>
+      <w:r>
+        <w:rPr>
+          <w:rFonts w:ascii="Calibri" w:hAnsi="Calibri" w:cs="Calibri"/>
+          <w:sz w:val="17"/>
+          <w:szCs w:val="17"/>
+        </w:rPr>
+        <w:t>Golomb</w:t>
+      </w:r>
+      <w:proofErr w:type="spellEnd"/>
+      <w:r>
+        <w:rPr>
+          <w:rFonts w:ascii="Calibri" w:hAnsi="Calibri" w:cs="Calibri"/>
+          <w:sz w:val="17"/>
+          <w:szCs w:val="17"/>
+        </w:rPr>
+        <w:t>, J. D. (2021, Mar</w:t>
       </w:r>
       <w:r>
         <w:rPr>
@@ -3973,7 +4631,43 @@
           <w:sz w:val="17"/>
           <w:szCs w:val="17"/>
         </w:rPr>
-        <w:t xml:space="preserve">&amp; Golomb, J. D. (2020, May). Feature-binding errors during saccadic remapping may affect perception of real-world objects. </w:t>
+        <w:t xml:space="preserve">&amp; </w:t>
+      </w:r>
+      <w:proofErr w:type="spellStart"/>
+      <w:r>
+        <w:rPr>
+          <w:rFonts w:ascii="Calibri" w:hAnsi="Calibri" w:cs="Calibri"/>
+          <w:sz w:val="17"/>
+          <w:szCs w:val="17"/>
+        </w:rPr>
+        <w:t>Golomb</w:t>
+      </w:r>
+      <w:proofErr w:type="spellEnd"/>
+      <w:r>
+        <w:rPr>
+          <w:rFonts w:ascii="Calibri" w:hAnsi="Calibri" w:cs="Calibri"/>
+          <w:sz w:val="17"/>
+          <w:szCs w:val="17"/>
+        </w:rPr>
+        <w:t xml:space="preserve">, </w:t>
+      </w:r>
+      <w:proofErr w:type="spellStart"/>
+      <w:r>
+        <w:rPr>
+          <w:rFonts w:ascii="Calibri" w:hAnsi="Calibri" w:cs="Calibri"/>
+          <w:sz w:val="17"/>
+          <w:szCs w:val="17"/>
+        </w:rPr>
+        <w:t xml:space="preserve">J. D. </w:t>
+      </w:r>
+      <w:proofErr w:type="spellEnd"/>
+      <w:r>
+        <w:rPr>
+          <w:rFonts w:ascii="Calibri" w:hAnsi="Calibri" w:cs="Calibri"/>
+          <w:sz w:val="17"/>
+          <w:szCs w:val="17"/>
+        </w:rPr>
+        <w:t xml:space="preserve">(2020, May). Feature-binding errors during saccadic remapping may affect perception of real-world objects. </w:t>
       </w:r>
       <w:r>
         <w:rPr>
@@ -4024,7 +4718,79 @@
           <w:sz w:val="17"/>
           <w:szCs w:val="17"/>
         </w:rPr>
-        <w:t xml:space="preserve"> Kulkarni, A., Mazor, M., Klapwijk, E., Yarkoni, T., Huth, A. G. (2019, Dec</w:t>
+        <w:t xml:space="preserve"> Kulkarni, A., </w:t>
+      </w:r>
+      <w:proofErr w:type="spellStart"/>
+      <w:r>
+        <w:rPr>
+          <w:rFonts w:ascii="Calibri" w:hAnsi="Calibri" w:cs="Calibri"/>
+          <w:sz w:val="17"/>
+          <w:szCs w:val="17"/>
+        </w:rPr>
+        <w:t>Mazor</w:t>
+      </w:r>
+      <w:proofErr w:type="spellEnd"/>
+      <w:r>
+        <w:rPr>
+          <w:rFonts w:ascii="Calibri" w:hAnsi="Calibri" w:cs="Calibri"/>
+          <w:sz w:val="17"/>
+          <w:szCs w:val="17"/>
+        </w:rPr>
+        <w:t xml:space="preserve">, M., </w:t>
+      </w:r>
+      <w:proofErr w:type="spellStart"/>
+      <w:r>
+        <w:rPr>
+          <w:rFonts w:ascii="Calibri" w:hAnsi="Calibri" w:cs="Calibri"/>
+          <w:sz w:val="17"/>
+          <w:szCs w:val="17"/>
+        </w:rPr>
+        <w:t>Klapwijk</w:t>
+      </w:r>
+      <w:proofErr w:type="spellEnd"/>
+      <w:r>
+        <w:rPr>
+          <w:rFonts w:ascii="Calibri" w:hAnsi="Calibri" w:cs="Calibri"/>
+          <w:sz w:val="17"/>
+          <w:szCs w:val="17"/>
+        </w:rPr>
+        <w:t xml:space="preserve">, E., </w:t>
+      </w:r>
+      <w:proofErr w:type="spellStart"/>
+      <w:r>
+        <w:rPr>
+          <w:rFonts w:ascii="Calibri" w:hAnsi="Calibri" w:cs="Calibri"/>
+          <w:sz w:val="17"/>
+          <w:szCs w:val="17"/>
+        </w:rPr>
+        <w:t>Yarkoni</w:t>
+      </w:r>
+      <w:proofErr w:type="spellEnd"/>
+      <w:r>
+        <w:rPr>
+          <w:rFonts w:ascii="Calibri" w:hAnsi="Calibri" w:cs="Calibri"/>
+          <w:sz w:val="17"/>
+          <w:szCs w:val="17"/>
+        </w:rPr>
+        <w:t xml:space="preserve">, T., </w:t>
+      </w:r>
+      <w:proofErr w:type="spellStart"/>
+      <w:r>
+        <w:rPr>
+          <w:rFonts w:ascii="Calibri" w:hAnsi="Calibri" w:cs="Calibri"/>
+          <w:sz w:val="17"/>
+          <w:szCs w:val="17"/>
+        </w:rPr>
+        <w:t>Huth</w:t>
+      </w:r>
+      <w:proofErr w:type="spellEnd"/>
+      <w:r>
+        <w:rPr>
+          <w:rFonts w:ascii="Calibri" w:hAnsi="Calibri" w:cs="Calibri"/>
+          <w:sz w:val="17"/>
+          <w:szCs w:val="17"/>
+        </w:rPr>
+        <w:t>, A. G. (2019, Dec</w:t>
       </w:r>
       <w:r>
         <w:rPr>
@@ -4040,7 +4806,25 @@
           <w:sz w:val="17"/>
           <w:szCs w:val="17"/>
         </w:rPr>
-        <w:t xml:space="preserve">). EduCortex: browser-based 3D brain visualization of fMRI meta-analysis maps. </w:t>
+        <w:t xml:space="preserve">). </w:t>
+      </w:r>
+      <w:proofErr w:type="spellStart"/>
+      <w:r>
+        <w:rPr>
+          <w:rFonts w:ascii="Calibri" w:hAnsi="Calibri" w:cs="Calibri"/>
+          <w:sz w:val="17"/>
+          <w:szCs w:val="17"/>
+        </w:rPr>
+        <w:t>EduCortex</w:t>
+      </w:r>
+      <w:proofErr w:type="spellEnd"/>
+      <w:r>
+        <w:rPr>
+          <w:rFonts w:ascii="Calibri" w:hAnsi="Calibri" w:cs="Calibri"/>
+          <w:sz w:val="17"/>
+          <w:szCs w:val="17"/>
+        </w:rPr>
+        <w:t xml:space="preserve">: browser-based 3D brain visualization of fMRI meta-analysis maps. </w:t>
       </w:r>
       <w:r>
         <w:rPr>
@@ -4109,7 +4893,43 @@
           <w:sz w:val="17"/>
           <w:szCs w:val="17"/>
         </w:rPr>
-        <w:t xml:space="preserve"> Hong, Y., Leber, A., B., &amp; Golomb, J. D. (2019, November). Competition between similar visual working memory items underlies repulsion effects. </w:t>
+        <w:t xml:space="preserve"> Hong, Y., </w:t>
+      </w:r>
+      <w:proofErr w:type="spellStart"/>
+      <w:r>
+        <w:rPr>
+          <w:rFonts w:ascii="Calibri" w:hAnsi="Calibri" w:cs="Calibri"/>
+          <w:sz w:val="17"/>
+          <w:szCs w:val="17"/>
+        </w:rPr>
+        <w:t>Leber</w:t>
+      </w:r>
+      <w:proofErr w:type="spellEnd"/>
+      <w:r>
+        <w:rPr>
+          <w:rFonts w:ascii="Calibri" w:hAnsi="Calibri" w:cs="Calibri"/>
+          <w:sz w:val="17"/>
+          <w:szCs w:val="17"/>
+        </w:rPr>
+        <w:t xml:space="preserve">, A., B., &amp; </w:t>
+      </w:r>
+      <w:proofErr w:type="spellStart"/>
+      <w:r>
+        <w:rPr>
+          <w:rFonts w:ascii="Calibri" w:hAnsi="Calibri" w:cs="Calibri"/>
+          <w:sz w:val="17"/>
+          <w:szCs w:val="17"/>
+        </w:rPr>
+        <w:t>Golomb</w:t>
+      </w:r>
+      <w:proofErr w:type="spellEnd"/>
+      <w:r>
+        <w:rPr>
+          <w:rFonts w:ascii="Calibri" w:hAnsi="Calibri" w:cs="Calibri"/>
+          <w:sz w:val="17"/>
+          <w:szCs w:val="17"/>
+        </w:rPr>
+        <w:t xml:space="preserve">, J. D. (2019, November). Competition between similar visual working memory items underlies repulsion effects. </w:t>
       </w:r>
       <w:r>
         <w:rPr>
@@ -4160,7 +4980,43 @@
           <w:sz w:val="17"/>
           <w:szCs w:val="17"/>
         </w:rPr>
-        <w:t xml:space="preserve"> Janakiefski, L., &amp; Maxcey, A. M. (2019, November). Recognition-Induced Forgetting Does Not Operate Over Superordinate Categories. </w:t>
+        <w:t xml:space="preserve"> </w:t>
+      </w:r>
+      <w:proofErr w:type="spellStart"/>
+      <w:r>
+        <w:rPr>
+          <w:rFonts w:ascii="Calibri" w:hAnsi="Calibri" w:cs="Calibri"/>
+          <w:sz w:val="17"/>
+          <w:szCs w:val="17"/>
+        </w:rPr>
+        <w:t>Janakiefski</w:t>
+      </w:r>
+      <w:proofErr w:type="spellEnd"/>
+      <w:r>
+        <w:rPr>
+          <w:rFonts w:ascii="Calibri" w:hAnsi="Calibri" w:cs="Calibri"/>
+          <w:sz w:val="17"/>
+          <w:szCs w:val="17"/>
+        </w:rPr>
+        <w:t xml:space="preserve">, L., &amp; </w:t>
+      </w:r>
+      <w:proofErr w:type="spellStart"/>
+      <w:r>
+        <w:rPr>
+          <w:rFonts w:ascii="Calibri" w:hAnsi="Calibri" w:cs="Calibri"/>
+          <w:sz w:val="17"/>
+          <w:szCs w:val="17"/>
+        </w:rPr>
+        <w:t>Maxcey</w:t>
+      </w:r>
+      <w:proofErr w:type="spellEnd"/>
+      <w:r>
+        <w:rPr>
+          <w:rFonts w:ascii="Calibri" w:hAnsi="Calibri" w:cs="Calibri"/>
+          <w:sz w:val="17"/>
+          <w:szCs w:val="17"/>
+        </w:rPr>
+        <w:t xml:space="preserve">, A. M. (2019, November). Recognition-Induced Forgetting Does Not Operate Over Superordinate Categories. </w:t>
       </w:r>
       <w:bookmarkStart w:id="2" w:name="OLE_LINK19"/>
       <w:bookmarkStart w:id="3" w:name="OLE_LINK20"/>
@@ -4232,7 +5088,43 @@
           <w:sz w:val="17"/>
           <w:szCs w:val="17"/>
         </w:rPr>
-        <w:t xml:space="preserve">, Hong, Y., Leber, A., B., &amp; Golomb, J. D. (2019, October). </w:t>
+        <w:t xml:space="preserve">, Hong, Y., </w:t>
+      </w:r>
+      <w:proofErr w:type="spellStart"/>
+      <w:r>
+        <w:rPr>
+          <w:rFonts w:ascii="Calibri" w:hAnsi="Calibri" w:cs="Calibri"/>
+          <w:sz w:val="17"/>
+          <w:szCs w:val="17"/>
+        </w:rPr>
+        <w:t>Leber</w:t>
+      </w:r>
+      <w:proofErr w:type="spellEnd"/>
+      <w:r>
+        <w:rPr>
+          <w:rFonts w:ascii="Calibri" w:hAnsi="Calibri" w:cs="Calibri"/>
+          <w:sz w:val="17"/>
+          <w:szCs w:val="17"/>
+        </w:rPr>
+        <w:t xml:space="preserve">, A., B., &amp; </w:t>
+      </w:r>
+      <w:proofErr w:type="spellStart"/>
+      <w:r>
+        <w:rPr>
+          <w:rFonts w:ascii="Calibri" w:hAnsi="Calibri" w:cs="Calibri"/>
+          <w:sz w:val="17"/>
+          <w:szCs w:val="17"/>
+        </w:rPr>
+        <w:t>Golomb</w:t>
+      </w:r>
+      <w:proofErr w:type="spellEnd"/>
+      <w:r>
+        <w:rPr>
+          <w:rFonts w:ascii="Calibri" w:hAnsi="Calibri" w:cs="Calibri"/>
+          <w:sz w:val="17"/>
+          <w:szCs w:val="17"/>
+        </w:rPr>
+        <w:t xml:space="preserve">, J. D. (2019, October). </w:t>
       </w:r>
       <w:r>
         <w:rPr>
@@ -4305,7 +5197,43 @@
           <w:sz w:val="17"/>
           <w:szCs w:val="17"/>
         </w:rPr>
-        <w:t xml:space="preserve"> Hong, Y., Golomb, J. D., Leber, A., B. (2019, May). </w:t>
+        <w:t xml:space="preserve"> Hong, Y., </w:t>
+      </w:r>
+      <w:proofErr w:type="spellStart"/>
+      <w:r>
+        <w:rPr>
+          <w:rFonts w:ascii="Calibri" w:hAnsi="Calibri" w:cs="Calibri"/>
+          <w:sz w:val="17"/>
+          <w:szCs w:val="17"/>
+        </w:rPr>
+        <w:t>Golomb</w:t>
+      </w:r>
+      <w:proofErr w:type="spellEnd"/>
+      <w:r>
+        <w:rPr>
+          <w:rFonts w:ascii="Calibri" w:hAnsi="Calibri" w:cs="Calibri"/>
+          <w:sz w:val="17"/>
+          <w:szCs w:val="17"/>
+        </w:rPr>
+        <w:t xml:space="preserve">, J. D., </w:t>
+      </w:r>
+      <w:proofErr w:type="spellStart"/>
+      <w:r>
+        <w:rPr>
+          <w:rFonts w:ascii="Calibri" w:hAnsi="Calibri" w:cs="Calibri"/>
+          <w:sz w:val="17"/>
+          <w:szCs w:val="17"/>
+        </w:rPr>
+        <w:t>Leber</w:t>
+      </w:r>
+      <w:proofErr w:type="spellEnd"/>
+      <w:r>
+        <w:rPr>
+          <w:rFonts w:ascii="Calibri" w:hAnsi="Calibri" w:cs="Calibri"/>
+          <w:sz w:val="17"/>
+          <w:szCs w:val="17"/>
+        </w:rPr>
+        <w:t xml:space="preserve">, A., B. (2019, May). </w:t>
       </w:r>
       <w:r>
         <w:rPr>
@@ -4376,13 +5304,23 @@
         </w:rPr>
         <w:t xml:space="preserve">Scotti, P. S., </w:t>
       </w:r>
-      <w:r>
-        <w:rPr>
-          <w:rFonts w:ascii="Calibri" w:hAnsi="Calibri" w:cs="Calibri"/>
-          <w:sz w:val="17"/>
-          <w:szCs w:val="17"/>
-        </w:rPr>
-        <w:t xml:space="preserve">Golomb, J. D. (2019, May). </w:t>
+      <w:proofErr w:type="spellStart"/>
+      <w:r>
+        <w:rPr>
+          <w:rFonts w:ascii="Calibri" w:hAnsi="Calibri" w:cs="Calibri"/>
+          <w:sz w:val="17"/>
+          <w:szCs w:val="17"/>
+        </w:rPr>
+        <w:t>Golomb</w:t>
+      </w:r>
+      <w:proofErr w:type="spellEnd"/>
+      <w:r>
+        <w:rPr>
+          <w:rFonts w:ascii="Calibri" w:hAnsi="Calibri" w:cs="Calibri"/>
+          <w:sz w:val="17"/>
+          <w:szCs w:val="17"/>
+        </w:rPr>
+        <w:t xml:space="preserve">, J. D. (2019, May). </w:t>
       </w:r>
       <w:r>
         <w:rPr>
@@ -4436,14 +5374,45 @@
           <w:szCs w:val="17"/>
         </w:rPr>
       </w:pPr>
-      <w:r>
-        <w:rPr>
-          <w:rFonts w:ascii="Calibri" w:hAnsi="Calibri" w:cs="Calibri"/>
-          <w:bCs/>
-          <w:sz w:val="17"/>
-          <w:szCs w:val="17"/>
-        </w:rPr>
-        <w:t xml:space="preserve">Janakiefski, L., Smerdell, M., </w:t>
+      <w:proofErr w:type="spellStart"/>
+      <w:r>
+        <w:rPr>
+          <w:rFonts w:ascii="Calibri" w:hAnsi="Calibri" w:cs="Calibri"/>
+          <w:bCs/>
+          <w:sz w:val="17"/>
+          <w:szCs w:val="17"/>
+        </w:rPr>
+        <w:t>Janakiefski</w:t>
+      </w:r>
+      <w:proofErr w:type="spellEnd"/>
+      <w:r>
+        <w:rPr>
+          <w:rFonts w:ascii="Calibri" w:hAnsi="Calibri" w:cs="Calibri"/>
+          <w:bCs/>
+          <w:sz w:val="17"/>
+          <w:szCs w:val="17"/>
+        </w:rPr>
+        <w:t xml:space="preserve">, L., </w:t>
+      </w:r>
+      <w:proofErr w:type="spellStart"/>
+      <w:r>
+        <w:rPr>
+          <w:rFonts w:ascii="Calibri" w:hAnsi="Calibri" w:cs="Calibri"/>
+          <w:bCs/>
+          <w:sz w:val="17"/>
+          <w:szCs w:val="17"/>
+        </w:rPr>
+        <w:t>Smerdell</w:t>
+      </w:r>
+      <w:proofErr w:type="spellEnd"/>
+      <w:r>
+        <w:rPr>
+          <w:rFonts w:ascii="Calibri" w:hAnsi="Calibri" w:cs="Calibri"/>
+          <w:bCs/>
+          <w:sz w:val="17"/>
+          <w:szCs w:val="17"/>
+        </w:rPr>
+        <w:t xml:space="preserve">, M., </w:t>
       </w:r>
       <w:r>
         <w:rPr>
@@ -4462,8 +5431,49 @@
           <w:sz w:val="17"/>
           <w:szCs w:val="17"/>
         </w:rPr>
-        <w:t xml:space="preserve">, Maxcey, A. (2019, March). Does recognition-induced forgetting operate over temporally-grouped objects? </w:t>
-      </w:r>
+        <w:t xml:space="preserve">, </w:t>
+      </w:r>
+      <w:proofErr w:type="spellStart"/>
+      <w:r>
+        <w:rPr>
+          <w:rFonts w:ascii="Calibri" w:hAnsi="Calibri" w:cs="Calibri"/>
+          <w:bCs/>
+          <w:sz w:val="17"/>
+          <w:szCs w:val="17"/>
+        </w:rPr>
+        <w:t>Maxcey</w:t>
+      </w:r>
+      <w:proofErr w:type="spellEnd"/>
+      <w:r>
+        <w:rPr>
+          <w:rFonts w:ascii="Calibri" w:hAnsi="Calibri" w:cs="Calibri"/>
+          <w:bCs/>
+          <w:sz w:val="17"/>
+          <w:szCs w:val="17"/>
+        </w:rPr>
+        <w:t xml:space="preserve">, A. (2019, March). Does recognition-induced forgetting operate over </w:t>
+      </w:r>
+      <w:proofErr w:type="gramStart"/>
+      <w:r>
+        <w:rPr>
+          <w:rFonts w:ascii="Calibri" w:hAnsi="Calibri" w:cs="Calibri"/>
+          <w:bCs/>
+          <w:sz w:val="17"/>
+          <w:szCs w:val="17"/>
+        </w:rPr>
+        <w:t>temporally-grouped</w:t>
+      </w:r>
+      <w:proofErr w:type="gramEnd"/>
+      <w:r>
+        <w:rPr>
+          <w:rFonts w:ascii="Calibri" w:hAnsi="Calibri" w:cs="Calibri"/>
+          <w:bCs/>
+          <w:sz w:val="17"/>
+          <w:szCs w:val="17"/>
+        </w:rPr>
+        <w:t xml:space="preserve"> objects? </w:t>
+      </w:r>
+      <w:proofErr w:type="spellStart"/>
       <w:r>
         <w:rPr>
           <w:rFonts w:ascii="Calibri" w:hAnsi="Calibri" w:cs="Calibri"/>
@@ -4475,6 +5485,7 @@
         </w:rPr>
         <w:t>CogFest</w:t>
       </w:r>
+      <w:proofErr w:type="spellEnd"/>
       <w:r>
         <w:rPr>
           <w:rFonts w:ascii="Calibri" w:hAnsi="Calibri" w:cs="Calibri"/>
@@ -4515,7 +5526,43 @@
           <w:sz w:val="17"/>
           <w:szCs w:val="17"/>
         </w:rPr>
-        <w:t xml:space="preserve"> Hong, Y., Golomb, J. D., Leber, A., B. (2018, November). Statistical regularities during object encoding distort long-term memory. </w:t>
+        <w:t xml:space="preserve"> Hong, Y., </w:t>
+      </w:r>
+      <w:proofErr w:type="spellStart"/>
+      <w:r>
+        <w:rPr>
+          <w:rFonts w:ascii="Calibri" w:hAnsi="Calibri" w:cs="Calibri"/>
+          <w:sz w:val="17"/>
+          <w:szCs w:val="17"/>
+        </w:rPr>
+        <w:t>Golomb</w:t>
+      </w:r>
+      <w:proofErr w:type="spellEnd"/>
+      <w:r>
+        <w:rPr>
+          <w:rFonts w:ascii="Calibri" w:hAnsi="Calibri" w:cs="Calibri"/>
+          <w:sz w:val="17"/>
+          <w:szCs w:val="17"/>
+        </w:rPr>
+        <w:t xml:space="preserve">, J. D., </w:t>
+      </w:r>
+      <w:proofErr w:type="spellStart"/>
+      <w:r>
+        <w:rPr>
+          <w:rFonts w:ascii="Calibri" w:hAnsi="Calibri" w:cs="Calibri"/>
+          <w:sz w:val="17"/>
+          <w:szCs w:val="17"/>
+        </w:rPr>
+        <w:t>Leber</w:t>
+      </w:r>
+      <w:proofErr w:type="spellEnd"/>
+      <w:r>
+        <w:rPr>
+          <w:rFonts w:ascii="Calibri" w:hAnsi="Calibri" w:cs="Calibri"/>
+          <w:sz w:val="17"/>
+          <w:szCs w:val="17"/>
+        </w:rPr>
+        <w:t xml:space="preserve">, A., B. (2018, November). Statistical regularities during object encoding distort long-term memory. </w:t>
       </w:r>
       <w:r>
         <w:rPr>
@@ -4587,7 +5634,43 @@
           <w:sz w:val="17"/>
           <w:szCs w:val="17"/>
         </w:rPr>
-        <w:t xml:space="preserve"> Hong, Y., Golomb, J. D., Leber, A., B. (2018, September). Statistical regularities during object encoding distort long-term memory. </w:t>
+        <w:t xml:space="preserve"> Hong, Y., </w:t>
+      </w:r>
+      <w:proofErr w:type="spellStart"/>
+      <w:r>
+        <w:rPr>
+          <w:rFonts w:ascii="Calibri" w:hAnsi="Calibri" w:cs="Calibri"/>
+          <w:sz w:val="17"/>
+          <w:szCs w:val="17"/>
+        </w:rPr>
+        <w:t>Golomb</w:t>
+      </w:r>
+      <w:proofErr w:type="spellEnd"/>
+      <w:r>
+        <w:rPr>
+          <w:rFonts w:ascii="Calibri" w:hAnsi="Calibri" w:cs="Calibri"/>
+          <w:sz w:val="17"/>
+          <w:szCs w:val="17"/>
+        </w:rPr>
+        <w:t xml:space="preserve">, J. D., </w:t>
+      </w:r>
+      <w:proofErr w:type="spellStart"/>
+      <w:r>
+        <w:rPr>
+          <w:rFonts w:ascii="Calibri" w:hAnsi="Calibri" w:cs="Calibri"/>
+          <w:sz w:val="17"/>
+          <w:szCs w:val="17"/>
+        </w:rPr>
+        <w:t>Leber</w:t>
+      </w:r>
+      <w:proofErr w:type="spellEnd"/>
+      <w:r>
+        <w:rPr>
+          <w:rFonts w:ascii="Calibri" w:hAnsi="Calibri" w:cs="Calibri"/>
+          <w:sz w:val="17"/>
+          <w:szCs w:val="17"/>
+        </w:rPr>
+        <w:t xml:space="preserve">, A., B. (2018, September). Statistical regularities during object encoding distort long-term memory. </w:t>
       </w:r>
       <w:r>
         <w:rPr>
@@ -4640,7 +5723,43 @@
           <w:sz w:val="17"/>
           <w:szCs w:val="17"/>
         </w:rPr>
-        <w:t xml:space="preserve"> Hong, Y., Golomb, J. D., Leber, A., B. (2018, May). Statistical regularities during object encoding distort long-term memory. </w:t>
+        <w:t xml:space="preserve"> Hong, Y., </w:t>
+      </w:r>
+      <w:proofErr w:type="spellStart"/>
+      <w:r>
+        <w:rPr>
+          <w:rFonts w:ascii="Calibri" w:hAnsi="Calibri" w:cs="Calibri"/>
+          <w:sz w:val="17"/>
+          <w:szCs w:val="17"/>
+        </w:rPr>
+        <w:t>Golomb</w:t>
+      </w:r>
+      <w:proofErr w:type="spellEnd"/>
+      <w:r>
+        <w:rPr>
+          <w:rFonts w:ascii="Calibri" w:hAnsi="Calibri" w:cs="Calibri"/>
+          <w:sz w:val="17"/>
+          <w:szCs w:val="17"/>
+        </w:rPr>
+        <w:t xml:space="preserve">, J. D., </w:t>
+      </w:r>
+      <w:proofErr w:type="spellStart"/>
+      <w:r>
+        <w:rPr>
+          <w:rFonts w:ascii="Calibri" w:hAnsi="Calibri" w:cs="Calibri"/>
+          <w:sz w:val="17"/>
+          <w:szCs w:val="17"/>
+        </w:rPr>
+        <w:t>Leber</w:t>
+      </w:r>
+      <w:proofErr w:type="spellEnd"/>
+      <w:r>
+        <w:rPr>
+          <w:rFonts w:ascii="Calibri" w:hAnsi="Calibri" w:cs="Calibri"/>
+          <w:sz w:val="17"/>
+          <w:szCs w:val="17"/>
+        </w:rPr>
+        <w:t xml:space="preserve">, A., B. (2018, May). Statistical regularities during object encoding distort long-term memory. </w:t>
       </w:r>
       <w:r>
         <w:rPr>
@@ -4682,7 +5801,25 @@
           <w:sz w:val="17"/>
           <w:szCs w:val="17"/>
         </w:rPr>
-        <w:t xml:space="preserve">Adamo, S., Nah, J., Collegio, A., </w:t>
+        <w:t xml:space="preserve">Adamo, S., Nah, J., </w:t>
+      </w:r>
+      <w:proofErr w:type="spellStart"/>
+      <w:r>
+        <w:rPr>
+          <w:rFonts w:ascii="Calibri" w:hAnsi="Calibri" w:cs="Calibri"/>
+          <w:sz w:val="17"/>
+          <w:szCs w:val="17"/>
+        </w:rPr>
+        <w:t>Collegio</w:t>
+      </w:r>
+      <w:proofErr w:type="spellEnd"/>
+      <w:r>
+        <w:rPr>
+          <w:rFonts w:ascii="Calibri" w:hAnsi="Calibri" w:cs="Calibri"/>
+          <w:sz w:val="17"/>
+          <w:szCs w:val="17"/>
+        </w:rPr>
+        <w:t xml:space="preserve">, A., </w:t>
       </w:r>
       <w:r>
         <w:rPr>
@@ -4693,13 +5830,23 @@
         </w:rPr>
         <w:t xml:space="preserve">Scotti, P. S., </w:t>
       </w:r>
-      <w:r>
-        <w:rPr>
-          <w:rFonts w:ascii="Calibri" w:hAnsi="Calibri" w:cs="Calibri"/>
-          <w:sz w:val="17"/>
-          <w:szCs w:val="17"/>
-        </w:rPr>
-        <w:t xml:space="preserve">Shomstein, S. (2018, May). The flux capacitor account: A new theoretical account of multiple target visual search errors. </w:t>
+      <w:proofErr w:type="spellStart"/>
+      <w:r>
+        <w:rPr>
+          <w:rFonts w:ascii="Calibri" w:hAnsi="Calibri" w:cs="Calibri"/>
+          <w:sz w:val="17"/>
+          <w:szCs w:val="17"/>
+        </w:rPr>
+        <w:t>Shomstein</w:t>
+      </w:r>
+      <w:proofErr w:type="spellEnd"/>
+      <w:r>
+        <w:rPr>
+          <w:rFonts w:ascii="Calibri" w:hAnsi="Calibri" w:cs="Calibri"/>
+          <w:sz w:val="17"/>
+          <w:szCs w:val="17"/>
+        </w:rPr>
+        <w:t xml:space="preserve">, S. (2018, May). The flux capacitor account: A new theoretical account of multiple target visual search errors. </w:t>
       </w:r>
       <w:r>
         <w:rPr>
@@ -4745,13 +5892,23 @@
         </w:rPr>
         <w:t>*</w:t>
       </w:r>
-      <w:r>
-        <w:rPr>
-          <w:rFonts w:ascii="Calibri" w:hAnsi="Calibri" w:cs="Calibri"/>
-          <w:sz w:val="17"/>
-          <w:szCs w:val="17"/>
-        </w:rPr>
-        <w:t xml:space="preserve">Collegio, A., Nah, J., </w:t>
+      <w:proofErr w:type="spellStart"/>
+      <w:r>
+        <w:rPr>
+          <w:rFonts w:ascii="Calibri" w:hAnsi="Calibri" w:cs="Calibri"/>
+          <w:sz w:val="17"/>
+          <w:szCs w:val="17"/>
+        </w:rPr>
+        <w:t>Collegio</w:t>
+      </w:r>
+      <w:proofErr w:type="spellEnd"/>
+      <w:r>
+        <w:rPr>
+          <w:rFonts w:ascii="Calibri" w:hAnsi="Calibri" w:cs="Calibri"/>
+          <w:sz w:val="17"/>
+          <w:szCs w:val="17"/>
+        </w:rPr>
+        <w:t xml:space="preserve">, A., Nah, J., </w:t>
       </w:r>
       <w:r>
         <w:rPr>
@@ -4769,7 +5926,25 @@
           <w:sz w:val="17"/>
           <w:szCs w:val="17"/>
         </w:rPr>
-        <w:t xml:space="preserve"> Shomstein, S. (2017, November). Real-world object size affects attentional allocation. </w:t>
+        <w:t xml:space="preserve"> </w:t>
+      </w:r>
+      <w:proofErr w:type="spellStart"/>
+      <w:r>
+        <w:rPr>
+          <w:rFonts w:ascii="Calibri" w:hAnsi="Calibri" w:cs="Calibri"/>
+          <w:sz w:val="17"/>
+          <w:szCs w:val="17"/>
+        </w:rPr>
+        <w:t>Shomstein</w:t>
+      </w:r>
+      <w:proofErr w:type="spellEnd"/>
+      <w:r>
+        <w:rPr>
+          <w:rFonts w:ascii="Calibri" w:hAnsi="Calibri" w:cs="Calibri"/>
+          <w:sz w:val="17"/>
+          <w:szCs w:val="17"/>
+        </w:rPr>
+        <w:t xml:space="preserve">, S. (2017, November). Real-world object size affects attentional allocation. </w:t>
       </w:r>
       <w:r>
         <w:rPr>
@@ -4820,7 +5995,43 @@
           <w:sz w:val="17"/>
           <w:szCs w:val="17"/>
         </w:rPr>
-        <w:t xml:space="preserve"> Collegio, A., &amp; Shomstein, S. (2017, November). Task-irrelevant object category guides attentional allocation. </w:t>
+        <w:t xml:space="preserve"> </w:t>
+      </w:r>
+      <w:proofErr w:type="spellStart"/>
+      <w:r>
+        <w:rPr>
+          <w:rFonts w:ascii="Calibri" w:hAnsi="Calibri" w:cs="Calibri"/>
+          <w:sz w:val="17"/>
+          <w:szCs w:val="17"/>
+        </w:rPr>
+        <w:t>Collegio</w:t>
+      </w:r>
+      <w:proofErr w:type="spellEnd"/>
+      <w:r>
+        <w:rPr>
+          <w:rFonts w:ascii="Calibri" w:hAnsi="Calibri" w:cs="Calibri"/>
+          <w:sz w:val="17"/>
+          <w:szCs w:val="17"/>
+        </w:rPr>
+        <w:t xml:space="preserve">, A., &amp; </w:t>
+      </w:r>
+      <w:proofErr w:type="spellStart"/>
+      <w:r>
+        <w:rPr>
+          <w:rFonts w:ascii="Calibri" w:hAnsi="Calibri" w:cs="Calibri"/>
+          <w:sz w:val="17"/>
+          <w:szCs w:val="17"/>
+        </w:rPr>
+        <w:t>Shomstein</w:t>
+      </w:r>
+      <w:proofErr w:type="spellEnd"/>
+      <w:r>
+        <w:rPr>
+          <w:rFonts w:ascii="Calibri" w:hAnsi="Calibri" w:cs="Calibri"/>
+          <w:sz w:val="17"/>
+          <w:szCs w:val="17"/>
+        </w:rPr>
+        <w:t xml:space="preserve">, S. (2017, November). Task-irrelevant object category guides attentional allocation. </w:t>
       </w:r>
       <w:r>
         <w:rPr>
@@ -4871,7 +6082,43 @@
           <w:sz w:val="17"/>
           <w:szCs w:val="17"/>
         </w:rPr>
-        <w:t xml:space="preserve"> Adamo, S., Mitroff, S., Shomstein, S. (2017, May). Repetition priming preferentially benefits infrequent targets. </w:t>
+        <w:t xml:space="preserve"> Adamo, S., </w:t>
+      </w:r>
+      <w:proofErr w:type="spellStart"/>
+      <w:r>
+        <w:rPr>
+          <w:rFonts w:ascii="Calibri" w:hAnsi="Calibri" w:cs="Calibri"/>
+          <w:sz w:val="17"/>
+          <w:szCs w:val="17"/>
+        </w:rPr>
+        <w:t>Mitroff</w:t>
+      </w:r>
+      <w:proofErr w:type="spellEnd"/>
+      <w:r>
+        <w:rPr>
+          <w:rFonts w:ascii="Calibri" w:hAnsi="Calibri" w:cs="Calibri"/>
+          <w:sz w:val="17"/>
+          <w:szCs w:val="17"/>
+        </w:rPr>
+        <w:t xml:space="preserve">, S., </w:t>
+      </w:r>
+      <w:proofErr w:type="spellStart"/>
+      <w:r>
+        <w:rPr>
+          <w:rFonts w:ascii="Calibri" w:hAnsi="Calibri" w:cs="Calibri"/>
+          <w:sz w:val="17"/>
+          <w:szCs w:val="17"/>
+        </w:rPr>
+        <w:t>Shomstein</w:t>
+      </w:r>
+      <w:proofErr w:type="spellEnd"/>
+      <w:r>
+        <w:rPr>
+          <w:rFonts w:ascii="Calibri" w:hAnsi="Calibri" w:cs="Calibri"/>
+          <w:sz w:val="17"/>
+          <w:szCs w:val="17"/>
+        </w:rPr>
+        <w:t xml:space="preserve">, S. (2017, May). Repetition priming preferentially benefits infrequent targets. </w:t>
       </w:r>
       <w:r>
         <w:rPr>
@@ -4913,7 +6160,25 @@
           <w:sz w:val="17"/>
           <w:szCs w:val="17"/>
         </w:rPr>
-        <w:t xml:space="preserve">Adamo, S., Nah, J., Collegio, A., </w:t>
+        <w:t xml:space="preserve">Adamo, S., Nah, J., </w:t>
+      </w:r>
+      <w:proofErr w:type="spellStart"/>
+      <w:r>
+        <w:rPr>
+          <w:rFonts w:ascii="Calibri" w:hAnsi="Calibri" w:cs="Calibri"/>
+          <w:sz w:val="17"/>
+          <w:szCs w:val="17"/>
+        </w:rPr>
+        <w:t>Collegio</w:t>
+      </w:r>
+      <w:proofErr w:type="spellEnd"/>
+      <w:r>
+        <w:rPr>
+          <w:rFonts w:ascii="Calibri" w:hAnsi="Calibri" w:cs="Calibri"/>
+          <w:sz w:val="17"/>
+          <w:szCs w:val="17"/>
+        </w:rPr>
+        <w:t xml:space="preserve">, A., </w:t>
       </w:r>
       <w:r>
         <w:rPr>
@@ -4930,7 +6195,25 @@
           <w:sz w:val="17"/>
           <w:szCs w:val="17"/>
         </w:rPr>
-        <w:t xml:space="preserve"> Shomstein, S. (2017, May). Does orientation matter? Same or differently oriented targets in a multiple target search. </w:t>
+        <w:t xml:space="preserve"> </w:t>
+      </w:r>
+      <w:proofErr w:type="spellStart"/>
+      <w:r>
+        <w:rPr>
+          <w:rFonts w:ascii="Calibri" w:hAnsi="Calibri" w:cs="Calibri"/>
+          <w:sz w:val="17"/>
+          <w:szCs w:val="17"/>
+        </w:rPr>
+        <w:t>Shomstein</w:t>
+      </w:r>
+      <w:proofErr w:type="spellEnd"/>
+      <w:r>
+        <w:rPr>
+          <w:rFonts w:ascii="Calibri" w:hAnsi="Calibri" w:cs="Calibri"/>
+          <w:sz w:val="17"/>
+          <w:szCs w:val="17"/>
+        </w:rPr>
+        <w:t xml:space="preserve">, S. (2017, May). Does orientation matter? Same or differently oriented targets in a multiple target search. </w:t>
       </w:r>
       <w:r>
         <w:rPr>
@@ -4966,13 +6249,23 @@
           <w:szCs w:val="17"/>
         </w:rPr>
       </w:pPr>
-      <w:r>
-        <w:rPr>
-          <w:rFonts w:ascii="Calibri" w:hAnsi="Calibri" w:cs="Calibri"/>
-          <w:sz w:val="17"/>
-          <w:szCs w:val="17"/>
-        </w:rPr>
-        <w:t xml:space="preserve">Collegio, A., Nah, J., </w:t>
+      <w:proofErr w:type="spellStart"/>
+      <w:r>
+        <w:rPr>
+          <w:rFonts w:ascii="Calibri" w:hAnsi="Calibri" w:cs="Calibri"/>
+          <w:sz w:val="17"/>
+          <w:szCs w:val="17"/>
+        </w:rPr>
+        <w:t>Collegio</w:t>
+      </w:r>
+      <w:proofErr w:type="spellEnd"/>
+      <w:r>
+        <w:rPr>
+          <w:rFonts w:ascii="Calibri" w:hAnsi="Calibri" w:cs="Calibri"/>
+          <w:sz w:val="17"/>
+          <w:szCs w:val="17"/>
+        </w:rPr>
+        <w:t xml:space="preserve">, A., Nah, J., </w:t>
       </w:r>
       <w:r>
         <w:rPr>
@@ -4989,7 +6282,25 @@
           <w:sz w:val="17"/>
           <w:szCs w:val="17"/>
         </w:rPr>
-        <w:t xml:space="preserve"> Shomstein, S. (2017, May). Real-world object size affects attentional allocation. </w:t>
+        <w:t xml:space="preserve"> </w:t>
+      </w:r>
+      <w:proofErr w:type="spellStart"/>
+      <w:r>
+        <w:rPr>
+          <w:rFonts w:ascii="Calibri" w:hAnsi="Calibri" w:cs="Calibri"/>
+          <w:sz w:val="17"/>
+          <w:szCs w:val="17"/>
+        </w:rPr>
+        <w:t>Shomstein</w:t>
+      </w:r>
+      <w:proofErr w:type="spellEnd"/>
+      <w:r>
+        <w:rPr>
+          <w:rFonts w:ascii="Calibri" w:hAnsi="Calibri" w:cs="Calibri"/>
+          <w:sz w:val="17"/>
+          <w:szCs w:val="17"/>
+        </w:rPr>
+        <w:t xml:space="preserve">, S. (2017, May). Real-world object size affects attentional allocation. </w:t>
       </w:r>
       <w:r>
         <w:rPr>
@@ -5040,7 +6351,43 @@
           <w:sz w:val="17"/>
           <w:szCs w:val="17"/>
         </w:rPr>
-        <w:t xml:space="preserve"> Adamo, S., Mitroff, S., Shomstein, S. (2017, April). Repetition priming preferentially benefits infrequent targets. </w:t>
+        <w:t xml:space="preserve"> Adamo, S., </w:t>
+      </w:r>
+      <w:proofErr w:type="spellStart"/>
+      <w:r>
+        <w:rPr>
+          <w:rFonts w:ascii="Calibri" w:hAnsi="Calibri" w:cs="Calibri"/>
+          <w:sz w:val="17"/>
+          <w:szCs w:val="17"/>
+        </w:rPr>
+        <w:t>Mitroff</w:t>
+      </w:r>
+      <w:proofErr w:type="spellEnd"/>
+      <w:r>
+        <w:rPr>
+          <w:rFonts w:ascii="Calibri" w:hAnsi="Calibri" w:cs="Calibri"/>
+          <w:sz w:val="17"/>
+          <w:szCs w:val="17"/>
+        </w:rPr>
+        <w:t xml:space="preserve">, S., </w:t>
+      </w:r>
+      <w:proofErr w:type="spellStart"/>
+      <w:r>
+        <w:rPr>
+          <w:rFonts w:ascii="Calibri" w:hAnsi="Calibri" w:cs="Calibri"/>
+          <w:sz w:val="17"/>
+          <w:szCs w:val="17"/>
+        </w:rPr>
+        <w:t>Shomstein</w:t>
+      </w:r>
+      <w:proofErr w:type="spellEnd"/>
+      <w:r>
+        <w:rPr>
+          <w:rFonts w:ascii="Calibri" w:hAnsi="Calibri" w:cs="Calibri"/>
+          <w:sz w:val="17"/>
+          <w:szCs w:val="17"/>
+        </w:rPr>
+        <w:t xml:space="preserve">, S. (2017, April). Repetition priming preferentially benefits infrequent targets. </w:t>
       </w:r>
       <w:r>
         <w:rPr>
@@ -5128,7 +6475,25 @@
           <w:sz w:val="17"/>
           <w:szCs w:val="17"/>
         </w:rPr>
-        <w:t xml:space="preserve"> Malcolm, G.L., Peterson, M., &amp; Shomstein, S. (2016, November). Reality vs. Simplicity: The effects of real-world objects on attentional selection. </w:t>
+        <w:t xml:space="preserve"> Malcolm, G.L., Peterson, M., &amp; </w:t>
+      </w:r>
+      <w:proofErr w:type="spellStart"/>
+      <w:r>
+        <w:rPr>
+          <w:rFonts w:ascii="Calibri" w:hAnsi="Calibri" w:cs="Calibri"/>
+          <w:sz w:val="17"/>
+          <w:szCs w:val="17"/>
+        </w:rPr>
+        <w:t>Shomstein</w:t>
+      </w:r>
+      <w:proofErr w:type="spellEnd"/>
+      <w:r>
+        <w:rPr>
+          <w:rFonts w:ascii="Calibri" w:hAnsi="Calibri" w:cs="Calibri"/>
+          <w:sz w:val="17"/>
+          <w:szCs w:val="17"/>
+        </w:rPr>
+        <w:t xml:space="preserve">, S. (2016, November). Reality vs. Simplicity: The effects of real-world objects on attentional selection. </w:t>
       </w:r>
       <w:r>
         <w:rPr>
@@ -5179,7 +6544,25 @@
           <w:sz w:val="17"/>
           <w:szCs w:val="17"/>
         </w:rPr>
-        <w:t xml:space="preserve"> Malcolm, G.L., Peterson, M., &amp; Shomstein, S. (2016, May). Reality vs. Simplicity: The effects of real-world objects on attentional selection. </w:t>
+        <w:t xml:space="preserve"> Malcolm, G.L., Peterson, M., &amp; </w:t>
+      </w:r>
+      <w:proofErr w:type="spellStart"/>
+      <w:r>
+        <w:rPr>
+          <w:rFonts w:ascii="Calibri" w:hAnsi="Calibri" w:cs="Calibri"/>
+          <w:sz w:val="17"/>
+          <w:szCs w:val="17"/>
+        </w:rPr>
+        <w:t>Shomstein</w:t>
+      </w:r>
+      <w:proofErr w:type="spellEnd"/>
+      <w:r>
+        <w:rPr>
+          <w:rFonts w:ascii="Calibri" w:hAnsi="Calibri" w:cs="Calibri"/>
+          <w:sz w:val="17"/>
+          <w:szCs w:val="17"/>
+        </w:rPr>
+        <w:t xml:space="preserve">, S. (2016, May). Reality vs. Simplicity: The effects of real-world objects on attentional selection. </w:t>
       </w:r>
       <w:r>
         <w:rPr>
@@ -5306,7 +6689,55 @@
           <w:rFonts w:ascii="Calibri" w:hAnsi="Calibri" w:cs="Calibri"/>
           <w:color w:val="auto"/>
         </w:rPr>
-        <w:t>FMRI (designing experiments, collecting data, pre-/post-processing; SPM, Nipype, Freesurfer, Fmriprep)</w:t>
+        <w:t xml:space="preserve">FMRI (designing experiments, collecting data, pre-/post-processing; SPM, </w:t>
+      </w:r>
+      <w:proofErr w:type="spellStart"/>
+      <w:r>
+        <w:rPr>
+          <w:rFonts w:ascii="Calibri" w:hAnsi="Calibri" w:cs="Calibri"/>
+          <w:color w:val="auto"/>
+        </w:rPr>
+        <w:t>Nipype</w:t>
+      </w:r>
+      <w:proofErr w:type="spellEnd"/>
+      <w:r>
+        <w:rPr>
+          <w:rFonts w:ascii="Calibri" w:hAnsi="Calibri" w:cs="Calibri"/>
+          <w:color w:val="auto"/>
+        </w:rPr>
+        <w:t xml:space="preserve">, </w:t>
+      </w:r>
+      <w:proofErr w:type="spellStart"/>
+      <w:r>
+        <w:rPr>
+          <w:rFonts w:ascii="Calibri" w:hAnsi="Calibri" w:cs="Calibri"/>
+          <w:color w:val="auto"/>
+        </w:rPr>
+        <w:t>Freesurfer</w:t>
+      </w:r>
+      <w:proofErr w:type="spellEnd"/>
+      <w:r>
+        <w:rPr>
+          <w:rFonts w:ascii="Calibri" w:hAnsi="Calibri" w:cs="Calibri"/>
+          <w:color w:val="auto"/>
+        </w:rPr>
+        <w:t xml:space="preserve">, </w:t>
+      </w:r>
+      <w:proofErr w:type="spellStart"/>
+      <w:r>
+        <w:rPr>
+          <w:rFonts w:ascii="Calibri" w:hAnsi="Calibri" w:cs="Calibri"/>
+          <w:color w:val="auto"/>
+        </w:rPr>
+        <w:t>Fmriprep</w:t>
+      </w:r>
+      <w:proofErr w:type="spellEnd"/>
+      <w:r>
+        <w:rPr>
+          <w:rFonts w:ascii="Calibri" w:hAnsi="Calibri" w:cs="Calibri"/>
+          <w:color w:val="auto"/>
+        </w:rPr>
+        <w:t>)</w:t>
       </w:r>
     </w:p>
     <w:p>
@@ -5390,7 +6821,23 @@
           <w:rFonts w:ascii="Calibri" w:hAnsi="Calibri" w:cs="Calibri"/>
           <w:color w:val="auto"/>
         </w:rPr>
-        <w:t>Neural networks (PyTorch)</w:t>
+        <w:t>Neural networks (</w:t>
+      </w:r>
+      <w:proofErr w:type="spellStart"/>
+      <w:r>
+        <w:rPr>
+          <w:rFonts w:ascii="Calibri" w:hAnsi="Calibri" w:cs="Calibri"/>
+          <w:color w:val="auto"/>
+        </w:rPr>
+        <w:t>PyTorch</w:t>
+      </w:r>
+      <w:proofErr w:type="spellEnd"/>
+      <w:r>
+        <w:rPr>
+          <w:rFonts w:ascii="Calibri" w:hAnsi="Calibri" w:cs="Calibri"/>
+          <w:color w:val="auto"/>
+        </w:rPr>
+        <w:t>)</w:t>
       </w:r>
     </w:p>
     <w:p>
@@ -5432,7 +6879,23 @@
           <w:rFonts w:ascii="Calibri" w:hAnsi="Calibri" w:cs="Calibri"/>
           <w:color w:val="auto"/>
         </w:rPr>
-        <w:t>Eye-tracking (experience using/designing experiments for EyeLink 1000 Plus)</w:t>
+        <w:t xml:space="preserve">Eye-tracking (experience using/designing experiments for </w:t>
+      </w:r>
+      <w:proofErr w:type="spellStart"/>
+      <w:r>
+        <w:rPr>
+          <w:rFonts w:ascii="Calibri" w:hAnsi="Calibri" w:cs="Calibri"/>
+          <w:color w:val="auto"/>
+        </w:rPr>
+        <w:t>EyeLink</w:t>
+      </w:r>
+      <w:proofErr w:type="spellEnd"/>
+      <w:r>
+        <w:rPr>
+          <w:rFonts w:ascii="Calibri" w:hAnsi="Calibri" w:cs="Calibri"/>
+          <w:color w:val="auto"/>
+        </w:rPr>
+        <w:t xml:space="preserve"> 1000 Plus)</w:t>
       </w:r>
     </w:p>
     <w:p>
@@ -5691,8 +7154,16 @@
         <w:rPr>
           <w:rFonts w:ascii="Calibri" w:hAnsi="Calibri" w:cs="Calibri"/>
         </w:rPr>
-        <w:t xml:space="preserve"> Andy Leber’s</w:t>
-      </w:r>
+        <w:t xml:space="preserve"> Andy </w:t>
+      </w:r>
+      <w:proofErr w:type="spellStart"/>
+      <w:r>
+        <w:rPr>
+          <w:rFonts w:ascii="Calibri" w:hAnsi="Calibri" w:cs="Calibri"/>
+        </w:rPr>
+        <w:t>Leber’s</w:t>
+      </w:r>
+      <w:proofErr w:type="spellEnd"/>
       <w:r>
         <w:rPr>
           <w:rFonts w:ascii="Calibri" w:hAnsi="Calibri" w:cs="Calibri"/>
@@ -5882,11 +7353,19 @@
           <w:rFonts w:ascii="Calibri" w:hAnsi="Calibri" w:cs="Calibri"/>
         </w:rPr>
       </w:pPr>
-      <w:r>
-        <w:rPr>
-          <w:rFonts w:ascii="Calibri" w:hAnsi="Calibri" w:cs="Calibri"/>
-        </w:rPr>
-        <w:t>OnNeuro (www.OnNeuro.com), Founder</w:t>
+      <w:proofErr w:type="spellStart"/>
+      <w:r>
+        <w:rPr>
+          <w:rFonts w:ascii="Calibri" w:hAnsi="Calibri" w:cs="Calibri"/>
+        </w:rPr>
+        <w:t>OnNeuro</w:t>
+      </w:r>
+      <w:proofErr w:type="spellEnd"/>
+      <w:r>
+        <w:rPr>
+          <w:rFonts w:ascii="Calibri" w:hAnsi="Calibri" w:cs="Calibri"/>
+        </w:rPr>
+        <w:t xml:space="preserve"> (www.OnNeuro.com), Founder</w:t>
       </w:r>
       <w:r>
         <w:rPr>
@@ -6203,12 +7682,14 @@
           <w:rFonts w:ascii="Calibri" w:hAnsi="Calibri" w:cs="Calibri"/>
         </w:rPr>
       </w:pPr>
+      <w:proofErr w:type="spellStart"/>
       <w:r>
         <w:rPr>
           <w:rFonts w:ascii="Calibri" w:hAnsi="Calibri" w:cs="Calibri"/>
         </w:rPr>
         <w:t>NeuroHackademy</w:t>
       </w:r>
+      <w:proofErr w:type="spellEnd"/>
       <w:r>
         <w:rPr>
           <w:rFonts w:ascii="Calibri" w:hAnsi="Calibri" w:cs="Calibri"/>
@@ -6314,7 +7795,25 @@
           <w:sz w:val="22"/>
           <w:szCs w:val="22"/>
         </w:rPr>
-        <w:t xml:space="preserve"> EduCortex, an educational brain viewer</w:t>
+        <w:t xml:space="preserve"> </w:t>
+      </w:r>
+      <w:proofErr w:type="spellStart"/>
+      <w:r>
+        <w:rPr>
+          <w:rFonts w:ascii="Calibri" w:hAnsi="Calibri" w:cs="Calibri"/>
+          <w:sz w:val="22"/>
+          <w:szCs w:val="22"/>
+        </w:rPr>
+        <w:t>EduCortex</w:t>
+      </w:r>
+      <w:proofErr w:type="spellEnd"/>
+      <w:r>
+        <w:rPr>
+          <w:rFonts w:ascii="Calibri" w:hAnsi="Calibri" w:cs="Calibri"/>
+          <w:sz w:val="22"/>
+          <w:szCs w:val="22"/>
+        </w:rPr>
+        <w:t>, an educational brain viewer</w:t>
       </w:r>
     </w:p>
     <w:p>
@@ -6942,7 +8441,21 @@
         <w:rPr>
           <w:rFonts w:ascii="Calibri" w:hAnsi="Calibri" w:cs="Calibri"/>
         </w:rPr>
-        <w:t xml:space="preserve">Cold Spring Harbor Laboratory Summer Course, “DNA Science” (Long Island, NY)                     </w:t>
+        <w:t xml:space="preserve">Cold Spring Harbor Laboratory Summer Course, “DNA Science” (Long Island, </w:t>
+      </w:r>
+      <w:proofErr w:type="gramStart"/>
+      <w:r>
+        <w:rPr>
+          <w:rFonts w:ascii="Calibri" w:hAnsi="Calibri" w:cs="Calibri"/>
+        </w:rPr>
+        <w:t xml:space="preserve">NY)   </w:t>
+      </w:r>
+      <w:proofErr w:type="gramEnd"/>
+      <w:r>
+        <w:rPr>
+          <w:rFonts w:ascii="Calibri" w:hAnsi="Calibri" w:cs="Calibri"/>
+        </w:rPr>
+        <w:t xml:space="preserve">                  </w:t>
       </w:r>
       <w:r>
         <w:rPr>
@@ -11440,6 +12953,7 @@
   <w:style w:type="character" w:default="1" w:styleId="DefaultParagraphFont">
     <w:name w:val="Default Paragraph Font"/>
     <w:uiPriority w:val="1"/>
+    <w:semiHidden/>
     <w:unhideWhenUsed/>
   </w:style>
   <w:style w:type="table" w:default="1" w:styleId="TableNormal">

--- a/images/Scotti_CV.docx
+++ b/images/Scotti_CV.docx
@@ -183,23 +183,7 @@
           <w:rFonts w:ascii="Calibri" w:hAnsi="Calibri" w:cs="Calibri"/>
           <w:color w:val="auto"/>
         </w:rPr>
-        <w:t xml:space="preserve">(PI: Dr. Julie </w:t>
-      </w:r>
-      <w:proofErr w:type="spellStart"/>
-      <w:r>
-        <w:rPr>
-          <w:rFonts w:ascii="Calibri" w:hAnsi="Calibri" w:cs="Calibri"/>
-          <w:color w:val="auto"/>
-        </w:rPr>
-        <w:t>Golomb</w:t>
-      </w:r>
-      <w:proofErr w:type="spellEnd"/>
-      <w:r>
-        <w:rPr>
-          <w:rFonts w:ascii="Calibri" w:hAnsi="Calibri" w:cs="Calibri"/>
-          <w:color w:val="auto"/>
-        </w:rPr>
-        <w:t>)</w:t>
+        <w:t>(PI: Dr. Julie Golomb)</w:t>
       </w:r>
       <w:r>
         <w:rPr>
@@ -317,23 +301,7 @@
           <w:rFonts w:ascii="Calibri" w:hAnsi="Calibri" w:cs="Calibri"/>
           <w:color w:val="auto"/>
         </w:rPr>
-        <w:t xml:space="preserve">(PI: Dr. Andy </w:t>
-      </w:r>
-      <w:proofErr w:type="spellStart"/>
-      <w:r>
-        <w:rPr>
-          <w:rFonts w:ascii="Calibri" w:hAnsi="Calibri" w:cs="Calibri"/>
-          <w:color w:val="auto"/>
-        </w:rPr>
-        <w:t>Leber</w:t>
-      </w:r>
-      <w:proofErr w:type="spellEnd"/>
-      <w:r>
-        <w:rPr>
-          <w:rFonts w:ascii="Calibri" w:hAnsi="Calibri" w:cs="Calibri"/>
-          <w:color w:val="auto"/>
-        </w:rPr>
-        <w:t>)</w:t>
+        <w:t>(PI: Dr. Andy Leber)</w:t>
       </w:r>
       <w:r>
         <w:rPr>
@@ -614,23 +582,7 @@
           <w:rFonts w:ascii="Calibri" w:hAnsi="Calibri" w:cs="Calibri"/>
           <w:color w:val="auto"/>
         </w:rPr>
-        <w:t xml:space="preserve">(PI: Dr. Sarah </w:t>
-      </w:r>
-      <w:proofErr w:type="spellStart"/>
-      <w:r>
-        <w:rPr>
-          <w:rFonts w:ascii="Calibri" w:hAnsi="Calibri" w:cs="Calibri"/>
-          <w:color w:val="auto"/>
-        </w:rPr>
-        <w:t>Shomstein</w:t>
-      </w:r>
-      <w:proofErr w:type="spellEnd"/>
-      <w:r>
-        <w:rPr>
-          <w:rFonts w:ascii="Calibri" w:hAnsi="Calibri" w:cs="Calibri"/>
-          <w:color w:val="auto"/>
-        </w:rPr>
-        <w:t>)</w:t>
+        <w:t>(PI: Dr. Sarah Shomstein)</w:t>
       </w:r>
       <w:r>
         <w:rPr>
@@ -763,23 +715,7 @@
           <w:rFonts w:ascii="Calibri" w:hAnsi="Calibri" w:cs="Calibri"/>
           <w:color w:val="auto"/>
         </w:rPr>
-        <w:t xml:space="preserve">(PI: Dr. Steve </w:t>
-      </w:r>
-      <w:proofErr w:type="spellStart"/>
-      <w:r>
-        <w:rPr>
-          <w:rFonts w:ascii="Calibri" w:hAnsi="Calibri" w:cs="Calibri"/>
-          <w:color w:val="auto"/>
-        </w:rPr>
-        <w:t>Mitroff</w:t>
-      </w:r>
-      <w:proofErr w:type="spellEnd"/>
-      <w:r>
-        <w:rPr>
-          <w:rFonts w:ascii="Calibri" w:hAnsi="Calibri" w:cs="Calibri"/>
-          <w:color w:val="auto"/>
-        </w:rPr>
-        <w:t>)</w:t>
+        <w:t>(PI: Dr. Steve Mitroff)</w:t>
       </w:r>
       <w:r>
         <w:rPr>
@@ -1730,67 +1666,7 @@
           <w:sz w:val="22"/>
           <w:szCs w:val="22"/>
         </w:rPr>
-        <w:t xml:space="preserve"> Kulkarni, A., </w:t>
-      </w:r>
-      <w:proofErr w:type="spellStart"/>
-      <w:r>
-        <w:rPr>
-          <w:rFonts w:ascii="Calibri" w:hAnsi="Calibri" w:cs="Calibri"/>
-          <w:color w:val="auto"/>
-          <w:sz w:val="22"/>
-          <w:szCs w:val="22"/>
-        </w:rPr>
-        <w:t>Mazor</w:t>
-      </w:r>
-      <w:proofErr w:type="spellEnd"/>
-      <w:r>
-        <w:rPr>
-          <w:rFonts w:ascii="Calibri" w:hAnsi="Calibri" w:cs="Calibri"/>
-          <w:color w:val="auto"/>
-          <w:sz w:val="22"/>
-          <w:szCs w:val="22"/>
-        </w:rPr>
-        <w:t xml:space="preserve">, M., </w:t>
-      </w:r>
-      <w:proofErr w:type="spellStart"/>
-      <w:r>
-        <w:rPr>
-          <w:rFonts w:ascii="Calibri" w:hAnsi="Calibri" w:cs="Calibri"/>
-          <w:color w:val="auto"/>
-          <w:sz w:val="22"/>
-          <w:szCs w:val="22"/>
-        </w:rPr>
-        <w:t>Klapwijk</w:t>
-      </w:r>
-      <w:proofErr w:type="spellEnd"/>
-      <w:r>
-        <w:rPr>
-          <w:rFonts w:ascii="Calibri" w:hAnsi="Calibri" w:cs="Calibri"/>
-          <w:color w:val="auto"/>
-          <w:sz w:val="22"/>
-          <w:szCs w:val="22"/>
-        </w:rPr>
-        <w:t xml:space="preserve">, E., </w:t>
-      </w:r>
-      <w:proofErr w:type="spellStart"/>
-      <w:r>
-        <w:rPr>
-          <w:rFonts w:ascii="Calibri" w:hAnsi="Calibri" w:cs="Calibri"/>
-          <w:color w:val="auto"/>
-          <w:sz w:val="22"/>
-          <w:szCs w:val="22"/>
-        </w:rPr>
-        <w:t>Huth</w:t>
-      </w:r>
-      <w:proofErr w:type="spellEnd"/>
-      <w:r>
-        <w:rPr>
-          <w:rFonts w:ascii="Calibri" w:hAnsi="Calibri" w:cs="Calibri"/>
-          <w:color w:val="auto"/>
-          <w:sz w:val="22"/>
-          <w:szCs w:val="22"/>
-        </w:rPr>
-        <w:t>, A. G. (</w:t>
+        <w:t xml:space="preserve"> Kulkarni, A., Mazor, M., Klapwijk, E., Huth, A. G. (</w:t>
       </w:r>
       <w:r>
         <w:rPr>
@@ -1865,47 +1741,7 @@
           <w:sz w:val="22"/>
           <w:szCs w:val="22"/>
         </w:rPr>
-        <w:t xml:space="preserve"> Hong, Y., </w:t>
-      </w:r>
-      <w:proofErr w:type="spellStart"/>
-      <w:r>
-        <w:rPr>
-          <w:rFonts w:ascii="Calibri" w:hAnsi="Calibri" w:cs="Calibri"/>
-          <w:color w:val="auto"/>
-          <w:sz w:val="22"/>
-          <w:szCs w:val="22"/>
-        </w:rPr>
-        <w:t>Leber</w:t>
-      </w:r>
-      <w:proofErr w:type="spellEnd"/>
-      <w:r>
-        <w:rPr>
-          <w:rFonts w:ascii="Calibri" w:hAnsi="Calibri" w:cs="Calibri"/>
-          <w:color w:val="auto"/>
-          <w:sz w:val="22"/>
-          <w:szCs w:val="22"/>
-        </w:rPr>
-        <w:t xml:space="preserve">, A. B., &amp; </w:t>
-      </w:r>
-      <w:proofErr w:type="spellStart"/>
-      <w:r>
-        <w:rPr>
-          <w:rFonts w:ascii="Calibri" w:hAnsi="Calibri" w:cs="Calibri"/>
-          <w:color w:val="auto"/>
-          <w:sz w:val="22"/>
-          <w:szCs w:val="22"/>
-        </w:rPr>
-        <w:t>Golomb</w:t>
-      </w:r>
-      <w:proofErr w:type="spellEnd"/>
-      <w:r>
-        <w:rPr>
-          <w:rFonts w:ascii="Calibri" w:hAnsi="Calibri" w:cs="Calibri"/>
-          <w:color w:val="auto"/>
-          <w:sz w:val="22"/>
-          <w:szCs w:val="22"/>
-        </w:rPr>
-        <w:t>, J. D. (</w:t>
+        <w:t xml:space="preserve"> Hong, Y., Leber, A. B., &amp; Golomb, J. D. (</w:t>
       </w:r>
       <w:r>
         <w:rPr>
@@ -2009,27 +1845,7 @@
           <w:sz w:val="22"/>
           <w:szCs w:val="22"/>
         </w:rPr>
-        <w:t xml:space="preserve"> Chen, J., &amp; </w:t>
-      </w:r>
-      <w:proofErr w:type="spellStart"/>
-      <w:r>
-        <w:rPr>
-          <w:rFonts w:ascii="Calibri" w:hAnsi="Calibri" w:cs="Calibri"/>
-          <w:color w:val="auto"/>
-          <w:sz w:val="22"/>
-          <w:szCs w:val="22"/>
-        </w:rPr>
-        <w:t>Golomb</w:t>
-      </w:r>
-      <w:proofErr w:type="spellEnd"/>
-      <w:r>
-        <w:rPr>
-          <w:rFonts w:ascii="Calibri" w:hAnsi="Calibri" w:cs="Calibri"/>
-          <w:color w:val="auto"/>
-          <w:sz w:val="22"/>
-          <w:szCs w:val="22"/>
-        </w:rPr>
-        <w:t>, J. D. (</w:t>
+        <w:t xml:space="preserve"> Chen, J., &amp; Golomb, J. D. (</w:t>
       </w:r>
       <w:r>
         <w:rPr>
@@ -2075,7 +1891,6 @@
         </w:rPr>
         <w:t xml:space="preserve"> </w:t>
       </w:r>
-      <w:proofErr w:type="spellStart"/>
       <w:r>
         <w:rPr>
           <w:rFonts w:ascii="Calibri" w:hAnsi="Calibri" w:cs="Calibri"/>
@@ -2085,19 +1900,7 @@
           <w:sz w:val="22"/>
           <w:szCs w:val="22"/>
         </w:rPr>
-        <w:t>bioRxiv</w:t>
-      </w:r>
-      <w:proofErr w:type="spellEnd"/>
-      <w:r>
-        <w:rPr>
-          <w:rFonts w:ascii="Calibri" w:hAnsi="Calibri" w:cs="Calibri"/>
-          <w:i/>
-          <w:iCs/>
-          <w:color w:val="auto"/>
-          <w:sz w:val="22"/>
-          <w:szCs w:val="22"/>
-        </w:rPr>
-        <w:t xml:space="preserve">. </w:t>
+        <w:t xml:space="preserve">bioRxiv. </w:t>
       </w:r>
       <w:hyperlink r:id="rId12" w:history="1">
         <w:r>
@@ -2144,27 +1947,7 @@
           <w:sz w:val="22"/>
           <w:szCs w:val="22"/>
         </w:rPr>
-        <w:t xml:space="preserve"> &amp; </w:t>
-      </w:r>
-      <w:proofErr w:type="spellStart"/>
-      <w:r>
-        <w:rPr>
-          <w:rFonts w:ascii="Calibri" w:hAnsi="Calibri" w:cs="Calibri"/>
-          <w:color w:val="auto"/>
-          <w:sz w:val="22"/>
-          <w:szCs w:val="22"/>
-        </w:rPr>
-        <w:t>Maxcey</w:t>
-      </w:r>
-      <w:proofErr w:type="spellEnd"/>
-      <w:r>
-        <w:rPr>
-          <w:rFonts w:ascii="Calibri" w:hAnsi="Calibri" w:cs="Calibri"/>
-          <w:color w:val="auto"/>
-          <w:sz w:val="22"/>
-          <w:szCs w:val="22"/>
-        </w:rPr>
-        <w:t>, A. M. (</w:t>
+        <w:t xml:space="preserve"> &amp; Maxcey, A. M. (</w:t>
       </w:r>
       <w:r>
         <w:rPr>
@@ -2260,47 +2043,7 @@
           <w:sz w:val="22"/>
           <w:szCs w:val="22"/>
         </w:rPr>
-        <w:t xml:space="preserve"> Hong, Y., </w:t>
-      </w:r>
-      <w:proofErr w:type="spellStart"/>
-      <w:r>
-        <w:rPr>
-          <w:rFonts w:ascii="Calibri" w:hAnsi="Calibri" w:cs="Calibri"/>
-          <w:color w:val="auto"/>
-          <w:sz w:val="22"/>
-          <w:szCs w:val="22"/>
-        </w:rPr>
-        <w:t>Golomb</w:t>
-      </w:r>
-      <w:proofErr w:type="spellEnd"/>
-      <w:r>
-        <w:rPr>
-          <w:rFonts w:ascii="Calibri" w:hAnsi="Calibri" w:cs="Calibri"/>
-          <w:color w:val="auto"/>
-          <w:sz w:val="22"/>
-          <w:szCs w:val="22"/>
-        </w:rPr>
-        <w:t xml:space="preserve">, J. D., &amp; </w:t>
-      </w:r>
-      <w:proofErr w:type="spellStart"/>
-      <w:r>
-        <w:rPr>
-          <w:rFonts w:ascii="Calibri" w:hAnsi="Calibri" w:cs="Calibri"/>
-          <w:color w:val="auto"/>
-          <w:sz w:val="22"/>
-          <w:szCs w:val="22"/>
-        </w:rPr>
-        <w:t>Leber</w:t>
-      </w:r>
-      <w:proofErr w:type="spellEnd"/>
-      <w:r>
-        <w:rPr>
-          <w:rFonts w:ascii="Calibri" w:hAnsi="Calibri" w:cs="Calibri"/>
-          <w:color w:val="auto"/>
-          <w:sz w:val="22"/>
-          <w:szCs w:val="22"/>
-        </w:rPr>
-        <w:t xml:space="preserve">, A. B. (2021). Statistical regularities as a reference point for memory distortions: Swap and shift errors. </w:t>
+        <w:t xml:space="preserve"> Hong, Y., Golomb, J. D., &amp; Leber, A. B. (2021). Statistical regularities as a reference point for memory distortions: Swap and shift errors. </w:t>
       </w:r>
       <w:r>
         <w:rPr>
@@ -2372,25 +2115,7 @@
           <w:sz w:val="22"/>
           <w:szCs w:val="22"/>
         </w:rPr>
-        <w:t xml:space="preserve">, Dowd, E. W., &amp; </w:t>
-      </w:r>
-      <w:proofErr w:type="spellStart"/>
-      <w:r>
-        <w:rPr>
-          <w:rFonts w:ascii="Calibri" w:hAnsi="Calibri" w:cs="Calibri"/>
-          <w:sz w:val="22"/>
-          <w:szCs w:val="22"/>
-        </w:rPr>
-        <w:t>Golomb</w:t>
-      </w:r>
-      <w:proofErr w:type="spellEnd"/>
-      <w:r>
-        <w:rPr>
-          <w:rFonts w:ascii="Calibri" w:hAnsi="Calibri" w:cs="Calibri"/>
-          <w:sz w:val="22"/>
-          <w:szCs w:val="22"/>
-        </w:rPr>
-        <w:t>, J. D. (</w:t>
+        <w:t>, Dowd, E. W., &amp; Golomb, J. D. (</w:t>
       </w:r>
       <w:r>
         <w:rPr>
@@ -2480,7 +2205,6 @@
         </w:rPr>
         <w:t xml:space="preserve"> </w:t>
       </w:r>
-      <w:proofErr w:type="spellStart"/>
       <w:r>
         <w:rPr>
           <w:rFonts w:ascii="Calibri" w:hAnsi="Calibri" w:cs="Calibri"/>
@@ -2489,18 +2213,7 @@
           <w:sz w:val="22"/>
           <w:szCs w:val="22"/>
         </w:rPr>
-        <w:t>bioRxiv</w:t>
-      </w:r>
-      <w:proofErr w:type="spellEnd"/>
-      <w:r>
-        <w:rPr>
-          <w:rFonts w:ascii="Calibri" w:hAnsi="Calibri" w:cs="Calibri"/>
-          <w:i/>
-          <w:iCs/>
-          <w:sz w:val="22"/>
-          <w:szCs w:val="22"/>
-        </w:rPr>
-        <w:t xml:space="preserve">. </w:t>
+        <w:t xml:space="preserve">bioRxiv. </w:t>
       </w:r>
       <w:hyperlink r:id="rId15" w:history="1">
         <w:r>
@@ -2547,107 +2260,7 @@
           <w:sz w:val="22"/>
           <w:szCs w:val="22"/>
         </w:rPr>
-        <w:t xml:space="preserve"> Kulkarni, A., </w:t>
-      </w:r>
-      <w:proofErr w:type="spellStart"/>
-      <w:r>
-        <w:rPr>
-          <w:rFonts w:ascii="Calibri" w:hAnsi="Calibri" w:cs="Calibri"/>
-          <w:color w:val="auto"/>
-          <w:sz w:val="22"/>
-          <w:szCs w:val="22"/>
-        </w:rPr>
-        <w:t>Mazor</w:t>
-      </w:r>
-      <w:proofErr w:type="spellEnd"/>
-      <w:r>
-        <w:rPr>
-          <w:rFonts w:ascii="Calibri" w:hAnsi="Calibri" w:cs="Calibri"/>
-          <w:color w:val="auto"/>
-          <w:sz w:val="22"/>
-          <w:szCs w:val="22"/>
-        </w:rPr>
-        <w:t xml:space="preserve">, M., </w:t>
-      </w:r>
-      <w:proofErr w:type="spellStart"/>
-      <w:r>
-        <w:rPr>
-          <w:rFonts w:ascii="Calibri" w:hAnsi="Calibri" w:cs="Calibri"/>
-          <w:color w:val="auto"/>
-          <w:sz w:val="22"/>
-          <w:szCs w:val="22"/>
-        </w:rPr>
-        <w:t>Klapwijk</w:t>
-      </w:r>
-      <w:proofErr w:type="spellEnd"/>
-      <w:r>
-        <w:rPr>
-          <w:rFonts w:ascii="Calibri" w:hAnsi="Calibri" w:cs="Calibri"/>
-          <w:color w:val="auto"/>
-          <w:sz w:val="22"/>
-          <w:szCs w:val="22"/>
-        </w:rPr>
-        <w:t xml:space="preserve">, E., </w:t>
-      </w:r>
-      <w:proofErr w:type="spellStart"/>
-      <w:r>
-        <w:rPr>
-          <w:rFonts w:ascii="Calibri" w:hAnsi="Calibri" w:cs="Calibri"/>
-          <w:color w:val="auto"/>
-          <w:sz w:val="22"/>
-          <w:szCs w:val="22"/>
-        </w:rPr>
-        <w:t>Yarkoni</w:t>
-      </w:r>
-      <w:proofErr w:type="spellEnd"/>
-      <w:r>
-        <w:rPr>
-          <w:rFonts w:ascii="Calibri" w:hAnsi="Calibri" w:cs="Calibri"/>
-          <w:color w:val="auto"/>
-          <w:sz w:val="22"/>
-          <w:szCs w:val="22"/>
-        </w:rPr>
-        <w:t xml:space="preserve">, T., </w:t>
-      </w:r>
-      <w:proofErr w:type="spellStart"/>
-      <w:r>
-        <w:rPr>
-          <w:rFonts w:ascii="Calibri" w:hAnsi="Calibri" w:cs="Calibri"/>
-          <w:color w:val="auto"/>
-          <w:sz w:val="22"/>
-          <w:szCs w:val="22"/>
-        </w:rPr>
-        <w:t>Huth</w:t>
-      </w:r>
-      <w:proofErr w:type="spellEnd"/>
-      <w:r>
-        <w:rPr>
-          <w:rFonts w:ascii="Calibri" w:hAnsi="Calibri" w:cs="Calibri"/>
-          <w:color w:val="auto"/>
-          <w:sz w:val="22"/>
-          <w:szCs w:val="22"/>
-        </w:rPr>
-        <w:t xml:space="preserve">, A. G. (2020). </w:t>
-      </w:r>
-      <w:proofErr w:type="spellStart"/>
-      <w:r>
-        <w:rPr>
-          <w:rFonts w:ascii="Calibri" w:hAnsi="Calibri" w:cs="Calibri"/>
-          <w:color w:val="auto"/>
-          <w:sz w:val="22"/>
-          <w:szCs w:val="22"/>
-        </w:rPr>
-        <w:t>EduCortex</w:t>
-      </w:r>
-      <w:proofErr w:type="spellEnd"/>
-      <w:r>
-        <w:rPr>
-          <w:rFonts w:ascii="Calibri" w:hAnsi="Calibri" w:cs="Calibri"/>
-          <w:color w:val="auto"/>
-          <w:sz w:val="22"/>
-          <w:szCs w:val="22"/>
-        </w:rPr>
-        <w:t xml:space="preserve">: browser-based 3D brain visualization of fMRI meta-analysis maps. </w:t>
+        <w:t xml:space="preserve"> Kulkarni, A., Mazor, M., Klapwijk, E., Yarkoni, T., Huth, A. G. (2020). EduCortex: browser-based 3D brain visualization of fMRI meta-analysis maps. </w:t>
       </w:r>
       <w:r>
         <w:rPr>
@@ -2757,47 +2370,7 @@
           <w:sz w:val="22"/>
           <w:szCs w:val="22"/>
         </w:rPr>
-        <w:t xml:space="preserve"> </w:t>
-      </w:r>
-      <w:proofErr w:type="spellStart"/>
-      <w:r>
-        <w:rPr>
-          <w:rFonts w:ascii="Calibri" w:hAnsi="Calibri" w:cs="Calibri"/>
-          <w:color w:val="auto"/>
-          <w:sz w:val="22"/>
-          <w:szCs w:val="22"/>
-        </w:rPr>
-        <w:t>Janakiefski</w:t>
-      </w:r>
-      <w:proofErr w:type="spellEnd"/>
-      <w:r>
-        <w:rPr>
-          <w:rFonts w:ascii="Calibri" w:hAnsi="Calibri" w:cs="Calibri"/>
-          <w:color w:val="auto"/>
-          <w:sz w:val="22"/>
-          <w:szCs w:val="22"/>
-        </w:rPr>
-        <w:t xml:space="preserve">, L., &amp; </w:t>
-      </w:r>
-      <w:proofErr w:type="spellStart"/>
-      <w:r>
-        <w:rPr>
-          <w:rFonts w:ascii="Calibri" w:hAnsi="Calibri" w:cs="Calibri"/>
-          <w:color w:val="auto"/>
-          <w:sz w:val="22"/>
-          <w:szCs w:val="22"/>
-        </w:rPr>
-        <w:t>Maxcey</w:t>
-      </w:r>
-      <w:proofErr w:type="spellEnd"/>
-      <w:r>
-        <w:rPr>
-          <w:rFonts w:ascii="Calibri" w:hAnsi="Calibri" w:cs="Calibri"/>
-          <w:color w:val="auto"/>
-          <w:sz w:val="22"/>
-          <w:szCs w:val="22"/>
-        </w:rPr>
-        <w:t xml:space="preserve">, A. M. (2020). Recognition-induced forgetting of schematically related pictures. </w:t>
+        <w:t xml:space="preserve"> Janakiefski, L., &amp; Maxcey, A. M. (2020). Recognition-induced forgetting of schematically related pictures. </w:t>
       </w:r>
       <w:r>
         <w:rPr>
@@ -2869,45 +2442,8 @@
           <w:sz w:val="22"/>
           <w:szCs w:val="22"/>
         </w:rPr>
-        <w:t xml:space="preserve">, </w:t>
-      </w:r>
-      <w:proofErr w:type="spellStart"/>
-      <w:r>
-        <w:rPr>
-          <w:rFonts w:ascii="Calibri" w:hAnsi="Calibri" w:cs="Calibri"/>
-          <w:sz w:val="22"/>
-          <w:szCs w:val="22"/>
-        </w:rPr>
-        <w:t>Collegio</w:t>
-      </w:r>
-      <w:proofErr w:type="spellEnd"/>
-      <w:r>
-        <w:rPr>
-          <w:rFonts w:ascii="Calibri" w:hAnsi="Calibri" w:cs="Calibri"/>
-          <w:sz w:val="22"/>
-          <w:szCs w:val="22"/>
-        </w:rPr>
-        <w:t xml:space="preserve">, A., &amp; </w:t>
-      </w:r>
-      <w:proofErr w:type="spellStart"/>
-      <w:r>
-        <w:rPr>
-          <w:rFonts w:ascii="Calibri" w:hAnsi="Calibri" w:cs="Calibri"/>
-          <w:sz w:val="22"/>
-          <w:szCs w:val="22"/>
-        </w:rPr>
-        <w:t>Shomstein</w:t>
-      </w:r>
-      <w:proofErr w:type="spellEnd"/>
-      <w:r>
-        <w:rPr>
-          <w:rFonts w:ascii="Calibri" w:hAnsi="Calibri" w:cs="Calibri"/>
-          <w:sz w:val="22"/>
-          <w:szCs w:val="22"/>
-        </w:rPr>
-        <w:t xml:space="preserve">, S. (2019). Object-based attention is resilient to low-level (boundary) or high-level (semantic) disturbances, but not both. </w:t>
-      </w:r>
-      <w:proofErr w:type="spellStart"/>
+        <w:t xml:space="preserve">, Collegio, A., &amp; Shomstein, S. (2019). Object-based attention is resilient to low-level (boundary) or high-level (semantic) disturbances, but not both. </w:t>
+      </w:r>
       <w:r>
         <w:rPr>
           <w:rFonts w:ascii="Calibri" w:hAnsi="Calibri" w:cs="Calibri"/>
@@ -2916,18 +2452,7 @@
           <w:sz w:val="22"/>
           <w:szCs w:val="22"/>
         </w:rPr>
-        <w:t>PsyArXiv</w:t>
-      </w:r>
-      <w:proofErr w:type="spellEnd"/>
-      <w:r>
-        <w:rPr>
-          <w:rFonts w:ascii="Calibri" w:hAnsi="Calibri" w:cs="Calibri"/>
-          <w:i/>
-          <w:iCs/>
-          <w:sz w:val="22"/>
-          <w:szCs w:val="22"/>
-        </w:rPr>
-        <w:t>.</w:t>
+        <w:t>PsyArXiv.</w:t>
       </w:r>
       <w:r>
         <w:rPr>
@@ -2945,19 +2470,8 @@
             <w:sz w:val="22"/>
             <w:szCs w:val="22"/>
           </w:rPr>
-          <w:t>doi.org/10.31234/osf.io/</w:t>
+          <w:t>doi.org/10.31234/osf.io/yxqju</w:t>
         </w:r>
-        <w:proofErr w:type="spellStart"/>
-        <w:r>
-          <w:rPr>
-            <w:rStyle w:val="Hyperlink"/>
-            <w:rFonts w:ascii="Calibri" w:hAnsi="Calibri" w:cs="Calibri"/>
-            <w:sz w:val="22"/>
-            <w:szCs w:val="22"/>
-          </w:rPr>
-          <w:t>yxqju</w:t>
-        </w:r>
-        <w:proofErr w:type="spellEnd"/>
       </w:hyperlink>
     </w:p>
     <w:p>
@@ -2975,25 +2489,14 @@
           <w:szCs w:val="22"/>
         </w:rPr>
       </w:pPr>
-      <w:proofErr w:type="spellStart"/>
-      <w:r>
-        <w:rPr>
-          <w:rFonts w:ascii="Calibri" w:hAnsi="Calibri" w:cs="Calibri"/>
-          <w:color w:val="auto"/>
-          <w:sz w:val="22"/>
-          <w:szCs w:val="22"/>
-        </w:rPr>
-        <w:t>Collegio</w:t>
-      </w:r>
-      <w:proofErr w:type="spellEnd"/>
-      <w:r>
-        <w:rPr>
-          <w:rFonts w:ascii="Calibri" w:hAnsi="Calibri" w:cs="Calibri"/>
-          <w:color w:val="auto"/>
-          <w:sz w:val="22"/>
-          <w:szCs w:val="22"/>
-        </w:rPr>
-        <w:t xml:space="preserve">, A., Nah, J., </w:t>
+      <w:r>
+        <w:rPr>
+          <w:rFonts w:ascii="Calibri" w:hAnsi="Calibri" w:cs="Calibri"/>
+          <w:color w:val="auto"/>
+          <w:sz w:val="22"/>
+          <w:szCs w:val="22"/>
+        </w:rPr>
+        <w:t xml:space="preserve">Collegio, A., Nah, J., </w:t>
       </w:r>
       <w:r>
         <w:rPr>
@@ -3013,27 +2516,7 @@
           <w:sz w:val="22"/>
           <w:szCs w:val="22"/>
         </w:rPr>
-        <w:t xml:space="preserve"> &amp; </w:t>
-      </w:r>
-      <w:proofErr w:type="spellStart"/>
-      <w:r>
-        <w:rPr>
-          <w:rFonts w:ascii="Calibri" w:hAnsi="Calibri" w:cs="Calibri"/>
-          <w:color w:val="auto"/>
-          <w:sz w:val="22"/>
-          <w:szCs w:val="22"/>
-        </w:rPr>
-        <w:t>Shomstein</w:t>
-      </w:r>
-      <w:proofErr w:type="spellEnd"/>
-      <w:r>
-        <w:rPr>
-          <w:rFonts w:ascii="Calibri" w:hAnsi="Calibri" w:cs="Calibri"/>
-          <w:color w:val="auto"/>
-          <w:sz w:val="22"/>
-          <w:szCs w:val="22"/>
-        </w:rPr>
-        <w:t xml:space="preserve">, S. (2019). Attention scales according to inferred real-world object size. </w:t>
+        <w:t xml:space="preserve"> &amp; Shomstein, S. (2019). Attention scales according to inferred real-world object size. </w:t>
       </w:r>
       <w:r>
         <w:rPr>
@@ -3107,7 +2590,6 @@
           <w:szCs w:val="22"/>
         </w:rPr>
       </w:pPr>
-      <w:proofErr w:type="spellStart"/>
       <w:r>
         <w:rPr>
           <w:rFonts w:ascii="Calibri" w:hAnsi="Calibri"/>
@@ -3115,17 +2597,7 @@
           <w:sz w:val="22"/>
           <w:szCs w:val="22"/>
         </w:rPr>
-        <w:t>Maxcey</w:t>
-      </w:r>
-      <w:proofErr w:type="spellEnd"/>
-      <w:r>
-        <w:rPr>
-          <w:rFonts w:ascii="Calibri" w:hAnsi="Calibri"/>
-          <w:color w:val="000000" w:themeColor="text1"/>
-          <w:sz w:val="22"/>
-          <w:szCs w:val="22"/>
-        </w:rPr>
-        <w:t xml:space="preserve">, A. M., Mancuso, E., </w:t>
+        <w:t xml:space="preserve">Maxcey, A. M., Mancuso, E., </w:t>
       </w:r>
       <w:r>
         <w:rPr>
@@ -3247,7 +2719,6 @@
         </w:rPr>
         <w:t xml:space="preserve">&amp; </w:t>
       </w:r>
-      <w:proofErr w:type="spellStart"/>
       <w:r>
         <w:rPr>
           <w:rFonts w:ascii="Calibri" w:hAnsi="Calibri"/>
@@ -3255,17 +2726,7 @@
           <w:sz w:val="22"/>
           <w:szCs w:val="22"/>
         </w:rPr>
-        <w:t>Maxcey</w:t>
-      </w:r>
-      <w:proofErr w:type="spellEnd"/>
-      <w:r>
-        <w:rPr>
-          <w:rFonts w:ascii="Calibri" w:hAnsi="Calibri"/>
-          <w:color w:val="000000" w:themeColor="text1"/>
-          <w:sz w:val="22"/>
-          <w:szCs w:val="22"/>
-        </w:rPr>
-        <w:t xml:space="preserve">, A. M. (submitted). </w:t>
+        <w:t xml:space="preserve">Maxcey, A. M. (submitted). </w:t>
       </w:r>
       <w:r>
         <w:rPr>
@@ -3349,25 +2810,7 @@
           <w:sz w:val="22"/>
           <w:szCs w:val="22"/>
         </w:rPr>
-        <w:t xml:space="preserve">&amp; </w:t>
-      </w:r>
-      <w:proofErr w:type="spellStart"/>
-      <w:r>
-        <w:rPr>
-          <w:rFonts w:ascii="Calibri" w:hAnsi="Calibri" w:cs="Calibri"/>
-          <w:sz w:val="22"/>
-          <w:szCs w:val="22"/>
-        </w:rPr>
-        <w:t>Golomb</w:t>
-      </w:r>
-      <w:proofErr w:type="spellEnd"/>
-      <w:r>
-        <w:rPr>
-          <w:rFonts w:ascii="Calibri" w:hAnsi="Calibri" w:cs="Calibri"/>
-          <w:sz w:val="22"/>
-          <w:szCs w:val="22"/>
-        </w:rPr>
-        <w:t xml:space="preserve">, J. D. (in </w:t>
+        <w:t xml:space="preserve">&amp; Golomb, J. D. (in </w:t>
       </w:r>
       <w:r>
         <w:rPr>
@@ -3446,25 +2889,7 @@
           <w:sz w:val="22"/>
           <w:szCs w:val="22"/>
         </w:rPr>
-        <w:t xml:space="preserve">, &amp; </w:t>
-      </w:r>
-      <w:proofErr w:type="spellStart"/>
-      <w:r>
-        <w:rPr>
-          <w:rFonts w:ascii="Calibri" w:hAnsi="Calibri" w:cs="Calibri"/>
-          <w:sz w:val="22"/>
-          <w:szCs w:val="22"/>
-        </w:rPr>
-        <w:t>Golomb</w:t>
-      </w:r>
-      <w:proofErr w:type="spellEnd"/>
-      <w:r>
-        <w:rPr>
-          <w:rFonts w:ascii="Calibri" w:hAnsi="Calibri" w:cs="Calibri"/>
-          <w:sz w:val="22"/>
-          <w:szCs w:val="22"/>
-        </w:rPr>
-        <w:t>, J. D. (in prep.). Feature-binding errors during saccadic remapping may affect perception of real-world objects.</w:t>
+        <w:t>, &amp; Golomb, J. D. (in prep.). Feature-binding errors during saccadic remapping may affect perception of real-world objects.</w:t>
       </w:r>
     </w:p>
     <w:p>
@@ -3518,25 +2943,47 @@
           <w:sz w:val="22"/>
           <w:szCs w:val="22"/>
         </w:rPr>
-        <w:t xml:space="preserve"> &amp; </w:t>
-      </w:r>
-      <w:proofErr w:type="spellStart"/>
-      <w:r>
-        <w:rPr>
-          <w:rFonts w:ascii="Calibri" w:hAnsi="Calibri" w:cs="Calibri"/>
-          <w:sz w:val="22"/>
-          <w:szCs w:val="22"/>
-        </w:rPr>
-        <w:t>Golomb</w:t>
-      </w:r>
-      <w:proofErr w:type="spellEnd"/>
-      <w:r>
-        <w:rPr>
-          <w:rFonts w:ascii="Calibri" w:hAnsi="Calibri" w:cs="Calibri"/>
-          <w:sz w:val="22"/>
-          <w:szCs w:val="22"/>
-        </w:rPr>
-        <w:t>, J. D. (in prep.). Navigating fMRI analysis techniques: a practical guide.</w:t>
+        <w:t xml:space="preserve"> &amp; Golomb, J. D. (in prep.). </w:t>
+      </w:r>
+      <w:r>
+        <w:rPr>
+          <w:rFonts w:ascii="Calibri" w:hAnsi="Calibri" w:cs="Calibri"/>
+          <w:sz w:val="22"/>
+          <w:szCs w:val="22"/>
+        </w:rPr>
+        <w:t>F</w:t>
+      </w:r>
+      <w:r>
+        <w:rPr>
+          <w:rFonts w:ascii="Calibri" w:hAnsi="Calibri" w:cs="Calibri"/>
+          <w:sz w:val="22"/>
+          <w:szCs w:val="22"/>
+        </w:rPr>
+        <w:t xml:space="preserve">MRI Playground: </w:t>
+      </w:r>
+      <w:r>
+        <w:rPr>
+          <w:rFonts w:ascii="Calibri" w:hAnsi="Calibri" w:cs="Calibri"/>
+          <w:sz w:val="22"/>
+          <w:szCs w:val="22"/>
+        </w:rPr>
+        <w:t>s</w:t>
+      </w:r>
+      <w:r>
+        <w:rPr>
+          <w:rFonts w:ascii="Calibri" w:hAnsi="Calibri" w:cs="Calibri"/>
+          <w:sz w:val="22"/>
+          <w:szCs w:val="22"/>
+        </w:rPr>
+        <w:t>imple overviews &amp; simulations for neuroimaging methods</w:t>
+      </w:r>
+      <w:r>
+        <w:rPr>
+          <w:rFonts w:ascii="Calibri" w:hAnsi="Calibri" w:cs="Calibri"/>
+          <w:sz w:val="22"/>
+          <w:szCs w:val="22"/>
+        </w:rPr>
+        <w:t>.</w:t>
       </w:r>
     </w:p>
     <w:p>
@@ -4022,21 +3469,12 @@
           <w:color w:val="auto"/>
         </w:rPr>
       </w:pPr>
-      <w:proofErr w:type="spellStart"/>
-      <w:r>
-        <w:rPr>
-          <w:rFonts w:ascii="Calibri" w:hAnsi="Calibri" w:cs="Calibri"/>
-          <w:color w:val="auto"/>
-        </w:rPr>
-        <w:t>Sigelman</w:t>
-      </w:r>
-      <w:proofErr w:type="spellEnd"/>
-      <w:r>
-        <w:rPr>
-          <w:rFonts w:ascii="Calibri" w:hAnsi="Calibri" w:cs="Calibri"/>
-          <w:color w:val="auto"/>
-        </w:rPr>
-        <w:t xml:space="preserve"> Undergraduate Research Enhancement Award ($500)</w:t>
+      <w:r>
+        <w:rPr>
+          <w:rFonts w:ascii="Calibri" w:hAnsi="Calibri" w:cs="Calibri"/>
+          <w:color w:val="auto"/>
+        </w:rPr>
+        <w:t>Sigelman Undergraduate Research Enhancement Award ($500)</w:t>
       </w:r>
       <w:r>
         <w:rPr>
@@ -4239,25 +3677,7 @@
           <w:sz w:val="17"/>
           <w:szCs w:val="17"/>
         </w:rPr>
-        <w:t xml:space="preserve"> Chen, J., &amp; </w:t>
-      </w:r>
-      <w:proofErr w:type="spellStart"/>
-      <w:r>
-        <w:rPr>
-          <w:rFonts w:ascii="Calibri" w:hAnsi="Calibri" w:cs="Calibri"/>
-          <w:sz w:val="17"/>
-          <w:szCs w:val="17"/>
-        </w:rPr>
-        <w:t>Golomb</w:t>
-      </w:r>
-      <w:proofErr w:type="spellEnd"/>
-      <w:r>
-        <w:rPr>
-          <w:rFonts w:ascii="Calibri" w:hAnsi="Calibri" w:cs="Calibri"/>
-          <w:sz w:val="17"/>
-          <w:szCs w:val="17"/>
-        </w:rPr>
-        <w:t>, J. D. (202</w:t>
+        <w:t xml:space="preserve"> Chen, J., &amp; Golomb, J. D. (202</w:t>
       </w:r>
       <w:r>
         <w:rPr>
@@ -4341,25 +3761,7 @@
           <w:sz w:val="17"/>
           <w:szCs w:val="17"/>
         </w:rPr>
-        <w:t xml:space="preserve"> Chen, J., &amp; </w:t>
-      </w:r>
-      <w:proofErr w:type="spellStart"/>
-      <w:r>
-        <w:rPr>
-          <w:rFonts w:ascii="Calibri" w:hAnsi="Calibri" w:cs="Calibri"/>
-          <w:sz w:val="17"/>
-          <w:szCs w:val="17"/>
-        </w:rPr>
-        <w:t>Golomb</w:t>
-      </w:r>
-      <w:proofErr w:type="spellEnd"/>
-      <w:r>
-        <w:rPr>
-          <w:rFonts w:ascii="Calibri" w:hAnsi="Calibri" w:cs="Calibri"/>
-          <w:sz w:val="17"/>
-          <w:szCs w:val="17"/>
-        </w:rPr>
-        <w:t xml:space="preserve">, J. D. (2021, May). An improved method for evaluating inverted encoding models. </w:t>
+        <w:t xml:space="preserve"> Chen, J., &amp; Golomb, J. D. (2021, May). An improved method for evaluating inverted encoding models. </w:t>
       </w:r>
       <w:r>
         <w:rPr>
@@ -4419,25 +3821,7 @@
           <w:sz w:val="17"/>
           <w:szCs w:val="17"/>
         </w:rPr>
-        <w:t xml:space="preserve">, Dowd, E. W., &amp; </w:t>
-      </w:r>
-      <w:proofErr w:type="spellStart"/>
-      <w:r>
-        <w:rPr>
-          <w:rFonts w:ascii="Calibri" w:hAnsi="Calibri" w:cs="Calibri"/>
-          <w:sz w:val="17"/>
-          <w:szCs w:val="17"/>
-        </w:rPr>
-        <w:t>Golomb</w:t>
-      </w:r>
-      <w:proofErr w:type="spellEnd"/>
-      <w:r>
-        <w:rPr>
-          <w:rFonts w:ascii="Calibri" w:hAnsi="Calibri" w:cs="Calibri"/>
-          <w:sz w:val="17"/>
-          <w:szCs w:val="17"/>
-        </w:rPr>
-        <w:t>, J. D</w:t>
+        <w:t>, Dowd, E. W., &amp; Golomb, J. D</w:t>
       </w:r>
       <w:r>
         <w:rPr>
@@ -4513,25 +3897,7 @@
           <w:sz w:val="17"/>
           <w:szCs w:val="17"/>
         </w:rPr>
-        <w:t xml:space="preserve"> Chen, J., &amp; </w:t>
-      </w:r>
-      <w:proofErr w:type="spellStart"/>
-      <w:r>
-        <w:rPr>
-          <w:rFonts w:ascii="Calibri" w:hAnsi="Calibri" w:cs="Calibri"/>
-          <w:sz w:val="17"/>
-          <w:szCs w:val="17"/>
-        </w:rPr>
-        <w:t>Golomb</w:t>
-      </w:r>
-      <w:proofErr w:type="spellEnd"/>
-      <w:r>
-        <w:rPr>
-          <w:rFonts w:ascii="Calibri" w:hAnsi="Calibri" w:cs="Calibri"/>
-          <w:sz w:val="17"/>
-          <w:szCs w:val="17"/>
-        </w:rPr>
-        <w:t>, J. D. (2021, Mar</w:t>
+        <w:t xml:space="preserve"> Chen, J., &amp; Golomb, J. D. (2021, Mar</w:t>
       </w:r>
       <w:r>
         <w:rPr>
@@ -4631,43 +3997,7 @@
           <w:sz w:val="17"/>
           <w:szCs w:val="17"/>
         </w:rPr>
-        <w:t xml:space="preserve">&amp; </w:t>
-      </w:r>
-      <w:proofErr w:type="spellStart"/>
-      <w:r>
-        <w:rPr>
-          <w:rFonts w:ascii="Calibri" w:hAnsi="Calibri" w:cs="Calibri"/>
-          <w:sz w:val="17"/>
-          <w:szCs w:val="17"/>
-        </w:rPr>
-        <w:t>Golomb</w:t>
-      </w:r>
-      <w:proofErr w:type="spellEnd"/>
-      <w:r>
-        <w:rPr>
-          <w:rFonts w:ascii="Calibri" w:hAnsi="Calibri" w:cs="Calibri"/>
-          <w:sz w:val="17"/>
-          <w:szCs w:val="17"/>
-        </w:rPr>
-        <w:t xml:space="preserve">, </w:t>
-      </w:r>
-      <w:proofErr w:type="spellStart"/>
-      <w:r>
-        <w:rPr>
-          <w:rFonts w:ascii="Calibri" w:hAnsi="Calibri" w:cs="Calibri"/>
-          <w:sz w:val="17"/>
-          <w:szCs w:val="17"/>
-        </w:rPr>
-        <w:t xml:space="preserve">J. D. </w:t>
-      </w:r>
-      <w:proofErr w:type="spellEnd"/>
-      <w:r>
-        <w:rPr>
-          <w:rFonts w:ascii="Calibri" w:hAnsi="Calibri" w:cs="Calibri"/>
-          <w:sz w:val="17"/>
-          <w:szCs w:val="17"/>
-        </w:rPr>
-        <w:t xml:space="preserve">(2020, May). Feature-binding errors during saccadic remapping may affect perception of real-world objects. </w:t>
+        <w:t xml:space="preserve">&amp; Golomb, J. D. (2020, May). Feature-binding errors during saccadic remapping may affect perception of real-world objects. </w:t>
       </w:r>
       <w:r>
         <w:rPr>
@@ -4718,79 +4048,7 @@
           <w:sz w:val="17"/>
           <w:szCs w:val="17"/>
         </w:rPr>
-        <w:t xml:space="preserve"> Kulkarni, A., </w:t>
-      </w:r>
-      <w:proofErr w:type="spellStart"/>
-      <w:r>
-        <w:rPr>
-          <w:rFonts w:ascii="Calibri" w:hAnsi="Calibri" w:cs="Calibri"/>
-          <w:sz w:val="17"/>
-          <w:szCs w:val="17"/>
-        </w:rPr>
-        <w:t>Mazor</w:t>
-      </w:r>
-      <w:proofErr w:type="spellEnd"/>
-      <w:r>
-        <w:rPr>
-          <w:rFonts w:ascii="Calibri" w:hAnsi="Calibri" w:cs="Calibri"/>
-          <w:sz w:val="17"/>
-          <w:szCs w:val="17"/>
-        </w:rPr>
-        <w:t xml:space="preserve">, M., </w:t>
-      </w:r>
-      <w:proofErr w:type="spellStart"/>
-      <w:r>
-        <w:rPr>
-          <w:rFonts w:ascii="Calibri" w:hAnsi="Calibri" w:cs="Calibri"/>
-          <w:sz w:val="17"/>
-          <w:szCs w:val="17"/>
-        </w:rPr>
-        <w:t>Klapwijk</w:t>
-      </w:r>
-      <w:proofErr w:type="spellEnd"/>
-      <w:r>
-        <w:rPr>
-          <w:rFonts w:ascii="Calibri" w:hAnsi="Calibri" w:cs="Calibri"/>
-          <w:sz w:val="17"/>
-          <w:szCs w:val="17"/>
-        </w:rPr>
-        <w:t xml:space="preserve">, E., </w:t>
-      </w:r>
-      <w:proofErr w:type="spellStart"/>
-      <w:r>
-        <w:rPr>
-          <w:rFonts w:ascii="Calibri" w:hAnsi="Calibri" w:cs="Calibri"/>
-          <w:sz w:val="17"/>
-          <w:szCs w:val="17"/>
-        </w:rPr>
-        <w:t>Yarkoni</w:t>
-      </w:r>
-      <w:proofErr w:type="spellEnd"/>
-      <w:r>
-        <w:rPr>
-          <w:rFonts w:ascii="Calibri" w:hAnsi="Calibri" w:cs="Calibri"/>
-          <w:sz w:val="17"/>
-          <w:szCs w:val="17"/>
-        </w:rPr>
-        <w:t xml:space="preserve">, T., </w:t>
-      </w:r>
-      <w:proofErr w:type="spellStart"/>
-      <w:r>
-        <w:rPr>
-          <w:rFonts w:ascii="Calibri" w:hAnsi="Calibri" w:cs="Calibri"/>
-          <w:sz w:val="17"/>
-          <w:szCs w:val="17"/>
-        </w:rPr>
-        <w:t>Huth</w:t>
-      </w:r>
-      <w:proofErr w:type="spellEnd"/>
-      <w:r>
-        <w:rPr>
-          <w:rFonts w:ascii="Calibri" w:hAnsi="Calibri" w:cs="Calibri"/>
-          <w:sz w:val="17"/>
-          <w:szCs w:val="17"/>
-        </w:rPr>
-        <w:t>, A. G. (2019, Dec</w:t>
+        <w:t xml:space="preserve"> Kulkarni, A., Mazor, M., Klapwijk, E., Yarkoni, T., Huth, A. G. (2019, Dec</w:t>
       </w:r>
       <w:r>
         <w:rPr>
@@ -4806,25 +4064,7 @@
           <w:sz w:val="17"/>
           <w:szCs w:val="17"/>
         </w:rPr>
-        <w:t xml:space="preserve">). </w:t>
-      </w:r>
-      <w:proofErr w:type="spellStart"/>
-      <w:r>
-        <w:rPr>
-          <w:rFonts w:ascii="Calibri" w:hAnsi="Calibri" w:cs="Calibri"/>
-          <w:sz w:val="17"/>
-          <w:szCs w:val="17"/>
-        </w:rPr>
-        <w:t>EduCortex</w:t>
-      </w:r>
-      <w:proofErr w:type="spellEnd"/>
-      <w:r>
-        <w:rPr>
-          <w:rFonts w:ascii="Calibri" w:hAnsi="Calibri" w:cs="Calibri"/>
-          <w:sz w:val="17"/>
-          <w:szCs w:val="17"/>
-        </w:rPr>
-        <w:t xml:space="preserve">: browser-based 3D brain visualization of fMRI meta-analysis maps. </w:t>
+        <w:t xml:space="preserve">). EduCortex: browser-based 3D brain visualization of fMRI meta-analysis maps. </w:t>
       </w:r>
       <w:r>
         <w:rPr>
@@ -4893,43 +4133,7 @@
           <w:sz w:val="17"/>
           <w:szCs w:val="17"/>
         </w:rPr>
-        <w:t xml:space="preserve"> Hong, Y., </w:t>
-      </w:r>
-      <w:proofErr w:type="spellStart"/>
-      <w:r>
-        <w:rPr>
-          <w:rFonts w:ascii="Calibri" w:hAnsi="Calibri" w:cs="Calibri"/>
-          <w:sz w:val="17"/>
-          <w:szCs w:val="17"/>
-        </w:rPr>
-        <w:t>Leber</w:t>
-      </w:r>
-      <w:proofErr w:type="spellEnd"/>
-      <w:r>
-        <w:rPr>
-          <w:rFonts w:ascii="Calibri" w:hAnsi="Calibri" w:cs="Calibri"/>
-          <w:sz w:val="17"/>
-          <w:szCs w:val="17"/>
-        </w:rPr>
-        <w:t xml:space="preserve">, A., B., &amp; </w:t>
-      </w:r>
-      <w:proofErr w:type="spellStart"/>
-      <w:r>
-        <w:rPr>
-          <w:rFonts w:ascii="Calibri" w:hAnsi="Calibri" w:cs="Calibri"/>
-          <w:sz w:val="17"/>
-          <w:szCs w:val="17"/>
-        </w:rPr>
-        <w:t>Golomb</w:t>
-      </w:r>
-      <w:proofErr w:type="spellEnd"/>
-      <w:r>
-        <w:rPr>
-          <w:rFonts w:ascii="Calibri" w:hAnsi="Calibri" w:cs="Calibri"/>
-          <w:sz w:val="17"/>
-          <w:szCs w:val="17"/>
-        </w:rPr>
-        <w:t xml:space="preserve">, J. D. (2019, November). Competition between similar visual working memory items underlies repulsion effects. </w:t>
+        <w:t xml:space="preserve"> Hong, Y., Leber, A., B., &amp; Golomb, J. D. (2019, November). Competition between similar visual working memory items underlies repulsion effects. </w:t>
       </w:r>
       <w:r>
         <w:rPr>
@@ -4980,43 +4184,7 @@
           <w:sz w:val="17"/>
           <w:szCs w:val="17"/>
         </w:rPr>
-        <w:t xml:space="preserve"> </w:t>
-      </w:r>
-      <w:proofErr w:type="spellStart"/>
-      <w:r>
-        <w:rPr>
-          <w:rFonts w:ascii="Calibri" w:hAnsi="Calibri" w:cs="Calibri"/>
-          <w:sz w:val="17"/>
-          <w:szCs w:val="17"/>
-        </w:rPr>
-        <w:t>Janakiefski</w:t>
-      </w:r>
-      <w:proofErr w:type="spellEnd"/>
-      <w:r>
-        <w:rPr>
-          <w:rFonts w:ascii="Calibri" w:hAnsi="Calibri" w:cs="Calibri"/>
-          <w:sz w:val="17"/>
-          <w:szCs w:val="17"/>
-        </w:rPr>
-        <w:t xml:space="preserve">, L., &amp; </w:t>
-      </w:r>
-      <w:proofErr w:type="spellStart"/>
-      <w:r>
-        <w:rPr>
-          <w:rFonts w:ascii="Calibri" w:hAnsi="Calibri" w:cs="Calibri"/>
-          <w:sz w:val="17"/>
-          <w:szCs w:val="17"/>
-        </w:rPr>
-        <w:t>Maxcey</w:t>
-      </w:r>
-      <w:proofErr w:type="spellEnd"/>
-      <w:r>
-        <w:rPr>
-          <w:rFonts w:ascii="Calibri" w:hAnsi="Calibri" w:cs="Calibri"/>
-          <w:sz w:val="17"/>
-          <w:szCs w:val="17"/>
-        </w:rPr>
-        <w:t xml:space="preserve">, A. M. (2019, November). Recognition-Induced Forgetting Does Not Operate Over Superordinate Categories. </w:t>
+        <w:t xml:space="preserve"> Janakiefski, L., &amp; Maxcey, A. M. (2019, November). Recognition-Induced Forgetting Does Not Operate Over Superordinate Categories. </w:t>
       </w:r>
       <w:bookmarkStart w:id="2" w:name="OLE_LINK19"/>
       <w:bookmarkStart w:id="3" w:name="OLE_LINK20"/>
@@ -5088,43 +4256,7 @@
           <w:sz w:val="17"/>
           <w:szCs w:val="17"/>
         </w:rPr>
-        <w:t xml:space="preserve">, Hong, Y., </w:t>
-      </w:r>
-      <w:proofErr w:type="spellStart"/>
-      <w:r>
-        <w:rPr>
-          <w:rFonts w:ascii="Calibri" w:hAnsi="Calibri" w:cs="Calibri"/>
-          <w:sz w:val="17"/>
-          <w:szCs w:val="17"/>
-        </w:rPr>
-        <w:t>Leber</w:t>
-      </w:r>
-      <w:proofErr w:type="spellEnd"/>
-      <w:r>
-        <w:rPr>
-          <w:rFonts w:ascii="Calibri" w:hAnsi="Calibri" w:cs="Calibri"/>
-          <w:sz w:val="17"/>
-          <w:szCs w:val="17"/>
-        </w:rPr>
-        <w:t xml:space="preserve">, A., B., &amp; </w:t>
-      </w:r>
-      <w:proofErr w:type="spellStart"/>
-      <w:r>
-        <w:rPr>
-          <w:rFonts w:ascii="Calibri" w:hAnsi="Calibri" w:cs="Calibri"/>
-          <w:sz w:val="17"/>
-          <w:szCs w:val="17"/>
-        </w:rPr>
-        <w:t>Golomb</w:t>
-      </w:r>
-      <w:proofErr w:type="spellEnd"/>
-      <w:r>
-        <w:rPr>
-          <w:rFonts w:ascii="Calibri" w:hAnsi="Calibri" w:cs="Calibri"/>
-          <w:sz w:val="17"/>
-          <w:szCs w:val="17"/>
-        </w:rPr>
-        <w:t xml:space="preserve">, J. D. (2019, October). </w:t>
+        <w:t xml:space="preserve">, Hong, Y., Leber, A., B., &amp; Golomb, J. D. (2019, October). </w:t>
       </w:r>
       <w:r>
         <w:rPr>
@@ -5197,43 +4329,7 @@
           <w:sz w:val="17"/>
           <w:szCs w:val="17"/>
         </w:rPr>
-        <w:t xml:space="preserve"> Hong, Y., </w:t>
-      </w:r>
-      <w:proofErr w:type="spellStart"/>
-      <w:r>
-        <w:rPr>
-          <w:rFonts w:ascii="Calibri" w:hAnsi="Calibri" w:cs="Calibri"/>
-          <w:sz w:val="17"/>
-          <w:szCs w:val="17"/>
-        </w:rPr>
-        <w:t>Golomb</w:t>
-      </w:r>
-      <w:proofErr w:type="spellEnd"/>
-      <w:r>
-        <w:rPr>
-          <w:rFonts w:ascii="Calibri" w:hAnsi="Calibri" w:cs="Calibri"/>
-          <w:sz w:val="17"/>
-          <w:szCs w:val="17"/>
-        </w:rPr>
-        <w:t xml:space="preserve">, J. D., </w:t>
-      </w:r>
-      <w:proofErr w:type="spellStart"/>
-      <w:r>
-        <w:rPr>
-          <w:rFonts w:ascii="Calibri" w:hAnsi="Calibri" w:cs="Calibri"/>
-          <w:sz w:val="17"/>
-          <w:szCs w:val="17"/>
-        </w:rPr>
-        <w:t>Leber</w:t>
-      </w:r>
-      <w:proofErr w:type="spellEnd"/>
-      <w:r>
-        <w:rPr>
-          <w:rFonts w:ascii="Calibri" w:hAnsi="Calibri" w:cs="Calibri"/>
-          <w:sz w:val="17"/>
-          <w:szCs w:val="17"/>
-        </w:rPr>
-        <w:t xml:space="preserve">, A., B. (2019, May). </w:t>
+        <w:t xml:space="preserve"> Hong, Y., Golomb, J. D., Leber, A., B. (2019, May). </w:t>
       </w:r>
       <w:r>
         <w:rPr>
@@ -5304,23 +4400,13 @@
         </w:rPr>
         <w:t xml:space="preserve">Scotti, P. S., </w:t>
       </w:r>
-      <w:proofErr w:type="spellStart"/>
-      <w:r>
-        <w:rPr>
-          <w:rFonts w:ascii="Calibri" w:hAnsi="Calibri" w:cs="Calibri"/>
-          <w:sz w:val="17"/>
-          <w:szCs w:val="17"/>
-        </w:rPr>
-        <w:t>Golomb</w:t>
-      </w:r>
-      <w:proofErr w:type="spellEnd"/>
-      <w:r>
-        <w:rPr>
-          <w:rFonts w:ascii="Calibri" w:hAnsi="Calibri" w:cs="Calibri"/>
-          <w:sz w:val="17"/>
-          <w:szCs w:val="17"/>
-        </w:rPr>
-        <w:t xml:space="preserve">, J. D. (2019, May). </w:t>
+      <w:r>
+        <w:rPr>
+          <w:rFonts w:ascii="Calibri" w:hAnsi="Calibri" w:cs="Calibri"/>
+          <w:sz w:val="17"/>
+          <w:szCs w:val="17"/>
+        </w:rPr>
+        <w:t xml:space="preserve">Golomb, J. D. (2019, May). </w:t>
       </w:r>
       <w:r>
         <w:rPr>
@@ -5374,45 +4460,14 @@
           <w:szCs w:val="17"/>
         </w:rPr>
       </w:pPr>
-      <w:proofErr w:type="spellStart"/>
-      <w:r>
-        <w:rPr>
-          <w:rFonts w:ascii="Calibri" w:hAnsi="Calibri" w:cs="Calibri"/>
-          <w:bCs/>
-          <w:sz w:val="17"/>
-          <w:szCs w:val="17"/>
-        </w:rPr>
-        <w:t>Janakiefski</w:t>
-      </w:r>
-      <w:proofErr w:type="spellEnd"/>
-      <w:r>
-        <w:rPr>
-          <w:rFonts w:ascii="Calibri" w:hAnsi="Calibri" w:cs="Calibri"/>
-          <w:bCs/>
-          <w:sz w:val="17"/>
-          <w:szCs w:val="17"/>
-        </w:rPr>
-        <w:t xml:space="preserve">, L., </w:t>
-      </w:r>
-      <w:proofErr w:type="spellStart"/>
-      <w:r>
-        <w:rPr>
-          <w:rFonts w:ascii="Calibri" w:hAnsi="Calibri" w:cs="Calibri"/>
-          <w:bCs/>
-          <w:sz w:val="17"/>
-          <w:szCs w:val="17"/>
-        </w:rPr>
-        <w:t>Smerdell</w:t>
-      </w:r>
-      <w:proofErr w:type="spellEnd"/>
-      <w:r>
-        <w:rPr>
-          <w:rFonts w:ascii="Calibri" w:hAnsi="Calibri" w:cs="Calibri"/>
-          <w:bCs/>
-          <w:sz w:val="17"/>
-          <w:szCs w:val="17"/>
-        </w:rPr>
-        <w:t xml:space="preserve">, M., </w:t>
+      <w:r>
+        <w:rPr>
+          <w:rFonts w:ascii="Calibri" w:hAnsi="Calibri" w:cs="Calibri"/>
+          <w:bCs/>
+          <w:sz w:val="17"/>
+          <w:szCs w:val="17"/>
+        </w:rPr>
+        <w:t xml:space="preserve">Janakiefski, L., Smerdell, M., </w:t>
       </w:r>
       <w:r>
         <w:rPr>
@@ -5431,27 +4486,7 @@
           <w:sz w:val="17"/>
           <w:szCs w:val="17"/>
         </w:rPr>
-        <w:t xml:space="preserve">, </w:t>
-      </w:r>
-      <w:proofErr w:type="spellStart"/>
-      <w:r>
-        <w:rPr>
-          <w:rFonts w:ascii="Calibri" w:hAnsi="Calibri" w:cs="Calibri"/>
-          <w:bCs/>
-          <w:sz w:val="17"/>
-          <w:szCs w:val="17"/>
-        </w:rPr>
-        <w:t>Maxcey</w:t>
-      </w:r>
-      <w:proofErr w:type="spellEnd"/>
-      <w:r>
-        <w:rPr>
-          <w:rFonts w:ascii="Calibri" w:hAnsi="Calibri" w:cs="Calibri"/>
-          <w:bCs/>
-          <w:sz w:val="17"/>
-          <w:szCs w:val="17"/>
-        </w:rPr>
-        <w:t xml:space="preserve">, A. (2019, March). Does recognition-induced forgetting operate over </w:t>
+        <w:t xml:space="preserve">, Maxcey, A. (2019, March). Does recognition-induced forgetting operate over </w:t>
       </w:r>
       <w:proofErr w:type="gramStart"/>
       <w:r>
@@ -5473,7 +4508,6 @@
         </w:rPr>
         <w:t xml:space="preserve"> objects? </w:t>
       </w:r>
-      <w:proofErr w:type="spellStart"/>
       <w:r>
         <w:rPr>
           <w:rFonts w:ascii="Calibri" w:hAnsi="Calibri" w:cs="Calibri"/>
@@ -5485,7 +4519,6 @@
         </w:rPr>
         <w:t>CogFest</w:t>
       </w:r>
-      <w:proofErr w:type="spellEnd"/>
       <w:r>
         <w:rPr>
           <w:rFonts w:ascii="Calibri" w:hAnsi="Calibri" w:cs="Calibri"/>
@@ -5526,43 +4559,7 @@
           <w:sz w:val="17"/>
           <w:szCs w:val="17"/>
         </w:rPr>
-        <w:t xml:space="preserve"> Hong, Y., </w:t>
-      </w:r>
-      <w:proofErr w:type="spellStart"/>
-      <w:r>
-        <w:rPr>
-          <w:rFonts w:ascii="Calibri" w:hAnsi="Calibri" w:cs="Calibri"/>
-          <w:sz w:val="17"/>
-          <w:szCs w:val="17"/>
-        </w:rPr>
-        <w:t>Golomb</w:t>
-      </w:r>
-      <w:proofErr w:type="spellEnd"/>
-      <w:r>
-        <w:rPr>
-          <w:rFonts w:ascii="Calibri" w:hAnsi="Calibri" w:cs="Calibri"/>
-          <w:sz w:val="17"/>
-          <w:szCs w:val="17"/>
-        </w:rPr>
-        <w:t xml:space="preserve">, J. D., </w:t>
-      </w:r>
-      <w:proofErr w:type="spellStart"/>
-      <w:r>
-        <w:rPr>
-          <w:rFonts w:ascii="Calibri" w:hAnsi="Calibri" w:cs="Calibri"/>
-          <w:sz w:val="17"/>
-          <w:szCs w:val="17"/>
-        </w:rPr>
-        <w:t>Leber</w:t>
-      </w:r>
-      <w:proofErr w:type="spellEnd"/>
-      <w:r>
-        <w:rPr>
-          <w:rFonts w:ascii="Calibri" w:hAnsi="Calibri" w:cs="Calibri"/>
-          <w:sz w:val="17"/>
-          <w:szCs w:val="17"/>
-        </w:rPr>
-        <w:t xml:space="preserve">, A., B. (2018, November). Statistical regularities during object encoding distort long-term memory. </w:t>
+        <w:t xml:space="preserve"> Hong, Y., Golomb, J. D., Leber, A., B. (2018, November). Statistical regularities during object encoding distort long-term memory. </w:t>
       </w:r>
       <w:r>
         <w:rPr>
@@ -5634,43 +4631,7 @@
           <w:sz w:val="17"/>
           <w:szCs w:val="17"/>
         </w:rPr>
-        <w:t xml:space="preserve"> Hong, Y., </w:t>
-      </w:r>
-      <w:proofErr w:type="spellStart"/>
-      <w:r>
-        <w:rPr>
-          <w:rFonts w:ascii="Calibri" w:hAnsi="Calibri" w:cs="Calibri"/>
-          <w:sz w:val="17"/>
-          <w:szCs w:val="17"/>
-        </w:rPr>
-        <w:t>Golomb</w:t>
-      </w:r>
-      <w:proofErr w:type="spellEnd"/>
-      <w:r>
-        <w:rPr>
-          <w:rFonts w:ascii="Calibri" w:hAnsi="Calibri" w:cs="Calibri"/>
-          <w:sz w:val="17"/>
-          <w:szCs w:val="17"/>
-        </w:rPr>
-        <w:t xml:space="preserve">, J. D., </w:t>
-      </w:r>
-      <w:proofErr w:type="spellStart"/>
-      <w:r>
-        <w:rPr>
-          <w:rFonts w:ascii="Calibri" w:hAnsi="Calibri" w:cs="Calibri"/>
-          <w:sz w:val="17"/>
-          <w:szCs w:val="17"/>
-        </w:rPr>
-        <w:t>Leber</w:t>
-      </w:r>
-      <w:proofErr w:type="spellEnd"/>
-      <w:r>
-        <w:rPr>
-          <w:rFonts w:ascii="Calibri" w:hAnsi="Calibri" w:cs="Calibri"/>
-          <w:sz w:val="17"/>
-          <w:szCs w:val="17"/>
-        </w:rPr>
-        <w:t xml:space="preserve">, A., B. (2018, September). Statistical regularities during object encoding distort long-term memory. </w:t>
+        <w:t xml:space="preserve"> Hong, Y., Golomb, J. D., Leber, A., B. (2018, September). Statistical regularities during object encoding distort long-term memory. </w:t>
       </w:r>
       <w:r>
         <w:rPr>
@@ -5723,43 +4684,7 @@
           <w:sz w:val="17"/>
           <w:szCs w:val="17"/>
         </w:rPr>
-        <w:t xml:space="preserve"> Hong, Y., </w:t>
-      </w:r>
-      <w:proofErr w:type="spellStart"/>
-      <w:r>
-        <w:rPr>
-          <w:rFonts w:ascii="Calibri" w:hAnsi="Calibri" w:cs="Calibri"/>
-          <w:sz w:val="17"/>
-          <w:szCs w:val="17"/>
-        </w:rPr>
-        <w:t>Golomb</w:t>
-      </w:r>
-      <w:proofErr w:type="spellEnd"/>
-      <w:r>
-        <w:rPr>
-          <w:rFonts w:ascii="Calibri" w:hAnsi="Calibri" w:cs="Calibri"/>
-          <w:sz w:val="17"/>
-          <w:szCs w:val="17"/>
-        </w:rPr>
-        <w:t xml:space="preserve">, J. D., </w:t>
-      </w:r>
-      <w:proofErr w:type="spellStart"/>
-      <w:r>
-        <w:rPr>
-          <w:rFonts w:ascii="Calibri" w:hAnsi="Calibri" w:cs="Calibri"/>
-          <w:sz w:val="17"/>
-          <w:szCs w:val="17"/>
-        </w:rPr>
-        <w:t>Leber</w:t>
-      </w:r>
-      <w:proofErr w:type="spellEnd"/>
-      <w:r>
-        <w:rPr>
-          <w:rFonts w:ascii="Calibri" w:hAnsi="Calibri" w:cs="Calibri"/>
-          <w:sz w:val="17"/>
-          <w:szCs w:val="17"/>
-        </w:rPr>
-        <w:t xml:space="preserve">, A., B. (2018, May). Statistical regularities during object encoding distort long-term memory. </w:t>
+        <w:t xml:space="preserve"> Hong, Y., Golomb, J. D., Leber, A., B. (2018, May). Statistical regularities during object encoding distort long-term memory. </w:t>
       </w:r>
       <w:r>
         <w:rPr>
@@ -5801,25 +4726,7 @@
           <w:sz w:val="17"/>
           <w:szCs w:val="17"/>
         </w:rPr>
-        <w:t xml:space="preserve">Adamo, S., Nah, J., </w:t>
-      </w:r>
-      <w:proofErr w:type="spellStart"/>
-      <w:r>
-        <w:rPr>
-          <w:rFonts w:ascii="Calibri" w:hAnsi="Calibri" w:cs="Calibri"/>
-          <w:sz w:val="17"/>
-          <w:szCs w:val="17"/>
-        </w:rPr>
-        <w:t>Collegio</w:t>
-      </w:r>
-      <w:proofErr w:type="spellEnd"/>
-      <w:r>
-        <w:rPr>
-          <w:rFonts w:ascii="Calibri" w:hAnsi="Calibri" w:cs="Calibri"/>
-          <w:sz w:val="17"/>
-          <w:szCs w:val="17"/>
-        </w:rPr>
-        <w:t xml:space="preserve">, A., </w:t>
+        <w:t xml:space="preserve">Adamo, S., Nah, J., Collegio, A., </w:t>
       </w:r>
       <w:r>
         <w:rPr>
@@ -5830,23 +4737,13 @@
         </w:rPr>
         <w:t xml:space="preserve">Scotti, P. S., </w:t>
       </w:r>
-      <w:proofErr w:type="spellStart"/>
-      <w:r>
-        <w:rPr>
-          <w:rFonts w:ascii="Calibri" w:hAnsi="Calibri" w:cs="Calibri"/>
-          <w:sz w:val="17"/>
-          <w:szCs w:val="17"/>
-        </w:rPr>
-        <w:t>Shomstein</w:t>
-      </w:r>
-      <w:proofErr w:type="spellEnd"/>
-      <w:r>
-        <w:rPr>
-          <w:rFonts w:ascii="Calibri" w:hAnsi="Calibri" w:cs="Calibri"/>
-          <w:sz w:val="17"/>
-          <w:szCs w:val="17"/>
-        </w:rPr>
-        <w:t xml:space="preserve">, S. (2018, May). The flux capacitor account: A new theoretical account of multiple target visual search errors. </w:t>
+      <w:r>
+        <w:rPr>
+          <w:rFonts w:ascii="Calibri" w:hAnsi="Calibri" w:cs="Calibri"/>
+          <w:sz w:val="17"/>
+          <w:szCs w:val="17"/>
+        </w:rPr>
+        <w:t xml:space="preserve">Shomstein, S. (2018, May). The flux capacitor account: A new theoretical account of multiple target visual search errors. </w:t>
       </w:r>
       <w:r>
         <w:rPr>
@@ -5892,23 +4789,13 @@
         </w:rPr>
         <w:t>*</w:t>
       </w:r>
-      <w:proofErr w:type="spellStart"/>
-      <w:r>
-        <w:rPr>
-          <w:rFonts w:ascii="Calibri" w:hAnsi="Calibri" w:cs="Calibri"/>
-          <w:sz w:val="17"/>
-          <w:szCs w:val="17"/>
-        </w:rPr>
-        <w:t>Collegio</w:t>
-      </w:r>
-      <w:proofErr w:type="spellEnd"/>
-      <w:r>
-        <w:rPr>
-          <w:rFonts w:ascii="Calibri" w:hAnsi="Calibri" w:cs="Calibri"/>
-          <w:sz w:val="17"/>
-          <w:szCs w:val="17"/>
-        </w:rPr>
-        <w:t xml:space="preserve">, A., Nah, J., </w:t>
+      <w:r>
+        <w:rPr>
+          <w:rFonts w:ascii="Calibri" w:hAnsi="Calibri" w:cs="Calibri"/>
+          <w:sz w:val="17"/>
+          <w:szCs w:val="17"/>
+        </w:rPr>
+        <w:t xml:space="preserve">Collegio, A., Nah, J., </w:t>
       </w:r>
       <w:r>
         <w:rPr>
@@ -5926,25 +4813,7 @@
           <w:sz w:val="17"/>
           <w:szCs w:val="17"/>
         </w:rPr>
-        <w:t xml:space="preserve"> </w:t>
-      </w:r>
-      <w:proofErr w:type="spellStart"/>
-      <w:r>
-        <w:rPr>
-          <w:rFonts w:ascii="Calibri" w:hAnsi="Calibri" w:cs="Calibri"/>
-          <w:sz w:val="17"/>
-          <w:szCs w:val="17"/>
-        </w:rPr>
-        <w:t>Shomstein</w:t>
-      </w:r>
-      <w:proofErr w:type="spellEnd"/>
-      <w:r>
-        <w:rPr>
-          <w:rFonts w:ascii="Calibri" w:hAnsi="Calibri" w:cs="Calibri"/>
-          <w:sz w:val="17"/>
-          <w:szCs w:val="17"/>
-        </w:rPr>
-        <w:t xml:space="preserve">, S. (2017, November). Real-world object size affects attentional allocation. </w:t>
+        <w:t xml:space="preserve"> Shomstein, S. (2017, November). Real-world object size affects attentional allocation. </w:t>
       </w:r>
       <w:r>
         <w:rPr>
@@ -5995,43 +4864,7 @@
           <w:sz w:val="17"/>
           <w:szCs w:val="17"/>
         </w:rPr>
-        <w:t xml:space="preserve"> </w:t>
-      </w:r>
-      <w:proofErr w:type="spellStart"/>
-      <w:r>
-        <w:rPr>
-          <w:rFonts w:ascii="Calibri" w:hAnsi="Calibri" w:cs="Calibri"/>
-          <w:sz w:val="17"/>
-          <w:szCs w:val="17"/>
-        </w:rPr>
-        <w:t>Collegio</w:t>
-      </w:r>
-      <w:proofErr w:type="spellEnd"/>
-      <w:r>
-        <w:rPr>
-          <w:rFonts w:ascii="Calibri" w:hAnsi="Calibri" w:cs="Calibri"/>
-          <w:sz w:val="17"/>
-          <w:szCs w:val="17"/>
-        </w:rPr>
-        <w:t xml:space="preserve">, A., &amp; </w:t>
-      </w:r>
-      <w:proofErr w:type="spellStart"/>
-      <w:r>
-        <w:rPr>
-          <w:rFonts w:ascii="Calibri" w:hAnsi="Calibri" w:cs="Calibri"/>
-          <w:sz w:val="17"/>
-          <w:szCs w:val="17"/>
-        </w:rPr>
-        <w:t>Shomstein</w:t>
-      </w:r>
-      <w:proofErr w:type="spellEnd"/>
-      <w:r>
-        <w:rPr>
-          <w:rFonts w:ascii="Calibri" w:hAnsi="Calibri" w:cs="Calibri"/>
-          <w:sz w:val="17"/>
-          <w:szCs w:val="17"/>
-        </w:rPr>
-        <w:t xml:space="preserve">, S. (2017, November). Task-irrelevant object category guides attentional allocation. </w:t>
+        <w:t xml:space="preserve"> Collegio, A., &amp; Shomstein, S. (2017, November). Task-irrelevant object category guides attentional allocation. </w:t>
       </w:r>
       <w:r>
         <w:rPr>
@@ -6082,43 +4915,7 @@
           <w:sz w:val="17"/>
           <w:szCs w:val="17"/>
         </w:rPr>
-        <w:t xml:space="preserve"> Adamo, S., </w:t>
-      </w:r>
-      <w:proofErr w:type="spellStart"/>
-      <w:r>
-        <w:rPr>
-          <w:rFonts w:ascii="Calibri" w:hAnsi="Calibri" w:cs="Calibri"/>
-          <w:sz w:val="17"/>
-          <w:szCs w:val="17"/>
-        </w:rPr>
-        <w:t>Mitroff</w:t>
-      </w:r>
-      <w:proofErr w:type="spellEnd"/>
-      <w:r>
-        <w:rPr>
-          <w:rFonts w:ascii="Calibri" w:hAnsi="Calibri" w:cs="Calibri"/>
-          <w:sz w:val="17"/>
-          <w:szCs w:val="17"/>
-        </w:rPr>
-        <w:t xml:space="preserve">, S., </w:t>
-      </w:r>
-      <w:proofErr w:type="spellStart"/>
-      <w:r>
-        <w:rPr>
-          <w:rFonts w:ascii="Calibri" w:hAnsi="Calibri" w:cs="Calibri"/>
-          <w:sz w:val="17"/>
-          <w:szCs w:val="17"/>
-        </w:rPr>
-        <w:t>Shomstein</w:t>
-      </w:r>
-      <w:proofErr w:type="spellEnd"/>
-      <w:r>
-        <w:rPr>
-          <w:rFonts w:ascii="Calibri" w:hAnsi="Calibri" w:cs="Calibri"/>
-          <w:sz w:val="17"/>
-          <w:szCs w:val="17"/>
-        </w:rPr>
-        <w:t xml:space="preserve">, S. (2017, May). Repetition priming preferentially benefits infrequent targets. </w:t>
+        <w:t xml:space="preserve"> Adamo, S., Mitroff, S., Shomstein, S. (2017, May). Repetition priming preferentially benefits infrequent targets. </w:t>
       </w:r>
       <w:r>
         <w:rPr>
@@ -6160,25 +4957,7 @@
           <w:sz w:val="17"/>
           <w:szCs w:val="17"/>
         </w:rPr>
-        <w:t xml:space="preserve">Adamo, S., Nah, J., </w:t>
-      </w:r>
-      <w:proofErr w:type="spellStart"/>
-      <w:r>
-        <w:rPr>
-          <w:rFonts w:ascii="Calibri" w:hAnsi="Calibri" w:cs="Calibri"/>
-          <w:sz w:val="17"/>
-          <w:szCs w:val="17"/>
-        </w:rPr>
-        <w:t>Collegio</w:t>
-      </w:r>
-      <w:proofErr w:type="spellEnd"/>
-      <w:r>
-        <w:rPr>
-          <w:rFonts w:ascii="Calibri" w:hAnsi="Calibri" w:cs="Calibri"/>
-          <w:sz w:val="17"/>
-          <w:szCs w:val="17"/>
-        </w:rPr>
-        <w:t xml:space="preserve">, A., </w:t>
+        <w:t xml:space="preserve">Adamo, S., Nah, J., Collegio, A., </w:t>
       </w:r>
       <w:r>
         <w:rPr>
@@ -6195,25 +4974,7 @@
           <w:sz w:val="17"/>
           <w:szCs w:val="17"/>
         </w:rPr>
-        <w:t xml:space="preserve"> </w:t>
-      </w:r>
-      <w:proofErr w:type="spellStart"/>
-      <w:r>
-        <w:rPr>
-          <w:rFonts w:ascii="Calibri" w:hAnsi="Calibri" w:cs="Calibri"/>
-          <w:sz w:val="17"/>
-          <w:szCs w:val="17"/>
-        </w:rPr>
-        <w:t>Shomstein</w:t>
-      </w:r>
-      <w:proofErr w:type="spellEnd"/>
-      <w:r>
-        <w:rPr>
-          <w:rFonts w:ascii="Calibri" w:hAnsi="Calibri" w:cs="Calibri"/>
-          <w:sz w:val="17"/>
-          <w:szCs w:val="17"/>
-        </w:rPr>
-        <w:t xml:space="preserve">, S. (2017, May). Does orientation matter? Same or differently oriented targets in a multiple target search. </w:t>
+        <w:t xml:space="preserve"> Shomstein, S. (2017, May). Does orientation matter? Same or differently oriented targets in a multiple target search. </w:t>
       </w:r>
       <w:r>
         <w:rPr>
@@ -6249,23 +5010,13 @@
           <w:szCs w:val="17"/>
         </w:rPr>
       </w:pPr>
-      <w:proofErr w:type="spellStart"/>
-      <w:r>
-        <w:rPr>
-          <w:rFonts w:ascii="Calibri" w:hAnsi="Calibri" w:cs="Calibri"/>
-          <w:sz w:val="17"/>
-          <w:szCs w:val="17"/>
-        </w:rPr>
-        <w:t>Collegio</w:t>
-      </w:r>
-      <w:proofErr w:type="spellEnd"/>
-      <w:r>
-        <w:rPr>
-          <w:rFonts w:ascii="Calibri" w:hAnsi="Calibri" w:cs="Calibri"/>
-          <w:sz w:val="17"/>
-          <w:szCs w:val="17"/>
-        </w:rPr>
-        <w:t xml:space="preserve">, A., Nah, J., </w:t>
+      <w:r>
+        <w:rPr>
+          <w:rFonts w:ascii="Calibri" w:hAnsi="Calibri" w:cs="Calibri"/>
+          <w:sz w:val="17"/>
+          <w:szCs w:val="17"/>
+        </w:rPr>
+        <w:t xml:space="preserve">Collegio, A., Nah, J., </w:t>
       </w:r>
       <w:r>
         <w:rPr>
@@ -6282,25 +5033,7 @@
           <w:sz w:val="17"/>
           <w:szCs w:val="17"/>
         </w:rPr>
-        <w:t xml:space="preserve"> </w:t>
-      </w:r>
-      <w:proofErr w:type="spellStart"/>
-      <w:r>
-        <w:rPr>
-          <w:rFonts w:ascii="Calibri" w:hAnsi="Calibri" w:cs="Calibri"/>
-          <w:sz w:val="17"/>
-          <w:szCs w:val="17"/>
-        </w:rPr>
-        <w:t>Shomstein</w:t>
-      </w:r>
-      <w:proofErr w:type="spellEnd"/>
-      <w:r>
-        <w:rPr>
-          <w:rFonts w:ascii="Calibri" w:hAnsi="Calibri" w:cs="Calibri"/>
-          <w:sz w:val="17"/>
-          <w:szCs w:val="17"/>
-        </w:rPr>
-        <w:t xml:space="preserve">, S. (2017, May). Real-world object size affects attentional allocation. </w:t>
+        <w:t xml:space="preserve"> Shomstein, S. (2017, May). Real-world object size affects attentional allocation. </w:t>
       </w:r>
       <w:r>
         <w:rPr>
@@ -6351,43 +5084,7 @@
           <w:sz w:val="17"/>
           <w:szCs w:val="17"/>
         </w:rPr>
-        <w:t xml:space="preserve"> Adamo, S., </w:t>
-      </w:r>
-      <w:proofErr w:type="spellStart"/>
-      <w:r>
-        <w:rPr>
-          <w:rFonts w:ascii="Calibri" w:hAnsi="Calibri" w:cs="Calibri"/>
-          <w:sz w:val="17"/>
-          <w:szCs w:val="17"/>
-        </w:rPr>
-        <w:t>Mitroff</w:t>
-      </w:r>
-      <w:proofErr w:type="spellEnd"/>
-      <w:r>
-        <w:rPr>
-          <w:rFonts w:ascii="Calibri" w:hAnsi="Calibri" w:cs="Calibri"/>
-          <w:sz w:val="17"/>
-          <w:szCs w:val="17"/>
-        </w:rPr>
-        <w:t xml:space="preserve">, S., </w:t>
-      </w:r>
-      <w:proofErr w:type="spellStart"/>
-      <w:r>
-        <w:rPr>
-          <w:rFonts w:ascii="Calibri" w:hAnsi="Calibri" w:cs="Calibri"/>
-          <w:sz w:val="17"/>
-          <w:szCs w:val="17"/>
-        </w:rPr>
-        <w:t>Shomstein</w:t>
-      </w:r>
-      <w:proofErr w:type="spellEnd"/>
-      <w:r>
-        <w:rPr>
-          <w:rFonts w:ascii="Calibri" w:hAnsi="Calibri" w:cs="Calibri"/>
-          <w:sz w:val="17"/>
-          <w:szCs w:val="17"/>
-        </w:rPr>
-        <w:t xml:space="preserve">, S. (2017, April). Repetition priming preferentially benefits infrequent targets. </w:t>
+        <w:t xml:space="preserve"> Adamo, S., Mitroff, S., Shomstein, S. (2017, April). Repetition priming preferentially benefits infrequent targets. </w:t>
       </w:r>
       <w:r>
         <w:rPr>
@@ -6415,7 +5112,17 @@
           <w:sz w:val="17"/>
           <w:szCs w:val="17"/>
         </w:rPr>
-        <w:t xml:space="preserve"> place Psychology poster</w:t>
+        <w:t xml:space="preserve"> place Psychology </w:t>
+      </w:r>
+      <w:r>
+        <w:rPr>
+          <w:rFonts w:ascii="Calibri" w:hAnsi="Calibri" w:cs="Calibri"/>
+          <w:b/>
+          <w:sz w:val="17"/>
+          <w:szCs w:val="17"/>
+        </w:rPr>
+        <w:lastRenderedPageBreak/>
+        <w:t>poster</w:t>
       </w:r>
       <w:r>
         <w:rPr>
@@ -6466,7 +5173,6 @@
           <w:sz w:val="17"/>
           <w:szCs w:val="17"/>
         </w:rPr>
-        <w:lastRenderedPageBreak/>
         <w:t>Scotti, P. S.,</w:t>
       </w:r>
       <w:r>
@@ -6475,25 +5181,7 @@
           <w:sz w:val="17"/>
           <w:szCs w:val="17"/>
         </w:rPr>
-        <w:t xml:space="preserve"> Malcolm, G.L., Peterson, M., &amp; </w:t>
-      </w:r>
-      <w:proofErr w:type="spellStart"/>
-      <w:r>
-        <w:rPr>
-          <w:rFonts w:ascii="Calibri" w:hAnsi="Calibri" w:cs="Calibri"/>
-          <w:sz w:val="17"/>
-          <w:szCs w:val="17"/>
-        </w:rPr>
-        <w:t>Shomstein</w:t>
-      </w:r>
-      <w:proofErr w:type="spellEnd"/>
-      <w:r>
-        <w:rPr>
-          <w:rFonts w:ascii="Calibri" w:hAnsi="Calibri" w:cs="Calibri"/>
-          <w:sz w:val="17"/>
-          <w:szCs w:val="17"/>
-        </w:rPr>
-        <w:t xml:space="preserve">, S. (2016, November). Reality vs. Simplicity: The effects of real-world objects on attentional selection. </w:t>
+        <w:t xml:space="preserve"> Malcolm, G.L., Peterson, M., &amp; Shomstein, S. (2016, November). Reality vs. Simplicity: The effects of real-world objects on attentional selection. </w:t>
       </w:r>
       <w:r>
         <w:rPr>
@@ -6544,25 +5232,7 @@
           <w:sz w:val="17"/>
           <w:szCs w:val="17"/>
         </w:rPr>
-        <w:t xml:space="preserve"> Malcolm, G.L., Peterson, M., &amp; </w:t>
-      </w:r>
-      <w:proofErr w:type="spellStart"/>
-      <w:r>
-        <w:rPr>
-          <w:rFonts w:ascii="Calibri" w:hAnsi="Calibri" w:cs="Calibri"/>
-          <w:sz w:val="17"/>
-          <w:szCs w:val="17"/>
-        </w:rPr>
-        <w:t>Shomstein</w:t>
-      </w:r>
-      <w:proofErr w:type="spellEnd"/>
-      <w:r>
-        <w:rPr>
-          <w:rFonts w:ascii="Calibri" w:hAnsi="Calibri" w:cs="Calibri"/>
-          <w:sz w:val="17"/>
-          <w:szCs w:val="17"/>
-        </w:rPr>
-        <w:t xml:space="preserve">, S. (2016, May). Reality vs. Simplicity: The effects of real-world objects on attentional selection. </w:t>
+        <w:t xml:space="preserve"> Malcolm, G.L., Peterson, M., &amp; Shomstein, S. (2016, May). Reality vs. Simplicity: The effects of real-world objects on attentional selection. </w:t>
       </w:r>
       <w:r>
         <w:rPr>
@@ -6689,55 +5359,7 @@
           <w:rFonts w:ascii="Calibri" w:hAnsi="Calibri" w:cs="Calibri"/>
           <w:color w:val="auto"/>
         </w:rPr>
-        <w:t xml:space="preserve">FMRI (designing experiments, collecting data, pre-/post-processing; SPM, </w:t>
-      </w:r>
-      <w:proofErr w:type="spellStart"/>
-      <w:r>
-        <w:rPr>
-          <w:rFonts w:ascii="Calibri" w:hAnsi="Calibri" w:cs="Calibri"/>
-          <w:color w:val="auto"/>
-        </w:rPr>
-        <w:t>Nipype</w:t>
-      </w:r>
-      <w:proofErr w:type="spellEnd"/>
-      <w:r>
-        <w:rPr>
-          <w:rFonts w:ascii="Calibri" w:hAnsi="Calibri" w:cs="Calibri"/>
-          <w:color w:val="auto"/>
-        </w:rPr>
-        <w:t xml:space="preserve">, </w:t>
-      </w:r>
-      <w:proofErr w:type="spellStart"/>
-      <w:r>
-        <w:rPr>
-          <w:rFonts w:ascii="Calibri" w:hAnsi="Calibri" w:cs="Calibri"/>
-          <w:color w:val="auto"/>
-        </w:rPr>
-        <w:t>Freesurfer</w:t>
-      </w:r>
-      <w:proofErr w:type="spellEnd"/>
-      <w:r>
-        <w:rPr>
-          <w:rFonts w:ascii="Calibri" w:hAnsi="Calibri" w:cs="Calibri"/>
-          <w:color w:val="auto"/>
-        </w:rPr>
-        <w:t xml:space="preserve">, </w:t>
-      </w:r>
-      <w:proofErr w:type="spellStart"/>
-      <w:r>
-        <w:rPr>
-          <w:rFonts w:ascii="Calibri" w:hAnsi="Calibri" w:cs="Calibri"/>
-          <w:color w:val="auto"/>
-        </w:rPr>
-        <w:t>Fmriprep</w:t>
-      </w:r>
-      <w:proofErr w:type="spellEnd"/>
-      <w:r>
-        <w:rPr>
-          <w:rFonts w:ascii="Calibri" w:hAnsi="Calibri" w:cs="Calibri"/>
-          <w:color w:val="auto"/>
-        </w:rPr>
-        <w:t>)</w:t>
+        <w:t>FMRI (designing experiments, collecting data, pre-/post-processing; SPM, Nipype, Freesurfer, Fmriprep)</w:t>
       </w:r>
     </w:p>
     <w:p>
@@ -6821,23 +5443,7 @@
           <w:rFonts w:ascii="Calibri" w:hAnsi="Calibri" w:cs="Calibri"/>
           <w:color w:val="auto"/>
         </w:rPr>
-        <w:t>Neural networks (</w:t>
-      </w:r>
-      <w:proofErr w:type="spellStart"/>
-      <w:r>
-        <w:rPr>
-          <w:rFonts w:ascii="Calibri" w:hAnsi="Calibri" w:cs="Calibri"/>
-          <w:color w:val="auto"/>
-        </w:rPr>
-        <w:t>PyTorch</w:t>
-      </w:r>
-      <w:proofErr w:type="spellEnd"/>
-      <w:r>
-        <w:rPr>
-          <w:rFonts w:ascii="Calibri" w:hAnsi="Calibri" w:cs="Calibri"/>
-          <w:color w:val="auto"/>
-        </w:rPr>
-        <w:t>)</w:t>
+        <w:t>Neural networks (PyTorch)</w:t>
       </w:r>
     </w:p>
     <w:p>
@@ -6879,23 +5485,7 @@
           <w:rFonts w:ascii="Calibri" w:hAnsi="Calibri" w:cs="Calibri"/>
           <w:color w:val="auto"/>
         </w:rPr>
-        <w:t xml:space="preserve">Eye-tracking (experience using/designing experiments for </w:t>
-      </w:r>
-      <w:proofErr w:type="spellStart"/>
-      <w:r>
-        <w:rPr>
-          <w:rFonts w:ascii="Calibri" w:hAnsi="Calibri" w:cs="Calibri"/>
-          <w:color w:val="auto"/>
-        </w:rPr>
-        <w:t>EyeLink</w:t>
-      </w:r>
-      <w:proofErr w:type="spellEnd"/>
-      <w:r>
-        <w:rPr>
-          <w:rFonts w:ascii="Calibri" w:hAnsi="Calibri" w:cs="Calibri"/>
-          <w:color w:val="auto"/>
-        </w:rPr>
-        <w:t xml:space="preserve"> 1000 Plus)</w:t>
+        <w:t>Eye-tracking (experience using/designing experiments for EyeLink 1000 Plus)</w:t>
       </w:r>
     </w:p>
     <w:p>
@@ -7154,16 +5744,8 @@
         <w:rPr>
           <w:rFonts w:ascii="Calibri" w:hAnsi="Calibri" w:cs="Calibri"/>
         </w:rPr>
-        <w:t xml:space="preserve"> Andy </w:t>
-      </w:r>
-      <w:proofErr w:type="spellStart"/>
-      <w:r>
-        <w:rPr>
-          <w:rFonts w:ascii="Calibri" w:hAnsi="Calibri" w:cs="Calibri"/>
-        </w:rPr>
-        <w:t>Leber’s</w:t>
-      </w:r>
-      <w:proofErr w:type="spellEnd"/>
+        <w:t xml:space="preserve"> Andy Leber’s</w:t>
+      </w:r>
       <w:r>
         <w:rPr>
           <w:rFonts w:ascii="Calibri" w:hAnsi="Calibri" w:cs="Calibri"/>
@@ -7353,19 +5935,11 @@
           <w:rFonts w:ascii="Calibri" w:hAnsi="Calibri" w:cs="Calibri"/>
         </w:rPr>
       </w:pPr>
-      <w:proofErr w:type="spellStart"/>
-      <w:r>
-        <w:rPr>
-          <w:rFonts w:ascii="Calibri" w:hAnsi="Calibri" w:cs="Calibri"/>
-        </w:rPr>
-        <w:t>OnNeuro</w:t>
-      </w:r>
-      <w:proofErr w:type="spellEnd"/>
-      <w:r>
-        <w:rPr>
-          <w:rFonts w:ascii="Calibri" w:hAnsi="Calibri" w:cs="Calibri"/>
-        </w:rPr>
-        <w:t xml:space="preserve"> (www.OnNeuro.com), Founder</w:t>
+      <w:r>
+        <w:rPr>
+          <w:rFonts w:ascii="Calibri" w:hAnsi="Calibri" w:cs="Calibri"/>
+        </w:rPr>
+        <w:t>OnNeuro (www.OnNeuro.com), Founder</w:t>
       </w:r>
       <w:r>
         <w:rPr>
@@ -7682,14 +6256,12 @@
           <w:rFonts w:ascii="Calibri" w:hAnsi="Calibri" w:cs="Calibri"/>
         </w:rPr>
       </w:pPr>
-      <w:proofErr w:type="spellStart"/>
       <w:r>
         <w:rPr>
           <w:rFonts w:ascii="Calibri" w:hAnsi="Calibri" w:cs="Calibri"/>
         </w:rPr>
         <w:t>NeuroHackademy</w:t>
       </w:r>
-      <w:proofErr w:type="spellEnd"/>
       <w:r>
         <w:rPr>
           <w:rFonts w:ascii="Calibri" w:hAnsi="Calibri" w:cs="Calibri"/>
@@ -7795,25 +6367,7 @@
           <w:sz w:val="22"/>
           <w:szCs w:val="22"/>
         </w:rPr>
-        <w:t xml:space="preserve"> </w:t>
-      </w:r>
-      <w:proofErr w:type="spellStart"/>
-      <w:r>
-        <w:rPr>
-          <w:rFonts w:ascii="Calibri" w:hAnsi="Calibri" w:cs="Calibri"/>
-          <w:sz w:val="22"/>
-          <w:szCs w:val="22"/>
-        </w:rPr>
-        <w:t>EduCortex</w:t>
-      </w:r>
-      <w:proofErr w:type="spellEnd"/>
-      <w:r>
-        <w:rPr>
-          <w:rFonts w:ascii="Calibri" w:hAnsi="Calibri" w:cs="Calibri"/>
-          <w:sz w:val="22"/>
-          <w:szCs w:val="22"/>
-        </w:rPr>
-        <w:t>, an educational brain viewer</w:t>
+        <w:t xml:space="preserve"> EduCortex, an educational brain viewer</w:t>
       </w:r>
     </w:p>
     <w:p>
@@ -8441,6 +6995,7 @@
         <w:rPr>
           <w:rFonts w:ascii="Calibri" w:hAnsi="Calibri" w:cs="Calibri"/>
         </w:rPr>
+        <w:lastRenderedPageBreak/>
         <w:t xml:space="preserve">Cold Spring Harbor Laboratory Summer Course, “DNA Science” (Long Island, </w:t>
       </w:r>
       <w:proofErr w:type="gramStart"/>

--- a/images/Scotti_CV.docx
+++ b/images/Scotti_CV.docx
@@ -2271,31 +2271,7 @@
           <w:sz w:val="22"/>
           <w:szCs w:val="22"/>
         </w:rPr>
-        <w:t xml:space="preserve">Journal of </w:t>
-      </w:r>
-      <w:proofErr w:type="gramStart"/>
-      <w:r>
-        <w:rPr>
-          <w:rFonts w:ascii="Calibri" w:hAnsi="Calibri" w:cs="Calibri"/>
-          <w:i/>
-          <w:iCs/>
-          <w:color w:val="auto"/>
-          <w:sz w:val="22"/>
-          <w:szCs w:val="22"/>
-        </w:rPr>
-        <w:t>Open Source</w:t>
-      </w:r>
-      <w:proofErr w:type="gramEnd"/>
-      <w:r>
-        <w:rPr>
-          <w:rFonts w:ascii="Calibri" w:hAnsi="Calibri" w:cs="Calibri"/>
-          <w:i/>
-          <w:iCs/>
-          <w:color w:val="auto"/>
-          <w:sz w:val="22"/>
-          <w:szCs w:val="22"/>
-        </w:rPr>
-        <w:t xml:space="preserve"> Education</w:t>
+        <w:t>Journal of Open Source Education</w:t>
       </w:r>
       <w:r>
         <w:rPr>
@@ -2975,7 +2951,39 @@
           <w:sz w:val="22"/>
           <w:szCs w:val="22"/>
         </w:rPr>
-        <w:t>imple overviews &amp; simulations for neuroimaging methods</w:t>
+        <w:t xml:space="preserve">imple </w:t>
+      </w:r>
+      <w:r>
+        <w:rPr>
+          <w:rFonts w:ascii="Calibri" w:hAnsi="Calibri" w:cs="Calibri"/>
+          <w:sz w:val="22"/>
+          <w:szCs w:val="22"/>
+        </w:rPr>
+        <w:t>summaries</w:t>
+      </w:r>
+      <w:r>
+        <w:rPr>
+          <w:rFonts w:ascii="Calibri" w:hAnsi="Calibri" w:cs="Calibri"/>
+          <w:sz w:val="22"/>
+          <w:szCs w:val="22"/>
+        </w:rPr>
+        <w:t xml:space="preserve"> &amp; simulations </w:t>
+      </w:r>
+      <w:r>
+        <w:rPr>
+          <w:rFonts w:ascii="Calibri" w:hAnsi="Calibri" w:cs="Calibri"/>
+          <w:sz w:val="22"/>
+          <w:szCs w:val="22"/>
+        </w:rPr>
+        <w:t>of</w:t>
+      </w:r>
+      <w:r>
+        <w:rPr>
+          <w:rFonts w:ascii="Calibri" w:hAnsi="Calibri" w:cs="Calibri"/>
+          <w:sz w:val="22"/>
+          <w:szCs w:val="22"/>
+        </w:rPr>
+        <w:t xml:space="preserve"> neuroimaging methods</w:t>
       </w:r>
       <w:r>
         <w:rPr>
@@ -4486,27 +4494,7 @@
           <w:sz w:val="17"/>
           <w:szCs w:val="17"/>
         </w:rPr>
-        <w:t xml:space="preserve">, Maxcey, A. (2019, March). Does recognition-induced forgetting operate over </w:t>
-      </w:r>
-      <w:proofErr w:type="gramStart"/>
-      <w:r>
-        <w:rPr>
-          <w:rFonts w:ascii="Calibri" w:hAnsi="Calibri" w:cs="Calibri"/>
-          <w:bCs/>
-          <w:sz w:val="17"/>
-          <w:szCs w:val="17"/>
-        </w:rPr>
-        <w:t>temporally-grouped</w:t>
-      </w:r>
-      <w:proofErr w:type="gramEnd"/>
-      <w:r>
-        <w:rPr>
-          <w:rFonts w:ascii="Calibri" w:hAnsi="Calibri" w:cs="Calibri"/>
-          <w:bCs/>
-          <w:sz w:val="17"/>
-          <w:szCs w:val="17"/>
-        </w:rPr>
-        <w:t xml:space="preserve"> objects? </w:t>
+        <w:t xml:space="preserve">, Maxcey, A. (2019, March). Does recognition-induced forgetting operate over temporally-grouped objects? </w:t>
       </w:r>
       <w:r>
         <w:rPr>
@@ -6975,54 +6963,6 @@
         </w:rPr>
         <w:tab/>
         <w:t xml:space="preserve"> Summer 2016</w:t>
-      </w:r>
-    </w:p>
-    <w:p>
-      <w:pPr>
-        <w:pStyle w:val="Default"/>
-        <w:numPr>
-          <w:ilvl w:val="0"/>
-          <w:numId w:val="22"/>
-        </w:numPr>
-        <w:spacing w:after="3"/>
-        <w:ind w:left="360"/>
-        <w:rPr>
-          <w:rFonts w:ascii="Calibri" w:hAnsi="Calibri" w:cs="Calibri"/>
-          <w:color w:val="auto"/>
-        </w:rPr>
-      </w:pPr>
-      <w:r>
-        <w:rPr>
-          <w:rFonts w:ascii="Calibri" w:hAnsi="Calibri" w:cs="Calibri"/>
-        </w:rPr>
-        <w:lastRenderedPageBreak/>
-        <w:t xml:space="preserve">Cold Spring Harbor Laboratory Summer Course, “DNA Science” (Long Island, </w:t>
-      </w:r>
-      <w:proofErr w:type="gramStart"/>
-      <w:r>
-        <w:rPr>
-          <w:rFonts w:ascii="Calibri" w:hAnsi="Calibri" w:cs="Calibri"/>
-        </w:rPr>
-        <w:t xml:space="preserve">NY)   </w:t>
-      </w:r>
-      <w:proofErr w:type="gramEnd"/>
-      <w:r>
-        <w:rPr>
-          <w:rFonts w:ascii="Calibri" w:hAnsi="Calibri" w:cs="Calibri"/>
-        </w:rPr>
-        <w:t xml:space="preserve">                  </w:t>
-      </w:r>
-      <w:r>
-        <w:rPr>
-          <w:rFonts w:ascii="Calibri" w:hAnsi="Calibri" w:cs="Calibri"/>
-        </w:rPr>
-        <w:t xml:space="preserve">  </w:t>
-      </w:r>
-      <w:r>
-        <w:rPr>
-          <w:rFonts w:ascii="Calibri" w:hAnsi="Calibri" w:cs="Calibri"/>
-        </w:rPr>
-        <w:t>Summer 2012</w:t>
       </w:r>
     </w:p>
     <w:sectPr>

--- a/images/Scotti_CV.docx
+++ b/images/Scotti_CV.docx
@@ -2271,7 +2271,31 @@
           <w:sz w:val="22"/>
           <w:szCs w:val="22"/>
         </w:rPr>
-        <w:t>Journal of Open Source Education</w:t>
+        <w:t xml:space="preserve">Journal of </w:t>
+      </w:r>
+      <w:proofErr w:type="gramStart"/>
+      <w:r>
+        <w:rPr>
+          <w:rFonts w:ascii="Calibri" w:hAnsi="Calibri" w:cs="Calibri"/>
+          <w:i/>
+          <w:iCs/>
+          <w:color w:val="auto"/>
+          <w:sz w:val="22"/>
+          <w:szCs w:val="22"/>
+        </w:rPr>
+        <w:t>Open Source</w:t>
+      </w:r>
+      <w:proofErr w:type="gramEnd"/>
+      <w:r>
+        <w:rPr>
+          <w:rFonts w:ascii="Calibri" w:hAnsi="Calibri" w:cs="Calibri"/>
+          <w:i/>
+          <w:iCs/>
+          <w:color w:val="auto"/>
+          <w:sz w:val="22"/>
+          <w:szCs w:val="22"/>
+        </w:rPr>
+        <w:t xml:space="preserve"> Education</w:t>
       </w:r>
       <w:r>
         <w:rPr>
@@ -4494,7 +4518,27 @@
           <w:sz w:val="17"/>
           <w:szCs w:val="17"/>
         </w:rPr>
-        <w:t xml:space="preserve">, Maxcey, A. (2019, March). Does recognition-induced forgetting operate over temporally-grouped objects? </w:t>
+        <w:t xml:space="preserve">, Maxcey, A. (2019, March). Does recognition-induced forgetting operate over </w:t>
+      </w:r>
+      <w:proofErr w:type="gramStart"/>
+      <w:r>
+        <w:rPr>
+          <w:rFonts w:ascii="Calibri" w:hAnsi="Calibri" w:cs="Calibri"/>
+          <w:bCs/>
+          <w:sz w:val="17"/>
+          <w:szCs w:val="17"/>
+        </w:rPr>
+        <w:t>temporally-grouped</w:t>
+      </w:r>
+      <w:proofErr w:type="gramEnd"/>
+      <w:r>
+        <w:rPr>
+          <w:rFonts w:ascii="Calibri" w:hAnsi="Calibri" w:cs="Calibri"/>
+          <w:bCs/>
+          <w:sz w:val="17"/>
+          <w:szCs w:val="17"/>
+        </w:rPr>
+        <w:t xml:space="preserve"> objects? </w:t>
       </w:r>
       <w:r>
         <w:rPr>
@@ -5860,6 +5904,12 @@
           <w:rFonts w:ascii="Calibri" w:hAnsi="Calibri" w:cs="Calibri"/>
         </w:rPr>
         <w:t>Attention, Perception, &amp; Psychophysics</w:t>
+      </w:r>
+      <w:r>
+        <w:rPr>
+          <w:rFonts w:ascii="Calibri" w:hAnsi="Calibri" w:cs="Calibri"/>
+        </w:rPr>
+        <w:t>; Memory; Journal of Open Source Education</w:t>
       </w:r>
     </w:p>
     <w:p>

--- a/images/Scotti_CV.docx
+++ b/images/Scotti_CV.docx
@@ -1716,7 +1716,6 @@
         </w:numPr>
         <w:spacing w:after="3"/>
         <w:rPr>
-          <w:rStyle w:val="Hyperlink"/>
           <w:rFonts w:ascii="Calibri" w:hAnsi="Calibri" w:cs="Calibri"/>
           <w:color w:val="auto"/>
           <w:sz w:val="22"/>
@@ -1741,7 +1740,7 @@
           <w:sz w:val="22"/>
           <w:szCs w:val="22"/>
         </w:rPr>
-        <w:t xml:space="preserve"> Hong, Y., Leber, A. B., &amp; Golomb, J. D. (</w:t>
+        <w:t xml:space="preserve"> Chen, J., &amp; Golomb, J. D. (</w:t>
       </w:r>
       <w:r>
         <w:rPr>
@@ -1767,16 +1766,25 @@
           <w:sz w:val="22"/>
           <w:szCs w:val="22"/>
         </w:rPr>
-        <w:t>Visual working memory items drift apart due to active, not passive, maintenance</w:t>
-      </w:r>
-      <w:r>
-        <w:rPr>
-          <w:rFonts w:ascii="Calibri" w:hAnsi="Calibri" w:cs="Calibri"/>
-          <w:color w:val="auto"/>
-          <w:sz w:val="22"/>
-          <w:szCs w:val="22"/>
-        </w:rPr>
-        <w:t xml:space="preserve">. </w:t>
+        <w:t>An improved method for evaluating inverted encoding models</w:t>
+      </w:r>
+      <w:r>
+        <w:rPr>
+          <w:rFonts w:ascii="Calibri" w:hAnsi="Calibri" w:cs="Calibri"/>
+          <w:color w:val="auto"/>
+          <w:sz w:val="22"/>
+          <w:szCs w:val="22"/>
+        </w:rPr>
+        <w:t>.</w:t>
+      </w:r>
+      <w:r>
+        <w:rPr>
+          <w:rFonts w:ascii="Calibri" w:hAnsi="Calibri" w:cs="Calibri"/>
+          <w:color w:val="auto"/>
+          <w:sz w:val="22"/>
+          <w:szCs w:val="22"/>
+        </w:rPr>
+        <w:t xml:space="preserve"> </w:t>
       </w:r>
       <w:r>
         <w:rPr>
@@ -1787,18 +1795,7 @@
           <w:sz w:val="22"/>
           <w:szCs w:val="22"/>
         </w:rPr>
-        <w:t>Journal of Experimental Psychology: General.</w:t>
-      </w:r>
-      <w:r>
-        <w:rPr>
-          <w:rFonts w:ascii="Calibri" w:hAnsi="Calibri" w:cs="Calibri"/>
-          <w:i/>
-          <w:iCs/>
-          <w:color w:val="auto"/>
-          <w:sz w:val="22"/>
-          <w:szCs w:val="22"/>
-        </w:rPr>
-        <w:t xml:space="preserve"> </w:t>
+        <w:t xml:space="preserve">bioRxiv. </w:t>
       </w:r>
       <w:hyperlink r:id="rId11" w:history="1">
         <w:r>
@@ -1808,7 +1805,7 @@
             <w:sz w:val="22"/>
             <w:szCs w:val="22"/>
           </w:rPr>
-          <w:t>doi.org/10.1037/xge0000890</w:t>
+          <w:t>doi.org/10.1101/2021.05.22.445245</w:t>
         </w:r>
       </w:hyperlink>
     </w:p>
@@ -1821,6 +1818,7 @@
         </w:numPr>
         <w:spacing w:after="3"/>
         <w:rPr>
+          <w:rStyle w:val="Hyperlink"/>
           <w:rFonts w:ascii="Calibri" w:hAnsi="Calibri" w:cs="Calibri"/>
           <w:color w:val="auto"/>
           <w:sz w:val="22"/>
@@ -1845,7 +1843,7 @@
           <w:sz w:val="22"/>
           <w:szCs w:val="22"/>
         </w:rPr>
-        <w:t xml:space="preserve"> Chen, J., &amp; Golomb, J. D. (</w:t>
+        <w:t xml:space="preserve"> Hong, Y., Leber, A. B., &amp; Golomb, J. D. (</w:t>
       </w:r>
       <w:r>
         <w:rPr>
@@ -1871,25 +1869,16 @@
           <w:sz w:val="22"/>
           <w:szCs w:val="22"/>
         </w:rPr>
-        <w:t>An improved method for evaluating inverted encoding models</w:t>
-      </w:r>
-      <w:r>
-        <w:rPr>
-          <w:rFonts w:ascii="Calibri" w:hAnsi="Calibri" w:cs="Calibri"/>
-          <w:color w:val="auto"/>
-          <w:sz w:val="22"/>
-          <w:szCs w:val="22"/>
-        </w:rPr>
-        <w:t>.</w:t>
-      </w:r>
-      <w:r>
-        <w:rPr>
-          <w:rFonts w:ascii="Calibri" w:hAnsi="Calibri" w:cs="Calibri"/>
-          <w:color w:val="auto"/>
-          <w:sz w:val="22"/>
-          <w:szCs w:val="22"/>
-        </w:rPr>
-        <w:t xml:space="preserve"> </w:t>
+        <w:t>Visual working memory items drift apart due to active, not passive, maintenance</w:t>
+      </w:r>
+      <w:r>
+        <w:rPr>
+          <w:rFonts w:ascii="Calibri" w:hAnsi="Calibri" w:cs="Calibri"/>
+          <w:color w:val="auto"/>
+          <w:sz w:val="22"/>
+          <w:szCs w:val="22"/>
+        </w:rPr>
+        <w:t xml:space="preserve">. </w:t>
       </w:r>
       <w:r>
         <w:rPr>
@@ -1900,7 +1889,18 @@
           <w:sz w:val="22"/>
           <w:szCs w:val="22"/>
         </w:rPr>
-        <w:t xml:space="preserve">bioRxiv. </w:t>
+        <w:t>Journal of Experimental Psychology: General.</w:t>
+      </w:r>
+      <w:r>
+        <w:rPr>
+          <w:rFonts w:ascii="Calibri" w:hAnsi="Calibri" w:cs="Calibri"/>
+          <w:i/>
+          <w:iCs/>
+          <w:color w:val="auto"/>
+          <w:sz w:val="22"/>
+          <w:szCs w:val="22"/>
+        </w:rPr>
+        <w:t xml:space="preserve"> </w:t>
       </w:r>
       <w:hyperlink r:id="rId12" w:history="1">
         <w:r>
@@ -1910,7 +1910,7 @@
             <w:sz w:val="22"/>
             <w:szCs w:val="22"/>
           </w:rPr>
-          <w:t>doi.org/10.1101/2021.05.22.445245</w:t>
+          <w:t>doi.org/10.1037/xge0000890</w:t>
         </w:r>
       </w:hyperlink>
     </w:p>

--- a/images/Scotti_CV.docx
+++ b/images/Scotti_CV.docx
@@ -183,7 +183,23 @@
           <w:rFonts w:ascii="Calibri" w:hAnsi="Calibri" w:cs="Calibri"/>
           <w:color w:val="auto"/>
         </w:rPr>
-        <w:t>(PI: Dr. Julie Golomb)</w:t>
+        <w:t xml:space="preserve">(PI: Dr. Julie </w:t>
+      </w:r>
+      <w:proofErr w:type="spellStart"/>
+      <w:r>
+        <w:rPr>
+          <w:rFonts w:ascii="Calibri" w:hAnsi="Calibri" w:cs="Calibri"/>
+          <w:color w:val="auto"/>
+        </w:rPr>
+        <w:t>Golomb</w:t>
+      </w:r>
+      <w:proofErr w:type="spellEnd"/>
+      <w:r>
+        <w:rPr>
+          <w:rFonts w:ascii="Calibri" w:hAnsi="Calibri" w:cs="Calibri"/>
+          <w:color w:val="auto"/>
+        </w:rPr>
+        <w:t>)</w:t>
       </w:r>
       <w:r>
         <w:rPr>
@@ -301,7 +317,23 @@
           <w:rFonts w:ascii="Calibri" w:hAnsi="Calibri" w:cs="Calibri"/>
           <w:color w:val="auto"/>
         </w:rPr>
-        <w:t>(PI: Dr. Andy Leber)</w:t>
+        <w:t xml:space="preserve">(PI: Dr. Andy </w:t>
+      </w:r>
+      <w:proofErr w:type="spellStart"/>
+      <w:r>
+        <w:rPr>
+          <w:rFonts w:ascii="Calibri" w:hAnsi="Calibri" w:cs="Calibri"/>
+          <w:color w:val="auto"/>
+        </w:rPr>
+        <w:t>Leber</w:t>
+      </w:r>
+      <w:proofErr w:type="spellEnd"/>
+      <w:r>
+        <w:rPr>
+          <w:rFonts w:ascii="Calibri" w:hAnsi="Calibri" w:cs="Calibri"/>
+          <w:color w:val="auto"/>
+        </w:rPr>
+        <w:t>)</w:t>
       </w:r>
       <w:r>
         <w:rPr>
@@ -582,7 +614,23 @@
           <w:rFonts w:ascii="Calibri" w:hAnsi="Calibri" w:cs="Calibri"/>
           <w:color w:val="auto"/>
         </w:rPr>
-        <w:t>(PI: Dr. Sarah Shomstein)</w:t>
+        <w:t xml:space="preserve">(PI: Dr. Sarah </w:t>
+      </w:r>
+      <w:proofErr w:type="spellStart"/>
+      <w:r>
+        <w:rPr>
+          <w:rFonts w:ascii="Calibri" w:hAnsi="Calibri" w:cs="Calibri"/>
+          <w:color w:val="auto"/>
+        </w:rPr>
+        <w:t>Shomstein</w:t>
+      </w:r>
+      <w:proofErr w:type="spellEnd"/>
+      <w:r>
+        <w:rPr>
+          <w:rFonts w:ascii="Calibri" w:hAnsi="Calibri" w:cs="Calibri"/>
+          <w:color w:val="auto"/>
+        </w:rPr>
+        <w:t>)</w:t>
       </w:r>
       <w:r>
         <w:rPr>
@@ -715,7 +763,23 @@
           <w:rFonts w:ascii="Calibri" w:hAnsi="Calibri" w:cs="Calibri"/>
           <w:color w:val="auto"/>
         </w:rPr>
-        <w:t>(PI: Dr. Steve Mitroff)</w:t>
+        <w:t xml:space="preserve">(PI: Dr. Steve </w:t>
+      </w:r>
+      <w:proofErr w:type="spellStart"/>
+      <w:r>
+        <w:rPr>
+          <w:rFonts w:ascii="Calibri" w:hAnsi="Calibri" w:cs="Calibri"/>
+          <w:color w:val="auto"/>
+        </w:rPr>
+        <w:t>Mitroff</w:t>
+      </w:r>
+      <w:proofErr w:type="spellEnd"/>
+      <w:r>
+        <w:rPr>
+          <w:rFonts w:ascii="Calibri" w:hAnsi="Calibri" w:cs="Calibri"/>
+          <w:color w:val="auto"/>
+        </w:rPr>
+        <w:t>)</w:t>
       </w:r>
       <w:r>
         <w:rPr>
@@ -1666,7 +1730,67 @@
           <w:sz w:val="22"/>
           <w:szCs w:val="22"/>
         </w:rPr>
-        <w:t xml:space="preserve"> Kulkarni, A., Mazor, M., Klapwijk, E., Huth, A. G. (</w:t>
+        <w:t xml:space="preserve"> Kulkarni, A., </w:t>
+      </w:r>
+      <w:proofErr w:type="spellStart"/>
+      <w:r>
+        <w:rPr>
+          <w:rFonts w:ascii="Calibri" w:hAnsi="Calibri" w:cs="Calibri"/>
+          <w:color w:val="auto"/>
+          <w:sz w:val="22"/>
+          <w:szCs w:val="22"/>
+        </w:rPr>
+        <w:t>Mazor</w:t>
+      </w:r>
+      <w:proofErr w:type="spellEnd"/>
+      <w:r>
+        <w:rPr>
+          <w:rFonts w:ascii="Calibri" w:hAnsi="Calibri" w:cs="Calibri"/>
+          <w:color w:val="auto"/>
+          <w:sz w:val="22"/>
+          <w:szCs w:val="22"/>
+        </w:rPr>
+        <w:t xml:space="preserve">, M., </w:t>
+      </w:r>
+      <w:proofErr w:type="spellStart"/>
+      <w:r>
+        <w:rPr>
+          <w:rFonts w:ascii="Calibri" w:hAnsi="Calibri" w:cs="Calibri"/>
+          <w:color w:val="auto"/>
+          <w:sz w:val="22"/>
+          <w:szCs w:val="22"/>
+        </w:rPr>
+        <w:t>Klapwijk</w:t>
+      </w:r>
+      <w:proofErr w:type="spellEnd"/>
+      <w:r>
+        <w:rPr>
+          <w:rFonts w:ascii="Calibri" w:hAnsi="Calibri" w:cs="Calibri"/>
+          <w:color w:val="auto"/>
+          <w:sz w:val="22"/>
+          <w:szCs w:val="22"/>
+        </w:rPr>
+        <w:t xml:space="preserve">, E., </w:t>
+      </w:r>
+      <w:proofErr w:type="spellStart"/>
+      <w:r>
+        <w:rPr>
+          <w:rFonts w:ascii="Calibri" w:hAnsi="Calibri" w:cs="Calibri"/>
+          <w:color w:val="auto"/>
+          <w:sz w:val="22"/>
+          <w:szCs w:val="22"/>
+        </w:rPr>
+        <w:t>Huth</w:t>
+      </w:r>
+      <w:proofErr w:type="spellEnd"/>
+      <w:r>
+        <w:rPr>
+          <w:rFonts w:ascii="Calibri" w:hAnsi="Calibri" w:cs="Calibri"/>
+          <w:color w:val="auto"/>
+          <w:sz w:val="22"/>
+          <w:szCs w:val="22"/>
+        </w:rPr>
+        <w:t>, A. G. (</w:t>
       </w:r>
       <w:r>
         <w:rPr>
@@ -1731,16 +1855,36 @@
           <w:sz w:val="22"/>
           <w:szCs w:val="22"/>
         </w:rPr>
-        <w:t>Scotti, P. S.,</w:t>
-      </w:r>
-      <w:r>
-        <w:rPr>
-          <w:rFonts w:ascii="Calibri" w:hAnsi="Calibri" w:cs="Calibri"/>
-          <w:color w:val="auto"/>
-          <w:sz w:val="22"/>
-          <w:szCs w:val="22"/>
-        </w:rPr>
-        <w:t xml:space="preserve"> Chen, J., &amp; Golomb, J. D. (</w:t>
+        <w:t>Scotti, P.S.</w:t>
+      </w:r>
+      <w:r>
+        <w:rPr>
+          <w:rFonts w:ascii="Calibri" w:hAnsi="Calibri" w:cs="Calibri"/>
+          <w:color w:val="auto"/>
+          <w:sz w:val="22"/>
+          <w:szCs w:val="22"/>
+        </w:rPr>
+        <w:t xml:space="preserve"> &amp; </w:t>
+      </w:r>
+      <w:proofErr w:type="spellStart"/>
+      <w:r>
+        <w:rPr>
+          <w:rFonts w:ascii="Calibri" w:hAnsi="Calibri" w:cs="Calibri"/>
+          <w:color w:val="auto"/>
+          <w:sz w:val="22"/>
+          <w:szCs w:val="22"/>
+        </w:rPr>
+        <w:t>Maxcey</w:t>
+      </w:r>
+      <w:proofErr w:type="spellEnd"/>
+      <w:r>
+        <w:rPr>
+          <w:rFonts w:ascii="Calibri" w:hAnsi="Calibri" w:cs="Calibri"/>
+          <w:color w:val="auto"/>
+          <w:sz w:val="22"/>
+          <w:szCs w:val="22"/>
+        </w:rPr>
+        <w:t>, A. M. (</w:t>
       </w:r>
       <w:r>
         <w:rPr>
@@ -1758,24 +1902,7 @@
           <w:sz w:val="22"/>
           <w:szCs w:val="22"/>
         </w:rPr>
-        <w:t xml:space="preserve">). </w:t>
-      </w:r>
-      <w:r>
-        <w:rPr>
-          <w:rFonts w:ascii="Calibri" w:hAnsi="Calibri" w:cs="Calibri"/>
-          <w:sz w:val="22"/>
-          <w:szCs w:val="22"/>
-        </w:rPr>
-        <w:t>An improved method for evaluating inverted encoding models</w:t>
-      </w:r>
-      <w:r>
-        <w:rPr>
-          <w:rFonts w:ascii="Calibri" w:hAnsi="Calibri" w:cs="Calibri"/>
-          <w:color w:val="auto"/>
-          <w:sz w:val="22"/>
-          <w:szCs w:val="22"/>
-        </w:rPr>
-        <w:t>.</w:t>
+        <w:t>). What do laboratory-forgetting paradigms tell us about use-inspired forgetting?</w:t>
       </w:r>
       <w:r>
         <w:rPr>
@@ -1795,7 +1922,16 @@
           <w:sz w:val="22"/>
           <w:szCs w:val="22"/>
         </w:rPr>
-        <w:t xml:space="preserve">bioRxiv. </w:t>
+        <w:t>Cognitive Research: Principles and Implications</w:t>
+      </w:r>
+      <w:r>
+        <w:rPr>
+          <w:rFonts w:ascii="Calibri" w:hAnsi="Calibri" w:cs="Calibri"/>
+          <w:color w:val="auto"/>
+          <w:sz w:val="22"/>
+          <w:szCs w:val="22"/>
+        </w:rPr>
+        <w:t xml:space="preserve">. </w:t>
       </w:r>
       <w:hyperlink r:id="rId11" w:history="1">
         <w:r>
@@ -1805,7 +1941,7 @@
             <w:sz w:val="22"/>
             <w:szCs w:val="22"/>
           </w:rPr>
-          <w:t>doi.org/10.1101/2021.05.22.445245</w:t>
+          <w:t>doi.org/10.1186/s41235-021-00300-6</w:t>
         </w:r>
       </w:hyperlink>
     </w:p>
@@ -1843,7 +1979,47 @@
           <w:sz w:val="22"/>
           <w:szCs w:val="22"/>
         </w:rPr>
-        <w:t xml:space="preserve"> Hong, Y., Leber, A. B., &amp; Golomb, J. D. (</w:t>
+        <w:t xml:space="preserve"> Hong, Y., </w:t>
+      </w:r>
+      <w:proofErr w:type="spellStart"/>
+      <w:r>
+        <w:rPr>
+          <w:rFonts w:ascii="Calibri" w:hAnsi="Calibri" w:cs="Calibri"/>
+          <w:color w:val="auto"/>
+          <w:sz w:val="22"/>
+          <w:szCs w:val="22"/>
+        </w:rPr>
+        <w:t>Leber</w:t>
+      </w:r>
+      <w:proofErr w:type="spellEnd"/>
+      <w:r>
+        <w:rPr>
+          <w:rFonts w:ascii="Calibri" w:hAnsi="Calibri" w:cs="Calibri"/>
+          <w:color w:val="auto"/>
+          <w:sz w:val="22"/>
+          <w:szCs w:val="22"/>
+        </w:rPr>
+        <w:t xml:space="preserve">, A. B., &amp; </w:t>
+      </w:r>
+      <w:proofErr w:type="spellStart"/>
+      <w:r>
+        <w:rPr>
+          <w:rFonts w:ascii="Calibri" w:hAnsi="Calibri" w:cs="Calibri"/>
+          <w:color w:val="auto"/>
+          <w:sz w:val="22"/>
+          <w:szCs w:val="22"/>
+        </w:rPr>
+        <w:t>Golomb</w:t>
+      </w:r>
+      <w:proofErr w:type="spellEnd"/>
+      <w:r>
+        <w:rPr>
+          <w:rFonts w:ascii="Calibri" w:hAnsi="Calibri" w:cs="Calibri"/>
+          <w:color w:val="auto"/>
+          <w:sz w:val="22"/>
+          <w:szCs w:val="22"/>
+        </w:rPr>
+        <w:t>, J. D. (</w:t>
       </w:r>
       <w:r>
         <w:rPr>
@@ -1922,59 +2098,74 @@
           <w:numId w:val="25"/>
         </w:numPr>
         <w:spacing w:after="3"/>
-        <w:rPr>
-          <w:rFonts w:ascii="Calibri" w:hAnsi="Calibri" w:cs="Calibri"/>
-          <w:color w:val="auto"/>
-          <w:sz w:val="22"/>
-          <w:szCs w:val="22"/>
-        </w:rPr>
-      </w:pPr>
-      <w:r>
-        <w:rPr>
-          <w:rFonts w:ascii="Calibri" w:hAnsi="Calibri" w:cs="Calibri"/>
-          <w:b/>
-          <w:bCs/>
-          <w:color w:val="auto"/>
-          <w:sz w:val="22"/>
-          <w:szCs w:val="22"/>
-        </w:rPr>
-        <w:t>Scotti, P.S.</w:t>
-      </w:r>
-      <w:r>
-        <w:rPr>
-          <w:rFonts w:ascii="Calibri" w:hAnsi="Calibri" w:cs="Calibri"/>
-          <w:color w:val="auto"/>
-          <w:sz w:val="22"/>
-          <w:szCs w:val="22"/>
-        </w:rPr>
-        <w:t xml:space="preserve"> &amp; Maxcey, A. M. (</w:t>
-      </w:r>
-      <w:r>
-        <w:rPr>
-          <w:rFonts w:ascii="Calibri" w:hAnsi="Calibri" w:cs="Calibri"/>
-          <w:color w:val="auto"/>
-          <w:sz w:val="22"/>
-          <w:szCs w:val="22"/>
-        </w:rPr>
-        <w:t>2021</w:t>
-      </w:r>
-      <w:r>
-        <w:rPr>
-          <w:rFonts w:ascii="Calibri" w:hAnsi="Calibri" w:cs="Calibri"/>
-          <w:color w:val="auto"/>
-          <w:sz w:val="22"/>
-          <w:szCs w:val="22"/>
-        </w:rPr>
-        <w:t>). What do laboratory-forgetting paradigms tell us about use-inspired forgetting?</w:t>
-      </w:r>
-      <w:r>
-        <w:rPr>
-          <w:rFonts w:ascii="Calibri" w:hAnsi="Calibri" w:cs="Calibri"/>
-          <w:color w:val="auto"/>
-          <w:sz w:val="22"/>
-          <w:szCs w:val="22"/>
-        </w:rPr>
-        <w:t xml:space="preserve"> </w:t>
+        <w:ind w:right="-90"/>
+        <w:rPr>
+          <w:rStyle w:val="Hyperlink"/>
+          <w:rFonts w:ascii="Calibri" w:hAnsi="Calibri" w:cs="Calibri"/>
+          <w:color w:val="auto"/>
+          <w:sz w:val="22"/>
+          <w:szCs w:val="22"/>
+        </w:rPr>
+      </w:pPr>
+      <w:r>
+        <w:rPr>
+          <w:rFonts w:ascii="Calibri" w:hAnsi="Calibri" w:cs="Calibri"/>
+          <w:b/>
+          <w:bCs/>
+          <w:color w:val="auto"/>
+          <w:sz w:val="22"/>
+          <w:szCs w:val="22"/>
+        </w:rPr>
+        <w:t>Scotti, P. S.,</w:t>
+      </w:r>
+      <w:r>
+        <w:rPr>
+          <w:rFonts w:ascii="Calibri" w:hAnsi="Calibri" w:cs="Calibri"/>
+          <w:color w:val="auto"/>
+          <w:sz w:val="22"/>
+          <w:szCs w:val="22"/>
+        </w:rPr>
+        <w:t xml:space="preserve"> Hong, Y., </w:t>
+      </w:r>
+      <w:proofErr w:type="spellStart"/>
+      <w:r>
+        <w:rPr>
+          <w:rFonts w:ascii="Calibri" w:hAnsi="Calibri" w:cs="Calibri"/>
+          <w:color w:val="auto"/>
+          <w:sz w:val="22"/>
+          <w:szCs w:val="22"/>
+        </w:rPr>
+        <w:t>Golomb</w:t>
+      </w:r>
+      <w:proofErr w:type="spellEnd"/>
+      <w:r>
+        <w:rPr>
+          <w:rFonts w:ascii="Calibri" w:hAnsi="Calibri" w:cs="Calibri"/>
+          <w:color w:val="auto"/>
+          <w:sz w:val="22"/>
+          <w:szCs w:val="22"/>
+        </w:rPr>
+        <w:t xml:space="preserve">, J. D., &amp; </w:t>
+      </w:r>
+      <w:proofErr w:type="spellStart"/>
+      <w:r>
+        <w:rPr>
+          <w:rFonts w:ascii="Calibri" w:hAnsi="Calibri" w:cs="Calibri"/>
+          <w:color w:val="auto"/>
+          <w:sz w:val="22"/>
+          <w:szCs w:val="22"/>
+        </w:rPr>
+        <w:t>Leber</w:t>
+      </w:r>
+      <w:proofErr w:type="spellEnd"/>
+      <w:r>
+        <w:rPr>
+          <w:rFonts w:ascii="Calibri" w:hAnsi="Calibri" w:cs="Calibri"/>
+          <w:color w:val="auto"/>
+          <w:sz w:val="22"/>
+          <w:szCs w:val="22"/>
+        </w:rPr>
+        <w:t xml:space="preserve">, A. B. (2021). Statistical regularities as a reference point for memory distortions: Swap and shift errors. </w:t>
       </w:r>
       <w:r>
         <w:rPr>
@@ -1985,87 +2176,18 @@
           <w:sz w:val="22"/>
           <w:szCs w:val="22"/>
         </w:rPr>
-        <w:t>Cognitive Research: Principles and Implications</w:t>
-      </w:r>
-      <w:r>
-        <w:rPr>
-          <w:rFonts w:ascii="Calibri" w:hAnsi="Calibri" w:cs="Calibri"/>
-          <w:color w:val="auto"/>
-          <w:sz w:val="22"/>
-          <w:szCs w:val="22"/>
-        </w:rPr>
-        <w:t xml:space="preserve">. </w:t>
+        <w:t>Attention, Perception, &amp; Psychophysics,</w:t>
+      </w:r>
+      <w:r>
+        <w:rPr>
+          <w:rFonts w:ascii="Calibri" w:hAnsi="Calibri" w:cs="Calibri"/>
+          <w:color w:val="auto"/>
+          <w:sz w:val="22"/>
+          <w:szCs w:val="22"/>
+        </w:rPr>
+        <w:t xml:space="preserve"> 1-21. </w:t>
       </w:r>
       <w:hyperlink r:id="rId13" w:history="1">
-        <w:r>
-          <w:rPr>
-            <w:rStyle w:val="Hyperlink"/>
-            <w:rFonts w:ascii="Calibri" w:hAnsi="Calibri" w:cs="Calibri"/>
-            <w:sz w:val="22"/>
-            <w:szCs w:val="22"/>
-          </w:rPr>
-          <w:t>doi.org/10.1186/s41235-021-00300-6</w:t>
-        </w:r>
-      </w:hyperlink>
-    </w:p>
-    <w:p>
-      <w:pPr>
-        <w:pStyle w:val="Default"/>
-        <w:numPr>
-          <w:ilvl w:val="0"/>
-          <w:numId w:val="25"/>
-        </w:numPr>
-        <w:spacing w:after="3"/>
-        <w:ind w:right="-90"/>
-        <w:rPr>
-          <w:rStyle w:val="Hyperlink"/>
-          <w:rFonts w:ascii="Calibri" w:hAnsi="Calibri" w:cs="Calibri"/>
-          <w:color w:val="auto"/>
-          <w:sz w:val="22"/>
-          <w:szCs w:val="22"/>
-        </w:rPr>
-      </w:pPr>
-      <w:r>
-        <w:rPr>
-          <w:rFonts w:ascii="Calibri" w:hAnsi="Calibri" w:cs="Calibri"/>
-          <w:b/>
-          <w:bCs/>
-          <w:color w:val="auto"/>
-          <w:sz w:val="22"/>
-          <w:szCs w:val="22"/>
-        </w:rPr>
-        <w:t>Scotti, P. S.,</w:t>
-      </w:r>
-      <w:r>
-        <w:rPr>
-          <w:rFonts w:ascii="Calibri" w:hAnsi="Calibri" w:cs="Calibri"/>
-          <w:color w:val="auto"/>
-          <w:sz w:val="22"/>
-          <w:szCs w:val="22"/>
-        </w:rPr>
-        <w:t xml:space="preserve"> Hong, Y., Golomb, J. D., &amp; Leber, A. B. (2021). Statistical regularities as a reference point for memory distortions: Swap and shift errors. </w:t>
-      </w:r>
-      <w:r>
-        <w:rPr>
-          <w:rFonts w:ascii="Calibri" w:hAnsi="Calibri" w:cs="Calibri"/>
-          <w:i/>
-          <w:iCs/>
-          <w:color w:val="auto"/>
-          <w:sz w:val="22"/>
-          <w:szCs w:val="22"/>
-        </w:rPr>
-        <w:t>Attention, Perception, &amp; Psychophysics,</w:t>
-      </w:r>
-      <w:r>
-        <w:rPr>
-          <w:rFonts w:ascii="Calibri" w:hAnsi="Calibri" w:cs="Calibri"/>
-          <w:color w:val="auto"/>
-          <w:sz w:val="22"/>
-          <w:szCs w:val="22"/>
-        </w:rPr>
-        <w:t xml:space="preserve"> 1-21. </w:t>
-      </w:r>
-      <w:hyperlink r:id="rId14" w:history="1">
         <w:r>
           <w:rPr>
             <w:rStyle w:val="Hyperlink"/>
@@ -2079,7 +2201,7 @@
     </w:p>
     <w:p>
       <w:pPr>
-        <w:pStyle w:val="ListParagraph"/>
+        <w:pStyle w:val="Default"/>
         <w:numPr>
           <w:ilvl w:val="0"/>
           <w:numId w:val="25"/>
@@ -2087,135 +2209,735 @@
         <w:spacing w:after="3"/>
         <w:rPr>
           <w:rFonts w:ascii="Calibri" w:hAnsi="Calibri" w:cs="Calibri"/>
-          <w:sz w:val="22"/>
-          <w:szCs w:val="22"/>
-        </w:rPr>
-      </w:pPr>
-      <w:r>
-        <w:rPr>
-          <w:rFonts w:ascii="Calibri" w:hAnsi="Calibri" w:cs="Calibri"/>
-          <w:sz w:val="22"/>
-          <w:szCs w:val="22"/>
-        </w:rPr>
-        <w:t xml:space="preserve">Chen, J., </w:t>
-      </w:r>
-      <w:r>
-        <w:rPr>
-          <w:rFonts w:ascii="Calibri" w:hAnsi="Calibri" w:cs="Calibri"/>
-          <w:b/>
-          <w:bCs/>
-          <w:sz w:val="22"/>
-          <w:szCs w:val="22"/>
-        </w:rPr>
-        <w:t>Scotti, P. S.</w:t>
-      </w:r>
-      <w:r>
-        <w:rPr>
-          <w:rFonts w:ascii="Calibri" w:hAnsi="Calibri" w:cs="Calibri"/>
-          <w:sz w:val="22"/>
-          <w:szCs w:val="22"/>
-        </w:rPr>
-        <w:t>, Dowd, E. W., &amp; Golomb, J. D. (</w:t>
-      </w:r>
-      <w:r>
-        <w:rPr>
-          <w:rFonts w:ascii="Calibri" w:hAnsi="Calibri" w:cs="Calibri"/>
-          <w:sz w:val="22"/>
-          <w:szCs w:val="22"/>
-        </w:rPr>
-        <w:t>2021</w:t>
-      </w:r>
-      <w:r>
-        <w:rPr>
-          <w:rFonts w:ascii="Calibri" w:hAnsi="Calibri" w:cs="Calibri"/>
-          <w:sz w:val="22"/>
-          <w:szCs w:val="22"/>
-        </w:rPr>
-        <w:t xml:space="preserve">). </w:t>
-      </w:r>
-      <w:r>
-        <w:rPr>
-          <w:rFonts w:ascii="Calibri" w:hAnsi="Calibri" w:cs="Calibri"/>
-          <w:sz w:val="22"/>
-          <w:szCs w:val="22"/>
-        </w:rPr>
-        <w:t xml:space="preserve">Neural </w:t>
-      </w:r>
-      <w:r>
-        <w:rPr>
-          <w:rFonts w:ascii="Calibri" w:hAnsi="Calibri" w:cs="Calibri"/>
-          <w:sz w:val="22"/>
-          <w:szCs w:val="22"/>
-        </w:rPr>
-        <w:t>r</w:t>
-      </w:r>
-      <w:r>
-        <w:rPr>
-          <w:rFonts w:ascii="Calibri" w:hAnsi="Calibri" w:cs="Calibri"/>
-          <w:sz w:val="22"/>
-          <w:szCs w:val="22"/>
-        </w:rPr>
-        <w:t xml:space="preserve">epresentations of </w:t>
-      </w:r>
-      <w:r>
-        <w:rPr>
-          <w:rFonts w:ascii="Calibri" w:hAnsi="Calibri" w:cs="Calibri"/>
-          <w:sz w:val="22"/>
-          <w:szCs w:val="22"/>
-        </w:rPr>
-        <w:t>t</w:t>
-      </w:r>
-      <w:r>
-        <w:rPr>
-          <w:rFonts w:ascii="Calibri" w:hAnsi="Calibri" w:cs="Calibri"/>
-          <w:sz w:val="22"/>
-          <w:szCs w:val="22"/>
-        </w:rPr>
-        <w:t xml:space="preserve">ask-relevant and </w:t>
-      </w:r>
-      <w:r>
-        <w:rPr>
-          <w:rFonts w:ascii="Calibri" w:hAnsi="Calibri" w:cs="Calibri"/>
-          <w:sz w:val="22"/>
-          <w:szCs w:val="22"/>
-        </w:rPr>
-        <w:t>t</w:t>
-      </w:r>
-      <w:r>
-        <w:rPr>
-          <w:rFonts w:ascii="Calibri" w:hAnsi="Calibri" w:cs="Calibri"/>
-          <w:sz w:val="22"/>
-          <w:szCs w:val="22"/>
-        </w:rPr>
-        <w:t>ask-irrelevant features of attended objects</w:t>
-      </w:r>
-      <w:r>
-        <w:rPr>
-          <w:rFonts w:ascii="Calibri" w:hAnsi="Calibri" w:cs="Calibri"/>
-          <w:sz w:val="22"/>
-          <w:szCs w:val="22"/>
-        </w:rPr>
-        <w:t>.</w:t>
-      </w:r>
-      <w:r>
-        <w:rPr>
-          <w:rFonts w:ascii="Calibri" w:hAnsi="Calibri" w:cs="Calibri"/>
-          <w:sz w:val="22"/>
-          <w:szCs w:val="22"/>
-        </w:rPr>
-        <w:t xml:space="preserve"> </w:t>
+          <w:color w:val="auto"/>
+          <w:sz w:val="22"/>
+          <w:szCs w:val="22"/>
+        </w:rPr>
+      </w:pPr>
+      <w:r>
+        <w:rPr>
+          <w:rFonts w:ascii="Calibri" w:hAnsi="Calibri" w:cs="Calibri"/>
+          <w:b/>
+          <w:bCs/>
+          <w:color w:val="auto"/>
+          <w:sz w:val="22"/>
+          <w:szCs w:val="22"/>
+        </w:rPr>
+        <w:t>Scotti, P. S.,</w:t>
+      </w:r>
+      <w:r>
+        <w:rPr>
+          <w:rFonts w:ascii="Calibri" w:hAnsi="Calibri" w:cs="Calibri"/>
+          <w:color w:val="auto"/>
+          <w:sz w:val="22"/>
+          <w:szCs w:val="22"/>
+        </w:rPr>
+        <w:t xml:space="preserve"> Kulkarni, A., </w:t>
+      </w:r>
+      <w:proofErr w:type="spellStart"/>
+      <w:r>
+        <w:rPr>
+          <w:rFonts w:ascii="Calibri" w:hAnsi="Calibri" w:cs="Calibri"/>
+          <w:color w:val="auto"/>
+          <w:sz w:val="22"/>
+          <w:szCs w:val="22"/>
+        </w:rPr>
+        <w:t>Mazor</w:t>
+      </w:r>
+      <w:proofErr w:type="spellEnd"/>
+      <w:r>
+        <w:rPr>
+          <w:rFonts w:ascii="Calibri" w:hAnsi="Calibri" w:cs="Calibri"/>
+          <w:color w:val="auto"/>
+          <w:sz w:val="22"/>
+          <w:szCs w:val="22"/>
+        </w:rPr>
+        <w:t xml:space="preserve">, M., </w:t>
+      </w:r>
+      <w:proofErr w:type="spellStart"/>
+      <w:r>
+        <w:rPr>
+          <w:rFonts w:ascii="Calibri" w:hAnsi="Calibri" w:cs="Calibri"/>
+          <w:color w:val="auto"/>
+          <w:sz w:val="22"/>
+          <w:szCs w:val="22"/>
+        </w:rPr>
+        <w:t>Klapwijk</w:t>
+      </w:r>
+      <w:proofErr w:type="spellEnd"/>
+      <w:r>
+        <w:rPr>
+          <w:rFonts w:ascii="Calibri" w:hAnsi="Calibri" w:cs="Calibri"/>
+          <w:color w:val="auto"/>
+          <w:sz w:val="22"/>
+          <w:szCs w:val="22"/>
+        </w:rPr>
+        <w:t xml:space="preserve">, E., </w:t>
+      </w:r>
+      <w:proofErr w:type="spellStart"/>
+      <w:r>
+        <w:rPr>
+          <w:rFonts w:ascii="Calibri" w:hAnsi="Calibri" w:cs="Calibri"/>
+          <w:color w:val="auto"/>
+          <w:sz w:val="22"/>
+          <w:szCs w:val="22"/>
+        </w:rPr>
+        <w:t>Yarkoni</w:t>
+      </w:r>
+      <w:proofErr w:type="spellEnd"/>
+      <w:r>
+        <w:rPr>
+          <w:rFonts w:ascii="Calibri" w:hAnsi="Calibri" w:cs="Calibri"/>
+          <w:color w:val="auto"/>
+          <w:sz w:val="22"/>
+          <w:szCs w:val="22"/>
+        </w:rPr>
+        <w:t xml:space="preserve">, T., </w:t>
+      </w:r>
+      <w:proofErr w:type="spellStart"/>
+      <w:r>
+        <w:rPr>
+          <w:rFonts w:ascii="Calibri" w:hAnsi="Calibri" w:cs="Calibri"/>
+          <w:color w:val="auto"/>
+          <w:sz w:val="22"/>
+          <w:szCs w:val="22"/>
+        </w:rPr>
+        <w:t>Huth</w:t>
+      </w:r>
+      <w:proofErr w:type="spellEnd"/>
+      <w:r>
+        <w:rPr>
+          <w:rFonts w:ascii="Calibri" w:hAnsi="Calibri" w:cs="Calibri"/>
+          <w:color w:val="auto"/>
+          <w:sz w:val="22"/>
+          <w:szCs w:val="22"/>
+        </w:rPr>
+        <w:t xml:space="preserve">, A. G. (2020). </w:t>
+      </w:r>
+      <w:proofErr w:type="spellStart"/>
+      <w:r>
+        <w:rPr>
+          <w:rFonts w:ascii="Calibri" w:hAnsi="Calibri" w:cs="Calibri"/>
+          <w:color w:val="auto"/>
+          <w:sz w:val="22"/>
+          <w:szCs w:val="22"/>
+        </w:rPr>
+        <w:t>EduCortex</w:t>
+      </w:r>
+      <w:proofErr w:type="spellEnd"/>
+      <w:r>
+        <w:rPr>
+          <w:rFonts w:ascii="Calibri" w:hAnsi="Calibri" w:cs="Calibri"/>
+          <w:color w:val="auto"/>
+          <w:sz w:val="22"/>
+          <w:szCs w:val="22"/>
+        </w:rPr>
+        <w:t xml:space="preserve">: browser-based 3D brain visualization of fMRI meta-analysis maps. </w:t>
       </w:r>
       <w:r>
         <w:rPr>
           <w:rFonts w:ascii="Calibri" w:hAnsi="Calibri" w:cs="Calibri"/>
           <w:i/>
           <w:iCs/>
-          <w:sz w:val="22"/>
-          <w:szCs w:val="22"/>
-        </w:rPr>
-        <w:t xml:space="preserve">bioRxiv. </w:t>
+          <w:color w:val="auto"/>
+          <w:sz w:val="22"/>
+          <w:szCs w:val="22"/>
+        </w:rPr>
+        <w:t xml:space="preserve">Journal of </w:t>
+      </w:r>
+      <w:proofErr w:type="gramStart"/>
+      <w:r>
+        <w:rPr>
+          <w:rFonts w:ascii="Calibri" w:hAnsi="Calibri" w:cs="Calibri"/>
+          <w:i/>
+          <w:iCs/>
+          <w:color w:val="auto"/>
+          <w:sz w:val="22"/>
+          <w:szCs w:val="22"/>
+        </w:rPr>
+        <w:t>Open Source</w:t>
+      </w:r>
+      <w:proofErr w:type="gramEnd"/>
+      <w:r>
+        <w:rPr>
+          <w:rFonts w:ascii="Calibri" w:hAnsi="Calibri" w:cs="Calibri"/>
+          <w:i/>
+          <w:iCs/>
+          <w:color w:val="auto"/>
+          <w:sz w:val="22"/>
+          <w:szCs w:val="22"/>
+        </w:rPr>
+        <w:t xml:space="preserve"> Education</w:t>
+      </w:r>
+      <w:r>
+        <w:rPr>
+          <w:rFonts w:ascii="Calibri" w:hAnsi="Calibri" w:cs="Calibri"/>
+          <w:color w:val="auto"/>
+          <w:sz w:val="22"/>
+          <w:szCs w:val="22"/>
+        </w:rPr>
+        <w:t>, 3(26), 75</w:t>
+      </w:r>
+      <w:r>
+        <w:rPr>
+          <w:rFonts w:ascii="Calibri" w:hAnsi="Calibri" w:cs="Calibri"/>
+          <w:color w:val="auto"/>
+          <w:sz w:val="22"/>
+          <w:szCs w:val="22"/>
+        </w:rPr>
+        <w:t>.</w:t>
+      </w:r>
+      <w:r>
+        <w:rPr>
+          <w:rFonts w:ascii="Calibri" w:hAnsi="Calibri" w:cs="Calibri"/>
+          <w:color w:val="auto"/>
+          <w:sz w:val="22"/>
+          <w:szCs w:val="22"/>
+        </w:rPr>
+        <w:t xml:space="preserve"> </w:t>
+      </w:r>
+      <w:hyperlink r:id="rId14" w:history="1">
+        <w:r>
+          <w:rPr>
+            <w:rStyle w:val="Hyperlink"/>
+            <w:rFonts w:ascii="Calibri" w:hAnsi="Calibri" w:cs="Calibri"/>
+            <w:sz w:val="22"/>
+            <w:szCs w:val="22"/>
+          </w:rPr>
+          <w:t>doi.org/10.21105/jose.00075</w:t>
+        </w:r>
+      </w:hyperlink>
+    </w:p>
+    <w:p>
+      <w:pPr>
+        <w:pStyle w:val="Default"/>
+        <w:numPr>
+          <w:ilvl w:val="0"/>
+          <w:numId w:val="25"/>
+        </w:numPr>
+        <w:spacing w:after="3"/>
+        <w:rPr>
+          <w:rStyle w:val="Hyperlink"/>
+          <w:rFonts w:ascii="Calibri" w:hAnsi="Calibri" w:cs="Calibri"/>
+          <w:color w:val="auto"/>
+          <w:sz w:val="22"/>
+          <w:szCs w:val="22"/>
+        </w:rPr>
+      </w:pPr>
+      <w:r>
+        <w:rPr>
+          <w:rFonts w:ascii="Calibri" w:hAnsi="Calibri" w:cs="Calibri"/>
+          <w:b/>
+          <w:bCs/>
+          <w:color w:val="auto"/>
+          <w:sz w:val="22"/>
+          <w:szCs w:val="22"/>
+        </w:rPr>
+        <w:t>Scotti, P. S.,</w:t>
+      </w:r>
+      <w:r>
+        <w:rPr>
+          <w:rFonts w:ascii="Calibri" w:hAnsi="Calibri" w:cs="Calibri"/>
+          <w:color w:val="auto"/>
+          <w:sz w:val="22"/>
+          <w:szCs w:val="22"/>
+        </w:rPr>
+        <w:t xml:space="preserve"> </w:t>
+      </w:r>
+      <w:proofErr w:type="spellStart"/>
+      <w:r>
+        <w:rPr>
+          <w:rFonts w:ascii="Calibri" w:hAnsi="Calibri" w:cs="Calibri"/>
+          <w:color w:val="auto"/>
+          <w:sz w:val="22"/>
+          <w:szCs w:val="22"/>
+        </w:rPr>
+        <w:t>Janakiefski</w:t>
+      </w:r>
+      <w:proofErr w:type="spellEnd"/>
+      <w:r>
+        <w:rPr>
+          <w:rFonts w:ascii="Calibri" w:hAnsi="Calibri" w:cs="Calibri"/>
+          <w:color w:val="auto"/>
+          <w:sz w:val="22"/>
+          <w:szCs w:val="22"/>
+        </w:rPr>
+        <w:t xml:space="preserve">, L., &amp; </w:t>
+      </w:r>
+      <w:proofErr w:type="spellStart"/>
+      <w:r>
+        <w:rPr>
+          <w:rFonts w:ascii="Calibri" w:hAnsi="Calibri" w:cs="Calibri"/>
+          <w:color w:val="auto"/>
+          <w:sz w:val="22"/>
+          <w:szCs w:val="22"/>
+        </w:rPr>
+        <w:t>Maxcey</w:t>
+      </w:r>
+      <w:proofErr w:type="spellEnd"/>
+      <w:r>
+        <w:rPr>
+          <w:rFonts w:ascii="Calibri" w:hAnsi="Calibri" w:cs="Calibri"/>
+          <w:color w:val="auto"/>
+          <w:sz w:val="22"/>
+          <w:szCs w:val="22"/>
+        </w:rPr>
+        <w:t xml:space="preserve">, A. M. (2020). Recognition-induced forgetting of schematically related pictures. </w:t>
+      </w:r>
+      <w:r>
+        <w:rPr>
+          <w:rFonts w:ascii="Calibri" w:hAnsi="Calibri" w:cs="Calibri"/>
+          <w:i/>
+          <w:iCs/>
+          <w:color w:val="auto"/>
+          <w:sz w:val="22"/>
+          <w:szCs w:val="22"/>
+        </w:rPr>
+        <w:t>Psychonomic Bulletin &amp; Review</w:t>
+      </w:r>
+      <w:r>
+        <w:rPr>
+          <w:rFonts w:ascii="Calibri" w:hAnsi="Calibri" w:cs="Calibri"/>
+          <w:color w:val="auto"/>
+          <w:sz w:val="22"/>
+          <w:szCs w:val="22"/>
+        </w:rPr>
+        <w:t>,</w:t>
+      </w:r>
+      <w:r>
+        <w:rPr>
+          <w:rFonts w:ascii="Calibri" w:hAnsi="Calibri" w:cs="Calibri"/>
+          <w:color w:val="auto"/>
+          <w:sz w:val="22"/>
+          <w:szCs w:val="22"/>
+        </w:rPr>
+        <w:t xml:space="preserve"> 27, 357–365. </w:t>
       </w:r>
       <w:hyperlink r:id="rId15" w:history="1">
+        <w:r>
+          <w:rPr>
+            <w:rStyle w:val="Hyperlink"/>
+            <w:rFonts w:ascii="Calibri" w:hAnsi="Calibri" w:cs="Calibri"/>
+            <w:sz w:val="22"/>
+            <w:szCs w:val="22"/>
+          </w:rPr>
+          <w:t>doi.org/10.3758/s13423-019-01693-8</w:t>
+        </w:r>
+      </w:hyperlink>
+    </w:p>
+    <w:p>
+      <w:pPr>
+        <w:pStyle w:val="Default"/>
+        <w:numPr>
+          <w:ilvl w:val="0"/>
+          <w:numId w:val="25"/>
+        </w:numPr>
+        <w:spacing w:after="3"/>
+        <w:rPr>
+          <w:rFonts w:ascii="Calibri" w:hAnsi="Calibri" w:cs="Calibri"/>
+          <w:color w:val="auto"/>
+          <w:sz w:val="22"/>
+          <w:szCs w:val="22"/>
+        </w:rPr>
+      </w:pPr>
+      <w:proofErr w:type="spellStart"/>
+      <w:r>
+        <w:rPr>
+          <w:rFonts w:ascii="Calibri" w:hAnsi="Calibri" w:cs="Calibri"/>
+          <w:color w:val="auto"/>
+          <w:sz w:val="22"/>
+          <w:szCs w:val="22"/>
+        </w:rPr>
+        <w:t>Collegio</w:t>
+      </w:r>
+      <w:proofErr w:type="spellEnd"/>
+      <w:r>
+        <w:rPr>
+          <w:rFonts w:ascii="Calibri" w:hAnsi="Calibri" w:cs="Calibri"/>
+          <w:color w:val="auto"/>
+          <w:sz w:val="22"/>
+          <w:szCs w:val="22"/>
+        </w:rPr>
+        <w:t xml:space="preserve">, A., Nah, J., </w:t>
+      </w:r>
+      <w:r>
+        <w:rPr>
+          <w:rFonts w:ascii="Calibri" w:hAnsi="Calibri" w:cs="Calibri"/>
+          <w:b/>
+          <w:bCs/>
+          <w:color w:val="auto"/>
+          <w:sz w:val="22"/>
+          <w:szCs w:val="22"/>
+        </w:rPr>
+        <w:t>Scotti, P. S.,</w:t>
+      </w:r>
+      <w:r>
+        <w:rPr>
+          <w:rFonts w:ascii="Calibri" w:hAnsi="Calibri" w:cs="Calibri"/>
+          <w:color w:val="auto"/>
+          <w:sz w:val="22"/>
+          <w:szCs w:val="22"/>
+        </w:rPr>
+        <w:t xml:space="preserve"> &amp; </w:t>
+      </w:r>
+      <w:proofErr w:type="spellStart"/>
+      <w:r>
+        <w:rPr>
+          <w:rFonts w:ascii="Calibri" w:hAnsi="Calibri" w:cs="Calibri"/>
+          <w:color w:val="auto"/>
+          <w:sz w:val="22"/>
+          <w:szCs w:val="22"/>
+        </w:rPr>
+        <w:t>Shomstein</w:t>
+      </w:r>
+      <w:proofErr w:type="spellEnd"/>
+      <w:r>
+        <w:rPr>
+          <w:rFonts w:ascii="Calibri" w:hAnsi="Calibri" w:cs="Calibri"/>
+          <w:color w:val="auto"/>
+          <w:sz w:val="22"/>
+          <w:szCs w:val="22"/>
+        </w:rPr>
+        <w:t xml:space="preserve">, S. (2019). Attention scales according to inferred real-world object size. </w:t>
+      </w:r>
+      <w:r>
+        <w:rPr>
+          <w:rFonts w:ascii="Calibri" w:hAnsi="Calibri" w:cs="Calibri"/>
+          <w:i/>
+          <w:iCs/>
+          <w:color w:val="auto"/>
+          <w:sz w:val="22"/>
+          <w:szCs w:val="22"/>
+        </w:rPr>
+        <w:t>Nature Human Behavior</w:t>
+      </w:r>
+      <w:r>
+        <w:rPr>
+          <w:rFonts w:ascii="Calibri" w:hAnsi="Calibri" w:cs="Calibri"/>
+          <w:color w:val="auto"/>
+          <w:sz w:val="22"/>
+          <w:szCs w:val="22"/>
+        </w:rPr>
+        <w:t xml:space="preserve">, 3(1), 40-47. </w:t>
+      </w:r>
+      <w:hyperlink r:id="rId16" w:history="1">
+        <w:r>
+          <w:rPr>
+            <w:rStyle w:val="Hyperlink"/>
+            <w:rFonts w:ascii="Calibri" w:hAnsi="Calibri" w:cs="Calibri"/>
+            <w:sz w:val="22"/>
+            <w:szCs w:val="22"/>
+          </w:rPr>
+          <w:t>doi.org/10.1038/s41562-018-0485-2</w:t>
+        </w:r>
+      </w:hyperlink>
+    </w:p>
+    <w:p>
+      <w:pPr>
+        <w:pStyle w:val="Default"/>
+        <w:spacing w:before="40" w:after="3"/>
+        <w:rPr>
+          <w:rFonts w:ascii="Calibri" w:hAnsi="Calibri" w:cs="Calibri"/>
+          <w:i/>
+          <w:iCs/>
+          <w:color w:val="auto"/>
+          <w:sz w:val="22"/>
+          <w:szCs w:val="22"/>
+        </w:rPr>
+      </w:pPr>
+      <w:r>
+        <w:rPr>
+          <w:rFonts w:ascii="Calibri" w:hAnsi="Calibri" w:cs="Calibri"/>
+          <w:i/>
+          <w:iCs/>
+          <w:color w:val="auto"/>
+          <w:sz w:val="22"/>
+          <w:szCs w:val="22"/>
+        </w:rPr>
+        <w:t>Preprints</w:t>
+      </w:r>
+    </w:p>
+    <w:p>
+      <w:pPr>
+        <w:pStyle w:val="Default"/>
+        <w:numPr>
+          <w:ilvl w:val="0"/>
+          <w:numId w:val="42"/>
+        </w:numPr>
+        <w:spacing w:after="3"/>
+        <w:rPr>
+          <w:rStyle w:val="Hyperlink"/>
+          <w:rFonts w:ascii="Calibri" w:hAnsi="Calibri" w:cs="Calibri"/>
+          <w:color w:val="auto"/>
+          <w:sz w:val="22"/>
+          <w:szCs w:val="22"/>
+        </w:rPr>
+      </w:pPr>
+      <w:r>
+        <w:rPr>
+          <w:rFonts w:ascii="Calibri" w:hAnsi="Calibri" w:cs="Calibri"/>
+          <w:b/>
+          <w:bCs/>
+          <w:color w:val="auto"/>
+          <w:sz w:val="22"/>
+          <w:szCs w:val="22"/>
+        </w:rPr>
+        <w:t>Scotti, P. S.,</w:t>
+      </w:r>
+      <w:r>
+        <w:rPr>
+          <w:rFonts w:ascii="Calibri" w:hAnsi="Calibri" w:cs="Calibri"/>
+          <w:color w:val="auto"/>
+          <w:sz w:val="22"/>
+          <w:szCs w:val="22"/>
+        </w:rPr>
+        <w:t xml:space="preserve"> Chen, J., &amp; </w:t>
+      </w:r>
+      <w:proofErr w:type="spellStart"/>
+      <w:r>
+        <w:rPr>
+          <w:rFonts w:ascii="Calibri" w:hAnsi="Calibri" w:cs="Calibri"/>
+          <w:color w:val="auto"/>
+          <w:sz w:val="22"/>
+          <w:szCs w:val="22"/>
+        </w:rPr>
+        <w:t>Golomb</w:t>
+      </w:r>
+      <w:proofErr w:type="spellEnd"/>
+      <w:r>
+        <w:rPr>
+          <w:rFonts w:ascii="Calibri" w:hAnsi="Calibri" w:cs="Calibri"/>
+          <w:color w:val="auto"/>
+          <w:sz w:val="22"/>
+          <w:szCs w:val="22"/>
+        </w:rPr>
+        <w:t>, J. D. (</w:t>
+      </w:r>
+      <w:r>
+        <w:rPr>
+          <w:rFonts w:ascii="Calibri" w:hAnsi="Calibri" w:cs="Calibri"/>
+          <w:color w:val="auto"/>
+          <w:sz w:val="22"/>
+          <w:szCs w:val="22"/>
+        </w:rPr>
+        <w:t>2021</w:t>
+      </w:r>
+      <w:r>
+        <w:rPr>
+          <w:rFonts w:ascii="Calibri" w:hAnsi="Calibri" w:cs="Calibri"/>
+          <w:color w:val="auto"/>
+          <w:sz w:val="22"/>
+          <w:szCs w:val="22"/>
+        </w:rPr>
+        <w:t xml:space="preserve">). </w:t>
+      </w:r>
+      <w:r>
+        <w:rPr>
+          <w:rFonts w:ascii="Calibri" w:hAnsi="Calibri" w:cs="Calibri"/>
+          <w:sz w:val="22"/>
+          <w:szCs w:val="22"/>
+        </w:rPr>
+        <w:t>An improved method for evaluating inverted encoding models</w:t>
+      </w:r>
+      <w:r>
+        <w:rPr>
+          <w:rFonts w:ascii="Calibri" w:hAnsi="Calibri" w:cs="Calibri"/>
+          <w:color w:val="auto"/>
+          <w:sz w:val="22"/>
+          <w:szCs w:val="22"/>
+        </w:rPr>
+        <w:t>.</w:t>
+      </w:r>
+      <w:r>
+        <w:rPr>
+          <w:rFonts w:ascii="Calibri" w:hAnsi="Calibri" w:cs="Calibri"/>
+          <w:color w:val="auto"/>
+          <w:sz w:val="22"/>
+          <w:szCs w:val="22"/>
+        </w:rPr>
+        <w:t xml:space="preserve"> </w:t>
+      </w:r>
+      <w:proofErr w:type="spellStart"/>
+      <w:r>
+        <w:rPr>
+          <w:rFonts w:ascii="Calibri" w:hAnsi="Calibri" w:cs="Calibri"/>
+          <w:i/>
+          <w:iCs/>
+          <w:color w:val="auto"/>
+          <w:sz w:val="22"/>
+          <w:szCs w:val="22"/>
+        </w:rPr>
+        <w:t>bioRxiv</w:t>
+      </w:r>
+      <w:proofErr w:type="spellEnd"/>
+      <w:r>
+        <w:rPr>
+          <w:rFonts w:ascii="Calibri" w:hAnsi="Calibri" w:cs="Calibri"/>
+          <w:i/>
+          <w:iCs/>
+          <w:color w:val="auto"/>
+          <w:sz w:val="22"/>
+          <w:szCs w:val="22"/>
+        </w:rPr>
+        <w:t xml:space="preserve">. </w:t>
+      </w:r>
+      <w:hyperlink r:id="rId17" w:history="1">
+        <w:r>
+          <w:rPr>
+            <w:rStyle w:val="Hyperlink"/>
+            <w:rFonts w:ascii="Calibri" w:hAnsi="Calibri" w:cs="Calibri"/>
+            <w:sz w:val="22"/>
+            <w:szCs w:val="22"/>
+          </w:rPr>
+          <w:t>doi.org/10.1101/2021.05.22.445245</w:t>
+        </w:r>
+      </w:hyperlink>
+    </w:p>
+    <w:p>
+      <w:pPr>
+        <w:pStyle w:val="ListParagraph"/>
+        <w:numPr>
+          <w:ilvl w:val="0"/>
+          <w:numId w:val="42"/>
+        </w:numPr>
+        <w:spacing w:after="3"/>
+        <w:rPr>
+          <w:rFonts w:ascii="Calibri" w:hAnsi="Calibri" w:cs="Calibri"/>
+          <w:sz w:val="22"/>
+          <w:szCs w:val="22"/>
+        </w:rPr>
+      </w:pPr>
+      <w:r>
+        <w:rPr>
+          <w:rFonts w:ascii="Calibri" w:hAnsi="Calibri" w:cs="Calibri"/>
+          <w:sz w:val="22"/>
+          <w:szCs w:val="22"/>
+        </w:rPr>
+        <w:t xml:space="preserve">Chen, J., </w:t>
+      </w:r>
+      <w:r>
+        <w:rPr>
+          <w:rFonts w:ascii="Calibri" w:hAnsi="Calibri" w:cs="Calibri"/>
+          <w:b/>
+          <w:bCs/>
+          <w:sz w:val="22"/>
+          <w:szCs w:val="22"/>
+        </w:rPr>
+        <w:t>Scotti, P. S.</w:t>
+      </w:r>
+      <w:r>
+        <w:rPr>
+          <w:rFonts w:ascii="Calibri" w:hAnsi="Calibri" w:cs="Calibri"/>
+          <w:sz w:val="22"/>
+          <w:szCs w:val="22"/>
+        </w:rPr>
+        <w:t xml:space="preserve">, Dowd, E. W., &amp; </w:t>
+      </w:r>
+      <w:proofErr w:type="spellStart"/>
+      <w:r>
+        <w:rPr>
+          <w:rFonts w:ascii="Calibri" w:hAnsi="Calibri" w:cs="Calibri"/>
+          <w:sz w:val="22"/>
+          <w:szCs w:val="22"/>
+        </w:rPr>
+        <w:t>Golomb</w:t>
+      </w:r>
+      <w:proofErr w:type="spellEnd"/>
+      <w:r>
+        <w:rPr>
+          <w:rFonts w:ascii="Calibri" w:hAnsi="Calibri" w:cs="Calibri"/>
+          <w:sz w:val="22"/>
+          <w:szCs w:val="22"/>
+        </w:rPr>
+        <w:t xml:space="preserve">, J. D. (2021). </w:t>
+      </w:r>
+      <w:r>
+        <w:rPr>
+          <w:rFonts w:ascii="Calibri" w:hAnsi="Calibri" w:cs="Calibri"/>
+          <w:sz w:val="22"/>
+          <w:szCs w:val="22"/>
+        </w:rPr>
+        <w:t xml:space="preserve">Neural </w:t>
+      </w:r>
+      <w:r>
+        <w:rPr>
+          <w:rFonts w:ascii="Calibri" w:hAnsi="Calibri" w:cs="Calibri"/>
+          <w:sz w:val="22"/>
+          <w:szCs w:val="22"/>
+        </w:rPr>
+        <w:t>r</w:t>
+      </w:r>
+      <w:r>
+        <w:rPr>
+          <w:rFonts w:ascii="Calibri" w:hAnsi="Calibri" w:cs="Calibri"/>
+          <w:sz w:val="22"/>
+          <w:szCs w:val="22"/>
+        </w:rPr>
+        <w:t xml:space="preserve">epresentations of </w:t>
+      </w:r>
+      <w:r>
+        <w:rPr>
+          <w:rFonts w:ascii="Calibri" w:hAnsi="Calibri" w:cs="Calibri"/>
+          <w:sz w:val="22"/>
+          <w:szCs w:val="22"/>
+        </w:rPr>
+        <w:t>t</w:t>
+      </w:r>
+      <w:r>
+        <w:rPr>
+          <w:rFonts w:ascii="Calibri" w:hAnsi="Calibri" w:cs="Calibri"/>
+          <w:sz w:val="22"/>
+          <w:szCs w:val="22"/>
+        </w:rPr>
+        <w:t xml:space="preserve">ask-relevant and </w:t>
+      </w:r>
+      <w:r>
+        <w:rPr>
+          <w:rFonts w:ascii="Calibri" w:hAnsi="Calibri" w:cs="Calibri"/>
+          <w:sz w:val="22"/>
+          <w:szCs w:val="22"/>
+        </w:rPr>
+        <w:t>t</w:t>
+      </w:r>
+      <w:r>
+        <w:rPr>
+          <w:rFonts w:ascii="Calibri" w:hAnsi="Calibri" w:cs="Calibri"/>
+          <w:sz w:val="22"/>
+          <w:szCs w:val="22"/>
+        </w:rPr>
+        <w:t>ask-irrelevant features of attended objects</w:t>
+      </w:r>
+      <w:r>
+        <w:rPr>
+          <w:rFonts w:ascii="Calibri" w:hAnsi="Calibri" w:cs="Calibri"/>
+          <w:sz w:val="22"/>
+          <w:szCs w:val="22"/>
+        </w:rPr>
+        <w:t xml:space="preserve">. </w:t>
+      </w:r>
+      <w:proofErr w:type="spellStart"/>
+      <w:r>
+        <w:rPr>
+          <w:rFonts w:ascii="Calibri" w:hAnsi="Calibri" w:cs="Calibri"/>
+          <w:i/>
+          <w:iCs/>
+          <w:sz w:val="22"/>
+          <w:szCs w:val="22"/>
+        </w:rPr>
+        <w:t>bioRxiv</w:t>
+      </w:r>
+      <w:proofErr w:type="spellEnd"/>
+      <w:r>
+        <w:rPr>
+          <w:rFonts w:ascii="Calibri" w:hAnsi="Calibri" w:cs="Calibri"/>
+          <w:i/>
+          <w:iCs/>
+          <w:sz w:val="22"/>
+          <w:szCs w:val="22"/>
+        </w:rPr>
+        <w:t xml:space="preserve">. </w:t>
+      </w:r>
+      <w:hyperlink r:id="rId18" w:history="1">
         <w:r>
           <w:rPr>
             <w:rStyle w:val="Hyperlink"/>
@@ -2229,196 +2951,10 @@
     </w:p>
     <w:p>
       <w:pPr>
-        <w:pStyle w:val="Default"/>
-        <w:numPr>
-          <w:ilvl w:val="0"/>
-          <w:numId w:val="25"/>
-        </w:numPr>
-        <w:spacing w:after="3"/>
-        <w:rPr>
-          <w:rFonts w:ascii="Calibri" w:hAnsi="Calibri" w:cs="Calibri"/>
-          <w:color w:val="auto"/>
-          <w:sz w:val="22"/>
-          <w:szCs w:val="22"/>
-        </w:rPr>
-      </w:pPr>
-      <w:r>
-        <w:rPr>
-          <w:rFonts w:ascii="Calibri" w:hAnsi="Calibri" w:cs="Calibri"/>
-          <w:b/>
-          <w:bCs/>
-          <w:color w:val="auto"/>
-          <w:sz w:val="22"/>
-          <w:szCs w:val="22"/>
-        </w:rPr>
-        <w:t>Scotti, P. S.,</w:t>
-      </w:r>
-      <w:r>
-        <w:rPr>
-          <w:rFonts w:ascii="Calibri" w:hAnsi="Calibri" w:cs="Calibri"/>
-          <w:color w:val="auto"/>
-          <w:sz w:val="22"/>
-          <w:szCs w:val="22"/>
-        </w:rPr>
-        <w:t xml:space="preserve"> Kulkarni, A., Mazor, M., Klapwijk, E., Yarkoni, T., Huth, A. G. (2020). EduCortex: browser-based 3D brain visualization of fMRI meta-analysis maps. </w:t>
-      </w:r>
-      <w:r>
-        <w:rPr>
-          <w:rFonts w:ascii="Calibri" w:hAnsi="Calibri" w:cs="Calibri"/>
-          <w:i/>
-          <w:iCs/>
-          <w:color w:val="auto"/>
-          <w:sz w:val="22"/>
-          <w:szCs w:val="22"/>
-        </w:rPr>
-        <w:t xml:space="preserve">Journal of </w:t>
-      </w:r>
-      <w:proofErr w:type="gramStart"/>
-      <w:r>
-        <w:rPr>
-          <w:rFonts w:ascii="Calibri" w:hAnsi="Calibri" w:cs="Calibri"/>
-          <w:i/>
-          <w:iCs/>
-          <w:color w:val="auto"/>
-          <w:sz w:val="22"/>
-          <w:szCs w:val="22"/>
-        </w:rPr>
-        <w:t>Open Source</w:t>
-      </w:r>
-      <w:proofErr w:type="gramEnd"/>
-      <w:r>
-        <w:rPr>
-          <w:rFonts w:ascii="Calibri" w:hAnsi="Calibri" w:cs="Calibri"/>
-          <w:i/>
-          <w:iCs/>
-          <w:color w:val="auto"/>
-          <w:sz w:val="22"/>
-          <w:szCs w:val="22"/>
-        </w:rPr>
-        <w:t xml:space="preserve"> Education</w:t>
-      </w:r>
-      <w:r>
-        <w:rPr>
-          <w:rFonts w:ascii="Calibri" w:hAnsi="Calibri" w:cs="Calibri"/>
-          <w:color w:val="auto"/>
-          <w:sz w:val="22"/>
-          <w:szCs w:val="22"/>
-        </w:rPr>
-        <w:t>, 3(26), 75</w:t>
-      </w:r>
-      <w:r>
-        <w:rPr>
-          <w:rFonts w:ascii="Calibri" w:hAnsi="Calibri" w:cs="Calibri"/>
-          <w:color w:val="auto"/>
-          <w:sz w:val="22"/>
-          <w:szCs w:val="22"/>
-        </w:rPr>
-        <w:t>.</w:t>
-      </w:r>
-      <w:r>
-        <w:rPr>
-          <w:rFonts w:ascii="Calibri" w:hAnsi="Calibri" w:cs="Calibri"/>
-          <w:color w:val="auto"/>
-          <w:sz w:val="22"/>
-          <w:szCs w:val="22"/>
-        </w:rPr>
-        <w:t xml:space="preserve"> </w:t>
-      </w:r>
-      <w:hyperlink r:id="rId16" w:history="1">
-        <w:r>
-          <w:rPr>
-            <w:rStyle w:val="Hyperlink"/>
-            <w:rFonts w:ascii="Calibri" w:hAnsi="Calibri" w:cs="Calibri"/>
-            <w:sz w:val="22"/>
-            <w:szCs w:val="22"/>
-          </w:rPr>
-          <w:t>doi.org/10.21105/jose.00075</w:t>
-        </w:r>
-      </w:hyperlink>
-    </w:p>
-    <w:p>
-      <w:pPr>
-        <w:pStyle w:val="Default"/>
-        <w:numPr>
-          <w:ilvl w:val="0"/>
-          <w:numId w:val="25"/>
-        </w:numPr>
-        <w:spacing w:after="3"/>
-        <w:rPr>
-          <w:rStyle w:val="Hyperlink"/>
-          <w:rFonts w:ascii="Calibri" w:hAnsi="Calibri" w:cs="Calibri"/>
-          <w:color w:val="auto"/>
-          <w:sz w:val="22"/>
-          <w:szCs w:val="22"/>
-        </w:rPr>
-      </w:pPr>
-      <w:r>
-        <w:rPr>
-          <w:rFonts w:ascii="Calibri" w:hAnsi="Calibri" w:cs="Calibri"/>
-          <w:b/>
-          <w:bCs/>
-          <w:color w:val="auto"/>
-          <w:sz w:val="22"/>
-          <w:szCs w:val="22"/>
-        </w:rPr>
-        <w:t>Scotti, P. S.,</w:t>
-      </w:r>
-      <w:r>
-        <w:rPr>
-          <w:rFonts w:ascii="Calibri" w:hAnsi="Calibri" w:cs="Calibri"/>
-          <w:color w:val="auto"/>
-          <w:sz w:val="22"/>
-          <w:szCs w:val="22"/>
-        </w:rPr>
-        <w:t xml:space="preserve"> Janakiefski, L., &amp; Maxcey, A. M. (2020). Recognition-induced forgetting of schematically related pictures. </w:t>
-      </w:r>
-      <w:r>
-        <w:rPr>
-          <w:rFonts w:ascii="Calibri" w:hAnsi="Calibri" w:cs="Calibri"/>
-          <w:i/>
-          <w:iCs/>
-          <w:color w:val="auto"/>
-          <w:sz w:val="22"/>
-          <w:szCs w:val="22"/>
-        </w:rPr>
-        <w:t>Psychonomic Bulletin &amp; Review</w:t>
-      </w:r>
-      <w:r>
-        <w:rPr>
-          <w:rFonts w:ascii="Calibri" w:hAnsi="Calibri" w:cs="Calibri"/>
-          <w:color w:val="auto"/>
-          <w:sz w:val="22"/>
-          <w:szCs w:val="22"/>
-        </w:rPr>
-        <w:t>,</w:t>
-      </w:r>
-      <w:r>
-        <w:rPr>
-          <w:rFonts w:ascii="Calibri" w:hAnsi="Calibri" w:cs="Calibri"/>
-          <w:color w:val="auto"/>
-          <w:sz w:val="22"/>
-          <w:szCs w:val="22"/>
-        </w:rPr>
-        <w:t xml:space="preserve"> 27, 357–365. </w:t>
-      </w:r>
-      <w:hyperlink r:id="rId17" w:history="1">
-        <w:r>
-          <w:rPr>
-            <w:rStyle w:val="Hyperlink"/>
-            <w:rFonts w:ascii="Calibri" w:hAnsi="Calibri" w:cs="Calibri"/>
-            <w:sz w:val="22"/>
-            <w:szCs w:val="22"/>
-          </w:rPr>
-          <w:t>doi.org/10.3758/s13423-019-01693-8</w:t>
-        </w:r>
-      </w:hyperlink>
-    </w:p>
-    <w:p>
-      <w:pPr>
         <w:pStyle w:val="ListParagraph"/>
         <w:numPr>
           <w:ilvl w:val="0"/>
-          <w:numId w:val="25"/>
+          <w:numId w:val="42"/>
         </w:numPr>
         <w:rPr>
           <w:rFonts w:ascii="Calibri" w:hAnsi="Calibri" w:cs="Calibri"/>
@@ -2442,8 +2978,45 @@
           <w:sz w:val="22"/>
           <w:szCs w:val="22"/>
         </w:rPr>
-        <w:t xml:space="preserve">, Collegio, A., &amp; Shomstein, S. (2019). Object-based attention is resilient to low-level (boundary) or high-level (semantic) disturbances, but not both. </w:t>
-      </w:r>
+        <w:t xml:space="preserve">, </w:t>
+      </w:r>
+      <w:proofErr w:type="spellStart"/>
+      <w:r>
+        <w:rPr>
+          <w:rFonts w:ascii="Calibri" w:hAnsi="Calibri" w:cs="Calibri"/>
+          <w:sz w:val="22"/>
+          <w:szCs w:val="22"/>
+        </w:rPr>
+        <w:t>Collegio</w:t>
+      </w:r>
+      <w:proofErr w:type="spellEnd"/>
+      <w:r>
+        <w:rPr>
+          <w:rFonts w:ascii="Calibri" w:hAnsi="Calibri" w:cs="Calibri"/>
+          <w:sz w:val="22"/>
+          <w:szCs w:val="22"/>
+        </w:rPr>
+        <w:t xml:space="preserve">, A., &amp; </w:t>
+      </w:r>
+      <w:proofErr w:type="spellStart"/>
+      <w:r>
+        <w:rPr>
+          <w:rFonts w:ascii="Calibri" w:hAnsi="Calibri" w:cs="Calibri"/>
+          <w:sz w:val="22"/>
+          <w:szCs w:val="22"/>
+        </w:rPr>
+        <w:t>Shomstein</w:t>
+      </w:r>
+      <w:proofErr w:type="spellEnd"/>
+      <w:r>
+        <w:rPr>
+          <w:rFonts w:ascii="Calibri" w:hAnsi="Calibri" w:cs="Calibri"/>
+          <w:sz w:val="22"/>
+          <w:szCs w:val="22"/>
+        </w:rPr>
+        <w:t xml:space="preserve">, S. (2019). Object-based attention is resilient to low-level (boundary) or high-level (semantic) disturbances, but not both. </w:t>
+      </w:r>
+      <w:proofErr w:type="spellStart"/>
       <w:r>
         <w:rPr>
           <w:rFonts w:ascii="Calibri" w:hAnsi="Calibri" w:cs="Calibri"/>
@@ -2452,91 +3025,26 @@
           <w:sz w:val="22"/>
           <w:szCs w:val="22"/>
         </w:rPr>
-        <w:t>PsyArXiv.</w:t>
-      </w:r>
-      <w:r>
-        <w:rPr>
-          <w:rFonts w:ascii="Calibri" w:hAnsi="Calibri" w:cs="Calibri"/>
-          <w:sz w:val="22"/>
-          <w:szCs w:val="22"/>
-        </w:rPr>
-        <w:t xml:space="preserve"> </w:t>
-      </w:r>
-      <w:hyperlink r:id="rId18" w:history="1">
-        <w:r>
-          <w:rPr>
-            <w:rStyle w:val="Hyperlink"/>
-            <w:rFonts w:ascii="Calibri" w:hAnsi="Calibri" w:cs="Calibri"/>
-            <w:sz w:val="22"/>
-            <w:szCs w:val="22"/>
-          </w:rPr>
-          <w:t>doi.org/10.31234/osf.io/yxqju</w:t>
-        </w:r>
-      </w:hyperlink>
-    </w:p>
-    <w:p>
-      <w:pPr>
-        <w:pStyle w:val="Default"/>
-        <w:numPr>
-          <w:ilvl w:val="0"/>
-          <w:numId w:val="25"/>
-        </w:numPr>
-        <w:spacing w:after="3"/>
-        <w:rPr>
-          <w:rFonts w:ascii="Calibri" w:hAnsi="Calibri" w:cs="Calibri"/>
-          <w:color w:val="auto"/>
-          <w:sz w:val="22"/>
-          <w:szCs w:val="22"/>
-        </w:rPr>
-      </w:pPr>
-      <w:r>
-        <w:rPr>
-          <w:rFonts w:ascii="Calibri" w:hAnsi="Calibri" w:cs="Calibri"/>
-          <w:color w:val="auto"/>
-          <w:sz w:val="22"/>
-          <w:szCs w:val="22"/>
-        </w:rPr>
-        <w:t xml:space="preserve">Collegio, A., Nah, J., </w:t>
-      </w:r>
-      <w:r>
-        <w:rPr>
-          <w:rFonts w:ascii="Calibri" w:hAnsi="Calibri" w:cs="Calibri"/>
-          <w:b/>
-          <w:bCs/>
-          <w:color w:val="auto"/>
-          <w:sz w:val="22"/>
-          <w:szCs w:val="22"/>
-        </w:rPr>
-        <w:t>Scotti, P. S.,</w:t>
-      </w:r>
-      <w:r>
-        <w:rPr>
-          <w:rFonts w:ascii="Calibri" w:hAnsi="Calibri" w:cs="Calibri"/>
-          <w:color w:val="auto"/>
-          <w:sz w:val="22"/>
-          <w:szCs w:val="22"/>
-        </w:rPr>
-        <w:t xml:space="preserve"> &amp; Shomstein, S. (2019). Attention scales according to inferred real-world object size. </w:t>
-      </w:r>
+        <w:t>PsyArXiv</w:t>
+      </w:r>
+      <w:proofErr w:type="spellEnd"/>
       <w:r>
         <w:rPr>
           <w:rFonts w:ascii="Calibri" w:hAnsi="Calibri" w:cs="Calibri"/>
           <w:i/>
           <w:iCs/>
-          <w:color w:val="auto"/>
-          <w:sz w:val="22"/>
-          <w:szCs w:val="22"/>
-        </w:rPr>
-        <w:t>Nature Human Behavior</w:t>
-      </w:r>
-      <w:r>
-        <w:rPr>
-          <w:rFonts w:ascii="Calibri" w:hAnsi="Calibri" w:cs="Calibri"/>
-          <w:color w:val="auto"/>
-          <w:sz w:val="22"/>
-          <w:szCs w:val="22"/>
-        </w:rPr>
-        <w:t xml:space="preserve">, 3(1), 40-47. </w:t>
+          <w:sz w:val="22"/>
+          <w:szCs w:val="22"/>
+        </w:rPr>
+        <w:t>.</w:t>
+      </w:r>
+      <w:r>
+        <w:rPr>
+          <w:rFonts w:ascii="Calibri" w:hAnsi="Calibri" w:cs="Calibri"/>
+          <w:sz w:val="22"/>
+          <w:szCs w:val="22"/>
+        </w:rPr>
+        <w:t xml:space="preserve"> </w:t>
       </w:r>
       <w:hyperlink r:id="rId19" w:history="1">
         <w:r>
@@ -2546,8 +3054,19 @@
             <w:sz w:val="22"/>
             <w:szCs w:val="22"/>
           </w:rPr>
-          <w:t>doi.org/10.1038/s41562-018-0485-2</w:t>
+          <w:t>doi.org/10.31234/osf.io/</w:t>
         </w:r>
+        <w:proofErr w:type="spellStart"/>
+        <w:r>
+          <w:rPr>
+            <w:rStyle w:val="Hyperlink"/>
+            <w:rFonts w:ascii="Calibri" w:hAnsi="Calibri" w:cs="Calibri"/>
+            <w:sz w:val="22"/>
+            <w:szCs w:val="22"/>
+          </w:rPr>
+          <w:t>yxqju</w:t>
+        </w:r>
+        <w:proofErr w:type="spellEnd"/>
       </w:hyperlink>
     </w:p>
     <w:p>
@@ -2590,6 +3109,7 @@
           <w:szCs w:val="22"/>
         </w:rPr>
       </w:pPr>
+      <w:proofErr w:type="spellStart"/>
       <w:r>
         <w:rPr>
           <w:rFonts w:ascii="Calibri" w:hAnsi="Calibri"/>
@@ -2597,7 +3117,17 @@
           <w:sz w:val="22"/>
           <w:szCs w:val="22"/>
         </w:rPr>
-        <w:t xml:space="preserve">Maxcey, A. M., Mancuso, E., </w:t>
+        <w:t>Maxcey</w:t>
+      </w:r>
+      <w:proofErr w:type="spellEnd"/>
+      <w:r>
+        <w:rPr>
+          <w:rFonts w:ascii="Calibri" w:hAnsi="Calibri"/>
+          <w:color w:val="000000" w:themeColor="text1"/>
+          <w:sz w:val="22"/>
+          <w:szCs w:val="22"/>
+        </w:rPr>
+        <w:t xml:space="preserve">, A. M., Mancuso, E., </w:t>
       </w:r>
       <w:r>
         <w:rPr>
@@ -2719,6 +3249,7 @@
         </w:rPr>
         <w:t xml:space="preserve">&amp; </w:t>
       </w:r>
+      <w:proofErr w:type="spellStart"/>
       <w:r>
         <w:rPr>
           <w:rFonts w:ascii="Calibri" w:hAnsi="Calibri"/>
@@ -2726,7 +3257,17 @@
           <w:sz w:val="22"/>
           <w:szCs w:val="22"/>
         </w:rPr>
-        <w:t xml:space="preserve">Maxcey, A. M. (submitted). </w:t>
+        <w:t>Maxcey</w:t>
+      </w:r>
+      <w:proofErr w:type="spellEnd"/>
+      <w:r>
+        <w:rPr>
+          <w:rFonts w:ascii="Calibri" w:hAnsi="Calibri"/>
+          <w:color w:val="000000" w:themeColor="text1"/>
+          <w:sz w:val="22"/>
+          <w:szCs w:val="22"/>
+        </w:rPr>
+        <w:t xml:space="preserve">, A. M. (submitted). </w:t>
       </w:r>
       <w:r>
         <w:rPr>
@@ -2789,6 +3330,146 @@
       <w:r>
         <w:rPr>
           <w:rFonts w:ascii="Calibri" w:hAnsi="Calibri" w:cs="Calibri"/>
+          <w:b/>
+          <w:bCs/>
+          <w:sz w:val="22"/>
+          <w:szCs w:val="22"/>
+        </w:rPr>
+        <w:lastRenderedPageBreak/>
+        <w:t>Scotti, P. S.,</w:t>
+      </w:r>
+      <w:r>
+        <w:rPr>
+          <w:rFonts w:ascii="Calibri" w:hAnsi="Calibri" w:cs="Calibri"/>
+          <w:sz w:val="22"/>
+          <w:szCs w:val="22"/>
+        </w:rPr>
+        <w:t xml:space="preserve"> Chen, J.,</w:t>
+      </w:r>
+      <w:r>
+        <w:rPr>
+          <w:rFonts w:ascii="Calibri" w:hAnsi="Calibri" w:cs="Calibri"/>
+          <w:sz w:val="22"/>
+          <w:szCs w:val="22"/>
+        </w:rPr>
+        <w:t xml:space="preserve"> Zhang, X.,</w:t>
+      </w:r>
+      <w:r>
+        <w:rPr>
+          <w:rFonts w:ascii="Calibri" w:hAnsi="Calibri" w:cs="Calibri"/>
+          <w:sz w:val="22"/>
+          <w:szCs w:val="22"/>
+        </w:rPr>
+        <w:t xml:space="preserve"> &amp; </w:t>
+      </w:r>
+      <w:proofErr w:type="spellStart"/>
+      <w:r>
+        <w:rPr>
+          <w:rFonts w:ascii="Calibri" w:hAnsi="Calibri" w:cs="Calibri"/>
+          <w:sz w:val="22"/>
+          <w:szCs w:val="22"/>
+        </w:rPr>
+        <w:t>Golomb</w:t>
+      </w:r>
+      <w:proofErr w:type="spellEnd"/>
+      <w:r>
+        <w:rPr>
+          <w:rFonts w:ascii="Calibri" w:hAnsi="Calibri" w:cs="Calibri"/>
+          <w:sz w:val="22"/>
+          <w:szCs w:val="22"/>
+        </w:rPr>
+        <w:t xml:space="preserve">, J. D. (in prep.). </w:t>
+      </w:r>
+      <w:r>
+        <w:rPr>
+          <w:rFonts w:ascii="Calibri" w:hAnsi="Calibri" w:cs="Calibri"/>
+          <w:sz w:val="22"/>
+          <w:szCs w:val="22"/>
+        </w:rPr>
+        <w:t>F</w:t>
+      </w:r>
+      <w:r>
+        <w:rPr>
+          <w:rFonts w:ascii="Calibri" w:hAnsi="Calibri" w:cs="Calibri"/>
+          <w:sz w:val="22"/>
+          <w:szCs w:val="22"/>
+        </w:rPr>
+        <w:t xml:space="preserve">MRI Playground: </w:t>
+      </w:r>
+      <w:r>
+        <w:rPr>
+          <w:rFonts w:ascii="Calibri" w:hAnsi="Calibri" w:cs="Calibri"/>
+          <w:sz w:val="22"/>
+          <w:szCs w:val="22"/>
+        </w:rPr>
+        <w:t>s</w:t>
+      </w:r>
+      <w:r>
+        <w:rPr>
+          <w:rFonts w:ascii="Calibri" w:hAnsi="Calibri" w:cs="Calibri"/>
+          <w:sz w:val="22"/>
+          <w:szCs w:val="22"/>
+        </w:rPr>
+        <w:t xml:space="preserve">imple </w:t>
+      </w:r>
+      <w:r>
+        <w:rPr>
+          <w:rFonts w:ascii="Calibri" w:hAnsi="Calibri" w:cs="Calibri"/>
+          <w:sz w:val="22"/>
+          <w:szCs w:val="22"/>
+        </w:rPr>
+        <w:t>summaries</w:t>
+      </w:r>
+      <w:r>
+        <w:rPr>
+          <w:rFonts w:ascii="Calibri" w:hAnsi="Calibri" w:cs="Calibri"/>
+          <w:sz w:val="22"/>
+          <w:szCs w:val="22"/>
+        </w:rPr>
+        <w:t xml:space="preserve"> &amp; simulations </w:t>
+      </w:r>
+      <w:r>
+        <w:rPr>
+          <w:rFonts w:ascii="Calibri" w:hAnsi="Calibri" w:cs="Calibri"/>
+          <w:sz w:val="22"/>
+          <w:szCs w:val="22"/>
+        </w:rPr>
+        <w:t>of</w:t>
+      </w:r>
+      <w:r>
+        <w:rPr>
+          <w:rFonts w:ascii="Calibri" w:hAnsi="Calibri" w:cs="Calibri"/>
+          <w:sz w:val="22"/>
+          <w:szCs w:val="22"/>
+        </w:rPr>
+        <w:t xml:space="preserve"> neuroimaging methods</w:t>
+      </w:r>
+      <w:r>
+        <w:rPr>
+          <w:rFonts w:ascii="Calibri" w:hAnsi="Calibri" w:cs="Calibri"/>
+          <w:sz w:val="22"/>
+          <w:szCs w:val="22"/>
+        </w:rPr>
+        <w:t>.</w:t>
+      </w:r>
+    </w:p>
+    <w:p>
+      <w:pPr>
+        <w:pStyle w:val="ListParagraph"/>
+        <w:numPr>
+          <w:ilvl w:val="0"/>
+          <w:numId w:val="27"/>
+        </w:numPr>
+        <w:spacing w:after="3"/>
+        <w:rPr>
+          <w:rFonts w:ascii="Calibri" w:hAnsi="Calibri" w:cs="Calibri"/>
+          <w:sz w:val="22"/>
+          <w:szCs w:val="22"/>
+        </w:rPr>
+      </w:pPr>
+      <w:r>
+        <w:rPr>
+          <w:rFonts w:ascii="Calibri" w:hAnsi="Calibri" w:cs="Calibri"/>
           <w:sz w:val="22"/>
           <w:szCs w:val="22"/>
         </w:rPr>
@@ -2810,7 +3491,25 @@
           <w:sz w:val="22"/>
           <w:szCs w:val="22"/>
         </w:rPr>
-        <w:t xml:space="preserve">&amp; Golomb, J. D. (in </w:t>
+        <w:t xml:space="preserve">&amp; </w:t>
+      </w:r>
+      <w:proofErr w:type="spellStart"/>
+      <w:r>
+        <w:rPr>
+          <w:rFonts w:ascii="Calibri" w:hAnsi="Calibri" w:cs="Calibri"/>
+          <w:sz w:val="22"/>
+          <w:szCs w:val="22"/>
+        </w:rPr>
+        <w:t>Golomb</w:t>
+      </w:r>
+      <w:proofErr w:type="spellEnd"/>
+      <w:r>
+        <w:rPr>
+          <w:rFonts w:ascii="Calibri" w:hAnsi="Calibri" w:cs="Calibri"/>
+          <w:sz w:val="22"/>
+          <w:szCs w:val="22"/>
+        </w:rPr>
+        <w:t xml:space="preserve">, J. D. (in </w:t>
       </w:r>
       <w:r>
         <w:rPr>
@@ -2844,17 +3543,14 @@
           <w:rFonts w:ascii="Calibri" w:hAnsi="Calibri" w:cs="Calibri"/>
           <w:b/>
           <w:bCs/>
-          <w:sz w:val="22"/>
-          <w:szCs w:val="22"/>
-        </w:rPr>
-      </w:pPr>
-      <w:r>
-        <w:rPr>
-          <w:rFonts w:ascii="Calibri" w:hAnsi="Calibri" w:cs="Calibri"/>
-          <w:sz w:val="22"/>
-          <w:szCs w:val="22"/>
-        </w:rPr>
-        <w:lastRenderedPageBreak/>
+        </w:rPr>
+      </w:pPr>
+      <w:r>
+        <w:rPr>
+          <w:rFonts w:ascii="Calibri" w:hAnsi="Calibri" w:cs="Calibri"/>
+          <w:sz w:val="22"/>
+          <w:szCs w:val="22"/>
+        </w:rPr>
         <w:t>Jones, C.</w:t>
       </w:r>
       <w:r>
@@ -2889,133 +3585,25 @@
           <w:sz w:val="22"/>
           <w:szCs w:val="22"/>
         </w:rPr>
-        <w:t>, &amp; Golomb, J. D. (in prep.). Feature-binding errors during saccadic remapping may affect perception of real-world objects.</w:t>
-      </w:r>
-    </w:p>
-    <w:p>
-      <w:pPr>
-        <w:pStyle w:val="ListParagraph"/>
-        <w:numPr>
-          <w:ilvl w:val="0"/>
-          <w:numId w:val="27"/>
-        </w:numPr>
-        <w:pBdr>
-          <w:bottom w:val="single" w:sz="6" w:space="1" w:color="auto"/>
-        </w:pBdr>
-        <w:spacing w:after="3"/>
-        <w:rPr>
-          <w:rFonts w:ascii="Calibri" w:hAnsi="Calibri" w:cs="Calibri"/>
-          <w:b/>
-          <w:bCs/>
-          <w:sz w:val="22"/>
-          <w:szCs w:val="22"/>
-        </w:rPr>
-      </w:pPr>
-      <w:r>
-        <w:rPr>
-          <w:rFonts w:ascii="Calibri" w:hAnsi="Calibri" w:cs="Calibri"/>
-          <w:b/>
-          <w:bCs/>
-          <w:sz w:val="22"/>
-          <w:szCs w:val="22"/>
-        </w:rPr>
-        <w:t>Scotti, P. S.,</w:t>
-      </w:r>
-      <w:r>
-        <w:rPr>
-          <w:rFonts w:ascii="Calibri" w:hAnsi="Calibri" w:cs="Calibri"/>
-          <w:sz w:val="22"/>
-          <w:szCs w:val="22"/>
-        </w:rPr>
-        <w:t xml:space="preserve"> Chen, J.,</w:t>
-      </w:r>
-      <w:r>
-        <w:rPr>
-          <w:rFonts w:ascii="Calibri" w:hAnsi="Calibri" w:cs="Calibri"/>
-          <w:sz w:val="22"/>
-          <w:szCs w:val="22"/>
-        </w:rPr>
-        <w:t xml:space="preserve"> Zhang, X.,</w:t>
-      </w:r>
-      <w:r>
-        <w:rPr>
-          <w:rFonts w:ascii="Calibri" w:hAnsi="Calibri" w:cs="Calibri"/>
-          <w:sz w:val="22"/>
-          <w:szCs w:val="22"/>
-        </w:rPr>
-        <w:t xml:space="preserve"> &amp; Golomb, J. D. (in prep.). </w:t>
-      </w:r>
-      <w:r>
-        <w:rPr>
-          <w:rFonts w:ascii="Calibri" w:hAnsi="Calibri" w:cs="Calibri"/>
-          <w:sz w:val="22"/>
-          <w:szCs w:val="22"/>
-        </w:rPr>
-        <w:t>F</w:t>
-      </w:r>
-      <w:r>
-        <w:rPr>
-          <w:rFonts w:ascii="Calibri" w:hAnsi="Calibri" w:cs="Calibri"/>
-          <w:sz w:val="22"/>
-          <w:szCs w:val="22"/>
-        </w:rPr>
-        <w:t xml:space="preserve">MRI Playground: </w:t>
-      </w:r>
-      <w:r>
-        <w:rPr>
-          <w:rFonts w:ascii="Calibri" w:hAnsi="Calibri" w:cs="Calibri"/>
-          <w:sz w:val="22"/>
-          <w:szCs w:val="22"/>
-        </w:rPr>
-        <w:t>s</w:t>
-      </w:r>
-      <w:r>
-        <w:rPr>
-          <w:rFonts w:ascii="Calibri" w:hAnsi="Calibri" w:cs="Calibri"/>
-          <w:sz w:val="22"/>
-          <w:szCs w:val="22"/>
-        </w:rPr>
-        <w:t xml:space="preserve">imple </w:t>
-      </w:r>
-      <w:r>
-        <w:rPr>
-          <w:rFonts w:ascii="Calibri" w:hAnsi="Calibri" w:cs="Calibri"/>
-          <w:sz w:val="22"/>
-          <w:szCs w:val="22"/>
-        </w:rPr>
-        <w:t>summaries</w:t>
-      </w:r>
-      <w:r>
-        <w:rPr>
-          <w:rFonts w:ascii="Calibri" w:hAnsi="Calibri" w:cs="Calibri"/>
-          <w:sz w:val="22"/>
-          <w:szCs w:val="22"/>
-        </w:rPr>
-        <w:t xml:space="preserve"> &amp; simulations </w:t>
-      </w:r>
-      <w:r>
-        <w:rPr>
-          <w:rFonts w:ascii="Calibri" w:hAnsi="Calibri" w:cs="Calibri"/>
-          <w:sz w:val="22"/>
-          <w:szCs w:val="22"/>
-        </w:rPr>
-        <w:t>of</w:t>
-      </w:r>
-      <w:r>
-        <w:rPr>
-          <w:rFonts w:ascii="Calibri" w:hAnsi="Calibri" w:cs="Calibri"/>
-          <w:sz w:val="22"/>
-          <w:szCs w:val="22"/>
-        </w:rPr>
-        <w:t xml:space="preserve"> neuroimaging methods</w:t>
-      </w:r>
-      <w:r>
-        <w:rPr>
-          <w:rFonts w:ascii="Calibri" w:hAnsi="Calibri" w:cs="Calibri"/>
-          <w:sz w:val="22"/>
-          <w:szCs w:val="22"/>
-        </w:rPr>
-        <w:t>.</w:t>
+        <w:t xml:space="preserve">, &amp; </w:t>
+      </w:r>
+      <w:proofErr w:type="spellStart"/>
+      <w:r>
+        <w:rPr>
+          <w:rFonts w:ascii="Calibri" w:hAnsi="Calibri" w:cs="Calibri"/>
+          <w:sz w:val="22"/>
+          <w:szCs w:val="22"/>
+        </w:rPr>
+        <w:t>Golomb</w:t>
+      </w:r>
+      <w:proofErr w:type="spellEnd"/>
+      <w:r>
+        <w:rPr>
+          <w:rFonts w:ascii="Calibri" w:hAnsi="Calibri" w:cs="Calibri"/>
+          <w:sz w:val="22"/>
+          <w:szCs w:val="22"/>
+        </w:rPr>
+        <w:t>, J. D. (in prep.). Feature-binding errors during saccadic remapping may affect perception of real-world objects.</w:t>
       </w:r>
     </w:p>
     <w:p>
@@ -3024,6 +3612,7 @@
         <w:pBdr>
           <w:bottom w:val="single" w:sz="6" w:space="1" w:color="auto"/>
         </w:pBdr>
+        <w:spacing w:line="252" w:lineRule="auto"/>
         <w:rPr>
           <w:rFonts w:ascii="Calibri" w:hAnsi="Calibri" w:cs="Calibri"/>
           <w:b/>
@@ -3501,12 +4090,21 @@
           <w:color w:val="auto"/>
         </w:rPr>
       </w:pPr>
-      <w:r>
-        <w:rPr>
-          <w:rFonts w:ascii="Calibri" w:hAnsi="Calibri" w:cs="Calibri"/>
-          <w:color w:val="auto"/>
-        </w:rPr>
-        <w:t>Sigelman Undergraduate Research Enhancement Award ($500)</w:t>
+      <w:proofErr w:type="spellStart"/>
+      <w:r>
+        <w:rPr>
+          <w:rFonts w:ascii="Calibri" w:hAnsi="Calibri" w:cs="Calibri"/>
+          <w:color w:val="auto"/>
+        </w:rPr>
+        <w:t>Sigelman</w:t>
+      </w:r>
+      <w:proofErr w:type="spellEnd"/>
+      <w:r>
+        <w:rPr>
+          <w:rFonts w:ascii="Calibri" w:hAnsi="Calibri" w:cs="Calibri"/>
+          <w:color w:val="auto"/>
+        </w:rPr>
+        <w:t xml:space="preserve"> Undergraduate Research Enhancement Award ($500)</w:t>
       </w:r>
       <w:r>
         <w:rPr>
@@ -3709,7 +4307,25 @@
           <w:sz w:val="17"/>
           <w:szCs w:val="17"/>
         </w:rPr>
-        <w:t xml:space="preserve"> Chen, J., &amp; Golomb, J. D. (202</w:t>
+        <w:t xml:space="preserve"> Chen, J., &amp; </w:t>
+      </w:r>
+      <w:proofErr w:type="spellStart"/>
+      <w:r>
+        <w:rPr>
+          <w:rFonts w:ascii="Calibri" w:hAnsi="Calibri" w:cs="Calibri"/>
+          <w:sz w:val="17"/>
+          <w:szCs w:val="17"/>
+        </w:rPr>
+        <w:t>Golomb</w:t>
+      </w:r>
+      <w:proofErr w:type="spellEnd"/>
+      <w:r>
+        <w:rPr>
+          <w:rFonts w:ascii="Calibri" w:hAnsi="Calibri" w:cs="Calibri"/>
+          <w:sz w:val="17"/>
+          <w:szCs w:val="17"/>
+        </w:rPr>
+        <w:t>, J. D. (202</w:t>
       </w:r>
       <w:r>
         <w:rPr>
@@ -3793,7 +4409,25 @@
           <w:sz w:val="17"/>
           <w:szCs w:val="17"/>
         </w:rPr>
-        <w:t xml:space="preserve"> Chen, J., &amp; Golomb, J. D. (2021, May). An improved method for evaluating inverted encoding models. </w:t>
+        <w:t xml:space="preserve"> Chen, J., &amp; </w:t>
+      </w:r>
+      <w:proofErr w:type="spellStart"/>
+      <w:r>
+        <w:rPr>
+          <w:rFonts w:ascii="Calibri" w:hAnsi="Calibri" w:cs="Calibri"/>
+          <w:sz w:val="17"/>
+          <w:szCs w:val="17"/>
+        </w:rPr>
+        <w:t>Golomb</w:t>
+      </w:r>
+      <w:proofErr w:type="spellEnd"/>
+      <w:r>
+        <w:rPr>
+          <w:rFonts w:ascii="Calibri" w:hAnsi="Calibri" w:cs="Calibri"/>
+          <w:sz w:val="17"/>
+          <w:szCs w:val="17"/>
+        </w:rPr>
+        <w:t xml:space="preserve">, J. D. (2021, May). An improved method for evaluating inverted encoding models. </w:t>
       </w:r>
       <w:r>
         <w:rPr>
@@ -3853,7 +4487,25 @@
           <w:sz w:val="17"/>
           <w:szCs w:val="17"/>
         </w:rPr>
-        <w:t>, Dowd, E. W., &amp; Golomb, J. D</w:t>
+        <w:t xml:space="preserve">, Dowd, E. W., &amp; </w:t>
+      </w:r>
+      <w:proofErr w:type="spellStart"/>
+      <w:r>
+        <w:rPr>
+          <w:rFonts w:ascii="Calibri" w:hAnsi="Calibri" w:cs="Calibri"/>
+          <w:sz w:val="17"/>
+          <w:szCs w:val="17"/>
+        </w:rPr>
+        <w:t>Golomb</w:t>
+      </w:r>
+      <w:proofErr w:type="spellEnd"/>
+      <w:r>
+        <w:rPr>
+          <w:rFonts w:ascii="Calibri" w:hAnsi="Calibri" w:cs="Calibri"/>
+          <w:sz w:val="17"/>
+          <w:szCs w:val="17"/>
+        </w:rPr>
+        <w:t>, J. D</w:t>
       </w:r>
       <w:r>
         <w:rPr>
@@ -3929,7 +4581,25 @@
           <w:sz w:val="17"/>
           <w:szCs w:val="17"/>
         </w:rPr>
-        <w:t xml:space="preserve"> Chen, J., &amp; Golomb, J. D. (2021, Mar</w:t>
+        <w:t xml:space="preserve"> Chen, J., &amp; </w:t>
+      </w:r>
+      <w:proofErr w:type="spellStart"/>
+      <w:r>
+        <w:rPr>
+          <w:rFonts w:ascii="Calibri" w:hAnsi="Calibri" w:cs="Calibri"/>
+          <w:sz w:val="17"/>
+          <w:szCs w:val="17"/>
+        </w:rPr>
+        <w:t>Golomb</w:t>
+      </w:r>
+      <w:proofErr w:type="spellEnd"/>
+      <w:r>
+        <w:rPr>
+          <w:rFonts w:ascii="Calibri" w:hAnsi="Calibri" w:cs="Calibri"/>
+          <w:sz w:val="17"/>
+          <w:szCs w:val="17"/>
+        </w:rPr>
+        <w:t>, J. D. (2021, Mar</w:t>
       </w:r>
       <w:r>
         <w:rPr>
@@ -4029,7 +4699,25 @@
           <w:sz w:val="17"/>
           <w:szCs w:val="17"/>
         </w:rPr>
-        <w:t xml:space="preserve">&amp; Golomb, J. D. (2020, May). Feature-binding errors during saccadic remapping may affect perception of real-world objects. </w:t>
+        <w:t xml:space="preserve">&amp; </w:t>
+      </w:r>
+      <w:proofErr w:type="spellStart"/>
+      <w:r>
+        <w:rPr>
+          <w:rFonts w:ascii="Calibri" w:hAnsi="Calibri" w:cs="Calibri"/>
+          <w:sz w:val="17"/>
+          <w:szCs w:val="17"/>
+        </w:rPr>
+        <w:t>Golomb</w:t>
+      </w:r>
+      <w:proofErr w:type="spellEnd"/>
+      <w:r>
+        <w:rPr>
+          <w:rFonts w:ascii="Calibri" w:hAnsi="Calibri" w:cs="Calibri"/>
+          <w:sz w:val="17"/>
+          <w:szCs w:val="17"/>
+        </w:rPr>
+        <w:t xml:space="preserve">, J. D. (2020, May). Feature-binding errors during saccadic remapping may affect perception of real-world objects. </w:t>
       </w:r>
       <w:r>
         <w:rPr>
@@ -4080,7 +4768,79 @@
           <w:sz w:val="17"/>
           <w:szCs w:val="17"/>
         </w:rPr>
-        <w:t xml:space="preserve"> Kulkarni, A., Mazor, M., Klapwijk, E., Yarkoni, T., Huth, A. G. (2019, Dec</w:t>
+        <w:t xml:space="preserve"> Kulkarni, A., </w:t>
+      </w:r>
+      <w:proofErr w:type="spellStart"/>
+      <w:r>
+        <w:rPr>
+          <w:rFonts w:ascii="Calibri" w:hAnsi="Calibri" w:cs="Calibri"/>
+          <w:sz w:val="17"/>
+          <w:szCs w:val="17"/>
+        </w:rPr>
+        <w:t>Mazor</w:t>
+      </w:r>
+      <w:proofErr w:type="spellEnd"/>
+      <w:r>
+        <w:rPr>
+          <w:rFonts w:ascii="Calibri" w:hAnsi="Calibri" w:cs="Calibri"/>
+          <w:sz w:val="17"/>
+          <w:szCs w:val="17"/>
+        </w:rPr>
+        <w:t xml:space="preserve">, M., </w:t>
+      </w:r>
+      <w:proofErr w:type="spellStart"/>
+      <w:r>
+        <w:rPr>
+          <w:rFonts w:ascii="Calibri" w:hAnsi="Calibri" w:cs="Calibri"/>
+          <w:sz w:val="17"/>
+          <w:szCs w:val="17"/>
+        </w:rPr>
+        <w:t>Klapwijk</w:t>
+      </w:r>
+      <w:proofErr w:type="spellEnd"/>
+      <w:r>
+        <w:rPr>
+          <w:rFonts w:ascii="Calibri" w:hAnsi="Calibri" w:cs="Calibri"/>
+          <w:sz w:val="17"/>
+          <w:szCs w:val="17"/>
+        </w:rPr>
+        <w:t xml:space="preserve">, E., </w:t>
+      </w:r>
+      <w:proofErr w:type="spellStart"/>
+      <w:r>
+        <w:rPr>
+          <w:rFonts w:ascii="Calibri" w:hAnsi="Calibri" w:cs="Calibri"/>
+          <w:sz w:val="17"/>
+          <w:szCs w:val="17"/>
+        </w:rPr>
+        <w:t>Yarkoni</w:t>
+      </w:r>
+      <w:proofErr w:type="spellEnd"/>
+      <w:r>
+        <w:rPr>
+          <w:rFonts w:ascii="Calibri" w:hAnsi="Calibri" w:cs="Calibri"/>
+          <w:sz w:val="17"/>
+          <w:szCs w:val="17"/>
+        </w:rPr>
+        <w:t xml:space="preserve">, T., </w:t>
+      </w:r>
+      <w:proofErr w:type="spellStart"/>
+      <w:r>
+        <w:rPr>
+          <w:rFonts w:ascii="Calibri" w:hAnsi="Calibri" w:cs="Calibri"/>
+          <w:sz w:val="17"/>
+          <w:szCs w:val="17"/>
+        </w:rPr>
+        <w:t>Huth</w:t>
+      </w:r>
+      <w:proofErr w:type="spellEnd"/>
+      <w:r>
+        <w:rPr>
+          <w:rFonts w:ascii="Calibri" w:hAnsi="Calibri" w:cs="Calibri"/>
+          <w:sz w:val="17"/>
+          <w:szCs w:val="17"/>
+        </w:rPr>
+        <w:t>, A. G. (2019, Dec</w:t>
       </w:r>
       <w:r>
         <w:rPr>
@@ -4096,7 +4856,25 @@
           <w:sz w:val="17"/>
           <w:szCs w:val="17"/>
         </w:rPr>
-        <w:t xml:space="preserve">). EduCortex: browser-based 3D brain visualization of fMRI meta-analysis maps. </w:t>
+        <w:t xml:space="preserve">). </w:t>
+      </w:r>
+      <w:proofErr w:type="spellStart"/>
+      <w:r>
+        <w:rPr>
+          <w:rFonts w:ascii="Calibri" w:hAnsi="Calibri" w:cs="Calibri"/>
+          <w:sz w:val="17"/>
+          <w:szCs w:val="17"/>
+        </w:rPr>
+        <w:t>EduCortex</w:t>
+      </w:r>
+      <w:proofErr w:type="spellEnd"/>
+      <w:r>
+        <w:rPr>
+          <w:rFonts w:ascii="Calibri" w:hAnsi="Calibri" w:cs="Calibri"/>
+          <w:sz w:val="17"/>
+          <w:szCs w:val="17"/>
+        </w:rPr>
+        <w:t xml:space="preserve">: browser-based 3D brain visualization of fMRI meta-analysis maps. </w:t>
       </w:r>
       <w:r>
         <w:rPr>
@@ -4165,7 +4943,43 @@
           <w:sz w:val="17"/>
           <w:szCs w:val="17"/>
         </w:rPr>
-        <w:t xml:space="preserve"> Hong, Y., Leber, A., B., &amp; Golomb, J. D. (2019, November). Competition between similar visual working memory items underlies repulsion effects. </w:t>
+        <w:t xml:space="preserve"> Hong, Y., </w:t>
+      </w:r>
+      <w:proofErr w:type="spellStart"/>
+      <w:r>
+        <w:rPr>
+          <w:rFonts w:ascii="Calibri" w:hAnsi="Calibri" w:cs="Calibri"/>
+          <w:sz w:val="17"/>
+          <w:szCs w:val="17"/>
+        </w:rPr>
+        <w:t>Leber</w:t>
+      </w:r>
+      <w:proofErr w:type="spellEnd"/>
+      <w:r>
+        <w:rPr>
+          <w:rFonts w:ascii="Calibri" w:hAnsi="Calibri" w:cs="Calibri"/>
+          <w:sz w:val="17"/>
+          <w:szCs w:val="17"/>
+        </w:rPr>
+        <w:t xml:space="preserve">, A., B., &amp; </w:t>
+      </w:r>
+      <w:proofErr w:type="spellStart"/>
+      <w:r>
+        <w:rPr>
+          <w:rFonts w:ascii="Calibri" w:hAnsi="Calibri" w:cs="Calibri"/>
+          <w:sz w:val="17"/>
+          <w:szCs w:val="17"/>
+        </w:rPr>
+        <w:t>Golomb</w:t>
+      </w:r>
+      <w:proofErr w:type="spellEnd"/>
+      <w:r>
+        <w:rPr>
+          <w:rFonts w:ascii="Calibri" w:hAnsi="Calibri" w:cs="Calibri"/>
+          <w:sz w:val="17"/>
+          <w:szCs w:val="17"/>
+        </w:rPr>
+        <w:t xml:space="preserve">, J. D. (2019, November). Competition between similar visual working memory items underlies repulsion effects. </w:t>
       </w:r>
       <w:r>
         <w:rPr>
@@ -4216,7 +5030,43 @@
           <w:sz w:val="17"/>
           <w:szCs w:val="17"/>
         </w:rPr>
-        <w:t xml:space="preserve"> Janakiefski, L., &amp; Maxcey, A. M. (2019, November). Recognition-Induced Forgetting Does Not Operate Over Superordinate Categories. </w:t>
+        <w:t xml:space="preserve"> </w:t>
+      </w:r>
+      <w:proofErr w:type="spellStart"/>
+      <w:r>
+        <w:rPr>
+          <w:rFonts w:ascii="Calibri" w:hAnsi="Calibri" w:cs="Calibri"/>
+          <w:sz w:val="17"/>
+          <w:szCs w:val="17"/>
+        </w:rPr>
+        <w:t>Janakiefski</w:t>
+      </w:r>
+      <w:proofErr w:type="spellEnd"/>
+      <w:r>
+        <w:rPr>
+          <w:rFonts w:ascii="Calibri" w:hAnsi="Calibri" w:cs="Calibri"/>
+          <w:sz w:val="17"/>
+          <w:szCs w:val="17"/>
+        </w:rPr>
+        <w:t xml:space="preserve">, L., &amp; </w:t>
+      </w:r>
+      <w:proofErr w:type="spellStart"/>
+      <w:r>
+        <w:rPr>
+          <w:rFonts w:ascii="Calibri" w:hAnsi="Calibri" w:cs="Calibri"/>
+          <w:sz w:val="17"/>
+          <w:szCs w:val="17"/>
+        </w:rPr>
+        <w:t>Maxcey</w:t>
+      </w:r>
+      <w:proofErr w:type="spellEnd"/>
+      <w:r>
+        <w:rPr>
+          <w:rFonts w:ascii="Calibri" w:hAnsi="Calibri" w:cs="Calibri"/>
+          <w:sz w:val="17"/>
+          <w:szCs w:val="17"/>
+        </w:rPr>
+        <w:t xml:space="preserve">, A. M. (2019, November). Recognition-Induced Forgetting Does Not Operate Over Superordinate Categories. </w:t>
       </w:r>
       <w:bookmarkStart w:id="2" w:name="OLE_LINK19"/>
       <w:bookmarkStart w:id="3" w:name="OLE_LINK20"/>
@@ -4288,7 +5138,43 @@
           <w:sz w:val="17"/>
           <w:szCs w:val="17"/>
         </w:rPr>
-        <w:t xml:space="preserve">, Hong, Y., Leber, A., B., &amp; Golomb, J. D. (2019, October). </w:t>
+        <w:t xml:space="preserve">, Hong, Y., </w:t>
+      </w:r>
+      <w:proofErr w:type="spellStart"/>
+      <w:r>
+        <w:rPr>
+          <w:rFonts w:ascii="Calibri" w:hAnsi="Calibri" w:cs="Calibri"/>
+          <w:sz w:val="17"/>
+          <w:szCs w:val="17"/>
+        </w:rPr>
+        <w:t>Leber</w:t>
+      </w:r>
+      <w:proofErr w:type="spellEnd"/>
+      <w:r>
+        <w:rPr>
+          <w:rFonts w:ascii="Calibri" w:hAnsi="Calibri" w:cs="Calibri"/>
+          <w:sz w:val="17"/>
+          <w:szCs w:val="17"/>
+        </w:rPr>
+        <w:t xml:space="preserve">, A., B., &amp; </w:t>
+      </w:r>
+      <w:proofErr w:type="spellStart"/>
+      <w:r>
+        <w:rPr>
+          <w:rFonts w:ascii="Calibri" w:hAnsi="Calibri" w:cs="Calibri"/>
+          <w:sz w:val="17"/>
+          <w:szCs w:val="17"/>
+        </w:rPr>
+        <w:t>Golomb</w:t>
+      </w:r>
+      <w:proofErr w:type="spellEnd"/>
+      <w:r>
+        <w:rPr>
+          <w:rFonts w:ascii="Calibri" w:hAnsi="Calibri" w:cs="Calibri"/>
+          <w:sz w:val="17"/>
+          <w:szCs w:val="17"/>
+        </w:rPr>
+        <w:t xml:space="preserve">, J. D. (2019, October). </w:t>
       </w:r>
       <w:r>
         <w:rPr>
@@ -4361,7 +5247,43 @@
           <w:sz w:val="17"/>
           <w:szCs w:val="17"/>
         </w:rPr>
-        <w:t xml:space="preserve"> Hong, Y., Golomb, J. D., Leber, A., B. (2019, May). </w:t>
+        <w:t xml:space="preserve"> Hong, Y., </w:t>
+      </w:r>
+      <w:proofErr w:type="spellStart"/>
+      <w:r>
+        <w:rPr>
+          <w:rFonts w:ascii="Calibri" w:hAnsi="Calibri" w:cs="Calibri"/>
+          <w:sz w:val="17"/>
+          <w:szCs w:val="17"/>
+        </w:rPr>
+        <w:t>Golomb</w:t>
+      </w:r>
+      <w:proofErr w:type="spellEnd"/>
+      <w:r>
+        <w:rPr>
+          <w:rFonts w:ascii="Calibri" w:hAnsi="Calibri" w:cs="Calibri"/>
+          <w:sz w:val="17"/>
+          <w:szCs w:val="17"/>
+        </w:rPr>
+        <w:t xml:space="preserve">, J. D., </w:t>
+      </w:r>
+      <w:proofErr w:type="spellStart"/>
+      <w:r>
+        <w:rPr>
+          <w:rFonts w:ascii="Calibri" w:hAnsi="Calibri" w:cs="Calibri"/>
+          <w:sz w:val="17"/>
+          <w:szCs w:val="17"/>
+        </w:rPr>
+        <w:t>Leber</w:t>
+      </w:r>
+      <w:proofErr w:type="spellEnd"/>
+      <w:r>
+        <w:rPr>
+          <w:rFonts w:ascii="Calibri" w:hAnsi="Calibri" w:cs="Calibri"/>
+          <w:sz w:val="17"/>
+          <w:szCs w:val="17"/>
+        </w:rPr>
+        <w:t xml:space="preserve">, A., B. (2019, May). </w:t>
       </w:r>
       <w:r>
         <w:rPr>
@@ -4432,13 +5354,23 @@
         </w:rPr>
         <w:t xml:space="preserve">Scotti, P. S., </w:t>
       </w:r>
-      <w:r>
-        <w:rPr>
-          <w:rFonts w:ascii="Calibri" w:hAnsi="Calibri" w:cs="Calibri"/>
-          <w:sz w:val="17"/>
-          <w:szCs w:val="17"/>
-        </w:rPr>
-        <w:t xml:space="preserve">Golomb, J. D. (2019, May). </w:t>
+      <w:proofErr w:type="spellStart"/>
+      <w:r>
+        <w:rPr>
+          <w:rFonts w:ascii="Calibri" w:hAnsi="Calibri" w:cs="Calibri"/>
+          <w:sz w:val="17"/>
+          <w:szCs w:val="17"/>
+        </w:rPr>
+        <w:t>Golomb</w:t>
+      </w:r>
+      <w:proofErr w:type="spellEnd"/>
+      <w:r>
+        <w:rPr>
+          <w:rFonts w:ascii="Calibri" w:hAnsi="Calibri" w:cs="Calibri"/>
+          <w:sz w:val="17"/>
+          <w:szCs w:val="17"/>
+        </w:rPr>
+        <w:t xml:space="preserve">, J. D. (2019, May). </w:t>
       </w:r>
       <w:r>
         <w:rPr>
@@ -4492,14 +5424,45 @@
           <w:szCs w:val="17"/>
         </w:rPr>
       </w:pPr>
-      <w:r>
-        <w:rPr>
-          <w:rFonts w:ascii="Calibri" w:hAnsi="Calibri" w:cs="Calibri"/>
-          <w:bCs/>
-          <w:sz w:val="17"/>
-          <w:szCs w:val="17"/>
-        </w:rPr>
-        <w:t xml:space="preserve">Janakiefski, L., Smerdell, M., </w:t>
+      <w:proofErr w:type="spellStart"/>
+      <w:r>
+        <w:rPr>
+          <w:rFonts w:ascii="Calibri" w:hAnsi="Calibri" w:cs="Calibri"/>
+          <w:bCs/>
+          <w:sz w:val="17"/>
+          <w:szCs w:val="17"/>
+        </w:rPr>
+        <w:t>Janakiefski</w:t>
+      </w:r>
+      <w:proofErr w:type="spellEnd"/>
+      <w:r>
+        <w:rPr>
+          <w:rFonts w:ascii="Calibri" w:hAnsi="Calibri" w:cs="Calibri"/>
+          <w:bCs/>
+          <w:sz w:val="17"/>
+          <w:szCs w:val="17"/>
+        </w:rPr>
+        <w:t xml:space="preserve">, L., </w:t>
+      </w:r>
+      <w:proofErr w:type="spellStart"/>
+      <w:r>
+        <w:rPr>
+          <w:rFonts w:ascii="Calibri" w:hAnsi="Calibri" w:cs="Calibri"/>
+          <w:bCs/>
+          <w:sz w:val="17"/>
+          <w:szCs w:val="17"/>
+        </w:rPr>
+        <w:t>Smerdell</w:t>
+      </w:r>
+      <w:proofErr w:type="spellEnd"/>
+      <w:r>
+        <w:rPr>
+          <w:rFonts w:ascii="Calibri" w:hAnsi="Calibri" w:cs="Calibri"/>
+          <w:bCs/>
+          <w:sz w:val="17"/>
+          <w:szCs w:val="17"/>
+        </w:rPr>
+        <w:t xml:space="preserve">, M., </w:t>
       </w:r>
       <w:r>
         <w:rPr>
@@ -4518,7 +5481,27 @@
           <w:sz w:val="17"/>
           <w:szCs w:val="17"/>
         </w:rPr>
-        <w:t xml:space="preserve">, Maxcey, A. (2019, March). Does recognition-induced forgetting operate over </w:t>
+        <w:t xml:space="preserve">, </w:t>
+      </w:r>
+      <w:proofErr w:type="spellStart"/>
+      <w:r>
+        <w:rPr>
+          <w:rFonts w:ascii="Calibri" w:hAnsi="Calibri" w:cs="Calibri"/>
+          <w:bCs/>
+          <w:sz w:val="17"/>
+          <w:szCs w:val="17"/>
+        </w:rPr>
+        <w:t>Maxcey</w:t>
+      </w:r>
+      <w:proofErr w:type="spellEnd"/>
+      <w:r>
+        <w:rPr>
+          <w:rFonts w:ascii="Calibri" w:hAnsi="Calibri" w:cs="Calibri"/>
+          <w:bCs/>
+          <w:sz w:val="17"/>
+          <w:szCs w:val="17"/>
+        </w:rPr>
+        <w:t xml:space="preserve">, A. (2019, March). Does recognition-induced forgetting operate over </w:t>
       </w:r>
       <w:proofErr w:type="gramStart"/>
       <w:r>
@@ -4540,6 +5523,7 @@
         </w:rPr>
         <w:t xml:space="preserve"> objects? </w:t>
       </w:r>
+      <w:proofErr w:type="spellStart"/>
       <w:r>
         <w:rPr>
           <w:rFonts w:ascii="Calibri" w:hAnsi="Calibri" w:cs="Calibri"/>
@@ -4551,6 +5535,7 @@
         </w:rPr>
         <w:t>CogFest</w:t>
       </w:r>
+      <w:proofErr w:type="spellEnd"/>
       <w:r>
         <w:rPr>
           <w:rFonts w:ascii="Calibri" w:hAnsi="Calibri" w:cs="Calibri"/>
@@ -4591,7 +5576,43 @@
           <w:sz w:val="17"/>
           <w:szCs w:val="17"/>
         </w:rPr>
-        <w:t xml:space="preserve"> Hong, Y., Golomb, J. D., Leber, A., B. (2018, November). Statistical regularities during object encoding distort long-term memory. </w:t>
+        <w:t xml:space="preserve"> Hong, Y., </w:t>
+      </w:r>
+      <w:proofErr w:type="spellStart"/>
+      <w:r>
+        <w:rPr>
+          <w:rFonts w:ascii="Calibri" w:hAnsi="Calibri" w:cs="Calibri"/>
+          <w:sz w:val="17"/>
+          <w:szCs w:val="17"/>
+        </w:rPr>
+        <w:t>Golomb</w:t>
+      </w:r>
+      <w:proofErr w:type="spellEnd"/>
+      <w:r>
+        <w:rPr>
+          <w:rFonts w:ascii="Calibri" w:hAnsi="Calibri" w:cs="Calibri"/>
+          <w:sz w:val="17"/>
+          <w:szCs w:val="17"/>
+        </w:rPr>
+        <w:t xml:space="preserve">, J. D., </w:t>
+      </w:r>
+      <w:proofErr w:type="spellStart"/>
+      <w:r>
+        <w:rPr>
+          <w:rFonts w:ascii="Calibri" w:hAnsi="Calibri" w:cs="Calibri"/>
+          <w:sz w:val="17"/>
+          <w:szCs w:val="17"/>
+        </w:rPr>
+        <w:t>Leber</w:t>
+      </w:r>
+      <w:proofErr w:type="spellEnd"/>
+      <w:r>
+        <w:rPr>
+          <w:rFonts w:ascii="Calibri" w:hAnsi="Calibri" w:cs="Calibri"/>
+          <w:sz w:val="17"/>
+          <w:szCs w:val="17"/>
+        </w:rPr>
+        <w:t xml:space="preserve">, A., B. (2018, November). Statistical regularities during object encoding distort long-term memory. </w:t>
       </w:r>
       <w:r>
         <w:rPr>
@@ -4663,7 +5684,43 @@
           <w:sz w:val="17"/>
           <w:szCs w:val="17"/>
         </w:rPr>
-        <w:t xml:space="preserve"> Hong, Y., Golomb, J. D., Leber, A., B. (2018, September). Statistical regularities during object encoding distort long-term memory. </w:t>
+        <w:t xml:space="preserve"> Hong, Y., </w:t>
+      </w:r>
+      <w:proofErr w:type="spellStart"/>
+      <w:r>
+        <w:rPr>
+          <w:rFonts w:ascii="Calibri" w:hAnsi="Calibri" w:cs="Calibri"/>
+          <w:sz w:val="17"/>
+          <w:szCs w:val="17"/>
+        </w:rPr>
+        <w:t>Golomb</w:t>
+      </w:r>
+      <w:proofErr w:type="spellEnd"/>
+      <w:r>
+        <w:rPr>
+          <w:rFonts w:ascii="Calibri" w:hAnsi="Calibri" w:cs="Calibri"/>
+          <w:sz w:val="17"/>
+          <w:szCs w:val="17"/>
+        </w:rPr>
+        <w:t xml:space="preserve">, J. D., </w:t>
+      </w:r>
+      <w:proofErr w:type="spellStart"/>
+      <w:r>
+        <w:rPr>
+          <w:rFonts w:ascii="Calibri" w:hAnsi="Calibri" w:cs="Calibri"/>
+          <w:sz w:val="17"/>
+          <w:szCs w:val="17"/>
+        </w:rPr>
+        <w:t>Leber</w:t>
+      </w:r>
+      <w:proofErr w:type="spellEnd"/>
+      <w:r>
+        <w:rPr>
+          <w:rFonts w:ascii="Calibri" w:hAnsi="Calibri" w:cs="Calibri"/>
+          <w:sz w:val="17"/>
+          <w:szCs w:val="17"/>
+        </w:rPr>
+        <w:t xml:space="preserve">, A., B. (2018, September). Statistical regularities during object encoding distort long-term memory. </w:t>
       </w:r>
       <w:r>
         <w:rPr>
@@ -4716,7 +5773,43 @@
           <w:sz w:val="17"/>
           <w:szCs w:val="17"/>
         </w:rPr>
-        <w:t xml:space="preserve"> Hong, Y., Golomb, J. D., Leber, A., B. (2018, May). Statistical regularities during object encoding distort long-term memory. </w:t>
+        <w:t xml:space="preserve"> Hong, Y., </w:t>
+      </w:r>
+      <w:proofErr w:type="spellStart"/>
+      <w:r>
+        <w:rPr>
+          <w:rFonts w:ascii="Calibri" w:hAnsi="Calibri" w:cs="Calibri"/>
+          <w:sz w:val="17"/>
+          <w:szCs w:val="17"/>
+        </w:rPr>
+        <w:t>Golomb</w:t>
+      </w:r>
+      <w:proofErr w:type="spellEnd"/>
+      <w:r>
+        <w:rPr>
+          <w:rFonts w:ascii="Calibri" w:hAnsi="Calibri" w:cs="Calibri"/>
+          <w:sz w:val="17"/>
+          <w:szCs w:val="17"/>
+        </w:rPr>
+        <w:t xml:space="preserve">, J. D., </w:t>
+      </w:r>
+      <w:proofErr w:type="spellStart"/>
+      <w:r>
+        <w:rPr>
+          <w:rFonts w:ascii="Calibri" w:hAnsi="Calibri" w:cs="Calibri"/>
+          <w:sz w:val="17"/>
+          <w:szCs w:val="17"/>
+        </w:rPr>
+        <w:t>Leber</w:t>
+      </w:r>
+      <w:proofErr w:type="spellEnd"/>
+      <w:r>
+        <w:rPr>
+          <w:rFonts w:ascii="Calibri" w:hAnsi="Calibri" w:cs="Calibri"/>
+          <w:sz w:val="17"/>
+          <w:szCs w:val="17"/>
+        </w:rPr>
+        <w:t xml:space="preserve">, A., B. (2018, May). Statistical regularities during object encoding distort long-term memory. </w:t>
       </w:r>
       <w:r>
         <w:rPr>
@@ -4758,7 +5851,25 @@
           <w:sz w:val="17"/>
           <w:szCs w:val="17"/>
         </w:rPr>
-        <w:t xml:space="preserve">Adamo, S., Nah, J., Collegio, A., </w:t>
+        <w:t xml:space="preserve">Adamo, S., Nah, J., </w:t>
+      </w:r>
+      <w:proofErr w:type="spellStart"/>
+      <w:r>
+        <w:rPr>
+          <w:rFonts w:ascii="Calibri" w:hAnsi="Calibri" w:cs="Calibri"/>
+          <w:sz w:val="17"/>
+          <w:szCs w:val="17"/>
+        </w:rPr>
+        <w:t>Collegio</w:t>
+      </w:r>
+      <w:proofErr w:type="spellEnd"/>
+      <w:r>
+        <w:rPr>
+          <w:rFonts w:ascii="Calibri" w:hAnsi="Calibri" w:cs="Calibri"/>
+          <w:sz w:val="17"/>
+          <w:szCs w:val="17"/>
+        </w:rPr>
+        <w:t xml:space="preserve">, A., </w:t>
       </w:r>
       <w:r>
         <w:rPr>
@@ -4769,13 +5880,23 @@
         </w:rPr>
         <w:t xml:space="preserve">Scotti, P. S., </w:t>
       </w:r>
-      <w:r>
-        <w:rPr>
-          <w:rFonts w:ascii="Calibri" w:hAnsi="Calibri" w:cs="Calibri"/>
-          <w:sz w:val="17"/>
-          <w:szCs w:val="17"/>
-        </w:rPr>
-        <w:t xml:space="preserve">Shomstein, S. (2018, May). The flux capacitor account: A new theoretical account of multiple target visual search errors. </w:t>
+      <w:proofErr w:type="spellStart"/>
+      <w:r>
+        <w:rPr>
+          <w:rFonts w:ascii="Calibri" w:hAnsi="Calibri" w:cs="Calibri"/>
+          <w:sz w:val="17"/>
+          <w:szCs w:val="17"/>
+        </w:rPr>
+        <w:t>Shomstein</w:t>
+      </w:r>
+      <w:proofErr w:type="spellEnd"/>
+      <w:r>
+        <w:rPr>
+          <w:rFonts w:ascii="Calibri" w:hAnsi="Calibri" w:cs="Calibri"/>
+          <w:sz w:val="17"/>
+          <w:szCs w:val="17"/>
+        </w:rPr>
+        <w:t xml:space="preserve">, S. (2018, May). The flux capacitor account: A new theoretical account of multiple target visual search errors. </w:t>
       </w:r>
       <w:r>
         <w:rPr>
@@ -4821,13 +5942,23 @@
         </w:rPr>
         <w:t>*</w:t>
       </w:r>
-      <w:r>
-        <w:rPr>
-          <w:rFonts w:ascii="Calibri" w:hAnsi="Calibri" w:cs="Calibri"/>
-          <w:sz w:val="17"/>
-          <w:szCs w:val="17"/>
-        </w:rPr>
-        <w:t xml:space="preserve">Collegio, A., Nah, J., </w:t>
+      <w:proofErr w:type="spellStart"/>
+      <w:r>
+        <w:rPr>
+          <w:rFonts w:ascii="Calibri" w:hAnsi="Calibri" w:cs="Calibri"/>
+          <w:sz w:val="17"/>
+          <w:szCs w:val="17"/>
+        </w:rPr>
+        <w:t>Collegio</w:t>
+      </w:r>
+      <w:proofErr w:type="spellEnd"/>
+      <w:r>
+        <w:rPr>
+          <w:rFonts w:ascii="Calibri" w:hAnsi="Calibri" w:cs="Calibri"/>
+          <w:sz w:val="17"/>
+          <w:szCs w:val="17"/>
+        </w:rPr>
+        <w:t xml:space="preserve">, A., Nah, J., </w:t>
       </w:r>
       <w:r>
         <w:rPr>
@@ -4845,7 +5976,25 @@
           <w:sz w:val="17"/>
           <w:szCs w:val="17"/>
         </w:rPr>
-        <w:t xml:space="preserve"> Shomstein, S. (2017, November). Real-world object size affects attentional allocation. </w:t>
+        <w:t xml:space="preserve"> </w:t>
+      </w:r>
+      <w:proofErr w:type="spellStart"/>
+      <w:r>
+        <w:rPr>
+          <w:rFonts w:ascii="Calibri" w:hAnsi="Calibri" w:cs="Calibri"/>
+          <w:sz w:val="17"/>
+          <w:szCs w:val="17"/>
+        </w:rPr>
+        <w:t>Shomstein</w:t>
+      </w:r>
+      <w:proofErr w:type="spellEnd"/>
+      <w:r>
+        <w:rPr>
+          <w:rFonts w:ascii="Calibri" w:hAnsi="Calibri" w:cs="Calibri"/>
+          <w:sz w:val="17"/>
+          <w:szCs w:val="17"/>
+        </w:rPr>
+        <w:t xml:space="preserve">, S. (2017, November). Real-world object size affects attentional allocation. </w:t>
       </w:r>
       <w:r>
         <w:rPr>
@@ -4896,7 +6045,43 @@
           <w:sz w:val="17"/>
           <w:szCs w:val="17"/>
         </w:rPr>
-        <w:t xml:space="preserve"> Collegio, A., &amp; Shomstein, S. (2017, November). Task-irrelevant object category guides attentional allocation. </w:t>
+        <w:t xml:space="preserve"> </w:t>
+      </w:r>
+      <w:proofErr w:type="spellStart"/>
+      <w:r>
+        <w:rPr>
+          <w:rFonts w:ascii="Calibri" w:hAnsi="Calibri" w:cs="Calibri"/>
+          <w:sz w:val="17"/>
+          <w:szCs w:val="17"/>
+        </w:rPr>
+        <w:t>Collegio</w:t>
+      </w:r>
+      <w:proofErr w:type="spellEnd"/>
+      <w:r>
+        <w:rPr>
+          <w:rFonts w:ascii="Calibri" w:hAnsi="Calibri" w:cs="Calibri"/>
+          <w:sz w:val="17"/>
+          <w:szCs w:val="17"/>
+        </w:rPr>
+        <w:t xml:space="preserve">, A., &amp; </w:t>
+      </w:r>
+      <w:proofErr w:type="spellStart"/>
+      <w:r>
+        <w:rPr>
+          <w:rFonts w:ascii="Calibri" w:hAnsi="Calibri" w:cs="Calibri"/>
+          <w:sz w:val="17"/>
+          <w:szCs w:val="17"/>
+        </w:rPr>
+        <w:t>Shomstein</w:t>
+      </w:r>
+      <w:proofErr w:type="spellEnd"/>
+      <w:r>
+        <w:rPr>
+          <w:rFonts w:ascii="Calibri" w:hAnsi="Calibri" w:cs="Calibri"/>
+          <w:sz w:val="17"/>
+          <w:szCs w:val="17"/>
+        </w:rPr>
+        <w:t xml:space="preserve">, S. (2017, November). Task-irrelevant object category guides attentional allocation. </w:t>
       </w:r>
       <w:r>
         <w:rPr>
@@ -4947,7 +6132,43 @@
           <w:sz w:val="17"/>
           <w:szCs w:val="17"/>
         </w:rPr>
-        <w:t xml:space="preserve"> Adamo, S., Mitroff, S., Shomstein, S. (2017, May). Repetition priming preferentially benefits infrequent targets. </w:t>
+        <w:t xml:space="preserve"> Adamo, S., </w:t>
+      </w:r>
+      <w:proofErr w:type="spellStart"/>
+      <w:r>
+        <w:rPr>
+          <w:rFonts w:ascii="Calibri" w:hAnsi="Calibri" w:cs="Calibri"/>
+          <w:sz w:val="17"/>
+          <w:szCs w:val="17"/>
+        </w:rPr>
+        <w:t>Mitroff</w:t>
+      </w:r>
+      <w:proofErr w:type="spellEnd"/>
+      <w:r>
+        <w:rPr>
+          <w:rFonts w:ascii="Calibri" w:hAnsi="Calibri" w:cs="Calibri"/>
+          <w:sz w:val="17"/>
+          <w:szCs w:val="17"/>
+        </w:rPr>
+        <w:t xml:space="preserve">, S., </w:t>
+      </w:r>
+      <w:proofErr w:type="spellStart"/>
+      <w:r>
+        <w:rPr>
+          <w:rFonts w:ascii="Calibri" w:hAnsi="Calibri" w:cs="Calibri"/>
+          <w:sz w:val="17"/>
+          <w:szCs w:val="17"/>
+        </w:rPr>
+        <w:t>Shomstein</w:t>
+      </w:r>
+      <w:proofErr w:type="spellEnd"/>
+      <w:r>
+        <w:rPr>
+          <w:rFonts w:ascii="Calibri" w:hAnsi="Calibri" w:cs="Calibri"/>
+          <w:sz w:val="17"/>
+          <w:szCs w:val="17"/>
+        </w:rPr>
+        <w:t xml:space="preserve">, S. (2017, May). Repetition priming preferentially benefits infrequent targets. </w:t>
       </w:r>
       <w:r>
         <w:rPr>
@@ -4989,7 +6210,25 @@
           <w:sz w:val="17"/>
           <w:szCs w:val="17"/>
         </w:rPr>
-        <w:t xml:space="preserve">Adamo, S., Nah, J., Collegio, A., </w:t>
+        <w:t xml:space="preserve">Adamo, S., Nah, J., </w:t>
+      </w:r>
+      <w:proofErr w:type="spellStart"/>
+      <w:r>
+        <w:rPr>
+          <w:rFonts w:ascii="Calibri" w:hAnsi="Calibri" w:cs="Calibri"/>
+          <w:sz w:val="17"/>
+          <w:szCs w:val="17"/>
+        </w:rPr>
+        <w:t>Collegio</w:t>
+      </w:r>
+      <w:proofErr w:type="spellEnd"/>
+      <w:r>
+        <w:rPr>
+          <w:rFonts w:ascii="Calibri" w:hAnsi="Calibri" w:cs="Calibri"/>
+          <w:sz w:val="17"/>
+          <w:szCs w:val="17"/>
+        </w:rPr>
+        <w:t xml:space="preserve">, A., </w:t>
       </w:r>
       <w:r>
         <w:rPr>
@@ -5006,7 +6245,25 @@
           <w:sz w:val="17"/>
           <w:szCs w:val="17"/>
         </w:rPr>
-        <w:t xml:space="preserve"> Shomstein, S. (2017, May). Does orientation matter? Same or differently oriented targets in a multiple target search. </w:t>
+        <w:t xml:space="preserve"> </w:t>
+      </w:r>
+      <w:proofErr w:type="spellStart"/>
+      <w:r>
+        <w:rPr>
+          <w:rFonts w:ascii="Calibri" w:hAnsi="Calibri" w:cs="Calibri"/>
+          <w:sz w:val="17"/>
+          <w:szCs w:val="17"/>
+        </w:rPr>
+        <w:t>Shomstein</w:t>
+      </w:r>
+      <w:proofErr w:type="spellEnd"/>
+      <w:r>
+        <w:rPr>
+          <w:rFonts w:ascii="Calibri" w:hAnsi="Calibri" w:cs="Calibri"/>
+          <w:sz w:val="17"/>
+          <w:szCs w:val="17"/>
+        </w:rPr>
+        <w:t xml:space="preserve">, S. (2017, May). Does orientation matter? Same or differently oriented targets in a multiple target search. </w:t>
       </w:r>
       <w:r>
         <w:rPr>
@@ -5042,13 +6299,23 @@
           <w:szCs w:val="17"/>
         </w:rPr>
       </w:pPr>
-      <w:r>
-        <w:rPr>
-          <w:rFonts w:ascii="Calibri" w:hAnsi="Calibri" w:cs="Calibri"/>
-          <w:sz w:val="17"/>
-          <w:szCs w:val="17"/>
-        </w:rPr>
-        <w:t xml:space="preserve">Collegio, A., Nah, J., </w:t>
+      <w:proofErr w:type="spellStart"/>
+      <w:r>
+        <w:rPr>
+          <w:rFonts w:ascii="Calibri" w:hAnsi="Calibri" w:cs="Calibri"/>
+          <w:sz w:val="17"/>
+          <w:szCs w:val="17"/>
+        </w:rPr>
+        <w:t>Collegio</w:t>
+      </w:r>
+      <w:proofErr w:type="spellEnd"/>
+      <w:r>
+        <w:rPr>
+          <w:rFonts w:ascii="Calibri" w:hAnsi="Calibri" w:cs="Calibri"/>
+          <w:sz w:val="17"/>
+          <w:szCs w:val="17"/>
+        </w:rPr>
+        <w:t xml:space="preserve">, A., Nah, J., </w:t>
       </w:r>
       <w:r>
         <w:rPr>
@@ -5065,7 +6332,25 @@
           <w:sz w:val="17"/>
           <w:szCs w:val="17"/>
         </w:rPr>
-        <w:t xml:space="preserve"> Shomstein, S. (2017, May). Real-world object size affects attentional allocation. </w:t>
+        <w:t xml:space="preserve"> </w:t>
+      </w:r>
+      <w:proofErr w:type="spellStart"/>
+      <w:r>
+        <w:rPr>
+          <w:rFonts w:ascii="Calibri" w:hAnsi="Calibri" w:cs="Calibri"/>
+          <w:sz w:val="17"/>
+          <w:szCs w:val="17"/>
+        </w:rPr>
+        <w:t>Shomstein</w:t>
+      </w:r>
+      <w:proofErr w:type="spellEnd"/>
+      <w:r>
+        <w:rPr>
+          <w:rFonts w:ascii="Calibri" w:hAnsi="Calibri" w:cs="Calibri"/>
+          <w:sz w:val="17"/>
+          <w:szCs w:val="17"/>
+        </w:rPr>
+        <w:t xml:space="preserve">, S. (2017, May). Real-world object size affects attentional allocation. </w:t>
       </w:r>
       <w:r>
         <w:rPr>
@@ -5083,7 +6368,16 @@
           <w:sz w:val="17"/>
           <w:szCs w:val="17"/>
         </w:rPr>
-        <w:t>, St. Pete Beach, FL.</w:t>
+        <w:t xml:space="preserve">, St. Pete Beach, </w:t>
+      </w:r>
+      <w:r>
+        <w:rPr>
+          <w:rFonts w:ascii="Calibri" w:hAnsi="Calibri" w:cs="Calibri"/>
+          <w:sz w:val="17"/>
+          <w:szCs w:val="17"/>
+        </w:rPr>
+        <w:lastRenderedPageBreak/>
+        <w:t>FL.</w:t>
       </w:r>
     </w:p>
     <w:p>
@@ -5116,7 +6410,43 @@
           <w:sz w:val="17"/>
           <w:szCs w:val="17"/>
         </w:rPr>
-        <w:t xml:space="preserve"> Adamo, S., Mitroff, S., Shomstein, S. (2017, April). Repetition priming preferentially benefits infrequent targets. </w:t>
+        <w:t xml:space="preserve"> Adamo, S., </w:t>
+      </w:r>
+      <w:proofErr w:type="spellStart"/>
+      <w:r>
+        <w:rPr>
+          <w:rFonts w:ascii="Calibri" w:hAnsi="Calibri" w:cs="Calibri"/>
+          <w:sz w:val="17"/>
+          <w:szCs w:val="17"/>
+        </w:rPr>
+        <w:t>Mitroff</w:t>
+      </w:r>
+      <w:proofErr w:type="spellEnd"/>
+      <w:r>
+        <w:rPr>
+          <w:rFonts w:ascii="Calibri" w:hAnsi="Calibri" w:cs="Calibri"/>
+          <w:sz w:val="17"/>
+          <w:szCs w:val="17"/>
+        </w:rPr>
+        <w:t xml:space="preserve">, S., </w:t>
+      </w:r>
+      <w:proofErr w:type="spellStart"/>
+      <w:r>
+        <w:rPr>
+          <w:rFonts w:ascii="Calibri" w:hAnsi="Calibri" w:cs="Calibri"/>
+          <w:sz w:val="17"/>
+          <w:szCs w:val="17"/>
+        </w:rPr>
+        <w:t>Shomstein</w:t>
+      </w:r>
+      <w:proofErr w:type="spellEnd"/>
+      <w:r>
+        <w:rPr>
+          <w:rFonts w:ascii="Calibri" w:hAnsi="Calibri" w:cs="Calibri"/>
+          <w:sz w:val="17"/>
+          <w:szCs w:val="17"/>
+        </w:rPr>
+        <w:t xml:space="preserve">, S. (2017, April). Repetition priming preferentially benefits infrequent targets. </w:t>
       </w:r>
       <w:r>
         <w:rPr>
@@ -5144,17 +6474,7 @@
           <w:sz w:val="17"/>
           <w:szCs w:val="17"/>
         </w:rPr>
-        <w:t xml:space="preserve"> place Psychology </w:t>
-      </w:r>
-      <w:r>
-        <w:rPr>
-          <w:rFonts w:ascii="Calibri" w:hAnsi="Calibri" w:cs="Calibri"/>
-          <w:b/>
-          <w:sz w:val="17"/>
-          <w:szCs w:val="17"/>
-        </w:rPr>
-        <w:lastRenderedPageBreak/>
-        <w:t>poster</w:t>
+        <w:t xml:space="preserve"> place Psychology poster</w:t>
       </w:r>
       <w:r>
         <w:rPr>
@@ -5213,7 +6533,25 @@
           <w:sz w:val="17"/>
           <w:szCs w:val="17"/>
         </w:rPr>
-        <w:t xml:space="preserve"> Malcolm, G.L., Peterson, M., &amp; Shomstein, S. (2016, November). Reality vs. Simplicity: The effects of real-world objects on attentional selection. </w:t>
+        <w:t xml:space="preserve"> Malcolm, G.L., Peterson, M., &amp; </w:t>
+      </w:r>
+      <w:proofErr w:type="spellStart"/>
+      <w:r>
+        <w:rPr>
+          <w:rFonts w:ascii="Calibri" w:hAnsi="Calibri" w:cs="Calibri"/>
+          <w:sz w:val="17"/>
+          <w:szCs w:val="17"/>
+        </w:rPr>
+        <w:t>Shomstein</w:t>
+      </w:r>
+      <w:proofErr w:type="spellEnd"/>
+      <w:r>
+        <w:rPr>
+          <w:rFonts w:ascii="Calibri" w:hAnsi="Calibri" w:cs="Calibri"/>
+          <w:sz w:val="17"/>
+          <w:szCs w:val="17"/>
+        </w:rPr>
+        <w:t xml:space="preserve">, S. (2016, November). Reality vs. Simplicity: The effects of real-world objects on attentional selection. </w:t>
       </w:r>
       <w:r>
         <w:rPr>
@@ -5264,7 +6602,25 @@
           <w:sz w:val="17"/>
           <w:szCs w:val="17"/>
         </w:rPr>
-        <w:t xml:space="preserve"> Malcolm, G.L., Peterson, M., &amp; Shomstein, S. (2016, May). Reality vs. Simplicity: The effects of real-world objects on attentional selection. </w:t>
+        <w:t xml:space="preserve"> Malcolm, G.L., Peterson, M., &amp; </w:t>
+      </w:r>
+      <w:proofErr w:type="spellStart"/>
+      <w:r>
+        <w:rPr>
+          <w:rFonts w:ascii="Calibri" w:hAnsi="Calibri" w:cs="Calibri"/>
+          <w:sz w:val="17"/>
+          <w:szCs w:val="17"/>
+        </w:rPr>
+        <w:t>Shomstein</w:t>
+      </w:r>
+      <w:proofErr w:type="spellEnd"/>
+      <w:r>
+        <w:rPr>
+          <w:rFonts w:ascii="Calibri" w:hAnsi="Calibri" w:cs="Calibri"/>
+          <w:sz w:val="17"/>
+          <w:szCs w:val="17"/>
+        </w:rPr>
+        <w:t xml:space="preserve">, S. (2016, May). Reality vs. Simplicity: The effects of real-world objects on attentional selection. </w:t>
       </w:r>
       <w:r>
         <w:rPr>
@@ -5391,7 +6747,55 @@
           <w:rFonts w:ascii="Calibri" w:hAnsi="Calibri" w:cs="Calibri"/>
           <w:color w:val="auto"/>
         </w:rPr>
-        <w:t>FMRI (designing experiments, collecting data, pre-/post-processing; SPM, Nipype, Freesurfer, Fmriprep)</w:t>
+        <w:t xml:space="preserve">FMRI (designing experiments, collecting data, pre-/post-processing; SPM, </w:t>
+      </w:r>
+      <w:proofErr w:type="spellStart"/>
+      <w:r>
+        <w:rPr>
+          <w:rFonts w:ascii="Calibri" w:hAnsi="Calibri" w:cs="Calibri"/>
+          <w:color w:val="auto"/>
+        </w:rPr>
+        <w:t>Nipype</w:t>
+      </w:r>
+      <w:proofErr w:type="spellEnd"/>
+      <w:r>
+        <w:rPr>
+          <w:rFonts w:ascii="Calibri" w:hAnsi="Calibri" w:cs="Calibri"/>
+          <w:color w:val="auto"/>
+        </w:rPr>
+        <w:t xml:space="preserve">, </w:t>
+      </w:r>
+      <w:proofErr w:type="spellStart"/>
+      <w:r>
+        <w:rPr>
+          <w:rFonts w:ascii="Calibri" w:hAnsi="Calibri" w:cs="Calibri"/>
+          <w:color w:val="auto"/>
+        </w:rPr>
+        <w:t>Freesurfer</w:t>
+      </w:r>
+      <w:proofErr w:type="spellEnd"/>
+      <w:r>
+        <w:rPr>
+          <w:rFonts w:ascii="Calibri" w:hAnsi="Calibri" w:cs="Calibri"/>
+          <w:color w:val="auto"/>
+        </w:rPr>
+        <w:t xml:space="preserve">, </w:t>
+      </w:r>
+      <w:proofErr w:type="spellStart"/>
+      <w:r>
+        <w:rPr>
+          <w:rFonts w:ascii="Calibri" w:hAnsi="Calibri" w:cs="Calibri"/>
+          <w:color w:val="auto"/>
+        </w:rPr>
+        <w:t>Fmriprep</w:t>
+      </w:r>
+      <w:proofErr w:type="spellEnd"/>
+      <w:r>
+        <w:rPr>
+          <w:rFonts w:ascii="Calibri" w:hAnsi="Calibri" w:cs="Calibri"/>
+          <w:color w:val="auto"/>
+        </w:rPr>
+        <w:t>)</w:t>
       </w:r>
     </w:p>
     <w:p>
@@ -5475,7 +6879,23 @@
           <w:rFonts w:ascii="Calibri" w:hAnsi="Calibri" w:cs="Calibri"/>
           <w:color w:val="auto"/>
         </w:rPr>
-        <w:t>Neural networks (PyTorch)</w:t>
+        <w:t>Neural networks (</w:t>
+      </w:r>
+      <w:proofErr w:type="spellStart"/>
+      <w:r>
+        <w:rPr>
+          <w:rFonts w:ascii="Calibri" w:hAnsi="Calibri" w:cs="Calibri"/>
+          <w:color w:val="auto"/>
+        </w:rPr>
+        <w:t>PyTorch</w:t>
+      </w:r>
+      <w:proofErr w:type="spellEnd"/>
+      <w:r>
+        <w:rPr>
+          <w:rFonts w:ascii="Calibri" w:hAnsi="Calibri" w:cs="Calibri"/>
+          <w:color w:val="auto"/>
+        </w:rPr>
+        <w:t>)</w:t>
       </w:r>
     </w:p>
     <w:p>
@@ -5517,7 +6937,23 @@
           <w:rFonts w:ascii="Calibri" w:hAnsi="Calibri" w:cs="Calibri"/>
           <w:color w:val="auto"/>
         </w:rPr>
-        <w:t>Eye-tracking (experience using/designing experiments for EyeLink 1000 Plus)</w:t>
+        <w:t xml:space="preserve">Eye-tracking (experience using/designing experiments for </w:t>
+      </w:r>
+      <w:proofErr w:type="spellStart"/>
+      <w:r>
+        <w:rPr>
+          <w:rFonts w:ascii="Calibri" w:hAnsi="Calibri" w:cs="Calibri"/>
+          <w:color w:val="auto"/>
+        </w:rPr>
+        <w:t>EyeLink</w:t>
+      </w:r>
+      <w:proofErr w:type="spellEnd"/>
+      <w:r>
+        <w:rPr>
+          <w:rFonts w:ascii="Calibri" w:hAnsi="Calibri" w:cs="Calibri"/>
+          <w:color w:val="auto"/>
+        </w:rPr>
+        <w:t xml:space="preserve"> 1000 Plus)</w:t>
       </w:r>
     </w:p>
     <w:p>
@@ -5776,8 +7212,16 @@
         <w:rPr>
           <w:rFonts w:ascii="Calibri" w:hAnsi="Calibri" w:cs="Calibri"/>
         </w:rPr>
-        <w:t xml:space="preserve"> Andy Leber’s</w:t>
-      </w:r>
+        <w:t xml:space="preserve"> Andy </w:t>
+      </w:r>
+      <w:proofErr w:type="spellStart"/>
+      <w:r>
+        <w:rPr>
+          <w:rFonts w:ascii="Calibri" w:hAnsi="Calibri" w:cs="Calibri"/>
+        </w:rPr>
+        <w:t>Leber’s</w:t>
+      </w:r>
+      <w:proofErr w:type="spellEnd"/>
       <w:r>
         <w:rPr>
           <w:rFonts w:ascii="Calibri" w:hAnsi="Calibri" w:cs="Calibri"/>
@@ -5909,7 +7353,21 @@
         <w:rPr>
           <w:rFonts w:ascii="Calibri" w:hAnsi="Calibri" w:cs="Calibri"/>
         </w:rPr>
-        <w:t>; Memory; Journal of Open Source Education</w:t>
+        <w:t xml:space="preserve">; Memory; Journal of </w:t>
+      </w:r>
+      <w:proofErr w:type="gramStart"/>
+      <w:r>
+        <w:rPr>
+          <w:rFonts w:ascii="Calibri" w:hAnsi="Calibri" w:cs="Calibri"/>
+        </w:rPr>
+        <w:t>Open Source</w:t>
+      </w:r>
+      <w:proofErr w:type="gramEnd"/>
+      <w:r>
+        <w:rPr>
+          <w:rFonts w:ascii="Calibri" w:hAnsi="Calibri" w:cs="Calibri"/>
+        </w:rPr>
+        <w:t xml:space="preserve"> Education</w:t>
       </w:r>
     </w:p>
     <w:p>
@@ -5973,11 +7431,19 @@
           <w:rFonts w:ascii="Calibri" w:hAnsi="Calibri" w:cs="Calibri"/>
         </w:rPr>
       </w:pPr>
-      <w:r>
-        <w:rPr>
-          <w:rFonts w:ascii="Calibri" w:hAnsi="Calibri" w:cs="Calibri"/>
-        </w:rPr>
-        <w:t>OnNeuro (www.OnNeuro.com), Founder</w:t>
+      <w:proofErr w:type="spellStart"/>
+      <w:r>
+        <w:rPr>
+          <w:rFonts w:ascii="Calibri" w:hAnsi="Calibri" w:cs="Calibri"/>
+        </w:rPr>
+        <w:t>OnNeuro</w:t>
+      </w:r>
+      <w:proofErr w:type="spellEnd"/>
+      <w:r>
+        <w:rPr>
+          <w:rFonts w:ascii="Calibri" w:hAnsi="Calibri" w:cs="Calibri"/>
+        </w:rPr>
+        <w:t xml:space="preserve"> (www.OnNeuro.com), Founder</w:t>
       </w:r>
       <w:r>
         <w:rPr>
@@ -6061,39 +7527,63 @@
           <w:sz w:val="22"/>
           <w:szCs w:val="22"/>
         </w:rPr>
-        <w:t xml:space="preserve">ing/sharing </w:t>
-      </w:r>
-      <w:r>
-        <w:rPr>
-          <w:rFonts w:ascii="Calibri" w:hAnsi="Calibri" w:cs="Calibri"/>
-          <w:sz w:val="22"/>
-          <w:szCs w:val="22"/>
-        </w:rPr>
-        <w:t>research presentations to allow</w:t>
-      </w:r>
-      <w:r>
-        <w:rPr>
-          <w:rFonts w:ascii="Calibri" w:hAnsi="Calibri" w:cs="Calibri"/>
-          <w:sz w:val="22"/>
-          <w:szCs w:val="22"/>
-        </w:rPr>
-        <w:t xml:space="preserve"> those </w:t>
-      </w:r>
-      <w:r>
-        <w:rPr>
-          <w:rFonts w:ascii="Calibri" w:hAnsi="Calibri" w:cs="Calibri"/>
-          <w:sz w:val="22"/>
-          <w:szCs w:val="22"/>
-        </w:rPr>
-        <w:t>without</w:t>
-      </w:r>
-      <w:r>
-        <w:rPr>
-          <w:rFonts w:ascii="Calibri" w:hAnsi="Calibri" w:cs="Calibri"/>
-          <w:sz w:val="22"/>
-          <w:szCs w:val="22"/>
-        </w:rPr>
-        <w:t xml:space="preserve"> easy access to scientific discussions to participate in the fields of psychology and neuroscience</w:t>
+        <w:t xml:space="preserve">ing </w:t>
+      </w:r>
+      <w:r>
+        <w:rPr>
+          <w:rFonts w:ascii="Calibri" w:hAnsi="Calibri" w:cs="Calibri"/>
+          <w:sz w:val="22"/>
+          <w:szCs w:val="22"/>
+        </w:rPr>
+        <w:t xml:space="preserve">open-access </w:t>
+      </w:r>
+      <w:r>
+        <w:rPr>
+          <w:rFonts w:ascii="Calibri" w:hAnsi="Calibri" w:cs="Calibri"/>
+          <w:sz w:val="22"/>
+          <w:szCs w:val="22"/>
+        </w:rPr>
+        <w:t xml:space="preserve">research </w:t>
+      </w:r>
+      <w:r>
+        <w:rPr>
+          <w:rFonts w:ascii="Calibri" w:hAnsi="Calibri" w:cs="Calibri"/>
+          <w:sz w:val="22"/>
+          <w:szCs w:val="22"/>
+        </w:rPr>
+        <w:t>talks</w:t>
+      </w:r>
+      <w:r>
+        <w:rPr>
+          <w:rFonts w:ascii="Calibri" w:hAnsi="Calibri" w:cs="Calibri"/>
+          <w:sz w:val="22"/>
+          <w:szCs w:val="22"/>
+        </w:rPr>
+        <w:t xml:space="preserve"> to allow</w:t>
+      </w:r>
+      <w:r>
+        <w:rPr>
+          <w:rFonts w:ascii="Calibri" w:hAnsi="Calibri" w:cs="Calibri"/>
+          <w:sz w:val="22"/>
+          <w:szCs w:val="22"/>
+        </w:rPr>
+        <w:t xml:space="preserve"> </w:t>
+      </w:r>
+      <w:r>
+        <w:rPr>
+          <w:rFonts w:ascii="Calibri" w:hAnsi="Calibri" w:cs="Calibri"/>
+          <w:sz w:val="22"/>
+          <w:szCs w:val="22"/>
+        </w:rPr>
+        <w:t xml:space="preserve">anyone to </w:t>
+      </w:r>
+      <w:r>
+        <w:rPr>
+          <w:rFonts w:ascii="Calibri" w:hAnsi="Calibri" w:cs="Calibri"/>
+          <w:sz w:val="22"/>
+          <w:szCs w:val="22"/>
+        </w:rPr>
+        <w:t>participate in the fields of psychology and neuroscience</w:t>
       </w:r>
     </w:p>
     <w:p>
@@ -6294,12 +7784,14 @@
           <w:rFonts w:ascii="Calibri" w:hAnsi="Calibri" w:cs="Calibri"/>
         </w:rPr>
       </w:pPr>
+      <w:proofErr w:type="spellStart"/>
       <w:r>
         <w:rPr>
           <w:rFonts w:ascii="Calibri" w:hAnsi="Calibri" w:cs="Calibri"/>
         </w:rPr>
         <w:t>NeuroHackademy</w:t>
       </w:r>
+      <w:proofErr w:type="spellEnd"/>
       <w:r>
         <w:rPr>
           <w:rFonts w:ascii="Calibri" w:hAnsi="Calibri" w:cs="Calibri"/>
@@ -6405,7 +7897,25 @@
           <w:sz w:val="22"/>
           <w:szCs w:val="22"/>
         </w:rPr>
-        <w:t xml:space="preserve"> EduCortex, an educational brain viewer</w:t>
+        <w:t xml:space="preserve"> </w:t>
+      </w:r>
+      <w:proofErr w:type="spellStart"/>
+      <w:r>
+        <w:rPr>
+          <w:rFonts w:ascii="Calibri" w:hAnsi="Calibri" w:cs="Calibri"/>
+          <w:sz w:val="22"/>
+          <w:szCs w:val="22"/>
+        </w:rPr>
+        <w:t>EduCortex</w:t>
+      </w:r>
+      <w:proofErr w:type="spellEnd"/>
+      <w:r>
+        <w:rPr>
+          <w:rFonts w:ascii="Calibri" w:hAnsi="Calibri" w:cs="Calibri"/>
+          <w:sz w:val="22"/>
+          <w:szCs w:val="22"/>
+        </w:rPr>
+        <w:t>, an educational brain viewer</w:t>
       </w:r>
     </w:p>
     <w:p>
@@ -7248,7 +8758,7 @@
         <w:sz w:val="22"/>
         <w:szCs w:val="22"/>
       </w:rPr>
-      <w:t xml:space="preserve">May </w:t>
+      <w:t>June</w:t>
     </w:r>
     <w:r>
       <w:rPr>
@@ -7256,7 +8766,7 @@
         <w:sz w:val="22"/>
         <w:szCs w:val="22"/>
       </w:rPr>
-      <w:t>2</w:t>
+      <w:t xml:space="preserve"> </w:t>
     </w:r>
     <w:r>
       <w:rPr>
@@ -7264,7 +8774,7 @@
         <w:sz w:val="22"/>
         <w:szCs w:val="22"/>
       </w:rPr>
-      <w:t>5</w:t>
+      <w:t>8</w:t>
     </w:r>
     <w:r>
       <w:rPr>
@@ -9844,6 +11354,120 @@
     </w:lvl>
   </w:abstractNum>
   <w:abstractNum w:abstractNumId="31" w15:restartNumberingAfterBreak="0">
+    <w:nsid w:val="57947F9A"/>
+    <w:multiLevelType w:val="hybridMultilevel"/>
+    <w:tmpl w:val="B2DE93EE"/>
+    <w:lvl w:ilvl="0" w:tplc="0409000F">
+      <w:start w:val="1"/>
+      <w:numFmt w:val="decimal"/>
+      <w:lvlText w:val="%1."/>
+      <w:lvlJc w:val="left"/>
+      <w:pPr>
+        <w:ind w:left="360" w:hanging="360"/>
+      </w:pPr>
+      <w:rPr>
+        <w:rFonts w:hint="default"/>
+        <w:sz w:val="18"/>
+      </w:rPr>
+    </w:lvl>
+    <w:lvl w:ilvl="1" w:tplc="04090003" w:tentative="1">
+      <w:start w:val="1"/>
+      <w:numFmt w:val="bullet"/>
+      <w:lvlText w:val="o"/>
+      <w:lvlJc w:val="left"/>
+      <w:pPr>
+        <w:ind w:left="1080" w:hanging="360"/>
+      </w:pPr>
+      <w:rPr>
+        <w:rFonts w:ascii="Courier New" w:hAnsi="Courier New" w:cs="Courier New" w:hint="default"/>
+      </w:rPr>
+    </w:lvl>
+    <w:lvl w:ilvl="2" w:tplc="04090005" w:tentative="1">
+      <w:start w:val="1"/>
+      <w:numFmt w:val="bullet"/>
+      <w:lvlText w:val=""/>
+      <w:lvlJc w:val="left"/>
+      <w:pPr>
+        <w:ind w:left="1800" w:hanging="360"/>
+      </w:pPr>
+      <w:rPr>
+        <w:rFonts w:ascii="Wingdings" w:hAnsi="Wingdings" w:hint="default"/>
+      </w:rPr>
+    </w:lvl>
+    <w:lvl w:ilvl="3" w:tplc="04090001" w:tentative="1">
+      <w:start w:val="1"/>
+      <w:numFmt w:val="bullet"/>
+      <w:lvlText w:val=""/>
+      <w:lvlJc w:val="left"/>
+      <w:pPr>
+        <w:ind w:left="2520" w:hanging="360"/>
+      </w:pPr>
+      <w:rPr>
+        <w:rFonts w:ascii="Symbol" w:hAnsi="Symbol" w:hint="default"/>
+      </w:rPr>
+    </w:lvl>
+    <w:lvl w:ilvl="4" w:tplc="04090003" w:tentative="1">
+      <w:start w:val="1"/>
+      <w:numFmt w:val="bullet"/>
+      <w:lvlText w:val="o"/>
+      <w:lvlJc w:val="left"/>
+      <w:pPr>
+        <w:ind w:left="3240" w:hanging="360"/>
+      </w:pPr>
+      <w:rPr>
+        <w:rFonts w:ascii="Courier New" w:hAnsi="Courier New" w:cs="Courier New" w:hint="default"/>
+      </w:rPr>
+    </w:lvl>
+    <w:lvl w:ilvl="5" w:tplc="04090005" w:tentative="1">
+      <w:start w:val="1"/>
+      <w:numFmt w:val="bullet"/>
+      <w:lvlText w:val=""/>
+      <w:lvlJc w:val="left"/>
+      <w:pPr>
+        <w:ind w:left="3960" w:hanging="360"/>
+      </w:pPr>
+      <w:rPr>
+        <w:rFonts w:ascii="Wingdings" w:hAnsi="Wingdings" w:hint="default"/>
+      </w:rPr>
+    </w:lvl>
+    <w:lvl w:ilvl="6" w:tplc="04090001" w:tentative="1">
+      <w:start w:val="1"/>
+      <w:numFmt w:val="bullet"/>
+      <w:lvlText w:val=""/>
+      <w:lvlJc w:val="left"/>
+      <w:pPr>
+        <w:ind w:left="4680" w:hanging="360"/>
+      </w:pPr>
+      <w:rPr>
+        <w:rFonts w:ascii="Symbol" w:hAnsi="Symbol" w:hint="default"/>
+      </w:rPr>
+    </w:lvl>
+    <w:lvl w:ilvl="7" w:tplc="04090003" w:tentative="1">
+      <w:start w:val="1"/>
+      <w:numFmt w:val="bullet"/>
+      <w:lvlText w:val="o"/>
+      <w:lvlJc w:val="left"/>
+      <w:pPr>
+        <w:ind w:left="5400" w:hanging="360"/>
+      </w:pPr>
+      <w:rPr>
+        <w:rFonts w:ascii="Courier New" w:hAnsi="Courier New" w:cs="Courier New" w:hint="default"/>
+      </w:rPr>
+    </w:lvl>
+    <w:lvl w:ilvl="8" w:tplc="04090005" w:tentative="1">
+      <w:start w:val="1"/>
+      <w:numFmt w:val="bullet"/>
+      <w:lvlText w:val=""/>
+      <w:lvlJc w:val="left"/>
+      <w:pPr>
+        <w:ind w:left="6120" w:hanging="360"/>
+      </w:pPr>
+      <w:rPr>
+        <w:rFonts w:ascii="Wingdings" w:hAnsi="Wingdings" w:hint="default"/>
+      </w:rPr>
+    </w:lvl>
+  </w:abstractNum>
+  <w:abstractNum w:abstractNumId="32" w15:restartNumberingAfterBreak="0">
     <w:nsid w:val="58061B6C"/>
     <w:multiLevelType w:val="hybridMultilevel"/>
     <w:tmpl w:val="4EB29636"/>
@@ -9956,7 +11580,7 @@
       </w:rPr>
     </w:lvl>
   </w:abstractNum>
-  <w:abstractNum w:abstractNumId="32" w15:restartNumberingAfterBreak="0">
+  <w:abstractNum w:abstractNumId="33" w15:restartNumberingAfterBreak="0">
     <w:nsid w:val="586C01E6"/>
     <w:multiLevelType w:val="hybridMultilevel"/>
     <w:tmpl w:val="19761DEE"/>
@@ -10070,7 +11694,7 @@
       </w:rPr>
     </w:lvl>
   </w:abstractNum>
-  <w:abstractNum w:abstractNumId="33" w15:restartNumberingAfterBreak="0">
+  <w:abstractNum w:abstractNumId="34" w15:restartNumberingAfterBreak="0">
     <w:nsid w:val="5F8E0D82"/>
     <w:multiLevelType w:val="hybridMultilevel"/>
     <w:tmpl w:val="DB1EB92A"/>
@@ -10183,7 +11807,7 @@
       </w:rPr>
     </w:lvl>
   </w:abstractNum>
-  <w:abstractNum w:abstractNumId="34" w15:restartNumberingAfterBreak="0">
+  <w:abstractNum w:abstractNumId="35" w15:restartNumberingAfterBreak="0">
     <w:nsid w:val="60EC7EEA"/>
     <w:multiLevelType w:val="hybridMultilevel"/>
     <w:tmpl w:val="5E56862A"/>
@@ -10296,7 +11920,7 @@
       </w:rPr>
     </w:lvl>
   </w:abstractNum>
-  <w:abstractNum w:abstractNumId="35" w15:restartNumberingAfterBreak="0">
+  <w:abstractNum w:abstractNumId="36" w15:restartNumberingAfterBreak="0">
     <w:nsid w:val="6BB42D48"/>
     <w:multiLevelType w:val="hybridMultilevel"/>
     <w:tmpl w:val="BAD874EC"/>
@@ -10410,7 +12034,7 @@
       </w:rPr>
     </w:lvl>
   </w:abstractNum>
-  <w:abstractNum w:abstractNumId="36" w15:restartNumberingAfterBreak="0">
+  <w:abstractNum w:abstractNumId="37" w15:restartNumberingAfterBreak="0">
     <w:nsid w:val="6FFA22F6"/>
     <w:multiLevelType w:val="multilevel"/>
     <w:tmpl w:val="EBACB3F4"/>
@@ -10523,7 +12147,7 @@
       </w:rPr>
     </w:lvl>
   </w:abstractNum>
-  <w:abstractNum w:abstractNumId="37" w15:restartNumberingAfterBreak="0">
+  <w:abstractNum w:abstractNumId="38" w15:restartNumberingAfterBreak="0">
     <w:nsid w:val="712E3FC5"/>
     <w:multiLevelType w:val="hybridMultilevel"/>
     <w:tmpl w:val="74043FCC"/>
@@ -10636,7 +12260,7 @@
       </w:rPr>
     </w:lvl>
   </w:abstractNum>
-  <w:abstractNum w:abstractNumId="38" w15:restartNumberingAfterBreak="0">
+  <w:abstractNum w:abstractNumId="39" w15:restartNumberingAfterBreak="0">
     <w:nsid w:val="728A5CAB"/>
     <w:multiLevelType w:val="hybridMultilevel"/>
     <w:tmpl w:val="92BEE96A"/>
@@ -10749,7 +12373,7 @@
       </w:rPr>
     </w:lvl>
   </w:abstractNum>
-  <w:abstractNum w:abstractNumId="39" w15:restartNumberingAfterBreak="0">
+  <w:abstractNum w:abstractNumId="40" w15:restartNumberingAfterBreak="0">
     <w:nsid w:val="738F1137"/>
     <w:multiLevelType w:val="hybridMultilevel"/>
     <w:tmpl w:val="45625344"/>
@@ -10862,7 +12486,7 @@
       </w:rPr>
     </w:lvl>
   </w:abstractNum>
-  <w:abstractNum w:abstractNumId="40" w15:restartNumberingAfterBreak="0">
+  <w:abstractNum w:abstractNumId="41" w15:restartNumberingAfterBreak="0">
     <w:nsid w:val="7B275FB2"/>
     <w:multiLevelType w:val="hybridMultilevel"/>
     <w:tmpl w:val="D8E42FB6"/>
@@ -10980,16 +12604,16 @@
     <w:abstractNumId w:val="26"/>
   </w:num>
   <w:num w:numId="2">
-    <w:abstractNumId w:val="34"/>
+    <w:abstractNumId w:val="35"/>
   </w:num>
   <w:num w:numId="3">
-    <w:abstractNumId w:val="31"/>
+    <w:abstractNumId w:val="32"/>
   </w:num>
   <w:num w:numId="4">
     <w:abstractNumId w:val="30"/>
   </w:num>
   <w:num w:numId="5">
-    <w:abstractNumId w:val="39"/>
+    <w:abstractNumId w:val="40"/>
   </w:num>
   <w:num w:numId="6">
     <w:abstractNumId w:val="12"/>
@@ -11001,16 +12625,16 @@
     <w:abstractNumId w:val="18"/>
   </w:num>
   <w:num w:numId="9">
-    <w:abstractNumId w:val="36"/>
+    <w:abstractNumId w:val="37"/>
   </w:num>
   <w:num w:numId="10">
-    <w:abstractNumId w:val="38"/>
+    <w:abstractNumId w:val="39"/>
   </w:num>
   <w:num w:numId="11">
     <w:abstractNumId w:val="10"/>
   </w:num>
   <w:num w:numId="12">
-    <w:abstractNumId w:val="33"/>
+    <w:abstractNumId w:val="34"/>
   </w:num>
   <w:num w:numId="13">
     <w:abstractNumId w:val="15"/>
@@ -11022,7 +12646,7 @@
     <w:abstractNumId w:val="13"/>
   </w:num>
   <w:num w:numId="16">
-    <w:abstractNumId w:val="37"/>
+    <w:abstractNumId w:val="38"/>
   </w:num>
   <w:num w:numId="17">
     <w:abstractNumId w:val="27"/>
@@ -11040,7 +12664,7 @@
     <w:abstractNumId w:val="28"/>
   </w:num>
   <w:num w:numId="22">
-    <w:abstractNumId w:val="32"/>
+    <w:abstractNumId w:val="33"/>
   </w:num>
   <w:num w:numId="23">
     <w:abstractNumId w:val="24"/>
@@ -11052,10 +12676,10 @@
     <w:abstractNumId w:val="23"/>
   </w:num>
   <w:num w:numId="26">
-    <w:abstractNumId w:val="40"/>
+    <w:abstractNumId w:val="41"/>
   </w:num>
   <w:num w:numId="27">
-    <w:abstractNumId w:val="35"/>
+    <w:abstractNumId w:val="36"/>
   </w:num>
   <w:num w:numId="28">
     <w:abstractNumId w:val="19"/>
@@ -11098,6 +12722,9 @@
   </w:num>
   <w:num w:numId="41">
     <w:abstractNumId w:val="25"/>
+  </w:num>
+  <w:num w:numId="42">
+    <w:abstractNumId w:val="31"/>
   </w:num>
 </w:numbering>
 </file>

--- a/images/Scotti_CV.docx
+++ b/images/Scotti_CV.docx
@@ -1,6 +1,6 @@
 
 <file path=word/document.xml><?xml version="1.0" encoding="utf-8"?>
-<w:document xmlns:wpc="http://schemas.microsoft.com/office/word/2010/wordprocessingCanvas" xmlns:cx="http://schemas.microsoft.com/office/drawing/2014/chartex" xmlns:cx1="http://schemas.microsoft.com/office/drawing/2015/9/8/chartex" xmlns:cx2="http://schemas.microsoft.com/office/drawing/2015/10/21/chartex" xmlns:cx3="http://schemas.microsoft.com/office/drawing/2016/5/9/chartex" xmlns:cx4="http://schemas.microsoft.com/office/drawing/2016/5/10/chartex" xmlns:cx5="http://schemas.microsoft.com/office/drawing/2016/5/11/chartex" xmlns:cx6="http://schemas.microsoft.com/office/drawing/2016/5/12/chartex" xmlns:cx7="http://schemas.microsoft.com/office/drawing/2016/5/13/chartex" xmlns:cx8="http://schemas.microsoft.com/office/drawing/2016/5/14/chartex" xmlns:mc="http://schemas.openxmlformats.org/markup-compatibility/2006" xmlns:aink="http://schemas.microsoft.com/office/drawing/2016/ink" xmlns:am3d="http://schemas.microsoft.com/office/drawing/2017/model3d" xmlns:o="urn:schemas-microsoft-com:office:office" xmlns:r="http://schemas.openxmlformats.org/officeDocument/2006/relationships" xmlns:m="http://schemas.openxmlformats.org/officeDocument/2006/math" xmlns:v="urn:schemas-microsoft-com:vml" xmlns:wp14="http://schemas.microsoft.com/office/word/2010/wordprocessingDrawing" xmlns:wp="http://schemas.openxmlformats.org/drawingml/2006/wordprocessingDrawing" xmlns:w10="urn:schemas-microsoft-com:office:word" xmlns:w="http://schemas.openxmlformats.org/wordprocessingml/2006/main" xmlns:w14="http://schemas.microsoft.com/office/word/2010/wordml" xmlns:w15="http://schemas.microsoft.com/office/word/2012/wordml" xmlns:w16cex="http://schemas.microsoft.com/office/word/2018/wordml/cex" xmlns:w16cid="http://schemas.microsoft.com/office/word/2016/wordml/cid" xmlns:w16="http://schemas.microsoft.com/office/word/2018/wordml" xmlns:w16se="http://schemas.microsoft.com/office/word/2015/wordml/symex" xmlns:wpg="http://schemas.microsoft.com/office/word/2010/wordprocessingGroup" xmlns:wpi="http://schemas.microsoft.com/office/word/2010/wordprocessingInk" xmlns:wne="http://schemas.microsoft.com/office/word/2006/wordml" xmlns:wps="http://schemas.microsoft.com/office/word/2010/wordprocessingShape" mc:Ignorable="w14 w15 w16se w16cid w16 w16cex wp14">
+<w:document xmlns:wpc="http://schemas.microsoft.com/office/word/2010/wordprocessingCanvas" xmlns:cx="http://schemas.microsoft.com/office/drawing/2014/chartex" xmlns:cx1="http://schemas.microsoft.com/office/drawing/2015/9/8/chartex" xmlns:cx2="http://schemas.microsoft.com/office/drawing/2015/10/21/chartex" xmlns:cx3="http://schemas.microsoft.com/office/drawing/2016/5/9/chartex" xmlns:cx4="http://schemas.microsoft.com/office/drawing/2016/5/10/chartex" xmlns:cx5="http://schemas.microsoft.com/office/drawing/2016/5/11/chartex" xmlns:cx6="http://schemas.microsoft.com/office/drawing/2016/5/12/chartex" xmlns:cx7="http://schemas.microsoft.com/office/drawing/2016/5/13/chartex" xmlns:cx8="http://schemas.microsoft.com/office/drawing/2016/5/14/chartex" xmlns:mc="http://schemas.openxmlformats.org/markup-compatibility/2006" xmlns:aink="http://schemas.microsoft.com/office/drawing/2016/ink" xmlns:am3d="http://schemas.microsoft.com/office/drawing/2017/model3d" xmlns:o="urn:schemas-microsoft-com:office:office" xmlns:r="http://schemas.openxmlformats.org/officeDocument/2006/relationships" xmlns:m="http://schemas.openxmlformats.org/officeDocument/2006/math" xmlns:v="urn:schemas-microsoft-com:vml" xmlns:wp14="http://schemas.microsoft.com/office/word/2010/wordprocessingDrawing" xmlns:wp="http://schemas.openxmlformats.org/drawingml/2006/wordprocessingDrawing" xmlns:w10="urn:schemas-microsoft-com:office:word" xmlns:w="http://schemas.openxmlformats.org/wordprocessingml/2006/main" xmlns:w14="http://schemas.microsoft.com/office/word/2010/wordml" xmlns:w15="http://schemas.microsoft.com/office/word/2012/wordml" xmlns:w16cex="http://schemas.microsoft.com/office/word/2018/wordml/cex" xmlns:w16cid="http://schemas.microsoft.com/office/word/2016/wordml/cid" xmlns:w16="http://schemas.microsoft.com/office/word/2018/wordml" xmlns:w16sdtdh="http://schemas.microsoft.com/office/word/2020/wordml/sdtdatahash" xmlns:w16se="http://schemas.microsoft.com/office/word/2015/wordml/symex" xmlns:wpg="http://schemas.microsoft.com/office/word/2010/wordprocessingGroup" xmlns:wpi="http://schemas.microsoft.com/office/word/2010/wordprocessingInk" xmlns:wne="http://schemas.microsoft.com/office/word/2006/wordml" xmlns:wps="http://schemas.microsoft.com/office/word/2010/wordprocessingShape" mc:Ignorable="w14 w15 w16se w16cid w16 w16cex w16sdtdh wp14">
   <w:body>
     <w:p>
       <w:pPr>
@@ -6959,107 +6959,6 @@
     <w:p>
       <w:pPr>
         <w:pStyle w:val="Default"/>
-        <w:rPr>
-          <w:rFonts w:ascii="Calibri" w:hAnsi="Calibri" w:cs="Calibri"/>
-          <w:b/>
-          <w:bCs/>
-          <w:color w:val="auto"/>
-        </w:rPr>
-      </w:pPr>
-      <w:r>
-        <w:rPr>
-          <w:rFonts w:ascii="Calibri" w:hAnsi="Calibri" w:cs="Calibri"/>
-          <w:b/>
-          <w:bCs/>
-          <w:color w:val="auto"/>
-        </w:rPr>
-        <w:t>Interests</w:t>
-      </w:r>
-    </w:p>
-    <w:p>
-      <w:pPr>
-        <w:pStyle w:val="Default"/>
-        <w:numPr>
-          <w:ilvl w:val="0"/>
-          <w:numId w:val="21"/>
-        </w:numPr>
-        <w:ind w:left="360"/>
-        <w:rPr>
-          <w:rFonts w:ascii="Calibri" w:hAnsi="Calibri" w:cs="Calibri"/>
-          <w:color w:val="auto"/>
-        </w:rPr>
-      </w:pPr>
-      <w:r>
-        <w:rPr>
-          <w:rFonts w:ascii="Calibri" w:hAnsi="Calibri" w:cs="Calibri"/>
-          <w:color w:val="auto"/>
-        </w:rPr>
-        <w:t xml:space="preserve">Board games (founded </w:t>
-      </w:r>
-      <w:hyperlink r:id="rId20" w:history="1">
-        <w:r>
-          <w:rPr>
-            <w:rStyle w:val="Hyperlink"/>
-            <w:rFonts w:ascii="Calibri" w:hAnsi="Calibri" w:cs="Calibri"/>
-          </w:rPr>
-          <w:t>GWU Tabletop Gaming Society</w:t>
-        </w:r>
-      </w:hyperlink>
-      <w:r>
-        <w:rPr>
-          <w:rFonts w:ascii="Calibri" w:hAnsi="Calibri" w:cs="Calibri"/>
-          <w:color w:val="auto"/>
-        </w:rPr>
-        <w:t>; can lead gaming to promote workplace bonding)</w:t>
-      </w:r>
-    </w:p>
-    <w:p>
-      <w:pPr>
-        <w:pStyle w:val="Default"/>
-        <w:numPr>
-          <w:ilvl w:val="0"/>
-          <w:numId w:val="21"/>
-        </w:numPr>
-        <w:ind w:left="360"/>
-        <w:rPr>
-          <w:rFonts w:ascii="Calibri" w:hAnsi="Calibri" w:cs="Calibri"/>
-          <w:color w:val="auto"/>
-        </w:rPr>
-      </w:pPr>
-      <w:r>
-        <w:rPr>
-          <w:rFonts w:ascii="Calibri" w:hAnsi="Calibri" w:cs="Calibri"/>
-          <w:color w:val="auto"/>
-        </w:rPr>
-        <w:t>M</w:t>
-      </w:r>
-      <w:r>
-        <w:rPr>
-          <w:rFonts w:ascii="Calibri" w:hAnsi="Calibri" w:cs="Calibri"/>
-          <w:color w:val="auto"/>
-        </w:rPr>
-        <w:t xml:space="preserve">urder mysteries (developed the mobile app </w:t>
-      </w:r>
-      <w:hyperlink r:id="rId21" w:history="1">
-        <w:r>
-          <w:rPr>
-            <w:rStyle w:val="Hyperlink"/>
-            <w:rFonts w:ascii="Calibri" w:hAnsi="Calibri" w:cs="Calibri"/>
-          </w:rPr>
-          <w:t>“Popcorn, Soda … Murder?”</w:t>
-        </w:r>
-      </w:hyperlink>
-      <w:r>
-        <w:rPr>
-          <w:rFonts w:ascii="Calibri" w:hAnsi="Calibri" w:cs="Calibri"/>
-          <w:color w:val="auto"/>
-        </w:rPr>
-        <w:t xml:space="preserve"> for Android/iOS)</w:t>
-      </w:r>
-    </w:p>
-    <w:p>
-      <w:pPr>
-        <w:pStyle w:val="Default"/>
         <w:pBdr>
           <w:bottom w:val="single" w:sz="6" w:space="1" w:color="auto"/>
         </w:pBdr>
@@ -7323,35 +7222,63 @@
         <w:spacing w:after="3" w:line="252" w:lineRule="auto"/>
         <w:rPr>
           <w:rFonts w:ascii="Calibri" w:hAnsi="Calibri" w:cs="Calibri"/>
-        </w:rPr>
-      </w:pPr>
-      <w:r>
-        <w:rPr>
-          <w:rFonts w:ascii="Calibri" w:hAnsi="Calibri" w:cs="Calibri"/>
+          <w:sz w:val="22"/>
+          <w:szCs w:val="22"/>
+        </w:rPr>
+      </w:pPr>
+      <w:r>
+        <w:rPr>
+          <w:rFonts w:ascii="Calibri" w:hAnsi="Calibri" w:cs="Calibri"/>
+          <w:sz w:val="22"/>
+          <w:szCs w:val="22"/>
         </w:rPr>
         <w:t xml:space="preserve">Nature Neuroscience; </w:t>
       </w:r>
       <w:r>
         <w:rPr>
           <w:rFonts w:ascii="Calibri" w:hAnsi="Calibri" w:cs="Calibri"/>
-        </w:rPr>
-        <w:t>Journal of Experimental Psychology: Learning, Memory, and Cognition</w:t>
-      </w:r>
-      <w:r>
-        <w:rPr>
-          <w:rFonts w:ascii="Calibri" w:hAnsi="Calibri" w:cs="Calibri"/>
+          <w:sz w:val="22"/>
+          <w:szCs w:val="22"/>
+        </w:rPr>
+        <w:t>Psychonomic Bulletin &amp; Review</w:t>
+      </w:r>
+      <w:r>
+        <w:rPr>
+          <w:rFonts w:ascii="Calibri" w:hAnsi="Calibri" w:cs="Calibri"/>
+          <w:sz w:val="22"/>
+          <w:szCs w:val="22"/>
         </w:rPr>
         <w:t xml:space="preserve">; </w:t>
       </w:r>
       <w:r>
         <w:rPr>
           <w:rFonts w:ascii="Calibri" w:hAnsi="Calibri" w:cs="Calibri"/>
-        </w:rPr>
-        <w:t>Attention, Perception, &amp; Psychophysics</w:t>
-      </w:r>
-      <w:r>
-        <w:rPr>
-          <w:rFonts w:ascii="Calibri" w:hAnsi="Calibri" w:cs="Calibri"/>
+          <w:sz w:val="22"/>
+          <w:szCs w:val="22"/>
+        </w:rPr>
+        <w:t xml:space="preserve">Journal of Experimental Psychology: </w:t>
+      </w:r>
+      <w:r>
+        <w:rPr>
+          <w:rFonts w:ascii="Calibri" w:hAnsi="Calibri" w:cs="Calibri"/>
+          <w:sz w:val="22"/>
+          <w:szCs w:val="22"/>
+        </w:rPr>
+        <w:t xml:space="preserve">General; </w:t>
+      </w:r>
+      <w:r>
+        <w:rPr>
+          <w:rFonts w:ascii="Calibri" w:hAnsi="Calibri" w:cs="Calibri"/>
+          <w:sz w:val="22"/>
+          <w:szCs w:val="22"/>
+        </w:rPr>
+        <w:t>Journal of Experimental Psychology: Learning, Memory, and Cognition; Attention, Perception, &amp; Psychophysics</w:t>
+      </w:r>
+      <w:r>
+        <w:rPr>
+          <w:rFonts w:ascii="Calibri" w:hAnsi="Calibri" w:cs="Calibri"/>
+          <w:sz w:val="22"/>
+          <w:szCs w:val="22"/>
         </w:rPr>
         <w:t xml:space="preserve">; Memory; Journal of </w:t>
       </w:r>
@@ -7359,6 +7286,8 @@
       <w:r>
         <w:rPr>
           <w:rFonts w:ascii="Calibri" w:hAnsi="Calibri" w:cs="Calibri"/>
+          <w:sz w:val="22"/>
+          <w:szCs w:val="22"/>
         </w:rPr>
         <w:t>Open Source</w:t>
       </w:r>
@@ -7366,6 +7295,8 @@
       <w:r>
         <w:rPr>
           <w:rFonts w:ascii="Calibri" w:hAnsi="Calibri" w:cs="Calibri"/>
+          <w:sz w:val="22"/>
+          <w:szCs w:val="22"/>
         </w:rPr>
         <w:t xml:space="preserve"> Education</w:t>
       </w:r>
@@ -8526,9 +8457,9 @@
       </w:r>
     </w:p>
     <w:sectPr>
-      <w:footerReference w:type="even" r:id="rId22"/>
-      <w:footerReference w:type="default" r:id="rId23"/>
-      <w:headerReference w:type="first" r:id="rId24"/>
+      <w:footerReference w:type="even" r:id="rId20"/>
+      <w:footerReference w:type="default" r:id="rId21"/>
+      <w:headerReference w:type="first" r:id="rId22"/>
       <w:pgSz w:w="12240" w:h="15840"/>
       <w:pgMar w:top="630" w:right="720" w:bottom="414" w:left="720" w:header="720" w:footer="342" w:gutter="0"/>
       <w:cols w:space="720"/>
@@ -8541,7 +8472,7 @@
 </file>
 
 <file path=word/endnotes.xml><?xml version="1.0" encoding="utf-8"?>
-<w:endnotes xmlns:wpc="http://schemas.microsoft.com/office/word/2010/wordprocessingCanvas" xmlns:cx="http://schemas.microsoft.com/office/drawing/2014/chartex" xmlns:cx1="http://schemas.microsoft.com/office/drawing/2015/9/8/chartex" xmlns:cx2="http://schemas.microsoft.com/office/drawing/2015/10/21/chartex" xmlns:cx3="http://schemas.microsoft.com/office/drawing/2016/5/9/chartex" xmlns:cx4="http://schemas.microsoft.com/office/drawing/2016/5/10/chartex" xmlns:cx5="http://schemas.microsoft.com/office/drawing/2016/5/11/chartex" xmlns:cx6="http://schemas.microsoft.com/office/drawing/2016/5/12/chartex" xmlns:cx7="http://schemas.microsoft.com/office/drawing/2016/5/13/chartex" xmlns:cx8="http://schemas.microsoft.com/office/drawing/2016/5/14/chartex" xmlns:mc="http://schemas.openxmlformats.org/markup-compatibility/2006" xmlns:aink="http://schemas.microsoft.com/office/drawing/2016/ink" xmlns:am3d="http://schemas.microsoft.com/office/drawing/2017/model3d" xmlns:o="urn:schemas-microsoft-com:office:office" xmlns:r="http://schemas.openxmlformats.org/officeDocument/2006/relationships" xmlns:m="http://schemas.openxmlformats.org/officeDocument/2006/math" xmlns:v="urn:schemas-microsoft-com:vml" xmlns:wp14="http://schemas.microsoft.com/office/word/2010/wordprocessingDrawing" xmlns:wp="http://schemas.openxmlformats.org/drawingml/2006/wordprocessingDrawing" xmlns:w10="urn:schemas-microsoft-com:office:word" xmlns:w="http://schemas.openxmlformats.org/wordprocessingml/2006/main" xmlns:w14="http://schemas.microsoft.com/office/word/2010/wordml" xmlns:w15="http://schemas.microsoft.com/office/word/2012/wordml" xmlns:w16cex="http://schemas.microsoft.com/office/word/2018/wordml/cex" xmlns:w16cid="http://schemas.microsoft.com/office/word/2016/wordml/cid" xmlns:w16="http://schemas.microsoft.com/office/word/2018/wordml" xmlns:w16se="http://schemas.microsoft.com/office/word/2015/wordml/symex" xmlns:wpg="http://schemas.microsoft.com/office/word/2010/wordprocessingGroup" xmlns:wpi="http://schemas.microsoft.com/office/word/2010/wordprocessingInk" xmlns:wne="http://schemas.microsoft.com/office/word/2006/wordml" xmlns:wps="http://schemas.microsoft.com/office/word/2010/wordprocessingShape" mc:Ignorable="w14 w15 w16se w16cid w16 w16cex wp14">
+<w:endnotes xmlns:wpc="http://schemas.microsoft.com/office/word/2010/wordprocessingCanvas" xmlns:cx="http://schemas.microsoft.com/office/drawing/2014/chartex" xmlns:cx1="http://schemas.microsoft.com/office/drawing/2015/9/8/chartex" xmlns:cx2="http://schemas.microsoft.com/office/drawing/2015/10/21/chartex" xmlns:cx3="http://schemas.microsoft.com/office/drawing/2016/5/9/chartex" xmlns:cx4="http://schemas.microsoft.com/office/drawing/2016/5/10/chartex" xmlns:cx5="http://schemas.microsoft.com/office/drawing/2016/5/11/chartex" xmlns:cx6="http://schemas.microsoft.com/office/drawing/2016/5/12/chartex" xmlns:cx7="http://schemas.microsoft.com/office/drawing/2016/5/13/chartex" xmlns:cx8="http://schemas.microsoft.com/office/drawing/2016/5/14/chartex" xmlns:mc="http://schemas.openxmlformats.org/markup-compatibility/2006" xmlns:aink="http://schemas.microsoft.com/office/drawing/2016/ink" xmlns:am3d="http://schemas.microsoft.com/office/drawing/2017/model3d" xmlns:o="urn:schemas-microsoft-com:office:office" xmlns:r="http://schemas.openxmlformats.org/officeDocument/2006/relationships" xmlns:m="http://schemas.openxmlformats.org/officeDocument/2006/math" xmlns:v="urn:schemas-microsoft-com:vml" xmlns:wp14="http://schemas.microsoft.com/office/word/2010/wordprocessingDrawing" xmlns:wp="http://schemas.openxmlformats.org/drawingml/2006/wordprocessingDrawing" xmlns:w10="urn:schemas-microsoft-com:office:word" xmlns:w="http://schemas.openxmlformats.org/wordprocessingml/2006/main" xmlns:w14="http://schemas.microsoft.com/office/word/2010/wordml" xmlns:w15="http://schemas.microsoft.com/office/word/2012/wordml" xmlns:w16cex="http://schemas.microsoft.com/office/word/2018/wordml/cex" xmlns:w16cid="http://schemas.microsoft.com/office/word/2016/wordml/cid" xmlns:w16="http://schemas.microsoft.com/office/word/2018/wordml" xmlns:w16sdtdh="http://schemas.microsoft.com/office/word/2020/wordml/sdtdatahash" xmlns:w16se="http://schemas.microsoft.com/office/word/2015/wordml/symex" xmlns:wpg="http://schemas.microsoft.com/office/word/2010/wordprocessingGroup" xmlns:wpi="http://schemas.microsoft.com/office/word/2010/wordprocessingInk" xmlns:wne="http://schemas.microsoft.com/office/word/2006/wordml" xmlns:wps="http://schemas.microsoft.com/office/word/2010/wordprocessingShape" mc:Ignorable="w14 w15 w16se w16cid w16 w16cex w16sdtdh wp14">
   <w:endnote w:type="separator" w:id="-1">
     <w:p>
       <w:r>
@@ -8560,7 +8491,7 @@
 </file>
 
 <file path=word/footer1.xml><?xml version="1.0" encoding="utf-8"?>
-<w:ftr xmlns:wpc="http://schemas.microsoft.com/office/word/2010/wordprocessingCanvas" xmlns:cx="http://schemas.microsoft.com/office/drawing/2014/chartex" xmlns:cx1="http://schemas.microsoft.com/office/drawing/2015/9/8/chartex" xmlns:cx2="http://schemas.microsoft.com/office/drawing/2015/10/21/chartex" xmlns:cx3="http://schemas.microsoft.com/office/drawing/2016/5/9/chartex" xmlns:cx4="http://schemas.microsoft.com/office/drawing/2016/5/10/chartex" xmlns:cx5="http://schemas.microsoft.com/office/drawing/2016/5/11/chartex" xmlns:cx6="http://schemas.microsoft.com/office/drawing/2016/5/12/chartex" xmlns:cx7="http://schemas.microsoft.com/office/drawing/2016/5/13/chartex" xmlns:cx8="http://schemas.microsoft.com/office/drawing/2016/5/14/chartex" xmlns:mc="http://schemas.openxmlformats.org/markup-compatibility/2006" xmlns:aink="http://schemas.microsoft.com/office/drawing/2016/ink" xmlns:am3d="http://schemas.microsoft.com/office/drawing/2017/model3d" xmlns:o="urn:schemas-microsoft-com:office:office" xmlns:r="http://schemas.openxmlformats.org/officeDocument/2006/relationships" xmlns:m="http://schemas.openxmlformats.org/officeDocument/2006/math" xmlns:v="urn:schemas-microsoft-com:vml" xmlns:wp14="http://schemas.microsoft.com/office/word/2010/wordprocessingDrawing" xmlns:wp="http://schemas.openxmlformats.org/drawingml/2006/wordprocessingDrawing" xmlns:w10="urn:schemas-microsoft-com:office:word" xmlns:w="http://schemas.openxmlformats.org/wordprocessingml/2006/main" xmlns:w14="http://schemas.microsoft.com/office/word/2010/wordml" xmlns:w15="http://schemas.microsoft.com/office/word/2012/wordml" xmlns:w16cex="http://schemas.microsoft.com/office/word/2018/wordml/cex" xmlns:w16cid="http://schemas.microsoft.com/office/word/2016/wordml/cid" xmlns:w16="http://schemas.microsoft.com/office/word/2018/wordml" xmlns:w16se="http://schemas.microsoft.com/office/word/2015/wordml/symex" xmlns:wpg="http://schemas.microsoft.com/office/word/2010/wordprocessingGroup" xmlns:wpi="http://schemas.microsoft.com/office/word/2010/wordprocessingInk" xmlns:wne="http://schemas.microsoft.com/office/word/2006/wordml" xmlns:wps="http://schemas.microsoft.com/office/word/2010/wordprocessingShape" mc:Ignorable="w14 w15 w16se w16cid w16 w16cex wp14">
+<w:ftr xmlns:wpc="http://schemas.microsoft.com/office/word/2010/wordprocessingCanvas" xmlns:cx="http://schemas.microsoft.com/office/drawing/2014/chartex" xmlns:cx1="http://schemas.microsoft.com/office/drawing/2015/9/8/chartex" xmlns:cx2="http://schemas.microsoft.com/office/drawing/2015/10/21/chartex" xmlns:cx3="http://schemas.microsoft.com/office/drawing/2016/5/9/chartex" xmlns:cx4="http://schemas.microsoft.com/office/drawing/2016/5/10/chartex" xmlns:cx5="http://schemas.microsoft.com/office/drawing/2016/5/11/chartex" xmlns:cx6="http://schemas.microsoft.com/office/drawing/2016/5/12/chartex" xmlns:cx7="http://schemas.microsoft.com/office/drawing/2016/5/13/chartex" xmlns:cx8="http://schemas.microsoft.com/office/drawing/2016/5/14/chartex" xmlns:mc="http://schemas.openxmlformats.org/markup-compatibility/2006" xmlns:aink="http://schemas.microsoft.com/office/drawing/2016/ink" xmlns:am3d="http://schemas.microsoft.com/office/drawing/2017/model3d" xmlns:o="urn:schemas-microsoft-com:office:office" xmlns:r="http://schemas.openxmlformats.org/officeDocument/2006/relationships" xmlns:m="http://schemas.openxmlformats.org/officeDocument/2006/math" xmlns:v="urn:schemas-microsoft-com:vml" xmlns:wp14="http://schemas.microsoft.com/office/word/2010/wordprocessingDrawing" xmlns:wp="http://schemas.openxmlformats.org/drawingml/2006/wordprocessingDrawing" xmlns:w10="urn:schemas-microsoft-com:office:word" xmlns:w="http://schemas.openxmlformats.org/wordprocessingml/2006/main" xmlns:w14="http://schemas.microsoft.com/office/word/2010/wordml" xmlns:w15="http://schemas.microsoft.com/office/word/2012/wordml" xmlns:w16cex="http://schemas.microsoft.com/office/word/2018/wordml/cex" xmlns:w16cid="http://schemas.microsoft.com/office/word/2016/wordml/cid" xmlns:w16="http://schemas.microsoft.com/office/word/2018/wordml" xmlns:w16sdtdh="http://schemas.microsoft.com/office/word/2020/wordml/sdtdatahash" xmlns:w16se="http://schemas.microsoft.com/office/word/2015/wordml/symex" xmlns:wpg="http://schemas.microsoft.com/office/word/2010/wordprocessingGroup" xmlns:wpi="http://schemas.microsoft.com/office/word/2010/wordprocessingInk" xmlns:wne="http://schemas.microsoft.com/office/word/2006/wordml" xmlns:wps="http://schemas.microsoft.com/office/word/2010/wordprocessingShape" mc:Ignorable="w14 w15 w16se w16cid w16 w16cex w16sdtdh wp14">
   <w:sdt>
     <w:sdtPr>
       <w:rPr>
@@ -8616,7 +8547,7 @@
 </file>
 
 <file path=word/footer2.xml><?xml version="1.0" encoding="utf-8"?>
-<w:ftr xmlns:wpc="http://schemas.microsoft.com/office/word/2010/wordprocessingCanvas" xmlns:cx="http://schemas.microsoft.com/office/drawing/2014/chartex" xmlns:cx1="http://schemas.microsoft.com/office/drawing/2015/9/8/chartex" xmlns:cx2="http://schemas.microsoft.com/office/drawing/2015/10/21/chartex" xmlns:cx3="http://schemas.microsoft.com/office/drawing/2016/5/9/chartex" xmlns:cx4="http://schemas.microsoft.com/office/drawing/2016/5/10/chartex" xmlns:cx5="http://schemas.microsoft.com/office/drawing/2016/5/11/chartex" xmlns:cx6="http://schemas.microsoft.com/office/drawing/2016/5/12/chartex" xmlns:cx7="http://schemas.microsoft.com/office/drawing/2016/5/13/chartex" xmlns:cx8="http://schemas.microsoft.com/office/drawing/2016/5/14/chartex" xmlns:mc="http://schemas.openxmlformats.org/markup-compatibility/2006" xmlns:aink="http://schemas.microsoft.com/office/drawing/2016/ink" xmlns:am3d="http://schemas.microsoft.com/office/drawing/2017/model3d" xmlns:o="urn:schemas-microsoft-com:office:office" xmlns:r="http://schemas.openxmlformats.org/officeDocument/2006/relationships" xmlns:m="http://schemas.openxmlformats.org/officeDocument/2006/math" xmlns:v="urn:schemas-microsoft-com:vml" xmlns:wp14="http://schemas.microsoft.com/office/word/2010/wordprocessingDrawing" xmlns:wp="http://schemas.openxmlformats.org/drawingml/2006/wordprocessingDrawing" xmlns:w10="urn:schemas-microsoft-com:office:word" xmlns:w="http://schemas.openxmlformats.org/wordprocessingml/2006/main" xmlns:w14="http://schemas.microsoft.com/office/word/2010/wordml" xmlns:w15="http://schemas.microsoft.com/office/word/2012/wordml" xmlns:w16cex="http://schemas.microsoft.com/office/word/2018/wordml/cex" xmlns:w16cid="http://schemas.microsoft.com/office/word/2016/wordml/cid" xmlns:w16="http://schemas.microsoft.com/office/word/2018/wordml" xmlns:w16se="http://schemas.microsoft.com/office/word/2015/wordml/symex" xmlns:wpg="http://schemas.microsoft.com/office/word/2010/wordprocessingGroup" xmlns:wpi="http://schemas.microsoft.com/office/word/2010/wordprocessingInk" xmlns:wne="http://schemas.microsoft.com/office/word/2006/wordml" xmlns:wps="http://schemas.microsoft.com/office/word/2010/wordprocessingShape" mc:Ignorable="w14 w15 w16se w16cid w16 w16cex wp14">
+<w:ftr xmlns:wpc="http://schemas.microsoft.com/office/word/2010/wordprocessingCanvas" xmlns:cx="http://schemas.microsoft.com/office/drawing/2014/chartex" xmlns:cx1="http://schemas.microsoft.com/office/drawing/2015/9/8/chartex" xmlns:cx2="http://schemas.microsoft.com/office/drawing/2015/10/21/chartex" xmlns:cx3="http://schemas.microsoft.com/office/drawing/2016/5/9/chartex" xmlns:cx4="http://schemas.microsoft.com/office/drawing/2016/5/10/chartex" xmlns:cx5="http://schemas.microsoft.com/office/drawing/2016/5/11/chartex" xmlns:cx6="http://schemas.microsoft.com/office/drawing/2016/5/12/chartex" xmlns:cx7="http://schemas.microsoft.com/office/drawing/2016/5/13/chartex" xmlns:cx8="http://schemas.microsoft.com/office/drawing/2016/5/14/chartex" xmlns:mc="http://schemas.openxmlformats.org/markup-compatibility/2006" xmlns:aink="http://schemas.microsoft.com/office/drawing/2016/ink" xmlns:am3d="http://schemas.microsoft.com/office/drawing/2017/model3d" xmlns:o="urn:schemas-microsoft-com:office:office" xmlns:r="http://schemas.openxmlformats.org/officeDocument/2006/relationships" xmlns:m="http://schemas.openxmlformats.org/officeDocument/2006/math" xmlns:v="urn:schemas-microsoft-com:vml" xmlns:wp14="http://schemas.microsoft.com/office/word/2010/wordprocessingDrawing" xmlns:wp="http://schemas.openxmlformats.org/drawingml/2006/wordprocessingDrawing" xmlns:w10="urn:schemas-microsoft-com:office:word" xmlns:w="http://schemas.openxmlformats.org/wordprocessingml/2006/main" xmlns:w14="http://schemas.microsoft.com/office/word/2010/wordml" xmlns:w15="http://schemas.microsoft.com/office/word/2012/wordml" xmlns:w16cex="http://schemas.microsoft.com/office/word/2018/wordml/cex" xmlns:w16cid="http://schemas.microsoft.com/office/word/2016/wordml/cid" xmlns:w16="http://schemas.microsoft.com/office/word/2018/wordml" xmlns:w16sdtdh="http://schemas.microsoft.com/office/word/2020/wordml/sdtdatahash" xmlns:w16se="http://schemas.microsoft.com/office/word/2015/wordml/symex" xmlns:wpg="http://schemas.microsoft.com/office/word/2010/wordprocessingGroup" xmlns:wpi="http://schemas.microsoft.com/office/word/2010/wordprocessingInk" xmlns:wne="http://schemas.microsoft.com/office/word/2006/wordml" xmlns:wps="http://schemas.microsoft.com/office/word/2010/wordprocessingShape" mc:Ignorable="w14 w15 w16se w16cid w16 w16cex w16sdtdh wp14">
   <w:sdt>
     <w:sdtPr>
       <w:rPr>
@@ -8715,7 +8646,7 @@
 </file>
 
 <file path=word/footnotes.xml><?xml version="1.0" encoding="utf-8"?>
-<w:footnotes xmlns:wpc="http://schemas.microsoft.com/office/word/2010/wordprocessingCanvas" xmlns:cx="http://schemas.microsoft.com/office/drawing/2014/chartex" xmlns:cx1="http://schemas.microsoft.com/office/drawing/2015/9/8/chartex" xmlns:cx2="http://schemas.microsoft.com/office/drawing/2015/10/21/chartex" xmlns:cx3="http://schemas.microsoft.com/office/drawing/2016/5/9/chartex" xmlns:cx4="http://schemas.microsoft.com/office/drawing/2016/5/10/chartex" xmlns:cx5="http://schemas.microsoft.com/office/drawing/2016/5/11/chartex" xmlns:cx6="http://schemas.microsoft.com/office/drawing/2016/5/12/chartex" xmlns:cx7="http://schemas.microsoft.com/office/drawing/2016/5/13/chartex" xmlns:cx8="http://schemas.microsoft.com/office/drawing/2016/5/14/chartex" xmlns:mc="http://schemas.openxmlformats.org/markup-compatibility/2006" xmlns:aink="http://schemas.microsoft.com/office/drawing/2016/ink" xmlns:am3d="http://schemas.microsoft.com/office/drawing/2017/model3d" xmlns:o="urn:schemas-microsoft-com:office:office" xmlns:r="http://schemas.openxmlformats.org/officeDocument/2006/relationships" xmlns:m="http://schemas.openxmlformats.org/officeDocument/2006/math" xmlns:v="urn:schemas-microsoft-com:vml" xmlns:wp14="http://schemas.microsoft.com/office/word/2010/wordprocessingDrawing" xmlns:wp="http://schemas.openxmlformats.org/drawingml/2006/wordprocessingDrawing" xmlns:w10="urn:schemas-microsoft-com:office:word" xmlns:w="http://schemas.openxmlformats.org/wordprocessingml/2006/main" xmlns:w14="http://schemas.microsoft.com/office/word/2010/wordml" xmlns:w15="http://schemas.microsoft.com/office/word/2012/wordml" xmlns:w16cex="http://schemas.microsoft.com/office/word/2018/wordml/cex" xmlns:w16cid="http://schemas.microsoft.com/office/word/2016/wordml/cid" xmlns:w16="http://schemas.microsoft.com/office/word/2018/wordml" xmlns:w16se="http://schemas.microsoft.com/office/word/2015/wordml/symex" xmlns:wpg="http://schemas.microsoft.com/office/word/2010/wordprocessingGroup" xmlns:wpi="http://schemas.microsoft.com/office/word/2010/wordprocessingInk" xmlns:wne="http://schemas.microsoft.com/office/word/2006/wordml" xmlns:wps="http://schemas.microsoft.com/office/word/2010/wordprocessingShape" mc:Ignorable="w14 w15 w16se w16cid w16 w16cex wp14">
+<w:footnotes xmlns:wpc="http://schemas.microsoft.com/office/word/2010/wordprocessingCanvas" xmlns:cx="http://schemas.microsoft.com/office/drawing/2014/chartex" xmlns:cx1="http://schemas.microsoft.com/office/drawing/2015/9/8/chartex" xmlns:cx2="http://schemas.microsoft.com/office/drawing/2015/10/21/chartex" xmlns:cx3="http://schemas.microsoft.com/office/drawing/2016/5/9/chartex" xmlns:cx4="http://schemas.microsoft.com/office/drawing/2016/5/10/chartex" xmlns:cx5="http://schemas.microsoft.com/office/drawing/2016/5/11/chartex" xmlns:cx6="http://schemas.microsoft.com/office/drawing/2016/5/12/chartex" xmlns:cx7="http://schemas.microsoft.com/office/drawing/2016/5/13/chartex" xmlns:cx8="http://schemas.microsoft.com/office/drawing/2016/5/14/chartex" xmlns:mc="http://schemas.openxmlformats.org/markup-compatibility/2006" xmlns:aink="http://schemas.microsoft.com/office/drawing/2016/ink" xmlns:am3d="http://schemas.microsoft.com/office/drawing/2017/model3d" xmlns:o="urn:schemas-microsoft-com:office:office" xmlns:r="http://schemas.openxmlformats.org/officeDocument/2006/relationships" xmlns:m="http://schemas.openxmlformats.org/officeDocument/2006/math" xmlns:v="urn:schemas-microsoft-com:vml" xmlns:wp14="http://schemas.microsoft.com/office/word/2010/wordprocessingDrawing" xmlns:wp="http://schemas.openxmlformats.org/drawingml/2006/wordprocessingDrawing" xmlns:w10="urn:schemas-microsoft-com:office:word" xmlns:w="http://schemas.openxmlformats.org/wordprocessingml/2006/main" xmlns:w14="http://schemas.microsoft.com/office/word/2010/wordml" xmlns:w15="http://schemas.microsoft.com/office/word/2012/wordml" xmlns:w16cex="http://schemas.microsoft.com/office/word/2018/wordml/cex" xmlns:w16cid="http://schemas.microsoft.com/office/word/2016/wordml/cid" xmlns:w16="http://schemas.microsoft.com/office/word/2018/wordml" xmlns:w16sdtdh="http://schemas.microsoft.com/office/word/2020/wordml/sdtdatahash" xmlns:w16se="http://schemas.microsoft.com/office/word/2015/wordml/symex" xmlns:wpg="http://schemas.microsoft.com/office/word/2010/wordprocessingGroup" xmlns:wpi="http://schemas.microsoft.com/office/word/2010/wordprocessingInk" xmlns:wne="http://schemas.microsoft.com/office/word/2006/wordml" xmlns:wps="http://schemas.microsoft.com/office/word/2010/wordprocessingShape" mc:Ignorable="w14 w15 w16se w16cid w16 w16cex w16sdtdh wp14">
   <w:footnote w:type="separator" w:id="-1">
     <w:p>
       <w:r>
@@ -8734,7 +8665,7 @@
 </file>
 
 <file path=word/header1.xml><?xml version="1.0" encoding="utf-8"?>
-<w:hdr xmlns:wpc="http://schemas.microsoft.com/office/word/2010/wordprocessingCanvas" xmlns:cx="http://schemas.microsoft.com/office/drawing/2014/chartex" xmlns:cx1="http://schemas.microsoft.com/office/drawing/2015/9/8/chartex" xmlns:cx2="http://schemas.microsoft.com/office/drawing/2015/10/21/chartex" xmlns:cx3="http://schemas.microsoft.com/office/drawing/2016/5/9/chartex" xmlns:cx4="http://schemas.microsoft.com/office/drawing/2016/5/10/chartex" xmlns:cx5="http://schemas.microsoft.com/office/drawing/2016/5/11/chartex" xmlns:cx6="http://schemas.microsoft.com/office/drawing/2016/5/12/chartex" xmlns:cx7="http://schemas.microsoft.com/office/drawing/2016/5/13/chartex" xmlns:cx8="http://schemas.microsoft.com/office/drawing/2016/5/14/chartex" xmlns:mc="http://schemas.openxmlformats.org/markup-compatibility/2006" xmlns:aink="http://schemas.microsoft.com/office/drawing/2016/ink" xmlns:am3d="http://schemas.microsoft.com/office/drawing/2017/model3d" xmlns:o="urn:schemas-microsoft-com:office:office" xmlns:r="http://schemas.openxmlformats.org/officeDocument/2006/relationships" xmlns:m="http://schemas.openxmlformats.org/officeDocument/2006/math" xmlns:v="urn:schemas-microsoft-com:vml" xmlns:wp14="http://schemas.microsoft.com/office/word/2010/wordprocessingDrawing" xmlns:wp="http://schemas.openxmlformats.org/drawingml/2006/wordprocessingDrawing" xmlns:w10="urn:schemas-microsoft-com:office:word" xmlns:w="http://schemas.openxmlformats.org/wordprocessingml/2006/main" xmlns:w14="http://schemas.microsoft.com/office/word/2010/wordml" xmlns:w15="http://schemas.microsoft.com/office/word/2012/wordml" xmlns:w16cex="http://schemas.microsoft.com/office/word/2018/wordml/cex" xmlns:w16cid="http://schemas.microsoft.com/office/word/2016/wordml/cid" xmlns:w16="http://schemas.microsoft.com/office/word/2018/wordml" xmlns:w16se="http://schemas.microsoft.com/office/word/2015/wordml/symex" xmlns:wpg="http://schemas.microsoft.com/office/word/2010/wordprocessingGroup" xmlns:wpi="http://schemas.microsoft.com/office/word/2010/wordprocessingInk" xmlns:wne="http://schemas.microsoft.com/office/word/2006/wordml" xmlns:wps="http://schemas.microsoft.com/office/word/2010/wordprocessingShape" mc:Ignorable="w14 w15 w16se w16cid w16 w16cex wp14">
+<w:hdr xmlns:wpc="http://schemas.microsoft.com/office/word/2010/wordprocessingCanvas" xmlns:cx="http://schemas.microsoft.com/office/drawing/2014/chartex" xmlns:cx1="http://schemas.microsoft.com/office/drawing/2015/9/8/chartex" xmlns:cx2="http://schemas.microsoft.com/office/drawing/2015/10/21/chartex" xmlns:cx3="http://schemas.microsoft.com/office/drawing/2016/5/9/chartex" xmlns:cx4="http://schemas.microsoft.com/office/drawing/2016/5/10/chartex" xmlns:cx5="http://schemas.microsoft.com/office/drawing/2016/5/11/chartex" xmlns:cx6="http://schemas.microsoft.com/office/drawing/2016/5/12/chartex" xmlns:cx7="http://schemas.microsoft.com/office/drawing/2016/5/13/chartex" xmlns:cx8="http://schemas.microsoft.com/office/drawing/2016/5/14/chartex" xmlns:mc="http://schemas.openxmlformats.org/markup-compatibility/2006" xmlns:aink="http://schemas.microsoft.com/office/drawing/2016/ink" xmlns:am3d="http://schemas.microsoft.com/office/drawing/2017/model3d" xmlns:o="urn:schemas-microsoft-com:office:office" xmlns:r="http://schemas.openxmlformats.org/officeDocument/2006/relationships" xmlns:m="http://schemas.openxmlformats.org/officeDocument/2006/math" xmlns:v="urn:schemas-microsoft-com:vml" xmlns:wp14="http://schemas.microsoft.com/office/word/2010/wordprocessingDrawing" xmlns:wp="http://schemas.openxmlformats.org/drawingml/2006/wordprocessingDrawing" xmlns:w10="urn:schemas-microsoft-com:office:word" xmlns:w="http://schemas.openxmlformats.org/wordprocessingml/2006/main" xmlns:w14="http://schemas.microsoft.com/office/word/2010/wordml" xmlns:w15="http://schemas.microsoft.com/office/word/2012/wordml" xmlns:w16cex="http://schemas.microsoft.com/office/word/2018/wordml/cex" xmlns:w16cid="http://schemas.microsoft.com/office/word/2016/wordml/cid" xmlns:w16="http://schemas.microsoft.com/office/word/2018/wordml" xmlns:w16sdtdh="http://schemas.microsoft.com/office/word/2020/wordml/sdtdatahash" xmlns:w16se="http://schemas.microsoft.com/office/word/2015/wordml/symex" xmlns:wpg="http://schemas.microsoft.com/office/word/2010/wordprocessingGroup" xmlns:wpi="http://schemas.microsoft.com/office/word/2010/wordprocessingInk" xmlns:wne="http://schemas.microsoft.com/office/word/2006/wordml" xmlns:wps="http://schemas.microsoft.com/office/word/2010/wordprocessingShape" mc:Ignorable="w14 w15 w16se w16cid w16 w16cex w16sdtdh wp14">
   <w:p>
     <w:pPr>
       <w:pStyle w:val="Header"/>
@@ -8758,7 +8689,7 @@
         <w:sz w:val="22"/>
         <w:szCs w:val="22"/>
       </w:rPr>
-      <w:t>June</w:t>
+      <w:t>Aug</w:t>
     </w:r>
     <w:r>
       <w:rPr>
@@ -8774,7 +8705,7 @@
         <w:sz w:val="22"/>
         <w:szCs w:val="22"/>
       </w:rPr>
-      <w:t>8</w:t>
+      <w:t>20</w:t>
     </w:r>
     <w:r>
       <w:rPr>
@@ -8805,7 +8736,7 @@
 </file>
 
 <file path=word/numbering.xml><?xml version="1.0" encoding="utf-8"?>
-<w:numbering xmlns:wpc="http://schemas.microsoft.com/office/word/2010/wordprocessingCanvas" xmlns:cx="http://schemas.microsoft.com/office/drawing/2014/chartex" xmlns:cx1="http://schemas.microsoft.com/office/drawing/2015/9/8/chartex" xmlns:cx2="http://schemas.microsoft.com/office/drawing/2015/10/21/chartex" xmlns:cx3="http://schemas.microsoft.com/office/drawing/2016/5/9/chartex" xmlns:cx4="http://schemas.microsoft.com/office/drawing/2016/5/10/chartex" xmlns:cx5="http://schemas.microsoft.com/office/drawing/2016/5/11/chartex" xmlns:cx6="http://schemas.microsoft.com/office/drawing/2016/5/12/chartex" xmlns:cx7="http://schemas.microsoft.com/office/drawing/2016/5/13/chartex" xmlns:cx8="http://schemas.microsoft.com/office/drawing/2016/5/14/chartex" xmlns:mc="http://schemas.openxmlformats.org/markup-compatibility/2006" xmlns:aink="http://schemas.microsoft.com/office/drawing/2016/ink" xmlns:am3d="http://schemas.microsoft.com/office/drawing/2017/model3d" xmlns:o="urn:schemas-microsoft-com:office:office" xmlns:r="http://schemas.openxmlformats.org/officeDocument/2006/relationships" xmlns:m="http://schemas.openxmlformats.org/officeDocument/2006/math" xmlns:v="urn:schemas-microsoft-com:vml" xmlns:wp14="http://schemas.microsoft.com/office/word/2010/wordprocessingDrawing" xmlns:wp="http://schemas.openxmlformats.org/drawingml/2006/wordprocessingDrawing" xmlns:w10="urn:schemas-microsoft-com:office:word" xmlns:w="http://schemas.openxmlformats.org/wordprocessingml/2006/main" xmlns:w14="http://schemas.microsoft.com/office/word/2010/wordml" xmlns:w15="http://schemas.microsoft.com/office/word/2012/wordml" xmlns:w16cex="http://schemas.microsoft.com/office/word/2018/wordml/cex" xmlns:w16cid="http://schemas.microsoft.com/office/word/2016/wordml/cid" xmlns:w16="http://schemas.microsoft.com/office/word/2018/wordml" xmlns:w16se="http://schemas.microsoft.com/office/word/2015/wordml/symex" xmlns:wpg="http://schemas.microsoft.com/office/word/2010/wordprocessingGroup" xmlns:wpi="http://schemas.microsoft.com/office/word/2010/wordprocessingInk" xmlns:wne="http://schemas.microsoft.com/office/word/2006/wordml" xmlns:wps="http://schemas.microsoft.com/office/word/2010/wordprocessingShape" mc:Ignorable="w14 w15 w16se w16cid w16 w16cex wp14">
+<w:numbering xmlns:wpc="http://schemas.microsoft.com/office/word/2010/wordprocessingCanvas" xmlns:cx="http://schemas.microsoft.com/office/drawing/2014/chartex" xmlns:cx1="http://schemas.microsoft.com/office/drawing/2015/9/8/chartex" xmlns:cx2="http://schemas.microsoft.com/office/drawing/2015/10/21/chartex" xmlns:cx3="http://schemas.microsoft.com/office/drawing/2016/5/9/chartex" xmlns:cx4="http://schemas.microsoft.com/office/drawing/2016/5/10/chartex" xmlns:cx5="http://schemas.microsoft.com/office/drawing/2016/5/11/chartex" xmlns:cx6="http://schemas.microsoft.com/office/drawing/2016/5/12/chartex" xmlns:cx7="http://schemas.microsoft.com/office/drawing/2016/5/13/chartex" xmlns:cx8="http://schemas.microsoft.com/office/drawing/2016/5/14/chartex" xmlns:mc="http://schemas.openxmlformats.org/markup-compatibility/2006" xmlns:aink="http://schemas.microsoft.com/office/drawing/2016/ink" xmlns:am3d="http://schemas.microsoft.com/office/drawing/2017/model3d" xmlns:o="urn:schemas-microsoft-com:office:office" xmlns:r="http://schemas.openxmlformats.org/officeDocument/2006/relationships" xmlns:m="http://schemas.openxmlformats.org/officeDocument/2006/math" xmlns:v="urn:schemas-microsoft-com:vml" xmlns:wp14="http://schemas.microsoft.com/office/word/2010/wordprocessingDrawing" xmlns:wp="http://schemas.openxmlformats.org/drawingml/2006/wordprocessingDrawing" xmlns:w10="urn:schemas-microsoft-com:office:word" xmlns:w="http://schemas.openxmlformats.org/wordprocessingml/2006/main" xmlns:w14="http://schemas.microsoft.com/office/word/2010/wordml" xmlns:w15="http://schemas.microsoft.com/office/word/2012/wordml" xmlns:w16cex="http://schemas.microsoft.com/office/word/2018/wordml/cex" xmlns:w16cid="http://schemas.microsoft.com/office/word/2016/wordml/cid" xmlns:w16="http://schemas.microsoft.com/office/word/2018/wordml" xmlns:w16sdtdh="http://schemas.microsoft.com/office/word/2020/wordml/sdtdatahash" xmlns:w16se="http://schemas.microsoft.com/office/word/2015/wordml/symex" xmlns:wpg="http://schemas.microsoft.com/office/word/2010/wordprocessingGroup" xmlns:wpi="http://schemas.microsoft.com/office/word/2010/wordprocessingInk" xmlns:wne="http://schemas.microsoft.com/office/word/2006/wordml" xmlns:wps="http://schemas.microsoft.com/office/word/2010/wordprocessingShape" mc:Ignorable="w14 w15 w16se w16cid w16 w16cex w16sdtdh wp14">
   <w:abstractNum w:abstractNumId="0" w15:restartNumberingAfterBreak="0">
     <w:nsid w:val="FFFFFF7C"/>
     <w:multiLevelType w:val="singleLevel"/>
@@ -12730,7 +12661,7 @@
 </file>
 
 <file path=word/styles.xml><?xml version="1.0" encoding="utf-8"?>
-<w:styles xmlns:mc="http://schemas.openxmlformats.org/markup-compatibility/2006" xmlns:r="http://schemas.openxmlformats.org/officeDocument/2006/relationships" xmlns:w="http://schemas.openxmlformats.org/wordprocessingml/2006/main" xmlns:w14="http://schemas.microsoft.com/office/word/2010/wordml" xmlns:w15="http://schemas.microsoft.com/office/word/2012/wordml" xmlns:w16cex="http://schemas.microsoft.com/office/word/2018/wordml/cex" xmlns:w16cid="http://schemas.microsoft.com/office/word/2016/wordml/cid" xmlns:w16="http://schemas.microsoft.com/office/word/2018/wordml" xmlns:w16se="http://schemas.microsoft.com/office/word/2015/wordml/symex" mc:Ignorable="w14 w15 w16se w16cid w16 w16cex">
+<w:styles xmlns:mc="http://schemas.openxmlformats.org/markup-compatibility/2006" xmlns:r="http://schemas.openxmlformats.org/officeDocument/2006/relationships" xmlns:w="http://schemas.openxmlformats.org/wordprocessingml/2006/main" xmlns:w14="http://schemas.microsoft.com/office/word/2010/wordml" xmlns:w15="http://schemas.microsoft.com/office/word/2012/wordml" xmlns:w16cex="http://schemas.microsoft.com/office/word/2018/wordml/cex" xmlns:w16cid="http://schemas.microsoft.com/office/word/2016/wordml/cid" xmlns:w16="http://schemas.microsoft.com/office/word/2018/wordml" xmlns:w16sdtdh="http://schemas.microsoft.com/office/word/2020/wordml/sdtdatahash" xmlns:w16se="http://schemas.microsoft.com/office/word/2015/wordml/symex" mc:Ignorable="w14 w15 w16se w16cid w16 w16cex w16sdtdh">
   <w:docDefaults>
     <w:rPrDefault>
       <w:rPr>
@@ -13125,7 +13056,6 @@
   <w:style w:type="character" w:default="1" w:styleId="DefaultParagraphFont">
     <w:name w:val="Default Paragraph Font"/>
     <w:uiPriority w:val="1"/>
-    <w:semiHidden/>
     <w:unhideWhenUsed/>
   </w:style>
   <w:style w:type="table" w:default="1" w:styleId="TableNormal">

--- a/images/Scotti_CV.docx
+++ b/images/Scotti_CV.docx
@@ -1799,7 +1799,7 @@
           <w:sz w:val="22"/>
           <w:szCs w:val="22"/>
         </w:rPr>
-        <w:t>in press</w:t>
+        <w:t>2021</w:t>
       </w:r>
       <w:r>
         <w:rPr>
@@ -1830,6 +1830,44 @@
         </w:rPr>
         <w:t>.</w:t>
       </w:r>
+      <w:r>
+        <w:rPr>
+          <w:rFonts w:ascii="Calibri" w:hAnsi="Calibri" w:cs="Calibri"/>
+          <w:color w:val="auto"/>
+          <w:sz w:val="22"/>
+          <w:szCs w:val="22"/>
+        </w:rPr>
+        <w:t xml:space="preserve"> </w:t>
+      </w:r>
+      <w:hyperlink r:id="rId11" w:history="1">
+        <w:r>
+          <w:rPr>
+            <w:rStyle w:val="Hyperlink"/>
+            <w:rFonts w:ascii="Calibri" w:hAnsi="Calibri" w:cs="Calibri"/>
+            <w:sz w:val="22"/>
+            <w:szCs w:val="22"/>
+          </w:rPr>
+          <w:t>doi</w:t>
+        </w:r>
+        <w:r>
+          <w:rPr>
+            <w:rStyle w:val="Hyperlink"/>
+            <w:rFonts w:ascii="Calibri" w:hAnsi="Calibri" w:cs="Calibri"/>
+            <w:sz w:val="22"/>
+            <w:szCs w:val="22"/>
+          </w:rPr>
+          <w:t>.org/</w:t>
+        </w:r>
+        <w:r>
+          <w:rPr>
+            <w:rStyle w:val="Hyperlink"/>
+            <w:rFonts w:ascii="Calibri" w:hAnsi="Calibri" w:cs="Calibri"/>
+            <w:sz w:val="22"/>
+            <w:szCs w:val="22"/>
+          </w:rPr>
+          <w:t>10.3389/frym.2021.575131</w:t>
+        </w:r>
+      </w:hyperlink>
     </w:p>
     <w:p>
       <w:pPr>
@@ -1933,7 +1971,7 @@
         </w:rPr>
         <w:t xml:space="preserve">. </w:t>
       </w:r>
-      <w:hyperlink r:id="rId11" w:history="1">
+      <w:hyperlink r:id="rId12" w:history="1">
         <w:r>
           <w:rPr>
             <w:rStyle w:val="Hyperlink"/>
@@ -2078,7 +2116,7 @@
         </w:rPr>
         <w:t xml:space="preserve"> </w:t>
       </w:r>
-      <w:hyperlink r:id="rId12" w:history="1">
+      <w:hyperlink r:id="rId13" w:history="1">
         <w:r>
           <w:rPr>
             <w:rStyle w:val="Hyperlink"/>
@@ -2187,7 +2225,7 @@
         </w:rPr>
         <w:t xml:space="preserve"> 1-21. </w:t>
       </w:r>
-      <w:hyperlink r:id="rId13" w:history="1">
+      <w:hyperlink r:id="rId14" w:history="1">
         <w:r>
           <w:rPr>
             <w:rStyle w:val="Hyperlink"/>
@@ -2343,31 +2381,7 @@
           <w:sz w:val="22"/>
           <w:szCs w:val="22"/>
         </w:rPr>
-        <w:t xml:space="preserve">Journal of </w:t>
-      </w:r>
-      <w:proofErr w:type="gramStart"/>
-      <w:r>
-        <w:rPr>
-          <w:rFonts w:ascii="Calibri" w:hAnsi="Calibri" w:cs="Calibri"/>
-          <w:i/>
-          <w:iCs/>
-          <w:color w:val="auto"/>
-          <w:sz w:val="22"/>
-          <w:szCs w:val="22"/>
-        </w:rPr>
-        <w:t>Open Source</w:t>
-      </w:r>
-      <w:proofErr w:type="gramEnd"/>
-      <w:r>
-        <w:rPr>
-          <w:rFonts w:ascii="Calibri" w:hAnsi="Calibri" w:cs="Calibri"/>
-          <w:i/>
-          <w:iCs/>
-          <w:color w:val="auto"/>
-          <w:sz w:val="22"/>
-          <w:szCs w:val="22"/>
-        </w:rPr>
-        <w:t xml:space="preserve"> Education</w:t>
+        <w:t>Journal of Open Source Education</w:t>
       </w:r>
       <w:r>
         <w:rPr>
@@ -2396,7 +2410,7 @@
         </w:rPr>
         <w:t xml:space="preserve"> </w:t>
       </w:r>
-      <w:hyperlink r:id="rId14" w:history="1">
+      <w:hyperlink r:id="rId15" w:history="1">
         <w:r>
           <w:rPr>
             <w:rStyle w:val="Hyperlink"/>
@@ -2513,7 +2527,7 @@
         </w:rPr>
         <w:t xml:space="preserve"> 27, 357–365. </w:t>
       </w:r>
-      <w:hyperlink r:id="rId15" w:history="1">
+      <w:hyperlink r:id="rId16" w:history="1">
         <w:r>
           <w:rPr>
             <w:rStyle w:val="Hyperlink"/>
@@ -2620,7 +2634,7 @@
         </w:rPr>
         <w:t xml:space="preserve">, 3(1), 40-47. </w:t>
       </w:r>
-      <w:hyperlink r:id="rId16" w:history="1">
+      <w:hyperlink r:id="rId17" w:history="1">
         <w:r>
           <w:rPr>
             <w:rStyle w:val="Hyperlink"/>
@@ -2781,7 +2795,7 @@
         </w:rPr>
         <w:t xml:space="preserve">. </w:t>
       </w:r>
-      <w:hyperlink r:id="rId17" w:history="1">
+      <w:hyperlink r:id="rId18" w:history="1">
         <w:r>
           <w:rPr>
             <w:rStyle w:val="Hyperlink"/>
@@ -2937,7 +2951,7 @@
         </w:rPr>
         <w:t xml:space="preserve">. </w:t>
       </w:r>
-      <w:hyperlink r:id="rId18" w:history="1">
+      <w:hyperlink r:id="rId19" w:history="1">
         <w:r>
           <w:rPr>
             <w:rStyle w:val="Hyperlink"/>
@@ -3046,7 +3060,7 @@
         </w:rPr>
         <w:t xml:space="preserve"> </w:t>
       </w:r>
-      <w:hyperlink r:id="rId19" w:history="1">
+      <w:hyperlink r:id="rId20" w:history="1">
         <w:r>
           <w:rPr>
             <w:rStyle w:val="Hyperlink"/>
@@ -5501,27 +5515,7 @@
           <w:sz w:val="17"/>
           <w:szCs w:val="17"/>
         </w:rPr>
-        <w:t xml:space="preserve">, A. (2019, March). Does recognition-induced forgetting operate over </w:t>
-      </w:r>
-      <w:proofErr w:type="gramStart"/>
-      <w:r>
-        <w:rPr>
-          <w:rFonts w:ascii="Calibri" w:hAnsi="Calibri" w:cs="Calibri"/>
-          <w:bCs/>
-          <w:sz w:val="17"/>
-          <w:szCs w:val="17"/>
-        </w:rPr>
-        <w:t>temporally-grouped</w:t>
-      </w:r>
-      <w:proofErr w:type="gramEnd"/>
-      <w:r>
-        <w:rPr>
-          <w:rFonts w:ascii="Calibri" w:hAnsi="Calibri" w:cs="Calibri"/>
-          <w:bCs/>
-          <w:sz w:val="17"/>
-          <w:szCs w:val="17"/>
-        </w:rPr>
-        <w:t xml:space="preserve"> objects? </w:t>
+        <w:t xml:space="preserve">, A. (2019, March). Does recognition-induced forgetting operate over temporally-grouped objects? </w:t>
       </w:r>
       <w:proofErr w:type="spellStart"/>
       <w:r>
@@ -7240,31 +7234,7 @@
           <w:sz w:val="22"/>
           <w:szCs w:val="22"/>
         </w:rPr>
-        <w:t>Psychonomic Bulletin &amp; Review</w:t>
-      </w:r>
-      <w:r>
-        <w:rPr>
-          <w:rFonts w:ascii="Calibri" w:hAnsi="Calibri" w:cs="Calibri"/>
-          <w:sz w:val="22"/>
-          <w:szCs w:val="22"/>
-        </w:rPr>
-        <w:t xml:space="preserve">; </w:t>
-      </w:r>
-      <w:r>
-        <w:rPr>
-          <w:rFonts w:ascii="Calibri" w:hAnsi="Calibri" w:cs="Calibri"/>
-          <w:sz w:val="22"/>
-          <w:szCs w:val="22"/>
-        </w:rPr>
-        <w:t xml:space="preserve">Journal of Experimental Psychology: </w:t>
-      </w:r>
-      <w:r>
-        <w:rPr>
-          <w:rFonts w:ascii="Calibri" w:hAnsi="Calibri" w:cs="Calibri"/>
-          <w:sz w:val="22"/>
-          <w:szCs w:val="22"/>
-        </w:rPr>
-        <w:t xml:space="preserve">General; </w:t>
+        <w:t xml:space="preserve">Psychonomic Bulletin &amp; Review; Journal of Experimental Psychology: General; </w:t>
       </w:r>
       <w:r>
         <w:rPr>
@@ -7280,25 +7250,7 @@
           <w:sz w:val="22"/>
           <w:szCs w:val="22"/>
         </w:rPr>
-        <w:t xml:space="preserve">; Memory; Journal of </w:t>
-      </w:r>
-      <w:proofErr w:type="gramStart"/>
-      <w:r>
-        <w:rPr>
-          <w:rFonts w:ascii="Calibri" w:hAnsi="Calibri" w:cs="Calibri"/>
-          <w:sz w:val="22"/>
-          <w:szCs w:val="22"/>
-        </w:rPr>
-        <w:t>Open Source</w:t>
-      </w:r>
-      <w:proofErr w:type="gramEnd"/>
-      <w:r>
-        <w:rPr>
-          <w:rFonts w:ascii="Calibri" w:hAnsi="Calibri" w:cs="Calibri"/>
-          <w:sz w:val="22"/>
-          <w:szCs w:val="22"/>
-        </w:rPr>
-        <w:t xml:space="preserve"> Education</w:t>
+        <w:t>; Memory; Journal of Open Source Education</w:t>
       </w:r>
     </w:p>
     <w:p>
@@ -8457,9 +8409,9 @@
       </w:r>
     </w:p>
     <w:sectPr>
-      <w:footerReference w:type="even" r:id="rId20"/>
-      <w:footerReference w:type="default" r:id="rId21"/>
-      <w:headerReference w:type="first" r:id="rId22"/>
+      <w:footerReference w:type="even" r:id="rId21"/>
+      <w:footerReference w:type="default" r:id="rId22"/>
+      <w:headerReference w:type="first" r:id="rId23"/>
       <w:pgSz w:w="12240" w:h="15840"/>
       <w:pgMar w:top="630" w:right="720" w:bottom="414" w:left="720" w:header="720" w:footer="342" w:gutter="0"/>
       <w:cols w:space="720"/>

--- a/images/Scotti_CV.docx
+++ b/images/Scotti_CV.docx
@@ -1847,25 +1847,7 @@
             <w:sz w:val="22"/>
             <w:szCs w:val="22"/>
           </w:rPr>
-          <w:t>doi</w:t>
-        </w:r>
-        <w:r>
-          <w:rPr>
-            <w:rStyle w:val="Hyperlink"/>
-            <w:rFonts w:ascii="Calibri" w:hAnsi="Calibri" w:cs="Calibri"/>
-            <w:sz w:val="22"/>
-            <w:szCs w:val="22"/>
-          </w:rPr>
-          <w:t>.org/</w:t>
-        </w:r>
-        <w:r>
-          <w:rPr>
-            <w:rStyle w:val="Hyperlink"/>
-            <w:rFonts w:ascii="Calibri" w:hAnsi="Calibri" w:cs="Calibri"/>
-            <w:sz w:val="22"/>
-            <w:szCs w:val="22"/>
-          </w:rPr>
-          <w:t>10.3389/frym.2021.575131</w:t>
+          <w:t>doi.org/10.3389/frym.2021.575131</w:t>
         </w:r>
       </w:hyperlink>
     </w:p>
@@ -2381,7 +2363,31 @@
           <w:sz w:val="22"/>
           <w:szCs w:val="22"/>
         </w:rPr>
-        <w:t>Journal of Open Source Education</w:t>
+        <w:t xml:space="preserve">Journal of </w:t>
+      </w:r>
+      <w:proofErr w:type="gramStart"/>
+      <w:r>
+        <w:rPr>
+          <w:rFonts w:ascii="Calibri" w:hAnsi="Calibri" w:cs="Calibri"/>
+          <w:i/>
+          <w:iCs/>
+          <w:color w:val="auto"/>
+          <w:sz w:val="22"/>
+          <w:szCs w:val="22"/>
+        </w:rPr>
+        <w:t>Open Source</w:t>
+      </w:r>
+      <w:proofErr w:type="gramEnd"/>
+      <w:r>
+        <w:rPr>
+          <w:rFonts w:ascii="Calibri" w:hAnsi="Calibri" w:cs="Calibri"/>
+          <w:i/>
+          <w:iCs/>
+          <w:color w:val="auto"/>
+          <w:sz w:val="22"/>
+          <w:szCs w:val="22"/>
+        </w:rPr>
+        <w:t xml:space="preserve"> Education</w:t>
       </w:r>
       <w:r>
         <w:rPr>
@@ -2751,7 +2757,7 @@
           <w:sz w:val="22"/>
           <w:szCs w:val="22"/>
         </w:rPr>
-        <w:t>An improved method for evaluating inverted encoding models</w:t>
+        <w:t>An enhanced inverted encoding model for neural reconstructions</w:t>
       </w:r>
       <w:r>
         <w:rPr>
@@ -3290,7 +3296,92 @@
           <w:sz w:val="22"/>
           <w:szCs w:val="22"/>
         </w:rPr>
-        <w:t>Directed forgetting is not due to demand characteristics and occurs despite disbelief in the instruction to forget</w:t>
+        <w:t>Directed forgetting of pictures is not automatic</w:t>
+      </w:r>
+      <w:r>
+        <w:rPr>
+          <w:rFonts w:ascii="Calibri" w:hAnsi="Calibri"/>
+          <w:color w:val="000000" w:themeColor="text1"/>
+          <w:sz w:val="22"/>
+          <w:szCs w:val="22"/>
+        </w:rPr>
+        <w:t>.</w:t>
+      </w:r>
+    </w:p>
+    <w:p>
+      <w:pPr>
+        <w:pStyle w:val="ListParagraph"/>
+        <w:numPr>
+          <w:ilvl w:val="0"/>
+          <w:numId w:val="40"/>
+        </w:numPr>
+        <w:spacing w:after="3"/>
+        <w:rPr>
+          <w:rFonts w:ascii="Calibri" w:hAnsi="Calibri"/>
+          <w:color w:val="000000" w:themeColor="text1"/>
+          <w:sz w:val="22"/>
+          <w:szCs w:val="22"/>
+        </w:rPr>
+      </w:pPr>
+      <w:r>
+        <w:rPr>
+          <w:rFonts w:ascii="Calibri" w:hAnsi="Calibri"/>
+          <w:b/>
+          <w:bCs/>
+          <w:color w:val="000000" w:themeColor="text1"/>
+          <w:sz w:val="22"/>
+          <w:szCs w:val="22"/>
+        </w:rPr>
+        <w:t>Scotti, P.</w:t>
+      </w:r>
+      <w:r>
+        <w:rPr>
+          <w:rFonts w:ascii="Calibri" w:hAnsi="Calibri"/>
+          <w:b/>
+          <w:bCs/>
+          <w:color w:val="000000" w:themeColor="text1"/>
+          <w:sz w:val="22"/>
+          <w:szCs w:val="22"/>
+        </w:rPr>
+        <w:t xml:space="preserve"> S. </w:t>
+      </w:r>
+      <w:r>
+        <w:rPr>
+          <w:rFonts w:ascii="Calibri" w:hAnsi="Calibri"/>
+          <w:color w:val="000000" w:themeColor="text1"/>
+          <w:sz w:val="22"/>
+          <w:szCs w:val="22"/>
+        </w:rPr>
+        <w:t xml:space="preserve">&amp; </w:t>
+      </w:r>
+      <w:proofErr w:type="spellStart"/>
+      <w:r>
+        <w:rPr>
+          <w:rFonts w:ascii="Calibri" w:hAnsi="Calibri"/>
+          <w:color w:val="000000" w:themeColor="text1"/>
+          <w:sz w:val="22"/>
+          <w:szCs w:val="22"/>
+        </w:rPr>
+        <w:t>Maxcey</w:t>
+      </w:r>
+      <w:proofErr w:type="spellEnd"/>
+      <w:r>
+        <w:rPr>
+          <w:rFonts w:ascii="Calibri" w:hAnsi="Calibri"/>
+          <w:color w:val="000000" w:themeColor="text1"/>
+          <w:sz w:val="22"/>
+          <w:szCs w:val="22"/>
+        </w:rPr>
+        <w:t xml:space="preserve">, A. M. (submitted). </w:t>
+      </w:r>
+      <w:r>
+        <w:rPr>
+          <w:rFonts w:ascii="Calibri" w:hAnsi="Calibri"/>
+          <w:color w:val="000000" w:themeColor="text1"/>
+          <w:sz w:val="22"/>
+          <w:szCs w:val="22"/>
+        </w:rPr>
+        <w:t>Voluntary control over pictures of everyday objects in visual long-term memory</w:t>
       </w:r>
       <w:r>
         <w:rPr>
@@ -5515,7 +5606,27 @@
           <w:sz w:val="17"/>
           <w:szCs w:val="17"/>
         </w:rPr>
-        <w:t xml:space="preserve">, A. (2019, March). Does recognition-induced forgetting operate over temporally-grouped objects? </w:t>
+        <w:t xml:space="preserve">, A. (2019, March). Does recognition-induced forgetting operate over </w:t>
+      </w:r>
+      <w:proofErr w:type="gramStart"/>
+      <w:r>
+        <w:rPr>
+          <w:rFonts w:ascii="Calibri" w:hAnsi="Calibri" w:cs="Calibri"/>
+          <w:bCs/>
+          <w:sz w:val="17"/>
+          <w:szCs w:val="17"/>
+        </w:rPr>
+        <w:t>temporally-grouped</w:t>
+      </w:r>
+      <w:proofErr w:type="gramEnd"/>
+      <w:r>
+        <w:rPr>
+          <w:rFonts w:ascii="Calibri" w:hAnsi="Calibri" w:cs="Calibri"/>
+          <w:bCs/>
+          <w:sz w:val="17"/>
+          <w:szCs w:val="17"/>
+        </w:rPr>
+        <w:t xml:space="preserve"> objects? </w:t>
       </w:r>
       <w:proofErr w:type="spellStart"/>
       <w:r>
@@ -6665,7 +6776,7 @@
           <w:bCs/>
           <w:color w:val="auto"/>
         </w:rPr>
-        <w:t>SKILLS &amp; INTERESTS</w:t>
+        <w:t>SKILLS</w:t>
       </w:r>
     </w:p>
     <w:p>
@@ -6680,27 +6791,6 @@
           <w:u w:val="single"/>
         </w:rPr>
       </w:pPr>
-    </w:p>
-    <w:p>
-      <w:pPr>
-        <w:pStyle w:val="Default"/>
-        <w:spacing w:after="3" w:line="252" w:lineRule="auto"/>
-        <w:rPr>
-          <w:rFonts w:ascii="Calibri" w:hAnsi="Calibri" w:cs="Calibri"/>
-          <w:b/>
-          <w:bCs/>
-          <w:color w:val="auto"/>
-        </w:rPr>
-      </w:pPr>
-      <w:r>
-        <w:rPr>
-          <w:rFonts w:ascii="Calibri" w:hAnsi="Calibri" w:cs="Calibri"/>
-          <w:b/>
-          <w:bCs/>
-          <w:color w:val="auto"/>
-        </w:rPr>
-        <w:t>Relevant skills</w:t>
-      </w:r>
     </w:p>
     <w:p>
       <w:pPr>
@@ -6891,6 +6981,13 @@
         </w:rPr>
         <w:t>)</w:t>
       </w:r>
+      <w:r>
+        <w:rPr>
+          <w:rFonts w:ascii="Calibri" w:hAnsi="Calibri" w:cs="Calibri"/>
+          <w:color w:val="auto"/>
+        </w:rPr>
+        <w:t xml:space="preserve"> and encoding/decoding models</w:t>
+      </w:r>
     </w:p>
     <w:p>
       <w:pPr>
@@ -7216,41 +7313,45 @@
         <w:spacing w:after="3" w:line="252" w:lineRule="auto"/>
         <w:rPr>
           <w:rFonts w:ascii="Calibri" w:hAnsi="Calibri" w:cs="Calibri"/>
-          <w:sz w:val="22"/>
-          <w:szCs w:val="22"/>
-        </w:rPr>
-      </w:pPr>
-      <w:r>
-        <w:rPr>
-          <w:rFonts w:ascii="Calibri" w:hAnsi="Calibri" w:cs="Calibri"/>
-          <w:sz w:val="22"/>
-          <w:szCs w:val="22"/>
+        </w:rPr>
+      </w:pPr>
+      <w:r>
+        <w:rPr>
+          <w:rFonts w:ascii="Calibri" w:hAnsi="Calibri" w:cs="Calibri"/>
         </w:rPr>
         <w:t xml:space="preserve">Nature Neuroscience; </w:t>
       </w:r>
       <w:r>
         <w:rPr>
           <w:rFonts w:ascii="Calibri" w:hAnsi="Calibri" w:cs="Calibri"/>
-          <w:sz w:val="22"/>
-          <w:szCs w:val="22"/>
         </w:rPr>
         <w:t xml:space="preserve">Psychonomic Bulletin &amp; Review; Journal of Experimental Psychology: General; </w:t>
       </w:r>
       <w:r>
         <w:rPr>
           <w:rFonts w:ascii="Calibri" w:hAnsi="Calibri" w:cs="Calibri"/>
-          <w:sz w:val="22"/>
-          <w:szCs w:val="22"/>
         </w:rPr>
         <w:t>Journal of Experimental Psychology: Learning, Memory, and Cognition; Attention, Perception, &amp; Psychophysics</w:t>
       </w:r>
       <w:r>
         <w:rPr>
           <w:rFonts w:ascii="Calibri" w:hAnsi="Calibri" w:cs="Calibri"/>
-          <w:sz w:val="22"/>
-          <w:szCs w:val="22"/>
-        </w:rPr>
-        <w:t>; Memory; Journal of Open Source Education</w:t>
+        </w:rPr>
+        <w:t xml:space="preserve">; Memory; Journal of </w:t>
+      </w:r>
+      <w:proofErr w:type="gramStart"/>
+      <w:r>
+        <w:rPr>
+          <w:rFonts w:ascii="Calibri" w:hAnsi="Calibri" w:cs="Calibri"/>
+        </w:rPr>
+        <w:t>Open Source</w:t>
+      </w:r>
+      <w:proofErr w:type="gramEnd"/>
+      <w:r>
+        <w:rPr>
+          <w:rFonts w:ascii="Calibri" w:hAnsi="Calibri" w:cs="Calibri"/>
+        </w:rPr>
+        <w:t xml:space="preserve"> Education</w:t>
       </w:r>
     </w:p>
     <w:p>
@@ -7394,23 +7495,23 @@
           <w:sz w:val="22"/>
           <w:szCs w:val="22"/>
         </w:rPr>
-        <w:t>Or</w:t>
-      </w:r>
-      <w:r>
-        <w:rPr>
-          <w:rFonts w:ascii="Calibri" w:hAnsi="Calibri" w:cs="Calibri"/>
-          <w:sz w:val="22"/>
-          <w:szCs w:val="22"/>
-        </w:rPr>
-        <w:t>ganiz</w:t>
-      </w:r>
-      <w:r>
-        <w:rPr>
-          <w:rFonts w:ascii="Calibri" w:hAnsi="Calibri" w:cs="Calibri"/>
-          <w:sz w:val="22"/>
-          <w:szCs w:val="22"/>
-        </w:rPr>
-        <w:t xml:space="preserve">ing </w:t>
+        <w:t>Hosting</w:t>
+      </w:r>
+      <w:r>
+        <w:rPr>
+          <w:rFonts w:ascii="Calibri" w:hAnsi="Calibri" w:cs="Calibri"/>
+          <w:sz w:val="22"/>
+          <w:szCs w:val="22"/>
+        </w:rPr>
+        <w:t>/sharing</w:t>
+      </w:r>
+      <w:r>
+        <w:rPr>
+          <w:rFonts w:ascii="Calibri" w:hAnsi="Calibri" w:cs="Calibri"/>
+          <w:sz w:val="22"/>
+          <w:szCs w:val="22"/>
+        </w:rPr>
+        <w:t xml:space="preserve"> </w:t>
       </w:r>
       <w:r>
         <w:rPr>
@@ -7442,14 +7543,6 @@
           <w:sz w:val="22"/>
           <w:szCs w:val="22"/>
         </w:rPr>
-        <w:t xml:space="preserve"> to allow</w:t>
-      </w:r>
-      <w:r>
-        <w:rPr>
-          <w:rFonts w:ascii="Calibri" w:hAnsi="Calibri" w:cs="Calibri"/>
-          <w:sz w:val="22"/>
-          <w:szCs w:val="22"/>
-        </w:rPr>
         <w:t xml:space="preserve"> </w:t>
       </w:r>
       <w:r>
@@ -7458,15 +7551,7 @@
           <w:sz w:val="22"/>
           <w:szCs w:val="22"/>
         </w:rPr>
-        <w:t xml:space="preserve">anyone to </w:t>
-      </w:r>
-      <w:r>
-        <w:rPr>
-          <w:rFonts w:ascii="Calibri" w:hAnsi="Calibri" w:cs="Calibri"/>
-          <w:sz w:val="22"/>
-          <w:szCs w:val="22"/>
-        </w:rPr>
-        <w:t>participate in the fields of psychology and neuroscience</w:t>
+        <w:t>in the fields of psychology and neuroscience</w:t>
       </w:r>
     </w:p>
     <w:p>
@@ -8641,7 +8726,7 @@
         <w:sz w:val="22"/>
         <w:szCs w:val="22"/>
       </w:rPr>
-      <w:t>Aug</w:t>
+      <w:t>Sept</w:t>
     </w:r>
     <w:r>
       <w:rPr>
@@ -8657,7 +8742,7 @@
         <w:sz w:val="22"/>
         <w:szCs w:val="22"/>
       </w:rPr>
-      <w:t>20</w:t>
+      <w:t>2</w:t>
     </w:r>
     <w:r>
       <w:rPr>
@@ -13008,6 +13093,7 @@
   <w:style w:type="character" w:default="1" w:styleId="DefaultParagraphFont">
     <w:name w:val="Default Paragraph Font"/>
     <w:uiPriority w:val="1"/>
+    <w:semiHidden/>
     <w:unhideWhenUsed/>
   </w:style>
   <w:style w:type="table" w:default="1" w:styleId="TableNormal">

--- a/images/Scotti_CV.docx
+++ b/images/Scotti_CV.docx
@@ -7291,7 +7291,25 @@
           <w:bCs/>
           <w:color w:val="auto"/>
         </w:rPr>
-        <w:t>AD-HOC REVIEWING</w:t>
+        <w:t>AD</w:t>
+      </w:r>
+      <w:r>
+        <w:rPr>
+          <w:rFonts w:ascii="Calibri" w:hAnsi="Calibri" w:cs="Calibri"/>
+          <w:b/>
+          <w:bCs/>
+          <w:color w:val="auto"/>
+        </w:rPr>
+        <w:t xml:space="preserve"> </w:t>
+      </w:r>
+      <w:r>
+        <w:rPr>
+          <w:rFonts w:ascii="Calibri" w:hAnsi="Calibri" w:cs="Calibri"/>
+          <w:b/>
+          <w:bCs/>
+          <w:color w:val="auto"/>
+        </w:rPr>
+        <w:t>HOC REVIEWING</w:t>
       </w:r>
     </w:p>
     <w:p>
@@ -7413,6 +7431,8 @@
         <w:ind w:left="360"/>
         <w:rPr>
           <w:rFonts w:ascii="Calibri" w:hAnsi="Calibri" w:cs="Calibri"/>
+          <w:sz w:val="22"/>
+          <w:szCs w:val="22"/>
         </w:rPr>
       </w:pPr>
       <w:proofErr w:type="spellStart"/>
@@ -7469,11 +7489,25 @@
         <w:rPr>
           <w:rFonts w:ascii="Calibri" w:hAnsi="Calibri" w:cs="Calibri"/>
         </w:rPr>
-        <w:t xml:space="preserve">            </w:t>
-      </w:r>
-      <w:r>
-        <w:rPr>
-          <w:rFonts w:ascii="Calibri" w:hAnsi="Calibri" w:cs="Calibri"/>
+        <w:t xml:space="preserve">           </w:t>
+      </w:r>
+      <w:r>
+        <w:rPr>
+          <w:rFonts w:ascii="Calibri" w:hAnsi="Calibri" w:cs="Calibri"/>
+        </w:rPr>
+        <w:t xml:space="preserve">   </w:t>
+      </w:r>
+      <w:r>
+        <w:rPr>
+          <w:rFonts w:ascii="Calibri" w:hAnsi="Calibri" w:cs="Calibri"/>
+        </w:rPr>
+        <w:t xml:space="preserve"> </w:t>
+      </w:r>
+      <w:r>
+        <w:rPr>
+          <w:rFonts w:ascii="Calibri" w:hAnsi="Calibri" w:cs="Calibri"/>
+          <w:sz w:val="22"/>
+          <w:szCs w:val="22"/>
         </w:rPr>
         <w:t>2017 – Present</w:t>
       </w:r>
@@ -7565,6 +7599,8 @@
         <w:ind w:left="360"/>
         <w:rPr>
           <w:rFonts w:ascii="Calibri" w:hAnsi="Calibri" w:cs="Calibri"/>
+          <w:sz w:val="22"/>
+          <w:szCs w:val="22"/>
         </w:rPr>
       </w:pPr>
       <w:r>
@@ -7588,6 +7624,14 @@
       <w:r>
         <w:rPr>
           <w:rFonts w:ascii="Calibri" w:hAnsi="Calibri" w:cs="Calibri"/>
+        </w:rPr>
+        <w:t xml:space="preserve">   </w:t>
+      </w:r>
+      <w:r>
+        <w:rPr>
+          <w:rFonts w:ascii="Calibri" w:hAnsi="Calibri" w:cs="Calibri"/>
+          <w:sz w:val="22"/>
+          <w:szCs w:val="22"/>
         </w:rPr>
         <w:t>2017 – Present</w:t>
       </w:r>
@@ -7661,50 +7705,20 @@
         <w:rPr>
           <w:rFonts w:ascii="Calibri" w:hAnsi="Calibri" w:cs="Calibri"/>
         </w:rPr>
-        <w:t>CCBBI Annual Research Day, Student Organizer</w:t>
-      </w:r>
-      <w:r>
-        <w:rPr>
-          <w:rFonts w:ascii="Calibri" w:hAnsi="Calibri" w:cs="Calibri"/>
-        </w:rPr>
-        <w:tab/>
-      </w:r>
-      <w:r>
-        <w:rPr>
-          <w:rFonts w:ascii="Calibri" w:hAnsi="Calibri" w:cs="Calibri"/>
-        </w:rPr>
-        <w:tab/>
-      </w:r>
-      <w:r>
-        <w:rPr>
-          <w:rFonts w:ascii="Calibri" w:hAnsi="Calibri" w:cs="Calibri"/>
-        </w:rPr>
-        <w:tab/>
-      </w:r>
-      <w:r>
-        <w:rPr>
-          <w:rFonts w:ascii="Calibri" w:hAnsi="Calibri" w:cs="Calibri"/>
-        </w:rPr>
-        <w:tab/>
-      </w:r>
-      <w:r>
-        <w:rPr>
-          <w:rFonts w:ascii="Calibri" w:hAnsi="Calibri" w:cs="Calibri"/>
-        </w:rPr>
-        <w:tab/>
-      </w:r>
-      <w:r>
-        <w:rPr>
-          <w:rFonts w:ascii="Calibri" w:hAnsi="Calibri" w:cs="Calibri"/>
-        </w:rPr>
-        <w:tab/>
-      </w:r>
-      <w:r>
-        <w:rPr>
-          <w:rFonts w:ascii="Calibri" w:hAnsi="Calibri" w:cs="Calibri"/>
-        </w:rPr>
-        <w:tab/>
-        <w:t xml:space="preserve">        </w:t>
+        <w:t>Center for Cognitive and Brain Sciences Undergraduate Summer Institute (</w:t>
+      </w:r>
+      <w:proofErr w:type="gramStart"/>
+      <w:r>
+        <w:rPr>
+          <w:rFonts w:ascii="Calibri" w:hAnsi="Calibri" w:cs="Calibri"/>
+        </w:rPr>
+        <w:t>CUSI)</w:t>
+      </w:r>
+      <w:r>
+        <w:rPr>
+          <w:rFonts w:ascii="Calibri" w:hAnsi="Calibri" w:cs="Calibri"/>
+        </w:rPr>
+        <w:t xml:space="preserve"> </w:t>
       </w:r>
       <w:r>
         <w:rPr>
@@ -7712,11 +7726,20 @@
         </w:rPr>
         <w:t xml:space="preserve">  </w:t>
       </w:r>
-      <w:r>
-        <w:rPr>
-          <w:rFonts w:ascii="Calibri" w:hAnsi="Calibri" w:cs="Calibri"/>
-        </w:rPr>
-        <w:t xml:space="preserve">Fall 2020 </w:t>
+      <w:proofErr w:type="gramEnd"/>
+      <w:r>
+        <w:rPr>
+          <w:rFonts w:ascii="Calibri" w:hAnsi="Calibri" w:cs="Calibri"/>
+        </w:rPr>
+        <w:t xml:space="preserve">   </w:t>
+      </w:r>
+      <w:r>
+        <w:rPr>
+          <w:rFonts w:ascii="Calibri" w:hAnsi="Calibri" w:cs="Calibri"/>
+          <w:sz w:val="22"/>
+          <w:szCs w:val="22"/>
+        </w:rPr>
+        <w:t>Summer 2018/2019/2021</w:t>
       </w:r>
     </w:p>
     <w:p>
@@ -7736,7 +7759,39 @@
           <w:sz w:val="22"/>
           <w:szCs w:val="22"/>
         </w:rPr>
-        <w:t>Set up talk presentations, invited photographers, worked with A/V team</w:t>
+        <w:t>Lectured</w:t>
+      </w:r>
+      <w:r>
+        <w:rPr>
+          <w:rFonts w:ascii="Calibri" w:hAnsi="Calibri" w:cs="Calibri"/>
+          <w:sz w:val="22"/>
+          <w:szCs w:val="22"/>
+        </w:rPr>
+        <w:t xml:space="preserve"> on lab organization</w:t>
+      </w:r>
+      <w:r>
+        <w:rPr>
+          <w:rFonts w:ascii="Calibri" w:hAnsi="Calibri" w:cs="Calibri"/>
+          <w:sz w:val="22"/>
+          <w:szCs w:val="22"/>
+        </w:rPr>
+        <w:t>, questionable research practices,</w:t>
+      </w:r>
+      <w:r>
+        <w:rPr>
+          <w:rFonts w:ascii="Calibri" w:hAnsi="Calibri" w:cs="Calibri"/>
+          <w:sz w:val="22"/>
+          <w:szCs w:val="22"/>
+        </w:rPr>
+        <w:t xml:space="preserve"> open science,</w:t>
+      </w:r>
+      <w:r>
+        <w:rPr>
+          <w:rFonts w:ascii="Calibri" w:hAnsi="Calibri" w:cs="Calibri"/>
+          <w:sz w:val="22"/>
+          <w:szCs w:val="22"/>
+        </w:rPr>
+        <w:t xml:space="preserve"> and pre-registration</w:t>
       </w:r>
     </w:p>
     <w:p>
@@ -7750,76 +7805,15 @@
         <w:ind w:left="360"/>
         <w:rPr>
           <w:rFonts w:ascii="Calibri" w:hAnsi="Calibri" w:cs="Calibri"/>
-        </w:rPr>
-      </w:pPr>
-      <w:proofErr w:type="spellStart"/>
-      <w:r>
-        <w:rPr>
-          <w:rFonts w:ascii="Calibri" w:hAnsi="Calibri" w:cs="Calibri"/>
-        </w:rPr>
-        <w:t>NeuroHackademy</w:t>
-      </w:r>
-      <w:proofErr w:type="spellEnd"/>
-      <w:r>
-        <w:rPr>
-          <w:rFonts w:ascii="Calibri" w:hAnsi="Calibri" w:cs="Calibri"/>
-        </w:rPr>
-        <w:tab/>
-      </w:r>
-      <w:r>
-        <w:rPr>
-          <w:rFonts w:ascii="Calibri" w:hAnsi="Calibri" w:cs="Calibri"/>
-        </w:rPr>
-        <w:tab/>
-      </w:r>
-      <w:r>
-        <w:rPr>
-          <w:rFonts w:ascii="Calibri" w:hAnsi="Calibri" w:cs="Calibri"/>
-        </w:rPr>
-        <w:tab/>
-      </w:r>
-      <w:r>
-        <w:rPr>
-          <w:rFonts w:ascii="Calibri" w:hAnsi="Calibri" w:cs="Calibri"/>
-        </w:rPr>
-        <w:tab/>
-      </w:r>
-      <w:r>
-        <w:rPr>
-          <w:rFonts w:ascii="Calibri" w:hAnsi="Calibri" w:cs="Calibri"/>
-        </w:rPr>
-        <w:tab/>
-      </w:r>
-      <w:r>
-        <w:rPr>
-          <w:rFonts w:ascii="Calibri" w:hAnsi="Calibri" w:cs="Calibri"/>
-        </w:rPr>
-        <w:tab/>
-      </w:r>
-      <w:r>
-        <w:rPr>
-          <w:rFonts w:ascii="Calibri" w:hAnsi="Calibri" w:cs="Calibri"/>
-        </w:rPr>
-        <w:tab/>
-      </w:r>
-      <w:r>
-        <w:rPr>
-          <w:rFonts w:ascii="Calibri" w:hAnsi="Calibri" w:cs="Calibri"/>
-        </w:rPr>
-        <w:tab/>
-      </w:r>
-      <w:r>
-        <w:rPr>
-          <w:rFonts w:ascii="Calibri" w:hAnsi="Calibri" w:cs="Calibri"/>
-        </w:rPr>
-        <w:tab/>
-      </w:r>
-      <w:r>
-        <w:rPr>
-          <w:rFonts w:ascii="Calibri" w:hAnsi="Calibri" w:cs="Calibri"/>
-        </w:rPr>
-        <w:tab/>
-        <w:t xml:space="preserve">             </w:t>
+          <w:sz w:val="22"/>
+          <w:szCs w:val="22"/>
+        </w:rPr>
+      </w:pPr>
+      <w:r>
+        <w:rPr>
+          <w:rFonts w:ascii="Calibri" w:hAnsi="Calibri" w:cs="Calibri"/>
+        </w:rPr>
+        <w:t>Center for Cognitive and Behavioral Brain Imaging</w:t>
       </w:r>
       <w:r>
         <w:rPr>
@@ -7831,13 +7825,45 @@
         <w:rPr>
           <w:rFonts w:ascii="Calibri" w:hAnsi="Calibri" w:cs="Calibri"/>
         </w:rPr>
-        <w:t>Summer 20</w:t>
-      </w:r>
-      <w:r>
-        <w:rPr>
-          <w:rFonts w:ascii="Calibri" w:hAnsi="Calibri" w:cs="Calibri"/>
-        </w:rPr>
-        <w:t>19</w:t>
+        <w:t xml:space="preserve">Research Day, </w:t>
+      </w:r>
+      <w:r>
+        <w:rPr>
+          <w:rFonts w:ascii="Calibri" w:hAnsi="Calibri" w:cs="Calibri"/>
+        </w:rPr>
+        <w:t xml:space="preserve">Student </w:t>
+      </w:r>
+      <w:r>
+        <w:rPr>
+          <w:rFonts w:ascii="Calibri" w:hAnsi="Calibri" w:cs="Calibri"/>
+        </w:rPr>
+        <w:t>Organizer</w:t>
+      </w:r>
+      <w:r>
+        <w:rPr>
+          <w:rFonts w:ascii="Calibri" w:hAnsi="Calibri" w:cs="Calibri"/>
+        </w:rPr>
+        <w:tab/>
+      </w:r>
+      <w:r>
+        <w:rPr>
+          <w:rFonts w:ascii="Calibri" w:hAnsi="Calibri" w:cs="Calibri"/>
+        </w:rPr>
+        <w:t xml:space="preserve">           </w:t>
+      </w:r>
+      <w:r>
+        <w:rPr>
+          <w:rFonts w:ascii="Calibri" w:hAnsi="Calibri" w:cs="Calibri"/>
+        </w:rPr>
+        <w:t xml:space="preserve">              </w:t>
+      </w:r>
+      <w:r>
+        <w:rPr>
+          <w:rFonts w:ascii="Calibri" w:hAnsi="Calibri" w:cs="Calibri"/>
+          <w:sz w:val="22"/>
+          <w:szCs w:val="22"/>
+        </w:rPr>
+        <w:t xml:space="preserve">Fall 2020 </w:t>
       </w:r>
     </w:p>
     <w:p>
@@ -7857,33 +7883,7 @@
           <w:sz w:val="22"/>
           <w:szCs w:val="22"/>
         </w:rPr>
-        <w:t>Led a team of researchers to create</w:t>
-      </w:r>
-      <w:r>
-        <w:rPr>
-          <w:rFonts w:ascii="Calibri" w:hAnsi="Calibri" w:cs="Calibri"/>
-          <w:sz w:val="22"/>
-          <w:szCs w:val="22"/>
-        </w:rPr>
-        <w:t xml:space="preserve"> </w:t>
-      </w:r>
-      <w:proofErr w:type="spellStart"/>
-      <w:r>
-        <w:rPr>
-          <w:rFonts w:ascii="Calibri" w:hAnsi="Calibri" w:cs="Calibri"/>
-          <w:sz w:val="22"/>
-          <w:szCs w:val="22"/>
-        </w:rPr>
-        <w:t>EduCortex</w:t>
-      </w:r>
-      <w:proofErr w:type="spellEnd"/>
-      <w:r>
-        <w:rPr>
-          <w:rFonts w:ascii="Calibri" w:hAnsi="Calibri" w:cs="Calibri"/>
-          <w:sz w:val="22"/>
-          <w:szCs w:val="22"/>
-        </w:rPr>
-        <w:t>, an educational brain viewer</w:t>
+        <w:t>Set up talk presentations, invited photographers, worked with A/V team</w:t>
       </w:r>
     </w:p>
     <w:p>
@@ -7897,80 +7897,84 @@
         <w:ind w:left="360"/>
         <w:rPr>
           <w:rFonts w:ascii="Calibri" w:hAnsi="Calibri" w:cs="Calibri"/>
-        </w:rPr>
-      </w:pPr>
-      <w:r>
-        <w:rPr>
-          <w:rFonts w:ascii="Calibri" w:hAnsi="Calibri" w:cs="Calibri"/>
-        </w:rPr>
-        <w:t>Guest Lecturer</w:t>
-      </w:r>
-      <w:r>
-        <w:rPr>
-          <w:rFonts w:ascii="Calibri" w:hAnsi="Calibri" w:cs="Calibri"/>
-        </w:rPr>
-        <w:tab/>
-      </w:r>
-      <w:r>
-        <w:rPr>
-          <w:rFonts w:ascii="Calibri" w:hAnsi="Calibri" w:cs="Calibri"/>
-        </w:rPr>
-        <w:tab/>
-      </w:r>
-      <w:r>
-        <w:rPr>
-          <w:rFonts w:ascii="Calibri" w:hAnsi="Calibri" w:cs="Calibri"/>
-        </w:rPr>
-        <w:tab/>
-      </w:r>
-      <w:r>
-        <w:rPr>
-          <w:rFonts w:ascii="Calibri" w:hAnsi="Calibri" w:cs="Calibri"/>
-        </w:rPr>
-        <w:tab/>
-      </w:r>
-      <w:r>
-        <w:rPr>
-          <w:rFonts w:ascii="Calibri" w:hAnsi="Calibri" w:cs="Calibri"/>
-        </w:rPr>
-        <w:tab/>
-      </w:r>
-      <w:r>
-        <w:rPr>
-          <w:rFonts w:ascii="Calibri" w:hAnsi="Calibri" w:cs="Calibri"/>
-        </w:rPr>
-        <w:tab/>
-      </w:r>
-      <w:r>
-        <w:rPr>
-          <w:rFonts w:ascii="Calibri" w:hAnsi="Calibri" w:cs="Calibri"/>
-        </w:rPr>
-        <w:tab/>
-      </w:r>
-      <w:r>
-        <w:rPr>
-          <w:rFonts w:ascii="Calibri" w:hAnsi="Calibri" w:cs="Calibri"/>
-        </w:rPr>
-        <w:tab/>
-      </w:r>
-      <w:r>
-        <w:rPr>
-          <w:rFonts w:ascii="Calibri" w:hAnsi="Calibri" w:cs="Calibri"/>
-        </w:rPr>
-        <w:tab/>
-      </w:r>
-      <w:r>
-        <w:rPr>
-          <w:rFonts w:ascii="Calibri" w:hAnsi="Calibri" w:cs="Calibri"/>
-        </w:rPr>
-        <w:tab/>
-      </w:r>
-      <w:r>
-        <w:rPr>
-          <w:rFonts w:ascii="Calibri" w:hAnsi="Calibri" w:cs="Calibri"/>
-        </w:rPr>
-        <w:tab/>
-        <w:t xml:space="preserve">        </w:t>
+          <w:sz w:val="22"/>
+          <w:szCs w:val="22"/>
+        </w:rPr>
+      </w:pPr>
+      <w:proofErr w:type="spellStart"/>
+      <w:r>
+        <w:rPr>
+          <w:rFonts w:ascii="Calibri" w:hAnsi="Calibri" w:cs="Calibri"/>
+        </w:rPr>
+        <w:t>NeuroHackademy</w:t>
+      </w:r>
+      <w:proofErr w:type="spellEnd"/>
+      <w:r>
+        <w:rPr>
+          <w:rFonts w:ascii="Calibri" w:hAnsi="Calibri" w:cs="Calibri"/>
+        </w:rPr>
+        <w:tab/>
+      </w:r>
+      <w:r>
+        <w:rPr>
+          <w:rFonts w:ascii="Calibri" w:hAnsi="Calibri" w:cs="Calibri"/>
+        </w:rPr>
+        <w:tab/>
+      </w:r>
+      <w:r>
+        <w:rPr>
+          <w:rFonts w:ascii="Calibri" w:hAnsi="Calibri" w:cs="Calibri"/>
+        </w:rPr>
+        <w:tab/>
+      </w:r>
+      <w:r>
+        <w:rPr>
+          <w:rFonts w:ascii="Calibri" w:hAnsi="Calibri" w:cs="Calibri"/>
+        </w:rPr>
+        <w:tab/>
+      </w:r>
+      <w:r>
+        <w:rPr>
+          <w:rFonts w:ascii="Calibri" w:hAnsi="Calibri" w:cs="Calibri"/>
+        </w:rPr>
+        <w:tab/>
+      </w:r>
+      <w:r>
+        <w:rPr>
+          <w:rFonts w:ascii="Calibri" w:hAnsi="Calibri" w:cs="Calibri"/>
+        </w:rPr>
+        <w:tab/>
+      </w:r>
+      <w:r>
+        <w:rPr>
+          <w:rFonts w:ascii="Calibri" w:hAnsi="Calibri" w:cs="Calibri"/>
+        </w:rPr>
+        <w:tab/>
+      </w:r>
+      <w:r>
+        <w:rPr>
+          <w:rFonts w:ascii="Calibri" w:hAnsi="Calibri" w:cs="Calibri"/>
+        </w:rPr>
+        <w:tab/>
+      </w:r>
+      <w:r>
+        <w:rPr>
+          <w:rFonts w:ascii="Calibri" w:hAnsi="Calibri" w:cs="Calibri"/>
+        </w:rPr>
+        <w:tab/>
+      </w:r>
+      <w:r>
+        <w:rPr>
+          <w:rFonts w:ascii="Calibri" w:hAnsi="Calibri" w:cs="Calibri"/>
+        </w:rPr>
+        <w:tab/>
+        <w:t xml:space="preserve">             </w:t>
+      </w:r>
+      <w:r>
+        <w:rPr>
+          <w:rFonts w:ascii="Calibri" w:hAnsi="Calibri" w:cs="Calibri"/>
+        </w:rPr>
+        <w:t xml:space="preserve"> </w:t>
       </w:r>
       <w:r>
         <w:rPr>
@@ -7981,8 +7985,18 @@
       <w:r>
         <w:rPr>
           <w:rFonts w:ascii="Calibri" w:hAnsi="Calibri" w:cs="Calibri"/>
-        </w:rPr>
-        <w:t>Fall 2019</w:t>
+          <w:sz w:val="22"/>
+          <w:szCs w:val="22"/>
+        </w:rPr>
+        <w:t>Summer 20</w:t>
+      </w:r>
+      <w:r>
+        <w:rPr>
+          <w:rFonts w:ascii="Calibri" w:hAnsi="Calibri" w:cs="Calibri"/>
+          <w:sz w:val="22"/>
+          <w:szCs w:val="22"/>
+        </w:rPr>
+        <w:t>19</w:t>
       </w:r>
     </w:p>
     <w:p>
@@ -8002,7 +8016,33 @@
           <w:sz w:val="22"/>
           <w:szCs w:val="22"/>
         </w:rPr>
-        <w:t>Introduction to Psychology (PSYCH 1001)</w:t>
+        <w:t>Led a team of researchers to create</w:t>
+      </w:r>
+      <w:r>
+        <w:rPr>
+          <w:rFonts w:ascii="Calibri" w:hAnsi="Calibri" w:cs="Calibri"/>
+          <w:sz w:val="22"/>
+          <w:szCs w:val="22"/>
+        </w:rPr>
+        <w:t xml:space="preserve"> </w:t>
+      </w:r>
+      <w:proofErr w:type="spellStart"/>
+      <w:r>
+        <w:rPr>
+          <w:rFonts w:ascii="Calibri" w:hAnsi="Calibri" w:cs="Calibri"/>
+          <w:sz w:val="22"/>
+          <w:szCs w:val="22"/>
+        </w:rPr>
+        <w:t>EduCortex</w:t>
+      </w:r>
+      <w:proofErr w:type="spellEnd"/>
+      <w:r>
+        <w:rPr>
+          <w:rFonts w:ascii="Calibri" w:hAnsi="Calibri" w:cs="Calibri"/>
+          <w:sz w:val="22"/>
+          <w:szCs w:val="22"/>
+        </w:rPr>
+        <w:t>, an educational brain viewer</w:t>
       </w:r>
     </w:p>
     <w:p>
@@ -8016,174 +8056,108 @@
         <w:ind w:left="360"/>
         <w:rPr>
           <w:rFonts w:ascii="Calibri" w:hAnsi="Calibri" w:cs="Calibri"/>
-        </w:rPr>
-      </w:pPr>
-      <w:r>
-        <w:rPr>
-          <w:rFonts w:ascii="Calibri" w:hAnsi="Calibri" w:cs="Calibri"/>
-        </w:rPr>
-        <w:t>Course Assistant</w:t>
-      </w:r>
-      <w:r>
-        <w:rPr>
-          <w:rFonts w:ascii="Calibri" w:hAnsi="Calibri" w:cs="Calibri"/>
-        </w:rPr>
-        <w:tab/>
-      </w:r>
-      <w:r>
-        <w:rPr>
-          <w:rFonts w:ascii="Calibri" w:hAnsi="Calibri" w:cs="Calibri"/>
-        </w:rPr>
-        <w:tab/>
-      </w:r>
-      <w:r>
-        <w:rPr>
-          <w:rFonts w:ascii="Calibri" w:hAnsi="Calibri" w:cs="Calibri"/>
-        </w:rPr>
-        <w:tab/>
-      </w:r>
-      <w:r>
-        <w:rPr>
-          <w:rFonts w:ascii="Calibri" w:hAnsi="Calibri" w:cs="Calibri"/>
-        </w:rPr>
-        <w:tab/>
-      </w:r>
-      <w:r>
-        <w:rPr>
-          <w:rFonts w:ascii="Calibri" w:hAnsi="Calibri" w:cs="Calibri"/>
-        </w:rPr>
-        <w:tab/>
-      </w:r>
-      <w:r>
-        <w:rPr>
-          <w:rFonts w:ascii="Calibri" w:hAnsi="Calibri" w:cs="Calibri"/>
-        </w:rPr>
-        <w:tab/>
-      </w:r>
-      <w:r>
-        <w:rPr>
-          <w:rFonts w:ascii="Calibri" w:hAnsi="Calibri" w:cs="Calibri"/>
-        </w:rPr>
-        <w:tab/>
-      </w:r>
-      <w:r>
-        <w:rPr>
-          <w:rFonts w:ascii="Calibri" w:hAnsi="Calibri" w:cs="Calibri"/>
-        </w:rPr>
-        <w:tab/>
-      </w:r>
-      <w:r>
-        <w:rPr>
-          <w:rFonts w:ascii="Calibri" w:hAnsi="Calibri" w:cs="Calibri"/>
-        </w:rPr>
-        <w:tab/>
-      </w:r>
-      <w:r>
-        <w:rPr>
-          <w:rFonts w:ascii="Calibri" w:hAnsi="Calibri" w:cs="Calibri"/>
-        </w:rPr>
-        <w:tab/>
-      </w:r>
-      <w:r>
-        <w:rPr>
-          <w:rFonts w:ascii="Calibri" w:hAnsi="Calibri" w:cs="Calibri"/>
-        </w:rPr>
-        <w:tab/>
+          <w:sz w:val="22"/>
+          <w:szCs w:val="22"/>
+        </w:rPr>
+      </w:pPr>
+      <w:r>
+        <w:rPr>
+          <w:rFonts w:ascii="Calibri" w:hAnsi="Calibri" w:cs="Calibri"/>
+        </w:rPr>
+        <w:t>Guest Lecturer</w:t>
+      </w:r>
+      <w:r>
+        <w:rPr>
+          <w:rFonts w:ascii="Calibri" w:hAnsi="Calibri" w:cs="Calibri"/>
+        </w:rPr>
+        <w:tab/>
+      </w:r>
+      <w:r>
+        <w:rPr>
+          <w:rFonts w:ascii="Calibri" w:hAnsi="Calibri" w:cs="Calibri"/>
+        </w:rPr>
+        <w:tab/>
+      </w:r>
+      <w:r>
+        <w:rPr>
+          <w:rFonts w:ascii="Calibri" w:hAnsi="Calibri" w:cs="Calibri"/>
+        </w:rPr>
+        <w:tab/>
+      </w:r>
+      <w:r>
+        <w:rPr>
+          <w:rFonts w:ascii="Calibri" w:hAnsi="Calibri" w:cs="Calibri"/>
+        </w:rPr>
+        <w:tab/>
+      </w:r>
+      <w:r>
+        <w:rPr>
+          <w:rFonts w:ascii="Calibri" w:hAnsi="Calibri" w:cs="Calibri"/>
+        </w:rPr>
+        <w:tab/>
+      </w:r>
+      <w:r>
+        <w:rPr>
+          <w:rFonts w:ascii="Calibri" w:hAnsi="Calibri" w:cs="Calibri"/>
+        </w:rPr>
+        <w:tab/>
+      </w:r>
+      <w:r>
+        <w:rPr>
+          <w:rFonts w:ascii="Calibri" w:hAnsi="Calibri" w:cs="Calibri"/>
+        </w:rPr>
+        <w:tab/>
+      </w:r>
+      <w:r>
+        <w:rPr>
+          <w:rFonts w:ascii="Calibri" w:hAnsi="Calibri" w:cs="Calibri"/>
+        </w:rPr>
+        <w:tab/>
+      </w:r>
+      <w:r>
+        <w:rPr>
+          <w:rFonts w:ascii="Calibri" w:hAnsi="Calibri" w:cs="Calibri"/>
+        </w:rPr>
+        <w:tab/>
+      </w:r>
+      <w:r>
+        <w:rPr>
+          <w:rFonts w:ascii="Calibri" w:hAnsi="Calibri" w:cs="Calibri"/>
+        </w:rPr>
+        <w:tab/>
+      </w:r>
+      <w:r>
+        <w:rPr>
+          <w:rFonts w:ascii="Calibri" w:hAnsi="Calibri" w:cs="Calibri"/>
+        </w:rPr>
+        <w:tab/>
+        <w:t xml:space="preserve">        </w:t>
+      </w:r>
+      <w:r>
+        <w:rPr>
+          <w:rFonts w:ascii="Calibri" w:hAnsi="Calibri" w:cs="Calibri"/>
+        </w:rPr>
         <w:t xml:space="preserve"> </w:t>
       </w:r>
-    </w:p>
-    <w:p>
-      <w:pPr>
-        <w:pStyle w:val="Default"/>
-        <w:spacing w:after="3"/>
-        <w:ind w:firstLine="360"/>
-        <w:rPr>
-          <w:rFonts w:ascii="Calibri" w:hAnsi="Calibri" w:cs="Calibri"/>
-          <w:sz w:val="22"/>
-          <w:szCs w:val="22"/>
-        </w:rPr>
-      </w:pPr>
-      <w:r>
-        <w:rPr>
-          <w:rFonts w:ascii="Calibri" w:hAnsi="Calibri" w:cs="Calibri"/>
-          <w:sz w:val="22"/>
-          <w:szCs w:val="22"/>
-        </w:rPr>
-        <w:t xml:space="preserve">Sensation and Perception (PSYCH 3310) </w:t>
-      </w:r>
-      <w:r>
-        <w:rPr>
-          <w:rFonts w:ascii="Calibri" w:hAnsi="Calibri" w:cs="Calibri"/>
-          <w:sz w:val="22"/>
-          <w:szCs w:val="22"/>
-        </w:rPr>
-        <w:tab/>
-      </w:r>
-      <w:r>
-        <w:rPr>
-          <w:rFonts w:ascii="Calibri" w:hAnsi="Calibri" w:cs="Calibri"/>
-          <w:sz w:val="22"/>
-          <w:szCs w:val="22"/>
-        </w:rPr>
-        <w:tab/>
-      </w:r>
-      <w:r>
-        <w:rPr>
-          <w:rFonts w:ascii="Calibri" w:hAnsi="Calibri" w:cs="Calibri"/>
-          <w:sz w:val="22"/>
-          <w:szCs w:val="22"/>
-        </w:rPr>
-        <w:tab/>
-      </w:r>
-      <w:r>
-        <w:rPr>
-          <w:rFonts w:ascii="Calibri" w:hAnsi="Calibri" w:cs="Calibri"/>
-          <w:sz w:val="22"/>
-          <w:szCs w:val="22"/>
-        </w:rPr>
-        <w:tab/>
-      </w:r>
-      <w:r>
-        <w:rPr>
-          <w:rFonts w:ascii="Calibri" w:hAnsi="Calibri" w:cs="Calibri"/>
-          <w:sz w:val="22"/>
-          <w:szCs w:val="22"/>
-        </w:rPr>
-        <w:tab/>
-      </w:r>
-      <w:r>
-        <w:rPr>
-          <w:rFonts w:ascii="Calibri" w:hAnsi="Calibri" w:cs="Calibri"/>
-          <w:sz w:val="22"/>
-          <w:szCs w:val="22"/>
-        </w:rPr>
-        <w:tab/>
-        <w:t xml:space="preserve">    </w:t>
-      </w:r>
-      <w:r>
-        <w:rPr>
-          <w:rFonts w:ascii="Calibri" w:hAnsi="Calibri" w:cs="Calibri"/>
-          <w:sz w:val="22"/>
-          <w:szCs w:val="22"/>
-        </w:rPr>
-        <w:tab/>
-      </w:r>
-      <w:r>
-        <w:rPr>
-          <w:rFonts w:ascii="Calibri" w:hAnsi="Calibri" w:cs="Calibri"/>
-          <w:sz w:val="22"/>
-          <w:szCs w:val="22"/>
-        </w:rPr>
-        <w:tab/>
-        <w:t xml:space="preserve">       </w:t>
-      </w:r>
-      <w:r>
-        <w:rPr>
-          <w:rFonts w:ascii="Calibri" w:hAnsi="Calibri" w:cs="Calibri"/>
-          <w:sz w:val="22"/>
-          <w:szCs w:val="22"/>
-        </w:rPr>
-        <w:t>Spring 2019</w:t>
+      <w:r>
+        <w:rPr>
+          <w:rFonts w:ascii="Calibri" w:hAnsi="Calibri" w:cs="Calibri"/>
+        </w:rPr>
+        <w:t xml:space="preserve"> </w:t>
+      </w:r>
+      <w:r>
+        <w:rPr>
+          <w:rFonts w:ascii="Calibri" w:hAnsi="Calibri" w:cs="Calibri"/>
+        </w:rPr>
+        <w:t xml:space="preserve"> </w:t>
+      </w:r>
+      <w:r>
+        <w:rPr>
+          <w:rFonts w:ascii="Calibri" w:hAnsi="Calibri" w:cs="Calibri"/>
+          <w:sz w:val="22"/>
+          <w:szCs w:val="22"/>
+        </w:rPr>
+        <w:t>Fall 2019</w:t>
       </w:r>
     </w:p>
     <w:p>
@@ -8203,146 +8177,7 @@
           <w:sz w:val="22"/>
           <w:szCs w:val="22"/>
         </w:rPr>
-        <w:t xml:space="preserve">Cognitive Psychology Laboratory (PSYCH 4510) </w:t>
-      </w:r>
-      <w:r>
-        <w:rPr>
-          <w:rFonts w:ascii="Calibri" w:hAnsi="Calibri" w:cs="Calibri"/>
-          <w:sz w:val="22"/>
-          <w:szCs w:val="22"/>
-        </w:rPr>
-        <w:tab/>
-      </w:r>
-      <w:r>
-        <w:rPr>
-          <w:rFonts w:ascii="Calibri" w:hAnsi="Calibri" w:cs="Calibri"/>
-          <w:sz w:val="22"/>
-          <w:szCs w:val="22"/>
-        </w:rPr>
-        <w:tab/>
-      </w:r>
-      <w:r>
-        <w:rPr>
-          <w:rFonts w:ascii="Calibri" w:hAnsi="Calibri" w:cs="Calibri"/>
-          <w:sz w:val="22"/>
-          <w:szCs w:val="22"/>
-        </w:rPr>
-        <w:tab/>
-      </w:r>
-      <w:r>
-        <w:rPr>
-          <w:rFonts w:ascii="Calibri" w:hAnsi="Calibri" w:cs="Calibri"/>
-          <w:sz w:val="22"/>
-          <w:szCs w:val="22"/>
-        </w:rPr>
-        <w:tab/>
-      </w:r>
-      <w:r>
-        <w:rPr>
-          <w:rFonts w:ascii="Calibri" w:hAnsi="Calibri" w:cs="Calibri"/>
-          <w:sz w:val="22"/>
-          <w:szCs w:val="22"/>
-        </w:rPr>
-        <w:tab/>
-        <w:t xml:space="preserve">    </w:t>
-      </w:r>
-      <w:r>
-        <w:rPr>
-          <w:rFonts w:ascii="Calibri" w:hAnsi="Calibri" w:cs="Calibri"/>
-          <w:sz w:val="22"/>
-          <w:szCs w:val="22"/>
-        </w:rPr>
-        <w:tab/>
-      </w:r>
-      <w:r>
-        <w:rPr>
-          <w:rFonts w:ascii="Calibri" w:hAnsi="Calibri" w:cs="Calibri"/>
-          <w:sz w:val="22"/>
-          <w:szCs w:val="22"/>
-        </w:rPr>
-        <w:tab/>
-        <w:t xml:space="preserve">      </w:t>
-      </w:r>
-      <w:r>
-        <w:rPr>
-          <w:rFonts w:ascii="Calibri" w:hAnsi="Calibri" w:cs="Calibri"/>
-          <w:sz w:val="22"/>
-          <w:szCs w:val="22"/>
-        </w:rPr>
-        <w:t>2018 – 2019</w:t>
-      </w:r>
-    </w:p>
-    <w:p>
-      <w:pPr>
-        <w:pStyle w:val="Default"/>
-        <w:spacing w:after="3"/>
-        <w:ind w:left="360"/>
-        <w:rPr>
-          <w:rFonts w:ascii="Calibri" w:hAnsi="Calibri" w:cs="Calibri"/>
-          <w:sz w:val="22"/>
-          <w:szCs w:val="22"/>
-        </w:rPr>
-      </w:pPr>
-      <w:r>
-        <w:rPr>
-          <w:rFonts w:ascii="Calibri" w:hAnsi="Calibri" w:cs="Calibri"/>
-          <w:sz w:val="22"/>
-          <w:szCs w:val="22"/>
-        </w:rPr>
-        <w:t>Introduction to Social Psychology (PSYCH 3325)</w:t>
-      </w:r>
-      <w:r>
-        <w:rPr>
-          <w:rFonts w:ascii="Calibri" w:hAnsi="Calibri" w:cs="Calibri"/>
-          <w:sz w:val="22"/>
-          <w:szCs w:val="22"/>
-        </w:rPr>
-        <w:tab/>
-      </w:r>
-      <w:r>
-        <w:rPr>
-          <w:rFonts w:ascii="Calibri" w:hAnsi="Calibri" w:cs="Calibri"/>
-        </w:rPr>
-        <w:tab/>
-      </w:r>
-      <w:r>
-        <w:rPr>
-          <w:rFonts w:ascii="Calibri" w:hAnsi="Calibri" w:cs="Calibri"/>
-        </w:rPr>
-        <w:tab/>
-      </w:r>
-      <w:r>
-        <w:rPr>
-          <w:rFonts w:ascii="Calibri" w:hAnsi="Calibri" w:cs="Calibri"/>
-        </w:rPr>
-        <w:tab/>
-      </w:r>
-      <w:r>
-        <w:rPr>
-          <w:rFonts w:ascii="Calibri" w:hAnsi="Calibri" w:cs="Calibri"/>
-        </w:rPr>
-        <w:tab/>
-      </w:r>
-      <w:r>
-        <w:rPr>
-          <w:rFonts w:ascii="Calibri" w:hAnsi="Calibri" w:cs="Calibri"/>
-        </w:rPr>
-        <w:tab/>
-      </w:r>
-      <w:r>
-        <w:rPr>
-          <w:rFonts w:ascii="Calibri" w:hAnsi="Calibri" w:cs="Calibri"/>
-        </w:rPr>
-        <w:tab/>
-        <w:t xml:space="preserve">   </w:t>
-      </w:r>
-      <w:r>
-        <w:rPr>
-          <w:rFonts w:ascii="Calibri" w:hAnsi="Calibri" w:cs="Calibri"/>
-          <w:sz w:val="22"/>
-          <w:szCs w:val="22"/>
-        </w:rPr>
-        <w:t xml:space="preserve"> Autumn 2018</w:t>
+        <w:t>Introduction to Psychology (PSYCH 1001)</w:t>
       </w:r>
     </w:p>
     <w:p>
@@ -8362,11 +8197,140 @@
         <w:rPr>
           <w:rFonts w:ascii="Calibri" w:hAnsi="Calibri" w:cs="Calibri"/>
         </w:rPr>
-        <w:t xml:space="preserve">Center for Cognitive and Brain Sciences Undergraduate Summer Institute (CUSI) </w:t>
-      </w:r>
-      <w:r>
-        <w:rPr>
-          <w:rFonts w:ascii="Calibri" w:hAnsi="Calibri" w:cs="Calibri"/>
+        <w:t>Course Assistant</w:t>
+      </w:r>
+      <w:r>
+        <w:rPr>
+          <w:rFonts w:ascii="Calibri" w:hAnsi="Calibri" w:cs="Calibri"/>
+        </w:rPr>
+        <w:tab/>
+      </w:r>
+      <w:r>
+        <w:rPr>
+          <w:rFonts w:ascii="Calibri" w:hAnsi="Calibri" w:cs="Calibri"/>
+        </w:rPr>
+        <w:tab/>
+      </w:r>
+      <w:r>
+        <w:rPr>
+          <w:rFonts w:ascii="Calibri" w:hAnsi="Calibri" w:cs="Calibri"/>
+        </w:rPr>
+        <w:tab/>
+      </w:r>
+      <w:r>
+        <w:rPr>
+          <w:rFonts w:ascii="Calibri" w:hAnsi="Calibri" w:cs="Calibri"/>
+        </w:rPr>
+        <w:tab/>
+      </w:r>
+      <w:r>
+        <w:rPr>
+          <w:rFonts w:ascii="Calibri" w:hAnsi="Calibri" w:cs="Calibri"/>
+        </w:rPr>
+        <w:tab/>
+      </w:r>
+      <w:r>
+        <w:rPr>
+          <w:rFonts w:ascii="Calibri" w:hAnsi="Calibri" w:cs="Calibri"/>
+        </w:rPr>
+        <w:tab/>
+      </w:r>
+      <w:r>
+        <w:rPr>
+          <w:rFonts w:ascii="Calibri" w:hAnsi="Calibri" w:cs="Calibri"/>
+        </w:rPr>
+        <w:tab/>
+      </w:r>
+      <w:r>
+        <w:rPr>
+          <w:rFonts w:ascii="Calibri" w:hAnsi="Calibri" w:cs="Calibri"/>
+        </w:rPr>
+        <w:tab/>
+      </w:r>
+      <w:r>
+        <w:rPr>
+          <w:rFonts w:ascii="Calibri" w:hAnsi="Calibri" w:cs="Calibri"/>
+        </w:rPr>
+        <w:tab/>
+      </w:r>
+      <w:r>
+        <w:rPr>
+          <w:rFonts w:ascii="Calibri" w:hAnsi="Calibri" w:cs="Calibri"/>
+        </w:rPr>
+        <w:tab/>
+      </w:r>
+      <w:r>
+        <w:rPr>
+          <w:rFonts w:ascii="Calibri" w:hAnsi="Calibri" w:cs="Calibri"/>
+        </w:rPr>
+        <w:tab/>
+        <w:t xml:space="preserve"> </w:t>
+      </w:r>
+    </w:p>
+    <w:p>
+      <w:pPr>
+        <w:pStyle w:val="Default"/>
+        <w:spacing w:after="3"/>
+        <w:ind w:firstLine="360"/>
+        <w:rPr>
+          <w:rFonts w:ascii="Calibri" w:hAnsi="Calibri" w:cs="Calibri"/>
+          <w:sz w:val="22"/>
+          <w:szCs w:val="22"/>
+        </w:rPr>
+      </w:pPr>
+      <w:r>
+        <w:rPr>
+          <w:rFonts w:ascii="Calibri" w:hAnsi="Calibri" w:cs="Calibri"/>
+          <w:sz w:val="22"/>
+          <w:szCs w:val="22"/>
+        </w:rPr>
+        <w:t xml:space="preserve">Sensation and Perception (PSYCH 3310) </w:t>
+      </w:r>
+      <w:r>
+        <w:rPr>
+          <w:rFonts w:ascii="Calibri" w:hAnsi="Calibri" w:cs="Calibri"/>
+          <w:sz w:val="22"/>
+          <w:szCs w:val="22"/>
+        </w:rPr>
+        <w:tab/>
+      </w:r>
+      <w:r>
+        <w:rPr>
+          <w:rFonts w:ascii="Calibri" w:hAnsi="Calibri" w:cs="Calibri"/>
+          <w:sz w:val="22"/>
+          <w:szCs w:val="22"/>
+        </w:rPr>
+        <w:tab/>
+      </w:r>
+      <w:r>
+        <w:rPr>
+          <w:rFonts w:ascii="Calibri" w:hAnsi="Calibri" w:cs="Calibri"/>
+          <w:sz w:val="22"/>
+          <w:szCs w:val="22"/>
+        </w:rPr>
+        <w:tab/>
+      </w:r>
+      <w:r>
+        <w:rPr>
+          <w:rFonts w:ascii="Calibri" w:hAnsi="Calibri" w:cs="Calibri"/>
+          <w:sz w:val="22"/>
+          <w:szCs w:val="22"/>
+        </w:rPr>
+        <w:tab/>
+      </w:r>
+      <w:r>
+        <w:rPr>
+          <w:rFonts w:ascii="Calibri" w:hAnsi="Calibri" w:cs="Calibri"/>
+          <w:sz w:val="22"/>
+          <w:szCs w:val="22"/>
+        </w:rPr>
+        <w:tab/>
+      </w:r>
+      <w:r>
+        <w:rPr>
+          <w:rFonts w:ascii="Calibri" w:hAnsi="Calibri" w:cs="Calibri"/>
+          <w:sz w:val="22"/>
+          <w:szCs w:val="22"/>
         </w:rPr>
         <w:tab/>
         <w:t xml:space="preserve">    </w:t>
@@ -8374,8 +8338,27 @@
       <w:r>
         <w:rPr>
           <w:rFonts w:ascii="Calibri" w:hAnsi="Calibri" w:cs="Calibri"/>
-        </w:rPr>
-        <w:t>Summer 2018/2019</w:t>
+          <w:sz w:val="22"/>
+          <w:szCs w:val="22"/>
+        </w:rPr>
+        <w:tab/>
+      </w:r>
+      <w:r>
+        <w:rPr>
+          <w:rFonts w:ascii="Calibri" w:hAnsi="Calibri" w:cs="Calibri"/>
+          <w:sz w:val="22"/>
+          <w:szCs w:val="22"/>
+        </w:rPr>
+        <w:tab/>
+        <w:t xml:space="preserve">       </w:t>
+      </w:r>
+      <w:r>
+        <w:rPr>
+          <w:rFonts w:ascii="Calibri" w:hAnsi="Calibri" w:cs="Calibri"/>
+          <w:sz w:val="22"/>
+          <w:szCs w:val="22"/>
+        </w:rPr>
+        <w:t>Spring 2019</w:t>
       </w:r>
     </w:p>
     <w:p>
@@ -8395,7 +8378,146 @@
           <w:sz w:val="22"/>
           <w:szCs w:val="22"/>
         </w:rPr>
-        <w:t>Gave lectures on lab organization and pre-registration</w:t>
+        <w:t xml:space="preserve">Cognitive Psychology Laboratory (PSYCH 4510) </w:t>
+      </w:r>
+      <w:r>
+        <w:rPr>
+          <w:rFonts w:ascii="Calibri" w:hAnsi="Calibri" w:cs="Calibri"/>
+          <w:sz w:val="22"/>
+          <w:szCs w:val="22"/>
+        </w:rPr>
+        <w:tab/>
+      </w:r>
+      <w:r>
+        <w:rPr>
+          <w:rFonts w:ascii="Calibri" w:hAnsi="Calibri" w:cs="Calibri"/>
+          <w:sz w:val="22"/>
+          <w:szCs w:val="22"/>
+        </w:rPr>
+        <w:tab/>
+      </w:r>
+      <w:r>
+        <w:rPr>
+          <w:rFonts w:ascii="Calibri" w:hAnsi="Calibri" w:cs="Calibri"/>
+          <w:sz w:val="22"/>
+          <w:szCs w:val="22"/>
+        </w:rPr>
+        <w:tab/>
+      </w:r>
+      <w:r>
+        <w:rPr>
+          <w:rFonts w:ascii="Calibri" w:hAnsi="Calibri" w:cs="Calibri"/>
+          <w:sz w:val="22"/>
+          <w:szCs w:val="22"/>
+        </w:rPr>
+        <w:tab/>
+      </w:r>
+      <w:r>
+        <w:rPr>
+          <w:rFonts w:ascii="Calibri" w:hAnsi="Calibri" w:cs="Calibri"/>
+          <w:sz w:val="22"/>
+          <w:szCs w:val="22"/>
+        </w:rPr>
+        <w:tab/>
+        <w:t xml:space="preserve">    </w:t>
+      </w:r>
+      <w:r>
+        <w:rPr>
+          <w:rFonts w:ascii="Calibri" w:hAnsi="Calibri" w:cs="Calibri"/>
+          <w:sz w:val="22"/>
+          <w:szCs w:val="22"/>
+        </w:rPr>
+        <w:tab/>
+      </w:r>
+      <w:r>
+        <w:rPr>
+          <w:rFonts w:ascii="Calibri" w:hAnsi="Calibri" w:cs="Calibri"/>
+          <w:sz w:val="22"/>
+          <w:szCs w:val="22"/>
+        </w:rPr>
+        <w:tab/>
+        <w:t xml:space="preserve">      </w:t>
+      </w:r>
+      <w:r>
+        <w:rPr>
+          <w:rFonts w:ascii="Calibri" w:hAnsi="Calibri" w:cs="Calibri"/>
+          <w:sz w:val="22"/>
+          <w:szCs w:val="22"/>
+        </w:rPr>
+        <w:t>2018 – 2019</w:t>
+      </w:r>
+    </w:p>
+    <w:p>
+      <w:pPr>
+        <w:pStyle w:val="Default"/>
+        <w:spacing w:after="3"/>
+        <w:ind w:left="360"/>
+        <w:rPr>
+          <w:rFonts w:ascii="Calibri" w:hAnsi="Calibri" w:cs="Calibri"/>
+          <w:sz w:val="22"/>
+          <w:szCs w:val="22"/>
+        </w:rPr>
+      </w:pPr>
+      <w:r>
+        <w:rPr>
+          <w:rFonts w:ascii="Calibri" w:hAnsi="Calibri" w:cs="Calibri"/>
+          <w:sz w:val="22"/>
+          <w:szCs w:val="22"/>
+        </w:rPr>
+        <w:t>Introduction to Social Psychology (PSYCH 3325)</w:t>
+      </w:r>
+      <w:r>
+        <w:rPr>
+          <w:rFonts w:ascii="Calibri" w:hAnsi="Calibri" w:cs="Calibri"/>
+          <w:sz w:val="22"/>
+          <w:szCs w:val="22"/>
+        </w:rPr>
+        <w:tab/>
+      </w:r>
+      <w:r>
+        <w:rPr>
+          <w:rFonts w:ascii="Calibri" w:hAnsi="Calibri" w:cs="Calibri"/>
+        </w:rPr>
+        <w:tab/>
+      </w:r>
+      <w:r>
+        <w:rPr>
+          <w:rFonts w:ascii="Calibri" w:hAnsi="Calibri" w:cs="Calibri"/>
+        </w:rPr>
+        <w:tab/>
+      </w:r>
+      <w:r>
+        <w:rPr>
+          <w:rFonts w:ascii="Calibri" w:hAnsi="Calibri" w:cs="Calibri"/>
+        </w:rPr>
+        <w:tab/>
+      </w:r>
+      <w:r>
+        <w:rPr>
+          <w:rFonts w:ascii="Calibri" w:hAnsi="Calibri" w:cs="Calibri"/>
+        </w:rPr>
+        <w:tab/>
+      </w:r>
+      <w:r>
+        <w:rPr>
+          <w:rFonts w:ascii="Calibri" w:hAnsi="Calibri" w:cs="Calibri"/>
+        </w:rPr>
+        <w:tab/>
+      </w:r>
+      <w:r>
+        <w:rPr>
+          <w:rFonts w:ascii="Calibri" w:hAnsi="Calibri" w:cs="Calibri"/>
+        </w:rPr>
+        <w:tab/>
+        <w:t xml:space="preserve">   </w:t>
+      </w:r>
+      <w:r>
+        <w:rPr>
+          <w:rFonts w:ascii="Calibri" w:hAnsi="Calibri" w:cs="Calibri"/>
+          <w:sz w:val="22"/>
+          <w:szCs w:val="22"/>
+        </w:rPr>
+        <w:t xml:space="preserve"> Autumn 2018</w:t>
       </w:r>
     </w:p>
     <w:p>
@@ -8409,6 +8531,8 @@
         <w:ind w:left="360"/>
         <w:rPr>
           <w:rFonts w:ascii="Calibri" w:hAnsi="Calibri" w:cs="Calibri"/>
+          <w:sz w:val="22"/>
+          <w:szCs w:val="22"/>
         </w:rPr>
       </w:pPr>
       <w:r>
@@ -8444,12 +8568,24 @@
       <w:r>
         <w:rPr>
           <w:rFonts w:ascii="Calibri" w:hAnsi="Calibri" w:cs="Calibri"/>
+          <w:sz w:val="22"/>
+          <w:szCs w:val="22"/>
         </w:rPr>
         <w:t xml:space="preserve">     </w:t>
       </w:r>
       <w:r>
         <w:rPr>
           <w:rFonts w:ascii="Calibri" w:hAnsi="Calibri" w:cs="Calibri"/>
+          <w:sz w:val="22"/>
+          <w:szCs w:val="22"/>
+        </w:rPr>
+        <w:t xml:space="preserve">  </w:t>
+      </w:r>
+      <w:r>
+        <w:rPr>
+          <w:rFonts w:ascii="Calibri" w:hAnsi="Calibri" w:cs="Calibri"/>
+          <w:sz w:val="22"/>
+          <w:szCs w:val="22"/>
         </w:rPr>
         <w:t xml:space="preserve">Spring 2018 </w:t>
       </w:r>
@@ -8465,6 +8601,8 @@
         <w:ind w:left="360"/>
         <w:rPr>
           <w:rFonts w:ascii="Calibri" w:hAnsi="Calibri" w:cs="Calibri"/>
+          <w:sz w:val="22"/>
+          <w:szCs w:val="22"/>
         </w:rPr>
       </w:pPr>
       <w:r>
@@ -8490,7 +8628,30 @@
           <w:rFonts w:ascii="Calibri" w:hAnsi="Calibri" w:cs="Calibri"/>
         </w:rPr>
         <w:tab/>
-        <w:t xml:space="preserve"> Summer 2016</w:t>
+      </w:r>
+      <w:r>
+        <w:rPr>
+          <w:rFonts w:ascii="Calibri" w:hAnsi="Calibri" w:cs="Calibri"/>
+          <w:sz w:val="22"/>
+          <w:szCs w:val="22"/>
+        </w:rPr>
+        <w:t xml:space="preserve"> </w:t>
+      </w:r>
+      <w:r>
+        <w:rPr>
+          <w:rFonts w:ascii="Calibri" w:hAnsi="Calibri" w:cs="Calibri"/>
+          <w:sz w:val="22"/>
+          <w:szCs w:val="22"/>
+        </w:rPr>
+        <w:t xml:space="preserve">  </w:t>
+      </w:r>
+      <w:r>
+        <w:rPr>
+          <w:rFonts w:ascii="Calibri" w:hAnsi="Calibri" w:cs="Calibri"/>
+          <w:sz w:val="22"/>
+          <w:szCs w:val="22"/>
+        </w:rPr>
+        <w:t>Summer 2016</w:t>
       </w:r>
     </w:p>
     <w:sectPr>

--- a/images/Scotti_CV.docx
+++ b/images/Scotti_CV.docx
@@ -183,23 +183,7 @@
           <w:rFonts w:ascii="Calibri" w:hAnsi="Calibri" w:cs="Calibri"/>
           <w:color w:val="auto"/>
         </w:rPr>
-        <w:t xml:space="preserve">(PI: Dr. Julie </w:t>
-      </w:r>
-      <w:proofErr w:type="spellStart"/>
-      <w:r>
-        <w:rPr>
-          <w:rFonts w:ascii="Calibri" w:hAnsi="Calibri" w:cs="Calibri"/>
-          <w:color w:val="auto"/>
-        </w:rPr>
-        <w:t>Golomb</w:t>
-      </w:r>
-      <w:proofErr w:type="spellEnd"/>
-      <w:r>
-        <w:rPr>
-          <w:rFonts w:ascii="Calibri" w:hAnsi="Calibri" w:cs="Calibri"/>
-          <w:color w:val="auto"/>
-        </w:rPr>
-        <w:t>)</w:t>
+        <w:t>(PI: Dr. Julie Golomb)</w:t>
       </w:r>
       <w:r>
         <w:rPr>
@@ -317,23 +301,7 @@
           <w:rFonts w:ascii="Calibri" w:hAnsi="Calibri" w:cs="Calibri"/>
           <w:color w:val="auto"/>
         </w:rPr>
-        <w:t xml:space="preserve">(PI: Dr. Andy </w:t>
-      </w:r>
-      <w:proofErr w:type="spellStart"/>
-      <w:r>
-        <w:rPr>
-          <w:rFonts w:ascii="Calibri" w:hAnsi="Calibri" w:cs="Calibri"/>
-          <w:color w:val="auto"/>
-        </w:rPr>
-        <w:t>Leber</w:t>
-      </w:r>
-      <w:proofErr w:type="spellEnd"/>
-      <w:r>
-        <w:rPr>
-          <w:rFonts w:ascii="Calibri" w:hAnsi="Calibri" w:cs="Calibri"/>
-          <w:color w:val="auto"/>
-        </w:rPr>
-        <w:t>)</w:t>
+        <w:t>(PI: Dr. Andy Leber)</w:t>
       </w:r>
       <w:r>
         <w:rPr>
@@ -614,23 +582,7 @@
           <w:rFonts w:ascii="Calibri" w:hAnsi="Calibri" w:cs="Calibri"/>
           <w:color w:val="auto"/>
         </w:rPr>
-        <w:t xml:space="preserve">(PI: Dr. Sarah </w:t>
-      </w:r>
-      <w:proofErr w:type="spellStart"/>
-      <w:r>
-        <w:rPr>
-          <w:rFonts w:ascii="Calibri" w:hAnsi="Calibri" w:cs="Calibri"/>
-          <w:color w:val="auto"/>
-        </w:rPr>
-        <w:t>Shomstein</w:t>
-      </w:r>
-      <w:proofErr w:type="spellEnd"/>
-      <w:r>
-        <w:rPr>
-          <w:rFonts w:ascii="Calibri" w:hAnsi="Calibri" w:cs="Calibri"/>
-          <w:color w:val="auto"/>
-        </w:rPr>
-        <w:t>)</w:t>
+        <w:t>(PI: Dr. Sarah Shomstein)</w:t>
       </w:r>
       <w:r>
         <w:rPr>
@@ -763,23 +715,7 @@
           <w:rFonts w:ascii="Calibri" w:hAnsi="Calibri" w:cs="Calibri"/>
           <w:color w:val="auto"/>
         </w:rPr>
-        <w:t xml:space="preserve">(PI: Dr. Steve </w:t>
-      </w:r>
-      <w:proofErr w:type="spellStart"/>
-      <w:r>
-        <w:rPr>
-          <w:rFonts w:ascii="Calibri" w:hAnsi="Calibri" w:cs="Calibri"/>
-          <w:color w:val="auto"/>
-        </w:rPr>
-        <w:t>Mitroff</w:t>
-      </w:r>
-      <w:proofErr w:type="spellEnd"/>
-      <w:r>
-        <w:rPr>
-          <w:rFonts w:ascii="Calibri" w:hAnsi="Calibri" w:cs="Calibri"/>
-          <w:color w:val="auto"/>
-        </w:rPr>
-        <w:t>)</w:t>
+        <w:t>(PI: Dr. Steve Mitroff)</w:t>
       </w:r>
       <w:r>
         <w:rPr>
@@ -1730,67 +1666,7 @@
           <w:sz w:val="22"/>
           <w:szCs w:val="22"/>
         </w:rPr>
-        <w:t xml:space="preserve"> Kulkarni, A., </w:t>
-      </w:r>
-      <w:proofErr w:type="spellStart"/>
-      <w:r>
-        <w:rPr>
-          <w:rFonts w:ascii="Calibri" w:hAnsi="Calibri" w:cs="Calibri"/>
-          <w:color w:val="auto"/>
-          <w:sz w:val="22"/>
-          <w:szCs w:val="22"/>
-        </w:rPr>
-        <w:t>Mazor</w:t>
-      </w:r>
-      <w:proofErr w:type="spellEnd"/>
-      <w:r>
-        <w:rPr>
-          <w:rFonts w:ascii="Calibri" w:hAnsi="Calibri" w:cs="Calibri"/>
-          <w:color w:val="auto"/>
-          <w:sz w:val="22"/>
-          <w:szCs w:val="22"/>
-        </w:rPr>
-        <w:t xml:space="preserve">, M., </w:t>
-      </w:r>
-      <w:proofErr w:type="spellStart"/>
-      <w:r>
-        <w:rPr>
-          <w:rFonts w:ascii="Calibri" w:hAnsi="Calibri" w:cs="Calibri"/>
-          <w:color w:val="auto"/>
-          <w:sz w:val="22"/>
-          <w:szCs w:val="22"/>
-        </w:rPr>
-        <w:t>Klapwijk</w:t>
-      </w:r>
-      <w:proofErr w:type="spellEnd"/>
-      <w:r>
-        <w:rPr>
-          <w:rFonts w:ascii="Calibri" w:hAnsi="Calibri" w:cs="Calibri"/>
-          <w:color w:val="auto"/>
-          <w:sz w:val="22"/>
-          <w:szCs w:val="22"/>
-        </w:rPr>
-        <w:t xml:space="preserve">, E., </w:t>
-      </w:r>
-      <w:proofErr w:type="spellStart"/>
-      <w:r>
-        <w:rPr>
-          <w:rFonts w:ascii="Calibri" w:hAnsi="Calibri" w:cs="Calibri"/>
-          <w:color w:val="auto"/>
-          <w:sz w:val="22"/>
-          <w:szCs w:val="22"/>
-        </w:rPr>
-        <w:t>Huth</w:t>
-      </w:r>
-      <w:proofErr w:type="spellEnd"/>
-      <w:r>
-        <w:rPr>
-          <w:rFonts w:ascii="Calibri" w:hAnsi="Calibri" w:cs="Calibri"/>
-          <w:color w:val="auto"/>
-          <w:sz w:val="22"/>
-          <w:szCs w:val="22"/>
-        </w:rPr>
-        <w:t>, A. G. (</w:t>
+        <w:t xml:space="preserve"> Kulkarni, A., Mazor, M., Klapwijk, E., Huth, A. G. (</w:t>
       </w:r>
       <w:r>
         <w:rPr>
@@ -1884,27 +1760,7 @@
           <w:sz w:val="22"/>
           <w:szCs w:val="22"/>
         </w:rPr>
-        <w:t xml:space="preserve"> &amp; </w:t>
-      </w:r>
-      <w:proofErr w:type="spellStart"/>
-      <w:r>
-        <w:rPr>
-          <w:rFonts w:ascii="Calibri" w:hAnsi="Calibri" w:cs="Calibri"/>
-          <w:color w:val="auto"/>
-          <w:sz w:val="22"/>
-          <w:szCs w:val="22"/>
-        </w:rPr>
-        <w:t>Maxcey</w:t>
-      </w:r>
-      <w:proofErr w:type="spellEnd"/>
-      <w:r>
-        <w:rPr>
-          <w:rFonts w:ascii="Calibri" w:hAnsi="Calibri" w:cs="Calibri"/>
-          <w:color w:val="auto"/>
-          <w:sz w:val="22"/>
-          <w:szCs w:val="22"/>
-        </w:rPr>
-        <w:t>, A. M. (</w:t>
+        <w:t xml:space="preserve"> &amp; Maxcey, A. M. (</w:t>
       </w:r>
       <w:r>
         <w:rPr>
@@ -1999,47 +1855,7 @@
           <w:sz w:val="22"/>
           <w:szCs w:val="22"/>
         </w:rPr>
-        <w:t xml:space="preserve"> Hong, Y., </w:t>
-      </w:r>
-      <w:proofErr w:type="spellStart"/>
-      <w:r>
-        <w:rPr>
-          <w:rFonts w:ascii="Calibri" w:hAnsi="Calibri" w:cs="Calibri"/>
-          <w:color w:val="auto"/>
-          <w:sz w:val="22"/>
-          <w:szCs w:val="22"/>
-        </w:rPr>
-        <w:t>Leber</w:t>
-      </w:r>
-      <w:proofErr w:type="spellEnd"/>
-      <w:r>
-        <w:rPr>
-          <w:rFonts w:ascii="Calibri" w:hAnsi="Calibri" w:cs="Calibri"/>
-          <w:color w:val="auto"/>
-          <w:sz w:val="22"/>
-          <w:szCs w:val="22"/>
-        </w:rPr>
-        <w:t xml:space="preserve">, A. B., &amp; </w:t>
-      </w:r>
-      <w:proofErr w:type="spellStart"/>
-      <w:r>
-        <w:rPr>
-          <w:rFonts w:ascii="Calibri" w:hAnsi="Calibri" w:cs="Calibri"/>
-          <w:color w:val="auto"/>
-          <w:sz w:val="22"/>
-          <w:szCs w:val="22"/>
-        </w:rPr>
-        <w:t>Golomb</w:t>
-      </w:r>
-      <w:proofErr w:type="spellEnd"/>
-      <w:r>
-        <w:rPr>
-          <w:rFonts w:ascii="Calibri" w:hAnsi="Calibri" w:cs="Calibri"/>
-          <w:color w:val="auto"/>
-          <w:sz w:val="22"/>
-          <w:szCs w:val="22"/>
-        </w:rPr>
-        <w:t>, J. D. (</w:t>
+        <w:t xml:space="preserve"> Hong, Y., Leber, A. B., &amp; Golomb, J. D. (</w:t>
       </w:r>
       <w:r>
         <w:rPr>
@@ -2145,47 +1961,7 @@
           <w:sz w:val="22"/>
           <w:szCs w:val="22"/>
         </w:rPr>
-        <w:t xml:space="preserve"> Hong, Y., </w:t>
-      </w:r>
-      <w:proofErr w:type="spellStart"/>
-      <w:r>
-        <w:rPr>
-          <w:rFonts w:ascii="Calibri" w:hAnsi="Calibri" w:cs="Calibri"/>
-          <w:color w:val="auto"/>
-          <w:sz w:val="22"/>
-          <w:szCs w:val="22"/>
-        </w:rPr>
-        <w:t>Golomb</w:t>
-      </w:r>
-      <w:proofErr w:type="spellEnd"/>
-      <w:r>
-        <w:rPr>
-          <w:rFonts w:ascii="Calibri" w:hAnsi="Calibri" w:cs="Calibri"/>
-          <w:color w:val="auto"/>
-          <w:sz w:val="22"/>
-          <w:szCs w:val="22"/>
-        </w:rPr>
-        <w:t xml:space="preserve">, J. D., &amp; </w:t>
-      </w:r>
-      <w:proofErr w:type="spellStart"/>
-      <w:r>
-        <w:rPr>
-          <w:rFonts w:ascii="Calibri" w:hAnsi="Calibri" w:cs="Calibri"/>
-          <w:color w:val="auto"/>
-          <w:sz w:val="22"/>
-          <w:szCs w:val="22"/>
-        </w:rPr>
-        <w:t>Leber</w:t>
-      </w:r>
-      <w:proofErr w:type="spellEnd"/>
-      <w:r>
-        <w:rPr>
-          <w:rFonts w:ascii="Calibri" w:hAnsi="Calibri" w:cs="Calibri"/>
-          <w:color w:val="auto"/>
-          <w:sz w:val="22"/>
-          <w:szCs w:val="22"/>
-        </w:rPr>
-        <w:t xml:space="preserve">, A. B. (2021). Statistical regularities as a reference point for memory distortions: Swap and shift errors. </w:t>
+        <w:t xml:space="preserve"> Hong, Y., Golomb, J. D., &amp; Leber, A. B. (2021). Statistical regularities as a reference point for memory distortions: Swap and shift errors. </w:t>
       </w:r>
       <w:r>
         <w:rPr>
@@ -2252,107 +2028,7 @@
           <w:sz w:val="22"/>
           <w:szCs w:val="22"/>
         </w:rPr>
-        <w:t xml:space="preserve"> Kulkarni, A., </w:t>
-      </w:r>
-      <w:proofErr w:type="spellStart"/>
-      <w:r>
-        <w:rPr>
-          <w:rFonts w:ascii="Calibri" w:hAnsi="Calibri" w:cs="Calibri"/>
-          <w:color w:val="auto"/>
-          <w:sz w:val="22"/>
-          <w:szCs w:val="22"/>
-        </w:rPr>
-        <w:t>Mazor</w:t>
-      </w:r>
-      <w:proofErr w:type="spellEnd"/>
-      <w:r>
-        <w:rPr>
-          <w:rFonts w:ascii="Calibri" w:hAnsi="Calibri" w:cs="Calibri"/>
-          <w:color w:val="auto"/>
-          <w:sz w:val="22"/>
-          <w:szCs w:val="22"/>
-        </w:rPr>
-        <w:t xml:space="preserve">, M., </w:t>
-      </w:r>
-      <w:proofErr w:type="spellStart"/>
-      <w:r>
-        <w:rPr>
-          <w:rFonts w:ascii="Calibri" w:hAnsi="Calibri" w:cs="Calibri"/>
-          <w:color w:val="auto"/>
-          <w:sz w:val="22"/>
-          <w:szCs w:val="22"/>
-        </w:rPr>
-        <w:t>Klapwijk</w:t>
-      </w:r>
-      <w:proofErr w:type="spellEnd"/>
-      <w:r>
-        <w:rPr>
-          <w:rFonts w:ascii="Calibri" w:hAnsi="Calibri" w:cs="Calibri"/>
-          <w:color w:val="auto"/>
-          <w:sz w:val="22"/>
-          <w:szCs w:val="22"/>
-        </w:rPr>
-        <w:t xml:space="preserve">, E., </w:t>
-      </w:r>
-      <w:proofErr w:type="spellStart"/>
-      <w:r>
-        <w:rPr>
-          <w:rFonts w:ascii="Calibri" w:hAnsi="Calibri" w:cs="Calibri"/>
-          <w:color w:val="auto"/>
-          <w:sz w:val="22"/>
-          <w:szCs w:val="22"/>
-        </w:rPr>
-        <w:t>Yarkoni</w:t>
-      </w:r>
-      <w:proofErr w:type="spellEnd"/>
-      <w:r>
-        <w:rPr>
-          <w:rFonts w:ascii="Calibri" w:hAnsi="Calibri" w:cs="Calibri"/>
-          <w:color w:val="auto"/>
-          <w:sz w:val="22"/>
-          <w:szCs w:val="22"/>
-        </w:rPr>
-        <w:t xml:space="preserve">, T., </w:t>
-      </w:r>
-      <w:proofErr w:type="spellStart"/>
-      <w:r>
-        <w:rPr>
-          <w:rFonts w:ascii="Calibri" w:hAnsi="Calibri" w:cs="Calibri"/>
-          <w:color w:val="auto"/>
-          <w:sz w:val="22"/>
-          <w:szCs w:val="22"/>
-        </w:rPr>
-        <w:t>Huth</w:t>
-      </w:r>
-      <w:proofErr w:type="spellEnd"/>
-      <w:r>
-        <w:rPr>
-          <w:rFonts w:ascii="Calibri" w:hAnsi="Calibri" w:cs="Calibri"/>
-          <w:color w:val="auto"/>
-          <w:sz w:val="22"/>
-          <w:szCs w:val="22"/>
-        </w:rPr>
-        <w:t xml:space="preserve">, A. G. (2020). </w:t>
-      </w:r>
-      <w:proofErr w:type="spellStart"/>
-      <w:r>
-        <w:rPr>
-          <w:rFonts w:ascii="Calibri" w:hAnsi="Calibri" w:cs="Calibri"/>
-          <w:color w:val="auto"/>
-          <w:sz w:val="22"/>
-          <w:szCs w:val="22"/>
-        </w:rPr>
-        <w:t>EduCortex</w:t>
-      </w:r>
-      <w:proofErr w:type="spellEnd"/>
-      <w:r>
-        <w:rPr>
-          <w:rFonts w:ascii="Calibri" w:hAnsi="Calibri" w:cs="Calibri"/>
-          <w:color w:val="auto"/>
-          <w:sz w:val="22"/>
-          <w:szCs w:val="22"/>
-        </w:rPr>
-        <w:t xml:space="preserve">: browser-based 3D brain visualization of fMRI meta-analysis maps. </w:t>
+        <w:t xml:space="preserve"> Kulkarni, A., Mazor, M., Klapwijk, E., Yarkoni, T., Huth, A. G. (2020). EduCortex: browser-based 3D brain visualization of fMRI meta-analysis maps. </w:t>
       </w:r>
       <w:r>
         <w:rPr>
@@ -2363,31 +2039,7 @@
           <w:sz w:val="22"/>
           <w:szCs w:val="22"/>
         </w:rPr>
-        <w:t xml:space="preserve">Journal of </w:t>
-      </w:r>
-      <w:proofErr w:type="gramStart"/>
-      <w:r>
-        <w:rPr>
-          <w:rFonts w:ascii="Calibri" w:hAnsi="Calibri" w:cs="Calibri"/>
-          <w:i/>
-          <w:iCs/>
-          <w:color w:val="auto"/>
-          <w:sz w:val="22"/>
-          <w:szCs w:val="22"/>
-        </w:rPr>
-        <w:t>Open Source</w:t>
-      </w:r>
-      <w:proofErr w:type="gramEnd"/>
-      <w:r>
-        <w:rPr>
-          <w:rFonts w:ascii="Calibri" w:hAnsi="Calibri" w:cs="Calibri"/>
-          <w:i/>
-          <w:iCs/>
-          <w:color w:val="auto"/>
-          <w:sz w:val="22"/>
-          <w:szCs w:val="22"/>
-        </w:rPr>
-        <w:t xml:space="preserve"> Education</w:t>
+        <w:t>Journal of Open Source Education</w:t>
       </w:r>
       <w:r>
         <w:rPr>
@@ -2462,47 +2114,7 @@
           <w:sz w:val="22"/>
           <w:szCs w:val="22"/>
         </w:rPr>
-        <w:t xml:space="preserve"> </w:t>
-      </w:r>
-      <w:proofErr w:type="spellStart"/>
-      <w:r>
-        <w:rPr>
-          <w:rFonts w:ascii="Calibri" w:hAnsi="Calibri" w:cs="Calibri"/>
-          <w:color w:val="auto"/>
-          <w:sz w:val="22"/>
-          <w:szCs w:val="22"/>
-        </w:rPr>
-        <w:t>Janakiefski</w:t>
-      </w:r>
-      <w:proofErr w:type="spellEnd"/>
-      <w:r>
-        <w:rPr>
-          <w:rFonts w:ascii="Calibri" w:hAnsi="Calibri" w:cs="Calibri"/>
-          <w:color w:val="auto"/>
-          <w:sz w:val="22"/>
-          <w:szCs w:val="22"/>
-        </w:rPr>
-        <w:t xml:space="preserve">, L., &amp; </w:t>
-      </w:r>
-      <w:proofErr w:type="spellStart"/>
-      <w:r>
-        <w:rPr>
-          <w:rFonts w:ascii="Calibri" w:hAnsi="Calibri" w:cs="Calibri"/>
-          <w:color w:val="auto"/>
-          <w:sz w:val="22"/>
-          <w:szCs w:val="22"/>
-        </w:rPr>
-        <w:t>Maxcey</w:t>
-      </w:r>
-      <w:proofErr w:type="spellEnd"/>
-      <w:r>
-        <w:rPr>
-          <w:rFonts w:ascii="Calibri" w:hAnsi="Calibri" w:cs="Calibri"/>
-          <w:color w:val="auto"/>
-          <w:sz w:val="22"/>
-          <w:szCs w:val="22"/>
-        </w:rPr>
-        <w:t xml:space="preserve">, A. M. (2020). Recognition-induced forgetting of schematically related pictures. </w:t>
+        <w:t xml:space="preserve"> Janakiefski, L., &amp; Maxcey, A. M. (2020). Recognition-induced forgetting of schematically related pictures. </w:t>
       </w:r>
       <w:r>
         <w:rPr>
@@ -2560,25 +2172,14 @@
           <w:szCs w:val="22"/>
         </w:rPr>
       </w:pPr>
-      <w:proofErr w:type="spellStart"/>
-      <w:r>
-        <w:rPr>
-          <w:rFonts w:ascii="Calibri" w:hAnsi="Calibri" w:cs="Calibri"/>
-          <w:color w:val="auto"/>
-          <w:sz w:val="22"/>
-          <w:szCs w:val="22"/>
-        </w:rPr>
-        <w:t>Collegio</w:t>
-      </w:r>
-      <w:proofErr w:type="spellEnd"/>
-      <w:r>
-        <w:rPr>
-          <w:rFonts w:ascii="Calibri" w:hAnsi="Calibri" w:cs="Calibri"/>
-          <w:color w:val="auto"/>
-          <w:sz w:val="22"/>
-          <w:szCs w:val="22"/>
-        </w:rPr>
-        <w:t xml:space="preserve">, A., Nah, J., </w:t>
+      <w:r>
+        <w:rPr>
+          <w:rFonts w:ascii="Calibri" w:hAnsi="Calibri" w:cs="Calibri"/>
+          <w:color w:val="auto"/>
+          <w:sz w:val="22"/>
+          <w:szCs w:val="22"/>
+        </w:rPr>
+        <w:t xml:space="preserve">Collegio, A., Nah, J., </w:t>
       </w:r>
       <w:r>
         <w:rPr>
@@ -2598,27 +2199,7 @@
           <w:sz w:val="22"/>
           <w:szCs w:val="22"/>
         </w:rPr>
-        <w:t xml:space="preserve"> &amp; </w:t>
-      </w:r>
-      <w:proofErr w:type="spellStart"/>
-      <w:r>
-        <w:rPr>
-          <w:rFonts w:ascii="Calibri" w:hAnsi="Calibri" w:cs="Calibri"/>
-          <w:color w:val="auto"/>
-          <w:sz w:val="22"/>
-          <w:szCs w:val="22"/>
-        </w:rPr>
-        <w:t>Shomstein</w:t>
-      </w:r>
-      <w:proofErr w:type="spellEnd"/>
-      <w:r>
-        <w:rPr>
-          <w:rFonts w:ascii="Calibri" w:hAnsi="Calibri" w:cs="Calibri"/>
-          <w:color w:val="auto"/>
-          <w:sz w:val="22"/>
-          <w:szCs w:val="22"/>
-        </w:rPr>
-        <w:t xml:space="preserve">, S. (2019). Attention scales according to inferred real-world object size. </w:t>
+        <w:t xml:space="preserve"> &amp; Shomstein, S. (2019). Attention scales according to inferred real-world object size. </w:t>
       </w:r>
       <w:r>
         <w:rPr>
@@ -2711,27 +2292,7 @@
           <w:sz w:val="22"/>
           <w:szCs w:val="22"/>
         </w:rPr>
-        <w:t xml:space="preserve"> Chen, J., &amp; </w:t>
-      </w:r>
-      <w:proofErr w:type="spellStart"/>
-      <w:r>
-        <w:rPr>
-          <w:rFonts w:ascii="Calibri" w:hAnsi="Calibri" w:cs="Calibri"/>
-          <w:color w:val="auto"/>
-          <w:sz w:val="22"/>
-          <w:szCs w:val="22"/>
-        </w:rPr>
-        <w:t>Golomb</w:t>
-      </w:r>
-      <w:proofErr w:type="spellEnd"/>
-      <w:r>
-        <w:rPr>
-          <w:rFonts w:ascii="Calibri" w:hAnsi="Calibri" w:cs="Calibri"/>
-          <w:color w:val="auto"/>
-          <w:sz w:val="22"/>
-          <w:szCs w:val="22"/>
-        </w:rPr>
-        <w:t>, J. D. (</w:t>
+        <w:t xml:space="preserve"> Chen, J., &amp; Golomb, J. D. (</w:t>
       </w:r>
       <w:r>
         <w:rPr>
@@ -2777,7 +2338,6 @@
         </w:rPr>
         <w:t xml:space="preserve"> </w:t>
       </w:r>
-      <w:proofErr w:type="spellStart"/>
       <w:r>
         <w:rPr>
           <w:rFonts w:ascii="Calibri" w:hAnsi="Calibri" w:cs="Calibri"/>
@@ -2787,19 +2347,7 @@
           <w:sz w:val="22"/>
           <w:szCs w:val="22"/>
         </w:rPr>
-        <w:t>bioRxiv</w:t>
-      </w:r>
-      <w:proofErr w:type="spellEnd"/>
-      <w:r>
-        <w:rPr>
-          <w:rFonts w:ascii="Calibri" w:hAnsi="Calibri" w:cs="Calibri"/>
-          <w:i/>
-          <w:iCs/>
-          <w:color w:val="auto"/>
-          <w:sz w:val="22"/>
-          <w:szCs w:val="22"/>
-        </w:rPr>
-        <w:t xml:space="preserve">. </w:t>
+        <w:t xml:space="preserve">bioRxiv. </w:t>
       </w:r>
       <w:hyperlink r:id="rId18" w:history="1">
         <w:r>
@@ -2851,25 +2399,7 @@
           <w:sz w:val="22"/>
           <w:szCs w:val="22"/>
         </w:rPr>
-        <w:t xml:space="preserve">, Dowd, E. W., &amp; </w:t>
-      </w:r>
-      <w:proofErr w:type="spellStart"/>
-      <w:r>
-        <w:rPr>
-          <w:rFonts w:ascii="Calibri" w:hAnsi="Calibri" w:cs="Calibri"/>
-          <w:sz w:val="22"/>
-          <w:szCs w:val="22"/>
-        </w:rPr>
-        <w:t>Golomb</w:t>
-      </w:r>
-      <w:proofErr w:type="spellEnd"/>
-      <w:r>
-        <w:rPr>
-          <w:rFonts w:ascii="Calibri" w:hAnsi="Calibri" w:cs="Calibri"/>
-          <w:sz w:val="22"/>
-          <w:szCs w:val="22"/>
-        </w:rPr>
-        <w:t xml:space="preserve">, J. D. (2021). </w:t>
+        <w:t xml:space="preserve">, Dowd, E. W., &amp; Golomb, J. D. (2021). </w:t>
       </w:r>
       <w:r>
         <w:rPr>
@@ -2935,7 +2465,6 @@
         </w:rPr>
         <w:t xml:space="preserve">. </w:t>
       </w:r>
-      <w:proofErr w:type="spellStart"/>
       <w:r>
         <w:rPr>
           <w:rFonts w:ascii="Calibri" w:hAnsi="Calibri" w:cs="Calibri"/>
@@ -2944,18 +2473,7 @@
           <w:sz w:val="22"/>
           <w:szCs w:val="22"/>
         </w:rPr>
-        <w:t>bioRxiv</w:t>
-      </w:r>
-      <w:proofErr w:type="spellEnd"/>
-      <w:r>
-        <w:rPr>
-          <w:rFonts w:ascii="Calibri" w:hAnsi="Calibri" w:cs="Calibri"/>
-          <w:i/>
-          <w:iCs/>
-          <w:sz w:val="22"/>
-          <w:szCs w:val="22"/>
-        </w:rPr>
-        <w:t xml:space="preserve">. </w:t>
+        <w:t xml:space="preserve">bioRxiv. </w:t>
       </w:r>
       <w:hyperlink r:id="rId19" w:history="1">
         <w:r>
@@ -2998,45 +2516,8 @@
           <w:sz w:val="22"/>
           <w:szCs w:val="22"/>
         </w:rPr>
-        <w:t xml:space="preserve">, </w:t>
-      </w:r>
-      <w:proofErr w:type="spellStart"/>
-      <w:r>
-        <w:rPr>
-          <w:rFonts w:ascii="Calibri" w:hAnsi="Calibri" w:cs="Calibri"/>
-          <w:sz w:val="22"/>
-          <w:szCs w:val="22"/>
-        </w:rPr>
-        <w:t>Collegio</w:t>
-      </w:r>
-      <w:proofErr w:type="spellEnd"/>
-      <w:r>
-        <w:rPr>
-          <w:rFonts w:ascii="Calibri" w:hAnsi="Calibri" w:cs="Calibri"/>
-          <w:sz w:val="22"/>
-          <w:szCs w:val="22"/>
-        </w:rPr>
-        <w:t xml:space="preserve">, A., &amp; </w:t>
-      </w:r>
-      <w:proofErr w:type="spellStart"/>
-      <w:r>
-        <w:rPr>
-          <w:rFonts w:ascii="Calibri" w:hAnsi="Calibri" w:cs="Calibri"/>
-          <w:sz w:val="22"/>
-          <w:szCs w:val="22"/>
-        </w:rPr>
-        <w:t>Shomstein</w:t>
-      </w:r>
-      <w:proofErr w:type="spellEnd"/>
-      <w:r>
-        <w:rPr>
-          <w:rFonts w:ascii="Calibri" w:hAnsi="Calibri" w:cs="Calibri"/>
-          <w:sz w:val="22"/>
-          <w:szCs w:val="22"/>
-        </w:rPr>
-        <w:t xml:space="preserve">, S. (2019). Object-based attention is resilient to low-level (boundary) or high-level (semantic) disturbances, but not both. </w:t>
-      </w:r>
-      <w:proofErr w:type="spellStart"/>
+        <w:t xml:space="preserve">, Collegio, A., &amp; Shomstein, S. (2019). Object-based attention is resilient to low-level (boundary) or high-level (semantic) disturbances, but not both. </w:t>
+      </w:r>
       <w:r>
         <w:rPr>
           <w:rFonts w:ascii="Calibri" w:hAnsi="Calibri" w:cs="Calibri"/>
@@ -3045,18 +2526,7 @@
           <w:sz w:val="22"/>
           <w:szCs w:val="22"/>
         </w:rPr>
-        <w:t>PsyArXiv</w:t>
-      </w:r>
-      <w:proofErr w:type="spellEnd"/>
-      <w:r>
-        <w:rPr>
-          <w:rFonts w:ascii="Calibri" w:hAnsi="Calibri" w:cs="Calibri"/>
-          <w:i/>
-          <w:iCs/>
-          <w:sz w:val="22"/>
-          <w:szCs w:val="22"/>
-        </w:rPr>
-        <w:t>.</w:t>
+        <w:t>PsyArXiv.</w:t>
       </w:r>
       <w:r>
         <w:rPr>
@@ -3074,19 +2544,8 @@
             <w:sz w:val="22"/>
             <w:szCs w:val="22"/>
           </w:rPr>
-          <w:t>doi.org/10.31234/osf.io/</w:t>
+          <w:t>doi.org/10.31234/osf.io/yxqju</w:t>
         </w:r>
-        <w:proofErr w:type="spellStart"/>
-        <w:r>
-          <w:rPr>
-            <w:rStyle w:val="Hyperlink"/>
-            <w:rFonts w:ascii="Calibri" w:hAnsi="Calibri" w:cs="Calibri"/>
-            <w:sz w:val="22"/>
-            <w:szCs w:val="22"/>
-          </w:rPr>
-          <w:t>yxqju</w:t>
-        </w:r>
-        <w:proofErr w:type="spellEnd"/>
       </w:hyperlink>
     </w:p>
     <w:p>
@@ -3129,7 +2588,6 @@
           <w:szCs w:val="22"/>
         </w:rPr>
       </w:pPr>
-      <w:proofErr w:type="spellStart"/>
       <w:r>
         <w:rPr>
           <w:rFonts w:ascii="Calibri" w:hAnsi="Calibri"/>
@@ -3137,17 +2595,7 @@
           <w:sz w:val="22"/>
           <w:szCs w:val="22"/>
         </w:rPr>
-        <w:t>Maxcey</w:t>
-      </w:r>
-      <w:proofErr w:type="spellEnd"/>
-      <w:r>
-        <w:rPr>
-          <w:rFonts w:ascii="Calibri" w:hAnsi="Calibri"/>
-          <w:color w:val="000000" w:themeColor="text1"/>
-          <w:sz w:val="22"/>
-          <w:szCs w:val="22"/>
-        </w:rPr>
-        <w:t xml:space="preserve">, A. M., Mancuso, E., </w:t>
+        <w:t xml:space="preserve">Maxcey, A. M., Mancuso, E., </w:t>
       </w:r>
       <w:r>
         <w:rPr>
@@ -3269,7 +2717,6 @@
         </w:rPr>
         <w:t xml:space="preserve">&amp; </w:t>
       </w:r>
-      <w:proofErr w:type="spellStart"/>
       <w:r>
         <w:rPr>
           <w:rFonts w:ascii="Calibri" w:hAnsi="Calibri"/>
@@ -3277,17 +2724,7 @@
           <w:sz w:val="22"/>
           <w:szCs w:val="22"/>
         </w:rPr>
-        <w:t>Maxcey</w:t>
-      </w:r>
-      <w:proofErr w:type="spellEnd"/>
-      <w:r>
-        <w:rPr>
-          <w:rFonts w:ascii="Calibri" w:hAnsi="Calibri"/>
-          <w:color w:val="000000" w:themeColor="text1"/>
-          <w:sz w:val="22"/>
-          <w:szCs w:val="22"/>
-        </w:rPr>
-        <w:t xml:space="preserve">, A. M. (submitted). </w:t>
+        <w:t xml:space="preserve">Maxcey, A. M. (submitted). </w:t>
       </w:r>
       <w:r>
         <w:rPr>
@@ -3354,7 +2791,6 @@
         </w:rPr>
         <w:t xml:space="preserve">&amp; </w:t>
       </w:r>
-      <w:proofErr w:type="spellStart"/>
       <w:r>
         <w:rPr>
           <w:rFonts w:ascii="Calibri" w:hAnsi="Calibri"/>
@@ -3362,17 +2798,7 @@
           <w:sz w:val="22"/>
           <w:szCs w:val="22"/>
         </w:rPr>
-        <w:t>Maxcey</w:t>
-      </w:r>
-      <w:proofErr w:type="spellEnd"/>
-      <w:r>
-        <w:rPr>
-          <w:rFonts w:ascii="Calibri" w:hAnsi="Calibri"/>
-          <w:color w:val="000000" w:themeColor="text1"/>
-          <w:sz w:val="22"/>
-          <w:szCs w:val="22"/>
-        </w:rPr>
-        <w:t xml:space="preserve">, A. M. (submitted). </w:t>
+        <w:t xml:space="preserve">Maxcey, A. M. (submitted). </w:t>
       </w:r>
       <w:r>
         <w:rPr>
@@ -3465,25 +2891,7 @@
           <w:sz w:val="22"/>
           <w:szCs w:val="22"/>
         </w:rPr>
-        <w:t xml:space="preserve"> &amp; </w:t>
-      </w:r>
-      <w:proofErr w:type="spellStart"/>
-      <w:r>
-        <w:rPr>
-          <w:rFonts w:ascii="Calibri" w:hAnsi="Calibri" w:cs="Calibri"/>
-          <w:sz w:val="22"/>
-          <w:szCs w:val="22"/>
-        </w:rPr>
-        <w:t>Golomb</w:t>
-      </w:r>
-      <w:proofErr w:type="spellEnd"/>
-      <w:r>
-        <w:rPr>
-          <w:rFonts w:ascii="Calibri" w:hAnsi="Calibri" w:cs="Calibri"/>
-          <w:sz w:val="22"/>
-          <w:szCs w:val="22"/>
-        </w:rPr>
-        <w:t xml:space="preserve">, J. D. (in prep.). </w:t>
+        <w:t xml:space="preserve"> &amp; Golomb, J. D. (in prep.). </w:t>
       </w:r>
       <w:r>
         <w:rPr>
@@ -3596,25 +3004,7 @@
           <w:sz w:val="22"/>
           <w:szCs w:val="22"/>
         </w:rPr>
-        <w:t xml:space="preserve">&amp; </w:t>
-      </w:r>
-      <w:proofErr w:type="spellStart"/>
-      <w:r>
-        <w:rPr>
-          <w:rFonts w:ascii="Calibri" w:hAnsi="Calibri" w:cs="Calibri"/>
-          <w:sz w:val="22"/>
-          <w:szCs w:val="22"/>
-        </w:rPr>
-        <w:t>Golomb</w:t>
-      </w:r>
-      <w:proofErr w:type="spellEnd"/>
-      <w:r>
-        <w:rPr>
-          <w:rFonts w:ascii="Calibri" w:hAnsi="Calibri" w:cs="Calibri"/>
-          <w:sz w:val="22"/>
-          <w:szCs w:val="22"/>
-        </w:rPr>
-        <w:t xml:space="preserve">, J. D. (in </w:t>
+        <w:t xml:space="preserve">&amp; Golomb, J. D. (in </w:t>
       </w:r>
       <w:r>
         <w:rPr>
@@ -3630,7 +3020,15 @@
           <w:sz w:val="22"/>
           <w:szCs w:val="22"/>
         </w:rPr>
-        <w:t>). The dominance of spatial information in location judgments: A persistent congruency bias even amidst conflicting statistical regularities.</w:t>
+        <w:t xml:space="preserve">). The dominance of spatial information in location judgments: A </w:t>
+      </w:r>
+      <w:r>
+        <w:rPr>
+          <w:rFonts w:ascii="Calibri" w:hAnsi="Calibri" w:cs="Calibri"/>
+          <w:sz w:val="22"/>
+          <w:szCs w:val="22"/>
+        </w:rPr>
+        <w:t>persistent congruency bias even amidst conflicting statistical regularities.</w:t>
       </w:r>
     </w:p>
     <w:p>
@@ -3656,7 +3054,15 @@
           <w:sz w:val="22"/>
           <w:szCs w:val="22"/>
         </w:rPr>
-        <w:t>Jones, C.</w:t>
+        <w:t>Jon</w:t>
+      </w:r>
+      <w:r>
+        <w:rPr>
+          <w:rFonts w:ascii="Calibri" w:hAnsi="Calibri" w:cs="Calibri"/>
+          <w:sz w:val="22"/>
+          <w:szCs w:val="22"/>
+        </w:rPr>
+        <w:t>es, C.</w:t>
       </w:r>
       <w:r>
         <w:rPr>
@@ -3690,25 +3096,7 @@
           <w:sz w:val="22"/>
           <w:szCs w:val="22"/>
         </w:rPr>
-        <w:t xml:space="preserve">, &amp; </w:t>
-      </w:r>
-      <w:proofErr w:type="spellStart"/>
-      <w:r>
-        <w:rPr>
-          <w:rFonts w:ascii="Calibri" w:hAnsi="Calibri" w:cs="Calibri"/>
-          <w:sz w:val="22"/>
-          <w:szCs w:val="22"/>
-        </w:rPr>
-        <w:t>Golomb</w:t>
-      </w:r>
-      <w:proofErr w:type="spellEnd"/>
-      <w:r>
-        <w:rPr>
-          <w:rFonts w:ascii="Calibri" w:hAnsi="Calibri" w:cs="Calibri"/>
-          <w:sz w:val="22"/>
-          <w:szCs w:val="22"/>
-        </w:rPr>
-        <w:t>, J. D. (in prep.). Feature-binding errors during saccadic remapping may affect perception of real-world objects.</w:t>
+        <w:t>, &amp; Golomb, J. D. (in prep.). Feature-binding errors during saccadic remapping may affect perception of real-world objects.</w:t>
       </w:r>
     </w:p>
     <w:p>
@@ -4195,21 +3583,12 @@
           <w:color w:val="auto"/>
         </w:rPr>
       </w:pPr>
-      <w:proofErr w:type="spellStart"/>
-      <w:r>
-        <w:rPr>
-          <w:rFonts w:ascii="Calibri" w:hAnsi="Calibri" w:cs="Calibri"/>
-          <w:color w:val="auto"/>
-        </w:rPr>
-        <w:t>Sigelman</w:t>
-      </w:r>
-      <w:proofErr w:type="spellEnd"/>
-      <w:r>
-        <w:rPr>
-          <w:rFonts w:ascii="Calibri" w:hAnsi="Calibri" w:cs="Calibri"/>
-          <w:color w:val="auto"/>
-        </w:rPr>
-        <w:t xml:space="preserve"> Undergraduate Research Enhancement Award ($500)</w:t>
+      <w:r>
+        <w:rPr>
+          <w:rFonts w:ascii="Calibri" w:hAnsi="Calibri" w:cs="Calibri"/>
+          <w:color w:val="auto"/>
+        </w:rPr>
+        <w:t>Sigelman Undergraduate Research Enhancement Award ($500)</w:t>
       </w:r>
       <w:r>
         <w:rPr>
@@ -4412,25 +3791,7 @@
           <w:sz w:val="17"/>
           <w:szCs w:val="17"/>
         </w:rPr>
-        <w:t xml:space="preserve"> Chen, J., &amp; </w:t>
-      </w:r>
-      <w:proofErr w:type="spellStart"/>
-      <w:r>
-        <w:rPr>
-          <w:rFonts w:ascii="Calibri" w:hAnsi="Calibri" w:cs="Calibri"/>
-          <w:sz w:val="17"/>
-          <w:szCs w:val="17"/>
-        </w:rPr>
-        <w:t>Golomb</w:t>
-      </w:r>
-      <w:proofErr w:type="spellEnd"/>
-      <w:r>
-        <w:rPr>
-          <w:rFonts w:ascii="Calibri" w:hAnsi="Calibri" w:cs="Calibri"/>
-          <w:sz w:val="17"/>
-          <w:szCs w:val="17"/>
-        </w:rPr>
-        <w:t>, J. D. (202</w:t>
+        <w:t xml:space="preserve"> Chen, J., &amp; Golomb, J. D. (202</w:t>
       </w:r>
       <w:r>
         <w:rPr>
@@ -4514,25 +3875,7 @@
           <w:sz w:val="17"/>
           <w:szCs w:val="17"/>
         </w:rPr>
-        <w:t xml:space="preserve"> Chen, J., &amp; </w:t>
-      </w:r>
-      <w:proofErr w:type="spellStart"/>
-      <w:r>
-        <w:rPr>
-          <w:rFonts w:ascii="Calibri" w:hAnsi="Calibri" w:cs="Calibri"/>
-          <w:sz w:val="17"/>
-          <w:szCs w:val="17"/>
-        </w:rPr>
-        <w:t>Golomb</w:t>
-      </w:r>
-      <w:proofErr w:type="spellEnd"/>
-      <w:r>
-        <w:rPr>
-          <w:rFonts w:ascii="Calibri" w:hAnsi="Calibri" w:cs="Calibri"/>
-          <w:sz w:val="17"/>
-          <w:szCs w:val="17"/>
-        </w:rPr>
-        <w:t xml:space="preserve">, J. D. (2021, May). An improved method for evaluating inverted encoding models. </w:t>
+        <w:t xml:space="preserve"> Chen, J., &amp; Golomb, J. D. (2021, May). An improved method for evaluating inverted encoding models. </w:t>
       </w:r>
       <w:r>
         <w:rPr>
@@ -4592,25 +3935,7 @@
           <w:sz w:val="17"/>
           <w:szCs w:val="17"/>
         </w:rPr>
-        <w:t xml:space="preserve">, Dowd, E. W., &amp; </w:t>
-      </w:r>
-      <w:proofErr w:type="spellStart"/>
-      <w:r>
-        <w:rPr>
-          <w:rFonts w:ascii="Calibri" w:hAnsi="Calibri" w:cs="Calibri"/>
-          <w:sz w:val="17"/>
-          <w:szCs w:val="17"/>
-        </w:rPr>
-        <w:t>Golomb</w:t>
-      </w:r>
-      <w:proofErr w:type="spellEnd"/>
-      <w:r>
-        <w:rPr>
-          <w:rFonts w:ascii="Calibri" w:hAnsi="Calibri" w:cs="Calibri"/>
-          <w:sz w:val="17"/>
-          <w:szCs w:val="17"/>
-        </w:rPr>
-        <w:t>, J. D</w:t>
+        <w:t>, Dowd, E. W., &amp; Golomb, J. D</w:t>
       </w:r>
       <w:r>
         <w:rPr>
@@ -4686,25 +4011,7 @@
           <w:sz w:val="17"/>
           <w:szCs w:val="17"/>
         </w:rPr>
-        <w:t xml:space="preserve"> Chen, J., &amp; </w:t>
-      </w:r>
-      <w:proofErr w:type="spellStart"/>
-      <w:r>
-        <w:rPr>
-          <w:rFonts w:ascii="Calibri" w:hAnsi="Calibri" w:cs="Calibri"/>
-          <w:sz w:val="17"/>
-          <w:szCs w:val="17"/>
-        </w:rPr>
-        <w:t>Golomb</w:t>
-      </w:r>
-      <w:proofErr w:type="spellEnd"/>
-      <w:r>
-        <w:rPr>
-          <w:rFonts w:ascii="Calibri" w:hAnsi="Calibri" w:cs="Calibri"/>
-          <w:sz w:val="17"/>
-          <w:szCs w:val="17"/>
-        </w:rPr>
-        <w:t>, J. D. (2021, Mar</w:t>
+        <w:t xml:space="preserve"> Chen, J., &amp; Golomb, J. D. (2021, Mar</w:t>
       </w:r>
       <w:r>
         <w:rPr>
@@ -4804,25 +4111,7 @@
           <w:sz w:val="17"/>
           <w:szCs w:val="17"/>
         </w:rPr>
-        <w:t xml:space="preserve">&amp; </w:t>
-      </w:r>
-      <w:proofErr w:type="spellStart"/>
-      <w:r>
-        <w:rPr>
-          <w:rFonts w:ascii="Calibri" w:hAnsi="Calibri" w:cs="Calibri"/>
-          <w:sz w:val="17"/>
-          <w:szCs w:val="17"/>
-        </w:rPr>
-        <w:t>Golomb</w:t>
-      </w:r>
-      <w:proofErr w:type="spellEnd"/>
-      <w:r>
-        <w:rPr>
-          <w:rFonts w:ascii="Calibri" w:hAnsi="Calibri" w:cs="Calibri"/>
-          <w:sz w:val="17"/>
-          <w:szCs w:val="17"/>
-        </w:rPr>
-        <w:t xml:space="preserve">, J. D. (2020, May). Feature-binding errors during saccadic remapping may affect perception of real-world objects. </w:t>
+        <w:t xml:space="preserve">&amp; Golomb, J. D. (2020, May). Feature-binding errors during saccadic remapping may affect perception of real-world objects. </w:t>
       </w:r>
       <w:r>
         <w:rPr>
@@ -4873,79 +4162,7 @@
           <w:sz w:val="17"/>
           <w:szCs w:val="17"/>
         </w:rPr>
-        <w:t xml:space="preserve"> Kulkarni, A., </w:t>
-      </w:r>
-      <w:proofErr w:type="spellStart"/>
-      <w:r>
-        <w:rPr>
-          <w:rFonts w:ascii="Calibri" w:hAnsi="Calibri" w:cs="Calibri"/>
-          <w:sz w:val="17"/>
-          <w:szCs w:val="17"/>
-        </w:rPr>
-        <w:t>Mazor</w:t>
-      </w:r>
-      <w:proofErr w:type="spellEnd"/>
-      <w:r>
-        <w:rPr>
-          <w:rFonts w:ascii="Calibri" w:hAnsi="Calibri" w:cs="Calibri"/>
-          <w:sz w:val="17"/>
-          <w:szCs w:val="17"/>
-        </w:rPr>
-        <w:t xml:space="preserve">, M., </w:t>
-      </w:r>
-      <w:proofErr w:type="spellStart"/>
-      <w:r>
-        <w:rPr>
-          <w:rFonts w:ascii="Calibri" w:hAnsi="Calibri" w:cs="Calibri"/>
-          <w:sz w:val="17"/>
-          <w:szCs w:val="17"/>
-        </w:rPr>
-        <w:t>Klapwijk</w:t>
-      </w:r>
-      <w:proofErr w:type="spellEnd"/>
-      <w:r>
-        <w:rPr>
-          <w:rFonts w:ascii="Calibri" w:hAnsi="Calibri" w:cs="Calibri"/>
-          <w:sz w:val="17"/>
-          <w:szCs w:val="17"/>
-        </w:rPr>
-        <w:t xml:space="preserve">, E., </w:t>
-      </w:r>
-      <w:proofErr w:type="spellStart"/>
-      <w:r>
-        <w:rPr>
-          <w:rFonts w:ascii="Calibri" w:hAnsi="Calibri" w:cs="Calibri"/>
-          <w:sz w:val="17"/>
-          <w:szCs w:val="17"/>
-        </w:rPr>
-        <w:t>Yarkoni</w:t>
-      </w:r>
-      <w:proofErr w:type="spellEnd"/>
-      <w:r>
-        <w:rPr>
-          <w:rFonts w:ascii="Calibri" w:hAnsi="Calibri" w:cs="Calibri"/>
-          <w:sz w:val="17"/>
-          <w:szCs w:val="17"/>
-        </w:rPr>
-        <w:t xml:space="preserve">, T., </w:t>
-      </w:r>
-      <w:proofErr w:type="spellStart"/>
-      <w:r>
-        <w:rPr>
-          <w:rFonts w:ascii="Calibri" w:hAnsi="Calibri" w:cs="Calibri"/>
-          <w:sz w:val="17"/>
-          <w:szCs w:val="17"/>
-        </w:rPr>
-        <w:t>Huth</w:t>
-      </w:r>
-      <w:proofErr w:type="spellEnd"/>
-      <w:r>
-        <w:rPr>
-          <w:rFonts w:ascii="Calibri" w:hAnsi="Calibri" w:cs="Calibri"/>
-          <w:sz w:val="17"/>
-          <w:szCs w:val="17"/>
-        </w:rPr>
-        <w:t>, A. G. (2019, Dec</w:t>
+        <w:t xml:space="preserve"> Kulkarni, A., Mazor, M., Klapwijk, E., Yarkoni, T., Huth, A. G. (2019, Dec</w:t>
       </w:r>
       <w:r>
         <w:rPr>
@@ -4961,25 +4178,7 @@
           <w:sz w:val="17"/>
           <w:szCs w:val="17"/>
         </w:rPr>
-        <w:t xml:space="preserve">). </w:t>
-      </w:r>
-      <w:proofErr w:type="spellStart"/>
-      <w:r>
-        <w:rPr>
-          <w:rFonts w:ascii="Calibri" w:hAnsi="Calibri" w:cs="Calibri"/>
-          <w:sz w:val="17"/>
-          <w:szCs w:val="17"/>
-        </w:rPr>
-        <w:t>EduCortex</w:t>
-      </w:r>
-      <w:proofErr w:type="spellEnd"/>
-      <w:r>
-        <w:rPr>
-          <w:rFonts w:ascii="Calibri" w:hAnsi="Calibri" w:cs="Calibri"/>
-          <w:sz w:val="17"/>
-          <w:szCs w:val="17"/>
-        </w:rPr>
-        <w:t xml:space="preserve">: browser-based 3D brain visualization of fMRI meta-analysis maps. </w:t>
+        <w:t xml:space="preserve">). EduCortex: browser-based 3D brain visualization of fMRI meta-analysis maps. </w:t>
       </w:r>
       <w:r>
         <w:rPr>
@@ -5048,43 +4247,7 @@
           <w:sz w:val="17"/>
           <w:szCs w:val="17"/>
         </w:rPr>
-        <w:t xml:space="preserve"> Hong, Y., </w:t>
-      </w:r>
-      <w:proofErr w:type="spellStart"/>
-      <w:r>
-        <w:rPr>
-          <w:rFonts w:ascii="Calibri" w:hAnsi="Calibri" w:cs="Calibri"/>
-          <w:sz w:val="17"/>
-          <w:szCs w:val="17"/>
-        </w:rPr>
-        <w:t>Leber</w:t>
-      </w:r>
-      <w:proofErr w:type="spellEnd"/>
-      <w:r>
-        <w:rPr>
-          <w:rFonts w:ascii="Calibri" w:hAnsi="Calibri" w:cs="Calibri"/>
-          <w:sz w:val="17"/>
-          <w:szCs w:val="17"/>
-        </w:rPr>
-        <w:t xml:space="preserve">, A., B., &amp; </w:t>
-      </w:r>
-      <w:proofErr w:type="spellStart"/>
-      <w:r>
-        <w:rPr>
-          <w:rFonts w:ascii="Calibri" w:hAnsi="Calibri" w:cs="Calibri"/>
-          <w:sz w:val="17"/>
-          <w:szCs w:val="17"/>
-        </w:rPr>
-        <w:t>Golomb</w:t>
-      </w:r>
-      <w:proofErr w:type="spellEnd"/>
-      <w:r>
-        <w:rPr>
-          <w:rFonts w:ascii="Calibri" w:hAnsi="Calibri" w:cs="Calibri"/>
-          <w:sz w:val="17"/>
-          <w:szCs w:val="17"/>
-        </w:rPr>
-        <w:t xml:space="preserve">, J. D. (2019, November). Competition between similar visual working memory items underlies repulsion effects. </w:t>
+        <w:t xml:space="preserve"> Hong, Y., Leber, A., B., &amp; Golomb, J. D. (2019, November). Competition between similar visual working memory items underlies repulsion effects. </w:t>
       </w:r>
       <w:r>
         <w:rPr>
@@ -5135,43 +4298,7 @@
           <w:sz w:val="17"/>
           <w:szCs w:val="17"/>
         </w:rPr>
-        <w:t xml:space="preserve"> </w:t>
-      </w:r>
-      <w:proofErr w:type="spellStart"/>
-      <w:r>
-        <w:rPr>
-          <w:rFonts w:ascii="Calibri" w:hAnsi="Calibri" w:cs="Calibri"/>
-          <w:sz w:val="17"/>
-          <w:szCs w:val="17"/>
-        </w:rPr>
-        <w:t>Janakiefski</w:t>
-      </w:r>
-      <w:proofErr w:type="spellEnd"/>
-      <w:r>
-        <w:rPr>
-          <w:rFonts w:ascii="Calibri" w:hAnsi="Calibri" w:cs="Calibri"/>
-          <w:sz w:val="17"/>
-          <w:szCs w:val="17"/>
-        </w:rPr>
-        <w:t xml:space="preserve">, L., &amp; </w:t>
-      </w:r>
-      <w:proofErr w:type="spellStart"/>
-      <w:r>
-        <w:rPr>
-          <w:rFonts w:ascii="Calibri" w:hAnsi="Calibri" w:cs="Calibri"/>
-          <w:sz w:val="17"/>
-          <w:szCs w:val="17"/>
-        </w:rPr>
-        <w:t>Maxcey</w:t>
-      </w:r>
-      <w:proofErr w:type="spellEnd"/>
-      <w:r>
-        <w:rPr>
-          <w:rFonts w:ascii="Calibri" w:hAnsi="Calibri" w:cs="Calibri"/>
-          <w:sz w:val="17"/>
-          <w:szCs w:val="17"/>
-        </w:rPr>
-        <w:t xml:space="preserve">, A. M. (2019, November). Recognition-Induced Forgetting Does Not Operate Over Superordinate Categories. </w:t>
+        <w:t xml:space="preserve"> Janakiefski, L., &amp; Maxcey, A. M. (2019, November). Recognition-Induced Forgetting Does Not Operate Over Superordinate Categories. </w:t>
       </w:r>
       <w:bookmarkStart w:id="2" w:name="OLE_LINK19"/>
       <w:bookmarkStart w:id="3" w:name="OLE_LINK20"/>
@@ -5243,43 +4370,7 @@
           <w:sz w:val="17"/>
           <w:szCs w:val="17"/>
         </w:rPr>
-        <w:t xml:space="preserve">, Hong, Y., </w:t>
-      </w:r>
-      <w:proofErr w:type="spellStart"/>
-      <w:r>
-        <w:rPr>
-          <w:rFonts w:ascii="Calibri" w:hAnsi="Calibri" w:cs="Calibri"/>
-          <w:sz w:val="17"/>
-          <w:szCs w:val="17"/>
-        </w:rPr>
-        <w:t>Leber</w:t>
-      </w:r>
-      <w:proofErr w:type="spellEnd"/>
-      <w:r>
-        <w:rPr>
-          <w:rFonts w:ascii="Calibri" w:hAnsi="Calibri" w:cs="Calibri"/>
-          <w:sz w:val="17"/>
-          <w:szCs w:val="17"/>
-        </w:rPr>
-        <w:t xml:space="preserve">, A., B., &amp; </w:t>
-      </w:r>
-      <w:proofErr w:type="spellStart"/>
-      <w:r>
-        <w:rPr>
-          <w:rFonts w:ascii="Calibri" w:hAnsi="Calibri" w:cs="Calibri"/>
-          <w:sz w:val="17"/>
-          <w:szCs w:val="17"/>
-        </w:rPr>
-        <w:t>Golomb</w:t>
-      </w:r>
-      <w:proofErr w:type="spellEnd"/>
-      <w:r>
-        <w:rPr>
-          <w:rFonts w:ascii="Calibri" w:hAnsi="Calibri" w:cs="Calibri"/>
-          <w:sz w:val="17"/>
-          <w:szCs w:val="17"/>
-        </w:rPr>
-        <w:t xml:space="preserve">, J. D. (2019, October). </w:t>
+        <w:t xml:space="preserve">, Hong, Y., Leber, A., B., &amp; Golomb, J. D. (2019, October). </w:t>
       </w:r>
       <w:r>
         <w:rPr>
@@ -5352,43 +4443,7 @@
           <w:sz w:val="17"/>
           <w:szCs w:val="17"/>
         </w:rPr>
-        <w:t xml:space="preserve"> Hong, Y., </w:t>
-      </w:r>
-      <w:proofErr w:type="spellStart"/>
-      <w:r>
-        <w:rPr>
-          <w:rFonts w:ascii="Calibri" w:hAnsi="Calibri" w:cs="Calibri"/>
-          <w:sz w:val="17"/>
-          <w:szCs w:val="17"/>
-        </w:rPr>
-        <w:t>Golomb</w:t>
-      </w:r>
-      <w:proofErr w:type="spellEnd"/>
-      <w:r>
-        <w:rPr>
-          <w:rFonts w:ascii="Calibri" w:hAnsi="Calibri" w:cs="Calibri"/>
-          <w:sz w:val="17"/>
-          <w:szCs w:val="17"/>
-        </w:rPr>
-        <w:t xml:space="preserve">, J. D., </w:t>
-      </w:r>
-      <w:proofErr w:type="spellStart"/>
-      <w:r>
-        <w:rPr>
-          <w:rFonts w:ascii="Calibri" w:hAnsi="Calibri" w:cs="Calibri"/>
-          <w:sz w:val="17"/>
-          <w:szCs w:val="17"/>
-        </w:rPr>
-        <w:t>Leber</w:t>
-      </w:r>
-      <w:proofErr w:type="spellEnd"/>
-      <w:r>
-        <w:rPr>
-          <w:rFonts w:ascii="Calibri" w:hAnsi="Calibri" w:cs="Calibri"/>
-          <w:sz w:val="17"/>
-          <w:szCs w:val="17"/>
-        </w:rPr>
-        <w:t xml:space="preserve">, A., B. (2019, May). </w:t>
+        <w:t xml:space="preserve"> Hong, Y., Golomb, J. D., Leber, A., B. (2019, May). </w:t>
       </w:r>
       <w:r>
         <w:rPr>
@@ -5459,23 +4514,13 @@
         </w:rPr>
         <w:t xml:space="preserve">Scotti, P. S., </w:t>
       </w:r>
-      <w:proofErr w:type="spellStart"/>
-      <w:r>
-        <w:rPr>
-          <w:rFonts w:ascii="Calibri" w:hAnsi="Calibri" w:cs="Calibri"/>
-          <w:sz w:val="17"/>
-          <w:szCs w:val="17"/>
-        </w:rPr>
-        <w:t>Golomb</w:t>
-      </w:r>
-      <w:proofErr w:type="spellEnd"/>
-      <w:r>
-        <w:rPr>
-          <w:rFonts w:ascii="Calibri" w:hAnsi="Calibri" w:cs="Calibri"/>
-          <w:sz w:val="17"/>
-          <w:szCs w:val="17"/>
-        </w:rPr>
-        <w:t xml:space="preserve">, J. D. (2019, May). </w:t>
+      <w:r>
+        <w:rPr>
+          <w:rFonts w:ascii="Calibri" w:hAnsi="Calibri" w:cs="Calibri"/>
+          <w:sz w:val="17"/>
+          <w:szCs w:val="17"/>
+        </w:rPr>
+        <w:t xml:space="preserve">Golomb, J. D. (2019, May). </w:t>
       </w:r>
       <w:r>
         <w:rPr>
@@ -5529,45 +4574,14 @@
           <w:szCs w:val="17"/>
         </w:rPr>
       </w:pPr>
-      <w:proofErr w:type="spellStart"/>
-      <w:r>
-        <w:rPr>
-          <w:rFonts w:ascii="Calibri" w:hAnsi="Calibri" w:cs="Calibri"/>
-          <w:bCs/>
-          <w:sz w:val="17"/>
-          <w:szCs w:val="17"/>
-        </w:rPr>
-        <w:t>Janakiefski</w:t>
-      </w:r>
-      <w:proofErr w:type="spellEnd"/>
-      <w:r>
-        <w:rPr>
-          <w:rFonts w:ascii="Calibri" w:hAnsi="Calibri" w:cs="Calibri"/>
-          <w:bCs/>
-          <w:sz w:val="17"/>
-          <w:szCs w:val="17"/>
-        </w:rPr>
-        <w:t xml:space="preserve">, L., </w:t>
-      </w:r>
-      <w:proofErr w:type="spellStart"/>
-      <w:r>
-        <w:rPr>
-          <w:rFonts w:ascii="Calibri" w:hAnsi="Calibri" w:cs="Calibri"/>
-          <w:bCs/>
-          <w:sz w:val="17"/>
-          <w:szCs w:val="17"/>
-        </w:rPr>
-        <w:t>Smerdell</w:t>
-      </w:r>
-      <w:proofErr w:type="spellEnd"/>
-      <w:r>
-        <w:rPr>
-          <w:rFonts w:ascii="Calibri" w:hAnsi="Calibri" w:cs="Calibri"/>
-          <w:bCs/>
-          <w:sz w:val="17"/>
-          <w:szCs w:val="17"/>
-        </w:rPr>
-        <w:t xml:space="preserve">, M., </w:t>
+      <w:r>
+        <w:rPr>
+          <w:rFonts w:ascii="Calibri" w:hAnsi="Calibri" w:cs="Calibri"/>
+          <w:bCs/>
+          <w:sz w:val="17"/>
+          <w:szCs w:val="17"/>
+        </w:rPr>
+        <w:t xml:space="preserve">Janakiefski, L., Smerdell, M., </w:t>
       </w:r>
       <w:r>
         <w:rPr>
@@ -5586,49 +4600,8 @@
           <w:sz w:val="17"/>
           <w:szCs w:val="17"/>
         </w:rPr>
-        <w:t xml:space="preserve">, </w:t>
-      </w:r>
-      <w:proofErr w:type="spellStart"/>
-      <w:r>
-        <w:rPr>
-          <w:rFonts w:ascii="Calibri" w:hAnsi="Calibri" w:cs="Calibri"/>
-          <w:bCs/>
-          <w:sz w:val="17"/>
-          <w:szCs w:val="17"/>
-        </w:rPr>
-        <w:t>Maxcey</w:t>
-      </w:r>
-      <w:proofErr w:type="spellEnd"/>
-      <w:r>
-        <w:rPr>
-          <w:rFonts w:ascii="Calibri" w:hAnsi="Calibri" w:cs="Calibri"/>
-          <w:bCs/>
-          <w:sz w:val="17"/>
-          <w:szCs w:val="17"/>
-        </w:rPr>
-        <w:t xml:space="preserve">, A. (2019, March). Does recognition-induced forgetting operate over </w:t>
-      </w:r>
-      <w:proofErr w:type="gramStart"/>
-      <w:r>
-        <w:rPr>
-          <w:rFonts w:ascii="Calibri" w:hAnsi="Calibri" w:cs="Calibri"/>
-          <w:bCs/>
-          <w:sz w:val="17"/>
-          <w:szCs w:val="17"/>
-        </w:rPr>
-        <w:t>temporally-grouped</w:t>
-      </w:r>
-      <w:proofErr w:type="gramEnd"/>
-      <w:r>
-        <w:rPr>
-          <w:rFonts w:ascii="Calibri" w:hAnsi="Calibri" w:cs="Calibri"/>
-          <w:bCs/>
-          <w:sz w:val="17"/>
-          <w:szCs w:val="17"/>
-        </w:rPr>
-        <w:t xml:space="preserve"> objects? </w:t>
-      </w:r>
-      <w:proofErr w:type="spellStart"/>
+        <w:t xml:space="preserve">, Maxcey, A. (2019, March). Does recognition-induced forgetting operate over temporally-grouped objects? </w:t>
+      </w:r>
       <w:r>
         <w:rPr>
           <w:rFonts w:ascii="Calibri" w:hAnsi="Calibri" w:cs="Calibri"/>
@@ -5640,7 +4613,6 @@
         </w:rPr>
         <w:t>CogFest</w:t>
       </w:r>
-      <w:proofErr w:type="spellEnd"/>
       <w:r>
         <w:rPr>
           <w:rFonts w:ascii="Calibri" w:hAnsi="Calibri" w:cs="Calibri"/>
@@ -5681,43 +4653,7 @@
           <w:sz w:val="17"/>
           <w:szCs w:val="17"/>
         </w:rPr>
-        <w:t xml:space="preserve"> Hong, Y., </w:t>
-      </w:r>
-      <w:proofErr w:type="spellStart"/>
-      <w:r>
-        <w:rPr>
-          <w:rFonts w:ascii="Calibri" w:hAnsi="Calibri" w:cs="Calibri"/>
-          <w:sz w:val="17"/>
-          <w:szCs w:val="17"/>
-        </w:rPr>
-        <w:t>Golomb</w:t>
-      </w:r>
-      <w:proofErr w:type="spellEnd"/>
-      <w:r>
-        <w:rPr>
-          <w:rFonts w:ascii="Calibri" w:hAnsi="Calibri" w:cs="Calibri"/>
-          <w:sz w:val="17"/>
-          <w:szCs w:val="17"/>
-        </w:rPr>
-        <w:t xml:space="preserve">, J. D., </w:t>
-      </w:r>
-      <w:proofErr w:type="spellStart"/>
-      <w:r>
-        <w:rPr>
-          <w:rFonts w:ascii="Calibri" w:hAnsi="Calibri" w:cs="Calibri"/>
-          <w:sz w:val="17"/>
-          <w:szCs w:val="17"/>
-        </w:rPr>
-        <w:t>Leber</w:t>
-      </w:r>
-      <w:proofErr w:type="spellEnd"/>
-      <w:r>
-        <w:rPr>
-          <w:rFonts w:ascii="Calibri" w:hAnsi="Calibri" w:cs="Calibri"/>
-          <w:sz w:val="17"/>
-          <w:szCs w:val="17"/>
-        </w:rPr>
-        <w:t xml:space="preserve">, A., B. (2018, November). Statistical regularities during object encoding distort long-term memory. </w:t>
+        <w:t xml:space="preserve"> Hong, Y., Golomb, J. D., Leber, A., B. (2018, November). Statistical regularities during object encoding distort long-term memory. </w:t>
       </w:r>
       <w:r>
         <w:rPr>
@@ -5789,43 +4725,7 @@
           <w:sz w:val="17"/>
           <w:szCs w:val="17"/>
         </w:rPr>
-        <w:t xml:space="preserve"> Hong, Y., </w:t>
-      </w:r>
-      <w:proofErr w:type="spellStart"/>
-      <w:r>
-        <w:rPr>
-          <w:rFonts w:ascii="Calibri" w:hAnsi="Calibri" w:cs="Calibri"/>
-          <w:sz w:val="17"/>
-          <w:szCs w:val="17"/>
-        </w:rPr>
-        <w:t>Golomb</w:t>
-      </w:r>
-      <w:proofErr w:type="spellEnd"/>
-      <w:r>
-        <w:rPr>
-          <w:rFonts w:ascii="Calibri" w:hAnsi="Calibri" w:cs="Calibri"/>
-          <w:sz w:val="17"/>
-          <w:szCs w:val="17"/>
-        </w:rPr>
-        <w:t xml:space="preserve">, J. D., </w:t>
-      </w:r>
-      <w:proofErr w:type="spellStart"/>
-      <w:r>
-        <w:rPr>
-          <w:rFonts w:ascii="Calibri" w:hAnsi="Calibri" w:cs="Calibri"/>
-          <w:sz w:val="17"/>
-          <w:szCs w:val="17"/>
-        </w:rPr>
-        <w:t>Leber</w:t>
-      </w:r>
-      <w:proofErr w:type="spellEnd"/>
-      <w:r>
-        <w:rPr>
-          <w:rFonts w:ascii="Calibri" w:hAnsi="Calibri" w:cs="Calibri"/>
-          <w:sz w:val="17"/>
-          <w:szCs w:val="17"/>
-        </w:rPr>
-        <w:t xml:space="preserve">, A., B. (2018, September). Statistical regularities during object encoding distort long-term memory. </w:t>
+        <w:t xml:space="preserve"> Hong, Y., Golomb, J. D., Leber, A., B. (2018, September). Statistical regularities during object encoding distort long-term memory. </w:t>
       </w:r>
       <w:r>
         <w:rPr>
@@ -5878,43 +4778,7 @@
           <w:sz w:val="17"/>
           <w:szCs w:val="17"/>
         </w:rPr>
-        <w:t xml:space="preserve"> Hong, Y., </w:t>
-      </w:r>
-      <w:proofErr w:type="spellStart"/>
-      <w:r>
-        <w:rPr>
-          <w:rFonts w:ascii="Calibri" w:hAnsi="Calibri" w:cs="Calibri"/>
-          <w:sz w:val="17"/>
-          <w:szCs w:val="17"/>
-        </w:rPr>
-        <w:t>Golomb</w:t>
-      </w:r>
-      <w:proofErr w:type="spellEnd"/>
-      <w:r>
-        <w:rPr>
-          <w:rFonts w:ascii="Calibri" w:hAnsi="Calibri" w:cs="Calibri"/>
-          <w:sz w:val="17"/>
-          <w:szCs w:val="17"/>
-        </w:rPr>
-        <w:t xml:space="preserve">, J. D., </w:t>
-      </w:r>
-      <w:proofErr w:type="spellStart"/>
-      <w:r>
-        <w:rPr>
-          <w:rFonts w:ascii="Calibri" w:hAnsi="Calibri" w:cs="Calibri"/>
-          <w:sz w:val="17"/>
-          <w:szCs w:val="17"/>
-        </w:rPr>
-        <w:t>Leber</w:t>
-      </w:r>
-      <w:proofErr w:type="spellEnd"/>
-      <w:r>
-        <w:rPr>
-          <w:rFonts w:ascii="Calibri" w:hAnsi="Calibri" w:cs="Calibri"/>
-          <w:sz w:val="17"/>
-          <w:szCs w:val="17"/>
-        </w:rPr>
-        <w:t xml:space="preserve">, A., B. (2018, May). Statistical regularities during object encoding distort long-term memory. </w:t>
+        <w:t xml:space="preserve"> Hong, Y., Golomb, J. D., Leber, A., B. (2018, May). Statistical regularities during object encoding distort long-term memory. </w:t>
       </w:r>
       <w:r>
         <w:rPr>
@@ -5956,25 +4820,7 @@
           <w:sz w:val="17"/>
           <w:szCs w:val="17"/>
         </w:rPr>
-        <w:t xml:space="preserve">Adamo, S., Nah, J., </w:t>
-      </w:r>
-      <w:proofErr w:type="spellStart"/>
-      <w:r>
-        <w:rPr>
-          <w:rFonts w:ascii="Calibri" w:hAnsi="Calibri" w:cs="Calibri"/>
-          <w:sz w:val="17"/>
-          <w:szCs w:val="17"/>
-        </w:rPr>
-        <w:t>Collegio</w:t>
-      </w:r>
-      <w:proofErr w:type="spellEnd"/>
-      <w:r>
-        <w:rPr>
-          <w:rFonts w:ascii="Calibri" w:hAnsi="Calibri" w:cs="Calibri"/>
-          <w:sz w:val="17"/>
-          <w:szCs w:val="17"/>
-        </w:rPr>
-        <w:t xml:space="preserve">, A., </w:t>
+        <w:t xml:space="preserve">Adamo, S., Nah, J., Collegio, A., </w:t>
       </w:r>
       <w:r>
         <w:rPr>
@@ -5985,23 +4831,13 @@
         </w:rPr>
         <w:t xml:space="preserve">Scotti, P. S., </w:t>
       </w:r>
-      <w:proofErr w:type="spellStart"/>
-      <w:r>
-        <w:rPr>
-          <w:rFonts w:ascii="Calibri" w:hAnsi="Calibri" w:cs="Calibri"/>
-          <w:sz w:val="17"/>
-          <w:szCs w:val="17"/>
-        </w:rPr>
-        <w:t>Shomstein</w:t>
-      </w:r>
-      <w:proofErr w:type="spellEnd"/>
-      <w:r>
-        <w:rPr>
-          <w:rFonts w:ascii="Calibri" w:hAnsi="Calibri" w:cs="Calibri"/>
-          <w:sz w:val="17"/>
-          <w:szCs w:val="17"/>
-        </w:rPr>
-        <w:t xml:space="preserve">, S. (2018, May). The flux capacitor account: A new theoretical account of multiple target visual search errors. </w:t>
+      <w:r>
+        <w:rPr>
+          <w:rFonts w:ascii="Calibri" w:hAnsi="Calibri" w:cs="Calibri"/>
+          <w:sz w:val="17"/>
+          <w:szCs w:val="17"/>
+        </w:rPr>
+        <w:t xml:space="preserve">Shomstein, S. (2018, May). The flux capacitor account: A new theoretical account of multiple target visual search errors. </w:t>
       </w:r>
       <w:r>
         <w:rPr>
@@ -6047,23 +4883,13 @@
         </w:rPr>
         <w:t>*</w:t>
       </w:r>
-      <w:proofErr w:type="spellStart"/>
-      <w:r>
-        <w:rPr>
-          <w:rFonts w:ascii="Calibri" w:hAnsi="Calibri" w:cs="Calibri"/>
-          <w:sz w:val="17"/>
-          <w:szCs w:val="17"/>
-        </w:rPr>
-        <w:t>Collegio</w:t>
-      </w:r>
-      <w:proofErr w:type="spellEnd"/>
-      <w:r>
-        <w:rPr>
-          <w:rFonts w:ascii="Calibri" w:hAnsi="Calibri" w:cs="Calibri"/>
-          <w:sz w:val="17"/>
-          <w:szCs w:val="17"/>
-        </w:rPr>
-        <w:t xml:space="preserve">, A., Nah, J., </w:t>
+      <w:r>
+        <w:rPr>
+          <w:rFonts w:ascii="Calibri" w:hAnsi="Calibri" w:cs="Calibri"/>
+          <w:sz w:val="17"/>
+          <w:szCs w:val="17"/>
+        </w:rPr>
+        <w:t xml:space="preserve">Collegio, A., Nah, J., </w:t>
       </w:r>
       <w:r>
         <w:rPr>
@@ -6081,25 +4907,7 @@
           <w:sz w:val="17"/>
           <w:szCs w:val="17"/>
         </w:rPr>
-        <w:t xml:space="preserve"> </w:t>
-      </w:r>
-      <w:proofErr w:type="spellStart"/>
-      <w:r>
-        <w:rPr>
-          <w:rFonts w:ascii="Calibri" w:hAnsi="Calibri" w:cs="Calibri"/>
-          <w:sz w:val="17"/>
-          <w:szCs w:val="17"/>
-        </w:rPr>
-        <w:t>Shomstein</w:t>
-      </w:r>
-      <w:proofErr w:type="spellEnd"/>
-      <w:r>
-        <w:rPr>
-          <w:rFonts w:ascii="Calibri" w:hAnsi="Calibri" w:cs="Calibri"/>
-          <w:sz w:val="17"/>
-          <w:szCs w:val="17"/>
-        </w:rPr>
-        <w:t xml:space="preserve">, S. (2017, November). Real-world object size affects attentional allocation. </w:t>
+        <w:t xml:space="preserve"> Shomstein, S. (2017, November). Real-world object size affects attentional allocation. </w:t>
       </w:r>
       <w:r>
         <w:rPr>
@@ -6150,43 +4958,7 @@
           <w:sz w:val="17"/>
           <w:szCs w:val="17"/>
         </w:rPr>
-        <w:t xml:space="preserve"> </w:t>
-      </w:r>
-      <w:proofErr w:type="spellStart"/>
-      <w:r>
-        <w:rPr>
-          <w:rFonts w:ascii="Calibri" w:hAnsi="Calibri" w:cs="Calibri"/>
-          <w:sz w:val="17"/>
-          <w:szCs w:val="17"/>
-        </w:rPr>
-        <w:t>Collegio</w:t>
-      </w:r>
-      <w:proofErr w:type="spellEnd"/>
-      <w:r>
-        <w:rPr>
-          <w:rFonts w:ascii="Calibri" w:hAnsi="Calibri" w:cs="Calibri"/>
-          <w:sz w:val="17"/>
-          <w:szCs w:val="17"/>
-        </w:rPr>
-        <w:t xml:space="preserve">, A., &amp; </w:t>
-      </w:r>
-      <w:proofErr w:type="spellStart"/>
-      <w:r>
-        <w:rPr>
-          <w:rFonts w:ascii="Calibri" w:hAnsi="Calibri" w:cs="Calibri"/>
-          <w:sz w:val="17"/>
-          <w:szCs w:val="17"/>
-        </w:rPr>
-        <w:t>Shomstein</w:t>
-      </w:r>
-      <w:proofErr w:type="spellEnd"/>
-      <w:r>
-        <w:rPr>
-          <w:rFonts w:ascii="Calibri" w:hAnsi="Calibri" w:cs="Calibri"/>
-          <w:sz w:val="17"/>
-          <w:szCs w:val="17"/>
-        </w:rPr>
-        <w:t xml:space="preserve">, S. (2017, November). Task-irrelevant object category guides attentional allocation. </w:t>
+        <w:t xml:space="preserve"> Collegio, A., &amp; Shomstein, S. (2017, November). Task-irrelevant object category guides attentional allocation. </w:t>
       </w:r>
       <w:r>
         <w:rPr>
@@ -6237,43 +5009,7 @@
           <w:sz w:val="17"/>
           <w:szCs w:val="17"/>
         </w:rPr>
-        <w:t xml:space="preserve"> Adamo, S., </w:t>
-      </w:r>
-      <w:proofErr w:type="spellStart"/>
-      <w:r>
-        <w:rPr>
-          <w:rFonts w:ascii="Calibri" w:hAnsi="Calibri" w:cs="Calibri"/>
-          <w:sz w:val="17"/>
-          <w:szCs w:val="17"/>
-        </w:rPr>
-        <w:t>Mitroff</w:t>
-      </w:r>
-      <w:proofErr w:type="spellEnd"/>
-      <w:r>
-        <w:rPr>
-          <w:rFonts w:ascii="Calibri" w:hAnsi="Calibri" w:cs="Calibri"/>
-          <w:sz w:val="17"/>
-          <w:szCs w:val="17"/>
-        </w:rPr>
-        <w:t xml:space="preserve">, S., </w:t>
-      </w:r>
-      <w:proofErr w:type="spellStart"/>
-      <w:r>
-        <w:rPr>
-          <w:rFonts w:ascii="Calibri" w:hAnsi="Calibri" w:cs="Calibri"/>
-          <w:sz w:val="17"/>
-          <w:szCs w:val="17"/>
-        </w:rPr>
-        <w:t>Shomstein</w:t>
-      </w:r>
-      <w:proofErr w:type="spellEnd"/>
-      <w:r>
-        <w:rPr>
-          <w:rFonts w:ascii="Calibri" w:hAnsi="Calibri" w:cs="Calibri"/>
-          <w:sz w:val="17"/>
-          <w:szCs w:val="17"/>
-        </w:rPr>
-        <w:t xml:space="preserve">, S. (2017, May). Repetition priming preferentially benefits infrequent targets. </w:t>
+        <w:t xml:space="preserve"> Adamo, S., Mitroff, S., Shomstein, S. (2017, May). Repetition priming preferentially benefits infrequent targets. </w:t>
       </w:r>
       <w:r>
         <w:rPr>
@@ -6315,25 +5051,7 @@
           <w:sz w:val="17"/>
           <w:szCs w:val="17"/>
         </w:rPr>
-        <w:t xml:space="preserve">Adamo, S., Nah, J., </w:t>
-      </w:r>
-      <w:proofErr w:type="spellStart"/>
-      <w:r>
-        <w:rPr>
-          <w:rFonts w:ascii="Calibri" w:hAnsi="Calibri" w:cs="Calibri"/>
-          <w:sz w:val="17"/>
-          <w:szCs w:val="17"/>
-        </w:rPr>
-        <w:t>Collegio</w:t>
-      </w:r>
-      <w:proofErr w:type="spellEnd"/>
-      <w:r>
-        <w:rPr>
-          <w:rFonts w:ascii="Calibri" w:hAnsi="Calibri" w:cs="Calibri"/>
-          <w:sz w:val="17"/>
-          <w:szCs w:val="17"/>
-        </w:rPr>
-        <w:t xml:space="preserve">, A., </w:t>
+        <w:t xml:space="preserve">Adamo, S., Nah, J., Collegio, A., </w:t>
       </w:r>
       <w:r>
         <w:rPr>
@@ -6350,25 +5068,7 @@
           <w:sz w:val="17"/>
           <w:szCs w:val="17"/>
         </w:rPr>
-        <w:t xml:space="preserve"> </w:t>
-      </w:r>
-      <w:proofErr w:type="spellStart"/>
-      <w:r>
-        <w:rPr>
-          <w:rFonts w:ascii="Calibri" w:hAnsi="Calibri" w:cs="Calibri"/>
-          <w:sz w:val="17"/>
-          <w:szCs w:val="17"/>
-        </w:rPr>
-        <w:t>Shomstein</w:t>
-      </w:r>
-      <w:proofErr w:type="spellEnd"/>
-      <w:r>
-        <w:rPr>
-          <w:rFonts w:ascii="Calibri" w:hAnsi="Calibri" w:cs="Calibri"/>
-          <w:sz w:val="17"/>
-          <w:szCs w:val="17"/>
-        </w:rPr>
-        <w:t xml:space="preserve">, S. (2017, May). Does orientation matter? Same or differently oriented targets in a multiple target search. </w:t>
+        <w:t xml:space="preserve"> Shomstein, S. (2017, May). Does orientation matter? Same or differently oriented targets in a multiple target search. </w:t>
       </w:r>
       <w:r>
         <w:rPr>
@@ -6404,23 +5104,13 @@
           <w:szCs w:val="17"/>
         </w:rPr>
       </w:pPr>
-      <w:proofErr w:type="spellStart"/>
-      <w:r>
-        <w:rPr>
-          <w:rFonts w:ascii="Calibri" w:hAnsi="Calibri" w:cs="Calibri"/>
-          <w:sz w:val="17"/>
-          <w:szCs w:val="17"/>
-        </w:rPr>
-        <w:t>Collegio</w:t>
-      </w:r>
-      <w:proofErr w:type="spellEnd"/>
-      <w:r>
-        <w:rPr>
-          <w:rFonts w:ascii="Calibri" w:hAnsi="Calibri" w:cs="Calibri"/>
-          <w:sz w:val="17"/>
-          <w:szCs w:val="17"/>
-        </w:rPr>
-        <w:t xml:space="preserve">, A., Nah, J., </w:t>
+      <w:r>
+        <w:rPr>
+          <w:rFonts w:ascii="Calibri" w:hAnsi="Calibri" w:cs="Calibri"/>
+          <w:sz w:val="17"/>
+          <w:szCs w:val="17"/>
+        </w:rPr>
+        <w:t xml:space="preserve">Collegio, A., Nah, J., </w:t>
       </w:r>
       <w:r>
         <w:rPr>
@@ -6437,25 +5127,7 @@
           <w:sz w:val="17"/>
           <w:szCs w:val="17"/>
         </w:rPr>
-        <w:t xml:space="preserve"> </w:t>
-      </w:r>
-      <w:proofErr w:type="spellStart"/>
-      <w:r>
-        <w:rPr>
-          <w:rFonts w:ascii="Calibri" w:hAnsi="Calibri" w:cs="Calibri"/>
-          <w:sz w:val="17"/>
-          <w:szCs w:val="17"/>
-        </w:rPr>
-        <w:t>Shomstein</w:t>
-      </w:r>
-      <w:proofErr w:type="spellEnd"/>
-      <w:r>
-        <w:rPr>
-          <w:rFonts w:ascii="Calibri" w:hAnsi="Calibri" w:cs="Calibri"/>
-          <w:sz w:val="17"/>
-          <w:szCs w:val="17"/>
-        </w:rPr>
-        <w:t xml:space="preserve">, S. (2017, May). Real-world object size affects attentional allocation. </w:t>
+        <w:t xml:space="preserve"> Shomstein, S. (2017, May). Real-world object size affects attentional allocation. </w:t>
       </w:r>
       <w:r>
         <w:rPr>
@@ -6515,43 +5187,7 @@
           <w:sz w:val="17"/>
           <w:szCs w:val="17"/>
         </w:rPr>
-        <w:t xml:space="preserve"> Adamo, S., </w:t>
-      </w:r>
-      <w:proofErr w:type="spellStart"/>
-      <w:r>
-        <w:rPr>
-          <w:rFonts w:ascii="Calibri" w:hAnsi="Calibri" w:cs="Calibri"/>
-          <w:sz w:val="17"/>
-          <w:szCs w:val="17"/>
-        </w:rPr>
-        <w:t>Mitroff</w:t>
-      </w:r>
-      <w:proofErr w:type="spellEnd"/>
-      <w:r>
-        <w:rPr>
-          <w:rFonts w:ascii="Calibri" w:hAnsi="Calibri" w:cs="Calibri"/>
-          <w:sz w:val="17"/>
-          <w:szCs w:val="17"/>
-        </w:rPr>
-        <w:t xml:space="preserve">, S., </w:t>
-      </w:r>
-      <w:proofErr w:type="spellStart"/>
-      <w:r>
-        <w:rPr>
-          <w:rFonts w:ascii="Calibri" w:hAnsi="Calibri" w:cs="Calibri"/>
-          <w:sz w:val="17"/>
-          <w:szCs w:val="17"/>
-        </w:rPr>
-        <w:t>Shomstein</w:t>
-      </w:r>
-      <w:proofErr w:type="spellEnd"/>
-      <w:r>
-        <w:rPr>
-          <w:rFonts w:ascii="Calibri" w:hAnsi="Calibri" w:cs="Calibri"/>
-          <w:sz w:val="17"/>
-          <w:szCs w:val="17"/>
-        </w:rPr>
-        <w:t xml:space="preserve">, S. (2017, April). Repetition priming preferentially benefits infrequent targets. </w:t>
+        <w:t xml:space="preserve"> Adamo, S., Mitroff, S., Shomstein, S. (2017, April). Repetition priming preferentially benefits infrequent targets. </w:t>
       </w:r>
       <w:r>
         <w:rPr>
@@ -6638,25 +5274,7 @@
           <w:sz w:val="17"/>
           <w:szCs w:val="17"/>
         </w:rPr>
-        <w:t xml:space="preserve"> Malcolm, G.L., Peterson, M., &amp; </w:t>
-      </w:r>
-      <w:proofErr w:type="spellStart"/>
-      <w:r>
-        <w:rPr>
-          <w:rFonts w:ascii="Calibri" w:hAnsi="Calibri" w:cs="Calibri"/>
-          <w:sz w:val="17"/>
-          <w:szCs w:val="17"/>
-        </w:rPr>
-        <w:t>Shomstein</w:t>
-      </w:r>
-      <w:proofErr w:type="spellEnd"/>
-      <w:r>
-        <w:rPr>
-          <w:rFonts w:ascii="Calibri" w:hAnsi="Calibri" w:cs="Calibri"/>
-          <w:sz w:val="17"/>
-          <w:szCs w:val="17"/>
-        </w:rPr>
-        <w:t xml:space="preserve">, S. (2016, November). Reality vs. Simplicity: The effects of real-world objects on attentional selection. </w:t>
+        <w:t xml:space="preserve"> Malcolm, G.L., Peterson, M., &amp; Shomstein, S. (2016, November). Reality vs. Simplicity: The effects of real-world objects on attentional selection. </w:t>
       </w:r>
       <w:r>
         <w:rPr>
@@ -6707,25 +5325,7 @@
           <w:sz w:val="17"/>
           <w:szCs w:val="17"/>
         </w:rPr>
-        <w:t xml:space="preserve"> Malcolm, G.L., Peterson, M., &amp; </w:t>
-      </w:r>
-      <w:proofErr w:type="spellStart"/>
-      <w:r>
-        <w:rPr>
-          <w:rFonts w:ascii="Calibri" w:hAnsi="Calibri" w:cs="Calibri"/>
-          <w:sz w:val="17"/>
-          <w:szCs w:val="17"/>
-        </w:rPr>
-        <w:t>Shomstein</w:t>
-      </w:r>
-      <w:proofErr w:type="spellEnd"/>
-      <w:r>
-        <w:rPr>
-          <w:rFonts w:ascii="Calibri" w:hAnsi="Calibri" w:cs="Calibri"/>
-          <w:sz w:val="17"/>
-          <w:szCs w:val="17"/>
-        </w:rPr>
-        <w:t xml:space="preserve">, S. (2016, May). Reality vs. Simplicity: The effects of real-world objects on attentional selection. </w:t>
+        <w:t xml:space="preserve"> Malcolm, G.L., Peterson, M., &amp; Shomstein, S. (2016, May). Reality vs. Simplicity: The effects of real-world objects on attentional selection. </w:t>
       </w:r>
       <w:r>
         <w:rPr>
@@ -6831,55 +5431,7 @@
           <w:rFonts w:ascii="Calibri" w:hAnsi="Calibri" w:cs="Calibri"/>
           <w:color w:val="auto"/>
         </w:rPr>
-        <w:t xml:space="preserve">FMRI (designing experiments, collecting data, pre-/post-processing; SPM, </w:t>
-      </w:r>
-      <w:proofErr w:type="spellStart"/>
-      <w:r>
-        <w:rPr>
-          <w:rFonts w:ascii="Calibri" w:hAnsi="Calibri" w:cs="Calibri"/>
-          <w:color w:val="auto"/>
-        </w:rPr>
-        <w:t>Nipype</w:t>
-      </w:r>
-      <w:proofErr w:type="spellEnd"/>
-      <w:r>
-        <w:rPr>
-          <w:rFonts w:ascii="Calibri" w:hAnsi="Calibri" w:cs="Calibri"/>
-          <w:color w:val="auto"/>
-        </w:rPr>
-        <w:t xml:space="preserve">, </w:t>
-      </w:r>
-      <w:proofErr w:type="spellStart"/>
-      <w:r>
-        <w:rPr>
-          <w:rFonts w:ascii="Calibri" w:hAnsi="Calibri" w:cs="Calibri"/>
-          <w:color w:val="auto"/>
-        </w:rPr>
-        <w:t>Freesurfer</w:t>
-      </w:r>
-      <w:proofErr w:type="spellEnd"/>
-      <w:r>
-        <w:rPr>
-          <w:rFonts w:ascii="Calibri" w:hAnsi="Calibri" w:cs="Calibri"/>
-          <w:color w:val="auto"/>
-        </w:rPr>
-        <w:t xml:space="preserve">, </w:t>
-      </w:r>
-      <w:proofErr w:type="spellStart"/>
-      <w:r>
-        <w:rPr>
-          <w:rFonts w:ascii="Calibri" w:hAnsi="Calibri" w:cs="Calibri"/>
-          <w:color w:val="auto"/>
-        </w:rPr>
-        <w:t>Fmriprep</w:t>
-      </w:r>
-      <w:proofErr w:type="spellEnd"/>
-      <w:r>
-        <w:rPr>
-          <w:rFonts w:ascii="Calibri" w:hAnsi="Calibri" w:cs="Calibri"/>
-          <w:color w:val="auto"/>
-        </w:rPr>
-        <w:t>)</w:t>
+        <w:t>FMRI (designing experiments, collecting data, pre-/post-processing; SPM, Nipype, Freesurfer, Fmriprep)</w:t>
       </w:r>
     </w:p>
     <w:p>
@@ -6963,23 +5515,7 @@
           <w:rFonts w:ascii="Calibri" w:hAnsi="Calibri" w:cs="Calibri"/>
           <w:color w:val="auto"/>
         </w:rPr>
-        <w:t>Neural networks (</w:t>
-      </w:r>
-      <w:proofErr w:type="spellStart"/>
-      <w:r>
-        <w:rPr>
-          <w:rFonts w:ascii="Calibri" w:hAnsi="Calibri" w:cs="Calibri"/>
-          <w:color w:val="auto"/>
-        </w:rPr>
-        <w:t>PyTorch</w:t>
-      </w:r>
-      <w:proofErr w:type="spellEnd"/>
-      <w:r>
-        <w:rPr>
-          <w:rFonts w:ascii="Calibri" w:hAnsi="Calibri" w:cs="Calibri"/>
-          <w:color w:val="auto"/>
-        </w:rPr>
-        <w:t>)</w:t>
+        <w:t>Neural networks (PyTorch)</w:t>
       </w:r>
       <w:r>
         <w:rPr>
@@ -7028,23 +5564,7 @@
           <w:rFonts w:ascii="Calibri" w:hAnsi="Calibri" w:cs="Calibri"/>
           <w:color w:val="auto"/>
         </w:rPr>
-        <w:t xml:space="preserve">Eye-tracking (experience using/designing experiments for </w:t>
-      </w:r>
-      <w:proofErr w:type="spellStart"/>
-      <w:r>
-        <w:rPr>
-          <w:rFonts w:ascii="Calibri" w:hAnsi="Calibri" w:cs="Calibri"/>
-          <w:color w:val="auto"/>
-        </w:rPr>
-        <w:t>EyeLink</w:t>
-      </w:r>
-      <w:proofErr w:type="spellEnd"/>
-      <w:r>
-        <w:rPr>
-          <w:rFonts w:ascii="Calibri" w:hAnsi="Calibri" w:cs="Calibri"/>
-          <w:color w:val="auto"/>
-        </w:rPr>
-        <w:t xml:space="preserve"> 1000 Plus)</w:t>
+        <w:t>Eye-tracking (experience using/designing experiments for EyeLink 1000 Plus)</w:t>
       </w:r>
     </w:p>
     <w:p>
@@ -7202,16 +5722,8 @@
         <w:rPr>
           <w:rFonts w:ascii="Calibri" w:hAnsi="Calibri" w:cs="Calibri"/>
         </w:rPr>
-        <w:t xml:space="preserve"> Andy </w:t>
-      </w:r>
-      <w:proofErr w:type="spellStart"/>
-      <w:r>
-        <w:rPr>
-          <w:rFonts w:ascii="Calibri" w:hAnsi="Calibri" w:cs="Calibri"/>
-        </w:rPr>
-        <w:t>Leber’s</w:t>
-      </w:r>
-      <w:proofErr w:type="spellEnd"/>
+        <w:t xml:space="preserve"> Andy Leber’s</w:t>
+      </w:r>
       <w:r>
         <w:rPr>
           <w:rFonts w:ascii="Calibri" w:hAnsi="Calibri" w:cs="Calibri"/>
@@ -7355,21 +5867,7 @@
         <w:rPr>
           <w:rFonts w:ascii="Calibri" w:hAnsi="Calibri" w:cs="Calibri"/>
         </w:rPr>
-        <w:t xml:space="preserve">; Memory; Journal of </w:t>
-      </w:r>
-      <w:proofErr w:type="gramStart"/>
-      <w:r>
-        <w:rPr>
-          <w:rFonts w:ascii="Calibri" w:hAnsi="Calibri" w:cs="Calibri"/>
-        </w:rPr>
-        <w:t>Open Source</w:t>
-      </w:r>
-      <w:proofErr w:type="gramEnd"/>
-      <w:r>
-        <w:rPr>
-          <w:rFonts w:ascii="Calibri" w:hAnsi="Calibri" w:cs="Calibri"/>
-        </w:rPr>
-        <w:t xml:space="preserve"> Education</w:t>
+        <w:t>; Memory; Journal of Open Source Education</w:t>
       </w:r>
     </w:p>
     <w:p>
@@ -7435,19 +5933,11 @@
           <w:szCs w:val="22"/>
         </w:rPr>
       </w:pPr>
-      <w:proofErr w:type="spellStart"/>
-      <w:r>
-        <w:rPr>
-          <w:rFonts w:ascii="Calibri" w:hAnsi="Calibri" w:cs="Calibri"/>
-        </w:rPr>
-        <w:t>OnNeuro</w:t>
-      </w:r>
-      <w:proofErr w:type="spellEnd"/>
-      <w:r>
-        <w:rPr>
-          <w:rFonts w:ascii="Calibri" w:hAnsi="Calibri" w:cs="Calibri"/>
-        </w:rPr>
-        <w:t xml:space="preserve"> (www.OnNeuro.com), Founder</w:t>
+      <w:r>
+        <w:rPr>
+          <w:rFonts w:ascii="Calibri" w:hAnsi="Calibri" w:cs="Calibri"/>
+        </w:rPr>
+        <w:t>OnNeuro (www.OnNeuro.com), Founder</w:t>
       </w:r>
       <w:r>
         <w:rPr>
@@ -7705,33 +6195,13 @@
         <w:rPr>
           <w:rFonts w:ascii="Calibri" w:hAnsi="Calibri" w:cs="Calibri"/>
         </w:rPr>
-        <w:t>Center for Cognitive and Brain Sciences Undergraduate Summer Institute (</w:t>
-      </w:r>
-      <w:proofErr w:type="gramStart"/>
-      <w:r>
-        <w:rPr>
-          <w:rFonts w:ascii="Calibri" w:hAnsi="Calibri" w:cs="Calibri"/>
-        </w:rPr>
-        <w:t>CUSI)</w:t>
-      </w:r>
-      <w:r>
-        <w:rPr>
-          <w:rFonts w:ascii="Calibri" w:hAnsi="Calibri" w:cs="Calibri"/>
-        </w:rPr>
-        <w:t xml:space="preserve"> </w:t>
-      </w:r>
-      <w:r>
-        <w:rPr>
-          <w:rFonts w:ascii="Calibri" w:hAnsi="Calibri" w:cs="Calibri"/>
-        </w:rPr>
-        <w:t xml:space="preserve">  </w:t>
-      </w:r>
-      <w:proofErr w:type="gramEnd"/>
-      <w:r>
-        <w:rPr>
-          <w:rFonts w:ascii="Calibri" w:hAnsi="Calibri" w:cs="Calibri"/>
-        </w:rPr>
-        <w:t xml:space="preserve">   </w:t>
+        <w:t>Center for Cognitive and Brain Sciences Undergraduate Summer Institute (CUSI)</w:t>
+      </w:r>
+      <w:r>
+        <w:rPr>
+          <w:rFonts w:ascii="Calibri" w:hAnsi="Calibri" w:cs="Calibri"/>
+        </w:rPr>
+        <w:t xml:space="preserve">      </w:t>
       </w:r>
       <w:r>
         <w:rPr>
@@ -7813,13 +6283,7 @@
         <w:rPr>
           <w:rFonts w:ascii="Calibri" w:hAnsi="Calibri" w:cs="Calibri"/>
         </w:rPr>
-        <w:t>Center for Cognitive and Behavioral Brain Imaging</w:t>
-      </w:r>
-      <w:r>
-        <w:rPr>
-          <w:rFonts w:ascii="Calibri" w:hAnsi="Calibri" w:cs="Calibri"/>
-        </w:rPr>
-        <w:t xml:space="preserve"> </w:t>
+        <w:t xml:space="preserve">Center for Cognitive and Behavioral Brain Imaging </w:t>
       </w:r>
       <w:r>
         <w:rPr>
@@ -7901,14 +6365,12 @@
           <w:szCs w:val="22"/>
         </w:rPr>
       </w:pPr>
-      <w:proofErr w:type="spellStart"/>
       <w:r>
         <w:rPr>
           <w:rFonts w:ascii="Calibri" w:hAnsi="Calibri" w:cs="Calibri"/>
         </w:rPr>
         <w:t>NeuroHackademy</w:t>
       </w:r>
-      <w:proofErr w:type="spellEnd"/>
       <w:r>
         <w:rPr>
           <w:rFonts w:ascii="Calibri" w:hAnsi="Calibri" w:cs="Calibri"/>
@@ -8024,25 +6486,7 @@
           <w:sz w:val="22"/>
           <w:szCs w:val="22"/>
         </w:rPr>
-        <w:t xml:space="preserve"> </w:t>
-      </w:r>
-      <w:proofErr w:type="spellStart"/>
-      <w:r>
-        <w:rPr>
-          <w:rFonts w:ascii="Calibri" w:hAnsi="Calibri" w:cs="Calibri"/>
-          <w:sz w:val="22"/>
-          <w:szCs w:val="22"/>
-        </w:rPr>
-        <w:t>EduCortex</w:t>
-      </w:r>
-      <w:proofErr w:type="spellEnd"/>
-      <w:r>
-        <w:rPr>
-          <w:rFonts w:ascii="Calibri" w:hAnsi="Calibri" w:cs="Calibri"/>
-          <w:sz w:val="22"/>
-          <w:szCs w:val="22"/>
-        </w:rPr>
-        <w:t>, an educational brain viewer</w:t>
+        <w:t xml:space="preserve"> EduCortex, an educational brain viewer</w:t>
       </w:r>
     </w:p>
     <w:p>
@@ -12052,8 +10496,8 @@
   <w:abstractNum w:abstractNumId="36" w15:restartNumberingAfterBreak="0">
     <w:nsid w:val="6BB42D48"/>
     <w:multiLevelType w:val="hybridMultilevel"/>
-    <w:tmpl w:val="BAD874EC"/>
-    <w:lvl w:ilvl="0" w:tplc="0409000F">
+    <w:tmpl w:val="CCE8557E"/>
+    <w:lvl w:ilvl="0" w:tplc="3E48E32E">
       <w:start w:val="1"/>
       <w:numFmt w:val="decimal"/>
       <w:lvlText w:val="%1."/>
@@ -12063,6 +10507,8 @@
       </w:pPr>
       <w:rPr>
         <w:rFonts w:hint="default"/>
+        <w:b w:val="0"/>
+        <w:bCs w:val="0"/>
         <w:sz w:val="18"/>
       </w:rPr>
     </w:lvl>

--- a/images/Scotti_CV.docx
+++ b/images/Scotti_CV.docx
@@ -1264,7 +1264,7 @@
           <w:iCs/>
           <w:color w:val="auto"/>
         </w:rPr>
-        <w:t>May 202</w:t>
+        <w:t>May 20</w:t>
       </w:r>
       <w:r>
         <w:rPr>
@@ -1273,7 +1273,7 @@
           <w:iCs/>
           <w:color w:val="auto"/>
         </w:rPr>
-        <w:t>0</w:t>
+        <w:t>19</w:t>
       </w:r>
       <w:r>
         <w:rPr>
@@ -5051,6 +5051,7 @@
           <w:sz w:val="17"/>
           <w:szCs w:val="17"/>
         </w:rPr>
+        <w:lastRenderedPageBreak/>
         <w:t xml:space="preserve">Adamo, S., Nah, J., Collegio, A., </w:t>
       </w:r>
       <w:r>
@@ -5145,16 +5146,7 @@
           <w:sz w:val="17"/>
           <w:szCs w:val="17"/>
         </w:rPr>
-        <w:t xml:space="preserve">, St. Pete Beach, </w:t>
-      </w:r>
-      <w:r>
-        <w:rPr>
-          <w:rFonts w:ascii="Calibri" w:hAnsi="Calibri" w:cs="Calibri"/>
-          <w:sz w:val="17"/>
-          <w:szCs w:val="17"/>
-        </w:rPr>
-        <w:lastRenderedPageBreak/>
-        <w:t>FL.</w:t>
+        <w:t>, St. Pete Beach, FL.</w:t>
       </w:r>
     </w:p>
     <w:p>
@@ -7053,6 +7045,7 @@
         <w:rPr>
           <w:rFonts w:ascii="Calibri" w:hAnsi="Calibri" w:cs="Calibri"/>
         </w:rPr>
+        <w:lastRenderedPageBreak/>
         <w:t>York University Centre for Vision Research Summer School (Toronto, ON)</w:t>
       </w:r>
       <w:r>
@@ -7348,6 +7341,14 @@
         <w:szCs w:val="22"/>
       </w:rPr>
       <w:t>2</w:t>
+    </w:r>
+    <w:r>
+      <w:rPr>
+        <w:rFonts w:ascii="Calibri" w:hAnsi="Calibri" w:cs="Calibri"/>
+        <w:sz w:val="22"/>
+        <w:szCs w:val="22"/>
+      </w:rPr>
+      <w:t>8</w:t>
     </w:r>
     <w:r>
       <w:rPr>

--- a/images/Scotti_CV.docx
+++ b/images/Scotti_CV.docx
@@ -1264,7 +1264,16 @@
           <w:iCs/>
           <w:color w:val="auto"/>
         </w:rPr>
-        <w:t>May 20</w:t>
+        <w:t xml:space="preserve">  Dec</w:t>
+      </w:r>
+      <w:r>
+        <w:rPr>
+          <w:rFonts w:ascii="Calibri" w:hAnsi="Calibri" w:cs="Calibri"/>
+          <w:i/>
+          <w:iCs/>
+          <w:color w:val="auto"/>
+        </w:rPr>
+        <w:t xml:space="preserve"> 20</w:t>
       </w:r>
       <w:r>
         <w:rPr>
@@ -2039,7 +2048,31 @@
           <w:sz w:val="22"/>
           <w:szCs w:val="22"/>
         </w:rPr>
-        <w:t>Journal of Open Source Education</w:t>
+        <w:t xml:space="preserve">Journal of </w:t>
+      </w:r>
+      <w:proofErr w:type="gramStart"/>
+      <w:r>
+        <w:rPr>
+          <w:rFonts w:ascii="Calibri" w:hAnsi="Calibri" w:cs="Calibri"/>
+          <w:i/>
+          <w:iCs/>
+          <w:color w:val="auto"/>
+          <w:sz w:val="22"/>
+          <w:szCs w:val="22"/>
+        </w:rPr>
+        <w:t>Open Source</w:t>
+      </w:r>
+      <w:proofErr w:type="gramEnd"/>
+      <w:r>
+        <w:rPr>
+          <w:rFonts w:ascii="Calibri" w:hAnsi="Calibri" w:cs="Calibri"/>
+          <w:i/>
+          <w:iCs/>
+          <w:color w:val="auto"/>
+          <w:sz w:val="22"/>
+          <w:szCs w:val="22"/>
+        </w:rPr>
+        <w:t xml:space="preserve"> Education</w:t>
       </w:r>
       <w:r>
         <w:rPr>
@@ -4600,7 +4633,27 @@
           <w:sz w:val="17"/>
           <w:szCs w:val="17"/>
         </w:rPr>
-        <w:t xml:space="preserve">, Maxcey, A. (2019, March). Does recognition-induced forgetting operate over temporally-grouped objects? </w:t>
+        <w:t xml:space="preserve">, Maxcey, A. (2019, March). Does recognition-induced forgetting operate over </w:t>
+      </w:r>
+      <w:proofErr w:type="gramStart"/>
+      <w:r>
+        <w:rPr>
+          <w:rFonts w:ascii="Calibri" w:hAnsi="Calibri" w:cs="Calibri"/>
+          <w:bCs/>
+          <w:sz w:val="17"/>
+          <w:szCs w:val="17"/>
+        </w:rPr>
+        <w:t>temporally-grouped</w:t>
+      </w:r>
+      <w:proofErr w:type="gramEnd"/>
+      <w:r>
+        <w:rPr>
+          <w:rFonts w:ascii="Calibri" w:hAnsi="Calibri" w:cs="Calibri"/>
+          <w:bCs/>
+          <w:sz w:val="17"/>
+          <w:szCs w:val="17"/>
+        </w:rPr>
+        <w:t xml:space="preserve"> objects? </w:t>
       </w:r>
       <w:r>
         <w:rPr>
@@ -5051,7 +5104,6 @@
           <w:sz w:val="17"/>
           <w:szCs w:val="17"/>
         </w:rPr>
-        <w:lastRenderedPageBreak/>
         <w:t xml:space="preserve">Adamo, S., Nah, J., Collegio, A., </w:t>
       </w:r>
       <w:r>
@@ -5146,7 +5198,16 @@
           <w:sz w:val="17"/>
           <w:szCs w:val="17"/>
         </w:rPr>
-        <w:t>, St. Pete Beach, FL.</w:t>
+        <w:t xml:space="preserve">, St. Pete Beach, </w:t>
+      </w:r>
+      <w:r>
+        <w:rPr>
+          <w:rFonts w:ascii="Calibri" w:hAnsi="Calibri" w:cs="Calibri"/>
+          <w:sz w:val="17"/>
+          <w:szCs w:val="17"/>
+        </w:rPr>
+        <w:lastRenderedPageBreak/>
+        <w:t>FL.</w:t>
       </w:r>
     </w:p>
     <w:p>
@@ -5859,7 +5920,21 @@
         <w:rPr>
           <w:rFonts w:ascii="Calibri" w:hAnsi="Calibri" w:cs="Calibri"/>
         </w:rPr>
-        <w:t>; Memory; Journal of Open Source Education</w:t>
+        <w:t xml:space="preserve">; Memory; Journal of </w:t>
+      </w:r>
+      <w:proofErr w:type="gramStart"/>
+      <w:r>
+        <w:rPr>
+          <w:rFonts w:ascii="Calibri" w:hAnsi="Calibri" w:cs="Calibri"/>
+        </w:rPr>
+        <w:t>Open Source</w:t>
+      </w:r>
+      <w:proofErr w:type="gramEnd"/>
+      <w:r>
+        <w:rPr>
+          <w:rFonts w:ascii="Calibri" w:hAnsi="Calibri" w:cs="Calibri"/>
+        </w:rPr>
+        <w:t xml:space="preserve"> Education</w:t>
       </w:r>
     </w:p>
     <w:p>
@@ -6187,13 +6262,27 @@
         <w:rPr>
           <w:rFonts w:ascii="Calibri" w:hAnsi="Calibri" w:cs="Calibri"/>
         </w:rPr>
-        <w:t>Center for Cognitive and Brain Sciences Undergraduate Summer Institute (CUSI)</w:t>
-      </w:r>
-      <w:r>
-        <w:rPr>
-          <w:rFonts w:ascii="Calibri" w:hAnsi="Calibri" w:cs="Calibri"/>
-        </w:rPr>
-        <w:t xml:space="preserve">      </w:t>
+        <w:t>Center for Cognitive and Brain Sciences Undergraduate Summer Institute (</w:t>
+      </w:r>
+      <w:proofErr w:type="gramStart"/>
+      <w:r>
+        <w:rPr>
+          <w:rFonts w:ascii="Calibri" w:hAnsi="Calibri" w:cs="Calibri"/>
+        </w:rPr>
+        <w:t>CUSI)</w:t>
+      </w:r>
+      <w:r>
+        <w:rPr>
+          <w:rFonts w:ascii="Calibri" w:hAnsi="Calibri" w:cs="Calibri"/>
+        </w:rPr>
+        <w:t xml:space="preserve">   </w:t>
+      </w:r>
+      <w:proofErr w:type="gramEnd"/>
+      <w:r>
+        <w:rPr>
+          <w:rFonts w:ascii="Calibri" w:hAnsi="Calibri" w:cs="Calibri"/>
+        </w:rPr>
+        <w:t xml:space="preserve">   </w:t>
       </w:r>
       <w:r>
         <w:rPr>
@@ -7045,7 +7134,6 @@
         <w:rPr>
           <w:rFonts w:ascii="Calibri" w:hAnsi="Calibri" w:cs="Calibri"/>
         </w:rPr>
-        <w:lastRenderedPageBreak/>
         <w:t>York University Centre for Vision Research Summer School (Toronto, ON)</w:t>
       </w:r>
       <w:r>

--- a/images/Scotti_CV.docx
+++ b/images/Scotti_CV.docx
@@ -122,6 +122,296 @@
           <w:bCs/>
           <w:color w:val="auto"/>
         </w:rPr>
+        <w:t>Computational Memory</w:t>
+      </w:r>
+      <w:r>
+        <w:rPr>
+          <w:rFonts w:ascii="Calibri" w:hAnsi="Calibri" w:cs="Calibri"/>
+          <w:b/>
+          <w:bCs/>
+          <w:color w:val="auto"/>
+        </w:rPr>
+        <w:t xml:space="preserve"> Lab </w:t>
+      </w:r>
+      <w:r>
+        <w:rPr>
+          <w:rFonts w:ascii="Calibri" w:hAnsi="Calibri" w:cs="Calibri"/>
+          <w:color w:val="auto"/>
+        </w:rPr>
+        <w:t xml:space="preserve">(PI: Dr. </w:t>
+      </w:r>
+      <w:r>
+        <w:rPr>
+          <w:rFonts w:ascii="Calibri" w:hAnsi="Calibri" w:cs="Calibri"/>
+          <w:color w:val="auto"/>
+        </w:rPr>
+        <w:t>Kenneth Norman</w:t>
+      </w:r>
+      <w:r>
+        <w:rPr>
+          <w:rFonts w:ascii="Calibri" w:hAnsi="Calibri" w:cs="Calibri"/>
+          <w:color w:val="auto"/>
+        </w:rPr>
+        <w:t>)</w:t>
+      </w:r>
+      <w:r>
+        <w:rPr>
+          <w:rFonts w:ascii="Calibri" w:hAnsi="Calibri" w:cs="Calibri"/>
+          <w:b/>
+          <w:bCs/>
+          <w:color w:val="auto"/>
+        </w:rPr>
+        <w:tab/>
+      </w:r>
+      <w:r>
+        <w:rPr>
+          <w:rFonts w:ascii="Calibri" w:hAnsi="Calibri" w:cs="Calibri"/>
+          <w:b/>
+          <w:bCs/>
+          <w:color w:val="auto"/>
+        </w:rPr>
+        <w:tab/>
+      </w:r>
+      <w:r>
+        <w:rPr>
+          <w:rFonts w:ascii="Calibri" w:hAnsi="Calibri" w:cs="Calibri"/>
+          <w:b/>
+          <w:bCs/>
+          <w:color w:val="auto"/>
+        </w:rPr>
+        <w:tab/>
+        <w:t xml:space="preserve"> </w:t>
+      </w:r>
+      <w:r>
+        <w:rPr>
+          <w:rFonts w:ascii="Calibri" w:hAnsi="Calibri" w:cs="Calibri"/>
+          <w:b/>
+          <w:bCs/>
+          <w:color w:val="auto"/>
+        </w:rPr>
+        <w:t xml:space="preserve">   </w:t>
+      </w:r>
+      <w:r>
+        <w:rPr>
+          <w:rFonts w:ascii="Calibri" w:hAnsi="Calibri" w:cs="Calibri"/>
+          <w:b/>
+          <w:bCs/>
+          <w:color w:val="auto"/>
+        </w:rPr>
+        <w:tab/>
+      </w:r>
+      <w:r>
+        <w:rPr>
+          <w:rFonts w:ascii="Calibri" w:hAnsi="Calibri" w:cs="Calibri"/>
+          <w:b/>
+          <w:bCs/>
+          <w:color w:val="auto"/>
+        </w:rPr>
+        <w:tab/>
+        <w:t xml:space="preserve">   Apr</w:t>
+      </w:r>
+      <w:r>
+        <w:rPr>
+          <w:rFonts w:ascii="Calibri" w:hAnsi="Calibri" w:cs="Calibri"/>
+          <w:b/>
+          <w:bCs/>
+          <w:color w:val="auto"/>
+        </w:rPr>
+        <w:t>. 20</w:t>
+      </w:r>
+      <w:r>
+        <w:rPr>
+          <w:rFonts w:ascii="Calibri" w:hAnsi="Calibri" w:cs="Calibri"/>
+          <w:b/>
+          <w:bCs/>
+          <w:color w:val="auto"/>
+        </w:rPr>
+        <w:t>22</w:t>
+      </w:r>
+      <w:r>
+        <w:rPr>
+          <w:rFonts w:ascii="Calibri" w:hAnsi="Calibri" w:cs="Calibri"/>
+          <w:b/>
+          <w:bCs/>
+          <w:color w:val="auto"/>
+        </w:rPr>
+        <w:t xml:space="preserve"> – Present</w:t>
+      </w:r>
+      <w:r>
+        <w:rPr>
+          <w:rFonts w:ascii="Calibri" w:hAnsi="Calibri" w:cs="Calibri"/>
+          <w:b/>
+          <w:bCs/>
+          <w:color w:val="auto"/>
+        </w:rPr>
+        <w:tab/>
+      </w:r>
+    </w:p>
+    <w:p>
+      <w:pPr>
+        <w:pStyle w:val="Default"/>
+        <w:rPr>
+          <w:rFonts w:ascii="Calibri" w:hAnsi="Calibri" w:cs="Calibri"/>
+          <w:bCs/>
+          <w:i/>
+          <w:color w:val="auto"/>
+        </w:rPr>
+      </w:pPr>
+      <w:r>
+        <w:rPr>
+          <w:rFonts w:ascii="Calibri" w:hAnsi="Calibri" w:cs="Calibri"/>
+          <w:bCs/>
+          <w:i/>
+          <w:color w:val="auto"/>
+        </w:rPr>
+        <w:t>Postdoctoral Research Associate</w:t>
+      </w:r>
+      <w:r>
+        <w:rPr>
+          <w:rFonts w:ascii="Calibri" w:hAnsi="Calibri" w:cs="Calibri"/>
+          <w:bCs/>
+          <w:i/>
+          <w:color w:val="auto"/>
+        </w:rPr>
+        <w:t xml:space="preserve"> at </w:t>
+      </w:r>
+      <w:r>
+        <w:rPr>
+          <w:rFonts w:ascii="Calibri" w:hAnsi="Calibri" w:cs="Calibri"/>
+          <w:bCs/>
+          <w:i/>
+          <w:color w:val="auto"/>
+        </w:rPr>
+        <w:t>Princeton</w:t>
+      </w:r>
+      <w:r>
+        <w:rPr>
+          <w:rFonts w:ascii="Calibri" w:hAnsi="Calibri" w:cs="Calibri"/>
+          <w:bCs/>
+          <w:i/>
+          <w:color w:val="auto"/>
+        </w:rPr>
+        <w:t xml:space="preserve"> University</w:t>
+      </w:r>
+      <w:r>
+        <w:rPr>
+          <w:rFonts w:ascii="Calibri" w:hAnsi="Calibri" w:cs="Calibri"/>
+          <w:bCs/>
+          <w:i/>
+          <w:color w:val="auto"/>
+        </w:rPr>
+        <w:t xml:space="preserve"> </w:t>
+      </w:r>
+      <w:r>
+        <w:rPr>
+          <w:rFonts w:ascii="Calibri" w:hAnsi="Calibri" w:cs="Calibri"/>
+          <w:bCs/>
+          <w:i/>
+          <w:color w:val="auto"/>
+        </w:rPr>
+        <w:t xml:space="preserve">(Princeton </w:t>
+      </w:r>
+      <w:r>
+        <w:rPr>
+          <w:rFonts w:ascii="Calibri" w:hAnsi="Calibri" w:cs="Calibri"/>
+          <w:bCs/>
+          <w:i/>
+          <w:color w:val="auto"/>
+        </w:rPr>
+        <w:t>Neuroscience Institute</w:t>
+      </w:r>
+      <w:r>
+        <w:rPr>
+          <w:rFonts w:ascii="Calibri" w:hAnsi="Calibri" w:cs="Calibri"/>
+          <w:bCs/>
+          <w:i/>
+          <w:color w:val="auto"/>
+        </w:rPr>
+        <w:t>)</w:t>
+      </w:r>
+      <w:r>
+        <w:rPr>
+          <w:rFonts w:ascii="Calibri" w:hAnsi="Calibri" w:cs="Calibri"/>
+          <w:bCs/>
+          <w:i/>
+          <w:color w:val="auto"/>
+        </w:rPr>
+        <w:tab/>
+      </w:r>
+      <w:r>
+        <w:rPr>
+          <w:rFonts w:ascii="Calibri" w:hAnsi="Calibri" w:cs="Calibri"/>
+          <w:bCs/>
+          <w:i/>
+          <w:color w:val="auto"/>
+        </w:rPr>
+        <w:t xml:space="preserve"> </w:t>
+      </w:r>
+      <w:r>
+        <w:rPr>
+          <w:rFonts w:ascii="Calibri" w:hAnsi="Calibri" w:cs="Calibri"/>
+          <w:bCs/>
+          <w:i/>
+          <w:color w:val="auto"/>
+        </w:rPr>
+        <w:t xml:space="preserve">  </w:t>
+      </w:r>
+      <w:r>
+        <w:rPr>
+          <w:rFonts w:ascii="Calibri" w:hAnsi="Calibri" w:cs="Calibri"/>
+          <w:bCs/>
+          <w:i/>
+          <w:color w:val="auto"/>
+        </w:rPr>
+        <w:t>Princeton</w:t>
+      </w:r>
+      <w:r>
+        <w:rPr>
+          <w:rFonts w:ascii="Calibri" w:hAnsi="Calibri" w:cs="Calibri"/>
+          <w:bCs/>
+          <w:i/>
+          <w:color w:val="auto"/>
+        </w:rPr>
+        <w:t xml:space="preserve">, </w:t>
+      </w:r>
+      <w:r>
+        <w:rPr>
+          <w:rFonts w:ascii="Calibri" w:hAnsi="Calibri" w:cs="Calibri"/>
+          <w:bCs/>
+          <w:i/>
+          <w:color w:val="auto"/>
+        </w:rPr>
+        <w:t>NJ</w:t>
+      </w:r>
+    </w:p>
+    <w:p>
+      <w:pPr>
+        <w:pStyle w:val="Default"/>
+        <w:rPr>
+          <w:rFonts w:ascii="Calibri" w:hAnsi="Calibri" w:cs="Calibri"/>
+          <w:b/>
+          <w:bCs/>
+          <w:color w:val="auto"/>
+        </w:rPr>
+      </w:pPr>
+    </w:p>
+    <w:p>
+      <w:pPr>
+        <w:pStyle w:val="Default"/>
+        <w:rPr>
+          <w:rFonts w:ascii="Calibri" w:hAnsi="Calibri" w:cs="Calibri"/>
+          <w:b/>
+          <w:bCs/>
+          <w:color w:val="auto"/>
+        </w:rPr>
+      </w:pPr>
+      <w:r>
+        <w:rPr>
+          <w:rFonts w:ascii="Calibri" w:hAnsi="Calibri" w:cs="Calibri"/>
+          <w:b/>
+          <w:bCs/>
+          <w:color w:val="auto"/>
+        </w:rPr>
         <w:t xml:space="preserve">Vision and </w:t>
       </w:r>
       <w:r>
@@ -220,25 +510,16 @@
           <w:color w:val="auto"/>
         </w:rPr>
         <w:tab/>
-        <w:t xml:space="preserve"> </w:t>
-      </w:r>
-      <w:r>
-        <w:rPr>
-          <w:rFonts w:ascii="Calibri" w:hAnsi="Calibri" w:cs="Calibri"/>
-          <w:b/>
-          <w:bCs/>
-          <w:color w:val="auto"/>
-        </w:rPr>
-        <w:t xml:space="preserve">   </w:t>
-      </w:r>
-      <w:r>
-        <w:rPr>
-          <w:rFonts w:ascii="Calibri" w:hAnsi="Calibri" w:cs="Calibri"/>
-          <w:b/>
-          <w:bCs/>
-          <w:color w:val="auto"/>
-        </w:rPr>
-        <w:t>Oct. 2017 – Present</w:t>
+        <w:t xml:space="preserve">Oct. 2017 – </w:t>
+      </w:r>
+      <w:r>
+        <w:rPr>
+          <w:rFonts w:ascii="Calibri" w:hAnsi="Calibri" w:cs="Calibri"/>
+          <w:b/>
+          <w:bCs/>
+          <w:color w:val="auto"/>
+        </w:rPr>
+        <w:t>Apr. 2022</w:t>
       </w:r>
     </w:p>
     <w:p>
@@ -1138,7 +1419,7 @@
           <w:iCs/>
           <w:color w:val="auto"/>
         </w:rPr>
-        <w:t>M.A. in Cognitive Psychology (</w:t>
+        <w:t>Ph.D</w:t>
       </w:r>
       <w:r>
         <w:rPr>
@@ -1147,7 +1428,7 @@
           <w:iCs/>
           <w:color w:val="auto"/>
         </w:rPr>
-        <w:t xml:space="preserve">Ph.D. </w:t>
+        <w:t>. in Cognitive Psychology</w:t>
       </w:r>
       <w:r>
         <w:rPr>
@@ -1156,7 +1437,7 @@
           <w:iCs/>
           <w:color w:val="auto"/>
         </w:rPr>
-        <w:t xml:space="preserve">expected </w:t>
+        <w:tab/>
       </w:r>
       <w:r>
         <w:rPr>
@@ -1165,7 +1446,7 @@
           <w:iCs/>
           <w:color w:val="auto"/>
         </w:rPr>
-        <w:t>early</w:t>
+        <w:tab/>
       </w:r>
       <w:r>
         <w:rPr>
@@ -1174,7 +1455,7 @@
           <w:iCs/>
           <w:color w:val="auto"/>
         </w:rPr>
-        <w:t xml:space="preserve"> </w:t>
+        <w:tab/>
       </w:r>
       <w:r>
         <w:rPr>
@@ -1183,7 +1464,7 @@
           <w:iCs/>
           <w:color w:val="auto"/>
         </w:rPr>
-        <w:t>2022</w:t>
+        <w:tab/>
       </w:r>
       <w:r>
         <w:rPr>
@@ -1192,7 +1473,119 @@
           <w:iCs/>
           <w:color w:val="auto"/>
         </w:rPr>
-        <w:t>)</w:t>
+        <w:tab/>
+      </w:r>
+      <w:r>
+        <w:rPr>
+          <w:rFonts w:ascii="Calibri" w:hAnsi="Calibri" w:cs="Calibri"/>
+          <w:i/>
+          <w:iCs/>
+          <w:color w:val="auto"/>
+        </w:rPr>
+        <w:tab/>
+        <w:t xml:space="preserve">           </w:t>
+      </w:r>
+      <w:r>
+        <w:rPr>
+          <w:rFonts w:ascii="Calibri" w:hAnsi="Calibri" w:cs="Calibri"/>
+          <w:i/>
+          <w:iCs/>
+          <w:color w:val="auto"/>
+        </w:rPr>
+        <w:t>Feb</w:t>
+      </w:r>
+      <w:r>
+        <w:rPr>
+          <w:rFonts w:ascii="Calibri" w:hAnsi="Calibri" w:cs="Calibri"/>
+          <w:i/>
+          <w:iCs/>
+          <w:color w:val="auto"/>
+        </w:rPr>
+        <w:t xml:space="preserve"> 20</w:t>
+      </w:r>
+      <w:r>
+        <w:rPr>
+          <w:rFonts w:ascii="Calibri" w:hAnsi="Calibri" w:cs="Calibri"/>
+          <w:i/>
+          <w:iCs/>
+          <w:color w:val="auto"/>
+        </w:rPr>
+        <w:t>22</w:t>
+      </w:r>
+      <w:r>
+        <w:rPr>
+          <w:rFonts w:ascii="Calibri" w:hAnsi="Calibri" w:cs="Calibri"/>
+          <w:i/>
+          <w:iCs/>
+          <w:color w:val="auto"/>
+        </w:rPr>
+        <w:t xml:space="preserve"> (commencement May 2022)</w:t>
+      </w:r>
+      <w:r>
+        <w:rPr>
+          <w:rFonts w:ascii="Calibri" w:hAnsi="Calibri" w:cs="Calibri"/>
+          <w:i/>
+          <w:iCs/>
+          <w:color w:val="auto"/>
+        </w:rPr>
+        <w:tab/>
+        <w:t xml:space="preserve">  </w:t>
+      </w:r>
+    </w:p>
+    <w:p>
+      <w:pPr>
+        <w:pStyle w:val="Default"/>
+        <w:rPr>
+          <w:rFonts w:ascii="Calibri" w:hAnsi="Calibri" w:cs="Calibri"/>
+          <w:i/>
+          <w:iCs/>
+          <w:color w:val="auto"/>
+        </w:rPr>
+      </w:pPr>
+      <w:r>
+        <w:rPr>
+          <w:rFonts w:ascii="Calibri" w:hAnsi="Calibri" w:cs="Calibri"/>
+          <w:i/>
+          <w:iCs/>
+          <w:color w:val="auto"/>
+        </w:rPr>
+        <w:t>M.A. in Cognitive Psychology</w:t>
+      </w:r>
+      <w:r>
+        <w:rPr>
+          <w:rFonts w:ascii="Calibri" w:hAnsi="Calibri" w:cs="Calibri"/>
+          <w:i/>
+          <w:iCs/>
+          <w:color w:val="auto"/>
+        </w:rPr>
+        <w:tab/>
+      </w:r>
+      <w:r>
+        <w:rPr>
+          <w:rFonts w:ascii="Calibri" w:hAnsi="Calibri" w:cs="Calibri"/>
+          <w:i/>
+          <w:iCs/>
+          <w:color w:val="auto"/>
+        </w:rPr>
+        <w:tab/>
+      </w:r>
+      <w:r>
+        <w:rPr>
+          <w:rFonts w:ascii="Calibri" w:hAnsi="Calibri" w:cs="Calibri"/>
+          <w:i/>
+          <w:iCs/>
+          <w:color w:val="auto"/>
+        </w:rPr>
+        <w:tab/>
+      </w:r>
+      <w:r>
+        <w:rPr>
+          <w:rFonts w:ascii="Calibri" w:hAnsi="Calibri" w:cs="Calibri"/>
+          <w:i/>
+          <w:iCs/>
+          <w:color w:val="auto"/>
+        </w:rPr>
+        <w:tab/>
       </w:r>
       <w:r>
         <w:rPr>
@@ -1640,6 +2033,241 @@
           <w:color w:val="auto"/>
         </w:rPr>
         <w:t>PUBLICATIONS</w:t>
+      </w:r>
+    </w:p>
+    <w:p>
+      <w:pPr>
+        <w:pStyle w:val="ListParagraph"/>
+        <w:numPr>
+          <w:ilvl w:val="0"/>
+          <w:numId w:val="25"/>
+        </w:numPr>
+        <w:spacing w:after="3"/>
+        <w:rPr>
+          <w:rFonts w:ascii="Calibri" w:hAnsi="Calibri"/>
+          <w:color w:val="000000" w:themeColor="text1"/>
+          <w:sz w:val="22"/>
+          <w:szCs w:val="22"/>
+        </w:rPr>
+      </w:pPr>
+      <w:r>
+        <w:rPr>
+          <w:rFonts w:ascii="Calibri" w:hAnsi="Calibri"/>
+          <w:b/>
+          <w:bCs/>
+          <w:color w:val="000000" w:themeColor="text1"/>
+          <w:sz w:val="22"/>
+          <w:szCs w:val="22"/>
+        </w:rPr>
+        <w:t>Scotti, P.</w:t>
+      </w:r>
+      <w:r>
+        <w:rPr>
+          <w:rFonts w:ascii="Calibri" w:hAnsi="Calibri"/>
+          <w:b/>
+          <w:bCs/>
+          <w:color w:val="000000" w:themeColor="text1"/>
+          <w:sz w:val="22"/>
+          <w:szCs w:val="22"/>
+        </w:rPr>
+        <w:t xml:space="preserve"> S. </w:t>
+      </w:r>
+      <w:r>
+        <w:rPr>
+          <w:rFonts w:ascii="Calibri" w:hAnsi="Calibri"/>
+          <w:color w:val="000000" w:themeColor="text1"/>
+          <w:sz w:val="22"/>
+          <w:szCs w:val="22"/>
+        </w:rPr>
+        <w:t xml:space="preserve">&amp; </w:t>
+      </w:r>
+      <w:r>
+        <w:rPr>
+          <w:rFonts w:ascii="Calibri" w:hAnsi="Calibri"/>
+          <w:color w:val="000000" w:themeColor="text1"/>
+          <w:sz w:val="22"/>
+          <w:szCs w:val="22"/>
+        </w:rPr>
+        <w:t>Maxcey, A. M. (</w:t>
+      </w:r>
+      <w:r>
+        <w:rPr>
+          <w:rFonts w:ascii="Calibri" w:hAnsi="Calibri"/>
+          <w:color w:val="000000" w:themeColor="text1"/>
+          <w:sz w:val="22"/>
+          <w:szCs w:val="22"/>
+        </w:rPr>
+        <w:t>accepted</w:t>
+      </w:r>
+      <w:r>
+        <w:rPr>
+          <w:rFonts w:ascii="Calibri" w:hAnsi="Calibri"/>
+          <w:color w:val="000000" w:themeColor="text1"/>
+          <w:sz w:val="22"/>
+          <w:szCs w:val="22"/>
+        </w:rPr>
+        <w:t xml:space="preserve">). </w:t>
+      </w:r>
+      <w:r>
+        <w:rPr>
+          <w:rFonts w:ascii="Calibri" w:hAnsi="Calibri"/>
+          <w:color w:val="000000" w:themeColor="text1"/>
+          <w:sz w:val="22"/>
+          <w:szCs w:val="22"/>
+        </w:rPr>
+        <w:t xml:space="preserve">Directed forgetting of pictures of everyday objects. </w:t>
+      </w:r>
+      <w:r>
+        <w:rPr>
+          <w:rFonts w:ascii="Calibri" w:hAnsi="Calibri"/>
+          <w:i/>
+          <w:iCs/>
+          <w:color w:val="000000" w:themeColor="text1"/>
+          <w:sz w:val="22"/>
+          <w:szCs w:val="22"/>
+        </w:rPr>
+        <w:t>Journal of Vision</w:t>
+      </w:r>
+      <w:r>
+        <w:rPr>
+          <w:rFonts w:ascii="Calibri" w:hAnsi="Calibri"/>
+          <w:color w:val="000000" w:themeColor="text1"/>
+          <w:sz w:val="22"/>
+          <w:szCs w:val="22"/>
+        </w:rPr>
+        <w:t xml:space="preserve">. </w:t>
+      </w:r>
+    </w:p>
+    <w:p>
+      <w:pPr>
+        <w:pStyle w:val="ListParagraph"/>
+        <w:numPr>
+          <w:ilvl w:val="0"/>
+          <w:numId w:val="25"/>
+        </w:numPr>
+        <w:spacing w:after="3"/>
+        <w:rPr>
+          <w:rFonts w:ascii="Calibri" w:hAnsi="Calibri"/>
+          <w:color w:val="000000" w:themeColor="text1"/>
+          <w:sz w:val="22"/>
+          <w:szCs w:val="22"/>
+        </w:rPr>
+      </w:pPr>
+      <w:r>
+        <w:rPr>
+          <w:rFonts w:ascii="Calibri" w:hAnsi="Calibri"/>
+          <w:color w:val="000000" w:themeColor="text1"/>
+          <w:sz w:val="22"/>
+          <w:szCs w:val="22"/>
+        </w:rPr>
+        <w:t xml:space="preserve">Maxcey, A. M., Mancuso, E., </w:t>
+      </w:r>
+      <w:r>
+        <w:rPr>
+          <w:rFonts w:ascii="Calibri" w:hAnsi="Calibri"/>
+          <w:b/>
+          <w:bCs/>
+          <w:color w:val="000000" w:themeColor="text1"/>
+          <w:sz w:val="22"/>
+          <w:szCs w:val="22"/>
+        </w:rPr>
+        <w:t>Scotti, P.</w:t>
+      </w:r>
+      <w:r>
+        <w:rPr>
+          <w:rFonts w:ascii="Calibri" w:hAnsi="Calibri"/>
+          <w:b/>
+          <w:bCs/>
+          <w:color w:val="000000" w:themeColor="text1"/>
+          <w:sz w:val="22"/>
+          <w:szCs w:val="22"/>
+        </w:rPr>
+        <w:t xml:space="preserve"> S.</w:t>
+      </w:r>
+      <w:r>
+        <w:rPr>
+          <w:rFonts w:ascii="Calibri" w:hAnsi="Calibri"/>
+          <w:b/>
+          <w:bCs/>
+          <w:color w:val="000000" w:themeColor="text1"/>
+          <w:sz w:val="22"/>
+          <w:szCs w:val="22"/>
+        </w:rPr>
+        <w:t>,</w:t>
+      </w:r>
+      <w:r>
+        <w:rPr>
+          <w:rFonts w:ascii="Calibri" w:hAnsi="Calibri"/>
+          <w:color w:val="000000" w:themeColor="text1"/>
+          <w:sz w:val="22"/>
+          <w:szCs w:val="22"/>
+        </w:rPr>
+        <w:t xml:space="preserve"> Spinelli, E., &amp; Woodman, G. F. (</w:t>
+      </w:r>
+      <w:r>
+        <w:rPr>
+          <w:rFonts w:ascii="Calibri" w:hAnsi="Calibri"/>
+          <w:color w:val="000000" w:themeColor="text1"/>
+          <w:sz w:val="22"/>
+          <w:szCs w:val="22"/>
+        </w:rPr>
+        <w:t>2022</w:t>
+      </w:r>
+      <w:r>
+        <w:rPr>
+          <w:rFonts w:ascii="Calibri" w:hAnsi="Calibri"/>
+          <w:color w:val="000000" w:themeColor="text1"/>
+          <w:sz w:val="22"/>
+          <w:szCs w:val="22"/>
+        </w:rPr>
+        <w:t xml:space="preserve">). The induced forgetting of pictures. </w:t>
+      </w:r>
+      <w:r>
+        <w:rPr>
+          <w:rFonts w:ascii="Calibri" w:hAnsi="Calibri"/>
+          <w:i/>
+          <w:iCs/>
+          <w:color w:val="000000" w:themeColor="text1"/>
+          <w:sz w:val="22"/>
+          <w:szCs w:val="22"/>
+        </w:rPr>
+        <w:t xml:space="preserve">Visual Memory </w:t>
+      </w:r>
+      <w:r>
+        <w:rPr>
+          <w:rFonts w:ascii="Calibri" w:hAnsi="Calibri"/>
+          <w:color w:val="000000" w:themeColor="text1"/>
+          <w:sz w:val="22"/>
+          <w:szCs w:val="22"/>
+        </w:rPr>
+        <w:t>(Routledge). Eds. Wilma Bainbridge &amp; Timothy Brady.</w:t>
+      </w:r>
+      <w:r>
+        <w:rPr>
+          <w:rFonts w:ascii="Calibri" w:hAnsi="Calibri"/>
+          <w:color w:val="000000" w:themeColor="text1"/>
+          <w:sz w:val="22"/>
+          <w:szCs w:val="22"/>
+        </w:rPr>
+        <w:t xml:space="preserve"> </w:t>
+      </w:r>
+      <w:r>
+        <w:rPr>
+          <w:rFonts w:ascii="Calibri" w:hAnsi="Calibri"/>
+          <w:color w:val="000000" w:themeColor="text1"/>
+          <w:sz w:val="22"/>
+          <w:szCs w:val="22"/>
+        </w:rPr>
+        <w:t>ISBN 9780367744878</w:t>
+      </w:r>
+      <w:r>
+        <w:rPr>
+          <w:rFonts w:ascii="Calibri" w:hAnsi="Calibri"/>
+          <w:color w:val="000000" w:themeColor="text1"/>
+          <w:sz w:val="22"/>
+          <w:szCs w:val="22"/>
+        </w:rPr>
+        <w:t>.</w:t>
       </w:r>
     </w:p>
     <w:p>
@@ -2048,31 +2676,7 @@
           <w:sz w:val="22"/>
           <w:szCs w:val="22"/>
         </w:rPr>
-        <w:t xml:space="preserve">Journal of </w:t>
-      </w:r>
-      <w:proofErr w:type="gramStart"/>
-      <w:r>
-        <w:rPr>
-          <w:rFonts w:ascii="Calibri" w:hAnsi="Calibri" w:cs="Calibri"/>
-          <w:i/>
-          <w:iCs/>
-          <w:color w:val="auto"/>
-          <w:sz w:val="22"/>
-          <w:szCs w:val="22"/>
-        </w:rPr>
-        <w:t>Open Source</w:t>
-      </w:r>
-      <w:proofErr w:type="gramEnd"/>
-      <w:r>
-        <w:rPr>
-          <w:rFonts w:ascii="Calibri" w:hAnsi="Calibri" w:cs="Calibri"/>
-          <w:i/>
-          <w:iCs/>
-          <w:color w:val="auto"/>
-          <w:sz w:val="22"/>
-          <w:szCs w:val="22"/>
-        </w:rPr>
-        <w:t xml:space="preserve"> Education</w:t>
+        <w:t>Journal of Open Source Education</w:t>
       </w:r>
       <w:r>
         <w:rPr>
@@ -2300,6 +2904,91 @@
         </w:numPr>
         <w:spacing w:after="3"/>
         <w:rPr>
+          <w:rFonts w:ascii="Calibri" w:hAnsi="Calibri" w:cs="Calibri"/>
+          <w:color w:val="auto"/>
+          <w:sz w:val="22"/>
+          <w:szCs w:val="22"/>
+        </w:rPr>
+      </w:pPr>
+      <w:r>
+        <w:rPr>
+          <w:rFonts w:ascii="Calibri" w:hAnsi="Calibri" w:cs="Calibri"/>
+          <w:color w:val="auto"/>
+          <w:sz w:val="22"/>
+          <w:szCs w:val="22"/>
+        </w:rPr>
+        <w:t xml:space="preserve">Wallace, G., </w:t>
+      </w:r>
+      <w:r>
+        <w:rPr>
+          <w:rFonts w:ascii="Calibri" w:hAnsi="Calibri" w:cs="Calibri"/>
+          <w:color w:val="auto"/>
+          <w:sz w:val="22"/>
+          <w:szCs w:val="22"/>
+        </w:rPr>
+        <w:t>Polcyn, S., Brooks, P. P., Mennen, A., Zhao, K.,</w:t>
+      </w:r>
+      <w:r>
+        <w:rPr>
+          <w:rFonts w:ascii="Calibri" w:hAnsi="Calibri" w:cs="Calibri"/>
+          <w:color w:val="auto"/>
+          <w:sz w:val="22"/>
+          <w:szCs w:val="22"/>
+        </w:rPr>
+        <w:t xml:space="preserve"> </w:t>
+      </w:r>
+      <w:r>
+        <w:rPr>
+          <w:rFonts w:ascii="Calibri" w:hAnsi="Calibri" w:cs="Calibri"/>
+          <w:b/>
+          <w:bCs/>
+          <w:color w:val="auto"/>
+          <w:sz w:val="22"/>
+          <w:szCs w:val="22"/>
+        </w:rPr>
+        <w:t xml:space="preserve">Scotti, P. S., </w:t>
+      </w:r>
+      <w:r>
+        <w:rPr>
+          <w:rFonts w:ascii="Calibri" w:hAnsi="Calibri" w:cs="Calibri"/>
+          <w:color w:val="auto"/>
+          <w:sz w:val="22"/>
+          <w:szCs w:val="22"/>
+        </w:rPr>
+        <w:t xml:space="preserve">Michelmann, S., Li, K., Turk-Browne, N. B., Cohen, J. D., Norman, K. A. (2022). RT-Cloud: A Cloud-based Software Framework to Simplify and Standardize Real-Time fMRI. </w:t>
+      </w:r>
+      <w:r>
+        <w:rPr>
+          <w:rFonts w:ascii="Calibri" w:hAnsi="Calibri" w:cs="Calibri"/>
+          <w:i/>
+          <w:iCs/>
+          <w:color w:val="auto"/>
+          <w:sz w:val="22"/>
+          <w:szCs w:val="22"/>
+        </w:rPr>
+        <w:t xml:space="preserve">OSF Preprints. </w:t>
+      </w:r>
+      <w:hyperlink r:id="rId18" w:history="1">
+        <w:r>
+          <w:rPr>
+            <w:rStyle w:val="Hyperlink"/>
+            <w:rFonts w:ascii="Calibri" w:hAnsi="Calibri" w:cs="Calibri"/>
+            <w:sz w:val="22"/>
+            <w:szCs w:val="22"/>
+          </w:rPr>
+          <w:t>10.31219/osf.io/sbrg7</w:t>
+        </w:r>
+      </w:hyperlink>
+    </w:p>
+    <w:p>
+      <w:pPr>
+        <w:pStyle w:val="Default"/>
+        <w:numPr>
+          <w:ilvl w:val="0"/>
+          <w:numId w:val="42"/>
+        </w:numPr>
+        <w:spacing w:after="3"/>
+        <w:rPr>
           <w:rStyle w:val="Hyperlink"/>
           <w:rFonts w:ascii="Calibri" w:hAnsi="Calibri" w:cs="Calibri"/>
           <w:color w:val="auto"/>
@@ -2382,7 +3071,7 @@
         </w:rPr>
         <w:t xml:space="preserve">bioRxiv. </w:t>
       </w:r>
-      <w:hyperlink r:id="rId18" w:history="1">
+      <w:hyperlink r:id="rId19" w:history="1">
         <w:r>
           <w:rPr>
             <w:rStyle w:val="Hyperlink"/>
@@ -2414,6 +3103,7 @@
           <w:sz w:val="22"/>
           <w:szCs w:val="22"/>
         </w:rPr>
+        <w:lastRenderedPageBreak/>
         <w:t xml:space="preserve">Chen, J., </w:t>
       </w:r>
       <w:r>
@@ -2508,7 +3198,7 @@
         </w:rPr>
         <w:t xml:space="preserve">bioRxiv. </w:t>
       </w:r>
-      <w:hyperlink r:id="rId19" w:history="1">
+      <w:hyperlink r:id="rId20" w:history="1">
         <w:r>
           <w:rPr>
             <w:rStyle w:val="Hyperlink"/>
@@ -2569,7 +3259,7 @@
         </w:rPr>
         <w:t xml:space="preserve"> </w:t>
       </w:r>
-      <w:hyperlink r:id="rId20" w:history="1">
+      <w:hyperlink r:id="rId21" w:history="1">
         <w:r>
           <w:rPr>
             <w:rStyle w:val="Hyperlink"/>
@@ -2603,277 +3293,6 @@
           <w:sz w:val="22"/>
           <w:szCs w:val="22"/>
         </w:rPr>
-        <w:t>Under Review / Submitted</w:t>
-      </w:r>
-    </w:p>
-    <w:p>
-      <w:pPr>
-        <w:pStyle w:val="ListParagraph"/>
-        <w:numPr>
-          <w:ilvl w:val="0"/>
-          <w:numId w:val="40"/>
-        </w:numPr>
-        <w:spacing w:after="3"/>
-        <w:rPr>
-          <w:rFonts w:ascii="Calibri" w:hAnsi="Calibri"/>
-          <w:color w:val="000000" w:themeColor="text1"/>
-          <w:sz w:val="22"/>
-          <w:szCs w:val="22"/>
-        </w:rPr>
-      </w:pPr>
-      <w:r>
-        <w:rPr>
-          <w:rFonts w:ascii="Calibri" w:hAnsi="Calibri"/>
-          <w:color w:val="000000" w:themeColor="text1"/>
-          <w:sz w:val="22"/>
-          <w:szCs w:val="22"/>
-        </w:rPr>
-        <w:t xml:space="preserve">Maxcey, A. M., Mancuso, E., </w:t>
-      </w:r>
-      <w:r>
-        <w:rPr>
-          <w:rFonts w:ascii="Calibri" w:hAnsi="Calibri"/>
-          <w:b/>
-          <w:bCs/>
-          <w:color w:val="000000" w:themeColor="text1"/>
-          <w:sz w:val="22"/>
-          <w:szCs w:val="22"/>
-        </w:rPr>
-        <w:t>Scotti, P.</w:t>
-      </w:r>
-      <w:r>
-        <w:rPr>
-          <w:rFonts w:ascii="Calibri" w:hAnsi="Calibri"/>
-          <w:b/>
-          <w:bCs/>
-          <w:color w:val="000000" w:themeColor="text1"/>
-          <w:sz w:val="22"/>
-          <w:szCs w:val="22"/>
-        </w:rPr>
-        <w:t xml:space="preserve"> </w:t>
-      </w:r>
-      <w:r>
-        <w:rPr>
-          <w:rFonts w:ascii="Calibri" w:hAnsi="Calibri"/>
-          <w:b/>
-          <w:bCs/>
-          <w:color w:val="000000" w:themeColor="text1"/>
-          <w:sz w:val="22"/>
-          <w:szCs w:val="22"/>
-        </w:rPr>
-        <w:t>S.</w:t>
-      </w:r>
-      <w:r>
-        <w:rPr>
-          <w:rFonts w:ascii="Calibri" w:hAnsi="Calibri"/>
-          <w:b/>
-          <w:bCs/>
-          <w:color w:val="000000" w:themeColor="text1"/>
-          <w:sz w:val="22"/>
-          <w:szCs w:val="22"/>
-        </w:rPr>
-        <w:t>,</w:t>
-      </w:r>
-      <w:r>
-        <w:rPr>
-          <w:rFonts w:ascii="Calibri" w:hAnsi="Calibri"/>
-          <w:color w:val="000000" w:themeColor="text1"/>
-          <w:sz w:val="22"/>
-          <w:szCs w:val="22"/>
-        </w:rPr>
-        <w:t xml:space="preserve"> Spinelli, E., &amp; Woodman, G. F. (submitted). The induced forgetting of pictures. </w:t>
-      </w:r>
-      <w:r>
-        <w:rPr>
-          <w:rFonts w:ascii="Calibri" w:hAnsi="Calibri"/>
-          <w:i/>
-          <w:iCs/>
-          <w:color w:val="000000" w:themeColor="text1"/>
-          <w:sz w:val="22"/>
-          <w:szCs w:val="22"/>
-        </w:rPr>
-        <w:t xml:space="preserve">Visual Memory </w:t>
-      </w:r>
-      <w:r>
-        <w:rPr>
-          <w:rFonts w:ascii="Calibri" w:hAnsi="Calibri"/>
-          <w:color w:val="000000" w:themeColor="text1"/>
-          <w:sz w:val="22"/>
-          <w:szCs w:val="22"/>
-        </w:rPr>
-        <w:t>(Routledge). Eds. Wilma Bainbridge &amp; Timothy Brady.</w:t>
-      </w:r>
-    </w:p>
-    <w:p>
-      <w:pPr>
-        <w:pStyle w:val="ListParagraph"/>
-        <w:numPr>
-          <w:ilvl w:val="0"/>
-          <w:numId w:val="40"/>
-        </w:numPr>
-        <w:spacing w:after="3"/>
-        <w:rPr>
-          <w:rFonts w:ascii="Calibri" w:hAnsi="Calibri"/>
-          <w:color w:val="000000" w:themeColor="text1"/>
-          <w:sz w:val="22"/>
-          <w:szCs w:val="22"/>
-        </w:rPr>
-      </w:pPr>
-      <w:r>
-        <w:rPr>
-          <w:rFonts w:ascii="Calibri" w:hAnsi="Calibri"/>
-          <w:b/>
-          <w:bCs/>
-          <w:color w:val="000000" w:themeColor="text1"/>
-          <w:sz w:val="22"/>
-          <w:szCs w:val="22"/>
-        </w:rPr>
-        <w:t>Scotti, P.</w:t>
-      </w:r>
-      <w:r>
-        <w:rPr>
-          <w:rFonts w:ascii="Calibri" w:hAnsi="Calibri"/>
-          <w:b/>
-          <w:bCs/>
-          <w:color w:val="000000" w:themeColor="text1"/>
-          <w:sz w:val="22"/>
-          <w:szCs w:val="22"/>
-        </w:rPr>
-        <w:t xml:space="preserve"> S. </w:t>
-      </w:r>
-      <w:r>
-        <w:rPr>
-          <w:rFonts w:ascii="Calibri" w:hAnsi="Calibri"/>
-          <w:color w:val="000000" w:themeColor="text1"/>
-          <w:sz w:val="22"/>
-          <w:szCs w:val="22"/>
-        </w:rPr>
-        <w:t xml:space="preserve">&amp; </w:t>
-      </w:r>
-      <w:r>
-        <w:rPr>
-          <w:rFonts w:ascii="Calibri" w:hAnsi="Calibri"/>
-          <w:color w:val="000000" w:themeColor="text1"/>
-          <w:sz w:val="22"/>
-          <w:szCs w:val="22"/>
-        </w:rPr>
-        <w:t xml:space="preserve">Maxcey, A. M. (submitted). </w:t>
-      </w:r>
-      <w:r>
-        <w:rPr>
-          <w:rFonts w:ascii="Calibri" w:hAnsi="Calibri"/>
-          <w:color w:val="000000" w:themeColor="text1"/>
-          <w:sz w:val="22"/>
-          <w:szCs w:val="22"/>
-        </w:rPr>
-        <w:t>Directed forgetting of pictures is not automatic</w:t>
-      </w:r>
-      <w:r>
-        <w:rPr>
-          <w:rFonts w:ascii="Calibri" w:hAnsi="Calibri"/>
-          <w:color w:val="000000" w:themeColor="text1"/>
-          <w:sz w:val="22"/>
-          <w:szCs w:val="22"/>
-        </w:rPr>
-        <w:t>.</w:t>
-      </w:r>
-    </w:p>
-    <w:p>
-      <w:pPr>
-        <w:pStyle w:val="ListParagraph"/>
-        <w:numPr>
-          <w:ilvl w:val="0"/>
-          <w:numId w:val="40"/>
-        </w:numPr>
-        <w:spacing w:after="3"/>
-        <w:rPr>
-          <w:rFonts w:ascii="Calibri" w:hAnsi="Calibri"/>
-          <w:color w:val="000000" w:themeColor="text1"/>
-          <w:sz w:val="22"/>
-          <w:szCs w:val="22"/>
-        </w:rPr>
-      </w:pPr>
-      <w:r>
-        <w:rPr>
-          <w:rFonts w:ascii="Calibri" w:hAnsi="Calibri"/>
-          <w:b/>
-          <w:bCs/>
-          <w:color w:val="000000" w:themeColor="text1"/>
-          <w:sz w:val="22"/>
-          <w:szCs w:val="22"/>
-        </w:rPr>
-        <w:t>Scotti, P.</w:t>
-      </w:r>
-      <w:r>
-        <w:rPr>
-          <w:rFonts w:ascii="Calibri" w:hAnsi="Calibri"/>
-          <w:b/>
-          <w:bCs/>
-          <w:color w:val="000000" w:themeColor="text1"/>
-          <w:sz w:val="22"/>
-          <w:szCs w:val="22"/>
-        </w:rPr>
-        <w:t xml:space="preserve"> S. </w:t>
-      </w:r>
-      <w:r>
-        <w:rPr>
-          <w:rFonts w:ascii="Calibri" w:hAnsi="Calibri"/>
-          <w:color w:val="000000" w:themeColor="text1"/>
-          <w:sz w:val="22"/>
-          <w:szCs w:val="22"/>
-        </w:rPr>
-        <w:t xml:space="preserve">&amp; </w:t>
-      </w:r>
-      <w:r>
-        <w:rPr>
-          <w:rFonts w:ascii="Calibri" w:hAnsi="Calibri"/>
-          <w:color w:val="000000" w:themeColor="text1"/>
-          <w:sz w:val="22"/>
-          <w:szCs w:val="22"/>
-        </w:rPr>
-        <w:t xml:space="preserve">Maxcey, A. M. (submitted). </w:t>
-      </w:r>
-      <w:r>
-        <w:rPr>
-          <w:rFonts w:ascii="Calibri" w:hAnsi="Calibri"/>
-          <w:color w:val="000000" w:themeColor="text1"/>
-          <w:sz w:val="22"/>
-          <w:szCs w:val="22"/>
-        </w:rPr>
-        <w:t>Voluntary control over pictures of everyday objects in visual long-term memory</w:t>
-      </w:r>
-      <w:r>
-        <w:rPr>
-          <w:rFonts w:ascii="Calibri" w:hAnsi="Calibri"/>
-          <w:color w:val="000000" w:themeColor="text1"/>
-          <w:sz w:val="22"/>
-          <w:szCs w:val="22"/>
-        </w:rPr>
-        <w:t>.</w:t>
-      </w:r>
-    </w:p>
-    <w:p>
-      <w:pPr>
-        <w:pStyle w:val="Default"/>
-        <w:spacing w:before="40" w:after="3"/>
-        <w:rPr>
-          <w:rFonts w:ascii="Calibri" w:hAnsi="Calibri" w:cs="Calibri"/>
-          <w:i/>
-          <w:iCs/>
-          <w:color w:val="auto"/>
-          <w:sz w:val="22"/>
-          <w:szCs w:val="22"/>
-        </w:rPr>
-      </w:pPr>
-      <w:r>
-        <w:rPr>
-          <w:rFonts w:ascii="Calibri" w:hAnsi="Calibri" w:cs="Calibri"/>
-          <w:i/>
-          <w:iCs/>
-          <w:color w:val="auto"/>
-          <w:sz w:val="22"/>
-          <w:szCs w:val="22"/>
-        </w:rPr>
         <w:t>In Prep</w:t>
       </w:r>
     </w:p>
@@ -2899,7 +3318,6 @@
           <w:sz w:val="22"/>
           <w:szCs w:val="22"/>
         </w:rPr>
-        <w:lastRenderedPageBreak/>
         <w:t>Scotti, P. S.,</w:t>
       </w:r>
       <w:r>
@@ -2993,6 +3411,98 @@
       <w:r>
         <w:rPr>
           <w:rFonts w:ascii="Calibri" w:hAnsi="Calibri" w:cs="Calibri"/>
+          <w:sz w:val="22"/>
+          <w:szCs w:val="22"/>
+        </w:rPr>
+        <w:t>.</w:t>
+      </w:r>
+    </w:p>
+    <w:p>
+      <w:pPr>
+        <w:pStyle w:val="ListParagraph"/>
+        <w:numPr>
+          <w:ilvl w:val="0"/>
+          <w:numId w:val="27"/>
+        </w:numPr>
+        <w:spacing w:after="3"/>
+        <w:rPr>
+          <w:rFonts w:ascii="Calibri" w:hAnsi="Calibri"/>
+          <w:color w:val="000000" w:themeColor="text1"/>
+          <w:sz w:val="22"/>
+          <w:szCs w:val="22"/>
+        </w:rPr>
+      </w:pPr>
+      <w:r>
+        <w:rPr>
+          <w:rFonts w:ascii="Calibri" w:hAnsi="Calibri"/>
+          <w:b/>
+          <w:bCs/>
+          <w:color w:val="000000" w:themeColor="text1"/>
+          <w:sz w:val="22"/>
+          <w:szCs w:val="22"/>
+        </w:rPr>
+        <w:t>Scotti, P.</w:t>
+      </w:r>
+      <w:r>
+        <w:rPr>
+          <w:rFonts w:ascii="Calibri" w:hAnsi="Calibri"/>
+          <w:b/>
+          <w:bCs/>
+          <w:color w:val="000000" w:themeColor="text1"/>
+          <w:sz w:val="22"/>
+          <w:szCs w:val="22"/>
+        </w:rPr>
+        <w:t xml:space="preserve"> S. </w:t>
+      </w:r>
+      <w:r>
+        <w:rPr>
+          <w:rFonts w:ascii="Calibri" w:hAnsi="Calibri"/>
+          <w:color w:val="000000" w:themeColor="text1"/>
+          <w:sz w:val="22"/>
+          <w:szCs w:val="22"/>
+        </w:rPr>
+        <w:t xml:space="preserve">&amp; </w:t>
+      </w:r>
+      <w:r>
+        <w:rPr>
+          <w:rFonts w:ascii="Calibri" w:hAnsi="Calibri"/>
+          <w:color w:val="000000" w:themeColor="text1"/>
+          <w:sz w:val="22"/>
+          <w:szCs w:val="22"/>
+        </w:rPr>
+        <w:t>Maxcey, A. M. (</w:t>
+      </w:r>
+      <w:r>
+        <w:rPr>
+          <w:rFonts w:ascii="Calibri" w:hAnsi="Calibri"/>
+          <w:color w:val="000000" w:themeColor="text1"/>
+          <w:sz w:val="22"/>
+          <w:szCs w:val="22"/>
+        </w:rPr>
+        <w:t>in prep.</w:t>
+      </w:r>
+      <w:r>
+        <w:rPr>
+          <w:rFonts w:ascii="Calibri" w:hAnsi="Calibri"/>
+          <w:color w:val="000000" w:themeColor="text1"/>
+          <w:sz w:val="22"/>
+          <w:szCs w:val="22"/>
+        </w:rPr>
+        <w:t xml:space="preserve">). </w:t>
+      </w:r>
+      <w:r>
+        <w:rPr>
+          <w:rFonts w:ascii="Calibri" w:hAnsi="Calibri"/>
+          <w:color w:val="000000" w:themeColor="text1"/>
+          <w:sz w:val="22"/>
+          <w:szCs w:val="22"/>
+        </w:rPr>
+        <w:t>Directed forgetting of pictures is not automatic</w:t>
+      </w:r>
+      <w:r>
+        <w:rPr>
+          <w:rFonts w:ascii="Calibri" w:hAnsi="Calibri"/>
+          <w:color w:val="000000" w:themeColor="text1"/>
           <w:sz w:val="22"/>
           <w:szCs w:val="22"/>
         </w:rPr>
@@ -3763,19 +4273,47 @@
         <w:spacing w:line="252" w:lineRule="auto"/>
         <w:rPr>
           <w:rFonts w:ascii="Calibri" w:hAnsi="Calibri" w:cs="Calibri"/>
-          <w:b/>
-          <w:bCs/>
-          <w:color w:val="auto"/>
-        </w:rPr>
-      </w:pPr>
-      <w:r>
-        <w:rPr>
-          <w:rFonts w:ascii="Calibri" w:hAnsi="Calibri" w:cs="Calibri"/>
-          <w:b/>
-          <w:bCs/>
-          <w:color w:val="auto"/>
-        </w:rPr>
-        <w:t>TALK / POSTER PRESENTATIONS (talks marked with *)</w:t>
+          <w:color w:val="auto"/>
+        </w:rPr>
+      </w:pPr>
+      <w:r>
+        <w:rPr>
+          <w:rFonts w:ascii="Calibri" w:hAnsi="Calibri" w:cs="Calibri"/>
+          <w:b/>
+          <w:bCs/>
+          <w:color w:val="auto"/>
+        </w:rPr>
+        <w:t xml:space="preserve">TALK / POSTER PRESENTATIONS </w:t>
+      </w:r>
+      <w:r>
+        <w:rPr>
+          <w:rFonts w:ascii="Calibri" w:hAnsi="Calibri" w:cs="Calibri"/>
+          <w:color w:val="auto"/>
+        </w:rPr>
+        <w:t>(</w:t>
+      </w:r>
+      <w:r>
+        <w:rPr>
+          <w:rFonts w:ascii="Calibri" w:hAnsi="Calibri" w:cs="Calibri"/>
+          <w:color w:val="auto"/>
+        </w:rPr>
+        <w:t xml:space="preserve">talks marked with </w:t>
+      </w:r>
+      <w:r>
+        <w:rPr>
+          <w:rFonts w:ascii="Calibri" w:hAnsi="Calibri" w:cs="Calibri"/>
+          <w:b/>
+          <w:bCs/>
+          <w:color w:val="auto"/>
+        </w:rPr>
+        <w:t>*</w:t>
+      </w:r>
+      <w:r>
+        <w:rPr>
+          <w:rFonts w:ascii="Calibri" w:hAnsi="Calibri" w:cs="Calibri"/>
+          <w:color w:val="auto"/>
+        </w:rPr>
+        <w:t>)</w:t>
       </w:r>
     </w:p>
     <w:p>
@@ -3832,7 +4370,7 @@
           <w:sz w:val="17"/>
           <w:szCs w:val="17"/>
         </w:rPr>
-        <w:t>1</w:t>
+        <w:t>2</w:t>
       </w:r>
       <w:r>
         <w:rPr>
@@ -3848,15 +4386,31 @@
           <w:sz w:val="17"/>
           <w:szCs w:val="17"/>
         </w:rPr>
-        <w:t>June</w:t>
-      </w:r>
-      <w:r>
-        <w:rPr>
-          <w:rFonts w:ascii="Calibri" w:hAnsi="Calibri" w:cs="Calibri"/>
-          <w:sz w:val="17"/>
-          <w:szCs w:val="17"/>
-        </w:rPr>
-        <w:t xml:space="preserve">). An improved method for evaluating inverted encoding models. </w:t>
+        <w:t>May</w:t>
+      </w:r>
+      <w:r>
+        <w:rPr>
+          <w:rFonts w:ascii="Calibri" w:hAnsi="Calibri" w:cs="Calibri"/>
+          <w:sz w:val="17"/>
+          <w:szCs w:val="17"/>
+        </w:rPr>
+        <w:t xml:space="preserve">). </w:t>
+      </w:r>
+      <w:r>
+        <w:rPr>
+          <w:rFonts w:ascii="Calibri" w:hAnsi="Calibri" w:cs="Calibri"/>
+          <w:sz w:val="17"/>
+          <w:szCs w:val="17"/>
+        </w:rPr>
+        <w:t>An enhanced inverted encoding model for neural reconstructions of visual perception, attention, and memory</w:t>
+      </w:r>
+      <w:r>
+        <w:rPr>
+          <w:rFonts w:ascii="Calibri" w:hAnsi="Calibri" w:cs="Calibri"/>
+          <w:sz w:val="17"/>
+          <w:szCs w:val="17"/>
+        </w:rPr>
+        <w:t xml:space="preserve">. </w:t>
       </w:r>
       <w:r>
         <w:rPr>
@@ -3866,7 +4420,7 @@
           <w:sz w:val="17"/>
           <w:szCs w:val="17"/>
         </w:rPr>
-        <w:t>Visual Working Memory Symposium</w:t>
+        <w:t>Vision Sciences Society</w:t>
       </w:r>
       <w:r>
         <w:rPr>
@@ -3908,7 +4462,39 @@
           <w:sz w:val="17"/>
           <w:szCs w:val="17"/>
         </w:rPr>
-        <w:t xml:space="preserve"> Chen, J., &amp; Golomb, J. D. (2021, May). An improved method for evaluating inverted encoding models. </w:t>
+        <w:t xml:space="preserve"> Chen, J., &amp; Golomb, J. D. (202</w:t>
+      </w:r>
+      <w:r>
+        <w:rPr>
+          <w:rFonts w:ascii="Calibri" w:hAnsi="Calibri" w:cs="Calibri"/>
+          <w:sz w:val="17"/>
+          <w:szCs w:val="17"/>
+        </w:rPr>
+        <w:t>1</w:t>
+      </w:r>
+      <w:r>
+        <w:rPr>
+          <w:rFonts w:ascii="Calibri" w:hAnsi="Calibri" w:cs="Calibri"/>
+          <w:sz w:val="17"/>
+          <w:szCs w:val="17"/>
+        </w:rPr>
+        <w:t xml:space="preserve">, </w:t>
+      </w:r>
+      <w:r>
+        <w:rPr>
+          <w:rFonts w:ascii="Calibri" w:hAnsi="Calibri" w:cs="Calibri"/>
+          <w:sz w:val="17"/>
+          <w:szCs w:val="17"/>
+        </w:rPr>
+        <w:t>June</w:t>
+      </w:r>
+      <w:r>
+        <w:rPr>
+          <w:rFonts w:ascii="Calibri" w:hAnsi="Calibri" w:cs="Calibri"/>
+          <w:sz w:val="17"/>
+          <w:szCs w:val="17"/>
+        </w:rPr>
+        <w:t xml:space="preserve">). An improved method for evaluating inverted encoding models. </w:t>
       </w:r>
       <w:r>
         <w:rPr>
@@ -3918,7 +4504,7 @@
           <w:sz w:val="17"/>
           <w:szCs w:val="17"/>
         </w:rPr>
-        <w:t>Vision Sciences Society</w:t>
+        <w:t>Visual Working Memory Symposium</w:t>
       </w:r>
       <w:r>
         <w:rPr>
@@ -3947,52 +4533,20 @@
       <w:r>
         <w:rPr>
           <w:rFonts w:ascii="Calibri" w:hAnsi="Calibri" w:cs="Calibri"/>
-          <w:sz w:val="17"/>
-          <w:szCs w:val="17"/>
-        </w:rPr>
-        <w:t xml:space="preserve">Chen, J., </w:t>
-      </w:r>
-      <w:r>
-        <w:rPr>
-          <w:rFonts w:ascii="Calibri" w:hAnsi="Calibri" w:cs="Calibri"/>
-          <w:b/>
-          <w:bCs/>
-          <w:sz w:val="17"/>
-          <w:szCs w:val="17"/>
-        </w:rPr>
-        <w:t>Scotti, P. S.</w:t>
-      </w:r>
-      <w:r>
-        <w:rPr>
-          <w:rFonts w:ascii="Calibri" w:hAnsi="Calibri" w:cs="Calibri"/>
-          <w:sz w:val="17"/>
-          <w:szCs w:val="17"/>
-        </w:rPr>
-        <w:t>, Dowd, E. W., &amp; Golomb, J. D</w:t>
-      </w:r>
-      <w:r>
-        <w:rPr>
-          <w:rFonts w:ascii="Calibri" w:hAnsi="Calibri" w:cs="Calibri"/>
-          <w:sz w:val="17"/>
-          <w:szCs w:val="17"/>
-        </w:rPr>
-        <w:t xml:space="preserve">. (2021, May). </w:t>
-      </w:r>
-      <w:r>
-        <w:rPr>
-          <w:rFonts w:ascii="Calibri" w:hAnsi="Calibri" w:cs="Calibri"/>
-          <w:sz w:val="17"/>
-          <w:szCs w:val="17"/>
-        </w:rPr>
-        <w:t>Neural representations of task-relevant and task-irrelevant features of attended objects</w:t>
-      </w:r>
-      <w:r>
-        <w:rPr>
-          <w:rFonts w:ascii="Calibri" w:hAnsi="Calibri" w:cs="Calibri"/>
-          <w:sz w:val="17"/>
-          <w:szCs w:val="17"/>
-        </w:rPr>
-        <w:t xml:space="preserve">. </w:t>
+          <w:b/>
+          <w:bCs/>
+          <w:sz w:val="17"/>
+          <w:szCs w:val="17"/>
+        </w:rPr>
+        <w:t>Scotti, P. S.,</w:t>
+      </w:r>
+      <w:r>
+        <w:rPr>
+          <w:rFonts w:ascii="Calibri" w:hAnsi="Calibri" w:cs="Calibri"/>
+          <w:sz w:val="17"/>
+          <w:szCs w:val="17"/>
+        </w:rPr>
+        <w:t xml:space="preserve"> Chen, J., &amp; Golomb, J. D. (2021, May). An improved method for evaluating inverted encoding models. </w:t>
       </w:r>
       <w:r>
         <w:rPr>
@@ -4031,44 +4585,52 @@
       <w:r>
         <w:rPr>
           <w:rFonts w:ascii="Calibri" w:hAnsi="Calibri" w:cs="Calibri"/>
-          <w:b/>
-          <w:bCs/>
-          <w:sz w:val="17"/>
-          <w:szCs w:val="17"/>
-        </w:rPr>
-        <w:t>Scotti, P. S.,</w:t>
-      </w:r>
-      <w:r>
-        <w:rPr>
-          <w:rFonts w:ascii="Calibri" w:hAnsi="Calibri" w:cs="Calibri"/>
-          <w:sz w:val="17"/>
-          <w:szCs w:val="17"/>
-        </w:rPr>
-        <w:t xml:space="preserve"> Chen, J., &amp; Golomb, J. D. (2021, Mar</w:t>
-      </w:r>
-      <w:r>
-        <w:rPr>
-          <w:rFonts w:ascii="Calibri" w:hAnsi="Calibri" w:cs="Calibri"/>
-          <w:sz w:val="17"/>
-          <w:szCs w:val="17"/>
-        </w:rPr>
-        <w:t>ch</w:t>
-      </w:r>
-      <w:r>
-        <w:rPr>
-          <w:rFonts w:ascii="Calibri" w:hAnsi="Calibri" w:cs="Calibri"/>
-          <w:sz w:val="17"/>
-          <w:szCs w:val="17"/>
-        </w:rPr>
-        <w:t>). An improved method for evaluating inverted encoding models.</w:t>
-      </w:r>
-      <w:r>
-        <w:rPr>
-          <w:rFonts w:ascii="Calibri" w:hAnsi="Calibri" w:cs="Calibri"/>
-          <w:sz w:val="17"/>
-          <w:szCs w:val="17"/>
-        </w:rPr>
-        <w:t xml:space="preserve"> </w:t>
+          <w:sz w:val="17"/>
+          <w:szCs w:val="17"/>
+        </w:rPr>
+        <w:t xml:space="preserve">Chen, J., </w:t>
+      </w:r>
+      <w:r>
+        <w:rPr>
+          <w:rFonts w:ascii="Calibri" w:hAnsi="Calibri" w:cs="Calibri"/>
+          <w:b/>
+          <w:bCs/>
+          <w:sz w:val="17"/>
+          <w:szCs w:val="17"/>
+        </w:rPr>
+        <w:t>Scotti, P. S.</w:t>
+      </w:r>
+      <w:r>
+        <w:rPr>
+          <w:rFonts w:ascii="Calibri" w:hAnsi="Calibri" w:cs="Calibri"/>
+          <w:sz w:val="17"/>
+          <w:szCs w:val="17"/>
+        </w:rPr>
+        <w:t>, Dowd, E. W., &amp; Golomb, J. D</w:t>
+      </w:r>
+      <w:r>
+        <w:rPr>
+          <w:rFonts w:ascii="Calibri" w:hAnsi="Calibri" w:cs="Calibri"/>
+          <w:sz w:val="17"/>
+          <w:szCs w:val="17"/>
+        </w:rPr>
+        <w:t xml:space="preserve">. (2021, May). </w:t>
+      </w:r>
+      <w:r>
+        <w:rPr>
+          <w:rFonts w:ascii="Calibri" w:hAnsi="Calibri" w:cs="Calibri"/>
+          <w:sz w:val="17"/>
+          <w:szCs w:val="17"/>
+        </w:rPr>
+        <w:t>Neural representations of task-relevant and task-irrelevant features of attended objects</w:t>
+      </w:r>
+      <w:r>
+        <w:rPr>
+          <w:rFonts w:ascii="Calibri" w:hAnsi="Calibri" w:cs="Calibri"/>
+          <w:sz w:val="17"/>
+          <w:szCs w:val="17"/>
+        </w:rPr>
+        <w:t xml:space="preserve">. </w:t>
       </w:r>
       <w:r>
         <w:rPr>
@@ -4078,31 +4640,15 @@
           <w:sz w:val="17"/>
           <w:szCs w:val="17"/>
         </w:rPr>
-        <w:t>Cognitive Neuroscience Society</w:t>
-      </w:r>
-      <w:r>
-        <w:rPr>
-          <w:rFonts w:ascii="Calibri" w:hAnsi="Calibri" w:cs="Calibri"/>
-          <w:sz w:val="17"/>
-          <w:szCs w:val="17"/>
-        </w:rPr>
-        <w:t xml:space="preserve">. Virtual </w:t>
-      </w:r>
-      <w:r>
-        <w:rPr>
-          <w:rFonts w:ascii="Calibri" w:hAnsi="Calibri" w:cs="Calibri"/>
-          <w:sz w:val="17"/>
-          <w:szCs w:val="17"/>
-        </w:rPr>
-        <w:t>conference</w:t>
-      </w:r>
-      <w:r>
-        <w:rPr>
-          <w:rFonts w:ascii="Calibri" w:hAnsi="Calibri" w:cs="Calibri"/>
-          <w:sz w:val="17"/>
-          <w:szCs w:val="17"/>
-        </w:rPr>
-        <w:t>.</w:t>
+        <w:t>Vision Sciences Society</w:t>
+      </w:r>
+      <w:r>
+        <w:rPr>
+          <w:rFonts w:ascii="Calibri" w:hAnsi="Calibri" w:cs="Calibri"/>
+          <w:sz w:val="17"/>
+          <w:szCs w:val="17"/>
+        </w:rPr>
+        <w:t>. Virtual conference.</w:t>
       </w:r>
     </w:p>
     <w:p>
@@ -4123,28 +4669,44 @@
       <w:r>
         <w:rPr>
           <w:rFonts w:ascii="Calibri" w:hAnsi="Calibri" w:cs="Calibri"/>
-          <w:sz w:val="17"/>
-          <w:szCs w:val="17"/>
-        </w:rPr>
-        <w:t xml:space="preserve">Jones, C. M., </w:t>
-      </w:r>
-      <w:r>
-        <w:rPr>
-          <w:rFonts w:ascii="Calibri" w:hAnsi="Calibri" w:cs="Calibri"/>
-          <w:b/>
-          <w:bCs/>
-          <w:sz w:val="17"/>
-          <w:szCs w:val="17"/>
-        </w:rPr>
-        <w:t xml:space="preserve">Scotti, P. S., </w:t>
-      </w:r>
-      <w:r>
-        <w:rPr>
-          <w:rFonts w:ascii="Calibri" w:hAnsi="Calibri" w:cs="Calibri"/>
-          <w:sz w:val="17"/>
-          <w:szCs w:val="17"/>
-        </w:rPr>
-        <w:t xml:space="preserve">&amp; Golomb, J. D. (2020, May). Feature-binding errors during saccadic remapping may affect perception of real-world objects. </w:t>
+          <w:b/>
+          <w:bCs/>
+          <w:sz w:val="17"/>
+          <w:szCs w:val="17"/>
+        </w:rPr>
+        <w:t>Scotti, P. S.,</w:t>
+      </w:r>
+      <w:r>
+        <w:rPr>
+          <w:rFonts w:ascii="Calibri" w:hAnsi="Calibri" w:cs="Calibri"/>
+          <w:sz w:val="17"/>
+          <w:szCs w:val="17"/>
+        </w:rPr>
+        <w:t xml:space="preserve"> Chen, J., &amp; Golomb, J. D. (2021, Mar</w:t>
+      </w:r>
+      <w:r>
+        <w:rPr>
+          <w:rFonts w:ascii="Calibri" w:hAnsi="Calibri" w:cs="Calibri"/>
+          <w:sz w:val="17"/>
+          <w:szCs w:val="17"/>
+        </w:rPr>
+        <w:t>ch</w:t>
+      </w:r>
+      <w:r>
+        <w:rPr>
+          <w:rFonts w:ascii="Calibri" w:hAnsi="Calibri" w:cs="Calibri"/>
+          <w:sz w:val="17"/>
+          <w:szCs w:val="17"/>
+        </w:rPr>
+        <w:t>). An improved method for evaluating inverted encoding models.</w:t>
+      </w:r>
+      <w:r>
+        <w:rPr>
+          <w:rFonts w:ascii="Calibri" w:hAnsi="Calibri" w:cs="Calibri"/>
+          <w:sz w:val="17"/>
+          <w:szCs w:val="17"/>
+        </w:rPr>
+        <w:t xml:space="preserve"> </w:t>
       </w:r>
       <w:r>
         <w:rPr>
@@ -4154,15 +4716,31 @@
           <w:sz w:val="17"/>
           <w:szCs w:val="17"/>
         </w:rPr>
-        <w:t>Vision Sciences Society</w:t>
-      </w:r>
-      <w:r>
-        <w:rPr>
-          <w:rFonts w:ascii="Calibri" w:hAnsi="Calibri" w:cs="Calibri"/>
-          <w:sz w:val="17"/>
-          <w:szCs w:val="17"/>
-        </w:rPr>
-        <w:t>. Virtual conference.</w:t>
+        <w:t>Cognitive Neuroscience Society</w:t>
+      </w:r>
+      <w:r>
+        <w:rPr>
+          <w:rFonts w:ascii="Calibri" w:hAnsi="Calibri" w:cs="Calibri"/>
+          <w:sz w:val="17"/>
+          <w:szCs w:val="17"/>
+        </w:rPr>
+        <w:t xml:space="preserve">. Virtual </w:t>
+      </w:r>
+      <w:r>
+        <w:rPr>
+          <w:rFonts w:ascii="Calibri" w:hAnsi="Calibri" w:cs="Calibri"/>
+          <w:sz w:val="17"/>
+          <w:szCs w:val="17"/>
+        </w:rPr>
+        <w:t>conference</w:t>
+      </w:r>
+      <w:r>
+        <w:rPr>
+          <w:rFonts w:ascii="Calibri" w:hAnsi="Calibri" w:cs="Calibri"/>
+          <w:sz w:val="17"/>
+          <w:szCs w:val="17"/>
+        </w:rPr>
+        <w:t>.</w:t>
       </w:r>
     </w:p>
     <w:p>
@@ -4183,52 +4761,28 @@
       <w:r>
         <w:rPr>
           <w:rFonts w:ascii="Calibri" w:hAnsi="Calibri" w:cs="Calibri"/>
-          <w:b/>
-          <w:sz w:val="17"/>
-          <w:szCs w:val="17"/>
-        </w:rPr>
-        <w:t>Scotti, P. S.,</w:t>
-      </w:r>
-      <w:r>
-        <w:rPr>
-          <w:rFonts w:ascii="Calibri" w:hAnsi="Calibri" w:cs="Calibri"/>
-          <w:sz w:val="17"/>
-          <w:szCs w:val="17"/>
-        </w:rPr>
-        <w:t xml:space="preserve"> Kulkarni, A., Mazor, M., Klapwijk, E., Yarkoni, T., Huth, A. G. (2019, Dec</w:t>
-      </w:r>
-      <w:r>
-        <w:rPr>
-          <w:rFonts w:ascii="Calibri" w:hAnsi="Calibri" w:cs="Calibri"/>
-          <w:sz w:val="17"/>
-          <w:szCs w:val="17"/>
-        </w:rPr>
-        <w:t>ember</w:t>
-      </w:r>
-      <w:r>
-        <w:rPr>
-          <w:rFonts w:ascii="Calibri" w:hAnsi="Calibri" w:cs="Calibri"/>
-          <w:sz w:val="17"/>
-          <w:szCs w:val="17"/>
-        </w:rPr>
-        <w:t xml:space="preserve">). EduCortex: browser-based 3D brain visualization of fMRI meta-analysis maps. </w:t>
-      </w:r>
-      <w:r>
-        <w:rPr>
-          <w:rFonts w:ascii="Calibri" w:hAnsi="Calibri" w:cs="Calibri"/>
-          <w:b/>
-          <w:sz w:val="17"/>
-          <w:szCs w:val="17"/>
-        </w:rPr>
-        <w:t>Awarded best poster,</w:t>
-      </w:r>
-      <w:r>
-        <w:rPr>
-          <w:rFonts w:ascii="Calibri" w:hAnsi="Calibri" w:cs="Calibri"/>
-          <w:sz w:val="17"/>
-          <w:szCs w:val="17"/>
-        </w:rPr>
-        <w:t xml:space="preserve"> </w:t>
+          <w:sz w:val="17"/>
+          <w:szCs w:val="17"/>
+        </w:rPr>
+        <w:t xml:space="preserve">Jones, C. M., </w:t>
+      </w:r>
+      <w:r>
+        <w:rPr>
+          <w:rFonts w:ascii="Calibri" w:hAnsi="Calibri" w:cs="Calibri"/>
+          <w:b/>
+          <w:bCs/>
+          <w:sz w:val="17"/>
+          <w:szCs w:val="17"/>
+        </w:rPr>
+        <w:t xml:space="preserve">Scotti, P. S., </w:t>
+      </w:r>
+      <w:r>
+        <w:rPr>
+          <w:rFonts w:ascii="Calibri" w:hAnsi="Calibri" w:cs="Calibri"/>
+          <w:sz w:val="17"/>
+          <w:szCs w:val="17"/>
+        </w:rPr>
+        <w:t xml:space="preserve">&amp; Golomb, J. D. (2020, May). Feature-binding errors during saccadic remapping may affect perception of real-world objects. </w:t>
       </w:r>
       <w:r>
         <w:rPr>
@@ -4238,15 +4792,15 @@
           <w:sz w:val="17"/>
           <w:szCs w:val="17"/>
         </w:rPr>
-        <w:t>Center for Cognitive and Behavioral Brain Imaging Annual Research Days</w:t>
-      </w:r>
-      <w:r>
-        <w:rPr>
-          <w:rFonts w:ascii="Calibri" w:hAnsi="Calibri" w:cs="Calibri"/>
-          <w:sz w:val="17"/>
-          <w:szCs w:val="17"/>
-        </w:rPr>
-        <w:t xml:space="preserve">, Columbus, OH. </w:t>
+        <w:t>Vision Sciences Society</w:t>
+      </w:r>
+      <w:r>
+        <w:rPr>
+          <w:rFonts w:ascii="Calibri" w:hAnsi="Calibri" w:cs="Calibri"/>
+          <w:sz w:val="17"/>
+          <w:szCs w:val="17"/>
+        </w:rPr>
+        <w:t>. Virtual conference.</w:t>
       </w:r>
     </w:p>
     <w:p>
@@ -4268,19 +4822,51 @@
         <w:rPr>
           <w:rFonts w:ascii="Calibri" w:hAnsi="Calibri" w:cs="Calibri"/>
           <w:b/>
-          <w:bCs/>
-          <w:sz w:val="17"/>
-          <w:szCs w:val="17"/>
-        </w:rPr>
-        <w:t>*Scotti, P. S.,</w:t>
-      </w:r>
-      <w:r>
-        <w:rPr>
-          <w:rFonts w:ascii="Calibri" w:hAnsi="Calibri" w:cs="Calibri"/>
-          <w:sz w:val="17"/>
-          <w:szCs w:val="17"/>
-        </w:rPr>
-        <w:t xml:space="preserve"> Hong, Y., Leber, A., B., &amp; Golomb, J. D. (2019, November). Competition between similar visual working memory items underlies repulsion effects. </w:t>
+          <w:sz w:val="17"/>
+          <w:szCs w:val="17"/>
+        </w:rPr>
+        <w:t>Scotti, P. S.,</w:t>
+      </w:r>
+      <w:r>
+        <w:rPr>
+          <w:rFonts w:ascii="Calibri" w:hAnsi="Calibri" w:cs="Calibri"/>
+          <w:sz w:val="17"/>
+          <w:szCs w:val="17"/>
+        </w:rPr>
+        <w:t xml:space="preserve"> Kulkarni, A., Mazor, M., Klapwijk, E., Yarkoni, T., Huth, A. G. (2019, Dec</w:t>
+      </w:r>
+      <w:r>
+        <w:rPr>
+          <w:rFonts w:ascii="Calibri" w:hAnsi="Calibri" w:cs="Calibri"/>
+          <w:sz w:val="17"/>
+          <w:szCs w:val="17"/>
+        </w:rPr>
+        <w:t>ember</w:t>
+      </w:r>
+      <w:r>
+        <w:rPr>
+          <w:rFonts w:ascii="Calibri" w:hAnsi="Calibri" w:cs="Calibri"/>
+          <w:sz w:val="17"/>
+          <w:szCs w:val="17"/>
+        </w:rPr>
+        <w:t xml:space="preserve">). EduCortex: browser-based 3D brain visualization of fMRI meta-analysis maps. </w:t>
+      </w:r>
+      <w:r>
+        <w:rPr>
+          <w:rFonts w:ascii="Calibri" w:hAnsi="Calibri" w:cs="Calibri"/>
+          <w:b/>
+          <w:sz w:val="17"/>
+          <w:szCs w:val="17"/>
+        </w:rPr>
+        <w:t>Awarded best poster,</w:t>
+      </w:r>
+      <w:r>
+        <w:rPr>
+          <w:rFonts w:ascii="Calibri" w:hAnsi="Calibri" w:cs="Calibri"/>
+          <w:sz w:val="17"/>
+          <w:szCs w:val="17"/>
+        </w:rPr>
+        <w:t xml:space="preserve"> </w:t>
       </w:r>
       <w:r>
         <w:rPr>
@@ -4290,15 +4876,15 @@
           <w:sz w:val="17"/>
           <w:szCs w:val="17"/>
         </w:rPr>
-        <w:t>Object Perception, Attention, and Memory (OPAM),</w:t>
-      </w:r>
-      <w:r>
-        <w:rPr>
-          <w:rFonts w:ascii="Calibri" w:hAnsi="Calibri" w:cs="Calibri"/>
-          <w:sz w:val="17"/>
-          <w:szCs w:val="17"/>
-        </w:rPr>
-        <w:t xml:space="preserve"> Montreal, Quebec.</w:t>
+        <w:t>Center for Cognitive and Behavioral Brain Imaging Annual Research Days</w:t>
+      </w:r>
+      <w:r>
+        <w:rPr>
+          <w:rFonts w:ascii="Calibri" w:hAnsi="Calibri" w:cs="Calibri"/>
+          <w:sz w:val="17"/>
+          <w:szCs w:val="17"/>
+        </w:rPr>
+        <w:t xml:space="preserve">, Columbus, OH. </w:t>
       </w:r>
     </w:p>
     <w:p>
@@ -4320,23 +4906,20 @@
         <w:rPr>
           <w:rFonts w:ascii="Calibri" w:hAnsi="Calibri" w:cs="Calibri"/>
           <w:b/>
-          <w:sz w:val="17"/>
-          <w:szCs w:val="17"/>
-        </w:rPr>
-        <w:t>Scotti, P. S.,</w:t>
-      </w:r>
-      <w:r>
-        <w:rPr>
-          <w:rFonts w:ascii="Calibri" w:hAnsi="Calibri" w:cs="Calibri"/>
-          <w:sz w:val="17"/>
-          <w:szCs w:val="17"/>
-        </w:rPr>
-        <w:t xml:space="preserve"> Janakiefski, L., &amp; Maxcey, A. M. (2019, November). Recognition-Induced Forgetting Does Not Operate Over Superordinate Categories. </w:t>
-      </w:r>
-      <w:bookmarkStart w:id="2" w:name="OLE_LINK19"/>
-      <w:bookmarkStart w:id="3" w:name="OLE_LINK20"/>
-      <w:bookmarkStart w:id="4" w:name="OLE_LINK21"/>
-      <w:bookmarkStart w:id="5" w:name="OLE_LINK22"/>
+          <w:bCs/>
+          <w:sz w:val="17"/>
+          <w:szCs w:val="17"/>
+        </w:rPr>
+        <w:t>*Scotti, P. S.,</w:t>
+      </w:r>
+      <w:r>
+        <w:rPr>
+          <w:rFonts w:ascii="Calibri" w:hAnsi="Calibri" w:cs="Calibri"/>
+          <w:sz w:val="17"/>
+          <w:szCs w:val="17"/>
+        </w:rPr>
+        <w:t xml:space="preserve"> Hong, Y., Leber, A., B., &amp; Golomb, J. D. (2019, November). Competition between similar visual working memory items underlies repulsion effects. </w:t>
+      </w:r>
       <w:r>
         <w:rPr>
           <w:rFonts w:ascii="Calibri" w:hAnsi="Calibri" w:cs="Calibri"/>
@@ -4345,30 +4928,16 @@
           <w:sz w:val="17"/>
           <w:szCs w:val="17"/>
         </w:rPr>
-        <w:t>Psychonomic</w:t>
-      </w:r>
-      <w:bookmarkEnd w:id="2"/>
-      <w:bookmarkEnd w:id="3"/>
-      <w:r>
-        <w:rPr>
-          <w:rFonts w:ascii="Calibri" w:hAnsi="Calibri" w:cs="Calibri"/>
-          <w:i/>
-          <w:iCs/>
-          <w:sz w:val="17"/>
-          <w:szCs w:val="17"/>
-        </w:rPr>
-        <w:t xml:space="preserve"> Society</w:t>
-      </w:r>
-      <w:r>
-        <w:rPr>
-          <w:rFonts w:ascii="Calibri" w:hAnsi="Calibri" w:cs="Calibri"/>
-          <w:sz w:val="17"/>
-          <w:szCs w:val="17"/>
-        </w:rPr>
-        <w:t>, Montreal, Quebec.</w:t>
-      </w:r>
-      <w:bookmarkEnd w:id="4"/>
-      <w:bookmarkEnd w:id="5"/>
+        <w:t>Object Perception, Attention, and Memory (OPAM),</w:t>
+      </w:r>
+      <w:r>
+        <w:rPr>
+          <w:rFonts w:ascii="Calibri" w:hAnsi="Calibri" w:cs="Calibri"/>
+          <w:sz w:val="17"/>
+          <w:szCs w:val="17"/>
+        </w:rPr>
+        <w:t xml:space="preserve"> Montreal, Quebec.</w:t>
+      </w:r>
     </w:p>
     <w:p>
       <w:pPr>
@@ -4385,43 +4954,39 @@
           <w:szCs w:val="17"/>
         </w:rPr>
       </w:pPr>
-      <w:bookmarkStart w:id="6" w:name="OLE_LINK14"/>
-      <w:bookmarkStart w:id="7" w:name="OLE_LINK15"/>
-      <w:r>
-        <w:rPr>
-          <w:rFonts w:ascii="Calibri" w:hAnsi="Calibri" w:cs="Calibri"/>
-          <w:b/>
-          <w:bCs/>
-          <w:sz w:val="17"/>
-          <w:szCs w:val="17"/>
-        </w:rPr>
-        <w:t>Scotti, P. S.</w:t>
-      </w:r>
-      <w:r>
-        <w:rPr>
-          <w:rFonts w:ascii="Calibri" w:hAnsi="Calibri" w:cs="Calibri"/>
-          <w:sz w:val="17"/>
-          <w:szCs w:val="17"/>
-        </w:rPr>
-        <w:t xml:space="preserve">, Hong, Y., Leber, A., B., &amp; Golomb, J. D. (2019, October). </w:t>
-      </w:r>
-      <w:r>
-        <w:rPr>
-          <w:rFonts w:ascii="Calibri" w:hAnsi="Calibri" w:cs="Calibri"/>
+      <w:r>
+        <w:rPr>
+          <w:rFonts w:ascii="Calibri" w:hAnsi="Calibri" w:cs="Calibri"/>
+          <w:b/>
+          <w:sz w:val="17"/>
+          <w:szCs w:val="17"/>
+        </w:rPr>
+        <w:t>Scotti, P. S.,</w:t>
+      </w:r>
+      <w:r>
+        <w:rPr>
+          <w:rFonts w:ascii="Calibri" w:hAnsi="Calibri" w:cs="Calibri"/>
+          <w:sz w:val="17"/>
+          <w:szCs w:val="17"/>
+        </w:rPr>
+        <w:t xml:space="preserve"> Janakiefski, L., &amp; Maxcey, A. M. (2019, November). Recognition-Induced Forgetting Does Not Operate Over Superordinate Categories. </w:t>
+      </w:r>
+      <w:bookmarkStart w:id="2" w:name="OLE_LINK19"/>
+      <w:bookmarkStart w:id="3" w:name="OLE_LINK20"/>
+      <w:bookmarkStart w:id="4" w:name="OLE_LINK21"/>
+      <w:bookmarkStart w:id="5" w:name="OLE_LINK22"/>
+      <w:r>
+        <w:rPr>
+          <w:rFonts w:ascii="Calibri" w:hAnsi="Calibri" w:cs="Calibri"/>
+          <w:i/>
           <w:iCs/>
           <w:sz w:val="17"/>
           <w:szCs w:val="17"/>
         </w:rPr>
-        <w:t>Competition Between Similar Visual Working Memory Items Produces Repulsion Effects</w:t>
-      </w:r>
-      <w:r>
-        <w:rPr>
-          <w:rFonts w:ascii="Calibri" w:hAnsi="Calibri" w:cs="Calibri"/>
-          <w:sz w:val="17"/>
-          <w:szCs w:val="17"/>
-        </w:rPr>
-        <w:t xml:space="preserve">. </w:t>
-      </w:r>
+        <w:t>Psychonomic</w:t>
+      </w:r>
+      <w:bookmarkEnd w:id="2"/>
+      <w:bookmarkEnd w:id="3"/>
       <w:r>
         <w:rPr>
           <w:rFonts w:ascii="Calibri" w:hAnsi="Calibri" w:cs="Calibri"/>
@@ -4430,21 +4995,19 @@
           <w:sz w:val="17"/>
           <w:szCs w:val="17"/>
         </w:rPr>
-        <w:t>Society for Neuroscience</w:t>
-      </w:r>
-      <w:r>
-        <w:rPr>
-          <w:rFonts w:ascii="Calibri" w:hAnsi="Calibri" w:cs="Calibri"/>
-          <w:sz w:val="17"/>
-          <w:szCs w:val="17"/>
-        </w:rPr>
-        <w:t>, Chicago, IL.</w:t>
-      </w:r>
+        <w:t xml:space="preserve"> Society</w:t>
+      </w:r>
+      <w:r>
+        <w:rPr>
+          <w:rFonts w:ascii="Calibri" w:hAnsi="Calibri" w:cs="Calibri"/>
+          <w:sz w:val="17"/>
+          <w:szCs w:val="17"/>
+        </w:rPr>
+        <w:t>, Montreal, Quebec.</w:t>
+      </w:r>
+      <w:bookmarkEnd w:id="4"/>
+      <w:bookmarkEnd w:id="5"/>
     </w:p>
-    <w:bookmarkEnd w:id="0"/>
-    <w:bookmarkEnd w:id="1"/>
-    <w:bookmarkEnd w:id="6"/>
-    <w:bookmarkEnd w:id="7"/>
     <w:p>
       <w:pPr>
         <w:pStyle w:val="Default"/>
@@ -4460,23 +5023,25 @@
           <w:szCs w:val="17"/>
         </w:rPr>
       </w:pPr>
-      <w:r>
-        <w:rPr>
-          <w:rFonts w:ascii="Calibri" w:hAnsi="Calibri" w:cs="Calibri"/>
-          <w:b/>
-          <w:bCs/>
-          <w:sz w:val="17"/>
-          <w:szCs w:val="17"/>
-        </w:rPr>
-        <w:t>Scotti, P. S.,</w:t>
-      </w:r>
-      <w:r>
-        <w:rPr>
-          <w:rFonts w:ascii="Calibri" w:hAnsi="Calibri" w:cs="Calibri"/>
-          <w:sz w:val="17"/>
-          <w:szCs w:val="17"/>
-        </w:rPr>
-        <w:t xml:space="preserve"> Hong, Y., Golomb, J. D., Leber, A., B. (2019, May). </w:t>
+      <w:bookmarkStart w:id="6" w:name="OLE_LINK14"/>
+      <w:bookmarkStart w:id="7" w:name="OLE_LINK15"/>
+      <w:r>
+        <w:rPr>
+          <w:rFonts w:ascii="Calibri" w:hAnsi="Calibri" w:cs="Calibri"/>
+          <w:b/>
+          <w:bCs/>
+          <w:sz w:val="17"/>
+          <w:szCs w:val="17"/>
+        </w:rPr>
+        <w:t>Scotti, P. S.</w:t>
+      </w:r>
+      <w:r>
+        <w:rPr>
+          <w:rFonts w:ascii="Calibri" w:hAnsi="Calibri" w:cs="Calibri"/>
+          <w:sz w:val="17"/>
+          <w:szCs w:val="17"/>
+        </w:rPr>
+        <w:t xml:space="preserve">, Hong, Y., Leber, A., B., &amp; Golomb, J. D. (2019, October). </w:t>
       </w:r>
       <w:r>
         <w:rPr>
@@ -4485,7 +5050,7 @@
           <w:sz w:val="17"/>
           <w:szCs w:val="17"/>
         </w:rPr>
-        <w:t>Relational interactions between visual memory representations increase with maintenance duration</w:t>
+        <w:t>Competition Between Similar Visual Working Memory Items Produces Repulsion Effects</w:t>
       </w:r>
       <w:r>
         <w:rPr>
@@ -4503,17 +5068,21 @@
           <w:sz w:val="17"/>
           <w:szCs w:val="17"/>
         </w:rPr>
-        <w:t>Vision Sciences Society</w:t>
-      </w:r>
-      <w:r>
-        <w:rPr>
-          <w:rFonts w:ascii="Calibri" w:hAnsi="Calibri" w:cs="Calibri"/>
-          <w:sz w:val="17"/>
-          <w:szCs w:val="17"/>
-        </w:rPr>
-        <w:t>, St. Pete Beach, FL.</w:t>
+        <w:t>Society for Neuroscience</w:t>
+      </w:r>
+      <w:r>
+        <w:rPr>
+          <w:rFonts w:ascii="Calibri" w:hAnsi="Calibri" w:cs="Calibri"/>
+          <w:sz w:val="17"/>
+          <w:szCs w:val="17"/>
+        </w:rPr>
+        <w:t>, Chicago, IL.</w:t>
       </w:r>
     </w:p>
+    <w:bookmarkEnd w:id="0"/>
+    <w:bookmarkEnd w:id="1"/>
+    <w:bookmarkEnd w:id="6"/>
+    <w:bookmarkEnd w:id="7"/>
     <w:p>
       <w:pPr>
         <w:pStyle w:val="Default"/>
@@ -4532,28 +5101,20 @@
       <w:r>
         <w:rPr>
           <w:rFonts w:ascii="Calibri" w:hAnsi="Calibri" w:cs="Calibri"/>
-          <w:sz w:val="17"/>
-          <w:szCs w:val="17"/>
-        </w:rPr>
-        <w:t xml:space="preserve">Babu, A., </w:t>
-      </w:r>
-      <w:r>
-        <w:rPr>
-          <w:rFonts w:ascii="Calibri" w:hAnsi="Calibri" w:cs="Calibri"/>
-          <w:b/>
-          <w:bCs/>
-          <w:sz w:val="17"/>
-          <w:szCs w:val="17"/>
-        </w:rPr>
-        <w:t xml:space="preserve">Scotti, P. S., </w:t>
-      </w:r>
-      <w:r>
-        <w:rPr>
-          <w:rFonts w:ascii="Calibri" w:hAnsi="Calibri" w:cs="Calibri"/>
-          <w:sz w:val="17"/>
-          <w:szCs w:val="17"/>
-        </w:rPr>
-        <w:t xml:space="preserve">Golomb, J. D. (2019, May). </w:t>
+          <w:b/>
+          <w:bCs/>
+          <w:sz w:val="17"/>
+          <w:szCs w:val="17"/>
+        </w:rPr>
+        <w:t>Scotti, P. S.,</w:t>
+      </w:r>
+      <w:r>
+        <w:rPr>
+          <w:rFonts w:ascii="Calibri" w:hAnsi="Calibri" w:cs="Calibri"/>
+          <w:sz w:val="17"/>
+          <w:szCs w:val="17"/>
+        </w:rPr>
+        <w:t xml:space="preserve"> Hong, Y., Golomb, J. D., Leber, A., B. (2019, May). </w:t>
       </w:r>
       <w:r>
         <w:rPr>
@@ -4562,7 +5123,7 @@
           <w:sz w:val="17"/>
           <w:szCs w:val="17"/>
         </w:rPr>
-        <w:t>The dominance of spatial information in location judgments: A persistent congruency bias even amidst conflicting statistical regularities</w:t>
+        <w:t>Relational interactions between visual memory representations increase with maintenance duration</w:t>
       </w:r>
       <w:r>
         <w:rPr>
@@ -4602,78 +5163,70 @@
         <w:ind w:left="360"/>
         <w:rPr>
           <w:rFonts w:ascii="Calibri" w:hAnsi="Calibri" w:cs="Calibri"/>
-          <w:bCs/>
-          <w:sz w:val="17"/>
-          <w:szCs w:val="17"/>
-        </w:rPr>
-      </w:pPr>
-      <w:r>
-        <w:rPr>
-          <w:rFonts w:ascii="Calibri" w:hAnsi="Calibri" w:cs="Calibri"/>
-          <w:bCs/>
-          <w:sz w:val="17"/>
-          <w:szCs w:val="17"/>
-        </w:rPr>
-        <w:t xml:space="preserve">Janakiefski, L., Smerdell, M., </w:t>
-      </w:r>
-      <w:r>
-        <w:rPr>
-          <w:rFonts w:ascii="Calibri" w:hAnsi="Calibri" w:cs="Calibri"/>
-          <w:b/>
-          <w:bCs/>
-          <w:sz w:val="17"/>
-          <w:szCs w:val="17"/>
-        </w:rPr>
-        <w:t>Scotti, P. S.</w:t>
-      </w:r>
-      <w:r>
-        <w:rPr>
-          <w:rFonts w:ascii="Calibri" w:hAnsi="Calibri" w:cs="Calibri"/>
-          <w:bCs/>
-          <w:sz w:val="17"/>
-          <w:szCs w:val="17"/>
-        </w:rPr>
-        <w:t xml:space="preserve">, Maxcey, A. (2019, March). Does recognition-induced forgetting operate over </w:t>
-      </w:r>
-      <w:proofErr w:type="gramStart"/>
-      <w:r>
-        <w:rPr>
-          <w:rFonts w:ascii="Calibri" w:hAnsi="Calibri" w:cs="Calibri"/>
-          <w:bCs/>
-          <w:sz w:val="17"/>
-          <w:szCs w:val="17"/>
-        </w:rPr>
-        <w:t>temporally-grouped</w:t>
-      </w:r>
-      <w:proofErr w:type="gramEnd"/>
-      <w:r>
-        <w:rPr>
-          <w:rFonts w:ascii="Calibri" w:hAnsi="Calibri" w:cs="Calibri"/>
-          <w:bCs/>
-          <w:sz w:val="17"/>
-          <w:szCs w:val="17"/>
-        </w:rPr>
-        <w:t xml:space="preserve"> objects? </w:t>
-      </w:r>
-      <w:r>
-        <w:rPr>
-          <w:rFonts w:ascii="Calibri" w:hAnsi="Calibri" w:cs="Calibri"/>
-          <w:bCs/>
-          <w:i/>
+          <w:sz w:val="17"/>
+          <w:szCs w:val="17"/>
+        </w:rPr>
+      </w:pPr>
+      <w:r>
+        <w:rPr>
+          <w:rFonts w:ascii="Calibri" w:hAnsi="Calibri" w:cs="Calibri"/>
+          <w:sz w:val="17"/>
+          <w:szCs w:val="17"/>
+        </w:rPr>
+        <w:t xml:space="preserve">Babu, A., </w:t>
+      </w:r>
+      <w:r>
+        <w:rPr>
+          <w:rFonts w:ascii="Calibri" w:hAnsi="Calibri" w:cs="Calibri"/>
+          <w:b/>
+          <w:bCs/>
+          <w:sz w:val="17"/>
+          <w:szCs w:val="17"/>
+        </w:rPr>
+        <w:t xml:space="preserve">Scotti, P. S., </w:t>
+      </w:r>
+      <w:r>
+        <w:rPr>
+          <w:rFonts w:ascii="Calibri" w:hAnsi="Calibri" w:cs="Calibri"/>
+          <w:sz w:val="17"/>
+          <w:szCs w:val="17"/>
+        </w:rPr>
+        <w:t xml:space="preserve">Golomb, J. D. (2019, May). </w:t>
+      </w:r>
+      <w:r>
+        <w:rPr>
+          <w:rFonts w:ascii="Calibri" w:hAnsi="Calibri" w:cs="Calibri"/>
           <w:iCs/>
           <w:sz w:val="17"/>
           <w:szCs w:val="17"/>
         </w:rPr>
-        <w:t>CogFest</w:t>
-      </w:r>
-      <w:r>
-        <w:rPr>
-          <w:rFonts w:ascii="Calibri" w:hAnsi="Calibri" w:cs="Calibri"/>
-          <w:bCs/>
-          <w:sz w:val="17"/>
-          <w:szCs w:val="17"/>
-        </w:rPr>
-        <w:t>, Columbus, OH.</w:t>
+        <w:t>The dominance of spatial information in location judgments: A persistent congruency bias even amidst conflicting statistical regularities</w:t>
+      </w:r>
+      <w:r>
+        <w:rPr>
+          <w:rFonts w:ascii="Calibri" w:hAnsi="Calibri" w:cs="Calibri"/>
+          <w:sz w:val="17"/>
+          <w:szCs w:val="17"/>
+        </w:rPr>
+        <w:t xml:space="preserve">. </w:t>
+      </w:r>
+      <w:r>
+        <w:rPr>
+          <w:rFonts w:ascii="Calibri" w:hAnsi="Calibri" w:cs="Calibri"/>
+          <w:i/>
+          <w:iCs/>
+          <w:sz w:val="17"/>
+          <w:szCs w:val="17"/>
+        </w:rPr>
+        <w:t>Vision Sciences Society</w:t>
+      </w:r>
+      <w:r>
+        <w:rPr>
+          <w:rFonts w:ascii="Calibri" w:hAnsi="Calibri" w:cs="Calibri"/>
+          <w:sz w:val="17"/>
+          <w:szCs w:val="17"/>
+        </w:rPr>
+        <w:t>, St. Pete Beach, FL.</w:t>
       </w:r>
     </w:p>
     <w:p>
@@ -4687,65 +5240,58 @@
         <w:ind w:left="360"/>
         <w:rPr>
           <w:rFonts w:ascii="Calibri" w:hAnsi="Calibri" w:cs="Calibri"/>
-          <w:sz w:val="17"/>
-          <w:szCs w:val="17"/>
-        </w:rPr>
-      </w:pPr>
-      <w:r>
-        <w:rPr>
-          <w:rFonts w:ascii="Calibri" w:hAnsi="Calibri" w:cs="Calibri"/>
-          <w:b/>
-          <w:sz w:val="17"/>
-          <w:szCs w:val="17"/>
-        </w:rPr>
-        <w:t>Scotti, P. S.,</w:t>
-      </w:r>
-      <w:r>
-        <w:rPr>
-          <w:rFonts w:ascii="Calibri" w:hAnsi="Calibri" w:cs="Calibri"/>
-          <w:sz w:val="17"/>
-          <w:szCs w:val="17"/>
-        </w:rPr>
-        <w:t xml:space="preserve"> Hong, Y., Golomb, J. D., Leber, A., B. (2018, November). Statistical regularities during object encoding distort long-term memory. </w:t>
-      </w:r>
-      <w:r>
-        <w:rPr>
-          <w:rFonts w:ascii="Calibri" w:hAnsi="Calibri" w:cs="Calibri"/>
-          <w:b/>
-          <w:sz w:val="17"/>
-          <w:szCs w:val="17"/>
-        </w:rPr>
-        <w:t>Awarded best poster ($200)</w:t>
-      </w:r>
-      <w:r>
-        <w:rPr>
-          <w:rFonts w:ascii="Calibri" w:hAnsi="Calibri" w:cs="Calibri"/>
-          <w:sz w:val="17"/>
-          <w:szCs w:val="17"/>
-        </w:rPr>
-        <w:t xml:space="preserve">, </w:t>
-      </w:r>
-      <w:bookmarkStart w:id="8" w:name="OLE_LINK23"/>
-      <w:bookmarkStart w:id="9" w:name="OLE_LINK24"/>
-      <w:r>
-        <w:rPr>
-          <w:rFonts w:ascii="Calibri" w:hAnsi="Calibri" w:cs="Calibri"/>
+          <w:bCs/>
+          <w:sz w:val="17"/>
+          <w:szCs w:val="17"/>
+        </w:rPr>
+      </w:pPr>
+      <w:r>
+        <w:rPr>
+          <w:rFonts w:ascii="Calibri" w:hAnsi="Calibri" w:cs="Calibri"/>
+          <w:bCs/>
+          <w:sz w:val="17"/>
+          <w:szCs w:val="17"/>
+        </w:rPr>
+        <w:t xml:space="preserve">Janakiefski, L., Smerdell, M., </w:t>
+      </w:r>
+      <w:r>
+        <w:rPr>
+          <w:rFonts w:ascii="Calibri" w:hAnsi="Calibri" w:cs="Calibri"/>
+          <w:b/>
+          <w:bCs/>
+          <w:sz w:val="17"/>
+          <w:szCs w:val="17"/>
+        </w:rPr>
+        <w:t>Scotti, P. S.</w:t>
+      </w:r>
+      <w:r>
+        <w:rPr>
+          <w:rFonts w:ascii="Calibri" w:hAnsi="Calibri" w:cs="Calibri"/>
+          <w:bCs/>
+          <w:sz w:val="17"/>
+          <w:szCs w:val="17"/>
+        </w:rPr>
+        <w:t xml:space="preserve">, Maxcey, A. (2019, March). Does recognition-induced forgetting operate over temporally-grouped objects? </w:t>
+      </w:r>
+      <w:r>
+        <w:rPr>
+          <w:rFonts w:ascii="Calibri" w:hAnsi="Calibri" w:cs="Calibri"/>
+          <w:bCs/>
           <w:i/>
           <w:iCs/>
           <w:sz w:val="17"/>
           <w:szCs w:val="17"/>
         </w:rPr>
-        <w:t>Object Perception, Attention, and Memory (OPAM)</w:t>
-      </w:r>
-      <w:bookmarkEnd w:id="8"/>
-      <w:bookmarkEnd w:id="9"/>
-      <w:r>
-        <w:rPr>
-          <w:rFonts w:ascii="Calibri" w:hAnsi="Calibri" w:cs="Calibri"/>
-          <w:sz w:val="17"/>
-          <w:szCs w:val="17"/>
-        </w:rPr>
-        <w:t>, New Orleans, LA.</w:t>
+        <w:t>CogFest</w:t>
+      </w:r>
+      <w:r>
+        <w:rPr>
+          <w:rFonts w:ascii="Calibri" w:hAnsi="Calibri" w:cs="Calibri"/>
+          <w:bCs/>
+          <w:sz w:val="17"/>
+          <w:szCs w:val="17"/>
+        </w:rPr>
+        <w:t>, Columbus, OH.</w:t>
       </w:r>
     </w:p>
     <w:p>
@@ -4778,27 +5324,46 @@
           <w:sz w:val="17"/>
           <w:szCs w:val="17"/>
         </w:rPr>
-        <w:t xml:space="preserve"> Hong, Y., Golomb, J. D., Leber, A., B. (2018, September). Statistical regularities during object encoding distort long-term memory. </w:t>
-      </w:r>
-      <w:r>
-        <w:rPr>
-          <w:rFonts w:ascii="Calibri" w:hAnsi="Calibri" w:cs="Calibri"/>
-          <w:bCs/>
+        <w:t xml:space="preserve"> Hong, Y., Golomb, J. D., Leber, A., B. (2018, November). Statistical regularities during object encoding distort long-term memory. </w:t>
+      </w:r>
+      <w:r>
+        <w:rPr>
+          <w:rFonts w:ascii="Calibri" w:hAnsi="Calibri" w:cs="Calibri"/>
+          <w:b/>
+          <w:sz w:val="17"/>
+          <w:szCs w:val="17"/>
+        </w:rPr>
+        <w:t>Awarded best poster ($200)</w:t>
+      </w:r>
+      <w:r>
+        <w:rPr>
+          <w:rFonts w:ascii="Calibri" w:hAnsi="Calibri" w:cs="Calibri"/>
+          <w:sz w:val="17"/>
+          <w:szCs w:val="17"/>
+        </w:rPr>
+        <w:t xml:space="preserve">, </w:t>
+      </w:r>
+      <w:bookmarkStart w:id="8" w:name="OLE_LINK23"/>
+      <w:bookmarkStart w:id="9" w:name="OLE_LINK24"/>
+      <w:r>
+        <w:rPr>
+          <w:rFonts w:ascii="Calibri" w:hAnsi="Calibri" w:cs="Calibri"/>
           <w:i/>
           <w:iCs/>
           <w:sz w:val="17"/>
           <w:szCs w:val="17"/>
         </w:rPr>
-        <w:t>Center for Cognitive and Brain Sciences Fall Retreat</w:t>
-      </w:r>
-      <w:r>
-        <w:rPr>
-          <w:rFonts w:ascii="Calibri" w:hAnsi="Calibri" w:cs="Calibri"/>
-          <w:bCs/>
-          <w:sz w:val="17"/>
-          <w:szCs w:val="17"/>
-        </w:rPr>
-        <w:t>, Mt. Sterling, OH.</w:t>
+        <w:t>Object Perception, Attention, and Memory (OPAM)</w:t>
+      </w:r>
+      <w:bookmarkEnd w:id="8"/>
+      <w:bookmarkEnd w:id="9"/>
+      <w:r>
+        <w:rPr>
+          <w:rFonts w:ascii="Calibri" w:hAnsi="Calibri" w:cs="Calibri"/>
+          <w:sz w:val="17"/>
+          <w:szCs w:val="17"/>
+        </w:rPr>
+        <w:t>, New Orleans, LA.</w:t>
       </w:r>
     </w:p>
     <w:p>
@@ -4831,25 +5396,27 @@
           <w:sz w:val="17"/>
           <w:szCs w:val="17"/>
         </w:rPr>
-        <w:t xml:space="preserve"> Hong, Y., Golomb, J. D., Leber, A., B. (2018, May). Statistical regularities during object encoding distort long-term memory. </w:t>
-      </w:r>
-      <w:r>
-        <w:rPr>
-          <w:rFonts w:ascii="Calibri" w:hAnsi="Calibri" w:cs="Calibri"/>
+        <w:t xml:space="preserve"> Hong, Y., Golomb, J. D., Leber, A., B. (2018, September). Statistical regularities during object encoding distort long-term memory. </w:t>
+      </w:r>
+      <w:r>
+        <w:rPr>
+          <w:rFonts w:ascii="Calibri" w:hAnsi="Calibri" w:cs="Calibri"/>
+          <w:bCs/>
           <w:i/>
           <w:iCs/>
           <w:sz w:val="17"/>
           <w:szCs w:val="17"/>
         </w:rPr>
-        <w:t>Vision Sciences Society</w:t>
-      </w:r>
-      <w:r>
-        <w:rPr>
-          <w:rFonts w:ascii="Calibri" w:hAnsi="Calibri" w:cs="Calibri"/>
-          <w:sz w:val="17"/>
-          <w:szCs w:val="17"/>
-        </w:rPr>
-        <w:t>, St. Pete Beach, FL.</w:t>
+        <w:t>Center for Cognitive and Brain Sciences Fall Retreat</w:t>
+      </w:r>
+      <w:r>
+        <w:rPr>
+          <w:rFonts w:ascii="Calibri" w:hAnsi="Calibri" w:cs="Calibri"/>
+          <w:bCs/>
+          <w:sz w:val="17"/>
+          <w:szCs w:val="17"/>
+        </w:rPr>
+        <w:t>, Mt. Sterling, OH.</w:t>
       </w:r>
     </w:p>
     <w:p>
@@ -4870,27 +5437,19 @@
       <w:r>
         <w:rPr>
           <w:rFonts w:ascii="Calibri" w:hAnsi="Calibri" w:cs="Calibri"/>
-          <w:sz w:val="17"/>
-          <w:szCs w:val="17"/>
-        </w:rPr>
-        <w:t xml:space="preserve">Adamo, S., Nah, J., Collegio, A., </w:t>
-      </w:r>
-      <w:r>
-        <w:rPr>
-          <w:rFonts w:ascii="Calibri" w:hAnsi="Calibri" w:cs="Calibri"/>
-          <w:b/>
-          <w:sz w:val="17"/>
-          <w:szCs w:val="17"/>
-        </w:rPr>
-        <w:t xml:space="preserve">Scotti, P. S., </w:t>
-      </w:r>
-      <w:r>
-        <w:rPr>
-          <w:rFonts w:ascii="Calibri" w:hAnsi="Calibri" w:cs="Calibri"/>
-          <w:sz w:val="17"/>
-          <w:szCs w:val="17"/>
-        </w:rPr>
-        <w:t xml:space="preserve">Shomstein, S. (2018, May). The flux capacitor account: A new theoretical account of multiple target visual search errors. </w:t>
+          <w:b/>
+          <w:sz w:val="17"/>
+          <w:szCs w:val="17"/>
+        </w:rPr>
+        <w:t>Scotti, P. S.,</w:t>
+      </w:r>
+      <w:r>
+        <w:rPr>
+          <w:rFonts w:ascii="Calibri" w:hAnsi="Calibri" w:cs="Calibri"/>
+          <w:sz w:val="17"/>
+          <w:szCs w:val="17"/>
+        </w:rPr>
+        <w:t xml:space="preserve"> Hong, Y., Golomb, J. D., Leber, A., B. (2018, May). Statistical regularities during object encoding distort long-term memory. </w:t>
       </w:r>
       <w:r>
         <w:rPr>
@@ -4929,38 +5488,36 @@
       <w:r>
         <w:rPr>
           <w:rFonts w:ascii="Calibri" w:hAnsi="Calibri" w:cs="Calibri"/>
-          <w:b/>
-          <w:bCs/>
-          <w:sz w:val="17"/>
-          <w:szCs w:val="17"/>
-        </w:rPr>
-        <w:t>*</w:t>
-      </w:r>
-      <w:r>
-        <w:rPr>
-          <w:rFonts w:ascii="Calibri" w:hAnsi="Calibri" w:cs="Calibri"/>
-          <w:sz w:val="17"/>
-          <w:szCs w:val="17"/>
-        </w:rPr>
-        <w:t xml:space="preserve">Collegio, A., Nah, J., </w:t>
-      </w:r>
-      <w:r>
-        <w:rPr>
-          <w:rFonts w:ascii="Calibri" w:hAnsi="Calibri" w:cs="Calibri"/>
-          <w:b/>
-          <w:bCs/>
-          <w:sz w:val="17"/>
-          <w:szCs w:val="17"/>
-        </w:rPr>
-        <w:t>Scotti, P. S.,</w:t>
-      </w:r>
-      <w:r>
-        <w:rPr>
-          <w:rFonts w:ascii="Calibri" w:hAnsi="Calibri" w:cs="Calibri"/>
-          <w:sz w:val="17"/>
-          <w:szCs w:val="17"/>
-        </w:rPr>
-        <w:t xml:space="preserve"> Shomstein, S. (2017, November). Real-world object size affects attentional allocation. </w:t>
+          <w:sz w:val="17"/>
+          <w:szCs w:val="17"/>
+        </w:rPr>
+        <w:t xml:space="preserve">Adamo, S., Nah, J., Collegio, A., </w:t>
+      </w:r>
+      <w:r>
+        <w:rPr>
+          <w:rFonts w:ascii="Calibri" w:hAnsi="Calibri" w:cs="Calibri"/>
+          <w:b/>
+          <w:sz w:val="17"/>
+          <w:szCs w:val="17"/>
+        </w:rPr>
+        <w:t xml:space="preserve">Scotti, P. S., </w:t>
+      </w:r>
+      <w:r>
+        <w:rPr>
+          <w:rFonts w:ascii="Calibri" w:hAnsi="Calibri" w:cs="Calibri"/>
+          <w:sz w:val="17"/>
+          <w:szCs w:val="17"/>
+        </w:rPr>
+        <w:t xml:space="preserve">Shomstein, S. (2018, May). The flux capacitor account: A new theoretical account of multiple target visual </w:t>
+      </w:r>
+      <w:r>
+        <w:rPr>
+          <w:rFonts w:ascii="Calibri" w:hAnsi="Calibri" w:cs="Calibri"/>
+          <w:sz w:val="17"/>
+          <w:szCs w:val="17"/>
+        </w:rPr>
+        <w:lastRenderedPageBreak/>
+        <w:t xml:space="preserve">search errors. </w:t>
       </w:r>
       <w:r>
         <w:rPr>
@@ -4970,15 +5527,15 @@
           <w:sz w:val="17"/>
           <w:szCs w:val="17"/>
         </w:rPr>
-        <w:t>Object Perception, Attention, and Memory (OPAM),</w:t>
-      </w:r>
-      <w:r>
-        <w:rPr>
-          <w:rFonts w:ascii="Calibri" w:hAnsi="Calibri" w:cs="Calibri"/>
-          <w:sz w:val="17"/>
-          <w:szCs w:val="17"/>
-        </w:rPr>
-        <w:t xml:space="preserve"> Vancouver, BC.</w:t>
+        <w:t>Vision Sciences Society</w:t>
+      </w:r>
+      <w:r>
+        <w:rPr>
+          <w:rFonts w:ascii="Calibri" w:hAnsi="Calibri" w:cs="Calibri"/>
+          <w:sz w:val="17"/>
+          <w:szCs w:val="17"/>
+        </w:rPr>
+        <w:t>, St. Pete Beach, FL.</w:t>
       </w:r>
     </w:p>
     <w:p>
@@ -5000,6 +5557,25 @@
         <w:rPr>
           <w:rFonts w:ascii="Calibri" w:hAnsi="Calibri" w:cs="Calibri"/>
           <w:b/>
+          <w:bCs/>
+          <w:sz w:val="17"/>
+          <w:szCs w:val="17"/>
+        </w:rPr>
+        <w:t>*</w:t>
+      </w:r>
+      <w:r>
+        <w:rPr>
+          <w:rFonts w:ascii="Calibri" w:hAnsi="Calibri" w:cs="Calibri"/>
+          <w:sz w:val="17"/>
+          <w:szCs w:val="17"/>
+        </w:rPr>
+        <w:t xml:space="preserve">Collegio, A., Nah, J., </w:t>
+      </w:r>
+      <w:r>
+        <w:rPr>
+          <w:rFonts w:ascii="Calibri" w:hAnsi="Calibri" w:cs="Calibri"/>
+          <w:b/>
+          <w:bCs/>
           <w:sz w:val="17"/>
           <w:szCs w:val="17"/>
         </w:rPr>
@@ -5011,7 +5587,7 @@
           <w:sz w:val="17"/>
           <w:szCs w:val="17"/>
         </w:rPr>
-        <w:t xml:space="preserve"> Collegio, A., &amp; Shomstein, S. (2017, November). Task-irrelevant object category guides attentional allocation. </w:t>
+        <w:t xml:space="preserve"> Shomstein, S. (2017, November). Real-world object size affects attentional allocation. </w:t>
       </w:r>
       <w:r>
         <w:rPr>
@@ -5021,15 +5597,15 @@
           <w:sz w:val="17"/>
           <w:szCs w:val="17"/>
         </w:rPr>
-        <w:t>Object Perception, Attention, and Memory (OPAM)</w:t>
-      </w:r>
-      <w:r>
-        <w:rPr>
-          <w:rFonts w:ascii="Calibri" w:hAnsi="Calibri" w:cs="Calibri"/>
-          <w:sz w:val="17"/>
-          <w:szCs w:val="17"/>
-        </w:rPr>
-        <w:t>, Vancouver, BC.</w:t>
+        <w:t>Object Perception, Attention, and Memory (OPAM),</w:t>
+      </w:r>
+      <w:r>
+        <w:rPr>
+          <w:rFonts w:ascii="Calibri" w:hAnsi="Calibri" w:cs="Calibri"/>
+          <w:sz w:val="17"/>
+          <w:szCs w:val="17"/>
+        </w:rPr>
+        <w:t xml:space="preserve"> Vancouver, BC.</w:t>
       </w:r>
     </w:p>
     <w:p>
@@ -5062,7 +5638,7 @@
           <w:sz w:val="17"/>
           <w:szCs w:val="17"/>
         </w:rPr>
-        <w:t xml:space="preserve"> Adamo, S., Mitroff, S., Shomstein, S. (2017, May). Repetition priming preferentially benefits infrequent targets. </w:t>
+        <w:t xml:space="preserve"> Collegio, A., &amp; Shomstein, S. (2017, November). Task-irrelevant object category guides attentional allocation. </w:t>
       </w:r>
       <w:r>
         <w:rPr>
@@ -5072,15 +5648,15 @@
           <w:sz w:val="17"/>
           <w:szCs w:val="17"/>
         </w:rPr>
-        <w:t>Vision Sciences Society</w:t>
-      </w:r>
-      <w:r>
-        <w:rPr>
-          <w:rFonts w:ascii="Calibri" w:hAnsi="Calibri" w:cs="Calibri"/>
-          <w:sz w:val="17"/>
-          <w:szCs w:val="17"/>
-        </w:rPr>
-        <w:t>, St. Pete Beach, FL.</w:t>
+        <w:t>Object Perception, Attention, and Memory (OPAM)</w:t>
+      </w:r>
+      <w:r>
+        <w:rPr>
+          <w:rFonts w:ascii="Calibri" w:hAnsi="Calibri" w:cs="Calibri"/>
+          <w:sz w:val="17"/>
+          <w:szCs w:val="17"/>
+        </w:rPr>
+        <w:t>, Vancouver, BC.</w:t>
       </w:r>
     </w:p>
     <w:p>
@@ -5101,14 +5677,6 @@
       <w:r>
         <w:rPr>
           <w:rFonts w:ascii="Calibri" w:hAnsi="Calibri" w:cs="Calibri"/>
-          <w:sz w:val="17"/>
-          <w:szCs w:val="17"/>
-        </w:rPr>
-        <w:t xml:space="preserve">Adamo, S., Nah, J., Collegio, A., </w:t>
-      </w:r>
-      <w:r>
-        <w:rPr>
-          <w:rFonts w:ascii="Calibri" w:hAnsi="Calibri" w:cs="Calibri"/>
           <w:b/>
           <w:sz w:val="17"/>
           <w:szCs w:val="17"/>
@@ -5121,7 +5689,7 @@
           <w:sz w:val="17"/>
           <w:szCs w:val="17"/>
         </w:rPr>
-        <w:t xml:space="preserve"> Shomstein, S. (2017, May). Does orientation matter? Same or differently oriented targets in a multiple target search. </w:t>
+        <w:t xml:space="preserve"> Adamo, S., Mitroff, S., Shomstein, S. (2017, May). Repetition priming preferentially benefits infrequent targets. </w:t>
       </w:r>
       <w:r>
         <w:rPr>
@@ -5163,7 +5731,7 @@
           <w:sz w:val="17"/>
           <w:szCs w:val="17"/>
         </w:rPr>
-        <w:t xml:space="preserve">Collegio, A., Nah, J., </w:t>
+        <w:t xml:space="preserve">Adamo, S., Nah, J., Collegio, A., </w:t>
       </w:r>
       <w:r>
         <w:rPr>
@@ -5180,7 +5748,7 @@
           <w:sz w:val="17"/>
           <w:szCs w:val="17"/>
         </w:rPr>
-        <w:t xml:space="preserve"> Shomstein, S. (2017, May). Real-world object size affects attentional allocation. </w:t>
+        <w:t xml:space="preserve"> Shomstein, S. (2017, May). Does orientation matter? Same or differently oriented targets in a multiple target search. </w:t>
       </w:r>
       <w:r>
         <w:rPr>
@@ -5198,16 +5766,7 @@
           <w:sz w:val="17"/>
           <w:szCs w:val="17"/>
         </w:rPr>
-        <w:t xml:space="preserve">, St. Pete Beach, </w:t>
-      </w:r>
-      <w:r>
-        <w:rPr>
-          <w:rFonts w:ascii="Calibri" w:hAnsi="Calibri" w:cs="Calibri"/>
-          <w:sz w:val="17"/>
-          <w:szCs w:val="17"/>
-        </w:rPr>
-        <w:lastRenderedPageBreak/>
-        <w:t>FL.</w:t>
+        <w:t>, St. Pete Beach, FL.</w:t>
       </w:r>
     </w:p>
     <w:p>
@@ -5228,6 +5787,14 @@
       <w:r>
         <w:rPr>
           <w:rFonts w:ascii="Calibri" w:hAnsi="Calibri" w:cs="Calibri"/>
+          <w:sz w:val="17"/>
+          <w:szCs w:val="17"/>
+        </w:rPr>
+        <w:t xml:space="preserve">Collegio, A., Nah, J., </w:t>
+      </w:r>
+      <w:r>
+        <w:rPr>
+          <w:rFonts w:ascii="Calibri" w:hAnsi="Calibri" w:cs="Calibri"/>
           <w:b/>
           <w:sz w:val="17"/>
           <w:szCs w:val="17"/>
@@ -5240,43 +5807,7 @@
           <w:sz w:val="17"/>
           <w:szCs w:val="17"/>
         </w:rPr>
-        <w:t xml:space="preserve"> Adamo, S., Mitroff, S., Shomstein, S. (2017, April). Repetition priming preferentially benefits infrequent targets. </w:t>
-      </w:r>
-      <w:r>
-        <w:rPr>
-          <w:rFonts w:ascii="Calibri" w:hAnsi="Calibri" w:cs="Calibri"/>
-          <w:b/>
-          <w:sz w:val="17"/>
-          <w:szCs w:val="17"/>
-        </w:rPr>
-        <w:t>1</w:t>
-      </w:r>
-      <w:r>
-        <w:rPr>
-          <w:rFonts w:ascii="Calibri" w:hAnsi="Calibri" w:cs="Calibri"/>
-          <w:b/>
-          <w:sz w:val="17"/>
-          <w:szCs w:val="17"/>
-          <w:vertAlign w:val="superscript"/>
-        </w:rPr>
-        <w:t>st</w:t>
-      </w:r>
-      <w:r>
-        <w:rPr>
-          <w:rFonts w:ascii="Calibri" w:hAnsi="Calibri" w:cs="Calibri"/>
-          <w:b/>
-          <w:sz w:val="17"/>
-          <w:szCs w:val="17"/>
-        </w:rPr>
-        <w:t xml:space="preserve"> place Psychology poster</w:t>
-      </w:r>
-      <w:r>
-        <w:rPr>
-          <w:rFonts w:ascii="Calibri" w:hAnsi="Calibri" w:cs="Calibri"/>
-          <w:sz w:val="17"/>
-          <w:szCs w:val="17"/>
-        </w:rPr>
-        <w:t xml:space="preserve">, </w:t>
+        <w:t xml:space="preserve"> Shomstein, S. (2017, May). Real-world object size affects attentional allocation. </w:t>
       </w:r>
       <w:r>
         <w:rPr>
@@ -5286,15 +5817,15 @@
           <w:sz w:val="17"/>
           <w:szCs w:val="17"/>
         </w:rPr>
-        <w:t>GW Research Days event</w:t>
-      </w:r>
-      <w:r>
-        <w:rPr>
-          <w:rFonts w:ascii="Calibri" w:hAnsi="Calibri" w:cs="Calibri"/>
-          <w:sz w:val="17"/>
-          <w:szCs w:val="17"/>
-        </w:rPr>
-        <w:t>, Washington, D.C.</w:t>
+        <w:t>Vision Sciences Society</w:t>
+      </w:r>
+      <w:r>
+        <w:rPr>
+          <w:rFonts w:ascii="Calibri" w:hAnsi="Calibri" w:cs="Calibri"/>
+          <w:sz w:val="17"/>
+          <w:szCs w:val="17"/>
+        </w:rPr>
+        <w:t>, St. Pete Beach, FL.</w:t>
       </w:r>
     </w:p>
     <w:p>
@@ -5327,7 +5858,43 @@
           <w:sz w:val="17"/>
           <w:szCs w:val="17"/>
         </w:rPr>
-        <w:t xml:space="preserve"> Malcolm, G.L., Peterson, M., &amp; Shomstein, S. (2016, November). Reality vs. Simplicity: The effects of real-world objects on attentional selection. </w:t>
+        <w:t xml:space="preserve"> Adamo, S., Mitroff, S., Shomstein, S. (2017, April). Repetition priming preferentially benefits infrequent targets. </w:t>
+      </w:r>
+      <w:r>
+        <w:rPr>
+          <w:rFonts w:ascii="Calibri" w:hAnsi="Calibri" w:cs="Calibri"/>
+          <w:b/>
+          <w:sz w:val="17"/>
+          <w:szCs w:val="17"/>
+        </w:rPr>
+        <w:t>1</w:t>
+      </w:r>
+      <w:r>
+        <w:rPr>
+          <w:rFonts w:ascii="Calibri" w:hAnsi="Calibri" w:cs="Calibri"/>
+          <w:b/>
+          <w:sz w:val="17"/>
+          <w:szCs w:val="17"/>
+          <w:vertAlign w:val="superscript"/>
+        </w:rPr>
+        <w:t>st</w:t>
+      </w:r>
+      <w:r>
+        <w:rPr>
+          <w:rFonts w:ascii="Calibri" w:hAnsi="Calibri" w:cs="Calibri"/>
+          <w:b/>
+          <w:sz w:val="17"/>
+          <w:szCs w:val="17"/>
+        </w:rPr>
+        <w:t xml:space="preserve"> place Psychology poster</w:t>
+      </w:r>
+      <w:r>
+        <w:rPr>
+          <w:rFonts w:ascii="Calibri" w:hAnsi="Calibri" w:cs="Calibri"/>
+          <w:sz w:val="17"/>
+          <w:szCs w:val="17"/>
+        </w:rPr>
+        <w:t xml:space="preserve">, </w:t>
       </w:r>
       <w:r>
         <w:rPr>
@@ -5337,15 +5904,15 @@
           <w:sz w:val="17"/>
           <w:szCs w:val="17"/>
         </w:rPr>
-        <w:t>Object Perception, Attention, and Memory (OPAM)</w:t>
-      </w:r>
-      <w:r>
-        <w:rPr>
-          <w:rFonts w:ascii="Calibri" w:hAnsi="Calibri" w:cs="Calibri"/>
-          <w:sz w:val="17"/>
-          <w:szCs w:val="17"/>
-        </w:rPr>
-        <w:t>, Boston, MA.</w:t>
+        <w:t>GW Research Days event</w:t>
+      </w:r>
+      <w:r>
+        <w:rPr>
+          <w:rFonts w:ascii="Calibri" w:hAnsi="Calibri" w:cs="Calibri"/>
+          <w:sz w:val="17"/>
+          <w:szCs w:val="17"/>
+        </w:rPr>
+        <w:t>, Washington, D.C.</w:t>
       </w:r>
     </w:p>
     <w:p>
@@ -5378,6 +5945,57 @@
           <w:sz w:val="17"/>
           <w:szCs w:val="17"/>
         </w:rPr>
+        <w:t xml:space="preserve"> Malcolm, G.L., Peterson, M., &amp; Shomstein, S. (2016, November). Reality vs. Simplicity: The effects of real-world objects on attentional selection. </w:t>
+      </w:r>
+      <w:r>
+        <w:rPr>
+          <w:rFonts w:ascii="Calibri" w:hAnsi="Calibri" w:cs="Calibri"/>
+          <w:i/>
+          <w:iCs/>
+          <w:sz w:val="17"/>
+          <w:szCs w:val="17"/>
+        </w:rPr>
+        <w:t>Object Perception, Attention, and Memory (OPAM)</w:t>
+      </w:r>
+      <w:r>
+        <w:rPr>
+          <w:rFonts w:ascii="Calibri" w:hAnsi="Calibri" w:cs="Calibri"/>
+          <w:sz w:val="17"/>
+          <w:szCs w:val="17"/>
+        </w:rPr>
+        <w:t>, Boston, MA.</w:t>
+      </w:r>
+    </w:p>
+    <w:p>
+      <w:pPr>
+        <w:pStyle w:val="Default"/>
+        <w:numPr>
+          <w:ilvl w:val="0"/>
+          <w:numId w:val="29"/>
+        </w:numPr>
+        <w:spacing w:after="3" w:line="252" w:lineRule="auto"/>
+        <w:ind w:left="360"/>
+        <w:rPr>
+          <w:rFonts w:ascii="Calibri" w:hAnsi="Calibri" w:cs="Calibri"/>
+          <w:sz w:val="17"/>
+          <w:szCs w:val="17"/>
+        </w:rPr>
+      </w:pPr>
+      <w:r>
+        <w:rPr>
+          <w:rFonts w:ascii="Calibri" w:hAnsi="Calibri" w:cs="Calibri"/>
+          <w:b/>
+          <w:sz w:val="17"/>
+          <w:szCs w:val="17"/>
+        </w:rPr>
+        <w:t>Scotti, P. S.,</w:t>
+      </w:r>
+      <w:r>
+        <w:rPr>
+          <w:rFonts w:ascii="Calibri" w:hAnsi="Calibri" w:cs="Calibri"/>
+          <w:sz w:val="17"/>
+          <w:szCs w:val="17"/>
+        </w:rPr>
         <w:t xml:space="preserve"> Malcolm, G.L., Peterson, M., &amp; Shomstein, S. (2016, May). Reality vs. Simplicity: The effects of real-world objects on attentional selection. </w:t>
       </w:r>
       <w:r>
@@ -5505,7 +6123,14 @@
           <w:rFonts w:ascii="Calibri" w:hAnsi="Calibri" w:cs="Calibri"/>
           <w:color w:val="auto"/>
         </w:rPr>
-        <w:t>HTML / CSS / JavaScript / Node.js (experience building Amazon Mechanical Turk experiments)</w:t>
+        <w:t>Neural networks (PyTorch)</w:t>
+      </w:r>
+      <w:r>
+        <w:rPr>
+          <w:rFonts w:ascii="Calibri" w:hAnsi="Calibri" w:cs="Calibri"/>
+          <w:color w:val="auto"/>
+        </w:rPr>
+        <w:t xml:space="preserve"> and encoding/decoding models</w:t>
       </w:r>
     </w:p>
     <w:p>
@@ -5568,14 +6193,7 @@
           <w:rFonts w:ascii="Calibri" w:hAnsi="Calibri" w:cs="Calibri"/>
           <w:color w:val="auto"/>
         </w:rPr>
-        <w:t>Neural networks (PyTorch)</w:t>
-      </w:r>
-      <w:r>
-        <w:rPr>
-          <w:rFonts w:ascii="Calibri" w:hAnsi="Calibri" w:cs="Calibri"/>
-          <w:color w:val="auto"/>
-        </w:rPr>
-        <w:t xml:space="preserve"> and encoding/decoding models</w:t>
+        <w:t>HTML / CSS / JavaScript / Node.js (experience building Amazon Mechanical Turk experiments)</w:t>
       </w:r>
     </w:p>
     <w:p>
@@ -5920,21 +6538,7 @@
         <w:rPr>
           <w:rFonts w:ascii="Calibri" w:hAnsi="Calibri" w:cs="Calibri"/>
         </w:rPr>
-        <w:t xml:space="preserve">; Memory; Journal of </w:t>
-      </w:r>
-      <w:proofErr w:type="gramStart"/>
-      <w:r>
-        <w:rPr>
-          <w:rFonts w:ascii="Calibri" w:hAnsi="Calibri" w:cs="Calibri"/>
-        </w:rPr>
-        <w:t>Open Source</w:t>
-      </w:r>
-      <w:proofErr w:type="gramEnd"/>
-      <w:r>
-        <w:rPr>
-          <w:rFonts w:ascii="Calibri" w:hAnsi="Calibri" w:cs="Calibri"/>
-        </w:rPr>
-        <w:t xml:space="preserve"> Education</w:t>
+        <w:t>; Memory; Journal of Open Source Education</w:t>
       </w:r>
     </w:p>
     <w:p>
@@ -6000,11 +6604,34 @@
           <w:szCs w:val="22"/>
         </w:rPr>
       </w:pPr>
-      <w:r>
-        <w:rPr>
-          <w:rFonts w:ascii="Calibri" w:hAnsi="Calibri" w:cs="Calibri"/>
-        </w:rPr>
-        <w:t>OnNeuro (www.OnNeuro.com), Founder</w:t>
+      <w:hyperlink r:id="rId22" w:history="1">
+        <w:r>
+          <w:rPr>
+            <w:rStyle w:val="Hyperlink"/>
+            <w:rFonts w:ascii="Calibri" w:hAnsi="Calibri" w:cs="Calibri"/>
+          </w:rPr>
+          <w:t>O</w:t>
+        </w:r>
+        <w:r>
+          <w:rPr>
+            <w:rStyle w:val="Hyperlink"/>
+            <w:rFonts w:ascii="Calibri" w:hAnsi="Calibri" w:cs="Calibri"/>
+          </w:rPr>
+          <w:t>n</w:t>
+        </w:r>
+        <w:r>
+          <w:rPr>
+            <w:rStyle w:val="Hyperlink"/>
+            <w:rFonts w:ascii="Calibri" w:hAnsi="Calibri" w:cs="Calibri"/>
+          </w:rPr>
+          <w:t>Neuro</w:t>
+        </w:r>
+      </w:hyperlink>
+      <w:r>
+        <w:rPr>
+          <w:rFonts w:ascii="Calibri" w:hAnsi="Calibri" w:cs="Calibri"/>
+        </w:rPr>
+        <w:t xml:space="preserve"> (www.OnNeuro.com), Founder</w:t>
       </w:r>
       <w:r>
         <w:rPr>
@@ -6187,10 +6814,24 @@
       <w:r>
         <w:rPr>
           <w:rFonts w:ascii="Calibri" w:hAnsi="Calibri" w:cs="Calibri"/>
-          <w:sz w:val="22"/>
-          <w:szCs w:val="22"/>
-        </w:rPr>
-        <w:t>2017 – Present</w:t>
+        </w:rPr>
+        <w:t xml:space="preserve">    </w:t>
+      </w:r>
+      <w:r>
+        <w:rPr>
+          <w:rFonts w:ascii="Calibri" w:hAnsi="Calibri" w:cs="Calibri"/>
+          <w:sz w:val="22"/>
+          <w:szCs w:val="22"/>
+        </w:rPr>
+        <w:t xml:space="preserve">2017 – </w:t>
+      </w:r>
+      <w:r>
+        <w:rPr>
+          <w:rFonts w:ascii="Calibri" w:hAnsi="Calibri" w:cs="Calibri"/>
+          <w:sz w:val="22"/>
+          <w:szCs w:val="22"/>
+        </w:rPr>
+        <w:t>2022</w:t>
       </w:r>
     </w:p>
     <w:p>
@@ -6243,6 +6884,22 @@
           <w:szCs w:val="22"/>
         </w:rPr>
         <w:t xml:space="preserve">interdisciplinary workshops and guest speaker presentations </w:t>
+      </w:r>
+      <w:r>
+        <w:rPr>
+          <w:rFonts w:ascii="Calibri" w:hAnsi="Calibri" w:cs="Calibri"/>
+          <w:sz w:val="22"/>
+          <w:szCs w:val="22"/>
+        </w:rPr>
+        <w:t>at Ohio State</w:t>
+      </w:r>
+      <w:r>
+        <w:rPr>
+          <w:rFonts w:ascii="Calibri" w:hAnsi="Calibri" w:cs="Calibri"/>
+          <w:sz w:val="22"/>
+          <w:szCs w:val="22"/>
+        </w:rPr>
+        <w:t xml:space="preserve"> Univ.</w:t>
       </w:r>
     </w:p>
     <w:p>
@@ -6262,27 +6919,13 @@
         <w:rPr>
           <w:rFonts w:ascii="Calibri" w:hAnsi="Calibri" w:cs="Calibri"/>
         </w:rPr>
-        <w:t>Center for Cognitive and Brain Sciences Undergraduate Summer Institute (</w:t>
-      </w:r>
-      <w:proofErr w:type="gramStart"/>
-      <w:r>
-        <w:rPr>
-          <w:rFonts w:ascii="Calibri" w:hAnsi="Calibri" w:cs="Calibri"/>
-        </w:rPr>
-        <w:t>CUSI)</w:t>
-      </w:r>
-      <w:r>
-        <w:rPr>
-          <w:rFonts w:ascii="Calibri" w:hAnsi="Calibri" w:cs="Calibri"/>
-        </w:rPr>
-        <w:t xml:space="preserve">   </w:t>
-      </w:r>
-      <w:proofErr w:type="gramEnd"/>
-      <w:r>
-        <w:rPr>
-          <w:rFonts w:ascii="Calibri" w:hAnsi="Calibri" w:cs="Calibri"/>
-        </w:rPr>
-        <w:t xml:space="preserve">   </w:t>
+        <w:t>Center for Cognitive and Brain Sciences Undergraduate Summer Institute (CUSI)</w:t>
+      </w:r>
+      <w:r>
+        <w:rPr>
+          <w:rFonts w:ascii="Calibri" w:hAnsi="Calibri" w:cs="Calibri"/>
+        </w:rPr>
+        <w:t xml:space="preserve">      </w:t>
       </w:r>
       <w:r>
         <w:rPr>
@@ -6567,7 +7210,53 @@
           <w:sz w:val="22"/>
           <w:szCs w:val="22"/>
         </w:rPr>
-        <w:t xml:space="preserve"> EduCortex, an educational brain viewer</w:t>
+        <w:t xml:space="preserve"> </w:t>
+      </w:r>
+      <w:hyperlink r:id="rId23" w:history="1">
+        <w:r>
+          <w:rPr>
+            <w:rStyle w:val="Hyperlink"/>
+            <w:rFonts w:ascii="Calibri" w:hAnsi="Calibri" w:cs="Calibri"/>
+            <w:sz w:val="22"/>
+            <w:szCs w:val="22"/>
+          </w:rPr>
+          <w:t>Edu</w:t>
+        </w:r>
+        <w:r>
+          <w:rPr>
+            <w:rStyle w:val="Hyperlink"/>
+            <w:rFonts w:ascii="Calibri" w:hAnsi="Calibri" w:cs="Calibri"/>
+            <w:sz w:val="22"/>
+            <w:szCs w:val="22"/>
+          </w:rPr>
+          <w:t>C</w:t>
+        </w:r>
+        <w:r>
+          <w:rPr>
+            <w:rStyle w:val="Hyperlink"/>
+            <w:rFonts w:ascii="Calibri" w:hAnsi="Calibri" w:cs="Calibri"/>
+            <w:sz w:val="22"/>
+            <w:szCs w:val="22"/>
+          </w:rPr>
+          <w:t>o</w:t>
+        </w:r>
+        <w:r>
+          <w:rPr>
+            <w:rStyle w:val="Hyperlink"/>
+            <w:rFonts w:ascii="Calibri" w:hAnsi="Calibri" w:cs="Calibri"/>
+            <w:sz w:val="22"/>
+            <w:szCs w:val="22"/>
+          </w:rPr>
+          <w:t>rtex</w:t>
+        </w:r>
+      </w:hyperlink>
+      <w:r>
+        <w:rPr>
+          <w:rFonts w:ascii="Calibri" w:hAnsi="Calibri" w:cs="Calibri"/>
+          <w:sz w:val="22"/>
+          <w:szCs w:val="22"/>
+        </w:rPr>
+        <w:t>, an educational brain viewer</w:t>
       </w:r>
     </w:p>
     <w:p>
@@ -6595,19 +7284,7 @@
         <w:rPr>
           <w:rFonts w:ascii="Calibri" w:hAnsi="Calibri" w:cs="Calibri"/>
         </w:rPr>
-        <w:tab/>
-      </w:r>
-      <w:r>
-        <w:rPr>
-          <w:rFonts w:ascii="Calibri" w:hAnsi="Calibri" w:cs="Calibri"/>
-        </w:rPr>
-        <w:tab/>
-      </w:r>
-      <w:r>
-        <w:rPr>
-          <w:rFonts w:ascii="Calibri" w:hAnsi="Calibri" w:cs="Calibri"/>
-        </w:rPr>
-        <w:tab/>
+        <w:t xml:space="preserve"> (Ohio State University)</w:t>
       </w:r>
       <w:r>
         <w:rPr>
@@ -6728,13 +7405,19 @@
         <w:rPr>
           <w:rFonts w:ascii="Calibri" w:hAnsi="Calibri" w:cs="Calibri"/>
         </w:rPr>
-        <w:tab/>
-      </w:r>
-      <w:r>
-        <w:rPr>
-          <w:rFonts w:ascii="Calibri" w:hAnsi="Calibri" w:cs="Calibri"/>
-        </w:rPr>
-        <w:tab/>
+        <w:t xml:space="preserve"> </w:t>
+      </w:r>
+      <w:r>
+        <w:rPr>
+          <w:rFonts w:ascii="Calibri" w:hAnsi="Calibri" w:cs="Calibri"/>
+        </w:rPr>
+        <w:t>(Ohio State University</w:t>
+      </w:r>
+      <w:r>
+        <w:rPr>
+          <w:rFonts w:ascii="Calibri" w:hAnsi="Calibri" w:cs="Calibri"/>
+        </w:rPr>
+        <w:t xml:space="preserve">) </w:t>
       </w:r>
       <w:r>
         <w:rPr>
@@ -6809,6 +7492,7 @@
           <w:sz w:val="22"/>
           <w:szCs w:val="22"/>
         </w:rPr>
+        <w:lastRenderedPageBreak/>
         <w:t xml:space="preserve">Sensation and Perception (PSYCH 3310) </w:t>
       </w:r>
       <w:r>
@@ -7180,9 +7864,9 @@
       </w:r>
     </w:p>
     <w:sectPr>
-      <w:footerReference w:type="even" r:id="rId21"/>
-      <w:footerReference w:type="default" r:id="rId22"/>
-      <w:headerReference w:type="first" r:id="rId23"/>
+      <w:footerReference w:type="even" r:id="rId24"/>
+      <w:footerReference w:type="default" r:id="rId25"/>
+      <w:headerReference w:type="first" r:id="rId26"/>
       <w:pgSz w:w="12240" w:h="15840"/>
       <w:pgMar w:top="630" w:right="720" w:bottom="414" w:left="720" w:header="720" w:footer="342" w:gutter="0"/>
       <w:cols w:space="720"/>
@@ -7412,31 +8096,7 @@
         <w:sz w:val="22"/>
         <w:szCs w:val="22"/>
       </w:rPr>
-      <w:t>Sept</w:t>
-    </w:r>
-    <w:r>
-      <w:rPr>
-        <w:rFonts w:ascii="Calibri" w:hAnsi="Calibri" w:cs="Calibri"/>
-        <w:sz w:val="22"/>
-        <w:szCs w:val="22"/>
-      </w:rPr>
-      <w:t xml:space="preserve"> </w:t>
-    </w:r>
-    <w:r>
-      <w:rPr>
-        <w:rFonts w:ascii="Calibri" w:hAnsi="Calibri" w:cs="Calibri"/>
-        <w:sz w:val="22"/>
-        <w:szCs w:val="22"/>
-      </w:rPr>
-      <w:t>2</w:t>
-    </w:r>
-    <w:r>
-      <w:rPr>
-        <w:rFonts w:ascii="Calibri" w:hAnsi="Calibri" w:cs="Calibri"/>
-        <w:sz w:val="22"/>
-        <w:szCs w:val="22"/>
-      </w:rPr>
-      <w:t>8</w:t>
+      <w:t>Feb 28</w:t>
     </w:r>
     <w:r>
       <w:rPr>
@@ -11789,7 +12449,6 @@
   <w:style w:type="character" w:default="1" w:styleId="DefaultParagraphFont">
     <w:name w:val="Default Paragraph Font"/>
     <w:uiPriority w:val="1"/>
-    <w:semiHidden/>
     <w:unhideWhenUsed/>
   </w:style>
   <w:style w:type="table" w:default="1" w:styleId="TableNormal">

--- a/images/Scotti_CV.docx
+++ b/images/Scotti_CV.docx
@@ -708,7 +708,7 @@
           <w:i/>
           <w:color w:val="auto"/>
         </w:rPr>
-        <w:t>candidate</w:t>
+        <w:t>student</w:t>
       </w:r>
       <w:r>
         <w:rPr>
@@ -1419,16 +1419,7 @@
           <w:iCs/>
           <w:color w:val="auto"/>
         </w:rPr>
-        <w:t>Ph.D</w:t>
-      </w:r>
-      <w:r>
-        <w:rPr>
-          <w:rFonts w:ascii="Calibri" w:hAnsi="Calibri" w:cs="Calibri"/>
-          <w:i/>
-          <w:iCs/>
-          <w:color w:val="auto"/>
-        </w:rPr>
-        <w:t>. in Cognitive Psychology</w:t>
+        <w:t>Ph.D. in Cognitive Psychology</w:t>
       </w:r>
       <w:r>
         <w:rPr>
@@ -2676,7 +2667,31 @@
           <w:sz w:val="22"/>
           <w:szCs w:val="22"/>
         </w:rPr>
-        <w:t>Journal of Open Source Education</w:t>
+        <w:t xml:space="preserve">Journal of </w:t>
+      </w:r>
+      <w:proofErr w:type="gramStart"/>
+      <w:r>
+        <w:rPr>
+          <w:rFonts w:ascii="Calibri" w:hAnsi="Calibri" w:cs="Calibri"/>
+          <w:i/>
+          <w:iCs/>
+          <w:color w:val="auto"/>
+          <w:sz w:val="22"/>
+          <w:szCs w:val="22"/>
+        </w:rPr>
+        <w:t>Open Source</w:t>
+      </w:r>
+      <w:proofErr w:type="gramEnd"/>
+      <w:r>
+        <w:rPr>
+          <w:rFonts w:ascii="Calibri" w:hAnsi="Calibri" w:cs="Calibri"/>
+          <w:i/>
+          <w:iCs/>
+          <w:color w:val="auto"/>
+          <w:sz w:val="22"/>
+          <w:szCs w:val="22"/>
+        </w:rPr>
+        <w:t xml:space="preserve"> Education</w:t>
       </w:r>
       <w:r>
         <w:rPr>
@@ -5271,7 +5286,27 @@
           <w:sz w:val="17"/>
           <w:szCs w:val="17"/>
         </w:rPr>
-        <w:t xml:space="preserve">, Maxcey, A. (2019, March). Does recognition-induced forgetting operate over temporally-grouped objects? </w:t>
+        <w:t xml:space="preserve">, Maxcey, A. (2019, March). Does recognition-induced forgetting operate over </w:t>
+      </w:r>
+      <w:proofErr w:type="gramStart"/>
+      <w:r>
+        <w:rPr>
+          <w:rFonts w:ascii="Calibri" w:hAnsi="Calibri" w:cs="Calibri"/>
+          <w:bCs/>
+          <w:sz w:val="17"/>
+          <w:szCs w:val="17"/>
+        </w:rPr>
+        <w:t>temporally-grouped</w:t>
+      </w:r>
+      <w:proofErr w:type="gramEnd"/>
+      <w:r>
+        <w:rPr>
+          <w:rFonts w:ascii="Calibri" w:hAnsi="Calibri" w:cs="Calibri"/>
+          <w:bCs/>
+          <w:sz w:val="17"/>
+          <w:szCs w:val="17"/>
+        </w:rPr>
+        <w:t xml:space="preserve"> objects? </w:t>
       </w:r>
       <w:r>
         <w:rPr>
@@ -6538,7 +6573,21 @@
         <w:rPr>
           <w:rFonts w:ascii="Calibri" w:hAnsi="Calibri" w:cs="Calibri"/>
         </w:rPr>
-        <w:t>; Memory; Journal of Open Source Education</w:t>
+        <w:t xml:space="preserve">; Memory; Journal of </w:t>
+      </w:r>
+      <w:proofErr w:type="gramStart"/>
+      <w:r>
+        <w:rPr>
+          <w:rFonts w:ascii="Calibri" w:hAnsi="Calibri" w:cs="Calibri"/>
+        </w:rPr>
+        <w:t>Open Source</w:t>
+      </w:r>
+      <w:proofErr w:type="gramEnd"/>
+      <w:r>
+        <w:rPr>
+          <w:rFonts w:ascii="Calibri" w:hAnsi="Calibri" w:cs="Calibri"/>
+        </w:rPr>
+        <w:t xml:space="preserve"> Education</w:t>
       </w:r>
     </w:p>
     <w:p>
@@ -6610,21 +6659,7 @@
             <w:rStyle w:val="Hyperlink"/>
             <w:rFonts w:ascii="Calibri" w:hAnsi="Calibri" w:cs="Calibri"/>
           </w:rPr>
-          <w:t>O</w:t>
-        </w:r>
-        <w:r>
-          <w:rPr>
-            <w:rStyle w:val="Hyperlink"/>
-            <w:rFonts w:ascii="Calibri" w:hAnsi="Calibri" w:cs="Calibri"/>
-          </w:rPr>
-          <w:t>n</w:t>
-        </w:r>
-        <w:r>
-          <w:rPr>
-            <w:rStyle w:val="Hyperlink"/>
-            <w:rFonts w:ascii="Calibri" w:hAnsi="Calibri" w:cs="Calibri"/>
-          </w:rPr>
-          <w:t>Neuro</w:t>
+          <w:t>OnNeuro</w:t>
         </w:r>
       </w:hyperlink>
       <w:r>
@@ -6919,13 +6954,27 @@
         <w:rPr>
           <w:rFonts w:ascii="Calibri" w:hAnsi="Calibri" w:cs="Calibri"/>
         </w:rPr>
-        <w:t>Center for Cognitive and Brain Sciences Undergraduate Summer Institute (CUSI)</w:t>
-      </w:r>
-      <w:r>
-        <w:rPr>
-          <w:rFonts w:ascii="Calibri" w:hAnsi="Calibri" w:cs="Calibri"/>
-        </w:rPr>
-        <w:t xml:space="preserve">      </w:t>
+        <w:t>Center for Cognitive and Brain Sciences Undergraduate Summer Institute (</w:t>
+      </w:r>
+      <w:proofErr w:type="gramStart"/>
+      <w:r>
+        <w:rPr>
+          <w:rFonts w:ascii="Calibri" w:hAnsi="Calibri" w:cs="Calibri"/>
+        </w:rPr>
+        <w:t>CUSI)</w:t>
+      </w:r>
+      <w:r>
+        <w:rPr>
+          <w:rFonts w:ascii="Calibri" w:hAnsi="Calibri" w:cs="Calibri"/>
+        </w:rPr>
+        <w:t xml:space="preserve">   </w:t>
+      </w:r>
+      <w:proofErr w:type="gramEnd"/>
+      <w:r>
+        <w:rPr>
+          <w:rFonts w:ascii="Calibri" w:hAnsi="Calibri" w:cs="Calibri"/>
+        </w:rPr>
+        <w:t xml:space="preserve">   </w:t>
       </w:r>
       <w:r>
         <w:rPr>
@@ -7220,34 +7269,7 @@
             <w:sz w:val="22"/>
             <w:szCs w:val="22"/>
           </w:rPr>
-          <w:t>Edu</w:t>
-        </w:r>
-        <w:r>
-          <w:rPr>
-            <w:rStyle w:val="Hyperlink"/>
-            <w:rFonts w:ascii="Calibri" w:hAnsi="Calibri" w:cs="Calibri"/>
-            <w:sz w:val="22"/>
-            <w:szCs w:val="22"/>
-          </w:rPr>
-          <w:t>C</w:t>
-        </w:r>
-        <w:r>
-          <w:rPr>
-            <w:rStyle w:val="Hyperlink"/>
-            <w:rFonts w:ascii="Calibri" w:hAnsi="Calibri" w:cs="Calibri"/>
-            <w:sz w:val="22"/>
-            <w:szCs w:val="22"/>
-          </w:rPr>
-          <w:t>o</w:t>
-        </w:r>
-        <w:r>
-          <w:rPr>
-            <w:rStyle w:val="Hyperlink"/>
-            <w:rFonts w:ascii="Calibri" w:hAnsi="Calibri" w:cs="Calibri"/>
-            <w:sz w:val="22"/>
-            <w:szCs w:val="22"/>
-          </w:rPr>
-          <w:t>rtex</w:t>
+          <w:t>EduCortex</w:t>
         </w:r>
       </w:hyperlink>
       <w:r>
@@ -7405,19 +7427,7 @@
         <w:rPr>
           <w:rFonts w:ascii="Calibri" w:hAnsi="Calibri" w:cs="Calibri"/>
         </w:rPr>
-        <w:t xml:space="preserve"> </w:t>
-      </w:r>
-      <w:r>
-        <w:rPr>
-          <w:rFonts w:ascii="Calibri" w:hAnsi="Calibri" w:cs="Calibri"/>
-        </w:rPr>
-        <w:t>(Ohio State University</w:t>
-      </w:r>
-      <w:r>
-        <w:rPr>
-          <w:rFonts w:ascii="Calibri" w:hAnsi="Calibri" w:cs="Calibri"/>
-        </w:rPr>
-        <w:t xml:space="preserve">) </w:t>
+        <w:t xml:space="preserve"> (Ohio State University) </w:t>
       </w:r>
       <w:r>
         <w:rPr>
@@ -12449,6 +12459,7 @@
   <w:style w:type="character" w:default="1" w:styleId="DefaultParagraphFont">
     <w:name w:val="Default Paragraph Font"/>
     <w:uiPriority w:val="1"/>
+    <w:semiHidden/>
     <w:unhideWhenUsed/>
   </w:style>
   <w:style w:type="table" w:default="1" w:styleId="TableNormal">

--- a/images/Scotti_CV.docx
+++ b/images/Scotti_CV.docx
@@ -45,6 +45,7 @@
           <w:rPr>
             <w:rStyle w:val="Hyperlink"/>
             <w:rFonts w:ascii="Calibri" w:hAnsi="Calibri" w:cs="Calibri"/>
+            <w:u w:val="single"/>
           </w:rPr>
           <w:t>scottibrain@gmail.com</w:t>
         </w:r>
@@ -61,6 +62,7 @@
           <w:rPr>
             <w:rStyle w:val="Hyperlink"/>
             <w:rFonts w:ascii="Calibri" w:hAnsi="Calibri" w:cs="Calibri"/>
+            <w:u w:val="single"/>
           </w:rPr>
           <w:t>www.paulscotti.com</w:t>
         </w:r>
@@ -291,7 +293,7 @@
           <w:i/>
           <w:color w:val="auto"/>
         </w:rPr>
-        <w:t xml:space="preserve"> University</w:t>
+        <w:t xml:space="preserve"> </w:t>
       </w:r>
       <w:r>
         <w:rPr>
@@ -300,7 +302,7 @@
           <w:i/>
           <w:color w:val="auto"/>
         </w:rPr>
-        <w:t xml:space="preserve"> </w:t>
+        <w:t>Neuroscience Institute</w:t>
       </w:r>
       <w:r>
         <w:rPr>
@@ -309,7 +311,7 @@
           <w:i/>
           <w:color w:val="auto"/>
         </w:rPr>
-        <w:t xml:space="preserve">(Princeton </w:t>
+        <w:tab/>
       </w:r>
       <w:r>
         <w:rPr>
@@ -318,7 +320,7 @@
           <w:i/>
           <w:color w:val="auto"/>
         </w:rPr>
-        <w:t>Neuroscience Institute</w:t>
+        <w:tab/>
       </w:r>
       <w:r>
         <w:rPr>
@@ -327,7 +329,7 @@
           <w:i/>
           <w:color w:val="auto"/>
         </w:rPr>
-        <w:t>)</w:t>
+        <w:tab/>
       </w:r>
       <w:r>
         <w:rPr>
@@ -473,7 +475,23 @@
           <w:rFonts w:ascii="Calibri" w:hAnsi="Calibri" w:cs="Calibri"/>
           <w:color w:val="auto"/>
         </w:rPr>
-        <w:t>(PI: Dr. Julie Golomb)</w:t>
+        <w:t xml:space="preserve">(PI: Dr. Julie </w:t>
+      </w:r>
+      <w:proofErr w:type="spellStart"/>
+      <w:r>
+        <w:rPr>
+          <w:rFonts w:ascii="Calibri" w:hAnsi="Calibri" w:cs="Calibri"/>
+          <w:color w:val="auto"/>
+        </w:rPr>
+        <w:t>Golomb</w:t>
+      </w:r>
+      <w:proofErr w:type="spellEnd"/>
+      <w:r>
+        <w:rPr>
+          <w:rFonts w:ascii="Calibri" w:hAnsi="Calibri" w:cs="Calibri"/>
+          <w:color w:val="auto"/>
+        </w:rPr>
+        <w:t>)</w:t>
       </w:r>
       <w:r>
         <w:rPr>
@@ -582,7 +600,23 @@
           <w:rFonts w:ascii="Calibri" w:hAnsi="Calibri" w:cs="Calibri"/>
           <w:color w:val="auto"/>
         </w:rPr>
-        <w:t>(PI: Dr. Andy Leber)</w:t>
+        <w:t xml:space="preserve">(PI: Dr. Andy </w:t>
+      </w:r>
+      <w:proofErr w:type="spellStart"/>
+      <w:r>
+        <w:rPr>
+          <w:rFonts w:ascii="Calibri" w:hAnsi="Calibri" w:cs="Calibri"/>
+          <w:color w:val="auto"/>
+        </w:rPr>
+        <w:t>Leber</w:t>
+      </w:r>
+      <w:proofErr w:type="spellEnd"/>
+      <w:r>
+        <w:rPr>
+          <w:rFonts w:ascii="Calibri" w:hAnsi="Calibri" w:cs="Calibri"/>
+          <w:color w:val="auto"/>
+        </w:rPr>
+        <w:t>)</w:t>
       </w:r>
       <w:r>
         <w:rPr>
@@ -863,7 +897,23 @@
           <w:rFonts w:ascii="Calibri" w:hAnsi="Calibri" w:cs="Calibri"/>
           <w:color w:val="auto"/>
         </w:rPr>
-        <w:t>(PI: Dr. Sarah Shomstein)</w:t>
+        <w:t xml:space="preserve">(PI: Dr. Sarah </w:t>
+      </w:r>
+      <w:proofErr w:type="spellStart"/>
+      <w:r>
+        <w:rPr>
+          <w:rFonts w:ascii="Calibri" w:hAnsi="Calibri" w:cs="Calibri"/>
+          <w:color w:val="auto"/>
+        </w:rPr>
+        <w:t>Shomstein</w:t>
+      </w:r>
+      <w:proofErr w:type="spellEnd"/>
+      <w:r>
+        <w:rPr>
+          <w:rFonts w:ascii="Calibri" w:hAnsi="Calibri" w:cs="Calibri"/>
+          <w:color w:val="auto"/>
+        </w:rPr>
+        <w:t>)</w:t>
       </w:r>
       <w:r>
         <w:rPr>
@@ -996,7 +1046,23 @@
           <w:rFonts w:ascii="Calibri" w:hAnsi="Calibri" w:cs="Calibri"/>
           <w:color w:val="auto"/>
         </w:rPr>
-        <w:t>(PI: Dr. Steve Mitroff)</w:t>
+        <w:t xml:space="preserve">(PI: Dr. Steve </w:t>
+      </w:r>
+      <w:proofErr w:type="spellStart"/>
+      <w:r>
+        <w:rPr>
+          <w:rFonts w:ascii="Calibri" w:hAnsi="Calibri" w:cs="Calibri"/>
+          <w:color w:val="auto"/>
+        </w:rPr>
+        <w:t>Mitroff</w:t>
+      </w:r>
+      <w:proofErr w:type="spellEnd"/>
+      <w:r>
+        <w:rPr>
+          <w:rFonts w:ascii="Calibri" w:hAnsi="Calibri" w:cs="Calibri"/>
+          <w:color w:val="auto"/>
+        </w:rPr>
+        <w:t>)</w:t>
       </w:r>
       <w:r>
         <w:rPr>
@@ -1483,7 +1549,7 @@
           <w:iCs/>
           <w:color w:val="auto"/>
         </w:rPr>
-        <w:t>Feb</w:t>
+        <w:tab/>
       </w:r>
       <w:r>
         <w:rPr>
@@ -1492,7 +1558,7 @@
           <w:iCs/>
           <w:color w:val="auto"/>
         </w:rPr>
-        <w:t xml:space="preserve"> 20</w:t>
+        <w:tab/>
       </w:r>
       <w:r>
         <w:rPr>
@@ -1501,7 +1567,7 @@
           <w:iCs/>
           <w:color w:val="auto"/>
         </w:rPr>
-        <w:t>22</w:t>
+        <w:tab/>
       </w:r>
       <w:r>
         <w:rPr>
@@ -1510,7 +1576,8 @@
           <w:iCs/>
           <w:color w:val="auto"/>
         </w:rPr>
-        <w:t xml:space="preserve"> (commencement May 2022)</w:t>
+        <w:tab/>
+        <w:t xml:space="preserve">         </w:t>
       </w:r>
       <w:r>
         <w:rPr>
@@ -1519,6 +1586,42 @@
           <w:iCs/>
           <w:color w:val="auto"/>
         </w:rPr>
+        <w:t>Feb</w:t>
+      </w:r>
+      <w:r>
+        <w:rPr>
+          <w:rFonts w:ascii="Calibri" w:hAnsi="Calibri" w:cs="Calibri"/>
+          <w:i/>
+          <w:iCs/>
+          <w:color w:val="auto"/>
+        </w:rPr>
+        <w:t>.</w:t>
+      </w:r>
+      <w:r>
+        <w:rPr>
+          <w:rFonts w:ascii="Calibri" w:hAnsi="Calibri" w:cs="Calibri"/>
+          <w:i/>
+          <w:iCs/>
+          <w:color w:val="auto"/>
+        </w:rPr>
+        <w:t xml:space="preserve"> 20</w:t>
+      </w:r>
+      <w:r>
+        <w:rPr>
+          <w:rFonts w:ascii="Calibri" w:hAnsi="Calibri" w:cs="Calibri"/>
+          <w:i/>
+          <w:iCs/>
+          <w:color w:val="auto"/>
+        </w:rPr>
+        <w:t>22</w:t>
+      </w:r>
+      <w:r>
+        <w:rPr>
+          <w:rFonts w:ascii="Calibri" w:hAnsi="Calibri" w:cs="Calibri"/>
+          <w:i/>
+          <w:iCs/>
+          <w:color w:val="auto"/>
+        </w:rPr>
         <w:tab/>
         <w:t xml:space="preserve">  </w:t>
       </w:r>
@@ -1648,7 +1751,16 @@
           <w:iCs/>
           <w:color w:val="auto"/>
         </w:rPr>
-        <w:t xml:space="preserve">  Dec</w:t>
+        <w:t xml:space="preserve"> De</w:t>
+      </w:r>
+      <w:r>
+        <w:rPr>
+          <w:rFonts w:ascii="Calibri" w:hAnsi="Calibri" w:cs="Calibri"/>
+          <w:i/>
+          <w:iCs/>
+          <w:color w:val="auto"/>
+        </w:rPr>
+        <w:t>c.</w:t>
       </w:r>
       <w:r>
         <w:rPr>
@@ -1983,6 +2095,7 @@
             <w:rStyle w:val="Hyperlink"/>
             <w:rFonts w:ascii="Calibri" w:hAnsi="Calibri" w:cs="Calibri"/>
             <w:iCs/>
+            <w:u w:val="single"/>
           </w:rPr>
           <w:t>2017 commencement speaker</w:t>
         </w:r>
@@ -2072,6 +2185,7 @@
         </w:rPr>
         <w:t xml:space="preserve">&amp; </w:t>
       </w:r>
+      <w:proofErr w:type="spellStart"/>
       <w:r>
         <w:rPr>
           <w:rFonts w:ascii="Calibri" w:hAnsi="Calibri"/>
@@ -2079,7 +2193,17 @@
           <w:sz w:val="22"/>
           <w:szCs w:val="22"/>
         </w:rPr>
-        <w:t>Maxcey, A. M. (</w:t>
+        <w:t>Maxcey</w:t>
+      </w:r>
+      <w:proofErr w:type="spellEnd"/>
+      <w:r>
+        <w:rPr>
+          <w:rFonts w:ascii="Calibri" w:hAnsi="Calibri"/>
+          <w:color w:val="000000" w:themeColor="text1"/>
+          <w:sz w:val="22"/>
+          <w:szCs w:val="22"/>
+        </w:rPr>
+        <w:t>, A. M. (</w:t>
       </w:r>
       <w:r>
         <w:rPr>
@@ -2144,6 +2268,7 @@
           <w:szCs w:val="22"/>
         </w:rPr>
       </w:pPr>
+      <w:proofErr w:type="spellStart"/>
       <w:r>
         <w:rPr>
           <w:rFonts w:ascii="Calibri" w:hAnsi="Calibri"/>
@@ -2151,7 +2276,17 @@
           <w:sz w:val="22"/>
           <w:szCs w:val="22"/>
         </w:rPr>
-        <w:t xml:space="preserve">Maxcey, A. M., Mancuso, E., </w:t>
+        <w:t>Maxcey</w:t>
+      </w:r>
+      <w:proofErr w:type="spellEnd"/>
+      <w:r>
+        <w:rPr>
+          <w:rFonts w:ascii="Calibri" w:hAnsi="Calibri"/>
+          <w:color w:val="000000" w:themeColor="text1"/>
+          <w:sz w:val="22"/>
+          <w:szCs w:val="22"/>
+        </w:rPr>
+        <w:t xml:space="preserve">, A. M., Mancuso, E., </w:t>
       </w:r>
       <w:r>
         <w:rPr>
@@ -2294,7 +2429,67 @@
           <w:sz w:val="22"/>
           <w:szCs w:val="22"/>
         </w:rPr>
-        <w:t xml:space="preserve"> Kulkarni, A., Mazor, M., Klapwijk, E., Huth, A. G. (</w:t>
+        <w:t xml:space="preserve"> Kulkarni, A., </w:t>
+      </w:r>
+      <w:proofErr w:type="spellStart"/>
+      <w:r>
+        <w:rPr>
+          <w:rFonts w:ascii="Calibri" w:hAnsi="Calibri" w:cs="Calibri"/>
+          <w:color w:val="auto"/>
+          <w:sz w:val="22"/>
+          <w:szCs w:val="22"/>
+        </w:rPr>
+        <w:t>Mazor</w:t>
+      </w:r>
+      <w:proofErr w:type="spellEnd"/>
+      <w:r>
+        <w:rPr>
+          <w:rFonts w:ascii="Calibri" w:hAnsi="Calibri" w:cs="Calibri"/>
+          <w:color w:val="auto"/>
+          <w:sz w:val="22"/>
+          <w:szCs w:val="22"/>
+        </w:rPr>
+        <w:t xml:space="preserve">, M., </w:t>
+      </w:r>
+      <w:proofErr w:type="spellStart"/>
+      <w:r>
+        <w:rPr>
+          <w:rFonts w:ascii="Calibri" w:hAnsi="Calibri" w:cs="Calibri"/>
+          <w:color w:val="auto"/>
+          <w:sz w:val="22"/>
+          <w:szCs w:val="22"/>
+        </w:rPr>
+        <w:t>Klapwijk</w:t>
+      </w:r>
+      <w:proofErr w:type="spellEnd"/>
+      <w:r>
+        <w:rPr>
+          <w:rFonts w:ascii="Calibri" w:hAnsi="Calibri" w:cs="Calibri"/>
+          <w:color w:val="auto"/>
+          <w:sz w:val="22"/>
+          <w:szCs w:val="22"/>
+        </w:rPr>
+        <w:t xml:space="preserve">, E., </w:t>
+      </w:r>
+      <w:proofErr w:type="spellStart"/>
+      <w:r>
+        <w:rPr>
+          <w:rFonts w:ascii="Calibri" w:hAnsi="Calibri" w:cs="Calibri"/>
+          <w:color w:val="auto"/>
+          <w:sz w:val="22"/>
+          <w:szCs w:val="22"/>
+        </w:rPr>
+        <w:t>Huth</w:t>
+      </w:r>
+      <w:proofErr w:type="spellEnd"/>
+      <w:r>
+        <w:rPr>
+          <w:rFonts w:ascii="Calibri" w:hAnsi="Calibri" w:cs="Calibri"/>
+          <w:color w:val="auto"/>
+          <w:sz w:val="22"/>
+          <w:szCs w:val="22"/>
+        </w:rPr>
+        <w:t>, A. G. (</w:t>
       </w:r>
       <w:r>
         <w:rPr>
@@ -2350,6 +2545,7 @@
             <w:rFonts w:ascii="Calibri" w:hAnsi="Calibri" w:cs="Calibri"/>
             <w:sz w:val="22"/>
             <w:szCs w:val="22"/>
+            <w:u w:val="single"/>
           </w:rPr>
           <w:t>doi.org/10.3389/frym.2021.575131</w:t>
         </w:r>
@@ -2388,7 +2584,27 @@
           <w:sz w:val="22"/>
           <w:szCs w:val="22"/>
         </w:rPr>
-        <w:t xml:space="preserve"> &amp; Maxcey, A. M. (</w:t>
+        <w:t xml:space="preserve"> &amp; </w:t>
+      </w:r>
+      <w:proofErr w:type="spellStart"/>
+      <w:r>
+        <w:rPr>
+          <w:rFonts w:ascii="Calibri" w:hAnsi="Calibri" w:cs="Calibri"/>
+          <w:color w:val="auto"/>
+          <w:sz w:val="22"/>
+          <w:szCs w:val="22"/>
+        </w:rPr>
+        <w:t>Maxcey</w:t>
+      </w:r>
+      <w:proofErr w:type="spellEnd"/>
+      <w:r>
+        <w:rPr>
+          <w:rFonts w:ascii="Calibri" w:hAnsi="Calibri" w:cs="Calibri"/>
+          <w:color w:val="auto"/>
+          <w:sz w:val="22"/>
+          <w:szCs w:val="22"/>
+        </w:rPr>
+        <w:t>, A. M. (</w:t>
       </w:r>
       <w:r>
         <w:rPr>
@@ -2444,6 +2660,7 @@
             <w:rFonts w:ascii="Calibri" w:hAnsi="Calibri" w:cs="Calibri"/>
             <w:sz w:val="22"/>
             <w:szCs w:val="22"/>
+            <w:u w:val="single"/>
           </w:rPr>
           <w:t>doi.org/10.1186/s41235-021-00300-6</w:t>
         </w:r>
@@ -2483,7 +2700,47 @@
           <w:sz w:val="22"/>
           <w:szCs w:val="22"/>
         </w:rPr>
-        <w:t xml:space="preserve"> Hong, Y., Leber, A. B., &amp; Golomb, J. D. (</w:t>
+        <w:t xml:space="preserve"> Hong, Y., </w:t>
+      </w:r>
+      <w:proofErr w:type="spellStart"/>
+      <w:r>
+        <w:rPr>
+          <w:rFonts w:ascii="Calibri" w:hAnsi="Calibri" w:cs="Calibri"/>
+          <w:color w:val="auto"/>
+          <w:sz w:val="22"/>
+          <w:szCs w:val="22"/>
+        </w:rPr>
+        <w:t>Leber</w:t>
+      </w:r>
+      <w:proofErr w:type="spellEnd"/>
+      <w:r>
+        <w:rPr>
+          <w:rFonts w:ascii="Calibri" w:hAnsi="Calibri" w:cs="Calibri"/>
+          <w:color w:val="auto"/>
+          <w:sz w:val="22"/>
+          <w:szCs w:val="22"/>
+        </w:rPr>
+        <w:t xml:space="preserve">, A. B., &amp; </w:t>
+      </w:r>
+      <w:proofErr w:type="spellStart"/>
+      <w:r>
+        <w:rPr>
+          <w:rFonts w:ascii="Calibri" w:hAnsi="Calibri" w:cs="Calibri"/>
+          <w:color w:val="auto"/>
+          <w:sz w:val="22"/>
+          <w:szCs w:val="22"/>
+        </w:rPr>
+        <w:t>Golomb</w:t>
+      </w:r>
+      <w:proofErr w:type="spellEnd"/>
+      <w:r>
+        <w:rPr>
+          <w:rFonts w:ascii="Calibri" w:hAnsi="Calibri" w:cs="Calibri"/>
+          <w:color w:val="auto"/>
+          <w:sz w:val="22"/>
+          <w:szCs w:val="22"/>
+        </w:rPr>
+        <w:t>, J. D. (</w:t>
       </w:r>
       <w:r>
         <w:rPr>
@@ -2539,6 +2796,7 @@
           <w:color w:val="auto"/>
           <w:sz w:val="22"/>
           <w:szCs w:val="22"/>
+          <w:u w:val="single"/>
         </w:rPr>
         <w:t xml:space="preserve"> </w:t>
       </w:r>
@@ -2549,6 +2807,7 @@
             <w:rFonts w:ascii="Calibri" w:hAnsi="Calibri" w:cs="Calibri"/>
             <w:sz w:val="22"/>
             <w:szCs w:val="22"/>
+            <w:u w:val="single"/>
           </w:rPr>
           <w:t>doi.org/10.1037/xge0000890</w:t>
         </w:r>
@@ -2589,7 +2848,47 @@
           <w:sz w:val="22"/>
           <w:szCs w:val="22"/>
         </w:rPr>
-        <w:t xml:space="preserve"> Hong, Y., Golomb, J. D., &amp; Leber, A. B. (2021). Statistical regularities as a reference point for memory distortions: Swap and shift errors. </w:t>
+        <w:t xml:space="preserve"> Hong, Y., </w:t>
+      </w:r>
+      <w:proofErr w:type="spellStart"/>
+      <w:r>
+        <w:rPr>
+          <w:rFonts w:ascii="Calibri" w:hAnsi="Calibri" w:cs="Calibri"/>
+          <w:color w:val="auto"/>
+          <w:sz w:val="22"/>
+          <w:szCs w:val="22"/>
+        </w:rPr>
+        <w:t>Golomb</w:t>
+      </w:r>
+      <w:proofErr w:type="spellEnd"/>
+      <w:r>
+        <w:rPr>
+          <w:rFonts w:ascii="Calibri" w:hAnsi="Calibri" w:cs="Calibri"/>
+          <w:color w:val="auto"/>
+          <w:sz w:val="22"/>
+          <w:szCs w:val="22"/>
+        </w:rPr>
+        <w:t xml:space="preserve">, J. D., &amp; </w:t>
+      </w:r>
+      <w:proofErr w:type="spellStart"/>
+      <w:r>
+        <w:rPr>
+          <w:rFonts w:ascii="Calibri" w:hAnsi="Calibri" w:cs="Calibri"/>
+          <w:color w:val="auto"/>
+          <w:sz w:val="22"/>
+          <w:szCs w:val="22"/>
+        </w:rPr>
+        <w:t>Leber</w:t>
+      </w:r>
+      <w:proofErr w:type="spellEnd"/>
+      <w:r>
+        <w:rPr>
+          <w:rFonts w:ascii="Calibri" w:hAnsi="Calibri" w:cs="Calibri"/>
+          <w:color w:val="auto"/>
+          <w:sz w:val="22"/>
+          <w:szCs w:val="22"/>
+        </w:rPr>
+        <w:t xml:space="preserve">, A. B. (2021). Statistical regularities as a reference point for memory distortions: Swap and shift errors. </w:t>
       </w:r>
       <w:r>
         <w:rPr>
@@ -2618,6 +2917,7 @@
             <w:rFonts w:ascii="Calibri" w:hAnsi="Calibri" w:cs="Calibri"/>
             <w:sz w:val="22"/>
             <w:szCs w:val="22"/>
+            <w:u w:val="single"/>
           </w:rPr>
           <w:t>doi.org/10.3758/s13414-020-02236-3</w:t>
         </w:r>
@@ -2656,7 +2956,107 @@
           <w:sz w:val="22"/>
           <w:szCs w:val="22"/>
         </w:rPr>
-        <w:t xml:space="preserve"> Kulkarni, A., Mazor, M., Klapwijk, E., Yarkoni, T., Huth, A. G. (2020). EduCortex: browser-based 3D brain visualization of fMRI meta-analysis maps. </w:t>
+        <w:t xml:space="preserve"> Kulkarni, A., </w:t>
+      </w:r>
+      <w:proofErr w:type="spellStart"/>
+      <w:r>
+        <w:rPr>
+          <w:rFonts w:ascii="Calibri" w:hAnsi="Calibri" w:cs="Calibri"/>
+          <w:color w:val="auto"/>
+          <w:sz w:val="22"/>
+          <w:szCs w:val="22"/>
+        </w:rPr>
+        <w:t>Mazor</w:t>
+      </w:r>
+      <w:proofErr w:type="spellEnd"/>
+      <w:r>
+        <w:rPr>
+          <w:rFonts w:ascii="Calibri" w:hAnsi="Calibri" w:cs="Calibri"/>
+          <w:color w:val="auto"/>
+          <w:sz w:val="22"/>
+          <w:szCs w:val="22"/>
+        </w:rPr>
+        <w:t xml:space="preserve">, M., </w:t>
+      </w:r>
+      <w:proofErr w:type="spellStart"/>
+      <w:r>
+        <w:rPr>
+          <w:rFonts w:ascii="Calibri" w:hAnsi="Calibri" w:cs="Calibri"/>
+          <w:color w:val="auto"/>
+          <w:sz w:val="22"/>
+          <w:szCs w:val="22"/>
+        </w:rPr>
+        <w:t>Klapwijk</w:t>
+      </w:r>
+      <w:proofErr w:type="spellEnd"/>
+      <w:r>
+        <w:rPr>
+          <w:rFonts w:ascii="Calibri" w:hAnsi="Calibri" w:cs="Calibri"/>
+          <w:color w:val="auto"/>
+          <w:sz w:val="22"/>
+          <w:szCs w:val="22"/>
+        </w:rPr>
+        <w:t xml:space="preserve">, E., </w:t>
+      </w:r>
+      <w:proofErr w:type="spellStart"/>
+      <w:r>
+        <w:rPr>
+          <w:rFonts w:ascii="Calibri" w:hAnsi="Calibri" w:cs="Calibri"/>
+          <w:color w:val="auto"/>
+          <w:sz w:val="22"/>
+          <w:szCs w:val="22"/>
+        </w:rPr>
+        <w:t>Yarkoni</w:t>
+      </w:r>
+      <w:proofErr w:type="spellEnd"/>
+      <w:r>
+        <w:rPr>
+          <w:rFonts w:ascii="Calibri" w:hAnsi="Calibri" w:cs="Calibri"/>
+          <w:color w:val="auto"/>
+          <w:sz w:val="22"/>
+          <w:szCs w:val="22"/>
+        </w:rPr>
+        <w:t xml:space="preserve">, T., </w:t>
+      </w:r>
+      <w:proofErr w:type="spellStart"/>
+      <w:r>
+        <w:rPr>
+          <w:rFonts w:ascii="Calibri" w:hAnsi="Calibri" w:cs="Calibri"/>
+          <w:color w:val="auto"/>
+          <w:sz w:val="22"/>
+          <w:szCs w:val="22"/>
+        </w:rPr>
+        <w:t>Huth</w:t>
+      </w:r>
+      <w:proofErr w:type="spellEnd"/>
+      <w:r>
+        <w:rPr>
+          <w:rFonts w:ascii="Calibri" w:hAnsi="Calibri" w:cs="Calibri"/>
+          <w:color w:val="auto"/>
+          <w:sz w:val="22"/>
+          <w:szCs w:val="22"/>
+        </w:rPr>
+        <w:t xml:space="preserve">, A. G. (2020). </w:t>
+      </w:r>
+      <w:proofErr w:type="spellStart"/>
+      <w:r>
+        <w:rPr>
+          <w:rFonts w:ascii="Calibri" w:hAnsi="Calibri" w:cs="Calibri"/>
+          <w:color w:val="auto"/>
+          <w:sz w:val="22"/>
+          <w:szCs w:val="22"/>
+        </w:rPr>
+        <w:t>EduCortex</w:t>
+      </w:r>
+      <w:proofErr w:type="spellEnd"/>
+      <w:r>
+        <w:rPr>
+          <w:rFonts w:ascii="Calibri" w:hAnsi="Calibri" w:cs="Calibri"/>
+          <w:color w:val="auto"/>
+          <w:sz w:val="22"/>
+          <w:szCs w:val="22"/>
+        </w:rPr>
+        <w:t xml:space="preserve">: browser-based 3D brain visualization of fMRI meta-analysis maps. </w:t>
       </w:r>
       <w:r>
         <w:rPr>
@@ -2727,6 +3127,7 @@
             <w:rFonts w:ascii="Calibri" w:hAnsi="Calibri" w:cs="Calibri"/>
             <w:sz w:val="22"/>
             <w:szCs w:val="22"/>
+            <w:u w:val="single"/>
           </w:rPr>
           <w:t>doi.org/10.21105/jose.00075</w:t>
         </w:r>
@@ -2766,7 +3167,47 @@
           <w:sz w:val="22"/>
           <w:szCs w:val="22"/>
         </w:rPr>
-        <w:t xml:space="preserve"> Janakiefski, L., &amp; Maxcey, A. M. (2020). Recognition-induced forgetting of schematically related pictures. </w:t>
+        <w:t xml:space="preserve"> </w:t>
+      </w:r>
+      <w:proofErr w:type="spellStart"/>
+      <w:r>
+        <w:rPr>
+          <w:rFonts w:ascii="Calibri" w:hAnsi="Calibri" w:cs="Calibri"/>
+          <w:color w:val="auto"/>
+          <w:sz w:val="22"/>
+          <w:szCs w:val="22"/>
+        </w:rPr>
+        <w:t>Janakiefski</w:t>
+      </w:r>
+      <w:proofErr w:type="spellEnd"/>
+      <w:r>
+        <w:rPr>
+          <w:rFonts w:ascii="Calibri" w:hAnsi="Calibri" w:cs="Calibri"/>
+          <w:color w:val="auto"/>
+          <w:sz w:val="22"/>
+          <w:szCs w:val="22"/>
+        </w:rPr>
+        <w:t xml:space="preserve">, L., &amp; </w:t>
+      </w:r>
+      <w:proofErr w:type="spellStart"/>
+      <w:r>
+        <w:rPr>
+          <w:rFonts w:ascii="Calibri" w:hAnsi="Calibri" w:cs="Calibri"/>
+          <w:color w:val="auto"/>
+          <w:sz w:val="22"/>
+          <w:szCs w:val="22"/>
+        </w:rPr>
+        <w:t>Maxcey</w:t>
+      </w:r>
+      <w:proofErr w:type="spellEnd"/>
+      <w:r>
+        <w:rPr>
+          <w:rFonts w:ascii="Calibri" w:hAnsi="Calibri" w:cs="Calibri"/>
+          <w:color w:val="auto"/>
+          <w:sz w:val="22"/>
+          <w:szCs w:val="22"/>
+        </w:rPr>
+        <w:t xml:space="preserve">, A. M. (2020). Recognition-induced forgetting of schematically related pictures. </w:t>
       </w:r>
       <w:r>
         <w:rPr>
@@ -2804,6 +3245,7 @@
             <w:rFonts w:ascii="Calibri" w:hAnsi="Calibri" w:cs="Calibri"/>
             <w:sz w:val="22"/>
             <w:szCs w:val="22"/>
+            <w:u w:val="single"/>
           </w:rPr>
           <w:t>doi.org/10.3758/s13423-019-01693-8</w:t>
         </w:r>
@@ -2824,14 +3266,25 @@
           <w:szCs w:val="22"/>
         </w:rPr>
       </w:pPr>
-      <w:r>
-        <w:rPr>
-          <w:rFonts w:ascii="Calibri" w:hAnsi="Calibri" w:cs="Calibri"/>
-          <w:color w:val="auto"/>
-          <w:sz w:val="22"/>
-          <w:szCs w:val="22"/>
-        </w:rPr>
-        <w:t xml:space="preserve">Collegio, A., Nah, J., </w:t>
+      <w:proofErr w:type="spellStart"/>
+      <w:r>
+        <w:rPr>
+          <w:rFonts w:ascii="Calibri" w:hAnsi="Calibri" w:cs="Calibri"/>
+          <w:color w:val="auto"/>
+          <w:sz w:val="22"/>
+          <w:szCs w:val="22"/>
+        </w:rPr>
+        <w:t>Collegio</w:t>
+      </w:r>
+      <w:proofErr w:type="spellEnd"/>
+      <w:r>
+        <w:rPr>
+          <w:rFonts w:ascii="Calibri" w:hAnsi="Calibri" w:cs="Calibri"/>
+          <w:color w:val="auto"/>
+          <w:sz w:val="22"/>
+          <w:szCs w:val="22"/>
+        </w:rPr>
+        <w:t xml:space="preserve">, A., Nah, J., </w:t>
       </w:r>
       <w:r>
         <w:rPr>
@@ -2851,7 +3304,27 @@
           <w:sz w:val="22"/>
           <w:szCs w:val="22"/>
         </w:rPr>
-        <w:t xml:space="preserve"> &amp; Shomstein, S. (2019). Attention scales according to inferred real-world object size. </w:t>
+        <w:t xml:space="preserve"> &amp; </w:t>
+      </w:r>
+      <w:proofErr w:type="spellStart"/>
+      <w:r>
+        <w:rPr>
+          <w:rFonts w:ascii="Calibri" w:hAnsi="Calibri" w:cs="Calibri"/>
+          <w:color w:val="auto"/>
+          <w:sz w:val="22"/>
+          <w:szCs w:val="22"/>
+        </w:rPr>
+        <w:t>Shomstein</w:t>
+      </w:r>
+      <w:proofErr w:type="spellEnd"/>
+      <w:r>
+        <w:rPr>
+          <w:rFonts w:ascii="Calibri" w:hAnsi="Calibri" w:cs="Calibri"/>
+          <w:color w:val="auto"/>
+          <w:sz w:val="22"/>
+          <w:szCs w:val="22"/>
+        </w:rPr>
+        <w:t xml:space="preserve">, S. (2019). Attention scales according to inferred real-world object size. </w:t>
       </w:r>
       <w:r>
         <w:rPr>
@@ -2880,6 +3353,7 @@
             <w:rFonts w:ascii="Calibri" w:hAnsi="Calibri" w:cs="Calibri"/>
             <w:sz w:val="22"/>
             <w:szCs w:val="22"/>
+            <w:u w:val="single"/>
           </w:rPr>
           <w:t>doi.org/10.1038/s41562-018-0485-2</w:t>
         </w:r>
@@ -2934,14 +3408,25 @@
         </w:rPr>
         <w:t xml:space="preserve">Wallace, G., </w:t>
       </w:r>
-      <w:r>
-        <w:rPr>
-          <w:rFonts w:ascii="Calibri" w:hAnsi="Calibri" w:cs="Calibri"/>
-          <w:color w:val="auto"/>
-          <w:sz w:val="22"/>
-          <w:szCs w:val="22"/>
-        </w:rPr>
-        <w:t>Polcyn, S., Brooks, P. P., Mennen, A., Zhao, K.,</w:t>
+      <w:proofErr w:type="spellStart"/>
+      <w:r>
+        <w:rPr>
+          <w:rFonts w:ascii="Calibri" w:hAnsi="Calibri" w:cs="Calibri"/>
+          <w:color w:val="auto"/>
+          <w:sz w:val="22"/>
+          <w:szCs w:val="22"/>
+        </w:rPr>
+        <w:t>Polcyn</w:t>
+      </w:r>
+      <w:proofErr w:type="spellEnd"/>
+      <w:r>
+        <w:rPr>
+          <w:rFonts w:ascii="Calibri" w:hAnsi="Calibri" w:cs="Calibri"/>
+          <w:color w:val="auto"/>
+          <w:sz w:val="22"/>
+          <w:szCs w:val="22"/>
+        </w:rPr>
+        <w:t>, S., Brooks, P. P., Mennen, A., Zhao, K.,</w:t>
       </w:r>
       <w:r>
         <w:rPr>
@@ -2963,14 +3448,25 @@
         </w:rPr>
         <w:t xml:space="preserve">Scotti, P. S., </w:t>
       </w:r>
-      <w:r>
-        <w:rPr>
-          <w:rFonts w:ascii="Calibri" w:hAnsi="Calibri" w:cs="Calibri"/>
-          <w:color w:val="auto"/>
-          <w:sz w:val="22"/>
-          <w:szCs w:val="22"/>
-        </w:rPr>
-        <w:t xml:space="preserve">Michelmann, S., Li, K., Turk-Browne, N. B., Cohen, J. D., Norman, K. A. (2022). RT-Cloud: A Cloud-based Software Framework to Simplify and Standardize Real-Time fMRI. </w:t>
+      <w:proofErr w:type="spellStart"/>
+      <w:r>
+        <w:rPr>
+          <w:rFonts w:ascii="Calibri" w:hAnsi="Calibri" w:cs="Calibri"/>
+          <w:color w:val="auto"/>
+          <w:sz w:val="22"/>
+          <w:szCs w:val="22"/>
+        </w:rPr>
+        <w:t>Michelmann</w:t>
+      </w:r>
+      <w:proofErr w:type="spellEnd"/>
+      <w:r>
+        <w:rPr>
+          <w:rFonts w:ascii="Calibri" w:hAnsi="Calibri" w:cs="Calibri"/>
+          <w:color w:val="auto"/>
+          <w:sz w:val="22"/>
+          <w:szCs w:val="22"/>
+        </w:rPr>
+        <w:t xml:space="preserve">, S., Li, K., Turk-Browne, N. B., Cohen, J. D., Norman, K. A. (2022). RT-Cloud: A Cloud-based Software Framework to Simplify and Standardize Real-Time fMRI. </w:t>
       </w:r>
       <w:r>
         <w:rPr>
@@ -2990,6 +3486,7 @@
             <w:rFonts w:ascii="Calibri" w:hAnsi="Calibri" w:cs="Calibri"/>
             <w:sz w:val="22"/>
             <w:szCs w:val="22"/>
+            <w:u w:val="single"/>
           </w:rPr>
           <w:t>10.31219/osf.io/sbrg7</w:t>
         </w:r>
@@ -3029,7 +3526,27 @@
           <w:sz w:val="22"/>
           <w:szCs w:val="22"/>
         </w:rPr>
-        <w:t xml:space="preserve"> Chen, J., &amp; Golomb, J. D. (</w:t>
+        <w:t xml:space="preserve"> Chen, J., &amp; </w:t>
+      </w:r>
+      <w:proofErr w:type="spellStart"/>
+      <w:r>
+        <w:rPr>
+          <w:rFonts w:ascii="Calibri" w:hAnsi="Calibri" w:cs="Calibri"/>
+          <w:color w:val="auto"/>
+          <w:sz w:val="22"/>
+          <w:szCs w:val="22"/>
+        </w:rPr>
+        <w:t>Golomb</w:t>
+      </w:r>
+      <w:proofErr w:type="spellEnd"/>
+      <w:r>
+        <w:rPr>
+          <w:rFonts w:ascii="Calibri" w:hAnsi="Calibri" w:cs="Calibri"/>
+          <w:color w:val="auto"/>
+          <w:sz w:val="22"/>
+          <w:szCs w:val="22"/>
+        </w:rPr>
+        <w:t>, J. D. (</w:t>
       </w:r>
       <w:r>
         <w:rPr>
@@ -3075,6 +3592,7 @@
         </w:rPr>
         <w:t xml:space="preserve"> </w:t>
       </w:r>
+      <w:proofErr w:type="spellStart"/>
       <w:r>
         <w:rPr>
           <w:rFonts w:ascii="Calibri" w:hAnsi="Calibri" w:cs="Calibri"/>
@@ -3084,7 +3602,19 @@
           <w:sz w:val="22"/>
           <w:szCs w:val="22"/>
         </w:rPr>
-        <w:t xml:space="preserve">bioRxiv. </w:t>
+        <w:t>bioRxiv</w:t>
+      </w:r>
+      <w:proofErr w:type="spellEnd"/>
+      <w:r>
+        <w:rPr>
+          <w:rFonts w:ascii="Calibri" w:hAnsi="Calibri" w:cs="Calibri"/>
+          <w:i/>
+          <w:iCs/>
+          <w:color w:val="auto"/>
+          <w:sz w:val="22"/>
+          <w:szCs w:val="22"/>
+        </w:rPr>
+        <w:t xml:space="preserve">. </w:t>
       </w:r>
       <w:hyperlink r:id="rId19" w:history="1">
         <w:r>
@@ -3093,6 +3623,7 @@
             <w:rFonts w:ascii="Calibri" w:hAnsi="Calibri" w:cs="Calibri"/>
             <w:sz w:val="22"/>
             <w:szCs w:val="22"/>
+            <w:u w:val="single"/>
           </w:rPr>
           <w:t>doi.org/10.1101/2021.05.22.445245</w:t>
         </w:r>
@@ -3137,7 +3668,25 @@
           <w:sz w:val="22"/>
           <w:szCs w:val="22"/>
         </w:rPr>
-        <w:t xml:space="preserve">, Dowd, E. W., &amp; Golomb, J. D. (2021). </w:t>
+        <w:t xml:space="preserve">, Dowd, E. W., &amp; </w:t>
+      </w:r>
+      <w:proofErr w:type="spellStart"/>
+      <w:r>
+        <w:rPr>
+          <w:rFonts w:ascii="Calibri" w:hAnsi="Calibri" w:cs="Calibri"/>
+          <w:sz w:val="22"/>
+          <w:szCs w:val="22"/>
+        </w:rPr>
+        <w:t>Golomb</w:t>
+      </w:r>
+      <w:proofErr w:type="spellEnd"/>
+      <w:r>
+        <w:rPr>
+          <w:rFonts w:ascii="Calibri" w:hAnsi="Calibri" w:cs="Calibri"/>
+          <w:sz w:val="22"/>
+          <w:szCs w:val="22"/>
+        </w:rPr>
+        <w:t xml:space="preserve">, J. D. (2021). </w:t>
       </w:r>
       <w:r>
         <w:rPr>
@@ -3203,6 +3752,7 @@
         </w:rPr>
         <w:t xml:space="preserve">. </w:t>
       </w:r>
+      <w:proofErr w:type="spellStart"/>
       <w:r>
         <w:rPr>
           <w:rFonts w:ascii="Calibri" w:hAnsi="Calibri" w:cs="Calibri"/>
@@ -3211,7 +3761,18 @@
           <w:sz w:val="22"/>
           <w:szCs w:val="22"/>
         </w:rPr>
-        <w:t xml:space="preserve">bioRxiv. </w:t>
+        <w:t>bioRxiv</w:t>
+      </w:r>
+      <w:proofErr w:type="spellEnd"/>
+      <w:r>
+        <w:rPr>
+          <w:rFonts w:ascii="Calibri" w:hAnsi="Calibri" w:cs="Calibri"/>
+          <w:i/>
+          <w:iCs/>
+          <w:sz w:val="22"/>
+          <w:szCs w:val="22"/>
+        </w:rPr>
+        <w:t xml:space="preserve">. </w:t>
       </w:r>
       <w:hyperlink r:id="rId20" w:history="1">
         <w:r>
@@ -3220,6 +3781,7 @@
             <w:rFonts w:ascii="Calibri" w:hAnsi="Calibri" w:cs="Calibri"/>
             <w:sz w:val="22"/>
             <w:szCs w:val="22"/>
+            <w:u w:val="single"/>
           </w:rPr>
           <w:t>doi.org/10.1101/2021.05.21.445168</w:t>
         </w:r>
@@ -3254,8 +3816,45 @@
           <w:sz w:val="22"/>
           <w:szCs w:val="22"/>
         </w:rPr>
-        <w:t xml:space="preserve">, Collegio, A., &amp; Shomstein, S. (2019). Object-based attention is resilient to low-level (boundary) or high-level (semantic) disturbances, but not both. </w:t>
-      </w:r>
+        <w:t xml:space="preserve">, </w:t>
+      </w:r>
+      <w:proofErr w:type="spellStart"/>
+      <w:r>
+        <w:rPr>
+          <w:rFonts w:ascii="Calibri" w:hAnsi="Calibri" w:cs="Calibri"/>
+          <w:sz w:val="22"/>
+          <w:szCs w:val="22"/>
+        </w:rPr>
+        <w:t>Collegio</w:t>
+      </w:r>
+      <w:proofErr w:type="spellEnd"/>
+      <w:r>
+        <w:rPr>
+          <w:rFonts w:ascii="Calibri" w:hAnsi="Calibri" w:cs="Calibri"/>
+          <w:sz w:val="22"/>
+          <w:szCs w:val="22"/>
+        </w:rPr>
+        <w:t xml:space="preserve">, A., &amp; </w:t>
+      </w:r>
+      <w:proofErr w:type="spellStart"/>
+      <w:r>
+        <w:rPr>
+          <w:rFonts w:ascii="Calibri" w:hAnsi="Calibri" w:cs="Calibri"/>
+          <w:sz w:val="22"/>
+          <w:szCs w:val="22"/>
+        </w:rPr>
+        <w:t>Shomstein</w:t>
+      </w:r>
+      <w:proofErr w:type="spellEnd"/>
+      <w:r>
+        <w:rPr>
+          <w:rFonts w:ascii="Calibri" w:hAnsi="Calibri" w:cs="Calibri"/>
+          <w:sz w:val="22"/>
+          <w:szCs w:val="22"/>
+        </w:rPr>
+        <w:t xml:space="preserve">, S. (2019). Object-based attention is resilient to low-level (boundary) or high-level (semantic) disturbances, but not both. </w:t>
+      </w:r>
+      <w:proofErr w:type="spellStart"/>
       <w:r>
         <w:rPr>
           <w:rFonts w:ascii="Calibri" w:hAnsi="Calibri" w:cs="Calibri"/>
@@ -3264,7 +3863,18 @@
           <w:sz w:val="22"/>
           <w:szCs w:val="22"/>
         </w:rPr>
-        <w:t>PsyArXiv.</w:t>
+        <w:t>PsyArXiv</w:t>
+      </w:r>
+      <w:proofErr w:type="spellEnd"/>
+      <w:r>
+        <w:rPr>
+          <w:rFonts w:ascii="Calibri" w:hAnsi="Calibri" w:cs="Calibri"/>
+          <w:i/>
+          <w:iCs/>
+          <w:sz w:val="22"/>
+          <w:szCs w:val="22"/>
+        </w:rPr>
+        <w:t>.</w:t>
       </w:r>
       <w:r>
         <w:rPr>
@@ -3281,9 +3891,22 @@
             <w:rFonts w:ascii="Calibri" w:hAnsi="Calibri" w:cs="Calibri"/>
             <w:sz w:val="22"/>
             <w:szCs w:val="22"/>
+            <w:u w:val="single"/>
           </w:rPr>
-          <w:t>doi.org/10.31234/osf.io/yxqju</w:t>
+          <w:t>doi.org/10.31234/osf.io/</w:t>
         </w:r>
+        <w:proofErr w:type="spellStart"/>
+        <w:r>
+          <w:rPr>
+            <w:rStyle w:val="Hyperlink"/>
+            <w:rFonts w:ascii="Calibri" w:hAnsi="Calibri" w:cs="Calibri"/>
+            <w:sz w:val="22"/>
+            <w:szCs w:val="22"/>
+            <w:u w:val="single"/>
+          </w:rPr>
+          <w:t>yxqju</w:t>
+        </w:r>
+        <w:proofErr w:type="spellEnd"/>
       </w:hyperlink>
     </w:p>
     <w:p>
@@ -3357,7 +3980,25 @@
           <w:sz w:val="22"/>
           <w:szCs w:val="22"/>
         </w:rPr>
-        <w:t xml:space="preserve"> &amp; Golomb, J. D. (in prep.). </w:t>
+        <w:t xml:space="preserve"> &amp; </w:t>
+      </w:r>
+      <w:proofErr w:type="spellStart"/>
+      <w:r>
+        <w:rPr>
+          <w:rFonts w:ascii="Calibri" w:hAnsi="Calibri" w:cs="Calibri"/>
+          <w:sz w:val="22"/>
+          <w:szCs w:val="22"/>
+        </w:rPr>
+        <w:t>Golomb</w:t>
+      </w:r>
+      <w:proofErr w:type="spellEnd"/>
+      <w:r>
+        <w:rPr>
+          <w:rFonts w:ascii="Calibri" w:hAnsi="Calibri" w:cs="Calibri"/>
+          <w:sz w:val="22"/>
+          <w:szCs w:val="22"/>
+        </w:rPr>
+        <w:t xml:space="preserve">, J. D. (in prep.). </w:t>
       </w:r>
       <w:r>
         <w:rPr>
@@ -3478,6 +4119,7 @@
         </w:rPr>
         <w:t xml:space="preserve">&amp; </w:t>
       </w:r>
+      <w:proofErr w:type="spellStart"/>
       <w:r>
         <w:rPr>
           <w:rFonts w:ascii="Calibri" w:hAnsi="Calibri"/>
@@ -3485,7 +4127,17 @@
           <w:sz w:val="22"/>
           <w:szCs w:val="22"/>
         </w:rPr>
-        <w:t>Maxcey, A. M. (</w:t>
+        <w:t>Maxcey</w:t>
+      </w:r>
+      <w:proofErr w:type="spellEnd"/>
+      <w:r>
+        <w:rPr>
+          <w:rFonts w:ascii="Calibri" w:hAnsi="Calibri"/>
+          <w:color w:val="000000" w:themeColor="text1"/>
+          <w:sz w:val="22"/>
+          <w:szCs w:val="22"/>
+        </w:rPr>
+        <w:t>, A. M. (</w:t>
       </w:r>
       <w:r>
         <w:rPr>
@@ -3562,7 +4214,25 @@
           <w:sz w:val="22"/>
           <w:szCs w:val="22"/>
         </w:rPr>
-        <w:t xml:space="preserve">&amp; Golomb, J. D. (in </w:t>
+        <w:t xml:space="preserve">&amp; </w:t>
+      </w:r>
+      <w:proofErr w:type="spellStart"/>
+      <w:r>
+        <w:rPr>
+          <w:rFonts w:ascii="Calibri" w:hAnsi="Calibri" w:cs="Calibri"/>
+          <w:sz w:val="22"/>
+          <w:szCs w:val="22"/>
+        </w:rPr>
+        <w:t>Golomb</w:t>
+      </w:r>
+      <w:proofErr w:type="spellEnd"/>
+      <w:r>
+        <w:rPr>
+          <w:rFonts w:ascii="Calibri" w:hAnsi="Calibri" w:cs="Calibri"/>
+          <w:sz w:val="22"/>
+          <w:szCs w:val="22"/>
+        </w:rPr>
+        <w:t xml:space="preserve">, J. D. (in </w:t>
       </w:r>
       <w:r>
         <w:rPr>
@@ -3654,7 +4324,25 @@
           <w:sz w:val="22"/>
           <w:szCs w:val="22"/>
         </w:rPr>
-        <w:t>, &amp; Golomb, J. D. (in prep.). Feature-binding errors during saccadic remapping may affect perception of real-world objects.</w:t>
+        <w:t xml:space="preserve">, &amp; </w:t>
+      </w:r>
+      <w:proofErr w:type="spellStart"/>
+      <w:r>
+        <w:rPr>
+          <w:rFonts w:ascii="Calibri" w:hAnsi="Calibri" w:cs="Calibri"/>
+          <w:sz w:val="22"/>
+          <w:szCs w:val="22"/>
+        </w:rPr>
+        <w:t>Golomb</w:t>
+      </w:r>
+      <w:proofErr w:type="spellEnd"/>
+      <w:r>
+        <w:rPr>
+          <w:rFonts w:ascii="Calibri" w:hAnsi="Calibri" w:cs="Calibri"/>
+          <w:sz w:val="22"/>
+          <w:szCs w:val="22"/>
+        </w:rPr>
+        <w:t>, J. D. (in prep.). Feature-binding errors during saccadic remapping may affect perception of real-world objects.</w:t>
       </w:r>
     </w:p>
     <w:p>
@@ -4141,12 +4829,21 @@
           <w:color w:val="auto"/>
         </w:rPr>
       </w:pPr>
-      <w:r>
-        <w:rPr>
-          <w:rFonts w:ascii="Calibri" w:hAnsi="Calibri" w:cs="Calibri"/>
-          <w:color w:val="auto"/>
-        </w:rPr>
-        <w:t>Sigelman Undergraduate Research Enhancement Award ($500)</w:t>
+      <w:proofErr w:type="spellStart"/>
+      <w:r>
+        <w:rPr>
+          <w:rFonts w:ascii="Calibri" w:hAnsi="Calibri" w:cs="Calibri"/>
+          <w:color w:val="auto"/>
+        </w:rPr>
+        <w:t>Sigelman</w:t>
+      </w:r>
+      <w:proofErr w:type="spellEnd"/>
+      <w:r>
+        <w:rPr>
+          <w:rFonts w:ascii="Calibri" w:hAnsi="Calibri" w:cs="Calibri"/>
+          <w:color w:val="auto"/>
+        </w:rPr>
+        <w:t xml:space="preserve"> Undergraduate Research Enhancement Award ($500)</w:t>
       </w:r>
       <w:r>
         <w:rPr>
@@ -4377,7 +5074,25 @@
           <w:sz w:val="17"/>
           <w:szCs w:val="17"/>
         </w:rPr>
-        <w:t xml:space="preserve"> Chen, J., &amp; Golomb, J. D. (202</w:t>
+        <w:t xml:space="preserve"> Chen, J., &amp; </w:t>
+      </w:r>
+      <w:proofErr w:type="spellStart"/>
+      <w:r>
+        <w:rPr>
+          <w:rFonts w:ascii="Calibri" w:hAnsi="Calibri" w:cs="Calibri"/>
+          <w:sz w:val="17"/>
+          <w:szCs w:val="17"/>
+        </w:rPr>
+        <w:t>Golomb</w:t>
+      </w:r>
+      <w:proofErr w:type="spellEnd"/>
+      <w:r>
+        <w:rPr>
+          <w:rFonts w:ascii="Calibri" w:hAnsi="Calibri" w:cs="Calibri"/>
+          <w:sz w:val="17"/>
+          <w:szCs w:val="17"/>
+        </w:rPr>
+        <w:t>, J. D. (202</w:t>
       </w:r>
       <w:r>
         <w:rPr>
@@ -4477,7 +5192,25 @@
           <w:sz w:val="17"/>
           <w:szCs w:val="17"/>
         </w:rPr>
-        <w:t xml:space="preserve"> Chen, J., &amp; Golomb, J. D. (202</w:t>
+        <w:t xml:space="preserve"> Chen, J., &amp; </w:t>
+      </w:r>
+      <w:proofErr w:type="spellStart"/>
+      <w:r>
+        <w:rPr>
+          <w:rFonts w:ascii="Calibri" w:hAnsi="Calibri" w:cs="Calibri"/>
+          <w:sz w:val="17"/>
+          <w:szCs w:val="17"/>
+        </w:rPr>
+        <w:t>Golomb</w:t>
+      </w:r>
+      <w:proofErr w:type="spellEnd"/>
+      <w:r>
+        <w:rPr>
+          <w:rFonts w:ascii="Calibri" w:hAnsi="Calibri" w:cs="Calibri"/>
+          <w:sz w:val="17"/>
+          <w:szCs w:val="17"/>
+        </w:rPr>
+        <w:t>, J. D. (202</w:t>
       </w:r>
       <w:r>
         <w:rPr>
@@ -4561,7 +5294,25 @@
           <w:sz w:val="17"/>
           <w:szCs w:val="17"/>
         </w:rPr>
-        <w:t xml:space="preserve"> Chen, J., &amp; Golomb, J. D. (2021, May). An improved method for evaluating inverted encoding models. </w:t>
+        <w:t xml:space="preserve"> Chen, J., &amp; </w:t>
+      </w:r>
+      <w:proofErr w:type="spellStart"/>
+      <w:r>
+        <w:rPr>
+          <w:rFonts w:ascii="Calibri" w:hAnsi="Calibri" w:cs="Calibri"/>
+          <w:sz w:val="17"/>
+          <w:szCs w:val="17"/>
+        </w:rPr>
+        <w:t>Golomb</w:t>
+      </w:r>
+      <w:proofErr w:type="spellEnd"/>
+      <w:r>
+        <w:rPr>
+          <w:rFonts w:ascii="Calibri" w:hAnsi="Calibri" w:cs="Calibri"/>
+          <w:sz w:val="17"/>
+          <w:szCs w:val="17"/>
+        </w:rPr>
+        <w:t xml:space="preserve">, J. D. (2021, May). An improved method for evaluating inverted encoding models. </w:t>
       </w:r>
       <w:r>
         <w:rPr>
@@ -4621,7 +5372,25 @@
           <w:sz w:val="17"/>
           <w:szCs w:val="17"/>
         </w:rPr>
-        <w:t>, Dowd, E. W., &amp; Golomb, J. D</w:t>
+        <w:t xml:space="preserve">, Dowd, E. W., &amp; </w:t>
+      </w:r>
+      <w:proofErr w:type="spellStart"/>
+      <w:r>
+        <w:rPr>
+          <w:rFonts w:ascii="Calibri" w:hAnsi="Calibri" w:cs="Calibri"/>
+          <w:sz w:val="17"/>
+          <w:szCs w:val="17"/>
+        </w:rPr>
+        <w:t>Golomb</w:t>
+      </w:r>
+      <w:proofErr w:type="spellEnd"/>
+      <w:r>
+        <w:rPr>
+          <w:rFonts w:ascii="Calibri" w:hAnsi="Calibri" w:cs="Calibri"/>
+          <w:sz w:val="17"/>
+          <w:szCs w:val="17"/>
+        </w:rPr>
+        <w:t>, J. D</w:t>
       </w:r>
       <w:r>
         <w:rPr>
@@ -4697,7 +5466,25 @@
           <w:sz w:val="17"/>
           <w:szCs w:val="17"/>
         </w:rPr>
-        <w:t xml:space="preserve"> Chen, J., &amp; Golomb, J. D. (2021, Mar</w:t>
+        <w:t xml:space="preserve"> Chen, J., &amp; </w:t>
+      </w:r>
+      <w:proofErr w:type="spellStart"/>
+      <w:r>
+        <w:rPr>
+          <w:rFonts w:ascii="Calibri" w:hAnsi="Calibri" w:cs="Calibri"/>
+          <w:sz w:val="17"/>
+          <w:szCs w:val="17"/>
+        </w:rPr>
+        <w:t>Golomb</w:t>
+      </w:r>
+      <w:proofErr w:type="spellEnd"/>
+      <w:r>
+        <w:rPr>
+          <w:rFonts w:ascii="Calibri" w:hAnsi="Calibri" w:cs="Calibri"/>
+          <w:sz w:val="17"/>
+          <w:szCs w:val="17"/>
+        </w:rPr>
+        <w:t>, J. D. (2021, Mar</w:t>
       </w:r>
       <w:r>
         <w:rPr>
@@ -4797,7 +5584,25 @@
           <w:sz w:val="17"/>
           <w:szCs w:val="17"/>
         </w:rPr>
-        <w:t xml:space="preserve">&amp; Golomb, J. D. (2020, May). Feature-binding errors during saccadic remapping may affect perception of real-world objects. </w:t>
+        <w:t xml:space="preserve">&amp; </w:t>
+      </w:r>
+      <w:proofErr w:type="spellStart"/>
+      <w:r>
+        <w:rPr>
+          <w:rFonts w:ascii="Calibri" w:hAnsi="Calibri" w:cs="Calibri"/>
+          <w:sz w:val="17"/>
+          <w:szCs w:val="17"/>
+        </w:rPr>
+        <w:t>Golomb</w:t>
+      </w:r>
+      <w:proofErr w:type="spellEnd"/>
+      <w:r>
+        <w:rPr>
+          <w:rFonts w:ascii="Calibri" w:hAnsi="Calibri" w:cs="Calibri"/>
+          <w:sz w:val="17"/>
+          <w:szCs w:val="17"/>
+        </w:rPr>
+        <w:t xml:space="preserve">, J. D. (2020, May). Feature-binding errors during saccadic remapping may affect perception of real-world objects. </w:t>
       </w:r>
       <w:r>
         <w:rPr>
@@ -4848,7 +5653,79 @@
           <w:sz w:val="17"/>
           <w:szCs w:val="17"/>
         </w:rPr>
-        <w:t xml:space="preserve"> Kulkarni, A., Mazor, M., Klapwijk, E., Yarkoni, T., Huth, A. G. (2019, Dec</w:t>
+        <w:t xml:space="preserve"> Kulkarni, A., </w:t>
+      </w:r>
+      <w:proofErr w:type="spellStart"/>
+      <w:r>
+        <w:rPr>
+          <w:rFonts w:ascii="Calibri" w:hAnsi="Calibri" w:cs="Calibri"/>
+          <w:sz w:val="17"/>
+          <w:szCs w:val="17"/>
+        </w:rPr>
+        <w:t>Mazor</w:t>
+      </w:r>
+      <w:proofErr w:type="spellEnd"/>
+      <w:r>
+        <w:rPr>
+          <w:rFonts w:ascii="Calibri" w:hAnsi="Calibri" w:cs="Calibri"/>
+          <w:sz w:val="17"/>
+          <w:szCs w:val="17"/>
+        </w:rPr>
+        <w:t xml:space="preserve">, M., </w:t>
+      </w:r>
+      <w:proofErr w:type="spellStart"/>
+      <w:r>
+        <w:rPr>
+          <w:rFonts w:ascii="Calibri" w:hAnsi="Calibri" w:cs="Calibri"/>
+          <w:sz w:val="17"/>
+          <w:szCs w:val="17"/>
+        </w:rPr>
+        <w:t>Klapwijk</w:t>
+      </w:r>
+      <w:proofErr w:type="spellEnd"/>
+      <w:r>
+        <w:rPr>
+          <w:rFonts w:ascii="Calibri" w:hAnsi="Calibri" w:cs="Calibri"/>
+          <w:sz w:val="17"/>
+          <w:szCs w:val="17"/>
+        </w:rPr>
+        <w:t xml:space="preserve">, E., </w:t>
+      </w:r>
+      <w:proofErr w:type="spellStart"/>
+      <w:r>
+        <w:rPr>
+          <w:rFonts w:ascii="Calibri" w:hAnsi="Calibri" w:cs="Calibri"/>
+          <w:sz w:val="17"/>
+          <w:szCs w:val="17"/>
+        </w:rPr>
+        <w:t>Yarkoni</w:t>
+      </w:r>
+      <w:proofErr w:type="spellEnd"/>
+      <w:r>
+        <w:rPr>
+          <w:rFonts w:ascii="Calibri" w:hAnsi="Calibri" w:cs="Calibri"/>
+          <w:sz w:val="17"/>
+          <w:szCs w:val="17"/>
+        </w:rPr>
+        <w:t xml:space="preserve">, T., </w:t>
+      </w:r>
+      <w:proofErr w:type="spellStart"/>
+      <w:r>
+        <w:rPr>
+          <w:rFonts w:ascii="Calibri" w:hAnsi="Calibri" w:cs="Calibri"/>
+          <w:sz w:val="17"/>
+          <w:szCs w:val="17"/>
+        </w:rPr>
+        <w:t>Huth</w:t>
+      </w:r>
+      <w:proofErr w:type="spellEnd"/>
+      <w:r>
+        <w:rPr>
+          <w:rFonts w:ascii="Calibri" w:hAnsi="Calibri" w:cs="Calibri"/>
+          <w:sz w:val="17"/>
+          <w:szCs w:val="17"/>
+        </w:rPr>
+        <w:t>, A. G. (2019, Dec</w:t>
       </w:r>
       <w:r>
         <w:rPr>
@@ -4864,7 +5741,25 @@
           <w:sz w:val="17"/>
           <w:szCs w:val="17"/>
         </w:rPr>
-        <w:t xml:space="preserve">). EduCortex: browser-based 3D brain visualization of fMRI meta-analysis maps. </w:t>
+        <w:t xml:space="preserve">). </w:t>
+      </w:r>
+      <w:proofErr w:type="spellStart"/>
+      <w:r>
+        <w:rPr>
+          <w:rFonts w:ascii="Calibri" w:hAnsi="Calibri" w:cs="Calibri"/>
+          <w:sz w:val="17"/>
+          <w:szCs w:val="17"/>
+        </w:rPr>
+        <w:t>EduCortex</w:t>
+      </w:r>
+      <w:proofErr w:type="spellEnd"/>
+      <w:r>
+        <w:rPr>
+          <w:rFonts w:ascii="Calibri" w:hAnsi="Calibri" w:cs="Calibri"/>
+          <w:sz w:val="17"/>
+          <w:szCs w:val="17"/>
+        </w:rPr>
+        <w:t xml:space="preserve">: browser-based 3D brain visualization of fMRI meta-analysis maps. </w:t>
       </w:r>
       <w:r>
         <w:rPr>
@@ -4933,7 +5828,43 @@
           <w:sz w:val="17"/>
           <w:szCs w:val="17"/>
         </w:rPr>
-        <w:t xml:space="preserve"> Hong, Y., Leber, A., B., &amp; Golomb, J. D. (2019, November). Competition between similar visual working memory items underlies repulsion effects. </w:t>
+        <w:t xml:space="preserve"> Hong, Y., </w:t>
+      </w:r>
+      <w:proofErr w:type="spellStart"/>
+      <w:r>
+        <w:rPr>
+          <w:rFonts w:ascii="Calibri" w:hAnsi="Calibri" w:cs="Calibri"/>
+          <w:sz w:val="17"/>
+          <w:szCs w:val="17"/>
+        </w:rPr>
+        <w:t>Leber</w:t>
+      </w:r>
+      <w:proofErr w:type="spellEnd"/>
+      <w:r>
+        <w:rPr>
+          <w:rFonts w:ascii="Calibri" w:hAnsi="Calibri" w:cs="Calibri"/>
+          <w:sz w:val="17"/>
+          <w:szCs w:val="17"/>
+        </w:rPr>
+        <w:t xml:space="preserve">, A., B., &amp; </w:t>
+      </w:r>
+      <w:proofErr w:type="spellStart"/>
+      <w:r>
+        <w:rPr>
+          <w:rFonts w:ascii="Calibri" w:hAnsi="Calibri" w:cs="Calibri"/>
+          <w:sz w:val="17"/>
+          <w:szCs w:val="17"/>
+        </w:rPr>
+        <w:t>Golomb</w:t>
+      </w:r>
+      <w:proofErr w:type="spellEnd"/>
+      <w:r>
+        <w:rPr>
+          <w:rFonts w:ascii="Calibri" w:hAnsi="Calibri" w:cs="Calibri"/>
+          <w:sz w:val="17"/>
+          <w:szCs w:val="17"/>
+        </w:rPr>
+        <w:t xml:space="preserve">, J. D. (2019, November). Competition between similar visual working memory items underlies repulsion effects. </w:t>
       </w:r>
       <w:r>
         <w:rPr>
@@ -4984,7 +5915,43 @@
           <w:sz w:val="17"/>
           <w:szCs w:val="17"/>
         </w:rPr>
-        <w:t xml:space="preserve"> Janakiefski, L., &amp; Maxcey, A. M. (2019, November). Recognition-Induced Forgetting Does Not Operate Over Superordinate Categories. </w:t>
+        <w:t xml:space="preserve"> </w:t>
+      </w:r>
+      <w:proofErr w:type="spellStart"/>
+      <w:r>
+        <w:rPr>
+          <w:rFonts w:ascii="Calibri" w:hAnsi="Calibri" w:cs="Calibri"/>
+          <w:sz w:val="17"/>
+          <w:szCs w:val="17"/>
+        </w:rPr>
+        <w:t>Janakiefski</w:t>
+      </w:r>
+      <w:proofErr w:type="spellEnd"/>
+      <w:r>
+        <w:rPr>
+          <w:rFonts w:ascii="Calibri" w:hAnsi="Calibri" w:cs="Calibri"/>
+          <w:sz w:val="17"/>
+          <w:szCs w:val="17"/>
+        </w:rPr>
+        <w:t xml:space="preserve">, L., &amp; </w:t>
+      </w:r>
+      <w:proofErr w:type="spellStart"/>
+      <w:r>
+        <w:rPr>
+          <w:rFonts w:ascii="Calibri" w:hAnsi="Calibri" w:cs="Calibri"/>
+          <w:sz w:val="17"/>
+          <w:szCs w:val="17"/>
+        </w:rPr>
+        <w:t>Maxcey</w:t>
+      </w:r>
+      <w:proofErr w:type="spellEnd"/>
+      <w:r>
+        <w:rPr>
+          <w:rFonts w:ascii="Calibri" w:hAnsi="Calibri" w:cs="Calibri"/>
+          <w:sz w:val="17"/>
+          <w:szCs w:val="17"/>
+        </w:rPr>
+        <w:t xml:space="preserve">, A. M. (2019, November). Recognition-Induced Forgetting Does Not Operate Over Superordinate Categories. </w:t>
       </w:r>
       <w:bookmarkStart w:id="2" w:name="OLE_LINK19"/>
       <w:bookmarkStart w:id="3" w:name="OLE_LINK20"/>
@@ -5056,7 +6023,43 @@
           <w:sz w:val="17"/>
           <w:szCs w:val="17"/>
         </w:rPr>
-        <w:t xml:space="preserve">, Hong, Y., Leber, A., B., &amp; Golomb, J. D. (2019, October). </w:t>
+        <w:t xml:space="preserve">, Hong, Y., </w:t>
+      </w:r>
+      <w:proofErr w:type="spellStart"/>
+      <w:r>
+        <w:rPr>
+          <w:rFonts w:ascii="Calibri" w:hAnsi="Calibri" w:cs="Calibri"/>
+          <w:sz w:val="17"/>
+          <w:szCs w:val="17"/>
+        </w:rPr>
+        <w:t>Leber</w:t>
+      </w:r>
+      <w:proofErr w:type="spellEnd"/>
+      <w:r>
+        <w:rPr>
+          <w:rFonts w:ascii="Calibri" w:hAnsi="Calibri" w:cs="Calibri"/>
+          <w:sz w:val="17"/>
+          <w:szCs w:val="17"/>
+        </w:rPr>
+        <w:t xml:space="preserve">, A., B., &amp; </w:t>
+      </w:r>
+      <w:proofErr w:type="spellStart"/>
+      <w:r>
+        <w:rPr>
+          <w:rFonts w:ascii="Calibri" w:hAnsi="Calibri" w:cs="Calibri"/>
+          <w:sz w:val="17"/>
+          <w:szCs w:val="17"/>
+        </w:rPr>
+        <w:t>Golomb</w:t>
+      </w:r>
+      <w:proofErr w:type="spellEnd"/>
+      <w:r>
+        <w:rPr>
+          <w:rFonts w:ascii="Calibri" w:hAnsi="Calibri" w:cs="Calibri"/>
+          <w:sz w:val="17"/>
+          <w:szCs w:val="17"/>
+        </w:rPr>
+        <w:t xml:space="preserve">, J. D. (2019, October). </w:t>
       </w:r>
       <w:r>
         <w:rPr>
@@ -5129,7 +6132,43 @@
           <w:sz w:val="17"/>
           <w:szCs w:val="17"/>
         </w:rPr>
-        <w:t xml:space="preserve"> Hong, Y., Golomb, J. D., Leber, A., B. (2019, May). </w:t>
+        <w:t xml:space="preserve"> Hong, Y., </w:t>
+      </w:r>
+      <w:proofErr w:type="spellStart"/>
+      <w:r>
+        <w:rPr>
+          <w:rFonts w:ascii="Calibri" w:hAnsi="Calibri" w:cs="Calibri"/>
+          <w:sz w:val="17"/>
+          <w:szCs w:val="17"/>
+        </w:rPr>
+        <w:t>Golomb</w:t>
+      </w:r>
+      <w:proofErr w:type="spellEnd"/>
+      <w:r>
+        <w:rPr>
+          <w:rFonts w:ascii="Calibri" w:hAnsi="Calibri" w:cs="Calibri"/>
+          <w:sz w:val="17"/>
+          <w:szCs w:val="17"/>
+        </w:rPr>
+        <w:t xml:space="preserve">, J. D., </w:t>
+      </w:r>
+      <w:proofErr w:type="spellStart"/>
+      <w:r>
+        <w:rPr>
+          <w:rFonts w:ascii="Calibri" w:hAnsi="Calibri" w:cs="Calibri"/>
+          <w:sz w:val="17"/>
+          <w:szCs w:val="17"/>
+        </w:rPr>
+        <w:t>Leber</w:t>
+      </w:r>
+      <w:proofErr w:type="spellEnd"/>
+      <w:r>
+        <w:rPr>
+          <w:rFonts w:ascii="Calibri" w:hAnsi="Calibri" w:cs="Calibri"/>
+          <w:sz w:val="17"/>
+          <w:szCs w:val="17"/>
+        </w:rPr>
+        <w:t xml:space="preserve">, A., B. (2019, May). </w:t>
       </w:r>
       <w:r>
         <w:rPr>
@@ -5200,13 +6239,23 @@
         </w:rPr>
         <w:t xml:space="preserve">Scotti, P. S., </w:t>
       </w:r>
-      <w:r>
-        <w:rPr>
-          <w:rFonts w:ascii="Calibri" w:hAnsi="Calibri" w:cs="Calibri"/>
-          <w:sz w:val="17"/>
-          <w:szCs w:val="17"/>
-        </w:rPr>
-        <w:t xml:space="preserve">Golomb, J. D. (2019, May). </w:t>
+      <w:proofErr w:type="spellStart"/>
+      <w:r>
+        <w:rPr>
+          <w:rFonts w:ascii="Calibri" w:hAnsi="Calibri" w:cs="Calibri"/>
+          <w:sz w:val="17"/>
+          <w:szCs w:val="17"/>
+        </w:rPr>
+        <w:t>Golomb</w:t>
+      </w:r>
+      <w:proofErr w:type="spellEnd"/>
+      <w:r>
+        <w:rPr>
+          <w:rFonts w:ascii="Calibri" w:hAnsi="Calibri" w:cs="Calibri"/>
+          <w:sz w:val="17"/>
+          <w:szCs w:val="17"/>
+        </w:rPr>
+        <w:t xml:space="preserve">, J. D. (2019, May). </w:t>
       </w:r>
       <w:r>
         <w:rPr>
@@ -5260,14 +6309,45 @@
           <w:szCs w:val="17"/>
         </w:rPr>
       </w:pPr>
-      <w:r>
-        <w:rPr>
-          <w:rFonts w:ascii="Calibri" w:hAnsi="Calibri" w:cs="Calibri"/>
-          <w:bCs/>
-          <w:sz w:val="17"/>
-          <w:szCs w:val="17"/>
-        </w:rPr>
-        <w:t xml:space="preserve">Janakiefski, L., Smerdell, M., </w:t>
+      <w:proofErr w:type="spellStart"/>
+      <w:r>
+        <w:rPr>
+          <w:rFonts w:ascii="Calibri" w:hAnsi="Calibri" w:cs="Calibri"/>
+          <w:bCs/>
+          <w:sz w:val="17"/>
+          <w:szCs w:val="17"/>
+        </w:rPr>
+        <w:t>Janakiefski</w:t>
+      </w:r>
+      <w:proofErr w:type="spellEnd"/>
+      <w:r>
+        <w:rPr>
+          <w:rFonts w:ascii="Calibri" w:hAnsi="Calibri" w:cs="Calibri"/>
+          <w:bCs/>
+          <w:sz w:val="17"/>
+          <w:szCs w:val="17"/>
+        </w:rPr>
+        <w:t xml:space="preserve">, L., </w:t>
+      </w:r>
+      <w:proofErr w:type="spellStart"/>
+      <w:r>
+        <w:rPr>
+          <w:rFonts w:ascii="Calibri" w:hAnsi="Calibri" w:cs="Calibri"/>
+          <w:bCs/>
+          <w:sz w:val="17"/>
+          <w:szCs w:val="17"/>
+        </w:rPr>
+        <w:t>Smerdell</w:t>
+      </w:r>
+      <w:proofErr w:type="spellEnd"/>
+      <w:r>
+        <w:rPr>
+          <w:rFonts w:ascii="Calibri" w:hAnsi="Calibri" w:cs="Calibri"/>
+          <w:bCs/>
+          <w:sz w:val="17"/>
+          <w:szCs w:val="17"/>
+        </w:rPr>
+        <w:t xml:space="preserve">, M., </w:t>
       </w:r>
       <w:r>
         <w:rPr>
@@ -5286,7 +6366,27 @@
           <w:sz w:val="17"/>
           <w:szCs w:val="17"/>
         </w:rPr>
-        <w:t xml:space="preserve">, Maxcey, A. (2019, March). Does recognition-induced forgetting operate over </w:t>
+        <w:t xml:space="preserve">, </w:t>
+      </w:r>
+      <w:proofErr w:type="spellStart"/>
+      <w:r>
+        <w:rPr>
+          <w:rFonts w:ascii="Calibri" w:hAnsi="Calibri" w:cs="Calibri"/>
+          <w:bCs/>
+          <w:sz w:val="17"/>
+          <w:szCs w:val="17"/>
+        </w:rPr>
+        <w:t>Maxcey</w:t>
+      </w:r>
+      <w:proofErr w:type="spellEnd"/>
+      <w:r>
+        <w:rPr>
+          <w:rFonts w:ascii="Calibri" w:hAnsi="Calibri" w:cs="Calibri"/>
+          <w:bCs/>
+          <w:sz w:val="17"/>
+          <w:szCs w:val="17"/>
+        </w:rPr>
+        <w:t xml:space="preserve">, A. (2019, March). Does recognition-induced forgetting operate over </w:t>
       </w:r>
       <w:proofErr w:type="gramStart"/>
       <w:r>
@@ -5308,6 +6408,7 @@
         </w:rPr>
         <w:t xml:space="preserve"> objects? </w:t>
       </w:r>
+      <w:proofErr w:type="spellStart"/>
       <w:r>
         <w:rPr>
           <w:rFonts w:ascii="Calibri" w:hAnsi="Calibri" w:cs="Calibri"/>
@@ -5319,6 +6420,7 @@
         </w:rPr>
         <w:t>CogFest</w:t>
       </w:r>
+      <w:proofErr w:type="spellEnd"/>
       <w:r>
         <w:rPr>
           <w:rFonts w:ascii="Calibri" w:hAnsi="Calibri" w:cs="Calibri"/>
@@ -5359,7 +6461,43 @@
           <w:sz w:val="17"/>
           <w:szCs w:val="17"/>
         </w:rPr>
-        <w:t xml:space="preserve"> Hong, Y., Golomb, J. D., Leber, A., B. (2018, November). Statistical regularities during object encoding distort long-term memory. </w:t>
+        <w:t xml:space="preserve"> Hong, Y., </w:t>
+      </w:r>
+      <w:proofErr w:type="spellStart"/>
+      <w:r>
+        <w:rPr>
+          <w:rFonts w:ascii="Calibri" w:hAnsi="Calibri" w:cs="Calibri"/>
+          <w:sz w:val="17"/>
+          <w:szCs w:val="17"/>
+        </w:rPr>
+        <w:t>Golomb</w:t>
+      </w:r>
+      <w:proofErr w:type="spellEnd"/>
+      <w:r>
+        <w:rPr>
+          <w:rFonts w:ascii="Calibri" w:hAnsi="Calibri" w:cs="Calibri"/>
+          <w:sz w:val="17"/>
+          <w:szCs w:val="17"/>
+        </w:rPr>
+        <w:t xml:space="preserve">, J. D., </w:t>
+      </w:r>
+      <w:proofErr w:type="spellStart"/>
+      <w:r>
+        <w:rPr>
+          <w:rFonts w:ascii="Calibri" w:hAnsi="Calibri" w:cs="Calibri"/>
+          <w:sz w:val="17"/>
+          <w:szCs w:val="17"/>
+        </w:rPr>
+        <w:t>Leber</w:t>
+      </w:r>
+      <w:proofErr w:type="spellEnd"/>
+      <w:r>
+        <w:rPr>
+          <w:rFonts w:ascii="Calibri" w:hAnsi="Calibri" w:cs="Calibri"/>
+          <w:sz w:val="17"/>
+          <w:szCs w:val="17"/>
+        </w:rPr>
+        <w:t xml:space="preserve">, A., B. (2018, November). Statistical regularities during object encoding distort long-term memory. </w:t>
       </w:r>
       <w:r>
         <w:rPr>
@@ -5431,7 +6569,43 @@
           <w:sz w:val="17"/>
           <w:szCs w:val="17"/>
         </w:rPr>
-        <w:t xml:space="preserve"> Hong, Y., Golomb, J. D., Leber, A., B. (2018, September). Statistical regularities during object encoding distort long-term memory. </w:t>
+        <w:t xml:space="preserve"> Hong, Y., </w:t>
+      </w:r>
+      <w:proofErr w:type="spellStart"/>
+      <w:r>
+        <w:rPr>
+          <w:rFonts w:ascii="Calibri" w:hAnsi="Calibri" w:cs="Calibri"/>
+          <w:sz w:val="17"/>
+          <w:szCs w:val="17"/>
+        </w:rPr>
+        <w:t>Golomb</w:t>
+      </w:r>
+      <w:proofErr w:type="spellEnd"/>
+      <w:r>
+        <w:rPr>
+          <w:rFonts w:ascii="Calibri" w:hAnsi="Calibri" w:cs="Calibri"/>
+          <w:sz w:val="17"/>
+          <w:szCs w:val="17"/>
+        </w:rPr>
+        <w:t xml:space="preserve">, J. D., </w:t>
+      </w:r>
+      <w:proofErr w:type="spellStart"/>
+      <w:r>
+        <w:rPr>
+          <w:rFonts w:ascii="Calibri" w:hAnsi="Calibri" w:cs="Calibri"/>
+          <w:sz w:val="17"/>
+          <w:szCs w:val="17"/>
+        </w:rPr>
+        <w:t>Leber</w:t>
+      </w:r>
+      <w:proofErr w:type="spellEnd"/>
+      <w:r>
+        <w:rPr>
+          <w:rFonts w:ascii="Calibri" w:hAnsi="Calibri" w:cs="Calibri"/>
+          <w:sz w:val="17"/>
+          <w:szCs w:val="17"/>
+        </w:rPr>
+        <w:t xml:space="preserve">, A., B. (2018, September). Statistical regularities during object encoding distort long-term memory. </w:t>
       </w:r>
       <w:r>
         <w:rPr>
@@ -5484,7 +6658,43 @@
           <w:sz w:val="17"/>
           <w:szCs w:val="17"/>
         </w:rPr>
-        <w:t xml:space="preserve"> Hong, Y., Golomb, J. D., Leber, A., B. (2018, May). Statistical regularities during object encoding distort long-term memory. </w:t>
+        <w:t xml:space="preserve"> Hong, Y., </w:t>
+      </w:r>
+      <w:proofErr w:type="spellStart"/>
+      <w:r>
+        <w:rPr>
+          <w:rFonts w:ascii="Calibri" w:hAnsi="Calibri" w:cs="Calibri"/>
+          <w:sz w:val="17"/>
+          <w:szCs w:val="17"/>
+        </w:rPr>
+        <w:t>Golomb</w:t>
+      </w:r>
+      <w:proofErr w:type="spellEnd"/>
+      <w:r>
+        <w:rPr>
+          <w:rFonts w:ascii="Calibri" w:hAnsi="Calibri" w:cs="Calibri"/>
+          <w:sz w:val="17"/>
+          <w:szCs w:val="17"/>
+        </w:rPr>
+        <w:t xml:space="preserve">, J. D., </w:t>
+      </w:r>
+      <w:proofErr w:type="spellStart"/>
+      <w:r>
+        <w:rPr>
+          <w:rFonts w:ascii="Calibri" w:hAnsi="Calibri" w:cs="Calibri"/>
+          <w:sz w:val="17"/>
+          <w:szCs w:val="17"/>
+        </w:rPr>
+        <w:t>Leber</w:t>
+      </w:r>
+      <w:proofErr w:type="spellEnd"/>
+      <w:r>
+        <w:rPr>
+          <w:rFonts w:ascii="Calibri" w:hAnsi="Calibri" w:cs="Calibri"/>
+          <w:sz w:val="17"/>
+          <w:szCs w:val="17"/>
+        </w:rPr>
+        <w:t xml:space="preserve">, A., B. (2018, May). Statistical regularities during object encoding distort long-term memory. </w:t>
       </w:r>
       <w:r>
         <w:rPr>
@@ -5526,7 +6736,25 @@
           <w:sz w:val="17"/>
           <w:szCs w:val="17"/>
         </w:rPr>
-        <w:t xml:space="preserve">Adamo, S., Nah, J., Collegio, A., </w:t>
+        <w:t xml:space="preserve">Adamo, S., Nah, J., </w:t>
+      </w:r>
+      <w:proofErr w:type="spellStart"/>
+      <w:r>
+        <w:rPr>
+          <w:rFonts w:ascii="Calibri" w:hAnsi="Calibri" w:cs="Calibri"/>
+          <w:sz w:val="17"/>
+          <w:szCs w:val="17"/>
+        </w:rPr>
+        <w:t>Collegio</w:t>
+      </w:r>
+      <w:proofErr w:type="spellEnd"/>
+      <w:r>
+        <w:rPr>
+          <w:rFonts w:ascii="Calibri" w:hAnsi="Calibri" w:cs="Calibri"/>
+          <w:sz w:val="17"/>
+          <w:szCs w:val="17"/>
+        </w:rPr>
+        <w:t xml:space="preserve">, A., </w:t>
       </w:r>
       <w:r>
         <w:rPr>
@@ -5537,13 +6765,23 @@
         </w:rPr>
         <w:t xml:space="preserve">Scotti, P. S., </w:t>
       </w:r>
-      <w:r>
-        <w:rPr>
-          <w:rFonts w:ascii="Calibri" w:hAnsi="Calibri" w:cs="Calibri"/>
-          <w:sz w:val="17"/>
-          <w:szCs w:val="17"/>
-        </w:rPr>
-        <w:t xml:space="preserve">Shomstein, S. (2018, May). The flux capacitor account: A new theoretical account of multiple target visual </w:t>
+      <w:proofErr w:type="spellStart"/>
+      <w:r>
+        <w:rPr>
+          <w:rFonts w:ascii="Calibri" w:hAnsi="Calibri" w:cs="Calibri"/>
+          <w:sz w:val="17"/>
+          <w:szCs w:val="17"/>
+        </w:rPr>
+        <w:t>Shomstein</w:t>
+      </w:r>
+      <w:proofErr w:type="spellEnd"/>
+      <w:r>
+        <w:rPr>
+          <w:rFonts w:ascii="Calibri" w:hAnsi="Calibri" w:cs="Calibri"/>
+          <w:sz w:val="17"/>
+          <w:szCs w:val="17"/>
+        </w:rPr>
+        <w:t xml:space="preserve">, S. (2018, May). The flux capacitor account: A new theoretical account of multiple target visual </w:t>
       </w:r>
       <w:r>
         <w:rPr>
@@ -5598,13 +6836,23 @@
         </w:rPr>
         <w:t>*</w:t>
       </w:r>
-      <w:r>
-        <w:rPr>
-          <w:rFonts w:ascii="Calibri" w:hAnsi="Calibri" w:cs="Calibri"/>
-          <w:sz w:val="17"/>
-          <w:szCs w:val="17"/>
-        </w:rPr>
-        <w:t xml:space="preserve">Collegio, A., Nah, J., </w:t>
+      <w:proofErr w:type="spellStart"/>
+      <w:r>
+        <w:rPr>
+          <w:rFonts w:ascii="Calibri" w:hAnsi="Calibri" w:cs="Calibri"/>
+          <w:sz w:val="17"/>
+          <w:szCs w:val="17"/>
+        </w:rPr>
+        <w:t>Collegio</w:t>
+      </w:r>
+      <w:proofErr w:type="spellEnd"/>
+      <w:r>
+        <w:rPr>
+          <w:rFonts w:ascii="Calibri" w:hAnsi="Calibri" w:cs="Calibri"/>
+          <w:sz w:val="17"/>
+          <w:szCs w:val="17"/>
+        </w:rPr>
+        <w:t xml:space="preserve">, A., Nah, J., </w:t>
       </w:r>
       <w:r>
         <w:rPr>
@@ -5622,7 +6870,25 @@
           <w:sz w:val="17"/>
           <w:szCs w:val="17"/>
         </w:rPr>
-        <w:t xml:space="preserve"> Shomstein, S. (2017, November). Real-world object size affects attentional allocation. </w:t>
+        <w:t xml:space="preserve"> </w:t>
+      </w:r>
+      <w:proofErr w:type="spellStart"/>
+      <w:r>
+        <w:rPr>
+          <w:rFonts w:ascii="Calibri" w:hAnsi="Calibri" w:cs="Calibri"/>
+          <w:sz w:val="17"/>
+          <w:szCs w:val="17"/>
+        </w:rPr>
+        <w:t>Shomstein</w:t>
+      </w:r>
+      <w:proofErr w:type="spellEnd"/>
+      <w:r>
+        <w:rPr>
+          <w:rFonts w:ascii="Calibri" w:hAnsi="Calibri" w:cs="Calibri"/>
+          <w:sz w:val="17"/>
+          <w:szCs w:val="17"/>
+        </w:rPr>
+        <w:t xml:space="preserve">, S. (2017, November). Real-world object size affects attentional allocation. </w:t>
       </w:r>
       <w:r>
         <w:rPr>
@@ -5673,7 +6939,43 @@
           <w:sz w:val="17"/>
           <w:szCs w:val="17"/>
         </w:rPr>
-        <w:t xml:space="preserve"> Collegio, A., &amp; Shomstein, S. (2017, November). Task-irrelevant object category guides attentional allocation. </w:t>
+        <w:t xml:space="preserve"> </w:t>
+      </w:r>
+      <w:proofErr w:type="spellStart"/>
+      <w:r>
+        <w:rPr>
+          <w:rFonts w:ascii="Calibri" w:hAnsi="Calibri" w:cs="Calibri"/>
+          <w:sz w:val="17"/>
+          <w:szCs w:val="17"/>
+        </w:rPr>
+        <w:t>Collegio</w:t>
+      </w:r>
+      <w:proofErr w:type="spellEnd"/>
+      <w:r>
+        <w:rPr>
+          <w:rFonts w:ascii="Calibri" w:hAnsi="Calibri" w:cs="Calibri"/>
+          <w:sz w:val="17"/>
+          <w:szCs w:val="17"/>
+        </w:rPr>
+        <w:t xml:space="preserve">, A., &amp; </w:t>
+      </w:r>
+      <w:proofErr w:type="spellStart"/>
+      <w:r>
+        <w:rPr>
+          <w:rFonts w:ascii="Calibri" w:hAnsi="Calibri" w:cs="Calibri"/>
+          <w:sz w:val="17"/>
+          <w:szCs w:val="17"/>
+        </w:rPr>
+        <w:t>Shomstein</w:t>
+      </w:r>
+      <w:proofErr w:type="spellEnd"/>
+      <w:r>
+        <w:rPr>
+          <w:rFonts w:ascii="Calibri" w:hAnsi="Calibri" w:cs="Calibri"/>
+          <w:sz w:val="17"/>
+          <w:szCs w:val="17"/>
+        </w:rPr>
+        <w:t xml:space="preserve">, S. (2017, November). Task-irrelevant object category guides attentional allocation. </w:t>
       </w:r>
       <w:r>
         <w:rPr>
@@ -5724,7 +7026,43 @@
           <w:sz w:val="17"/>
           <w:szCs w:val="17"/>
         </w:rPr>
-        <w:t xml:space="preserve"> Adamo, S., Mitroff, S., Shomstein, S. (2017, May). Repetition priming preferentially benefits infrequent targets. </w:t>
+        <w:t xml:space="preserve"> Adamo, S., </w:t>
+      </w:r>
+      <w:proofErr w:type="spellStart"/>
+      <w:r>
+        <w:rPr>
+          <w:rFonts w:ascii="Calibri" w:hAnsi="Calibri" w:cs="Calibri"/>
+          <w:sz w:val="17"/>
+          <w:szCs w:val="17"/>
+        </w:rPr>
+        <w:t>Mitroff</w:t>
+      </w:r>
+      <w:proofErr w:type="spellEnd"/>
+      <w:r>
+        <w:rPr>
+          <w:rFonts w:ascii="Calibri" w:hAnsi="Calibri" w:cs="Calibri"/>
+          <w:sz w:val="17"/>
+          <w:szCs w:val="17"/>
+        </w:rPr>
+        <w:t xml:space="preserve">, S., </w:t>
+      </w:r>
+      <w:proofErr w:type="spellStart"/>
+      <w:r>
+        <w:rPr>
+          <w:rFonts w:ascii="Calibri" w:hAnsi="Calibri" w:cs="Calibri"/>
+          <w:sz w:val="17"/>
+          <w:szCs w:val="17"/>
+        </w:rPr>
+        <w:t>Shomstein</w:t>
+      </w:r>
+      <w:proofErr w:type="spellEnd"/>
+      <w:r>
+        <w:rPr>
+          <w:rFonts w:ascii="Calibri" w:hAnsi="Calibri" w:cs="Calibri"/>
+          <w:sz w:val="17"/>
+          <w:szCs w:val="17"/>
+        </w:rPr>
+        <w:t xml:space="preserve">, S. (2017, May). Repetition priming preferentially benefits infrequent targets. </w:t>
       </w:r>
       <w:r>
         <w:rPr>
@@ -5766,7 +7104,25 @@
           <w:sz w:val="17"/>
           <w:szCs w:val="17"/>
         </w:rPr>
-        <w:t xml:space="preserve">Adamo, S., Nah, J., Collegio, A., </w:t>
+        <w:t xml:space="preserve">Adamo, S., Nah, J., </w:t>
+      </w:r>
+      <w:proofErr w:type="spellStart"/>
+      <w:r>
+        <w:rPr>
+          <w:rFonts w:ascii="Calibri" w:hAnsi="Calibri" w:cs="Calibri"/>
+          <w:sz w:val="17"/>
+          <w:szCs w:val="17"/>
+        </w:rPr>
+        <w:t>Collegio</w:t>
+      </w:r>
+      <w:proofErr w:type="spellEnd"/>
+      <w:r>
+        <w:rPr>
+          <w:rFonts w:ascii="Calibri" w:hAnsi="Calibri" w:cs="Calibri"/>
+          <w:sz w:val="17"/>
+          <w:szCs w:val="17"/>
+        </w:rPr>
+        <w:t xml:space="preserve">, A., </w:t>
       </w:r>
       <w:r>
         <w:rPr>
@@ -5783,7 +7139,25 @@
           <w:sz w:val="17"/>
           <w:szCs w:val="17"/>
         </w:rPr>
-        <w:t xml:space="preserve"> Shomstein, S. (2017, May). Does orientation matter? Same or differently oriented targets in a multiple target search. </w:t>
+        <w:t xml:space="preserve"> </w:t>
+      </w:r>
+      <w:proofErr w:type="spellStart"/>
+      <w:r>
+        <w:rPr>
+          <w:rFonts w:ascii="Calibri" w:hAnsi="Calibri" w:cs="Calibri"/>
+          <w:sz w:val="17"/>
+          <w:szCs w:val="17"/>
+        </w:rPr>
+        <w:t>Shomstein</w:t>
+      </w:r>
+      <w:proofErr w:type="spellEnd"/>
+      <w:r>
+        <w:rPr>
+          <w:rFonts w:ascii="Calibri" w:hAnsi="Calibri" w:cs="Calibri"/>
+          <w:sz w:val="17"/>
+          <w:szCs w:val="17"/>
+        </w:rPr>
+        <w:t xml:space="preserve">, S. (2017, May). Does orientation matter? Same or differently oriented targets in a multiple target search. </w:t>
       </w:r>
       <w:r>
         <w:rPr>
@@ -5819,13 +7193,23 @@
           <w:szCs w:val="17"/>
         </w:rPr>
       </w:pPr>
-      <w:r>
-        <w:rPr>
-          <w:rFonts w:ascii="Calibri" w:hAnsi="Calibri" w:cs="Calibri"/>
-          <w:sz w:val="17"/>
-          <w:szCs w:val="17"/>
-        </w:rPr>
-        <w:t xml:space="preserve">Collegio, A., Nah, J., </w:t>
+      <w:proofErr w:type="spellStart"/>
+      <w:r>
+        <w:rPr>
+          <w:rFonts w:ascii="Calibri" w:hAnsi="Calibri" w:cs="Calibri"/>
+          <w:sz w:val="17"/>
+          <w:szCs w:val="17"/>
+        </w:rPr>
+        <w:t>Collegio</w:t>
+      </w:r>
+      <w:proofErr w:type="spellEnd"/>
+      <w:r>
+        <w:rPr>
+          <w:rFonts w:ascii="Calibri" w:hAnsi="Calibri" w:cs="Calibri"/>
+          <w:sz w:val="17"/>
+          <w:szCs w:val="17"/>
+        </w:rPr>
+        <w:t xml:space="preserve">, A., Nah, J., </w:t>
       </w:r>
       <w:r>
         <w:rPr>
@@ -5842,7 +7226,25 @@
           <w:sz w:val="17"/>
           <w:szCs w:val="17"/>
         </w:rPr>
-        <w:t xml:space="preserve"> Shomstein, S. (2017, May). Real-world object size affects attentional allocation. </w:t>
+        <w:t xml:space="preserve"> </w:t>
+      </w:r>
+      <w:proofErr w:type="spellStart"/>
+      <w:r>
+        <w:rPr>
+          <w:rFonts w:ascii="Calibri" w:hAnsi="Calibri" w:cs="Calibri"/>
+          <w:sz w:val="17"/>
+          <w:szCs w:val="17"/>
+        </w:rPr>
+        <w:t>Shomstein</w:t>
+      </w:r>
+      <w:proofErr w:type="spellEnd"/>
+      <w:r>
+        <w:rPr>
+          <w:rFonts w:ascii="Calibri" w:hAnsi="Calibri" w:cs="Calibri"/>
+          <w:sz w:val="17"/>
+          <w:szCs w:val="17"/>
+        </w:rPr>
+        <w:t xml:space="preserve">, S. (2017, May). Real-world object size affects attentional allocation. </w:t>
       </w:r>
       <w:r>
         <w:rPr>
@@ -5893,7 +7295,43 @@
           <w:sz w:val="17"/>
           <w:szCs w:val="17"/>
         </w:rPr>
-        <w:t xml:space="preserve"> Adamo, S., Mitroff, S., Shomstein, S. (2017, April). Repetition priming preferentially benefits infrequent targets. </w:t>
+        <w:t xml:space="preserve"> Adamo, S., </w:t>
+      </w:r>
+      <w:proofErr w:type="spellStart"/>
+      <w:r>
+        <w:rPr>
+          <w:rFonts w:ascii="Calibri" w:hAnsi="Calibri" w:cs="Calibri"/>
+          <w:sz w:val="17"/>
+          <w:szCs w:val="17"/>
+        </w:rPr>
+        <w:t>Mitroff</w:t>
+      </w:r>
+      <w:proofErr w:type="spellEnd"/>
+      <w:r>
+        <w:rPr>
+          <w:rFonts w:ascii="Calibri" w:hAnsi="Calibri" w:cs="Calibri"/>
+          <w:sz w:val="17"/>
+          <w:szCs w:val="17"/>
+        </w:rPr>
+        <w:t xml:space="preserve">, S., </w:t>
+      </w:r>
+      <w:proofErr w:type="spellStart"/>
+      <w:r>
+        <w:rPr>
+          <w:rFonts w:ascii="Calibri" w:hAnsi="Calibri" w:cs="Calibri"/>
+          <w:sz w:val="17"/>
+          <w:szCs w:val="17"/>
+        </w:rPr>
+        <w:t>Shomstein</w:t>
+      </w:r>
+      <w:proofErr w:type="spellEnd"/>
+      <w:r>
+        <w:rPr>
+          <w:rFonts w:ascii="Calibri" w:hAnsi="Calibri" w:cs="Calibri"/>
+          <w:sz w:val="17"/>
+          <w:szCs w:val="17"/>
+        </w:rPr>
+        <w:t xml:space="preserve">, S. (2017, April). Repetition priming preferentially benefits infrequent targets. </w:t>
       </w:r>
       <w:r>
         <w:rPr>
@@ -5980,7 +7418,25 @@
           <w:sz w:val="17"/>
           <w:szCs w:val="17"/>
         </w:rPr>
-        <w:t xml:space="preserve"> Malcolm, G.L., Peterson, M., &amp; Shomstein, S. (2016, November). Reality vs. Simplicity: The effects of real-world objects on attentional selection. </w:t>
+        <w:t xml:space="preserve"> Malcolm, G.L., Peterson, M., &amp; </w:t>
+      </w:r>
+      <w:proofErr w:type="spellStart"/>
+      <w:r>
+        <w:rPr>
+          <w:rFonts w:ascii="Calibri" w:hAnsi="Calibri" w:cs="Calibri"/>
+          <w:sz w:val="17"/>
+          <w:szCs w:val="17"/>
+        </w:rPr>
+        <w:t>Shomstein</w:t>
+      </w:r>
+      <w:proofErr w:type="spellEnd"/>
+      <w:r>
+        <w:rPr>
+          <w:rFonts w:ascii="Calibri" w:hAnsi="Calibri" w:cs="Calibri"/>
+          <w:sz w:val="17"/>
+          <w:szCs w:val="17"/>
+        </w:rPr>
+        <w:t xml:space="preserve">, S. (2016, November). Reality vs. Simplicity: The effects of real-world objects on attentional selection. </w:t>
       </w:r>
       <w:r>
         <w:rPr>
@@ -6031,7 +7487,25 @@
           <w:sz w:val="17"/>
           <w:szCs w:val="17"/>
         </w:rPr>
-        <w:t xml:space="preserve"> Malcolm, G.L., Peterson, M., &amp; Shomstein, S. (2016, May). Reality vs. Simplicity: The effects of real-world objects on attentional selection. </w:t>
+        <w:t xml:space="preserve"> Malcolm, G.L., Peterson, M., &amp; </w:t>
+      </w:r>
+      <w:proofErr w:type="spellStart"/>
+      <w:r>
+        <w:rPr>
+          <w:rFonts w:ascii="Calibri" w:hAnsi="Calibri" w:cs="Calibri"/>
+          <w:sz w:val="17"/>
+          <w:szCs w:val="17"/>
+        </w:rPr>
+        <w:t>Shomstein</w:t>
+      </w:r>
+      <w:proofErr w:type="spellEnd"/>
+      <w:r>
+        <w:rPr>
+          <w:rFonts w:ascii="Calibri" w:hAnsi="Calibri" w:cs="Calibri"/>
+          <w:sz w:val="17"/>
+          <w:szCs w:val="17"/>
+        </w:rPr>
+        <w:t xml:space="preserve">, S. (2016, May). Reality vs. Simplicity: The effects of real-world objects on attentional selection. </w:t>
       </w:r>
       <w:r>
         <w:rPr>
@@ -6137,7 +7611,55 @@
           <w:rFonts w:ascii="Calibri" w:hAnsi="Calibri" w:cs="Calibri"/>
           <w:color w:val="auto"/>
         </w:rPr>
-        <w:t>FMRI (designing experiments, collecting data, pre-/post-processing; SPM, Nipype, Freesurfer, Fmriprep)</w:t>
+        <w:t xml:space="preserve">FMRI (designing experiments, collecting data, pre-/post-processing; SPM, </w:t>
+      </w:r>
+      <w:proofErr w:type="spellStart"/>
+      <w:r>
+        <w:rPr>
+          <w:rFonts w:ascii="Calibri" w:hAnsi="Calibri" w:cs="Calibri"/>
+          <w:color w:val="auto"/>
+        </w:rPr>
+        <w:t>Nipype</w:t>
+      </w:r>
+      <w:proofErr w:type="spellEnd"/>
+      <w:r>
+        <w:rPr>
+          <w:rFonts w:ascii="Calibri" w:hAnsi="Calibri" w:cs="Calibri"/>
+          <w:color w:val="auto"/>
+        </w:rPr>
+        <w:t xml:space="preserve">, </w:t>
+      </w:r>
+      <w:proofErr w:type="spellStart"/>
+      <w:r>
+        <w:rPr>
+          <w:rFonts w:ascii="Calibri" w:hAnsi="Calibri" w:cs="Calibri"/>
+          <w:color w:val="auto"/>
+        </w:rPr>
+        <w:t>Freesurfer</w:t>
+      </w:r>
+      <w:proofErr w:type="spellEnd"/>
+      <w:r>
+        <w:rPr>
+          <w:rFonts w:ascii="Calibri" w:hAnsi="Calibri" w:cs="Calibri"/>
+          <w:color w:val="auto"/>
+        </w:rPr>
+        <w:t xml:space="preserve">, </w:t>
+      </w:r>
+      <w:proofErr w:type="spellStart"/>
+      <w:r>
+        <w:rPr>
+          <w:rFonts w:ascii="Calibri" w:hAnsi="Calibri" w:cs="Calibri"/>
+          <w:color w:val="auto"/>
+        </w:rPr>
+        <w:t>Fmriprep</w:t>
+      </w:r>
+      <w:proofErr w:type="spellEnd"/>
+      <w:r>
+        <w:rPr>
+          <w:rFonts w:ascii="Calibri" w:hAnsi="Calibri" w:cs="Calibri"/>
+          <w:color w:val="auto"/>
+        </w:rPr>
+        <w:t>)</w:t>
       </w:r>
     </w:p>
     <w:p>
@@ -6158,7 +7680,23 @@
           <w:rFonts w:ascii="Calibri" w:hAnsi="Calibri" w:cs="Calibri"/>
           <w:color w:val="auto"/>
         </w:rPr>
-        <w:t>Neural networks (PyTorch)</w:t>
+        <w:t>Neural networks (</w:t>
+      </w:r>
+      <w:proofErr w:type="spellStart"/>
+      <w:r>
+        <w:rPr>
+          <w:rFonts w:ascii="Calibri" w:hAnsi="Calibri" w:cs="Calibri"/>
+          <w:color w:val="auto"/>
+        </w:rPr>
+        <w:t>PyTorch</w:t>
+      </w:r>
+      <w:proofErr w:type="spellEnd"/>
+      <w:r>
+        <w:rPr>
+          <w:rFonts w:ascii="Calibri" w:hAnsi="Calibri" w:cs="Calibri"/>
+          <w:color w:val="auto"/>
+        </w:rPr>
+        <w:t>)</w:t>
       </w:r>
       <w:r>
         <w:rPr>
@@ -6270,7 +7808,23 @@
           <w:rFonts w:ascii="Calibri" w:hAnsi="Calibri" w:cs="Calibri"/>
           <w:color w:val="auto"/>
         </w:rPr>
-        <w:t>Eye-tracking (experience using/designing experiments for EyeLink 1000 Plus)</w:t>
+        <w:t xml:space="preserve">Eye-tracking (experience using/designing experiments for </w:t>
+      </w:r>
+      <w:proofErr w:type="spellStart"/>
+      <w:r>
+        <w:rPr>
+          <w:rFonts w:ascii="Calibri" w:hAnsi="Calibri" w:cs="Calibri"/>
+          <w:color w:val="auto"/>
+        </w:rPr>
+        <w:t>EyeLink</w:t>
+      </w:r>
+      <w:proofErr w:type="spellEnd"/>
+      <w:r>
+        <w:rPr>
+          <w:rFonts w:ascii="Calibri" w:hAnsi="Calibri" w:cs="Calibri"/>
+          <w:color w:val="auto"/>
+        </w:rPr>
+        <w:t xml:space="preserve"> 1000 Plus)</w:t>
       </w:r>
     </w:p>
     <w:p>
@@ -6285,6 +7839,8 @@
           <w:b/>
           <w:bCs/>
           <w:color w:val="auto"/>
+          <w:sz w:val="18"/>
+          <w:szCs w:val="18"/>
         </w:rPr>
       </w:pPr>
     </w:p>
@@ -6428,8 +7984,16 @@
         <w:rPr>
           <w:rFonts w:ascii="Calibri" w:hAnsi="Calibri" w:cs="Calibri"/>
         </w:rPr>
-        <w:t xml:space="preserve"> Andy Leber’s</w:t>
-      </w:r>
+        <w:t xml:space="preserve"> Andy </w:t>
+      </w:r>
+      <w:proofErr w:type="spellStart"/>
+      <w:r>
+        <w:rPr>
+          <w:rFonts w:ascii="Calibri" w:hAnsi="Calibri" w:cs="Calibri"/>
+        </w:rPr>
+        <w:t>Leber’s</w:t>
+      </w:r>
+      <w:proofErr w:type="spellEnd"/>
       <w:r>
         <w:rPr>
           <w:rFonts w:ascii="Calibri" w:hAnsi="Calibri" w:cs="Calibri"/>
@@ -6549,29 +8113,71 @@
         <w:spacing w:after="3" w:line="252" w:lineRule="auto"/>
         <w:rPr>
           <w:rFonts w:ascii="Calibri" w:hAnsi="Calibri" w:cs="Calibri"/>
-        </w:rPr>
-      </w:pPr>
-      <w:r>
-        <w:rPr>
-          <w:rFonts w:ascii="Calibri" w:hAnsi="Calibri" w:cs="Calibri"/>
-        </w:rPr>
-        <w:t xml:space="preserve">Nature Neuroscience; </w:t>
-      </w:r>
-      <w:r>
-        <w:rPr>
-          <w:rFonts w:ascii="Calibri" w:hAnsi="Calibri" w:cs="Calibri"/>
-        </w:rPr>
-        <w:t xml:space="preserve">Psychonomic Bulletin &amp; Review; Journal of Experimental Psychology: General; </w:t>
-      </w:r>
-      <w:r>
-        <w:rPr>
-          <w:rFonts w:ascii="Calibri" w:hAnsi="Calibri" w:cs="Calibri"/>
+          <w:sz w:val="21"/>
+          <w:szCs w:val="21"/>
+        </w:rPr>
+      </w:pPr>
+      <w:r>
+        <w:rPr>
+          <w:rFonts w:ascii="Calibri" w:hAnsi="Calibri" w:cs="Calibri"/>
+          <w:sz w:val="21"/>
+          <w:szCs w:val="21"/>
+        </w:rPr>
+        <w:t>Nature Neuroscience;</w:t>
+      </w:r>
+      <w:r>
+        <w:rPr>
+          <w:rFonts w:ascii="Calibri" w:hAnsi="Calibri" w:cs="Calibri"/>
+          <w:sz w:val="21"/>
+          <w:szCs w:val="21"/>
+        </w:rPr>
+        <w:t xml:space="preserve"> </w:t>
+      </w:r>
+      <w:r>
+        <w:rPr>
+          <w:rFonts w:ascii="Calibri" w:hAnsi="Calibri" w:cs="Calibri"/>
+          <w:sz w:val="21"/>
+          <w:szCs w:val="21"/>
+        </w:rPr>
+        <w:t xml:space="preserve">Scientific Reports; </w:t>
+      </w:r>
+      <w:r>
+        <w:rPr>
+          <w:rFonts w:ascii="Calibri" w:hAnsi="Calibri" w:cs="Calibri"/>
+          <w:sz w:val="21"/>
+          <w:szCs w:val="21"/>
+        </w:rPr>
+        <w:t>Psychonomic Bulletin &amp; Review</w:t>
+      </w:r>
+      <w:r>
+        <w:rPr>
+          <w:rFonts w:ascii="Calibri" w:hAnsi="Calibri" w:cs="Calibri"/>
+          <w:sz w:val="21"/>
+          <w:szCs w:val="21"/>
+        </w:rPr>
+        <w:t xml:space="preserve">; </w:t>
+      </w:r>
+      <w:r>
+        <w:rPr>
+          <w:rFonts w:ascii="Calibri" w:hAnsi="Calibri" w:cs="Calibri"/>
+          <w:sz w:val="21"/>
+          <w:szCs w:val="21"/>
+        </w:rPr>
+        <w:t xml:space="preserve">Journal of Experimental Psychology: General; </w:t>
+      </w:r>
+      <w:r>
+        <w:rPr>
+          <w:rFonts w:ascii="Calibri" w:hAnsi="Calibri" w:cs="Calibri"/>
+          <w:sz w:val="21"/>
+          <w:szCs w:val="21"/>
         </w:rPr>
         <w:t>Journal of Experimental Psychology: Learning, Memory, and Cognition; Attention, Perception, &amp; Psychophysics</w:t>
       </w:r>
       <w:r>
         <w:rPr>
           <w:rFonts w:ascii="Calibri" w:hAnsi="Calibri" w:cs="Calibri"/>
+          <w:sz w:val="21"/>
+          <w:szCs w:val="21"/>
         </w:rPr>
         <w:t xml:space="preserve">; Memory; Journal of </w:t>
       </w:r>
@@ -6579,6 +8185,8 @@
       <w:r>
         <w:rPr>
           <w:rFonts w:ascii="Calibri" w:hAnsi="Calibri" w:cs="Calibri"/>
+          <w:sz w:val="21"/>
+          <w:szCs w:val="21"/>
         </w:rPr>
         <w:t>Open Source</w:t>
       </w:r>
@@ -6586,6 +8194,8 @@
       <w:r>
         <w:rPr>
           <w:rFonts w:ascii="Calibri" w:hAnsi="Calibri" w:cs="Calibri"/>
+          <w:sz w:val="21"/>
+          <w:szCs w:val="21"/>
         </w:rPr>
         <w:t xml:space="preserve"> Education</w:t>
       </w:r>
@@ -6658,6 +8268,7 @@
           <w:rPr>
             <w:rStyle w:val="Hyperlink"/>
             <w:rFonts w:ascii="Calibri" w:hAnsi="Calibri" w:cs="Calibri"/>
+            <w:u w:val="single"/>
           </w:rPr>
           <w:t>OnNeuro</w:t>
         </w:r>
@@ -7138,12 +8749,14 @@
           <w:szCs w:val="22"/>
         </w:rPr>
       </w:pPr>
+      <w:proofErr w:type="spellStart"/>
       <w:r>
         <w:rPr>
           <w:rFonts w:ascii="Calibri" w:hAnsi="Calibri" w:cs="Calibri"/>
         </w:rPr>
         <w:t>NeuroHackademy</w:t>
       </w:r>
+      <w:proofErr w:type="spellEnd"/>
       <w:r>
         <w:rPr>
           <w:rFonts w:ascii="Calibri" w:hAnsi="Calibri" w:cs="Calibri"/>
@@ -7268,6 +8881,7 @@
             <w:rFonts w:ascii="Calibri" w:hAnsi="Calibri" w:cs="Calibri"/>
             <w:sz w:val="22"/>
             <w:szCs w:val="22"/>
+            <w:u w:val="single"/>
           </w:rPr>
           <w:t>EduCortex</w:t>
         </w:r>
@@ -7502,7 +9116,6 @@
           <w:sz w:val="22"/>
           <w:szCs w:val="22"/>
         </w:rPr>
-        <w:lastRenderedPageBreak/>
         <w:t xml:space="preserve">Sensation and Perception (PSYCH 3310) </w:t>
       </w:r>
       <w:r>
@@ -7597,6 +9210,7 @@
           <w:sz w:val="22"/>
           <w:szCs w:val="22"/>
         </w:rPr>
+        <w:lastRenderedPageBreak/>
         <w:t xml:space="preserve">Cognitive Psychology Laboratory (PSYCH 4510) </w:t>
       </w:r>
       <w:r>
@@ -8106,7 +9720,7 @@
         <w:sz w:val="22"/>
         <w:szCs w:val="22"/>
       </w:rPr>
-      <w:t>Feb 28</w:t>
+      <w:t>Apr</w:t>
     </w:r>
     <w:r>
       <w:rPr>
@@ -8114,6 +9728,22 @@
         <w:sz w:val="22"/>
         <w:szCs w:val="22"/>
       </w:rPr>
+      <w:t xml:space="preserve"> </w:t>
+    </w:r>
+    <w:r>
+      <w:rPr>
+        <w:rFonts w:ascii="Calibri" w:hAnsi="Calibri" w:cs="Calibri"/>
+        <w:sz w:val="22"/>
+        <w:szCs w:val="22"/>
+      </w:rPr>
+      <w:t>1</w:t>
+    </w:r>
+    <w:r>
+      <w:rPr>
+        <w:rFonts w:ascii="Calibri" w:hAnsi="Calibri" w:cs="Calibri"/>
+        <w:sz w:val="22"/>
+        <w:szCs w:val="22"/>
+      </w:rPr>
       <w:t>,</w:t>
     </w:r>
     <w:r>
@@ -8130,7 +9760,7 @@
         <w:sz w:val="22"/>
         <w:szCs w:val="22"/>
       </w:rPr>
-      <w:t>1</w:t>
+      <w:t>2</w:t>
     </w:r>
   </w:p>
 </w:hdr>
@@ -8141,7 +9771,7 @@
   <w:abstractNum w:abstractNumId="0" w15:restartNumberingAfterBreak="0">
     <w:nsid w:val="FFFFFF7C"/>
     <w:multiLevelType w:val="singleLevel"/>
-    <w:tmpl w:val="3CB66F26"/>
+    <w:tmpl w:val="7BC25876"/>
     <w:lvl w:ilvl="0">
       <w:start w:val="1"/>
       <w:numFmt w:val="decimal"/>
@@ -8158,7 +9788,7 @@
   <w:abstractNum w:abstractNumId="1" w15:restartNumberingAfterBreak="0">
     <w:nsid w:val="FFFFFF7D"/>
     <w:multiLevelType w:val="singleLevel"/>
-    <w:tmpl w:val="79727F84"/>
+    <w:tmpl w:val="2590649A"/>
     <w:lvl w:ilvl="0">
       <w:start w:val="1"/>
       <w:numFmt w:val="decimal"/>
@@ -8175,7 +9805,7 @@
   <w:abstractNum w:abstractNumId="2" w15:restartNumberingAfterBreak="0">
     <w:nsid w:val="FFFFFF7E"/>
     <w:multiLevelType w:val="singleLevel"/>
-    <w:tmpl w:val="9272864A"/>
+    <w:tmpl w:val="C3763E4C"/>
     <w:lvl w:ilvl="0">
       <w:start w:val="1"/>
       <w:numFmt w:val="decimal"/>
@@ -8192,7 +9822,7 @@
   <w:abstractNum w:abstractNumId="3" w15:restartNumberingAfterBreak="0">
     <w:nsid w:val="FFFFFF7F"/>
     <w:multiLevelType w:val="singleLevel"/>
-    <w:tmpl w:val="4B1E4DDE"/>
+    <w:tmpl w:val="3D962738"/>
     <w:lvl w:ilvl="0">
       <w:start w:val="1"/>
       <w:numFmt w:val="decimal"/>
@@ -8209,7 +9839,7 @@
   <w:abstractNum w:abstractNumId="4" w15:restartNumberingAfterBreak="0">
     <w:nsid w:val="FFFFFF80"/>
     <w:multiLevelType w:val="singleLevel"/>
-    <w:tmpl w:val="C2A490EA"/>
+    <w:tmpl w:val="A05EACD8"/>
     <w:lvl w:ilvl="0">
       <w:start w:val="1"/>
       <w:numFmt w:val="bullet"/>
@@ -8229,7 +9859,7 @@
   <w:abstractNum w:abstractNumId="5" w15:restartNumberingAfterBreak="0">
     <w:nsid w:val="FFFFFF81"/>
     <w:multiLevelType w:val="singleLevel"/>
-    <w:tmpl w:val="F8600FBA"/>
+    <w:tmpl w:val="8C4229F2"/>
     <w:lvl w:ilvl="0">
       <w:start w:val="1"/>
       <w:numFmt w:val="bullet"/>
@@ -8249,7 +9879,7 @@
   <w:abstractNum w:abstractNumId="6" w15:restartNumberingAfterBreak="0">
     <w:nsid w:val="FFFFFF82"/>
     <w:multiLevelType w:val="singleLevel"/>
-    <w:tmpl w:val="AC5230D2"/>
+    <w:tmpl w:val="AAD2C894"/>
     <w:lvl w:ilvl="0">
       <w:start w:val="1"/>
       <w:numFmt w:val="bullet"/>
@@ -8269,7 +9899,7 @@
   <w:abstractNum w:abstractNumId="7" w15:restartNumberingAfterBreak="0">
     <w:nsid w:val="FFFFFF83"/>
     <w:multiLevelType w:val="singleLevel"/>
-    <w:tmpl w:val="67B05EAE"/>
+    <w:tmpl w:val="8280DABE"/>
     <w:lvl w:ilvl="0">
       <w:start w:val="1"/>
       <w:numFmt w:val="bullet"/>
@@ -8289,7 +9919,7 @@
   <w:abstractNum w:abstractNumId="8" w15:restartNumberingAfterBreak="0">
     <w:nsid w:val="FFFFFF88"/>
     <w:multiLevelType w:val="singleLevel"/>
-    <w:tmpl w:val="94E81DBA"/>
+    <w:tmpl w:val="0B4CB978"/>
     <w:lvl w:ilvl="0">
       <w:start w:val="1"/>
       <w:numFmt w:val="decimal"/>
@@ -8306,7 +9936,7 @@
   <w:abstractNum w:abstractNumId="9" w15:restartNumberingAfterBreak="0">
     <w:nsid w:val="FFFFFF89"/>
     <w:multiLevelType w:val="singleLevel"/>
-    <w:tmpl w:val="CCC4194E"/>
+    <w:tmpl w:val="2F74E5D6"/>
     <w:lvl w:ilvl="0">
       <w:start w:val="1"/>
       <w:numFmt w:val="bullet"/>
@@ -12577,10 +14207,10 @@
     <w:uiPriority w:val="99"/>
     <w:semiHidden/>
     <w:unhideWhenUsed/>
-    <w:rsid w:val="00515A06"/>
+    <w:rsid w:val="001508CB"/>
     <w:rPr>
       <w:color w:val="636363"/>
-      <w:u w:val="none"/>
+      <w:u w:val="single"/>
     </w:rPr>
   </w:style>
   <w:style w:type="paragraph" w:styleId="BalloonText">

--- a/images/Scotti_CV.docx
+++ b/images/Scotti_CV.docx
@@ -475,23 +475,7 @@
           <w:rFonts w:ascii="Calibri" w:hAnsi="Calibri" w:cs="Calibri"/>
           <w:color w:val="auto"/>
         </w:rPr>
-        <w:t xml:space="preserve">(PI: Dr. Julie </w:t>
-      </w:r>
-      <w:proofErr w:type="spellStart"/>
-      <w:r>
-        <w:rPr>
-          <w:rFonts w:ascii="Calibri" w:hAnsi="Calibri" w:cs="Calibri"/>
-          <w:color w:val="auto"/>
-        </w:rPr>
-        <w:t>Golomb</w:t>
-      </w:r>
-      <w:proofErr w:type="spellEnd"/>
-      <w:r>
-        <w:rPr>
-          <w:rFonts w:ascii="Calibri" w:hAnsi="Calibri" w:cs="Calibri"/>
-          <w:color w:val="auto"/>
-        </w:rPr>
-        <w:t>)</w:t>
+        <w:t>(PI: Dr. Julie Golomb)</w:t>
       </w:r>
       <w:r>
         <w:rPr>
@@ -600,23 +584,7 @@
           <w:rFonts w:ascii="Calibri" w:hAnsi="Calibri" w:cs="Calibri"/>
           <w:color w:val="auto"/>
         </w:rPr>
-        <w:t xml:space="preserve">(PI: Dr. Andy </w:t>
-      </w:r>
-      <w:proofErr w:type="spellStart"/>
-      <w:r>
-        <w:rPr>
-          <w:rFonts w:ascii="Calibri" w:hAnsi="Calibri" w:cs="Calibri"/>
-          <w:color w:val="auto"/>
-        </w:rPr>
-        <w:t>Leber</w:t>
-      </w:r>
-      <w:proofErr w:type="spellEnd"/>
-      <w:r>
-        <w:rPr>
-          <w:rFonts w:ascii="Calibri" w:hAnsi="Calibri" w:cs="Calibri"/>
-          <w:color w:val="auto"/>
-        </w:rPr>
-        <w:t>)</w:t>
+        <w:t>(PI: Dr. Andy Leber)</w:t>
       </w:r>
       <w:r>
         <w:rPr>
@@ -897,23 +865,7 @@
           <w:rFonts w:ascii="Calibri" w:hAnsi="Calibri" w:cs="Calibri"/>
           <w:color w:val="auto"/>
         </w:rPr>
-        <w:t xml:space="preserve">(PI: Dr. Sarah </w:t>
-      </w:r>
-      <w:proofErr w:type="spellStart"/>
-      <w:r>
-        <w:rPr>
-          <w:rFonts w:ascii="Calibri" w:hAnsi="Calibri" w:cs="Calibri"/>
-          <w:color w:val="auto"/>
-        </w:rPr>
-        <w:t>Shomstein</w:t>
-      </w:r>
-      <w:proofErr w:type="spellEnd"/>
-      <w:r>
-        <w:rPr>
-          <w:rFonts w:ascii="Calibri" w:hAnsi="Calibri" w:cs="Calibri"/>
-          <w:color w:val="auto"/>
-        </w:rPr>
-        <w:t>)</w:t>
+        <w:t>(PI: Dr. Sarah Shomstein)</w:t>
       </w:r>
       <w:r>
         <w:rPr>
@@ -1046,23 +998,7 @@
           <w:rFonts w:ascii="Calibri" w:hAnsi="Calibri" w:cs="Calibri"/>
           <w:color w:val="auto"/>
         </w:rPr>
-        <w:t xml:space="preserve">(PI: Dr. Steve </w:t>
-      </w:r>
-      <w:proofErr w:type="spellStart"/>
-      <w:r>
-        <w:rPr>
-          <w:rFonts w:ascii="Calibri" w:hAnsi="Calibri" w:cs="Calibri"/>
-          <w:color w:val="auto"/>
-        </w:rPr>
-        <w:t>Mitroff</w:t>
-      </w:r>
-      <w:proofErr w:type="spellEnd"/>
-      <w:r>
-        <w:rPr>
-          <w:rFonts w:ascii="Calibri" w:hAnsi="Calibri" w:cs="Calibri"/>
-          <w:color w:val="auto"/>
-        </w:rPr>
-        <w:t>)</w:t>
+        <w:t>(PI: Dr. Steve Mitroff)</w:t>
       </w:r>
       <w:r>
         <w:rPr>
@@ -2185,7 +2121,6 @@
         </w:rPr>
         <w:t xml:space="preserve">&amp; </w:t>
       </w:r>
-      <w:proofErr w:type="spellStart"/>
       <w:r>
         <w:rPr>
           <w:rFonts w:ascii="Calibri" w:hAnsi="Calibri"/>
@@ -2193,17 +2128,7 @@
           <w:sz w:val="22"/>
           <w:szCs w:val="22"/>
         </w:rPr>
-        <w:t>Maxcey</w:t>
-      </w:r>
-      <w:proofErr w:type="spellEnd"/>
-      <w:r>
-        <w:rPr>
-          <w:rFonts w:ascii="Calibri" w:hAnsi="Calibri"/>
-          <w:color w:val="000000" w:themeColor="text1"/>
-          <w:sz w:val="22"/>
-          <w:szCs w:val="22"/>
-        </w:rPr>
-        <w:t>, A. M. (</w:t>
+        <w:t>Maxcey, A. M. (</w:t>
       </w:r>
       <w:r>
         <w:rPr>
@@ -2268,7 +2193,6 @@
           <w:szCs w:val="22"/>
         </w:rPr>
       </w:pPr>
-      <w:proofErr w:type="spellStart"/>
       <w:r>
         <w:rPr>
           <w:rFonts w:ascii="Calibri" w:hAnsi="Calibri"/>
@@ -2276,17 +2200,7 @@
           <w:sz w:val="22"/>
           <w:szCs w:val="22"/>
         </w:rPr>
-        <w:t>Maxcey</w:t>
-      </w:r>
-      <w:proofErr w:type="spellEnd"/>
-      <w:r>
-        <w:rPr>
-          <w:rFonts w:ascii="Calibri" w:hAnsi="Calibri"/>
-          <w:color w:val="000000" w:themeColor="text1"/>
-          <w:sz w:val="22"/>
-          <w:szCs w:val="22"/>
-        </w:rPr>
-        <w:t xml:space="preserve">, A. M., Mancuso, E., </w:t>
+        <w:t xml:space="preserve">Maxcey, A. M., Mancuso, E., </w:t>
       </w:r>
       <w:r>
         <w:rPr>
@@ -2429,67 +2343,7 @@
           <w:sz w:val="22"/>
           <w:szCs w:val="22"/>
         </w:rPr>
-        <w:t xml:space="preserve"> Kulkarni, A., </w:t>
-      </w:r>
-      <w:proofErr w:type="spellStart"/>
-      <w:r>
-        <w:rPr>
-          <w:rFonts w:ascii="Calibri" w:hAnsi="Calibri" w:cs="Calibri"/>
-          <w:color w:val="auto"/>
-          <w:sz w:val="22"/>
-          <w:szCs w:val="22"/>
-        </w:rPr>
-        <w:t>Mazor</w:t>
-      </w:r>
-      <w:proofErr w:type="spellEnd"/>
-      <w:r>
-        <w:rPr>
-          <w:rFonts w:ascii="Calibri" w:hAnsi="Calibri" w:cs="Calibri"/>
-          <w:color w:val="auto"/>
-          <w:sz w:val="22"/>
-          <w:szCs w:val="22"/>
-        </w:rPr>
-        <w:t xml:space="preserve">, M., </w:t>
-      </w:r>
-      <w:proofErr w:type="spellStart"/>
-      <w:r>
-        <w:rPr>
-          <w:rFonts w:ascii="Calibri" w:hAnsi="Calibri" w:cs="Calibri"/>
-          <w:color w:val="auto"/>
-          <w:sz w:val="22"/>
-          <w:szCs w:val="22"/>
-        </w:rPr>
-        <w:t>Klapwijk</w:t>
-      </w:r>
-      <w:proofErr w:type="spellEnd"/>
-      <w:r>
-        <w:rPr>
-          <w:rFonts w:ascii="Calibri" w:hAnsi="Calibri" w:cs="Calibri"/>
-          <w:color w:val="auto"/>
-          <w:sz w:val="22"/>
-          <w:szCs w:val="22"/>
-        </w:rPr>
-        <w:t xml:space="preserve">, E., </w:t>
-      </w:r>
-      <w:proofErr w:type="spellStart"/>
-      <w:r>
-        <w:rPr>
-          <w:rFonts w:ascii="Calibri" w:hAnsi="Calibri" w:cs="Calibri"/>
-          <w:color w:val="auto"/>
-          <w:sz w:val="22"/>
-          <w:szCs w:val="22"/>
-        </w:rPr>
-        <w:t>Huth</w:t>
-      </w:r>
-      <w:proofErr w:type="spellEnd"/>
-      <w:r>
-        <w:rPr>
-          <w:rFonts w:ascii="Calibri" w:hAnsi="Calibri" w:cs="Calibri"/>
-          <w:color w:val="auto"/>
-          <w:sz w:val="22"/>
-          <w:szCs w:val="22"/>
-        </w:rPr>
-        <w:t>, A. G. (</w:t>
+        <w:t xml:space="preserve"> Kulkarni, A., Mazor, M., Klapwijk, E., Huth, A. G. (</w:t>
       </w:r>
       <w:r>
         <w:rPr>
@@ -2584,27 +2438,7 @@
           <w:sz w:val="22"/>
           <w:szCs w:val="22"/>
         </w:rPr>
-        <w:t xml:space="preserve"> &amp; </w:t>
-      </w:r>
-      <w:proofErr w:type="spellStart"/>
-      <w:r>
-        <w:rPr>
-          <w:rFonts w:ascii="Calibri" w:hAnsi="Calibri" w:cs="Calibri"/>
-          <w:color w:val="auto"/>
-          <w:sz w:val="22"/>
-          <w:szCs w:val="22"/>
-        </w:rPr>
-        <w:t>Maxcey</w:t>
-      </w:r>
-      <w:proofErr w:type="spellEnd"/>
-      <w:r>
-        <w:rPr>
-          <w:rFonts w:ascii="Calibri" w:hAnsi="Calibri" w:cs="Calibri"/>
-          <w:color w:val="auto"/>
-          <w:sz w:val="22"/>
-          <w:szCs w:val="22"/>
-        </w:rPr>
-        <w:t>, A. M. (</w:t>
+        <w:t xml:space="preserve"> &amp; Maxcey, A. M. (</w:t>
       </w:r>
       <w:r>
         <w:rPr>
@@ -2700,47 +2534,7 @@
           <w:sz w:val="22"/>
           <w:szCs w:val="22"/>
         </w:rPr>
-        <w:t xml:space="preserve"> Hong, Y., </w:t>
-      </w:r>
-      <w:proofErr w:type="spellStart"/>
-      <w:r>
-        <w:rPr>
-          <w:rFonts w:ascii="Calibri" w:hAnsi="Calibri" w:cs="Calibri"/>
-          <w:color w:val="auto"/>
-          <w:sz w:val="22"/>
-          <w:szCs w:val="22"/>
-        </w:rPr>
-        <w:t>Leber</w:t>
-      </w:r>
-      <w:proofErr w:type="spellEnd"/>
-      <w:r>
-        <w:rPr>
-          <w:rFonts w:ascii="Calibri" w:hAnsi="Calibri" w:cs="Calibri"/>
-          <w:color w:val="auto"/>
-          <w:sz w:val="22"/>
-          <w:szCs w:val="22"/>
-        </w:rPr>
-        <w:t xml:space="preserve">, A. B., &amp; </w:t>
-      </w:r>
-      <w:proofErr w:type="spellStart"/>
-      <w:r>
-        <w:rPr>
-          <w:rFonts w:ascii="Calibri" w:hAnsi="Calibri" w:cs="Calibri"/>
-          <w:color w:val="auto"/>
-          <w:sz w:val="22"/>
-          <w:szCs w:val="22"/>
-        </w:rPr>
-        <w:t>Golomb</w:t>
-      </w:r>
-      <w:proofErr w:type="spellEnd"/>
-      <w:r>
-        <w:rPr>
-          <w:rFonts w:ascii="Calibri" w:hAnsi="Calibri" w:cs="Calibri"/>
-          <w:color w:val="auto"/>
-          <w:sz w:val="22"/>
-          <w:szCs w:val="22"/>
-        </w:rPr>
-        <w:t>, J. D. (</w:t>
+        <w:t xml:space="preserve"> Hong, Y., Leber, A. B., &amp; Golomb, J. D. (</w:t>
       </w:r>
       <w:r>
         <w:rPr>
@@ -2848,47 +2642,7 @@
           <w:sz w:val="22"/>
           <w:szCs w:val="22"/>
         </w:rPr>
-        <w:t xml:space="preserve"> Hong, Y., </w:t>
-      </w:r>
-      <w:proofErr w:type="spellStart"/>
-      <w:r>
-        <w:rPr>
-          <w:rFonts w:ascii="Calibri" w:hAnsi="Calibri" w:cs="Calibri"/>
-          <w:color w:val="auto"/>
-          <w:sz w:val="22"/>
-          <w:szCs w:val="22"/>
-        </w:rPr>
-        <w:t>Golomb</w:t>
-      </w:r>
-      <w:proofErr w:type="spellEnd"/>
-      <w:r>
-        <w:rPr>
-          <w:rFonts w:ascii="Calibri" w:hAnsi="Calibri" w:cs="Calibri"/>
-          <w:color w:val="auto"/>
-          <w:sz w:val="22"/>
-          <w:szCs w:val="22"/>
-        </w:rPr>
-        <w:t xml:space="preserve">, J. D., &amp; </w:t>
-      </w:r>
-      <w:proofErr w:type="spellStart"/>
-      <w:r>
-        <w:rPr>
-          <w:rFonts w:ascii="Calibri" w:hAnsi="Calibri" w:cs="Calibri"/>
-          <w:color w:val="auto"/>
-          <w:sz w:val="22"/>
-          <w:szCs w:val="22"/>
-        </w:rPr>
-        <w:t>Leber</w:t>
-      </w:r>
-      <w:proofErr w:type="spellEnd"/>
-      <w:r>
-        <w:rPr>
-          <w:rFonts w:ascii="Calibri" w:hAnsi="Calibri" w:cs="Calibri"/>
-          <w:color w:val="auto"/>
-          <w:sz w:val="22"/>
-          <w:szCs w:val="22"/>
-        </w:rPr>
-        <w:t xml:space="preserve">, A. B. (2021). Statistical regularities as a reference point for memory distortions: Swap and shift errors. </w:t>
+        <w:t xml:space="preserve"> Hong, Y., Golomb, J. D., &amp; Leber, A. B. (2021). Statistical regularities as a reference point for memory distortions: Swap and shift errors. </w:t>
       </w:r>
       <w:r>
         <w:rPr>
@@ -2956,107 +2710,7 @@
           <w:sz w:val="22"/>
           <w:szCs w:val="22"/>
         </w:rPr>
-        <w:t xml:space="preserve"> Kulkarni, A., </w:t>
-      </w:r>
-      <w:proofErr w:type="spellStart"/>
-      <w:r>
-        <w:rPr>
-          <w:rFonts w:ascii="Calibri" w:hAnsi="Calibri" w:cs="Calibri"/>
-          <w:color w:val="auto"/>
-          <w:sz w:val="22"/>
-          <w:szCs w:val="22"/>
-        </w:rPr>
-        <w:t>Mazor</w:t>
-      </w:r>
-      <w:proofErr w:type="spellEnd"/>
-      <w:r>
-        <w:rPr>
-          <w:rFonts w:ascii="Calibri" w:hAnsi="Calibri" w:cs="Calibri"/>
-          <w:color w:val="auto"/>
-          <w:sz w:val="22"/>
-          <w:szCs w:val="22"/>
-        </w:rPr>
-        <w:t xml:space="preserve">, M., </w:t>
-      </w:r>
-      <w:proofErr w:type="spellStart"/>
-      <w:r>
-        <w:rPr>
-          <w:rFonts w:ascii="Calibri" w:hAnsi="Calibri" w:cs="Calibri"/>
-          <w:color w:val="auto"/>
-          <w:sz w:val="22"/>
-          <w:szCs w:val="22"/>
-        </w:rPr>
-        <w:t>Klapwijk</w:t>
-      </w:r>
-      <w:proofErr w:type="spellEnd"/>
-      <w:r>
-        <w:rPr>
-          <w:rFonts w:ascii="Calibri" w:hAnsi="Calibri" w:cs="Calibri"/>
-          <w:color w:val="auto"/>
-          <w:sz w:val="22"/>
-          <w:szCs w:val="22"/>
-        </w:rPr>
-        <w:t xml:space="preserve">, E., </w:t>
-      </w:r>
-      <w:proofErr w:type="spellStart"/>
-      <w:r>
-        <w:rPr>
-          <w:rFonts w:ascii="Calibri" w:hAnsi="Calibri" w:cs="Calibri"/>
-          <w:color w:val="auto"/>
-          <w:sz w:val="22"/>
-          <w:szCs w:val="22"/>
-        </w:rPr>
-        <w:t>Yarkoni</w:t>
-      </w:r>
-      <w:proofErr w:type="spellEnd"/>
-      <w:r>
-        <w:rPr>
-          <w:rFonts w:ascii="Calibri" w:hAnsi="Calibri" w:cs="Calibri"/>
-          <w:color w:val="auto"/>
-          <w:sz w:val="22"/>
-          <w:szCs w:val="22"/>
-        </w:rPr>
-        <w:t xml:space="preserve">, T., </w:t>
-      </w:r>
-      <w:proofErr w:type="spellStart"/>
-      <w:r>
-        <w:rPr>
-          <w:rFonts w:ascii="Calibri" w:hAnsi="Calibri" w:cs="Calibri"/>
-          <w:color w:val="auto"/>
-          <w:sz w:val="22"/>
-          <w:szCs w:val="22"/>
-        </w:rPr>
-        <w:t>Huth</w:t>
-      </w:r>
-      <w:proofErr w:type="spellEnd"/>
-      <w:r>
-        <w:rPr>
-          <w:rFonts w:ascii="Calibri" w:hAnsi="Calibri" w:cs="Calibri"/>
-          <w:color w:val="auto"/>
-          <w:sz w:val="22"/>
-          <w:szCs w:val="22"/>
-        </w:rPr>
-        <w:t xml:space="preserve">, A. G. (2020). </w:t>
-      </w:r>
-      <w:proofErr w:type="spellStart"/>
-      <w:r>
-        <w:rPr>
-          <w:rFonts w:ascii="Calibri" w:hAnsi="Calibri" w:cs="Calibri"/>
-          <w:color w:val="auto"/>
-          <w:sz w:val="22"/>
-          <w:szCs w:val="22"/>
-        </w:rPr>
-        <w:t>EduCortex</w:t>
-      </w:r>
-      <w:proofErr w:type="spellEnd"/>
-      <w:r>
-        <w:rPr>
-          <w:rFonts w:ascii="Calibri" w:hAnsi="Calibri" w:cs="Calibri"/>
-          <w:color w:val="auto"/>
-          <w:sz w:val="22"/>
-          <w:szCs w:val="22"/>
-        </w:rPr>
-        <w:t xml:space="preserve">: browser-based 3D brain visualization of fMRI meta-analysis maps. </w:t>
+        <w:t xml:space="preserve"> Kulkarni, A., Mazor, M., Klapwijk, E., Yarkoni, T., Huth, A. G. (2020). EduCortex: browser-based 3D brain visualization of fMRI meta-analysis maps. </w:t>
       </w:r>
       <w:r>
         <w:rPr>
@@ -3067,31 +2721,7 @@
           <w:sz w:val="22"/>
           <w:szCs w:val="22"/>
         </w:rPr>
-        <w:t xml:space="preserve">Journal of </w:t>
-      </w:r>
-      <w:proofErr w:type="gramStart"/>
-      <w:r>
-        <w:rPr>
-          <w:rFonts w:ascii="Calibri" w:hAnsi="Calibri" w:cs="Calibri"/>
-          <w:i/>
-          <w:iCs/>
-          <w:color w:val="auto"/>
-          <w:sz w:val="22"/>
-          <w:szCs w:val="22"/>
-        </w:rPr>
-        <w:t>Open Source</w:t>
-      </w:r>
-      <w:proofErr w:type="gramEnd"/>
-      <w:r>
-        <w:rPr>
-          <w:rFonts w:ascii="Calibri" w:hAnsi="Calibri" w:cs="Calibri"/>
-          <w:i/>
-          <w:iCs/>
-          <w:color w:val="auto"/>
-          <w:sz w:val="22"/>
-          <w:szCs w:val="22"/>
-        </w:rPr>
-        <w:t xml:space="preserve"> Education</w:t>
+        <w:t>Journal of Open Source Education</w:t>
       </w:r>
       <w:r>
         <w:rPr>
@@ -3167,47 +2797,7 @@
           <w:sz w:val="22"/>
           <w:szCs w:val="22"/>
         </w:rPr>
-        <w:t xml:space="preserve"> </w:t>
-      </w:r>
-      <w:proofErr w:type="spellStart"/>
-      <w:r>
-        <w:rPr>
-          <w:rFonts w:ascii="Calibri" w:hAnsi="Calibri" w:cs="Calibri"/>
-          <w:color w:val="auto"/>
-          <w:sz w:val="22"/>
-          <w:szCs w:val="22"/>
-        </w:rPr>
-        <w:t>Janakiefski</w:t>
-      </w:r>
-      <w:proofErr w:type="spellEnd"/>
-      <w:r>
-        <w:rPr>
-          <w:rFonts w:ascii="Calibri" w:hAnsi="Calibri" w:cs="Calibri"/>
-          <w:color w:val="auto"/>
-          <w:sz w:val="22"/>
-          <w:szCs w:val="22"/>
-        </w:rPr>
-        <w:t xml:space="preserve">, L., &amp; </w:t>
-      </w:r>
-      <w:proofErr w:type="spellStart"/>
-      <w:r>
-        <w:rPr>
-          <w:rFonts w:ascii="Calibri" w:hAnsi="Calibri" w:cs="Calibri"/>
-          <w:color w:val="auto"/>
-          <w:sz w:val="22"/>
-          <w:szCs w:val="22"/>
-        </w:rPr>
-        <w:t>Maxcey</w:t>
-      </w:r>
-      <w:proofErr w:type="spellEnd"/>
-      <w:r>
-        <w:rPr>
-          <w:rFonts w:ascii="Calibri" w:hAnsi="Calibri" w:cs="Calibri"/>
-          <w:color w:val="auto"/>
-          <w:sz w:val="22"/>
-          <w:szCs w:val="22"/>
-        </w:rPr>
-        <w:t xml:space="preserve">, A. M. (2020). Recognition-induced forgetting of schematically related pictures. </w:t>
+        <w:t xml:space="preserve"> Janakiefski, L., &amp; Maxcey, A. M. (2020). Recognition-induced forgetting of schematically related pictures. </w:t>
       </w:r>
       <w:r>
         <w:rPr>
@@ -3266,25 +2856,14 @@
           <w:szCs w:val="22"/>
         </w:rPr>
       </w:pPr>
-      <w:proofErr w:type="spellStart"/>
-      <w:r>
-        <w:rPr>
-          <w:rFonts w:ascii="Calibri" w:hAnsi="Calibri" w:cs="Calibri"/>
-          <w:color w:val="auto"/>
-          <w:sz w:val="22"/>
-          <w:szCs w:val="22"/>
-        </w:rPr>
-        <w:t>Collegio</w:t>
-      </w:r>
-      <w:proofErr w:type="spellEnd"/>
-      <w:r>
-        <w:rPr>
-          <w:rFonts w:ascii="Calibri" w:hAnsi="Calibri" w:cs="Calibri"/>
-          <w:color w:val="auto"/>
-          <w:sz w:val="22"/>
-          <w:szCs w:val="22"/>
-        </w:rPr>
-        <w:t xml:space="preserve">, A., Nah, J., </w:t>
+      <w:r>
+        <w:rPr>
+          <w:rFonts w:ascii="Calibri" w:hAnsi="Calibri" w:cs="Calibri"/>
+          <w:color w:val="auto"/>
+          <w:sz w:val="22"/>
+          <w:szCs w:val="22"/>
+        </w:rPr>
+        <w:t xml:space="preserve">Collegio, A., Nah, J., </w:t>
       </w:r>
       <w:r>
         <w:rPr>
@@ -3304,27 +2883,7 @@
           <w:sz w:val="22"/>
           <w:szCs w:val="22"/>
         </w:rPr>
-        <w:t xml:space="preserve"> &amp; </w:t>
-      </w:r>
-      <w:proofErr w:type="spellStart"/>
-      <w:r>
-        <w:rPr>
-          <w:rFonts w:ascii="Calibri" w:hAnsi="Calibri" w:cs="Calibri"/>
-          <w:color w:val="auto"/>
-          <w:sz w:val="22"/>
-          <w:szCs w:val="22"/>
-        </w:rPr>
-        <w:t>Shomstein</w:t>
-      </w:r>
-      <w:proofErr w:type="spellEnd"/>
-      <w:r>
-        <w:rPr>
-          <w:rFonts w:ascii="Calibri" w:hAnsi="Calibri" w:cs="Calibri"/>
-          <w:color w:val="auto"/>
-          <w:sz w:val="22"/>
-          <w:szCs w:val="22"/>
-        </w:rPr>
-        <w:t xml:space="preserve">, S. (2019). Attention scales according to inferred real-world object size. </w:t>
+        <w:t xml:space="preserve"> &amp; Shomstein, S. (2019). Attention scales according to inferred real-world object size. </w:t>
       </w:r>
       <w:r>
         <w:rPr>
@@ -3408,25 +2967,14 @@
         </w:rPr>
         <w:t xml:space="preserve">Wallace, G., </w:t>
       </w:r>
-      <w:proofErr w:type="spellStart"/>
-      <w:r>
-        <w:rPr>
-          <w:rFonts w:ascii="Calibri" w:hAnsi="Calibri" w:cs="Calibri"/>
-          <w:color w:val="auto"/>
-          <w:sz w:val="22"/>
-          <w:szCs w:val="22"/>
-        </w:rPr>
-        <w:t>Polcyn</w:t>
-      </w:r>
-      <w:proofErr w:type="spellEnd"/>
-      <w:r>
-        <w:rPr>
-          <w:rFonts w:ascii="Calibri" w:hAnsi="Calibri" w:cs="Calibri"/>
-          <w:color w:val="auto"/>
-          <w:sz w:val="22"/>
-          <w:szCs w:val="22"/>
-        </w:rPr>
-        <w:t>, S., Brooks, P. P., Mennen, A., Zhao, K.,</w:t>
+      <w:r>
+        <w:rPr>
+          <w:rFonts w:ascii="Calibri" w:hAnsi="Calibri" w:cs="Calibri"/>
+          <w:color w:val="auto"/>
+          <w:sz w:val="22"/>
+          <w:szCs w:val="22"/>
+        </w:rPr>
+        <w:t>Polcyn, S., Brooks, P. P., Mennen, A., Zhao, K.,</w:t>
       </w:r>
       <w:r>
         <w:rPr>
@@ -3448,25 +2996,14 @@
         </w:rPr>
         <w:t xml:space="preserve">Scotti, P. S., </w:t>
       </w:r>
-      <w:proofErr w:type="spellStart"/>
-      <w:r>
-        <w:rPr>
-          <w:rFonts w:ascii="Calibri" w:hAnsi="Calibri" w:cs="Calibri"/>
-          <w:color w:val="auto"/>
-          <w:sz w:val="22"/>
-          <w:szCs w:val="22"/>
-        </w:rPr>
-        <w:t>Michelmann</w:t>
-      </w:r>
-      <w:proofErr w:type="spellEnd"/>
-      <w:r>
-        <w:rPr>
-          <w:rFonts w:ascii="Calibri" w:hAnsi="Calibri" w:cs="Calibri"/>
-          <w:color w:val="auto"/>
-          <w:sz w:val="22"/>
-          <w:szCs w:val="22"/>
-        </w:rPr>
-        <w:t xml:space="preserve">, S., Li, K., Turk-Browne, N. B., Cohen, J. D., Norman, K. A. (2022). RT-Cloud: A Cloud-based Software Framework to Simplify and Standardize Real-Time fMRI. </w:t>
+      <w:r>
+        <w:rPr>
+          <w:rFonts w:ascii="Calibri" w:hAnsi="Calibri" w:cs="Calibri"/>
+          <w:color w:val="auto"/>
+          <w:sz w:val="22"/>
+          <w:szCs w:val="22"/>
+        </w:rPr>
+        <w:t xml:space="preserve">Michelmann, S., Li, K., Turk-Browne, N. B., Cohen, J. D., Norman, K. A. (2022). RT-Cloud: A Cloud-based Software Framework to Simplify and Standardize Real-Time fMRI. </w:t>
       </w:r>
       <w:r>
         <w:rPr>
@@ -3526,27 +3063,7 @@
           <w:sz w:val="22"/>
           <w:szCs w:val="22"/>
         </w:rPr>
-        <w:t xml:space="preserve"> Chen, J., &amp; </w:t>
-      </w:r>
-      <w:proofErr w:type="spellStart"/>
-      <w:r>
-        <w:rPr>
-          <w:rFonts w:ascii="Calibri" w:hAnsi="Calibri" w:cs="Calibri"/>
-          <w:color w:val="auto"/>
-          <w:sz w:val="22"/>
-          <w:szCs w:val="22"/>
-        </w:rPr>
-        <w:t>Golomb</w:t>
-      </w:r>
-      <w:proofErr w:type="spellEnd"/>
-      <w:r>
-        <w:rPr>
-          <w:rFonts w:ascii="Calibri" w:hAnsi="Calibri" w:cs="Calibri"/>
-          <w:color w:val="auto"/>
-          <w:sz w:val="22"/>
-          <w:szCs w:val="22"/>
-        </w:rPr>
-        <w:t>, J. D. (</w:t>
+        <w:t xml:space="preserve"> Chen, J., &amp; Golomb, J. D. (</w:t>
       </w:r>
       <w:r>
         <w:rPr>
@@ -3592,7 +3109,6 @@
         </w:rPr>
         <w:t xml:space="preserve"> </w:t>
       </w:r>
-      <w:proofErr w:type="spellStart"/>
       <w:r>
         <w:rPr>
           <w:rFonts w:ascii="Calibri" w:hAnsi="Calibri" w:cs="Calibri"/>
@@ -3602,19 +3118,7 @@
           <w:sz w:val="22"/>
           <w:szCs w:val="22"/>
         </w:rPr>
-        <w:t>bioRxiv</w:t>
-      </w:r>
-      <w:proofErr w:type="spellEnd"/>
-      <w:r>
-        <w:rPr>
-          <w:rFonts w:ascii="Calibri" w:hAnsi="Calibri" w:cs="Calibri"/>
-          <w:i/>
-          <w:iCs/>
-          <w:color w:val="auto"/>
-          <w:sz w:val="22"/>
-          <w:szCs w:val="22"/>
-        </w:rPr>
-        <w:t xml:space="preserve">. </w:t>
+        <w:t xml:space="preserve">bioRxiv. </w:t>
       </w:r>
       <w:hyperlink r:id="rId19" w:history="1">
         <w:r>
@@ -3668,25 +3172,7 @@
           <w:sz w:val="22"/>
           <w:szCs w:val="22"/>
         </w:rPr>
-        <w:t xml:space="preserve">, Dowd, E. W., &amp; </w:t>
-      </w:r>
-      <w:proofErr w:type="spellStart"/>
-      <w:r>
-        <w:rPr>
-          <w:rFonts w:ascii="Calibri" w:hAnsi="Calibri" w:cs="Calibri"/>
-          <w:sz w:val="22"/>
-          <w:szCs w:val="22"/>
-        </w:rPr>
-        <w:t>Golomb</w:t>
-      </w:r>
-      <w:proofErr w:type="spellEnd"/>
-      <w:r>
-        <w:rPr>
-          <w:rFonts w:ascii="Calibri" w:hAnsi="Calibri" w:cs="Calibri"/>
-          <w:sz w:val="22"/>
-          <w:szCs w:val="22"/>
-        </w:rPr>
-        <w:t xml:space="preserve">, J. D. (2021). </w:t>
+        <w:t xml:space="preserve">, Dowd, E. W., &amp; Golomb, J. D. (2021). </w:t>
       </w:r>
       <w:r>
         <w:rPr>
@@ -3752,7 +3238,6 @@
         </w:rPr>
         <w:t xml:space="preserve">. </w:t>
       </w:r>
-      <w:proofErr w:type="spellStart"/>
       <w:r>
         <w:rPr>
           <w:rFonts w:ascii="Calibri" w:hAnsi="Calibri" w:cs="Calibri"/>
@@ -3761,18 +3246,7 @@
           <w:sz w:val="22"/>
           <w:szCs w:val="22"/>
         </w:rPr>
-        <w:t>bioRxiv</w:t>
-      </w:r>
-      <w:proofErr w:type="spellEnd"/>
-      <w:r>
-        <w:rPr>
-          <w:rFonts w:ascii="Calibri" w:hAnsi="Calibri" w:cs="Calibri"/>
-          <w:i/>
-          <w:iCs/>
-          <w:sz w:val="22"/>
-          <w:szCs w:val="22"/>
-        </w:rPr>
-        <w:t xml:space="preserve">. </w:t>
+        <w:t xml:space="preserve">bioRxiv. </w:t>
       </w:r>
       <w:hyperlink r:id="rId20" w:history="1">
         <w:r>
@@ -3816,45 +3290,8 @@
           <w:sz w:val="22"/>
           <w:szCs w:val="22"/>
         </w:rPr>
-        <w:t xml:space="preserve">, </w:t>
-      </w:r>
-      <w:proofErr w:type="spellStart"/>
-      <w:r>
-        <w:rPr>
-          <w:rFonts w:ascii="Calibri" w:hAnsi="Calibri" w:cs="Calibri"/>
-          <w:sz w:val="22"/>
-          <w:szCs w:val="22"/>
-        </w:rPr>
-        <w:t>Collegio</w:t>
-      </w:r>
-      <w:proofErr w:type="spellEnd"/>
-      <w:r>
-        <w:rPr>
-          <w:rFonts w:ascii="Calibri" w:hAnsi="Calibri" w:cs="Calibri"/>
-          <w:sz w:val="22"/>
-          <w:szCs w:val="22"/>
-        </w:rPr>
-        <w:t xml:space="preserve">, A., &amp; </w:t>
-      </w:r>
-      <w:proofErr w:type="spellStart"/>
-      <w:r>
-        <w:rPr>
-          <w:rFonts w:ascii="Calibri" w:hAnsi="Calibri" w:cs="Calibri"/>
-          <w:sz w:val="22"/>
-          <w:szCs w:val="22"/>
-        </w:rPr>
-        <w:t>Shomstein</w:t>
-      </w:r>
-      <w:proofErr w:type="spellEnd"/>
-      <w:r>
-        <w:rPr>
-          <w:rFonts w:ascii="Calibri" w:hAnsi="Calibri" w:cs="Calibri"/>
-          <w:sz w:val="22"/>
-          <w:szCs w:val="22"/>
-        </w:rPr>
-        <w:t xml:space="preserve">, S. (2019). Object-based attention is resilient to low-level (boundary) or high-level (semantic) disturbances, but not both. </w:t>
-      </w:r>
-      <w:proofErr w:type="spellStart"/>
+        <w:t xml:space="preserve">, Collegio, A., &amp; Shomstein, S. (2019). Object-based attention is resilient to low-level (boundary) or high-level (semantic) disturbances, but not both. </w:t>
+      </w:r>
       <w:r>
         <w:rPr>
           <w:rFonts w:ascii="Calibri" w:hAnsi="Calibri" w:cs="Calibri"/>
@@ -3863,18 +3300,7 @@
           <w:sz w:val="22"/>
           <w:szCs w:val="22"/>
         </w:rPr>
-        <w:t>PsyArXiv</w:t>
-      </w:r>
-      <w:proofErr w:type="spellEnd"/>
-      <w:r>
-        <w:rPr>
-          <w:rFonts w:ascii="Calibri" w:hAnsi="Calibri" w:cs="Calibri"/>
-          <w:i/>
-          <w:iCs/>
-          <w:sz w:val="22"/>
-          <w:szCs w:val="22"/>
-        </w:rPr>
-        <w:t>.</w:t>
+        <w:t>PsyArXiv.</w:t>
       </w:r>
       <w:r>
         <w:rPr>
@@ -3893,20 +3319,8 @@
             <w:szCs w:val="22"/>
             <w:u w:val="single"/>
           </w:rPr>
-          <w:t>doi.org/10.31234/osf.io/</w:t>
+          <w:t>doi.org/10.31234/osf.io/yxqju</w:t>
         </w:r>
-        <w:proofErr w:type="spellStart"/>
-        <w:r>
-          <w:rPr>
-            <w:rStyle w:val="Hyperlink"/>
-            <w:rFonts w:ascii="Calibri" w:hAnsi="Calibri" w:cs="Calibri"/>
-            <w:sz w:val="22"/>
-            <w:szCs w:val="22"/>
-            <w:u w:val="single"/>
-          </w:rPr>
-          <w:t>yxqju</w:t>
-        </w:r>
-        <w:proofErr w:type="spellEnd"/>
       </w:hyperlink>
     </w:p>
     <w:p>
@@ -3980,25 +3394,7 @@
           <w:sz w:val="22"/>
           <w:szCs w:val="22"/>
         </w:rPr>
-        <w:t xml:space="preserve"> &amp; </w:t>
-      </w:r>
-      <w:proofErr w:type="spellStart"/>
-      <w:r>
-        <w:rPr>
-          <w:rFonts w:ascii="Calibri" w:hAnsi="Calibri" w:cs="Calibri"/>
-          <w:sz w:val="22"/>
-          <w:szCs w:val="22"/>
-        </w:rPr>
-        <w:t>Golomb</w:t>
-      </w:r>
-      <w:proofErr w:type="spellEnd"/>
-      <w:r>
-        <w:rPr>
-          <w:rFonts w:ascii="Calibri" w:hAnsi="Calibri" w:cs="Calibri"/>
-          <w:sz w:val="22"/>
-          <w:szCs w:val="22"/>
-        </w:rPr>
-        <w:t xml:space="preserve">, J. D. (in prep.). </w:t>
+        <w:t xml:space="preserve"> &amp; Golomb, J. D. (in prep.). </w:t>
       </w:r>
       <w:r>
         <w:rPr>
@@ -4119,7 +3515,6 @@
         </w:rPr>
         <w:t xml:space="preserve">&amp; </w:t>
       </w:r>
-      <w:proofErr w:type="spellStart"/>
       <w:r>
         <w:rPr>
           <w:rFonts w:ascii="Calibri" w:hAnsi="Calibri"/>
@@ -4127,17 +3522,7 @@
           <w:sz w:val="22"/>
           <w:szCs w:val="22"/>
         </w:rPr>
-        <w:t>Maxcey</w:t>
-      </w:r>
-      <w:proofErr w:type="spellEnd"/>
-      <w:r>
-        <w:rPr>
-          <w:rFonts w:ascii="Calibri" w:hAnsi="Calibri"/>
-          <w:color w:val="000000" w:themeColor="text1"/>
-          <w:sz w:val="22"/>
-          <w:szCs w:val="22"/>
-        </w:rPr>
-        <w:t>, A. M. (</w:t>
+        <w:t>Maxcey, A. M. (</w:t>
       </w:r>
       <w:r>
         <w:rPr>
@@ -4214,25 +3599,7 @@
           <w:sz w:val="22"/>
           <w:szCs w:val="22"/>
         </w:rPr>
-        <w:t xml:space="preserve">&amp; </w:t>
-      </w:r>
-      <w:proofErr w:type="spellStart"/>
-      <w:r>
-        <w:rPr>
-          <w:rFonts w:ascii="Calibri" w:hAnsi="Calibri" w:cs="Calibri"/>
-          <w:sz w:val="22"/>
-          <w:szCs w:val="22"/>
-        </w:rPr>
-        <w:t>Golomb</w:t>
-      </w:r>
-      <w:proofErr w:type="spellEnd"/>
-      <w:r>
-        <w:rPr>
-          <w:rFonts w:ascii="Calibri" w:hAnsi="Calibri" w:cs="Calibri"/>
-          <w:sz w:val="22"/>
-          <w:szCs w:val="22"/>
-        </w:rPr>
-        <w:t xml:space="preserve">, J. D. (in </w:t>
+        <w:t xml:space="preserve">&amp; Golomb, J. D. (in </w:t>
       </w:r>
       <w:r>
         <w:rPr>
@@ -4324,25 +3691,7 @@
           <w:sz w:val="22"/>
           <w:szCs w:val="22"/>
         </w:rPr>
-        <w:t xml:space="preserve">, &amp; </w:t>
-      </w:r>
-      <w:proofErr w:type="spellStart"/>
-      <w:r>
-        <w:rPr>
-          <w:rFonts w:ascii="Calibri" w:hAnsi="Calibri" w:cs="Calibri"/>
-          <w:sz w:val="22"/>
-          <w:szCs w:val="22"/>
-        </w:rPr>
-        <w:t>Golomb</w:t>
-      </w:r>
-      <w:proofErr w:type="spellEnd"/>
-      <w:r>
-        <w:rPr>
-          <w:rFonts w:ascii="Calibri" w:hAnsi="Calibri" w:cs="Calibri"/>
-          <w:sz w:val="22"/>
-          <w:szCs w:val="22"/>
-        </w:rPr>
-        <w:t>, J. D. (in prep.). Feature-binding errors during saccadic remapping may affect perception of real-world objects.</w:t>
+        <w:t>, &amp; Golomb, J. D. (in prep.). Feature-binding errors during saccadic remapping may affect perception of real-world objects.</w:t>
       </w:r>
     </w:p>
     <w:p>
@@ -4829,21 +4178,12 @@
           <w:color w:val="auto"/>
         </w:rPr>
       </w:pPr>
-      <w:proofErr w:type="spellStart"/>
-      <w:r>
-        <w:rPr>
-          <w:rFonts w:ascii="Calibri" w:hAnsi="Calibri" w:cs="Calibri"/>
-          <w:color w:val="auto"/>
-        </w:rPr>
-        <w:t>Sigelman</w:t>
-      </w:r>
-      <w:proofErr w:type="spellEnd"/>
-      <w:r>
-        <w:rPr>
-          <w:rFonts w:ascii="Calibri" w:hAnsi="Calibri" w:cs="Calibri"/>
-          <w:color w:val="auto"/>
-        </w:rPr>
-        <w:t xml:space="preserve"> Undergraduate Research Enhancement Award ($500)</w:t>
+      <w:r>
+        <w:rPr>
+          <w:rFonts w:ascii="Calibri" w:hAnsi="Calibri" w:cs="Calibri"/>
+          <w:color w:val="auto"/>
+        </w:rPr>
+        <w:t>Sigelman Undergraduate Research Enhancement Award ($500)</w:t>
       </w:r>
       <w:r>
         <w:rPr>
@@ -5074,25 +4414,7 @@
           <w:sz w:val="17"/>
           <w:szCs w:val="17"/>
         </w:rPr>
-        <w:t xml:space="preserve"> Chen, J., &amp; </w:t>
-      </w:r>
-      <w:proofErr w:type="spellStart"/>
-      <w:r>
-        <w:rPr>
-          <w:rFonts w:ascii="Calibri" w:hAnsi="Calibri" w:cs="Calibri"/>
-          <w:sz w:val="17"/>
-          <w:szCs w:val="17"/>
-        </w:rPr>
-        <w:t>Golomb</w:t>
-      </w:r>
-      <w:proofErr w:type="spellEnd"/>
-      <w:r>
-        <w:rPr>
-          <w:rFonts w:ascii="Calibri" w:hAnsi="Calibri" w:cs="Calibri"/>
-          <w:sz w:val="17"/>
-          <w:szCs w:val="17"/>
-        </w:rPr>
-        <w:t>, J. D. (202</w:t>
+        <w:t xml:space="preserve"> Chen, J., &amp; Golomb, J. D. (202</w:t>
       </w:r>
       <w:r>
         <w:rPr>
@@ -5192,25 +4514,7 @@
           <w:sz w:val="17"/>
           <w:szCs w:val="17"/>
         </w:rPr>
-        <w:t xml:space="preserve"> Chen, J., &amp; </w:t>
-      </w:r>
-      <w:proofErr w:type="spellStart"/>
-      <w:r>
-        <w:rPr>
-          <w:rFonts w:ascii="Calibri" w:hAnsi="Calibri" w:cs="Calibri"/>
-          <w:sz w:val="17"/>
-          <w:szCs w:val="17"/>
-        </w:rPr>
-        <w:t>Golomb</w:t>
-      </w:r>
-      <w:proofErr w:type="spellEnd"/>
-      <w:r>
-        <w:rPr>
-          <w:rFonts w:ascii="Calibri" w:hAnsi="Calibri" w:cs="Calibri"/>
-          <w:sz w:val="17"/>
-          <w:szCs w:val="17"/>
-        </w:rPr>
-        <w:t>, J. D. (202</w:t>
+        <w:t xml:space="preserve"> Chen, J., &amp; Golomb, J. D. (202</w:t>
       </w:r>
       <w:r>
         <w:rPr>
@@ -5294,25 +4598,7 @@
           <w:sz w:val="17"/>
           <w:szCs w:val="17"/>
         </w:rPr>
-        <w:t xml:space="preserve"> Chen, J., &amp; </w:t>
-      </w:r>
-      <w:proofErr w:type="spellStart"/>
-      <w:r>
-        <w:rPr>
-          <w:rFonts w:ascii="Calibri" w:hAnsi="Calibri" w:cs="Calibri"/>
-          <w:sz w:val="17"/>
-          <w:szCs w:val="17"/>
-        </w:rPr>
-        <w:t>Golomb</w:t>
-      </w:r>
-      <w:proofErr w:type="spellEnd"/>
-      <w:r>
-        <w:rPr>
-          <w:rFonts w:ascii="Calibri" w:hAnsi="Calibri" w:cs="Calibri"/>
-          <w:sz w:val="17"/>
-          <w:szCs w:val="17"/>
-        </w:rPr>
-        <w:t xml:space="preserve">, J. D. (2021, May). An improved method for evaluating inverted encoding models. </w:t>
+        <w:t xml:space="preserve"> Chen, J., &amp; Golomb, J. D. (2021, May). An improved method for evaluating inverted encoding models. </w:t>
       </w:r>
       <w:r>
         <w:rPr>
@@ -5372,25 +4658,7 @@
           <w:sz w:val="17"/>
           <w:szCs w:val="17"/>
         </w:rPr>
-        <w:t xml:space="preserve">, Dowd, E. W., &amp; </w:t>
-      </w:r>
-      <w:proofErr w:type="spellStart"/>
-      <w:r>
-        <w:rPr>
-          <w:rFonts w:ascii="Calibri" w:hAnsi="Calibri" w:cs="Calibri"/>
-          <w:sz w:val="17"/>
-          <w:szCs w:val="17"/>
-        </w:rPr>
-        <w:t>Golomb</w:t>
-      </w:r>
-      <w:proofErr w:type="spellEnd"/>
-      <w:r>
-        <w:rPr>
-          <w:rFonts w:ascii="Calibri" w:hAnsi="Calibri" w:cs="Calibri"/>
-          <w:sz w:val="17"/>
-          <w:szCs w:val="17"/>
-        </w:rPr>
-        <w:t>, J. D</w:t>
+        <w:t>, Dowd, E. W., &amp; Golomb, J. D</w:t>
       </w:r>
       <w:r>
         <w:rPr>
@@ -5466,25 +4734,7 @@
           <w:sz w:val="17"/>
           <w:szCs w:val="17"/>
         </w:rPr>
-        <w:t xml:space="preserve"> Chen, J., &amp; </w:t>
-      </w:r>
-      <w:proofErr w:type="spellStart"/>
-      <w:r>
-        <w:rPr>
-          <w:rFonts w:ascii="Calibri" w:hAnsi="Calibri" w:cs="Calibri"/>
-          <w:sz w:val="17"/>
-          <w:szCs w:val="17"/>
-        </w:rPr>
-        <w:t>Golomb</w:t>
-      </w:r>
-      <w:proofErr w:type="spellEnd"/>
-      <w:r>
-        <w:rPr>
-          <w:rFonts w:ascii="Calibri" w:hAnsi="Calibri" w:cs="Calibri"/>
-          <w:sz w:val="17"/>
-          <w:szCs w:val="17"/>
-        </w:rPr>
-        <w:t>, J. D. (2021, Mar</w:t>
+        <w:t xml:space="preserve"> Chen, J., &amp; Golomb, J. D. (2021, Mar</w:t>
       </w:r>
       <w:r>
         <w:rPr>
@@ -5584,25 +4834,7 @@
           <w:sz w:val="17"/>
           <w:szCs w:val="17"/>
         </w:rPr>
-        <w:t xml:space="preserve">&amp; </w:t>
-      </w:r>
-      <w:proofErr w:type="spellStart"/>
-      <w:r>
-        <w:rPr>
-          <w:rFonts w:ascii="Calibri" w:hAnsi="Calibri" w:cs="Calibri"/>
-          <w:sz w:val="17"/>
-          <w:szCs w:val="17"/>
-        </w:rPr>
-        <w:t>Golomb</w:t>
-      </w:r>
-      <w:proofErr w:type="spellEnd"/>
-      <w:r>
-        <w:rPr>
-          <w:rFonts w:ascii="Calibri" w:hAnsi="Calibri" w:cs="Calibri"/>
-          <w:sz w:val="17"/>
-          <w:szCs w:val="17"/>
-        </w:rPr>
-        <w:t xml:space="preserve">, J. D. (2020, May). Feature-binding errors during saccadic remapping may affect perception of real-world objects. </w:t>
+        <w:t xml:space="preserve">&amp; Golomb, J. D. (2020, May). Feature-binding errors during saccadic remapping may affect perception of real-world objects. </w:t>
       </w:r>
       <w:r>
         <w:rPr>
@@ -5653,79 +4885,7 @@
           <w:sz w:val="17"/>
           <w:szCs w:val="17"/>
         </w:rPr>
-        <w:t xml:space="preserve"> Kulkarni, A., </w:t>
-      </w:r>
-      <w:proofErr w:type="spellStart"/>
-      <w:r>
-        <w:rPr>
-          <w:rFonts w:ascii="Calibri" w:hAnsi="Calibri" w:cs="Calibri"/>
-          <w:sz w:val="17"/>
-          <w:szCs w:val="17"/>
-        </w:rPr>
-        <w:t>Mazor</w:t>
-      </w:r>
-      <w:proofErr w:type="spellEnd"/>
-      <w:r>
-        <w:rPr>
-          <w:rFonts w:ascii="Calibri" w:hAnsi="Calibri" w:cs="Calibri"/>
-          <w:sz w:val="17"/>
-          <w:szCs w:val="17"/>
-        </w:rPr>
-        <w:t xml:space="preserve">, M., </w:t>
-      </w:r>
-      <w:proofErr w:type="spellStart"/>
-      <w:r>
-        <w:rPr>
-          <w:rFonts w:ascii="Calibri" w:hAnsi="Calibri" w:cs="Calibri"/>
-          <w:sz w:val="17"/>
-          <w:szCs w:val="17"/>
-        </w:rPr>
-        <w:t>Klapwijk</w:t>
-      </w:r>
-      <w:proofErr w:type="spellEnd"/>
-      <w:r>
-        <w:rPr>
-          <w:rFonts w:ascii="Calibri" w:hAnsi="Calibri" w:cs="Calibri"/>
-          <w:sz w:val="17"/>
-          <w:szCs w:val="17"/>
-        </w:rPr>
-        <w:t xml:space="preserve">, E., </w:t>
-      </w:r>
-      <w:proofErr w:type="spellStart"/>
-      <w:r>
-        <w:rPr>
-          <w:rFonts w:ascii="Calibri" w:hAnsi="Calibri" w:cs="Calibri"/>
-          <w:sz w:val="17"/>
-          <w:szCs w:val="17"/>
-        </w:rPr>
-        <w:t>Yarkoni</w:t>
-      </w:r>
-      <w:proofErr w:type="spellEnd"/>
-      <w:r>
-        <w:rPr>
-          <w:rFonts w:ascii="Calibri" w:hAnsi="Calibri" w:cs="Calibri"/>
-          <w:sz w:val="17"/>
-          <w:szCs w:val="17"/>
-        </w:rPr>
-        <w:t xml:space="preserve">, T., </w:t>
-      </w:r>
-      <w:proofErr w:type="spellStart"/>
-      <w:r>
-        <w:rPr>
-          <w:rFonts w:ascii="Calibri" w:hAnsi="Calibri" w:cs="Calibri"/>
-          <w:sz w:val="17"/>
-          <w:szCs w:val="17"/>
-        </w:rPr>
-        <w:t>Huth</w:t>
-      </w:r>
-      <w:proofErr w:type="spellEnd"/>
-      <w:r>
-        <w:rPr>
-          <w:rFonts w:ascii="Calibri" w:hAnsi="Calibri" w:cs="Calibri"/>
-          <w:sz w:val="17"/>
-          <w:szCs w:val="17"/>
-        </w:rPr>
-        <w:t>, A. G. (2019, Dec</w:t>
+        <w:t xml:space="preserve"> Kulkarni, A., Mazor, M., Klapwijk, E., Yarkoni, T., Huth, A. G. (2019, Dec</w:t>
       </w:r>
       <w:r>
         <w:rPr>
@@ -5741,25 +4901,7 @@
           <w:sz w:val="17"/>
           <w:szCs w:val="17"/>
         </w:rPr>
-        <w:t xml:space="preserve">). </w:t>
-      </w:r>
-      <w:proofErr w:type="spellStart"/>
-      <w:r>
-        <w:rPr>
-          <w:rFonts w:ascii="Calibri" w:hAnsi="Calibri" w:cs="Calibri"/>
-          <w:sz w:val="17"/>
-          <w:szCs w:val="17"/>
-        </w:rPr>
-        <w:t>EduCortex</w:t>
-      </w:r>
-      <w:proofErr w:type="spellEnd"/>
-      <w:r>
-        <w:rPr>
-          <w:rFonts w:ascii="Calibri" w:hAnsi="Calibri" w:cs="Calibri"/>
-          <w:sz w:val="17"/>
-          <w:szCs w:val="17"/>
-        </w:rPr>
-        <w:t xml:space="preserve">: browser-based 3D brain visualization of fMRI meta-analysis maps. </w:t>
+        <w:t xml:space="preserve">). EduCortex: browser-based 3D brain visualization of fMRI meta-analysis maps. </w:t>
       </w:r>
       <w:r>
         <w:rPr>
@@ -5828,43 +4970,7 @@
           <w:sz w:val="17"/>
           <w:szCs w:val="17"/>
         </w:rPr>
-        <w:t xml:space="preserve"> Hong, Y., </w:t>
-      </w:r>
-      <w:proofErr w:type="spellStart"/>
-      <w:r>
-        <w:rPr>
-          <w:rFonts w:ascii="Calibri" w:hAnsi="Calibri" w:cs="Calibri"/>
-          <w:sz w:val="17"/>
-          <w:szCs w:val="17"/>
-        </w:rPr>
-        <w:t>Leber</w:t>
-      </w:r>
-      <w:proofErr w:type="spellEnd"/>
-      <w:r>
-        <w:rPr>
-          <w:rFonts w:ascii="Calibri" w:hAnsi="Calibri" w:cs="Calibri"/>
-          <w:sz w:val="17"/>
-          <w:szCs w:val="17"/>
-        </w:rPr>
-        <w:t xml:space="preserve">, A., B., &amp; </w:t>
-      </w:r>
-      <w:proofErr w:type="spellStart"/>
-      <w:r>
-        <w:rPr>
-          <w:rFonts w:ascii="Calibri" w:hAnsi="Calibri" w:cs="Calibri"/>
-          <w:sz w:val="17"/>
-          <w:szCs w:val="17"/>
-        </w:rPr>
-        <w:t>Golomb</w:t>
-      </w:r>
-      <w:proofErr w:type="spellEnd"/>
-      <w:r>
-        <w:rPr>
-          <w:rFonts w:ascii="Calibri" w:hAnsi="Calibri" w:cs="Calibri"/>
-          <w:sz w:val="17"/>
-          <w:szCs w:val="17"/>
-        </w:rPr>
-        <w:t xml:space="preserve">, J. D. (2019, November). Competition between similar visual working memory items underlies repulsion effects. </w:t>
+        <w:t xml:space="preserve"> Hong, Y., Leber, A., B., &amp; Golomb, J. D. (2019, November). Competition between similar visual working memory items underlies repulsion effects. </w:t>
       </w:r>
       <w:r>
         <w:rPr>
@@ -5915,43 +5021,7 @@
           <w:sz w:val="17"/>
           <w:szCs w:val="17"/>
         </w:rPr>
-        <w:t xml:space="preserve"> </w:t>
-      </w:r>
-      <w:proofErr w:type="spellStart"/>
-      <w:r>
-        <w:rPr>
-          <w:rFonts w:ascii="Calibri" w:hAnsi="Calibri" w:cs="Calibri"/>
-          <w:sz w:val="17"/>
-          <w:szCs w:val="17"/>
-        </w:rPr>
-        <w:t>Janakiefski</w:t>
-      </w:r>
-      <w:proofErr w:type="spellEnd"/>
-      <w:r>
-        <w:rPr>
-          <w:rFonts w:ascii="Calibri" w:hAnsi="Calibri" w:cs="Calibri"/>
-          <w:sz w:val="17"/>
-          <w:szCs w:val="17"/>
-        </w:rPr>
-        <w:t xml:space="preserve">, L., &amp; </w:t>
-      </w:r>
-      <w:proofErr w:type="spellStart"/>
-      <w:r>
-        <w:rPr>
-          <w:rFonts w:ascii="Calibri" w:hAnsi="Calibri" w:cs="Calibri"/>
-          <w:sz w:val="17"/>
-          <w:szCs w:val="17"/>
-        </w:rPr>
-        <w:t>Maxcey</w:t>
-      </w:r>
-      <w:proofErr w:type="spellEnd"/>
-      <w:r>
-        <w:rPr>
-          <w:rFonts w:ascii="Calibri" w:hAnsi="Calibri" w:cs="Calibri"/>
-          <w:sz w:val="17"/>
-          <w:szCs w:val="17"/>
-        </w:rPr>
-        <w:t xml:space="preserve">, A. M. (2019, November). Recognition-Induced Forgetting Does Not Operate Over Superordinate Categories. </w:t>
+        <w:t xml:space="preserve"> Janakiefski, L., &amp; Maxcey, A. M. (2019, November). Recognition-Induced Forgetting Does Not Operate Over Superordinate Categories. </w:t>
       </w:r>
       <w:bookmarkStart w:id="2" w:name="OLE_LINK19"/>
       <w:bookmarkStart w:id="3" w:name="OLE_LINK20"/>
@@ -6023,43 +5093,7 @@
           <w:sz w:val="17"/>
           <w:szCs w:val="17"/>
         </w:rPr>
-        <w:t xml:space="preserve">, Hong, Y., </w:t>
-      </w:r>
-      <w:proofErr w:type="spellStart"/>
-      <w:r>
-        <w:rPr>
-          <w:rFonts w:ascii="Calibri" w:hAnsi="Calibri" w:cs="Calibri"/>
-          <w:sz w:val="17"/>
-          <w:szCs w:val="17"/>
-        </w:rPr>
-        <w:t>Leber</w:t>
-      </w:r>
-      <w:proofErr w:type="spellEnd"/>
-      <w:r>
-        <w:rPr>
-          <w:rFonts w:ascii="Calibri" w:hAnsi="Calibri" w:cs="Calibri"/>
-          <w:sz w:val="17"/>
-          <w:szCs w:val="17"/>
-        </w:rPr>
-        <w:t xml:space="preserve">, A., B., &amp; </w:t>
-      </w:r>
-      <w:proofErr w:type="spellStart"/>
-      <w:r>
-        <w:rPr>
-          <w:rFonts w:ascii="Calibri" w:hAnsi="Calibri" w:cs="Calibri"/>
-          <w:sz w:val="17"/>
-          <w:szCs w:val="17"/>
-        </w:rPr>
-        <w:t>Golomb</w:t>
-      </w:r>
-      <w:proofErr w:type="spellEnd"/>
-      <w:r>
-        <w:rPr>
-          <w:rFonts w:ascii="Calibri" w:hAnsi="Calibri" w:cs="Calibri"/>
-          <w:sz w:val="17"/>
-          <w:szCs w:val="17"/>
-        </w:rPr>
-        <w:t xml:space="preserve">, J. D. (2019, October). </w:t>
+        <w:t xml:space="preserve">, Hong, Y., Leber, A., B., &amp; Golomb, J. D. (2019, October). </w:t>
       </w:r>
       <w:r>
         <w:rPr>
@@ -6132,43 +5166,7 @@
           <w:sz w:val="17"/>
           <w:szCs w:val="17"/>
         </w:rPr>
-        <w:t xml:space="preserve"> Hong, Y., </w:t>
-      </w:r>
-      <w:proofErr w:type="spellStart"/>
-      <w:r>
-        <w:rPr>
-          <w:rFonts w:ascii="Calibri" w:hAnsi="Calibri" w:cs="Calibri"/>
-          <w:sz w:val="17"/>
-          <w:szCs w:val="17"/>
-        </w:rPr>
-        <w:t>Golomb</w:t>
-      </w:r>
-      <w:proofErr w:type="spellEnd"/>
-      <w:r>
-        <w:rPr>
-          <w:rFonts w:ascii="Calibri" w:hAnsi="Calibri" w:cs="Calibri"/>
-          <w:sz w:val="17"/>
-          <w:szCs w:val="17"/>
-        </w:rPr>
-        <w:t xml:space="preserve">, J. D., </w:t>
-      </w:r>
-      <w:proofErr w:type="spellStart"/>
-      <w:r>
-        <w:rPr>
-          <w:rFonts w:ascii="Calibri" w:hAnsi="Calibri" w:cs="Calibri"/>
-          <w:sz w:val="17"/>
-          <w:szCs w:val="17"/>
-        </w:rPr>
-        <w:t>Leber</w:t>
-      </w:r>
-      <w:proofErr w:type="spellEnd"/>
-      <w:r>
-        <w:rPr>
-          <w:rFonts w:ascii="Calibri" w:hAnsi="Calibri" w:cs="Calibri"/>
-          <w:sz w:val="17"/>
-          <w:szCs w:val="17"/>
-        </w:rPr>
-        <w:t xml:space="preserve">, A., B. (2019, May). </w:t>
+        <w:t xml:space="preserve"> Hong, Y., Golomb, J. D., Leber, A., B. (2019, May). </w:t>
       </w:r>
       <w:r>
         <w:rPr>
@@ -6239,23 +5237,13 @@
         </w:rPr>
         <w:t xml:space="preserve">Scotti, P. S., </w:t>
       </w:r>
-      <w:proofErr w:type="spellStart"/>
-      <w:r>
-        <w:rPr>
-          <w:rFonts w:ascii="Calibri" w:hAnsi="Calibri" w:cs="Calibri"/>
-          <w:sz w:val="17"/>
-          <w:szCs w:val="17"/>
-        </w:rPr>
-        <w:t>Golomb</w:t>
-      </w:r>
-      <w:proofErr w:type="spellEnd"/>
-      <w:r>
-        <w:rPr>
-          <w:rFonts w:ascii="Calibri" w:hAnsi="Calibri" w:cs="Calibri"/>
-          <w:sz w:val="17"/>
-          <w:szCs w:val="17"/>
-        </w:rPr>
-        <w:t xml:space="preserve">, J. D. (2019, May). </w:t>
+      <w:r>
+        <w:rPr>
+          <w:rFonts w:ascii="Calibri" w:hAnsi="Calibri" w:cs="Calibri"/>
+          <w:sz w:val="17"/>
+          <w:szCs w:val="17"/>
+        </w:rPr>
+        <w:t xml:space="preserve">Golomb, J. D. (2019, May). </w:t>
       </w:r>
       <w:r>
         <w:rPr>
@@ -6309,45 +5297,14 @@
           <w:szCs w:val="17"/>
         </w:rPr>
       </w:pPr>
-      <w:proofErr w:type="spellStart"/>
-      <w:r>
-        <w:rPr>
-          <w:rFonts w:ascii="Calibri" w:hAnsi="Calibri" w:cs="Calibri"/>
-          <w:bCs/>
-          <w:sz w:val="17"/>
-          <w:szCs w:val="17"/>
-        </w:rPr>
-        <w:t>Janakiefski</w:t>
-      </w:r>
-      <w:proofErr w:type="spellEnd"/>
-      <w:r>
-        <w:rPr>
-          <w:rFonts w:ascii="Calibri" w:hAnsi="Calibri" w:cs="Calibri"/>
-          <w:bCs/>
-          <w:sz w:val="17"/>
-          <w:szCs w:val="17"/>
-        </w:rPr>
-        <w:t xml:space="preserve">, L., </w:t>
-      </w:r>
-      <w:proofErr w:type="spellStart"/>
-      <w:r>
-        <w:rPr>
-          <w:rFonts w:ascii="Calibri" w:hAnsi="Calibri" w:cs="Calibri"/>
-          <w:bCs/>
-          <w:sz w:val="17"/>
-          <w:szCs w:val="17"/>
-        </w:rPr>
-        <w:t>Smerdell</w:t>
-      </w:r>
-      <w:proofErr w:type="spellEnd"/>
-      <w:r>
-        <w:rPr>
-          <w:rFonts w:ascii="Calibri" w:hAnsi="Calibri" w:cs="Calibri"/>
-          <w:bCs/>
-          <w:sz w:val="17"/>
-          <w:szCs w:val="17"/>
-        </w:rPr>
-        <w:t xml:space="preserve">, M., </w:t>
+      <w:r>
+        <w:rPr>
+          <w:rFonts w:ascii="Calibri" w:hAnsi="Calibri" w:cs="Calibri"/>
+          <w:bCs/>
+          <w:sz w:val="17"/>
+          <w:szCs w:val="17"/>
+        </w:rPr>
+        <w:t xml:space="preserve">Janakiefski, L., Smerdell, M., </w:t>
       </w:r>
       <w:r>
         <w:rPr>
@@ -6366,49 +5323,8 @@
           <w:sz w:val="17"/>
           <w:szCs w:val="17"/>
         </w:rPr>
-        <w:t xml:space="preserve">, </w:t>
-      </w:r>
-      <w:proofErr w:type="spellStart"/>
-      <w:r>
-        <w:rPr>
-          <w:rFonts w:ascii="Calibri" w:hAnsi="Calibri" w:cs="Calibri"/>
-          <w:bCs/>
-          <w:sz w:val="17"/>
-          <w:szCs w:val="17"/>
-        </w:rPr>
-        <w:t>Maxcey</w:t>
-      </w:r>
-      <w:proofErr w:type="spellEnd"/>
-      <w:r>
-        <w:rPr>
-          <w:rFonts w:ascii="Calibri" w:hAnsi="Calibri" w:cs="Calibri"/>
-          <w:bCs/>
-          <w:sz w:val="17"/>
-          <w:szCs w:val="17"/>
-        </w:rPr>
-        <w:t xml:space="preserve">, A. (2019, March). Does recognition-induced forgetting operate over </w:t>
-      </w:r>
-      <w:proofErr w:type="gramStart"/>
-      <w:r>
-        <w:rPr>
-          <w:rFonts w:ascii="Calibri" w:hAnsi="Calibri" w:cs="Calibri"/>
-          <w:bCs/>
-          <w:sz w:val="17"/>
-          <w:szCs w:val="17"/>
-        </w:rPr>
-        <w:t>temporally-grouped</w:t>
-      </w:r>
-      <w:proofErr w:type="gramEnd"/>
-      <w:r>
-        <w:rPr>
-          <w:rFonts w:ascii="Calibri" w:hAnsi="Calibri" w:cs="Calibri"/>
-          <w:bCs/>
-          <w:sz w:val="17"/>
-          <w:szCs w:val="17"/>
-        </w:rPr>
-        <w:t xml:space="preserve"> objects? </w:t>
-      </w:r>
-      <w:proofErr w:type="spellStart"/>
+        <w:t xml:space="preserve">, Maxcey, A. (2019, March). Does recognition-induced forgetting operate over temporally-grouped objects? </w:t>
+      </w:r>
       <w:r>
         <w:rPr>
           <w:rFonts w:ascii="Calibri" w:hAnsi="Calibri" w:cs="Calibri"/>
@@ -6420,7 +5336,6 @@
         </w:rPr>
         <w:t>CogFest</w:t>
       </w:r>
-      <w:proofErr w:type="spellEnd"/>
       <w:r>
         <w:rPr>
           <w:rFonts w:ascii="Calibri" w:hAnsi="Calibri" w:cs="Calibri"/>
@@ -6461,43 +5376,7 @@
           <w:sz w:val="17"/>
           <w:szCs w:val="17"/>
         </w:rPr>
-        <w:t xml:space="preserve"> Hong, Y., </w:t>
-      </w:r>
-      <w:proofErr w:type="spellStart"/>
-      <w:r>
-        <w:rPr>
-          <w:rFonts w:ascii="Calibri" w:hAnsi="Calibri" w:cs="Calibri"/>
-          <w:sz w:val="17"/>
-          <w:szCs w:val="17"/>
-        </w:rPr>
-        <w:t>Golomb</w:t>
-      </w:r>
-      <w:proofErr w:type="spellEnd"/>
-      <w:r>
-        <w:rPr>
-          <w:rFonts w:ascii="Calibri" w:hAnsi="Calibri" w:cs="Calibri"/>
-          <w:sz w:val="17"/>
-          <w:szCs w:val="17"/>
-        </w:rPr>
-        <w:t xml:space="preserve">, J. D., </w:t>
-      </w:r>
-      <w:proofErr w:type="spellStart"/>
-      <w:r>
-        <w:rPr>
-          <w:rFonts w:ascii="Calibri" w:hAnsi="Calibri" w:cs="Calibri"/>
-          <w:sz w:val="17"/>
-          <w:szCs w:val="17"/>
-        </w:rPr>
-        <w:t>Leber</w:t>
-      </w:r>
-      <w:proofErr w:type="spellEnd"/>
-      <w:r>
-        <w:rPr>
-          <w:rFonts w:ascii="Calibri" w:hAnsi="Calibri" w:cs="Calibri"/>
-          <w:sz w:val="17"/>
-          <w:szCs w:val="17"/>
-        </w:rPr>
-        <w:t xml:space="preserve">, A., B. (2018, November). Statistical regularities during object encoding distort long-term memory. </w:t>
+        <w:t xml:space="preserve"> Hong, Y., Golomb, J. D., Leber, A., B. (2018, November). Statistical regularities during object encoding distort long-term memory. </w:t>
       </w:r>
       <w:r>
         <w:rPr>
@@ -6569,43 +5448,7 @@
           <w:sz w:val="17"/>
           <w:szCs w:val="17"/>
         </w:rPr>
-        <w:t xml:space="preserve"> Hong, Y., </w:t>
-      </w:r>
-      <w:proofErr w:type="spellStart"/>
-      <w:r>
-        <w:rPr>
-          <w:rFonts w:ascii="Calibri" w:hAnsi="Calibri" w:cs="Calibri"/>
-          <w:sz w:val="17"/>
-          <w:szCs w:val="17"/>
-        </w:rPr>
-        <w:t>Golomb</w:t>
-      </w:r>
-      <w:proofErr w:type="spellEnd"/>
-      <w:r>
-        <w:rPr>
-          <w:rFonts w:ascii="Calibri" w:hAnsi="Calibri" w:cs="Calibri"/>
-          <w:sz w:val="17"/>
-          <w:szCs w:val="17"/>
-        </w:rPr>
-        <w:t xml:space="preserve">, J. D., </w:t>
-      </w:r>
-      <w:proofErr w:type="spellStart"/>
-      <w:r>
-        <w:rPr>
-          <w:rFonts w:ascii="Calibri" w:hAnsi="Calibri" w:cs="Calibri"/>
-          <w:sz w:val="17"/>
-          <w:szCs w:val="17"/>
-        </w:rPr>
-        <w:t>Leber</w:t>
-      </w:r>
-      <w:proofErr w:type="spellEnd"/>
-      <w:r>
-        <w:rPr>
-          <w:rFonts w:ascii="Calibri" w:hAnsi="Calibri" w:cs="Calibri"/>
-          <w:sz w:val="17"/>
-          <w:szCs w:val="17"/>
-        </w:rPr>
-        <w:t xml:space="preserve">, A., B. (2018, September). Statistical regularities during object encoding distort long-term memory. </w:t>
+        <w:t xml:space="preserve"> Hong, Y., Golomb, J. D., Leber, A., B. (2018, September). Statistical regularities during object encoding distort long-term memory. </w:t>
       </w:r>
       <w:r>
         <w:rPr>
@@ -6658,43 +5501,7 @@
           <w:sz w:val="17"/>
           <w:szCs w:val="17"/>
         </w:rPr>
-        <w:t xml:space="preserve"> Hong, Y., </w:t>
-      </w:r>
-      <w:proofErr w:type="spellStart"/>
-      <w:r>
-        <w:rPr>
-          <w:rFonts w:ascii="Calibri" w:hAnsi="Calibri" w:cs="Calibri"/>
-          <w:sz w:val="17"/>
-          <w:szCs w:val="17"/>
-        </w:rPr>
-        <w:t>Golomb</w:t>
-      </w:r>
-      <w:proofErr w:type="spellEnd"/>
-      <w:r>
-        <w:rPr>
-          <w:rFonts w:ascii="Calibri" w:hAnsi="Calibri" w:cs="Calibri"/>
-          <w:sz w:val="17"/>
-          <w:szCs w:val="17"/>
-        </w:rPr>
-        <w:t xml:space="preserve">, J. D., </w:t>
-      </w:r>
-      <w:proofErr w:type="spellStart"/>
-      <w:r>
-        <w:rPr>
-          <w:rFonts w:ascii="Calibri" w:hAnsi="Calibri" w:cs="Calibri"/>
-          <w:sz w:val="17"/>
-          <w:szCs w:val="17"/>
-        </w:rPr>
-        <w:t>Leber</w:t>
-      </w:r>
-      <w:proofErr w:type="spellEnd"/>
-      <w:r>
-        <w:rPr>
-          <w:rFonts w:ascii="Calibri" w:hAnsi="Calibri" w:cs="Calibri"/>
-          <w:sz w:val="17"/>
-          <w:szCs w:val="17"/>
-        </w:rPr>
-        <w:t xml:space="preserve">, A., B. (2018, May). Statistical regularities during object encoding distort long-term memory. </w:t>
+        <w:t xml:space="preserve"> Hong, Y., Golomb, J. D., Leber, A., B. (2018, May). Statistical regularities during object encoding distort long-term memory. </w:t>
       </w:r>
       <w:r>
         <w:rPr>
@@ -6736,25 +5543,7 @@
           <w:sz w:val="17"/>
           <w:szCs w:val="17"/>
         </w:rPr>
-        <w:t xml:space="preserve">Adamo, S., Nah, J., </w:t>
-      </w:r>
-      <w:proofErr w:type="spellStart"/>
-      <w:r>
-        <w:rPr>
-          <w:rFonts w:ascii="Calibri" w:hAnsi="Calibri" w:cs="Calibri"/>
-          <w:sz w:val="17"/>
-          <w:szCs w:val="17"/>
-        </w:rPr>
-        <w:t>Collegio</w:t>
-      </w:r>
-      <w:proofErr w:type="spellEnd"/>
-      <w:r>
-        <w:rPr>
-          <w:rFonts w:ascii="Calibri" w:hAnsi="Calibri" w:cs="Calibri"/>
-          <w:sz w:val="17"/>
-          <w:szCs w:val="17"/>
-        </w:rPr>
-        <w:t xml:space="preserve">, A., </w:t>
+        <w:t xml:space="preserve">Adamo, S., Nah, J., Collegio, A., </w:t>
       </w:r>
       <w:r>
         <w:rPr>
@@ -6765,23 +5554,13 @@
         </w:rPr>
         <w:t xml:space="preserve">Scotti, P. S., </w:t>
       </w:r>
-      <w:proofErr w:type="spellStart"/>
-      <w:r>
-        <w:rPr>
-          <w:rFonts w:ascii="Calibri" w:hAnsi="Calibri" w:cs="Calibri"/>
-          <w:sz w:val="17"/>
-          <w:szCs w:val="17"/>
-        </w:rPr>
-        <w:t>Shomstein</w:t>
-      </w:r>
-      <w:proofErr w:type="spellEnd"/>
-      <w:r>
-        <w:rPr>
-          <w:rFonts w:ascii="Calibri" w:hAnsi="Calibri" w:cs="Calibri"/>
-          <w:sz w:val="17"/>
-          <w:szCs w:val="17"/>
-        </w:rPr>
-        <w:t xml:space="preserve">, S. (2018, May). The flux capacitor account: A new theoretical account of multiple target visual </w:t>
+      <w:r>
+        <w:rPr>
+          <w:rFonts w:ascii="Calibri" w:hAnsi="Calibri" w:cs="Calibri"/>
+          <w:sz w:val="17"/>
+          <w:szCs w:val="17"/>
+        </w:rPr>
+        <w:t xml:space="preserve">Shomstein, S. (2018, May). The flux capacitor account: A new theoretical account of multiple target visual </w:t>
       </w:r>
       <w:r>
         <w:rPr>
@@ -6836,23 +5615,13 @@
         </w:rPr>
         <w:t>*</w:t>
       </w:r>
-      <w:proofErr w:type="spellStart"/>
-      <w:r>
-        <w:rPr>
-          <w:rFonts w:ascii="Calibri" w:hAnsi="Calibri" w:cs="Calibri"/>
-          <w:sz w:val="17"/>
-          <w:szCs w:val="17"/>
-        </w:rPr>
-        <w:t>Collegio</w:t>
-      </w:r>
-      <w:proofErr w:type="spellEnd"/>
-      <w:r>
-        <w:rPr>
-          <w:rFonts w:ascii="Calibri" w:hAnsi="Calibri" w:cs="Calibri"/>
-          <w:sz w:val="17"/>
-          <w:szCs w:val="17"/>
-        </w:rPr>
-        <w:t xml:space="preserve">, A., Nah, J., </w:t>
+      <w:r>
+        <w:rPr>
+          <w:rFonts w:ascii="Calibri" w:hAnsi="Calibri" w:cs="Calibri"/>
+          <w:sz w:val="17"/>
+          <w:szCs w:val="17"/>
+        </w:rPr>
+        <w:t xml:space="preserve">Collegio, A., Nah, J., </w:t>
       </w:r>
       <w:r>
         <w:rPr>
@@ -6870,25 +5639,7 @@
           <w:sz w:val="17"/>
           <w:szCs w:val="17"/>
         </w:rPr>
-        <w:t xml:space="preserve"> </w:t>
-      </w:r>
-      <w:proofErr w:type="spellStart"/>
-      <w:r>
-        <w:rPr>
-          <w:rFonts w:ascii="Calibri" w:hAnsi="Calibri" w:cs="Calibri"/>
-          <w:sz w:val="17"/>
-          <w:szCs w:val="17"/>
-        </w:rPr>
-        <w:t>Shomstein</w:t>
-      </w:r>
-      <w:proofErr w:type="spellEnd"/>
-      <w:r>
-        <w:rPr>
-          <w:rFonts w:ascii="Calibri" w:hAnsi="Calibri" w:cs="Calibri"/>
-          <w:sz w:val="17"/>
-          <w:szCs w:val="17"/>
-        </w:rPr>
-        <w:t xml:space="preserve">, S. (2017, November). Real-world object size affects attentional allocation. </w:t>
+        <w:t xml:space="preserve"> Shomstein, S. (2017, November). Real-world object size affects attentional allocation. </w:t>
       </w:r>
       <w:r>
         <w:rPr>
@@ -6939,43 +5690,7 @@
           <w:sz w:val="17"/>
           <w:szCs w:val="17"/>
         </w:rPr>
-        <w:t xml:space="preserve"> </w:t>
-      </w:r>
-      <w:proofErr w:type="spellStart"/>
-      <w:r>
-        <w:rPr>
-          <w:rFonts w:ascii="Calibri" w:hAnsi="Calibri" w:cs="Calibri"/>
-          <w:sz w:val="17"/>
-          <w:szCs w:val="17"/>
-        </w:rPr>
-        <w:t>Collegio</w:t>
-      </w:r>
-      <w:proofErr w:type="spellEnd"/>
-      <w:r>
-        <w:rPr>
-          <w:rFonts w:ascii="Calibri" w:hAnsi="Calibri" w:cs="Calibri"/>
-          <w:sz w:val="17"/>
-          <w:szCs w:val="17"/>
-        </w:rPr>
-        <w:t xml:space="preserve">, A., &amp; </w:t>
-      </w:r>
-      <w:proofErr w:type="spellStart"/>
-      <w:r>
-        <w:rPr>
-          <w:rFonts w:ascii="Calibri" w:hAnsi="Calibri" w:cs="Calibri"/>
-          <w:sz w:val="17"/>
-          <w:szCs w:val="17"/>
-        </w:rPr>
-        <w:t>Shomstein</w:t>
-      </w:r>
-      <w:proofErr w:type="spellEnd"/>
-      <w:r>
-        <w:rPr>
-          <w:rFonts w:ascii="Calibri" w:hAnsi="Calibri" w:cs="Calibri"/>
-          <w:sz w:val="17"/>
-          <w:szCs w:val="17"/>
-        </w:rPr>
-        <w:t xml:space="preserve">, S. (2017, November). Task-irrelevant object category guides attentional allocation. </w:t>
+        <w:t xml:space="preserve"> Collegio, A., &amp; Shomstein, S. (2017, November). Task-irrelevant object category guides attentional allocation. </w:t>
       </w:r>
       <w:r>
         <w:rPr>
@@ -7026,43 +5741,7 @@
           <w:sz w:val="17"/>
           <w:szCs w:val="17"/>
         </w:rPr>
-        <w:t xml:space="preserve"> Adamo, S., </w:t>
-      </w:r>
-      <w:proofErr w:type="spellStart"/>
-      <w:r>
-        <w:rPr>
-          <w:rFonts w:ascii="Calibri" w:hAnsi="Calibri" w:cs="Calibri"/>
-          <w:sz w:val="17"/>
-          <w:szCs w:val="17"/>
-        </w:rPr>
-        <w:t>Mitroff</w:t>
-      </w:r>
-      <w:proofErr w:type="spellEnd"/>
-      <w:r>
-        <w:rPr>
-          <w:rFonts w:ascii="Calibri" w:hAnsi="Calibri" w:cs="Calibri"/>
-          <w:sz w:val="17"/>
-          <w:szCs w:val="17"/>
-        </w:rPr>
-        <w:t xml:space="preserve">, S., </w:t>
-      </w:r>
-      <w:proofErr w:type="spellStart"/>
-      <w:r>
-        <w:rPr>
-          <w:rFonts w:ascii="Calibri" w:hAnsi="Calibri" w:cs="Calibri"/>
-          <w:sz w:val="17"/>
-          <w:szCs w:val="17"/>
-        </w:rPr>
-        <w:t>Shomstein</w:t>
-      </w:r>
-      <w:proofErr w:type="spellEnd"/>
-      <w:r>
-        <w:rPr>
-          <w:rFonts w:ascii="Calibri" w:hAnsi="Calibri" w:cs="Calibri"/>
-          <w:sz w:val="17"/>
-          <w:szCs w:val="17"/>
-        </w:rPr>
-        <w:t xml:space="preserve">, S. (2017, May). Repetition priming preferentially benefits infrequent targets. </w:t>
+        <w:t xml:space="preserve"> Adamo, S., Mitroff, S., Shomstein, S. (2017, May). Repetition priming preferentially benefits infrequent targets. </w:t>
       </w:r>
       <w:r>
         <w:rPr>
@@ -7104,25 +5783,7 @@
           <w:sz w:val="17"/>
           <w:szCs w:val="17"/>
         </w:rPr>
-        <w:t xml:space="preserve">Adamo, S., Nah, J., </w:t>
-      </w:r>
-      <w:proofErr w:type="spellStart"/>
-      <w:r>
-        <w:rPr>
-          <w:rFonts w:ascii="Calibri" w:hAnsi="Calibri" w:cs="Calibri"/>
-          <w:sz w:val="17"/>
-          <w:szCs w:val="17"/>
-        </w:rPr>
-        <w:t>Collegio</w:t>
-      </w:r>
-      <w:proofErr w:type="spellEnd"/>
-      <w:r>
-        <w:rPr>
-          <w:rFonts w:ascii="Calibri" w:hAnsi="Calibri" w:cs="Calibri"/>
-          <w:sz w:val="17"/>
-          <w:szCs w:val="17"/>
-        </w:rPr>
-        <w:t xml:space="preserve">, A., </w:t>
+        <w:t xml:space="preserve">Adamo, S., Nah, J., Collegio, A., </w:t>
       </w:r>
       <w:r>
         <w:rPr>
@@ -7139,25 +5800,7 @@
           <w:sz w:val="17"/>
           <w:szCs w:val="17"/>
         </w:rPr>
-        <w:t xml:space="preserve"> </w:t>
-      </w:r>
-      <w:proofErr w:type="spellStart"/>
-      <w:r>
-        <w:rPr>
-          <w:rFonts w:ascii="Calibri" w:hAnsi="Calibri" w:cs="Calibri"/>
-          <w:sz w:val="17"/>
-          <w:szCs w:val="17"/>
-        </w:rPr>
-        <w:t>Shomstein</w:t>
-      </w:r>
-      <w:proofErr w:type="spellEnd"/>
-      <w:r>
-        <w:rPr>
-          <w:rFonts w:ascii="Calibri" w:hAnsi="Calibri" w:cs="Calibri"/>
-          <w:sz w:val="17"/>
-          <w:szCs w:val="17"/>
-        </w:rPr>
-        <w:t xml:space="preserve">, S. (2017, May). Does orientation matter? Same or differently oriented targets in a multiple target search. </w:t>
+        <w:t xml:space="preserve"> Shomstein, S. (2017, May). Does orientation matter? Same or differently oriented targets in a multiple target search. </w:t>
       </w:r>
       <w:r>
         <w:rPr>
@@ -7193,23 +5836,13 @@
           <w:szCs w:val="17"/>
         </w:rPr>
       </w:pPr>
-      <w:proofErr w:type="spellStart"/>
-      <w:r>
-        <w:rPr>
-          <w:rFonts w:ascii="Calibri" w:hAnsi="Calibri" w:cs="Calibri"/>
-          <w:sz w:val="17"/>
-          <w:szCs w:val="17"/>
-        </w:rPr>
-        <w:t>Collegio</w:t>
-      </w:r>
-      <w:proofErr w:type="spellEnd"/>
-      <w:r>
-        <w:rPr>
-          <w:rFonts w:ascii="Calibri" w:hAnsi="Calibri" w:cs="Calibri"/>
-          <w:sz w:val="17"/>
-          <w:szCs w:val="17"/>
-        </w:rPr>
-        <w:t xml:space="preserve">, A., Nah, J., </w:t>
+      <w:r>
+        <w:rPr>
+          <w:rFonts w:ascii="Calibri" w:hAnsi="Calibri" w:cs="Calibri"/>
+          <w:sz w:val="17"/>
+          <w:szCs w:val="17"/>
+        </w:rPr>
+        <w:t xml:space="preserve">Collegio, A., Nah, J., </w:t>
       </w:r>
       <w:r>
         <w:rPr>
@@ -7226,25 +5859,7 @@
           <w:sz w:val="17"/>
           <w:szCs w:val="17"/>
         </w:rPr>
-        <w:t xml:space="preserve"> </w:t>
-      </w:r>
-      <w:proofErr w:type="spellStart"/>
-      <w:r>
-        <w:rPr>
-          <w:rFonts w:ascii="Calibri" w:hAnsi="Calibri" w:cs="Calibri"/>
-          <w:sz w:val="17"/>
-          <w:szCs w:val="17"/>
-        </w:rPr>
-        <w:t>Shomstein</w:t>
-      </w:r>
-      <w:proofErr w:type="spellEnd"/>
-      <w:r>
-        <w:rPr>
-          <w:rFonts w:ascii="Calibri" w:hAnsi="Calibri" w:cs="Calibri"/>
-          <w:sz w:val="17"/>
-          <w:szCs w:val="17"/>
-        </w:rPr>
-        <w:t xml:space="preserve">, S. (2017, May). Real-world object size affects attentional allocation. </w:t>
+        <w:t xml:space="preserve"> Shomstein, S. (2017, May). Real-world object size affects attentional allocation. </w:t>
       </w:r>
       <w:r>
         <w:rPr>
@@ -7295,43 +5910,7 @@
           <w:sz w:val="17"/>
           <w:szCs w:val="17"/>
         </w:rPr>
-        <w:t xml:space="preserve"> Adamo, S., </w:t>
-      </w:r>
-      <w:proofErr w:type="spellStart"/>
-      <w:r>
-        <w:rPr>
-          <w:rFonts w:ascii="Calibri" w:hAnsi="Calibri" w:cs="Calibri"/>
-          <w:sz w:val="17"/>
-          <w:szCs w:val="17"/>
-        </w:rPr>
-        <w:t>Mitroff</w:t>
-      </w:r>
-      <w:proofErr w:type="spellEnd"/>
-      <w:r>
-        <w:rPr>
-          <w:rFonts w:ascii="Calibri" w:hAnsi="Calibri" w:cs="Calibri"/>
-          <w:sz w:val="17"/>
-          <w:szCs w:val="17"/>
-        </w:rPr>
-        <w:t xml:space="preserve">, S., </w:t>
-      </w:r>
-      <w:proofErr w:type="spellStart"/>
-      <w:r>
-        <w:rPr>
-          <w:rFonts w:ascii="Calibri" w:hAnsi="Calibri" w:cs="Calibri"/>
-          <w:sz w:val="17"/>
-          <w:szCs w:val="17"/>
-        </w:rPr>
-        <w:t>Shomstein</w:t>
-      </w:r>
-      <w:proofErr w:type="spellEnd"/>
-      <w:r>
-        <w:rPr>
-          <w:rFonts w:ascii="Calibri" w:hAnsi="Calibri" w:cs="Calibri"/>
-          <w:sz w:val="17"/>
-          <w:szCs w:val="17"/>
-        </w:rPr>
-        <w:t xml:space="preserve">, S. (2017, April). Repetition priming preferentially benefits infrequent targets. </w:t>
+        <w:t xml:space="preserve"> Adamo, S., Mitroff, S., Shomstein, S. (2017, April). Repetition priming preferentially benefits infrequent targets. </w:t>
       </w:r>
       <w:r>
         <w:rPr>
@@ -7418,25 +5997,7 @@
           <w:sz w:val="17"/>
           <w:szCs w:val="17"/>
         </w:rPr>
-        <w:t xml:space="preserve"> Malcolm, G.L., Peterson, M., &amp; </w:t>
-      </w:r>
-      <w:proofErr w:type="spellStart"/>
-      <w:r>
-        <w:rPr>
-          <w:rFonts w:ascii="Calibri" w:hAnsi="Calibri" w:cs="Calibri"/>
-          <w:sz w:val="17"/>
-          <w:szCs w:val="17"/>
-        </w:rPr>
-        <w:t>Shomstein</w:t>
-      </w:r>
-      <w:proofErr w:type="spellEnd"/>
-      <w:r>
-        <w:rPr>
-          <w:rFonts w:ascii="Calibri" w:hAnsi="Calibri" w:cs="Calibri"/>
-          <w:sz w:val="17"/>
-          <w:szCs w:val="17"/>
-        </w:rPr>
-        <w:t xml:space="preserve">, S. (2016, November). Reality vs. Simplicity: The effects of real-world objects on attentional selection. </w:t>
+        <w:t xml:space="preserve"> Malcolm, G.L., Peterson, M., &amp; Shomstein, S. (2016, November). Reality vs. Simplicity: The effects of real-world objects on attentional selection. </w:t>
       </w:r>
       <w:r>
         <w:rPr>
@@ -7487,25 +6048,7 @@
           <w:sz w:val="17"/>
           <w:szCs w:val="17"/>
         </w:rPr>
-        <w:t xml:space="preserve"> Malcolm, G.L., Peterson, M., &amp; </w:t>
-      </w:r>
-      <w:proofErr w:type="spellStart"/>
-      <w:r>
-        <w:rPr>
-          <w:rFonts w:ascii="Calibri" w:hAnsi="Calibri" w:cs="Calibri"/>
-          <w:sz w:val="17"/>
-          <w:szCs w:val="17"/>
-        </w:rPr>
-        <w:t>Shomstein</w:t>
-      </w:r>
-      <w:proofErr w:type="spellEnd"/>
-      <w:r>
-        <w:rPr>
-          <w:rFonts w:ascii="Calibri" w:hAnsi="Calibri" w:cs="Calibri"/>
-          <w:sz w:val="17"/>
-          <w:szCs w:val="17"/>
-        </w:rPr>
-        <w:t xml:space="preserve">, S. (2016, May). Reality vs. Simplicity: The effects of real-world objects on attentional selection. </w:t>
+        <w:t xml:space="preserve"> Malcolm, G.L., Peterson, M., &amp; Shomstein, S. (2016, May). Reality vs. Simplicity: The effects of real-world objects on attentional selection. </w:t>
       </w:r>
       <w:r>
         <w:rPr>
@@ -7611,55 +6154,7 @@
           <w:rFonts w:ascii="Calibri" w:hAnsi="Calibri" w:cs="Calibri"/>
           <w:color w:val="auto"/>
         </w:rPr>
-        <w:t xml:space="preserve">FMRI (designing experiments, collecting data, pre-/post-processing; SPM, </w:t>
-      </w:r>
-      <w:proofErr w:type="spellStart"/>
-      <w:r>
-        <w:rPr>
-          <w:rFonts w:ascii="Calibri" w:hAnsi="Calibri" w:cs="Calibri"/>
-          <w:color w:val="auto"/>
-        </w:rPr>
-        <w:t>Nipype</w:t>
-      </w:r>
-      <w:proofErr w:type="spellEnd"/>
-      <w:r>
-        <w:rPr>
-          <w:rFonts w:ascii="Calibri" w:hAnsi="Calibri" w:cs="Calibri"/>
-          <w:color w:val="auto"/>
-        </w:rPr>
-        <w:t xml:space="preserve">, </w:t>
-      </w:r>
-      <w:proofErr w:type="spellStart"/>
-      <w:r>
-        <w:rPr>
-          <w:rFonts w:ascii="Calibri" w:hAnsi="Calibri" w:cs="Calibri"/>
-          <w:color w:val="auto"/>
-        </w:rPr>
-        <w:t>Freesurfer</w:t>
-      </w:r>
-      <w:proofErr w:type="spellEnd"/>
-      <w:r>
-        <w:rPr>
-          <w:rFonts w:ascii="Calibri" w:hAnsi="Calibri" w:cs="Calibri"/>
-          <w:color w:val="auto"/>
-        </w:rPr>
-        <w:t xml:space="preserve">, </w:t>
-      </w:r>
-      <w:proofErr w:type="spellStart"/>
-      <w:r>
-        <w:rPr>
-          <w:rFonts w:ascii="Calibri" w:hAnsi="Calibri" w:cs="Calibri"/>
-          <w:color w:val="auto"/>
-        </w:rPr>
-        <w:t>Fmriprep</w:t>
-      </w:r>
-      <w:proofErr w:type="spellEnd"/>
-      <w:r>
-        <w:rPr>
-          <w:rFonts w:ascii="Calibri" w:hAnsi="Calibri" w:cs="Calibri"/>
-          <w:color w:val="auto"/>
-        </w:rPr>
-        <w:t>)</w:t>
+        <w:t>FMRI (designing experiments, collecting data, pre-/post-processing; SPM, Nipype, Freesurfer, Fmriprep)</w:t>
       </w:r>
     </w:p>
     <w:p>
@@ -7680,23 +6175,7 @@
           <w:rFonts w:ascii="Calibri" w:hAnsi="Calibri" w:cs="Calibri"/>
           <w:color w:val="auto"/>
         </w:rPr>
-        <w:t>Neural networks (</w:t>
-      </w:r>
-      <w:proofErr w:type="spellStart"/>
-      <w:r>
-        <w:rPr>
-          <w:rFonts w:ascii="Calibri" w:hAnsi="Calibri" w:cs="Calibri"/>
-          <w:color w:val="auto"/>
-        </w:rPr>
-        <w:t>PyTorch</w:t>
-      </w:r>
-      <w:proofErr w:type="spellEnd"/>
-      <w:r>
-        <w:rPr>
-          <w:rFonts w:ascii="Calibri" w:hAnsi="Calibri" w:cs="Calibri"/>
-          <w:color w:val="auto"/>
-        </w:rPr>
-        <w:t>)</w:t>
+        <w:t>Neural networks (PyTorch)</w:t>
       </w:r>
       <w:r>
         <w:rPr>
@@ -7808,23 +6287,7 @@
           <w:rFonts w:ascii="Calibri" w:hAnsi="Calibri" w:cs="Calibri"/>
           <w:color w:val="auto"/>
         </w:rPr>
-        <w:t xml:space="preserve">Eye-tracking (experience using/designing experiments for </w:t>
-      </w:r>
-      <w:proofErr w:type="spellStart"/>
-      <w:r>
-        <w:rPr>
-          <w:rFonts w:ascii="Calibri" w:hAnsi="Calibri" w:cs="Calibri"/>
-          <w:color w:val="auto"/>
-        </w:rPr>
-        <w:t>EyeLink</w:t>
-      </w:r>
-      <w:proofErr w:type="spellEnd"/>
-      <w:r>
-        <w:rPr>
-          <w:rFonts w:ascii="Calibri" w:hAnsi="Calibri" w:cs="Calibri"/>
-          <w:color w:val="auto"/>
-        </w:rPr>
-        <w:t xml:space="preserve"> 1000 Plus)</w:t>
+        <w:t>Eye-tracking (experience using/designing experiments for EyeLink 1000 Plus)</w:t>
       </w:r>
     </w:p>
     <w:p>
@@ -7984,16 +6447,8 @@
         <w:rPr>
           <w:rFonts w:ascii="Calibri" w:hAnsi="Calibri" w:cs="Calibri"/>
         </w:rPr>
-        <w:t xml:space="preserve"> Andy </w:t>
-      </w:r>
-      <w:proofErr w:type="spellStart"/>
-      <w:r>
-        <w:rPr>
-          <w:rFonts w:ascii="Calibri" w:hAnsi="Calibri" w:cs="Calibri"/>
-        </w:rPr>
-        <w:t>Leber’s</w:t>
-      </w:r>
-      <w:proofErr w:type="spellEnd"/>
+        <w:t xml:space="preserve"> Andy Leber’s</w:t>
+      </w:r>
       <w:r>
         <w:rPr>
           <w:rFonts w:ascii="Calibri" w:hAnsi="Calibri" w:cs="Calibri"/>
@@ -8147,7 +6602,7 @@
           <w:sz w:val="21"/>
           <w:szCs w:val="21"/>
         </w:rPr>
-        <w:t>Psychonomic Bulletin &amp; Review</w:t>
+        <w:t xml:space="preserve">Psychonomic Bulletin &amp; Review; </w:t>
       </w:r>
       <w:r>
         <w:rPr>
@@ -8155,7 +6610,7 @@
           <w:sz w:val="21"/>
           <w:szCs w:val="21"/>
         </w:rPr>
-        <w:t xml:space="preserve">; </w:t>
+        <w:t xml:space="preserve">Journal of Experimental Psychology: General; </w:t>
       </w:r>
       <w:r>
         <w:rPr>
@@ -8163,7 +6618,7 @@
           <w:sz w:val="21"/>
           <w:szCs w:val="21"/>
         </w:rPr>
-        <w:t xml:space="preserve">Journal of Experimental Psychology: General; </w:t>
+        <w:t>Journal of Experimental Psychology: Learning, Memory, and Cognition; Attention, Perception, &amp; Psychophysics</w:t>
       </w:r>
       <w:r>
         <w:rPr>
@@ -8171,7 +6626,7 @@
           <w:sz w:val="21"/>
           <w:szCs w:val="21"/>
         </w:rPr>
-        <w:t>Journal of Experimental Psychology: Learning, Memory, and Cognition; Attention, Perception, &amp; Psychophysics</w:t>
+        <w:t>; Memory;</w:t>
       </w:r>
       <w:r>
         <w:rPr>
@@ -8179,25 +6634,15 @@
           <w:sz w:val="21"/>
           <w:szCs w:val="21"/>
         </w:rPr>
-        <w:t xml:space="preserve">; Memory; Journal of </w:t>
-      </w:r>
-      <w:proofErr w:type="gramStart"/>
+        <w:t xml:space="preserve"> Memory &amp; Cognition;</w:t>
+      </w:r>
       <w:r>
         <w:rPr>
           <w:rFonts w:ascii="Calibri" w:hAnsi="Calibri" w:cs="Calibri"/>
           <w:sz w:val="21"/>
           <w:szCs w:val="21"/>
         </w:rPr>
-        <w:t>Open Source</w:t>
-      </w:r>
-      <w:proofErr w:type="gramEnd"/>
-      <w:r>
-        <w:rPr>
-          <w:rFonts w:ascii="Calibri" w:hAnsi="Calibri" w:cs="Calibri"/>
-          <w:sz w:val="21"/>
-          <w:szCs w:val="21"/>
-        </w:rPr>
-        <w:t xml:space="preserve"> Education</w:t>
+        <w:t xml:space="preserve"> Journal of Open Source Education</w:t>
       </w:r>
     </w:p>
     <w:p>
@@ -8565,27 +7010,13 @@
         <w:rPr>
           <w:rFonts w:ascii="Calibri" w:hAnsi="Calibri" w:cs="Calibri"/>
         </w:rPr>
-        <w:t>Center for Cognitive and Brain Sciences Undergraduate Summer Institute (</w:t>
-      </w:r>
-      <w:proofErr w:type="gramStart"/>
-      <w:r>
-        <w:rPr>
-          <w:rFonts w:ascii="Calibri" w:hAnsi="Calibri" w:cs="Calibri"/>
-        </w:rPr>
-        <w:t>CUSI)</w:t>
-      </w:r>
-      <w:r>
-        <w:rPr>
-          <w:rFonts w:ascii="Calibri" w:hAnsi="Calibri" w:cs="Calibri"/>
-        </w:rPr>
-        <w:t xml:space="preserve">   </w:t>
-      </w:r>
-      <w:proofErr w:type="gramEnd"/>
-      <w:r>
-        <w:rPr>
-          <w:rFonts w:ascii="Calibri" w:hAnsi="Calibri" w:cs="Calibri"/>
-        </w:rPr>
-        <w:t xml:space="preserve">   </w:t>
+        <w:t>Center for Cognitive and Brain Sciences Undergraduate Summer Institute (CUSI)</w:t>
+      </w:r>
+      <w:r>
+        <w:rPr>
+          <w:rFonts w:ascii="Calibri" w:hAnsi="Calibri" w:cs="Calibri"/>
+        </w:rPr>
+        <w:t xml:space="preserve">      </w:t>
       </w:r>
       <w:r>
         <w:rPr>
@@ -8749,14 +7180,12 @@
           <w:szCs w:val="22"/>
         </w:rPr>
       </w:pPr>
-      <w:proofErr w:type="spellStart"/>
       <w:r>
         <w:rPr>
           <w:rFonts w:ascii="Calibri" w:hAnsi="Calibri" w:cs="Calibri"/>
         </w:rPr>
         <w:t>NeuroHackademy</w:t>
       </w:r>
-      <w:proofErr w:type="spellEnd"/>
       <w:r>
         <w:rPr>
           <w:rFonts w:ascii="Calibri" w:hAnsi="Calibri" w:cs="Calibri"/>

--- a/images/Scotti_CV.docx
+++ b/images/Scotti_CV.docx
@@ -2137,7 +2137,7 @@
           <w:sz w:val="22"/>
           <w:szCs w:val="22"/>
         </w:rPr>
-        <w:t>accepted</w:t>
+        <w:t>in press</w:t>
       </w:r>
       <w:r>
         <w:rPr>
@@ -2177,6 +2177,73 @@
         </w:rPr>
         <w:t xml:space="preserve">. </w:t>
       </w:r>
+    </w:p>
+    <w:p>
+      <w:pPr>
+        <w:pStyle w:val="Default"/>
+        <w:numPr>
+          <w:ilvl w:val="0"/>
+          <w:numId w:val="25"/>
+        </w:numPr>
+        <w:spacing w:after="3"/>
+        <w:rPr>
+          <w:rFonts w:ascii="Calibri" w:hAnsi="Calibri" w:cs="Calibri"/>
+          <w:color w:val="auto"/>
+          <w:sz w:val="22"/>
+          <w:szCs w:val="22"/>
+        </w:rPr>
+      </w:pPr>
+      <w:r>
+        <w:rPr>
+          <w:rFonts w:ascii="Calibri" w:hAnsi="Calibri" w:cs="Calibri"/>
+          <w:color w:val="auto"/>
+          <w:sz w:val="22"/>
+          <w:szCs w:val="22"/>
+        </w:rPr>
+        <w:t xml:space="preserve">Wallace, G., Polcyn, S., Brooks, P. P., Mennen, A., Zhao, K., </w:t>
+      </w:r>
+      <w:r>
+        <w:rPr>
+          <w:rFonts w:ascii="Calibri" w:hAnsi="Calibri" w:cs="Calibri"/>
+          <w:b/>
+          <w:bCs/>
+          <w:color w:val="auto"/>
+          <w:sz w:val="22"/>
+          <w:szCs w:val="22"/>
+        </w:rPr>
+        <w:t xml:space="preserve">Scotti, P. S., </w:t>
+      </w:r>
+      <w:r>
+        <w:rPr>
+          <w:rFonts w:ascii="Calibri" w:hAnsi="Calibri" w:cs="Calibri"/>
+          <w:color w:val="auto"/>
+          <w:sz w:val="22"/>
+          <w:szCs w:val="22"/>
+        </w:rPr>
+        <w:t xml:space="preserve">Michelmann, S., Li, K., Turk-Browne, N. B., Cohen, J. D., Norman, K. A. (2022). RT-Cloud: A Cloud-based Software Framework to Simplify and Standardize Real-Time fMRI. </w:t>
+      </w:r>
+      <w:r>
+        <w:rPr>
+          <w:rFonts w:ascii="Calibri" w:hAnsi="Calibri" w:cs="Calibri"/>
+          <w:i/>
+          <w:iCs/>
+          <w:color w:val="auto"/>
+          <w:sz w:val="22"/>
+          <w:szCs w:val="22"/>
+        </w:rPr>
+        <w:t xml:space="preserve">NeuroImage. </w:t>
+      </w:r>
+      <w:hyperlink r:id="rId11" w:history="1">
+        <w:r>
+          <w:rPr>
+            <w:rStyle w:val="Hyperlink"/>
+            <w:rFonts w:ascii="Calibri" w:hAnsi="Calibri" w:cs="Calibri"/>
+            <w:sz w:val="22"/>
+            <w:szCs w:val="22"/>
+          </w:rPr>
+          <w:t>doi.org/10.1016/j.neuroimage.2022.119295</w:t>
+        </w:r>
+      </w:hyperlink>
     </w:p>
     <w:p>
       <w:pPr>
@@ -2260,7 +2327,16 @@
           <w:sz w:val="22"/>
           <w:szCs w:val="22"/>
         </w:rPr>
-        <w:t xml:space="preserve">). The induced forgetting of pictures. </w:t>
+        <w:t xml:space="preserve">). </w:t>
+      </w:r>
+      <w:r>
+        <w:rPr>
+          <w:rFonts w:ascii="Calibri" w:hAnsi="Calibri"/>
+          <w:color w:val="000000" w:themeColor="text1"/>
+          <w:sz w:val="22"/>
+          <w:szCs w:val="22"/>
+        </w:rPr>
+        <w:t xml:space="preserve">How to induce the forgetting of pictures. </w:t>
       </w:r>
       <w:r>
         <w:rPr>
@@ -2392,7 +2468,7 @@
         </w:rPr>
         <w:t xml:space="preserve"> </w:t>
       </w:r>
-      <w:hyperlink r:id="rId11" w:history="1">
+      <w:hyperlink r:id="rId12" w:history="1">
         <w:r>
           <w:rPr>
             <w:rStyle w:val="Hyperlink"/>
@@ -2487,7 +2563,7 @@
         </w:rPr>
         <w:t xml:space="preserve">. </w:t>
       </w:r>
-      <w:hyperlink r:id="rId12" w:history="1">
+      <w:hyperlink r:id="rId13" w:history="1">
         <w:r>
           <w:rPr>
             <w:rStyle w:val="Hyperlink"/>
@@ -2594,7 +2670,7 @@
         </w:rPr>
         <w:t xml:space="preserve"> </w:t>
       </w:r>
-      <w:hyperlink r:id="rId13" w:history="1">
+      <w:hyperlink r:id="rId14" w:history="1">
         <w:r>
           <w:rPr>
             <w:rStyle w:val="Hyperlink"/>
@@ -2664,7 +2740,7 @@
         </w:rPr>
         <w:t xml:space="preserve"> 1-21. </w:t>
       </w:r>
-      <w:hyperlink r:id="rId14" w:history="1">
+      <w:hyperlink r:id="rId15" w:history="1">
         <w:r>
           <w:rPr>
             <w:rStyle w:val="Hyperlink"/>
@@ -2750,7 +2826,7 @@
         </w:rPr>
         <w:t xml:space="preserve"> </w:t>
       </w:r>
-      <w:hyperlink r:id="rId15" w:history="1">
+      <w:hyperlink r:id="rId16" w:history="1">
         <w:r>
           <w:rPr>
             <w:rStyle w:val="Hyperlink"/>
@@ -2828,7 +2904,7 @@
         </w:rPr>
         <w:t xml:space="preserve"> 27, 357–365. </w:t>
       </w:r>
-      <w:hyperlink r:id="rId16" w:history="1">
+      <w:hyperlink r:id="rId17" w:history="1">
         <w:r>
           <w:rPr>
             <w:rStyle w:val="Hyperlink"/>
@@ -2905,7 +2981,7 @@
         </w:rPr>
         <w:t xml:space="preserve">, 3(1), 40-47. </w:t>
       </w:r>
-      <w:hyperlink r:id="rId17" w:history="1">
+      <w:hyperlink r:id="rId18" w:history="1">
         <w:r>
           <w:rPr>
             <w:rStyle w:val="Hyperlink"/>
@@ -2942,92 +3018,6 @@
         </w:rPr>
         <w:t>Preprints</w:t>
       </w:r>
-    </w:p>
-    <w:p>
-      <w:pPr>
-        <w:pStyle w:val="Default"/>
-        <w:numPr>
-          <w:ilvl w:val="0"/>
-          <w:numId w:val="42"/>
-        </w:numPr>
-        <w:spacing w:after="3"/>
-        <w:rPr>
-          <w:rFonts w:ascii="Calibri" w:hAnsi="Calibri" w:cs="Calibri"/>
-          <w:color w:val="auto"/>
-          <w:sz w:val="22"/>
-          <w:szCs w:val="22"/>
-        </w:rPr>
-      </w:pPr>
-      <w:r>
-        <w:rPr>
-          <w:rFonts w:ascii="Calibri" w:hAnsi="Calibri" w:cs="Calibri"/>
-          <w:color w:val="auto"/>
-          <w:sz w:val="22"/>
-          <w:szCs w:val="22"/>
-        </w:rPr>
-        <w:t xml:space="preserve">Wallace, G., </w:t>
-      </w:r>
-      <w:r>
-        <w:rPr>
-          <w:rFonts w:ascii="Calibri" w:hAnsi="Calibri" w:cs="Calibri"/>
-          <w:color w:val="auto"/>
-          <w:sz w:val="22"/>
-          <w:szCs w:val="22"/>
-        </w:rPr>
-        <w:t>Polcyn, S., Brooks, P. P., Mennen, A., Zhao, K.,</w:t>
-      </w:r>
-      <w:r>
-        <w:rPr>
-          <w:rFonts w:ascii="Calibri" w:hAnsi="Calibri" w:cs="Calibri"/>
-          <w:color w:val="auto"/>
-          <w:sz w:val="22"/>
-          <w:szCs w:val="22"/>
-        </w:rPr>
-        <w:t xml:space="preserve"> </w:t>
-      </w:r>
-      <w:r>
-        <w:rPr>
-          <w:rFonts w:ascii="Calibri" w:hAnsi="Calibri" w:cs="Calibri"/>
-          <w:b/>
-          <w:bCs/>
-          <w:color w:val="auto"/>
-          <w:sz w:val="22"/>
-          <w:szCs w:val="22"/>
-        </w:rPr>
-        <w:t xml:space="preserve">Scotti, P. S., </w:t>
-      </w:r>
-      <w:r>
-        <w:rPr>
-          <w:rFonts w:ascii="Calibri" w:hAnsi="Calibri" w:cs="Calibri"/>
-          <w:color w:val="auto"/>
-          <w:sz w:val="22"/>
-          <w:szCs w:val="22"/>
-        </w:rPr>
-        <w:t xml:space="preserve">Michelmann, S., Li, K., Turk-Browne, N. B., Cohen, J. D., Norman, K. A. (2022). RT-Cloud: A Cloud-based Software Framework to Simplify and Standardize Real-Time fMRI. </w:t>
-      </w:r>
-      <w:r>
-        <w:rPr>
-          <w:rFonts w:ascii="Calibri" w:hAnsi="Calibri" w:cs="Calibri"/>
-          <w:i/>
-          <w:iCs/>
-          <w:color w:val="auto"/>
-          <w:sz w:val="22"/>
-          <w:szCs w:val="22"/>
-        </w:rPr>
-        <w:t xml:space="preserve">OSF Preprints. </w:t>
-      </w:r>
-      <w:hyperlink r:id="rId18" w:history="1">
-        <w:r>
-          <w:rPr>
-            <w:rStyle w:val="Hyperlink"/>
-            <w:rFonts w:ascii="Calibri" w:hAnsi="Calibri" w:cs="Calibri"/>
-            <w:sz w:val="22"/>
-            <w:szCs w:val="22"/>
-            <w:u w:val="single"/>
-          </w:rPr>
-          <w:t>10.31219/osf.io/sbrg7</w:t>
-        </w:r>
-      </w:hyperlink>
     </w:p>
     <w:p>
       <w:pPr>
@@ -4401,60 +4391,36 @@
       <w:r>
         <w:rPr>
           <w:rFonts w:ascii="Calibri" w:hAnsi="Calibri" w:cs="Calibri"/>
-          <w:b/>
-          <w:bCs/>
-          <w:sz w:val="17"/>
-          <w:szCs w:val="17"/>
-        </w:rPr>
-        <w:t>Scotti, P. S.,</w:t>
-      </w:r>
-      <w:r>
-        <w:rPr>
-          <w:rFonts w:ascii="Calibri" w:hAnsi="Calibri" w:cs="Calibri"/>
-          <w:sz w:val="17"/>
-          <w:szCs w:val="17"/>
-        </w:rPr>
-        <w:t xml:space="preserve"> Chen, J., &amp; Golomb, J. D. (202</w:t>
-      </w:r>
-      <w:r>
-        <w:rPr>
-          <w:rFonts w:ascii="Calibri" w:hAnsi="Calibri" w:cs="Calibri"/>
-          <w:sz w:val="17"/>
-          <w:szCs w:val="17"/>
-        </w:rPr>
-        <w:t>2</w:t>
-      </w:r>
-      <w:r>
-        <w:rPr>
-          <w:rFonts w:ascii="Calibri" w:hAnsi="Calibri" w:cs="Calibri"/>
-          <w:sz w:val="17"/>
-          <w:szCs w:val="17"/>
-        </w:rPr>
-        <w:t xml:space="preserve">, </w:t>
-      </w:r>
-      <w:r>
-        <w:rPr>
-          <w:rFonts w:ascii="Calibri" w:hAnsi="Calibri" w:cs="Calibri"/>
-          <w:sz w:val="17"/>
-          <w:szCs w:val="17"/>
-        </w:rPr>
-        <w:t>May</w:t>
-      </w:r>
-      <w:r>
-        <w:rPr>
-          <w:rFonts w:ascii="Calibri" w:hAnsi="Calibri" w:cs="Calibri"/>
-          <w:sz w:val="17"/>
-          <w:szCs w:val="17"/>
-        </w:rPr>
-        <w:t xml:space="preserve">). </w:t>
-      </w:r>
-      <w:r>
-        <w:rPr>
-          <w:rFonts w:ascii="Calibri" w:hAnsi="Calibri" w:cs="Calibri"/>
-          <w:sz w:val="17"/>
-          <w:szCs w:val="17"/>
-        </w:rPr>
-        <w:t>An enhanced inverted encoding model for neural reconstructions of visual perception, attention, and memory</w:t>
+          <w:sz w:val="17"/>
+          <w:szCs w:val="17"/>
+        </w:rPr>
+        <w:t xml:space="preserve">Wallace, G., </w:t>
+      </w:r>
+      <w:r>
+        <w:rPr>
+          <w:rFonts w:ascii="Calibri" w:hAnsi="Calibri" w:cs="Calibri"/>
+          <w:b/>
+          <w:bCs/>
+          <w:sz w:val="17"/>
+          <w:szCs w:val="17"/>
+        </w:rPr>
+        <w:t xml:space="preserve">Scotti, P. S., </w:t>
+      </w:r>
+      <w:r>
+        <w:rPr>
+          <w:rFonts w:ascii="Calibri" w:hAnsi="Calibri" w:cs="Calibri"/>
+          <w:sz w:val="17"/>
+          <w:szCs w:val="17"/>
+        </w:rPr>
+        <w:t xml:space="preserve">Polcyn, S., Brooks, P. P., Mennen, A., Zhao, K., Michelmann, S., Li, K., Turk-Browne, N. B., Cohen, J. D., Norman, K. A. (2022). </w:t>
+      </w:r>
+      <w:r>
+        <w:rPr>
+          <w:rFonts w:ascii="Calibri" w:hAnsi="Calibri" w:cs="Calibri"/>
+          <w:sz w:val="17"/>
+          <w:szCs w:val="17"/>
+        </w:rPr>
+        <w:t>Cloud-based Software Framework to Simplify and Standardize Real-time fMRI</w:t>
       </w:r>
       <w:r>
         <w:rPr>
@@ -4472,15 +4438,15 @@
           <w:sz w:val="17"/>
           <w:szCs w:val="17"/>
         </w:rPr>
-        <w:t>Vision Sciences Society</w:t>
-      </w:r>
-      <w:r>
-        <w:rPr>
-          <w:rFonts w:ascii="Calibri" w:hAnsi="Calibri" w:cs="Calibri"/>
-          <w:sz w:val="17"/>
-          <w:szCs w:val="17"/>
-        </w:rPr>
-        <w:t>. Virtual conference.</w:t>
+        <w:t xml:space="preserve">BRAIN Initiative. </w:t>
+      </w:r>
+      <w:r>
+        <w:rPr>
+          <w:rFonts w:ascii="Calibri" w:hAnsi="Calibri" w:cs="Calibri"/>
+          <w:sz w:val="17"/>
+          <w:szCs w:val="17"/>
+        </w:rPr>
+        <w:t>Virtual conference.</w:t>
       </w:r>
     </w:p>
     <w:p>
@@ -4522,7 +4488,7 @@
           <w:sz w:val="17"/>
           <w:szCs w:val="17"/>
         </w:rPr>
-        <w:t>1</w:t>
+        <w:t>2</w:t>
       </w:r>
       <w:r>
         <w:rPr>
@@ -4538,15 +4504,31 @@
           <w:sz w:val="17"/>
           <w:szCs w:val="17"/>
         </w:rPr>
-        <w:t>June</w:t>
-      </w:r>
-      <w:r>
-        <w:rPr>
-          <w:rFonts w:ascii="Calibri" w:hAnsi="Calibri" w:cs="Calibri"/>
-          <w:sz w:val="17"/>
-          <w:szCs w:val="17"/>
-        </w:rPr>
-        <w:t xml:space="preserve">). An improved method for evaluating inverted encoding models. </w:t>
+        <w:t>May</w:t>
+      </w:r>
+      <w:r>
+        <w:rPr>
+          <w:rFonts w:ascii="Calibri" w:hAnsi="Calibri" w:cs="Calibri"/>
+          <w:sz w:val="17"/>
+          <w:szCs w:val="17"/>
+        </w:rPr>
+        <w:t xml:space="preserve">). </w:t>
+      </w:r>
+      <w:r>
+        <w:rPr>
+          <w:rFonts w:ascii="Calibri" w:hAnsi="Calibri" w:cs="Calibri"/>
+          <w:sz w:val="17"/>
+          <w:szCs w:val="17"/>
+        </w:rPr>
+        <w:t>An enhanced inverted encoding model for neural reconstructions of visual perception, attention, and memory</w:t>
+      </w:r>
+      <w:r>
+        <w:rPr>
+          <w:rFonts w:ascii="Calibri" w:hAnsi="Calibri" w:cs="Calibri"/>
+          <w:sz w:val="17"/>
+          <w:szCs w:val="17"/>
+        </w:rPr>
+        <w:t xml:space="preserve">. </w:t>
       </w:r>
       <w:r>
         <w:rPr>
@@ -4556,7 +4538,7 @@
           <w:sz w:val="17"/>
           <w:szCs w:val="17"/>
         </w:rPr>
-        <w:t>Visual Working Memory Symposium</w:t>
+        <w:t>Vision Sciences Society</w:t>
       </w:r>
       <w:r>
         <w:rPr>
@@ -4598,7 +4580,39 @@
           <w:sz w:val="17"/>
           <w:szCs w:val="17"/>
         </w:rPr>
-        <w:t xml:space="preserve"> Chen, J., &amp; Golomb, J. D. (2021, May). An improved method for evaluating inverted encoding models. </w:t>
+        <w:t xml:space="preserve"> Chen, J., &amp; Golomb, J. D. (202</w:t>
+      </w:r>
+      <w:r>
+        <w:rPr>
+          <w:rFonts w:ascii="Calibri" w:hAnsi="Calibri" w:cs="Calibri"/>
+          <w:sz w:val="17"/>
+          <w:szCs w:val="17"/>
+        </w:rPr>
+        <w:t>1</w:t>
+      </w:r>
+      <w:r>
+        <w:rPr>
+          <w:rFonts w:ascii="Calibri" w:hAnsi="Calibri" w:cs="Calibri"/>
+          <w:sz w:val="17"/>
+          <w:szCs w:val="17"/>
+        </w:rPr>
+        <w:t xml:space="preserve">, </w:t>
+      </w:r>
+      <w:r>
+        <w:rPr>
+          <w:rFonts w:ascii="Calibri" w:hAnsi="Calibri" w:cs="Calibri"/>
+          <w:sz w:val="17"/>
+          <w:szCs w:val="17"/>
+        </w:rPr>
+        <w:t>June</w:t>
+      </w:r>
+      <w:r>
+        <w:rPr>
+          <w:rFonts w:ascii="Calibri" w:hAnsi="Calibri" w:cs="Calibri"/>
+          <w:sz w:val="17"/>
+          <w:szCs w:val="17"/>
+        </w:rPr>
+        <w:t xml:space="preserve">). An improved method for evaluating inverted encoding models. </w:t>
       </w:r>
       <w:r>
         <w:rPr>
@@ -4608,7 +4622,7 @@
           <w:sz w:val="17"/>
           <w:szCs w:val="17"/>
         </w:rPr>
-        <w:t>Vision Sciences Society</w:t>
+        <w:t>Visual Working Memory Symposium</w:t>
       </w:r>
       <w:r>
         <w:rPr>
@@ -4637,52 +4651,20 @@
       <w:r>
         <w:rPr>
           <w:rFonts w:ascii="Calibri" w:hAnsi="Calibri" w:cs="Calibri"/>
-          <w:sz w:val="17"/>
-          <w:szCs w:val="17"/>
-        </w:rPr>
-        <w:t xml:space="preserve">Chen, J., </w:t>
-      </w:r>
-      <w:r>
-        <w:rPr>
-          <w:rFonts w:ascii="Calibri" w:hAnsi="Calibri" w:cs="Calibri"/>
-          <w:b/>
-          <w:bCs/>
-          <w:sz w:val="17"/>
-          <w:szCs w:val="17"/>
-        </w:rPr>
-        <w:t>Scotti, P. S.</w:t>
-      </w:r>
-      <w:r>
-        <w:rPr>
-          <w:rFonts w:ascii="Calibri" w:hAnsi="Calibri" w:cs="Calibri"/>
-          <w:sz w:val="17"/>
-          <w:szCs w:val="17"/>
-        </w:rPr>
-        <w:t>, Dowd, E. W., &amp; Golomb, J. D</w:t>
-      </w:r>
-      <w:r>
-        <w:rPr>
-          <w:rFonts w:ascii="Calibri" w:hAnsi="Calibri" w:cs="Calibri"/>
-          <w:sz w:val="17"/>
-          <w:szCs w:val="17"/>
-        </w:rPr>
-        <w:t xml:space="preserve">. (2021, May). </w:t>
-      </w:r>
-      <w:r>
-        <w:rPr>
-          <w:rFonts w:ascii="Calibri" w:hAnsi="Calibri" w:cs="Calibri"/>
-          <w:sz w:val="17"/>
-          <w:szCs w:val="17"/>
-        </w:rPr>
-        <w:t>Neural representations of task-relevant and task-irrelevant features of attended objects</w:t>
-      </w:r>
-      <w:r>
-        <w:rPr>
-          <w:rFonts w:ascii="Calibri" w:hAnsi="Calibri" w:cs="Calibri"/>
-          <w:sz w:val="17"/>
-          <w:szCs w:val="17"/>
-        </w:rPr>
-        <w:t xml:space="preserve">. </w:t>
+          <w:b/>
+          <w:bCs/>
+          <w:sz w:val="17"/>
+          <w:szCs w:val="17"/>
+        </w:rPr>
+        <w:t>Scotti, P. S.,</w:t>
+      </w:r>
+      <w:r>
+        <w:rPr>
+          <w:rFonts w:ascii="Calibri" w:hAnsi="Calibri" w:cs="Calibri"/>
+          <w:sz w:val="17"/>
+          <w:szCs w:val="17"/>
+        </w:rPr>
+        <w:t xml:space="preserve"> Chen, J., &amp; Golomb, J. D. (2021, May). An improved method for evaluating inverted encoding models. </w:t>
       </w:r>
       <w:r>
         <w:rPr>
@@ -4721,44 +4703,52 @@
       <w:r>
         <w:rPr>
           <w:rFonts w:ascii="Calibri" w:hAnsi="Calibri" w:cs="Calibri"/>
-          <w:b/>
-          <w:bCs/>
-          <w:sz w:val="17"/>
-          <w:szCs w:val="17"/>
-        </w:rPr>
-        <w:t>Scotti, P. S.,</w:t>
-      </w:r>
-      <w:r>
-        <w:rPr>
-          <w:rFonts w:ascii="Calibri" w:hAnsi="Calibri" w:cs="Calibri"/>
-          <w:sz w:val="17"/>
-          <w:szCs w:val="17"/>
-        </w:rPr>
-        <w:t xml:space="preserve"> Chen, J., &amp; Golomb, J. D. (2021, Mar</w:t>
-      </w:r>
-      <w:r>
-        <w:rPr>
-          <w:rFonts w:ascii="Calibri" w:hAnsi="Calibri" w:cs="Calibri"/>
-          <w:sz w:val="17"/>
-          <w:szCs w:val="17"/>
-        </w:rPr>
-        <w:t>ch</w:t>
-      </w:r>
-      <w:r>
-        <w:rPr>
-          <w:rFonts w:ascii="Calibri" w:hAnsi="Calibri" w:cs="Calibri"/>
-          <w:sz w:val="17"/>
-          <w:szCs w:val="17"/>
-        </w:rPr>
-        <w:t>). An improved method for evaluating inverted encoding models.</w:t>
-      </w:r>
-      <w:r>
-        <w:rPr>
-          <w:rFonts w:ascii="Calibri" w:hAnsi="Calibri" w:cs="Calibri"/>
-          <w:sz w:val="17"/>
-          <w:szCs w:val="17"/>
-        </w:rPr>
-        <w:t xml:space="preserve"> </w:t>
+          <w:sz w:val="17"/>
+          <w:szCs w:val="17"/>
+        </w:rPr>
+        <w:t xml:space="preserve">Chen, J., </w:t>
+      </w:r>
+      <w:r>
+        <w:rPr>
+          <w:rFonts w:ascii="Calibri" w:hAnsi="Calibri" w:cs="Calibri"/>
+          <w:b/>
+          <w:bCs/>
+          <w:sz w:val="17"/>
+          <w:szCs w:val="17"/>
+        </w:rPr>
+        <w:t>Scotti, P. S.</w:t>
+      </w:r>
+      <w:r>
+        <w:rPr>
+          <w:rFonts w:ascii="Calibri" w:hAnsi="Calibri" w:cs="Calibri"/>
+          <w:sz w:val="17"/>
+          <w:szCs w:val="17"/>
+        </w:rPr>
+        <w:t>, Dowd, E. W., &amp; Golomb, J. D</w:t>
+      </w:r>
+      <w:r>
+        <w:rPr>
+          <w:rFonts w:ascii="Calibri" w:hAnsi="Calibri" w:cs="Calibri"/>
+          <w:sz w:val="17"/>
+          <w:szCs w:val="17"/>
+        </w:rPr>
+        <w:t xml:space="preserve">. (2021, May). </w:t>
+      </w:r>
+      <w:r>
+        <w:rPr>
+          <w:rFonts w:ascii="Calibri" w:hAnsi="Calibri" w:cs="Calibri"/>
+          <w:sz w:val="17"/>
+          <w:szCs w:val="17"/>
+        </w:rPr>
+        <w:t>Neural representations of task-relevant and task-irrelevant features of attended objects</w:t>
+      </w:r>
+      <w:r>
+        <w:rPr>
+          <w:rFonts w:ascii="Calibri" w:hAnsi="Calibri" w:cs="Calibri"/>
+          <w:sz w:val="17"/>
+          <w:szCs w:val="17"/>
+        </w:rPr>
+        <w:t xml:space="preserve">. </w:t>
       </w:r>
       <w:r>
         <w:rPr>
@@ -4768,31 +4758,15 @@
           <w:sz w:val="17"/>
           <w:szCs w:val="17"/>
         </w:rPr>
-        <w:t>Cognitive Neuroscience Society</w:t>
-      </w:r>
-      <w:r>
-        <w:rPr>
-          <w:rFonts w:ascii="Calibri" w:hAnsi="Calibri" w:cs="Calibri"/>
-          <w:sz w:val="17"/>
-          <w:szCs w:val="17"/>
-        </w:rPr>
-        <w:t xml:space="preserve">. Virtual </w:t>
-      </w:r>
-      <w:r>
-        <w:rPr>
-          <w:rFonts w:ascii="Calibri" w:hAnsi="Calibri" w:cs="Calibri"/>
-          <w:sz w:val="17"/>
-          <w:szCs w:val="17"/>
-        </w:rPr>
-        <w:t>conference</w:t>
-      </w:r>
-      <w:r>
-        <w:rPr>
-          <w:rFonts w:ascii="Calibri" w:hAnsi="Calibri" w:cs="Calibri"/>
-          <w:sz w:val="17"/>
-          <w:szCs w:val="17"/>
-        </w:rPr>
-        <w:t>.</w:t>
+        <w:t>Vision Sciences Society</w:t>
+      </w:r>
+      <w:r>
+        <w:rPr>
+          <w:rFonts w:ascii="Calibri" w:hAnsi="Calibri" w:cs="Calibri"/>
+          <w:sz w:val="17"/>
+          <w:szCs w:val="17"/>
+        </w:rPr>
+        <w:t>. Virtual conference.</w:t>
       </w:r>
     </w:p>
     <w:p>
@@ -4813,28 +4787,44 @@
       <w:r>
         <w:rPr>
           <w:rFonts w:ascii="Calibri" w:hAnsi="Calibri" w:cs="Calibri"/>
-          <w:sz w:val="17"/>
-          <w:szCs w:val="17"/>
-        </w:rPr>
-        <w:t xml:space="preserve">Jones, C. M., </w:t>
-      </w:r>
-      <w:r>
-        <w:rPr>
-          <w:rFonts w:ascii="Calibri" w:hAnsi="Calibri" w:cs="Calibri"/>
-          <w:b/>
-          <w:bCs/>
-          <w:sz w:val="17"/>
-          <w:szCs w:val="17"/>
-        </w:rPr>
-        <w:t xml:space="preserve">Scotti, P. S., </w:t>
-      </w:r>
-      <w:r>
-        <w:rPr>
-          <w:rFonts w:ascii="Calibri" w:hAnsi="Calibri" w:cs="Calibri"/>
-          <w:sz w:val="17"/>
-          <w:szCs w:val="17"/>
-        </w:rPr>
-        <w:t xml:space="preserve">&amp; Golomb, J. D. (2020, May). Feature-binding errors during saccadic remapping may affect perception of real-world objects. </w:t>
+          <w:b/>
+          <w:bCs/>
+          <w:sz w:val="17"/>
+          <w:szCs w:val="17"/>
+        </w:rPr>
+        <w:t>Scotti, P. S.,</w:t>
+      </w:r>
+      <w:r>
+        <w:rPr>
+          <w:rFonts w:ascii="Calibri" w:hAnsi="Calibri" w:cs="Calibri"/>
+          <w:sz w:val="17"/>
+          <w:szCs w:val="17"/>
+        </w:rPr>
+        <w:t xml:space="preserve"> Chen, J., &amp; Golomb, J. D. (2021, Mar</w:t>
+      </w:r>
+      <w:r>
+        <w:rPr>
+          <w:rFonts w:ascii="Calibri" w:hAnsi="Calibri" w:cs="Calibri"/>
+          <w:sz w:val="17"/>
+          <w:szCs w:val="17"/>
+        </w:rPr>
+        <w:t>ch</w:t>
+      </w:r>
+      <w:r>
+        <w:rPr>
+          <w:rFonts w:ascii="Calibri" w:hAnsi="Calibri" w:cs="Calibri"/>
+          <w:sz w:val="17"/>
+          <w:szCs w:val="17"/>
+        </w:rPr>
+        <w:t>). An improved method for evaluating inverted encoding models.</w:t>
+      </w:r>
+      <w:r>
+        <w:rPr>
+          <w:rFonts w:ascii="Calibri" w:hAnsi="Calibri" w:cs="Calibri"/>
+          <w:sz w:val="17"/>
+          <w:szCs w:val="17"/>
+        </w:rPr>
+        <w:t xml:space="preserve"> </w:t>
       </w:r>
       <w:r>
         <w:rPr>
@@ -4844,15 +4834,31 @@
           <w:sz w:val="17"/>
           <w:szCs w:val="17"/>
         </w:rPr>
-        <w:t>Vision Sciences Society</w:t>
-      </w:r>
-      <w:r>
-        <w:rPr>
-          <w:rFonts w:ascii="Calibri" w:hAnsi="Calibri" w:cs="Calibri"/>
-          <w:sz w:val="17"/>
-          <w:szCs w:val="17"/>
-        </w:rPr>
-        <w:t>. Virtual conference.</w:t>
+        <w:t>Cognitive Neuroscience Society</w:t>
+      </w:r>
+      <w:r>
+        <w:rPr>
+          <w:rFonts w:ascii="Calibri" w:hAnsi="Calibri" w:cs="Calibri"/>
+          <w:sz w:val="17"/>
+          <w:szCs w:val="17"/>
+        </w:rPr>
+        <w:t xml:space="preserve">. Virtual </w:t>
+      </w:r>
+      <w:r>
+        <w:rPr>
+          <w:rFonts w:ascii="Calibri" w:hAnsi="Calibri" w:cs="Calibri"/>
+          <w:sz w:val="17"/>
+          <w:szCs w:val="17"/>
+        </w:rPr>
+        <w:t>conference</w:t>
+      </w:r>
+      <w:r>
+        <w:rPr>
+          <w:rFonts w:ascii="Calibri" w:hAnsi="Calibri" w:cs="Calibri"/>
+          <w:sz w:val="17"/>
+          <w:szCs w:val="17"/>
+        </w:rPr>
+        <w:t>.</w:t>
       </w:r>
     </w:p>
     <w:p>
@@ -4873,52 +4879,28 @@
       <w:r>
         <w:rPr>
           <w:rFonts w:ascii="Calibri" w:hAnsi="Calibri" w:cs="Calibri"/>
-          <w:b/>
-          <w:sz w:val="17"/>
-          <w:szCs w:val="17"/>
-        </w:rPr>
-        <w:t>Scotti, P. S.,</w:t>
-      </w:r>
-      <w:r>
-        <w:rPr>
-          <w:rFonts w:ascii="Calibri" w:hAnsi="Calibri" w:cs="Calibri"/>
-          <w:sz w:val="17"/>
-          <w:szCs w:val="17"/>
-        </w:rPr>
-        <w:t xml:space="preserve"> Kulkarni, A., Mazor, M., Klapwijk, E., Yarkoni, T., Huth, A. G. (2019, Dec</w:t>
-      </w:r>
-      <w:r>
-        <w:rPr>
-          <w:rFonts w:ascii="Calibri" w:hAnsi="Calibri" w:cs="Calibri"/>
-          <w:sz w:val="17"/>
-          <w:szCs w:val="17"/>
-        </w:rPr>
-        <w:t>ember</w:t>
-      </w:r>
-      <w:r>
-        <w:rPr>
-          <w:rFonts w:ascii="Calibri" w:hAnsi="Calibri" w:cs="Calibri"/>
-          <w:sz w:val="17"/>
-          <w:szCs w:val="17"/>
-        </w:rPr>
-        <w:t xml:space="preserve">). EduCortex: browser-based 3D brain visualization of fMRI meta-analysis maps. </w:t>
-      </w:r>
-      <w:r>
-        <w:rPr>
-          <w:rFonts w:ascii="Calibri" w:hAnsi="Calibri" w:cs="Calibri"/>
-          <w:b/>
-          <w:sz w:val="17"/>
-          <w:szCs w:val="17"/>
-        </w:rPr>
-        <w:t>Awarded best poster,</w:t>
-      </w:r>
-      <w:r>
-        <w:rPr>
-          <w:rFonts w:ascii="Calibri" w:hAnsi="Calibri" w:cs="Calibri"/>
-          <w:sz w:val="17"/>
-          <w:szCs w:val="17"/>
-        </w:rPr>
-        <w:t xml:space="preserve"> </w:t>
+          <w:sz w:val="17"/>
+          <w:szCs w:val="17"/>
+        </w:rPr>
+        <w:t xml:space="preserve">Jones, C. M., </w:t>
+      </w:r>
+      <w:r>
+        <w:rPr>
+          <w:rFonts w:ascii="Calibri" w:hAnsi="Calibri" w:cs="Calibri"/>
+          <w:b/>
+          <w:bCs/>
+          <w:sz w:val="17"/>
+          <w:szCs w:val="17"/>
+        </w:rPr>
+        <w:t xml:space="preserve">Scotti, P. S., </w:t>
+      </w:r>
+      <w:r>
+        <w:rPr>
+          <w:rFonts w:ascii="Calibri" w:hAnsi="Calibri" w:cs="Calibri"/>
+          <w:sz w:val="17"/>
+          <w:szCs w:val="17"/>
+        </w:rPr>
+        <w:t xml:space="preserve">&amp; Golomb, J. D. (2020, May). Feature-binding errors during saccadic remapping may affect perception of real-world objects. </w:t>
       </w:r>
       <w:r>
         <w:rPr>
@@ -4928,15 +4910,15 @@
           <w:sz w:val="17"/>
           <w:szCs w:val="17"/>
         </w:rPr>
-        <w:t>Center for Cognitive and Behavioral Brain Imaging Annual Research Days</w:t>
-      </w:r>
-      <w:r>
-        <w:rPr>
-          <w:rFonts w:ascii="Calibri" w:hAnsi="Calibri" w:cs="Calibri"/>
-          <w:sz w:val="17"/>
-          <w:szCs w:val="17"/>
-        </w:rPr>
-        <w:t xml:space="preserve">, Columbus, OH. </w:t>
+        <w:t>Vision Sciences Society</w:t>
+      </w:r>
+      <w:r>
+        <w:rPr>
+          <w:rFonts w:ascii="Calibri" w:hAnsi="Calibri" w:cs="Calibri"/>
+          <w:sz w:val="17"/>
+          <w:szCs w:val="17"/>
+        </w:rPr>
+        <w:t>. Virtual conference.</w:t>
       </w:r>
     </w:p>
     <w:p>
@@ -4958,19 +4940,51 @@
         <w:rPr>
           <w:rFonts w:ascii="Calibri" w:hAnsi="Calibri" w:cs="Calibri"/>
           <w:b/>
-          <w:bCs/>
-          <w:sz w:val="17"/>
-          <w:szCs w:val="17"/>
-        </w:rPr>
-        <w:t>*Scotti, P. S.,</w:t>
-      </w:r>
-      <w:r>
-        <w:rPr>
-          <w:rFonts w:ascii="Calibri" w:hAnsi="Calibri" w:cs="Calibri"/>
-          <w:sz w:val="17"/>
-          <w:szCs w:val="17"/>
-        </w:rPr>
-        <w:t xml:space="preserve"> Hong, Y., Leber, A., B., &amp; Golomb, J. D. (2019, November). Competition between similar visual working memory items underlies repulsion effects. </w:t>
+          <w:sz w:val="17"/>
+          <w:szCs w:val="17"/>
+        </w:rPr>
+        <w:t>Scotti, P. S.,</w:t>
+      </w:r>
+      <w:r>
+        <w:rPr>
+          <w:rFonts w:ascii="Calibri" w:hAnsi="Calibri" w:cs="Calibri"/>
+          <w:sz w:val="17"/>
+          <w:szCs w:val="17"/>
+        </w:rPr>
+        <w:t xml:space="preserve"> Kulkarni, A., Mazor, M., Klapwijk, E., Yarkoni, T., Huth, A. G. (2019, Dec</w:t>
+      </w:r>
+      <w:r>
+        <w:rPr>
+          <w:rFonts w:ascii="Calibri" w:hAnsi="Calibri" w:cs="Calibri"/>
+          <w:sz w:val="17"/>
+          <w:szCs w:val="17"/>
+        </w:rPr>
+        <w:t>ember</w:t>
+      </w:r>
+      <w:r>
+        <w:rPr>
+          <w:rFonts w:ascii="Calibri" w:hAnsi="Calibri" w:cs="Calibri"/>
+          <w:sz w:val="17"/>
+          <w:szCs w:val="17"/>
+        </w:rPr>
+        <w:t xml:space="preserve">). EduCortex: browser-based 3D brain visualization of fMRI meta-analysis maps. </w:t>
+      </w:r>
+      <w:r>
+        <w:rPr>
+          <w:rFonts w:ascii="Calibri" w:hAnsi="Calibri" w:cs="Calibri"/>
+          <w:b/>
+          <w:sz w:val="17"/>
+          <w:szCs w:val="17"/>
+        </w:rPr>
+        <w:t>Awarded best poster,</w:t>
+      </w:r>
+      <w:r>
+        <w:rPr>
+          <w:rFonts w:ascii="Calibri" w:hAnsi="Calibri" w:cs="Calibri"/>
+          <w:sz w:val="17"/>
+          <w:szCs w:val="17"/>
+        </w:rPr>
+        <w:t xml:space="preserve"> </w:t>
       </w:r>
       <w:r>
         <w:rPr>
@@ -4980,15 +4994,15 @@
           <w:sz w:val="17"/>
           <w:szCs w:val="17"/>
         </w:rPr>
-        <w:t>Object Perception, Attention, and Memory (OPAM),</w:t>
-      </w:r>
-      <w:r>
-        <w:rPr>
-          <w:rFonts w:ascii="Calibri" w:hAnsi="Calibri" w:cs="Calibri"/>
-          <w:sz w:val="17"/>
-          <w:szCs w:val="17"/>
-        </w:rPr>
-        <w:t xml:space="preserve"> Montreal, Quebec.</w:t>
+        <w:t>Center for Cognitive and Behavioral Brain Imaging Annual Research Days</w:t>
+      </w:r>
+      <w:r>
+        <w:rPr>
+          <w:rFonts w:ascii="Calibri" w:hAnsi="Calibri" w:cs="Calibri"/>
+          <w:sz w:val="17"/>
+          <w:szCs w:val="17"/>
+        </w:rPr>
+        <w:t xml:space="preserve">, Columbus, OH. </w:t>
       </w:r>
     </w:p>
     <w:p>
@@ -5010,23 +5024,20 @@
         <w:rPr>
           <w:rFonts w:ascii="Calibri" w:hAnsi="Calibri" w:cs="Calibri"/>
           <w:b/>
-          <w:sz w:val="17"/>
-          <w:szCs w:val="17"/>
-        </w:rPr>
-        <w:t>Scotti, P. S.,</w:t>
-      </w:r>
-      <w:r>
-        <w:rPr>
-          <w:rFonts w:ascii="Calibri" w:hAnsi="Calibri" w:cs="Calibri"/>
-          <w:sz w:val="17"/>
-          <w:szCs w:val="17"/>
-        </w:rPr>
-        <w:t xml:space="preserve"> Janakiefski, L., &amp; Maxcey, A. M. (2019, November). Recognition-Induced Forgetting Does Not Operate Over Superordinate Categories. </w:t>
-      </w:r>
-      <w:bookmarkStart w:id="2" w:name="OLE_LINK19"/>
-      <w:bookmarkStart w:id="3" w:name="OLE_LINK20"/>
-      <w:bookmarkStart w:id="4" w:name="OLE_LINK21"/>
-      <w:bookmarkStart w:id="5" w:name="OLE_LINK22"/>
+          <w:bCs/>
+          <w:sz w:val="17"/>
+          <w:szCs w:val="17"/>
+        </w:rPr>
+        <w:t>*Scotti, P. S.,</w:t>
+      </w:r>
+      <w:r>
+        <w:rPr>
+          <w:rFonts w:ascii="Calibri" w:hAnsi="Calibri" w:cs="Calibri"/>
+          <w:sz w:val="17"/>
+          <w:szCs w:val="17"/>
+        </w:rPr>
+        <w:t xml:space="preserve"> Hong, Y., Leber, A., B., &amp; Golomb, J. D. (2019, November). Competition between similar visual working memory items underlies repulsion effects. </w:t>
+      </w:r>
       <w:r>
         <w:rPr>
           <w:rFonts w:ascii="Calibri" w:hAnsi="Calibri" w:cs="Calibri"/>
@@ -5035,30 +5046,16 @@
           <w:sz w:val="17"/>
           <w:szCs w:val="17"/>
         </w:rPr>
-        <w:t>Psychonomic</w:t>
-      </w:r>
-      <w:bookmarkEnd w:id="2"/>
-      <w:bookmarkEnd w:id="3"/>
-      <w:r>
-        <w:rPr>
-          <w:rFonts w:ascii="Calibri" w:hAnsi="Calibri" w:cs="Calibri"/>
-          <w:i/>
-          <w:iCs/>
-          <w:sz w:val="17"/>
-          <w:szCs w:val="17"/>
-        </w:rPr>
-        <w:t xml:space="preserve"> Society</w:t>
-      </w:r>
-      <w:r>
-        <w:rPr>
-          <w:rFonts w:ascii="Calibri" w:hAnsi="Calibri" w:cs="Calibri"/>
-          <w:sz w:val="17"/>
-          <w:szCs w:val="17"/>
-        </w:rPr>
-        <w:t>, Montreal, Quebec.</w:t>
-      </w:r>
-      <w:bookmarkEnd w:id="4"/>
-      <w:bookmarkEnd w:id="5"/>
+        <w:t>Object Perception, Attention, and Memory (OPAM),</w:t>
+      </w:r>
+      <w:r>
+        <w:rPr>
+          <w:rFonts w:ascii="Calibri" w:hAnsi="Calibri" w:cs="Calibri"/>
+          <w:sz w:val="17"/>
+          <w:szCs w:val="17"/>
+        </w:rPr>
+        <w:t xml:space="preserve"> Montreal, Quebec.</w:t>
+      </w:r>
     </w:p>
     <w:p>
       <w:pPr>
@@ -5075,43 +5072,39 @@
           <w:szCs w:val="17"/>
         </w:rPr>
       </w:pPr>
-      <w:bookmarkStart w:id="6" w:name="OLE_LINK14"/>
-      <w:bookmarkStart w:id="7" w:name="OLE_LINK15"/>
-      <w:r>
-        <w:rPr>
-          <w:rFonts w:ascii="Calibri" w:hAnsi="Calibri" w:cs="Calibri"/>
-          <w:b/>
-          <w:bCs/>
-          <w:sz w:val="17"/>
-          <w:szCs w:val="17"/>
-        </w:rPr>
-        <w:t>Scotti, P. S.</w:t>
-      </w:r>
-      <w:r>
-        <w:rPr>
-          <w:rFonts w:ascii="Calibri" w:hAnsi="Calibri" w:cs="Calibri"/>
-          <w:sz w:val="17"/>
-          <w:szCs w:val="17"/>
-        </w:rPr>
-        <w:t xml:space="preserve">, Hong, Y., Leber, A., B., &amp; Golomb, J. D. (2019, October). </w:t>
-      </w:r>
-      <w:r>
-        <w:rPr>
-          <w:rFonts w:ascii="Calibri" w:hAnsi="Calibri" w:cs="Calibri"/>
+      <w:r>
+        <w:rPr>
+          <w:rFonts w:ascii="Calibri" w:hAnsi="Calibri" w:cs="Calibri"/>
+          <w:b/>
+          <w:sz w:val="17"/>
+          <w:szCs w:val="17"/>
+        </w:rPr>
+        <w:t>Scotti, P. S.,</w:t>
+      </w:r>
+      <w:r>
+        <w:rPr>
+          <w:rFonts w:ascii="Calibri" w:hAnsi="Calibri" w:cs="Calibri"/>
+          <w:sz w:val="17"/>
+          <w:szCs w:val="17"/>
+        </w:rPr>
+        <w:t xml:space="preserve"> Janakiefski, L., &amp; Maxcey, A. M. (2019, November). Recognition-Induced Forgetting Does Not Operate Over Superordinate Categories. </w:t>
+      </w:r>
+      <w:bookmarkStart w:id="2" w:name="OLE_LINK19"/>
+      <w:bookmarkStart w:id="3" w:name="OLE_LINK20"/>
+      <w:bookmarkStart w:id="4" w:name="OLE_LINK21"/>
+      <w:bookmarkStart w:id="5" w:name="OLE_LINK22"/>
+      <w:r>
+        <w:rPr>
+          <w:rFonts w:ascii="Calibri" w:hAnsi="Calibri" w:cs="Calibri"/>
+          <w:i/>
           <w:iCs/>
           <w:sz w:val="17"/>
           <w:szCs w:val="17"/>
         </w:rPr>
-        <w:t>Competition Between Similar Visual Working Memory Items Produces Repulsion Effects</w:t>
-      </w:r>
-      <w:r>
-        <w:rPr>
-          <w:rFonts w:ascii="Calibri" w:hAnsi="Calibri" w:cs="Calibri"/>
-          <w:sz w:val="17"/>
-          <w:szCs w:val="17"/>
-        </w:rPr>
-        <w:t xml:space="preserve">. </w:t>
-      </w:r>
+        <w:t>Psychonomic</w:t>
+      </w:r>
+      <w:bookmarkEnd w:id="2"/>
+      <w:bookmarkEnd w:id="3"/>
       <w:r>
         <w:rPr>
           <w:rFonts w:ascii="Calibri" w:hAnsi="Calibri" w:cs="Calibri"/>
@@ -5120,21 +5113,19 @@
           <w:sz w:val="17"/>
           <w:szCs w:val="17"/>
         </w:rPr>
-        <w:t>Society for Neuroscience</w:t>
-      </w:r>
-      <w:r>
-        <w:rPr>
-          <w:rFonts w:ascii="Calibri" w:hAnsi="Calibri" w:cs="Calibri"/>
-          <w:sz w:val="17"/>
-          <w:szCs w:val="17"/>
-        </w:rPr>
-        <w:t>, Chicago, IL.</w:t>
-      </w:r>
+        <w:t xml:space="preserve"> Society</w:t>
+      </w:r>
+      <w:r>
+        <w:rPr>
+          <w:rFonts w:ascii="Calibri" w:hAnsi="Calibri" w:cs="Calibri"/>
+          <w:sz w:val="17"/>
+          <w:szCs w:val="17"/>
+        </w:rPr>
+        <w:t>, Montreal, Quebec.</w:t>
+      </w:r>
+      <w:bookmarkEnd w:id="4"/>
+      <w:bookmarkEnd w:id="5"/>
     </w:p>
-    <w:bookmarkEnd w:id="0"/>
-    <w:bookmarkEnd w:id="1"/>
-    <w:bookmarkEnd w:id="6"/>
-    <w:bookmarkEnd w:id="7"/>
     <w:p>
       <w:pPr>
         <w:pStyle w:val="Default"/>
@@ -5150,23 +5141,25 @@
           <w:szCs w:val="17"/>
         </w:rPr>
       </w:pPr>
-      <w:r>
-        <w:rPr>
-          <w:rFonts w:ascii="Calibri" w:hAnsi="Calibri" w:cs="Calibri"/>
-          <w:b/>
-          <w:bCs/>
-          <w:sz w:val="17"/>
-          <w:szCs w:val="17"/>
-        </w:rPr>
-        <w:t>Scotti, P. S.,</w:t>
-      </w:r>
-      <w:r>
-        <w:rPr>
-          <w:rFonts w:ascii="Calibri" w:hAnsi="Calibri" w:cs="Calibri"/>
-          <w:sz w:val="17"/>
-          <w:szCs w:val="17"/>
-        </w:rPr>
-        <w:t xml:space="preserve"> Hong, Y., Golomb, J. D., Leber, A., B. (2019, May). </w:t>
+      <w:bookmarkStart w:id="6" w:name="OLE_LINK14"/>
+      <w:bookmarkStart w:id="7" w:name="OLE_LINK15"/>
+      <w:r>
+        <w:rPr>
+          <w:rFonts w:ascii="Calibri" w:hAnsi="Calibri" w:cs="Calibri"/>
+          <w:b/>
+          <w:bCs/>
+          <w:sz w:val="17"/>
+          <w:szCs w:val="17"/>
+        </w:rPr>
+        <w:t>Scotti, P. S.</w:t>
+      </w:r>
+      <w:r>
+        <w:rPr>
+          <w:rFonts w:ascii="Calibri" w:hAnsi="Calibri" w:cs="Calibri"/>
+          <w:sz w:val="17"/>
+          <w:szCs w:val="17"/>
+        </w:rPr>
+        <w:t xml:space="preserve">, Hong, Y., Leber, A., B., &amp; Golomb, J. D. (2019, October). </w:t>
       </w:r>
       <w:r>
         <w:rPr>
@@ -5175,7 +5168,7 @@
           <w:sz w:val="17"/>
           <w:szCs w:val="17"/>
         </w:rPr>
-        <w:t>Relational interactions between visual memory representations increase with maintenance duration</w:t>
+        <w:t>Competition Between Similar Visual Working Memory Items Produces Repulsion Effects</w:t>
       </w:r>
       <w:r>
         <w:rPr>
@@ -5193,17 +5186,21 @@
           <w:sz w:val="17"/>
           <w:szCs w:val="17"/>
         </w:rPr>
-        <w:t>Vision Sciences Society</w:t>
-      </w:r>
-      <w:r>
-        <w:rPr>
-          <w:rFonts w:ascii="Calibri" w:hAnsi="Calibri" w:cs="Calibri"/>
-          <w:sz w:val="17"/>
-          <w:szCs w:val="17"/>
-        </w:rPr>
-        <w:t>, St. Pete Beach, FL.</w:t>
+        <w:t>Society for Neuroscience</w:t>
+      </w:r>
+      <w:r>
+        <w:rPr>
+          <w:rFonts w:ascii="Calibri" w:hAnsi="Calibri" w:cs="Calibri"/>
+          <w:sz w:val="17"/>
+          <w:szCs w:val="17"/>
+        </w:rPr>
+        <w:t>, Chicago, IL.</w:t>
       </w:r>
     </w:p>
+    <w:bookmarkEnd w:id="0"/>
+    <w:bookmarkEnd w:id="1"/>
+    <w:bookmarkEnd w:id="6"/>
+    <w:bookmarkEnd w:id="7"/>
     <w:p>
       <w:pPr>
         <w:pStyle w:val="Default"/>
@@ -5222,28 +5219,20 @@
       <w:r>
         <w:rPr>
           <w:rFonts w:ascii="Calibri" w:hAnsi="Calibri" w:cs="Calibri"/>
-          <w:sz w:val="17"/>
-          <w:szCs w:val="17"/>
-        </w:rPr>
-        <w:t xml:space="preserve">Babu, A., </w:t>
-      </w:r>
-      <w:r>
-        <w:rPr>
-          <w:rFonts w:ascii="Calibri" w:hAnsi="Calibri" w:cs="Calibri"/>
-          <w:b/>
-          <w:bCs/>
-          <w:sz w:val="17"/>
-          <w:szCs w:val="17"/>
-        </w:rPr>
-        <w:t xml:space="preserve">Scotti, P. S., </w:t>
-      </w:r>
-      <w:r>
-        <w:rPr>
-          <w:rFonts w:ascii="Calibri" w:hAnsi="Calibri" w:cs="Calibri"/>
-          <w:sz w:val="17"/>
-          <w:szCs w:val="17"/>
-        </w:rPr>
-        <w:t xml:space="preserve">Golomb, J. D. (2019, May). </w:t>
+          <w:b/>
+          <w:bCs/>
+          <w:sz w:val="17"/>
+          <w:szCs w:val="17"/>
+        </w:rPr>
+        <w:t>Scotti, P. S.,</w:t>
+      </w:r>
+      <w:r>
+        <w:rPr>
+          <w:rFonts w:ascii="Calibri" w:hAnsi="Calibri" w:cs="Calibri"/>
+          <w:sz w:val="17"/>
+          <w:szCs w:val="17"/>
+        </w:rPr>
+        <w:t xml:space="preserve"> Hong, Y., Golomb, J. D., Leber, A., B. (2019, May). </w:t>
       </w:r>
       <w:r>
         <w:rPr>
@@ -5252,7 +5241,7 @@
           <w:sz w:val="17"/>
           <w:szCs w:val="17"/>
         </w:rPr>
-        <w:t>The dominance of spatial information in location judgments: A persistent congruency bias even amidst conflicting statistical regularities</w:t>
+        <w:t>Relational interactions between visual memory representations increase with maintenance duration</w:t>
       </w:r>
       <w:r>
         <w:rPr>
@@ -5292,58 +5281,70 @@
         <w:ind w:left="360"/>
         <w:rPr>
           <w:rFonts w:ascii="Calibri" w:hAnsi="Calibri" w:cs="Calibri"/>
-          <w:bCs/>
-          <w:sz w:val="17"/>
-          <w:szCs w:val="17"/>
-        </w:rPr>
-      </w:pPr>
-      <w:r>
-        <w:rPr>
-          <w:rFonts w:ascii="Calibri" w:hAnsi="Calibri" w:cs="Calibri"/>
-          <w:bCs/>
-          <w:sz w:val="17"/>
-          <w:szCs w:val="17"/>
-        </w:rPr>
-        <w:t xml:space="preserve">Janakiefski, L., Smerdell, M., </w:t>
-      </w:r>
-      <w:r>
-        <w:rPr>
-          <w:rFonts w:ascii="Calibri" w:hAnsi="Calibri" w:cs="Calibri"/>
-          <w:b/>
-          <w:bCs/>
-          <w:sz w:val="17"/>
-          <w:szCs w:val="17"/>
-        </w:rPr>
-        <w:t>Scotti, P. S.</w:t>
-      </w:r>
-      <w:r>
-        <w:rPr>
-          <w:rFonts w:ascii="Calibri" w:hAnsi="Calibri" w:cs="Calibri"/>
-          <w:bCs/>
-          <w:sz w:val="17"/>
-          <w:szCs w:val="17"/>
-        </w:rPr>
-        <w:t xml:space="preserve">, Maxcey, A. (2019, March). Does recognition-induced forgetting operate over temporally-grouped objects? </w:t>
-      </w:r>
-      <w:r>
-        <w:rPr>
-          <w:rFonts w:ascii="Calibri" w:hAnsi="Calibri" w:cs="Calibri"/>
-          <w:bCs/>
-          <w:i/>
+          <w:sz w:val="17"/>
+          <w:szCs w:val="17"/>
+        </w:rPr>
+      </w:pPr>
+      <w:r>
+        <w:rPr>
+          <w:rFonts w:ascii="Calibri" w:hAnsi="Calibri" w:cs="Calibri"/>
+          <w:sz w:val="17"/>
+          <w:szCs w:val="17"/>
+        </w:rPr>
+        <w:t xml:space="preserve">Babu, A., </w:t>
+      </w:r>
+      <w:r>
+        <w:rPr>
+          <w:rFonts w:ascii="Calibri" w:hAnsi="Calibri" w:cs="Calibri"/>
+          <w:b/>
+          <w:bCs/>
+          <w:sz w:val="17"/>
+          <w:szCs w:val="17"/>
+        </w:rPr>
+        <w:t xml:space="preserve">Scotti, P. S., </w:t>
+      </w:r>
+      <w:r>
+        <w:rPr>
+          <w:rFonts w:ascii="Calibri" w:hAnsi="Calibri" w:cs="Calibri"/>
+          <w:sz w:val="17"/>
+          <w:szCs w:val="17"/>
+        </w:rPr>
+        <w:t xml:space="preserve">Golomb, J. D. (2019, May). </w:t>
+      </w:r>
+      <w:r>
+        <w:rPr>
+          <w:rFonts w:ascii="Calibri" w:hAnsi="Calibri" w:cs="Calibri"/>
           <w:iCs/>
           <w:sz w:val="17"/>
           <w:szCs w:val="17"/>
         </w:rPr>
-        <w:t>CogFest</w:t>
-      </w:r>
-      <w:r>
-        <w:rPr>
-          <w:rFonts w:ascii="Calibri" w:hAnsi="Calibri" w:cs="Calibri"/>
-          <w:bCs/>
-          <w:sz w:val="17"/>
-          <w:szCs w:val="17"/>
-        </w:rPr>
-        <w:t>, Columbus, OH.</w:t>
+        <w:t>The dominance of spatial information in location judgments: A persistent congruency bias even amidst conflicting statistical regularities</w:t>
+      </w:r>
+      <w:r>
+        <w:rPr>
+          <w:rFonts w:ascii="Calibri" w:hAnsi="Calibri" w:cs="Calibri"/>
+          <w:sz w:val="17"/>
+          <w:szCs w:val="17"/>
+        </w:rPr>
+        <w:t xml:space="preserve">. </w:t>
+      </w:r>
+      <w:r>
+        <w:rPr>
+          <w:rFonts w:ascii="Calibri" w:hAnsi="Calibri" w:cs="Calibri"/>
+          <w:i/>
+          <w:iCs/>
+          <w:sz w:val="17"/>
+          <w:szCs w:val="17"/>
+        </w:rPr>
+        <w:t>Vision Sciences Society</w:t>
+      </w:r>
+      <w:r>
+        <w:rPr>
+          <w:rFonts w:ascii="Calibri" w:hAnsi="Calibri" w:cs="Calibri"/>
+          <w:sz w:val="17"/>
+          <w:szCs w:val="17"/>
+        </w:rPr>
+        <w:t>, St. Pete Beach, FL.</w:t>
       </w:r>
     </w:p>
     <w:p>
@@ -5357,65 +5358,58 @@
         <w:ind w:left="360"/>
         <w:rPr>
           <w:rFonts w:ascii="Calibri" w:hAnsi="Calibri" w:cs="Calibri"/>
-          <w:sz w:val="17"/>
-          <w:szCs w:val="17"/>
-        </w:rPr>
-      </w:pPr>
-      <w:r>
-        <w:rPr>
-          <w:rFonts w:ascii="Calibri" w:hAnsi="Calibri" w:cs="Calibri"/>
-          <w:b/>
-          <w:sz w:val="17"/>
-          <w:szCs w:val="17"/>
-        </w:rPr>
-        <w:t>Scotti, P. S.,</w:t>
-      </w:r>
-      <w:r>
-        <w:rPr>
-          <w:rFonts w:ascii="Calibri" w:hAnsi="Calibri" w:cs="Calibri"/>
-          <w:sz w:val="17"/>
-          <w:szCs w:val="17"/>
-        </w:rPr>
-        <w:t xml:space="preserve"> Hong, Y., Golomb, J. D., Leber, A., B. (2018, November). Statistical regularities during object encoding distort long-term memory. </w:t>
-      </w:r>
-      <w:r>
-        <w:rPr>
-          <w:rFonts w:ascii="Calibri" w:hAnsi="Calibri" w:cs="Calibri"/>
-          <w:b/>
-          <w:sz w:val="17"/>
-          <w:szCs w:val="17"/>
-        </w:rPr>
-        <w:t>Awarded best poster ($200)</w:t>
-      </w:r>
-      <w:r>
-        <w:rPr>
-          <w:rFonts w:ascii="Calibri" w:hAnsi="Calibri" w:cs="Calibri"/>
-          <w:sz w:val="17"/>
-          <w:szCs w:val="17"/>
-        </w:rPr>
-        <w:t xml:space="preserve">, </w:t>
-      </w:r>
-      <w:bookmarkStart w:id="8" w:name="OLE_LINK23"/>
-      <w:bookmarkStart w:id="9" w:name="OLE_LINK24"/>
-      <w:r>
-        <w:rPr>
-          <w:rFonts w:ascii="Calibri" w:hAnsi="Calibri" w:cs="Calibri"/>
+          <w:bCs/>
+          <w:sz w:val="17"/>
+          <w:szCs w:val="17"/>
+        </w:rPr>
+      </w:pPr>
+      <w:r>
+        <w:rPr>
+          <w:rFonts w:ascii="Calibri" w:hAnsi="Calibri" w:cs="Calibri"/>
+          <w:bCs/>
+          <w:sz w:val="17"/>
+          <w:szCs w:val="17"/>
+        </w:rPr>
+        <w:t xml:space="preserve">Janakiefski, L., Smerdell, M., </w:t>
+      </w:r>
+      <w:r>
+        <w:rPr>
+          <w:rFonts w:ascii="Calibri" w:hAnsi="Calibri" w:cs="Calibri"/>
+          <w:b/>
+          <w:bCs/>
+          <w:sz w:val="17"/>
+          <w:szCs w:val="17"/>
+        </w:rPr>
+        <w:t>Scotti, P. S.</w:t>
+      </w:r>
+      <w:r>
+        <w:rPr>
+          <w:rFonts w:ascii="Calibri" w:hAnsi="Calibri" w:cs="Calibri"/>
+          <w:bCs/>
+          <w:sz w:val="17"/>
+          <w:szCs w:val="17"/>
+        </w:rPr>
+        <w:t xml:space="preserve">, Maxcey, A. (2019, March). Does recognition-induced forgetting operate over temporally-grouped objects? </w:t>
+      </w:r>
+      <w:r>
+        <w:rPr>
+          <w:rFonts w:ascii="Calibri" w:hAnsi="Calibri" w:cs="Calibri"/>
+          <w:bCs/>
           <w:i/>
           <w:iCs/>
           <w:sz w:val="17"/>
           <w:szCs w:val="17"/>
         </w:rPr>
-        <w:t>Object Perception, Attention, and Memory (OPAM)</w:t>
-      </w:r>
-      <w:bookmarkEnd w:id="8"/>
-      <w:bookmarkEnd w:id="9"/>
-      <w:r>
-        <w:rPr>
-          <w:rFonts w:ascii="Calibri" w:hAnsi="Calibri" w:cs="Calibri"/>
-          <w:sz w:val="17"/>
-          <w:szCs w:val="17"/>
-        </w:rPr>
-        <w:t>, New Orleans, LA.</w:t>
+        <w:t>CogFest</w:t>
+      </w:r>
+      <w:r>
+        <w:rPr>
+          <w:rFonts w:ascii="Calibri" w:hAnsi="Calibri" w:cs="Calibri"/>
+          <w:bCs/>
+          <w:sz w:val="17"/>
+          <w:szCs w:val="17"/>
+        </w:rPr>
+        <w:t>, Columbus, OH.</w:t>
       </w:r>
     </w:p>
     <w:p>
@@ -5448,27 +5442,46 @@
           <w:sz w:val="17"/>
           <w:szCs w:val="17"/>
         </w:rPr>
-        <w:t xml:space="preserve"> Hong, Y., Golomb, J. D., Leber, A., B. (2018, September). Statistical regularities during object encoding distort long-term memory. </w:t>
-      </w:r>
-      <w:r>
-        <w:rPr>
-          <w:rFonts w:ascii="Calibri" w:hAnsi="Calibri" w:cs="Calibri"/>
-          <w:bCs/>
+        <w:t xml:space="preserve"> Hong, Y., Golomb, J. D., Leber, A., B. (2018, November). Statistical regularities during object encoding distort long-term memory. </w:t>
+      </w:r>
+      <w:r>
+        <w:rPr>
+          <w:rFonts w:ascii="Calibri" w:hAnsi="Calibri" w:cs="Calibri"/>
+          <w:b/>
+          <w:sz w:val="17"/>
+          <w:szCs w:val="17"/>
+        </w:rPr>
+        <w:t>Awarded best poster ($200)</w:t>
+      </w:r>
+      <w:r>
+        <w:rPr>
+          <w:rFonts w:ascii="Calibri" w:hAnsi="Calibri" w:cs="Calibri"/>
+          <w:sz w:val="17"/>
+          <w:szCs w:val="17"/>
+        </w:rPr>
+        <w:t xml:space="preserve">, </w:t>
+      </w:r>
+      <w:bookmarkStart w:id="8" w:name="OLE_LINK23"/>
+      <w:bookmarkStart w:id="9" w:name="OLE_LINK24"/>
+      <w:r>
+        <w:rPr>
+          <w:rFonts w:ascii="Calibri" w:hAnsi="Calibri" w:cs="Calibri"/>
           <w:i/>
           <w:iCs/>
           <w:sz w:val="17"/>
           <w:szCs w:val="17"/>
         </w:rPr>
-        <w:t>Center for Cognitive and Brain Sciences Fall Retreat</w:t>
-      </w:r>
-      <w:r>
-        <w:rPr>
-          <w:rFonts w:ascii="Calibri" w:hAnsi="Calibri" w:cs="Calibri"/>
-          <w:bCs/>
-          <w:sz w:val="17"/>
-          <w:szCs w:val="17"/>
-        </w:rPr>
-        <w:t>, Mt. Sterling, OH.</w:t>
+        <w:t>Object Perception, Attention, and Memory (OPAM)</w:t>
+      </w:r>
+      <w:bookmarkEnd w:id="8"/>
+      <w:bookmarkEnd w:id="9"/>
+      <w:r>
+        <w:rPr>
+          <w:rFonts w:ascii="Calibri" w:hAnsi="Calibri" w:cs="Calibri"/>
+          <w:sz w:val="17"/>
+          <w:szCs w:val="17"/>
+        </w:rPr>
+        <w:t>, New Orleans, LA.</w:t>
       </w:r>
     </w:p>
     <w:p>
@@ -5501,25 +5514,27 @@
           <w:sz w:val="17"/>
           <w:szCs w:val="17"/>
         </w:rPr>
-        <w:t xml:space="preserve"> Hong, Y., Golomb, J. D., Leber, A., B. (2018, May). Statistical regularities during object encoding distort long-term memory. </w:t>
-      </w:r>
-      <w:r>
-        <w:rPr>
-          <w:rFonts w:ascii="Calibri" w:hAnsi="Calibri" w:cs="Calibri"/>
+        <w:t xml:space="preserve"> Hong, Y., Golomb, J. D., Leber, A., B. (2018, September). Statistical regularities during object encoding distort long-term memory. </w:t>
+      </w:r>
+      <w:r>
+        <w:rPr>
+          <w:rFonts w:ascii="Calibri" w:hAnsi="Calibri" w:cs="Calibri"/>
+          <w:bCs/>
           <w:i/>
           <w:iCs/>
           <w:sz w:val="17"/>
           <w:szCs w:val="17"/>
         </w:rPr>
-        <w:t>Vision Sciences Society</w:t>
-      </w:r>
-      <w:r>
-        <w:rPr>
-          <w:rFonts w:ascii="Calibri" w:hAnsi="Calibri" w:cs="Calibri"/>
-          <w:sz w:val="17"/>
-          <w:szCs w:val="17"/>
-        </w:rPr>
-        <w:t>, St. Pete Beach, FL.</w:t>
+        <w:t>Center for Cognitive and Brain Sciences Fall Retreat</w:t>
+      </w:r>
+      <w:r>
+        <w:rPr>
+          <w:rFonts w:ascii="Calibri" w:hAnsi="Calibri" w:cs="Calibri"/>
+          <w:bCs/>
+          <w:sz w:val="17"/>
+          <w:szCs w:val="17"/>
+        </w:rPr>
+        <w:t>, Mt. Sterling, OH.</w:t>
       </w:r>
     </w:p>
     <w:p>
@@ -5540,36 +5555,20 @@
       <w:r>
         <w:rPr>
           <w:rFonts w:ascii="Calibri" w:hAnsi="Calibri" w:cs="Calibri"/>
-          <w:sz w:val="17"/>
-          <w:szCs w:val="17"/>
-        </w:rPr>
-        <w:t xml:space="preserve">Adamo, S., Nah, J., Collegio, A., </w:t>
-      </w:r>
-      <w:r>
-        <w:rPr>
-          <w:rFonts w:ascii="Calibri" w:hAnsi="Calibri" w:cs="Calibri"/>
-          <w:b/>
-          <w:sz w:val="17"/>
-          <w:szCs w:val="17"/>
-        </w:rPr>
-        <w:t xml:space="preserve">Scotti, P. S., </w:t>
-      </w:r>
-      <w:r>
-        <w:rPr>
-          <w:rFonts w:ascii="Calibri" w:hAnsi="Calibri" w:cs="Calibri"/>
-          <w:sz w:val="17"/>
-          <w:szCs w:val="17"/>
-        </w:rPr>
-        <w:t xml:space="preserve">Shomstein, S. (2018, May). The flux capacitor account: A new theoretical account of multiple target visual </w:t>
-      </w:r>
-      <w:r>
-        <w:rPr>
-          <w:rFonts w:ascii="Calibri" w:hAnsi="Calibri" w:cs="Calibri"/>
+          <w:b/>
           <w:sz w:val="17"/>
           <w:szCs w:val="17"/>
         </w:rPr>
         <w:lastRenderedPageBreak/>
-        <w:t xml:space="preserve">search errors. </w:t>
+        <w:t>Scotti, P. S.,</w:t>
+      </w:r>
+      <w:r>
+        <w:rPr>
+          <w:rFonts w:ascii="Calibri" w:hAnsi="Calibri" w:cs="Calibri"/>
+          <w:sz w:val="17"/>
+          <w:szCs w:val="17"/>
+        </w:rPr>
+        <w:t xml:space="preserve"> Hong, Y., Golomb, J. D., Leber, A., B. (2018, May). Statistical regularities during object encoding distort long-term memory. </w:t>
       </w:r>
       <w:r>
         <w:rPr>
@@ -5608,38 +5607,27 @@
       <w:r>
         <w:rPr>
           <w:rFonts w:ascii="Calibri" w:hAnsi="Calibri" w:cs="Calibri"/>
-          <w:b/>
-          <w:bCs/>
-          <w:sz w:val="17"/>
-          <w:szCs w:val="17"/>
-        </w:rPr>
-        <w:t>*</w:t>
-      </w:r>
-      <w:r>
-        <w:rPr>
-          <w:rFonts w:ascii="Calibri" w:hAnsi="Calibri" w:cs="Calibri"/>
-          <w:sz w:val="17"/>
-          <w:szCs w:val="17"/>
-        </w:rPr>
-        <w:t xml:space="preserve">Collegio, A., Nah, J., </w:t>
-      </w:r>
-      <w:r>
-        <w:rPr>
-          <w:rFonts w:ascii="Calibri" w:hAnsi="Calibri" w:cs="Calibri"/>
-          <w:b/>
-          <w:bCs/>
-          <w:sz w:val="17"/>
-          <w:szCs w:val="17"/>
-        </w:rPr>
-        <w:t>Scotti, P. S.,</w:t>
-      </w:r>
-      <w:r>
-        <w:rPr>
-          <w:rFonts w:ascii="Calibri" w:hAnsi="Calibri" w:cs="Calibri"/>
-          <w:sz w:val="17"/>
-          <w:szCs w:val="17"/>
-        </w:rPr>
-        <w:t xml:space="preserve"> Shomstein, S. (2017, November). Real-world object size affects attentional allocation. </w:t>
+          <w:sz w:val="17"/>
+          <w:szCs w:val="17"/>
+        </w:rPr>
+        <w:t xml:space="preserve">Adamo, S., Nah, J., Collegio, A., </w:t>
+      </w:r>
+      <w:r>
+        <w:rPr>
+          <w:rFonts w:ascii="Calibri" w:hAnsi="Calibri" w:cs="Calibri"/>
+          <w:b/>
+          <w:sz w:val="17"/>
+          <w:szCs w:val="17"/>
+        </w:rPr>
+        <w:t xml:space="preserve">Scotti, P. S., </w:t>
+      </w:r>
+      <w:r>
+        <w:rPr>
+          <w:rFonts w:ascii="Calibri" w:hAnsi="Calibri" w:cs="Calibri"/>
+          <w:sz w:val="17"/>
+          <w:szCs w:val="17"/>
+        </w:rPr>
+        <w:t xml:space="preserve">Shomstein, S. (2018, May). The flux capacitor account: A new theoretical account of multiple target visual search errors. </w:t>
       </w:r>
       <w:r>
         <w:rPr>
@@ -5649,15 +5637,15 @@
           <w:sz w:val="17"/>
           <w:szCs w:val="17"/>
         </w:rPr>
-        <w:t>Object Perception, Attention, and Memory (OPAM),</w:t>
-      </w:r>
-      <w:r>
-        <w:rPr>
-          <w:rFonts w:ascii="Calibri" w:hAnsi="Calibri" w:cs="Calibri"/>
-          <w:sz w:val="17"/>
-          <w:szCs w:val="17"/>
-        </w:rPr>
-        <w:t xml:space="preserve"> Vancouver, BC.</w:t>
+        <w:t>Vision Sciences Society</w:t>
+      </w:r>
+      <w:r>
+        <w:rPr>
+          <w:rFonts w:ascii="Calibri" w:hAnsi="Calibri" w:cs="Calibri"/>
+          <w:sz w:val="17"/>
+          <w:szCs w:val="17"/>
+        </w:rPr>
+        <w:t>, St. Pete Beach, FL.</w:t>
       </w:r>
     </w:p>
     <w:p>
@@ -5679,6 +5667,25 @@
         <w:rPr>
           <w:rFonts w:ascii="Calibri" w:hAnsi="Calibri" w:cs="Calibri"/>
           <w:b/>
+          <w:bCs/>
+          <w:sz w:val="17"/>
+          <w:szCs w:val="17"/>
+        </w:rPr>
+        <w:t>*</w:t>
+      </w:r>
+      <w:r>
+        <w:rPr>
+          <w:rFonts w:ascii="Calibri" w:hAnsi="Calibri" w:cs="Calibri"/>
+          <w:sz w:val="17"/>
+          <w:szCs w:val="17"/>
+        </w:rPr>
+        <w:t xml:space="preserve">Collegio, A., Nah, J., </w:t>
+      </w:r>
+      <w:r>
+        <w:rPr>
+          <w:rFonts w:ascii="Calibri" w:hAnsi="Calibri" w:cs="Calibri"/>
+          <w:b/>
+          <w:bCs/>
           <w:sz w:val="17"/>
           <w:szCs w:val="17"/>
         </w:rPr>
@@ -5690,7 +5697,7 @@
           <w:sz w:val="17"/>
           <w:szCs w:val="17"/>
         </w:rPr>
-        <w:t xml:space="preserve"> Collegio, A., &amp; Shomstein, S. (2017, November). Task-irrelevant object category guides attentional allocation. </w:t>
+        <w:t xml:space="preserve"> Shomstein, S. (2017, November). Real-world object size affects attentional allocation. </w:t>
       </w:r>
       <w:r>
         <w:rPr>
@@ -5700,15 +5707,15 @@
           <w:sz w:val="17"/>
           <w:szCs w:val="17"/>
         </w:rPr>
-        <w:t>Object Perception, Attention, and Memory (OPAM)</w:t>
-      </w:r>
-      <w:r>
-        <w:rPr>
-          <w:rFonts w:ascii="Calibri" w:hAnsi="Calibri" w:cs="Calibri"/>
-          <w:sz w:val="17"/>
-          <w:szCs w:val="17"/>
-        </w:rPr>
-        <w:t>, Vancouver, BC.</w:t>
+        <w:t>Object Perception, Attention, and Memory (OPAM),</w:t>
+      </w:r>
+      <w:r>
+        <w:rPr>
+          <w:rFonts w:ascii="Calibri" w:hAnsi="Calibri" w:cs="Calibri"/>
+          <w:sz w:val="17"/>
+          <w:szCs w:val="17"/>
+        </w:rPr>
+        <w:t xml:space="preserve"> Vancouver, BC.</w:t>
       </w:r>
     </w:p>
     <w:p>
@@ -5741,7 +5748,7 @@
           <w:sz w:val="17"/>
           <w:szCs w:val="17"/>
         </w:rPr>
-        <w:t xml:space="preserve"> Adamo, S., Mitroff, S., Shomstein, S. (2017, May). Repetition priming preferentially benefits infrequent targets. </w:t>
+        <w:t xml:space="preserve"> Collegio, A., &amp; Shomstein, S. (2017, November). Task-irrelevant object category guides attentional allocation. </w:t>
       </w:r>
       <w:r>
         <w:rPr>
@@ -5751,15 +5758,15 @@
           <w:sz w:val="17"/>
           <w:szCs w:val="17"/>
         </w:rPr>
-        <w:t>Vision Sciences Society</w:t>
-      </w:r>
-      <w:r>
-        <w:rPr>
-          <w:rFonts w:ascii="Calibri" w:hAnsi="Calibri" w:cs="Calibri"/>
-          <w:sz w:val="17"/>
-          <w:szCs w:val="17"/>
-        </w:rPr>
-        <w:t>, St. Pete Beach, FL.</w:t>
+        <w:t>Object Perception, Attention, and Memory (OPAM)</w:t>
+      </w:r>
+      <w:r>
+        <w:rPr>
+          <w:rFonts w:ascii="Calibri" w:hAnsi="Calibri" w:cs="Calibri"/>
+          <w:sz w:val="17"/>
+          <w:szCs w:val="17"/>
+        </w:rPr>
+        <w:t>, Vancouver, BC.</w:t>
       </w:r>
     </w:p>
     <w:p>
@@ -5780,14 +5787,6 @@
       <w:r>
         <w:rPr>
           <w:rFonts w:ascii="Calibri" w:hAnsi="Calibri" w:cs="Calibri"/>
-          <w:sz w:val="17"/>
-          <w:szCs w:val="17"/>
-        </w:rPr>
-        <w:t xml:space="preserve">Adamo, S., Nah, J., Collegio, A., </w:t>
-      </w:r>
-      <w:r>
-        <w:rPr>
-          <w:rFonts w:ascii="Calibri" w:hAnsi="Calibri" w:cs="Calibri"/>
           <w:b/>
           <w:sz w:val="17"/>
           <w:szCs w:val="17"/>
@@ -5800,7 +5799,7 @@
           <w:sz w:val="17"/>
           <w:szCs w:val="17"/>
         </w:rPr>
-        <w:t xml:space="preserve"> Shomstein, S. (2017, May). Does orientation matter? Same or differently oriented targets in a multiple target search. </w:t>
+        <w:t xml:space="preserve"> Adamo, S., Mitroff, S., Shomstein, S. (2017, May). Repetition priming preferentially benefits infrequent targets. </w:t>
       </w:r>
       <w:r>
         <w:rPr>
@@ -5842,7 +5841,7 @@
           <w:sz w:val="17"/>
           <w:szCs w:val="17"/>
         </w:rPr>
-        <w:t xml:space="preserve">Collegio, A., Nah, J., </w:t>
+        <w:t xml:space="preserve">Adamo, S., Nah, J., Collegio, A., </w:t>
       </w:r>
       <w:r>
         <w:rPr>
@@ -5859,7 +5858,7 @@
           <w:sz w:val="17"/>
           <w:szCs w:val="17"/>
         </w:rPr>
-        <w:t xml:space="preserve"> Shomstein, S. (2017, May). Real-world object size affects attentional allocation. </w:t>
+        <w:t xml:space="preserve"> Shomstein, S. (2017, May). Does orientation matter? Same or differently oriented targets in a multiple target search. </w:t>
       </w:r>
       <w:r>
         <w:rPr>
@@ -5898,6 +5897,14 @@
       <w:r>
         <w:rPr>
           <w:rFonts w:ascii="Calibri" w:hAnsi="Calibri" w:cs="Calibri"/>
+          <w:sz w:val="17"/>
+          <w:szCs w:val="17"/>
+        </w:rPr>
+        <w:t xml:space="preserve">Collegio, A., Nah, J., </w:t>
+      </w:r>
+      <w:r>
+        <w:rPr>
+          <w:rFonts w:ascii="Calibri" w:hAnsi="Calibri" w:cs="Calibri"/>
           <w:b/>
           <w:sz w:val="17"/>
           <w:szCs w:val="17"/>
@@ -5910,43 +5917,7 @@
           <w:sz w:val="17"/>
           <w:szCs w:val="17"/>
         </w:rPr>
-        <w:t xml:space="preserve"> Adamo, S., Mitroff, S., Shomstein, S. (2017, April). Repetition priming preferentially benefits infrequent targets. </w:t>
-      </w:r>
-      <w:r>
-        <w:rPr>
-          <w:rFonts w:ascii="Calibri" w:hAnsi="Calibri" w:cs="Calibri"/>
-          <w:b/>
-          <w:sz w:val="17"/>
-          <w:szCs w:val="17"/>
-        </w:rPr>
-        <w:t>1</w:t>
-      </w:r>
-      <w:r>
-        <w:rPr>
-          <w:rFonts w:ascii="Calibri" w:hAnsi="Calibri" w:cs="Calibri"/>
-          <w:b/>
-          <w:sz w:val="17"/>
-          <w:szCs w:val="17"/>
-          <w:vertAlign w:val="superscript"/>
-        </w:rPr>
-        <w:t>st</w:t>
-      </w:r>
-      <w:r>
-        <w:rPr>
-          <w:rFonts w:ascii="Calibri" w:hAnsi="Calibri" w:cs="Calibri"/>
-          <w:b/>
-          <w:sz w:val="17"/>
-          <w:szCs w:val="17"/>
-        </w:rPr>
-        <w:t xml:space="preserve"> place Psychology poster</w:t>
-      </w:r>
-      <w:r>
-        <w:rPr>
-          <w:rFonts w:ascii="Calibri" w:hAnsi="Calibri" w:cs="Calibri"/>
-          <w:sz w:val="17"/>
-          <w:szCs w:val="17"/>
-        </w:rPr>
-        <w:t xml:space="preserve">, </w:t>
+        <w:t xml:space="preserve"> Shomstein, S. (2017, May). Real-world object size affects attentional allocation. </w:t>
       </w:r>
       <w:r>
         <w:rPr>
@@ -5956,15 +5927,15 @@
           <w:sz w:val="17"/>
           <w:szCs w:val="17"/>
         </w:rPr>
-        <w:t>GW Research Days event</w:t>
-      </w:r>
-      <w:r>
-        <w:rPr>
-          <w:rFonts w:ascii="Calibri" w:hAnsi="Calibri" w:cs="Calibri"/>
-          <w:sz w:val="17"/>
-          <w:szCs w:val="17"/>
-        </w:rPr>
-        <w:t>, Washington, D.C.</w:t>
+        <w:t>Vision Sciences Society</w:t>
+      </w:r>
+      <w:r>
+        <w:rPr>
+          <w:rFonts w:ascii="Calibri" w:hAnsi="Calibri" w:cs="Calibri"/>
+          <w:sz w:val="17"/>
+          <w:szCs w:val="17"/>
+        </w:rPr>
+        <w:t>, St. Pete Beach, FL.</w:t>
       </w:r>
     </w:p>
     <w:p>
@@ -5997,7 +5968,43 @@
           <w:sz w:val="17"/>
           <w:szCs w:val="17"/>
         </w:rPr>
-        <w:t xml:space="preserve"> Malcolm, G.L., Peterson, M., &amp; Shomstein, S. (2016, November). Reality vs. Simplicity: The effects of real-world objects on attentional selection. </w:t>
+        <w:t xml:space="preserve"> Adamo, S., Mitroff, S., Shomstein, S. (2017, April). Repetition priming preferentially benefits infrequent targets. </w:t>
+      </w:r>
+      <w:r>
+        <w:rPr>
+          <w:rFonts w:ascii="Calibri" w:hAnsi="Calibri" w:cs="Calibri"/>
+          <w:b/>
+          <w:sz w:val="17"/>
+          <w:szCs w:val="17"/>
+        </w:rPr>
+        <w:t>1</w:t>
+      </w:r>
+      <w:r>
+        <w:rPr>
+          <w:rFonts w:ascii="Calibri" w:hAnsi="Calibri" w:cs="Calibri"/>
+          <w:b/>
+          <w:sz w:val="17"/>
+          <w:szCs w:val="17"/>
+          <w:vertAlign w:val="superscript"/>
+        </w:rPr>
+        <w:t>st</w:t>
+      </w:r>
+      <w:r>
+        <w:rPr>
+          <w:rFonts w:ascii="Calibri" w:hAnsi="Calibri" w:cs="Calibri"/>
+          <w:b/>
+          <w:sz w:val="17"/>
+          <w:szCs w:val="17"/>
+        </w:rPr>
+        <w:t xml:space="preserve"> place Psychology poster</w:t>
+      </w:r>
+      <w:r>
+        <w:rPr>
+          <w:rFonts w:ascii="Calibri" w:hAnsi="Calibri" w:cs="Calibri"/>
+          <w:sz w:val="17"/>
+          <w:szCs w:val="17"/>
+        </w:rPr>
+        <w:t xml:space="preserve">, </w:t>
       </w:r>
       <w:r>
         <w:rPr>
@@ -6007,15 +6014,15 @@
           <w:sz w:val="17"/>
           <w:szCs w:val="17"/>
         </w:rPr>
-        <w:t>Object Perception, Attention, and Memory (OPAM)</w:t>
-      </w:r>
-      <w:r>
-        <w:rPr>
-          <w:rFonts w:ascii="Calibri" w:hAnsi="Calibri" w:cs="Calibri"/>
-          <w:sz w:val="17"/>
-          <w:szCs w:val="17"/>
-        </w:rPr>
-        <w:t>, Boston, MA.</w:t>
+        <w:t>GW Research Days event</w:t>
+      </w:r>
+      <w:r>
+        <w:rPr>
+          <w:rFonts w:ascii="Calibri" w:hAnsi="Calibri" w:cs="Calibri"/>
+          <w:sz w:val="17"/>
+          <w:szCs w:val="17"/>
+        </w:rPr>
+        <w:t>, Washington, D.C.</w:t>
       </w:r>
     </w:p>
     <w:p>
@@ -6048,6 +6055,57 @@
           <w:sz w:val="17"/>
           <w:szCs w:val="17"/>
         </w:rPr>
+        <w:t xml:space="preserve"> Malcolm, G.L., Peterson, M., &amp; Shomstein, S. (2016, November). Reality vs. Simplicity: The effects of real-world objects on attentional selection. </w:t>
+      </w:r>
+      <w:r>
+        <w:rPr>
+          <w:rFonts w:ascii="Calibri" w:hAnsi="Calibri" w:cs="Calibri"/>
+          <w:i/>
+          <w:iCs/>
+          <w:sz w:val="17"/>
+          <w:szCs w:val="17"/>
+        </w:rPr>
+        <w:t>Object Perception, Attention, and Memory (OPAM)</w:t>
+      </w:r>
+      <w:r>
+        <w:rPr>
+          <w:rFonts w:ascii="Calibri" w:hAnsi="Calibri" w:cs="Calibri"/>
+          <w:sz w:val="17"/>
+          <w:szCs w:val="17"/>
+        </w:rPr>
+        <w:t>, Boston, MA.</w:t>
+      </w:r>
+    </w:p>
+    <w:p>
+      <w:pPr>
+        <w:pStyle w:val="Default"/>
+        <w:numPr>
+          <w:ilvl w:val="0"/>
+          <w:numId w:val="29"/>
+        </w:numPr>
+        <w:spacing w:after="3" w:line="252" w:lineRule="auto"/>
+        <w:ind w:left="360"/>
+        <w:rPr>
+          <w:rFonts w:ascii="Calibri" w:hAnsi="Calibri" w:cs="Calibri"/>
+          <w:sz w:val="17"/>
+          <w:szCs w:val="17"/>
+        </w:rPr>
+      </w:pPr>
+      <w:r>
+        <w:rPr>
+          <w:rFonts w:ascii="Calibri" w:hAnsi="Calibri" w:cs="Calibri"/>
+          <w:b/>
+          <w:sz w:val="17"/>
+          <w:szCs w:val="17"/>
+        </w:rPr>
+        <w:t>Scotti, P. S.,</w:t>
+      </w:r>
+      <w:r>
+        <w:rPr>
+          <w:rFonts w:ascii="Calibri" w:hAnsi="Calibri" w:cs="Calibri"/>
+          <w:sz w:val="17"/>
+          <w:szCs w:val="17"/>
+        </w:rPr>
         <w:t xml:space="preserve"> Malcolm, G.L., Peterson, M., &amp; Shomstein, S. (2016, May). Reality vs. Simplicity: The effects of real-world objects on attentional selection. </w:t>
       </w:r>
       <w:r>
@@ -6154,7 +6212,14 @@
           <w:rFonts w:ascii="Calibri" w:hAnsi="Calibri" w:cs="Calibri"/>
           <w:color w:val="auto"/>
         </w:rPr>
-        <w:t>FMRI (designing experiments, collecting data, pre-/post-processing; SPM, Nipype, Freesurfer, Fmriprep)</w:t>
+        <w:t>Neural networks (PyTorch)</w:t>
+      </w:r>
+      <w:r>
+        <w:rPr>
+          <w:rFonts w:ascii="Calibri" w:hAnsi="Calibri" w:cs="Calibri"/>
+          <w:color w:val="auto"/>
+        </w:rPr>
+        <w:t xml:space="preserve"> and encoding/decoding models</w:t>
       </w:r>
     </w:p>
     <w:p>
@@ -6175,14 +6240,7 @@
           <w:rFonts w:ascii="Calibri" w:hAnsi="Calibri" w:cs="Calibri"/>
           <w:color w:val="auto"/>
         </w:rPr>
-        <w:t>Neural networks (PyTorch)</w:t>
-      </w:r>
-      <w:r>
-        <w:rPr>
-          <w:rFonts w:ascii="Calibri" w:hAnsi="Calibri" w:cs="Calibri"/>
-          <w:color w:val="auto"/>
-        </w:rPr>
-        <w:t xml:space="preserve"> and encoding/decoding models</w:t>
+        <w:t>FMRI (designing experiments, collecting data, pre-/post-processing; SPM, Nipype, Freesurfer, Fmriprep)</w:t>
       </w:r>
     </w:p>
     <w:p>
@@ -6203,28 +6261,21 @@
           <w:rFonts w:ascii="Calibri" w:hAnsi="Calibri" w:cs="Calibri"/>
           <w:color w:val="auto"/>
         </w:rPr>
-        <w:t>H</w:t>
-      </w:r>
-      <w:r>
-        <w:rPr>
-          <w:rFonts w:ascii="Calibri" w:hAnsi="Calibri" w:cs="Calibri"/>
-          <w:color w:val="auto"/>
-        </w:rPr>
-        <w:t xml:space="preserve">ierarchical Bayesian </w:t>
-      </w:r>
-      <w:r>
-        <w:rPr>
-          <w:rFonts w:ascii="Calibri" w:hAnsi="Calibri" w:cs="Calibri"/>
-          <w:color w:val="auto"/>
-        </w:rPr>
-        <w:t>m</w:t>
-      </w:r>
-      <w:r>
-        <w:rPr>
-          <w:rFonts w:ascii="Calibri" w:hAnsi="Calibri" w:cs="Calibri"/>
-          <w:color w:val="auto"/>
-        </w:rPr>
-        <w:t>odeling (PyMC3, JAGS)</w:t>
+        <w:t>Supercomputing / cloud computing (Amazon Web Services</w:t>
+      </w:r>
+      <w:r>
+        <w:rPr>
+          <w:rFonts w:ascii="Calibri" w:hAnsi="Calibri" w:cs="Calibri"/>
+          <w:color w:val="auto"/>
+        </w:rPr>
+        <w:t>, Microsoft Azure</w:t>
+      </w:r>
+      <w:r>
+        <w:rPr>
+          <w:rFonts w:ascii="Calibri" w:hAnsi="Calibri" w:cs="Calibri"/>
+          <w:color w:val="auto"/>
+        </w:rPr>
+        <w:t>)</w:t>
       </w:r>
     </w:p>
     <w:p>
@@ -6245,7 +6296,28 @@
           <w:rFonts w:ascii="Calibri" w:hAnsi="Calibri" w:cs="Calibri"/>
           <w:color w:val="auto"/>
         </w:rPr>
-        <w:t>HTML / CSS / JavaScript / Node.js (experience building Amazon Mechanical Turk experiments)</w:t>
+        <w:t>H</w:t>
+      </w:r>
+      <w:r>
+        <w:rPr>
+          <w:rFonts w:ascii="Calibri" w:hAnsi="Calibri" w:cs="Calibri"/>
+          <w:color w:val="auto"/>
+        </w:rPr>
+        <w:t xml:space="preserve">ierarchical Bayesian </w:t>
+      </w:r>
+      <w:r>
+        <w:rPr>
+          <w:rFonts w:ascii="Calibri" w:hAnsi="Calibri" w:cs="Calibri"/>
+          <w:color w:val="auto"/>
+        </w:rPr>
+        <w:t>m</w:t>
+      </w:r>
+      <w:r>
+        <w:rPr>
+          <w:rFonts w:ascii="Calibri" w:hAnsi="Calibri" w:cs="Calibri"/>
+          <w:color w:val="auto"/>
+        </w:rPr>
+        <w:t>odeling (PyMC3, JAGS)</w:t>
       </w:r>
     </w:p>
     <w:p>
@@ -6266,7 +6338,7 @@
           <w:rFonts w:ascii="Calibri" w:hAnsi="Calibri" w:cs="Calibri"/>
           <w:color w:val="auto"/>
         </w:rPr>
-        <w:t>Supercomputing / cloud computing (Ohio Supercomputer Center and Amazon Web Services)</w:t>
+        <w:t>HTML / CSS / JavaScript / Node.js (experience building Amazon Mechanical Turk experiments)</w:t>
       </w:r>
     </w:p>
     <w:p>
@@ -7343,6 +7415,7 @@
         <w:rPr>
           <w:rFonts w:ascii="Calibri" w:hAnsi="Calibri" w:cs="Calibri"/>
         </w:rPr>
+        <w:lastRenderedPageBreak/>
         <w:t>Guest Lecturer</w:t>
       </w:r>
       <w:r>
@@ -7639,7 +7712,6 @@
           <w:sz w:val="22"/>
           <w:szCs w:val="22"/>
         </w:rPr>
-        <w:lastRenderedPageBreak/>
         <w:t xml:space="preserve">Cognitive Psychology Laboratory (PSYCH 4510) </w:t>
       </w:r>
       <w:r>
@@ -8149,7 +8221,7 @@
         <w:sz w:val="22"/>
         <w:szCs w:val="22"/>
       </w:rPr>
-      <w:t>Apr</w:t>
+      <w:t>July</w:t>
     </w:r>
     <w:r>
       <w:rPr>
@@ -8166,6 +8238,14 @@
         <w:szCs w:val="22"/>
       </w:rPr>
       <w:t>1</w:t>
+    </w:r>
+    <w:r>
+      <w:rPr>
+        <w:rFonts w:ascii="Calibri" w:hAnsi="Calibri" w:cs="Calibri"/>
+        <w:sz w:val="22"/>
+        <w:szCs w:val="22"/>
+      </w:rPr>
+      <w:t>7</w:t>
     </w:r>
     <w:r>
       <w:rPr>
@@ -12518,7 +12598,6 @@
   <w:style w:type="character" w:default="1" w:styleId="DefaultParagraphFont">
     <w:name w:val="Default Paragraph Font"/>
     <w:uiPriority w:val="1"/>
-    <w:semiHidden/>
     <w:unhideWhenUsed/>
   </w:style>
   <w:style w:type="table" w:default="1" w:styleId="TableNormal">

--- a/images/Scotti_CV.docx
+++ b/images/Scotti_CV.docx
@@ -2240,6 +2240,7 @@
             <w:rFonts w:ascii="Calibri" w:hAnsi="Calibri" w:cs="Calibri"/>
             <w:sz w:val="22"/>
             <w:szCs w:val="22"/>
+            <w:u w:val="single"/>
           </w:rPr>
           <w:t>doi.org/10.1016/j.neuroimage.2022.119295</w:t>
         </w:r>
@@ -5559,26 +5560,36 @@
           <w:sz w:val="17"/>
           <w:szCs w:val="17"/>
         </w:rPr>
+        <w:t>Scotti, P. S.,</w:t>
+      </w:r>
+      <w:r>
+        <w:rPr>
+          <w:rFonts w:ascii="Calibri" w:hAnsi="Calibri" w:cs="Calibri"/>
+          <w:sz w:val="17"/>
+          <w:szCs w:val="17"/>
+        </w:rPr>
+        <w:t xml:space="preserve"> Hong, Y., Golomb, J. D., Leber, A., B. (2018, May). Statistical regularities during object encoding distort long-term memory. </w:t>
+      </w:r>
+      <w:r>
+        <w:rPr>
+          <w:rFonts w:ascii="Calibri" w:hAnsi="Calibri" w:cs="Calibri"/>
+          <w:i/>
+          <w:iCs/>
+          <w:sz w:val="17"/>
+          <w:szCs w:val="17"/>
+        </w:rPr>
+        <w:t xml:space="preserve">Vision Sciences </w:t>
+      </w:r>
+      <w:r>
+        <w:rPr>
+          <w:rFonts w:ascii="Calibri" w:hAnsi="Calibri" w:cs="Calibri"/>
+          <w:i/>
+          <w:iCs/>
+          <w:sz w:val="17"/>
+          <w:szCs w:val="17"/>
+        </w:rPr>
         <w:lastRenderedPageBreak/>
-        <w:t>Scotti, P. S.,</w:t>
-      </w:r>
-      <w:r>
-        <w:rPr>
-          <w:rFonts w:ascii="Calibri" w:hAnsi="Calibri" w:cs="Calibri"/>
-          <w:sz w:val="17"/>
-          <w:szCs w:val="17"/>
-        </w:rPr>
-        <w:t xml:space="preserve"> Hong, Y., Golomb, J. D., Leber, A., B. (2018, May). Statistical regularities during object encoding distort long-term memory. </w:t>
-      </w:r>
-      <w:r>
-        <w:rPr>
-          <w:rFonts w:ascii="Calibri" w:hAnsi="Calibri" w:cs="Calibri"/>
-          <w:i/>
-          <w:iCs/>
-          <w:sz w:val="17"/>
-          <w:szCs w:val="17"/>
-        </w:rPr>
-        <w:t>Vision Sciences Society</w:t>
+        <w:t>Society</w:t>
       </w:r>
       <w:r>
         <w:rPr>
@@ -7415,7 +7426,6 @@
         <w:rPr>
           <w:rFonts w:ascii="Calibri" w:hAnsi="Calibri" w:cs="Calibri"/>
         </w:rPr>
-        <w:lastRenderedPageBreak/>
         <w:t>Guest Lecturer</w:t>
       </w:r>
       <w:r>
@@ -7537,6 +7547,7 @@
         <w:rPr>
           <w:rFonts w:ascii="Calibri" w:hAnsi="Calibri" w:cs="Calibri"/>
         </w:rPr>
+        <w:lastRenderedPageBreak/>
         <w:t>Course Assistant</w:t>
       </w:r>
       <w:r>
@@ -12598,6 +12609,7 @@
   <w:style w:type="character" w:default="1" w:styleId="DefaultParagraphFont">
     <w:name w:val="Default Paragraph Font"/>
     <w:uiPriority w:val="1"/>
+    <w:semiHidden/>
     <w:unhideWhenUsed/>
   </w:style>
   <w:style w:type="table" w:default="1" w:styleId="TableNormal">

--- a/images/Scotti_CV.docx
+++ b/images/Scotti_CV.docx
@@ -1,6 +1,6 @@
 
 <file path=word/document.xml><?xml version="1.0" encoding="utf-8"?>
-<w:document xmlns:wpc="http://schemas.microsoft.com/office/word/2010/wordprocessingCanvas" xmlns:cx="http://schemas.microsoft.com/office/drawing/2014/chartex" xmlns:cx1="http://schemas.microsoft.com/office/drawing/2015/9/8/chartex" xmlns:cx2="http://schemas.microsoft.com/office/drawing/2015/10/21/chartex" xmlns:cx3="http://schemas.microsoft.com/office/drawing/2016/5/9/chartex" xmlns:cx4="http://schemas.microsoft.com/office/drawing/2016/5/10/chartex" xmlns:cx5="http://schemas.microsoft.com/office/drawing/2016/5/11/chartex" xmlns:cx6="http://schemas.microsoft.com/office/drawing/2016/5/12/chartex" xmlns:cx7="http://schemas.microsoft.com/office/drawing/2016/5/13/chartex" xmlns:cx8="http://schemas.microsoft.com/office/drawing/2016/5/14/chartex" xmlns:mc="http://schemas.openxmlformats.org/markup-compatibility/2006" xmlns:aink="http://schemas.microsoft.com/office/drawing/2016/ink" xmlns:am3d="http://schemas.microsoft.com/office/drawing/2017/model3d" xmlns:o="urn:schemas-microsoft-com:office:office" xmlns:r="http://schemas.openxmlformats.org/officeDocument/2006/relationships" xmlns:m="http://schemas.openxmlformats.org/officeDocument/2006/math" xmlns:v="urn:schemas-microsoft-com:vml" xmlns:wp14="http://schemas.microsoft.com/office/word/2010/wordprocessingDrawing" xmlns:wp="http://schemas.openxmlformats.org/drawingml/2006/wordprocessingDrawing" xmlns:w10="urn:schemas-microsoft-com:office:word" xmlns:w="http://schemas.openxmlformats.org/wordprocessingml/2006/main" xmlns:w14="http://schemas.microsoft.com/office/word/2010/wordml" xmlns:w15="http://schemas.microsoft.com/office/word/2012/wordml" xmlns:w16cex="http://schemas.microsoft.com/office/word/2018/wordml/cex" xmlns:w16cid="http://schemas.microsoft.com/office/word/2016/wordml/cid" xmlns:w16="http://schemas.microsoft.com/office/word/2018/wordml" xmlns:w16sdtdh="http://schemas.microsoft.com/office/word/2020/wordml/sdtdatahash" xmlns:w16se="http://schemas.microsoft.com/office/word/2015/wordml/symex" xmlns:wpg="http://schemas.microsoft.com/office/word/2010/wordprocessingGroup" xmlns:wpi="http://schemas.microsoft.com/office/word/2010/wordprocessingInk" xmlns:wne="http://schemas.microsoft.com/office/word/2006/wordml" xmlns:wps="http://schemas.microsoft.com/office/word/2010/wordprocessingShape" mc:Ignorable="w14 w15 w16se w16cid w16 w16cex w16sdtdh wp14">
+<w:document xmlns:wpc="http://schemas.microsoft.com/office/word/2010/wordprocessingCanvas" xmlns:cx="http://schemas.microsoft.com/office/drawing/2014/chartex" xmlns:cx1="http://schemas.microsoft.com/office/drawing/2015/9/8/chartex" xmlns:cx2="http://schemas.microsoft.com/office/drawing/2015/10/21/chartex" xmlns:cx3="http://schemas.microsoft.com/office/drawing/2016/5/9/chartex" xmlns:cx4="http://schemas.microsoft.com/office/drawing/2016/5/10/chartex" xmlns:cx5="http://schemas.microsoft.com/office/drawing/2016/5/11/chartex" xmlns:cx6="http://schemas.microsoft.com/office/drawing/2016/5/12/chartex" xmlns:cx7="http://schemas.microsoft.com/office/drawing/2016/5/13/chartex" xmlns:cx8="http://schemas.microsoft.com/office/drawing/2016/5/14/chartex" xmlns:mc="http://schemas.openxmlformats.org/markup-compatibility/2006" xmlns:aink="http://schemas.microsoft.com/office/drawing/2016/ink" xmlns:am3d="http://schemas.microsoft.com/office/drawing/2017/model3d" xmlns:o="urn:schemas-microsoft-com:office:office" xmlns:oel="http://schemas.microsoft.com/office/2019/extlst" xmlns:r="http://schemas.openxmlformats.org/officeDocument/2006/relationships" xmlns:m="http://schemas.openxmlformats.org/officeDocument/2006/math" xmlns:v="urn:schemas-microsoft-com:vml" xmlns:wp14="http://schemas.microsoft.com/office/word/2010/wordprocessingDrawing" xmlns:wp="http://schemas.openxmlformats.org/drawingml/2006/wordprocessingDrawing" xmlns:w10="urn:schemas-microsoft-com:office:word" xmlns:w="http://schemas.openxmlformats.org/wordprocessingml/2006/main" xmlns:w14="http://schemas.microsoft.com/office/word/2010/wordml" xmlns:w15="http://schemas.microsoft.com/office/word/2012/wordml" xmlns:w16cex="http://schemas.microsoft.com/office/word/2018/wordml/cex" xmlns:w16cid="http://schemas.microsoft.com/office/word/2016/wordml/cid" xmlns:w16="http://schemas.microsoft.com/office/word/2018/wordml" xmlns:w16sdtdh="http://schemas.microsoft.com/office/word/2020/wordml/sdtdatahash" xmlns:w16se="http://schemas.microsoft.com/office/word/2015/wordml/symex" xmlns:wpg="http://schemas.microsoft.com/office/word/2010/wordprocessingGroup" xmlns:wpi="http://schemas.microsoft.com/office/word/2010/wordprocessingInk" xmlns:wne="http://schemas.microsoft.com/office/word/2006/wordml" xmlns:wps="http://schemas.microsoft.com/office/word/2010/wordprocessingShape" mc:Ignorable="w14 w15 w16se w16cid w16 w16cex w16sdtdh wp14">
   <w:body>
     <w:p>
       <w:pPr>
@@ -475,7 +475,23 @@
           <w:rFonts w:ascii="Calibri" w:hAnsi="Calibri" w:cs="Calibri"/>
           <w:color w:val="auto"/>
         </w:rPr>
-        <w:t>(PI: Dr. Julie Golomb)</w:t>
+        <w:t xml:space="preserve">(PI: Dr. Julie </w:t>
+      </w:r>
+      <w:proofErr w:type="spellStart"/>
+      <w:r>
+        <w:rPr>
+          <w:rFonts w:ascii="Calibri" w:hAnsi="Calibri" w:cs="Calibri"/>
+          <w:color w:val="auto"/>
+        </w:rPr>
+        <w:t>Golomb</w:t>
+      </w:r>
+      <w:proofErr w:type="spellEnd"/>
+      <w:r>
+        <w:rPr>
+          <w:rFonts w:ascii="Calibri" w:hAnsi="Calibri" w:cs="Calibri"/>
+          <w:color w:val="auto"/>
+        </w:rPr>
+        <w:t>)</w:t>
       </w:r>
       <w:r>
         <w:rPr>
@@ -584,7 +600,23 @@
           <w:rFonts w:ascii="Calibri" w:hAnsi="Calibri" w:cs="Calibri"/>
           <w:color w:val="auto"/>
         </w:rPr>
-        <w:t>(PI: Dr. Andy Leber)</w:t>
+        <w:t xml:space="preserve">(PI: Dr. Andy </w:t>
+      </w:r>
+      <w:proofErr w:type="spellStart"/>
+      <w:r>
+        <w:rPr>
+          <w:rFonts w:ascii="Calibri" w:hAnsi="Calibri" w:cs="Calibri"/>
+          <w:color w:val="auto"/>
+        </w:rPr>
+        <w:t>Leber</w:t>
+      </w:r>
+      <w:proofErr w:type="spellEnd"/>
+      <w:r>
+        <w:rPr>
+          <w:rFonts w:ascii="Calibri" w:hAnsi="Calibri" w:cs="Calibri"/>
+          <w:color w:val="auto"/>
+        </w:rPr>
+        <w:t>)</w:t>
       </w:r>
       <w:r>
         <w:rPr>
@@ -865,7 +897,23 @@
           <w:rFonts w:ascii="Calibri" w:hAnsi="Calibri" w:cs="Calibri"/>
           <w:color w:val="auto"/>
         </w:rPr>
-        <w:t>(PI: Dr. Sarah Shomstein)</w:t>
+        <w:t xml:space="preserve">(PI: Dr. Sarah </w:t>
+      </w:r>
+      <w:proofErr w:type="spellStart"/>
+      <w:r>
+        <w:rPr>
+          <w:rFonts w:ascii="Calibri" w:hAnsi="Calibri" w:cs="Calibri"/>
+          <w:color w:val="auto"/>
+        </w:rPr>
+        <w:t>Shomstein</w:t>
+      </w:r>
+      <w:proofErr w:type="spellEnd"/>
+      <w:r>
+        <w:rPr>
+          <w:rFonts w:ascii="Calibri" w:hAnsi="Calibri" w:cs="Calibri"/>
+          <w:color w:val="auto"/>
+        </w:rPr>
+        <w:t>)</w:t>
       </w:r>
       <w:r>
         <w:rPr>
@@ -998,7 +1046,23 @@
           <w:rFonts w:ascii="Calibri" w:hAnsi="Calibri" w:cs="Calibri"/>
           <w:color w:val="auto"/>
         </w:rPr>
-        <w:t>(PI: Dr. Steve Mitroff)</w:t>
+        <w:t xml:space="preserve">(PI: Dr. Steve </w:t>
+      </w:r>
+      <w:proofErr w:type="spellStart"/>
+      <w:r>
+        <w:rPr>
+          <w:rFonts w:ascii="Calibri" w:hAnsi="Calibri" w:cs="Calibri"/>
+          <w:color w:val="auto"/>
+        </w:rPr>
+        <w:t>Mitroff</w:t>
+      </w:r>
+      <w:proofErr w:type="spellEnd"/>
+      <w:r>
+        <w:rPr>
+          <w:rFonts w:ascii="Calibri" w:hAnsi="Calibri" w:cs="Calibri"/>
+          <w:color w:val="auto"/>
+        </w:rPr>
+        <w:t>)</w:t>
       </w:r>
       <w:r>
         <w:rPr>
@@ -2084,154 +2148,88 @@
         </w:numPr>
         <w:spacing w:after="3"/>
         <w:rPr>
-          <w:rFonts w:ascii="Calibri" w:hAnsi="Calibri"/>
-          <w:color w:val="000000" w:themeColor="text1"/>
-          <w:sz w:val="22"/>
-          <w:szCs w:val="22"/>
-        </w:rPr>
-      </w:pPr>
-      <w:r>
-        <w:rPr>
-          <w:rFonts w:ascii="Calibri" w:hAnsi="Calibri"/>
-          <w:b/>
-          <w:bCs/>
-          <w:color w:val="000000" w:themeColor="text1"/>
-          <w:sz w:val="22"/>
-          <w:szCs w:val="22"/>
-        </w:rPr>
-        <w:t>Scotti, P.</w:t>
-      </w:r>
-      <w:r>
-        <w:rPr>
-          <w:rFonts w:ascii="Calibri" w:hAnsi="Calibri"/>
-          <w:b/>
-          <w:bCs/>
-          <w:color w:val="000000" w:themeColor="text1"/>
-          <w:sz w:val="22"/>
-          <w:szCs w:val="22"/>
-        </w:rPr>
-        <w:t xml:space="preserve"> S. </w:t>
-      </w:r>
-      <w:r>
-        <w:rPr>
-          <w:rFonts w:ascii="Calibri" w:hAnsi="Calibri"/>
-          <w:color w:val="000000" w:themeColor="text1"/>
-          <w:sz w:val="22"/>
-          <w:szCs w:val="22"/>
-        </w:rPr>
-        <w:t xml:space="preserve">&amp; </w:t>
-      </w:r>
-      <w:r>
-        <w:rPr>
-          <w:rFonts w:ascii="Calibri" w:hAnsi="Calibri"/>
-          <w:color w:val="000000" w:themeColor="text1"/>
-          <w:sz w:val="22"/>
-          <w:szCs w:val="22"/>
-        </w:rPr>
-        <w:t>Maxcey, A. M. (</w:t>
-      </w:r>
-      <w:r>
-        <w:rPr>
-          <w:rFonts w:ascii="Calibri" w:hAnsi="Calibri"/>
-          <w:color w:val="000000" w:themeColor="text1"/>
-          <w:sz w:val="22"/>
-          <w:szCs w:val="22"/>
-        </w:rPr>
-        <w:t>in press</w:t>
-      </w:r>
-      <w:r>
-        <w:rPr>
-          <w:rFonts w:ascii="Calibri" w:hAnsi="Calibri"/>
-          <w:color w:val="000000" w:themeColor="text1"/>
-          <w:sz w:val="22"/>
-          <w:szCs w:val="22"/>
-        </w:rPr>
-        <w:t xml:space="preserve">). </w:t>
-      </w:r>
-      <w:r>
-        <w:rPr>
-          <w:rFonts w:ascii="Calibri" w:hAnsi="Calibri"/>
-          <w:color w:val="000000" w:themeColor="text1"/>
-          <w:sz w:val="22"/>
-          <w:szCs w:val="22"/>
-        </w:rPr>
-        <w:t xml:space="preserve">Directed forgetting of pictures of everyday objects. </w:t>
-      </w:r>
-      <w:r>
-        <w:rPr>
-          <w:rFonts w:ascii="Calibri" w:hAnsi="Calibri"/>
+          <w:rStyle w:val="Hyperlink"/>
+          <w:rFonts w:ascii="Calibri" w:hAnsi="Calibri" w:cs="Calibri"/>
+          <w:color w:val="auto"/>
+          <w:sz w:val="22"/>
+          <w:szCs w:val="22"/>
+        </w:rPr>
+      </w:pPr>
+      <w:r>
+        <w:rPr>
+          <w:rFonts w:ascii="Calibri" w:hAnsi="Calibri" w:cs="Calibri"/>
+          <w:sz w:val="22"/>
+          <w:szCs w:val="22"/>
+        </w:rPr>
+        <w:t xml:space="preserve">Wallace, G., </w:t>
+      </w:r>
+      <w:proofErr w:type="spellStart"/>
+      <w:r>
+        <w:rPr>
+          <w:rFonts w:ascii="Calibri" w:hAnsi="Calibri" w:cs="Calibri"/>
+          <w:sz w:val="22"/>
+          <w:szCs w:val="22"/>
+        </w:rPr>
+        <w:t>Polcyn</w:t>
+      </w:r>
+      <w:proofErr w:type="spellEnd"/>
+      <w:r>
+        <w:rPr>
+          <w:rFonts w:ascii="Calibri" w:hAnsi="Calibri" w:cs="Calibri"/>
+          <w:sz w:val="22"/>
+          <w:szCs w:val="22"/>
+        </w:rPr>
+        <w:t xml:space="preserve">, S., Brooks, P. P., Mennen, A., Zhao, K., </w:t>
+      </w:r>
+      <w:r>
+        <w:rPr>
+          <w:rFonts w:ascii="Calibri" w:hAnsi="Calibri" w:cs="Calibri"/>
+          <w:b/>
+          <w:bCs/>
+          <w:sz w:val="22"/>
+          <w:szCs w:val="22"/>
+        </w:rPr>
+        <w:t xml:space="preserve">Scotti, P. S., </w:t>
+      </w:r>
+      <w:proofErr w:type="spellStart"/>
+      <w:r>
+        <w:rPr>
+          <w:rFonts w:ascii="Calibri" w:hAnsi="Calibri" w:cs="Calibri"/>
+          <w:sz w:val="22"/>
+          <w:szCs w:val="22"/>
+        </w:rPr>
+        <w:t>Michelmann</w:t>
+      </w:r>
+      <w:proofErr w:type="spellEnd"/>
+      <w:r>
+        <w:rPr>
+          <w:rFonts w:ascii="Calibri" w:hAnsi="Calibri" w:cs="Calibri"/>
+          <w:sz w:val="22"/>
+          <w:szCs w:val="22"/>
+        </w:rPr>
+        <w:t xml:space="preserve">, S., Li, K., Turk-Browne, N. B., Cohen, J. D., Norman, K. A. (2022). RT-Cloud: A Cloud-based Software Framework to Simplify and Standardize Real-Time fMRI. </w:t>
+      </w:r>
+      <w:proofErr w:type="spellStart"/>
+      <w:r>
+        <w:rPr>
+          <w:rFonts w:ascii="Calibri" w:hAnsi="Calibri" w:cs="Calibri"/>
           <w:i/>
           <w:iCs/>
-          <w:color w:val="000000" w:themeColor="text1"/>
-          <w:sz w:val="22"/>
-          <w:szCs w:val="22"/>
-        </w:rPr>
-        <w:t>Journal of Vision</w:t>
-      </w:r>
-      <w:r>
-        <w:rPr>
-          <w:rFonts w:ascii="Calibri" w:hAnsi="Calibri"/>
-          <w:color w:val="000000" w:themeColor="text1"/>
+          <w:sz w:val="22"/>
+          <w:szCs w:val="22"/>
+        </w:rPr>
+        <w:t>NeuroImage</w:t>
+      </w:r>
+      <w:proofErr w:type="spellEnd"/>
+      <w:r>
+        <w:rPr>
+          <w:rFonts w:ascii="Calibri" w:hAnsi="Calibri" w:cs="Calibri"/>
+          <w:i/>
+          <w:iCs/>
           <w:sz w:val="22"/>
           <w:szCs w:val="22"/>
         </w:rPr>
         <w:t xml:space="preserve">. </w:t>
-      </w:r>
-    </w:p>
-    <w:p>
-      <w:pPr>
-        <w:pStyle w:val="Default"/>
-        <w:numPr>
-          <w:ilvl w:val="0"/>
-          <w:numId w:val="25"/>
-        </w:numPr>
-        <w:spacing w:after="3"/>
-        <w:rPr>
-          <w:rFonts w:ascii="Calibri" w:hAnsi="Calibri" w:cs="Calibri"/>
-          <w:color w:val="auto"/>
-          <w:sz w:val="22"/>
-          <w:szCs w:val="22"/>
-        </w:rPr>
-      </w:pPr>
-      <w:r>
-        <w:rPr>
-          <w:rFonts w:ascii="Calibri" w:hAnsi="Calibri" w:cs="Calibri"/>
-          <w:color w:val="auto"/>
-          <w:sz w:val="22"/>
-          <w:szCs w:val="22"/>
-        </w:rPr>
-        <w:t xml:space="preserve">Wallace, G., Polcyn, S., Brooks, P. P., Mennen, A., Zhao, K., </w:t>
-      </w:r>
-      <w:r>
-        <w:rPr>
-          <w:rFonts w:ascii="Calibri" w:hAnsi="Calibri" w:cs="Calibri"/>
-          <w:b/>
-          <w:bCs/>
-          <w:color w:val="auto"/>
-          <w:sz w:val="22"/>
-          <w:szCs w:val="22"/>
-        </w:rPr>
-        <w:t xml:space="preserve">Scotti, P. S., </w:t>
-      </w:r>
-      <w:r>
-        <w:rPr>
-          <w:rFonts w:ascii="Calibri" w:hAnsi="Calibri" w:cs="Calibri"/>
-          <w:color w:val="auto"/>
-          <w:sz w:val="22"/>
-          <w:szCs w:val="22"/>
-        </w:rPr>
-        <w:t xml:space="preserve">Michelmann, S., Li, K., Turk-Browne, N. B., Cohen, J. D., Norman, K. A. (2022). RT-Cloud: A Cloud-based Software Framework to Simplify and Standardize Real-Time fMRI. </w:t>
-      </w:r>
-      <w:r>
-        <w:rPr>
-          <w:rFonts w:ascii="Calibri" w:hAnsi="Calibri" w:cs="Calibri"/>
-          <w:i/>
-          <w:iCs/>
-          <w:color w:val="auto"/>
-          <w:sz w:val="22"/>
-          <w:szCs w:val="22"/>
-        </w:rPr>
-        <w:t xml:space="preserve">NeuroImage. </w:t>
       </w:r>
       <w:hyperlink r:id="rId11" w:history="1">
         <w:r>
@@ -2264,11 +2262,110 @@
       <w:r>
         <w:rPr>
           <w:rFonts w:ascii="Calibri" w:hAnsi="Calibri"/>
+          <w:b/>
+          <w:bCs/>
           <w:color w:val="000000" w:themeColor="text1"/>
           <w:sz w:val="22"/>
           <w:szCs w:val="22"/>
         </w:rPr>
-        <w:t xml:space="preserve">Maxcey, A. M., Mancuso, E., </w:t>
+        <w:t xml:space="preserve">Scotti, P. S. </w:t>
+      </w:r>
+      <w:r>
+        <w:rPr>
+          <w:rFonts w:ascii="Calibri" w:hAnsi="Calibri"/>
+          <w:color w:val="000000" w:themeColor="text1"/>
+          <w:sz w:val="22"/>
+          <w:szCs w:val="22"/>
+        </w:rPr>
+        <w:t xml:space="preserve">&amp; </w:t>
+      </w:r>
+      <w:proofErr w:type="spellStart"/>
+      <w:r>
+        <w:rPr>
+          <w:rFonts w:ascii="Calibri" w:hAnsi="Calibri"/>
+          <w:color w:val="000000" w:themeColor="text1"/>
+          <w:sz w:val="22"/>
+          <w:szCs w:val="22"/>
+        </w:rPr>
+        <w:t>Maxcey</w:t>
+      </w:r>
+      <w:proofErr w:type="spellEnd"/>
+      <w:r>
+        <w:rPr>
+          <w:rFonts w:ascii="Calibri" w:hAnsi="Calibri"/>
+          <w:color w:val="000000" w:themeColor="text1"/>
+          <w:sz w:val="22"/>
+          <w:szCs w:val="22"/>
+        </w:rPr>
+        <w:t xml:space="preserve">, A. M. (2022). Directed forgetting of pictures of everyday objects. </w:t>
+      </w:r>
+      <w:r>
+        <w:rPr>
+          <w:rFonts w:ascii="Calibri" w:hAnsi="Calibri"/>
+          <w:i/>
+          <w:iCs/>
+          <w:color w:val="000000" w:themeColor="text1"/>
+          <w:sz w:val="22"/>
+          <w:szCs w:val="22"/>
+        </w:rPr>
+        <w:t>Journal of Vision</w:t>
+      </w:r>
+      <w:r>
+        <w:rPr>
+          <w:rFonts w:ascii="Calibri" w:hAnsi="Calibri"/>
+          <w:color w:val="000000" w:themeColor="text1"/>
+          <w:sz w:val="22"/>
+          <w:szCs w:val="22"/>
+        </w:rPr>
+        <w:t xml:space="preserve">. </w:t>
+      </w:r>
+      <w:hyperlink r:id="rId12" w:history="1">
+        <w:r>
+          <w:rPr>
+            <w:rStyle w:val="Hyperlink"/>
+            <w:rFonts w:ascii="Calibri" w:hAnsi="Calibri"/>
+            <w:sz w:val="22"/>
+            <w:szCs w:val="22"/>
+          </w:rPr>
+          <w:t>doi.org/10.1167/jov.22.10.8</w:t>
+        </w:r>
+      </w:hyperlink>
+      <w:hyperlink r:id="rId13" w:history="1"/>
+    </w:p>
+    <w:p>
+      <w:pPr>
+        <w:pStyle w:val="ListParagraph"/>
+        <w:numPr>
+          <w:ilvl w:val="0"/>
+          <w:numId w:val="25"/>
+        </w:numPr>
+        <w:spacing w:after="3"/>
+        <w:rPr>
+          <w:rFonts w:ascii="Calibri" w:hAnsi="Calibri"/>
+          <w:color w:val="000000" w:themeColor="text1"/>
+          <w:sz w:val="22"/>
+          <w:szCs w:val="22"/>
+        </w:rPr>
+      </w:pPr>
+      <w:proofErr w:type="spellStart"/>
+      <w:r>
+        <w:rPr>
+          <w:rFonts w:ascii="Calibri" w:hAnsi="Calibri"/>
+          <w:color w:val="000000" w:themeColor="text1"/>
+          <w:sz w:val="22"/>
+          <w:szCs w:val="22"/>
+        </w:rPr>
+        <w:t>Maxcey</w:t>
+      </w:r>
+      <w:proofErr w:type="spellEnd"/>
+      <w:r>
+        <w:rPr>
+          <w:rFonts w:ascii="Calibri" w:hAnsi="Calibri"/>
+          <w:color w:val="000000" w:themeColor="text1"/>
+          <w:sz w:val="22"/>
+          <w:szCs w:val="22"/>
+        </w:rPr>
+        <w:t xml:space="preserve">, A. M., Mancuso, E., </w:t>
       </w:r>
       <w:r>
         <w:rPr>
@@ -2420,7 +2517,67 @@
           <w:sz w:val="22"/>
           <w:szCs w:val="22"/>
         </w:rPr>
-        <w:t xml:space="preserve"> Kulkarni, A., Mazor, M., Klapwijk, E., Huth, A. G. (</w:t>
+        <w:t xml:space="preserve"> Kulkarni, A., </w:t>
+      </w:r>
+      <w:proofErr w:type="spellStart"/>
+      <w:r>
+        <w:rPr>
+          <w:rFonts w:ascii="Calibri" w:hAnsi="Calibri" w:cs="Calibri"/>
+          <w:color w:val="auto"/>
+          <w:sz w:val="22"/>
+          <w:szCs w:val="22"/>
+        </w:rPr>
+        <w:t>Mazor</w:t>
+      </w:r>
+      <w:proofErr w:type="spellEnd"/>
+      <w:r>
+        <w:rPr>
+          <w:rFonts w:ascii="Calibri" w:hAnsi="Calibri" w:cs="Calibri"/>
+          <w:color w:val="auto"/>
+          <w:sz w:val="22"/>
+          <w:szCs w:val="22"/>
+        </w:rPr>
+        <w:t xml:space="preserve">, M., </w:t>
+      </w:r>
+      <w:proofErr w:type="spellStart"/>
+      <w:r>
+        <w:rPr>
+          <w:rFonts w:ascii="Calibri" w:hAnsi="Calibri" w:cs="Calibri"/>
+          <w:color w:val="auto"/>
+          <w:sz w:val="22"/>
+          <w:szCs w:val="22"/>
+        </w:rPr>
+        <w:t>Klapwijk</w:t>
+      </w:r>
+      <w:proofErr w:type="spellEnd"/>
+      <w:r>
+        <w:rPr>
+          <w:rFonts w:ascii="Calibri" w:hAnsi="Calibri" w:cs="Calibri"/>
+          <w:color w:val="auto"/>
+          <w:sz w:val="22"/>
+          <w:szCs w:val="22"/>
+        </w:rPr>
+        <w:t xml:space="preserve">, E., </w:t>
+      </w:r>
+      <w:proofErr w:type="spellStart"/>
+      <w:r>
+        <w:rPr>
+          <w:rFonts w:ascii="Calibri" w:hAnsi="Calibri" w:cs="Calibri"/>
+          <w:color w:val="auto"/>
+          <w:sz w:val="22"/>
+          <w:szCs w:val="22"/>
+        </w:rPr>
+        <w:t>Huth</w:t>
+      </w:r>
+      <w:proofErr w:type="spellEnd"/>
+      <w:r>
+        <w:rPr>
+          <w:rFonts w:ascii="Calibri" w:hAnsi="Calibri" w:cs="Calibri"/>
+          <w:color w:val="auto"/>
+          <w:sz w:val="22"/>
+          <w:szCs w:val="22"/>
+        </w:rPr>
+        <w:t>, A. G. (</w:t>
       </w:r>
       <w:r>
         <w:rPr>
@@ -2469,7 +2626,7 @@
         </w:rPr>
         <w:t xml:space="preserve"> </w:t>
       </w:r>
-      <w:hyperlink r:id="rId12" w:history="1">
+      <w:hyperlink r:id="rId14" w:history="1">
         <w:r>
           <w:rPr>
             <w:rStyle w:val="Hyperlink"/>
@@ -2515,7 +2672,27 @@
           <w:sz w:val="22"/>
           <w:szCs w:val="22"/>
         </w:rPr>
-        <w:t xml:space="preserve"> &amp; Maxcey, A. M. (</w:t>
+        <w:t xml:space="preserve"> &amp; </w:t>
+      </w:r>
+      <w:proofErr w:type="spellStart"/>
+      <w:r>
+        <w:rPr>
+          <w:rFonts w:ascii="Calibri" w:hAnsi="Calibri" w:cs="Calibri"/>
+          <w:color w:val="auto"/>
+          <w:sz w:val="22"/>
+          <w:szCs w:val="22"/>
+        </w:rPr>
+        <w:t>Maxcey</w:t>
+      </w:r>
+      <w:proofErr w:type="spellEnd"/>
+      <w:r>
+        <w:rPr>
+          <w:rFonts w:ascii="Calibri" w:hAnsi="Calibri" w:cs="Calibri"/>
+          <w:color w:val="auto"/>
+          <w:sz w:val="22"/>
+          <w:szCs w:val="22"/>
+        </w:rPr>
+        <w:t>, A. M. (</w:t>
       </w:r>
       <w:r>
         <w:rPr>
@@ -2564,7 +2741,7 @@
         </w:rPr>
         <w:t xml:space="preserve">. </w:t>
       </w:r>
-      <w:hyperlink r:id="rId13" w:history="1">
+      <w:hyperlink r:id="rId15" w:history="1">
         <w:r>
           <w:rPr>
             <w:rStyle w:val="Hyperlink"/>
@@ -2611,7 +2788,47 @@
           <w:sz w:val="22"/>
           <w:szCs w:val="22"/>
         </w:rPr>
-        <w:t xml:space="preserve"> Hong, Y., Leber, A. B., &amp; Golomb, J. D. (</w:t>
+        <w:t xml:space="preserve"> Hong, Y., </w:t>
+      </w:r>
+      <w:proofErr w:type="spellStart"/>
+      <w:r>
+        <w:rPr>
+          <w:rFonts w:ascii="Calibri" w:hAnsi="Calibri" w:cs="Calibri"/>
+          <w:color w:val="auto"/>
+          <w:sz w:val="22"/>
+          <w:szCs w:val="22"/>
+        </w:rPr>
+        <w:t>Leber</w:t>
+      </w:r>
+      <w:proofErr w:type="spellEnd"/>
+      <w:r>
+        <w:rPr>
+          <w:rFonts w:ascii="Calibri" w:hAnsi="Calibri" w:cs="Calibri"/>
+          <w:color w:val="auto"/>
+          <w:sz w:val="22"/>
+          <w:szCs w:val="22"/>
+        </w:rPr>
+        <w:t xml:space="preserve">, A. B., &amp; </w:t>
+      </w:r>
+      <w:proofErr w:type="spellStart"/>
+      <w:r>
+        <w:rPr>
+          <w:rFonts w:ascii="Calibri" w:hAnsi="Calibri" w:cs="Calibri"/>
+          <w:color w:val="auto"/>
+          <w:sz w:val="22"/>
+          <w:szCs w:val="22"/>
+        </w:rPr>
+        <w:t>Golomb</w:t>
+      </w:r>
+      <w:proofErr w:type="spellEnd"/>
+      <w:r>
+        <w:rPr>
+          <w:rFonts w:ascii="Calibri" w:hAnsi="Calibri" w:cs="Calibri"/>
+          <w:color w:val="auto"/>
+          <w:sz w:val="22"/>
+          <w:szCs w:val="22"/>
+        </w:rPr>
+        <w:t>, J. D. (</w:t>
       </w:r>
       <w:r>
         <w:rPr>
@@ -2671,7 +2888,7 @@
         </w:rPr>
         <w:t xml:space="preserve"> </w:t>
       </w:r>
-      <w:hyperlink r:id="rId14" w:history="1">
+      <w:hyperlink r:id="rId16" w:history="1">
         <w:r>
           <w:rPr>
             <w:rStyle w:val="Hyperlink"/>
@@ -2719,7 +2936,47 @@
           <w:sz w:val="22"/>
           <w:szCs w:val="22"/>
         </w:rPr>
-        <w:t xml:space="preserve"> Hong, Y., Golomb, J. D., &amp; Leber, A. B. (2021). Statistical regularities as a reference point for memory distortions: Swap and shift errors. </w:t>
+        <w:t xml:space="preserve"> Hong, Y., </w:t>
+      </w:r>
+      <w:proofErr w:type="spellStart"/>
+      <w:r>
+        <w:rPr>
+          <w:rFonts w:ascii="Calibri" w:hAnsi="Calibri" w:cs="Calibri"/>
+          <w:color w:val="auto"/>
+          <w:sz w:val="22"/>
+          <w:szCs w:val="22"/>
+        </w:rPr>
+        <w:t>Golomb</w:t>
+      </w:r>
+      <w:proofErr w:type="spellEnd"/>
+      <w:r>
+        <w:rPr>
+          <w:rFonts w:ascii="Calibri" w:hAnsi="Calibri" w:cs="Calibri"/>
+          <w:color w:val="auto"/>
+          <w:sz w:val="22"/>
+          <w:szCs w:val="22"/>
+        </w:rPr>
+        <w:t xml:space="preserve">, J. D., &amp; </w:t>
+      </w:r>
+      <w:proofErr w:type="spellStart"/>
+      <w:r>
+        <w:rPr>
+          <w:rFonts w:ascii="Calibri" w:hAnsi="Calibri" w:cs="Calibri"/>
+          <w:color w:val="auto"/>
+          <w:sz w:val="22"/>
+          <w:szCs w:val="22"/>
+        </w:rPr>
+        <w:t>Leber</w:t>
+      </w:r>
+      <w:proofErr w:type="spellEnd"/>
+      <w:r>
+        <w:rPr>
+          <w:rFonts w:ascii="Calibri" w:hAnsi="Calibri" w:cs="Calibri"/>
+          <w:color w:val="auto"/>
+          <w:sz w:val="22"/>
+          <w:szCs w:val="22"/>
+        </w:rPr>
+        <w:t xml:space="preserve">, A. B. (2021). Statistical regularities as a reference point for memory distortions: Swap and shift errors. </w:t>
       </w:r>
       <w:r>
         <w:rPr>
@@ -2741,7 +2998,7 @@
         </w:rPr>
         <w:t xml:space="preserve"> 1-21. </w:t>
       </w:r>
-      <w:hyperlink r:id="rId15" w:history="1">
+      <w:hyperlink r:id="rId17" w:history="1">
         <w:r>
           <w:rPr>
             <w:rStyle w:val="Hyperlink"/>
@@ -2787,7 +3044,107 @@
           <w:sz w:val="22"/>
           <w:szCs w:val="22"/>
         </w:rPr>
-        <w:t xml:space="preserve"> Kulkarni, A., Mazor, M., Klapwijk, E., Yarkoni, T., Huth, A. G. (2020). EduCortex: browser-based 3D brain visualization of fMRI meta-analysis maps. </w:t>
+        <w:t xml:space="preserve"> Kulkarni, A., </w:t>
+      </w:r>
+      <w:proofErr w:type="spellStart"/>
+      <w:r>
+        <w:rPr>
+          <w:rFonts w:ascii="Calibri" w:hAnsi="Calibri" w:cs="Calibri"/>
+          <w:color w:val="auto"/>
+          <w:sz w:val="22"/>
+          <w:szCs w:val="22"/>
+        </w:rPr>
+        <w:t>Mazor</w:t>
+      </w:r>
+      <w:proofErr w:type="spellEnd"/>
+      <w:r>
+        <w:rPr>
+          <w:rFonts w:ascii="Calibri" w:hAnsi="Calibri" w:cs="Calibri"/>
+          <w:color w:val="auto"/>
+          <w:sz w:val="22"/>
+          <w:szCs w:val="22"/>
+        </w:rPr>
+        <w:t xml:space="preserve">, M., </w:t>
+      </w:r>
+      <w:proofErr w:type="spellStart"/>
+      <w:r>
+        <w:rPr>
+          <w:rFonts w:ascii="Calibri" w:hAnsi="Calibri" w:cs="Calibri"/>
+          <w:color w:val="auto"/>
+          <w:sz w:val="22"/>
+          <w:szCs w:val="22"/>
+        </w:rPr>
+        <w:t>Klapwijk</w:t>
+      </w:r>
+      <w:proofErr w:type="spellEnd"/>
+      <w:r>
+        <w:rPr>
+          <w:rFonts w:ascii="Calibri" w:hAnsi="Calibri" w:cs="Calibri"/>
+          <w:color w:val="auto"/>
+          <w:sz w:val="22"/>
+          <w:szCs w:val="22"/>
+        </w:rPr>
+        <w:t xml:space="preserve">, E., </w:t>
+      </w:r>
+      <w:proofErr w:type="spellStart"/>
+      <w:r>
+        <w:rPr>
+          <w:rFonts w:ascii="Calibri" w:hAnsi="Calibri" w:cs="Calibri"/>
+          <w:color w:val="auto"/>
+          <w:sz w:val="22"/>
+          <w:szCs w:val="22"/>
+        </w:rPr>
+        <w:t>Yarkoni</w:t>
+      </w:r>
+      <w:proofErr w:type="spellEnd"/>
+      <w:r>
+        <w:rPr>
+          <w:rFonts w:ascii="Calibri" w:hAnsi="Calibri" w:cs="Calibri"/>
+          <w:color w:val="auto"/>
+          <w:sz w:val="22"/>
+          <w:szCs w:val="22"/>
+        </w:rPr>
+        <w:t xml:space="preserve">, T., </w:t>
+      </w:r>
+      <w:proofErr w:type="spellStart"/>
+      <w:r>
+        <w:rPr>
+          <w:rFonts w:ascii="Calibri" w:hAnsi="Calibri" w:cs="Calibri"/>
+          <w:color w:val="auto"/>
+          <w:sz w:val="22"/>
+          <w:szCs w:val="22"/>
+        </w:rPr>
+        <w:t>Huth</w:t>
+      </w:r>
+      <w:proofErr w:type="spellEnd"/>
+      <w:r>
+        <w:rPr>
+          <w:rFonts w:ascii="Calibri" w:hAnsi="Calibri" w:cs="Calibri"/>
+          <w:color w:val="auto"/>
+          <w:sz w:val="22"/>
+          <w:szCs w:val="22"/>
+        </w:rPr>
+        <w:t xml:space="preserve">, A. G. (2020). </w:t>
+      </w:r>
+      <w:proofErr w:type="spellStart"/>
+      <w:r>
+        <w:rPr>
+          <w:rFonts w:ascii="Calibri" w:hAnsi="Calibri" w:cs="Calibri"/>
+          <w:color w:val="auto"/>
+          <w:sz w:val="22"/>
+          <w:szCs w:val="22"/>
+        </w:rPr>
+        <w:t>EduCortex</w:t>
+      </w:r>
+      <w:proofErr w:type="spellEnd"/>
+      <w:r>
+        <w:rPr>
+          <w:rFonts w:ascii="Calibri" w:hAnsi="Calibri" w:cs="Calibri"/>
+          <w:color w:val="auto"/>
+          <w:sz w:val="22"/>
+          <w:szCs w:val="22"/>
+        </w:rPr>
+        <w:t xml:space="preserve">: browser-based 3D brain visualization of fMRI meta-analysis maps. </w:t>
       </w:r>
       <w:r>
         <w:rPr>
@@ -2798,7 +3155,31 @@
           <w:sz w:val="22"/>
           <w:szCs w:val="22"/>
         </w:rPr>
-        <w:t>Journal of Open Source Education</w:t>
+        <w:t xml:space="preserve">Journal of </w:t>
+      </w:r>
+      <w:proofErr w:type="gramStart"/>
+      <w:r>
+        <w:rPr>
+          <w:rFonts w:ascii="Calibri" w:hAnsi="Calibri" w:cs="Calibri"/>
+          <w:i/>
+          <w:iCs/>
+          <w:color w:val="auto"/>
+          <w:sz w:val="22"/>
+          <w:szCs w:val="22"/>
+        </w:rPr>
+        <w:t>Open Source</w:t>
+      </w:r>
+      <w:proofErr w:type="gramEnd"/>
+      <w:r>
+        <w:rPr>
+          <w:rFonts w:ascii="Calibri" w:hAnsi="Calibri" w:cs="Calibri"/>
+          <w:i/>
+          <w:iCs/>
+          <w:color w:val="auto"/>
+          <w:sz w:val="22"/>
+          <w:szCs w:val="22"/>
+        </w:rPr>
+        <w:t xml:space="preserve"> Education</w:t>
       </w:r>
       <w:r>
         <w:rPr>
@@ -2827,7 +3208,7 @@
         </w:rPr>
         <w:t xml:space="preserve"> </w:t>
       </w:r>
-      <w:hyperlink r:id="rId16" w:history="1">
+      <w:hyperlink r:id="rId18" w:history="1">
         <w:r>
           <w:rPr>
             <w:rStyle w:val="Hyperlink"/>
@@ -2874,7 +3255,47 @@
           <w:sz w:val="22"/>
           <w:szCs w:val="22"/>
         </w:rPr>
-        <w:t xml:space="preserve"> Janakiefski, L., &amp; Maxcey, A. M. (2020). Recognition-induced forgetting of schematically related pictures. </w:t>
+        <w:t xml:space="preserve"> </w:t>
+      </w:r>
+      <w:proofErr w:type="spellStart"/>
+      <w:r>
+        <w:rPr>
+          <w:rFonts w:ascii="Calibri" w:hAnsi="Calibri" w:cs="Calibri"/>
+          <w:color w:val="auto"/>
+          <w:sz w:val="22"/>
+          <w:szCs w:val="22"/>
+        </w:rPr>
+        <w:t>Janakiefski</w:t>
+      </w:r>
+      <w:proofErr w:type="spellEnd"/>
+      <w:r>
+        <w:rPr>
+          <w:rFonts w:ascii="Calibri" w:hAnsi="Calibri" w:cs="Calibri"/>
+          <w:color w:val="auto"/>
+          <w:sz w:val="22"/>
+          <w:szCs w:val="22"/>
+        </w:rPr>
+        <w:t xml:space="preserve">, L., &amp; </w:t>
+      </w:r>
+      <w:proofErr w:type="spellStart"/>
+      <w:r>
+        <w:rPr>
+          <w:rFonts w:ascii="Calibri" w:hAnsi="Calibri" w:cs="Calibri"/>
+          <w:color w:val="auto"/>
+          <w:sz w:val="22"/>
+          <w:szCs w:val="22"/>
+        </w:rPr>
+        <w:t>Maxcey</w:t>
+      </w:r>
+      <w:proofErr w:type="spellEnd"/>
+      <w:r>
+        <w:rPr>
+          <w:rFonts w:ascii="Calibri" w:hAnsi="Calibri" w:cs="Calibri"/>
+          <w:color w:val="auto"/>
+          <w:sz w:val="22"/>
+          <w:szCs w:val="22"/>
+        </w:rPr>
+        <w:t xml:space="preserve">, A. M. (2020). Recognition-induced forgetting of schematically related pictures. </w:t>
       </w:r>
       <w:r>
         <w:rPr>
@@ -2905,7 +3326,7 @@
         </w:rPr>
         <w:t xml:space="preserve"> 27, 357–365. </w:t>
       </w:r>
-      <w:hyperlink r:id="rId17" w:history="1">
+      <w:hyperlink r:id="rId19" w:history="1">
         <w:r>
           <w:rPr>
             <w:rStyle w:val="Hyperlink"/>
@@ -2933,14 +3354,25 @@
           <w:szCs w:val="22"/>
         </w:rPr>
       </w:pPr>
-      <w:r>
-        <w:rPr>
-          <w:rFonts w:ascii="Calibri" w:hAnsi="Calibri" w:cs="Calibri"/>
-          <w:color w:val="auto"/>
-          <w:sz w:val="22"/>
-          <w:szCs w:val="22"/>
-        </w:rPr>
-        <w:t xml:space="preserve">Collegio, A., Nah, J., </w:t>
+      <w:proofErr w:type="spellStart"/>
+      <w:r>
+        <w:rPr>
+          <w:rFonts w:ascii="Calibri" w:hAnsi="Calibri" w:cs="Calibri"/>
+          <w:color w:val="auto"/>
+          <w:sz w:val="22"/>
+          <w:szCs w:val="22"/>
+        </w:rPr>
+        <w:t>Collegio</w:t>
+      </w:r>
+      <w:proofErr w:type="spellEnd"/>
+      <w:r>
+        <w:rPr>
+          <w:rFonts w:ascii="Calibri" w:hAnsi="Calibri" w:cs="Calibri"/>
+          <w:color w:val="auto"/>
+          <w:sz w:val="22"/>
+          <w:szCs w:val="22"/>
+        </w:rPr>
+        <w:t xml:space="preserve">, A., Nah, J., </w:t>
       </w:r>
       <w:r>
         <w:rPr>
@@ -2960,7 +3392,27 @@
           <w:sz w:val="22"/>
           <w:szCs w:val="22"/>
         </w:rPr>
-        <w:t xml:space="preserve"> &amp; Shomstein, S. (2019). Attention scales according to inferred real-world object size. </w:t>
+        <w:t xml:space="preserve"> &amp; </w:t>
+      </w:r>
+      <w:proofErr w:type="spellStart"/>
+      <w:r>
+        <w:rPr>
+          <w:rFonts w:ascii="Calibri" w:hAnsi="Calibri" w:cs="Calibri"/>
+          <w:color w:val="auto"/>
+          <w:sz w:val="22"/>
+          <w:szCs w:val="22"/>
+        </w:rPr>
+        <w:t>Shomstein</w:t>
+      </w:r>
+      <w:proofErr w:type="spellEnd"/>
+      <w:r>
+        <w:rPr>
+          <w:rFonts w:ascii="Calibri" w:hAnsi="Calibri" w:cs="Calibri"/>
+          <w:color w:val="auto"/>
+          <w:sz w:val="22"/>
+          <w:szCs w:val="22"/>
+        </w:rPr>
+        <w:t xml:space="preserve">, S. (2019). Attention scales according to inferred real-world object size. </w:t>
       </w:r>
       <w:r>
         <w:rPr>
@@ -2982,7 +3434,7 @@
         </w:rPr>
         <w:t xml:space="preserve">, 3(1), 40-47. </w:t>
       </w:r>
-      <w:hyperlink r:id="rId18" w:history="1">
+      <w:hyperlink r:id="rId20" w:history="1">
         <w:r>
           <w:rPr>
             <w:rStyle w:val="Hyperlink"/>
@@ -3054,7 +3506,27 @@
           <w:sz w:val="22"/>
           <w:szCs w:val="22"/>
         </w:rPr>
-        <w:t xml:space="preserve"> Chen, J., &amp; Golomb, J. D. (</w:t>
+        <w:t xml:space="preserve"> Chen, J., &amp; </w:t>
+      </w:r>
+      <w:proofErr w:type="spellStart"/>
+      <w:r>
+        <w:rPr>
+          <w:rFonts w:ascii="Calibri" w:hAnsi="Calibri" w:cs="Calibri"/>
+          <w:color w:val="auto"/>
+          <w:sz w:val="22"/>
+          <w:szCs w:val="22"/>
+        </w:rPr>
+        <w:t>Golomb</w:t>
+      </w:r>
+      <w:proofErr w:type="spellEnd"/>
+      <w:r>
+        <w:rPr>
+          <w:rFonts w:ascii="Calibri" w:hAnsi="Calibri" w:cs="Calibri"/>
+          <w:color w:val="auto"/>
+          <w:sz w:val="22"/>
+          <w:szCs w:val="22"/>
+        </w:rPr>
+        <w:t>, J. D. (</w:t>
       </w:r>
       <w:r>
         <w:rPr>
@@ -3100,6 +3572,7 @@
         </w:rPr>
         <w:t xml:space="preserve"> </w:t>
       </w:r>
+      <w:proofErr w:type="spellStart"/>
       <w:r>
         <w:rPr>
           <w:rFonts w:ascii="Calibri" w:hAnsi="Calibri" w:cs="Calibri"/>
@@ -3109,9 +3582,21 @@
           <w:sz w:val="22"/>
           <w:szCs w:val="22"/>
         </w:rPr>
-        <w:t xml:space="preserve">bioRxiv. </w:t>
-      </w:r>
-      <w:hyperlink r:id="rId19" w:history="1">
+        <w:t>bioRxiv</w:t>
+      </w:r>
+      <w:proofErr w:type="spellEnd"/>
+      <w:r>
+        <w:rPr>
+          <w:rFonts w:ascii="Calibri" w:hAnsi="Calibri" w:cs="Calibri"/>
+          <w:i/>
+          <w:iCs/>
+          <w:color w:val="auto"/>
+          <w:sz w:val="22"/>
+          <w:szCs w:val="22"/>
+        </w:rPr>
+        <w:t xml:space="preserve">. </w:t>
+      </w:r>
+      <w:hyperlink r:id="rId21" w:history="1">
         <w:r>
           <w:rPr>
             <w:rStyle w:val="Hyperlink"/>
@@ -3163,7 +3648,25 @@
           <w:sz w:val="22"/>
           <w:szCs w:val="22"/>
         </w:rPr>
-        <w:t xml:space="preserve">, Dowd, E. W., &amp; Golomb, J. D. (2021). </w:t>
+        <w:t xml:space="preserve">, Dowd, E. W., &amp; </w:t>
+      </w:r>
+      <w:proofErr w:type="spellStart"/>
+      <w:r>
+        <w:rPr>
+          <w:rFonts w:ascii="Calibri" w:hAnsi="Calibri" w:cs="Calibri"/>
+          <w:sz w:val="22"/>
+          <w:szCs w:val="22"/>
+        </w:rPr>
+        <w:t>Golomb</w:t>
+      </w:r>
+      <w:proofErr w:type="spellEnd"/>
+      <w:r>
+        <w:rPr>
+          <w:rFonts w:ascii="Calibri" w:hAnsi="Calibri" w:cs="Calibri"/>
+          <w:sz w:val="22"/>
+          <w:szCs w:val="22"/>
+        </w:rPr>
+        <w:t xml:space="preserve">, J. D. (2021). </w:t>
       </w:r>
       <w:r>
         <w:rPr>
@@ -3229,6 +3732,7 @@
         </w:rPr>
         <w:t xml:space="preserve">. </w:t>
       </w:r>
+      <w:proofErr w:type="spellStart"/>
       <w:r>
         <w:rPr>
           <w:rFonts w:ascii="Calibri" w:hAnsi="Calibri" w:cs="Calibri"/>
@@ -3237,9 +3741,20 @@
           <w:sz w:val="22"/>
           <w:szCs w:val="22"/>
         </w:rPr>
-        <w:t xml:space="preserve">bioRxiv. </w:t>
-      </w:r>
-      <w:hyperlink r:id="rId20" w:history="1">
+        <w:t>bioRxiv</w:t>
+      </w:r>
+      <w:proofErr w:type="spellEnd"/>
+      <w:r>
+        <w:rPr>
+          <w:rFonts w:ascii="Calibri" w:hAnsi="Calibri" w:cs="Calibri"/>
+          <w:i/>
+          <w:iCs/>
+          <w:sz w:val="22"/>
+          <w:szCs w:val="22"/>
+        </w:rPr>
+        <w:t xml:space="preserve">. </w:t>
+      </w:r>
+      <w:hyperlink r:id="rId22" w:history="1">
         <w:r>
           <w:rPr>
             <w:rStyle w:val="Hyperlink"/>
@@ -3281,8 +3796,45 @@
           <w:sz w:val="22"/>
           <w:szCs w:val="22"/>
         </w:rPr>
-        <w:t xml:space="preserve">, Collegio, A., &amp; Shomstein, S. (2019). Object-based attention is resilient to low-level (boundary) or high-level (semantic) disturbances, but not both. </w:t>
-      </w:r>
+        <w:t xml:space="preserve">, </w:t>
+      </w:r>
+      <w:proofErr w:type="spellStart"/>
+      <w:r>
+        <w:rPr>
+          <w:rFonts w:ascii="Calibri" w:hAnsi="Calibri" w:cs="Calibri"/>
+          <w:sz w:val="22"/>
+          <w:szCs w:val="22"/>
+        </w:rPr>
+        <w:t>Collegio</w:t>
+      </w:r>
+      <w:proofErr w:type="spellEnd"/>
+      <w:r>
+        <w:rPr>
+          <w:rFonts w:ascii="Calibri" w:hAnsi="Calibri" w:cs="Calibri"/>
+          <w:sz w:val="22"/>
+          <w:szCs w:val="22"/>
+        </w:rPr>
+        <w:t xml:space="preserve">, A., &amp; </w:t>
+      </w:r>
+      <w:proofErr w:type="spellStart"/>
+      <w:r>
+        <w:rPr>
+          <w:rFonts w:ascii="Calibri" w:hAnsi="Calibri" w:cs="Calibri"/>
+          <w:sz w:val="22"/>
+          <w:szCs w:val="22"/>
+        </w:rPr>
+        <w:t>Shomstein</w:t>
+      </w:r>
+      <w:proofErr w:type="spellEnd"/>
+      <w:r>
+        <w:rPr>
+          <w:rFonts w:ascii="Calibri" w:hAnsi="Calibri" w:cs="Calibri"/>
+          <w:sz w:val="22"/>
+          <w:szCs w:val="22"/>
+        </w:rPr>
+        <w:t xml:space="preserve">, S. (2019). Object-based attention is resilient to low-level (boundary) or high-level (semantic) disturbances, but not both. </w:t>
+      </w:r>
+      <w:proofErr w:type="spellStart"/>
       <w:r>
         <w:rPr>
           <w:rFonts w:ascii="Calibri" w:hAnsi="Calibri" w:cs="Calibri"/>
@@ -3291,7 +3843,18 @@
           <w:sz w:val="22"/>
           <w:szCs w:val="22"/>
         </w:rPr>
-        <w:t>PsyArXiv.</w:t>
+        <w:t>PsyArXiv</w:t>
+      </w:r>
+      <w:proofErr w:type="spellEnd"/>
+      <w:r>
+        <w:rPr>
+          <w:rFonts w:ascii="Calibri" w:hAnsi="Calibri" w:cs="Calibri"/>
+          <w:i/>
+          <w:iCs/>
+          <w:sz w:val="22"/>
+          <w:szCs w:val="22"/>
+        </w:rPr>
+        <w:t>.</w:t>
       </w:r>
       <w:r>
         <w:rPr>
@@ -3301,7 +3864,7 @@
         </w:rPr>
         <w:t xml:space="preserve"> </w:t>
       </w:r>
-      <w:hyperlink r:id="rId21" w:history="1">
+      <w:hyperlink r:id="rId23" w:history="1">
         <w:r>
           <w:rPr>
             <w:rStyle w:val="Hyperlink"/>
@@ -3310,8 +3873,20 @@
             <w:szCs w:val="22"/>
             <w:u w:val="single"/>
           </w:rPr>
-          <w:t>doi.org/10.31234/osf.io/yxqju</w:t>
+          <w:t>doi.org/10.31234/osf.io/</w:t>
         </w:r>
+        <w:proofErr w:type="spellStart"/>
+        <w:r>
+          <w:rPr>
+            <w:rStyle w:val="Hyperlink"/>
+            <w:rFonts w:ascii="Calibri" w:hAnsi="Calibri" w:cs="Calibri"/>
+            <w:sz w:val="22"/>
+            <w:szCs w:val="22"/>
+            <w:u w:val="single"/>
+          </w:rPr>
+          <w:t>yxqju</w:t>
+        </w:r>
+        <w:proofErr w:type="spellEnd"/>
       </w:hyperlink>
     </w:p>
     <w:p>
@@ -3385,7 +3960,25 @@
           <w:sz w:val="22"/>
           <w:szCs w:val="22"/>
         </w:rPr>
-        <w:t xml:space="preserve"> &amp; Golomb, J. D. (in prep.). </w:t>
+        <w:t xml:space="preserve"> &amp; </w:t>
+      </w:r>
+      <w:proofErr w:type="spellStart"/>
+      <w:r>
+        <w:rPr>
+          <w:rFonts w:ascii="Calibri" w:hAnsi="Calibri" w:cs="Calibri"/>
+          <w:sz w:val="22"/>
+          <w:szCs w:val="22"/>
+        </w:rPr>
+        <w:t>Golomb</w:t>
+      </w:r>
+      <w:proofErr w:type="spellEnd"/>
+      <w:r>
+        <w:rPr>
+          <w:rFonts w:ascii="Calibri" w:hAnsi="Calibri" w:cs="Calibri"/>
+          <w:sz w:val="22"/>
+          <w:szCs w:val="22"/>
+        </w:rPr>
+        <w:t xml:space="preserve">, J. D. (in prep.). </w:t>
       </w:r>
       <w:r>
         <w:rPr>
@@ -3506,6 +4099,7 @@
         </w:rPr>
         <w:t xml:space="preserve">&amp; </w:t>
       </w:r>
+      <w:proofErr w:type="spellStart"/>
       <w:r>
         <w:rPr>
           <w:rFonts w:ascii="Calibri" w:hAnsi="Calibri"/>
@@ -3513,7 +4107,17 @@
           <w:sz w:val="22"/>
           <w:szCs w:val="22"/>
         </w:rPr>
-        <w:t>Maxcey, A. M. (</w:t>
+        <w:t>Maxcey</w:t>
+      </w:r>
+      <w:proofErr w:type="spellEnd"/>
+      <w:r>
+        <w:rPr>
+          <w:rFonts w:ascii="Calibri" w:hAnsi="Calibri"/>
+          <w:color w:val="000000" w:themeColor="text1"/>
+          <w:sz w:val="22"/>
+          <w:szCs w:val="22"/>
+        </w:rPr>
+        <w:t>, A. M. (</w:t>
       </w:r>
       <w:r>
         <w:rPr>
@@ -3590,7 +4194,25 @@
           <w:sz w:val="22"/>
           <w:szCs w:val="22"/>
         </w:rPr>
-        <w:t xml:space="preserve">&amp; Golomb, J. D. (in </w:t>
+        <w:t xml:space="preserve">&amp; </w:t>
+      </w:r>
+      <w:proofErr w:type="spellStart"/>
+      <w:r>
+        <w:rPr>
+          <w:rFonts w:ascii="Calibri" w:hAnsi="Calibri" w:cs="Calibri"/>
+          <w:sz w:val="22"/>
+          <w:szCs w:val="22"/>
+        </w:rPr>
+        <w:t>Golomb</w:t>
+      </w:r>
+      <w:proofErr w:type="spellEnd"/>
+      <w:r>
+        <w:rPr>
+          <w:rFonts w:ascii="Calibri" w:hAnsi="Calibri" w:cs="Calibri"/>
+          <w:sz w:val="22"/>
+          <w:szCs w:val="22"/>
+        </w:rPr>
+        <w:t xml:space="preserve">, J. D. (in </w:t>
       </w:r>
       <w:r>
         <w:rPr>
@@ -3682,7 +4304,25 @@
           <w:sz w:val="22"/>
           <w:szCs w:val="22"/>
         </w:rPr>
-        <w:t>, &amp; Golomb, J. D. (in prep.). Feature-binding errors during saccadic remapping may affect perception of real-world objects.</w:t>
+        <w:t xml:space="preserve">, &amp; </w:t>
+      </w:r>
+      <w:proofErr w:type="spellStart"/>
+      <w:r>
+        <w:rPr>
+          <w:rFonts w:ascii="Calibri" w:hAnsi="Calibri" w:cs="Calibri"/>
+          <w:sz w:val="22"/>
+          <w:szCs w:val="22"/>
+        </w:rPr>
+        <w:t>Golomb</w:t>
+      </w:r>
+      <w:proofErr w:type="spellEnd"/>
+      <w:r>
+        <w:rPr>
+          <w:rFonts w:ascii="Calibri" w:hAnsi="Calibri" w:cs="Calibri"/>
+          <w:sz w:val="22"/>
+          <w:szCs w:val="22"/>
+        </w:rPr>
+        <w:t>, J. D. (in prep.). Feature-binding errors during saccadic remapping may affect perception of real-world objects.</w:t>
       </w:r>
     </w:p>
     <w:p>
@@ -4169,12 +4809,21 @@
           <w:color w:val="auto"/>
         </w:rPr>
       </w:pPr>
-      <w:r>
-        <w:rPr>
-          <w:rFonts w:ascii="Calibri" w:hAnsi="Calibri" w:cs="Calibri"/>
-          <w:color w:val="auto"/>
-        </w:rPr>
-        <w:t>Sigelman Undergraduate Research Enhancement Award ($500)</w:t>
+      <w:proofErr w:type="spellStart"/>
+      <w:r>
+        <w:rPr>
+          <w:rFonts w:ascii="Calibri" w:hAnsi="Calibri" w:cs="Calibri"/>
+          <w:color w:val="auto"/>
+        </w:rPr>
+        <w:t>Sigelman</w:t>
+      </w:r>
+      <w:proofErr w:type="spellEnd"/>
+      <w:r>
+        <w:rPr>
+          <w:rFonts w:ascii="Calibri" w:hAnsi="Calibri" w:cs="Calibri"/>
+          <w:color w:val="auto"/>
+        </w:rPr>
+        <w:t xml:space="preserve"> Undergraduate Research Enhancement Award ($500)</w:t>
       </w:r>
       <w:r>
         <w:rPr>
@@ -4407,13 +5056,41 @@
         </w:rPr>
         <w:t xml:space="preserve">Scotti, P. S., </w:t>
       </w:r>
-      <w:r>
-        <w:rPr>
-          <w:rFonts w:ascii="Calibri" w:hAnsi="Calibri" w:cs="Calibri"/>
-          <w:sz w:val="17"/>
-          <w:szCs w:val="17"/>
-        </w:rPr>
-        <w:t xml:space="preserve">Polcyn, S., Brooks, P. P., Mennen, A., Zhao, K., Michelmann, S., Li, K., Turk-Browne, N. B., Cohen, J. D., Norman, K. A. (2022). </w:t>
+      <w:proofErr w:type="spellStart"/>
+      <w:r>
+        <w:rPr>
+          <w:rFonts w:ascii="Calibri" w:hAnsi="Calibri" w:cs="Calibri"/>
+          <w:sz w:val="17"/>
+          <w:szCs w:val="17"/>
+        </w:rPr>
+        <w:t>Polcyn</w:t>
+      </w:r>
+      <w:proofErr w:type="spellEnd"/>
+      <w:r>
+        <w:rPr>
+          <w:rFonts w:ascii="Calibri" w:hAnsi="Calibri" w:cs="Calibri"/>
+          <w:sz w:val="17"/>
+          <w:szCs w:val="17"/>
+        </w:rPr>
+        <w:t xml:space="preserve">, S., Brooks, P. P., Mennen, A., Zhao, K., </w:t>
+      </w:r>
+      <w:proofErr w:type="spellStart"/>
+      <w:r>
+        <w:rPr>
+          <w:rFonts w:ascii="Calibri" w:hAnsi="Calibri" w:cs="Calibri"/>
+          <w:sz w:val="17"/>
+          <w:szCs w:val="17"/>
+        </w:rPr>
+        <w:t>Michelmann</w:t>
+      </w:r>
+      <w:proofErr w:type="spellEnd"/>
+      <w:r>
+        <w:rPr>
+          <w:rFonts w:ascii="Calibri" w:hAnsi="Calibri" w:cs="Calibri"/>
+          <w:sz w:val="17"/>
+          <w:szCs w:val="17"/>
+        </w:rPr>
+        <w:t xml:space="preserve">, S., Li, K., Turk-Browne, N. B., Cohen, J. D., Norman, K. A. (2022). </w:t>
       </w:r>
       <w:r>
         <w:rPr>
@@ -4481,7 +5158,25 @@
           <w:sz w:val="17"/>
           <w:szCs w:val="17"/>
         </w:rPr>
-        <w:t xml:space="preserve"> Chen, J., &amp; Golomb, J. D. (202</w:t>
+        <w:t xml:space="preserve"> Chen, J., &amp; </w:t>
+      </w:r>
+      <w:proofErr w:type="spellStart"/>
+      <w:r>
+        <w:rPr>
+          <w:rFonts w:ascii="Calibri" w:hAnsi="Calibri" w:cs="Calibri"/>
+          <w:sz w:val="17"/>
+          <w:szCs w:val="17"/>
+        </w:rPr>
+        <w:t>Golomb</w:t>
+      </w:r>
+      <w:proofErr w:type="spellEnd"/>
+      <w:r>
+        <w:rPr>
+          <w:rFonts w:ascii="Calibri" w:hAnsi="Calibri" w:cs="Calibri"/>
+          <w:sz w:val="17"/>
+          <w:szCs w:val="17"/>
+        </w:rPr>
+        <w:t>, J. D. (202</w:t>
       </w:r>
       <w:r>
         <w:rPr>
@@ -4581,7 +5276,25 @@
           <w:sz w:val="17"/>
           <w:szCs w:val="17"/>
         </w:rPr>
-        <w:t xml:space="preserve"> Chen, J., &amp; Golomb, J. D. (202</w:t>
+        <w:t xml:space="preserve"> Chen, J., &amp; </w:t>
+      </w:r>
+      <w:proofErr w:type="spellStart"/>
+      <w:r>
+        <w:rPr>
+          <w:rFonts w:ascii="Calibri" w:hAnsi="Calibri" w:cs="Calibri"/>
+          <w:sz w:val="17"/>
+          <w:szCs w:val="17"/>
+        </w:rPr>
+        <w:t>Golomb</w:t>
+      </w:r>
+      <w:proofErr w:type="spellEnd"/>
+      <w:r>
+        <w:rPr>
+          <w:rFonts w:ascii="Calibri" w:hAnsi="Calibri" w:cs="Calibri"/>
+          <w:sz w:val="17"/>
+          <w:szCs w:val="17"/>
+        </w:rPr>
+        <w:t>, J. D. (202</w:t>
       </w:r>
       <w:r>
         <w:rPr>
@@ -4665,7 +5378,25 @@
           <w:sz w:val="17"/>
           <w:szCs w:val="17"/>
         </w:rPr>
-        <w:t xml:space="preserve"> Chen, J., &amp; Golomb, J. D. (2021, May). An improved method for evaluating inverted encoding models. </w:t>
+        <w:t xml:space="preserve"> Chen, J., &amp; </w:t>
+      </w:r>
+      <w:proofErr w:type="spellStart"/>
+      <w:r>
+        <w:rPr>
+          <w:rFonts w:ascii="Calibri" w:hAnsi="Calibri" w:cs="Calibri"/>
+          <w:sz w:val="17"/>
+          <w:szCs w:val="17"/>
+        </w:rPr>
+        <w:t>Golomb</w:t>
+      </w:r>
+      <w:proofErr w:type="spellEnd"/>
+      <w:r>
+        <w:rPr>
+          <w:rFonts w:ascii="Calibri" w:hAnsi="Calibri" w:cs="Calibri"/>
+          <w:sz w:val="17"/>
+          <w:szCs w:val="17"/>
+        </w:rPr>
+        <w:t xml:space="preserve">, J. D. (2021, May). An improved method for evaluating inverted encoding models. </w:t>
       </w:r>
       <w:r>
         <w:rPr>
@@ -4725,7 +5456,25 @@
           <w:sz w:val="17"/>
           <w:szCs w:val="17"/>
         </w:rPr>
-        <w:t>, Dowd, E. W., &amp; Golomb, J. D</w:t>
+        <w:t xml:space="preserve">, Dowd, E. W., &amp; </w:t>
+      </w:r>
+      <w:proofErr w:type="spellStart"/>
+      <w:r>
+        <w:rPr>
+          <w:rFonts w:ascii="Calibri" w:hAnsi="Calibri" w:cs="Calibri"/>
+          <w:sz w:val="17"/>
+          <w:szCs w:val="17"/>
+        </w:rPr>
+        <w:t>Golomb</w:t>
+      </w:r>
+      <w:proofErr w:type="spellEnd"/>
+      <w:r>
+        <w:rPr>
+          <w:rFonts w:ascii="Calibri" w:hAnsi="Calibri" w:cs="Calibri"/>
+          <w:sz w:val="17"/>
+          <w:szCs w:val="17"/>
+        </w:rPr>
+        <w:t>, J. D</w:t>
       </w:r>
       <w:r>
         <w:rPr>
@@ -4801,7 +5550,25 @@
           <w:sz w:val="17"/>
           <w:szCs w:val="17"/>
         </w:rPr>
-        <w:t xml:space="preserve"> Chen, J., &amp; Golomb, J. D. (2021, Mar</w:t>
+        <w:t xml:space="preserve"> Chen, J., &amp; </w:t>
+      </w:r>
+      <w:proofErr w:type="spellStart"/>
+      <w:r>
+        <w:rPr>
+          <w:rFonts w:ascii="Calibri" w:hAnsi="Calibri" w:cs="Calibri"/>
+          <w:sz w:val="17"/>
+          <w:szCs w:val="17"/>
+        </w:rPr>
+        <w:t>Golomb</w:t>
+      </w:r>
+      <w:proofErr w:type="spellEnd"/>
+      <w:r>
+        <w:rPr>
+          <w:rFonts w:ascii="Calibri" w:hAnsi="Calibri" w:cs="Calibri"/>
+          <w:sz w:val="17"/>
+          <w:szCs w:val="17"/>
+        </w:rPr>
+        <w:t>, J. D. (2021, Mar</w:t>
       </w:r>
       <w:r>
         <w:rPr>
@@ -4901,7 +5668,25 @@
           <w:sz w:val="17"/>
           <w:szCs w:val="17"/>
         </w:rPr>
-        <w:t xml:space="preserve">&amp; Golomb, J. D. (2020, May). Feature-binding errors during saccadic remapping may affect perception of real-world objects. </w:t>
+        <w:t xml:space="preserve">&amp; </w:t>
+      </w:r>
+      <w:proofErr w:type="spellStart"/>
+      <w:r>
+        <w:rPr>
+          <w:rFonts w:ascii="Calibri" w:hAnsi="Calibri" w:cs="Calibri"/>
+          <w:sz w:val="17"/>
+          <w:szCs w:val="17"/>
+        </w:rPr>
+        <w:t>Golomb</w:t>
+      </w:r>
+      <w:proofErr w:type="spellEnd"/>
+      <w:r>
+        <w:rPr>
+          <w:rFonts w:ascii="Calibri" w:hAnsi="Calibri" w:cs="Calibri"/>
+          <w:sz w:val="17"/>
+          <w:szCs w:val="17"/>
+        </w:rPr>
+        <w:t xml:space="preserve">, J. D. (2020, May). Feature-binding errors during saccadic remapping may affect perception of real-world objects. </w:t>
       </w:r>
       <w:r>
         <w:rPr>
@@ -4952,7 +5737,79 @@
           <w:sz w:val="17"/>
           <w:szCs w:val="17"/>
         </w:rPr>
-        <w:t xml:space="preserve"> Kulkarni, A., Mazor, M., Klapwijk, E., Yarkoni, T., Huth, A. G. (2019, Dec</w:t>
+        <w:t xml:space="preserve"> Kulkarni, A., </w:t>
+      </w:r>
+      <w:proofErr w:type="spellStart"/>
+      <w:r>
+        <w:rPr>
+          <w:rFonts w:ascii="Calibri" w:hAnsi="Calibri" w:cs="Calibri"/>
+          <w:sz w:val="17"/>
+          <w:szCs w:val="17"/>
+        </w:rPr>
+        <w:t>Mazor</w:t>
+      </w:r>
+      <w:proofErr w:type="spellEnd"/>
+      <w:r>
+        <w:rPr>
+          <w:rFonts w:ascii="Calibri" w:hAnsi="Calibri" w:cs="Calibri"/>
+          <w:sz w:val="17"/>
+          <w:szCs w:val="17"/>
+        </w:rPr>
+        <w:t xml:space="preserve">, M., </w:t>
+      </w:r>
+      <w:proofErr w:type="spellStart"/>
+      <w:r>
+        <w:rPr>
+          <w:rFonts w:ascii="Calibri" w:hAnsi="Calibri" w:cs="Calibri"/>
+          <w:sz w:val="17"/>
+          <w:szCs w:val="17"/>
+        </w:rPr>
+        <w:t>Klapwijk</w:t>
+      </w:r>
+      <w:proofErr w:type="spellEnd"/>
+      <w:r>
+        <w:rPr>
+          <w:rFonts w:ascii="Calibri" w:hAnsi="Calibri" w:cs="Calibri"/>
+          <w:sz w:val="17"/>
+          <w:szCs w:val="17"/>
+        </w:rPr>
+        <w:t xml:space="preserve">, E., </w:t>
+      </w:r>
+      <w:proofErr w:type="spellStart"/>
+      <w:r>
+        <w:rPr>
+          <w:rFonts w:ascii="Calibri" w:hAnsi="Calibri" w:cs="Calibri"/>
+          <w:sz w:val="17"/>
+          <w:szCs w:val="17"/>
+        </w:rPr>
+        <w:t>Yarkoni</w:t>
+      </w:r>
+      <w:proofErr w:type="spellEnd"/>
+      <w:r>
+        <w:rPr>
+          <w:rFonts w:ascii="Calibri" w:hAnsi="Calibri" w:cs="Calibri"/>
+          <w:sz w:val="17"/>
+          <w:szCs w:val="17"/>
+        </w:rPr>
+        <w:t xml:space="preserve">, T., </w:t>
+      </w:r>
+      <w:proofErr w:type="spellStart"/>
+      <w:r>
+        <w:rPr>
+          <w:rFonts w:ascii="Calibri" w:hAnsi="Calibri" w:cs="Calibri"/>
+          <w:sz w:val="17"/>
+          <w:szCs w:val="17"/>
+        </w:rPr>
+        <w:t>Huth</w:t>
+      </w:r>
+      <w:proofErr w:type="spellEnd"/>
+      <w:r>
+        <w:rPr>
+          <w:rFonts w:ascii="Calibri" w:hAnsi="Calibri" w:cs="Calibri"/>
+          <w:sz w:val="17"/>
+          <w:szCs w:val="17"/>
+        </w:rPr>
+        <w:t>, A. G. (2019, Dec</w:t>
       </w:r>
       <w:r>
         <w:rPr>
@@ -4968,7 +5825,25 @@
           <w:sz w:val="17"/>
           <w:szCs w:val="17"/>
         </w:rPr>
-        <w:t xml:space="preserve">). EduCortex: browser-based 3D brain visualization of fMRI meta-analysis maps. </w:t>
+        <w:t xml:space="preserve">). </w:t>
+      </w:r>
+      <w:proofErr w:type="spellStart"/>
+      <w:r>
+        <w:rPr>
+          <w:rFonts w:ascii="Calibri" w:hAnsi="Calibri" w:cs="Calibri"/>
+          <w:sz w:val="17"/>
+          <w:szCs w:val="17"/>
+        </w:rPr>
+        <w:t>EduCortex</w:t>
+      </w:r>
+      <w:proofErr w:type="spellEnd"/>
+      <w:r>
+        <w:rPr>
+          <w:rFonts w:ascii="Calibri" w:hAnsi="Calibri" w:cs="Calibri"/>
+          <w:sz w:val="17"/>
+          <w:szCs w:val="17"/>
+        </w:rPr>
+        <w:t xml:space="preserve">: browser-based 3D brain visualization of fMRI meta-analysis maps. </w:t>
       </w:r>
       <w:r>
         <w:rPr>
@@ -5037,7 +5912,43 @@
           <w:sz w:val="17"/>
           <w:szCs w:val="17"/>
         </w:rPr>
-        <w:t xml:space="preserve"> Hong, Y., Leber, A., B., &amp; Golomb, J. D. (2019, November). Competition between similar visual working memory items underlies repulsion effects. </w:t>
+        <w:t xml:space="preserve"> Hong, Y., </w:t>
+      </w:r>
+      <w:proofErr w:type="spellStart"/>
+      <w:r>
+        <w:rPr>
+          <w:rFonts w:ascii="Calibri" w:hAnsi="Calibri" w:cs="Calibri"/>
+          <w:sz w:val="17"/>
+          <w:szCs w:val="17"/>
+        </w:rPr>
+        <w:t>Leber</w:t>
+      </w:r>
+      <w:proofErr w:type="spellEnd"/>
+      <w:r>
+        <w:rPr>
+          <w:rFonts w:ascii="Calibri" w:hAnsi="Calibri" w:cs="Calibri"/>
+          <w:sz w:val="17"/>
+          <w:szCs w:val="17"/>
+        </w:rPr>
+        <w:t xml:space="preserve">, A., B., &amp; </w:t>
+      </w:r>
+      <w:proofErr w:type="spellStart"/>
+      <w:r>
+        <w:rPr>
+          <w:rFonts w:ascii="Calibri" w:hAnsi="Calibri" w:cs="Calibri"/>
+          <w:sz w:val="17"/>
+          <w:szCs w:val="17"/>
+        </w:rPr>
+        <w:t>Golomb</w:t>
+      </w:r>
+      <w:proofErr w:type="spellEnd"/>
+      <w:r>
+        <w:rPr>
+          <w:rFonts w:ascii="Calibri" w:hAnsi="Calibri" w:cs="Calibri"/>
+          <w:sz w:val="17"/>
+          <w:szCs w:val="17"/>
+        </w:rPr>
+        <w:t xml:space="preserve">, J. D. (2019, November). Competition between similar visual working memory items underlies repulsion effects. </w:t>
       </w:r>
       <w:r>
         <w:rPr>
@@ -5088,7 +5999,43 @@
           <w:sz w:val="17"/>
           <w:szCs w:val="17"/>
         </w:rPr>
-        <w:t xml:space="preserve"> Janakiefski, L., &amp; Maxcey, A. M. (2019, November). Recognition-Induced Forgetting Does Not Operate Over Superordinate Categories. </w:t>
+        <w:t xml:space="preserve"> </w:t>
+      </w:r>
+      <w:proofErr w:type="spellStart"/>
+      <w:r>
+        <w:rPr>
+          <w:rFonts w:ascii="Calibri" w:hAnsi="Calibri" w:cs="Calibri"/>
+          <w:sz w:val="17"/>
+          <w:szCs w:val="17"/>
+        </w:rPr>
+        <w:t>Janakiefski</w:t>
+      </w:r>
+      <w:proofErr w:type="spellEnd"/>
+      <w:r>
+        <w:rPr>
+          <w:rFonts w:ascii="Calibri" w:hAnsi="Calibri" w:cs="Calibri"/>
+          <w:sz w:val="17"/>
+          <w:szCs w:val="17"/>
+        </w:rPr>
+        <w:t xml:space="preserve">, L., &amp; </w:t>
+      </w:r>
+      <w:proofErr w:type="spellStart"/>
+      <w:r>
+        <w:rPr>
+          <w:rFonts w:ascii="Calibri" w:hAnsi="Calibri" w:cs="Calibri"/>
+          <w:sz w:val="17"/>
+          <w:szCs w:val="17"/>
+        </w:rPr>
+        <w:t>Maxcey</w:t>
+      </w:r>
+      <w:proofErr w:type="spellEnd"/>
+      <w:r>
+        <w:rPr>
+          <w:rFonts w:ascii="Calibri" w:hAnsi="Calibri" w:cs="Calibri"/>
+          <w:sz w:val="17"/>
+          <w:szCs w:val="17"/>
+        </w:rPr>
+        <w:t xml:space="preserve">, A. M. (2019, November). Recognition-Induced Forgetting Does Not Operate Over Superordinate Categories. </w:t>
       </w:r>
       <w:bookmarkStart w:id="2" w:name="OLE_LINK19"/>
       <w:bookmarkStart w:id="3" w:name="OLE_LINK20"/>
@@ -5160,7 +6107,43 @@
           <w:sz w:val="17"/>
           <w:szCs w:val="17"/>
         </w:rPr>
-        <w:t xml:space="preserve">, Hong, Y., Leber, A., B., &amp; Golomb, J. D. (2019, October). </w:t>
+        <w:t xml:space="preserve">, Hong, Y., </w:t>
+      </w:r>
+      <w:proofErr w:type="spellStart"/>
+      <w:r>
+        <w:rPr>
+          <w:rFonts w:ascii="Calibri" w:hAnsi="Calibri" w:cs="Calibri"/>
+          <w:sz w:val="17"/>
+          <w:szCs w:val="17"/>
+        </w:rPr>
+        <w:t>Leber</w:t>
+      </w:r>
+      <w:proofErr w:type="spellEnd"/>
+      <w:r>
+        <w:rPr>
+          <w:rFonts w:ascii="Calibri" w:hAnsi="Calibri" w:cs="Calibri"/>
+          <w:sz w:val="17"/>
+          <w:szCs w:val="17"/>
+        </w:rPr>
+        <w:t xml:space="preserve">, A., B., &amp; </w:t>
+      </w:r>
+      <w:proofErr w:type="spellStart"/>
+      <w:r>
+        <w:rPr>
+          <w:rFonts w:ascii="Calibri" w:hAnsi="Calibri" w:cs="Calibri"/>
+          <w:sz w:val="17"/>
+          <w:szCs w:val="17"/>
+        </w:rPr>
+        <w:t>Golomb</w:t>
+      </w:r>
+      <w:proofErr w:type="spellEnd"/>
+      <w:r>
+        <w:rPr>
+          <w:rFonts w:ascii="Calibri" w:hAnsi="Calibri" w:cs="Calibri"/>
+          <w:sz w:val="17"/>
+          <w:szCs w:val="17"/>
+        </w:rPr>
+        <w:t xml:space="preserve">, J. D. (2019, October). </w:t>
       </w:r>
       <w:r>
         <w:rPr>
@@ -5233,7 +6216,43 @@
           <w:sz w:val="17"/>
           <w:szCs w:val="17"/>
         </w:rPr>
-        <w:t xml:space="preserve"> Hong, Y., Golomb, J. D., Leber, A., B. (2019, May). </w:t>
+        <w:t xml:space="preserve"> Hong, Y., </w:t>
+      </w:r>
+      <w:proofErr w:type="spellStart"/>
+      <w:r>
+        <w:rPr>
+          <w:rFonts w:ascii="Calibri" w:hAnsi="Calibri" w:cs="Calibri"/>
+          <w:sz w:val="17"/>
+          <w:szCs w:val="17"/>
+        </w:rPr>
+        <w:t>Golomb</w:t>
+      </w:r>
+      <w:proofErr w:type="spellEnd"/>
+      <w:r>
+        <w:rPr>
+          <w:rFonts w:ascii="Calibri" w:hAnsi="Calibri" w:cs="Calibri"/>
+          <w:sz w:val="17"/>
+          <w:szCs w:val="17"/>
+        </w:rPr>
+        <w:t xml:space="preserve">, J. D., </w:t>
+      </w:r>
+      <w:proofErr w:type="spellStart"/>
+      <w:r>
+        <w:rPr>
+          <w:rFonts w:ascii="Calibri" w:hAnsi="Calibri" w:cs="Calibri"/>
+          <w:sz w:val="17"/>
+          <w:szCs w:val="17"/>
+        </w:rPr>
+        <w:t>Leber</w:t>
+      </w:r>
+      <w:proofErr w:type="spellEnd"/>
+      <w:r>
+        <w:rPr>
+          <w:rFonts w:ascii="Calibri" w:hAnsi="Calibri" w:cs="Calibri"/>
+          <w:sz w:val="17"/>
+          <w:szCs w:val="17"/>
+        </w:rPr>
+        <w:t xml:space="preserve">, A., B. (2019, May). </w:t>
       </w:r>
       <w:r>
         <w:rPr>
@@ -5304,13 +6323,23 @@
         </w:rPr>
         <w:t xml:space="preserve">Scotti, P. S., </w:t>
       </w:r>
-      <w:r>
-        <w:rPr>
-          <w:rFonts w:ascii="Calibri" w:hAnsi="Calibri" w:cs="Calibri"/>
-          <w:sz w:val="17"/>
-          <w:szCs w:val="17"/>
-        </w:rPr>
-        <w:t xml:space="preserve">Golomb, J. D. (2019, May). </w:t>
+      <w:proofErr w:type="spellStart"/>
+      <w:r>
+        <w:rPr>
+          <w:rFonts w:ascii="Calibri" w:hAnsi="Calibri" w:cs="Calibri"/>
+          <w:sz w:val="17"/>
+          <w:szCs w:val="17"/>
+        </w:rPr>
+        <w:t>Golomb</w:t>
+      </w:r>
+      <w:proofErr w:type="spellEnd"/>
+      <w:r>
+        <w:rPr>
+          <w:rFonts w:ascii="Calibri" w:hAnsi="Calibri" w:cs="Calibri"/>
+          <w:sz w:val="17"/>
+          <w:szCs w:val="17"/>
+        </w:rPr>
+        <w:t xml:space="preserve">, J. D. (2019, May). </w:t>
       </w:r>
       <w:r>
         <w:rPr>
@@ -5364,14 +6393,45 @@
           <w:szCs w:val="17"/>
         </w:rPr>
       </w:pPr>
-      <w:r>
-        <w:rPr>
-          <w:rFonts w:ascii="Calibri" w:hAnsi="Calibri" w:cs="Calibri"/>
-          <w:bCs/>
-          <w:sz w:val="17"/>
-          <w:szCs w:val="17"/>
-        </w:rPr>
-        <w:t xml:space="preserve">Janakiefski, L., Smerdell, M., </w:t>
+      <w:proofErr w:type="spellStart"/>
+      <w:r>
+        <w:rPr>
+          <w:rFonts w:ascii="Calibri" w:hAnsi="Calibri" w:cs="Calibri"/>
+          <w:bCs/>
+          <w:sz w:val="17"/>
+          <w:szCs w:val="17"/>
+        </w:rPr>
+        <w:t>Janakiefski</w:t>
+      </w:r>
+      <w:proofErr w:type="spellEnd"/>
+      <w:r>
+        <w:rPr>
+          <w:rFonts w:ascii="Calibri" w:hAnsi="Calibri" w:cs="Calibri"/>
+          <w:bCs/>
+          <w:sz w:val="17"/>
+          <w:szCs w:val="17"/>
+        </w:rPr>
+        <w:t xml:space="preserve">, L., </w:t>
+      </w:r>
+      <w:proofErr w:type="spellStart"/>
+      <w:r>
+        <w:rPr>
+          <w:rFonts w:ascii="Calibri" w:hAnsi="Calibri" w:cs="Calibri"/>
+          <w:bCs/>
+          <w:sz w:val="17"/>
+          <w:szCs w:val="17"/>
+        </w:rPr>
+        <w:t>Smerdell</w:t>
+      </w:r>
+      <w:proofErr w:type="spellEnd"/>
+      <w:r>
+        <w:rPr>
+          <w:rFonts w:ascii="Calibri" w:hAnsi="Calibri" w:cs="Calibri"/>
+          <w:bCs/>
+          <w:sz w:val="17"/>
+          <w:szCs w:val="17"/>
+        </w:rPr>
+        <w:t xml:space="preserve">, M., </w:t>
       </w:r>
       <w:r>
         <w:rPr>
@@ -5390,8 +6450,49 @@
           <w:sz w:val="17"/>
           <w:szCs w:val="17"/>
         </w:rPr>
-        <w:t xml:space="preserve">, Maxcey, A. (2019, March). Does recognition-induced forgetting operate over temporally-grouped objects? </w:t>
-      </w:r>
+        <w:t xml:space="preserve">, </w:t>
+      </w:r>
+      <w:proofErr w:type="spellStart"/>
+      <w:r>
+        <w:rPr>
+          <w:rFonts w:ascii="Calibri" w:hAnsi="Calibri" w:cs="Calibri"/>
+          <w:bCs/>
+          <w:sz w:val="17"/>
+          <w:szCs w:val="17"/>
+        </w:rPr>
+        <w:t>Maxcey</w:t>
+      </w:r>
+      <w:proofErr w:type="spellEnd"/>
+      <w:r>
+        <w:rPr>
+          <w:rFonts w:ascii="Calibri" w:hAnsi="Calibri" w:cs="Calibri"/>
+          <w:bCs/>
+          <w:sz w:val="17"/>
+          <w:szCs w:val="17"/>
+        </w:rPr>
+        <w:t xml:space="preserve">, A. (2019, March). Does recognition-induced forgetting operate over </w:t>
+      </w:r>
+      <w:proofErr w:type="gramStart"/>
+      <w:r>
+        <w:rPr>
+          <w:rFonts w:ascii="Calibri" w:hAnsi="Calibri" w:cs="Calibri"/>
+          <w:bCs/>
+          <w:sz w:val="17"/>
+          <w:szCs w:val="17"/>
+        </w:rPr>
+        <w:t>temporally-grouped</w:t>
+      </w:r>
+      <w:proofErr w:type="gramEnd"/>
+      <w:r>
+        <w:rPr>
+          <w:rFonts w:ascii="Calibri" w:hAnsi="Calibri" w:cs="Calibri"/>
+          <w:bCs/>
+          <w:sz w:val="17"/>
+          <w:szCs w:val="17"/>
+        </w:rPr>
+        <w:t xml:space="preserve"> objects? </w:t>
+      </w:r>
+      <w:proofErr w:type="spellStart"/>
       <w:r>
         <w:rPr>
           <w:rFonts w:ascii="Calibri" w:hAnsi="Calibri" w:cs="Calibri"/>
@@ -5403,6 +6504,7 @@
         </w:rPr>
         <w:t>CogFest</w:t>
       </w:r>
+      <w:proofErr w:type="spellEnd"/>
       <w:r>
         <w:rPr>
           <w:rFonts w:ascii="Calibri" w:hAnsi="Calibri" w:cs="Calibri"/>
@@ -5443,7 +6545,43 @@
           <w:sz w:val="17"/>
           <w:szCs w:val="17"/>
         </w:rPr>
-        <w:t xml:space="preserve"> Hong, Y., Golomb, J. D., Leber, A., B. (2018, November). Statistical regularities during object encoding distort long-term memory. </w:t>
+        <w:t xml:space="preserve"> Hong, Y., </w:t>
+      </w:r>
+      <w:proofErr w:type="spellStart"/>
+      <w:r>
+        <w:rPr>
+          <w:rFonts w:ascii="Calibri" w:hAnsi="Calibri" w:cs="Calibri"/>
+          <w:sz w:val="17"/>
+          <w:szCs w:val="17"/>
+        </w:rPr>
+        <w:t>Golomb</w:t>
+      </w:r>
+      <w:proofErr w:type="spellEnd"/>
+      <w:r>
+        <w:rPr>
+          <w:rFonts w:ascii="Calibri" w:hAnsi="Calibri" w:cs="Calibri"/>
+          <w:sz w:val="17"/>
+          <w:szCs w:val="17"/>
+        </w:rPr>
+        <w:t xml:space="preserve">, J. D., </w:t>
+      </w:r>
+      <w:proofErr w:type="spellStart"/>
+      <w:r>
+        <w:rPr>
+          <w:rFonts w:ascii="Calibri" w:hAnsi="Calibri" w:cs="Calibri"/>
+          <w:sz w:val="17"/>
+          <w:szCs w:val="17"/>
+        </w:rPr>
+        <w:t>Leber</w:t>
+      </w:r>
+      <w:proofErr w:type="spellEnd"/>
+      <w:r>
+        <w:rPr>
+          <w:rFonts w:ascii="Calibri" w:hAnsi="Calibri" w:cs="Calibri"/>
+          <w:sz w:val="17"/>
+          <w:szCs w:val="17"/>
+        </w:rPr>
+        <w:t xml:space="preserve">, A., B. (2018, November). Statistical regularities during object encoding distort long-term memory. </w:t>
       </w:r>
       <w:r>
         <w:rPr>
@@ -5515,7 +6653,43 @@
           <w:sz w:val="17"/>
           <w:szCs w:val="17"/>
         </w:rPr>
-        <w:t xml:space="preserve"> Hong, Y., Golomb, J. D., Leber, A., B. (2018, September). Statistical regularities during object encoding distort long-term memory. </w:t>
+        <w:t xml:space="preserve"> Hong, Y., </w:t>
+      </w:r>
+      <w:proofErr w:type="spellStart"/>
+      <w:r>
+        <w:rPr>
+          <w:rFonts w:ascii="Calibri" w:hAnsi="Calibri" w:cs="Calibri"/>
+          <w:sz w:val="17"/>
+          <w:szCs w:val="17"/>
+        </w:rPr>
+        <w:t>Golomb</w:t>
+      </w:r>
+      <w:proofErr w:type="spellEnd"/>
+      <w:r>
+        <w:rPr>
+          <w:rFonts w:ascii="Calibri" w:hAnsi="Calibri" w:cs="Calibri"/>
+          <w:sz w:val="17"/>
+          <w:szCs w:val="17"/>
+        </w:rPr>
+        <w:t xml:space="preserve">, J. D., </w:t>
+      </w:r>
+      <w:proofErr w:type="spellStart"/>
+      <w:r>
+        <w:rPr>
+          <w:rFonts w:ascii="Calibri" w:hAnsi="Calibri" w:cs="Calibri"/>
+          <w:sz w:val="17"/>
+          <w:szCs w:val="17"/>
+        </w:rPr>
+        <w:t>Leber</w:t>
+      </w:r>
+      <w:proofErr w:type="spellEnd"/>
+      <w:r>
+        <w:rPr>
+          <w:rFonts w:ascii="Calibri" w:hAnsi="Calibri" w:cs="Calibri"/>
+          <w:sz w:val="17"/>
+          <w:szCs w:val="17"/>
+        </w:rPr>
+        <w:t xml:space="preserve">, A., B. (2018, September). Statistical regularities during object encoding distort long-term memory. </w:t>
       </w:r>
       <w:r>
         <w:rPr>
@@ -5568,7 +6742,43 @@
           <w:sz w:val="17"/>
           <w:szCs w:val="17"/>
         </w:rPr>
-        <w:t xml:space="preserve"> Hong, Y., Golomb, J. D., Leber, A., B. (2018, May). Statistical regularities during object encoding distort long-term memory. </w:t>
+        <w:t xml:space="preserve"> Hong, Y., </w:t>
+      </w:r>
+      <w:proofErr w:type="spellStart"/>
+      <w:r>
+        <w:rPr>
+          <w:rFonts w:ascii="Calibri" w:hAnsi="Calibri" w:cs="Calibri"/>
+          <w:sz w:val="17"/>
+          <w:szCs w:val="17"/>
+        </w:rPr>
+        <w:t>Golomb</w:t>
+      </w:r>
+      <w:proofErr w:type="spellEnd"/>
+      <w:r>
+        <w:rPr>
+          <w:rFonts w:ascii="Calibri" w:hAnsi="Calibri" w:cs="Calibri"/>
+          <w:sz w:val="17"/>
+          <w:szCs w:val="17"/>
+        </w:rPr>
+        <w:t xml:space="preserve">, J. D., </w:t>
+      </w:r>
+      <w:proofErr w:type="spellStart"/>
+      <w:r>
+        <w:rPr>
+          <w:rFonts w:ascii="Calibri" w:hAnsi="Calibri" w:cs="Calibri"/>
+          <w:sz w:val="17"/>
+          <w:szCs w:val="17"/>
+        </w:rPr>
+        <w:t>Leber</w:t>
+      </w:r>
+      <w:proofErr w:type="spellEnd"/>
+      <w:r>
+        <w:rPr>
+          <w:rFonts w:ascii="Calibri" w:hAnsi="Calibri" w:cs="Calibri"/>
+          <w:sz w:val="17"/>
+          <w:szCs w:val="17"/>
+        </w:rPr>
+        <w:t xml:space="preserve">, A., B. (2018, May). Statistical regularities during object encoding distort long-term memory. </w:t>
       </w:r>
       <w:r>
         <w:rPr>
@@ -5621,7 +6831,25 @@
           <w:sz w:val="17"/>
           <w:szCs w:val="17"/>
         </w:rPr>
-        <w:t xml:space="preserve">Adamo, S., Nah, J., Collegio, A., </w:t>
+        <w:t xml:space="preserve">Adamo, S., Nah, J., </w:t>
+      </w:r>
+      <w:proofErr w:type="spellStart"/>
+      <w:r>
+        <w:rPr>
+          <w:rFonts w:ascii="Calibri" w:hAnsi="Calibri" w:cs="Calibri"/>
+          <w:sz w:val="17"/>
+          <w:szCs w:val="17"/>
+        </w:rPr>
+        <w:t>Collegio</w:t>
+      </w:r>
+      <w:proofErr w:type="spellEnd"/>
+      <w:r>
+        <w:rPr>
+          <w:rFonts w:ascii="Calibri" w:hAnsi="Calibri" w:cs="Calibri"/>
+          <w:sz w:val="17"/>
+          <w:szCs w:val="17"/>
+        </w:rPr>
+        <w:t xml:space="preserve">, A., </w:t>
       </w:r>
       <w:r>
         <w:rPr>
@@ -5632,13 +6860,23 @@
         </w:rPr>
         <w:t xml:space="preserve">Scotti, P. S., </w:t>
       </w:r>
-      <w:r>
-        <w:rPr>
-          <w:rFonts w:ascii="Calibri" w:hAnsi="Calibri" w:cs="Calibri"/>
-          <w:sz w:val="17"/>
-          <w:szCs w:val="17"/>
-        </w:rPr>
-        <w:t xml:space="preserve">Shomstein, S. (2018, May). The flux capacitor account: A new theoretical account of multiple target visual search errors. </w:t>
+      <w:proofErr w:type="spellStart"/>
+      <w:r>
+        <w:rPr>
+          <w:rFonts w:ascii="Calibri" w:hAnsi="Calibri" w:cs="Calibri"/>
+          <w:sz w:val="17"/>
+          <w:szCs w:val="17"/>
+        </w:rPr>
+        <w:t>Shomstein</w:t>
+      </w:r>
+      <w:proofErr w:type="spellEnd"/>
+      <w:r>
+        <w:rPr>
+          <w:rFonts w:ascii="Calibri" w:hAnsi="Calibri" w:cs="Calibri"/>
+          <w:sz w:val="17"/>
+          <w:szCs w:val="17"/>
+        </w:rPr>
+        <w:t xml:space="preserve">, S. (2018, May). The flux capacitor account: A new theoretical account of multiple target visual search errors. </w:t>
       </w:r>
       <w:r>
         <w:rPr>
@@ -5684,13 +6922,23 @@
         </w:rPr>
         <w:t>*</w:t>
       </w:r>
-      <w:r>
-        <w:rPr>
-          <w:rFonts w:ascii="Calibri" w:hAnsi="Calibri" w:cs="Calibri"/>
-          <w:sz w:val="17"/>
-          <w:szCs w:val="17"/>
-        </w:rPr>
-        <w:t xml:space="preserve">Collegio, A., Nah, J., </w:t>
+      <w:proofErr w:type="spellStart"/>
+      <w:r>
+        <w:rPr>
+          <w:rFonts w:ascii="Calibri" w:hAnsi="Calibri" w:cs="Calibri"/>
+          <w:sz w:val="17"/>
+          <w:szCs w:val="17"/>
+        </w:rPr>
+        <w:t>Collegio</w:t>
+      </w:r>
+      <w:proofErr w:type="spellEnd"/>
+      <w:r>
+        <w:rPr>
+          <w:rFonts w:ascii="Calibri" w:hAnsi="Calibri" w:cs="Calibri"/>
+          <w:sz w:val="17"/>
+          <w:szCs w:val="17"/>
+        </w:rPr>
+        <w:t xml:space="preserve">, A., Nah, J., </w:t>
       </w:r>
       <w:r>
         <w:rPr>
@@ -5708,7 +6956,25 @@
           <w:sz w:val="17"/>
           <w:szCs w:val="17"/>
         </w:rPr>
-        <w:t xml:space="preserve"> Shomstein, S. (2017, November). Real-world object size affects attentional allocation. </w:t>
+        <w:t xml:space="preserve"> </w:t>
+      </w:r>
+      <w:proofErr w:type="spellStart"/>
+      <w:r>
+        <w:rPr>
+          <w:rFonts w:ascii="Calibri" w:hAnsi="Calibri" w:cs="Calibri"/>
+          <w:sz w:val="17"/>
+          <w:szCs w:val="17"/>
+        </w:rPr>
+        <w:t>Shomstein</w:t>
+      </w:r>
+      <w:proofErr w:type="spellEnd"/>
+      <w:r>
+        <w:rPr>
+          <w:rFonts w:ascii="Calibri" w:hAnsi="Calibri" w:cs="Calibri"/>
+          <w:sz w:val="17"/>
+          <w:szCs w:val="17"/>
+        </w:rPr>
+        <w:t xml:space="preserve">, S. (2017, November). Real-world object size affects attentional allocation. </w:t>
       </w:r>
       <w:r>
         <w:rPr>
@@ -5759,7 +7025,43 @@
           <w:sz w:val="17"/>
           <w:szCs w:val="17"/>
         </w:rPr>
-        <w:t xml:space="preserve"> Collegio, A., &amp; Shomstein, S. (2017, November). Task-irrelevant object category guides attentional allocation. </w:t>
+        <w:t xml:space="preserve"> </w:t>
+      </w:r>
+      <w:proofErr w:type="spellStart"/>
+      <w:r>
+        <w:rPr>
+          <w:rFonts w:ascii="Calibri" w:hAnsi="Calibri" w:cs="Calibri"/>
+          <w:sz w:val="17"/>
+          <w:szCs w:val="17"/>
+        </w:rPr>
+        <w:t>Collegio</w:t>
+      </w:r>
+      <w:proofErr w:type="spellEnd"/>
+      <w:r>
+        <w:rPr>
+          <w:rFonts w:ascii="Calibri" w:hAnsi="Calibri" w:cs="Calibri"/>
+          <w:sz w:val="17"/>
+          <w:szCs w:val="17"/>
+        </w:rPr>
+        <w:t xml:space="preserve">, A., &amp; </w:t>
+      </w:r>
+      <w:proofErr w:type="spellStart"/>
+      <w:r>
+        <w:rPr>
+          <w:rFonts w:ascii="Calibri" w:hAnsi="Calibri" w:cs="Calibri"/>
+          <w:sz w:val="17"/>
+          <w:szCs w:val="17"/>
+        </w:rPr>
+        <w:t>Shomstein</w:t>
+      </w:r>
+      <w:proofErr w:type="spellEnd"/>
+      <w:r>
+        <w:rPr>
+          <w:rFonts w:ascii="Calibri" w:hAnsi="Calibri" w:cs="Calibri"/>
+          <w:sz w:val="17"/>
+          <w:szCs w:val="17"/>
+        </w:rPr>
+        <w:t xml:space="preserve">, S. (2017, November). Task-irrelevant object category guides attentional allocation. </w:t>
       </w:r>
       <w:r>
         <w:rPr>
@@ -5810,7 +7112,43 @@
           <w:sz w:val="17"/>
           <w:szCs w:val="17"/>
         </w:rPr>
-        <w:t xml:space="preserve"> Adamo, S., Mitroff, S., Shomstein, S. (2017, May). Repetition priming preferentially benefits infrequent targets. </w:t>
+        <w:t xml:space="preserve"> Adamo, S., </w:t>
+      </w:r>
+      <w:proofErr w:type="spellStart"/>
+      <w:r>
+        <w:rPr>
+          <w:rFonts w:ascii="Calibri" w:hAnsi="Calibri" w:cs="Calibri"/>
+          <w:sz w:val="17"/>
+          <w:szCs w:val="17"/>
+        </w:rPr>
+        <w:t>Mitroff</w:t>
+      </w:r>
+      <w:proofErr w:type="spellEnd"/>
+      <w:r>
+        <w:rPr>
+          <w:rFonts w:ascii="Calibri" w:hAnsi="Calibri" w:cs="Calibri"/>
+          <w:sz w:val="17"/>
+          <w:szCs w:val="17"/>
+        </w:rPr>
+        <w:t xml:space="preserve">, S., </w:t>
+      </w:r>
+      <w:proofErr w:type="spellStart"/>
+      <w:r>
+        <w:rPr>
+          <w:rFonts w:ascii="Calibri" w:hAnsi="Calibri" w:cs="Calibri"/>
+          <w:sz w:val="17"/>
+          <w:szCs w:val="17"/>
+        </w:rPr>
+        <w:t>Shomstein</w:t>
+      </w:r>
+      <w:proofErr w:type="spellEnd"/>
+      <w:r>
+        <w:rPr>
+          <w:rFonts w:ascii="Calibri" w:hAnsi="Calibri" w:cs="Calibri"/>
+          <w:sz w:val="17"/>
+          <w:szCs w:val="17"/>
+        </w:rPr>
+        <w:t xml:space="preserve">, S. (2017, May). Repetition priming preferentially benefits infrequent targets. </w:t>
       </w:r>
       <w:r>
         <w:rPr>
@@ -5852,7 +7190,25 @@
           <w:sz w:val="17"/>
           <w:szCs w:val="17"/>
         </w:rPr>
-        <w:t xml:space="preserve">Adamo, S., Nah, J., Collegio, A., </w:t>
+        <w:t xml:space="preserve">Adamo, S., Nah, J., </w:t>
+      </w:r>
+      <w:proofErr w:type="spellStart"/>
+      <w:r>
+        <w:rPr>
+          <w:rFonts w:ascii="Calibri" w:hAnsi="Calibri" w:cs="Calibri"/>
+          <w:sz w:val="17"/>
+          <w:szCs w:val="17"/>
+        </w:rPr>
+        <w:t>Collegio</w:t>
+      </w:r>
+      <w:proofErr w:type="spellEnd"/>
+      <w:r>
+        <w:rPr>
+          <w:rFonts w:ascii="Calibri" w:hAnsi="Calibri" w:cs="Calibri"/>
+          <w:sz w:val="17"/>
+          <w:szCs w:val="17"/>
+        </w:rPr>
+        <w:t xml:space="preserve">, A., </w:t>
       </w:r>
       <w:r>
         <w:rPr>
@@ -5869,7 +7225,25 @@
           <w:sz w:val="17"/>
           <w:szCs w:val="17"/>
         </w:rPr>
-        <w:t xml:space="preserve"> Shomstein, S. (2017, May). Does orientation matter? Same or differently oriented targets in a multiple target search. </w:t>
+        <w:t xml:space="preserve"> </w:t>
+      </w:r>
+      <w:proofErr w:type="spellStart"/>
+      <w:r>
+        <w:rPr>
+          <w:rFonts w:ascii="Calibri" w:hAnsi="Calibri" w:cs="Calibri"/>
+          <w:sz w:val="17"/>
+          <w:szCs w:val="17"/>
+        </w:rPr>
+        <w:t>Shomstein</w:t>
+      </w:r>
+      <w:proofErr w:type="spellEnd"/>
+      <w:r>
+        <w:rPr>
+          <w:rFonts w:ascii="Calibri" w:hAnsi="Calibri" w:cs="Calibri"/>
+          <w:sz w:val="17"/>
+          <w:szCs w:val="17"/>
+        </w:rPr>
+        <w:t xml:space="preserve">, S. (2017, May). Does orientation matter? Same or differently oriented targets in a multiple target search. </w:t>
       </w:r>
       <w:r>
         <w:rPr>
@@ -5905,13 +7279,23 @@
           <w:szCs w:val="17"/>
         </w:rPr>
       </w:pPr>
-      <w:r>
-        <w:rPr>
-          <w:rFonts w:ascii="Calibri" w:hAnsi="Calibri" w:cs="Calibri"/>
-          <w:sz w:val="17"/>
-          <w:szCs w:val="17"/>
-        </w:rPr>
-        <w:t xml:space="preserve">Collegio, A., Nah, J., </w:t>
+      <w:proofErr w:type="spellStart"/>
+      <w:r>
+        <w:rPr>
+          <w:rFonts w:ascii="Calibri" w:hAnsi="Calibri" w:cs="Calibri"/>
+          <w:sz w:val="17"/>
+          <w:szCs w:val="17"/>
+        </w:rPr>
+        <w:t>Collegio</w:t>
+      </w:r>
+      <w:proofErr w:type="spellEnd"/>
+      <w:r>
+        <w:rPr>
+          <w:rFonts w:ascii="Calibri" w:hAnsi="Calibri" w:cs="Calibri"/>
+          <w:sz w:val="17"/>
+          <w:szCs w:val="17"/>
+        </w:rPr>
+        <w:t xml:space="preserve">, A., Nah, J., </w:t>
       </w:r>
       <w:r>
         <w:rPr>
@@ -5928,7 +7312,25 @@
           <w:sz w:val="17"/>
           <w:szCs w:val="17"/>
         </w:rPr>
-        <w:t xml:space="preserve"> Shomstein, S. (2017, May). Real-world object size affects attentional allocation. </w:t>
+        <w:t xml:space="preserve"> </w:t>
+      </w:r>
+      <w:proofErr w:type="spellStart"/>
+      <w:r>
+        <w:rPr>
+          <w:rFonts w:ascii="Calibri" w:hAnsi="Calibri" w:cs="Calibri"/>
+          <w:sz w:val="17"/>
+          <w:szCs w:val="17"/>
+        </w:rPr>
+        <w:t>Shomstein</w:t>
+      </w:r>
+      <w:proofErr w:type="spellEnd"/>
+      <w:r>
+        <w:rPr>
+          <w:rFonts w:ascii="Calibri" w:hAnsi="Calibri" w:cs="Calibri"/>
+          <w:sz w:val="17"/>
+          <w:szCs w:val="17"/>
+        </w:rPr>
+        <w:t xml:space="preserve">, S. (2017, May). Real-world object size affects attentional allocation. </w:t>
       </w:r>
       <w:r>
         <w:rPr>
@@ -5979,7 +7381,43 @@
           <w:sz w:val="17"/>
           <w:szCs w:val="17"/>
         </w:rPr>
-        <w:t xml:space="preserve"> Adamo, S., Mitroff, S., Shomstein, S. (2017, April). Repetition priming preferentially benefits infrequent targets. </w:t>
+        <w:t xml:space="preserve"> Adamo, S., </w:t>
+      </w:r>
+      <w:proofErr w:type="spellStart"/>
+      <w:r>
+        <w:rPr>
+          <w:rFonts w:ascii="Calibri" w:hAnsi="Calibri" w:cs="Calibri"/>
+          <w:sz w:val="17"/>
+          <w:szCs w:val="17"/>
+        </w:rPr>
+        <w:t>Mitroff</w:t>
+      </w:r>
+      <w:proofErr w:type="spellEnd"/>
+      <w:r>
+        <w:rPr>
+          <w:rFonts w:ascii="Calibri" w:hAnsi="Calibri" w:cs="Calibri"/>
+          <w:sz w:val="17"/>
+          <w:szCs w:val="17"/>
+        </w:rPr>
+        <w:t xml:space="preserve">, S., </w:t>
+      </w:r>
+      <w:proofErr w:type="spellStart"/>
+      <w:r>
+        <w:rPr>
+          <w:rFonts w:ascii="Calibri" w:hAnsi="Calibri" w:cs="Calibri"/>
+          <w:sz w:val="17"/>
+          <w:szCs w:val="17"/>
+        </w:rPr>
+        <w:t>Shomstein</w:t>
+      </w:r>
+      <w:proofErr w:type="spellEnd"/>
+      <w:r>
+        <w:rPr>
+          <w:rFonts w:ascii="Calibri" w:hAnsi="Calibri" w:cs="Calibri"/>
+          <w:sz w:val="17"/>
+          <w:szCs w:val="17"/>
+        </w:rPr>
+        <w:t xml:space="preserve">, S. (2017, April). Repetition priming preferentially benefits infrequent targets. </w:t>
       </w:r>
       <w:r>
         <w:rPr>
@@ -6066,7 +7504,25 @@
           <w:sz w:val="17"/>
           <w:szCs w:val="17"/>
         </w:rPr>
-        <w:t xml:space="preserve"> Malcolm, G.L., Peterson, M., &amp; Shomstein, S. (2016, November). Reality vs. Simplicity: The effects of real-world objects on attentional selection. </w:t>
+        <w:t xml:space="preserve"> Malcolm, G.L., Peterson, M., &amp; </w:t>
+      </w:r>
+      <w:proofErr w:type="spellStart"/>
+      <w:r>
+        <w:rPr>
+          <w:rFonts w:ascii="Calibri" w:hAnsi="Calibri" w:cs="Calibri"/>
+          <w:sz w:val="17"/>
+          <w:szCs w:val="17"/>
+        </w:rPr>
+        <w:t>Shomstein</w:t>
+      </w:r>
+      <w:proofErr w:type="spellEnd"/>
+      <w:r>
+        <w:rPr>
+          <w:rFonts w:ascii="Calibri" w:hAnsi="Calibri" w:cs="Calibri"/>
+          <w:sz w:val="17"/>
+          <w:szCs w:val="17"/>
+        </w:rPr>
+        <w:t xml:space="preserve">, S. (2016, November). Reality vs. Simplicity: The effects of real-world objects on attentional selection. </w:t>
       </w:r>
       <w:r>
         <w:rPr>
@@ -6117,7 +7573,25 @@
           <w:sz w:val="17"/>
           <w:szCs w:val="17"/>
         </w:rPr>
-        <w:t xml:space="preserve"> Malcolm, G.L., Peterson, M., &amp; Shomstein, S. (2016, May). Reality vs. Simplicity: The effects of real-world objects on attentional selection. </w:t>
+        <w:t xml:space="preserve"> Malcolm, G.L., Peterson, M., &amp; </w:t>
+      </w:r>
+      <w:proofErr w:type="spellStart"/>
+      <w:r>
+        <w:rPr>
+          <w:rFonts w:ascii="Calibri" w:hAnsi="Calibri" w:cs="Calibri"/>
+          <w:sz w:val="17"/>
+          <w:szCs w:val="17"/>
+        </w:rPr>
+        <w:t>Shomstein</w:t>
+      </w:r>
+      <w:proofErr w:type="spellEnd"/>
+      <w:r>
+        <w:rPr>
+          <w:rFonts w:ascii="Calibri" w:hAnsi="Calibri" w:cs="Calibri"/>
+          <w:sz w:val="17"/>
+          <w:szCs w:val="17"/>
+        </w:rPr>
+        <w:t xml:space="preserve">, S. (2016, May). Reality vs. Simplicity: The effects of real-world objects on attentional selection. </w:t>
       </w:r>
       <w:r>
         <w:rPr>
@@ -6223,7 +7697,23 @@
           <w:rFonts w:ascii="Calibri" w:hAnsi="Calibri" w:cs="Calibri"/>
           <w:color w:val="auto"/>
         </w:rPr>
-        <w:t>Neural networks (PyTorch)</w:t>
+        <w:t>Neural networks (</w:t>
+      </w:r>
+      <w:proofErr w:type="spellStart"/>
+      <w:r>
+        <w:rPr>
+          <w:rFonts w:ascii="Calibri" w:hAnsi="Calibri" w:cs="Calibri"/>
+          <w:color w:val="auto"/>
+        </w:rPr>
+        <w:t>PyTorch</w:t>
+      </w:r>
+      <w:proofErr w:type="spellEnd"/>
+      <w:r>
+        <w:rPr>
+          <w:rFonts w:ascii="Calibri" w:hAnsi="Calibri" w:cs="Calibri"/>
+          <w:color w:val="auto"/>
+        </w:rPr>
+        <w:t>)</w:t>
       </w:r>
       <w:r>
         <w:rPr>
@@ -6251,7 +7741,55 @@
           <w:rFonts w:ascii="Calibri" w:hAnsi="Calibri" w:cs="Calibri"/>
           <w:color w:val="auto"/>
         </w:rPr>
-        <w:t>FMRI (designing experiments, collecting data, pre-/post-processing; SPM, Nipype, Freesurfer, Fmriprep)</w:t>
+        <w:t xml:space="preserve">FMRI (designing experiments, collecting data, pre-/post-processing; SPM, </w:t>
+      </w:r>
+      <w:proofErr w:type="spellStart"/>
+      <w:r>
+        <w:rPr>
+          <w:rFonts w:ascii="Calibri" w:hAnsi="Calibri" w:cs="Calibri"/>
+          <w:color w:val="auto"/>
+        </w:rPr>
+        <w:t>Nipype</w:t>
+      </w:r>
+      <w:proofErr w:type="spellEnd"/>
+      <w:r>
+        <w:rPr>
+          <w:rFonts w:ascii="Calibri" w:hAnsi="Calibri" w:cs="Calibri"/>
+          <w:color w:val="auto"/>
+        </w:rPr>
+        <w:t xml:space="preserve">, </w:t>
+      </w:r>
+      <w:proofErr w:type="spellStart"/>
+      <w:r>
+        <w:rPr>
+          <w:rFonts w:ascii="Calibri" w:hAnsi="Calibri" w:cs="Calibri"/>
+          <w:color w:val="auto"/>
+        </w:rPr>
+        <w:t>Freesurfer</w:t>
+      </w:r>
+      <w:proofErr w:type="spellEnd"/>
+      <w:r>
+        <w:rPr>
+          <w:rFonts w:ascii="Calibri" w:hAnsi="Calibri" w:cs="Calibri"/>
+          <w:color w:val="auto"/>
+        </w:rPr>
+        <w:t xml:space="preserve">, </w:t>
+      </w:r>
+      <w:proofErr w:type="spellStart"/>
+      <w:r>
+        <w:rPr>
+          <w:rFonts w:ascii="Calibri" w:hAnsi="Calibri" w:cs="Calibri"/>
+          <w:color w:val="auto"/>
+        </w:rPr>
+        <w:t>Fmriprep</w:t>
+      </w:r>
+      <w:proofErr w:type="spellEnd"/>
+      <w:r>
+        <w:rPr>
+          <w:rFonts w:ascii="Calibri" w:hAnsi="Calibri" w:cs="Calibri"/>
+          <w:color w:val="auto"/>
+        </w:rPr>
+        <w:t>)</w:t>
       </w:r>
     </w:p>
     <w:p>
@@ -6370,7 +7908,23 @@
           <w:rFonts w:ascii="Calibri" w:hAnsi="Calibri" w:cs="Calibri"/>
           <w:color w:val="auto"/>
         </w:rPr>
-        <w:t>Eye-tracking (experience using/designing experiments for EyeLink 1000 Plus)</w:t>
+        <w:t xml:space="preserve">Eye-tracking (experience using/designing experiments for </w:t>
+      </w:r>
+      <w:proofErr w:type="spellStart"/>
+      <w:r>
+        <w:rPr>
+          <w:rFonts w:ascii="Calibri" w:hAnsi="Calibri" w:cs="Calibri"/>
+          <w:color w:val="auto"/>
+        </w:rPr>
+        <w:t>EyeLink</w:t>
+      </w:r>
+      <w:proofErr w:type="spellEnd"/>
+      <w:r>
+        <w:rPr>
+          <w:rFonts w:ascii="Calibri" w:hAnsi="Calibri" w:cs="Calibri"/>
+          <w:color w:val="auto"/>
+        </w:rPr>
+        <w:t xml:space="preserve"> 1000 Plus)</w:t>
       </w:r>
     </w:p>
     <w:p>
@@ -6530,8 +8084,16 @@
         <w:rPr>
           <w:rFonts w:ascii="Calibri" w:hAnsi="Calibri" w:cs="Calibri"/>
         </w:rPr>
-        <w:t xml:space="preserve"> Andy Leber’s</w:t>
-      </w:r>
+        <w:t xml:space="preserve"> Andy </w:t>
+      </w:r>
+      <w:proofErr w:type="spellStart"/>
+      <w:r>
+        <w:rPr>
+          <w:rFonts w:ascii="Calibri" w:hAnsi="Calibri" w:cs="Calibri"/>
+        </w:rPr>
+        <w:t>Leber’s</w:t>
+      </w:r>
+      <w:proofErr w:type="spellEnd"/>
       <w:r>
         <w:rPr>
           <w:rFonts w:ascii="Calibri" w:hAnsi="Calibri" w:cs="Calibri"/>
@@ -6725,7 +8287,25 @@
           <w:sz w:val="21"/>
           <w:szCs w:val="21"/>
         </w:rPr>
-        <w:t xml:space="preserve"> Journal of Open Source Education</w:t>
+        <w:t xml:space="preserve"> Journal of </w:t>
+      </w:r>
+      <w:proofErr w:type="gramStart"/>
+      <w:r>
+        <w:rPr>
+          <w:rFonts w:ascii="Calibri" w:hAnsi="Calibri" w:cs="Calibri"/>
+          <w:sz w:val="21"/>
+          <w:szCs w:val="21"/>
+        </w:rPr>
+        <w:t>Open Source</w:t>
+      </w:r>
+      <w:proofErr w:type="gramEnd"/>
+      <w:r>
+        <w:rPr>
+          <w:rFonts w:ascii="Calibri" w:hAnsi="Calibri" w:cs="Calibri"/>
+          <w:sz w:val="21"/>
+          <w:szCs w:val="21"/>
+        </w:rPr>
+        <w:t xml:space="preserve"> Education</w:t>
       </w:r>
     </w:p>
     <w:p>
@@ -6791,7 +8371,7 @@
           <w:szCs w:val="22"/>
         </w:rPr>
       </w:pPr>
-      <w:hyperlink r:id="rId22" w:history="1">
+      <w:hyperlink r:id="rId24" w:history="1">
         <w:r>
           <w:rPr>
             <w:rStyle w:val="Hyperlink"/>
@@ -7093,13 +8673,27 @@
         <w:rPr>
           <w:rFonts w:ascii="Calibri" w:hAnsi="Calibri" w:cs="Calibri"/>
         </w:rPr>
-        <w:t>Center for Cognitive and Brain Sciences Undergraduate Summer Institute (CUSI)</w:t>
-      </w:r>
-      <w:r>
-        <w:rPr>
-          <w:rFonts w:ascii="Calibri" w:hAnsi="Calibri" w:cs="Calibri"/>
-        </w:rPr>
-        <w:t xml:space="preserve">      </w:t>
+        <w:t>Center for Cognitive and Brain Sciences Undergraduate Summer Institute (</w:t>
+      </w:r>
+      <w:proofErr w:type="gramStart"/>
+      <w:r>
+        <w:rPr>
+          <w:rFonts w:ascii="Calibri" w:hAnsi="Calibri" w:cs="Calibri"/>
+        </w:rPr>
+        <w:t>CUSI)</w:t>
+      </w:r>
+      <w:r>
+        <w:rPr>
+          <w:rFonts w:ascii="Calibri" w:hAnsi="Calibri" w:cs="Calibri"/>
+        </w:rPr>
+        <w:t xml:space="preserve">   </w:t>
+      </w:r>
+      <w:proofErr w:type="gramEnd"/>
+      <w:r>
+        <w:rPr>
+          <w:rFonts w:ascii="Calibri" w:hAnsi="Calibri" w:cs="Calibri"/>
+        </w:rPr>
+        <w:t xml:space="preserve">   </w:t>
       </w:r>
       <w:r>
         <w:rPr>
@@ -7263,12 +8857,14 @@
           <w:szCs w:val="22"/>
         </w:rPr>
       </w:pPr>
+      <w:proofErr w:type="spellStart"/>
       <w:r>
         <w:rPr>
           <w:rFonts w:ascii="Calibri" w:hAnsi="Calibri" w:cs="Calibri"/>
         </w:rPr>
         <w:t>NeuroHackademy</w:t>
       </w:r>
+      <w:proofErr w:type="spellEnd"/>
       <w:r>
         <w:rPr>
           <w:rFonts w:ascii="Calibri" w:hAnsi="Calibri" w:cs="Calibri"/>
@@ -7386,7 +8982,8 @@
         </w:rPr>
         <w:t xml:space="preserve"> </w:t>
       </w:r>
-      <w:hyperlink r:id="rId23" w:history="1">
+      <w:hyperlink r:id="rId25" w:history="1">
+        <w:proofErr w:type="spellStart"/>
         <w:r>
           <w:rPr>
             <w:rStyle w:val="Hyperlink"/>
@@ -7397,6 +8994,7 @@
           </w:rPr>
           <w:t>EduCortex</w:t>
         </w:r>
+        <w:proofErr w:type="spellEnd"/>
       </w:hyperlink>
       <w:r>
         <w:rPr>
@@ -8000,9 +9598,9 @@
       </w:r>
     </w:p>
     <w:sectPr>
-      <w:footerReference w:type="even" r:id="rId24"/>
-      <w:footerReference w:type="default" r:id="rId25"/>
-      <w:headerReference w:type="first" r:id="rId26"/>
+      <w:footerReference w:type="even" r:id="rId26"/>
+      <w:footerReference w:type="default" r:id="rId27"/>
+      <w:headerReference w:type="first" r:id="rId28"/>
       <w:pgSz w:w="12240" w:h="15840"/>
       <w:pgMar w:top="630" w:right="720" w:bottom="414" w:left="720" w:header="720" w:footer="342" w:gutter="0"/>
       <w:cols w:space="720"/>
@@ -8015,7 +9613,7 @@
 </file>
 
 <file path=word/endnotes.xml><?xml version="1.0" encoding="utf-8"?>
-<w:endnotes xmlns:wpc="http://schemas.microsoft.com/office/word/2010/wordprocessingCanvas" xmlns:cx="http://schemas.microsoft.com/office/drawing/2014/chartex" xmlns:cx1="http://schemas.microsoft.com/office/drawing/2015/9/8/chartex" xmlns:cx2="http://schemas.microsoft.com/office/drawing/2015/10/21/chartex" xmlns:cx3="http://schemas.microsoft.com/office/drawing/2016/5/9/chartex" xmlns:cx4="http://schemas.microsoft.com/office/drawing/2016/5/10/chartex" xmlns:cx5="http://schemas.microsoft.com/office/drawing/2016/5/11/chartex" xmlns:cx6="http://schemas.microsoft.com/office/drawing/2016/5/12/chartex" xmlns:cx7="http://schemas.microsoft.com/office/drawing/2016/5/13/chartex" xmlns:cx8="http://schemas.microsoft.com/office/drawing/2016/5/14/chartex" xmlns:mc="http://schemas.openxmlformats.org/markup-compatibility/2006" xmlns:aink="http://schemas.microsoft.com/office/drawing/2016/ink" xmlns:am3d="http://schemas.microsoft.com/office/drawing/2017/model3d" xmlns:o="urn:schemas-microsoft-com:office:office" xmlns:r="http://schemas.openxmlformats.org/officeDocument/2006/relationships" xmlns:m="http://schemas.openxmlformats.org/officeDocument/2006/math" xmlns:v="urn:schemas-microsoft-com:vml" xmlns:wp14="http://schemas.microsoft.com/office/word/2010/wordprocessingDrawing" xmlns:wp="http://schemas.openxmlformats.org/drawingml/2006/wordprocessingDrawing" xmlns:w10="urn:schemas-microsoft-com:office:word" xmlns:w="http://schemas.openxmlformats.org/wordprocessingml/2006/main" xmlns:w14="http://schemas.microsoft.com/office/word/2010/wordml" xmlns:w15="http://schemas.microsoft.com/office/word/2012/wordml" xmlns:w16cex="http://schemas.microsoft.com/office/word/2018/wordml/cex" xmlns:w16cid="http://schemas.microsoft.com/office/word/2016/wordml/cid" xmlns:w16="http://schemas.microsoft.com/office/word/2018/wordml" xmlns:w16sdtdh="http://schemas.microsoft.com/office/word/2020/wordml/sdtdatahash" xmlns:w16se="http://schemas.microsoft.com/office/word/2015/wordml/symex" xmlns:wpg="http://schemas.microsoft.com/office/word/2010/wordprocessingGroup" xmlns:wpi="http://schemas.microsoft.com/office/word/2010/wordprocessingInk" xmlns:wne="http://schemas.microsoft.com/office/word/2006/wordml" xmlns:wps="http://schemas.microsoft.com/office/word/2010/wordprocessingShape" mc:Ignorable="w14 w15 w16se w16cid w16 w16cex w16sdtdh wp14">
+<w:endnotes xmlns:wpc="http://schemas.microsoft.com/office/word/2010/wordprocessingCanvas" xmlns:cx="http://schemas.microsoft.com/office/drawing/2014/chartex" xmlns:cx1="http://schemas.microsoft.com/office/drawing/2015/9/8/chartex" xmlns:cx2="http://schemas.microsoft.com/office/drawing/2015/10/21/chartex" xmlns:cx3="http://schemas.microsoft.com/office/drawing/2016/5/9/chartex" xmlns:cx4="http://schemas.microsoft.com/office/drawing/2016/5/10/chartex" xmlns:cx5="http://schemas.microsoft.com/office/drawing/2016/5/11/chartex" xmlns:cx6="http://schemas.microsoft.com/office/drawing/2016/5/12/chartex" xmlns:cx7="http://schemas.microsoft.com/office/drawing/2016/5/13/chartex" xmlns:cx8="http://schemas.microsoft.com/office/drawing/2016/5/14/chartex" xmlns:mc="http://schemas.openxmlformats.org/markup-compatibility/2006" xmlns:aink="http://schemas.microsoft.com/office/drawing/2016/ink" xmlns:am3d="http://schemas.microsoft.com/office/drawing/2017/model3d" xmlns:o="urn:schemas-microsoft-com:office:office" xmlns:oel="http://schemas.microsoft.com/office/2019/extlst" xmlns:r="http://schemas.openxmlformats.org/officeDocument/2006/relationships" xmlns:m="http://schemas.openxmlformats.org/officeDocument/2006/math" xmlns:v="urn:schemas-microsoft-com:vml" xmlns:wp14="http://schemas.microsoft.com/office/word/2010/wordprocessingDrawing" xmlns:wp="http://schemas.openxmlformats.org/drawingml/2006/wordprocessingDrawing" xmlns:w10="urn:schemas-microsoft-com:office:word" xmlns:w="http://schemas.openxmlformats.org/wordprocessingml/2006/main" xmlns:w14="http://schemas.microsoft.com/office/word/2010/wordml" xmlns:w15="http://schemas.microsoft.com/office/word/2012/wordml" xmlns:w16cex="http://schemas.microsoft.com/office/word/2018/wordml/cex" xmlns:w16cid="http://schemas.microsoft.com/office/word/2016/wordml/cid" xmlns:w16="http://schemas.microsoft.com/office/word/2018/wordml" xmlns:w16sdtdh="http://schemas.microsoft.com/office/word/2020/wordml/sdtdatahash" xmlns:w16se="http://schemas.microsoft.com/office/word/2015/wordml/symex" xmlns:wpg="http://schemas.microsoft.com/office/word/2010/wordprocessingGroup" xmlns:wpi="http://schemas.microsoft.com/office/word/2010/wordprocessingInk" xmlns:wne="http://schemas.microsoft.com/office/word/2006/wordml" xmlns:wps="http://schemas.microsoft.com/office/word/2010/wordprocessingShape" mc:Ignorable="w14 w15 w16se w16cid w16 w16cex w16sdtdh wp14">
   <w:endnote w:type="separator" w:id="-1">
     <w:p>
       <w:r>
@@ -8034,7 +9632,7 @@
 </file>
 
 <file path=word/footer1.xml><?xml version="1.0" encoding="utf-8"?>
-<w:ftr xmlns:wpc="http://schemas.microsoft.com/office/word/2010/wordprocessingCanvas" xmlns:cx="http://schemas.microsoft.com/office/drawing/2014/chartex" xmlns:cx1="http://schemas.microsoft.com/office/drawing/2015/9/8/chartex" xmlns:cx2="http://schemas.microsoft.com/office/drawing/2015/10/21/chartex" xmlns:cx3="http://schemas.microsoft.com/office/drawing/2016/5/9/chartex" xmlns:cx4="http://schemas.microsoft.com/office/drawing/2016/5/10/chartex" xmlns:cx5="http://schemas.microsoft.com/office/drawing/2016/5/11/chartex" xmlns:cx6="http://schemas.microsoft.com/office/drawing/2016/5/12/chartex" xmlns:cx7="http://schemas.microsoft.com/office/drawing/2016/5/13/chartex" xmlns:cx8="http://schemas.microsoft.com/office/drawing/2016/5/14/chartex" xmlns:mc="http://schemas.openxmlformats.org/markup-compatibility/2006" xmlns:aink="http://schemas.microsoft.com/office/drawing/2016/ink" xmlns:am3d="http://schemas.microsoft.com/office/drawing/2017/model3d" xmlns:o="urn:schemas-microsoft-com:office:office" xmlns:r="http://schemas.openxmlformats.org/officeDocument/2006/relationships" xmlns:m="http://schemas.openxmlformats.org/officeDocument/2006/math" xmlns:v="urn:schemas-microsoft-com:vml" xmlns:wp14="http://schemas.microsoft.com/office/word/2010/wordprocessingDrawing" xmlns:wp="http://schemas.openxmlformats.org/drawingml/2006/wordprocessingDrawing" xmlns:w10="urn:schemas-microsoft-com:office:word" xmlns:w="http://schemas.openxmlformats.org/wordprocessingml/2006/main" xmlns:w14="http://schemas.microsoft.com/office/word/2010/wordml" xmlns:w15="http://schemas.microsoft.com/office/word/2012/wordml" xmlns:w16cex="http://schemas.microsoft.com/office/word/2018/wordml/cex" xmlns:w16cid="http://schemas.microsoft.com/office/word/2016/wordml/cid" xmlns:w16="http://schemas.microsoft.com/office/word/2018/wordml" xmlns:w16sdtdh="http://schemas.microsoft.com/office/word/2020/wordml/sdtdatahash" xmlns:w16se="http://schemas.microsoft.com/office/word/2015/wordml/symex" xmlns:wpg="http://schemas.microsoft.com/office/word/2010/wordprocessingGroup" xmlns:wpi="http://schemas.microsoft.com/office/word/2010/wordprocessingInk" xmlns:wne="http://schemas.microsoft.com/office/word/2006/wordml" xmlns:wps="http://schemas.microsoft.com/office/word/2010/wordprocessingShape" mc:Ignorable="w14 w15 w16se w16cid w16 w16cex w16sdtdh wp14">
+<w:ftr xmlns:wpc="http://schemas.microsoft.com/office/word/2010/wordprocessingCanvas" xmlns:cx="http://schemas.microsoft.com/office/drawing/2014/chartex" xmlns:cx1="http://schemas.microsoft.com/office/drawing/2015/9/8/chartex" xmlns:cx2="http://schemas.microsoft.com/office/drawing/2015/10/21/chartex" xmlns:cx3="http://schemas.microsoft.com/office/drawing/2016/5/9/chartex" xmlns:cx4="http://schemas.microsoft.com/office/drawing/2016/5/10/chartex" xmlns:cx5="http://schemas.microsoft.com/office/drawing/2016/5/11/chartex" xmlns:cx6="http://schemas.microsoft.com/office/drawing/2016/5/12/chartex" xmlns:cx7="http://schemas.microsoft.com/office/drawing/2016/5/13/chartex" xmlns:cx8="http://schemas.microsoft.com/office/drawing/2016/5/14/chartex" xmlns:mc="http://schemas.openxmlformats.org/markup-compatibility/2006" xmlns:aink="http://schemas.microsoft.com/office/drawing/2016/ink" xmlns:am3d="http://schemas.microsoft.com/office/drawing/2017/model3d" xmlns:o="urn:schemas-microsoft-com:office:office" xmlns:oel="http://schemas.microsoft.com/office/2019/extlst" xmlns:r="http://schemas.openxmlformats.org/officeDocument/2006/relationships" xmlns:m="http://schemas.openxmlformats.org/officeDocument/2006/math" xmlns:v="urn:schemas-microsoft-com:vml" xmlns:wp14="http://schemas.microsoft.com/office/word/2010/wordprocessingDrawing" xmlns:wp="http://schemas.openxmlformats.org/drawingml/2006/wordprocessingDrawing" xmlns:w10="urn:schemas-microsoft-com:office:word" xmlns:w="http://schemas.openxmlformats.org/wordprocessingml/2006/main" xmlns:w14="http://schemas.microsoft.com/office/word/2010/wordml" xmlns:w15="http://schemas.microsoft.com/office/word/2012/wordml" xmlns:w16cex="http://schemas.microsoft.com/office/word/2018/wordml/cex" xmlns:w16cid="http://schemas.microsoft.com/office/word/2016/wordml/cid" xmlns:w16="http://schemas.microsoft.com/office/word/2018/wordml" xmlns:w16sdtdh="http://schemas.microsoft.com/office/word/2020/wordml/sdtdatahash" xmlns:w16se="http://schemas.microsoft.com/office/word/2015/wordml/symex" xmlns:wpg="http://schemas.microsoft.com/office/word/2010/wordprocessingGroup" xmlns:wpi="http://schemas.microsoft.com/office/word/2010/wordprocessingInk" xmlns:wne="http://schemas.microsoft.com/office/word/2006/wordml" xmlns:wps="http://schemas.microsoft.com/office/word/2010/wordprocessingShape" mc:Ignorable="w14 w15 w16se w16cid w16 w16cex w16sdtdh wp14">
   <w:sdt>
     <w:sdtPr>
       <w:rPr>
@@ -8046,11 +9644,6 @@
         <w:docPartUnique/>
       </w:docPartObj>
     </w:sdtPr>
-    <w:sdtEndPr>
-      <w:rPr>
-        <w:rStyle w:val="PageNumber"/>
-      </w:rPr>
-    </w:sdtEndPr>
     <w:sdtContent>
       <w:p>
         <w:pPr>
@@ -8090,7 +9683,7 @@
 </file>
 
 <file path=word/footer2.xml><?xml version="1.0" encoding="utf-8"?>
-<w:ftr xmlns:wpc="http://schemas.microsoft.com/office/word/2010/wordprocessingCanvas" xmlns:cx="http://schemas.microsoft.com/office/drawing/2014/chartex" xmlns:cx1="http://schemas.microsoft.com/office/drawing/2015/9/8/chartex" xmlns:cx2="http://schemas.microsoft.com/office/drawing/2015/10/21/chartex" xmlns:cx3="http://schemas.microsoft.com/office/drawing/2016/5/9/chartex" xmlns:cx4="http://schemas.microsoft.com/office/drawing/2016/5/10/chartex" xmlns:cx5="http://schemas.microsoft.com/office/drawing/2016/5/11/chartex" xmlns:cx6="http://schemas.microsoft.com/office/drawing/2016/5/12/chartex" xmlns:cx7="http://schemas.microsoft.com/office/drawing/2016/5/13/chartex" xmlns:cx8="http://schemas.microsoft.com/office/drawing/2016/5/14/chartex" xmlns:mc="http://schemas.openxmlformats.org/markup-compatibility/2006" xmlns:aink="http://schemas.microsoft.com/office/drawing/2016/ink" xmlns:am3d="http://schemas.microsoft.com/office/drawing/2017/model3d" xmlns:o="urn:schemas-microsoft-com:office:office" xmlns:r="http://schemas.openxmlformats.org/officeDocument/2006/relationships" xmlns:m="http://schemas.openxmlformats.org/officeDocument/2006/math" xmlns:v="urn:schemas-microsoft-com:vml" xmlns:wp14="http://schemas.microsoft.com/office/word/2010/wordprocessingDrawing" xmlns:wp="http://schemas.openxmlformats.org/drawingml/2006/wordprocessingDrawing" xmlns:w10="urn:schemas-microsoft-com:office:word" xmlns:w="http://schemas.openxmlformats.org/wordprocessingml/2006/main" xmlns:w14="http://schemas.microsoft.com/office/word/2010/wordml" xmlns:w15="http://schemas.microsoft.com/office/word/2012/wordml" xmlns:w16cex="http://schemas.microsoft.com/office/word/2018/wordml/cex" xmlns:w16cid="http://schemas.microsoft.com/office/word/2016/wordml/cid" xmlns:w16="http://schemas.microsoft.com/office/word/2018/wordml" xmlns:w16sdtdh="http://schemas.microsoft.com/office/word/2020/wordml/sdtdatahash" xmlns:w16se="http://schemas.microsoft.com/office/word/2015/wordml/symex" xmlns:wpg="http://schemas.microsoft.com/office/word/2010/wordprocessingGroup" xmlns:wpi="http://schemas.microsoft.com/office/word/2010/wordprocessingInk" xmlns:wne="http://schemas.microsoft.com/office/word/2006/wordml" xmlns:wps="http://schemas.microsoft.com/office/word/2010/wordprocessingShape" mc:Ignorable="w14 w15 w16se w16cid w16 w16cex w16sdtdh wp14">
+<w:ftr xmlns:wpc="http://schemas.microsoft.com/office/word/2010/wordprocessingCanvas" xmlns:cx="http://schemas.microsoft.com/office/drawing/2014/chartex" xmlns:cx1="http://schemas.microsoft.com/office/drawing/2015/9/8/chartex" xmlns:cx2="http://schemas.microsoft.com/office/drawing/2015/10/21/chartex" xmlns:cx3="http://schemas.microsoft.com/office/drawing/2016/5/9/chartex" xmlns:cx4="http://schemas.microsoft.com/office/drawing/2016/5/10/chartex" xmlns:cx5="http://schemas.microsoft.com/office/drawing/2016/5/11/chartex" xmlns:cx6="http://schemas.microsoft.com/office/drawing/2016/5/12/chartex" xmlns:cx7="http://schemas.microsoft.com/office/drawing/2016/5/13/chartex" xmlns:cx8="http://schemas.microsoft.com/office/drawing/2016/5/14/chartex" xmlns:mc="http://schemas.openxmlformats.org/markup-compatibility/2006" xmlns:aink="http://schemas.microsoft.com/office/drawing/2016/ink" xmlns:am3d="http://schemas.microsoft.com/office/drawing/2017/model3d" xmlns:o="urn:schemas-microsoft-com:office:office" xmlns:oel="http://schemas.microsoft.com/office/2019/extlst" xmlns:r="http://schemas.openxmlformats.org/officeDocument/2006/relationships" xmlns:m="http://schemas.openxmlformats.org/officeDocument/2006/math" xmlns:v="urn:schemas-microsoft-com:vml" xmlns:wp14="http://schemas.microsoft.com/office/word/2010/wordprocessingDrawing" xmlns:wp="http://schemas.openxmlformats.org/drawingml/2006/wordprocessingDrawing" xmlns:w10="urn:schemas-microsoft-com:office:word" xmlns:w="http://schemas.openxmlformats.org/wordprocessingml/2006/main" xmlns:w14="http://schemas.microsoft.com/office/word/2010/wordml" xmlns:w15="http://schemas.microsoft.com/office/word/2012/wordml" xmlns:w16cex="http://schemas.microsoft.com/office/word/2018/wordml/cex" xmlns:w16cid="http://schemas.microsoft.com/office/word/2016/wordml/cid" xmlns:w16="http://schemas.microsoft.com/office/word/2018/wordml" xmlns:w16sdtdh="http://schemas.microsoft.com/office/word/2020/wordml/sdtdatahash" xmlns:w16se="http://schemas.microsoft.com/office/word/2015/wordml/symex" xmlns:wpg="http://schemas.microsoft.com/office/word/2010/wordprocessingGroup" xmlns:wpi="http://schemas.microsoft.com/office/word/2010/wordprocessingInk" xmlns:wne="http://schemas.microsoft.com/office/word/2006/wordml" xmlns:wps="http://schemas.microsoft.com/office/word/2010/wordprocessingShape" mc:Ignorable="w14 w15 w16se w16cid w16 w16cex w16sdtdh wp14">
   <w:sdt>
     <w:sdtPr>
       <w:rPr>
@@ -8105,11 +9698,6 @@
         <w:docPartUnique/>
       </w:docPartObj>
     </w:sdtPr>
-    <w:sdtEndPr>
-      <w:rPr>
-        <w:rStyle w:val="PageNumber"/>
-      </w:rPr>
-    </w:sdtEndPr>
     <w:sdtContent>
       <w:p>
         <w:pPr>
@@ -8189,7 +9777,7 @@
 </file>
 
 <file path=word/footnotes.xml><?xml version="1.0" encoding="utf-8"?>
-<w:footnotes xmlns:wpc="http://schemas.microsoft.com/office/word/2010/wordprocessingCanvas" xmlns:cx="http://schemas.microsoft.com/office/drawing/2014/chartex" xmlns:cx1="http://schemas.microsoft.com/office/drawing/2015/9/8/chartex" xmlns:cx2="http://schemas.microsoft.com/office/drawing/2015/10/21/chartex" xmlns:cx3="http://schemas.microsoft.com/office/drawing/2016/5/9/chartex" xmlns:cx4="http://schemas.microsoft.com/office/drawing/2016/5/10/chartex" xmlns:cx5="http://schemas.microsoft.com/office/drawing/2016/5/11/chartex" xmlns:cx6="http://schemas.microsoft.com/office/drawing/2016/5/12/chartex" xmlns:cx7="http://schemas.microsoft.com/office/drawing/2016/5/13/chartex" xmlns:cx8="http://schemas.microsoft.com/office/drawing/2016/5/14/chartex" xmlns:mc="http://schemas.openxmlformats.org/markup-compatibility/2006" xmlns:aink="http://schemas.microsoft.com/office/drawing/2016/ink" xmlns:am3d="http://schemas.microsoft.com/office/drawing/2017/model3d" xmlns:o="urn:schemas-microsoft-com:office:office" xmlns:r="http://schemas.openxmlformats.org/officeDocument/2006/relationships" xmlns:m="http://schemas.openxmlformats.org/officeDocument/2006/math" xmlns:v="urn:schemas-microsoft-com:vml" xmlns:wp14="http://schemas.microsoft.com/office/word/2010/wordprocessingDrawing" xmlns:wp="http://schemas.openxmlformats.org/drawingml/2006/wordprocessingDrawing" xmlns:w10="urn:schemas-microsoft-com:office:word" xmlns:w="http://schemas.openxmlformats.org/wordprocessingml/2006/main" xmlns:w14="http://schemas.microsoft.com/office/word/2010/wordml" xmlns:w15="http://schemas.microsoft.com/office/word/2012/wordml" xmlns:w16cex="http://schemas.microsoft.com/office/word/2018/wordml/cex" xmlns:w16cid="http://schemas.microsoft.com/office/word/2016/wordml/cid" xmlns:w16="http://schemas.microsoft.com/office/word/2018/wordml" xmlns:w16sdtdh="http://schemas.microsoft.com/office/word/2020/wordml/sdtdatahash" xmlns:w16se="http://schemas.microsoft.com/office/word/2015/wordml/symex" xmlns:wpg="http://schemas.microsoft.com/office/word/2010/wordprocessingGroup" xmlns:wpi="http://schemas.microsoft.com/office/word/2010/wordprocessingInk" xmlns:wne="http://schemas.microsoft.com/office/word/2006/wordml" xmlns:wps="http://schemas.microsoft.com/office/word/2010/wordprocessingShape" mc:Ignorable="w14 w15 w16se w16cid w16 w16cex w16sdtdh wp14">
+<w:footnotes xmlns:wpc="http://schemas.microsoft.com/office/word/2010/wordprocessingCanvas" xmlns:cx="http://schemas.microsoft.com/office/drawing/2014/chartex" xmlns:cx1="http://schemas.microsoft.com/office/drawing/2015/9/8/chartex" xmlns:cx2="http://schemas.microsoft.com/office/drawing/2015/10/21/chartex" xmlns:cx3="http://schemas.microsoft.com/office/drawing/2016/5/9/chartex" xmlns:cx4="http://schemas.microsoft.com/office/drawing/2016/5/10/chartex" xmlns:cx5="http://schemas.microsoft.com/office/drawing/2016/5/11/chartex" xmlns:cx6="http://schemas.microsoft.com/office/drawing/2016/5/12/chartex" xmlns:cx7="http://schemas.microsoft.com/office/drawing/2016/5/13/chartex" xmlns:cx8="http://schemas.microsoft.com/office/drawing/2016/5/14/chartex" xmlns:mc="http://schemas.openxmlformats.org/markup-compatibility/2006" xmlns:aink="http://schemas.microsoft.com/office/drawing/2016/ink" xmlns:am3d="http://schemas.microsoft.com/office/drawing/2017/model3d" xmlns:o="urn:schemas-microsoft-com:office:office" xmlns:oel="http://schemas.microsoft.com/office/2019/extlst" xmlns:r="http://schemas.openxmlformats.org/officeDocument/2006/relationships" xmlns:m="http://schemas.openxmlformats.org/officeDocument/2006/math" xmlns:v="urn:schemas-microsoft-com:vml" xmlns:wp14="http://schemas.microsoft.com/office/word/2010/wordprocessingDrawing" xmlns:wp="http://schemas.openxmlformats.org/drawingml/2006/wordprocessingDrawing" xmlns:w10="urn:schemas-microsoft-com:office:word" xmlns:w="http://schemas.openxmlformats.org/wordprocessingml/2006/main" xmlns:w14="http://schemas.microsoft.com/office/word/2010/wordml" xmlns:w15="http://schemas.microsoft.com/office/word/2012/wordml" xmlns:w16cex="http://schemas.microsoft.com/office/word/2018/wordml/cex" xmlns:w16cid="http://schemas.microsoft.com/office/word/2016/wordml/cid" xmlns:w16="http://schemas.microsoft.com/office/word/2018/wordml" xmlns:w16sdtdh="http://schemas.microsoft.com/office/word/2020/wordml/sdtdatahash" xmlns:w16se="http://schemas.microsoft.com/office/word/2015/wordml/symex" xmlns:wpg="http://schemas.microsoft.com/office/word/2010/wordprocessingGroup" xmlns:wpi="http://schemas.microsoft.com/office/word/2010/wordprocessingInk" xmlns:wne="http://schemas.microsoft.com/office/word/2006/wordml" xmlns:wps="http://schemas.microsoft.com/office/word/2010/wordprocessingShape" mc:Ignorable="w14 w15 w16se w16cid w16 w16cex w16sdtdh wp14">
   <w:footnote w:type="separator" w:id="-1">
     <w:p>
       <w:r>
@@ -8208,7 +9796,7 @@
 </file>
 
 <file path=word/header1.xml><?xml version="1.0" encoding="utf-8"?>
-<w:hdr xmlns:wpc="http://schemas.microsoft.com/office/word/2010/wordprocessingCanvas" xmlns:cx="http://schemas.microsoft.com/office/drawing/2014/chartex" xmlns:cx1="http://schemas.microsoft.com/office/drawing/2015/9/8/chartex" xmlns:cx2="http://schemas.microsoft.com/office/drawing/2015/10/21/chartex" xmlns:cx3="http://schemas.microsoft.com/office/drawing/2016/5/9/chartex" xmlns:cx4="http://schemas.microsoft.com/office/drawing/2016/5/10/chartex" xmlns:cx5="http://schemas.microsoft.com/office/drawing/2016/5/11/chartex" xmlns:cx6="http://schemas.microsoft.com/office/drawing/2016/5/12/chartex" xmlns:cx7="http://schemas.microsoft.com/office/drawing/2016/5/13/chartex" xmlns:cx8="http://schemas.microsoft.com/office/drawing/2016/5/14/chartex" xmlns:mc="http://schemas.openxmlformats.org/markup-compatibility/2006" xmlns:aink="http://schemas.microsoft.com/office/drawing/2016/ink" xmlns:am3d="http://schemas.microsoft.com/office/drawing/2017/model3d" xmlns:o="urn:schemas-microsoft-com:office:office" xmlns:r="http://schemas.openxmlformats.org/officeDocument/2006/relationships" xmlns:m="http://schemas.openxmlformats.org/officeDocument/2006/math" xmlns:v="urn:schemas-microsoft-com:vml" xmlns:wp14="http://schemas.microsoft.com/office/word/2010/wordprocessingDrawing" xmlns:wp="http://schemas.openxmlformats.org/drawingml/2006/wordprocessingDrawing" xmlns:w10="urn:schemas-microsoft-com:office:word" xmlns:w="http://schemas.openxmlformats.org/wordprocessingml/2006/main" xmlns:w14="http://schemas.microsoft.com/office/word/2010/wordml" xmlns:w15="http://schemas.microsoft.com/office/word/2012/wordml" xmlns:w16cex="http://schemas.microsoft.com/office/word/2018/wordml/cex" xmlns:w16cid="http://schemas.microsoft.com/office/word/2016/wordml/cid" xmlns:w16="http://schemas.microsoft.com/office/word/2018/wordml" xmlns:w16sdtdh="http://schemas.microsoft.com/office/word/2020/wordml/sdtdatahash" xmlns:w16se="http://schemas.microsoft.com/office/word/2015/wordml/symex" xmlns:wpg="http://schemas.microsoft.com/office/word/2010/wordprocessingGroup" xmlns:wpi="http://schemas.microsoft.com/office/word/2010/wordprocessingInk" xmlns:wne="http://schemas.microsoft.com/office/word/2006/wordml" xmlns:wps="http://schemas.microsoft.com/office/word/2010/wordprocessingShape" mc:Ignorable="w14 w15 w16se w16cid w16 w16cex w16sdtdh wp14">
+<w:hdr xmlns:wpc="http://schemas.microsoft.com/office/word/2010/wordprocessingCanvas" xmlns:cx="http://schemas.microsoft.com/office/drawing/2014/chartex" xmlns:cx1="http://schemas.microsoft.com/office/drawing/2015/9/8/chartex" xmlns:cx2="http://schemas.microsoft.com/office/drawing/2015/10/21/chartex" xmlns:cx3="http://schemas.microsoft.com/office/drawing/2016/5/9/chartex" xmlns:cx4="http://schemas.microsoft.com/office/drawing/2016/5/10/chartex" xmlns:cx5="http://schemas.microsoft.com/office/drawing/2016/5/11/chartex" xmlns:cx6="http://schemas.microsoft.com/office/drawing/2016/5/12/chartex" xmlns:cx7="http://schemas.microsoft.com/office/drawing/2016/5/13/chartex" xmlns:cx8="http://schemas.microsoft.com/office/drawing/2016/5/14/chartex" xmlns:mc="http://schemas.openxmlformats.org/markup-compatibility/2006" xmlns:aink="http://schemas.microsoft.com/office/drawing/2016/ink" xmlns:am3d="http://schemas.microsoft.com/office/drawing/2017/model3d" xmlns:o="urn:schemas-microsoft-com:office:office" xmlns:oel="http://schemas.microsoft.com/office/2019/extlst" xmlns:r="http://schemas.openxmlformats.org/officeDocument/2006/relationships" xmlns:m="http://schemas.openxmlformats.org/officeDocument/2006/math" xmlns:v="urn:schemas-microsoft-com:vml" xmlns:wp14="http://schemas.microsoft.com/office/word/2010/wordprocessingDrawing" xmlns:wp="http://schemas.openxmlformats.org/drawingml/2006/wordprocessingDrawing" xmlns:w10="urn:schemas-microsoft-com:office:word" xmlns:w="http://schemas.openxmlformats.org/wordprocessingml/2006/main" xmlns:w14="http://schemas.microsoft.com/office/word/2010/wordml" xmlns:w15="http://schemas.microsoft.com/office/word/2012/wordml" xmlns:w16cex="http://schemas.microsoft.com/office/word/2018/wordml/cex" xmlns:w16cid="http://schemas.microsoft.com/office/word/2016/wordml/cid" xmlns:w16="http://schemas.microsoft.com/office/word/2018/wordml" xmlns:w16sdtdh="http://schemas.microsoft.com/office/word/2020/wordml/sdtdatahash" xmlns:w16se="http://schemas.microsoft.com/office/word/2015/wordml/symex" xmlns:wpg="http://schemas.microsoft.com/office/word/2010/wordprocessingGroup" xmlns:wpi="http://schemas.microsoft.com/office/word/2010/wordprocessingInk" xmlns:wne="http://schemas.microsoft.com/office/word/2006/wordml" xmlns:wps="http://schemas.microsoft.com/office/word/2010/wordprocessingShape" mc:Ignorable="w14 w15 w16se w16cid w16 w16cex w16sdtdh wp14">
   <w:p>
     <w:pPr>
       <w:pStyle w:val="Header"/>
@@ -8232,7 +9820,7 @@
         <w:sz w:val="22"/>
         <w:szCs w:val="22"/>
       </w:rPr>
-      <w:t>July</w:t>
+      <w:t>Sept</w:t>
     </w:r>
     <w:r>
       <w:rPr>
@@ -8256,7 +9844,7 @@
         <w:sz w:val="22"/>
         <w:szCs w:val="22"/>
       </w:rPr>
-      <w:t>7</w:t>
+      <w:t>1</w:t>
     </w:r>
     <w:r>
       <w:rPr>
@@ -8287,7 +9875,7 @@
 </file>
 
 <file path=word/numbering.xml><?xml version="1.0" encoding="utf-8"?>
-<w:numbering xmlns:wpc="http://schemas.microsoft.com/office/word/2010/wordprocessingCanvas" xmlns:cx="http://schemas.microsoft.com/office/drawing/2014/chartex" xmlns:cx1="http://schemas.microsoft.com/office/drawing/2015/9/8/chartex" xmlns:cx2="http://schemas.microsoft.com/office/drawing/2015/10/21/chartex" xmlns:cx3="http://schemas.microsoft.com/office/drawing/2016/5/9/chartex" xmlns:cx4="http://schemas.microsoft.com/office/drawing/2016/5/10/chartex" xmlns:cx5="http://schemas.microsoft.com/office/drawing/2016/5/11/chartex" xmlns:cx6="http://schemas.microsoft.com/office/drawing/2016/5/12/chartex" xmlns:cx7="http://schemas.microsoft.com/office/drawing/2016/5/13/chartex" xmlns:cx8="http://schemas.microsoft.com/office/drawing/2016/5/14/chartex" xmlns:mc="http://schemas.openxmlformats.org/markup-compatibility/2006" xmlns:aink="http://schemas.microsoft.com/office/drawing/2016/ink" xmlns:am3d="http://schemas.microsoft.com/office/drawing/2017/model3d" xmlns:o="urn:schemas-microsoft-com:office:office" xmlns:r="http://schemas.openxmlformats.org/officeDocument/2006/relationships" xmlns:m="http://schemas.openxmlformats.org/officeDocument/2006/math" xmlns:v="urn:schemas-microsoft-com:vml" xmlns:wp14="http://schemas.microsoft.com/office/word/2010/wordprocessingDrawing" xmlns:wp="http://schemas.openxmlformats.org/drawingml/2006/wordprocessingDrawing" xmlns:w10="urn:schemas-microsoft-com:office:word" xmlns:w="http://schemas.openxmlformats.org/wordprocessingml/2006/main" xmlns:w14="http://schemas.microsoft.com/office/word/2010/wordml" xmlns:w15="http://schemas.microsoft.com/office/word/2012/wordml" xmlns:w16cex="http://schemas.microsoft.com/office/word/2018/wordml/cex" xmlns:w16cid="http://schemas.microsoft.com/office/word/2016/wordml/cid" xmlns:w16="http://schemas.microsoft.com/office/word/2018/wordml" xmlns:w16sdtdh="http://schemas.microsoft.com/office/word/2020/wordml/sdtdatahash" xmlns:w16se="http://schemas.microsoft.com/office/word/2015/wordml/symex" xmlns:wpg="http://schemas.microsoft.com/office/word/2010/wordprocessingGroup" xmlns:wpi="http://schemas.microsoft.com/office/word/2010/wordprocessingInk" xmlns:wne="http://schemas.microsoft.com/office/word/2006/wordml" xmlns:wps="http://schemas.microsoft.com/office/word/2010/wordprocessingShape" mc:Ignorable="w14 w15 w16se w16cid w16 w16cex w16sdtdh wp14">
+<w:numbering xmlns:wpc="http://schemas.microsoft.com/office/word/2010/wordprocessingCanvas" xmlns:cx="http://schemas.microsoft.com/office/drawing/2014/chartex" xmlns:cx1="http://schemas.microsoft.com/office/drawing/2015/9/8/chartex" xmlns:cx2="http://schemas.microsoft.com/office/drawing/2015/10/21/chartex" xmlns:cx3="http://schemas.microsoft.com/office/drawing/2016/5/9/chartex" xmlns:cx4="http://schemas.microsoft.com/office/drawing/2016/5/10/chartex" xmlns:cx5="http://schemas.microsoft.com/office/drawing/2016/5/11/chartex" xmlns:cx6="http://schemas.microsoft.com/office/drawing/2016/5/12/chartex" xmlns:cx7="http://schemas.microsoft.com/office/drawing/2016/5/13/chartex" xmlns:cx8="http://schemas.microsoft.com/office/drawing/2016/5/14/chartex" xmlns:mc="http://schemas.openxmlformats.org/markup-compatibility/2006" xmlns:aink="http://schemas.microsoft.com/office/drawing/2016/ink" xmlns:am3d="http://schemas.microsoft.com/office/drawing/2017/model3d" xmlns:o="urn:schemas-microsoft-com:office:office" xmlns:oel="http://schemas.microsoft.com/office/2019/extlst" xmlns:r="http://schemas.openxmlformats.org/officeDocument/2006/relationships" xmlns:m="http://schemas.openxmlformats.org/officeDocument/2006/math" xmlns:v="urn:schemas-microsoft-com:vml" xmlns:wp14="http://schemas.microsoft.com/office/word/2010/wordprocessingDrawing" xmlns:wp="http://schemas.openxmlformats.org/drawingml/2006/wordprocessingDrawing" xmlns:w10="urn:schemas-microsoft-com:office:word" xmlns:w="http://schemas.openxmlformats.org/wordprocessingml/2006/main" xmlns:w14="http://schemas.microsoft.com/office/word/2010/wordml" xmlns:w15="http://schemas.microsoft.com/office/word/2012/wordml" xmlns:w16cex="http://schemas.microsoft.com/office/word/2018/wordml/cex" xmlns:w16cid="http://schemas.microsoft.com/office/word/2016/wordml/cid" xmlns:w16="http://schemas.microsoft.com/office/word/2018/wordml" xmlns:w16sdtdh="http://schemas.microsoft.com/office/word/2020/wordml/sdtdatahash" xmlns:w16se="http://schemas.microsoft.com/office/word/2015/wordml/symex" xmlns:wpg="http://schemas.microsoft.com/office/word/2010/wordprocessingGroup" xmlns:wpi="http://schemas.microsoft.com/office/word/2010/wordprocessingInk" xmlns:wne="http://schemas.microsoft.com/office/word/2006/wordml" xmlns:wps="http://schemas.microsoft.com/office/word/2010/wordprocessingShape" mc:Ignorable="w14 w15 w16se w16cid w16 w16cex w16sdtdh wp14">
   <w:abstractNum w:abstractNumId="0" w15:restartNumberingAfterBreak="0">
     <w:nsid w:val="FFFFFF7C"/>
     <w:multiLevelType w:val="singleLevel"/>
@@ -12084,130 +13672,130 @@
       </w:rPr>
     </w:lvl>
   </w:abstractNum>
-  <w:num w:numId="1">
+  <w:num w:numId="1" w16cid:durableId="801264185">
     <w:abstractNumId w:val="26"/>
   </w:num>
-  <w:num w:numId="2">
+  <w:num w:numId="2" w16cid:durableId="663163466">
     <w:abstractNumId w:val="35"/>
   </w:num>
-  <w:num w:numId="3">
+  <w:num w:numId="3" w16cid:durableId="1563324889">
     <w:abstractNumId w:val="32"/>
   </w:num>
-  <w:num w:numId="4">
+  <w:num w:numId="4" w16cid:durableId="1236472207">
     <w:abstractNumId w:val="30"/>
   </w:num>
-  <w:num w:numId="5">
+  <w:num w:numId="5" w16cid:durableId="1973436292">
     <w:abstractNumId w:val="40"/>
   </w:num>
-  <w:num w:numId="6">
+  <w:num w:numId="6" w16cid:durableId="1237597009">
     <w:abstractNumId w:val="12"/>
   </w:num>
-  <w:num w:numId="7">
+  <w:num w:numId="7" w16cid:durableId="367410960">
     <w:abstractNumId w:val="22"/>
   </w:num>
-  <w:num w:numId="8">
+  <w:num w:numId="8" w16cid:durableId="1248416425">
     <w:abstractNumId w:val="18"/>
   </w:num>
-  <w:num w:numId="9">
+  <w:num w:numId="9" w16cid:durableId="1881432615">
     <w:abstractNumId w:val="37"/>
   </w:num>
-  <w:num w:numId="10">
+  <w:num w:numId="10" w16cid:durableId="1596941261">
     <w:abstractNumId w:val="39"/>
   </w:num>
-  <w:num w:numId="11">
+  <w:num w:numId="11" w16cid:durableId="1660228350">
     <w:abstractNumId w:val="10"/>
   </w:num>
-  <w:num w:numId="12">
+  <w:num w:numId="12" w16cid:durableId="1209218402">
     <w:abstractNumId w:val="34"/>
   </w:num>
-  <w:num w:numId="13">
+  <w:num w:numId="13" w16cid:durableId="1371880027">
     <w:abstractNumId w:val="15"/>
   </w:num>
-  <w:num w:numId="14">
+  <w:num w:numId="14" w16cid:durableId="1607806658">
     <w:abstractNumId w:val="14"/>
   </w:num>
-  <w:num w:numId="15">
+  <w:num w:numId="15" w16cid:durableId="1203397995">
     <w:abstractNumId w:val="13"/>
   </w:num>
-  <w:num w:numId="16">
+  <w:num w:numId="16" w16cid:durableId="1794985192">
     <w:abstractNumId w:val="38"/>
   </w:num>
-  <w:num w:numId="17">
+  <w:num w:numId="17" w16cid:durableId="1527136749">
     <w:abstractNumId w:val="27"/>
   </w:num>
-  <w:num w:numId="18">
+  <w:num w:numId="18" w16cid:durableId="1292710881">
     <w:abstractNumId w:val="16"/>
   </w:num>
-  <w:num w:numId="19">
+  <w:num w:numId="19" w16cid:durableId="202062379">
     <w:abstractNumId w:val="11"/>
   </w:num>
-  <w:num w:numId="20">
+  <w:num w:numId="20" w16cid:durableId="970550806">
     <w:abstractNumId w:val="21"/>
   </w:num>
-  <w:num w:numId="21">
+  <w:num w:numId="21" w16cid:durableId="2029483960">
     <w:abstractNumId w:val="28"/>
   </w:num>
-  <w:num w:numId="22">
+  <w:num w:numId="22" w16cid:durableId="1832598807">
     <w:abstractNumId w:val="33"/>
   </w:num>
-  <w:num w:numId="23">
+  <w:num w:numId="23" w16cid:durableId="1533033105">
     <w:abstractNumId w:val="24"/>
   </w:num>
-  <w:num w:numId="24">
+  <w:num w:numId="24" w16cid:durableId="107815903">
     <w:abstractNumId w:val="29"/>
   </w:num>
-  <w:num w:numId="25">
+  <w:num w:numId="25" w16cid:durableId="1532720288">
     <w:abstractNumId w:val="23"/>
   </w:num>
-  <w:num w:numId="26">
+  <w:num w:numId="26" w16cid:durableId="442696548">
     <w:abstractNumId w:val="41"/>
   </w:num>
-  <w:num w:numId="27">
+  <w:num w:numId="27" w16cid:durableId="451675369">
     <w:abstractNumId w:val="36"/>
   </w:num>
-  <w:num w:numId="28">
+  <w:num w:numId="28" w16cid:durableId="258293431">
     <w:abstractNumId w:val="19"/>
   </w:num>
-  <w:num w:numId="29">
+  <w:num w:numId="29" w16cid:durableId="857230857">
     <w:abstractNumId w:val="20"/>
   </w:num>
-  <w:num w:numId="30">
+  <w:num w:numId="30" w16cid:durableId="98573344">
     <w:abstractNumId w:val="0"/>
   </w:num>
-  <w:num w:numId="31">
+  <w:num w:numId="31" w16cid:durableId="1707410129">
     <w:abstractNumId w:val="1"/>
   </w:num>
-  <w:num w:numId="32">
+  <w:num w:numId="32" w16cid:durableId="1370493332">
     <w:abstractNumId w:val="2"/>
   </w:num>
-  <w:num w:numId="33">
+  <w:num w:numId="33" w16cid:durableId="977028321">
     <w:abstractNumId w:val="3"/>
   </w:num>
-  <w:num w:numId="34">
+  <w:num w:numId="34" w16cid:durableId="603613091">
     <w:abstractNumId w:val="8"/>
   </w:num>
-  <w:num w:numId="35">
+  <w:num w:numId="35" w16cid:durableId="428819346">
     <w:abstractNumId w:val="4"/>
   </w:num>
-  <w:num w:numId="36">
+  <w:num w:numId="36" w16cid:durableId="854197129">
     <w:abstractNumId w:val="5"/>
   </w:num>
-  <w:num w:numId="37">
+  <w:num w:numId="37" w16cid:durableId="1103652699">
     <w:abstractNumId w:val="6"/>
   </w:num>
-  <w:num w:numId="38">
+  <w:num w:numId="38" w16cid:durableId="1915506420">
     <w:abstractNumId w:val="7"/>
   </w:num>
-  <w:num w:numId="39">
+  <w:num w:numId="39" w16cid:durableId="369186700">
     <w:abstractNumId w:val="9"/>
   </w:num>
-  <w:num w:numId="40">
+  <w:num w:numId="40" w16cid:durableId="154154316">
     <w:abstractNumId w:val="17"/>
   </w:num>
-  <w:num w:numId="41">
+  <w:num w:numId="41" w16cid:durableId="593245070">
     <w:abstractNumId w:val="25"/>
   </w:num>
-  <w:num w:numId="42">
+  <w:num w:numId="42" w16cid:durableId="1307785924">
     <w:abstractNumId w:val="31"/>
   </w:num>
 </w:numbering>
@@ -12609,7 +14197,6 @@
   <w:style w:type="character" w:default="1" w:styleId="DefaultParagraphFont">
     <w:name w:val="Default Paragraph Font"/>
     <w:uiPriority w:val="1"/>
-    <w:semiHidden/>
     <w:unhideWhenUsed/>
   </w:style>
   <w:style w:type="table" w:default="1" w:styleId="TableNormal">

--- a/images/Scotti_CV.docx
+++ b/images/Scotti_CV.docx
@@ -2137,6 +2137,133 @@
           <w:color w:val="auto"/>
         </w:rPr>
         <w:t>PUBLICATIONS</w:t>
+      </w:r>
+    </w:p>
+    <w:p>
+      <w:pPr>
+        <w:pStyle w:val="ListParagraph"/>
+        <w:numPr>
+          <w:ilvl w:val="0"/>
+          <w:numId w:val="25"/>
+        </w:numPr>
+        <w:spacing w:after="3"/>
+        <w:rPr>
+          <w:rFonts w:ascii="Calibri" w:hAnsi="Calibri" w:cs="Calibri"/>
+          <w:sz w:val="22"/>
+          <w:szCs w:val="22"/>
+        </w:rPr>
+      </w:pPr>
+      <w:r>
+        <w:rPr>
+          <w:rFonts w:ascii="Calibri" w:hAnsi="Calibri" w:cs="Calibri"/>
+          <w:sz w:val="22"/>
+          <w:szCs w:val="22"/>
+        </w:rPr>
+        <w:t xml:space="preserve">Babu, A., </w:t>
+      </w:r>
+      <w:r>
+        <w:rPr>
+          <w:rFonts w:ascii="Calibri" w:hAnsi="Calibri" w:cs="Calibri"/>
+          <w:b/>
+          <w:bCs/>
+          <w:sz w:val="22"/>
+          <w:szCs w:val="22"/>
+        </w:rPr>
+        <w:t xml:space="preserve">Scotti, P. S., </w:t>
+      </w:r>
+      <w:r>
+        <w:rPr>
+          <w:rFonts w:ascii="Calibri" w:hAnsi="Calibri" w:cs="Calibri"/>
+          <w:sz w:val="22"/>
+          <w:szCs w:val="22"/>
+        </w:rPr>
+        <w:t xml:space="preserve">&amp; </w:t>
+      </w:r>
+      <w:proofErr w:type="spellStart"/>
+      <w:r>
+        <w:rPr>
+          <w:rFonts w:ascii="Calibri" w:hAnsi="Calibri" w:cs="Calibri"/>
+          <w:sz w:val="22"/>
+          <w:szCs w:val="22"/>
+        </w:rPr>
+        <w:t>Golomb</w:t>
+      </w:r>
+      <w:proofErr w:type="spellEnd"/>
+      <w:r>
+        <w:rPr>
+          <w:rFonts w:ascii="Calibri" w:hAnsi="Calibri" w:cs="Calibri"/>
+          <w:sz w:val="22"/>
+          <w:szCs w:val="22"/>
+        </w:rPr>
+        <w:t xml:space="preserve">, J. D. (in </w:t>
+      </w:r>
+      <w:r>
+        <w:rPr>
+          <w:rFonts w:ascii="Calibri" w:hAnsi="Calibri" w:cs="Calibri"/>
+          <w:sz w:val="22"/>
+          <w:szCs w:val="22"/>
+        </w:rPr>
+        <w:t>press</w:t>
+      </w:r>
+      <w:r>
+        <w:rPr>
+          <w:rFonts w:ascii="Calibri" w:hAnsi="Calibri" w:cs="Calibri"/>
+          <w:sz w:val="22"/>
+          <w:szCs w:val="22"/>
+        </w:rPr>
+        <w:t xml:space="preserve">.). </w:t>
+      </w:r>
+      <w:r>
+        <w:rPr>
+          <w:rFonts w:ascii="Calibri" w:hAnsi="Calibri" w:cs="Calibri"/>
+          <w:sz w:val="22"/>
+          <w:szCs w:val="22"/>
+        </w:rPr>
+        <w:t>The dominance of spatial information in object identity judgments: A persistent congruency bias even amidst conflicting statistical regularities</w:t>
+      </w:r>
+      <w:r>
+        <w:rPr>
+          <w:rFonts w:ascii="Calibri" w:hAnsi="Calibri" w:cs="Calibri"/>
+          <w:sz w:val="22"/>
+          <w:szCs w:val="22"/>
+        </w:rPr>
+        <w:t xml:space="preserve">. </w:t>
+      </w:r>
+      <w:r>
+        <w:rPr>
+          <w:rFonts w:ascii="Calibri" w:hAnsi="Calibri" w:cs="Calibri"/>
+          <w:i/>
+          <w:iCs/>
+          <w:sz w:val="22"/>
+          <w:szCs w:val="22"/>
+        </w:rPr>
+        <w:t>Journal of Experimental Psychology: Human Perception and Performance</w:t>
+      </w:r>
+      <w:r>
+        <w:rPr>
+          <w:rFonts w:ascii="Calibri" w:hAnsi="Calibri" w:cs="Calibri"/>
+          <w:i/>
+          <w:iCs/>
+          <w:sz w:val="22"/>
+          <w:szCs w:val="22"/>
+        </w:rPr>
+        <w:t xml:space="preserve">. </w:t>
+      </w:r>
+      <w:r>
+        <w:rPr>
+          <w:rFonts w:ascii="Calibri" w:hAnsi="Calibri" w:cs="Calibri"/>
+          <w:sz w:val="22"/>
+          <w:szCs w:val="22"/>
+        </w:rPr>
+        <w:t>doi.org/</w:t>
+      </w:r>
+      <w:r>
+        <w:rPr>
+          <w:rFonts w:ascii="Calibri" w:hAnsi="Calibri" w:cs="Calibri"/>
+          <w:sz w:val="22"/>
+          <w:szCs w:val="22"/>
+        </w:rPr>
+        <w:t>10.1037/xhp0001104</w:t>
       </w:r>
     </w:p>
     <w:p>
@@ -3469,6 +3596,7 @@
           <w:sz w:val="22"/>
           <w:szCs w:val="22"/>
         </w:rPr>
+        <w:lastRenderedPageBreak/>
         <w:t>Preprints</w:t>
       </w:r>
     </w:p>
@@ -3629,7 +3757,6 @@
           <w:sz w:val="22"/>
           <w:szCs w:val="22"/>
         </w:rPr>
-        <w:lastRenderedPageBreak/>
         <w:t xml:space="preserve">Chen, J., </w:t>
       </w:r>
       <w:r>
@@ -3892,442 +4019,6 @@
     <w:p>
       <w:pPr>
         <w:pStyle w:val="Default"/>
-        <w:spacing w:before="40" w:after="3"/>
-        <w:rPr>
-          <w:rFonts w:ascii="Calibri" w:hAnsi="Calibri" w:cs="Calibri"/>
-          <w:i/>
-          <w:iCs/>
-          <w:color w:val="auto"/>
-          <w:sz w:val="22"/>
-          <w:szCs w:val="22"/>
-        </w:rPr>
-      </w:pPr>
-      <w:r>
-        <w:rPr>
-          <w:rFonts w:ascii="Calibri" w:hAnsi="Calibri" w:cs="Calibri"/>
-          <w:i/>
-          <w:iCs/>
-          <w:color w:val="auto"/>
-          <w:sz w:val="22"/>
-          <w:szCs w:val="22"/>
-        </w:rPr>
-        <w:t>In Prep</w:t>
-      </w:r>
-    </w:p>
-    <w:p>
-      <w:pPr>
-        <w:pStyle w:val="ListParagraph"/>
-        <w:numPr>
-          <w:ilvl w:val="0"/>
-          <w:numId w:val="27"/>
-        </w:numPr>
-        <w:spacing w:after="3"/>
-        <w:rPr>
-          <w:rFonts w:ascii="Calibri" w:hAnsi="Calibri" w:cs="Calibri"/>
-          <w:sz w:val="22"/>
-          <w:szCs w:val="22"/>
-        </w:rPr>
-      </w:pPr>
-      <w:r>
-        <w:rPr>
-          <w:rFonts w:ascii="Calibri" w:hAnsi="Calibri" w:cs="Calibri"/>
-          <w:b/>
-          <w:bCs/>
-          <w:sz w:val="22"/>
-          <w:szCs w:val="22"/>
-        </w:rPr>
-        <w:t>Scotti, P. S.,</w:t>
-      </w:r>
-      <w:r>
-        <w:rPr>
-          <w:rFonts w:ascii="Calibri" w:hAnsi="Calibri" w:cs="Calibri"/>
-          <w:sz w:val="22"/>
-          <w:szCs w:val="22"/>
-        </w:rPr>
-        <w:t xml:space="preserve"> Chen, J.,</w:t>
-      </w:r>
-      <w:r>
-        <w:rPr>
-          <w:rFonts w:ascii="Calibri" w:hAnsi="Calibri" w:cs="Calibri"/>
-          <w:sz w:val="22"/>
-          <w:szCs w:val="22"/>
-        </w:rPr>
-        <w:t xml:space="preserve"> Zhang, X.,</w:t>
-      </w:r>
-      <w:r>
-        <w:rPr>
-          <w:rFonts w:ascii="Calibri" w:hAnsi="Calibri" w:cs="Calibri"/>
-          <w:sz w:val="22"/>
-          <w:szCs w:val="22"/>
-        </w:rPr>
-        <w:t xml:space="preserve"> &amp; </w:t>
-      </w:r>
-      <w:proofErr w:type="spellStart"/>
-      <w:r>
-        <w:rPr>
-          <w:rFonts w:ascii="Calibri" w:hAnsi="Calibri" w:cs="Calibri"/>
-          <w:sz w:val="22"/>
-          <w:szCs w:val="22"/>
-        </w:rPr>
-        <w:t>Golomb</w:t>
-      </w:r>
-      <w:proofErr w:type="spellEnd"/>
-      <w:r>
-        <w:rPr>
-          <w:rFonts w:ascii="Calibri" w:hAnsi="Calibri" w:cs="Calibri"/>
-          <w:sz w:val="22"/>
-          <w:szCs w:val="22"/>
-        </w:rPr>
-        <w:t xml:space="preserve">, J. D. (in prep.). </w:t>
-      </w:r>
-      <w:r>
-        <w:rPr>
-          <w:rFonts w:ascii="Calibri" w:hAnsi="Calibri" w:cs="Calibri"/>
-          <w:sz w:val="22"/>
-          <w:szCs w:val="22"/>
-        </w:rPr>
-        <w:t>F</w:t>
-      </w:r>
-      <w:r>
-        <w:rPr>
-          <w:rFonts w:ascii="Calibri" w:hAnsi="Calibri" w:cs="Calibri"/>
-          <w:sz w:val="22"/>
-          <w:szCs w:val="22"/>
-        </w:rPr>
-        <w:t xml:space="preserve">MRI Playground: </w:t>
-      </w:r>
-      <w:r>
-        <w:rPr>
-          <w:rFonts w:ascii="Calibri" w:hAnsi="Calibri" w:cs="Calibri"/>
-          <w:sz w:val="22"/>
-          <w:szCs w:val="22"/>
-        </w:rPr>
-        <w:t>s</w:t>
-      </w:r>
-      <w:r>
-        <w:rPr>
-          <w:rFonts w:ascii="Calibri" w:hAnsi="Calibri" w:cs="Calibri"/>
-          <w:sz w:val="22"/>
-          <w:szCs w:val="22"/>
-        </w:rPr>
-        <w:t xml:space="preserve">imple </w:t>
-      </w:r>
-      <w:r>
-        <w:rPr>
-          <w:rFonts w:ascii="Calibri" w:hAnsi="Calibri" w:cs="Calibri"/>
-          <w:sz w:val="22"/>
-          <w:szCs w:val="22"/>
-        </w:rPr>
-        <w:t>summaries</w:t>
-      </w:r>
-      <w:r>
-        <w:rPr>
-          <w:rFonts w:ascii="Calibri" w:hAnsi="Calibri" w:cs="Calibri"/>
-          <w:sz w:val="22"/>
-          <w:szCs w:val="22"/>
-        </w:rPr>
-        <w:t xml:space="preserve"> &amp; simulations </w:t>
-      </w:r>
-      <w:r>
-        <w:rPr>
-          <w:rFonts w:ascii="Calibri" w:hAnsi="Calibri" w:cs="Calibri"/>
-          <w:sz w:val="22"/>
-          <w:szCs w:val="22"/>
-        </w:rPr>
-        <w:t>of</w:t>
-      </w:r>
-      <w:r>
-        <w:rPr>
-          <w:rFonts w:ascii="Calibri" w:hAnsi="Calibri" w:cs="Calibri"/>
-          <w:sz w:val="22"/>
-          <w:szCs w:val="22"/>
-        </w:rPr>
-        <w:t xml:space="preserve"> neuroimaging methods</w:t>
-      </w:r>
-      <w:r>
-        <w:rPr>
-          <w:rFonts w:ascii="Calibri" w:hAnsi="Calibri" w:cs="Calibri"/>
-          <w:sz w:val="22"/>
-          <w:szCs w:val="22"/>
-        </w:rPr>
-        <w:t>.</w:t>
-      </w:r>
-    </w:p>
-    <w:p>
-      <w:pPr>
-        <w:pStyle w:val="ListParagraph"/>
-        <w:numPr>
-          <w:ilvl w:val="0"/>
-          <w:numId w:val="27"/>
-        </w:numPr>
-        <w:spacing w:after="3"/>
-        <w:rPr>
-          <w:rFonts w:ascii="Calibri" w:hAnsi="Calibri"/>
-          <w:color w:val="000000" w:themeColor="text1"/>
-          <w:sz w:val="22"/>
-          <w:szCs w:val="22"/>
-        </w:rPr>
-      </w:pPr>
-      <w:r>
-        <w:rPr>
-          <w:rFonts w:ascii="Calibri" w:hAnsi="Calibri"/>
-          <w:b/>
-          <w:bCs/>
-          <w:color w:val="000000" w:themeColor="text1"/>
-          <w:sz w:val="22"/>
-          <w:szCs w:val="22"/>
-        </w:rPr>
-        <w:t>Scotti, P.</w:t>
-      </w:r>
-      <w:r>
-        <w:rPr>
-          <w:rFonts w:ascii="Calibri" w:hAnsi="Calibri"/>
-          <w:b/>
-          <w:bCs/>
-          <w:color w:val="000000" w:themeColor="text1"/>
-          <w:sz w:val="22"/>
-          <w:szCs w:val="22"/>
-        </w:rPr>
-        <w:t xml:space="preserve"> S. </w:t>
-      </w:r>
-      <w:r>
-        <w:rPr>
-          <w:rFonts w:ascii="Calibri" w:hAnsi="Calibri"/>
-          <w:color w:val="000000" w:themeColor="text1"/>
-          <w:sz w:val="22"/>
-          <w:szCs w:val="22"/>
-        </w:rPr>
-        <w:t xml:space="preserve">&amp; </w:t>
-      </w:r>
-      <w:proofErr w:type="spellStart"/>
-      <w:r>
-        <w:rPr>
-          <w:rFonts w:ascii="Calibri" w:hAnsi="Calibri"/>
-          <w:color w:val="000000" w:themeColor="text1"/>
-          <w:sz w:val="22"/>
-          <w:szCs w:val="22"/>
-        </w:rPr>
-        <w:t>Maxcey</w:t>
-      </w:r>
-      <w:proofErr w:type="spellEnd"/>
-      <w:r>
-        <w:rPr>
-          <w:rFonts w:ascii="Calibri" w:hAnsi="Calibri"/>
-          <w:color w:val="000000" w:themeColor="text1"/>
-          <w:sz w:val="22"/>
-          <w:szCs w:val="22"/>
-        </w:rPr>
-        <w:t>, A. M. (</w:t>
-      </w:r>
-      <w:r>
-        <w:rPr>
-          <w:rFonts w:ascii="Calibri" w:hAnsi="Calibri"/>
-          <w:color w:val="000000" w:themeColor="text1"/>
-          <w:sz w:val="22"/>
-          <w:szCs w:val="22"/>
-        </w:rPr>
-        <w:t>in prep.</w:t>
-      </w:r>
-      <w:r>
-        <w:rPr>
-          <w:rFonts w:ascii="Calibri" w:hAnsi="Calibri"/>
-          <w:color w:val="000000" w:themeColor="text1"/>
-          <w:sz w:val="22"/>
-          <w:szCs w:val="22"/>
-        </w:rPr>
-        <w:t xml:space="preserve">). </w:t>
-      </w:r>
-      <w:r>
-        <w:rPr>
-          <w:rFonts w:ascii="Calibri" w:hAnsi="Calibri"/>
-          <w:color w:val="000000" w:themeColor="text1"/>
-          <w:sz w:val="22"/>
-          <w:szCs w:val="22"/>
-        </w:rPr>
-        <w:t>Directed forgetting of pictures is not automatic</w:t>
-      </w:r>
-      <w:r>
-        <w:rPr>
-          <w:rFonts w:ascii="Calibri" w:hAnsi="Calibri"/>
-          <w:color w:val="000000" w:themeColor="text1"/>
-          <w:sz w:val="22"/>
-          <w:szCs w:val="22"/>
-        </w:rPr>
-        <w:t>.</w:t>
-      </w:r>
-    </w:p>
-    <w:p>
-      <w:pPr>
-        <w:pStyle w:val="ListParagraph"/>
-        <w:numPr>
-          <w:ilvl w:val="0"/>
-          <w:numId w:val="27"/>
-        </w:numPr>
-        <w:spacing w:after="3"/>
-        <w:rPr>
-          <w:rFonts w:ascii="Calibri" w:hAnsi="Calibri" w:cs="Calibri"/>
-          <w:sz w:val="22"/>
-          <w:szCs w:val="22"/>
-        </w:rPr>
-      </w:pPr>
-      <w:r>
-        <w:rPr>
-          <w:rFonts w:ascii="Calibri" w:hAnsi="Calibri" w:cs="Calibri"/>
-          <w:sz w:val="22"/>
-          <w:szCs w:val="22"/>
-        </w:rPr>
-        <w:t xml:space="preserve">Babu, A., </w:t>
-      </w:r>
-      <w:r>
-        <w:rPr>
-          <w:rFonts w:ascii="Calibri" w:hAnsi="Calibri" w:cs="Calibri"/>
-          <w:b/>
-          <w:bCs/>
-          <w:sz w:val="22"/>
-          <w:szCs w:val="22"/>
-        </w:rPr>
-        <w:t xml:space="preserve">Scotti, P. S., </w:t>
-      </w:r>
-      <w:r>
-        <w:rPr>
-          <w:rFonts w:ascii="Calibri" w:hAnsi="Calibri" w:cs="Calibri"/>
-          <w:sz w:val="22"/>
-          <w:szCs w:val="22"/>
-        </w:rPr>
-        <w:t xml:space="preserve">&amp; </w:t>
-      </w:r>
-      <w:proofErr w:type="spellStart"/>
-      <w:r>
-        <w:rPr>
-          <w:rFonts w:ascii="Calibri" w:hAnsi="Calibri" w:cs="Calibri"/>
-          <w:sz w:val="22"/>
-          <w:szCs w:val="22"/>
-        </w:rPr>
-        <w:t>Golomb</w:t>
-      </w:r>
-      <w:proofErr w:type="spellEnd"/>
-      <w:r>
-        <w:rPr>
-          <w:rFonts w:ascii="Calibri" w:hAnsi="Calibri" w:cs="Calibri"/>
-          <w:sz w:val="22"/>
-          <w:szCs w:val="22"/>
-        </w:rPr>
-        <w:t xml:space="preserve">, J. D. (in </w:t>
-      </w:r>
-      <w:r>
-        <w:rPr>
-          <w:rFonts w:ascii="Calibri" w:hAnsi="Calibri" w:cs="Calibri"/>
-          <w:sz w:val="22"/>
-          <w:szCs w:val="22"/>
-        </w:rPr>
-        <w:t>prep.</w:t>
-      </w:r>
-      <w:r>
-        <w:rPr>
-          <w:rFonts w:ascii="Calibri" w:hAnsi="Calibri" w:cs="Calibri"/>
-          <w:sz w:val="22"/>
-          <w:szCs w:val="22"/>
-        </w:rPr>
-        <w:t xml:space="preserve">). The dominance of spatial information in location judgments: A </w:t>
-      </w:r>
-      <w:r>
-        <w:rPr>
-          <w:rFonts w:ascii="Calibri" w:hAnsi="Calibri" w:cs="Calibri"/>
-          <w:sz w:val="22"/>
-          <w:szCs w:val="22"/>
-        </w:rPr>
-        <w:t>persistent congruency bias even amidst conflicting statistical regularities.</w:t>
-      </w:r>
-    </w:p>
-    <w:p>
-      <w:pPr>
-        <w:pStyle w:val="ListParagraph"/>
-        <w:numPr>
-          <w:ilvl w:val="0"/>
-          <w:numId w:val="27"/>
-        </w:numPr>
-        <w:pBdr>
-          <w:bottom w:val="single" w:sz="6" w:space="1" w:color="auto"/>
-        </w:pBdr>
-        <w:spacing w:after="3"/>
-        <w:rPr>
-          <w:rFonts w:ascii="Calibri" w:hAnsi="Calibri" w:cs="Calibri"/>
-          <w:b/>
-          <w:bCs/>
-        </w:rPr>
-      </w:pPr>
-      <w:r>
-        <w:rPr>
-          <w:rFonts w:ascii="Calibri" w:hAnsi="Calibri" w:cs="Calibri"/>
-          <w:sz w:val="22"/>
-          <w:szCs w:val="22"/>
-        </w:rPr>
-        <w:t>Jon</w:t>
-      </w:r>
-      <w:r>
-        <w:rPr>
-          <w:rFonts w:ascii="Calibri" w:hAnsi="Calibri" w:cs="Calibri"/>
-          <w:sz w:val="22"/>
-          <w:szCs w:val="22"/>
-        </w:rPr>
-        <w:t>es, C.</w:t>
-      </w:r>
-      <w:r>
-        <w:rPr>
-          <w:rFonts w:ascii="Calibri" w:hAnsi="Calibri" w:cs="Calibri"/>
-          <w:sz w:val="22"/>
-          <w:szCs w:val="22"/>
-        </w:rPr>
-        <w:t xml:space="preserve"> M.</w:t>
-      </w:r>
-      <w:r>
-        <w:rPr>
-          <w:rFonts w:ascii="Calibri" w:hAnsi="Calibri" w:cs="Calibri"/>
-          <w:sz w:val="22"/>
-          <w:szCs w:val="22"/>
-        </w:rPr>
-        <w:t xml:space="preserve">, </w:t>
-      </w:r>
-      <w:r>
-        <w:rPr>
-          <w:rFonts w:ascii="Calibri" w:hAnsi="Calibri" w:cs="Calibri"/>
-          <w:b/>
-          <w:bCs/>
-          <w:sz w:val="22"/>
-          <w:szCs w:val="22"/>
-        </w:rPr>
-        <w:t>Scotti, P. S.</w:t>
-      </w:r>
-      <w:r>
-        <w:rPr>
-          <w:rFonts w:ascii="Calibri" w:hAnsi="Calibri" w:cs="Calibri"/>
-          <w:sz w:val="22"/>
-          <w:szCs w:val="22"/>
-        </w:rPr>
-        <w:t xml:space="preserve">, &amp; </w:t>
-      </w:r>
-      <w:proofErr w:type="spellStart"/>
-      <w:r>
-        <w:rPr>
-          <w:rFonts w:ascii="Calibri" w:hAnsi="Calibri" w:cs="Calibri"/>
-          <w:sz w:val="22"/>
-          <w:szCs w:val="22"/>
-        </w:rPr>
-        <w:t>Golomb</w:t>
-      </w:r>
-      <w:proofErr w:type="spellEnd"/>
-      <w:r>
-        <w:rPr>
-          <w:rFonts w:ascii="Calibri" w:hAnsi="Calibri" w:cs="Calibri"/>
-          <w:sz w:val="22"/>
-          <w:szCs w:val="22"/>
-        </w:rPr>
-        <w:t>, J. D. (in prep.). Feature-binding errors during saccadic remapping may affect perception of real-world objects.</w:t>
-      </w:r>
-    </w:p>
-    <w:p>
-      <w:pPr>
-        <w:pStyle w:val="Default"/>
         <w:pBdr>
           <w:bottom w:val="single" w:sz="6" w:space="1" w:color="auto"/>
         </w:pBdr>
@@ -4989,7 +4680,21 @@
           <w:rFonts w:ascii="Calibri" w:hAnsi="Calibri" w:cs="Calibri"/>
           <w:color w:val="auto"/>
         </w:rPr>
-        <w:t xml:space="preserve">talks marked with </w:t>
+        <w:t>talks</w:t>
+      </w:r>
+      <w:r>
+        <w:rPr>
+          <w:rFonts w:ascii="Calibri" w:hAnsi="Calibri" w:cs="Calibri"/>
+          <w:color w:val="auto"/>
+        </w:rPr>
+        <w:t>/workshops</w:t>
+      </w:r>
+      <w:r>
+        <w:rPr>
+          <w:rFonts w:ascii="Calibri" w:hAnsi="Calibri" w:cs="Calibri"/>
+          <w:color w:val="auto"/>
+        </w:rPr>
+        <w:t xml:space="preserve"> marked with </w:t>
       </w:r>
       <w:r>
         <w:rPr>
@@ -5041,20 +4746,30 @@
       <w:r>
         <w:rPr>
           <w:rFonts w:ascii="Calibri" w:hAnsi="Calibri" w:cs="Calibri"/>
-          <w:sz w:val="17"/>
-          <w:szCs w:val="17"/>
-        </w:rPr>
-        <w:t xml:space="preserve">Wallace, G., </w:t>
-      </w:r>
-      <w:r>
-        <w:rPr>
-          <w:rFonts w:ascii="Calibri" w:hAnsi="Calibri" w:cs="Calibri"/>
-          <w:b/>
-          <w:bCs/>
-          <w:sz w:val="17"/>
-          <w:szCs w:val="17"/>
-        </w:rPr>
-        <w:t xml:space="preserve">Scotti, P. S., </w:t>
+          <w:b/>
+          <w:bCs/>
+          <w:sz w:val="17"/>
+          <w:szCs w:val="17"/>
+        </w:rPr>
+        <w:t>*</w:t>
+      </w:r>
+      <w:r>
+        <w:rPr>
+          <w:rFonts w:ascii="Calibri" w:hAnsi="Calibri" w:cs="Calibri"/>
+          <w:b/>
+          <w:bCs/>
+          <w:sz w:val="17"/>
+          <w:szCs w:val="17"/>
+        </w:rPr>
+        <w:t>Paul S. Scotti</w:t>
+      </w:r>
+      <w:r>
+        <w:rPr>
+          <w:rFonts w:ascii="Calibri" w:hAnsi="Calibri" w:cs="Calibri"/>
+          <w:sz w:val="17"/>
+          <w:szCs w:val="17"/>
+        </w:rPr>
+        <w:t xml:space="preserve">, Augustin C. </w:t>
       </w:r>
       <w:proofErr w:type="spellStart"/>
       <w:r>
@@ -5063,7 +4778,7 @@
           <w:sz w:val="17"/>
           <w:szCs w:val="17"/>
         </w:rPr>
-        <w:t>Polcyn</w:t>
+        <w:t>Hennings</w:t>
       </w:r>
       <w:proofErr w:type="spellEnd"/>
       <w:r>
@@ -5072,33 +4787,7 @@
           <w:sz w:val="17"/>
           <w:szCs w:val="17"/>
         </w:rPr>
-        <w:t xml:space="preserve">, S., Brooks, P. P., Mennen, A., Zhao, K., </w:t>
-      </w:r>
-      <w:proofErr w:type="spellStart"/>
-      <w:r>
-        <w:rPr>
-          <w:rFonts w:ascii="Calibri" w:hAnsi="Calibri" w:cs="Calibri"/>
-          <w:sz w:val="17"/>
-          <w:szCs w:val="17"/>
-        </w:rPr>
-        <w:t>Michelmann</w:t>
-      </w:r>
-      <w:proofErr w:type="spellEnd"/>
-      <w:r>
-        <w:rPr>
-          <w:rFonts w:ascii="Calibri" w:hAnsi="Calibri" w:cs="Calibri"/>
-          <w:sz w:val="17"/>
-          <w:szCs w:val="17"/>
-        </w:rPr>
-        <w:t xml:space="preserve">, S., Li, K., Turk-Browne, N. B., Cohen, J. D., Norman, K. A. (2022). </w:t>
-      </w:r>
-      <w:r>
-        <w:rPr>
-          <w:rFonts w:ascii="Calibri" w:hAnsi="Calibri" w:cs="Calibri"/>
-          <w:sz w:val="17"/>
-          <w:szCs w:val="17"/>
-        </w:rPr>
-        <w:t>Cloud-based Software Framework to Simplify and Standardize Real-time fMRI</w:t>
+        <w:t>, Kenneth A. Norman</w:t>
       </w:r>
       <w:r>
         <w:rPr>
@@ -5111,20 +4800,62 @@
       <w:r>
         <w:rPr>
           <w:rFonts w:ascii="Calibri" w:hAnsi="Calibri" w:cs="Calibri"/>
+          <w:sz w:val="17"/>
+          <w:szCs w:val="17"/>
+        </w:rPr>
+        <w:t>Conducting RT-fMRI Studies with the Realtime fMRI Cloud Framework (RT-Cloud)</w:t>
+      </w:r>
+      <w:r>
+        <w:rPr>
+          <w:rFonts w:ascii="Calibri" w:hAnsi="Calibri" w:cs="Calibri"/>
+          <w:sz w:val="17"/>
+          <w:szCs w:val="17"/>
+        </w:rPr>
+        <w:t xml:space="preserve">. </w:t>
+      </w:r>
+      <w:r>
+        <w:rPr>
+          <w:rFonts w:ascii="Calibri" w:hAnsi="Calibri" w:cs="Calibri"/>
           <w:i/>
           <w:iCs/>
           <w:sz w:val="17"/>
           <w:szCs w:val="17"/>
         </w:rPr>
-        <w:t xml:space="preserve">BRAIN Initiative. </w:t>
-      </w:r>
-      <w:r>
-        <w:rPr>
-          <w:rFonts w:ascii="Calibri" w:hAnsi="Calibri" w:cs="Calibri"/>
-          <w:sz w:val="17"/>
-          <w:szCs w:val="17"/>
-        </w:rPr>
-        <w:t>Virtual conference.</w:t>
+        <w:t>Real-Time Functional Imaging and Neurofeedback Meetin</w:t>
+      </w:r>
+      <w:r>
+        <w:rPr>
+          <w:rFonts w:ascii="Calibri" w:hAnsi="Calibri" w:cs="Calibri"/>
+          <w:i/>
+          <w:iCs/>
+          <w:sz w:val="17"/>
+          <w:szCs w:val="17"/>
+        </w:rPr>
+        <w:t>g</w:t>
+      </w:r>
+      <w:r>
+        <w:rPr>
+          <w:rFonts w:ascii="Calibri" w:hAnsi="Calibri" w:cs="Calibri"/>
+          <w:sz w:val="17"/>
+          <w:szCs w:val="17"/>
+        </w:rPr>
+        <w:t xml:space="preserve">. </w:t>
+      </w:r>
+      <w:r>
+        <w:rPr>
+          <w:rFonts w:ascii="Calibri" w:hAnsi="Calibri" w:cs="Calibri"/>
+          <w:sz w:val="17"/>
+          <w:szCs w:val="17"/>
+        </w:rPr>
+        <w:t>New Haven, CT.</w:t>
+      </w:r>
+      <w:r>
+        <w:rPr>
+          <w:rFonts w:ascii="Calibri" w:hAnsi="Calibri" w:cs="Calibri"/>
+          <w:sz w:val="17"/>
+          <w:szCs w:val="17"/>
+        </w:rPr>
+        <w:t xml:space="preserve"> </w:t>
       </w:r>
     </w:p>
     <w:p>
@@ -5145,20 +4876,20 @@
       <w:r>
         <w:rPr>
           <w:rFonts w:ascii="Calibri" w:hAnsi="Calibri" w:cs="Calibri"/>
-          <w:b/>
-          <w:bCs/>
-          <w:sz w:val="17"/>
-          <w:szCs w:val="17"/>
-        </w:rPr>
-        <w:t>Scotti, P. S.,</w:t>
-      </w:r>
-      <w:r>
-        <w:rPr>
-          <w:rFonts w:ascii="Calibri" w:hAnsi="Calibri" w:cs="Calibri"/>
-          <w:sz w:val="17"/>
-          <w:szCs w:val="17"/>
-        </w:rPr>
-        <w:t xml:space="preserve"> Chen, J., &amp; </w:t>
+          <w:sz w:val="17"/>
+          <w:szCs w:val="17"/>
+        </w:rPr>
+        <w:t xml:space="preserve">Wallace, G., </w:t>
+      </w:r>
+      <w:r>
+        <w:rPr>
+          <w:rFonts w:ascii="Calibri" w:hAnsi="Calibri" w:cs="Calibri"/>
+          <w:b/>
+          <w:bCs/>
+          <w:sz w:val="17"/>
+          <w:szCs w:val="17"/>
+        </w:rPr>
+        <w:t xml:space="preserve">Scotti, P. S., </w:t>
       </w:r>
       <w:proofErr w:type="spellStart"/>
       <w:r>
@@ -5167,7 +4898,7 @@
           <w:sz w:val="17"/>
           <w:szCs w:val="17"/>
         </w:rPr>
-        <w:t>Golomb</w:t>
+        <w:t>Polcyn</w:t>
       </w:r>
       <w:proofErr w:type="spellEnd"/>
       <w:r>
@@ -5176,47 +4907,33 @@
           <w:sz w:val="17"/>
           <w:szCs w:val="17"/>
         </w:rPr>
-        <w:t>, J. D. (202</w:t>
-      </w:r>
-      <w:r>
-        <w:rPr>
-          <w:rFonts w:ascii="Calibri" w:hAnsi="Calibri" w:cs="Calibri"/>
-          <w:sz w:val="17"/>
-          <w:szCs w:val="17"/>
-        </w:rPr>
-        <w:t>2</w:t>
-      </w:r>
-      <w:r>
-        <w:rPr>
-          <w:rFonts w:ascii="Calibri" w:hAnsi="Calibri" w:cs="Calibri"/>
-          <w:sz w:val="17"/>
-          <w:szCs w:val="17"/>
-        </w:rPr>
-        <w:t xml:space="preserve">, </w:t>
-      </w:r>
-      <w:r>
-        <w:rPr>
-          <w:rFonts w:ascii="Calibri" w:hAnsi="Calibri" w:cs="Calibri"/>
-          <w:sz w:val="17"/>
-          <w:szCs w:val="17"/>
-        </w:rPr>
-        <w:t>May</w:t>
-      </w:r>
-      <w:r>
-        <w:rPr>
-          <w:rFonts w:ascii="Calibri" w:hAnsi="Calibri" w:cs="Calibri"/>
-          <w:sz w:val="17"/>
-          <w:szCs w:val="17"/>
-        </w:rPr>
-        <w:t xml:space="preserve">). </w:t>
-      </w:r>
-      <w:r>
-        <w:rPr>
-          <w:rFonts w:ascii="Calibri" w:hAnsi="Calibri" w:cs="Calibri"/>
-          <w:sz w:val="17"/>
-          <w:szCs w:val="17"/>
-        </w:rPr>
-        <w:t>An enhanced inverted encoding model for neural reconstructions of visual perception, attention, and memory</w:t>
+        <w:t xml:space="preserve">, S., Brooks, P. P., Mennen, A., Zhao, K., </w:t>
+      </w:r>
+      <w:proofErr w:type="spellStart"/>
+      <w:r>
+        <w:rPr>
+          <w:rFonts w:ascii="Calibri" w:hAnsi="Calibri" w:cs="Calibri"/>
+          <w:sz w:val="17"/>
+          <w:szCs w:val="17"/>
+        </w:rPr>
+        <w:t>Michelmann</w:t>
+      </w:r>
+      <w:proofErr w:type="spellEnd"/>
+      <w:r>
+        <w:rPr>
+          <w:rFonts w:ascii="Calibri" w:hAnsi="Calibri" w:cs="Calibri"/>
+          <w:sz w:val="17"/>
+          <w:szCs w:val="17"/>
+        </w:rPr>
+        <w:t xml:space="preserve">, S., Li, K., Turk-Browne, N. B., Cohen, J. D., Norman, K. A. (2022). </w:t>
+      </w:r>
+      <w:r>
+        <w:rPr>
+          <w:rFonts w:ascii="Calibri" w:hAnsi="Calibri" w:cs="Calibri"/>
+          <w:sz w:val="17"/>
+          <w:szCs w:val="17"/>
+        </w:rPr>
+        <w:t>Cloud-based Software Framework to Simplify and Standardize Real-time fMRI</w:t>
       </w:r>
       <w:r>
         <w:rPr>
@@ -5234,15 +4951,15 @@
           <w:sz w:val="17"/>
           <w:szCs w:val="17"/>
         </w:rPr>
-        <w:t>Vision Sciences Society</w:t>
-      </w:r>
-      <w:r>
-        <w:rPr>
-          <w:rFonts w:ascii="Calibri" w:hAnsi="Calibri" w:cs="Calibri"/>
-          <w:sz w:val="17"/>
-          <w:szCs w:val="17"/>
-        </w:rPr>
-        <w:t>. Virtual conference.</w:t>
+        <w:t xml:space="preserve">BRAIN Initiative. </w:t>
+      </w:r>
+      <w:r>
+        <w:rPr>
+          <w:rFonts w:ascii="Calibri" w:hAnsi="Calibri" w:cs="Calibri"/>
+          <w:sz w:val="17"/>
+          <w:szCs w:val="17"/>
+        </w:rPr>
+        <w:t>Virtual conference.</w:t>
       </w:r>
     </w:p>
     <w:p>
@@ -5302,7 +5019,7 @@
           <w:sz w:val="17"/>
           <w:szCs w:val="17"/>
         </w:rPr>
-        <w:t>1</w:t>
+        <w:t>2</w:t>
       </w:r>
       <w:r>
         <w:rPr>
@@ -5318,15 +5035,31 @@
           <w:sz w:val="17"/>
           <w:szCs w:val="17"/>
         </w:rPr>
-        <w:t>June</w:t>
-      </w:r>
-      <w:r>
-        <w:rPr>
-          <w:rFonts w:ascii="Calibri" w:hAnsi="Calibri" w:cs="Calibri"/>
-          <w:sz w:val="17"/>
-          <w:szCs w:val="17"/>
-        </w:rPr>
-        <w:t xml:space="preserve">). An improved method for evaluating inverted encoding models. </w:t>
+        <w:t>May</w:t>
+      </w:r>
+      <w:r>
+        <w:rPr>
+          <w:rFonts w:ascii="Calibri" w:hAnsi="Calibri" w:cs="Calibri"/>
+          <w:sz w:val="17"/>
+          <w:szCs w:val="17"/>
+        </w:rPr>
+        <w:t xml:space="preserve">). </w:t>
+      </w:r>
+      <w:r>
+        <w:rPr>
+          <w:rFonts w:ascii="Calibri" w:hAnsi="Calibri" w:cs="Calibri"/>
+          <w:sz w:val="17"/>
+          <w:szCs w:val="17"/>
+        </w:rPr>
+        <w:t>An enhanced inverted encoding model for neural reconstructions of visual perception, attention, and memory</w:t>
+      </w:r>
+      <w:r>
+        <w:rPr>
+          <w:rFonts w:ascii="Calibri" w:hAnsi="Calibri" w:cs="Calibri"/>
+          <w:sz w:val="17"/>
+          <w:szCs w:val="17"/>
+        </w:rPr>
+        <w:t xml:space="preserve">. </w:t>
       </w:r>
       <w:r>
         <w:rPr>
@@ -5336,7 +5069,7 @@
           <w:sz w:val="17"/>
           <w:szCs w:val="17"/>
         </w:rPr>
-        <w:t>Visual Working Memory Symposium</w:t>
+        <w:t>Vision Sciences Society</w:t>
       </w:r>
       <w:r>
         <w:rPr>
@@ -5396,7 +5129,39 @@
           <w:sz w:val="17"/>
           <w:szCs w:val="17"/>
         </w:rPr>
-        <w:t xml:space="preserve">, J. D. (2021, May). An improved method for evaluating inverted encoding models. </w:t>
+        <w:t>, J. D. (202</w:t>
+      </w:r>
+      <w:r>
+        <w:rPr>
+          <w:rFonts w:ascii="Calibri" w:hAnsi="Calibri" w:cs="Calibri"/>
+          <w:sz w:val="17"/>
+          <w:szCs w:val="17"/>
+        </w:rPr>
+        <w:t>1</w:t>
+      </w:r>
+      <w:r>
+        <w:rPr>
+          <w:rFonts w:ascii="Calibri" w:hAnsi="Calibri" w:cs="Calibri"/>
+          <w:sz w:val="17"/>
+          <w:szCs w:val="17"/>
+        </w:rPr>
+        <w:t xml:space="preserve">, </w:t>
+      </w:r>
+      <w:r>
+        <w:rPr>
+          <w:rFonts w:ascii="Calibri" w:hAnsi="Calibri" w:cs="Calibri"/>
+          <w:sz w:val="17"/>
+          <w:szCs w:val="17"/>
+        </w:rPr>
+        <w:t>June</w:t>
+      </w:r>
+      <w:r>
+        <w:rPr>
+          <w:rFonts w:ascii="Calibri" w:hAnsi="Calibri" w:cs="Calibri"/>
+          <w:sz w:val="17"/>
+          <w:szCs w:val="17"/>
+        </w:rPr>
+        <w:t xml:space="preserve">). An improved method for evaluating inverted encoding models. </w:t>
       </w:r>
       <w:r>
         <w:rPr>
@@ -5406,7 +5171,7 @@
           <w:sz w:val="17"/>
           <w:szCs w:val="17"/>
         </w:rPr>
-        <w:t>Vision Sciences Society</w:t>
+        <w:t>Visual Working Memory Symposium</w:t>
       </w:r>
       <w:r>
         <w:rPr>
@@ -5435,28 +5200,20 @@
       <w:r>
         <w:rPr>
           <w:rFonts w:ascii="Calibri" w:hAnsi="Calibri" w:cs="Calibri"/>
-          <w:sz w:val="17"/>
-          <w:szCs w:val="17"/>
-        </w:rPr>
-        <w:t xml:space="preserve">Chen, J., </w:t>
-      </w:r>
-      <w:r>
-        <w:rPr>
-          <w:rFonts w:ascii="Calibri" w:hAnsi="Calibri" w:cs="Calibri"/>
-          <w:b/>
-          <w:bCs/>
-          <w:sz w:val="17"/>
-          <w:szCs w:val="17"/>
-        </w:rPr>
-        <w:t>Scotti, P. S.</w:t>
-      </w:r>
-      <w:r>
-        <w:rPr>
-          <w:rFonts w:ascii="Calibri" w:hAnsi="Calibri" w:cs="Calibri"/>
-          <w:sz w:val="17"/>
-          <w:szCs w:val="17"/>
-        </w:rPr>
-        <w:t xml:space="preserve">, Dowd, E. W., &amp; </w:t>
+          <w:b/>
+          <w:bCs/>
+          <w:sz w:val="17"/>
+          <w:szCs w:val="17"/>
+        </w:rPr>
+        <w:t>Scotti, P. S.,</w:t>
+      </w:r>
+      <w:r>
+        <w:rPr>
+          <w:rFonts w:ascii="Calibri" w:hAnsi="Calibri" w:cs="Calibri"/>
+          <w:sz w:val="17"/>
+          <w:szCs w:val="17"/>
+        </w:rPr>
+        <w:t xml:space="preserve"> Chen, J., &amp; </w:t>
       </w:r>
       <w:proofErr w:type="spellStart"/>
       <w:r>
@@ -5474,31 +5231,7 @@
           <w:sz w:val="17"/>
           <w:szCs w:val="17"/>
         </w:rPr>
-        <w:t>, J. D</w:t>
-      </w:r>
-      <w:r>
-        <w:rPr>
-          <w:rFonts w:ascii="Calibri" w:hAnsi="Calibri" w:cs="Calibri"/>
-          <w:sz w:val="17"/>
-          <w:szCs w:val="17"/>
-        </w:rPr>
-        <w:t xml:space="preserve">. (2021, May). </w:t>
-      </w:r>
-      <w:r>
-        <w:rPr>
-          <w:rFonts w:ascii="Calibri" w:hAnsi="Calibri" w:cs="Calibri"/>
-          <w:sz w:val="17"/>
-          <w:szCs w:val="17"/>
-        </w:rPr>
-        <w:t>Neural representations of task-relevant and task-irrelevant features of attended objects</w:t>
-      </w:r>
-      <w:r>
-        <w:rPr>
-          <w:rFonts w:ascii="Calibri" w:hAnsi="Calibri" w:cs="Calibri"/>
-          <w:sz w:val="17"/>
-          <w:szCs w:val="17"/>
-        </w:rPr>
-        <w:t xml:space="preserve">. </w:t>
+        <w:t xml:space="preserve">, J. D. (2021, May). An improved method for evaluating inverted encoding models. </w:t>
       </w:r>
       <w:r>
         <w:rPr>
@@ -5537,20 +5270,28 @@
       <w:r>
         <w:rPr>
           <w:rFonts w:ascii="Calibri" w:hAnsi="Calibri" w:cs="Calibri"/>
-          <w:b/>
-          <w:bCs/>
-          <w:sz w:val="17"/>
-          <w:szCs w:val="17"/>
-        </w:rPr>
-        <w:t>Scotti, P. S.,</w:t>
-      </w:r>
-      <w:r>
-        <w:rPr>
-          <w:rFonts w:ascii="Calibri" w:hAnsi="Calibri" w:cs="Calibri"/>
-          <w:sz w:val="17"/>
-          <w:szCs w:val="17"/>
-        </w:rPr>
-        <w:t xml:space="preserve"> Chen, J., &amp; </w:t>
+          <w:sz w:val="17"/>
+          <w:szCs w:val="17"/>
+        </w:rPr>
+        <w:t xml:space="preserve">Chen, J., </w:t>
+      </w:r>
+      <w:r>
+        <w:rPr>
+          <w:rFonts w:ascii="Calibri" w:hAnsi="Calibri" w:cs="Calibri"/>
+          <w:b/>
+          <w:bCs/>
+          <w:sz w:val="17"/>
+          <w:szCs w:val="17"/>
+        </w:rPr>
+        <w:t>Scotti, P. S.</w:t>
+      </w:r>
+      <w:r>
+        <w:rPr>
+          <w:rFonts w:ascii="Calibri" w:hAnsi="Calibri" w:cs="Calibri"/>
+          <w:sz w:val="17"/>
+          <w:szCs w:val="17"/>
+        </w:rPr>
+        <w:t xml:space="preserve">, Dowd, E. W., &amp; </w:t>
       </w:r>
       <w:proofErr w:type="spellStart"/>
       <w:r>
@@ -5568,31 +5309,31 @@
           <w:sz w:val="17"/>
           <w:szCs w:val="17"/>
         </w:rPr>
-        <w:t>, J. D. (2021, Mar</w:t>
-      </w:r>
-      <w:r>
-        <w:rPr>
-          <w:rFonts w:ascii="Calibri" w:hAnsi="Calibri" w:cs="Calibri"/>
-          <w:sz w:val="17"/>
-          <w:szCs w:val="17"/>
-        </w:rPr>
-        <w:t>ch</w:t>
-      </w:r>
-      <w:r>
-        <w:rPr>
-          <w:rFonts w:ascii="Calibri" w:hAnsi="Calibri" w:cs="Calibri"/>
-          <w:sz w:val="17"/>
-          <w:szCs w:val="17"/>
-        </w:rPr>
-        <w:t>). An improved method for evaluating inverted encoding models.</w:t>
-      </w:r>
-      <w:r>
-        <w:rPr>
-          <w:rFonts w:ascii="Calibri" w:hAnsi="Calibri" w:cs="Calibri"/>
-          <w:sz w:val="17"/>
-          <w:szCs w:val="17"/>
-        </w:rPr>
-        <w:t xml:space="preserve"> </w:t>
+        <w:t>, J. D</w:t>
+      </w:r>
+      <w:r>
+        <w:rPr>
+          <w:rFonts w:ascii="Calibri" w:hAnsi="Calibri" w:cs="Calibri"/>
+          <w:sz w:val="17"/>
+          <w:szCs w:val="17"/>
+        </w:rPr>
+        <w:t xml:space="preserve">. (2021, May). </w:t>
+      </w:r>
+      <w:r>
+        <w:rPr>
+          <w:rFonts w:ascii="Calibri" w:hAnsi="Calibri" w:cs="Calibri"/>
+          <w:sz w:val="17"/>
+          <w:szCs w:val="17"/>
+        </w:rPr>
+        <w:t>Neural representations of task-relevant and task-irrelevant features of attended objects</w:t>
+      </w:r>
+      <w:r>
+        <w:rPr>
+          <w:rFonts w:ascii="Calibri" w:hAnsi="Calibri" w:cs="Calibri"/>
+          <w:sz w:val="17"/>
+          <w:szCs w:val="17"/>
+        </w:rPr>
+        <w:t xml:space="preserve">. </w:t>
       </w:r>
       <w:r>
         <w:rPr>
@@ -5602,31 +5343,15 @@
           <w:sz w:val="17"/>
           <w:szCs w:val="17"/>
         </w:rPr>
-        <w:t>Cognitive Neuroscience Society</w:t>
-      </w:r>
-      <w:r>
-        <w:rPr>
-          <w:rFonts w:ascii="Calibri" w:hAnsi="Calibri" w:cs="Calibri"/>
-          <w:sz w:val="17"/>
-          <w:szCs w:val="17"/>
-        </w:rPr>
-        <w:t xml:space="preserve">. Virtual </w:t>
-      </w:r>
-      <w:r>
-        <w:rPr>
-          <w:rFonts w:ascii="Calibri" w:hAnsi="Calibri" w:cs="Calibri"/>
-          <w:sz w:val="17"/>
-          <w:szCs w:val="17"/>
-        </w:rPr>
-        <w:t>conference</w:t>
-      </w:r>
-      <w:r>
-        <w:rPr>
-          <w:rFonts w:ascii="Calibri" w:hAnsi="Calibri" w:cs="Calibri"/>
-          <w:sz w:val="17"/>
-          <w:szCs w:val="17"/>
-        </w:rPr>
-        <w:t>.</w:t>
+        <w:t>Vision Sciences Society</w:t>
+      </w:r>
+      <w:r>
+        <w:rPr>
+          <w:rFonts w:ascii="Calibri" w:hAnsi="Calibri" w:cs="Calibri"/>
+          <w:sz w:val="17"/>
+          <w:szCs w:val="17"/>
+        </w:rPr>
+        <w:t>. Virtual conference.</w:t>
       </w:r>
     </w:p>
     <w:p>
@@ -5647,28 +5372,20 @@
       <w:r>
         <w:rPr>
           <w:rFonts w:ascii="Calibri" w:hAnsi="Calibri" w:cs="Calibri"/>
-          <w:sz w:val="17"/>
-          <w:szCs w:val="17"/>
-        </w:rPr>
-        <w:t xml:space="preserve">Jones, C. M., </w:t>
-      </w:r>
-      <w:r>
-        <w:rPr>
-          <w:rFonts w:ascii="Calibri" w:hAnsi="Calibri" w:cs="Calibri"/>
-          <w:b/>
-          <w:bCs/>
-          <w:sz w:val="17"/>
-          <w:szCs w:val="17"/>
-        </w:rPr>
-        <w:t xml:space="preserve">Scotti, P. S., </w:t>
-      </w:r>
-      <w:r>
-        <w:rPr>
-          <w:rFonts w:ascii="Calibri" w:hAnsi="Calibri" w:cs="Calibri"/>
-          <w:sz w:val="17"/>
-          <w:szCs w:val="17"/>
-        </w:rPr>
-        <w:t xml:space="preserve">&amp; </w:t>
+          <w:b/>
+          <w:bCs/>
+          <w:sz w:val="17"/>
+          <w:szCs w:val="17"/>
+        </w:rPr>
+        <w:t>Scotti, P. S.,</w:t>
+      </w:r>
+      <w:r>
+        <w:rPr>
+          <w:rFonts w:ascii="Calibri" w:hAnsi="Calibri" w:cs="Calibri"/>
+          <w:sz w:val="17"/>
+          <w:szCs w:val="17"/>
+        </w:rPr>
+        <w:t xml:space="preserve"> Chen, J., &amp; </w:t>
       </w:r>
       <w:proofErr w:type="spellStart"/>
       <w:r>
@@ -5686,7 +5403,31 @@
           <w:sz w:val="17"/>
           <w:szCs w:val="17"/>
         </w:rPr>
-        <w:t xml:space="preserve">, J. D. (2020, May). Feature-binding errors during saccadic remapping may affect perception of real-world objects. </w:t>
+        <w:t>, J. D. (2021, Mar</w:t>
+      </w:r>
+      <w:r>
+        <w:rPr>
+          <w:rFonts w:ascii="Calibri" w:hAnsi="Calibri" w:cs="Calibri"/>
+          <w:sz w:val="17"/>
+          <w:szCs w:val="17"/>
+        </w:rPr>
+        <w:t>ch</w:t>
+      </w:r>
+      <w:r>
+        <w:rPr>
+          <w:rFonts w:ascii="Calibri" w:hAnsi="Calibri" w:cs="Calibri"/>
+          <w:sz w:val="17"/>
+          <w:szCs w:val="17"/>
+        </w:rPr>
+        <w:t>). An improved method for evaluating inverted encoding models.</w:t>
+      </w:r>
+      <w:r>
+        <w:rPr>
+          <w:rFonts w:ascii="Calibri" w:hAnsi="Calibri" w:cs="Calibri"/>
+          <w:sz w:val="17"/>
+          <w:szCs w:val="17"/>
+        </w:rPr>
+        <w:t xml:space="preserve"> </w:t>
       </w:r>
       <w:r>
         <w:rPr>
@@ -5696,15 +5437,31 @@
           <w:sz w:val="17"/>
           <w:szCs w:val="17"/>
         </w:rPr>
-        <w:t>Vision Sciences Society</w:t>
-      </w:r>
-      <w:r>
-        <w:rPr>
-          <w:rFonts w:ascii="Calibri" w:hAnsi="Calibri" w:cs="Calibri"/>
-          <w:sz w:val="17"/>
-          <w:szCs w:val="17"/>
-        </w:rPr>
-        <w:t>. Virtual conference.</w:t>
+        <w:t>Cognitive Neuroscience Society</w:t>
+      </w:r>
+      <w:r>
+        <w:rPr>
+          <w:rFonts w:ascii="Calibri" w:hAnsi="Calibri" w:cs="Calibri"/>
+          <w:sz w:val="17"/>
+          <w:szCs w:val="17"/>
+        </w:rPr>
+        <w:t xml:space="preserve">. Virtual </w:t>
+      </w:r>
+      <w:r>
+        <w:rPr>
+          <w:rFonts w:ascii="Calibri" w:hAnsi="Calibri" w:cs="Calibri"/>
+          <w:sz w:val="17"/>
+          <w:szCs w:val="17"/>
+        </w:rPr>
+        <w:t>conference</w:t>
+      </w:r>
+      <w:r>
+        <w:rPr>
+          <w:rFonts w:ascii="Calibri" w:hAnsi="Calibri" w:cs="Calibri"/>
+          <w:sz w:val="17"/>
+          <w:szCs w:val="17"/>
+        </w:rPr>
+        <w:t>.</w:t>
       </w:r>
     </w:p>
     <w:p>
@@ -5725,19 +5482,28 @@
       <w:r>
         <w:rPr>
           <w:rFonts w:ascii="Calibri" w:hAnsi="Calibri" w:cs="Calibri"/>
-          <w:b/>
-          <w:sz w:val="17"/>
-          <w:szCs w:val="17"/>
-        </w:rPr>
-        <w:t>Scotti, P. S.,</w:t>
-      </w:r>
-      <w:r>
-        <w:rPr>
-          <w:rFonts w:ascii="Calibri" w:hAnsi="Calibri" w:cs="Calibri"/>
-          <w:sz w:val="17"/>
-          <w:szCs w:val="17"/>
-        </w:rPr>
-        <w:t xml:space="preserve"> Kulkarni, A., </w:t>
+          <w:sz w:val="17"/>
+          <w:szCs w:val="17"/>
+        </w:rPr>
+        <w:t xml:space="preserve">Jones, C. M., </w:t>
+      </w:r>
+      <w:r>
+        <w:rPr>
+          <w:rFonts w:ascii="Calibri" w:hAnsi="Calibri" w:cs="Calibri"/>
+          <w:b/>
+          <w:bCs/>
+          <w:sz w:val="17"/>
+          <w:szCs w:val="17"/>
+        </w:rPr>
+        <w:t xml:space="preserve">Scotti, P. S., </w:t>
+      </w:r>
+      <w:r>
+        <w:rPr>
+          <w:rFonts w:ascii="Calibri" w:hAnsi="Calibri" w:cs="Calibri"/>
+          <w:sz w:val="17"/>
+          <w:szCs w:val="17"/>
+        </w:rPr>
+        <w:t xml:space="preserve">&amp; </w:t>
       </w:r>
       <w:proofErr w:type="spellStart"/>
       <w:r>
@@ -5746,7 +5512,7 @@
           <w:sz w:val="17"/>
           <w:szCs w:val="17"/>
         </w:rPr>
-        <w:t>Mazor</w:t>
+        <w:t>Golomb</w:t>
       </w:r>
       <w:proofErr w:type="spellEnd"/>
       <w:r>
@@ -5755,112 +5521,7 @@
           <w:sz w:val="17"/>
           <w:szCs w:val="17"/>
         </w:rPr>
-        <w:t xml:space="preserve">, M., </w:t>
-      </w:r>
-      <w:proofErr w:type="spellStart"/>
-      <w:r>
-        <w:rPr>
-          <w:rFonts w:ascii="Calibri" w:hAnsi="Calibri" w:cs="Calibri"/>
-          <w:sz w:val="17"/>
-          <w:szCs w:val="17"/>
-        </w:rPr>
-        <w:t>Klapwijk</w:t>
-      </w:r>
-      <w:proofErr w:type="spellEnd"/>
-      <w:r>
-        <w:rPr>
-          <w:rFonts w:ascii="Calibri" w:hAnsi="Calibri" w:cs="Calibri"/>
-          <w:sz w:val="17"/>
-          <w:szCs w:val="17"/>
-        </w:rPr>
-        <w:t xml:space="preserve">, E., </w:t>
-      </w:r>
-      <w:proofErr w:type="spellStart"/>
-      <w:r>
-        <w:rPr>
-          <w:rFonts w:ascii="Calibri" w:hAnsi="Calibri" w:cs="Calibri"/>
-          <w:sz w:val="17"/>
-          <w:szCs w:val="17"/>
-        </w:rPr>
-        <w:t>Yarkoni</w:t>
-      </w:r>
-      <w:proofErr w:type="spellEnd"/>
-      <w:r>
-        <w:rPr>
-          <w:rFonts w:ascii="Calibri" w:hAnsi="Calibri" w:cs="Calibri"/>
-          <w:sz w:val="17"/>
-          <w:szCs w:val="17"/>
-        </w:rPr>
-        <w:t xml:space="preserve">, T., </w:t>
-      </w:r>
-      <w:proofErr w:type="spellStart"/>
-      <w:r>
-        <w:rPr>
-          <w:rFonts w:ascii="Calibri" w:hAnsi="Calibri" w:cs="Calibri"/>
-          <w:sz w:val="17"/>
-          <w:szCs w:val="17"/>
-        </w:rPr>
-        <w:t>Huth</w:t>
-      </w:r>
-      <w:proofErr w:type="spellEnd"/>
-      <w:r>
-        <w:rPr>
-          <w:rFonts w:ascii="Calibri" w:hAnsi="Calibri" w:cs="Calibri"/>
-          <w:sz w:val="17"/>
-          <w:szCs w:val="17"/>
-        </w:rPr>
-        <w:t>, A. G. (2019, Dec</w:t>
-      </w:r>
-      <w:r>
-        <w:rPr>
-          <w:rFonts w:ascii="Calibri" w:hAnsi="Calibri" w:cs="Calibri"/>
-          <w:sz w:val="17"/>
-          <w:szCs w:val="17"/>
-        </w:rPr>
-        <w:t>ember</w:t>
-      </w:r>
-      <w:r>
-        <w:rPr>
-          <w:rFonts w:ascii="Calibri" w:hAnsi="Calibri" w:cs="Calibri"/>
-          <w:sz w:val="17"/>
-          <w:szCs w:val="17"/>
-        </w:rPr>
-        <w:t xml:space="preserve">). </w:t>
-      </w:r>
-      <w:proofErr w:type="spellStart"/>
-      <w:r>
-        <w:rPr>
-          <w:rFonts w:ascii="Calibri" w:hAnsi="Calibri" w:cs="Calibri"/>
-          <w:sz w:val="17"/>
-          <w:szCs w:val="17"/>
-        </w:rPr>
-        <w:t>EduCortex</w:t>
-      </w:r>
-      <w:proofErr w:type="spellEnd"/>
-      <w:r>
-        <w:rPr>
-          <w:rFonts w:ascii="Calibri" w:hAnsi="Calibri" w:cs="Calibri"/>
-          <w:sz w:val="17"/>
-          <w:szCs w:val="17"/>
-        </w:rPr>
-        <w:t xml:space="preserve">: browser-based 3D brain visualization of fMRI meta-analysis maps. </w:t>
-      </w:r>
-      <w:r>
-        <w:rPr>
-          <w:rFonts w:ascii="Calibri" w:hAnsi="Calibri" w:cs="Calibri"/>
-          <w:b/>
-          <w:sz w:val="17"/>
-          <w:szCs w:val="17"/>
-        </w:rPr>
-        <w:t>Awarded best poster,</w:t>
-      </w:r>
-      <w:r>
-        <w:rPr>
-          <w:rFonts w:ascii="Calibri" w:hAnsi="Calibri" w:cs="Calibri"/>
-          <w:sz w:val="17"/>
-          <w:szCs w:val="17"/>
-        </w:rPr>
-        <w:t xml:space="preserve"> </w:t>
+        <w:t xml:space="preserve">, J. D. (2020, May). Feature-binding errors during saccadic remapping may affect perception of real-world objects. </w:t>
       </w:r>
       <w:r>
         <w:rPr>
@@ -5870,15 +5531,15 @@
           <w:sz w:val="17"/>
           <w:szCs w:val="17"/>
         </w:rPr>
-        <w:t>Center for Cognitive and Behavioral Brain Imaging Annual Research Days</w:t>
-      </w:r>
-      <w:r>
-        <w:rPr>
-          <w:rFonts w:ascii="Calibri" w:hAnsi="Calibri" w:cs="Calibri"/>
-          <w:sz w:val="17"/>
-          <w:szCs w:val="17"/>
-        </w:rPr>
-        <w:t xml:space="preserve">, Columbus, OH. </w:t>
+        <w:t>Vision Sciences Society</w:t>
+      </w:r>
+      <w:r>
+        <w:rPr>
+          <w:rFonts w:ascii="Calibri" w:hAnsi="Calibri" w:cs="Calibri"/>
+          <w:sz w:val="17"/>
+          <w:szCs w:val="17"/>
+        </w:rPr>
+        <w:t>. Virtual conference.</w:t>
       </w:r>
     </w:p>
     <w:p>
@@ -5900,19 +5561,18 @@
         <w:rPr>
           <w:rFonts w:ascii="Calibri" w:hAnsi="Calibri" w:cs="Calibri"/>
           <w:b/>
-          <w:bCs/>
-          <w:sz w:val="17"/>
-          <w:szCs w:val="17"/>
-        </w:rPr>
-        <w:t>*Scotti, P. S.,</w:t>
-      </w:r>
-      <w:r>
-        <w:rPr>
-          <w:rFonts w:ascii="Calibri" w:hAnsi="Calibri" w:cs="Calibri"/>
-          <w:sz w:val="17"/>
-          <w:szCs w:val="17"/>
-        </w:rPr>
-        <w:t xml:space="preserve"> Hong, Y., </w:t>
+          <w:sz w:val="17"/>
+          <w:szCs w:val="17"/>
+        </w:rPr>
+        <w:t>Scotti, P. S.,</w:t>
+      </w:r>
+      <w:r>
+        <w:rPr>
+          <w:rFonts w:ascii="Calibri" w:hAnsi="Calibri" w:cs="Calibri"/>
+          <w:sz w:val="17"/>
+          <w:szCs w:val="17"/>
+        </w:rPr>
+        <w:t xml:space="preserve"> Kulkarni, A., </w:t>
       </w:r>
       <w:proofErr w:type="spellStart"/>
       <w:r>
@@ -5921,7 +5581,7 @@
           <w:sz w:val="17"/>
           <w:szCs w:val="17"/>
         </w:rPr>
-        <w:t>Leber</w:t>
+        <w:t>Mazor</w:t>
       </w:r>
       <w:proofErr w:type="spellEnd"/>
       <w:r>
@@ -5930,7 +5590,7 @@
           <w:sz w:val="17"/>
           <w:szCs w:val="17"/>
         </w:rPr>
-        <w:t xml:space="preserve">, A., B., &amp; </w:t>
+        <w:t xml:space="preserve">, M., </w:t>
       </w:r>
       <w:proofErr w:type="spellStart"/>
       <w:r>
@@ -5939,7 +5599,7 @@
           <w:sz w:val="17"/>
           <w:szCs w:val="17"/>
         </w:rPr>
-        <w:t>Golomb</w:t>
+        <w:t>Klapwijk</w:t>
       </w:r>
       <w:proofErr w:type="spellEnd"/>
       <w:r>
@@ -5948,7 +5608,94 @@
           <w:sz w:val="17"/>
           <w:szCs w:val="17"/>
         </w:rPr>
-        <w:t xml:space="preserve">, J. D. (2019, November). Competition between similar visual working memory items underlies repulsion effects. </w:t>
+        <w:t xml:space="preserve">, E., </w:t>
+      </w:r>
+      <w:proofErr w:type="spellStart"/>
+      <w:r>
+        <w:rPr>
+          <w:rFonts w:ascii="Calibri" w:hAnsi="Calibri" w:cs="Calibri"/>
+          <w:sz w:val="17"/>
+          <w:szCs w:val="17"/>
+        </w:rPr>
+        <w:t>Yarkoni</w:t>
+      </w:r>
+      <w:proofErr w:type="spellEnd"/>
+      <w:r>
+        <w:rPr>
+          <w:rFonts w:ascii="Calibri" w:hAnsi="Calibri" w:cs="Calibri"/>
+          <w:sz w:val="17"/>
+          <w:szCs w:val="17"/>
+        </w:rPr>
+        <w:t xml:space="preserve">, T., </w:t>
+      </w:r>
+      <w:proofErr w:type="spellStart"/>
+      <w:r>
+        <w:rPr>
+          <w:rFonts w:ascii="Calibri" w:hAnsi="Calibri" w:cs="Calibri"/>
+          <w:sz w:val="17"/>
+          <w:szCs w:val="17"/>
+        </w:rPr>
+        <w:t>Huth</w:t>
+      </w:r>
+      <w:proofErr w:type="spellEnd"/>
+      <w:r>
+        <w:rPr>
+          <w:rFonts w:ascii="Calibri" w:hAnsi="Calibri" w:cs="Calibri"/>
+          <w:sz w:val="17"/>
+          <w:szCs w:val="17"/>
+        </w:rPr>
+        <w:t>, A. G. (2019, Dec</w:t>
+      </w:r>
+      <w:r>
+        <w:rPr>
+          <w:rFonts w:ascii="Calibri" w:hAnsi="Calibri" w:cs="Calibri"/>
+          <w:sz w:val="17"/>
+          <w:szCs w:val="17"/>
+        </w:rPr>
+        <w:t>ember</w:t>
+      </w:r>
+      <w:r>
+        <w:rPr>
+          <w:rFonts w:ascii="Calibri" w:hAnsi="Calibri" w:cs="Calibri"/>
+          <w:sz w:val="17"/>
+          <w:szCs w:val="17"/>
+        </w:rPr>
+        <w:t xml:space="preserve">). </w:t>
+      </w:r>
+      <w:proofErr w:type="spellStart"/>
+      <w:r>
+        <w:rPr>
+          <w:rFonts w:ascii="Calibri" w:hAnsi="Calibri" w:cs="Calibri"/>
+          <w:sz w:val="17"/>
+          <w:szCs w:val="17"/>
+        </w:rPr>
+        <w:t>EduCortex</w:t>
+      </w:r>
+      <w:proofErr w:type="spellEnd"/>
+      <w:r>
+        <w:rPr>
+          <w:rFonts w:ascii="Calibri" w:hAnsi="Calibri" w:cs="Calibri"/>
+          <w:sz w:val="17"/>
+          <w:szCs w:val="17"/>
+        </w:rPr>
+        <w:t xml:space="preserve">: browser-based 3D brain visualization of fMRI meta-analysis maps. </w:t>
+      </w:r>
+      <w:r>
+        <w:rPr>
+          <w:rFonts w:ascii="Calibri" w:hAnsi="Calibri" w:cs="Calibri"/>
+          <w:b/>
+          <w:sz w:val="17"/>
+          <w:szCs w:val="17"/>
+        </w:rPr>
+        <w:t>Awarded best poster,</w:t>
+      </w:r>
+      <w:r>
+        <w:rPr>
+          <w:rFonts w:ascii="Calibri" w:hAnsi="Calibri" w:cs="Calibri"/>
+          <w:sz w:val="17"/>
+          <w:szCs w:val="17"/>
+        </w:rPr>
+        <w:t xml:space="preserve"> </w:t>
       </w:r>
       <w:r>
         <w:rPr>
@@ -5958,15 +5705,15 @@
           <w:sz w:val="17"/>
           <w:szCs w:val="17"/>
         </w:rPr>
-        <w:t>Object Perception, Attention, and Memory (OPAM),</w:t>
-      </w:r>
-      <w:r>
-        <w:rPr>
-          <w:rFonts w:ascii="Calibri" w:hAnsi="Calibri" w:cs="Calibri"/>
-          <w:sz w:val="17"/>
-          <w:szCs w:val="17"/>
-        </w:rPr>
-        <w:t xml:space="preserve"> Montreal, Quebec.</w:t>
+        <w:t>Center for Cognitive and Behavioral Brain Imaging Annual Research Days</w:t>
+      </w:r>
+      <w:r>
+        <w:rPr>
+          <w:rFonts w:ascii="Calibri" w:hAnsi="Calibri" w:cs="Calibri"/>
+          <w:sz w:val="17"/>
+          <w:szCs w:val="17"/>
+        </w:rPr>
+        <w:t xml:space="preserve">, Columbus, OH. </w:t>
       </w:r>
     </w:p>
     <w:p>
@@ -5988,18 +5735,19 @@
         <w:rPr>
           <w:rFonts w:ascii="Calibri" w:hAnsi="Calibri" w:cs="Calibri"/>
           <w:b/>
-          <w:sz w:val="17"/>
-          <w:szCs w:val="17"/>
-        </w:rPr>
-        <w:t>Scotti, P. S.,</w:t>
-      </w:r>
-      <w:r>
-        <w:rPr>
-          <w:rFonts w:ascii="Calibri" w:hAnsi="Calibri" w:cs="Calibri"/>
-          <w:sz w:val="17"/>
-          <w:szCs w:val="17"/>
-        </w:rPr>
-        <w:t xml:space="preserve"> </w:t>
+          <w:bCs/>
+          <w:sz w:val="17"/>
+          <w:szCs w:val="17"/>
+        </w:rPr>
+        <w:t>*Scotti, P. S.,</w:t>
+      </w:r>
+      <w:r>
+        <w:rPr>
+          <w:rFonts w:ascii="Calibri" w:hAnsi="Calibri" w:cs="Calibri"/>
+          <w:sz w:val="17"/>
+          <w:szCs w:val="17"/>
+        </w:rPr>
+        <w:t xml:space="preserve"> Hong, Y., </w:t>
       </w:r>
       <w:proofErr w:type="spellStart"/>
       <w:r>
@@ -6008,7 +5756,7 @@
           <w:sz w:val="17"/>
           <w:szCs w:val="17"/>
         </w:rPr>
-        <w:t>Janakiefski</w:t>
+        <w:t>Leber</w:t>
       </w:r>
       <w:proofErr w:type="spellEnd"/>
       <w:r>
@@ -6017,7 +5765,7 @@
           <w:sz w:val="17"/>
           <w:szCs w:val="17"/>
         </w:rPr>
-        <w:t xml:space="preserve">, L., &amp; </w:t>
+        <w:t xml:space="preserve">, A., B., &amp; </w:t>
       </w:r>
       <w:proofErr w:type="spellStart"/>
       <w:r>
@@ -6026,7 +5774,7 @@
           <w:sz w:val="17"/>
           <w:szCs w:val="17"/>
         </w:rPr>
-        <w:t>Maxcey</w:t>
+        <w:t>Golomb</w:t>
       </w:r>
       <w:proofErr w:type="spellEnd"/>
       <w:r>
@@ -6035,12 +5783,8 @@
           <w:sz w:val="17"/>
           <w:szCs w:val="17"/>
         </w:rPr>
-        <w:t xml:space="preserve">, A. M. (2019, November). Recognition-Induced Forgetting Does Not Operate Over Superordinate Categories. </w:t>
-      </w:r>
-      <w:bookmarkStart w:id="2" w:name="OLE_LINK19"/>
-      <w:bookmarkStart w:id="3" w:name="OLE_LINK20"/>
-      <w:bookmarkStart w:id="4" w:name="OLE_LINK21"/>
-      <w:bookmarkStart w:id="5" w:name="OLE_LINK22"/>
+        <w:t xml:space="preserve">, J. D. (2019, November). Competition between similar visual working memory items underlies repulsion effects. </w:t>
+      </w:r>
       <w:r>
         <w:rPr>
           <w:rFonts w:ascii="Calibri" w:hAnsi="Calibri" w:cs="Calibri"/>
@@ -6049,30 +5793,16 @@
           <w:sz w:val="17"/>
           <w:szCs w:val="17"/>
         </w:rPr>
-        <w:t>Psychonomic</w:t>
-      </w:r>
-      <w:bookmarkEnd w:id="2"/>
-      <w:bookmarkEnd w:id="3"/>
-      <w:r>
-        <w:rPr>
-          <w:rFonts w:ascii="Calibri" w:hAnsi="Calibri" w:cs="Calibri"/>
-          <w:i/>
-          <w:iCs/>
-          <w:sz w:val="17"/>
-          <w:szCs w:val="17"/>
-        </w:rPr>
-        <w:t xml:space="preserve"> Society</w:t>
-      </w:r>
-      <w:r>
-        <w:rPr>
-          <w:rFonts w:ascii="Calibri" w:hAnsi="Calibri" w:cs="Calibri"/>
-          <w:sz w:val="17"/>
-          <w:szCs w:val="17"/>
-        </w:rPr>
-        <w:t>, Montreal, Quebec.</w:t>
-      </w:r>
-      <w:bookmarkEnd w:id="4"/>
-      <w:bookmarkEnd w:id="5"/>
+        <w:t>Object Perception, Attention, and Memory (OPAM),</w:t>
+      </w:r>
+      <w:r>
+        <w:rPr>
+          <w:rFonts w:ascii="Calibri" w:hAnsi="Calibri" w:cs="Calibri"/>
+          <w:sz w:val="17"/>
+          <w:szCs w:val="17"/>
+        </w:rPr>
+        <w:t xml:space="preserve"> Montreal, Quebec.</w:t>
+      </w:r>
     </w:p>
     <w:p>
       <w:pPr>
@@ -6089,25 +5819,22 @@
           <w:szCs w:val="17"/>
         </w:rPr>
       </w:pPr>
-      <w:bookmarkStart w:id="6" w:name="OLE_LINK14"/>
-      <w:bookmarkStart w:id="7" w:name="OLE_LINK15"/>
-      <w:r>
-        <w:rPr>
-          <w:rFonts w:ascii="Calibri" w:hAnsi="Calibri" w:cs="Calibri"/>
-          <w:b/>
-          <w:bCs/>
-          <w:sz w:val="17"/>
-          <w:szCs w:val="17"/>
-        </w:rPr>
-        <w:t>Scotti, P. S.</w:t>
-      </w:r>
-      <w:r>
-        <w:rPr>
-          <w:rFonts w:ascii="Calibri" w:hAnsi="Calibri" w:cs="Calibri"/>
-          <w:sz w:val="17"/>
-          <w:szCs w:val="17"/>
-        </w:rPr>
-        <w:t xml:space="preserve">, Hong, Y., </w:t>
+      <w:r>
+        <w:rPr>
+          <w:rFonts w:ascii="Calibri" w:hAnsi="Calibri" w:cs="Calibri"/>
+          <w:b/>
+          <w:sz w:val="17"/>
+          <w:szCs w:val="17"/>
+        </w:rPr>
+        <w:t>Scotti, P. S.,</w:t>
+      </w:r>
+      <w:r>
+        <w:rPr>
+          <w:rFonts w:ascii="Calibri" w:hAnsi="Calibri" w:cs="Calibri"/>
+          <w:sz w:val="17"/>
+          <w:szCs w:val="17"/>
+        </w:rPr>
+        <w:t xml:space="preserve"> </w:t>
       </w:r>
       <w:proofErr w:type="spellStart"/>
       <w:r>
@@ -6116,7 +5843,7 @@
           <w:sz w:val="17"/>
           <w:szCs w:val="17"/>
         </w:rPr>
-        <w:t>Leber</w:t>
+        <w:t>Janakiefski</w:t>
       </w:r>
       <w:proofErr w:type="spellEnd"/>
       <w:r>
@@ -6125,7 +5852,7 @@
           <w:sz w:val="17"/>
           <w:szCs w:val="17"/>
         </w:rPr>
-        <w:t xml:space="preserve">, A., B., &amp; </w:t>
+        <w:t xml:space="preserve">, L., &amp; </w:t>
       </w:r>
       <w:proofErr w:type="spellStart"/>
       <w:r>
@@ -6134,7 +5861,7 @@
           <w:sz w:val="17"/>
           <w:szCs w:val="17"/>
         </w:rPr>
-        <w:t>Golomb</w:t>
+        <w:t>Maxcey</w:t>
       </w:r>
       <w:proofErr w:type="spellEnd"/>
       <w:r>
@@ -6143,25 +5870,24 @@
           <w:sz w:val="17"/>
           <w:szCs w:val="17"/>
         </w:rPr>
-        <w:t xml:space="preserve">, J. D. (2019, October). </w:t>
-      </w:r>
-      <w:r>
-        <w:rPr>
-          <w:rFonts w:ascii="Calibri" w:hAnsi="Calibri" w:cs="Calibri"/>
+        <w:t xml:space="preserve">, A. M. (2019, November). Recognition-Induced Forgetting Does Not Operate Over Superordinate Categories. </w:t>
+      </w:r>
+      <w:bookmarkStart w:id="2" w:name="OLE_LINK19"/>
+      <w:bookmarkStart w:id="3" w:name="OLE_LINK20"/>
+      <w:bookmarkStart w:id="4" w:name="OLE_LINK21"/>
+      <w:bookmarkStart w:id="5" w:name="OLE_LINK22"/>
+      <w:r>
+        <w:rPr>
+          <w:rFonts w:ascii="Calibri" w:hAnsi="Calibri" w:cs="Calibri"/>
+          <w:i/>
           <w:iCs/>
           <w:sz w:val="17"/>
           <w:szCs w:val="17"/>
         </w:rPr>
-        <w:t>Competition Between Similar Visual Working Memory Items Produces Repulsion Effects</w:t>
-      </w:r>
-      <w:r>
-        <w:rPr>
-          <w:rFonts w:ascii="Calibri" w:hAnsi="Calibri" w:cs="Calibri"/>
-          <w:sz w:val="17"/>
-          <w:szCs w:val="17"/>
-        </w:rPr>
-        <w:t xml:space="preserve">. </w:t>
-      </w:r>
+        <w:t>Psychonomic</w:t>
+      </w:r>
+      <w:bookmarkEnd w:id="2"/>
+      <w:bookmarkEnd w:id="3"/>
       <w:r>
         <w:rPr>
           <w:rFonts w:ascii="Calibri" w:hAnsi="Calibri" w:cs="Calibri"/>
@@ -6170,21 +5896,19 @@
           <w:sz w:val="17"/>
           <w:szCs w:val="17"/>
         </w:rPr>
-        <w:t>Society for Neuroscience</w:t>
-      </w:r>
-      <w:r>
-        <w:rPr>
-          <w:rFonts w:ascii="Calibri" w:hAnsi="Calibri" w:cs="Calibri"/>
-          <w:sz w:val="17"/>
-          <w:szCs w:val="17"/>
-        </w:rPr>
-        <w:t>, Chicago, IL.</w:t>
-      </w:r>
+        <w:t xml:space="preserve"> Society</w:t>
+      </w:r>
+      <w:r>
+        <w:rPr>
+          <w:rFonts w:ascii="Calibri" w:hAnsi="Calibri" w:cs="Calibri"/>
+          <w:sz w:val="17"/>
+          <w:szCs w:val="17"/>
+        </w:rPr>
+        <w:t>, Montreal, Quebec.</w:t>
+      </w:r>
+      <w:bookmarkEnd w:id="4"/>
+      <w:bookmarkEnd w:id="5"/>
     </w:p>
-    <w:bookmarkEnd w:id="0"/>
-    <w:bookmarkEnd w:id="1"/>
-    <w:bookmarkEnd w:id="6"/>
-    <w:bookmarkEnd w:id="7"/>
     <w:p>
       <w:pPr>
         <w:pStyle w:val="Default"/>
@@ -6200,23 +5924,25 @@
           <w:szCs w:val="17"/>
         </w:rPr>
       </w:pPr>
-      <w:r>
-        <w:rPr>
-          <w:rFonts w:ascii="Calibri" w:hAnsi="Calibri" w:cs="Calibri"/>
-          <w:b/>
-          <w:bCs/>
-          <w:sz w:val="17"/>
-          <w:szCs w:val="17"/>
-        </w:rPr>
-        <w:t>Scotti, P. S.,</w:t>
-      </w:r>
-      <w:r>
-        <w:rPr>
-          <w:rFonts w:ascii="Calibri" w:hAnsi="Calibri" w:cs="Calibri"/>
-          <w:sz w:val="17"/>
-          <w:szCs w:val="17"/>
-        </w:rPr>
-        <w:t xml:space="preserve"> Hong, Y., </w:t>
+      <w:bookmarkStart w:id="6" w:name="OLE_LINK14"/>
+      <w:bookmarkStart w:id="7" w:name="OLE_LINK15"/>
+      <w:r>
+        <w:rPr>
+          <w:rFonts w:ascii="Calibri" w:hAnsi="Calibri" w:cs="Calibri"/>
+          <w:b/>
+          <w:bCs/>
+          <w:sz w:val="17"/>
+          <w:szCs w:val="17"/>
+        </w:rPr>
+        <w:t>Scotti, P. S.</w:t>
+      </w:r>
+      <w:r>
+        <w:rPr>
+          <w:rFonts w:ascii="Calibri" w:hAnsi="Calibri" w:cs="Calibri"/>
+          <w:sz w:val="17"/>
+          <w:szCs w:val="17"/>
+        </w:rPr>
+        <w:t xml:space="preserve">, Hong, Y., </w:t>
       </w:r>
       <w:proofErr w:type="spellStart"/>
       <w:r>
@@ -6225,6 +5951,24 @@
           <w:sz w:val="17"/>
           <w:szCs w:val="17"/>
         </w:rPr>
+        <w:t>Leber</w:t>
+      </w:r>
+      <w:proofErr w:type="spellEnd"/>
+      <w:r>
+        <w:rPr>
+          <w:rFonts w:ascii="Calibri" w:hAnsi="Calibri" w:cs="Calibri"/>
+          <w:sz w:val="17"/>
+          <w:szCs w:val="17"/>
+        </w:rPr>
+        <w:t xml:space="preserve">, A., B., &amp; </w:t>
+      </w:r>
+      <w:proofErr w:type="spellStart"/>
+      <w:r>
+        <w:rPr>
+          <w:rFonts w:ascii="Calibri" w:hAnsi="Calibri" w:cs="Calibri"/>
+          <w:sz w:val="17"/>
+          <w:szCs w:val="17"/>
+        </w:rPr>
         <w:t>Golomb</w:t>
       </w:r>
       <w:proofErr w:type="spellEnd"/>
@@ -6234,25 +5978,7 @@
           <w:sz w:val="17"/>
           <w:szCs w:val="17"/>
         </w:rPr>
-        <w:t xml:space="preserve">, J. D., </w:t>
-      </w:r>
-      <w:proofErr w:type="spellStart"/>
-      <w:r>
-        <w:rPr>
-          <w:rFonts w:ascii="Calibri" w:hAnsi="Calibri" w:cs="Calibri"/>
-          <w:sz w:val="17"/>
-          <w:szCs w:val="17"/>
-        </w:rPr>
-        <w:t>Leber</w:t>
-      </w:r>
-      <w:proofErr w:type="spellEnd"/>
-      <w:r>
-        <w:rPr>
-          <w:rFonts w:ascii="Calibri" w:hAnsi="Calibri" w:cs="Calibri"/>
-          <w:sz w:val="17"/>
-          <w:szCs w:val="17"/>
-        </w:rPr>
-        <w:t xml:space="preserve">, A., B. (2019, May). </w:t>
+        <w:t xml:space="preserve">, J. D. (2019, October). </w:t>
       </w:r>
       <w:r>
         <w:rPr>
@@ -6261,7 +5987,7 @@
           <w:sz w:val="17"/>
           <w:szCs w:val="17"/>
         </w:rPr>
-        <w:t>Relational interactions between visual memory representations increase with maintenance duration</w:t>
+        <w:t>Competition Between Similar Visual Working Memory Items Produces Repulsion Effects</w:t>
       </w:r>
       <w:r>
         <w:rPr>
@@ -6279,17 +6005,21 @@
           <w:sz w:val="17"/>
           <w:szCs w:val="17"/>
         </w:rPr>
-        <w:t>Vision Sciences Society</w:t>
-      </w:r>
-      <w:r>
-        <w:rPr>
-          <w:rFonts w:ascii="Calibri" w:hAnsi="Calibri" w:cs="Calibri"/>
-          <w:sz w:val="17"/>
-          <w:szCs w:val="17"/>
-        </w:rPr>
-        <w:t>, St. Pete Beach, FL.</w:t>
+        <w:t>Society for Neuroscience</w:t>
+      </w:r>
+      <w:r>
+        <w:rPr>
+          <w:rFonts w:ascii="Calibri" w:hAnsi="Calibri" w:cs="Calibri"/>
+          <w:sz w:val="17"/>
+          <w:szCs w:val="17"/>
+        </w:rPr>
+        <w:t>, Chicago, IL.</w:t>
       </w:r>
     </w:p>
+    <w:bookmarkEnd w:id="0"/>
+    <w:bookmarkEnd w:id="1"/>
+    <w:bookmarkEnd w:id="6"/>
+    <w:bookmarkEnd w:id="7"/>
     <w:p>
       <w:pPr>
         <w:pStyle w:val="Default"/>
@@ -6308,20 +6038,20 @@
       <w:r>
         <w:rPr>
           <w:rFonts w:ascii="Calibri" w:hAnsi="Calibri" w:cs="Calibri"/>
-          <w:sz w:val="17"/>
-          <w:szCs w:val="17"/>
-        </w:rPr>
-        <w:t xml:space="preserve">Babu, A., </w:t>
-      </w:r>
-      <w:r>
-        <w:rPr>
-          <w:rFonts w:ascii="Calibri" w:hAnsi="Calibri" w:cs="Calibri"/>
-          <w:b/>
-          <w:bCs/>
-          <w:sz w:val="17"/>
-          <w:szCs w:val="17"/>
-        </w:rPr>
-        <w:t xml:space="preserve">Scotti, P. S., </w:t>
+          <w:b/>
+          <w:bCs/>
+          <w:sz w:val="17"/>
+          <w:szCs w:val="17"/>
+        </w:rPr>
+        <w:t>Scotti, P. S.,</w:t>
+      </w:r>
+      <w:r>
+        <w:rPr>
+          <w:rFonts w:ascii="Calibri" w:hAnsi="Calibri" w:cs="Calibri"/>
+          <w:sz w:val="17"/>
+          <w:szCs w:val="17"/>
+        </w:rPr>
+        <w:t xml:space="preserve"> Hong, Y., </w:t>
       </w:r>
       <w:proofErr w:type="spellStart"/>
       <w:r>
@@ -6339,7 +6069,25 @@
           <w:sz w:val="17"/>
           <w:szCs w:val="17"/>
         </w:rPr>
-        <w:t xml:space="preserve">, J. D. (2019, May). </w:t>
+        <w:t xml:space="preserve">, J. D., </w:t>
+      </w:r>
+      <w:proofErr w:type="spellStart"/>
+      <w:r>
+        <w:rPr>
+          <w:rFonts w:ascii="Calibri" w:hAnsi="Calibri" w:cs="Calibri"/>
+          <w:sz w:val="17"/>
+          <w:szCs w:val="17"/>
+        </w:rPr>
+        <w:t>Leber</w:t>
+      </w:r>
+      <w:proofErr w:type="spellEnd"/>
+      <w:r>
+        <w:rPr>
+          <w:rFonts w:ascii="Calibri" w:hAnsi="Calibri" w:cs="Calibri"/>
+          <w:sz w:val="17"/>
+          <w:szCs w:val="17"/>
+        </w:rPr>
+        <w:t xml:space="preserve">, A., B. (2019, May). </w:t>
       </w:r>
       <w:r>
         <w:rPr>
@@ -6348,7 +6096,7 @@
           <w:sz w:val="17"/>
           <w:szCs w:val="17"/>
         </w:rPr>
-        <w:t>The dominance of spatial information in location judgments: A persistent congruency bias even amidst conflicting statistical regularities</w:t>
+        <w:t>Relational interactions between visual memory representations increase with maintenance duration</w:t>
       </w:r>
       <w:r>
         <w:rPr>
@@ -6388,131 +6136,80 @@
         <w:ind w:left="360"/>
         <w:rPr>
           <w:rFonts w:ascii="Calibri" w:hAnsi="Calibri" w:cs="Calibri"/>
-          <w:bCs/>
-          <w:sz w:val="17"/>
-          <w:szCs w:val="17"/>
-        </w:rPr>
-      </w:pPr>
+          <w:sz w:val="17"/>
+          <w:szCs w:val="17"/>
+        </w:rPr>
+      </w:pPr>
+      <w:r>
+        <w:rPr>
+          <w:rFonts w:ascii="Calibri" w:hAnsi="Calibri" w:cs="Calibri"/>
+          <w:sz w:val="17"/>
+          <w:szCs w:val="17"/>
+        </w:rPr>
+        <w:t xml:space="preserve">Babu, A., </w:t>
+      </w:r>
+      <w:r>
+        <w:rPr>
+          <w:rFonts w:ascii="Calibri" w:hAnsi="Calibri" w:cs="Calibri"/>
+          <w:b/>
+          <w:bCs/>
+          <w:sz w:val="17"/>
+          <w:szCs w:val="17"/>
+        </w:rPr>
+        <w:t xml:space="preserve">Scotti, P. S., </w:t>
+      </w:r>
       <w:proofErr w:type="spellStart"/>
       <w:r>
         <w:rPr>
           <w:rFonts w:ascii="Calibri" w:hAnsi="Calibri" w:cs="Calibri"/>
-          <w:bCs/>
-          <w:sz w:val="17"/>
-          <w:szCs w:val="17"/>
-        </w:rPr>
-        <w:t>Janakiefski</w:t>
+          <w:sz w:val="17"/>
+          <w:szCs w:val="17"/>
+        </w:rPr>
+        <w:t>Golomb</w:t>
       </w:r>
       <w:proofErr w:type="spellEnd"/>
       <w:r>
         <w:rPr>
           <w:rFonts w:ascii="Calibri" w:hAnsi="Calibri" w:cs="Calibri"/>
-          <w:bCs/>
-          <w:sz w:val="17"/>
-          <w:szCs w:val="17"/>
-        </w:rPr>
-        <w:t xml:space="preserve">, L., </w:t>
-      </w:r>
-      <w:proofErr w:type="spellStart"/>
-      <w:r>
-        <w:rPr>
-          <w:rFonts w:ascii="Calibri" w:hAnsi="Calibri" w:cs="Calibri"/>
-          <w:bCs/>
-          <w:sz w:val="17"/>
-          <w:szCs w:val="17"/>
-        </w:rPr>
-        <w:t>Smerdell</w:t>
-      </w:r>
-      <w:proofErr w:type="spellEnd"/>
-      <w:r>
-        <w:rPr>
-          <w:rFonts w:ascii="Calibri" w:hAnsi="Calibri" w:cs="Calibri"/>
-          <w:bCs/>
-          <w:sz w:val="17"/>
-          <w:szCs w:val="17"/>
-        </w:rPr>
-        <w:t xml:space="preserve">, M., </w:t>
-      </w:r>
-      <w:r>
-        <w:rPr>
-          <w:rFonts w:ascii="Calibri" w:hAnsi="Calibri" w:cs="Calibri"/>
-          <w:b/>
-          <w:bCs/>
-          <w:sz w:val="17"/>
-          <w:szCs w:val="17"/>
-        </w:rPr>
-        <w:t>Scotti, P. S.</w:t>
-      </w:r>
-      <w:r>
-        <w:rPr>
-          <w:rFonts w:ascii="Calibri" w:hAnsi="Calibri" w:cs="Calibri"/>
-          <w:bCs/>
-          <w:sz w:val="17"/>
-          <w:szCs w:val="17"/>
-        </w:rPr>
-        <w:t xml:space="preserve">, </w:t>
-      </w:r>
-      <w:proofErr w:type="spellStart"/>
-      <w:r>
-        <w:rPr>
-          <w:rFonts w:ascii="Calibri" w:hAnsi="Calibri" w:cs="Calibri"/>
-          <w:bCs/>
-          <w:sz w:val="17"/>
-          <w:szCs w:val="17"/>
-        </w:rPr>
-        <w:t>Maxcey</w:t>
-      </w:r>
-      <w:proofErr w:type="spellEnd"/>
-      <w:r>
-        <w:rPr>
-          <w:rFonts w:ascii="Calibri" w:hAnsi="Calibri" w:cs="Calibri"/>
-          <w:bCs/>
-          <w:sz w:val="17"/>
-          <w:szCs w:val="17"/>
-        </w:rPr>
-        <w:t xml:space="preserve">, A. (2019, March). Does recognition-induced forgetting operate over </w:t>
-      </w:r>
-      <w:proofErr w:type="gramStart"/>
-      <w:r>
-        <w:rPr>
-          <w:rFonts w:ascii="Calibri" w:hAnsi="Calibri" w:cs="Calibri"/>
-          <w:bCs/>
-          <w:sz w:val="17"/>
-          <w:szCs w:val="17"/>
-        </w:rPr>
-        <w:t>temporally-grouped</w:t>
-      </w:r>
-      <w:proofErr w:type="gramEnd"/>
-      <w:r>
-        <w:rPr>
-          <w:rFonts w:ascii="Calibri" w:hAnsi="Calibri" w:cs="Calibri"/>
-          <w:bCs/>
-          <w:sz w:val="17"/>
-          <w:szCs w:val="17"/>
-        </w:rPr>
-        <w:t xml:space="preserve"> objects? </w:t>
-      </w:r>
-      <w:proofErr w:type="spellStart"/>
-      <w:r>
-        <w:rPr>
-          <w:rFonts w:ascii="Calibri" w:hAnsi="Calibri" w:cs="Calibri"/>
-          <w:bCs/>
-          <w:i/>
+          <w:sz w:val="17"/>
+          <w:szCs w:val="17"/>
+        </w:rPr>
+        <w:t xml:space="preserve">, J. D. (2019, May). </w:t>
+      </w:r>
+      <w:r>
+        <w:rPr>
+          <w:rFonts w:ascii="Calibri" w:hAnsi="Calibri" w:cs="Calibri"/>
           <w:iCs/>
           <w:sz w:val="17"/>
           <w:szCs w:val="17"/>
         </w:rPr>
-        <w:t>CogFest</w:t>
-      </w:r>
-      <w:proofErr w:type="spellEnd"/>
-      <w:r>
-        <w:rPr>
-          <w:rFonts w:ascii="Calibri" w:hAnsi="Calibri" w:cs="Calibri"/>
-          <w:bCs/>
-          <w:sz w:val="17"/>
-          <w:szCs w:val="17"/>
-        </w:rPr>
-        <w:t>, Columbus, OH.</w:t>
+        <w:t>The dominance of spatial information in location judgments: A persistent congruency bias even amidst conflicting statistical regularities</w:t>
+      </w:r>
+      <w:r>
+        <w:rPr>
+          <w:rFonts w:ascii="Calibri" w:hAnsi="Calibri" w:cs="Calibri"/>
+          <w:sz w:val="17"/>
+          <w:szCs w:val="17"/>
+        </w:rPr>
+        <w:t xml:space="preserve">. </w:t>
+      </w:r>
+      <w:r>
+        <w:rPr>
+          <w:rFonts w:ascii="Calibri" w:hAnsi="Calibri" w:cs="Calibri"/>
+          <w:i/>
+          <w:iCs/>
+          <w:sz w:val="17"/>
+          <w:szCs w:val="17"/>
+        </w:rPr>
+        <w:t>Vision Sciences Society</w:t>
+      </w:r>
+      <w:r>
+        <w:rPr>
+          <w:rFonts w:ascii="Calibri" w:hAnsi="Calibri" w:cs="Calibri"/>
+          <w:sz w:val="17"/>
+          <w:szCs w:val="17"/>
+        </w:rPr>
+        <w:t>, St. Pete Beach, FL.</w:t>
       </w:r>
     </w:p>
     <w:p>
@@ -6526,101 +6223,131 @@
         <w:ind w:left="360"/>
         <w:rPr>
           <w:rFonts w:ascii="Calibri" w:hAnsi="Calibri" w:cs="Calibri"/>
-          <w:sz w:val="17"/>
-          <w:szCs w:val="17"/>
-        </w:rPr>
-      </w:pPr>
-      <w:r>
-        <w:rPr>
-          <w:rFonts w:ascii="Calibri" w:hAnsi="Calibri" w:cs="Calibri"/>
-          <w:b/>
-          <w:sz w:val="17"/>
-          <w:szCs w:val="17"/>
-        </w:rPr>
-        <w:t>Scotti, P. S.,</w:t>
-      </w:r>
-      <w:r>
-        <w:rPr>
-          <w:rFonts w:ascii="Calibri" w:hAnsi="Calibri" w:cs="Calibri"/>
-          <w:sz w:val="17"/>
-          <w:szCs w:val="17"/>
-        </w:rPr>
-        <w:t xml:space="preserve"> Hong, Y., </w:t>
-      </w:r>
+          <w:bCs/>
+          <w:sz w:val="17"/>
+          <w:szCs w:val="17"/>
+        </w:rPr>
+      </w:pPr>
       <w:proofErr w:type="spellStart"/>
       <w:r>
         <w:rPr>
           <w:rFonts w:ascii="Calibri" w:hAnsi="Calibri" w:cs="Calibri"/>
-          <w:sz w:val="17"/>
-          <w:szCs w:val="17"/>
-        </w:rPr>
-        <w:t>Golomb</w:t>
+          <w:bCs/>
+          <w:sz w:val="17"/>
+          <w:szCs w:val="17"/>
+        </w:rPr>
+        <w:t>Janakiefski</w:t>
       </w:r>
       <w:proofErr w:type="spellEnd"/>
       <w:r>
         <w:rPr>
           <w:rFonts w:ascii="Calibri" w:hAnsi="Calibri" w:cs="Calibri"/>
-          <w:sz w:val="17"/>
-          <w:szCs w:val="17"/>
-        </w:rPr>
-        <w:t xml:space="preserve">, J. D., </w:t>
+          <w:bCs/>
+          <w:sz w:val="17"/>
+          <w:szCs w:val="17"/>
+        </w:rPr>
+        <w:t xml:space="preserve">, L., </w:t>
       </w:r>
       <w:proofErr w:type="spellStart"/>
       <w:r>
         <w:rPr>
           <w:rFonts w:ascii="Calibri" w:hAnsi="Calibri" w:cs="Calibri"/>
-          <w:sz w:val="17"/>
-          <w:szCs w:val="17"/>
-        </w:rPr>
-        <w:t>Leber</w:t>
+          <w:bCs/>
+          <w:sz w:val="17"/>
+          <w:szCs w:val="17"/>
+        </w:rPr>
+        <w:t>Smerdell</w:t>
       </w:r>
       <w:proofErr w:type="spellEnd"/>
       <w:r>
         <w:rPr>
           <w:rFonts w:ascii="Calibri" w:hAnsi="Calibri" w:cs="Calibri"/>
-          <w:sz w:val="17"/>
-          <w:szCs w:val="17"/>
-        </w:rPr>
-        <w:t xml:space="preserve">, A., B. (2018, November). Statistical regularities during object encoding distort long-term memory. </w:t>
-      </w:r>
-      <w:r>
-        <w:rPr>
-          <w:rFonts w:ascii="Calibri" w:hAnsi="Calibri" w:cs="Calibri"/>
-          <w:b/>
-          <w:sz w:val="17"/>
-          <w:szCs w:val="17"/>
-        </w:rPr>
-        <w:t>Awarded best poster ($200)</w:t>
-      </w:r>
-      <w:r>
-        <w:rPr>
-          <w:rFonts w:ascii="Calibri" w:hAnsi="Calibri" w:cs="Calibri"/>
+          <w:bCs/>
+          <w:sz w:val="17"/>
+          <w:szCs w:val="17"/>
+        </w:rPr>
+        <w:t xml:space="preserve">, M., </w:t>
+      </w:r>
+      <w:r>
+        <w:rPr>
+          <w:rFonts w:ascii="Calibri" w:hAnsi="Calibri" w:cs="Calibri"/>
+          <w:b/>
+          <w:bCs/>
+          <w:sz w:val="17"/>
+          <w:szCs w:val="17"/>
+        </w:rPr>
+        <w:t>Scotti, P. S.</w:t>
+      </w:r>
+      <w:r>
+        <w:rPr>
+          <w:rFonts w:ascii="Calibri" w:hAnsi="Calibri" w:cs="Calibri"/>
+          <w:bCs/>
           <w:sz w:val="17"/>
           <w:szCs w:val="17"/>
         </w:rPr>
         <w:t xml:space="preserve">, </w:t>
       </w:r>
-      <w:bookmarkStart w:id="8" w:name="OLE_LINK23"/>
-      <w:bookmarkStart w:id="9" w:name="OLE_LINK24"/>
-      <w:r>
-        <w:rPr>
-          <w:rFonts w:ascii="Calibri" w:hAnsi="Calibri" w:cs="Calibri"/>
+      <w:proofErr w:type="spellStart"/>
+      <w:r>
+        <w:rPr>
+          <w:rFonts w:ascii="Calibri" w:hAnsi="Calibri" w:cs="Calibri"/>
+          <w:bCs/>
+          <w:sz w:val="17"/>
+          <w:szCs w:val="17"/>
+        </w:rPr>
+        <w:t>Maxcey</w:t>
+      </w:r>
+      <w:proofErr w:type="spellEnd"/>
+      <w:r>
+        <w:rPr>
+          <w:rFonts w:ascii="Calibri" w:hAnsi="Calibri" w:cs="Calibri"/>
+          <w:bCs/>
+          <w:sz w:val="17"/>
+          <w:szCs w:val="17"/>
+        </w:rPr>
+        <w:t xml:space="preserve">, A. (2019, March). Does recognition-induced forgetting operate over </w:t>
+      </w:r>
+      <w:proofErr w:type="gramStart"/>
+      <w:r>
+        <w:rPr>
+          <w:rFonts w:ascii="Calibri" w:hAnsi="Calibri" w:cs="Calibri"/>
+          <w:bCs/>
+          <w:sz w:val="17"/>
+          <w:szCs w:val="17"/>
+        </w:rPr>
+        <w:t>temporally-grouped</w:t>
+      </w:r>
+      <w:proofErr w:type="gramEnd"/>
+      <w:r>
+        <w:rPr>
+          <w:rFonts w:ascii="Calibri" w:hAnsi="Calibri" w:cs="Calibri"/>
+          <w:bCs/>
+          <w:sz w:val="17"/>
+          <w:szCs w:val="17"/>
+        </w:rPr>
+        <w:t xml:space="preserve"> objects? </w:t>
+      </w:r>
+      <w:proofErr w:type="spellStart"/>
+      <w:r>
+        <w:rPr>
+          <w:rFonts w:ascii="Calibri" w:hAnsi="Calibri" w:cs="Calibri"/>
+          <w:bCs/>
           <w:i/>
           <w:iCs/>
           <w:sz w:val="17"/>
           <w:szCs w:val="17"/>
         </w:rPr>
-        <w:t>Object Perception, Attention, and Memory (OPAM)</w:t>
-      </w:r>
-      <w:bookmarkEnd w:id="8"/>
-      <w:bookmarkEnd w:id="9"/>
-      <w:r>
-        <w:rPr>
-          <w:rFonts w:ascii="Calibri" w:hAnsi="Calibri" w:cs="Calibri"/>
-          <w:sz w:val="17"/>
-          <w:szCs w:val="17"/>
-        </w:rPr>
-        <w:t>, New Orleans, LA.</w:t>
+        <w:t>CogFest</w:t>
+      </w:r>
+      <w:proofErr w:type="spellEnd"/>
+      <w:r>
+        <w:rPr>
+          <w:rFonts w:ascii="Calibri" w:hAnsi="Calibri" w:cs="Calibri"/>
+          <w:bCs/>
+          <w:sz w:val="17"/>
+          <w:szCs w:val="17"/>
+        </w:rPr>
+        <w:t>, Columbus, OH.</w:t>
       </w:r>
     </w:p>
     <w:p>
@@ -6689,27 +6416,46 @@
           <w:sz w:val="17"/>
           <w:szCs w:val="17"/>
         </w:rPr>
-        <w:t xml:space="preserve">, A., B. (2018, September). Statistical regularities during object encoding distort long-term memory. </w:t>
-      </w:r>
-      <w:r>
-        <w:rPr>
-          <w:rFonts w:ascii="Calibri" w:hAnsi="Calibri" w:cs="Calibri"/>
-          <w:bCs/>
+        <w:t xml:space="preserve">, A., B. (2018, November). Statistical regularities during object encoding distort long-term memory. </w:t>
+      </w:r>
+      <w:r>
+        <w:rPr>
+          <w:rFonts w:ascii="Calibri" w:hAnsi="Calibri" w:cs="Calibri"/>
+          <w:b/>
+          <w:sz w:val="17"/>
+          <w:szCs w:val="17"/>
+        </w:rPr>
+        <w:t>Awarded best poster ($200)</w:t>
+      </w:r>
+      <w:r>
+        <w:rPr>
+          <w:rFonts w:ascii="Calibri" w:hAnsi="Calibri" w:cs="Calibri"/>
+          <w:sz w:val="17"/>
+          <w:szCs w:val="17"/>
+        </w:rPr>
+        <w:t xml:space="preserve">, </w:t>
+      </w:r>
+      <w:bookmarkStart w:id="8" w:name="OLE_LINK23"/>
+      <w:bookmarkStart w:id="9" w:name="OLE_LINK24"/>
+      <w:r>
+        <w:rPr>
+          <w:rFonts w:ascii="Calibri" w:hAnsi="Calibri" w:cs="Calibri"/>
           <w:i/>
           <w:iCs/>
           <w:sz w:val="17"/>
           <w:szCs w:val="17"/>
         </w:rPr>
-        <w:t>Center for Cognitive and Brain Sciences Fall Retreat</w:t>
-      </w:r>
-      <w:r>
-        <w:rPr>
-          <w:rFonts w:ascii="Calibri" w:hAnsi="Calibri" w:cs="Calibri"/>
-          <w:bCs/>
-          <w:sz w:val="17"/>
-          <w:szCs w:val="17"/>
-        </w:rPr>
-        <w:t>, Mt. Sterling, OH.</w:t>
+        <w:t>Object Perception, Attention, and Memory (OPAM)</w:t>
+      </w:r>
+      <w:bookmarkEnd w:id="8"/>
+      <w:bookmarkEnd w:id="9"/>
+      <w:r>
+        <w:rPr>
+          <w:rFonts w:ascii="Calibri" w:hAnsi="Calibri" w:cs="Calibri"/>
+          <w:sz w:val="17"/>
+          <w:szCs w:val="17"/>
+        </w:rPr>
+        <w:t>, New Orleans, LA.</w:t>
       </w:r>
     </w:p>
     <w:p>
@@ -6778,36 +6524,27 @@
           <w:sz w:val="17"/>
           <w:szCs w:val="17"/>
         </w:rPr>
-        <w:t xml:space="preserve">, A., B. (2018, May). Statistical regularities during object encoding distort long-term memory. </w:t>
-      </w:r>
-      <w:r>
-        <w:rPr>
-          <w:rFonts w:ascii="Calibri" w:hAnsi="Calibri" w:cs="Calibri"/>
+        <w:t xml:space="preserve">, A., B. (2018, September). Statistical regularities during object encoding distort long-term memory. </w:t>
+      </w:r>
+      <w:r>
+        <w:rPr>
+          <w:rFonts w:ascii="Calibri" w:hAnsi="Calibri" w:cs="Calibri"/>
+          <w:bCs/>
           <w:i/>
           <w:iCs/>
           <w:sz w:val="17"/>
           <w:szCs w:val="17"/>
         </w:rPr>
-        <w:t xml:space="preserve">Vision Sciences </w:t>
-      </w:r>
-      <w:r>
-        <w:rPr>
-          <w:rFonts w:ascii="Calibri" w:hAnsi="Calibri" w:cs="Calibri"/>
-          <w:i/>
-          <w:iCs/>
-          <w:sz w:val="17"/>
-          <w:szCs w:val="17"/>
-        </w:rPr>
-        <w:lastRenderedPageBreak/>
-        <w:t>Society</w:t>
-      </w:r>
-      <w:r>
-        <w:rPr>
-          <w:rFonts w:ascii="Calibri" w:hAnsi="Calibri" w:cs="Calibri"/>
-          <w:sz w:val="17"/>
-          <w:szCs w:val="17"/>
-        </w:rPr>
-        <w:t>, St. Pete Beach, FL.</w:t>
+        <w:t>Center for Cognitive and Brain Sciences Fall Retreat</w:t>
+      </w:r>
+      <w:r>
+        <w:rPr>
+          <w:rFonts w:ascii="Calibri" w:hAnsi="Calibri" w:cs="Calibri"/>
+          <w:bCs/>
+          <w:sz w:val="17"/>
+          <w:szCs w:val="17"/>
+        </w:rPr>
+        <w:t>, Mt. Sterling, OH.</w:t>
       </w:r>
     </w:p>
     <w:p>
@@ -6828,10 +6565,19 @@
       <w:r>
         <w:rPr>
           <w:rFonts w:ascii="Calibri" w:hAnsi="Calibri" w:cs="Calibri"/>
-          <w:sz w:val="17"/>
-          <w:szCs w:val="17"/>
-        </w:rPr>
-        <w:t xml:space="preserve">Adamo, S., Nah, J., </w:t>
+          <w:b/>
+          <w:sz w:val="17"/>
+          <w:szCs w:val="17"/>
+        </w:rPr>
+        <w:t>Scotti, P. S.,</w:t>
+      </w:r>
+      <w:r>
+        <w:rPr>
+          <w:rFonts w:ascii="Calibri" w:hAnsi="Calibri" w:cs="Calibri"/>
+          <w:sz w:val="17"/>
+          <w:szCs w:val="17"/>
+        </w:rPr>
+        <w:t xml:space="preserve"> Hong, Y., </w:t>
       </w:r>
       <w:proofErr w:type="spellStart"/>
       <w:r>
@@ -6840,7 +6586,7 @@
           <w:sz w:val="17"/>
           <w:szCs w:val="17"/>
         </w:rPr>
-        <w:t>Collegio</w:t>
+        <w:t>Golomb</w:t>
       </w:r>
       <w:proofErr w:type="spellEnd"/>
       <w:r>
@@ -6849,16 +6595,7 @@
           <w:sz w:val="17"/>
           <w:szCs w:val="17"/>
         </w:rPr>
-        <w:t xml:space="preserve">, A., </w:t>
-      </w:r>
-      <w:r>
-        <w:rPr>
-          <w:rFonts w:ascii="Calibri" w:hAnsi="Calibri" w:cs="Calibri"/>
-          <w:b/>
-          <w:sz w:val="17"/>
-          <w:szCs w:val="17"/>
-        </w:rPr>
-        <w:t xml:space="preserve">Scotti, P. S., </w:t>
+        <w:t xml:space="preserve">, J. D., </w:t>
       </w:r>
       <w:proofErr w:type="spellStart"/>
       <w:r>
@@ -6867,7 +6604,7 @@
           <w:sz w:val="17"/>
           <w:szCs w:val="17"/>
         </w:rPr>
-        <w:t>Shomstein</w:t>
+        <w:t>Leber</w:t>
       </w:r>
       <w:proofErr w:type="spellEnd"/>
       <w:r>
@@ -6876,7 +6613,7 @@
           <w:sz w:val="17"/>
           <w:szCs w:val="17"/>
         </w:rPr>
-        <w:t xml:space="preserve">, S. (2018, May). The flux capacitor account: A new theoretical account of multiple target visual search errors. </w:t>
+        <w:t xml:space="preserve">, A., B. (2018, May). Statistical regularities during object encoding distort long-term memory. </w:t>
       </w:r>
       <w:r>
         <w:rPr>
@@ -6915,12 +6652,10 @@
       <w:r>
         <w:rPr>
           <w:rFonts w:ascii="Calibri" w:hAnsi="Calibri" w:cs="Calibri"/>
-          <w:b/>
-          <w:bCs/>
-          <w:sz w:val="17"/>
-          <w:szCs w:val="17"/>
-        </w:rPr>
-        <w:t>*</w:t>
+          <w:sz w:val="17"/>
+          <w:szCs w:val="17"/>
+        </w:rPr>
+        <w:t xml:space="preserve">Adamo, S., Nah, J., </w:t>
       </w:r>
       <w:proofErr w:type="spellStart"/>
       <w:r>
@@ -6938,25 +6673,16 @@
           <w:sz w:val="17"/>
           <w:szCs w:val="17"/>
         </w:rPr>
-        <w:t xml:space="preserve">, A., Nah, J., </w:t>
-      </w:r>
-      <w:r>
-        <w:rPr>
-          <w:rFonts w:ascii="Calibri" w:hAnsi="Calibri" w:cs="Calibri"/>
-          <w:b/>
-          <w:bCs/>
-          <w:sz w:val="17"/>
-          <w:szCs w:val="17"/>
-        </w:rPr>
-        <w:t>Scotti, P. S.,</w:t>
-      </w:r>
-      <w:r>
-        <w:rPr>
-          <w:rFonts w:ascii="Calibri" w:hAnsi="Calibri" w:cs="Calibri"/>
-          <w:sz w:val="17"/>
-          <w:szCs w:val="17"/>
-        </w:rPr>
-        <w:t xml:space="preserve"> </w:t>
+        <w:t xml:space="preserve">, A., </w:t>
+      </w:r>
+      <w:r>
+        <w:rPr>
+          <w:rFonts w:ascii="Calibri" w:hAnsi="Calibri" w:cs="Calibri"/>
+          <w:b/>
+          <w:sz w:val="17"/>
+          <w:szCs w:val="17"/>
+        </w:rPr>
+        <w:t xml:space="preserve">Scotti, P. S., </w:t>
       </w:r>
       <w:proofErr w:type="spellStart"/>
       <w:r>
@@ -6974,7 +6700,7 @@
           <w:sz w:val="17"/>
           <w:szCs w:val="17"/>
         </w:rPr>
-        <w:t xml:space="preserve">, S. (2017, November). Real-world object size affects attentional allocation. </w:t>
+        <w:t xml:space="preserve">, S. (2018, May). The flux capacitor account: A new theoretical account of multiple target visual search errors. </w:t>
       </w:r>
       <w:r>
         <w:rPr>
@@ -6984,15 +6710,15 @@
           <w:sz w:val="17"/>
           <w:szCs w:val="17"/>
         </w:rPr>
-        <w:t>Object Perception, Attention, and Memory (OPAM),</w:t>
-      </w:r>
-      <w:r>
-        <w:rPr>
-          <w:rFonts w:ascii="Calibri" w:hAnsi="Calibri" w:cs="Calibri"/>
-          <w:sz w:val="17"/>
-          <w:szCs w:val="17"/>
-        </w:rPr>
-        <w:t xml:space="preserve"> Vancouver, BC.</w:t>
+        <w:t>Vision Sciences Society</w:t>
+      </w:r>
+      <w:r>
+        <w:rPr>
+          <w:rFonts w:ascii="Calibri" w:hAnsi="Calibri" w:cs="Calibri"/>
+          <w:sz w:val="17"/>
+          <w:szCs w:val="17"/>
+        </w:rPr>
+        <w:t>, St. Pete Beach, FL.</w:t>
       </w:r>
     </w:p>
     <w:p>
@@ -7014,6 +6740,35 @@
         <w:rPr>
           <w:rFonts w:ascii="Calibri" w:hAnsi="Calibri" w:cs="Calibri"/>
           <w:b/>
+          <w:bCs/>
+          <w:sz w:val="17"/>
+          <w:szCs w:val="17"/>
+        </w:rPr>
+        <w:t>*</w:t>
+      </w:r>
+      <w:proofErr w:type="spellStart"/>
+      <w:r>
+        <w:rPr>
+          <w:rFonts w:ascii="Calibri" w:hAnsi="Calibri" w:cs="Calibri"/>
+          <w:sz w:val="17"/>
+          <w:szCs w:val="17"/>
+        </w:rPr>
+        <w:t>Collegio</w:t>
+      </w:r>
+      <w:proofErr w:type="spellEnd"/>
+      <w:r>
+        <w:rPr>
+          <w:rFonts w:ascii="Calibri" w:hAnsi="Calibri" w:cs="Calibri"/>
+          <w:sz w:val="17"/>
+          <w:szCs w:val="17"/>
+        </w:rPr>
+        <w:t xml:space="preserve">, A., Nah, J., </w:t>
+      </w:r>
+      <w:r>
+        <w:rPr>
+          <w:rFonts w:ascii="Calibri" w:hAnsi="Calibri" w:cs="Calibri"/>
+          <w:b/>
+          <w:bCs/>
           <w:sz w:val="17"/>
           <w:szCs w:val="17"/>
         </w:rPr>
@@ -7034,7 +6789,7 @@
           <w:sz w:val="17"/>
           <w:szCs w:val="17"/>
         </w:rPr>
-        <w:t>Collegio</w:t>
+        <w:t>Shomstein</w:t>
       </w:r>
       <w:proofErr w:type="spellEnd"/>
       <w:r>
@@ -7043,25 +6798,7 @@
           <w:sz w:val="17"/>
           <w:szCs w:val="17"/>
         </w:rPr>
-        <w:t xml:space="preserve">, A., &amp; </w:t>
-      </w:r>
-      <w:proofErr w:type="spellStart"/>
-      <w:r>
-        <w:rPr>
-          <w:rFonts w:ascii="Calibri" w:hAnsi="Calibri" w:cs="Calibri"/>
-          <w:sz w:val="17"/>
-          <w:szCs w:val="17"/>
-        </w:rPr>
-        <w:t>Shomstein</w:t>
-      </w:r>
-      <w:proofErr w:type="spellEnd"/>
-      <w:r>
-        <w:rPr>
-          <w:rFonts w:ascii="Calibri" w:hAnsi="Calibri" w:cs="Calibri"/>
-          <w:sz w:val="17"/>
-          <w:szCs w:val="17"/>
-        </w:rPr>
-        <w:t xml:space="preserve">, S. (2017, November). Task-irrelevant object category guides attentional allocation. </w:t>
+        <w:t xml:space="preserve">, S. (2017, November). Real-world object size affects attentional allocation. </w:t>
       </w:r>
       <w:r>
         <w:rPr>
@@ -7071,15 +6808,26 @@
           <w:sz w:val="17"/>
           <w:szCs w:val="17"/>
         </w:rPr>
-        <w:t>Object Perception, Attention, and Memory (OPAM)</w:t>
-      </w:r>
-      <w:r>
-        <w:rPr>
-          <w:rFonts w:ascii="Calibri" w:hAnsi="Calibri" w:cs="Calibri"/>
-          <w:sz w:val="17"/>
-          <w:szCs w:val="17"/>
-        </w:rPr>
-        <w:t>, Vancouver, BC.</w:t>
+        <w:t xml:space="preserve">Object Perception, Attention, </w:t>
+      </w:r>
+      <w:r>
+        <w:rPr>
+          <w:rFonts w:ascii="Calibri" w:hAnsi="Calibri" w:cs="Calibri"/>
+          <w:i/>
+          <w:iCs/>
+          <w:sz w:val="17"/>
+          <w:szCs w:val="17"/>
+        </w:rPr>
+        <w:lastRenderedPageBreak/>
+        <w:t>and Memory (OPAM),</w:t>
+      </w:r>
+      <w:r>
+        <w:rPr>
+          <w:rFonts w:ascii="Calibri" w:hAnsi="Calibri" w:cs="Calibri"/>
+          <w:sz w:val="17"/>
+          <w:szCs w:val="17"/>
+        </w:rPr>
+        <w:t xml:space="preserve"> Vancouver, BC.</w:t>
       </w:r>
     </w:p>
     <w:p>
@@ -7112,7 +6860,7 @@
           <w:sz w:val="17"/>
           <w:szCs w:val="17"/>
         </w:rPr>
-        <w:t xml:space="preserve"> Adamo, S., </w:t>
+        <w:t xml:space="preserve"> </w:t>
       </w:r>
       <w:proofErr w:type="spellStart"/>
       <w:r>
@@ -7121,7 +6869,7 @@
           <w:sz w:val="17"/>
           <w:szCs w:val="17"/>
         </w:rPr>
-        <w:t>Mitroff</w:t>
+        <w:t>Collegio</w:t>
       </w:r>
       <w:proofErr w:type="spellEnd"/>
       <w:r>
@@ -7130,7 +6878,7 @@
           <w:sz w:val="17"/>
           <w:szCs w:val="17"/>
         </w:rPr>
-        <w:t xml:space="preserve">, S., </w:t>
+        <w:t xml:space="preserve">, A., &amp; </w:t>
       </w:r>
       <w:proofErr w:type="spellStart"/>
       <w:r>
@@ -7148,7 +6896,7 @@
           <w:sz w:val="17"/>
           <w:szCs w:val="17"/>
         </w:rPr>
-        <w:t xml:space="preserve">, S. (2017, May). Repetition priming preferentially benefits infrequent targets. </w:t>
+        <w:t xml:space="preserve">, S. (2017, November). Task-irrelevant object category guides attentional allocation. </w:t>
       </w:r>
       <w:r>
         <w:rPr>
@@ -7158,15 +6906,15 @@
           <w:sz w:val="17"/>
           <w:szCs w:val="17"/>
         </w:rPr>
-        <w:t>Vision Sciences Society</w:t>
-      </w:r>
-      <w:r>
-        <w:rPr>
-          <w:rFonts w:ascii="Calibri" w:hAnsi="Calibri" w:cs="Calibri"/>
-          <w:sz w:val="17"/>
-          <w:szCs w:val="17"/>
-        </w:rPr>
-        <w:t>, St. Pete Beach, FL.</w:t>
+        <w:t>Object Perception, Attention, and Memory (OPAM)</w:t>
+      </w:r>
+      <w:r>
+        <w:rPr>
+          <w:rFonts w:ascii="Calibri" w:hAnsi="Calibri" w:cs="Calibri"/>
+          <w:sz w:val="17"/>
+          <w:szCs w:val="17"/>
+        </w:rPr>
+        <w:t>, Vancouver, BC.</w:t>
       </w:r>
     </w:p>
     <w:p>
@@ -7187,10 +6935,19 @@
       <w:r>
         <w:rPr>
           <w:rFonts w:ascii="Calibri" w:hAnsi="Calibri" w:cs="Calibri"/>
-          <w:sz w:val="17"/>
-          <w:szCs w:val="17"/>
-        </w:rPr>
-        <w:t xml:space="preserve">Adamo, S., Nah, J., </w:t>
+          <w:b/>
+          <w:sz w:val="17"/>
+          <w:szCs w:val="17"/>
+        </w:rPr>
+        <w:t>Scotti, P. S.,</w:t>
+      </w:r>
+      <w:r>
+        <w:rPr>
+          <w:rFonts w:ascii="Calibri" w:hAnsi="Calibri" w:cs="Calibri"/>
+          <w:sz w:val="17"/>
+          <w:szCs w:val="17"/>
+        </w:rPr>
+        <w:t xml:space="preserve"> Adamo, S., </w:t>
       </w:r>
       <w:proofErr w:type="spellStart"/>
       <w:r>
@@ -7199,7 +6956,7 @@
           <w:sz w:val="17"/>
           <w:szCs w:val="17"/>
         </w:rPr>
-        <w:t>Collegio</w:t>
+        <w:t>Mitroff</w:t>
       </w:r>
       <w:proofErr w:type="spellEnd"/>
       <w:r>
@@ -7208,24 +6965,7 @@
           <w:sz w:val="17"/>
           <w:szCs w:val="17"/>
         </w:rPr>
-        <w:t xml:space="preserve">, A., </w:t>
-      </w:r>
-      <w:r>
-        <w:rPr>
-          <w:rFonts w:ascii="Calibri" w:hAnsi="Calibri" w:cs="Calibri"/>
-          <w:b/>
-          <w:sz w:val="17"/>
-          <w:szCs w:val="17"/>
-        </w:rPr>
-        <w:t>Scotti, P. S.,</w:t>
-      </w:r>
-      <w:r>
-        <w:rPr>
-          <w:rFonts w:ascii="Calibri" w:hAnsi="Calibri" w:cs="Calibri"/>
-          <w:sz w:val="17"/>
-          <w:szCs w:val="17"/>
-        </w:rPr>
-        <w:t xml:space="preserve"> </w:t>
+        <w:t xml:space="preserve">, S., </w:t>
       </w:r>
       <w:proofErr w:type="spellStart"/>
       <w:r>
@@ -7243,7 +6983,7 @@
           <w:sz w:val="17"/>
           <w:szCs w:val="17"/>
         </w:rPr>
-        <w:t xml:space="preserve">, S. (2017, May). Does orientation matter? Same or differently oriented targets in a multiple target search. </w:t>
+        <w:t xml:space="preserve">, S. (2017, May). Repetition priming preferentially benefits infrequent targets. </w:t>
       </w:r>
       <w:r>
         <w:rPr>
@@ -7279,6 +7019,14 @@
           <w:szCs w:val="17"/>
         </w:rPr>
       </w:pPr>
+      <w:r>
+        <w:rPr>
+          <w:rFonts w:ascii="Calibri" w:hAnsi="Calibri" w:cs="Calibri"/>
+          <w:sz w:val="17"/>
+          <w:szCs w:val="17"/>
+        </w:rPr>
+        <w:t xml:space="preserve">Adamo, S., Nah, J., </w:t>
+      </w:r>
       <w:proofErr w:type="spellStart"/>
       <w:r>
         <w:rPr>
@@ -7295,7 +7043,7 @@
           <w:sz w:val="17"/>
           <w:szCs w:val="17"/>
         </w:rPr>
-        <w:t xml:space="preserve">, A., Nah, J., </w:t>
+        <w:t xml:space="preserve">, A., </w:t>
       </w:r>
       <w:r>
         <w:rPr>
@@ -7330,7 +7078,7 @@
           <w:sz w:val="17"/>
           <w:szCs w:val="17"/>
         </w:rPr>
-        <w:t xml:space="preserve">, S. (2017, May). Real-world object size affects attentional allocation. </w:t>
+        <w:t xml:space="preserve">, S. (2017, May). Does orientation matter? Same or differently oriented targets in a multiple target search. </w:t>
       </w:r>
       <w:r>
         <w:rPr>
@@ -7366,6 +7114,24 @@
           <w:szCs w:val="17"/>
         </w:rPr>
       </w:pPr>
+      <w:proofErr w:type="spellStart"/>
+      <w:r>
+        <w:rPr>
+          <w:rFonts w:ascii="Calibri" w:hAnsi="Calibri" w:cs="Calibri"/>
+          <w:sz w:val="17"/>
+          <w:szCs w:val="17"/>
+        </w:rPr>
+        <w:t>Collegio</w:t>
+      </w:r>
+      <w:proofErr w:type="spellEnd"/>
+      <w:r>
+        <w:rPr>
+          <w:rFonts w:ascii="Calibri" w:hAnsi="Calibri" w:cs="Calibri"/>
+          <w:sz w:val="17"/>
+          <w:szCs w:val="17"/>
+        </w:rPr>
+        <w:t xml:space="preserve">, A., Nah, J., </w:t>
+      </w:r>
       <w:r>
         <w:rPr>
           <w:rFonts w:ascii="Calibri" w:hAnsi="Calibri" w:cs="Calibri"/>
@@ -7381,7 +7147,7 @@
           <w:sz w:val="17"/>
           <w:szCs w:val="17"/>
         </w:rPr>
-        <w:t xml:space="preserve"> Adamo, S., </w:t>
+        <w:t xml:space="preserve"> </w:t>
       </w:r>
       <w:proofErr w:type="spellStart"/>
       <w:r>
@@ -7390,7 +7156,7 @@
           <w:sz w:val="17"/>
           <w:szCs w:val="17"/>
         </w:rPr>
-        <w:t>Mitroff</w:t>
+        <w:t>Shomstein</w:t>
       </w:r>
       <w:proofErr w:type="spellEnd"/>
       <w:r>
@@ -7399,61 +7165,7 @@
           <w:sz w:val="17"/>
           <w:szCs w:val="17"/>
         </w:rPr>
-        <w:t xml:space="preserve">, S., </w:t>
-      </w:r>
-      <w:proofErr w:type="spellStart"/>
-      <w:r>
-        <w:rPr>
-          <w:rFonts w:ascii="Calibri" w:hAnsi="Calibri" w:cs="Calibri"/>
-          <w:sz w:val="17"/>
-          <w:szCs w:val="17"/>
-        </w:rPr>
-        <w:t>Shomstein</w:t>
-      </w:r>
-      <w:proofErr w:type="spellEnd"/>
-      <w:r>
-        <w:rPr>
-          <w:rFonts w:ascii="Calibri" w:hAnsi="Calibri" w:cs="Calibri"/>
-          <w:sz w:val="17"/>
-          <w:szCs w:val="17"/>
-        </w:rPr>
-        <w:t xml:space="preserve">, S. (2017, April). Repetition priming preferentially benefits infrequent targets. </w:t>
-      </w:r>
-      <w:r>
-        <w:rPr>
-          <w:rFonts w:ascii="Calibri" w:hAnsi="Calibri" w:cs="Calibri"/>
-          <w:b/>
-          <w:sz w:val="17"/>
-          <w:szCs w:val="17"/>
-        </w:rPr>
-        <w:t>1</w:t>
-      </w:r>
-      <w:r>
-        <w:rPr>
-          <w:rFonts w:ascii="Calibri" w:hAnsi="Calibri" w:cs="Calibri"/>
-          <w:b/>
-          <w:sz w:val="17"/>
-          <w:szCs w:val="17"/>
-          <w:vertAlign w:val="superscript"/>
-        </w:rPr>
-        <w:t>st</w:t>
-      </w:r>
-      <w:r>
-        <w:rPr>
-          <w:rFonts w:ascii="Calibri" w:hAnsi="Calibri" w:cs="Calibri"/>
-          <w:b/>
-          <w:sz w:val="17"/>
-          <w:szCs w:val="17"/>
-        </w:rPr>
-        <w:t xml:space="preserve"> place Psychology poster</w:t>
-      </w:r>
-      <w:r>
-        <w:rPr>
-          <w:rFonts w:ascii="Calibri" w:hAnsi="Calibri" w:cs="Calibri"/>
-          <w:sz w:val="17"/>
-          <w:szCs w:val="17"/>
-        </w:rPr>
-        <w:t xml:space="preserve">, </w:t>
+        <w:t xml:space="preserve">, S. (2017, May). Real-world object size affects attentional allocation. </w:t>
       </w:r>
       <w:r>
         <w:rPr>
@@ -7463,15 +7175,15 @@
           <w:sz w:val="17"/>
           <w:szCs w:val="17"/>
         </w:rPr>
-        <w:t>GW Research Days event</w:t>
-      </w:r>
-      <w:r>
-        <w:rPr>
-          <w:rFonts w:ascii="Calibri" w:hAnsi="Calibri" w:cs="Calibri"/>
-          <w:sz w:val="17"/>
-          <w:szCs w:val="17"/>
-        </w:rPr>
-        <w:t>, Washington, D.C.</w:t>
+        <w:t>Vision Sciences Society</w:t>
+      </w:r>
+      <w:r>
+        <w:rPr>
+          <w:rFonts w:ascii="Calibri" w:hAnsi="Calibri" w:cs="Calibri"/>
+          <w:sz w:val="17"/>
+          <w:szCs w:val="17"/>
+        </w:rPr>
+        <w:t>, St. Pete Beach, FL.</w:t>
       </w:r>
     </w:p>
     <w:p>
@@ -7504,7 +7216,7 @@
           <w:sz w:val="17"/>
           <w:szCs w:val="17"/>
         </w:rPr>
-        <w:t xml:space="preserve"> Malcolm, G.L., Peterson, M., &amp; </w:t>
+        <w:t xml:space="preserve"> Adamo, S., </w:t>
       </w:r>
       <w:proofErr w:type="spellStart"/>
       <w:r>
@@ -7513,6 +7225,24 @@
           <w:sz w:val="17"/>
           <w:szCs w:val="17"/>
         </w:rPr>
+        <w:t>Mitroff</w:t>
+      </w:r>
+      <w:proofErr w:type="spellEnd"/>
+      <w:r>
+        <w:rPr>
+          <w:rFonts w:ascii="Calibri" w:hAnsi="Calibri" w:cs="Calibri"/>
+          <w:sz w:val="17"/>
+          <w:szCs w:val="17"/>
+        </w:rPr>
+        <w:t xml:space="preserve">, S., </w:t>
+      </w:r>
+      <w:proofErr w:type="spellStart"/>
+      <w:r>
+        <w:rPr>
+          <w:rFonts w:ascii="Calibri" w:hAnsi="Calibri" w:cs="Calibri"/>
+          <w:sz w:val="17"/>
+          <w:szCs w:val="17"/>
+        </w:rPr>
         <w:t>Shomstein</w:t>
       </w:r>
       <w:proofErr w:type="spellEnd"/>
@@ -7522,7 +7252,43 @@
           <w:sz w:val="17"/>
           <w:szCs w:val="17"/>
         </w:rPr>
-        <w:t xml:space="preserve">, S. (2016, November). Reality vs. Simplicity: The effects of real-world objects on attentional selection. </w:t>
+        <w:t xml:space="preserve">, S. (2017, April). Repetition priming preferentially benefits infrequent targets. </w:t>
+      </w:r>
+      <w:r>
+        <w:rPr>
+          <w:rFonts w:ascii="Calibri" w:hAnsi="Calibri" w:cs="Calibri"/>
+          <w:b/>
+          <w:sz w:val="17"/>
+          <w:szCs w:val="17"/>
+        </w:rPr>
+        <w:t>1</w:t>
+      </w:r>
+      <w:r>
+        <w:rPr>
+          <w:rFonts w:ascii="Calibri" w:hAnsi="Calibri" w:cs="Calibri"/>
+          <w:b/>
+          <w:sz w:val="17"/>
+          <w:szCs w:val="17"/>
+          <w:vertAlign w:val="superscript"/>
+        </w:rPr>
+        <w:t>st</w:t>
+      </w:r>
+      <w:r>
+        <w:rPr>
+          <w:rFonts w:ascii="Calibri" w:hAnsi="Calibri" w:cs="Calibri"/>
+          <w:b/>
+          <w:sz w:val="17"/>
+          <w:szCs w:val="17"/>
+        </w:rPr>
+        <w:t xml:space="preserve"> place Psychology poster</w:t>
+      </w:r>
+      <w:r>
+        <w:rPr>
+          <w:rFonts w:ascii="Calibri" w:hAnsi="Calibri" w:cs="Calibri"/>
+          <w:sz w:val="17"/>
+          <w:szCs w:val="17"/>
+        </w:rPr>
+        <w:t xml:space="preserve">, </w:t>
       </w:r>
       <w:r>
         <w:rPr>
@@ -7532,15 +7298,15 @@
           <w:sz w:val="17"/>
           <w:szCs w:val="17"/>
         </w:rPr>
-        <w:t>Object Perception, Attention, and Memory (OPAM)</w:t>
-      </w:r>
-      <w:r>
-        <w:rPr>
-          <w:rFonts w:ascii="Calibri" w:hAnsi="Calibri" w:cs="Calibri"/>
-          <w:sz w:val="17"/>
-          <w:szCs w:val="17"/>
-        </w:rPr>
-        <w:t>, Boston, MA.</w:t>
+        <w:t>GW Research Days event</w:t>
+      </w:r>
+      <w:r>
+        <w:rPr>
+          <w:rFonts w:ascii="Calibri" w:hAnsi="Calibri" w:cs="Calibri"/>
+          <w:sz w:val="17"/>
+          <w:szCs w:val="17"/>
+        </w:rPr>
+        <w:t>, Washington, D.C.</w:t>
       </w:r>
     </w:p>
     <w:p>
@@ -7591,6 +7357,75 @@
           <w:sz w:val="17"/>
           <w:szCs w:val="17"/>
         </w:rPr>
+        <w:t xml:space="preserve">, S. (2016, November). Reality vs. Simplicity: The effects of real-world objects on attentional selection. </w:t>
+      </w:r>
+      <w:r>
+        <w:rPr>
+          <w:rFonts w:ascii="Calibri" w:hAnsi="Calibri" w:cs="Calibri"/>
+          <w:i/>
+          <w:iCs/>
+          <w:sz w:val="17"/>
+          <w:szCs w:val="17"/>
+        </w:rPr>
+        <w:t>Object Perception, Attention, and Memory (OPAM)</w:t>
+      </w:r>
+      <w:r>
+        <w:rPr>
+          <w:rFonts w:ascii="Calibri" w:hAnsi="Calibri" w:cs="Calibri"/>
+          <w:sz w:val="17"/>
+          <w:szCs w:val="17"/>
+        </w:rPr>
+        <w:t>, Boston, MA.</w:t>
+      </w:r>
+    </w:p>
+    <w:p>
+      <w:pPr>
+        <w:pStyle w:val="Default"/>
+        <w:numPr>
+          <w:ilvl w:val="0"/>
+          <w:numId w:val="29"/>
+        </w:numPr>
+        <w:spacing w:after="3" w:line="252" w:lineRule="auto"/>
+        <w:ind w:left="360"/>
+        <w:rPr>
+          <w:rFonts w:ascii="Calibri" w:hAnsi="Calibri" w:cs="Calibri"/>
+          <w:sz w:val="17"/>
+          <w:szCs w:val="17"/>
+        </w:rPr>
+      </w:pPr>
+      <w:r>
+        <w:rPr>
+          <w:rFonts w:ascii="Calibri" w:hAnsi="Calibri" w:cs="Calibri"/>
+          <w:b/>
+          <w:sz w:val="17"/>
+          <w:szCs w:val="17"/>
+        </w:rPr>
+        <w:t>Scotti, P. S.,</w:t>
+      </w:r>
+      <w:r>
+        <w:rPr>
+          <w:rFonts w:ascii="Calibri" w:hAnsi="Calibri" w:cs="Calibri"/>
+          <w:sz w:val="17"/>
+          <w:szCs w:val="17"/>
+        </w:rPr>
+        <w:t xml:space="preserve"> Malcolm, G.L., Peterson, M., &amp; </w:t>
+      </w:r>
+      <w:proofErr w:type="spellStart"/>
+      <w:r>
+        <w:rPr>
+          <w:rFonts w:ascii="Calibri" w:hAnsi="Calibri" w:cs="Calibri"/>
+          <w:sz w:val="17"/>
+          <w:szCs w:val="17"/>
+        </w:rPr>
+        <w:t>Shomstein</w:t>
+      </w:r>
+      <w:proofErr w:type="spellEnd"/>
+      <w:r>
+        <w:rPr>
+          <w:rFonts w:ascii="Calibri" w:hAnsi="Calibri" w:cs="Calibri"/>
+          <w:sz w:val="17"/>
+          <w:szCs w:val="17"/>
+        </w:rPr>
         <w:t xml:space="preserve">, S. (2016, May). Reality vs. Simplicity: The effects of real-world objects on attentional selection. </w:t>
       </w:r>
       <w:r>
@@ -7818,6 +7653,36 @@
           <w:color w:val="auto"/>
         </w:rPr>
         <w:t>, Microsoft Azure</w:t>
+      </w:r>
+      <w:r>
+        <w:rPr>
+          <w:rFonts w:ascii="Calibri" w:hAnsi="Calibri" w:cs="Calibri"/>
+          <w:color w:val="auto"/>
+        </w:rPr>
+        <w:t xml:space="preserve">, </w:t>
+      </w:r>
+      <w:proofErr w:type="spellStart"/>
+      <w:r>
+        <w:rPr>
+          <w:rFonts w:ascii="Calibri" w:hAnsi="Calibri" w:cs="Calibri"/>
+          <w:color w:val="auto"/>
+        </w:rPr>
+        <w:t>Slurm</w:t>
+      </w:r>
+      <w:proofErr w:type="spellEnd"/>
+      <w:r>
+        <w:rPr>
+          <w:rFonts w:ascii="Calibri" w:hAnsi="Calibri" w:cs="Calibri"/>
+          <w:color w:val="auto"/>
+        </w:rPr>
+        <w:t xml:space="preserve"> HPC</w:t>
+      </w:r>
+      <w:r>
+        <w:rPr>
+          <w:rFonts w:ascii="Calibri" w:hAnsi="Calibri" w:cs="Calibri"/>
+          <w:color w:val="auto"/>
+        </w:rPr>
+        <w:t>s</w:t>
       </w:r>
       <w:r>
         <w:rPr>
@@ -8376,7 +8241,6 @@
           <w:rPr>
             <w:rStyle w:val="Hyperlink"/>
             <w:rFonts w:ascii="Calibri" w:hAnsi="Calibri" w:cs="Calibri"/>
-            <w:u w:val="single"/>
           </w:rPr>
           <w:t>OnNeuro</w:t>
         </w:r>
@@ -9145,7 +9009,6 @@
         <w:rPr>
           <w:rFonts w:ascii="Calibri" w:hAnsi="Calibri" w:cs="Calibri"/>
         </w:rPr>
-        <w:lastRenderedPageBreak/>
         <w:t>Course Assistant</w:t>
       </w:r>
       <w:r>
@@ -9407,6 +9270,7 @@
           <w:sz w:val="22"/>
           <w:szCs w:val="22"/>
         </w:rPr>
+        <w:lastRenderedPageBreak/>
         <w:t>Introduction to Social Psychology (PSYCH 3325)</w:t>
       </w:r>
       <w:r>
@@ -9820,31 +9684,7 @@
         <w:sz w:val="22"/>
         <w:szCs w:val="22"/>
       </w:rPr>
-      <w:t>Sept</w:t>
-    </w:r>
-    <w:r>
-      <w:rPr>
-        <w:rFonts w:ascii="Calibri" w:hAnsi="Calibri" w:cs="Calibri"/>
-        <w:sz w:val="22"/>
-        <w:szCs w:val="22"/>
-      </w:rPr>
-      <w:t xml:space="preserve"> </w:t>
-    </w:r>
-    <w:r>
-      <w:rPr>
-        <w:rFonts w:ascii="Calibri" w:hAnsi="Calibri" w:cs="Calibri"/>
-        <w:sz w:val="22"/>
-        <w:szCs w:val="22"/>
-      </w:rPr>
-      <w:t>1</w:t>
-    </w:r>
-    <w:r>
-      <w:rPr>
-        <w:rFonts w:ascii="Calibri" w:hAnsi="Calibri" w:cs="Calibri"/>
-        <w:sz w:val="22"/>
-        <w:szCs w:val="22"/>
-      </w:rPr>
-      <w:t>1</w:t>
+      <w:t>March 10</w:t>
     </w:r>
     <w:r>
       <w:rPr>

--- a/images/Scotti_CV.docx
+++ b/images/Scotti_CV.docx
@@ -391,6 +391,233 @@
         <w:pStyle w:val="Default"/>
         <w:rPr>
           <w:rFonts w:ascii="Calibri" w:hAnsi="Calibri" w:cs="Calibri"/>
+          <w:bCs/>
+          <w:i/>
+          <w:color w:val="auto"/>
+        </w:rPr>
+      </w:pPr>
+    </w:p>
+    <w:p>
+      <w:pPr>
+        <w:pStyle w:val="Default"/>
+        <w:rPr>
+          <w:rFonts w:ascii="Calibri" w:hAnsi="Calibri" w:cs="Calibri"/>
+          <w:bCs/>
+          <w:iCs/>
+          <w:color w:val="auto"/>
+        </w:rPr>
+      </w:pPr>
+      <w:r>
+        <w:rPr>
+          <w:rFonts w:ascii="Calibri" w:hAnsi="Calibri" w:cs="Calibri"/>
+          <w:b/>
+          <w:iCs/>
+          <w:color w:val="auto"/>
+        </w:rPr>
+        <w:t>Medical AI Research Center (</w:t>
+      </w:r>
+      <w:proofErr w:type="spellStart"/>
+      <w:r>
+        <w:rPr>
+          <w:rFonts w:ascii="Calibri" w:hAnsi="Calibri" w:cs="Calibri"/>
+          <w:b/>
+          <w:iCs/>
+          <w:color w:val="auto"/>
+        </w:rPr>
+        <w:t>MedARC</w:t>
+      </w:r>
+      <w:proofErr w:type="spellEnd"/>
+      <w:r>
+        <w:rPr>
+          <w:rFonts w:ascii="Calibri" w:hAnsi="Calibri" w:cs="Calibri"/>
+          <w:b/>
+          <w:iCs/>
+          <w:color w:val="auto"/>
+        </w:rPr>
+        <w:t>)</w:t>
+      </w:r>
+      <w:r>
+        <w:rPr>
+          <w:rFonts w:ascii="Calibri" w:hAnsi="Calibri" w:cs="Calibri"/>
+          <w:b/>
+          <w:iCs/>
+          <w:color w:val="auto"/>
+        </w:rPr>
+        <w:tab/>
+      </w:r>
+      <w:r>
+        <w:rPr>
+          <w:rFonts w:ascii="Calibri" w:hAnsi="Calibri" w:cs="Calibri"/>
+          <w:b/>
+          <w:iCs/>
+          <w:color w:val="auto"/>
+        </w:rPr>
+        <w:tab/>
+      </w:r>
+      <w:r>
+        <w:rPr>
+          <w:rFonts w:ascii="Calibri" w:hAnsi="Calibri" w:cs="Calibri"/>
+          <w:b/>
+          <w:iCs/>
+          <w:color w:val="auto"/>
+        </w:rPr>
+        <w:tab/>
+      </w:r>
+      <w:r>
+        <w:rPr>
+          <w:rFonts w:ascii="Calibri" w:hAnsi="Calibri" w:cs="Calibri"/>
+          <w:b/>
+          <w:iCs/>
+          <w:color w:val="auto"/>
+        </w:rPr>
+        <w:tab/>
+      </w:r>
+      <w:r>
+        <w:rPr>
+          <w:rFonts w:ascii="Calibri" w:hAnsi="Calibri" w:cs="Calibri"/>
+          <w:b/>
+          <w:iCs/>
+          <w:color w:val="auto"/>
+        </w:rPr>
+        <w:tab/>
+      </w:r>
+      <w:r>
+        <w:rPr>
+          <w:rFonts w:ascii="Calibri" w:hAnsi="Calibri" w:cs="Calibri"/>
+          <w:b/>
+          <w:iCs/>
+          <w:color w:val="auto"/>
+        </w:rPr>
+        <w:tab/>
+      </w:r>
+      <w:r>
+        <w:rPr>
+          <w:rFonts w:ascii="Calibri" w:hAnsi="Calibri" w:cs="Calibri"/>
+          <w:b/>
+          <w:iCs/>
+          <w:color w:val="auto"/>
+        </w:rPr>
+        <w:tab/>
+        <w:t xml:space="preserve">   </w:t>
+      </w:r>
+      <w:r>
+        <w:rPr>
+          <w:rFonts w:ascii="Calibri" w:hAnsi="Calibri" w:cs="Calibri"/>
+          <w:b/>
+          <w:bCs/>
+          <w:color w:val="auto"/>
+        </w:rPr>
+        <w:t>Feb</w:t>
+      </w:r>
+      <w:r>
+        <w:rPr>
+          <w:rFonts w:ascii="Calibri" w:hAnsi="Calibri" w:cs="Calibri"/>
+          <w:b/>
+          <w:bCs/>
+          <w:color w:val="auto"/>
+        </w:rPr>
+        <w:t>. 20</w:t>
+      </w:r>
+      <w:r>
+        <w:rPr>
+          <w:rFonts w:ascii="Calibri" w:hAnsi="Calibri" w:cs="Calibri"/>
+          <w:b/>
+          <w:bCs/>
+          <w:color w:val="auto"/>
+        </w:rPr>
+        <w:t>23</w:t>
+      </w:r>
+      <w:r>
+        <w:rPr>
+          <w:rFonts w:ascii="Calibri" w:hAnsi="Calibri" w:cs="Calibri"/>
+          <w:b/>
+          <w:bCs/>
+          <w:color w:val="auto"/>
+        </w:rPr>
+        <w:t xml:space="preserve"> – </w:t>
+      </w:r>
+      <w:r>
+        <w:rPr>
+          <w:rFonts w:ascii="Calibri" w:hAnsi="Calibri" w:cs="Calibri"/>
+          <w:b/>
+          <w:bCs/>
+          <w:color w:val="auto"/>
+        </w:rPr>
+        <w:t>Present</w:t>
+      </w:r>
+    </w:p>
+    <w:p>
+      <w:pPr>
+        <w:pStyle w:val="Default"/>
+        <w:rPr>
+          <w:rFonts w:ascii="Calibri" w:hAnsi="Calibri" w:cs="Calibri"/>
+          <w:bCs/>
+          <w:iCs/>
+          <w:color w:val="auto"/>
+        </w:rPr>
+      </w:pPr>
+      <w:r>
+        <w:rPr>
+          <w:rFonts w:ascii="Calibri" w:hAnsi="Calibri" w:cs="Calibri"/>
+          <w:bCs/>
+          <w:i/>
+          <w:color w:val="auto"/>
+        </w:rPr>
+        <w:t>Neuroimaging p</w:t>
+      </w:r>
+      <w:r>
+        <w:rPr>
+          <w:rFonts w:ascii="Calibri" w:hAnsi="Calibri" w:cs="Calibri"/>
+          <w:bCs/>
+          <w:i/>
+          <w:color w:val="auto"/>
+        </w:rPr>
+        <w:t>roject lead</w:t>
+      </w:r>
+      <w:r>
+        <w:rPr>
+          <w:rFonts w:ascii="Calibri" w:hAnsi="Calibri" w:cs="Calibri"/>
+          <w:bCs/>
+          <w:i/>
+          <w:color w:val="auto"/>
+        </w:rPr>
+        <w:t xml:space="preserve"> </w:t>
+      </w:r>
+      <w:r>
+        <w:rPr>
+          <w:rFonts w:ascii="Calibri" w:hAnsi="Calibri" w:cs="Calibri"/>
+          <w:bCs/>
+          <w:iCs/>
+          <w:color w:val="auto"/>
+        </w:rPr>
+        <w:t>(</w:t>
+      </w:r>
+      <w:hyperlink r:id="rId10" w:history="1">
+        <w:r>
+          <w:rPr>
+            <w:rStyle w:val="Hyperlink"/>
+            <w:rFonts w:ascii="Calibri" w:hAnsi="Calibri" w:cs="Calibri"/>
+            <w:bCs/>
+            <w:iCs/>
+          </w:rPr>
+          <w:t>medarc-ai.github.io/mind-reading</w:t>
+        </w:r>
+      </w:hyperlink>
+      <w:r>
+        <w:rPr>
+          <w:rFonts w:ascii="Calibri" w:hAnsi="Calibri" w:cs="Calibri"/>
+          <w:bCs/>
+          <w:iCs/>
+          <w:color w:val="auto"/>
+        </w:rPr>
+        <w:t>)</w:t>
+      </w:r>
+    </w:p>
+    <w:p>
+      <w:pPr>
+        <w:pStyle w:val="Default"/>
+        <w:rPr>
+          <w:rFonts w:ascii="Calibri" w:hAnsi="Calibri" w:cs="Calibri"/>
           <w:b/>
           <w:bCs/>
           <w:color w:val="auto"/>
@@ -2089,7 +2316,7 @@
         </w:rPr>
         <w:t xml:space="preserve">Distinguished/Honors scholar, magna cum laude, </w:t>
       </w:r>
-      <w:hyperlink r:id="rId10" w:history="1">
+      <w:hyperlink r:id="rId11" w:history="1">
         <w:r>
           <w:rPr>
             <w:rStyle w:val="Hyperlink"/>
@@ -2156,28 +2383,20 @@
       <w:r>
         <w:rPr>
           <w:rFonts w:ascii="Calibri" w:hAnsi="Calibri" w:cs="Calibri"/>
-          <w:sz w:val="22"/>
-          <w:szCs w:val="22"/>
-        </w:rPr>
-        <w:t xml:space="preserve">Babu, A., </w:t>
-      </w:r>
-      <w:r>
-        <w:rPr>
-          <w:rFonts w:ascii="Calibri" w:hAnsi="Calibri" w:cs="Calibri"/>
-          <w:b/>
-          <w:bCs/>
-          <w:sz w:val="22"/>
-          <w:szCs w:val="22"/>
-        </w:rPr>
-        <w:t xml:space="preserve">Scotti, P. S., </w:t>
-      </w:r>
-      <w:r>
-        <w:rPr>
-          <w:rFonts w:ascii="Calibri" w:hAnsi="Calibri" w:cs="Calibri"/>
-          <w:sz w:val="22"/>
-          <w:szCs w:val="22"/>
-        </w:rPr>
-        <w:t xml:space="preserve">&amp; </w:t>
+          <w:b/>
+          <w:bCs/>
+          <w:sz w:val="22"/>
+          <w:szCs w:val="22"/>
+        </w:rPr>
+        <w:t>Scotti, P. S.,</w:t>
+      </w:r>
+      <w:r>
+        <w:rPr>
+          <w:rFonts w:ascii="Calibri" w:hAnsi="Calibri" w:cs="Calibri"/>
+          <w:sz w:val="22"/>
+          <w:szCs w:val="22"/>
+        </w:rPr>
+        <w:t xml:space="preserve"> Banerjee, A., Goode, J., </w:t>
       </w:r>
       <w:proofErr w:type="spellStart"/>
       <w:r>
@@ -2186,7 +2405,7 @@
           <w:sz w:val="22"/>
           <w:szCs w:val="22"/>
         </w:rPr>
-        <w:t>Golomb</w:t>
+        <w:t>Shabalin</w:t>
       </w:r>
       <w:proofErr w:type="spellEnd"/>
       <w:r>
@@ -2195,32 +2414,70 @@
           <w:sz w:val="22"/>
           <w:szCs w:val="22"/>
         </w:rPr>
-        <w:t xml:space="preserve">, J. D. (in </w:t>
-      </w:r>
-      <w:r>
-        <w:rPr>
-          <w:rFonts w:ascii="Calibri" w:hAnsi="Calibri" w:cs="Calibri"/>
-          <w:sz w:val="22"/>
-          <w:szCs w:val="22"/>
-        </w:rPr>
-        <w:t>press</w:t>
-      </w:r>
-      <w:r>
-        <w:rPr>
-          <w:rFonts w:ascii="Calibri" w:hAnsi="Calibri" w:cs="Calibri"/>
-          <w:sz w:val="22"/>
-          <w:szCs w:val="22"/>
-        </w:rPr>
-        <w:t xml:space="preserve">.). </w:t>
-      </w:r>
-      <w:r>
-        <w:rPr>
-          <w:rFonts w:ascii="Calibri" w:hAnsi="Calibri" w:cs="Calibri"/>
-          <w:sz w:val="22"/>
-          <w:szCs w:val="22"/>
-        </w:rPr>
-        <w:t>The dominance of spatial information in object identity judgments: A persistent congruency bias even amidst conflicting statistical regularities</w:t>
-      </w:r>
+        <w:t xml:space="preserve">, S., Nguyen, A., Cohen, E., Dempster, A. J., </w:t>
+      </w:r>
+      <w:proofErr w:type="spellStart"/>
+      <w:r>
+        <w:rPr>
+          <w:rFonts w:ascii="Calibri" w:hAnsi="Calibri" w:cs="Calibri"/>
+          <w:sz w:val="22"/>
+          <w:szCs w:val="22"/>
+        </w:rPr>
+        <w:t>Verlinde</w:t>
+      </w:r>
+      <w:proofErr w:type="spellEnd"/>
+      <w:r>
+        <w:rPr>
+          <w:rFonts w:ascii="Calibri" w:hAnsi="Calibri" w:cs="Calibri"/>
+          <w:sz w:val="22"/>
+          <w:szCs w:val="22"/>
+        </w:rPr>
+        <w:t xml:space="preserve">, N., </w:t>
+      </w:r>
+      <w:proofErr w:type="spellStart"/>
+      <w:r>
+        <w:rPr>
+          <w:rFonts w:ascii="Calibri" w:hAnsi="Calibri" w:cs="Calibri"/>
+          <w:sz w:val="22"/>
+          <w:szCs w:val="22"/>
+        </w:rPr>
+        <w:t>Yundler</w:t>
+      </w:r>
+      <w:proofErr w:type="spellEnd"/>
+      <w:r>
+        <w:rPr>
+          <w:rFonts w:ascii="Calibri" w:hAnsi="Calibri" w:cs="Calibri"/>
+          <w:sz w:val="22"/>
+          <w:szCs w:val="22"/>
+        </w:rPr>
+        <w:t>, E., Weisberg, D., Norman, K. A., &amp; Abraham, T. M. (2023).</w:t>
+      </w:r>
+      <w:r>
+        <w:rPr>
+          <w:rFonts w:ascii="Calibri" w:hAnsi="Calibri" w:cs="Calibri"/>
+          <w:sz w:val="22"/>
+          <w:szCs w:val="22"/>
+        </w:rPr>
+        <w:t xml:space="preserve"> </w:t>
+      </w:r>
+      <w:r>
+        <w:rPr>
+          <w:rFonts w:ascii="Calibri" w:hAnsi="Calibri" w:cs="Calibri"/>
+          <w:sz w:val="22"/>
+          <w:szCs w:val="22"/>
+        </w:rPr>
+        <w:t xml:space="preserve">Reconstructing the Mind's Eye: fMRI-to-Image with Contrastive Learning and Diffusion Priors. </w:t>
+      </w:r>
+      <w:proofErr w:type="spellStart"/>
+      <w:r>
+        <w:rPr>
+          <w:rFonts w:ascii="Calibri" w:hAnsi="Calibri" w:cs="Calibri"/>
+          <w:sz w:val="22"/>
+          <w:szCs w:val="22"/>
+        </w:rPr>
+        <w:t>arXiv</w:t>
+      </w:r>
+      <w:proofErr w:type="spellEnd"/>
       <w:r>
         <w:rPr>
           <w:rFonts w:ascii="Calibri" w:hAnsi="Calibri" w:cs="Calibri"/>
@@ -2229,42 +2486,17 @@
         </w:rPr>
         <w:t xml:space="preserve">. </w:t>
       </w:r>
-      <w:r>
-        <w:rPr>
-          <w:rFonts w:ascii="Calibri" w:hAnsi="Calibri" w:cs="Calibri"/>
-          <w:i/>
-          <w:iCs/>
-          <w:sz w:val="22"/>
-          <w:szCs w:val="22"/>
-        </w:rPr>
-        <w:t>Journal of Experimental Psychology: Human Perception and Performance</w:t>
-      </w:r>
-      <w:r>
-        <w:rPr>
-          <w:rFonts w:ascii="Calibri" w:hAnsi="Calibri" w:cs="Calibri"/>
-          <w:i/>
-          <w:iCs/>
-          <w:sz w:val="22"/>
-          <w:szCs w:val="22"/>
-        </w:rPr>
-        <w:t xml:space="preserve">. </w:t>
-      </w:r>
-      <w:r>
-        <w:rPr>
-          <w:rFonts w:ascii="Calibri" w:hAnsi="Calibri" w:cs="Calibri"/>
-          <w:sz w:val="22"/>
-          <w:szCs w:val="22"/>
-        </w:rPr>
-        <w:t>doi.org/</w:t>
-      </w:r>
-      <w:r>
-        <w:rPr>
-          <w:rFonts w:ascii="Calibri" w:hAnsi="Calibri" w:cs="Calibri"/>
-          <w:sz w:val="22"/>
-          <w:szCs w:val="22"/>
-        </w:rPr>
-        <w:t>10.1037/xhp0001104</w:t>
-      </w:r>
+      <w:hyperlink r:id="rId12" w:history="1">
+        <w:r>
+          <w:rPr>
+            <w:rStyle w:val="Hyperlink"/>
+            <w:rFonts w:ascii="Calibri" w:hAnsi="Calibri" w:cs="Calibri"/>
+            <w:sz w:val="22"/>
+            <w:szCs w:val="22"/>
+          </w:rPr>
+          <w:t>doi.org/10.48550/arXiv.2305.18274</w:t>
+        </w:r>
+      </w:hyperlink>
     </w:p>
     <w:p>
       <w:pPr>
@@ -2275,20 +2507,36 @@
         </w:numPr>
         <w:spacing w:after="3"/>
         <w:rPr>
-          <w:rStyle w:val="Hyperlink"/>
-          <w:rFonts w:ascii="Calibri" w:hAnsi="Calibri" w:cs="Calibri"/>
-          <w:color w:val="auto"/>
-          <w:sz w:val="22"/>
-          <w:szCs w:val="22"/>
-        </w:rPr>
-      </w:pPr>
-      <w:r>
-        <w:rPr>
-          <w:rFonts w:ascii="Calibri" w:hAnsi="Calibri" w:cs="Calibri"/>
-          <w:sz w:val="22"/>
-          <w:szCs w:val="22"/>
-        </w:rPr>
-        <w:t xml:space="preserve">Wallace, G., </w:t>
+          <w:rFonts w:ascii="Calibri" w:hAnsi="Calibri" w:cs="Calibri"/>
+          <w:sz w:val="22"/>
+          <w:szCs w:val="22"/>
+        </w:rPr>
+      </w:pPr>
+      <w:r>
+        <w:rPr>
+          <w:rFonts w:ascii="Calibri" w:hAnsi="Calibri" w:cs="Calibri"/>
+          <w:sz w:val="22"/>
+          <w:szCs w:val="22"/>
+        </w:rPr>
+        <w:t xml:space="preserve">Babu, A., </w:t>
+      </w:r>
+      <w:r>
+        <w:rPr>
+          <w:rFonts w:ascii="Calibri" w:hAnsi="Calibri" w:cs="Calibri"/>
+          <w:b/>
+          <w:bCs/>
+          <w:sz w:val="22"/>
+          <w:szCs w:val="22"/>
+        </w:rPr>
+        <w:t xml:space="preserve">Scotti, P. S., </w:t>
+      </w:r>
+      <w:r>
+        <w:rPr>
+          <w:rFonts w:ascii="Calibri" w:hAnsi="Calibri" w:cs="Calibri"/>
+          <w:sz w:val="22"/>
+          <w:szCs w:val="22"/>
+        </w:rPr>
+        <w:t xml:space="preserve">&amp; </w:t>
       </w:r>
       <w:proofErr w:type="spellStart"/>
       <w:r>
@@ -2297,7 +2545,7 @@
           <w:sz w:val="22"/>
           <w:szCs w:val="22"/>
         </w:rPr>
-        <w:t>Polcyn</w:t>
+        <w:t>Golomb</w:t>
       </w:r>
       <w:proofErr w:type="spellEnd"/>
       <w:r>
@@ -2306,37 +2554,40 @@
           <w:sz w:val="22"/>
           <w:szCs w:val="22"/>
         </w:rPr>
-        <w:t xml:space="preserve">, S., Brooks, P. P., Mennen, A., Zhao, K., </w:t>
-      </w:r>
-      <w:r>
-        <w:rPr>
-          <w:rFonts w:ascii="Calibri" w:hAnsi="Calibri" w:cs="Calibri"/>
-          <w:b/>
-          <w:bCs/>
-          <w:sz w:val="22"/>
-          <w:szCs w:val="22"/>
-        </w:rPr>
-        <w:t xml:space="preserve">Scotti, P. S., </w:t>
-      </w:r>
-      <w:proofErr w:type="spellStart"/>
-      <w:r>
-        <w:rPr>
-          <w:rFonts w:ascii="Calibri" w:hAnsi="Calibri" w:cs="Calibri"/>
-          <w:sz w:val="22"/>
-          <w:szCs w:val="22"/>
-        </w:rPr>
-        <w:t>Michelmann</w:t>
-      </w:r>
-      <w:proofErr w:type="spellEnd"/>
-      <w:r>
-        <w:rPr>
-          <w:rFonts w:ascii="Calibri" w:hAnsi="Calibri" w:cs="Calibri"/>
-          <w:sz w:val="22"/>
-          <w:szCs w:val="22"/>
-        </w:rPr>
-        <w:t xml:space="preserve">, S., Li, K., Turk-Browne, N. B., Cohen, J. D., Norman, K. A. (2022). RT-Cloud: A Cloud-based Software Framework to Simplify and Standardize Real-Time fMRI. </w:t>
-      </w:r>
-      <w:proofErr w:type="spellStart"/>
+        <w:t>, J. D. (</w:t>
+      </w:r>
+      <w:r>
+        <w:rPr>
+          <w:rFonts w:ascii="Calibri" w:hAnsi="Calibri" w:cs="Calibri"/>
+          <w:sz w:val="22"/>
+          <w:szCs w:val="22"/>
+        </w:rPr>
+        <w:t>2023</w:t>
+      </w:r>
+      <w:r>
+        <w:rPr>
+          <w:rFonts w:ascii="Calibri" w:hAnsi="Calibri" w:cs="Calibri"/>
+          <w:sz w:val="22"/>
+          <w:szCs w:val="22"/>
+        </w:rPr>
+        <w:t xml:space="preserve">). </w:t>
+      </w:r>
+      <w:r>
+        <w:rPr>
+          <w:rFonts w:ascii="Calibri" w:hAnsi="Calibri" w:cs="Calibri"/>
+          <w:sz w:val="22"/>
+          <w:szCs w:val="22"/>
+        </w:rPr>
+        <w:t>The dominance of spatial information in object identity judgments: A persistent congruency bias even amidst conflicting statistical regularities</w:t>
+      </w:r>
+      <w:r>
+        <w:rPr>
+          <w:rFonts w:ascii="Calibri" w:hAnsi="Calibri" w:cs="Calibri"/>
+          <w:sz w:val="22"/>
+          <w:szCs w:val="22"/>
+        </w:rPr>
+        <w:t xml:space="preserve">. </w:t>
+      </w:r>
       <w:r>
         <w:rPr>
           <w:rFonts w:ascii="Calibri" w:hAnsi="Calibri" w:cs="Calibri"/>
@@ -2345,9 +2596,8 @@
           <w:sz w:val="22"/>
           <w:szCs w:val="22"/>
         </w:rPr>
-        <w:t>NeuroImage</w:t>
-      </w:r>
-      <w:proofErr w:type="spellEnd"/>
+        <w:t>Journal of Experimental Psychology: Human Perception and Performance</w:t>
+      </w:r>
       <w:r>
         <w:rPr>
           <w:rFonts w:ascii="Calibri" w:hAnsi="Calibri" w:cs="Calibri"/>
@@ -2358,7 +2608,111 @@
         </w:rPr>
         <w:t xml:space="preserve">. </w:t>
       </w:r>
-      <w:hyperlink r:id="rId11" w:history="1">
+      <w:hyperlink r:id="rId13" w:history="1">
+        <w:r>
+          <w:rPr>
+            <w:rStyle w:val="Hyperlink"/>
+            <w:rFonts w:ascii="Calibri" w:hAnsi="Calibri" w:cs="Calibri"/>
+            <w:sz w:val="22"/>
+            <w:szCs w:val="22"/>
+          </w:rPr>
+          <w:t>doi.org/10.1037/xhp0001104</w:t>
+        </w:r>
+      </w:hyperlink>
+    </w:p>
+    <w:p>
+      <w:pPr>
+        <w:pStyle w:val="ListParagraph"/>
+        <w:numPr>
+          <w:ilvl w:val="0"/>
+          <w:numId w:val="25"/>
+        </w:numPr>
+        <w:spacing w:after="3"/>
+        <w:rPr>
+          <w:rStyle w:val="Hyperlink"/>
+          <w:rFonts w:ascii="Calibri" w:hAnsi="Calibri" w:cs="Calibri"/>
+          <w:color w:val="auto"/>
+          <w:sz w:val="22"/>
+          <w:szCs w:val="22"/>
+        </w:rPr>
+      </w:pPr>
+      <w:r>
+        <w:rPr>
+          <w:rFonts w:ascii="Calibri" w:hAnsi="Calibri" w:cs="Calibri"/>
+          <w:sz w:val="22"/>
+          <w:szCs w:val="22"/>
+        </w:rPr>
+        <w:t xml:space="preserve">Wallace, G., </w:t>
+      </w:r>
+      <w:proofErr w:type="spellStart"/>
+      <w:r>
+        <w:rPr>
+          <w:rFonts w:ascii="Calibri" w:hAnsi="Calibri" w:cs="Calibri"/>
+          <w:sz w:val="22"/>
+          <w:szCs w:val="22"/>
+        </w:rPr>
+        <w:t>Polcyn</w:t>
+      </w:r>
+      <w:proofErr w:type="spellEnd"/>
+      <w:r>
+        <w:rPr>
+          <w:rFonts w:ascii="Calibri" w:hAnsi="Calibri" w:cs="Calibri"/>
+          <w:sz w:val="22"/>
+          <w:szCs w:val="22"/>
+        </w:rPr>
+        <w:t xml:space="preserve">, S., Brooks, P. P., Mennen, A., Zhao, K., </w:t>
+      </w:r>
+      <w:r>
+        <w:rPr>
+          <w:rFonts w:ascii="Calibri" w:hAnsi="Calibri" w:cs="Calibri"/>
+          <w:b/>
+          <w:bCs/>
+          <w:sz w:val="22"/>
+          <w:szCs w:val="22"/>
+        </w:rPr>
+        <w:t xml:space="preserve">Scotti, P. S., </w:t>
+      </w:r>
+      <w:proofErr w:type="spellStart"/>
+      <w:r>
+        <w:rPr>
+          <w:rFonts w:ascii="Calibri" w:hAnsi="Calibri" w:cs="Calibri"/>
+          <w:sz w:val="22"/>
+          <w:szCs w:val="22"/>
+        </w:rPr>
+        <w:t>Michelmann</w:t>
+      </w:r>
+      <w:proofErr w:type="spellEnd"/>
+      <w:r>
+        <w:rPr>
+          <w:rFonts w:ascii="Calibri" w:hAnsi="Calibri" w:cs="Calibri"/>
+          <w:sz w:val="22"/>
+          <w:szCs w:val="22"/>
+        </w:rPr>
+        <w:t xml:space="preserve">, S., Li, K., Turk-Browne, N. B., Cohen, J. D., Norman, K. A. (2022). RT-Cloud: A Cloud-based Software Framework to Simplify and Standardize Real-Time fMRI. </w:t>
+      </w:r>
+      <w:proofErr w:type="spellStart"/>
+      <w:r>
+        <w:rPr>
+          <w:rFonts w:ascii="Calibri" w:hAnsi="Calibri" w:cs="Calibri"/>
+          <w:i/>
+          <w:iCs/>
+          <w:sz w:val="22"/>
+          <w:szCs w:val="22"/>
+        </w:rPr>
+        <w:t>NeuroImage</w:t>
+      </w:r>
+      <w:proofErr w:type="spellEnd"/>
+      <w:r>
+        <w:rPr>
+          <w:rFonts w:ascii="Calibri" w:hAnsi="Calibri" w:cs="Calibri"/>
+          <w:i/>
+          <w:iCs/>
+          <w:sz w:val="22"/>
+          <w:szCs w:val="22"/>
+        </w:rPr>
+        <w:t xml:space="preserve">. </w:t>
+      </w:r>
+      <w:hyperlink r:id="rId14" w:history="1">
         <w:r>
           <w:rPr>
             <w:rStyle w:val="Hyperlink"/>
@@ -2446,7 +2800,7 @@
         </w:rPr>
         <w:t xml:space="preserve">. </w:t>
       </w:r>
-      <w:hyperlink r:id="rId12" w:history="1">
+      <w:hyperlink r:id="rId15" w:history="1">
         <w:r>
           <w:rPr>
             <w:rStyle w:val="Hyperlink"/>
@@ -2457,7 +2811,7 @@
           <w:t>doi.org/10.1167/jov.22.10.8</w:t>
         </w:r>
       </w:hyperlink>
-      <w:hyperlink r:id="rId13" w:history="1"/>
+      <w:hyperlink r:id="rId16" w:history="1"/>
     </w:p>
     <w:p>
       <w:pPr>
@@ -2620,6 +2974,7 @@
         </w:numPr>
         <w:spacing w:after="3"/>
         <w:rPr>
+          <w:rStyle w:val="Hyperlink"/>
           <w:rFonts w:ascii="Calibri" w:hAnsi="Calibri" w:cs="Calibri"/>
           <w:color w:val="auto"/>
           <w:sz w:val="22"/>
@@ -2753,7 +3108,7 @@
         </w:rPr>
         <w:t xml:space="preserve"> </w:t>
       </w:r>
-      <w:hyperlink r:id="rId14" w:history="1">
+      <w:hyperlink r:id="rId17" w:history="1">
         <w:r>
           <w:rPr>
             <w:rStyle w:val="Hyperlink"/>
@@ -2790,16 +3145,16 @@
           <w:sz w:val="22"/>
           <w:szCs w:val="22"/>
         </w:rPr>
-        <w:t>Scotti, P.S.</w:t>
-      </w:r>
-      <w:r>
-        <w:rPr>
-          <w:rFonts w:ascii="Calibri" w:hAnsi="Calibri" w:cs="Calibri"/>
-          <w:color w:val="auto"/>
-          <w:sz w:val="22"/>
-          <w:szCs w:val="22"/>
-        </w:rPr>
-        <w:t xml:space="preserve"> &amp; </w:t>
+        <w:t>Scotti, P. S.,</w:t>
+      </w:r>
+      <w:r>
+        <w:rPr>
+          <w:rFonts w:ascii="Calibri" w:hAnsi="Calibri" w:cs="Calibri"/>
+          <w:color w:val="auto"/>
+          <w:sz w:val="22"/>
+          <w:szCs w:val="22"/>
+        </w:rPr>
+        <w:t xml:space="preserve"> Chen, J., &amp; </w:t>
       </w:r>
       <w:proofErr w:type="spellStart"/>
       <w:r>
@@ -2809,7 +3164,7 @@
           <w:sz w:val="22"/>
           <w:szCs w:val="22"/>
         </w:rPr>
-        <w:t>Maxcey</w:t>
+        <w:t>Golomb</w:t>
       </w:r>
       <w:proofErr w:type="spellEnd"/>
       <w:r>
@@ -2819,7 +3174,7 @@
           <w:sz w:val="22"/>
           <w:szCs w:val="22"/>
         </w:rPr>
-        <w:t>, A. M. (</w:t>
+        <w:t>, J. D. (</w:t>
       </w:r>
       <w:r>
         <w:rPr>
@@ -2837,7 +3192,24 @@
           <w:sz w:val="22"/>
           <w:szCs w:val="22"/>
         </w:rPr>
-        <w:t>). What do laboratory-forgetting paradigms tell us about use-inspired forgetting?</w:t>
+        <w:t xml:space="preserve">). </w:t>
+      </w:r>
+      <w:r>
+        <w:rPr>
+          <w:rFonts w:ascii="Calibri" w:hAnsi="Calibri" w:cs="Calibri"/>
+          <w:sz w:val="22"/>
+          <w:szCs w:val="22"/>
+        </w:rPr>
+        <w:t>An enhanced inverted encoding model for neural reconstructions</w:t>
+      </w:r>
+      <w:r>
+        <w:rPr>
+          <w:rFonts w:ascii="Calibri" w:hAnsi="Calibri" w:cs="Calibri"/>
+          <w:color w:val="auto"/>
+          <w:sz w:val="22"/>
+          <w:szCs w:val="22"/>
+        </w:rPr>
+        <w:t>.</w:t>
       </w:r>
       <w:r>
         <w:rPr>
@@ -2848,6 +3220,7 @@
         </w:rPr>
         <w:t xml:space="preserve"> </w:t>
       </w:r>
+      <w:proofErr w:type="spellStart"/>
       <w:r>
         <w:rPr>
           <w:rFonts w:ascii="Calibri" w:hAnsi="Calibri" w:cs="Calibri"/>
@@ -2857,6 +3230,125 @@
           <w:sz w:val="22"/>
           <w:szCs w:val="22"/>
         </w:rPr>
+        <w:t>bioRxiv</w:t>
+      </w:r>
+      <w:proofErr w:type="spellEnd"/>
+      <w:r>
+        <w:rPr>
+          <w:rFonts w:ascii="Calibri" w:hAnsi="Calibri" w:cs="Calibri"/>
+          <w:i/>
+          <w:iCs/>
+          <w:color w:val="auto"/>
+          <w:sz w:val="22"/>
+          <w:szCs w:val="22"/>
+        </w:rPr>
+        <w:t xml:space="preserve">. </w:t>
+      </w:r>
+      <w:hyperlink r:id="rId18" w:history="1">
+        <w:r>
+          <w:rPr>
+            <w:rStyle w:val="Hyperlink"/>
+            <w:rFonts w:ascii="Calibri" w:hAnsi="Calibri" w:cs="Calibri"/>
+            <w:sz w:val="22"/>
+            <w:szCs w:val="22"/>
+            <w:u w:val="single"/>
+          </w:rPr>
+          <w:t>doi.org/10.1101/2021.05.22.445245</w:t>
+        </w:r>
+      </w:hyperlink>
+    </w:p>
+    <w:p>
+      <w:pPr>
+        <w:pStyle w:val="Default"/>
+        <w:numPr>
+          <w:ilvl w:val="0"/>
+          <w:numId w:val="25"/>
+        </w:numPr>
+        <w:spacing w:after="3"/>
+        <w:rPr>
+          <w:rStyle w:val="Hyperlink"/>
+          <w:rFonts w:ascii="Calibri" w:hAnsi="Calibri" w:cs="Calibri"/>
+          <w:color w:val="auto"/>
+          <w:sz w:val="22"/>
+          <w:szCs w:val="22"/>
+        </w:rPr>
+      </w:pPr>
+      <w:r>
+        <w:rPr>
+          <w:rFonts w:ascii="Calibri" w:hAnsi="Calibri" w:cs="Calibri"/>
+          <w:b/>
+          <w:bCs/>
+          <w:color w:val="auto"/>
+          <w:sz w:val="22"/>
+          <w:szCs w:val="22"/>
+        </w:rPr>
+        <w:t>Scotti, P.S.</w:t>
+      </w:r>
+      <w:r>
+        <w:rPr>
+          <w:rFonts w:ascii="Calibri" w:hAnsi="Calibri" w:cs="Calibri"/>
+          <w:color w:val="auto"/>
+          <w:sz w:val="22"/>
+          <w:szCs w:val="22"/>
+        </w:rPr>
+        <w:t xml:space="preserve"> &amp; </w:t>
+      </w:r>
+      <w:proofErr w:type="spellStart"/>
+      <w:r>
+        <w:rPr>
+          <w:rFonts w:ascii="Calibri" w:hAnsi="Calibri" w:cs="Calibri"/>
+          <w:color w:val="auto"/>
+          <w:sz w:val="22"/>
+          <w:szCs w:val="22"/>
+        </w:rPr>
+        <w:t>Maxcey</w:t>
+      </w:r>
+      <w:proofErr w:type="spellEnd"/>
+      <w:r>
+        <w:rPr>
+          <w:rFonts w:ascii="Calibri" w:hAnsi="Calibri" w:cs="Calibri"/>
+          <w:color w:val="auto"/>
+          <w:sz w:val="22"/>
+          <w:szCs w:val="22"/>
+        </w:rPr>
+        <w:t>, A. M. (</w:t>
+      </w:r>
+      <w:r>
+        <w:rPr>
+          <w:rFonts w:ascii="Calibri" w:hAnsi="Calibri" w:cs="Calibri"/>
+          <w:color w:val="auto"/>
+          <w:sz w:val="22"/>
+          <w:szCs w:val="22"/>
+        </w:rPr>
+        <w:t>2021</w:t>
+      </w:r>
+      <w:r>
+        <w:rPr>
+          <w:rFonts w:ascii="Calibri" w:hAnsi="Calibri" w:cs="Calibri"/>
+          <w:color w:val="auto"/>
+          <w:sz w:val="22"/>
+          <w:szCs w:val="22"/>
+        </w:rPr>
+        <w:t>). What do laboratory-forgetting paradigms tell us about use-inspired forgetting?</w:t>
+      </w:r>
+      <w:r>
+        <w:rPr>
+          <w:rFonts w:ascii="Calibri" w:hAnsi="Calibri" w:cs="Calibri"/>
+          <w:color w:val="auto"/>
+          <w:sz w:val="22"/>
+          <w:szCs w:val="22"/>
+        </w:rPr>
+        <w:t xml:space="preserve"> </w:t>
+      </w:r>
+      <w:r>
+        <w:rPr>
+          <w:rFonts w:ascii="Calibri" w:hAnsi="Calibri" w:cs="Calibri"/>
+          <w:i/>
+          <w:iCs/>
+          <w:color w:val="auto"/>
+          <w:sz w:val="22"/>
+          <w:szCs w:val="22"/>
+        </w:rPr>
         <w:t>Cognitive Research: Principles and Implications</w:t>
       </w:r>
       <w:r>
@@ -2868,7 +3360,7 @@
         </w:rPr>
         <w:t xml:space="preserve">. </w:t>
       </w:r>
-      <w:hyperlink r:id="rId15" w:history="1">
+      <w:hyperlink r:id="rId19" w:history="1">
         <w:r>
           <w:rPr>
             <w:rStyle w:val="Hyperlink"/>
@@ -2883,6 +3375,183 @@
     </w:p>
     <w:p>
       <w:pPr>
+        <w:pStyle w:val="ListParagraph"/>
+        <w:numPr>
+          <w:ilvl w:val="0"/>
+          <w:numId w:val="25"/>
+        </w:numPr>
+        <w:spacing w:after="3"/>
+        <w:rPr>
+          <w:rFonts w:ascii="Calibri" w:hAnsi="Calibri" w:cs="Calibri"/>
+          <w:sz w:val="22"/>
+          <w:szCs w:val="22"/>
+        </w:rPr>
+      </w:pPr>
+      <w:r>
+        <w:rPr>
+          <w:rFonts w:ascii="Calibri" w:hAnsi="Calibri" w:cs="Calibri"/>
+          <w:sz w:val="22"/>
+          <w:szCs w:val="22"/>
+        </w:rPr>
+        <w:t xml:space="preserve">Chen, J., </w:t>
+      </w:r>
+      <w:r>
+        <w:rPr>
+          <w:rFonts w:ascii="Calibri" w:hAnsi="Calibri" w:cs="Calibri"/>
+          <w:b/>
+          <w:bCs/>
+          <w:sz w:val="22"/>
+          <w:szCs w:val="22"/>
+        </w:rPr>
+        <w:t>Scotti, P. S.</w:t>
+      </w:r>
+      <w:r>
+        <w:rPr>
+          <w:rFonts w:ascii="Calibri" w:hAnsi="Calibri" w:cs="Calibri"/>
+          <w:sz w:val="22"/>
+          <w:szCs w:val="22"/>
+        </w:rPr>
+        <w:t xml:space="preserve">, Dowd, E. W., &amp; </w:t>
+      </w:r>
+      <w:proofErr w:type="spellStart"/>
+      <w:r>
+        <w:rPr>
+          <w:rFonts w:ascii="Calibri" w:hAnsi="Calibri" w:cs="Calibri"/>
+          <w:sz w:val="22"/>
+          <w:szCs w:val="22"/>
+        </w:rPr>
+        <w:t>Golomb</w:t>
+      </w:r>
+      <w:proofErr w:type="spellEnd"/>
+      <w:r>
+        <w:rPr>
+          <w:rFonts w:ascii="Calibri" w:hAnsi="Calibri" w:cs="Calibri"/>
+          <w:sz w:val="22"/>
+          <w:szCs w:val="22"/>
+        </w:rPr>
+        <w:t xml:space="preserve">, J. D. (2021). </w:t>
+      </w:r>
+      <w:r>
+        <w:rPr>
+          <w:rFonts w:ascii="Calibri" w:hAnsi="Calibri" w:cs="Calibri"/>
+          <w:sz w:val="22"/>
+          <w:szCs w:val="22"/>
+        </w:rPr>
+        <w:t xml:space="preserve">Neural </w:t>
+      </w:r>
+      <w:r>
+        <w:rPr>
+          <w:rFonts w:ascii="Calibri" w:hAnsi="Calibri" w:cs="Calibri"/>
+          <w:sz w:val="22"/>
+          <w:szCs w:val="22"/>
+        </w:rPr>
+        <w:t>r</w:t>
+      </w:r>
+      <w:r>
+        <w:rPr>
+          <w:rFonts w:ascii="Calibri" w:hAnsi="Calibri" w:cs="Calibri"/>
+          <w:sz w:val="22"/>
+          <w:szCs w:val="22"/>
+        </w:rPr>
+        <w:t xml:space="preserve">epresentations of </w:t>
+      </w:r>
+      <w:r>
+        <w:rPr>
+          <w:rFonts w:ascii="Calibri" w:hAnsi="Calibri" w:cs="Calibri"/>
+          <w:sz w:val="22"/>
+          <w:szCs w:val="22"/>
+        </w:rPr>
+        <w:t>t</w:t>
+      </w:r>
+      <w:r>
+        <w:rPr>
+          <w:rFonts w:ascii="Calibri" w:hAnsi="Calibri" w:cs="Calibri"/>
+          <w:sz w:val="22"/>
+          <w:szCs w:val="22"/>
+        </w:rPr>
+        <w:t xml:space="preserve">ask-relevant and </w:t>
+      </w:r>
+      <w:r>
+        <w:rPr>
+          <w:rFonts w:ascii="Calibri" w:hAnsi="Calibri" w:cs="Calibri"/>
+          <w:sz w:val="22"/>
+          <w:szCs w:val="22"/>
+        </w:rPr>
+        <w:t>t</w:t>
+      </w:r>
+      <w:r>
+        <w:rPr>
+          <w:rFonts w:ascii="Calibri" w:hAnsi="Calibri" w:cs="Calibri"/>
+          <w:sz w:val="22"/>
+          <w:szCs w:val="22"/>
+        </w:rPr>
+        <w:t>ask-irrelevant features of attended objects</w:t>
+      </w:r>
+      <w:r>
+        <w:rPr>
+          <w:rFonts w:ascii="Calibri" w:hAnsi="Calibri" w:cs="Calibri"/>
+          <w:sz w:val="22"/>
+          <w:szCs w:val="22"/>
+        </w:rPr>
+        <w:t xml:space="preserve">. </w:t>
+      </w:r>
+      <w:proofErr w:type="spellStart"/>
+      <w:r>
+        <w:rPr>
+          <w:rFonts w:ascii="Calibri" w:hAnsi="Calibri" w:cs="Calibri"/>
+          <w:i/>
+          <w:iCs/>
+          <w:sz w:val="22"/>
+          <w:szCs w:val="22"/>
+        </w:rPr>
+        <w:t>bioRxiv</w:t>
+      </w:r>
+      <w:proofErr w:type="spellEnd"/>
+      <w:r>
+        <w:rPr>
+          <w:rFonts w:ascii="Calibri" w:hAnsi="Calibri" w:cs="Calibri"/>
+          <w:i/>
+          <w:iCs/>
+          <w:sz w:val="22"/>
+          <w:szCs w:val="22"/>
+        </w:rPr>
+        <w:t xml:space="preserve">. </w:t>
+      </w:r>
+      <w:hyperlink r:id="rId20" w:history="1">
+        <w:r>
+          <w:rPr>
+            <w:rStyle w:val="Hyperlink"/>
+            <w:rFonts w:ascii="Calibri" w:hAnsi="Calibri" w:cs="Calibri"/>
+            <w:sz w:val="22"/>
+            <w:szCs w:val="22"/>
+            <w:u w:val="single"/>
+          </w:rPr>
+          <w:t>doi.o</w:t>
+        </w:r>
+        <w:r>
+          <w:rPr>
+            <w:rStyle w:val="Hyperlink"/>
+            <w:rFonts w:ascii="Calibri" w:hAnsi="Calibri" w:cs="Calibri"/>
+            <w:sz w:val="22"/>
+            <w:szCs w:val="22"/>
+            <w:u w:val="single"/>
+          </w:rPr>
+          <w:t>r</w:t>
+        </w:r>
+        <w:r>
+          <w:rPr>
+            <w:rStyle w:val="Hyperlink"/>
+            <w:rFonts w:ascii="Calibri" w:hAnsi="Calibri" w:cs="Calibri"/>
+            <w:sz w:val="22"/>
+            <w:szCs w:val="22"/>
+            <w:u w:val="single"/>
+          </w:rPr>
+          <w:t>g/10.1101/2021.05.21.445168</w:t>
+        </w:r>
+      </w:hyperlink>
+    </w:p>
+    <w:p>
+      <w:pPr>
         <w:pStyle w:val="Default"/>
         <w:numPr>
           <w:ilvl w:val="0"/>
@@ -2906,6 +3575,7 @@
           <w:sz w:val="22"/>
           <w:szCs w:val="22"/>
         </w:rPr>
+        <w:lastRenderedPageBreak/>
         <w:t>Scotti, P. S.,</w:t>
       </w:r>
       <w:r>
@@ -3015,7 +3685,7 @@
         </w:rPr>
         <w:t xml:space="preserve"> </w:t>
       </w:r>
-      <w:hyperlink r:id="rId16" w:history="1">
+      <w:hyperlink r:id="rId21" w:history="1">
         <w:r>
           <w:rPr>
             <w:rStyle w:val="Hyperlink"/>
@@ -3125,7 +3795,7 @@
         </w:rPr>
         <w:t xml:space="preserve"> 1-21. </w:t>
       </w:r>
-      <w:hyperlink r:id="rId17" w:history="1">
+      <w:hyperlink r:id="rId22" w:history="1">
         <w:r>
           <w:rPr>
             <w:rStyle w:val="Hyperlink"/>
@@ -3335,7 +4005,7 @@
         </w:rPr>
         <w:t xml:space="preserve"> </w:t>
       </w:r>
-      <w:hyperlink r:id="rId18" w:history="1">
+      <w:hyperlink r:id="rId23" w:history="1">
         <w:r>
           <w:rPr>
             <w:rStyle w:val="Hyperlink"/>
@@ -3453,7 +4123,7 @@
         </w:rPr>
         <w:t xml:space="preserve"> 27, 357–365. </w:t>
       </w:r>
-      <w:hyperlink r:id="rId19" w:history="1">
+      <w:hyperlink r:id="rId24" w:history="1">
         <w:r>
           <w:rPr>
             <w:rStyle w:val="Hyperlink"/>
@@ -3468,24 +4138,41 @@
     </w:p>
     <w:p>
       <w:pPr>
-        <w:pStyle w:val="Default"/>
+        <w:pStyle w:val="ListParagraph"/>
         <w:numPr>
           <w:ilvl w:val="0"/>
           <w:numId w:val="25"/>
         </w:numPr>
-        <w:spacing w:after="3"/>
-        <w:rPr>
-          <w:rFonts w:ascii="Calibri" w:hAnsi="Calibri" w:cs="Calibri"/>
-          <w:color w:val="auto"/>
-          <w:sz w:val="22"/>
-          <w:szCs w:val="22"/>
-        </w:rPr>
-      </w:pPr>
+        <w:rPr>
+          <w:rStyle w:val="Hyperlink"/>
+          <w:rFonts w:ascii="Calibri" w:hAnsi="Calibri" w:cs="Calibri"/>
+          <w:color w:val="auto"/>
+          <w:sz w:val="22"/>
+          <w:szCs w:val="22"/>
+        </w:rPr>
+      </w:pPr>
+      <w:r>
+        <w:rPr>
+          <w:rFonts w:ascii="Calibri" w:hAnsi="Calibri" w:cs="Calibri"/>
+          <w:b/>
+          <w:bCs/>
+          <w:sz w:val="22"/>
+          <w:szCs w:val="22"/>
+        </w:rPr>
+        <w:t>Scotti, P. S.</w:t>
+      </w:r>
+      <w:r>
+        <w:rPr>
+          <w:rFonts w:ascii="Calibri" w:hAnsi="Calibri" w:cs="Calibri"/>
+          <w:sz w:val="22"/>
+          <w:szCs w:val="22"/>
+        </w:rPr>
+        <w:t xml:space="preserve">, </w:t>
+      </w:r>
       <w:proofErr w:type="spellStart"/>
       <w:r>
         <w:rPr>
           <w:rFonts w:ascii="Calibri" w:hAnsi="Calibri" w:cs="Calibri"/>
-          <w:color w:val="auto"/>
           <w:sz w:val="22"/>
           <w:szCs w:val="22"/>
         </w:rPr>
@@ -3495,37 +4182,15 @@
       <w:r>
         <w:rPr>
           <w:rFonts w:ascii="Calibri" w:hAnsi="Calibri" w:cs="Calibri"/>
-          <w:color w:val="auto"/>
-          <w:sz w:val="22"/>
-          <w:szCs w:val="22"/>
-        </w:rPr>
-        <w:t xml:space="preserve">, A., Nah, J., </w:t>
-      </w:r>
-      <w:r>
-        <w:rPr>
-          <w:rFonts w:ascii="Calibri" w:hAnsi="Calibri" w:cs="Calibri"/>
-          <w:b/>
-          <w:bCs/>
-          <w:color w:val="auto"/>
-          <w:sz w:val="22"/>
-          <w:szCs w:val="22"/>
-        </w:rPr>
-        <w:t>Scotti, P. S.,</w:t>
-      </w:r>
-      <w:r>
-        <w:rPr>
-          <w:rFonts w:ascii="Calibri" w:hAnsi="Calibri" w:cs="Calibri"/>
-          <w:color w:val="auto"/>
-          <w:sz w:val="22"/>
-          <w:szCs w:val="22"/>
-        </w:rPr>
-        <w:t xml:space="preserve"> &amp; </w:t>
+          <w:sz w:val="22"/>
+          <w:szCs w:val="22"/>
+        </w:rPr>
+        <w:t xml:space="preserve">, A., &amp; </w:t>
       </w:r>
       <w:proofErr w:type="spellStart"/>
       <w:r>
         <w:rPr>
           <w:rFonts w:ascii="Calibri" w:hAnsi="Calibri" w:cs="Calibri"/>
-          <w:color w:val="auto"/>
           <w:sz w:val="22"/>
           <w:szCs w:val="22"/>
         </w:rPr>
@@ -3535,157 +4200,28 @@
       <w:r>
         <w:rPr>
           <w:rFonts w:ascii="Calibri" w:hAnsi="Calibri" w:cs="Calibri"/>
-          <w:color w:val="auto"/>
-          <w:sz w:val="22"/>
-          <w:szCs w:val="22"/>
-        </w:rPr>
-        <w:t xml:space="preserve">, S. (2019). Attention scales according to inferred real-world object size. </w:t>
-      </w:r>
+          <w:sz w:val="22"/>
+          <w:szCs w:val="22"/>
+        </w:rPr>
+        <w:t xml:space="preserve">, S. (2019). Object-based attention is resilient to low-level (boundary) or high-level (semantic) disturbances, but not both. </w:t>
+      </w:r>
+      <w:proofErr w:type="spellStart"/>
       <w:r>
         <w:rPr>
           <w:rFonts w:ascii="Calibri" w:hAnsi="Calibri" w:cs="Calibri"/>
           <w:i/>
           <w:iCs/>
-          <w:color w:val="auto"/>
-          <w:sz w:val="22"/>
-          <w:szCs w:val="22"/>
-        </w:rPr>
-        <w:t>Nature Human Behavior</w:t>
-      </w:r>
-      <w:r>
-        <w:rPr>
-          <w:rFonts w:ascii="Calibri" w:hAnsi="Calibri" w:cs="Calibri"/>
-          <w:color w:val="auto"/>
-          <w:sz w:val="22"/>
-          <w:szCs w:val="22"/>
-        </w:rPr>
-        <w:t xml:space="preserve">, 3(1), 40-47. </w:t>
-      </w:r>
-      <w:hyperlink r:id="rId20" w:history="1">
-        <w:r>
-          <w:rPr>
-            <w:rStyle w:val="Hyperlink"/>
-            <w:rFonts w:ascii="Calibri" w:hAnsi="Calibri" w:cs="Calibri"/>
-            <w:sz w:val="22"/>
-            <w:szCs w:val="22"/>
-            <w:u w:val="single"/>
-          </w:rPr>
-          <w:t>doi.org/10.1038/s41562-018-0485-2</w:t>
-        </w:r>
-      </w:hyperlink>
-    </w:p>
-    <w:p>
-      <w:pPr>
-        <w:pStyle w:val="Default"/>
-        <w:spacing w:before="40" w:after="3"/>
+          <w:sz w:val="22"/>
+          <w:szCs w:val="22"/>
+        </w:rPr>
+        <w:t>PsyArXiv</w:t>
+      </w:r>
+      <w:proofErr w:type="spellEnd"/>
+      <w:r>
         <w:rPr>
           <w:rFonts w:ascii="Calibri" w:hAnsi="Calibri" w:cs="Calibri"/>
           <w:i/>
           <w:iCs/>
-          <w:color w:val="auto"/>
-          <w:sz w:val="22"/>
-          <w:szCs w:val="22"/>
-        </w:rPr>
-      </w:pPr>
-      <w:r>
-        <w:rPr>
-          <w:rFonts w:ascii="Calibri" w:hAnsi="Calibri" w:cs="Calibri"/>
-          <w:i/>
-          <w:iCs/>
-          <w:color w:val="auto"/>
-          <w:sz w:val="22"/>
-          <w:szCs w:val="22"/>
-        </w:rPr>
-        <w:lastRenderedPageBreak/>
-        <w:t>Preprints</w:t>
-      </w:r>
-    </w:p>
-    <w:p>
-      <w:pPr>
-        <w:pStyle w:val="Default"/>
-        <w:numPr>
-          <w:ilvl w:val="0"/>
-          <w:numId w:val="42"/>
-        </w:numPr>
-        <w:spacing w:after="3"/>
-        <w:rPr>
-          <w:rStyle w:val="Hyperlink"/>
-          <w:rFonts w:ascii="Calibri" w:hAnsi="Calibri" w:cs="Calibri"/>
-          <w:color w:val="auto"/>
-          <w:sz w:val="22"/>
-          <w:szCs w:val="22"/>
-        </w:rPr>
-      </w:pPr>
-      <w:r>
-        <w:rPr>
-          <w:rFonts w:ascii="Calibri" w:hAnsi="Calibri" w:cs="Calibri"/>
-          <w:b/>
-          <w:bCs/>
-          <w:color w:val="auto"/>
-          <w:sz w:val="22"/>
-          <w:szCs w:val="22"/>
-        </w:rPr>
-        <w:t>Scotti, P. S.,</w:t>
-      </w:r>
-      <w:r>
-        <w:rPr>
-          <w:rFonts w:ascii="Calibri" w:hAnsi="Calibri" w:cs="Calibri"/>
-          <w:color w:val="auto"/>
-          <w:sz w:val="22"/>
-          <w:szCs w:val="22"/>
-        </w:rPr>
-        <w:t xml:space="preserve"> Chen, J., &amp; </w:t>
-      </w:r>
-      <w:proofErr w:type="spellStart"/>
-      <w:r>
-        <w:rPr>
-          <w:rFonts w:ascii="Calibri" w:hAnsi="Calibri" w:cs="Calibri"/>
-          <w:color w:val="auto"/>
-          <w:sz w:val="22"/>
-          <w:szCs w:val="22"/>
-        </w:rPr>
-        <w:t>Golomb</w:t>
-      </w:r>
-      <w:proofErr w:type="spellEnd"/>
-      <w:r>
-        <w:rPr>
-          <w:rFonts w:ascii="Calibri" w:hAnsi="Calibri" w:cs="Calibri"/>
-          <w:color w:val="auto"/>
-          <w:sz w:val="22"/>
-          <w:szCs w:val="22"/>
-        </w:rPr>
-        <w:t>, J. D. (</w:t>
-      </w:r>
-      <w:r>
-        <w:rPr>
-          <w:rFonts w:ascii="Calibri" w:hAnsi="Calibri" w:cs="Calibri"/>
-          <w:color w:val="auto"/>
-          <w:sz w:val="22"/>
-          <w:szCs w:val="22"/>
-        </w:rPr>
-        <w:t>2021</w:t>
-      </w:r>
-      <w:r>
-        <w:rPr>
-          <w:rFonts w:ascii="Calibri" w:hAnsi="Calibri" w:cs="Calibri"/>
-          <w:color w:val="auto"/>
-          <w:sz w:val="22"/>
-          <w:szCs w:val="22"/>
-        </w:rPr>
-        <w:t xml:space="preserve">). </w:t>
-      </w:r>
-      <w:r>
-        <w:rPr>
-          <w:rFonts w:ascii="Calibri" w:hAnsi="Calibri" w:cs="Calibri"/>
-          <w:sz w:val="22"/>
-          <w:szCs w:val="22"/>
-        </w:rPr>
-        <w:t>An enhanced inverted encoding model for neural reconstructions</w:t>
-      </w:r>
-      <w:r>
-        <w:rPr>
-          <w:rFonts w:ascii="Calibri" w:hAnsi="Calibri" w:cs="Calibri"/>
-          <w:color w:val="auto"/>
           <w:sz w:val="22"/>
           <w:szCs w:val="22"/>
         </w:rPr>
@@ -3694,304 +4230,12 @@
       <w:r>
         <w:rPr>
           <w:rFonts w:ascii="Calibri" w:hAnsi="Calibri" w:cs="Calibri"/>
-          <w:color w:val="auto"/>
           <w:sz w:val="22"/>
           <w:szCs w:val="22"/>
         </w:rPr>
         <w:t xml:space="preserve"> </w:t>
       </w:r>
-      <w:proofErr w:type="spellStart"/>
-      <w:r>
-        <w:rPr>
-          <w:rFonts w:ascii="Calibri" w:hAnsi="Calibri" w:cs="Calibri"/>
-          <w:i/>
-          <w:iCs/>
-          <w:color w:val="auto"/>
-          <w:sz w:val="22"/>
-          <w:szCs w:val="22"/>
-        </w:rPr>
-        <w:t>bioRxiv</w:t>
-      </w:r>
-      <w:proofErr w:type="spellEnd"/>
-      <w:r>
-        <w:rPr>
-          <w:rFonts w:ascii="Calibri" w:hAnsi="Calibri" w:cs="Calibri"/>
-          <w:i/>
-          <w:iCs/>
-          <w:color w:val="auto"/>
-          <w:sz w:val="22"/>
-          <w:szCs w:val="22"/>
-        </w:rPr>
-        <w:t xml:space="preserve">. </w:t>
-      </w:r>
-      <w:hyperlink r:id="rId21" w:history="1">
-        <w:r>
-          <w:rPr>
-            <w:rStyle w:val="Hyperlink"/>
-            <w:rFonts w:ascii="Calibri" w:hAnsi="Calibri" w:cs="Calibri"/>
-            <w:sz w:val="22"/>
-            <w:szCs w:val="22"/>
-            <w:u w:val="single"/>
-          </w:rPr>
-          <w:t>doi.org/10.1101/2021.05.22.445245</w:t>
-        </w:r>
-      </w:hyperlink>
-    </w:p>
-    <w:p>
-      <w:pPr>
-        <w:pStyle w:val="ListParagraph"/>
-        <w:numPr>
-          <w:ilvl w:val="0"/>
-          <w:numId w:val="42"/>
-        </w:numPr>
-        <w:spacing w:after="3"/>
-        <w:rPr>
-          <w:rFonts w:ascii="Calibri" w:hAnsi="Calibri" w:cs="Calibri"/>
-          <w:sz w:val="22"/>
-          <w:szCs w:val="22"/>
-        </w:rPr>
-      </w:pPr>
-      <w:r>
-        <w:rPr>
-          <w:rFonts w:ascii="Calibri" w:hAnsi="Calibri" w:cs="Calibri"/>
-          <w:sz w:val="22"/>
-          <w:szCs w:val="22"/>
-        </w:rPr>
-        <w:t xml:space="preserve">Chen, J., </w:t>
-      </w:r>
-      <w:r>
-        <w:rPr>
-          <w:rFonts w:ascii="Calibri" w:hAnsi="Calibri" w:cs="Calibri"/>
-          <w:b/>
-          <w:bCs/>
-          <w:sz w:val="22"/>
-          <w:szCs w:val="22"/>
-        </w:rPr>
-        <w:t>Scotti, P. S.</w:t>
-      </w:r>
-      <w:r>
-        <w:rPr>
-          <w:rFonts w:ascii="Calibri" w:hAnsi="Calibri" w:cs="Calibri"/>
-          <w:sz w:val="22"/>
-          <w:szCs w:val="22"/>
-        </w:rPr>
-        <w:t xml:space="preserve">, Dowd, E. W., &amp; </w:t>
-      </w:r>
-      <w:proofErr w:type="spellStart"/>
-      <w:r>
-        <w:rPr>
-          <w:rFonts w:ascii="Calibri" w:hAnsi="Calibri" w:cs="Calibri"/>
-          <w:sz w:val="22"/>
-          <w:szCs w:val="22"/>
-        </w:rPr>
-        <w:t>Golomb</w:t>
-      </w:r>
-      <w:proofErr w:type="spellEnd"/>
-      <w:r>
-        <w:rPr>
-          <w:rFonts w:ascii="Calibri" w:hAnsi="Calibri" w:cs="Calibri"/>
-          <w:sz w:val="22"/>
-          <w:szCs w:val="22"/>
-        </w:rPr>
-        <w:t xml:space="preserve">, J. D. (2021). </w:t>
-      </w:r>
-      <w:r>
-        <w:rPr>
-          <w:rFonts w:ascii="Calibri" w:hAnsi="Calibri" w:cs="Calibri"/>
-          <w:sz w:val="22"/>
-          <w:szCs w:val="22"/>
-        </w:rPr>
-        <w:t xml:space="preserve">Neural </w:t>
-      </w:r>
-      <w:r>
-        <w:rPr>
-          <w:rFonts w:ascii="Calibri" w:hAnsi="Calibri" w:cs="Calibri"/>
-          <w:sz w:val="22"/>
-          <w:szCs w:val="22"/>
-        </w:rPr>
-        <w:t>r</w:t>
-      </w:r>
-      <w:r>
-        <w:rPr>
-          <w:rFonts w:ascii="Calibri" w:hAnsi="Calibri" w:cs="Calibri"/>
-          <w:sz w:val="22"/>
-          <w:szCs w:val="22"/>
-        </w:rPr>
-        <w:t xml:space="preserve">epresentations of </w:t>
-      </w:r>
-      <w:r>
-        <w:rPr>
-          <w:rFonts w:ascii="Calibri" w:hAnsi="Calibri" w:cs="Calibri"/>
-          <w:sz w:val="22"/>
-          <w:szCs w:val="22"/>
-        </w:rPr>
-        <w:t>t</w:t>
-      </w:r>
-      <w:r>
-        <w:rPr>
-          <w:rFonts w:ascii="Calibri" w:hAnsi="Calibri" w:cs="Calibri"/>
-          <w:sz w:val="22"/>
-          <w:szCs w:val="22"/>
-        </w:rPr>
-        <w:t xml:space="preserve">ask-relevant and </w:t>
-      </w:r>
-      <w:r>
-        <w:rPr>
-          <w:rFonts w:ascii="Calibri" w:hAnsi="Calibri" w:cs="Calibri"/>
-          <w:sz w:val="22"/>
-          <w:szCs w:val="22"/>
-        </w:rPr>
-        <w:t>t</w:t>
-      </w:r>
-      <w:r>
-        <w:rPr>
-          <w:rFonts w:ascii="Calibri" w:hAnsi="Calibri" w:cs="Calibri"/>
-          <w:sz w:val="22"/>
-          <w:szCs w:val="22"/>
-        </w:rPr>
-        <w:t>ask-irrelevant features of attended objects</w:t>
-      </w:r>
-      <w:r>
-        <w:rPr>
-          <w:rFonts w:ascii="Calibri" w:hAnsi="Calibri" w:cs="Calibri"/>
-          <w:sz w:val="22"/>
-          <w:szCs w:val="22"/>
-        </w:rPr>
-        <w:t xml:space="preserve">. </w:t>
-      </w:r>
-      <w:proofErr w:type="spellStart"/>
-      <w:r>
-        <w:rPr>
-          <w:rFonts w:ascii="Calibri" w:hAnsi="Calibri" w:cs="Calibri"/>
-          <w:i/>
-          <w:iCs/>
-          <w:sz w:val="22"/>
-          <w:szCs w:val="22"/>
-        </w:rPr>
-        <w:t>bioRxiv</w:t>
-      </w:r>
-      <w:proofErr w:type="spellEnd"/>
-      <w:r>
-        <w:rPr>
-          <w:rFonts w:ascii="Calibri" w:hAnsi="Calibri" w:cs="Calibri"/>
-          <w:i/>
-          <w:iCs/>
-          <w:sz w:val="22"/>
-          <w:szCs w:val="22"/>
-        </w:rPr>
-        <w:t xml:space="preserve">. </w:t>
-      </w:r>
-      <w:hyperlink r:id="rId22" w:history="1">
-        <w:r>
-          <w:rPr>
-            <w:rStyle w:val="Hyperlink"/>
-            <w:rFonts w:ascii="Calibri" w:hAnsi="Calibri" w:cs="Calibri"/>
-            <w:sz w:val="22"/>
-            <w:szCs w:val="22"/>
-            <w:u w:val="single"/>
-          </w:rPr>
-          <w:t>doi.org/10.1101/2021.05.21.445168</w:t>
-        </w:r>
-      </w:hyperlink>
-    </w:p>
-    <w:p>
-      <w:pPr>
-        <w:pStyle w:val="ListParagraph"/>
-        <w:numPr>
-          <w:ilvl w:val="0"/>
-          <w:numId w:val="42"/>
-        </w:numPr>
-        <w:rPr>
-          <w:rFonts w:ascii="Calibri" w:hAnsi="Calibri" w:cs="Calibri"/>
-          <w:sz w:val="22"/>
-          <w:szCs w:val="22"/>
-        </w:rPr>
-      </w:pPr>
-      <w:r>
-        <w:rPr>
-          <w:rFonts w:ascii="Calibri" w:hAnsi="Calibri" w:cs="Calibri"/>
-          <w:b/>
-          <w:bCs/>
-          <w:sz w:val="22"/>
-          <w:szCs w:val="22"/>
-        </w:rPr>
-        <w:t>Scotti, P. S.</w:t>
-      </w:r>
-      <w:r>
-        <w:rPr>
-          <w:rFonts w:ascii="Calibri" w:hAnsi="Calibri" w:cs="Calibri"/>
-          <w:sz w:val="22"/>
-          <w:szCs w:val="22"/>
-        </w:rPr>
-        <w:t xml:space="preserve">, </w:t>
-      </w:r>
-      <w:proofErr w:type="spellStart"/>
-      <w:r>
-        <w:rPr>
-          <w:rFonts w:ascii="Calibri" w:hAnsi="Calibri" w:cs="Calibri"/>
-          <w:sz w:val="22"/>
-          <w:szCs w:val="22"/>
-        </w:rPr>
-        <w:t>Collegio</w:t>
-      </w:r>
-      <w:proofErr w:type="spellEnd"/>
-      <w:r>
-        <w:rPr>
-          <w:rFonts w:ascii="Calibri" w:hAnsi="Calibri" w:cs="Calibri"/>
-          <w:sz w:val="22"/>
-          <w:szCs w:val="22"/>
-        </w:rPr>
-        <w:t xml:space="preserve">, A., &amp; </w:t>
-      </w:r>
-      <w:proofErr w:type="spellStart"/>
-      <w:r>
-        <w:rPr>
-          <w:rFonts w:ascii="Calibri" w:hAnsi="Calibri" w:cs="Calibri"/>
-          <w:sz w:val="22"/>
-          <w:szCs w:val="22"/>
-        </w:rPr>
-        <w:t>Shomstein</w:t>
-      </w:r>
-      <w:proofErr w:type="spellEnd"/>
-      <w:r>
-        <w:rPr>
-          <w:rFonts w:ascii="Calibri" w:hAnsi="Calibri" w:cs="Calibri"/>
-          <w:sz w:val="22"/>
-          <w:szCs w:val="22"/>
-        </w:rPr>
-        <w:t xml:space="preserve">, S. (2019). Object-based attention is resilient to low-level (boundary) or high-level (semantic) disturbances, but not both. </w:t>
-      </w:r>
-      <w:proofErr w:type="spellStart"/>
-      <w:r>
-        <w:rPr>
-          <w:rFonts w:ascii="Calibri" w:hAnsi="Calibri" w:cs="Calibri"/>
-          <w:i/>
-          <w:iCs/>
-          <w:sz w:val="22"/>
-          <w:szCs w:val="22"/>
-        </w:rPr>
-        <w:t>PsyArXiv</w:t>
-      </w:r>
-      <w:proofErr w:type="spellEnd"/>
-      <w:r>
-        <w:rPr>
-          <w:rFonts w:ascii="Calibri" w:hAnsi="Calibri" w:cs="Calibri"/>
-          <w:i/>
-          <w:iCs/>
-          <w:sz w:val="22"/>
-          <w:szCs w:val="22"/>
-        </w:rPr>
-        <w:t>.</w:t>
-      </w:r>
-      <w:r>
-        <w:rPr>
-          <w:rFonts w:ascii="Calibri" w:hAnsi="Calibri" w:cs="Calibri"/>
-          <w:sz w:val="22"/>
-          <w:szCs w:val="22"/>
-        </w:rPr>
-        <w:t xml:space="preserve"> </w:t>
-      </w:r>
-      <w:hyperlink r:id="rId23" w:history="1">
+      <w:hyperlink r:id="rId25" w:history="1">
         <w:r>
           <w:rPr>
             <w:rStyle w:val="Hyperlink"/>
@@ -4019,15 +4263,122 @@
     <w:p>
       <w:pPr>
         <w:pStyle w:val="Default"/>
-        <w:pBdr>
-          <w:bottom w:val="single" w:sz="6" w:space="1" w:color="auto"/>
-        </w:pBdr>
-        <w:spacing w:line="252" w:lineRule="auto"/>
-        <w:rPr>
-          <w:rFonts w:ascii="Calibri" w:hAnsi="Calibri" w:cs="Calibri"/>
-          <w:b/>
-          <w:bCs/>
-          <w:color w:val="auto"/>
+        <w:numPr>
+          <w:ilvl w:val="0"/>
+          <w:numId w:val="25"/>
+        </w:numPr>
+        <w:spacing w:after="3"/>
+        <w:rPr>
+          <w:rFonts w:ascii="Calibri" w:hAnsi="Calibri" w:cs="Calibri"/>
+          <w:color w:val="auto"/>
+          <w:sz w:val="22"/>
+          <w:szCs w:val="22"/>
+        </w:rPr>
+      </w:pPr>
+      <w:proofErr w:type="spellStart"/>
+      <w:r>
+        <w:rPr>
+          <w:rFonts w:ascii="Calibri" w:hAnsi="Calibri" w:cs="Calibri"/>
+          <w:color w:val="auto"/>
+          <w:sz w:val="22"/>
+          <w:szCs w:val="22"/>
+        </w:rPr>
+        <w:t>Collegio</w:t>
+      </w:r>
+      <w:proofErr w:type="spellEnd"/>
+      <w:r>
+        <w:rPr>
+          <w:rFonts w:ascii="Calibri" w:hAnsi="Calibri" w:cs="Calibri"/>
+          <w:color w:val="auto"/>
+          <w:sz w:val="22"/>
+          <w:szCs w:val="22"/>
+        </w:rPr>
+        <w:t xml:space="preserve">, A., Nah, J., </w:t>
+      </w:r>
+      <w:r>
+        <w:rPr>
+          <w:rFonts w:ascii="Calibri" w:hAnsi="Calibri" w:cs="Calibri"/>
+          <w:b/>
+          <w:bCs/>
+          <w:color w:val="auto"/>
+          <w:sz w:val="22"/>
+          <w:szCs w:val="22"/>
+        </w:rPr>
+        <w:t>Scotti, P. S.,</w:t>
+      </w:r>
+      <w:r>
+        <w:rPr>
+          <w:rFonts w:ascii="Calibri" w:hAnsi="Calibri" w:cs="Calibri"/>
+          <w:color w:val="auto"/>
+          <w:sz w:val="22"/>
+          <w:szCs w:val="22"/>
+        </w:rPr>
+        <w:t xml:space="preserve"> &amp; </w:t>
+      </w:r>
+      <w:proofErr w:type="spellStart"/>
+      <w:r>
+        <w:rPr>
+          <w:rFonts w:ascii="Calibri" w:hAnsi="Calibri" w:cs="Calibri"/>
+          <w:color w:val="auto"/>
+          <w:sz w:val="22"/>
+          <w:szCs w:val="22"/>
+        </w:rPr>
+        <w:t>Shomstein</w:t>
+      </w:r>
+      <w:proofErr w:type="spellEnd"/>
+      <w:r>
+        <w:rPr>
+          <w:rFonts w:ascii="Calibri" w:hAnsi="Calibri" w:cs="Calibri"/>
+          <w:color w:val="auto"/>
+          <w:sz w:val="22"/>
+          <w:szCs w:val="22"/>
+        </w:rPr>
+        <w:t xml:space="preserve">, S. (2019). Attention scales according to inferred real-world object size. </w:t>
+      </w:r>
+      <w:r>
+        <w:rPr>
+          <w:rFonts w:ascii="Calibri" w:hAnsi="Calibri" w:cs="Calibri"/>
+          <w:i/>
+          <w:iCs/>
+          <w:color w:val="auto"/>
+          <w:sz w:val="22"/>
+          <w:szCs w:val="22"/>
+        </w:rPr>
+        <w:t>Nature Human Behavior</w:t>
+      </w:r>
+      <w:r>
+        <w:rPr>
+          <w:rFonts w:ascii="Calibri" w:hAnsi="Calibri" w:cs="Calibri"/>
+          <w:color w:val="auto"/>
+          <w:sz w:val="22"/>
+          <w:szCs w:val="22"/>
+        </w:rPr>
+        <w:t xml:space="preserve">, 3(1), 40-47. </w:t>
+      </w:r>
+      <w:hyperlink r:id="rId26" w:history="1">
+        <w:r>
+          <w:rPr>
+            <w:rStyle w:val="Hyperlink"/>
+            <w:rFonts w:ascii="Calibri" w:hAnsi="Calibri" w:cs="Calibri"/>
+            <w:sz w:val="22"/>
+            <w:szCs w:val="22"/>
+            <w:u w:val="single"/>
+          </w:rPr>
+          <w:t>doi.org/10.1038/s41562-018-0485-2</w:t>
+        </w:r>
+      </w:hyperlink>
+    </w:p>
+    <w:p>
+      <w:pPr>
+        <w:pStyle w:val="Default"/>
+        <w:spacing w:before="40" w:after="3"/>
+        <w:rPr>
+          <w:rFonts w:ascii="Calibri" w:hAnsi="Calibri" w:cs="Calibri"/>
+          <w:i/>
+          <w:iCs/>
+          <w:color w:val="auto"/>
+          <w:sz w:val="22"/>
+          <w:szCs w:val="22"/>
         </w:rPr>
       </w:pPr>
     </w:p>
@@ -4751,25 +5102,7 @@
           <w:sz w:val="17"/>
           <w:szCs w:val="17"/>
         </w:rPr>
-        <w:t>*</w:t>
-      </w:r>
-      <w:r>
-        <w:rPr>
-          <w:rFonts w:ascii="Calibri" w:hAnsi="Calibri" w:cs="Calibri"/>
-          <w:b/>
-          <w:bCs/>
-          <w:sz w:val="17"/>
-          <w:szCs w:val="17"/>
-        </w:rPr>
-        <w:t>Paul S. Scotti</w:t>
-      </w:r>
-      <w:r>
-        <w:rPr>
-          <w:rFonts w:ascii="Calibri" w:hAnsi="Calibri" w:cs="Calibri"/>
-          <w:sz w:val="17"/>
-          <w:szCs w:val="17"/>
-        </w:rPr>
-        <w:t xml:space="preserve">, Augustin C. </w:t>
+        <w:t xml:space="preserve">Scotti, P. S., </w:t>
       </w:r>
       <w:proofErr w:type="spellStart"/>
       <w:r>
@@ -4787,23 +5120,101 @@
           <w:sz w:val="17"/>
           <w:szCs w:val="17"/>
         </w:rPr>
-        <w:t>, Kenneth A. Norman</w:t>
-      </w:r>
-      <w:r>
-        <w:rPr>
-          <w:rFonts w:ascii="Calibri" w:hAnsi="Calibri" w:cs="Calibri"/>
-          <w:sz w:val="17"/>
-          <w:szCs w:val="17"/>
-        </w:rPr>
-        <w:t xml:space="preserve">. </w:t>
-      </w:r>
-      <w:r>
-        <w:rPr>
-          <w:rFonts w:ascii="Calibri" w:hAnsi="Calibri" w:cs="Calibri"/>
-          <w:sz w:val="17"/>
-          <w:szCs w:val="17"/>
-        </w:rPr>
-        <w:t>Conducting RT-fMRI Studies with the Realtime fMRI Cloud Framework (RT-Cloud)</w:t>
+        <w:t>, A.</w:t>
+      </w:r>
+      <w:r>
+        <w:rPr>
+          <w:rFonts w:ascii="Calibri" w:hAnsi="Calibri" w:cs="Calibri"/>
+          <w:sz w:val="17"/>
+          <w:szCs w:val="17"/>
+        </w:rPr>
+        <w:t xml:space="preserve"> C.</w:t>
+      </w:r>
+      <w:r>
+        <w:rPr>
+          <w:rFonts w:ascii="Calibri" w:hAnsi="Calibri" w:cs="Calibri"/>
+          <w:sz w:val="17"/>
+          <w:szCs w:val="17"/>
+        </w:rPr>
+        <w:t>,</w:t>
+      </w:r>
+      <w:r>
+        <w:rPr>
+          <w:rFonts w:ascii="Calibri" w:hAnsi="Calibri" w:cs="Calibri"/>
+          <w:b/>
+          <w:bCs/>
+          <w:sz w:val="17"/>
+          <w:szCs w:val="17"/>
+        </w:rPr>
+        <w:t xml:space="preserve"> </w:t>
+      </w:r>
+      <w:r>
+        <w:rPr>
+          <w:rFonts w:ascii="Calibri" w:hAnsi="Calibri" w:cs="Calibri"/>
+          <w:sz w:val="17"/>
+          <w:szCs w:val="17"/>
+        </w:rPr>
+        <w:t xml:space="preserve">Wallace, G., </w:t>
+      </w:r>
+      <w:proofErr w:type="spellStart"/>
+      <w:r>
+        <w:rPr>
+          <w:rFonts w:ascii="Calibri" w:hAnsi="Calibri" w:cs="Calibri"/>
+          <w:sz w:val="17"/>
+          <w:szCs w:val="17"/>
+        </w:rPr>
+        <w:t>Polcyn</w:t>
+      </w:r>
+      <w:proofErr w:type="spellEnd"/>
+      <w:r>
+        <w:rPr>
+          <w:rFonts w:ascii="Calibri" w:hAnsi="Calibri" w:cs="Calibri"/>
+          <w:sz w:val="17"/>
+          <w:szCs w:val="17"/>
+        </w:rPr>
+        <w:t xml:space="preserve">, S., Brooks, P. P., Mennen, A., Zhao, K., </w:t>
+      </w:r>
+      <w:proofErr w:type="spellStart"/>
+      <w:r>
+        <w:rPr>
+          <w:rFonts w:ascii="Calibri" w:hAnsi="Calibri" w:cs="Calibri"/>
+          <w:sz w:val="17"/>
+          <w:szCs w:val="17"/>
+        </w:rPr>
+        <w:t>Michelmann</w:t>
+      </w:r>
+      <w:proofErr w:type="spellEnd"/>
+      <w:r>
+        <w:rPr>
+          <w:rFonts w:ascii="Calibri" w:hAnsi="Calibri" w:cs="Calibri"/>
+          <w:sz w:val="17"/>
+          <w:szCs w:val="17"/>
+        </w:rPr>
+        <w:t>, S., Li, K., Turk-Browne, N. B., Cohen, J. D., Norman, K. A. (202</w:t>
+      </w:r>
+      <w:r>
+        <w:rPr>
+          <w:rFonts w:ascii="Calibri" w:hAnsi="Calibri" w:cs="Calibri"/>
+          <w:sz w:val="17"/>
+          <w:szCs w:val="17"/>
+        </w:rPr>
+        <w:t>3</w:t>
+      </w:r>
+      <w:r>
+        <w:rPr>
+          <w:rFonts w:ascii="Calibri" w:hAnsi="Calibri" w:cs="Calibri"/>
+          <w:sz w:val="17"/>
+          <w:szCs w:val="17"/>
+        </w:rPr>
+        <w:t xml:space="preserve">). </w:t>
+      </w:r>
+      <w:r>
+        <w:rPr>
+          <w:rFonts w:ascii="Calibri" w:hAnsi="Calibri" w:cs="Calibri"/>
+          <w:sz w:val="17"/>
+          <w:szCs w:val="17"/>
+        </w:rPr>
+        <w:t>Cloud-based Software Framework to Simplify and Standardize Real-time fMRI</w:t>
       </w:r>
       <w:r>
         <w:rPr>
@@ -4821,41 +5232,39 @@
           <w:sz w:val="17"/>
           <w:szCs w:val="17"/>
         </w:rPr>
-        <w:t>Real-Time Functional Imaging and Neurofeedback Meetin</w:t>
-      </w:r>
-      <w:r>
-        <w:rPr>
-          <w:rFonts w:ascii="Calibri" w:hAnsi="Calibri" w:cs="Calibri"/>
-          <w:i/>
-          <w:iCs/>
-          <w:sz w:val="17"/>
-          <w:szCs w:val="17"/>
-        </w:rPr>
-        <w:t>g</w:t>
-      </w:r>
-      <w:r>
-        <w:rPr>
-          <w:rFonts w:ascii="Calibri" w:hAnsi="Calibri" w:cs="Calibri"/>
-          <w:sz w:val="17"/>
-          <w:szCs w:val="17"/>
-        </w:rPr>
-        <w:t xml:space="preserve">. </w:t>
-      </w:r>
-      <w:r>
-        <w:rPr>
-          <w:rFonts w:ascii="Calibri" w:hAnsi="Calibri" w:cs="Calibri"/>
-          <w:sz w:val="17"/>
-          <w:szCs w:val="17"/>
-        </w:rPr>
-        <w:t>New Haven, CT.</w:t>
-      </w:r>
-      <w:r>
-        <w:rPr>
-          <w:rFonts w:ascii="Calibri" w:hAnsi="Calibri" w:cs="Calibri"/>
-          <w:sz w:val="17"/>
-          <w:szCs w:val="17"/>
-        </w:rPr>
-        <w:t xml:space="preserve"> </w:t>
+        <w:t xml:space="preserve">BRAIN Initiative. </w:t>
+      </w:r>
+      <w:r>
+        <w:rPr>
+          <w:rFonts w:ascii="Calibri" w:hAnsi="Calibri" w:cs="Calibri"/>
+          <w:sz w:val="17"/>
+          <w:szCs w:val="17"/>
+        </w:rPr>
+        <w:t>Bethesda</w:t>
+      </w:r>
+      <w:r>
+        <w:rPr>
+          <w:rFonts w:ascii="Calibri" w:hAnsi="Calibri" w:cs="Calibri"/>
+          <w:sz w:val="17"/>
+          <w:szCs w:val="17"/>
+        </w:rPr>
+        <w:t xml:space="preserve">, </w:t>
+      </w:r>
+      <w:r>
+        <w:rPr>
+          <w:rFonts w:ascii="Calibri" w:hAnsi="Calibri" w:cs="Calibri"/>
+          <w:sz w:val="17"/>
+          <w:szCs w:val="17"/>
+        </w:rPr>
+        <w:t>MD</w:t>
+      </w:r>
+      <w:r>
+        <w:rPr>
+          <w:rFonts w:ascii="Calibri" w:hAnsi="Calibri" w:cs="Calibri"/>
+          <w:sz w:val="17"/>
+          <w:szCs w:val="17"/>
+        </w:rPr>
+        <w:t>.</w:t>
       </w:r>
     </w:p>
     <w:p>
@@ -4876,20 +5285,30 @@
       <w:r>
         <w:rPr>
           <w:rFonts w:ascii="Calibri" w:hAnsi="Calibri" w:cs="Calibri"/>
-          <w:sz w:val="17"/>
-          <w:szCs w:val="17"/>
-        </w:rPr>
-        <w:t xml:space="preserve">Wallace, G., </w:t>
-      </w:r>
-      <w:r>
-        <w:rPr>
-          <w:rFonts w:ascii="Calibri" w:hAnsi="Calibri" w:cs="Calibri"/>
-          <w:b/>
-          <w:bCs/>
-          <w:sz w:val="17"/>
-          <w:szCs w:val="17"/>
-        </w:rPr>
-        <w:t xml:space="preserve">Scotti, P. S., </w:t>
+          <w:b/>
+          <w:bCs/>
+          <w:sz w:val="17"/>
+          <w:szCs w:val="17"/>
+        </w:rPr>
+        <w:t>*</w:t>
+      </w:r>
+      <w:r>
+        <w:rPr>
+          <w:rFonts w:ascii="Calibri" w:hAnsi="Calibri" w:cs="Calibri"/>
+          <w:b/>
+          <w:bCs/>
+          <w:sz w:val="17"/>
+          <w:szCs w:val="17"/>
+        </w:rPr>
+        <w:t>Scotti, P. S.</w:t>
+      </w:r>
+      <w:r>
+        <w:rPr>
+          <w:rFonts w:ascii="Calibri" w:hAnsi="Calibri" w:cs="Calibri"/>
+          <w:sz w:val="17"/>
+          <w:szCs w:val="17"/>
+        </w:rPr>
+        <w:t xml:space="preserve">, </w:t>
       </w:r>
       <w:proofErr w:type="spellStart"/>
       <w:r>
@@ -4898,7 +5317,7 @@
           <w:sz w:val="17"/>
           <w:szCs w:val="17"/>
         </w:rPr>
-        <w:t>Polcyn</w:t>
+        <w:t>Hennings</w:t>
       </w:r>
       <w:proofErr w:type="spellEnd"/>
       <w:r>
@@ -4907,33 +5326,81 @@
           <w:sz w:val="17"/>
           <w:szCs w:val="17"/>
         </w:rPr>
-        <w:t xml:space="preserve">, S., Brooks, P. P., Mennen, A., Zhao, K., </w:t>
-      </w:r>
-      <w:proofErr w:type="spellStart"/>
-      <w:r>
-        <w:rPr>
-          <w:rFonts w:ascii="Calibri" w:hAnsi="Calibri" w:cs="Calibri"/>
-          <w:sz w:val="17"/>
-          <w:szCs w:val="17"/>
-        </w:rPr>
-        <w:t>Michelmann</w:t>
-      </w:r>
-      <w:proofErr w:type="spellEnd"/>
-      <w:r>
-        <w:rPr>
-          <w:rFonts w:ascii="Calibri" w:hAnsi="Calibri" w:cs="Calibri"/>
-          <w:sz w:val="17"/>
-          <w:szCs w:val="17"/>
-        </w:rPr>
-        <w:t xml:space="preserve">, S., Li, K., Turk-Browne, N. B., Cohen, J. D., Norman, K. A. (2022). </w:t>
-      </w:r>
-      <w:r>
-        <w:rPr>
-          <w:rFonts w:ascii="Calibri" w:hAnsi="Calibri" w:cs="Calibri"/>
-          <w:sz w:val="17"/>
-          <w:szCs w:val="17"/>
-        </w:rPr>
-        <w:t>Cloud-based Software Framework to Simplify and Standardize Real-time fMRI</w:t>
+        <w:t>, A.</w:t>
+      </w:r>
+      <w:r>
+        <w:rPr>
+          <w:rFonts w:ascii="Calibri" w:hAnsi="Calibri" w:cs="Calibri"/>
+          <w:sz w:val="17"/>
+          <w:szCs w:val="17"/>
+        </w:rPr>
+        <w:t xml:space="preserve"> C</w:t>
+      </w:r>
+      <w:r>
+        <w:rPr>
+          <w:rFonts w:ascii="Calibri" w:hAnsi="Calibri" w:cs="Calibri"/>
+          <w:sz w:val="17"/>
+          <w:szCs w:val="17"/>
+        </w:rPr>
+        <w:t>,</w:t>
+      </w:r>
+      <w:r>
+        <w:rPr>
+          <w:rFonts w:ascii="Calibri" w:hAnsi="Calibri" w:cs="Calibri"/>
+          <w:sz w:val="17"/>
+          <w:szCs w:val="17"/>
+        </w:rPr>
+        <w:t xml:space="preserve"> </w:t>
+      </w:r>
+      <w:r>
+        <w:rPr>
+          <w:rFonts w:ascii="Calibri" w:hAnsi="Calibri" w:cs="Calibri"/>
+          <w:sz w:val="17"/>
+          <w:szCs w:val="17"/>
+        </w:rPr>
+        <w:t>Norman</w:t>
+      </w:r>
+      <w:r>
+        <w:rPr>
+          <w:rFonts w:ascii="Calibri" w:hAnsi="Calibri" w:cs="Calibri"/>
+          <w:sz w:val="17"/>
+          <w:szCs w:val="17"/>
+        </w:rPr>
+        <w:t xml:space="preserve">, K. </w:t>
+      </w:r>
+      <w:proofErr w:type="gramStart"/>
+      <w:r>
+        <w:rPr>
+          <w:rFonts w:ascii="Calibri" w:hAnsi="Calibri" w:cs="Calibri"/>
+          <w:sz w:val="17"/>
+          <w:szCs w:val="17"/>
+        </w:rPr>
+        <w:t>A.</w:t>
+      </w:r>
+      <w:r>
+        <w:rPr>
+          <w:rFonts w:ascii="Calibri" w:hAnsi="Calibri" w:cs="Calibri"/>
+          <w:sz w:val="17"/>
+          <w:szCs w:val="17"/>
+        </w:rPr>
+        <w:t>.</w:t>
+      </w:r>
+      <w:proofErr w:type="gramEnd"/>
+      <w:r>
+        <w:rPr>
+          <w:rFonts w:ascii="Calibri" w:hAnsi="Calibri" w:cs="Calibri"/>
+          <w:sz w:val="17"/>
+          <w:szCs w:val="17"/>
+        </w:rPr>
+        <w:t xml:space="preserve"> </w:t>
+      </w:r>
+      <w:r>
+        <w:rPr>
+          <w:rFonts w:ascii="Calibri" w:hAnsi="Calibri" w:cs="Calibri"/>
+          <w:sz w:val="17"/>
+          <w:szCs w:val="17"/>
+        </w:rPr>
+        <w:t>Conducting RT-fMRI Studies with the Realtime fMRI Cloud Framework (RT-Cloud)</w:t>
       </w:r>
       <w:r>
         <w:rPr>
@@ -4951,15 +5418,41 @@
           <w:sz w:val="17"/>
           <w:szCs w:val="17"/>
         </w:rPr>
-        <w:t xml:space="preserve">BRAIN Initiative. </w:t>
-      </w:r>
-      <w:r>
-        <w:rPr>
-          <w:rFonts w:ascii="Calibri" w:hAnsi="Calibri" w:cs="Calibri"/>
-          <w:sz w:val="17"/>
-          <w:szCs w:val="17"/>
-        </w:rPr>
-        <w:t>Virtual conference.</w:t>
+        <w:t>Real-Time Functional Imaging and Neurofeedback Meetin</w:t>
+      </w:r>
+      <w:r>
+        <w:rPr>
+          <w:rFonts w:ascii="Calibri" w:hAnsi="Calibri" w:cs="Calibri"/>
+          <w:i/>
+          <w:iCs/>
+          <w:sz w:val="17"/>
+          <w:szCs w:val="17"/>
+        </w:rPr>
+        <w:t>g</w:t>
+      </w:r>
+      <w:r>
+        <w:rPr>
+          <w:rFonts w:ascii="Calibri" w:hAnsi="Calibri" w:cs="Calibri"/>
+          <w:sz w:val="17"/>
+          <w:szCs w:val="17"/>
+        </w:rPr>
+        <w:t xml:space="preserve">. </w:t>
+      </w:r>
+      <w:r>
+        <w:rPr>
+          <w:rFonts w:ascii="Calibri" w:hAnsi="Calibri" w:cs="Calibri"/>
+          <w:sz w:val="17"/>
+          <w:szCs w:val="17"/>
+        </w:rPr>
+        <w:t>New Haven, CT.</w:t>
+      </w:r>
+      <w:r>
+        <w:rPr>
+          <w:rFonts w:ascii="Calibri" w:hAnsi="Calibri" w:cs="Calibri"/>
+          <w:sz w:val="17"/>
+          <w:szCs w:val="17"/>
+        </w:rPr>
+        <w:t xml:space="preserve"> </w:t>
       </w:r>
     </w:p>
     <w:p>
@@ -4980,20 +5473,20 @@
       <w:r>
         <w:rPr>
           <w:rFonts w:ascii="Calibri" w:hAnsi="Calibri" w:cs="Calibri"/>
-          <w:b/>
-          <w:bCs/>
-          <w:sz w:val="17"/>
-          <w:szCs w:val="17"/>
-        </w:rPr>
-        <w:t>Scotti, P. S.,</w:t>
-      </w:r>
-      <w:r>
-        <w:rPr>
-          <w:rFonts w:ascii="Calibri" w:hAnsi="Calibri" w:cs="Calibri"/>
-          <w:sz w:val="17"/>
-          <w:szCs w:val="17"/>
-        </w:rPr>
-        <w:t xml:space="preserve"> Chen, J., &amp; </w:t>
+          <w:sz w:val="17"/>
+          <w:szCs w:val="17"/>
+        </w:rPr>
+        <w:t xml:space="preserve">Wallace, G., </w:t>
+      </w:r>
+      <w:r>
+        <w:rPr>
+          <w:rFonts w:ascii="Calibri" w:hAnsi="Calibri" w:cs="Calibri"/>
+          <w:b/>
+          <w:bCs/>
+          <w:sz w:val="17"/>
+          <w:szCs w:val="17"/>
+        </w:rPr>
+        <w:t xml:space="preserve">Scotti, P. S., </w:t>
       </w:r>
       <w:proofErr w:type="spellStart"/>
       <w:r>
@@ -5002,7 +5495,7 @@
           <w:sz w:val="17"/>
           <w:szCs w:val="17"/>
         </w:rPr>
-        <w:t>Golomb</w:t>
+        <w:t>Polcyn</w:t>
       </w:r>
       <w:proofErr w:type="spellEnd"/>
       <w:r>
@@ -5011,47 +5504,33 @@
           <w:sz w:val="17"/>
           <w:szCs w:val="17"/>
         </w:rPr>
-        <w:t>, J. D. (202</w:t>
-      </w:r>
-      <w:r>
-        <w:rPr>
-          <w:rFonts w:ascii="Calibri" w:hAnsi="Calibri" w:cs="Calibri"/>
-          <w:sz w:val="17"/>
-          <w:szCs w:val="17"/>
-        </w:rPr>
-        <w:t>2</w:t>
-      </w:r>
-      <w:r>
-        <w:rPr>
-          <w:rFonts w:ascii="Calibri" w:hAnsi="Calibri" w:cs="Calibri"/>
-          <w:sz w:val="17"/>
-          <w:szCs w:val="17"/>
-        </w:rPr>
-        <w:t xml:space="preserve">, </w:t>
-      </w:r>
-      <w:r>
-        <w:rPr>
-          <w:rFonts w:ascii="Calibri" w:hAnsi="Calibri" w:cs="Calibri"/>
-          <w:sz w:val="17"/>
-          <w:szCs w:val="17"/>
-        </w:rPr>
-        <w:t>May</w:t>
-      </w:r>
-      <w:r>
-        <w:rPr>
-          <w:rFonts w:ascii="Calibri" w:hAnsi="Calibri" w:cs="Calibri"/>
-          <w:sz w:val="17"/>
-          <w:szCs w:val="17"/>
-        </w:rPr>
-        <w:t xml:space="preserve">). </w:t>
-      </w:r>
-      <w:r>
-        <w:rPr>
-          <w:rFonts w:ascii="Calibri" w:hAnsi="Calibri" w:cs="Calibri"/>
-          <w:sz w:val="17"/>
-          <w:szCs w:val="17"/>
-        </w:rPr>
-        <w:t>An enhanced inverted encoding model for neural reconstructions of visual perception, attention, and memory</w:t>
+        <w:t xml:space="preserve">, S., Brooks, P. P., Mennen, A., Zhao, K., </w:t>
+      </w:r>
+      <w:proofErr w:type="spellStart"/>
+      <w:r>
+        <w:rPr>
+          <w:rFonts w:ascii="Calibri" w:hAnsi="Calibri" w:cs="Calibri"/>
+          <w:sz w:val="17"/>
+          <w:szCs w:val="17"/>
+        </w:rPr>
+        <w:t>Michelmann</w:t>
+      </w:r>
+      <w:proofErr w:type="spellEnd"/>
+      <w:r>
+        <w:rPr>
+          <w:rFonts w:ascii="Calibri" w:hAnsi="Calibri" w:cs="Calibri"/>
+          <w:sz w:val="17"/>
+          <w:szCs w:val="17"/>
+        </w:rPr>
+        <w:t xml:space="preserve">, S., Li, K., Turk-Browne, N. B., Cohen, J. D., Norman, K. A. (2022). </w:t>
+      </w:r>
+      <w:r>
+        <w:rPr>
+          <w:rFonts w:ascii="Calibri" w:hAnsi="Calibri" w:cs="Calibri"/>
+          <w:sz w:val="17"/>
+          <w:szCs w:val="17"/>
+        </w:rPr>
+        <w:t>Cloud-based Software Framework to Simplify and Standardize Real-time fMRI</w:t>
       </w:r>
       <w:r>
         <w:rPr>
@@ -5069,15 +5548,15 @@
           <w:sz w:val="17"/>
           <w:szCs w:val="17"/>
         </w:rPr>
-        <w:t>Vision Sciences Society</w:t>
-      </w:r>
-      <w:r>
-        <w:rPr>
-          <w:rFonts w:ascii="Calibri" w:hAnsi="Calibri" w:cs="Calibri"/>
-          <w:sz w:val="17"/>
-          <w:szCs w:val="17"/>
-        </w:rPr>
-        <w:t>. Virtual conference.</w:t>
+        <w:t xml:space="preserve">BRAIN Initiative. </w:t>
+      </w:r>
+      <w:r>
+        <w:rPr>
+          <w:rFonts w:ascii="Calibri" w:hAnsi="Calibri" w:cs="Calibri"/>
+          <w:sz w:val="17"/>
+          <w:szCs w:val="17"/>
+        </w:rPr>
+        <w:t>Virtual conference.</w:t>
       </w:r>
     </w:p>
     <w:p>
@@ -5137,7 +5616,7 @@
           <w:sz w:val="17"/>
           <w:szCs w:val="17"/>
         </w:rPr>
-        <w:t>1</w:t>
+        <w:t>2</w:t>
       </w:r>
       <w:r>
         <w:rPr>
@@ -5153,15 +5632,31 @@
           <w:sz w:val="17"/>
           <w:szCs w:val="17"/>
         </w:rPr>
-        <w:t>June</w:t>
-      </w:r>
-      <w:r>
-        <w:rPr>
-          <w:rFonts w:ascii="Calibri" w:hAnsi="Calibri" w:cs="Calibri"/>
-          <w:sz w:val="17"/>
-          <w:szCs w:val="17"/>
-        </w:rPr>
-        <w:t xml:space="preserve">). An improved method for evaluating inverted encoding models. </w:t>
+        <w:t>May</w:t>
+      </w:r>
+      <w:r>
+        <w:rPr>
+          <w:rFonts w:ascii="Calibri" w:hAnsi="Calibri" w:cs="Calibri"/>
+          <w:sz w:val="17"/>
+          <w:szCs w:val="17"/>
+        </w:rPr>
+        <w:t xml:space="preserve">). </w:t>
+      </w:r>
+      <w:r>
+        <w:rPr>
+          <w:rFonts w:ascii="Calibri" w:hAnsi="Calibri" w:cs="Calibri"/>
+          <w:sz w:val="17"/>
+          <w:szCs w:val="17"/>
+        </w:rPr>
+        <w:t>An enhanced inverted encoding model for neural reconstructions of visual perception, attention, and memory</w:t>
+      </w:r>
+      <w:r>
+        <w:rPr>
+          <w:rFonts w:ascii="Calibri" w:hAnsi="Calibri" w:cs="Calibri"/>
+          <w:sz w:val="17"/>
+          <w:szCs w:val="17"/>
+        </w:rPr>
+        <w:t xml:space="preserve">. </w:t>
       </w:r>
       <w:r>
         <w:rPr>
@@ -5171,7 +5666,7 @@
           <w:sz w:val="17"/>
           <w:szCs w:val="17"/>
         </w:rPr>
-        <w:t>Visual Working Memory Symposium</w:t>
+        <w:t>Vision Sciences Society</w:t>
       </w:r>
       <w:r>
         <w:rPr>
@@ -5231,7 +5726,39 @@
           <w:sz w:val="17"/>
           <w:szCs w:val="17"/>
         </w:rPr>
-        <w:t xml:space="preserve">, J. D. (2021, May). An improved method for evaluating inverted encoding models. </w:t>
+        <w:t>, J. D. (202</w:t>
+      </w:r>
+      <w:r>
+        <w:rPr>
+          <w:rFonts w:ascii="Calibri" w:hAnsi="Calibri" w:cs="Calibri"/>
+          <w:sz w:val="17"/>
+          <w:szCs w:val="17"/>
+        </w:rPr>
+        <w:t>1</w:t>
+      </w:r>
+      <w:r>
+        <w:rPr>
+          <w:rFonts w:ascii="Calibri" w:hAnsi="Calibri" w:cs="Calibri"/>
+          <w:sz w:val="17"/>
+          <w:szCs w:val="17"/>
+        </w:rPr>
+        <w:t xml:space="preserve">, </w:t>
+      </w:r>
+      <w:r>
+        <w:rPr>
+          <w:rFonts w:ascii="Calibri" w:hAnsi="Calibri" w:cs="Calibri"/>
+          <w:sz w:val="17"/>
+          <w:szCs w:val="17"/>
+        </w:rPr>
+        <w:t>June</w:t>
+      </w:r>
+      <w:r>
+        <w:rPr>
+          <w:rFonts w:ascii="Calibri" w:hAnsi="Calibri" w:cs="Calibri"/>
+          <w:sz w:val="17"/>
+          <w:szCs w:val="17"/>
+        </w:rPr>
+        <w:t xml:space="preserve">). An improved method for evaluating inverted encoding models. </w:t>
       </w:r>
       <w:r>
         <w:rPr>
@@ -5241,7 +5768,7 @@
           <w:sz w:val="17"/>
           <w:szCs w:val="17"/>
         </w:rPr>
-        <w:t>Vision Sciences Society</w:t>
+        <w:t>Visual Working Memory Symposium</w:t>
       </w:r>
       <w:r>
         <w:rPr>
@@ -5270,28 +5797,20 @@
       <w:r>
         <w:rPr>
           <w:rFonts w:ascii="Calibri" w:hAnsi="Calibri" w:cs="Calibri"/>
-          <w:sz w:val="17"/>
-          <w:szCs w:val="17"/>
-        </w:rPr>
-        <w:t xml:space="preserve">Chen, J., </w:t>
-      </w:r>
-      <w:r>
-        <w:rPr>
-          <w:rFonts w:ascii="Calibri" w:hAnsi="Calibri" w:cs="Calibri"/>
-          <w:b/>
-          <w:bCs/>
-          <w:sz w:val="17"/>
-          <w:szCs w:val="17"/>
-        </w:rPr>
-        <w:t>Scotti, P. S.</w:t>
-      </w:r>
-      <w:r>
-        <w:rPr>
-          <w:rFonts w:ascii="Calibri" w:hAnsi="Calibri" w:cs="Calibri"/>
-          <w:sz w:val="17"/>
-          <w:szCs w:val="17"/>
-        </w:rPr>
-        <w:t xml:space="preserve">, Dowd, E. W., &amp; </w:t>
+          <w:b/>
+          <w:bCs/>
+          <w:sz w:val="17"/>
+          <w:szCs w:val="17"/>
+        </w:rPr>
+        <w:t>Scotti, P. S.,</w:t>
+      </w:r>
+      <w:r>
+        <w:rPr>
+          <w:rFonts w:ascii="Calibri" w:hAnsi="Calibri" w:cs="Calibri"/>
+          <w:sz w:val="17"/>
+          <w:szCs w:val="17"/>
+        </w:rPr>
+        <w:t xml:space="preserve"> Chen, J., &amp; </w:t>
       </w:r>
       <w:proofErr w:type="spellStart"/>
       <w:r>
@@ -5309,31 +5828,7 @@
           <w:sz w:val="17"/>
           <w:szCs w:val="17"/>
         </w:rPr>
-        <w:t>, J. D</w:t>
-      </w:r>
-      <w:r>
-        <w:rPr>
-          <w:rFonts w:ascii="Calibri" w:hAnsi="Calibri" w:cs="Calibri"/>
-          <w:sz w:val="17"/>
-          <w:szCs w:val="17"/>
-        </w:rPr>
-        <w:t xml:space="preserve">. (2021, May). </w:t>
-      </w:r>
-      <w:r>
-        <w:rPr>
-          <w:rFonts w:ascii="Calibri" w:hAnsi="Calibri" w:cs="Calibri"/>
-          <w:sz w:val="17"/>
-          <w:szCs w:val="17"/>
-        </w:rPr>
-        <w:t>Neural representations of task-relevant and task-irrelevant features of attended objects</w:t>
-      </w:r>
-      <w:r>
-        <w:rPr>
-          <w:rFonts w:ascii="Calibri" w:hAnsi="Calibri" w:cs="Calibri"/>
-          <w:sz w:val="17"/>
-          <w:szCs w:val="17"/>
-        </w:rPr>
-        <w:t xml:space="preserve">. </w:t>
+        <w:t xml:space="preserve">, J. D. (2021, May). An improved method for evaluating inverted encoding models. </w:t>
       </w:r>
       <w:r>
         <w:rPr>
@@ -5372,20 +5867,28 @@
       <w:r>
         <w:rPr>
           <w:rFonts w:ascii="Calibri" w:hAnsi="Calibri" w:cs="Calibri"/>
-          <w:b/>
-          <w:bCs/>
-          <w:sz w:val="17"/>
-          <w:szCs w:val="17"/>
-        </w:rPr>
-        <w:t>Scotti, P. S.,</w:t>
-      </w:r>
-      <w:r>
-        <w:rPr>
-          <w:rFonts w:ascii="Calibri" w:hAnsi="Calibri" w:cs="Calibri"/>
-          <w:sz w:val="17"/>
-          <w:szCs w:val="17"/>
-        </w:rPr>
-        <w:t xml:space="preserve"> Chen, J., &amp; </w:t>
+          <w:sz w:val="17"/>
+          <w:szCs w:val="17"/>
+        </w:rPr>
+        <w:t xml:space="preserve">Chen, J., </w:t>
+      </w:r>
+      <w:r>
+        <w:rPr>
+          <w:rFonts w:ascii="Calibri" w:hAnsi="Calibri" w:cs="Calibri"/>
+          <w:b/>
+          <w:bCs/>
+          <w:sz w:val="17"/>
+          <w:szCs w:val="17"/>
+        </w:rPr>
+        <w:t>Scotti, P. S.</w:t>
+      </w:r>
+      <w:r>
+        <w:rPr>
+          <w:rFonts w:ascii="Calibri" w:hAnsi="Calibri" w:cs="Calibri"/>
+          <w:sz w:val="17"/>
+          <w:szCs w:val="17"/>
+        </w:rPr>
+        <w:t xml:space="preserve">, Dowd, E. W., &amp; </w:t>
       </w:r>
       <w:proofErr w:type="spellStart"/>
       <w:r>
@@ -5403,31 +5906,31 @@
           <w:sz w:val="17"/>
           <w:szCs w:val="17"/>
         </w:rPr>
-        <w:t>, J. D. (2021, Mar</w:t>
-      </w:r>
-      <w:r>
-        <w:rPr>
-          <w:rFonts w:ascii="Calibri" w:hAnsi="Calibri" w:cs="Calibri"/>
-          <w:sz w:val="17"/>
-          <w:szCs w:val="17"/>
-        </w:rPr>
-        <w:t>ch</w:t>
-      </w:r>
-      <w:r>
-        <w:rPr>
-          <w:rFonts w:ascii="Calibri" w:hAnsi="Calibri" w:cs="Calibri"/>
-          <w:sz w:val="17"/>
-          <w:szCs w:val="17"/>
-        </w:rPr>
-        <w:t>). An improved method for evaluating inverted encoding models.</w:t>
-      </w:r>
-      <w:r>
-        <w:rPr>
-          <w:rFonts w:ascii="Calibri" w:hAnsi="Calibri" w:cs="Calibri"/>
-          <w:sz w:val="17"/>
-          <w:szCs w:val="17"/>
-        </w:rPr>
-        <w:t xml:space="preserve"> </w:t>
+        <w:t>, J. D</w:t>
+      </w:r>
+      <w:r>
+        <w:rPr>
+          <w:rFonts w:ascii="Calibri" w:hAnsi="Calibri" w:cs="Calibri"/>
+          <w:sz w:val="17"/>
+          <w:szCs w:val="17"/>
+        </w:rPr>
+        <w:t xml:space="preserve">. (2021, May). </w:t>
+      </w:r>
+      <w:r>
+        <w:rPr>
+          <w:rFonts w:ascii="Calibri" w:hAnsi="Calibri" w:cs="Calibri"/>
+          <w:sz w:val="17"/>
+          <w:szCs w:val="17"/>
+        </w:rPr>
+        <w:t>Neural representations of task-relevant and task-irrelevant features of attended objects</w:t>
+      </w:r>
+      <w:r>
+        <w:rPr>
+          <w:rFonts w:ascii="Calibri" w:hAnsi="Calibri" w:cs="Calibri"/>
+          <w:sz w:val="17"/>
+          <w:szCs w:val="17"/>
+        </w:rPr>
+        <w:t xml:space="preserve">. </w:t>
       </w:r>
       <w:r>
         <w:rPr>
@@ -5437,31 +5940,15 @@
           <w:sz w:val="17"/>
           <w:szCs w:val="17"/>
         </w:rPr>
-        <w:t>Cognitive Neuroscience Society</w:t>
-      </w:r>
-      <w:r>
-        <w:rPr>
-          <w:rFonts w:ascii="Calibri" w:hAnsi="Calibri" w:cs="Calibri"/>
-          <w:sz w:val="17"/>
-          <w:szCs w:val="17"/>
-        </w:rPr>
-        <w:t xml:space="preserve">. Virtual </w:t>
-      </w:r>
-      <w:r>
-        <w:rPr>
-          <w:rFonts w:ascii="Calibri" w:hAnsi="Calibri" w:cs="Calibri"/>
-          <w:sz w:val="17"/>
-          <w:szCs w:val="17"/>
-        </w:rPr>
-        <w:t>conference</w:t>
-      </w:r>
-      <w:r>
-        <w:rPr>
-          <w:rFonts w:ascii="Calibri" w:hAnsi="Calibri" w:cs="Calibri"/>
-          <w:sz w:val="17"/>
-          <w:szCs w:val="17"/>
-        </w:rPr>
-        <w:t>.</w:t>
+        <w:t>Vision Sciences Society</w:t>
+      </w:r>
+      <w:r>
+        <w:rPr>
+          <w:rFonts w:ascii="Calibri" w:hAnsi="Calibri" w:cs="Calibri"/>
+          <w:sz w:val="17"/>
+          <w:szCs w:val="17"/>
+        </w:rPr>
+        <w:t>. Virtual conference.</w:t>
       </w:r>
     </w:p>
     <w:p>
@@ -5482,28 +5969,20 @@
       <w:r>
         <w:rPr>
           <w:rFonts w:ascii="Calibri" w:hAnsi="Calibri" w:cs="Calibri"/>
-          <w:sz w:val="17"/>
-          <w:szCs w:val="17"/>
-        </w:rPr>
-        <w:t xml:space="preserve">Jones, C. M., </w:t>
-      </w:r>
-      <w:r>
-        <w:rPr>
-          <w:rFonts w:ascii="Calibri" w:hAnsi="Calibri" w:cs="Calibri"/>
-          <w:b/>
-          <w:bCs/>
-          <w:sz w:val="17"/>
-          <w:szCs w:val="17"/>
-        </w:rPr>
-        <w:t xml:space="preserve">Scotti, P. S., </w:t>
-      </w:r>
-      <w:r>
-        <w:rPr>
-          <w:rFonts w:ascii="Calibri" w:hAnsi="Calibri" w:cs="Calibri"/>
-          <w:sz w:val="17"/>
-          <w:szCs w:val="17"/>
-        </w:rPr>
-        <w:t xml:space="preserve">&amp; </w:t>
+          <w:b/>
+          <w:bCs/>
+          <w:sz w:val="17"/>
+          <w:szCs w:val="17"/>
+        </w:rPr>
+        <w:t>Scotti, P. S.,</w:t>
+      </w:r>
+      <w:r>
+        <w:rPr>
+          <w:rFonts w:ascii="Calibri" w:hAnsi="Calibri" w:cs="Calibri"/>
+          <w:sz w:val="17"/>
+          <w:szCs w:val="17"/>
+        </w:rPr>
+        <w:t xml:space="preserve"> Chen, J., &amp; </w:t>
       </w:r>
       <w:proofErr w:type="spellStart"/>
       <w:r>
@@ -5521,7 +6000,31 @@
           <w:sz w:val="17"/>
           <w:szCs w:val="17"/>
         </w:rPr>
-        <w:t xml:space="preserve">, J. D. (2020, May). Feature-binding errors during saccadic remapping may affect perception of real-world objects. </w:t>
+        <w:t>, J. D. (2021, Mar</w:t>
+      </w:r>
+      <w:r>
+        <w:rPr>
+          <w:rFonts w:ascii="Calibri" w:hAnsi="Calibri" w:cs="Calibri"/>
+          <w:sz w:val="17"/>
+          <w:szCs w:val="17"/>
+        </w:rPr>
+        <w:t>ch</w:t>
+      </w:r>
+      <w:r>
+        <w:rPr>
+          <w:rFonts w:ascii="Calibri" w:hAnsi="Calibri" w:cs="Calibri"/>
+          <w:sz w:val="17"/>
+          <w:szCs w:val="17"/>
+        </w:rPr>
+        <w:t>). An improved method for evaluating inverted encoding models.</w:t>
+      </w:r>
+      <w:r>
+        <w:rPr>
+          <w:rFonts w:ascii="Calibri" w:hAnsi="Calibri" w:cs="Calibri"/>
+          <w:sz w:val="17"/>
+          <w:szCs w:val="17"/>
+        </w:rPr>
+        <w:t xml:space="preserve"> </w:t>
       </w:r>
       <w:r>
         <w:rPr>
@@ -5531,15 +6034,31 @@
           <w:sz w:val="17"/>
           <w:szCs w:val="17"/>
         </w:rPr>
-        <w:t>Vision Sciences Society</w:t>
-      </w:r>
-      <w:r>
-        <w:rPr>
-          <w:rFonts w:ascii="Calibri" w:hAnsi="Calibri" w:cs="Calibri"/>
-          <w:sz w:val="17"/>
-          <w:szCs w:val="17"/>
-        </w:rPr>
-        <w:t>. Virtual conference.</w:t>
+        <w:t>Cognitive Neuroscience Society</w:t>
+      </w:r>
+      <w:r>
+        <w:rPr>
+          <w:rFonts w:ascii="Calibri" w:hAnsi="Calibri" w:cs="Calibri"/>
+          <w:sz w:val="17"/>
+          <w:szCs w:val="17"/>
+        </w:rPr>
+        <w:t xml:space="preserve">. Virtual </w:t>
+      </w:r>
+      <w:r>
+        <w:rPr>
+          <w:rFonts w:ascii="Calibri" w:hAnsi="Calibri" w:cs="Calibri"/>
+          <w:sz w:val="17"/>
+          <w:szCs w:val="17"/>
+        </w:rPr>
+        <w:t>conference</w:t>
+      </w:r>
+      <w:r>
+        <w:rPr>
+          <w:rFonts w:ascii="Calibri" w:hAnsi="Calibri" w:cs="Calibri"/>
+          <w:sz w:val="17"/>
+          <w:szCs w:val="17"/>
+        </w:rPr>
+        <w:t>.</w:t>
       </w:r>
     </w:p>
     <w:p>
@@ -5560,19 +6079,28 @@
       <w:r>
         <w:rPr>
           <w:rFonts w:ascii="Calibri" w:hAnsi="Calibri" w:cs="Calibri"/>
-          <w:b/>
-          <w:sz w:val="17"/>
-          <w:szCs w:val="17"/>
-        </w:rPr>
-        <w:t>Scotti, P. S.,</w:t>
-      </w:r>
-      <w:r>
-        <w:rPr>
-          <w:rFonts w:ascii="Calibri" w:hAnsi="Calibri" w:cs="Calibri"/>
-          <w:sz w:val="17"/>
-          <w:szCs w:val="17"/>
-        </w:rPr>
-        <w:t xml:space="preserve"> Kulkarni, A., </w:t>
+          <w:sz w:val="17"/>
+          <w:szCs w:val="17"/>
+        </w:rPr>
+        <w:t xml:space="preserve">Jones, C. M., </w:t>
+      </w:r>
+      <w:r>
+        <w:rPr>
+          <w:rFonts w:ascii="Calibri" w:hAnsi="Calibri" w:cs="Calibri"/>
+          <w:b/>
+          <w:bCs/>
+          <w:sz w:val="17"/>
+          <w:szCs w:val="17"/>
+        </w:rPr>
+        <w:t xml:space="preserve">Scotti, P. S., </w:t>
+      </w:r>
+      <w:r>
+        <w:rPr>
+          <w:rFonts w:ascii="Calibri" w:hAnsi="Calibri" w:cs="Calibri"/>
+          <w:sz w:val="17"/>
+          <w:szCs w:val="17"/>
+        </w:rPr>
+        <w:t xml:space="preserve">&amp; </w:t>
       </w:r>
       <w:proofErr w:type="spellStart"/>
       <w:r>
@@ -5581,7 +6109,7 @@
           <w:sz w:val="17"/>
           <w:szCs w:val="17"/>
         </w:rPr>
-        <w:t>Mazor</w:t>
+        <w:t>Golomb</w:t>
       </w:r>
       <w:proofErr w:type="spellEnd"/>
       <w:r>
@@ -5590,112 +6118,7 @@
           <w:sz w:val="17"/>
           <w:szCs w:val="17"/>
         </w:rPr>
-        <w:t xml:space="preserve">, M., </w:t>
-      </w:r>
-      <w:proofErr w:type="spellStart"/>
-      <w:r>
-        <w:rPr>
-          <w:rFonts w:ascii="Calibri" w:hAnsi="Calibri" w:cs="Calibri"/>
-          <w:sz w:val="17"/>
-          <w:szCs w:val="17"/>
-        </w:rPr>
-        <w:t>Klapwijk</w:t>
-      </w:r>
-      <w:proofErr w:type="spellEnd"/>
-      <w:r>
-        <w:rPr>
-          <w:rFonts w:ascii="Calibri" w:hAnsi="Calibri" w:cs="Calibri"/>
-          <w:sz w:val="17"/>
-          <w:szCs w:val="17"/>
-        </w:rPr>
-        <w:t xml:space="preserve">, E., </w:t>
-      </w:r>
-      <w:proofErr w:type="spellStart"/>
-      <w:r>
-        <w:rPr>
-          <w:rFonts w:ascii="Calibri" w:hAnsi="Calibri" w:cs="Calibri"/>
-          <w:sz w:val="17"/>
-          <w:szCs w:val="17"/>
-        </w:rPr>
-        <w:t>Yarkoni</w:t>
-      </w:r>
-      <w:proofErr w:type="spellEnd"/>
-      <w:r>
-        <w:rPr>
-          <w:rFonts w:ascii="Calibri" w:hAnsi="Calibri" w:cs="Calibri"/>
-          <w:sz w:val="17"/>
-          <w:szCs w:val="17"/>
-        </w:rPr>
-        <w:t xml:space="preserve">, T., </w:t>
-      </w:r>
-      <w:proofErr w:type="spellStart"/>
-      <w:r>
-        <w:rPr>
-          <w:rFonts w:ascii="Calibri" w:hAnsi="Calibri" w:cs="Calibri"/>
-          <w:sz w:val="17"/>
-          <w:szCs w:val="17"/>
-        </w:rPr>
-        <w:t>Huth</w:t>
-      </w:r>
-      <w:proofErr w:type="spellEnd"/>
-      <w:r>
-        <w:rPr>
-          <w:rFonts w:ascii="Calibri" w:hAnsi="Calibri" w:cs="Calibri"/>
-          <w:sz w:val="17"/>
-          <w:szCs w:val="17"/>
-        </w:rPr>
-        <w:t>, A. G. (2019, Dec</w:t>
-      </w:r>
-      <w:r>
-        <w:rPr>
-          <w:rFonts w:ascii="Calibri" w:hAnsi="Calibri" w:cs="Calibri"/>
-          <w:sz w:val="17"/>
-          <w:szCs w:val="17"/>
-        </w:rPr>
-        <w:t>ember</w:t>
-      </w:r>
-      <w:r>
-        <w:rPr>
-          <w:rFonts w:ascii="Calibri" w:hAnsi="Calibri" w:cs="Calibri"/>
-          <w:sz w:val="17"/>
-          <w:szCs w:val="17"/>
-        </w:rPr>
-        <w:t xml:space="preserve">). </w:t>
-      </w:r>
-      <w:proofErr w:type="spellStart"/>
-      <w:r>
-        <w:rPr>
-          <w:rFonts w:ascii="Calibri" w:hAnsi="Calibri" w:cs="Calibri"/>
-          <w:sz w:val="17"/>
-          <w:szCs w:val="17"/>
-        </w:rPr>
-        <w:t>EduCortex</w:t>
-      </w:r>
-      <w:proofErr w:type="spellEnd"/>
-      <w:r>
-        <w:rPr>
-          <w:rFonts w:ascii="Calibri" w:hAnsi="Calibri" w:cs="Calibri"/>
-          <w:sz w:val="17"/>
-          <w:szCs w:val="17"/>
-        </w:rPr>
-        <w:t xml:space="preserve">: browser-based 3D brain visualization of fMRI meta-analysis maps. </w:t>
-      </w:r>
-      <w:r>
-        <w:rPr>
-          <w:rFonts w:ascii="Calibri" w:hAnsi="Calibri" w:cs="Calibri"/>
-          <w:b/>
-          <w:sz w:val="17"/>
-          <w:szCs w:val="17"/>
-        </w:rPr>
-        <w:t>Awarded best poster,</w:t>
-      </w:r>
-      <w:r>
-        <w:rPr>
-          <w:rFonts w:ascii="Calibri" w:hAnsi="Calibri" w:cs="Calibri"/>
-          <w:sz w:val="17"/>
-          <w:szCs w:val="17"/>
-        </w:rPr>
-        <w:t xml:space="preserve"> </w:t>
+        <w:t xml:space="preserve">, J. D. (2020, May). Feature-binding errors during saccadic remapping may affect perception of real-world objects. </w:t>
       </w:r>
       <w:r>
         <w:rPr>
@@ -5705,15 +6128,15 @@
           <w:sz w:val="17"/>
           <w:szCs w:val="17"/>
         </w:rPr>
-        <w:t>Center for Cognitive and Behavioral Brain Imaging Annual Research Days</w:t>
-      </w:r>
-      <w:r>
-        <w:rPr>
-          <w:rFonts w:ascii="Calibri" w:hAnsi="Calibri" w:cs="Calibri"/>
-          <w:sz w:val="17"/>
-          <w:szCs w:val="17"/>
-        </w:rPr>
-        <w:t xml:space="preserve">, Columbus, OH. </w:t>
+        <w:t>Vision Sciences Society</w:t>
+      </w:r>
+      <w:r>
+        <w:rPr>
+          <w:rFonts w:ascii="Calibri" w:hAnsi="Calibri" w:cs="Calibri"/>
+          <w:sz w:val="17"/>
+          <w:szCs w:val="17"/>
+        </w:rPr>
+        <w:t>. Virtual conference.</w:t>
       </w:r>
     </w:p>
     <w:p>
@@ -5735,19 +6158,18 @@
         <w:rPr>
           <w:rFonts w:ascii="Calibri" w:hAnsi="Calibri" w:cs="Calibri"/>
           <w:b/>
-          <w:bCs/>
-          <w:sz w:val="17"/>
-          <w:szCs w:val="17"/>
-        </w:rPr>
-        <w:t>*Scotti, P. S.,</w:t>
-      </w:r>
-      <w:r>
-        <w:rPr>
-          <w:rFonts w:ascii="Calibri" w:hAnsi="Calibri" w:cs="Calibri"/>
-          <w:sz w:val="17"/>
-          <w:szCs w:val="17"/>
-        </w:rPr>
-        <w:t xml:space="preserve"> Hong, Y., </w:t>
+          <w:sz w:val="17"/>
+          <w:szCs w:val="17"/>
+        </w:rPr>
+        <w:t>Scotti, P. S.,</w:t>
+      </w:r>
+      <w:r>
+        <w:rPr>
+          <w:rFonts w:ascii="Calibri" w:hAnsi="Calibri" w:cs="Calibri"/>
+          <w:sz w:val="17"/>
+          <w:szCs w:val="17"/>
+        </w:rPr>
+        <w:t xml:space="preserve"> Kulkarni, A., </w:t>
       </w:r>
       <w:proofErr w:type="spellStart"/>
       <w:r>
@@ -5756,7 +6178,7 @@
           <w:sz w:val="17"/>
           <w:szCs w:val="17"/>
         </w:rPr>
-        <w:t>Leber</w:t>
+        <w:t>Mazor</w:t>
       </w:r>
       <w:proofErr w:type="spellEnd"/>
       <w:r>
@@ -5765,7 +6187,7 @@
           <w:sz w:val="17"/>
           <w:szCs w:val="17"/>
         </w:rPr>
-        <w:t xml:space="preserve">, A., B., &amp; </w:t>
+        <w:t xml:space="preserve">, M., </w:t>
       </w:r>
       <w:proofErr w:type="spellStart"/>
       <w:r>
@@ -5774,7 +6196,7 @@
           <w:sz w:val="17"/>
           <w:szCs w:val="17"/>
         </w:rPr>
-        <w:t>Golomb</w:t>
+        <w:t>Klapwijk</w:t>
       </w:r>
       <w:proofErr w:type="spellEnd"/>
       <w:r>
@@ -5783,7 +6205,94 @@
           <w:sz w:val="17"/>
           <w:szCs w:val="17"/>
         </w:rPr>
-        <w:t xml:space="preserve">, J. D. (2019, November). Competition between similar visual working memory items underlies repulsion effects. </w:t>
+        <w:t xml:space="preserve">, E., </w:t>
+      </w:r>
+      <w:proofErr w:type="spellStart"/>
+      <w:r>
+        <w:rPr>
+          <w:rFonts w:ascii="Calibri" w:hAnsi="Calibri" w:cs="Calibri"/>
+          <w:sz w:val="17"/>
+          <w:szCs w:val="17"/>
+        </w:rPr>
+        <w:t>Yarkoni</w:t>
+      </w:r>
+      <w:proofErr w:type="spellEnd"/>
+      <w:r>
+        <w:rPr>
+          <w:rFonts w:ascii="Calibri" w:hAnsi="Calibri" w:cs="Calibri"/>
+          <w:sz w:val="17"/>
+          <w:szCs w:val="17"/>
+        </w:rPr>
+        <w:t xml:space="preserve">, T., </w:t>
+      </w:r>
+      <w:proofErr w:type="spellStart"/>
+      <w:r>
+        <w:rPr>
+          <w:rFonts w:ascii="Calibri" w:hAnsi="Calibri" w:cs="Calibri"/>
+          <w:sz w:val="17"/>
+          <w:szCs w:val="17"/>
+        </w:rPr>
+        <w:t>Huth</w:t>
+      </w:r>
+      <w:proofErr w:type="spellEnd"/>
+      <w:r>
+        <w:rPr>
+          <w:rFonts w:ascii="Calibri" w:hAnsi="Calibri" w:cs="Calibri"/>
+          <w:sz w:val="17"/>
+          <w:szCs w:val="17"/>
+        </w:rPr>
+        <w:t>, A. G. (2019, Dec</w:t>
+      </w:r>
+      <w:r>
+        <w:rPr>
+          <w:rFonts w:ascii="Calibri" w:hAnsi="Calibri" w:cs="Calibri"/>
+          <w:sz w:val="17"/>
+          <w:szCs w:val="17"/>
+        </w:rPr>
+        <w:t>ember</w:t>
+      </w:r>
+      <w:r>
+        <w:rPr>
+          <w:rFonts w:ascii="Calibri" w:hAnsi="Calibri" w:cs="Calibri"/>
+          <w:sz w:val="17"/>
+          <w:szCs w:val="17"/>
+        </w:rPr>
+        <w:t xml:space="preserve">). </w:t>
+      </w:r>
+      <w:proofErr w:type="spellStart"/>
+      <w:r>
+        <w:rPr>
+          <w:rFonts w:ascii="Calibri" w:hAnsi="Calibri" w:cs="Calibri"/>
+          <w:sz w:val="17"/>
+          <w:szCs w:val="17"/>
+        </w:rPr>
+        <w:t>EduCortex</w:t>
+      </w:r>
+      <w:proofErr w:type="spellEnd"/>
+      <w:r>
+        <w:rPr>
+          <w:rFonts w:ascii="Calibri" w:hAnsi="Calibri" w:cs="Calibri"/>
+          <w:sz w:val="17"/>
+          <w:szCs w:val="17"/>
+        </w:rPr>
+        <w:t xml:space="preserve">: browser-based 3D brain visualization of fMRI meta-analysis maps. </w:t>
+      </w:r>
+      <w:r>
+        <w:rPr>
+          <w:rFonts w:ascii="Calibri" w:hAnsi="Calibri" w:cs="Calibri"/>
+          <w:b/>
+          <w:sz w:val="17"/>
+          <w:szCs w:val="17"/>
+        </w:rPr>
+        <w:t>Awarded best poster,</w:t>
+      </w:r>
+      <w:r>
+        <w:rPr>
+          <w:rFonts w:ascii="Calibri" w:hAnsi="Calibri" w:cs="Calibri"/>
+          <w:sz w:val="17"/>
+          <w:szCs w:val="17"/>
+        </w:rPr>
+        <w:t xml:space="preserve"> </w:t>
       </w:r>
       <w:r>
         <w:rPr>
@@ -5793,15 +6302,15 @@
           <w:sz w:val="17"/>
           <w:szCs w:val="17"/>
         </w:rPr>
-        <w:t>Object Perception, Attention, and Memory (OPAM),</w:t>
-      </w:r>
-      <w:r>
-        <w:rPr>
-          <w:rFonts w:ascii="Calibri" w:hAnsi="Calibri" w:cs="Calibri"/>
-          <w:sz w:val="17"/>
-          <w:szCs w:val="17"/>
-        </w:rPr>
-        <w:t xml:space="preserve"> Montreal, Quebec.</w:t>
+        <w:t>Center for Cognitive and Behavioral Brain Imaging Annual Research Days</w:t>
+      </w:r>
+      <w:r>
+        <w:rPr>
+          <w:rFonts w:ascii="Calibri" w:hAnsi="Calibri" w:cs="Calibri"/>
+          <w:sz w:val="17"/>
+          <w:szCs w:val="17"/>
+        </w:rPr>
+        <w:t xml:space="preserve">, Columbus, OH. </w:t>
       </w:r>
     </w:p>
     <w:p>
@@ -5823,18 +6332,19 @@
         <w:rPr>
           <w:rFonts w:ascii="Calibri" w:hAnsi="Calibri" w:cs="Calibri"/>
           <w:b/>
-          <w:sz w:val="17"/>
-          <w:szCs w:val="17"/>
-        </w:rPr>
-        <w:t>Scotti, P. S.,</w:t>
-      </w:r>
-      <w:r>
-        <w:rPr>
-          <w:rFonts w:ascii="Calibri" w:hAnsi="Calibri" w:cs="Calibri"/>
-          <w:sz w:val="17"/>
-          <w:szCs w:val="17"/>
-        </w:rPr>
-        <w:t xml:space="preserve"> </w:t>
+          <w:bCs/>
+          <w:sz w:val="17"/>
+          <w:szCs w:val="17"/>
+        </w:rPr>
+        <w:t>*Scotti, P. S.,</w:t>
+      </w:r>
+      <w:r>
+        <w:rPr>
+          <w:rFonts w:ascii="Calibri" w:hAnsi="Calibri" w:cs="Calibri"/>
+          <w:sz w:val="17"/>
+          <w:szCs w:val="17"/>
+        </w:rPr>
+        <w:t xml:space="preserve"> Hong, Y., </w:t>
       </w:r>
       <w:proofErr w:type="spellStart"/>
       <w:r>
@@ -5843,7 +6353,7 @@
           <w:sz w:val="17"/>
           <w:szCs w:val="17"/>
         </w:rPr>
-        <w:t>Janakiefski</w:t>
+        <w:t>Leber</w:t>
       </w:r>
       <w:proofErr w:type="spellEnd"/>
       <w:r>
@@ -5852,7 +6362,7 @@
           <w:sz w:val="17"/>
           <w:szCs w:val="17"/>
         </w:rPr>
-        <w:t xml:space="preserve">, L., &amp; </w:t>
+        <w:t xml:space="preserve">, A., B., &amp; </w:t>
       </w:r>
       <w:proofErr w:type="spellStart"/>
       <w:r>
@@ -5861,7 +6371,7 @@
           <w:sz w:val="17"/>
           <w:szCs w:val="17"/>
         </w:rPr>
-        <w:t>Maxcey</w:t>
+        <w:t>Golomb</w:t>
       </w:r>
       <w:proofErr w:type="spellEnd"/>
       <w:r>
@@ -5870,12 +6380,8 @@
           <w:sz w:val="17"/>
           <w:szCs w:val="17"/>
         </w:rPr>
-        <w:t xml:space="preserve">, A. M. (2019, November). Recognition-Induced Forgetting Does Not Operate Over Superordinate Categories. </w:t>
-      </w:r>
-      <w:bookmarkStart w:id="2" w:name="OLE_LINK19"/>
-      <w:bookmarkStart w:id="3" w:name="OLE_LINK20"/>
-      <w:bookmarkStart w:id="4" w:name="OLE_LINK21"/>
-      <w:bookmarkStart w:id="5" w:name="OLE_LINK22"/>
+        <w:t xml:space="preserve">, J. D. (2019, November). Competition between similar visual working memory items underlies repulsion effects. </w:t>
+      </w:r>
       <w:r>
         <w:rPr>
           <w:rFonts w:ascii="Calibri" w:hAnsi="Calibri" w:cs="Calibri"/>
@@ -5884,30 +6390,16 @@
           <w:sz w:val="17"/>
           <w:szCs w:val="17"/>
         </w:rPr>
-        <w:t>Psychonomic</w:t>
-      </w:r>
-      <w:bookmarkEnd w:id="2"/>
-      <w:bookmarkEnd w:id="3"/>
-      <w:r>
-        <w:rPr>
-          <w:rFonts w:ascii="Calibri" w:hAnsi="Calibri" w:cs="Calibri"/>
-          <w:i/>
-          <w:iCs/>
-          <w:sz w:val="17"/>
-          <w:szCs w:val="17"/>
-        </w:rPr>
-        <w:t xml:space="preserve"> Society</w:t>
-      </w:r>
-      <w:r>
-        <w:rPr>
-          <w:rFonts w:ascii="Calibri" w:hAnsi="Calibri" w:cs="Calibri"/>
-          <w:sz w:val="17"/>
-          <w:szCs w:val="17"/>
-        </w:rPr>
-        <w:t>, Montreal, Quebec.</w:t>
-      </w:r>
-      <w:bookmarkEnd w:id="4"/>
-      <w:bookmarkEnd w:id="5"/>
+        <w:t>Object Perception, Attention, and Memory (OPAM),</w:t>
+      </w:r>
+      <w:r>
+        <w:rPr>
+          <w:rFonts w:ascii="Calibri" w:hAnsi="Calibri" w:cs="Calibri"/>
+          <w:sz w:val="17"/>
+          <w:szCs w:val="17"/>
+        </w:rPr>
+        <w:t xml:space="preserve"> Montreal, Quebec.</w:t>
+      </w:r>
     </w:p>
     <w:p>
       <w:pPr>
@@ -5924,25 +6416,22 @@
           <w:szCs w:val="17"/>
         </w:rPr>
       </w:pPr>
-      <w:bookmarkStart w:id="6" w:name="OLE_LINK14"/>
-      <w:bookmarkStart w:id="7" w:name="OLE_LINK15"/>
-      <w:r>
-        <w:rPr>
-          <w:rFonts w:ascii="Calibri" w:hAnsi="Calibri" w:cs="Calibri"/>
-          <w:b/>
-          <w:bCs/>
-          <w:sz w:val="17"/>
-          <w:szCs w:val="17"/>
-        </w:rPr>
-        <w:t>Scotti, P. S.</w:t>
-      </w:r>
-      <w:r>
-        <w:rPr>
-          <w:rFonts w:ascii="Calibri" w:hAnsi="Calibri" w:cs="Calibri"/>
-          <w:sz w:val="17"/>
-          <w:szCs w:val="17"/>
-        </w:rPr>
-        <w:t xml:space="preserve">, Hong, Y., </w:t>
+      <w:r>
+        <w:rPr>
+          <w:rFonts w:ascii="Calibri" w:hAnsi="Calibri" w:cs="Calibri"/>
+          <w:b/>
+          <w:sz w:val="17"/>
+          <w:szCs w:val="17"/>
+        </w:rPr>
+        <w:t>Scotti, P. S.,</w:t>
+      </w:r>
+      <w:r>
+        <w:rPr>
+          <w:rFonts w:ascii="Calibri" w:hAnsi="Calibri" w:cs="Calibri"/>
+          <w:sz w:val="17"/>
+          <w:szCs w:val="17"/>
+        </w:rPr>
+        <w:t xml:space="preserve"> </w:t>
       </w:r>
       <w:proofErr w:type="spellStart"/>
       <w:r>
@@ -5951,7 +6440,7 @@
           <w:sz w:val="17"/>
           <w:szCs w:val="17"/>
         </w:rPr>
-        <w:t>Leber</w:t>
+        <w:t>Janakiefski</w:t>
       </w:r>
       <w:proofErr w:type="spellEnd"/>
       <w:r>
@@ -5960,7 +6449,7 @@
           <w:sz w:val="17"/>
           <w:szCs w:val="17"/>
         </w:rPr>
-        <w:t xml:space="preserve">, A., B., &amp; </w:t>
+        <w:t xml:space="preserve">, L., &amp; </w:t>
       </w:r>
       <w:proofErr w:type="spellStart"/>
       <w:r>
@@ -5969,7 +6458,7 @@
           <w:sz w:val="17"/>
           <w:szCs w:val="17"/>
         </w:rPr>
-        <w:t>Golomb</w:t>
+        <w:t>Maxcey</w:t>
       </w:r>
       <w:proofErr w:type="spellEnd"/>
       <w:r>
@@ -5978,25 +6467,12 @@
           <w:sz w:val="17"/>
           <w:szCs w:val="17"/>
         </w:rPr>
-        <w:t xml:space="preserve">, J. D. (2019, October). </w:t>
-      </w:r>
-      <w:r>
-        <w:rPr>
-          <w:rFonts w:ascii="Calibri" w:hAnsi="Calibri" w:cs="Calibri"/>
-          <w:iCs/>
-          <w:sz w:val="17"/>
-          <w:szCs w:val="17"/>
-        </w:rPr>
-        <w:t>Competition Between Similar Visual Working Memory Items Produces Repulsion Effects</w:t>
-      </w:r>
-      <w:r>
-        <w:rPr>
-          <w:rFonts w:ascii="Calibri" w:hAnsi="Calibri" w:cs="Calibri"/>
-          <w:sz w:val="17"/>
-          <w:szCs w:val="17"/>
-        </w:rPr>
-        <w:t xml:space="preserve">. </w:t>
-      </w:r>
+        <w:t xml:space="preserve">, A. M. (2019, November). Recognition-Induced Forgetting Does Not Operate Over Superordinate Categories. </w:t>
+      </w:r>
+      <w:bookmarkStart w:id="2" w:name="OLE_LINK19"/>
+      <w:bookmarkStart w:id="3" w:name="OLE_LINK20"/>
+      <w:bookmarkStart w:id="4" w:name="OLE_LINK21"/>
+      <w:bookmarkStart w:id="5" w:name="OLE_LINK22"/>
       <w:r>
         <w:rPr>
           <w:rFonts w:ascii="Calibri" w:hAnsi="Calibri" w:cs="Calibri"/>
@@ -6005,21 +6481,31 @@
           <w:sz w:val="17"/>
           <w:szCs w:val="17"/>
         </w:rPr>
-        <w:t>Society for Neuroscience</w:t>
-      </w:r>
-      <w:r>
-        <w:rPr>
-          <w:rFonts w:ascii="Calibri" w:hAnsi="Calibri" w:cs="Calibri"/>
-          <w:sz w:val="17"/>
-          <w:szCs w:val="17"/>
-        </w:rPr>
-        <w:t>, Chicago, IL.</w:t>
-      </w:r>
+        <w:t>Psychonomic</w:t>
+      </w:r>
+      <w:bookmarkEnd w:id="2"/>
+      <w:bookmarkEnd w:id="3"/>
+      <w:r>
+        <w:rPr>
+          <w:rFonts w:ascii="Calibri" w:hAnsi="Calibri" w:cs="Calibri"/>
+          <w:i/>
+          <w:iCs/>
+          <w:sz w:val="17"/>
+          <w:szCs w:val="17"/>
+        </w:rPr>
+        <w:t xml:space="preserve"> Society</w:t>
+      </w:r>
+      <w:r>
+        <w:rPr>
+          <w:rFonts w:ascii="Calibri" w:hAnsi="Calibri" w:cs="Calibri"/>
+          <w:sz w:val="17"/>
+          <w:szCs w:val="17"/>
+        </w:rPr>
+        <w:t>, Montreal, Quebec.</w:t>
+      </w:r>
+      <w:bookmarkEnd w:id="4"/>
+      <w:bookmarkEnd w:id="5"/>
     </w:p>
-    <w:bookmarkEnd w:id="0"/>
-    <w:bookmarkEnd w:id="1"/>
-    <w:bookmarkEnd w:id="6"/>
-    <w:bookmarkEnd w:id="7"/>
     <w:p>
       <w:pPr>
         <w:pStyle w:val="Default"/>
@@ -6035,23 +6521,25 @@
           <w:szCs w:val="17"/>
         </w:rPr>
       </w:pPr>
-      <w:r>
-        <w:rPr>
-          <w:rFonts w:ascii="Calibri" w:hAnsi="Calibri" w:cs="Calibri"/>
-          <w:b/>
-          <w:bCs/>
-          <w:sz w:val="17"/>
-          <w:szCs w:val="17"/>
-        </w:rPr>
-        <w:t>Scotti, P. S.,</w:t>
-      </w:r>
-      <w:r>
-        <w:rPr>
-          <w:rFonts w:ascii="Calibri" w:hAnsi="Calibri" w:cs="Calibri"/>
-          <w:sz w:val="17"/>
-          <w:szCs w:val="17"/>
-        </w:rPr>
-        <w:t xml:space="preserve"> Hong, Y., </w:t>
+      <w:bookmarkStart w:id="6" w:name="OLE_LINK14"/>
+      <w:bookmarkStart w:id="7" w:name="OLE_LINK15"/>
+      <w:r>
+        <w:rPr>
+          <w:rFonts w:ascii="Calibri" w:hAnsi="Calibri" w:cs="Calibri"/>
+          <w:b/>
+          <w:bCs/>
+          <w:sz w:val="17"/>
+          <w:szCs w:val="17"/>
+        </w:rPr>
+        <w:t>Scotti, P. S.</w:t>
+      </w:r>
+      <w:r>
+        <w:rPr>
+          <w:rFonts w:ascii="Calibri" w:hAnsi="Calibri" w:cs="Calibri"/>
+          <w:sz w:val="17"/>
+          <w:szCs w:val="17"/>
+        </w:rPr>
+        <w:t xml:space="preserve">, Hong, Y., </w:t>
       </w:r>
       <w:proofErr w:type="spellStart"/>
       <w:r>
@@ -6060,6 +6548,24 @@
           <w:sz w:val="17"/>
           <w:szCs w:val="17"/>
         </w:rPr>
+        <w:t>Leber</w:t>
+      </w:r>
+      <w:proofErr w:type="spellEnd"/>
+      <w:r>
+        <w:rPr>
+          <w:rFonts w:ascii="Calibri" w:hAnsi="Calibri" w:cs="Calibri"/>
+          <w:sz w:val="17"/>
+          <w:szCs w:val="17"/>
+        </w:rPr>
+        <w:t xml:space="preserve">, A., B., &amp; </w:t>
+      </w:r>
+      <w:proofErr w:type="spellStart"/>
+      <w:r>
+        <w:rPr>
+          <w:rFonts w:ascii="Calibri" w:hAnsi="Calibri" w:cs="Calibri"/>
+          <w:sz w:val="17"/>
+          <w:szCs w:val="17"/>
+        </w:rPr>
         <w:t>Golomb</w:t>
       </w:r>
       <w:proofErr w:type="spellEnd"/>
@@ -6069,25 +6575,7 @@
           <w:sz w:val="17"/>
           <w:szCs w:val="17"/>
         </w:rPr>
-        <w:t xml:space="preserve">, J. D., </w:t>
-      </w:r>
-      <w:proofErr w:type="spellStart"/>
-      <w:r>
-        <w:rPr>
-          <w:rFonts w:ascii="Calibri" w:hAnsi="Calibri" w:cs="Calibri"/>
-          <w:sz w:val="17"/>
-          <w:szCs w:val="17"/>
-        </w:rPr>
-        <w:t>Leber</w:t>
-      </w:r>
-      <w:proofErr w:type="spellEnd"/>
-      <w:r>
-        <w:rPr>
-          <w:rFonts w:ascii="Calibri" w:hAnsi="Calibri" w:cs="Calibri"/>
-          <w:sz w:val="17"/>
-          <w:szCs w:val="17"/>
-        </w:rPr>
-        <w:t xml:space="preserve">, A., B. (2019, May). </w:t>
+        <w:t xml:space="preserve">, J. D. (2019, October). </w:t>
       </w:r>
       <w:r>
         <w:rPr>
@@ -6096,7 +6584,7 @@
           <w:sz w:val="17"/>
           <w:szCs w:val="17"/>
         </w:rPr>
-        <w:t>Relational interactions between visual memory representations increase with maintenance duration</w:t>
+        <w:t>Competition Between Similar Visual Working Memory Items Produces Repulsion Effects</w:t>
       </w:r>
       <w:r>
         <w:rPr>
@@ -6114,17 +6602,21 @@
           <w:sz w:val="17"/>
           <w:szCs w:val="17"/>
         </w:rPr>
-        <w:t>Vision Sciences Society</w:t>
-      </w:r>
-      <w:r>
-        <w:rPr>
-          <w:rFonts w:ascii="Calibri" w:hAnsi="Calibri" w:cs="Calibri"/>
-          <w:sz w:val="17"/>
-          <w:szCs w:val="17"/>
-        </w:rPr>
-        <w:t>, St. Pete Beach, FL.</w:t>
+        <w:t>Society for Neuroscience</w:t>
+      </w:r>
+      <w:r>
+        <w:rPr>
+          <w:rFonts w:ascii="Calibri" w:hAnsi="Calibri" w:cs="Calibri"/>
+          <w:sz w:val="17"/>
+          <w:szCs w:val="17"/>
+        </w:rPr>
+        <w:t>, Chicago, IL.</w:t>
       </w:r>
     </w:p>
+    <w:bookmarkEnd w:id="0"/>
+    <w:bookmarkEnd w:id="1"/>
+    <w:bookmarkEnd w:id="6"/>
+    <w:bookmarkEnd w:id="7"/>
     <w:p>
       <w:pPr>
         <w:pStyle w:val="Default"/>
@@ -6143,20 +6635,20 @@
       <w:r>
         <w:rPr>
           <w:rFonts w:ascii="Calibri" w:hAnsi="Calibri" w:cs="Calibri"/>
-          <w:sz w:val="17"/>
-          <w:szCs w:val="17"/>
-        </w:rPr>
-        <w:t xml:space="preserve">Babu, A., </w:t>
-      </w:r>
-      <w:r>
-        <w:rPr>
-          <w:rFonts w:ascii="Calibri" w:hAnsi="Calibri" w:cs="Calibri"/>
-          <w:b/>
-          <w:bCs/>
-          <w:sz w:val="17"/>
-          <w:szCs w:val="17"/>
-        </w:rPr>
-        <w:t xml:space="preserve">Scotti, P. S., </w:t>
+          <w:b/>
+          <w:bCs/>
+          <w:sz w:val="17"/>
+          <w:szCs w:val="17"/>
+        </w:rPr>
+        <w:t>Scotti, P. S.,</w:t>
+      </w:r>
+      <w:r>
+        <w:rPr>
+          <w:rFonts w:ascii="Calibri" w:hAnsi="Calibri" w:cs="Calibri"/>
+          <w:sz w:val="17"/>
+          <w:szCs w:val="17"/>
+        </w:rPr>
+        <w:t xml:space="preserve"> Hong, Y., </w:t>
       </w:r>
       <w:proofErr w:type="spellStart"/>
       <w:r>
@@ -6174,7 +6666,25 @@
           <w:sz w:val="17"/>
           <w:szCs w:val="17"/>
         </w:rPr>
-        <w:t xml:space="preserve">, J. D. (2019, May). </w:t>
+        <w:t xml:space="preserve">, J. D., </w:t>
+      </w:r>
+      <w:proofErr w:type="spellStart"/>
+      <w:r>
+        <w:rPr>
+          <w:rFonts w:ascii="Calibri" w:hAnsi="Calibri" w:cs="Calibri"/>
+          <w:sz w:val="17"/>
+          <w:szCs w:val="17"/>
+        </w:rPr>
+        <w:t>Leber</w:t>
+      </w:r>
+      <w:proofErr w:type="spellEnd"/>
+      <w:r>
+        <w:rPr>
+          <w:rFonts w:ascii="Calibri" w:hAnsi="Calibri" w:cs="Calibri"/>
+          <w:sz w:val="17"/>
+          <w:szCs w:val="17"/>
+        </w:rPr>
+        <w:t xml:space="preserve">, A., B. (2019, May). </w:t>
       </w:r>
       <w:r>
         <w:rPr>
@@ -6183,7 +6693,7 @@
           <w:sz w:val="17"/>
           <w:szCs w:val="17"/>
         </w:rPr>
-        <w:t>The dominance of spatial information in location judgments: A persistent congruency bias even amidst conflicting statistical regularities</w:t>
+        <w:t>Relational interactions between visual memory representations increase with maintenance duration</w:t>
       </w:r>
       <w:r>
         <w:rPr>
@@ -6223,131 +6733,80 @@
         <w:ind w:left="360"/>
         <w:rPr>
           <w:rFonts w:ascii="Calibri" w:hAnsi="Calibri" w:cs="Calibri"/>
-          <w:bCs/>
-          <w:sz w:val="17"/>
-          <w:szCs w:val="17"/>
-        </w:rPr>
-      </w:pPr>
+          <w:sz w:val="17"/>
+          <w:szCs w:val="17"/>
+        </w:rPr>
+      </w:pPr>
+      <w:r>
+        <w:rPr>
+          <w:rFonts w:ascii="Calibri" w:hAnsi="Calibri" w:cs="Calibri"/>
+          <w:sz w:val="17"/>
+          <w:szCs w:val="17"/>
+        </w:rPr>
+        <w:t xml:space="preserve">Babu, A., </w:t>
+      </w:r>
+      <w:r>
+        <w:rPr>
+          <w:rFonts w:ascii="Calibri" w:hAnsi="Calibri" w:cs="Calibri"/>
+          <w:b/>
+          <w:bCs/>
+          <w:sz w:val="17"/>
+          <w:szCs w:val="17"/>
+        </w:rPr>
+        <w:t xml:space="preserve">Scotti, P. S., </w:t>
+      </w:r>
       <w:proofErr w:type="spellStart"/>
       <w:r>
         <w:rPr>
           <w:rFonts w:ascii="Calibri" w:hAnsi="Calibri" w:cs="Calibri"/>
-          <w:bCs/>
-          <w:sz w:val="17"/>
-          <w:szCs w:val="17"/>
-        </w:rPr>
-        <w:t>Janakiefski</w:t>
+          <w:sz w:val="17"/>
+          <w:szCs w:val="17"/>
+        </w:rPr>
+        <w:t>Golomb</w:t>
       </w:r>
       <w:proofErr w:type="spellEnd"/>
       <w:r>
         <w:rPr>
           <w:rFonts w:ascii="Calibri" w:hAnsi="Calibri" w:cs="Calibri"/>
-          <w:bCs/>
-          <w:sz w:val="17"/>
-          <w:szCs w:val="17"/>
-        </w:rPr>
-        <w:t xml:space="preserve">, L., </w:t>
-      </w:r>
-      <w:proofErr w:type="spellStart"/>
-      <w:r>
-        <w:rPr>
-          <w:rFonts w:ascii="Calibri" w:hAnsi="Calibri" w:cs="Calibri"/>
-          <w:bCs/>
-          <w:sz w:val="17"/>
-          <w:szCs w:val="17"/>
-        </w:rPr>
-        <w:t>Smerdell</w:t>
-      </w:r>
-      <w:proofErr w:type="spellEnd"/>
-      <w:r>
-        <w:rPr>
-          <w:rFonts w:ascii="Calibri" w:hAnsi="Calibri" w:cs="Calibri"/>
-          <w:bCs/>
-          <w:sz w:val="17"/>
-          <w:szCs w:val="17"/>
-        </w:rPr>
-        <w:t xml:space="preserve">, M., </w:t>
-      </w:r>
-      <w:r>
-        <w:rPr>
-          <w:rFonts w:ascii="Calibri" w:hAnsi="Calibri" w:cs="Calibri"/>
-          <w:b/>
-          <w:bCs/>
-          <w:sz w:val="17"/>
-          <w:szCs w:val="17"/>
-        </w:rPr>
-        <w:t>Scotti, P. S.</w:t>
-      </w:r>
-      <w:r>
-        <w:rPr>
-          <w:rFonts w:ascii="Calibri" w:hAnsi="Calibri" w:cs="Calibri"/>
-          <w:bCs/>
-          <w:sz w:val="17"/>
-          <w:szCs w:val="17"/>
-        </w:rPr>
-        <w:t xml:space="preserve">, </w:t>
-      </w:r>
-      <w:proofErr w:type="spellStart"/>
-      <w:r>
-        <w:rPr>
-          <w:rFonts w:ascii="Calibri" w:hAnsi="Calibri" w:cs="Calibri"/>
-          <w:bCs/>
-          <w:sz w:val="17"/>
-          <w:szCs w:val="17"/>
-        </w:rPr>
-        <w:t>Maxcey</w:t>
-      </w:r>
-      <w:proofErr w:type="spellEnd"/>
-      <w:r>
-        <w:rPr>
-          <w:rFonts w:ascii="Calibri" w:hAnsi="Calibri" w:cs="Calibri"/>
-          <w:bCs/>
-          <w:sz w:val="17"/>
-          <w:szCs w:val="17"/>
-        </w:rPr>
-        <w:t xml:space="preserve">, A. (2019, March). Does recognition-induced forgetting operate over </w:t>
-      </w:r>
-      <w:proofErr w:type="gramStart"/>
-      <w:r>
-        <w:rPr>
-          <w:rFonts w:ascii="Calibri" w:hAnsi="Calibri" w:cs="Calibri"/>
-          <w:bCs/>
-          <w:sz w:val="17"/>
-          <w:szCs w:val="17"/>
-        </w:rPr>
-        <w:t>temporally-grouped</w:t>
-      </w:r>
-      <w:proofErr w:type="gramEnd"/>
-      <w:r>
-        <w:rPr>
-          <w:rFonts w:ascii="Calibri" w:hAnsi="Calibri" w:cs="Calibri"/>
-          <w:bCs/>
-          <w:sz w:val="17"/>
-          <w:szCs w:val="17"/>
-        </w:rPr>
-        <w:t xml:space="preserve"> objects? </w:t>
-      </w:r>
-      <w:proofErr w:type="spellStart"/>
-      <w:r>
-        <w:rPr>
-          <w:rFonts w:ascii="Calibri" w:hAnsi="Calibri" w:cs="Calibri"/>
-          <w:bCs/>
+          <w:sz w:val="17"/>
+          <w:szCs w:val="17"/>
+        </w:rPr>
+        <w:t xml:space="preserve">, J. D. (2019, May). </w:t>
+      </w:r>
+      <w:r>
+        <w:rPr>
+          <w:rFonts w:ascii="Calibri" w:hAnsi="Calibri" w:cs="Calibri"/>
+          <w:iCs/>
+          <w:sz w:val="17"/>
+          <w:szCs w:val="17"/>
+        </w:rPr>
+        <w:t>The dominance of spatial information in location judgments: A persistent congruency bias even amidst conflicting statistical regularities</w:t>
+      </w:r>
+      <w:r>
+        <w:rPr>
+          <w:rFonts w:ascii="Calibri" w:hAnsi="Calibri" w:cs="Calibri"/>
+          <w:sz w:val="17"/>
+          <w:szCs w:val="17"/>
+        </w:rPr>
+        <w:t xml:space="preserve">. </w:t>
+      </w:r>
+      <w:r>
+        <w:rPr>
+          <w:rFonts w:ascii="Calibri" w:hAnsi="Calibri" w:cs="Calibri"/>
           <w:i/>
           <w:iCs/>
           <w:sz w:val="17"/>
           <w:szCs w:val="17"/>
         </w:rPr>
-        <w:t>CogFest</w:t>
-      </w:r>
-      <w:proofErr w:type="spellEnd"/>
-      <w:r>
-        <w:rPr>
-          <w:rFonts w:ascii="Calibri" w:hAnsi="Calibri" w:cs="Calibri"/>
-          <w:bCs/>
-          <w:sz w:val="17"/>
-          <w:szCs w:val="17"/>
-        </w:rPr>
-        <w:t>, Columbus, OH.</w:t>
+        <w:t>Vision Sciences Society</w:t>
+      </w:r>
+      <w:r>
+        <w:rPr>
+          <w:rFonts w:ascii="Calibri" w:hAnsi="Calibri" w:cs="Calibri"/>
+          <w:sz w:val="17"/>
+          <w:szCs w:val="17"/>
+        </w:rPr>
+        <w:t>, St. Pete Beach, FL.</w:t>
       </w:r>
     </w:p>
     <w:p>
@@ -6361,101 +6820,131 @@
         <w:ind w:left="360"/>
         <w:rPr>
           <w:rFonts w:ascii="Calibri" w:hAnsi="Calibri" w:cs="Calibri"/>
-          <w:sz w:val="17"/>
-          <w:szCs w:val="17"/>
-        </w:rPr>
-      </w:pPr>
-      <w:r>
-        <w:rPr>
-          <w:rFonts w:ascii="Calibri" w:hAnsi="Calibri" w:cs="Calibri"/>
-          <w:b/>
-          <w:sz w:val="17"/>
-          <w:szCs w:val="17"/>
-        </w:rPr>
-        <w:t>Scotti, P. S.,</w:t>
-      </w:r>
-      <w:r>
-        <w:rPr>
-          <w:rFonts w:ascii="Calibri" w:hAnsi="Calibri" w:cs="Calibri"/>
-          <w:sz w:val="17"/>
-          <w:szCs w:val="17"/>
-        </w:rPr>
-        <w:t xml:space="preserve"> Hong, Y., </w:t>
-      </w:r>
+          <w:bCs/>
+          <w:sz w:val="17"/>
+          <w:szCs w:val="17"/>
+        </w:rPr>
+      </w:pPr>
       <w:proofErr w:type="spellStart"/>
       <w:r>
         <w:rPr>
           <w:rFonts w:ascii="Calibri" w:hAnsi="Calibri" w:cs="Calibri"/>
-          <w:sz w:val="17"/>
-          <w:szCs w:val="17"/>
-        </w:rPr>
-        <w:t>Golomb</w:t>
+          <w:bCs/>
+          <w:sz w:val="17"/>
+          <w:szCs w:val="17"/>
+        </w:rPr>
+        <w:t>Janakiefski</w:t>
       </w:r>
       <w:proofErr w:type="spellEnd"/>
       <w:r>
         <w:rPr>
           <w:rFonts w:ascii="Calibri" w:hAnsi="Calibri" w:cs="Calibri"/>
-          <w:sz w:val="17"/>
-          <w:szCs w:val="17"/>
-        </w:rPr>
-        <w:t xml:space="preserve">, J. D., </w:t>
+          <w:bCs/>
+          <w:sz w:val="17"/>
+          <w:szCs w:val="17"/>
+        </w:rPr>
+        <w:t xml:space="preserve">, L., </w:t>
       </w:r>
       <w:proofErr w:type="spellStart"/>
       <w:r>
         <w:rPr>
           <w:rFonts w:ascii="Calibri" w:hAnsi="Calibri" w:cs="Calibri"/>
-          <w:sz w:val="17"/>
-          <w:szCs w:val="17"/>
-        </w:rPr>
-        <w:t>Leber</w:t>
+          <w:bCs/>
+          <w:sz w:val="17"/>
+          <w:szCs w:val="17"/>
+        </w:rPr>
+        <w:t>Smerdell</w:t>
       </w:r>
       <w:proofErr w:type="spellEnd"/>
       <w:r>
         <w:rPr>
           <w:rFonts w:ascii="Calibri" w:hAnsi="Calibri" w:cs="Calibri"/>
-          <w:sz w:val="17"/>
-          <w:szCs w:val="17"/>
-        </w:rPr>
-        <w:t xml:space="preserve">, A., B. (2018, November). Statistical regularities during object encoding distort long-term memory. </w:t>
-      </w:r>
-      <w:r>
-        <w:rPr>
-          <w:rFonts w:ascii="Calibri" w:hAnsi="Calibri" w:cs="Calibri"/>
-          <w:b/>
-          <w:sz w:val="17"/>
-          <w:szCs w:val="17"/>
-        </w:rPr>
-        <w:t>Awarded best poster ($200)</w:t>
-      </w:r>
-      <w:r>
-        <w:rPr>
-          <w:rFonts w:ascii="Calibri" w:hAnsi="Calibri" w:cs="Calibri"/>
+          <w:bCs/>
+          <w:sz w:val="17"/>
+          <w:szCs w:val="17"/>
+        </w:rPr>
+        <w:t xml:space="preserve">, M., </w:t>
+      </w:r>
+      <w:r>
+        <w:rPr>
+          <w:rFonts w:ascii="Calibri" w:hAnsi="Calibri" w:cs="Calibri"/>
+          <w:b/>
+          <w:bCs/>
+          <w:sz w:val="17"/>
+          <w:szCs w:val="17"/>
+        </w:rPr>
+        <w:t>Scotti, P. S.</w:t>
+      </w:r>
+      <w:r>
+        <w:rPr>
+          <w:rFonts w:ascii="Calibri" w:hAnsi="Calibri" w:cs="Calibri"/>
+          <w:bCs/>
           <w:sz w:val="17"/>
           <w:szCs w:val="17"/>
         </w:rPr>
         <w:t xml:space="preserve">, </w:t>
       </w:r>
-      <w:bookmarkStart w:id="8" w:name="OLE_LINK23"/>
-      <w:bookmarkStart w:id="9" w:name="OLE_LINK24"/>
-      <w:r>
-        <w:rPr>
-          <w:rFonts w:ascii="Calibri" w:hAnsi="Calibri" w:cs="Calibri"/>
+      <w:proofErr w:type="spellStart"/>
+      <w:r>
+        <w:rPr>
+          <w:rFonts w:ascii="Calibri" w:hAnsi="Calibri" w:cs="Calibri"/>
+          <w:bCs/>
+          <w:sz w:val="17"/>
+          <w:szCs w:val="17"/>
+        </w:rPr>
+        <w:t>Maxcey</w:t>
+      </w:r>
+      <w:proofErr w:type="spellEnd"/>
+      <w:r>
+        <w:rPr>
+          <w:rFonts w:ascii="Calibri" w:hAnsi="Calibri" w:cs="Calibri"/>
+          <w:bCs/>
+          <w:sz w:val="17"/>
+          <w:szCs w:val="17"/>
+        </w:rPr>
+        <w:t xml:space="preserve">, A. (2019, March). Does recognition-induced forgetting operate over </w:t>
+      </w:r>
+      <w:proofErr w:type="gramStart"/>
+      <w:r>
+        <w:rPr>
+          <w:rFonts w:ascii="Calibri" w:hAnsi="Calibri" w:cs="Calibri"/>
+          <w:bCs/>
+          <w:sz w:val="17"/>
+          <w:szCs w:val="17"/>
+        </w:rPr>
+        <w:t>temporally-grouped</w:t>
+      </w:r>
+      <w:proofErr w:type="gramEnd"/>
+      <w:r>
+        <w:rPr>
+          <w:rFonts w:ascii="Calibri" w:hAnsi="Calibri" w:cs="Calibri"/>
+          <w:bCs/>
+          <w:sz w:val="17"/>
+          <w:szCs w:val="17"/>
+        </w:rPr>
+        <w:t xml:space="preserve"> objects? </w:t>
+      </w:r>
+      <w:proofErr w:type="spellStart"/>
+      <w:r>
+        <w:rPr>
+          <w:rFonts w:ascii="Calibri" w:hAnsi="Calibri" w:cs="Calibri"/>
+          <w:bCs/>
           <w:i/>
           <w:iCs/>
           <w:sz w:val="17"/>
           <w:szCs w:val="17"/>
         </w:rPr>
-        <w:t>Object Perception, Attention, and Memory (OPAM)</w:t>
-      </w:r>
-      <w:bookmarkEnd w:id="8"/>
-      <w:bookmarkEnd w:id="9"/>
-      <w:r>
-        <w:rPr>
-          <w:rFonts w:ascii="Calibri" w:hAnsi="Calibri" w:cs="Calibri"/>
-          <w:sz w:val="17"/>
-          <w:szCs w:val="17"/>
-        </w:rPr>
-        <w:t>, New Orleans, LA.</w:t>
+        <w:t>CogFest</w:t>
+      </w:r>
+      <w:proofErr w:type="spellEnd"/>
+      <w:r>
+        <w:rPr>
+          <w:rFonts w:ascii="Calibri" w:hAnsi="Calibri" w:cs="Calibri"/>
+          <w:bCs/>
+          <w:sz w:val="17"/>
+          <w:szCs w:val="17"/>
+        </w:rPr>
+        <w:t>, Columbus, OH.</w:t>
       </w:r>
     </w:p>
     <w:p>
@@ -6524,27 +7013,56 @@
           <w:sz w:val="17"/>
           <w:szCs w:val="17"/>
         </w:rPr>
-        <w:t xml:space="preserve">, A., B. (2018, September). Statistical regularities during object encoding distort long-term memory. </w:t>
-      </w:r>
-      <w:r>
-        <w:rPr>
-          <w:rFonts w:ascii="Calibri" w:hAnsi="Calibri" w:cs="Calibri"/>
-          <w:bCs/>
+        <w:t xml:space="preserve">, A., B. (2018, November). Statistical regularities during object encoding distort long-term memory. </w:t>
+      </w:r>
+      <w:r>
+        <w:rPr>
+          <w:rFonts w:ascii="Calibri" w:hAnsi="Calibri" w:cs="Calibri"/>
+          <w:b/>
+          <w:sz w:val="17"/>
+          <w:szCs w:val="17"/>
+        </w:rPr>
+        <w:t xml:space="preserve">Awarded </w:t>
+      </w:r>
+      <w:r>
+        <w:rPr>
+          <w:rFonts w:ascii="Calibri" w:hAnsi="Calibri" w:cs="Calibri"/>
+          <w:b/>
+          <w:sz w:val="17"/>
+          <w:szCs w:val="17"/>
+        </w:rPr>
+        <w:lastRenderedPageBreak/>
+        <w:t>best poster ($200)</w:t>
+      </w:r>
+      <w:r>
+        <w:rPr>
+          <w:rFonts w:ascii="Calibri" w:hAnsi="Calibri" w:cs="Calibri"/>
+          <w:sz w:val="17"/>
+          <w:szCs w:val="17"/>
+        </w:rPr>
+        <w:t xml:space="preserve">, </w:t>
+      </w:r>
+      <w:bookmarkStart w:id="8" w:name="OLE_LINK23"/>
+      <w:bookmarkStart w:id="9" w:name="OLE_LINK24"/>
+      <w:r>
+        <w:rPr>
+          <w:rFonts w:ascii="Calibri" w:hAnsi="Calibri" w:cs="Calibri"/>
           <w:i/>
           <w:iCs/>
           <w:sz w:val="17"/>
           <w:szCs w:val="17"/>
         </w:rPr>
-        <w:t>Center for Cognitive and Brain Sciences Fall Retreat</w:t>
-      </w:r>
-      <w:r>
-        <w:rPr>
-          <w:rFonts w:ascii="Calibri" w:hAnsi="Calibri" w:cs="Calibri"/>
-          <w:bCs/>
-          <w:sz w:val="17"/>
-          <w:szCs w:val="17"/>
-        </w:rPr>
-        <w:t>, Mt. Sterling, OH.</w:t>
+        <w:t>Object Perception, Attention, and Memory (OPAM)</w:t>
+      </w:r>
+      <w:bookmarkEnd w:id="8"/>
+      <w:bookmarkEnd w:id="9"/>
+      <w:r>
+        <w:rPr>
+          <w:rFonts w:ascii="Calibri" w:hAnsi="Calibri" w:cs="Calibri"/>
+          <w:sz w:val="17"/>
+          <w:szCs w:val="17"/>
+        </w:rPr>
+        <w:t>, New Orleans, LA.</w:t>
       </w:r>
     </w:p>
     <w:p>
@@ -6613,25 +7131,27 @@
           <w:sz w:val="17"/>
           <w:szCs w:val="17"/>
         </w:rPr>
-        <w:t xml:space="preserve">, A., B. (2018, May). Statistical regularities during object encoding distort long-term memory. </w:t>
-      </w:r>
-      <w:r>
-        <w:rPr>
-          <w:rFonts w:ascii="Calibri" w:hAnsi="Calibri" w:cs="Calibri"/>
+        <w:t xml:space="preserve">, A., B. (2018, September). Statistical regularities during object encoding distort long-term memory. </w:t>
+      </w:r>
+      <w:r>
+        <w:rPr>
+          <w:rFonts w:ascii="Calibri" w:hAnsi="Calibri" w:cs="Calibri"/>
+          <w:bCs/>
           <w:i/>
           <w:iCs/>
           <w:sz w:val="17"/>
           <w:szCs w:val="17"/>
         </w:rPr>
-        <w:t>Vision Sciences Society</w:t>
-      </w:r>
-      <w:r>
-        <w:rPr>
-          <w:rFonts w:ascii="Calibri" w:hAnsi="Calibri" w:cs="Calibri"/>
-          <w:sz w:val="17"/>
-          <w:szCs w:val="17"/>
-        </w:rPr>
-        <w:t>, St. Pete Beach, FL.</w:t>
+        <w:t>Center for Cognitive and Brain Sciences Fall Retreat</w:t>
+      </w:r>
+      <w:r>
+        <w:rPr>
+          <w:rFonts w:ascii="Calibri" w:hAnsi="Calibri" w:cs="Calibri"/>
+          <w:bCs/>
+          <w:sz w:val="17"/>
+          <w:szCs w:val="17"/>
+        </w:rPr>
+        <w:t>, Mt. Sterling, OH.</w:t>
       </w:r>
     </w:p>
     <w:p>
@@ -6652,10 +7172,19 @@
       <w:r>
         <w:rPr>
           <w:rFonts w:ascii="Calibri" w:hAnsi="Calibri" w:cs="Calibri"/>
-          <w:sz w:val="17"/>
-          <w:szCs w:val="17"/>
-        </w:rPr>
-        <w:t xml:space="preserve">Adamo, S., Nah, J., </w:t>
+          <w:b/>
+          <w:sz w:val="17"/>
+          <w:szCs w:val="17"/>
+        </w:rPr>
+        <w:t>Scotti, P. S.,</w:t>
+      </w:r>
+      <w:r>
+        <w:rPr>
+          <w:rFonts w:ascii="Calibri" w:hAnsi="Calibri" w:cs="Calibri"/>
+          <w:sz w:val="17"/>
+          <w:szCs w:val="17"/>
+        </w:rPr>
+        <w:t xml:space="preserve"> Hong, Y., </w:t>
       </w:r>
       <w:proofErr w:type="spellStart"/>
       <w:r>
@@ -6664,7 +7193,7 @@
           <w:sz w:val="17"/>
           <w:szCs w:val="17"/>
         </w:rPr>
-        <w:t>Collegio</w:t>
+        <w:t>Golomb</w:t>
       </w:r>
       <w:proofErr w:type="spellEnd"/>
       <w:r>
@@ -6673,16 +7202,7 @@
           <w:sz w:val="17"/>
           <w:szCs w:val="17"/>
         </w:rPr>
-        <w:t xml:space="preserve">, A., </w:t>
-      </w:r>
-      <w:r>
-        <w:rPr>
-          <w:rFonts w:ascii="Calibri" w:hAnsi="Calibri" w:cs="Calibri"/>
-          <w:b/>
-          <w:sz w:val="17"/>
-          <w:szCs w:val="17"/>
-        </w:rPr>
-        <w:t xml:space="preserve">Scotti, P. S., </w:t>
+        <w:t xml:space="preserve">, J. D., </w:t>
       </w:r>
       <w:proofErr w:type="spellStart"/>
       <w:r>
@@ -6691,7 +7211,7 @@
           <w:sz w:val="17"/>
           <w:szCs w:val="17"/>
         </w:rPr>
-        <w:t>Shomstein</w:t>
+        <w:t>Leber</w:t>
       </w:r>
       <w:proofErr w:type="spellEnd"/>
       <w:r>
@@ -6700,7 +7220,7 @@
           <w:sz w:val="17"/>
           <w:szCs w:val="17"/>
         </w:rPr>
-        <w:t xml:space="preserve">, S. (2018, May). The flux capacitor account: A new theoretical account of multiple target visual search errors. </w:t>
+        <w:t xml:space="preserve">, A., B. (2018, May). Statistical regularities during object encoding distort long-term memory. </w:t>
       </w:r>
       <w:r>
         <w:rPr>
@@ -6739,12 +7259,10 @@
       <w:r>
         <w:rPr>
           <w:rFonts w:ascii="Calibri" w:hAnsi="Calibri" w:cs="Calibri"/>
-          <w:b/>
-          <w:bCs/>
-          <w:sz w:val="17"/>
-          <w:szCs w:val="17"/>
-        </w:rPr>
-        <w:t>*</w:t>
+          <w:sz w:val="17"/>
+          <w:szCs w:val="17"/>
+        </w:rPr>
+        <w:t xml:space="preserve">Adamo, S., Nah, J., </w:t>
       </w:r>
       <w:proofErr w:type="spellStart"/>
       <w:r>
@@ -6762,25 +7280,16 @@
           <w:sz w:val="17"/>
           <w:szCs w:val="17"/>
         </w:rPr>
-        <w:t xml:space="preserve">, A., Nah, J., </w:t>
-      </w:r>
-      <w:r>
-        <w:rPr>
-          <w:rFonts w:ascii="Calibri" w:hAnsi="Calibri" w:cs="Calibri"/>
-          <w:b/>
-          <w:bCs/>
-          <w:sz w:val="17"/>
-          <w:szCs w:val="17"/>
-        </w:rPr>
-        <w:t>Scotti, P. S.,</w:t>
-      </w:r>
-      <w:r>
-        <w:rPr>
-          <w:rFonts w:ascii="Calibri" w:hAnsi="Calibri" w:cs="Calibri"/>
-          <w:sz w:val="17"/>
-          <w:szCs w:val="17"/>
-        </w:rPr>
-        <w:t xml:space="preserve"> </w:t>
+        <w:t xml:space="preserve">, A., </w:t>
+      </w:r>
+      <w:r>
+        <w:rPr>
+          <w:rFonts w:ascii="Calibri" w:hAnsi="Calibri" w:cs="Calibri"/>
+          <w:b/>
+          <w:sz w:val="17"/>
+          <w:szCs w:val="17"/>
+        </w:rPr>
+        <w:t xml:space="preserve">Scotti, P. S., </w:t>
       </w:r>
       <w:proofErr w:type="spellStart"/>
       <w:r>
@@ -6798,7 +7307,7 @@
           <w:sz w:val="17"/>
           <w:szCs w:val="17"/>
         </w:rPr>
-        <w:t xml:space="preserve">, S. (2017, November). Real-world object size affects attentional allocation. </w:t>
+        <w:t xml:space="preserve">, S. (2018, May). The flux capacitor account: A new theoretical account of multiple target visual search errors. </w:t>
       </w:r>
       <w:r>
         <w:rPr>
@@ -6808,26 +7317,15 @@
           <w:sz w:val="17"/>
           <w:szCs w:val="17"/>
         </w:rPr>
-        <w:t xml:space="preserve">Object Perception, Attention, </w:t>
-      </w:r>
-      <w:r>
-        <w:rPr>
-          <w:rFonts w:ascii="Calibri" w:hAnsi="Calibri" w:cs="Calibri"/>
-          <w:i/>
-          <w:iCs/>
-          <w:sz w:val="17"/>
-          <w:szCs w:val="17"/>
-        </w:rPr>
-        <w:lastRenderedPageBreak/>
-        <w:t>and Memory (OPAM),</w:t>
-      </w:r>
-      <w:r>
-        <w:rPr>
-          <w:rFonts w:ascii="Calibri" w:hAnsi="Calibri" w:cs="Calibri"/>
-          <w:sz w:val="17"/>
-          <w:szCs w:val="17"/>
-        </w:rPr>
-        <w:t xml:space="preserve"> Vancouver, BC.</w:t>
+        <w:t>Vision Sciences Society</w:t>
+      </w:r>
+      <w:r>
+        <w:rPr>
+          <w:rFonts w:ascii="Calibri" w:hAnsi="Calibri" w:cs="Calibri"/>
+          <w:sz w:val="17"/>
+          <w:szCs w:val="17"/>
+        </w:rPr>
+        <w:t>, St. Pete Beach, FL.</w:t>
       </w:r>
     </w:p>
     <w:p>
@@ -6849,6 +7347,35 @@
         <w:rPr>
           <w:rFonts w:ascii="Calibri" w:hAnsi="Calibri" w:cs="Calibri"/>
           <w:b/>
+          <w:bCs/>
+          <w:sz w:val="17"/>
+          <w:szCs w:val="17"/>
+        </w:rPr>
+        <w:t>*</w:t>
+      </w:r>
+      <w:proofErr w:type="spellStart"/>
+      <w:r>
+        <w:rPr>
+          <w:rFonts w:ascii="Calibri" w:hAnsi="Calibri" w:cs="Calibri"/>
+          <w:sz w:val="17"/>
+          <w:szCs w:val="17"/>
+        </w:rPr>
+        <w:t>Collegio</w:t>
+      </w:r>
+      <w:proofErr w:type="spellEnd"/>
+      <w:r>
+        <w:rPr>
+          <w:rFonts w:ascii="Calibri" w:hAnsi="Calibri" w:cs="Calibri"/>
+          <w:sz w:val="17"/>
+          <w:szCs w:val="17"/>
+        </w:rPr>
+        <w:t xml:space="preserve">, A., Nah, J., </w:t>
+      </w:r>
+      <w:r>
+        <w:rPr>
+          <w:rFonts w:ascii="Calibri" w:hAnsi="Calibri" w:cs="Calibri"/>
+          <w:b/>
+          <w:bCs/>
           <w:sz w:val="17"/>
           <w:szCs w:val="17"/>
         </w:rPr>
@@ -6869,7 +7396,7 @@
           <w:sz w:val="17"/>
           <w:szCs w:val="17"/>
         </w:rPr>
-        <w:t>Collegio</w:t>
+        <w:t>Shomstein</w:t>
       </w:r>
       <w:proofErr w:type="spellEnd"/>
       <w:r>
@@ -6878,25 +7405,7 @@
           <w:sz w:val="17"/>
           <w:szCs w:val="17"/>
         </w:rPr>
-        <w:t xml:space="preserve">, A., &amp; </w:t>
-      </w:r>
-      <w:proofErr w:type="spellStart"/>
-      <w:r>
-        <w:rPr>
-          <w:rFonts w:ascii="Calibri" w:hAnsi="Calibri" w:cs="Calibri"/>
-          <w:sz w:val="17"/>
-          <w:szCs w:val="17"/>
-        </w:rPr>
-        <w:t>Shomstein</w:t>
-      </w:r>
-      <w:proofErr w:type="spellEnd"/>
-      <w:r>
-        <w:rPr>
-          <w:rFonts w:ascii="Calibri" w:hAnsi="Calibri" w:cs="Calibri"/>
-          <w:sz w:val="17"/>
-          <w:szCs w:val="17"/>
-        </w:rPr>
-        <w:t xml:space="preserve">, S. (2017, November). Task-irrelevant object category guides attentional allocation. </w:t>
+        <w:t xml:space="preserve">, S. (2017, November). Real-world object size affects attentional allocation. </w:t>
       </w:r>
       <w:r>
         <w:rPr>
@@ -6906,15 +7415,15 @@
           <w:sz w:val="17"/>
           <w:szCs w:val="17"/>
         </w:rPr>
-        <w:t>Object Perception, Attention, and Memory (OPAM)</w:t>
-      </w:r>
-      <w:r>
-        <w:rPr>
-          <w:rFonts w:ascii="Calibri" w:hAnsi="Calibri" w:cs="Calibri"/>
-          <w:sz w:val="17"/>
-          <w:szCs w:val="17"/>
-        </w:rPr>
-        <w:t>, Vancouver, BC.</w:t>
+        <w:t>Object Perception, Attention, and Memory (OPAM),</w:t>
+      </w:r>
+      <w:r>
+        <w:rPr>
+          <w:rFonts w:ascii="Calibri" w:hAnsi="Calibri" w:cs="Calibri"/>
+          <w:sz w:val="17"/>
+          <w:szCs w:val="17"/>
+        </w:rPr>
+        <w:t xml:space="preserve"> Vancouver, BC.</w:t>
       </w:r>
     </w:p>
     <w:p>
@@ -6947,7 +7456,7 @@
           <w:sz w:val="17"/>
           <w:szCs w:val="17"/>
         </w:rPr>
-        <w:t xml:space="preserve"> Adamo, S., </w:t>
+        <w:t xml:space="preserve"> </w:t>
       </w:r>
       <w:proofErr w:type="spellStart"/>
       <w:r>
@@ -6956,7 +7465,7 @@
           <w:sz w:val="17"/>
           <w:szCs w:val="17"/>
         </w:rPr>
-        <w:t>Mitroff</w:t>
+        <w:t>Collegio</w:t>
       </w:r>
       <w:proofErr w:type="spellEnd"/>
       <w:r>
@@ -6965,7 +7474,7 @@
           <w:sz w:val="17"/>
           <w:szCs w:val="17"/>
         </w:rPr>
-        <w:t xml:space="preserve">, S., </w:t>
+        <w:t xml:space="preserve">, A., &amp; </w:t>
       </w:r>
       <w:proofErr w:type="spellStart"/>
       <w:r>
@@ -6983,7 +7492,7 @@
           <w:sz w:val="17"/>
           <w:szCs w:val="17"/>
         </w:rPr>
-        <w:t xml:space="preserve">, S. (2017, May). Repetition priming preferentially benefits infrequent targets. </w:t>
+        <w:t xml:space="preserve">, S. (2017, November). Task-irrelevant object category guides attentional allocation. </w:t>
       </w:r>
       <w:r>
         <w:rPr>
@@ -6993,15 +7502,15 @@
           <w:sz w:val="17"/>
           <w:szCs w:val="17"/>
         </w:rPr>
-        <w:t>Vision Sciences Society</w:t>
-      </w:r>
-      <w:r>
-        <w:rPr>
-          <w:rFonts w:ascii="Calibri" w:hAnsi="Calibri" w:cs="Calibri"/>
-          <w:sz w:val="17"/>
-          <w:szCs w:val="17"/>
-        </w:rPr>
-        <w:t>, St. Pete Beach, FL.</w:t>
+        <w:t>Object Perception, Attention, and Memory (OPAM)</w:t>
+      </w:r>
+      <w:r>
+        <w:rPr>
+          <w:rFonts w:ascii="Calibri" w:hAnsi="Calibri" w:cs="Calibri"/>
+          <w:sz w:val="17"/>
+          <w:szCs w:val="17"/>
+        </w:rPr>
+        <w:t>, Vancouver, BC.</w:t>
       </w:r>
     </w:p>
     <w:p>
@@ -7022,10 +7531,19 @@
       <w:r>
         <w:rPr>
           <w:rFonts w:ascii="Calibri" w:hAnsi="Calibri" w:cs="Calibri"/>
-          <w:sz w:val="17"/>
-          <w:szCs w:val="17"/>
-        </w:rPr>
-        <w:t xml:space="preserve">Adamo, S., Nah, J., </w:t>
+          <w:b/>
+          <w:sz w:val="17"/>
+          <w:szCs w:val="17"/>
+        </w:rPr>
+        <w:t>Scotti, P. S.,</w:t>
+      </w:r>
+      <w:r>
+        <w:rPr>
+          <w:rFonts w:ascii="Calibri" w:hAnsi="Calibri" w:cs="Calibri"/>
+          <w:sz w:val="17"/>
+          <w:szCs w:val="17"/>
+        </w:rPr>
+        <w:t xml:space="preserve"> Adamo, S., </w:t>
       </w:r>
       <w:proofErr w:type="spellStart"/>
       <w:r>
@@ -7034,7 +7552,7 @@
           <w:sz w:val="17"/>
           <w:szCs w:val="17"/>
         </w:rPr>
-        <w:t>Collegio</w:t>
+        <w:t>Mitroff</w:t>
       </w:r>
       <w:proofErr w:type="spellEnd"/>
       <w:r>
@@ -7043,24 +7561,7 @@
           <w:sz w:val="17"/>
           <w:szCs w:val="17"/>
         </w:rPr>
-        <w:t xml:space="preserve">, A., </w:t>
-      </w:r>
-      <w:r>
-        <w:rPr>
-          <w:rFonts w:ascii="Calibri" w:hAnsi="Calibri" w:cs="Calibri"/>
-          <w:b/>
-          <w:sz w:val="17"/>
-          <w:szCs w:val="17"/>
-        </w:rPr>
-        <w:t>Scotti, P. S.,</w:t>
-      </w:r>
-      <w:r>
-        <w:rPr>
-          <w:rFonts w:ascii="Calibri" w:hAnsi="Calibri" w:cs="Calibri"/>
-          <w:sz w:val="17"/>
-          <w:szCs w:val="17"/>
-        </w:rPr>
-        <w:t xml:space="preserve"> </w:t>
+        <w:t xml:space="preserve">, S., </w:t>
       </w:r>
       <w:proofErr w:type="spellStart"/>
       <w:r>
@@ -7078,7 +7579,7 @@
           <w:sz w:val="17"/>
           <w:szCs w:val="17"/>
         </w:rPr>
-        <w:t xml:space="preserve">, S. (2017, May). Does orientation matter? Same or differently oriented targets in a multiple target search. </w:t>
+        <w:t xml:space="preserve">, S. (2017, May). Repetition priming preferentially benefits infrequent targets. </w:t>
       </w:r>
       <w:r>
         <w:rPr>
@@ -7114,6 +7615,14 @@
           <w:szCs w:val="17"/>
         </w:rPr>
       </w:pPr>
+      <w:r>
+        <w:rPr>
+          <w:rFonts w:ascii="Calibri" w:hAnsi="Calibri" w:cs="Calibri"/>
+          <w:sz w:val="17"/>
+          <w:szCs w:val="17"/>
+        </w:rPr>
+        <w:t xml:space="preserve">Adamo, S., Nah, J., </w:t>
+      </w:r>
       <w:proofErr w:type="spellStart"/>
       <w:r>
         <w:rPr>
@@ -7130,7 +7639,7 @@
           <w:sz w:val="17"/>
           <w:szCs w:val="17"/>
         </w:rPr>
-        <w:t xml:space="preserve">, A., Nah, J., </w:t>
+        <w:t xml:space="preserve">, A., </w:t>
       </w:r>
       <w:r>
         <w:rPr>
@@ -7165,7 +7674,7 @@
           <w:sz w:val="17"/>
           <w:szCs w:val="17"/>
         </w:rPr>
-        <w:t xml:space="preserve">, S. (2017, May). Real-world object size affects attentional allocation. </w:t>
+        <w:t xml:space="preserve">, S. (2017, May). Does orientation matter? Same or differently oriented targets in a multiple target search. </w:t>
       </w:r>
       <w:r>
         <w:rPr>
@@ -7201,6 +7710,24 @@
           <w:szCs w:val="17"/>
         </w:rPr>
       </w:pPr>
+      <w:proofErr w:type="spellStart"/>
+      <w:r>
+        <w:rPr>
+          <w:rFonts w:ascii="Calibri" w:hAnsi="Calibri" w:cs="Calibri"/>
+          <w:sz w:val="17"/>
+          <w:szCs w:val="17"/>
+        </w:rPr>
+        <w:t>Collegio</w:t>
+      </w:r>
+      <w:proofErr w:type="spellEnd"/>
+      <w:r>
+        <w:rPr>
+          <w:rFonts w:ascii="Calibri" w:hAnsi="Calibri" w:cs="Calibri"/>
+          <w:sz w:val="17"/>
+          <w:szCs w:val="17"/>
+        </w:rPr>
+        <w:t xml:space="preserve">, A., Nah, J., </w:t>
+      </w:r>
       <w:r>
         <w:rPr>
           <w:rFonts w:ascii="Calibri" w:hAnsi="Calibri" w:cs="Calibri"/>
@@ -7216,7 +7743,7 @@
           <w:sz w:val="17"/>
           <w:szCs w:val="17"/>
         </w:rPr>
-        <w:t xml:space="preserve"> Adamo, S., </w:t>
+        <w:t xml:space="preserve"> </w:t>
       </w:r>
       <w:proofErr w:type="spellStart"/>
       <w:r>
@@ -7225,7 +7752,7 @@
           <w:sz w:val="17"/>
           <w:szCs w:val="17"/>
         </w:rPr>
-        <w:t>Mitroff</w:t>
+        <w:t>Shomstein</w:t>
       </w:r>
       <w:proofErr w:type="spellEnd"/>
       <w:r>
@@ -7234,61 +7761,7 @@
           <w:sz w:val="17"/>
           <w:szCs w:val="17"/>
         </w:rPr>
-        <w:t xml:space="preserve">, S., </w:t>
-      </w:r>
-      <w:proofErr w:type="spellStart"/>
-      <w:r>
-        <w:rPr>
-          <w:rFonts w:ascii="Calibri" w:hAnsi="Calibri" w:cs="Calibri"/>
-          <w:sz w:val="17"/>
-          <w:szCs w:val="17"/>
-        </w:rPr>
-        <w:t>Shomstein</w:t>
-      </w:r>
-      <w:proofErr w:type="spellEnd"/>
-      <w:r>
-        <w:rPr>
-          <w:rFonts w:ascii="Calibri" w:hAnsi="Calibri" w:cs="Calibri"/>
-          <w:sz w:val="17"/>
-          <w:szCs w:val="17"/>
-        </w:rPr>
-        <w:t xml:space="preserve">, S. (2017, April). Repetition priming preferentially benefits infrequent targets. </w:t>
-      </w:r>
-      <w:r>
-        <w:rPr>
-          <w:rFonts w:ascii="Calibri" w:hAnsi="Calibri" w:cs="Calibri"/>
-          <w:b/>
-          <w:sz w:val="17"/>
-          <w:szCs w:val="17"/>
-        </w:rPr>
-        <w:t>1</w:t>
-      </w:r>
-      <w:r>
-        <w:rPr>
-          <w:rFonts w:ascii="Calibri" w:hAnsi="Calibri" w:cs="Calibri"/>
-          <w:b/>
-          <w:sz w:val="17"/>
-          <w:szCs w:val="17"/>
-          <w:vertAlign w:val="superscript"/>
-        </w:rPr>
-        <w:t>st</w:t>
-      </w:r>
-      <w:r>
-        <w:rPr>
-          <w:rFonts w:ascii="Calibri" w:hAnsi="Calibri" w:cs="Calibri"/>
-          <w:b/>
-          <w:sz w:val="17"/>
-          <w:szCs w:val="17"/>
-        </w:rPr>
-        <w:t xml:space="preserve"> place Psychology poster</w:t>
-      </w:r>
-      <w:r>
-        <w:rPr>
-          <w:rFonts w:ascii="Calibri" w:hAnsi="Calibri" w:cs="Calibri"/>
-          <w:sz w:val="17"/>
-          <w:szCs w:val="17"/>
-        </w:rPr>
-        <w:t xml:space="preserve">, </w:t>
+        <w:t xml:space="preserve">, S. (2017, May). Real-world object size affects attentional allocation. </w:t>
       </w:r>
       <w:r>
         <w:rPr>
@@ -7298,15 +7771,15 @@
           <w:sz w:val="17"/>
           <w:szCs w:val="17"/>
         </w:rPr>
-        <w:t>GW Research Days event</w:t>
-      </w:r>
-      <w:r>
-        <w:rPr>
-          <w:rFonts w:ascii="Calibri" w:hAnsi="Calibri" w:cs="Calibri"/>
-          <w:sz w:val="17"/>
-          <w:szCs w:val="17"/>
-        </w:rPr>
-        <w:t>, Washington, D.C.</w:t>
+        <w:t>Vision Sciences Society</w:t>
+      </w:r>
+      <w:r>
+        <w:rPr>
+          <w:rFonts w:ascii="Calibri" w:hAnsi="Calibri" w:cs="Calibri"/>
+          <w:sz w:val="17"/>
+          <w:szCs w:val="17"/>
+        </w:rPr>
+        <w:t>, St. Pete Beach, FL.</w:t>
       </w:r>
     </w:p>
     <w:p>
@@ -7339,7 +7812,7 @@
           <w:sz w:val="17"/>
           <w:szCs w:val="17"/>
         </w:rPr>
-        <w:t xml:space="preserve"> Malcolm, G.L., Peterson, M., &amp; </w:t>
+        <w:t xml:space="preserve"> Adamo, S., </w:t>
       </w:r>
       <w:proofErr w:type="spellStart"/>
       <w:r>
@@ -7348,6 +7821,24 @@
           <w:sz w:val="17"/>
           <w:szCs w:val="17"/>
         </w:rPr>
+        <w:t>Mitroff</w:t>
+      </w:r>
+      <w:proofErr w:type="spellEnd"/>
+      <w:r>
+        <w:rPr>
+          <w:rFonts w:ascii="Calibri" w:hAnsi="Calibri" w:cs="Calibri"/>
+          <w:sz w:val="17"/>
+          <w:szCs w:val="17"/>
+        </w:rPr>
+        <w:t xml:space="preserve">, S., </w:t>
+      </w:r>
+      <w:proofErr w:type="spellStart"/>
+      <w:r>
+        <w:rPr>
+          <w:rFonts w:ascii="Calibri" w:hAnsi="Calibri" w:cs="Calibri"/>
+          <w:sz w:val="17"/>
+          <w:szCs w:val="17"/>
+        </w:rPr>
         <w:t>Shomstein</w:t>
       </w:r>
       <w:proofErr w:type="spellEnd"/>
@@ -7357,7 +7848,43 @@
           <w:sz w:val="17"/>
           <w:szCs w:val="17"/>
         </w:rPr>
-        <w:t xml:space="preserve">, S. (2016, November). Reality vs. Simplicity: The effects of real-world objects on attentional selection. </w:t>
+        <w:t xml:space="preserve">, S. (2017, April). Repetition priming preferentially benefits infrequent targets. </w:t>
+      </w:r>
+      <w:r>
+        <w:rPr>
+          <w:rFonts w:ascii="Calibri" w:hAnsi="Calibri" w:cs="Calibri"/>
+          <w:b/>
+          <w:sz w:val="17"/>
+          <w:szCs w:val="17"/>
+        </w:rPr>
+        <w:t>1</w:t>
+      </w:r>
+      <w:r>
+        <w:rPr>
+          <w:rFonts w:ascii="Calibri" w:hAnsi="Calibri" w:cs="Calibri"/>
+          <w:b/>
+          <w:sz w:val="17"/>
+          <w:szCs w:val="17"/>
+          <w:vertAlign w:val="superscript"/>
+        </w:rPr>
+        <w:t>st</w:t>
+      </w:r>
+      <w:r>
+        <w:rPr>
+          <w:rFonts w:ascii="Calibri" w:hAnsi="Calibri" w:cs="Calibri"/>
+          <w:b/>
+          <w:sz w:val="17"/>
+          <w:szCs w:val="17"/>
+        </w:rPr>
+        <w:t xml:space="preserve"> place Psychology poster</w:t>
+      </w:r>
+      <w:r>
+        <w:rPr>
+          <w:rFonts w:ascii="Calibri" w:hAnsi="Calibri" w:cs="Calibri"/>
+          <w:sz w:val="17"/>
+          <w:szCs w:val="17"/>
+        </w:rPr>
+        <w:t xml:space="preserve">, </w:t>
       </w:r>
       <w:r>
         <w:rPr>
@@ -7367,15 +7894,15 @@
           <w:sz w:val="17"/>
           <w:szCs w:val="17"/>
         </w:rPr>
-        <w:t>Object Perception, Attention, and Memory (OPAM)</w:t>
-      </w:r>
-      <w:r>
-        <w:rPr>
-          <w:rFonts w:ascii="Calibri" w:hAnsi="Calibri" w:cs="Calibri"/>
-          <w:sz w:val="17"/>
-          <w:szCs w:val="17"/>
-        </w:rPr>
-        <w:t>, Boston, MA.</w:t>
+        <w:t>GW Research Days event</w:t>
+      </w:r>
+      <w:r>
+        <w:rPr>
+          <w:rFonts w:ascii="Calibri" w:hAnsi="Calibri" w:cs="Calibri"/>
+          <w:sz w:val="17"/>
+          <w:szCs w:val="17"/>
+        </w:rPr>
+        <w:t>, Washington, D.C.</w:t>
       </w:r>
     </w:p>
     <w:p>
@@ -7426,6 +7953,75 @@
           <w:sz w:val="17"/>
           <w:szCs w:val="17"/>
         </w:rPr>
+        <w:t xml:space="preserve">, S. (2016, November). Reality vs. Simplicity: The effects of real-world objects on attentional selection. </w:t>
+      </w:r>
+      <w:r>
+        <w:rPr>
+          <w:rFonts w:ascii="Calibri" w:hAnsi="Calibri" w:cs="Calibri"/>
+          <w:i/>
+          <w:iCs/>
+          <w:sz w:val="17"/>
+          <w:szCs w:val="17"/>
+        </w:rPr>
+        <w:t>Object Perception, Attention, and Memory (OPAM)</w:t>
+      </w:r>
+      <w:r>
+        <w:rPr>
+          <w:rFonts w:ascii="Calibri" w:hAnsi="Calibri" w:cs="Calibri"/>
+          <w:sz w:val="17"/>
+          <w:szCs w:val="17"/>
+        </w:rPr>
+        <w:t>, Boston, MA.</w:t>
+      </w:r>
+    </w:p>
+    <w:p>
+      <w:pPr>
+        <w:pStyle w:val="Default"/>
+        <w:numPr>
+          <w:ilvl w:val="0"/>
+          <w:numId w:val="29"/>
+        </w:numPr>
+        <w:spacing w:after="3" w:line="252" w:lineRule="auto"/>
+        <w:ind w:left="360"/>
+        <w:rPr>
+          <w:rFonts w:ascii="Calibri" w:hAnsi="Calibri" w:cs="Calibri"/>
+          <w:sz w:val="17"/>
+          <w:szCs w:val="17"/>
+        </w:rPr>
+      </w:pPr>
+      <w:r>
+        <w:rPr>
+          <w:rFonts w:ascii="Calibri" w:hAnsi="Calibri" w:cs="Calibri"/>
+          <w:b/>
+          <w:sz w:val="17"/>
+          <w:szCs w:val="17"/>
+        </w:rPr>
+        <w:t>Scotti, P. S.,</w:t>
+      </w:r>
+      <w:r>
+        <w:rPr>
+          <w:rFonts w:ascii="Calibri" w:hAnsi="Calibri" w:cs="Calibri"/>
+          <w:sz w:val="17"/>
+          <w:szCs w:val="17"/>
+        </w:rPr>
+        <w:t xml:space="preserve"> Malcolm, G.L., Peterson, M., &amp; </w:t>
+      </w:r>
+      <w:proofErr w:type="spellStart"/>
+      <w:r>
+        <w:rPr>
+          <w:rFonts w:ascii="Calibri" w:hAnsi="Calibri" w:cs="Calibri"/>
+          <w:sz w:val="17"/>
+          <w:szCs w:val="17"/>
+        </w:rPr>
+        <w:t>Shomstein</w:t>
+      </w:r>
+      <w:proofErr w:type="spellEnd"/>
+      <w:r>
+        <w:rPr>
+          <w:rFonts w:ascii="Calibri" w:hAnsi="Calibri" w:cs="Calibri"/>
+          <w:sz w:val="17"/>
+          <w:szCs w:val="17"/>
+        </w:rPr>
         <w:t xml:space="preserve">, S. (2016, May). Reality vs. Simplicity: The effects of real-world objects on attentional selection. </w:t>
       </w:r>
       <w:r>
@@ -7845,6 +8441,364 @@
           <w:u w:val="single"/>
         </w:rPr>
       </w:pPr>
+    </w:p>
+    <w:p>
+      <w:pPr>
+        <w:pStyle w:val="Default"/>
+        <w:numPr>
+          <w:ilvl w:val="0"/>
+          <w:numId w:val="7"/>
+        </w:numPr>
+        <w:spacing w:after="3" w:line="252" w:lineRule="auto"/>
+        <w:rPr>
+          <w:rFonts w:ascii="Calibri" w:hAnsi="Calibri" w:cs="Calibri"/>
+          <w:color w:val="auto"/>
+        </w:rPr>
+      </w:pPr>
+      <w:r>
+        <w:rPr>
+          <w:rFonts w:ascii="Calibri" w:hAnsi="Calibri" w:cs="Calibri"/>
+          <w:color w:val="auto"/>
+        </w:rPr>
+        <w:t xml:space="preserve">David Weisberg </w:t>
+      </w:r>
+      <w:r>
+        <w:rPr>
+          <w:rFonts w:ascii="Calibri" w:hAnsi="Calibri" w:cs="Calibri"/>
+          <w:color w:val="auto"/>
+        </w:rPr>
+        <w:tab/>
+      </w:r>
+      <w:r>
+        <w:rPr>
+          <w:rFonts w:ascii="Calibri" w:hAnsi="Calibri" w:cs="Calibri"/>
+          <w:color w:val="auto"/>
+        </w:rPr>
+        <w:tab/>
+      </w:r>
+      <w:r>
+        <w:rPr>
+          <w:rFonts w:ascii="Calibri" w:hAnsi="Calibri" w:cs="Calibri"/>
+          <w:color w:val="auto"/>
+        </w:rPr>
+        <w:tab/>
+      </w:r>
+      <w:r>
+        <w:rPr>
+          <w:rFonts w:ascii="Calibri" w:hAnsi="Calibri" w:cs="Calibri"/>
+          <w:color w:val="auto"/>
+        </w:rPr>
+        <w:tab/>
+      </w:r>
+      <w:r>
+        <w:rPr>
+          <w:rFonts w:ascii="Calibri" w:hAnsi="Calibri" w:cs="Calibri"/>
+          <w:color w:val="auto"/>
+        </w:rPr>
+        <w:tab/>
+      </w:r>
+      <w:r>
+        <w:rPr>
+          <w:rFonts w:ascii="Calibri" w:hAnsi="Calibri" w:cs="Calibri"/>
+          <w:color w:val="auto"/>
+        </w:rPr>
+        <w:tab/>
+      </w:r>
+      <w:r>
+        <w:rPr>
+          <w:rFonts w:ascii="Calibri" w:hAnsi="Calibri" w:cs="Calibri"/>
+          <w:color w:val="auto"/>
+        </w:rPr>
+        <w:tab/>
+      </w:r>
+      <w:r>
+        <w:rPr>
+          <w:rFonts w:ascii="Calibri" w:hAnsi="Calibri" w:cs="Calibri"/>
+          <w:color w:val="auto"/>
+        </w:rPr>
+        <w:tab/>
+      </w:r>
+      <w:r>
+        <w:rPr>
+          <w:rFonts w:ascii="Calibri" w:hAnsi="Calibri" w:cs="Calibri"/>
+          <w:color w:val="auto"/>
+        </w:rPr>
+        <w:tab/>
+      </w:r>
+      <w:r>
+        <w:rPr>
+          <w:rFonts w:ascii="Calibri" w:hAnsi="Calibri" w:cs="Calibri"/>
+          <w:color w:val="auto"/>
+        </w:rPr>
+        <w:tab/>
+      </w:r>
+      <w:r>
+        <w:rPr>
+          <w:rFonts w:ascii="Calibri" w:hAnsi="Calibri" w:cs="Calibri"/>
+          <w:color w:val="auto"/>
+        </w:rPr>
+        <w:t xml:space="preserve">Sep. 2022 – </w:t>
+      </w:r>
+      <w:r>
+        <w:rPr>
+          <w:rFonts w:ascii="Calibri" w:hAnsi="Calibri" w:cs="Calibri"/>
+          <w:color w:val="auto"/>
+        </w:rPr>
+        <w:t>May</w:t>
+      </w:r>
+      <w:r>
+        <w:rPr>
+          <w:rFonts w:ascii="Calibri" w:hAnsi="Calibri" w:cs="Calibri"/>
+          <w:color w:val="auto"/>
+        </w:rPr>
+        <w:t xml:space="preserve"> 2023</w:t>
+      </w:r>
+    </w:p>
+    <w:p>
+      <w:pPr>
+        <w:pStyle w:val="Default"/>
+        <w:numPr>
+          <w:ilvl w:val="0"/>
+          <w:numId w:val="7"/>
+        </w:numPr>
+        <w:spacing w:after="3" w:line="252" w:lineRule="auto"/>
+        <w:rPr>
+          <w:rFonts w:ascii="Calibri" w:hAnsi="Calibri" w:cs="Calibri"/>
+          <w:color w:val="auto"/>
+        </w:rPr>
+      </w:pPr>
+      <w:proofErr w:type="spellStart"/>
+      <w:r>
+        <w:rPr>
+          <w:rFonts w:ascii="Calibri" w:hAnsi="Calibri" w:cs="Calibri"/>
+          <w:color w:val="auto"/>
+        </w:rPr>
+        <w:t>Foyez</w:t>
+      </w:r>
+      <w:proofErr w:type="spellEnd"/>
+      <w:r>
+        <w:rPr>
+          <w:rFonts w:ascii="Calibri" w:hAnsi="Calibri" w:cs="Calibri"/>
+          <w:color w:val="auto"/>
+        </w:rPr>
+        <w:t xml:space="preserve"> </w:t>
+      </w:r>
+      <w:proofErr w:type="spellStart"/>
+      <w:r>
+        <w:rPr>
+          <w:rFonts w:ascii="Calibri" w:hAnsi="Calibri" w:cs="Calibri"/>
+          <w:color w:val="auto"/>
+        </w:rPr>
+        <w:t>Alauddin</w:t>
+      </w:r>
+      <w:proofErr w:type="spellEnd"/>
+      <w:r>
+        <w:rPr>
+          <w:rFonts w:ascii="Calibri" w:hAnsi="Calibri" w:cs="Calibri"/>
+          <w:color w:val="auto"/>
+        </w:rPr>
+        <w:t xml:space="preserve"> </w:t>
+      </w:r>
+      <w:r>
+        <w:rPr>
+          <w:rFonts w:ascii="Calibri" w:hAnsi="Calibri" w:cs="Calibri"/>
+          <w:color w:val="auto"/>
+        </w:rPr>
+        <w:tab/>
+      </w:r>
+      <w:r>
+        <w:rPr>
+          <w:rFonts w:ascii="Calibri" w:hAnsi="Calibri" w:cs="Calibri"/>
+          <w:color w:val="auto"/>
+        </w:rPr>
+        <w:tab/>
+      </w:r>
+      <w:r>
+        <w:rPr>
+          <w:rFonts w:ascii="Calibri" w:hAnsi="Calibri" w:cs="Calibri"/>
+          <w:color w:val="auto"/>
+        </w:rPr>
+        <w:tab/>
+      </w:r>
+      <w:r>
+        <w:rPr>
+          <w:rFonts w:ascii="Calibri" w:hAnsi="Calibri" w:cs="Calibri"/>
+          <w:color w:val="auto"/>
+        </w:rPr>
+        <w:tab/>
+      </w:r>
+      <w:r>
+        <w:rPr>
+          <w:rFonts w:ascii="Calibri" w:hAnsi="Calibri" w:cs="Calibri"/>
+          <w:color w:val="auto"/>
+        </w:rPr>
+        <w:tab/>
+      </w:r>
+      <w:r>
+        <w:rPr>
+          <w:rFonts w:ascii="Calibri" w:hAnsi="Calibri" w:cs="Calibri"/>
+          <w:color w:val="auto"/>
+        </w:rPr>
+        <w:tab/>
+      </w:r>
+      <w:r>
+        <w:rPr>
+          <w:rFonts w:ascii="Calibri" w:hAnsi="Calibri" w:cs="Calibri"/>
+          <w:color w:val="auto"/>
+        </w:rPr>
+        <w:tab/>
+      </w:r>
+      <w:r>
+        <w:rPr>
+          <w:rFonts w:ascii="Calibri" w:hAnsi="Calibri" w:cs="Calibri"/>
+          <w:color w:val="auto"/>
+        </w:rPr>
+        <w:tab/>
+      </w:r>
+      <w:r>
+        <w:rPr>
+          <w:rFonts w:ascii="Calibri" w:hAnsi="Calibri" w:cs="Calibri"/>
+          <w:color w:val="auto"/>
+        </w:rPr>
+        <w:tab/>
+        <w:t xml:space="preserve">         Sep. 2022 – March 2023</w:t>
+      </w:r>
+    </w:p>
+    <w:p>
+      <w:pPr>
+        <w:pStyle w:val="Default"/>
+        <w:numPr>
+          <w:ilvl w:val="0"/>
+          <w:numId w:val="7"/>
+        </w:numPr>
+        <w:spacing w:after="3" w:line="252" w:lineRule="auto"/>
+        <w:rPr>
+          <w:rFonts w:ascii="Calibri" w:hAnsi="Calibri" w:cs="Calibri"/>
+          <w:color w:val="auto"/>
+        </w:rPr>
+      </w:pPr>
+      <w:r>
+        <w:rPr>
+          <w:rFonts w:ascii="Calibri" w:hAnsi="Calibri" w:cs="Calibri"/>
+          <w:color w:val="auto"/>
+        </w:rPr>
+        <w:t xml:space="preserve">Nathalie </w:t>
+      </w:r>
+      <w:proofErr w:type="spellStart"/>
+      <w:r>
+        <w:rPr>
+          <w:rFonts w:ascii="Calibri" w:hAnsi="Calibri" w:cs="Calibri"/>
+          <w:color w:val="auto"/>
+        </w:rPr>
+        <w:t>Verlinde</w:t>
+      </w:r>
+      <w:proofErr w:type="spellEnd"/>
+      <w:r>
+        <w:rPr>
+          <w:rFonts w:ascii="Calibri" w:hAnsi="Calibri" w:cs="Calibri"/>
+          <w:color w:val="auto"/>
+        </w:rPr>
+        <w:t xml:space="preserve">    </w:t>
+      </w:r>
+      <w:r>
+        <w:rPr>
+          <w:rFonts w:ascii="Calibri" w:hAnsi="Calibri" w:cs="Calibri"/>
+          <w:color w:val="auto"/>
+        </w:rPr>
+        <w:tab/>
+      </w:r>
+      <w:r>
+        <w:rPr>
+          <w:rFonts w:ascii="Calibri" w:hAnsi="Calibri" w:cs="Calibri"/>
+          <w:color w:val="auto"/>
+        </w:rPr>
+        <w:tab/>
+      </w:r>
+      <w:r>
+        <w:rPr>
+          <w:rFonts w:ascii="Calibri" w:hAnsi="Calibri" w:cs="Calibri"/>
+          <w:color w:val="auto"/>
+        </w:rPr>
+        <w:tab/>
+      </w:r>
+      <w:r>
+        <w:rPr>
+          <w:rFonts w:ascii="Calibri" w:hAnsi="Calibri" w:cs="Calibri"/>
+          <w:color w:val="auto"/>
+        </w:rPr>
+        <w:tab/>
+      </w:r>
+      <w:r>
+        <w:rPr>
+          <w:rFonts w:ascii="Calibri" w:hAnsi="Calibri" w:cs="Calibri"/>
+          <w:color w:val="auto"/>
+        </w:rPr>
+        <w:tab/>
+      </w:r>
+      <w:r>
+        <w:rPr>
+          <w:rFonts w:ascii="Calibri" w:hAnsi="Calibri" w:cs="Calibri"/>
+          <w:color w:val="auto"/>
+        </w:rPr>
+        <w:tab/>
+      </w:r>
+      <w:r>
+        <w:rPr>
+          <w:rFonts w:ascii="Calibri" w:hAnsi="Calibri" w:cs="Calibri"/>
+          <w:color w:val="auto"/>
+        </w:rPr>
+        <w:tab/>
+      </w:r>
+      <w:r>
+        <w:rPr>
+          <w:rFonts w:ascii="Calibri" w:hAnsi="Calibri" w:cs="Calibri"/>
+          <w:color w:val="auto"/>
+        </w:rPr>
+        <w:tab/>
+        <w:t xml:space="preserve">             </w:t>
+      </w:r>
+      <w:r>
+        <w:rPr>
+          <w:rFonts w:ascii="Calibri" w:hAnsi="Calibri" w:cs="Calibri"/>
+        </w:rPr>
+        <w:t>April</w:t>
+      </w:r>
+      <w:r>
+        <w:rPr>
+          <w:rFonts w:ascii="Calibri" w:hAnsi="Calibri" w:cs="Calibri"/>
+        </w:rPr>
+        <w:t xml:space="preserve"> </w:t>
+      </w:r>
+      <w:r>
+        <w:rPr>
+          <w:rFonts w:ascii="Calibri" w:hAnsi="Calibri" w:cs="Calibri"/>
+        </w:rPr>
+        <w:t>2022</w:t>
+      </w:r>
+      <w:r>
+        <w:rPr>
+          <w:rFonts w:ascii="Calibri" w:hAnsi="Calibri" w:cs="Calibri"/>
+        </w:rPr>
+        <w:t xml:space="preserve"> – </w:t>
+      </w:r>
+      <w:r>
+        <w:rPr>
+          <w:rFonts w:ascii="Calibri" w:hAnsi="Calibri" w:cs="Calibri"/>
+        </w:rPr>
+        <w:t>July</w:t>
+      </w:r>
+      <w:r>
+        <w:rPr>
+          <w:rFonts w:ascii="Calibri" w:hAnsi="Calibri" w:cs="Calibri"/>
+        </w:rPr>
+        <w:t xml:space="preserve"> 202</w:t>
+      </w:r>
+      <w:r>
+        <w:rPr>
+          <w:rFonts w:ascii="Calibri" w:hAnsi="Calibri" w:cs="Calibri"/>
+        </w:rPr>
+        <w:t>2</w:t>
+      </w:r>
     </w:p>
     <w:p>
       <w:pPr>
@@ -8236,7 +9190,195 @@
           <w:szCs w:val="22"/>
         </w:rPr>
       </w:pPr>
-      <w:hyperlink r:id="rId24" w:history="1">
+      <w:r>
+        <w:rPr>
+          <w:rFonts w:ascii="Calibri" w:hAnsi="Calibri" w:cs="Calibri"/>
+        </w:rPr>
+        <w:fldChar w:fldCharType="begin"/>
+      </w:r>
+      <w:r>
+        <w:rPr>
+          <w:rFonts w:ascii="Calibri" w:hAnsi="Calibri" w:cs="Calibri"/>
+        </w:rPr>
+        <w:instrText>HYPERLINK "https://www.medarc.ai/"</w:instrText>
+      </w:r>
+      <w:r>
+        <w:rPr>
+          <w:rFonts w:ascii="Calibri" w:hAnsi="Calibri" w:cs="Calibri"/>
+        </w:rPr>
+      </w:r>
+      <w:r>
+        <w:rPr>
+          <w:rFonts w:ascii="Calibri" w:hAnsi="Calibri" w:cs="Calibri"/>
+        </w:rPr>
+        <w:fldChar w:fldCharType="separate"/>
+      </w:r>
+      <w:proofErr w:type="spellStart"/>
+      <w:r>
+        <w:rPr>
+          <w:rStyle w:val="Hyperlink"/>
+          <w:rFonts w:ascii="Calibri" w:hAnsi="Calibri" w:cs="Calibri"/>
+        </w:rPr>
+        <w:t>MedARC</w:t>
+      </w:r>
+      <w:proofErr w:type="spellEnd"/>
+      <w:r>
+        <w:rPr>
+          <w:rFonts w:ascii="Calibri" w:hAnsi="Calibri" w:cs="Calibri"/>
+        </w:rPr>
+        <w:fldChar w:fldCharType="end"/>
+      </w:r>
+      <w:r>
+        <w:rPr>
+          <w:rFonts w:ascii="Calibri" w:hAnsi="Calibri" w:cs="Calibri"/>
+        </w:rPr>
+        <w:t xml:space="preserve">, </w:t>
+      </w:r>
+      <w:r>
+        <w:rPr>
+          <w:rFonts w:ascii="Calibri" w:hAnsi="Calibri" w:cs="Calibri"/>
+        </w:rPr>
+        <w:t>Neuroimaging project lead</w:t>
+      </w:r>
+      <w:r>
+        <w:rPr>
+          <w:rFonts w:ascii="Calibri" w:hAnsi="Calibri" w:cs="Calibri"/>
+          <w:sz w:val="22"/>
+          <w:szCs w:val="22"/>
+        </w:rPr>
+        <w:t xml:space="preserve">  </w:t>
+      </w:r>
+      <w:r>
+        <w:rPr>
+          <w:rFonts w:ascii="Calibri" w:hAnsi="Calibri" w:cs="Calibri"/>
+          <w:sz w:val="22"/>
+          <w:szCs w:val="22"/>
+        </w:rPr>
+        <w:tab/>
+      </w:r>
+      <w:r>
+        <w:rPr>
+          <w:rFonts w:ascii="Calibri" w:hAnsi="Calibri" w:cs="Calibri"/>
+          <w:sz w:val="22"/>
+          <w:szCs w:val="22"/>
+        </w:rPr>
+        <w:tab/>
+      </w:r>
+      <w:r>
+        <w:rPr>
+          <w:rFonts w:ascii="Calibri" w:hAnsi="Calibri" w:cs="Calibri"/>
+          <w:sz w:val="22"/>
+          <w:szCs w:val="22"/>
+        </w:rPr>
+        <w:tab/>
+      </w:r>
+      <w:r>
+        <w:rPr>
+          <w:rFonts w:ascii="Calibri" w:hAnsi="Calibri" w:cs="Calibri"/>
+          <w:sz w:val="22"/>
+          <w:szCs w:val="22"/>
+        </w:rPr>
+        <w:tab/>
+      </w:r>
+      <w:r>
+        <w:rPr>
+          <w:rFonts w:ascii="Calibri" w:hAnsi="Calibri" w:cs="Calibri"/>
+          <w:sz w:val="22"/>
+          <w:szCs w:val="22"/>
+        </w:rPr>
+        <w:tab/>
+      </w:r>
+      <w:r>
+        <w:rPr>
+          <w:rFonts w:ascii="Calibri" w:hAnsi="Calibri" w:cs="Calibri"/>
+          <w:sz w:val="22"/>
+          <w:szCs w:val="22"/>
+        </w:rPr>
+        <w:tab/>
+        <w:t xml:space="preserve"> </w:t>
+      </w:r>
+      <w:r>
+        <w:rPr>
+          <w:rFonts w:ascii="Calibri" w:hAnsi="Calibri" w:cs="Calibri"/>
+          <w:sz w:val="22"/>
+          <w:szCs w:val="22"/>
+        </w:rPr>
+        <w:tab/>
+        <w:t xml:space="preserve">   </w:t>
+      </w:r>
+      <w:r>
+        <w:rPr>
+          <w:rFonts w:ascii="Calibri" w:hAnsi="Calibri" w:cs="Calibri"/>
+          <w:sz w:val="22"/>
+          <w:szCs w:val="22"/>
+        </w:rPr>
+        <w:tab/>
+      </w:r>
+      <w:r>
+        <w:rPr>
+          <w:rFonts w:ascii="Calibri" w:hAnsi="Calibri" w:cs="Calibri"/>
+          <w:sz w:val="22"/>
+          <w:szCs w:val="22"/>
+        </w:rPr>
+        <w:tab/>
+        <w:t xml:space="preserve">  </w:t>
+      </w:r>
+      <w:r>
+        <w:rPr>
+          <w:rFonts w:ascii="Calibri" w:hAnsi="Calibri" w:cs="Calibri"/>
+          <w:sz w:val="22"/>
+          <w:szCs w:val="22"/>
+        </w:rPr>
+        <w:t>2023 –</w:t>
+      </w:r>
+    </w:p>
+    <w:p>
+      <w:pPr>
+        <w:pStyle w:val="Default"/>
+        <w:spacing w:after="3"/>
+        <w:ind w:left="360"/>
+        <w:rPr>
+          <w:rFonts w:ascii="Calibri" w:hAnsi="Calibri" w:cs="Calibri"/>
+          <w:sz w:val="22"/>
+          <w:szCs w:val="22"/>
+        </w:rPr>
+      </w:pPr>
+      <w:r>
+        <w:rPr>
+          <w:rFonts w:ascii="Calibri" w:hAnsi="Calibri" w:cs="Calibri"/>
+          <w:sz w:val="22"/>
+          <w:szCs w:val="22"/>
+        </w:rPr>
+        <w:t xml:space="preserve">Leading neuroimaging open research projects, mentoring international online community of </w:t>
+      </w:r>
+      <w:proofErr w:type="gramStart"/>
+      <w:r>
+        <w:rPr>
+          <w:rFonts w:ascii="Calibri" w:hAnsi="Calibri" w:cs="Calibri"/>
+          <w:sz w:val="22"/>
+          <w:szCs w:val="22"/>
+        </w:rPr>
+        <w:t>volunteers</w:t>
+      </w:r>
+      <w:proofErr w:type="gramEnd"/>
+    </w:p>
+    <w:p>
+      <w:pPr>
+        <w:pStyle w:val="Default"/>
+        <w:numPr>
+          <w:ilvl w:val="0"/>
+          <w:numId w:val="22"/>
+        </w:numPr>
+        <w:spacing w:after="3"/>
+        <w:ind w:left="360"/>
+        <w:rPr>
+          <w:rFonts w:ascii="Calibri" w:hAnsi="Calibri" w:cs="Calibri"/>
+          <w:sz w:val="22"/>
+          <w:szCs w:val="22"/>
+        </w:rPr>
+      </w:pPr>
+      <w:hyperlink r:id="rId27" w:history="1">
+        <w:proofErr w:type="spellStart"/>
         <w:r>
           <w:rPr>
             <w:rStyle w:val="Hyperlink"/>
@@ -8244,12 +9386,13 @@
           </w:rPr>
           <w:t>OnNeuro</w:t>
         </w:r>
+        <w:proofErr w:type="spellEnd"/>
       </w:hyperlink>
       <w:r>
         <w:rPr>
           <w:rFonts w:ascii="Calibri" w:hAnsi="Calibri" w:cs="Calibri"/>
         </w:rPr>
-        <w:t xml:space="preserve"> (www.OnNeuro.com), Founder</w:t>
+        <w:t>, Founder</w:t>
       </w:r>
       <w:r>
         <w:rPr>
@@ -8308,10 +9451,24 @@
       <w:r>
         <w:rPr>
           <w:rFonts w:ascii="Calibri" w:hAnsi="Calibri" w:cs="Calibri"/>
-          <w:sz w:val="22"/>
-          <w:szCs w:val="22"/>
-        </w:rPr>
-        <w:t>2017 – Present</w:t>
+        </w:rPr>
+        <w:t xml:space="preserve">    </w:t>
+      </w:r>
+      <w:r>
+        <w:rPr>
+          <w:rFonts w:ascii="Calibri" w:hAnsi="Calibri" w:cs="Calibri"/>
+          <w:sz w:val="22"/>
+          <w:szCs w:val="22"/>
+        </w:rPr>
+        <w:t xml:space="preserve">2017 – </w:t>
+      </w:r>
+      <w:r>
+        <w:rPr>
+          <w:rFonts w:ascii="Calibri" w:hAnsi="Calibri" w:cs="Calibri"/>
+          <w:sz w:val="22"/>
+          <w:szCs w:val="22"/>
+        </w:rPr>
+        <w:t>2022</w:t>
       </w:r>
     </w:p>
     <w:p>
@@ -8387,8 +9544,18 @@
           <w:sz w:val="22"/>
           <w:szCs w:val="22"/>
         </w:rPr>
-        <w:t>in the fields of psychology and neuroscience</w:t>
-      </w:r>
+        <w:t xml:space="preserve">in the fields of psychology and </w:t>
+      </w:r>
+      <w:proofErr w:type="gramStart"/>
+      <w:r>
+        <w:rPr>
+          <w:rFonts w:ascii="Calibri" w:hAnsi="Calibri" w:cs="Calibri"/>
+          <w:sz w:val="22"/>
+          <w:szCs w:val="22"/>
+        </w:rPr>
+        <w:t>neuroscience</w:t>
+      </w:r>
+      <w:proofErr w:type="gramEnd"/>
     </w:p>
     <w:p>
       <w:pPr>
@@ -8469,6 +9636,7 @@
           <w:sz w:val="22"/>
           <w:szCs w:val="22"/>
         </w:rPr>
+        <w:lastRenderedPageBreak/>
         <w:t>O</w:t>
       </w:r>
       <w:r>
@@ -8846,7 +10014,7 @@
         </w:rPr>
         <w:t xml:space="preserve"> </w:t>
       </w:r>
-      <w:hyperlink r:id="rId25" w:history="1">
+      <w:hyperlink r:id="rId28" w:history="1">
         <w:proofErr w:type="spellStart"/>
         <w:r>
           <w:rPr>
@@ -9270,7 +10438,6 @@
           <w:sz w:val="22"/>
           <w:szCs w:val="22"/>
         </w:rPr>
-        <w:lastRenderedPageBreak/>
         <w:t>Introduction to Social Psychology (PSYCH 3325)</w:t>
       </w:r>
       <w:r>
@@ -9462,9 +10629,9 @@
       </w:r>
     </w:p>
     <w:sectPr>
-      <w:footerReference w:type="even" r:id="rId26"/>
-      <w:footerReference w:type="default" r:id="rId27"/>
-      <w:headerReference w:type="first" r:id="rId28"/>
+      <w:footerReference w:type="even" r:id="rId29"/>
+      <w:footerReference w:type="default" r:id="rId30"/>
+      <w:headerReference w:type="first" r:id="rId31"/>
       <w:pgSz w:w="12240" w:h="15840"/>
       <w:pgMar w:top="630" w:right="720" w:bottom="414" w:left="720" w:header="720" w:footer="342" w:gutter="0"/>
       <w:cols w:space="720"/>
@@ -9684,7 +10851,7 @@
         <w:sz w:val="22"/>
         <w:szCs w:val="22"/>
       </w:rPr>
-      <w:t>March 10</w:t>
+      <w:t>June</w:t>
     </w:r>
     <w:r>
       <w:rPr>
@@ -9692,6 +10859,22 @@
         <w:sz w:val="22"/>
         <w:szCs w:val="22"/>
       </w:rPr>
+      <w:t xml:space="preserve"> </w:t>
+    </w:r>
+    <w:r>
+      <w:rPr>
+        <w:rFonts w:ascii="Calibri" w:hAnsi="Calibri" w:cs="Calibri"/>
+        <w:sz w:val="22"/>
+        <w:szCs w:val="22"/>
+      </w:rPr>
+      <w:t>9</w:t>
+    </w:r>
+    <w:r>
+      <w:rPr>
+        <w:rFonts w:ascii="Calibri" w:hAnsi="Calibri" w:cs="Calibri"/>
+        <w:sz w:val="22"/>
+        <w:szCs w:val="22"/>
+      </w:rPr>
       <w:t>,</w:t>
     </w:r>
     <w:r>
@@ -9708,7 +10891,7 @@
         <w:sz w:val="22"/>
         <w:szCs w:val="22"/>
       </w:rPr>
-      <w:t>2</w:t>
+      <w:t>3</w:t>
     </w:r>
   </w:p>
 </w:hdr>

--- a/images/Scotti_CV.docx
+++ b/images/Scotti_CV.docx
@@ -414,27 +414,7 @@
           <w:iCs/>
           <w:color w:val="auto"/>
         </w:rPr>
-        <w:t>Medical AI Research Center (</w:t>
-      </w:r>
-      <w:proofErr w:type="spellStart"/>
-      <w:r>
-        <w:rPr>
-          <w:rFonts w:ascii="Calibri" w:hAnsi="Calibri" w:cs="Calibri"/>
-          <w:b/>
-          <w:iCs/>
-          <w:color w:val="auto"/>
-        </w:rPr>
-        <w:t>MedARC</w:t>
-      </w:r>
-      <w:proofErr w:type="spellEnd"/>
-      <w:r>
-        <w:rPr>
-          <w:rFonts w:ascii="Calibri" w:hAnsi="Calibri" w:cs="Calibri"/>
-          <w:b/>
-          <w:iCs/>
-          <w:color w:val="auto"/>
-        </w:rPr>
-        <w:t>)</w:t>
+        <w:t>Medical AI Research Center (MedARC)</w:t>
       </w:r>
       <w:r>
         <w:rPr>
@@ -702,23 +682,7 @@
           <w:rFonts w:ascii="Calibri" w:hAnsi="Calibri" w:cs="Calibri"/>
           <w:color w:val="auto"/>
         </w:rPr>
-        <w:t xml:space="preserve">(PI: Dr. Julie </w:t>
-      </w:r>
-      <w:proofErr w:type="spellStart"/>
-      <w:r>
-        <w:rPr>
-          <w:rFonts w:ascii="Calibri" w:hAnsi="Calibri" w:cs="Calibri"/>
-          <w:color w:val="auto"/>
-        </w:rPr>
-        <w:t>Golomb</w:t>
-      </w:r>
-      <w:proofErr w:type="spellEnd"/>
-      <w:r>
-        <w:rPr>
-          <w:rFonts w:ascii="Calibri" w:hAnsi="Calibri" w:cs="Calibri"/>
-          <w:color w:val="auto"/>
-        </w:rPr>
-        <w:t>)</w:t>
+        <w:t>(PI: Dr. Julie Golomb)</w:t>
       </w:r>
       <w:r>
         <w:rPr>
@@ -827,23 +791,7 @@
           <w:rFonts w:ascii="Calibri" w:hAnsi="Calibri" w:cs="Calibri"/>
           <w:color w:val="auto"/>
         </w:rPr>
-        <w:t xml:space="preserve">(PI: Dr. Andy </w:t>
-      </w:r>
-      <w:proofErr w:type="spellStart"/>
-      <w:r>
-        <w:rPr>
-          <w:rFonts w:ascii="Calibri" w:hAnsi="Calibri" w:cs="Calibri"/>
-          <w:color w:val="auto"/>
-        </w:rPr>
-        <w:t>Leber</w:t>
-      </w:r>
-      <w:proofErr w:type="spellEnd"/>
-      <w:r>
-        <w:rPr>
-          <w:rFonts w:ascii="Calibri" w:hAnsi="Calibri" w:cs="Calibri"/>
-          <w:color w:val="auto"/>
-        </w:rPr>
-        <w:t>)</w:t>
+        <w:t>(PI: Dr. Andy Leber)</w:t>
       </w:r>
       <w:r>
         <w:rPr>
@@ -1124,23 +1072,7 @@
           <w:rFonts w:ascii="Calibri" w:hAnsi="Calibri" w:cs="Calibri"/>
           <w:color w:val="auto"/>
         </w:rPr>
-        <w:t xml:space="preserve">(PI: Dr. Sarah </w:t>
-      </w:r>
-      <w:proofErr w:type="spellStart"/>
-      <w:r>
-        <w:rPr>
-          <w:rFonts w:ascii="Calibri" w:hAnsi="Calibri" w:cs="Calibri"/>
-          <w:color w:val="auto"/>
-        </w:rPr>
-        <w:t>Shomstein</w:t>
-      </w:r>
-      <w:proofErr w:type="spellEnd"/>
-      <w:r>
-        <w:rPr>
-          <w:rFonts w:ascii="Calibri" w:hAnsi="Calibri" w:cs="Calibri"/>
-          <w:color w:val="auto"/>
-        </w:rPr>
-        <w:t>)</w:t>
+        <w:t>(PI: Dr. Sarah Shomstein)</w:t>
       </w:r>
       <w:r>
         <w:rPr>
@@ -1273,23 +1205,7 @@
           <w:rFonts w:ascii="Calibri" w:hAnsi="Calibri" w:cs="Calibri"/>
           <w:color w:val="auto"/>
         </w:rPr>
-        <w:t xml:space="preserve">(PI: Dr. Steve </w:t>
-      </w:r>
-      <w:proofErr w:type="spellStart"/>
-      <w:r>
-        <w:rPr>
-          <w:rFonts w:ascii="Calibri" w:hAnsi="Calibri" w:cs="Calibri"/>
-          <w:color w:val="auto"/>
-        </w:rPr>
-        <w:t>Mitroff</w:t>
-      </w:r>
-      <w:proofErr w:type="spellEnd"/>
-      <w:r>
-        <w:rPr>
-          <w:rFonts w:ascii="Calibri" w:hAnsi="Calibri" w:cs="Calibri"/>
-          <w:color w:val="auto"/>
-        </w:rPr>
-        <w:t>)</w:t>
+        <w:t>(PI: Dr. Steve Mitroff)</w:t>
       </w:r>
       <w:r>
         <w:rPr>
@@ -2396,61 +2312,7 @@
           <w:sz w:val="22"/>
           <w:szCs w:val="22"/>
         </w:rPr>
-        <w:t xml:space="preserve"> Banerjee, A., Goode, J., </w:t>
-      </w:r>
-      <w:proofErr w:type="spellStart"/>
-      <w:r>
-        <w:rPr>
-          <w:rFonts w:ascii="Calibri" w:hAnsi="Calibri" w:cs="Calibri"/>
-          <w:sz w:val="22"/>
-          <w:szCs w:val="22"/>
-        </w:rPr>
-        <w:t>Shabalin</w:t>
-      </w:r>
-      <w:proofErr w:type="spellEnd"/>
-      <w:r>
-        <w:rPr>
-          <w:rFonts w:ascii="Calibri" w:hAnsi="Calibri" w:cs="Calibri"/>
-          <w:sz w:val="22"/>
-          <w:szCs w:val="22"/>
-        </w:rPr>
-        <w:t xml:space="preserve">, S., Nguyen, A., Cohen, E., Dempster, A. J., </w:t>
-      </w:r>
-      <w:proofErr w:type="spellStart"/>
-      <w:r>
-        <w:rPr>
-          <w:rFonts w:ascii="Calibri" w:hAnsi="Calibri" w:cs="Calibri"/>
-          <w:sz w:val="22"/>
-          <w:szCs w:val="22"/>
-        </w:rPr>
-        <w:t>Verlinde</w:t>
-      </w:r>
-      <w:proofErr w:type="spellEnd"/>
-      <w:r>
-        <w:rPr>
-          <w:rFonts w:ascii="Calibri" w:hAnsi="Calibri" w:cs="Calibri"/>
-          <w:sz w:val="22"/>
-          <w:szCs w:val="22"/>
-        </w:rPr>
-        <w:t xml:space="preserve">, N., </w:t>
-      </w:r>
-      <w:proofErr w:type="spellStart"/>
-      <w:r>
-        <w:rPr>
-          <w:rFonts w:ascii="Calibri" w:hAnsi="Calibri" w:cs="Calibri"/>
-          <w:sz w:val="22"/>
-          <w:szCs w:val="22"/>
-        </w:rPr>
-        <w:t>Yundler</w:t>
-      </w:r>
-      <w:proofErr w:type="spellEnd"/>
-      <w:r>
-        <w:rPr>
-          <w:rFonts w:ascii="Calibri" w:hAnsi="Calibri" w:cs="Calibri"/>
-          <w:sz w:val="22"/>
-          <w:szCs w:val="22"/>
-        </w:rPr>
-        <w:t>, E., Weisberg, D., Norman, K. A., &amp; Abraham, T. M. (2023).</w:t>
+        <w:t xml:space="preserve"> Banerjee, A., Goode, J., Shabalin, S., Nguyen, A., Cohen, E., Dempster, A. J., Verlinde, N., Yundler, E., Weisberg, D., Norman, K. A., &amp; Abraham, T. M. (2023).</w:t>
       </w:r>
       <w:r>
         <w:rPr>
@@ -2466,25 +2328,7 @@
           <w:sz w:val="22"/>
           <w:szCs w:val="22"/>
         </w:rPr>
-        <w:t xml:space="preserve">Reconstructing the Mind's Eye: fMRI-to-Image with Contrastive Learning and Diffusion Priors. </w:t>
-      </w:r>
-      <w:proofErr w:type="spellStart"/>
-      <w:r>
-        <w:rPr>
-          <w:rFonts w:ascii="Calibri" w:hAnsi="Calibri" w:cs="Calibri"/>
-          <w:sz w:val="22"/>
-          <w:szCs w:val="22"/>
-        </w:rPr>
-        <w:t>arXiv</w:t>
-      </w:r>
-      <w:proofErr w:type="spellEnd"/>
-      <w:r>
-        <w:rPr>
-          <w:rFonts w:ascii="Calibri" w:hAnsi="Calibri" w:cs="Calibri"/>
-          <w:sz w:val="22"/>
-          <w:szCs w:val="22"/>
-        </w:rPr>
-        <w:t xml:space="preserve">. </w:t>
+        <w:t xml:space="preserve">Reconstructing the Mind's Eye: fMRI-to-Image with Contrastive Learning and Diffusion Priors. arXiv. </w:t>
       </w:r>
       <w:hyperlink r:id="rId12" w:history="1">
         <w:r>
@@ -2536,25 +2380,7 @@
           <w:sz w:val="22"/>
           <w:szCs w:val="22"/>
         </w:rPr>
-        <w:t xml:space="preserve">&amp; </w:t>
-      </w:r>
-      <w:proofErr w:type="spellStart"/>
-      <w:r>
-        <w:rPr>
-          <w:rFonts w:ascii="Calibri" w:hAnsi="Calibri" w:cs="Calibri"/>
-          <w:sz w:val="22"/>
-          <w:szCs w:val="22"/>
-        </w:rPr>
-        <w:t>Golomb</w:t>
-      </w:r>
-      <w:proofErr w:type="spellEnd"/>
-      <w:r>
-        <w:rPr>
-          <w:rFonts w:ascii="Calibri" w:hAnsi="Calibri" w:cs="Calibri"/>
-          <w:sz w:val="22"/>
-          <w:szCs w:val="22"/>
-        </w:rPr>
-        <w:t>, J. D. (</w:t>
+        <w:t>&amp; Golomb, J. D. (</w:t>
       </w:r>
       <w:r>
         <w:rPr>
@@ -2642,25 +2468,7 @@
           <w:sz w:val="22"/>
           <w:szCs w:val="22"/>
         </w:rPr>
-        <w:t xml:space="preserve">Wallace, G., </w:t>
-      </w:r>
-      <w:proofErr w:type="spellStart"/>
-      <w:r>
-        <w:rPr>
-          <w:rFonts w:ascii="Calibri" w:hAnsi="Calibri" w:cs="Calibri"/>
-          <w:sz w:val="22"/>
-          <w:szCs w:val="22"/>
-        </w:rPr>
-        <w:t>Polcyn</w:t>
-      </w:r>
-      <w:proofErr w:type="spellEnd"/>
-      <w:r>
-        <w:rPr>
-          <w:rFonts w:ascii="Calibri" w:hAnsi="Calibri" w:cs="Calibri"/>
-          <w:sz w:val="22"/>
-          <w:szCs w:val="22"/>
-        </w:rPr>
-        <w:t xml:space="preserve">, S., Brooks, P. P., Mennen, A., Zhao, K., </w:t>
+        <w:t xml:space="preserve">Wallace, G., Polcyn, S., Brooks, P. P., Mennen, A., Zhao, K., </w:t>
       </w:r>
       <w:r>
         <w:rPr>
@@ -2672,25 +2480,14 @@
         </w:rPr>
         <w:t xml:space="preserve">Scotti, P. S., </w:t>
       </w:r>
-      <w:proofErr w:type="spellStart"/>
-      <w:r>
-        <w:rPr>
-          <w:rFonts w:ascii="Calibri" w:hAnsi="Calibri" w:cs="Calibri"/>
-          <w:sz w:val="22"/>
-          <w:szCs w:val="22"/>
-        </w:rPr>
-        <w:t>Michelmann</w:t>
-      </w:r>
-      <w:proofErr w:type="spellEnd"/>
-      <w:r>
-        <w:rPr>
-          <w:rFonts w:ascii="Calibri" w:hAnsi="Calibri" w:cs="Calibri"/>
-          <w:sz w:val="22"/>
-          <w:szCs w:val="22"/>
-        </w:rPr>
-        <w:t xml:space="preserve">, S., Li, K., Turk-Browne, N. B., Cohen, J. D., Norman, K. A. (2022). RT-Cloud: A Cloud-based Software Framework to Simplify and Standardize Real-Time fMRI. </w:t>
-      </w:r>
-      <w:proofErr w:type="spellStart"/>
+      <w:r>
+        <w:rPr>
+          <w:rFonts w:ascii="Calibri" w:hAnsi="Calibri" w:cs="Calibri"/>
+          <w:sz w:val="22"/>
+          <w:szCs w:val="22"/>
+        </w:rPr>
+        <w:t xml:space="preserve">Michelmann, S., Li, K., Turk-Browne, N. B., Cohen, J. D., Norman, K. A. (2022). RT-Cloud: A Cloud-based Software Framework to Simplify and Standardize Real-Time fMRI. </w:t>
+      </w:r>
       <w:r>
         <w:rPr>
           <w:rFonts w:ascii="Calibri" w:hAnsi="Calibri" w:cs="Calibri"/>
@@ -2699,18 +2496,7 @@
           <w:sz w:val="22"/>
           <w:szCs w:val="22"/>
         </w:rPr>
-        <w:t>NeuroImage</w:t>
-      </w:r>
-      <w:proofErr w:type="spellEnd"/>
-      <w:r>
-        <w:rPr>
-          <w:rFonts w:ascii="Calibri" w:hAnsi="Calibri" w:cs="Calibri"/>
-          <w:i/>
-          <w:iCs/>
-          <w:sz w:val="22"/>
-          <w:szCs w:val="22"/>
-        </w:rPr>
-        <w:t xml:space="preserve">. </w:t>
+        <w:t xml:space="preserve">NeuroImage. </w:t>
       </w:r>
       <w:hyperlink r:id="rId14" w:history="1">
         <w:r>
@@ -2758,27 +2544,7 @@
           <w:sz w:val="22"/>
           <w:szCs w:val="22"/>
         </w:rPr>
-        <w:t xml:space="preserve">&amp; </w:t>
-      </w:r>
-      <w:proofErr w:type="spellStart"/>
-      <w:r>
-        <w:rPr>
-          <w:rFonts w:ascii="Calibri" w:hAnsi="Calibri"/>
-          <w:color w:val="000000" w:themeColor="text1"/>
-          <w:sz w:val="22"/>
-          <w:szCs w:val="22"/>
-        </w:rPr>
-        <w:t>Maxcey</w:t>
-      </w:r>
-      <w:proofErr w:type="spellEnd"/>
-      <w:r>
-        <w:rPr>
-          <w:rFonts w:ascii="Calibri" w:hAnsi="Calibri"/>
-          <w:color w:val="000000" w:themeColor="text1"/>
-          <w:sz w:val="22"/>
-          <w:szCs w:val="22"/>
-        </w:rPr>
-        <w:t xml:space="preserve">, A. M. (2022). Directed forgetting of pictures of everyday objects. </w:t>
+        <w:t xml:space="preserve">&amp; Maxcey, A. M. (2022). Directed forgetting of pictures of everyday objects. </w:t>
       </w:r>
       <w:r>
         <w:rPr>
@@ -2828,7 +2594,6 @@
           <w:szCs w:val="22"/>
         </w:rPr>
       </w:pPr>
-      <w:proofErr w:type="spellStart"/>
       <w:r>
         <w:rPr>
           <w:rFonts w:ascii="Calibri" w:hAnsi="Calibri"/>
@@ -2836,17 +2601,7 @@
           <w:sz w:val="22"/>
           <w:szCs w:val="22"/>
         </w:rPr>
-        <w:t>Maxcey</w:t>
-      </w:r>
-      <w:proofErr w:type="spellEnd"/>
-      <w:r>
-        <w:rPr>
-          <w:rFonts w:ascii="Calibri" w:hAnsi="Calibri"/>
-          <w:color w:val="000000" w:themeColor="text1"/>
-          <w:sz w:val="22"/>
-          <w:szCs w:val="22"/>
-        </w:rPr>
-        <w:t xml:space="preserve">, A. M., Mancuso, E., </w:t>
+        <w:t xml:space="preserve">Maxcey, A. M., Mancuso, E., </w:t>
       </w:r>
       <w:r>
         <w:rPr>
@@ -2999,67 +2754,7 @@
           <w:sz w:val="22"/>
           <w:szCs w:val="22"/>
         </w:rPr>
-        <w:t xml:space="preserve"> Kulkarni, A., </w:t>
-      </w:r>
-      <w:proofErr w:type="spellStart"/>
-      <w:r>
-        <w:rPr>
-          <w:rFonts w:ascii="Calibri" w:hAnsi="Calibri" w:cs="Calibri"/>
-          <w:color w:val="auto"/>
-          <w:sz w:val="22"/>
-          <w:szCs w:val="22"/>
-        </w:rPr>
-        <w:t>Mazor</w:t>
-      </w:r>
-      <w:proofErr w:type="spellEnd"/>
-      <w:r>
-        <w:rPr>
-          <w:rFonts w:ascii="Calibri" w:hAnsi="Calibri" w:cs="Calibri"/>
-          <w:color w:val="auto"/>
-          <w:sz w:val="22"/>
-          <w:szCs w:val="22"/>
-        </w:rPr>
-        <w:t xml:space="preserve">, M., </w:t>
-      </w:r>
-      <w:proofErr w:type="spellStart"/>
-      <w:r>
-        <w:rPr>
-          <w:rFonts w:ascii="Calibri" w:hAnsi="Calibri" w:cs="Calibri"/>
-          <w:color w:val="auto"/>
-          <w:sz w:val="22"/>
-          <w:szCs w:val="22"/>
-        </w:rPr>
-        <w:t>Klapwijk</w:t>
-      </w:r>
-      <w:proofErr w:type="spellEnd"/>
-      <w:r>
-        <w:rPr>
-          <w:rFonts w:ascii="Calibri" w:hAnsi="Calibri" w:cs="Calibri"/>
-          <w:color w:val="auto"/>
-          <w:sz w:val="22"/>
-          <w:szCs w:val="22"/>
-        </w:rPr>
-        <w:t xml:space="preserve">, E., </w:t>
-      </w:r>
-      <w:proofErr w:type="spellStart"/>
-      <w:r>
-        <w:rPr>
-          <w:rFonts w:ascii="Calibri" w:hAnsi="Calibri" w:cs="Calibri"/>
-          <w:color w:val="auto"/>
-          <w:sz w:val="22"/>
-          <w:szCs w:val="22"/>
-        </w:rPr>
-        <w:t>Huth</w:t>
-      </w:r>
-      <w:proofErr w:type="spellEnd"/>
-      <w:r>
-        <w:rPr>
-          <w:rFonts w:ascii="Calibri" w:hAnsi="Calibri" w:cs="Calibri"/>
-          <w:color w:val="auto"/>
-          <w:sz w:val="22"/>
-          <w:szCs w:val="22"/>
-        </w:rPr>
-        <w:t>, A. G. (</w:t>
+        <w:t xml:space="preserve"> Kulkarni, A., Mazor, M., Klapwijk, E., Huth, A. G. (</w:t>
       </w:r>
       <w:r>
         <w:rPr>
@@ -3154,27 +2849,7 @@
           <w:sz w:val="22"/>
           <w:szCs w:val="22"/>
         </w:rPr>
-        <w:t xml:space="preserve"> Chen, J., &amp; </w:t>
-      </w:r>
-      <w:proofErr w:type="spellStart"/>
-      <w:r>
-        <w:rPr>
-          <w:rFonts w:ascii="Calibri" w:hAnsi="Calibri" w:cs="Calibri"/>
-          <w:color w:val="auto"/>
-          <w:sz w:val="22"/>
-          <w:szCs w:val="22"/>
-        </w:rPr>
-        <w:t>Golomb</w:t>
-      </w:r>
-      <w:proofErr w:type="spellEnd"/>
-      <w:r>
-        <w:rPr>
-          <w:rFonts w:ascii="Calibri" w:hAnsi="Calibri" w:cs="Calibri"/>
-          <w:color w:val="auto"/>
-          <w:sz w:val="22"/>
-          <w:szCs w:val="22"/>
-        </w:rPr>
-        <w:t>, J. D. (</w:t>
+        <w:t xml:space="preserve"> Chen, J., &amp; Golomb, J. D. (</w:t>
       </w:r>
       <w:r>
         <w:rPr>
@@ -3220,7 +2895,6 @@
         </w:rPr>
         <w:t xml:space="preserve"> </w:t>
       </w:r>
-      <w:proofErr w:type="spellStart"/>
       <w:r>
         <w:rPr>
           <w:rFonts w:ascii="Calibri" w:hAnsi="Calibri" w:cs="Calibri"/>
@@ -3230,19 +2904,7 @@
           <w:sz w:val="22"/>
           <w:szCs w:val="22"/>
         </w:rPr>
-        <w:t>bioRxiv</w:t>
-      </w:r>
-      <w:proofErr w:type="spellEnd"/>
-      <w:r>
-        <w:rPr>
-          <w:rFonts w:ascii="Calibri" w:hAnsi="Calibri" w:cs="Calibri"/>
-          <w:i/>
-          <w:iCs/>
-          <w:color w:val="auto"/>
-          <w:sz w:val="22"/>
-          <w:szCs w:val="22"/>
-        </w:rPr>
-        <w:t xml:space="preserve">. </w:t>
+        <w:t xml:space="preserve">bioRxiv. </w:t>
       </w:r>
       <w:hyperlink r:id="rId18" w:history="1">
         <w:r>
@@ -3291,27 +2953,7 @@
           <w:sz w:val="22"/>
           <w:szCs w:val="22"/>
         </w:rPr>
-        <w:t xml:space="preserve"> &amp; </w:t>
-      </w:r>
-      <w:proofErr w:type="spellStart"/>
-      <w:r>
-        <w:rPr>
-          <w:rFonts w:ascii="Calibri" w:hAnsi="Calibri" w:cs="Calibri"/>
-          <w:color w:val="auto"/>
-          <w:sz w:val="22"/>
-          <w:szCs w:val="22"/>
-        </w:rPr>
-        <w:t>Maxcey</w:t>
-      </w:r>
-      <w:proofErr w:type="spellEnd"/>
-      <w:r>
-        <w:rPr>
-          <w:rFonts w:ascii="Calibri" w:hAnsi="Calibri" w:cs="Calibri"/>
-          <w:color w:val="auto"/>
-          <w:sz w:val="22"/>
-          <w:szCs w:val="22"/>
-        </w:rPr>
-        <w:t>, A. M. (</w:t>
+        <w:t xml:space="preserve"> &amp; Maxcey, A. M. (</w:t>
       </w:r>
       <w:r>
         <w:rPr>
@@ -3411,25 +3053,7 @@
           <w:sz w:val="22"/>
           <w:szCs w:val="22"/>
         </w:rPr>
-        <w:t xml:space="preserve">, Dowd, E. W., &amp; </w:t>
-      </w:r>
-      <w:proofErr w:type="spellStart"/>
-      <w:r>
-        <w:rPr>
-          <w:rFonts w:ascii="Calibri" w:hAnsi="Calibri" w:cs="Calibri"/>
-          <w:sz w:val="22"/>
-          <w:szCs w:val="22"/>
-        </w:rPr>
-        <w:t>Golomb</w:t>
-      </w:r>
-      <w:proofErr w:type="spellEnd"/>
-      <w:r>
-        <w:rPr>
-          <w:rFonts w:ascii="Calibri" w:hAnsi="Calibri" w:cs="Calibri"/>
-          <w:sz w:val="22"/>
-          <w:szCs w:val="22"/>
-        </w:rPr>
-        <w:t xml:space="preserve">, J. D. (2021). </w:t>
+        <w:t xml:space="preserve">, Dowd, E. W., &amp; Golomb, J. D. (2021). </w:t>
       </w:r>
       <w:r>
         <w:rPr>
@@ -3495,7 +3119,6 @@
         </w:rPr>
         <w:t xml:space="preserve">. </w:t>
       </w:r>
-      <w:proofErr w:type="spellStart"/>
       <w:r>
         <w:rPr>
           <w:rFonts w:ascii="Calibri" w:hAnsi="Calibri" w:cs="Calibri"/>
@@ -3504,18 +3127,7 @@
           <w:sz w:val="22"/>
           <w:szCs w:val="22"/>
         </w:rPr>
-        <w:t>bioRxiv</w:t>
-      </w:r>
-      <w:proofErr w:type="spellEnd"/>
-      <w:r>
-        <w:rPr>
-          <w:rFonts w:ascii="Calibri" w:hAnsi="Calibri" w:cs="Calibri"/>
-          <w:i/>
-          <w:iCs/>
-          <w:sz w:val="22"/>
-          <w:szCs w:val="22"/>
-        </w:rPr>
-        <w:t xml:space="preserve">. </w:t>
+        <w:t xml:space="preserve">bioRxiv. </w:t>
       </w:r>
       <w:hyperlink r:id="rId20" w:history="1">
         <w:r>
@@ -3526,27 +3138,7 @@
             <w:szCs w:val="22"/>
             <w:u w:val="single"/>
           </w:rPr>
-          <w:t>doi.o</w:t>
-        </w:r>
-        <w:r>
-          <w:rPr>
-            <w:rStyle w:val="Hyperlink"/>
-            <w:rFonts w:ascii="Calibri" w:hAnsi="Calibri" w:cs="Calibri"/>
-            <w:sz w:val="22"/>
-            <w:szCs w:val="22"/>
-            <w:u w:val="single"/>
-          </w:rPr>
-          <w:t>r</w:t>
-        </w:r>
-        <w:r>
-          <w:rPr>
-            <w:rStyle w:val="Hyperlink"/>
-            <w:rFonts w:ascii="Calibri" w:hAnsi="Calibri" w:cs="Calibri"/>
-            <w:sz w:val="22"/>
-            <w:szCs w:val="22"/>
-            <w:u w:val="single"/>
-          </w:rPr>
-          <w:t>g/10.1101/2021.05.21.445168</w:t>
+          <w:t>doi.org/10.1101/2021.05.21.445168</w:t>
         </w:r>
       </w:hyperlink>
     </w:p>
@@ -3585,47 +3177,7 @@
           <w:sz w:val="22"/>
           <w:szCs w:val="22"/>
         </w:rPr>
-        <w:t xml:space="preserve"> Hong, Y., </w:t>
-      </w:r>
-      <w:proofErr w:type="spellStart"/>
-      <w:r>
-        <w:rPr>
-          <w:rFonts w:ascii="Calibri" w:hAnsi="Calibri" w:cs="Calibri"/>
-          <w:color w:val="auto"/>
-          <w:sz w:val="22"/>
-          <w:szCs w:val="22"/>
-        </w:rPr>
-        <w:t>Leber</w:t>
-      </w:r>
-      <w:proofErr w:type="spellEnd"/>
-      <w:r>
-        <w:rPr>
-          <w:rFonts w:ascii="Calibri" w:hAnsi="Calibri" w:cs="Calibri"/>
-          <w:color w:val="auto"/>
-          <w:sz w:val="22"/>
-          <w:szCs w:val="22"/>
-        </w:rPr>
-        <w:t xml:space="preserve">, A. B., &amp; </w:t>
-      </w:r>
-      <w:proofErr w:type="spellStart"/>
-      <w:r>
-        <w:rPr>
-          <w:rFonts w:ascii="Calibri" w:hAnsi="Calibri" w:cs="Calibri"/>
-          <w:color w:val="auto"/>
-          <w:sz w:val="22"/>
-          <w:szCs w:val="22"/>
-        </w:rPr>
-        <w:t>Golomb</w:t>
-      </w:r>
-      <w:proofErr w:type="spellEnd"/>
-      <w:r>
-        <w:rPr>
-          <w:rFonts w:ascii="Calibri" w:hAnsi="Calibri" w:cs="Calibri"/>
-          <w:color w:val="auto"/>
-          <w:sz w:val="22"/>
-          <w:szCs w:val="22"/>
-        </w:rPr>
-        <w:t>, J. D. (</w:t>
+        <w:t xml:space="preserve"> Hong, Y., Leber, A. B., &amp; Golomb, J. D. (</w:t>
       </w:r>
       <w:r>
         <w:rPr>
@@ -3733,47 +3285,7 @@
           <w:sz w:val="22"/>
           <w:szCs w:val="22"/>
         </w:rPr>
-        <w:t xml:space="preserve"> Hong, Y., </w:t>
-      </w:r>
-      <w:proofErr w:type="spellStart"/>
-      <w:r>
-        <w:rPr>
-          <w:rFonts w:ascii="Calibri" w:hAnsi="Calibri" w:cs="Calibri"/>
-          <w:color w:val="auto"/>
-          <w:sz w:val="22"/>
-          <w:szCs w:val="22"/>
-        </w:rPr>
-        <w:t>Golomb</w:t>
-      </w:r>
-      <w:proofErr w:type="spellEnd"/>
-      <w:r>
-        <w:rPr>
-          <w:rFonts w:ascii="Calibri" w:hAnsi="Calibri" w:cs="Calibri"/>
-          <w:color w:val="auto"/>
-          <w:sz w:val="22"/>
-          <w:szCs w:val="22"/>
-        </w:rPr>
-        <w:t xml:space="preserve">, J. D., &amp; </w:t>
-      </w:r>
-      <w:proofErr w:type="spellStart"/>
-      <w:r>
-        <w:rPr>
-          <w:rFonts w:ascii="Calibri" w:hAnsi="Calibri" w:cs="Calibri"/>
-          <w:color w:val="auto"/>
-          <w:sz w:val="22"/>
-          <w:szCs w:val="22"/>
-        </w:rPr>
-        <w:t>Leber</w:t>
-      </w:r>
-      <w:proofErr w:type="spellEnd"/>
-      <w:r>
-        <w:rPr>
-          <w:rFonts w:ascii="Calibri" w:hAnsi="Calibri" w:cs="Calibri"/>
-          <w:color w:val="auto"/>
-          <w:sz w:val="22"/>
-          <w:szCs w:val="22"/>
-        </w:rPr>
-        <w:t xml:space="preserve">, A. B. (2021). Statistical regularities as a reference point for memory distortions: Swap and shift errors. </w:t>
+        <w:t xml:space="preserve"> Hong, Y., Golomb, J. D., &amp; Leber, A. B. (2021). Statistical regularities as a reference point for memory distortions: Swap and shift errors. </w:t>
       </w:r>
       <w:r>
         <w:rPr>
@@ -3841,107 +3353,7 @@
           <w:sz w:val="22"/>
           <w:szCs w:val="22"/>
         </w:rPr>
-        <w:t xml:space="preserve"> Kulkarni, A., </w:t>
-      </w:r>
-      <w:proofErr w:type="spellStart"/>
-      <w:r>
-        <w:rPr>
-          <w:rFonts w:ascii="Calibri" w:hAnsi="Calibri" w:cs="Calibri"/>
-          <w:color w:val="auto"/>
-          <w:sz w:val="22"/>
-          <w:szCs w:val="22"/>
-        </w:rPr>
-        <w:t>Mazor</w:t>
-      </w:r>
-      <w:proofErr w:type="spellEnd"/>
-      <w:r>
-        <w:rPr>
-          <w:rFonts w:ascii="Calibri" w:hAnsi="Calibri" w:cs="Calibri"/>
-          <w:color w:val="auto"/>
-          <w:sz w:val="22"/>
-          <w:szCs w:val="22"/>
-        </w:rPr>
-        <w:t xml:space="preserve">, M., </w:t>
-      </w:r>
-      <w:proofErr w:type="spellStart"/>
-      <w:r>
-        <w:rPr>
-          <w:rFonts w:ascii="Calibri" w:hAnsi="Calibri" w:cs="Calibri"/>
-          <w:color w:val="auto"/>
-          <w:sz w:val="22"/>
-          <w:szCs w:val="22"/>
-        </w:rPr>
-        <w:t>Klapwijk</w:t>
-      </w:r>
-      <w:proofErr w:type="spellEnd"/>
-      <w:r>
-        <w:rPr>
-          <w:rFonts w:ascii="Calibri" w:hAnsi="Calibri" w:cs="Calibri"/>
-          <w:color w:val="auto"/>
-          <w:sz w:val="22"/>
-          <w:szCs w:val="22"/>
-        </w:rPr>
-        <w:t xml:space="preserve">, E., </w:t>
-      </w:r>
-      <w:proofErr w:type="spellStart"/>
-      <w:r>
-        <w:rPr>
-          <w:rFonts w:ascii="Calibri" w:hAnsi="Calibri" w:cs="Calibri"/>
-          <w:color w:val="auto"/>
-          <w:sz w:val="22"/>
-          <w:szCs w:val="22"/>
-        </w:rPr>
-        <w:t>Yarkoni</w:t>
-      </w:r>
-      <w:proofErr w:type="spellEnd"/>
-      <w:r>
-        <w:rPr>
-          <w:rFonts w:ascii="Calibri" w:hAnsi="Calibri" w:cs="Calibri"/>
-          <w:color w:val="auto"/>
-          <w:sz w:val="22"/>
-          <w:szCs w:val="22"/>
-        </w:rPr>
-        <w:t xml:space="preserve">, T., </w:t>
-      </w:r>
-      <w:proofErr w:type="spellStart"/>
-      <w:r>
-        <w:rPr>
-          <w:rFonts w:ascii="Calibri" w:hAnsi="Calibri" w:cs="Calibri"/>
-          <w:color w:val="auto"/>
-          <w:sz w:val="22"/>
-          <w:szCs w:val="22"/>
-        </w:rPr>
-        <w:t>Huth</w:t>
-      </w:r>
-      <w:proofErr w:type="spellEnd"/>
-      <w:r>
-        <w:rPr>
-          <w:rFonts w:ascii="Calibri" w:hAnsi="Calibri" w:cs="Calibri"/>
-          <w:color w:val="auto"/>
-          <w:sz w:val="22"/>
-          <w:szCs w:val="22"/>
-        </w:rPr>
-        <w:t xml:space="preserve">, A. G. (2020). </w:t>
-      </w:r>
-      <w:proofErr w:type="spellStart"/>
-      <w:r>
-        <w:rPr>
-          <w:rFonts w:ascii="Calibri" w:hAnsi="Calibri" w:cs="Calibri"/>
-          <w:color w:val="auto"/>
-          <w:sz w:val="22"/>
-          <w:szCs w:val="22"/>
-        </w:rPr>
-        <w:t>EduCortex</w:t>
-      </w:r>
-      <w:proofErr w:type="spellEnd"/>
-      <w:r>
-        <w:rPr>
-          <w:rFonts w:ascii="Calibri" w:hAnsi="Calibri" w:cs="Calibri"/>
-          <w:color w:val="auto"/>
-          <w:sz w:val="22"/>
-          <w:szCs w:val="22"/>
-        </w:rPr>
-        <w:t xml:space="preserve">: browser-based 3D brain visualization of fMRI meta-analysis maps. </w:t>
+        <w:t xml:space="preserve"> Kulkarni, A., Mazor, M., Klapwijk, E., Yarkoni, T., Huth, A. G. (2020). EduCortex: browser-based 3D brain visualization of fMRI meta-analysis maps. </w:t>
       </w:r>
       <w:r>
         <w:rPr>
@@ -3952,31 +3364,7 @@
           <w:sz w:val="22"/>
           <w:szCs w:val="22"/>
         </w:rPr>
-        <w:t xml:space="preserve">Journal of </w:t>
-      </w:r>
-      <w:proofErr w:type="gramStart"/>
-      <w:r>
-        <w:rPr>
-          <w:rFonts w:ascii="Calibri" w:hAnsi="Calibri" w:cs="Calibri"/>
-          <w:i/>
-          <w:iCs/>
-          <w:color w:val="auto"/>
-          <w:sz w:val="22"/>
-          <w:szCs w:val="22"/>
-        </w:rPr>
-        <w:t>Open Source</w:t>
-      </w:r>
-      <w:proofErr w:type="gramEnd"/>
-      <w:r>
-        <w:rPr>
-          <w:rFonts w:ascii="Calibri" w:hAnsi="Calibri" w:cs="Calibri"/>
-          <w:i/>
-          <w:iCs/>
-          <w:color w:val="auto"/>
-          <w:sz w:val="22"/>
-          <w:szCs w:val="22"/>
-        </w:rPr>
-        <w:t xml:space="preserve"> Education</w:t>
+        <w:t>Journal of Open Source Education</w:t>
       </w:r>
       <w:r>
         <w:rPr>
@@ -4052,47 +3440,7 @@
           <w:sz w:val="22"/>
           <w:szCs w:val="22"/>
         </w:rPr>
-        <w:t xml:space="preserve"> </w:t>
-      </w:r>
-      <w:proofErr w:type="spellStart"/>
-      <w:r>
-        <w:rPr>
-          <w:rFonts w:ascii="Calibri" w:hAnsi="Calibri" w:cs="Calibri"/>
-          <w:color w:val="auto"/>
-          <w:sz w:val="22"/>
-          <w:szCs w:val="22"/>
-        </w:rPr>
-        <w:t>Janakiefski</w:t>
-      </w:r>
-      <w:proofErr w:type="spellEnd"/>
-      <w:r>
-        <w:rPr>
-          <w:rFonts w:ascii="Calibri" w:hAnsi="Calibri" w:cs="Calibri"/>
-          <w:color w:val="auto"/>
-          <w:sz w:val="22"/>
-          <w:szCs w:val="22"/>
-        </w:rPr>
-        <w:t xml:space="preserve">, L., &amp; </w:t>
-      </w:r>
-      <w:proofErr w:type="spellStart"/>
-      <w:r>
-        <w:rPr>
-          <w:rFonts w:ascii="Calibri" w:hAnsi="Calibri" w:cs="Calibri"/>
-          <w:color w:val="auto"/>
-          <w:sz w:val="22"/>
-          <w:szCs w:val="22"/>
-        </w:rPr>
-        <w:t>Maxcey</w:t>
-      </w:r>
-      <w:proofErr w:type="spellEnd"/>
-      <w:r>
-        <w:rPr>
-          <w:rFonts w:ascii="Calibri" w:hAnsi="Calibri" w:cs="Calibri"/>
-          <w:color w:val="auto"/>
-          <w:sz w:val="22"/>
-          <w:szCs w:val="22"/>
-        </w:rPr>
-        <w:t xml:space="preserve">, A. M. (2020). Recognition-induced forgetting of schematically related pictures. </w:t>
+        <w:t xml:space="preserve"> Janakiefski, L., &amp; Maxcey, A. M. (2020). Recognition-induced forgetting of schematically related pictures. </w:t>
       </w:r>
       <w:r>
         <w:rPr>
@@ -4167,45 +3515,8 @@
           <w:sz w:val="22"/>
           <w:szCs w:val="22"/>
         </w:rPr>
-        <w:t xml:space="preserve">, </w:t>
-      </w:r>
-      <w:proofErr w:type="spellStart"/>
-      <w:r>
-        <w:rPr>
-          <w:rFonts w:ascii="Calibri" w:hAnsi="Calibri" w:cs="Calibri"/>
-          <w:sz w:val="22"/>
-          <w:szCs w:val="22"/>
-        </w:rPr>
-        <w:t>Collegio</w:t>
-      </w:r>
-      <w:proofErr w:type="spellEnd"/>
-      <w:r>
-        <w:rPr>
-          <w:rFonts w:ascii="Calibri" w:hAnsi="Calibri" w:cs="Calibri"/>
-          <w:sz w:val="22"/>
-          <w:szCs w:val="22"/>
-        </w:rPr>
-        <w:t xml:space="preserve">, A., &amp; </w:t>
-      </w:r>
-      <w:proofErr w:type="spellStart"/>
-      <w:r>
-        <w:rPr>
-          <w:rFonts w:ascii="Calibri" w:hAnsi="Calibri" w:cs="Calibri"/>
-          <w:sz w:val="22"/>
-          <w:szCs w:val="22"/>
-        </w:rPr>
-        <w:t>Shomstein</w:t>
-      </w:r>
-      <w:proofErr w:type="spellEnd"/>
-      <w:r>
-        <w:rPr>
-          <w:rFonts w:ascii="Calibri" w:hAnsi="Calibri" w:cs="Calibri"/>
-          <w:sz w:val="22"/>
-          <w:szCs w:val="22"/>
-        </w:rPr>
-        <w:t xml:space="preserve">, S. (2019). Object-based attention is resilient to low-level (boundary) or high-level (semantic) disturbances, but not both. </w:t>
-      </w:r>
-      <w:proofErr w:type="spellStart"/>
+        <w:t xml:space="preserve">, Collegio, A., &amp; Shomstein, S. (2019). Object-based attention is resilient to low-level (boundary) or high-level (semantic) disturbances, but not both. </w:t>
+      </w:r>
       <w:r>
         <w:rPr>
           <w:rFonts w:ascii="Calibri" w:hAnsi="Calibri" w:cs="Calibri"/>
@@ -4214,18 +3525,7 @@
           <w:sz w:val="22"/>
           <w:szCs w:val="22"/>
         </w:rPr>
-        <w:t>PsyArXiv</w:t>
-      </w:r>
-      <w:proofErr w:type="spellEnd"/>
-      <w:r>
-        <w:rPr>
-          <w:rFonts w:ascii="Calibri" w:hAnsi="Calibri" w:cs="Calibri"/>
-          <w:i/>
-          <w:iCs/>
-          <w:sz w:val="22"/>
-          <w:szCs w:val="22"/>
-        </w:rPr>
-        <w:t>.</w:t>
+        <w:t>PsyArXiv.</w:t>
       </w:r>
       <w:r>
         <w:rPr>
@@ -4244,20 +3544,8 @@
             <w:szCs w:val="22"/>
             <w:u w:val="single"/>
           </w:rPr>
-          <w:t>doi.org/10.31234/osf.io/</w:t>
+          <w:t>doi.org/10.31234/osf.io/yxqju</w:t>
         </w:r>
-        <w:proofErr w:type="spellStart"/>
-        <w:r>
-          <w:rPr>
-            <w:rStyle w:val="Hyperlink"/>
-            <w:rFonts w:ascii="Calibri" w:hAnsi="Calibri" w:cs="Calibri"/>
-            <w:sz w:val="22"/>
-            <w:szCs w:val="22"/>
-            <w:u w:val="single"/>
-          </w:rPr>
-          <w:t>yxqju</w:t>
-        </w:r>
-        <w:proofErr w:type="spellEnd"/>
       </w:hyperlink>
     </w:p>
     <w:p>
@@ -4275,25 +3563,14 @@
           <w:szCs w:val="22"/>
         </w:rPr>
       </w:pPr>
-      <w:proofErr w:type="spellStart"/>
-      <w:r>
-        <w:rPr>
-          <w:rFonts w:ascii="Calibri" w:hAnsi="Calibri" w:cs="Calibri"/>
-          <w:color w:val="auto"/>
-          <w:sz w:val="22"/>
-          <w:szCs w:val="22"/>
-        </w:rPr>
-        <w:t>Collegio</w:t>
-      </w:r>
-      <w:proofErr w:type="spellEnd"/>
-      <w:r>
-        <w:rPr>
-          <w:rFonts w:ascii="Calibri" w:hAnsi="Calibri" w:cs="Calibri"/>
-          <w:color w:val="auto"/>
-          <w:sz w:val="22"/>
-          <w:szCs w:val="22"/>
-        </w:rPr>
-        <w:t xml:space="preserve">, A., Nah, J., </w:t>
+      <w:r>
+        <w:rPr>
+          <w:rFonts w:ascii="Calibri" w:hAnsi="Calibri" w:cs="Calibri"/>
+          <w:color w:val="auto"/>
+          <w:sz w:val="22"/>
+          <w:szCs w:val="22"/>
+        </w:rPr>
+        <w:t xml:space="preserve">Collegio, A., Nah, J., </w:t>
       </w:r>
       <w:r>
         <w:rPr>
@@ -4313,27 +3590,7 @@
           <w:sz w:val="22"/>
           <w:szCs w:val="22"/>
         </w:rPr>
-        <w:t xml:space="preserve"> &amp; </w:t>
-      </w:r>
-      <w:proofErr w:type="spellStart"/>
-      <w:r>
-        <w:rPr>
-          <w:rFonts w:ascii="Calibri" w:hAnsi="Calibri" w:cs="Calibri"/>
-          <w:color w:val="auto"/>
-          <w:sz w:val="22"/>
-          <w:szCs w:val="22"/>
-        </w:rPr>
-        <w:t>Shomstein</w:t>
-      </w:r>
-      <w:proofErr w:type="spellEnd"/>
-      <w:r>
-        <w:rPr>
-          <w:rFonts w:ascii="Calibri" w:hAnsi="Calibri" w:cs="Calibri"/>
-          <w:color w:val="auto"/>
-          <w:sz w:val="22"/>
-          <w:szCs w:val="22"/>
-        </w:rPr>
-        <w:t xml:space="preserve">, S. (2019). Attention scales according to inferred real-world object size. </w:t>
+        <w:t xml:space="preserve"> &amp; Shomstein, S. (2019). Attention scales according to inferred real-world object size. </w:t>
       </w:r>
       <w:r>
         <w:rPr>
@@ -4851,21 +4108,12 @@
           <w:color w:val="auto"/>
         </w:rPr>
       </w:pPr>
-      <w:proofErr w:type="spellStart"/>
-      <w:r>
-        <w:rPr>
-          <w:rFonts w:ascii="Calibri" w:hAnsi="Calibri" w:cs="Calibri"/>
-          <w:color w:val="auto"/>
-        </w:rPr>
-        <w:t>Sigelman</w:t>
-      </w:r>
-      <w:proofErr w:type="spellEnd"/>
-      <w:r>
-        <w:rPr>
-          <w:rFonts w:ascii="Calibri" w:hAnsi="Calibri" w:cs="Calibri"/>
-          <w:color w:val="auto"/>
-        </w:rPr>
-        <w:t xml:space="preserve"> Undergraduate Research Enhancement Award ($500)</w:t>
+      <w:r>
+        <w:rPr>
+          <w:rFonts w:ascii="Calibri" w:hAnsi="Calibri" w:cs="Calibri"/>
+          <w:color w:val="auto"/>
+        </w:rPr>
+        <w:t>Sigelman Undergraduate Research Enhancement Award ($500)</w:t>
       </w:r>
       <w:r>
         <w:rPr>
@@ -5104,23 +4352,13 @@
         </w:rPr>
         <w:t xml:space="preserve">Scotti, P. S., </w:t>
       </w:r>
-      <w:proofErr w:type="spellStart"/>
-      <w:r>
-        <w:rPr>
-          <w:rFonts w:ascii="Calibri" w:hAnsi="Calibri" w:cs="Calibri"/>
-          <w:sz w:val="17"/>
-          <w:szCs w:val="17"/>
-        </w:rPr>
-        <w:t>Hennings</w:t>
-      </w:r>
-      <w:proofErr w:type="spellEnd"/>
-      <w:r>
-        <w:rPr>
-          <w:rFonts w:ascii="Calibri" w:hAnsi="Calibri" w:cs="Calibri"/>
-          <w:sz w:val="17"/>
-          <w:szCs w:val="17"/>
-        </w:rPr>
-        <w:t>, A.</w:t>
+      <w:r>
+        <w:rPr>
+          <w:rFonts w:ascii="Calibri" w:hAnsi="Calibri" w:cs="Calibri"/>
+          <w:sz w:val="17"/>
+          <w:szCs w:val="17"/>
+        </w:rPr>
+        <w:t>Hennings, A.</w:t>
       </w:r>
       <w:r>
         <w:rPr>
@@ -5154,43 +4392,7 @@
           <w:sz w:val="17"/>
           <w:szCs w:val="17"/>
         </w:rPr>
-        <w:t xml:space="preserve">Wallace, G., </w:t>
-      </w:r>
-      <w:proofErr w:type="spellStart"/>
-      <w:r>
-        <w:rPr>
-          <w:rFonts w:ascii="Calibri" w:hAnsi="Calibri" w:cs="Calibri"/>
-          <w:sz w:val="17"/>
-          <w:szCs w:val="17"/>
-        </w:rPr>
-        <w:t>Polcyn</w:t>
-      </w:r>
-      <w:proofErr w:type="spellEnd"/>
-      <w:r>
-        <w:rPr>
-          <w:rFonts w:ascii="Calibri" w:hAnsi="Calibri" w:cs="Calibri"/>
-          <w:sz w:val="17"/>
-          <w:szCs w:val="17"/>
-        </w:rPr>
-        <w:t xml:space="preserve">, S., Brooks, P. P., Mennen, A., Zhao, K., </w:t>
-      </w:r>
-      <w:proofErr w:type="spellStart"/>
-      <w:r>
-        <w:rPr>
-          <w:rFonts w:ascii="Calibri" w:hAnsi="Calibri" w:cs="Calibri"/>
-          <w:sz w:val="17"/>
-          <w:szCs w:val="17"/>
-        </w:rPr>
-        <w:t>Michelmann</w:t>
-      </w:r>
-      <w:proofErr w:type="spellEnd"/>
-      <w:r>
-        <w:rPr>
-          <w:rFonts w:ascii="Calibri" w:hAnsi="Calibri" w:cs="Calibri"/>
-          <w:sz w:val="17"/>
-          <w:szCs w:val="17"/>
-        </w:rPr>
-        <w:t>, S., Li, K., Turk-Browne, N. B., Cohen, J. D., Norman, K. A. (202</w:t>
+        <w:t>Wallace, G., Polcyn, S., Brooks, P. P., Mennen, A., Zhao, K., Michelmann, S., Li, K., Turk-Browne, N. B., Cohen, J. D., Norman, K. A. (202</w:t>
       </w:r>
       <w:r>
         <w:rPr>
@@ -5310,23 +4512,13 @@
         </w:rPr>
         <w:t xml:space="preserve">, </w:t>
       </w:r>
-      <w:proofErr w:type="spellStart"/>
-      <w:r>
-        <w:rPr>
-          <w:rFonts w:ascii="Calibri" w:hAnsi="Calibri" w:cs="Calibri"/>
-          <w:sz w:val="17"/>
-          <w:szCs w:val="17"/>
-        </w:rPr>
-        <w:t>Hennings</w:t>
-      </w:r>
-      <w:proofErr w:type="spellEnd"/>
-      <w:r>
-        <w:rPr>
-          <w:rFonts w:ascii="Calibri" w:hAnsi="Calibri" w:cs="Calibri"/>
-          <w:sz w:val="17"/>
-          <w:szCs w:val="17"/>
-        </w:rPr>
-        <w:t>, A.</w:t>
+      <w:r>
+        <w:rPr>
+          <w:rFonts w:ascii="Calibri" w:hAnsi="Calibri" w:cs="Calibri"/>
+          <w:sz w:val="17"/>
+          <w:szCs w:val="17"/>
+        </w:rPr>
+        <w:t>Hennings, A.</w:t>
       </w:r>
       <w:r>
         <w:rPr>
@@ -5366,33 +4558,15 @@
           <w:sz w:val="17"/>
           <w:szCs w:val="17"/>
         </w:rPr>
-        <w:t xml:space="preserve">, K. </w:t>
-      </w:r>
-      <w:proofErr w:type="gramStart"/>
-      <w:r>
-        <w:rPr>
-          <w:rFonts w:ascii="Calibri" w:hAnsi="Calibri" w:cs="Calibri"/>
-          <w:sz w:val="17"/>
-          <w:szCs w:val="17"/>
-        </w:rPr>
-        <w:t>A.</w:t>
-      </w:r>
-      <w:r>
-        <w:rPr>
-          <w:rFonts w:ascii="Calibri" w:hAnsi="Calibri" w:cs="Calibri"/>
-          <w:sz w:val="17"/>
-          <w:szCs w:val="17"/>
-        </w:rPr>
-        <w:t>.</w:t>
-      </w:r>
-      <w:proofErr w:type="gramEnd"/>
-      <w:r>
-        <w:rPr>
-          <w:rFonts w:ascii="Calibri" w:hAnsi="Calibri" w:cs="Calibri"/>
-          <w:sz w:val="17"/>
-          <w:szCs w:val="17"/>
-        </w:rPr>
-        <w:t xml:space="preserve"> </w:t>
+        <w:t>, K. A.</w:t>
+      </w:r>
+      <w:r>
+        <w:rPr>
+          <w:rFonts w:ascii="Calibri" w:hAnsi="Calibri" w:cs="Calibri"/>
+          <w:sz w:val="17"/>
+          <w:szCs w:val="17"/>
+        </w:rPr>
+        <w:t xml:space="preserve">. </w:t>
       </w:r>
       <w:r>
         <w:rPr>
@@ -5488,41 +4662,13 @@
         </w:rPr>
         <w:t xml:space="preserve">Scotti, P. S., </w:t>
       </w:r>
-      <w:proofErr w:type="spellStart"/>
-      <w:r>
-        <w:rPr>
-          <w:rFonts w:ascii="Calibri" w:hAnsi="Calibri" w:cs="Calibri"/>
-          <w:sz w:val="17"/>
-          <w:szCs w:val="17"/>
-        </w:rPr>
-        <w:t>Polcyn</w:t>
-      </w:r>
-      <w:proofErr w:type="spellEnd"/>
-      <w:r>
-        <w:rPr>
-          <w:rFonts w:ascii="Calibri" w:hAnsi="Calibri" w:cs="Calibri"/>
-          <w:sz w:val="17"/>
-          <w:szCs w:val="17"/>
-        </w:rPr>
-        <w:t xml:space="preserve">, S., Brooks, P. P., Mennen, A., Zhao, K., </w:t>
-      </w:r>
-      <w:proofErr w:type="spellStart"/>
-      <w:r>
-        <w:rPr>
-          <w:rFonts w:ascii="Calibri" w:hAnsi="Calibri" w:cs="Calibri"/>
-          <w:sz w:val="17"/>
-          <w:szCs w:val="17"/>
-        </w:rPr>
-        <w:t>Michelmann</w:t>
-      </w:r>
-      <w:proofErr w:type="spellEnd"/>
-      <w:r>
-        <w:rPr>
-          <w:rFonts w:ascii="Calibri" w:hAnsi="Calibri" w:cs="Calibri"/>
-          <w:sz w:val="17"/>
-          <w:szCs w:val="17"/>
-        </w:rPr>
-        <w:t xml:space="preserve">, S., Li, K., Turk-Browne, N. B., Cohen, J. D., Norman, K. A. (2022). </w:t>
+      <w:r>
+        <w:rPr>
+          <w:rFonts w:ascii="Calibri" w:hAnsi="Calibri" w:cs="Calibri"/>
+          <w:sz w:val="17"/>
+          <w:szCs w:val="17"/>
+        </w:rPr>
+        <w:t xml:space="preserve">Polcyn, S., Brooks, P. P., Mennen, A., Zhao, K., Michelmann, S., Li, K., Turk-Browne, N. B., Cohen, J. D., Norman, K. A. (2022). </w:t>
       </w:r>
       <w:r>
         <w:rPr>
@@ -5590,25 +4736,7 @@
           <w:sz w:val="17"/>
           <w:szCs w:val="17"/>
         </w:rPr>
-        <w:t xml:space="preserve"> Chen, J., &amp; </w:t>
-      </w:r>
-      <w:proofErr w:type="spellStart"/>
-      <w:r>
-        <w:rPr>
-          <w:rFonts w:ascii="Calibri" w:hAnsi="Calibri" w:cs="Calibri"/>
-          <w:sz w:val="17"/>
-          <w:szCs w:val="17"/>
-        </w:rPr>
-        <w:t>Golomb</w:t>
-      </w:r>
-      <w:proofErr w:type="spellEnd"/>
-      <w:r>
-        <w:rPr>
-          <w:rFonts w:ascii="Calibri" w:hAnsi="Calibri" w:cs="Calibri"/>
-          <w:sz w:val="17"/>
-          <w:szCs w:val="17"/>
-        </w:rPr>
-        <w:t>, J. D. (202</w:t>
+        <w:t xml:space="preserve"> Chen, J., &amp; Golomb, J. D. (202</w:t>
       </w:r>
       <w:r>
         <w:rPr>
@@ -5708,25 +4836,7 @@
           <w:sz w:val="17"/>
           <w:szCs w:val="17"/>
         </w:rPr>
-        <w:t xml:space="preserve"> Chen, J., &amp; </w:t>
-      </w:r>
-      <w:proofErr w:type="spellStart"/>
-      <w:r>
-        <w:rPr>
-          <w:rFonts w:ascii="Calibri" w:hAnsi="Calibri" w:cs="Calibri"/>
-          <w:sz w:val="17"/>
-          <w:szCs w:val="17"/>
-        </w:rPr>
-        <w:t>Golomb</w:t>
-      </w:r>
-      <w:proofErr w:type="spellEnd"/>
-      <w:r>
-        <w:rPr>
-          <w:rFonts w:ascii="Calibri" w:hAnsi="Calibri" w:cs="Calibri"/>
-          <w:sz w:val="17"/>
-          <w:szCs w:val="17"/>
-        </w:rPr>
-        <w:t>, J. D. (202</w:t>
+        <w:t xml:space="preserve"> Chen, J., &amp; Golomb, J. D. (202</w:t>
       </w:r>
       <w:r>
         <w:rPr>
@@ -5810,25 +4920,7 @@
           <w:sz w:val="17"/>
           <w:szCs w:val="17"/>
         </w:rPr>
-        <w:t xml:space="preserve"> Chen, J., &amp; </w:t>
-      </w:r>
-      <w:proofErr w:type="spellStart"/>
-      <w:r>
-        <w:rPr>
-          <w:rFonts w:ascii="Calibri" w:hAnsi="Calibri" w:cs="Calibri"/>
-          <w:sz w:val="17"/>
-          <w:szCs w:val="17"/>
-        </w:rPr>
-        <w:t>Golomb</w:t>
-      </w:r>
-      <w:proofErr w:type="spellEnd"/>
-      <w:r>
-        <w:rPr>
-          <w:rFonts w:ascii="Calibri" w:hAnsi="Calibri" w:cs="Calibri"/>
-          <w:sz w:val="17"/>
-          <w:szCs w:val="17"/>
-        </w:rPr>
-        <w:t xml:space="preserve">, J. D. (2021, May). An improved method for evaluating inverted encoding models. </w:t>
+        <w:t xml:space="preserve"> Chen, J., &amp; Golomb, J. D. (2021, May). An improved method for evaluating inverted encoding models. </w:t>
       </w:r>
       <w:r>
         <w:rPr>
@@ -5888,25 +4980,7 @@
           <w:sz w:val="17"/>
           <w:szCs w:val="17"/>
         </w:rPr>
-        <w:t xml:space="preserve">, Dowd, E. W., &amp; </w:t>
-      </w:r>
-      <w:proofErr w:type="spellStart"/>
-      <w:r>
-        <w:rPr>
-          <w:rFonts w:ascii="Calibri" w:hAnsi="Calibri" w:cs="Calibri"/>
-          <w:sz w:val="17"/>
-          <w:szCs w:val="17"/>
-        </w:rPr>
-        <w:t>Golomb</w:t>
-      </w:r>
-      <w:proofErr w:type="spellEnd"/>
-      <w:r>
-        <w:rPr>
-          <w:rFonts w:ascii="Calibri" w:hAnsi="Calibri" w:cs="Calibri"/>
-          <w:sz w:val="17"/>
-          <w:szCs w:val="17"/>
-        </w:rPr>
-        <w:t>, J. D</w:t>
+        <w:t>, Dowd, E. W., &amp; Golomb, J. D</w:t>
       </w:r>
       <w:r>
         <w:rPr>
@@ -5982,25 +5056,7 @@
           <w:sz w:val="17"/>
           <w:szCs w:val="17"/>
         </w:rPr>
-        <w:t xml:space="preserve"> Chen, J., &amp; </w:t>
-      </w:r>
-      <w:proofErr w:type="spellStart"/>
-      <w:r>
-        <w:rPr>
-          <w:rFonts w:ascii="Calibri" w:hAnsi="Calibri" w:cs="Calibri"/>
-          <w:sz w:val="17"/>
-          <w:szCs w:val="17"/>
-        </w:rPr>
-        <w:t>Golomb</w:t>
-      </w:r>
-      <w:proofErr w:type="spellEnd"/>
-      <w:r>
-        <w:rPr>
-          <w:rFonts w:ascii="Calibri" w:hAnsi="Calibri" w:cs="Calibri"/>
-          <w:sz w:val="17"/>
-          <w:szCs w:val="17"/>
-        </w:rPr>
-        <w:t>, J. D. (2021, Mar</w:t>
+        <w:t xml:space="preserve"> Chen, J., &amp; Golomb, J. D. (2021, Mar</w:t>
       </w:r>
       <w:r>
         <w:rPr>
@@ -6100,25 +5156,7 @@
           <w:sz w:val="17"/>
           <w:szCs w:val="17"/>
         </w:rPr>
-        <w:t xml:space="preserve">&amp; </w:t>
-      </w:r>
-      <w:proofErr w:type="spellStart"/>
-      <w:r>
-        <w:rPr>
-          <w:rFonts w:ascii="Calibri" w:hAnsi="Calibri" w:cs="Calibri"/>
-          <w:sz w:val="17"/>
-          <w:szCs w:val="17"/>
-        </w:rPr>
-        <w:t>Golomb</w:t>
-      </w:r>
-      <w:proofErr w:type="spellEnd"/>
-      <w:r>
-        <w:rPr>
-          <w:rFonts w:ascii="Calibri" w:hAnsi="Calibri" w:cs="Calibri"/>
-          <w:sz w:val="17"/>
-          <w:szCs w:val="17"/>
-        </w:rPr>
-        <w:t xml:space="preserve">, J. D. (2020, May). Feature-binding errors during saccadic remapping may affect perception of real-world objects. </w:t>
+        <w:t xml:space="preserve">&amp; Golomb, J. D. (2020, May). Feature-binding errors during saccadic remapping may affect perception of real-world objects. </w:t>
       </w:r>
       <w:r>
         <w:rPr>
@@ -6169,79 +5207,7 @@
           <w:sz w:val="17"/>
           <w:szCs w:val="17"/>
         </w:rPr>
-        <w:t xml:space="preserve"> Kulkarni, A., </w:t>
-      </w:r>
-      <w:proofErr w:type="spellStart"/>
-      <w:r>
-        <w:rPr>
-          <w:rFonts w:ascii="Calibri" w:hAnsi="Calibri" w:cs="Calibri"/>
-          <w:sz w:val="17"/>
-          <w:szCs w:val="17"/>
-        </w:rPr>
-        <w:t>Mazor</w:t>
-      </w:r>
-      <w:proofErr w:type="spellEnd"/>
-      <w:r>
-        <w:rPr>
-          <w:rFonts w:ascii="Calibri" w:hAnsi="Calibri" w:cs="Calibri"/>
-          <w:sz w:val="17"/>
-          <w:szCs w:val="17"/>
-        </w:rPr>
-        <w:t xml:space="preserve">, M., </w:t>
-      </w:r>
-      <w:proofErr w:type="spellStart"/>
-      <w:r>
-        <w:rPr>
-          <w:rFonts w:ascii="Calibri" w:hAnsi="Calibri" w:cs="Calibri"/>
-          <w:sz w:val="17"/>
-          <w:szCs w:val="17"/>
-        </w:rPr>
-        <w:t>Klapwijk</w:t>
-      </w:r>
-      <w:proofErr w:type="spellEnd"/>
-      <w:r>
-        <w:rPr>
-          <w:rFonts w:ascii="Calibri" w:hAnsi="Calibri" w:cs="Calibri"/>
-          <w:sz w:val="17"/>
-          <w:szCs w:val="17"/>
-        </w:rPr>
-        <w:t xml:space="preserve">, E., </w:t>
-      </w:r>
-      <w:proofErr w:type="spellStart"/>
-      <w:r>
-        <w:rPr>
-          <w:rFonts w:ascii="Calibri" w:hAnsi="Calibri" w:cs="Calibri"/>
-          <w:sz w:val="17"/>
-          <w:szCs w:val="17"/>
-        </w:rPr>
-        <w:t>Yarkoni</w:t>
-      </w:r>
-      <w:proofErr w:type="spellEnd"/>
-      <w:r>
-        <w:rPr>
-          <w:rFonts w:ascii="Calibri" w:hAnsi="Calibri" w:cs="Calibri"/>
-          <w:sz w:val="17"/>
-          <w:szCs w:val="17"/>
-        </w:rPr>
-        <w:t xml:space="preserve">, T., </w:t>
-      </w:r>
-      <w:proofErr w:type="spellStart"/>
-      <w:r>
-        <w:rPr>
-          <w:rFonts w:ascii="Calibri" w:hAnsi="Calibri" w:cs="Calibri"/>
-          <w:sz w:val="17"/>
-          <w:szCs w:val="17"/>
-        </w:rPr>
-        <w:t>Huth</w:t>
-      </w:r>
-      <w:proofErr w:type="spellEnd"/>
-      <w:r>
-        <w:rPr>
-          <w:rFonts w:ascii="Calibri" w:hAnsi="Calibri" w:cs="Calibri"/>
-          <w:sz w:val="17"/>
-          <w:szCs w:val="17"/>
-        </w:rPr>
-        <w:t>, A. G. (2019, Dec</w:t>
+        <w:t xml:space="preserve"> Kulkarni, A., Mazor, M., Klapwijk, E., Yarkoni, T., Huth, A. G. (2019, Dec</w:t>
       </w:r>
       <w:r>
         <w:rPr>
@@ -6257,25 +5223,7 @@
           <w:sz w:val="17"/>
           <w:szCs w:val="17"/>
         </w:rPr>
-        <w:t xml:space="preserve">). </w:t>
-      </w:r>
-      <w:proofErr w:type="spellStart"/>
-      <w:r>
-        <w:rPr>
-          <w:rFonts w:ascii="Calibri" w:hAnsi="Calibri" w:cs="Calibri"/>
-          <w:sz w:val="17"/>
-          <w:szCs w:val="17"/>
-        </w:rPr>
-        <w:t>EduCortex</w:t>
-      </w:r>
-      <w:proofErr w:type="spellEnd"/>
-      <w:r>
-        <w:rPr>
-          <w:rFonts w:ascii="Calibri" w:hAnsi="Calibri" w:cs="Calibri"/>
-          <w:sz w:val="17"/>
-          <w:szCs w:val="17"/>
-        </w:rPr>
-        <w:t xml:space="preserve">: browser-based 3D brain visualization of fMRI meta-analysis maps. </w:t>
+        <w:t xml:space="preserve">). EduCortex: browser-based 3D brain visualization of fMRI meta-analysis maps. </w:t>
       </w:r>
       <w:r>
         <w:rPr>
@@ -6344,43 +5292,7 @@
           <w:sz w:val="17"/>
           <w:szCs w:val="17"/>
         </w:rPr>
-        <w:t xml:space="preserve"> Hong, Y., </w:t>
-      </w:r>
-      <w:proofErr w:type="spellStart"/>
-      <w:r>
-        <w:rPr>
-          <w:rFonts w:ascii="Calibri" w:hAnsi="Calibri" w:cs="Calibri"/>
-          <w:sz w:val="17"/>
-          <w:szCs w:val="17"/>
-        </w:rPr>
-        <w:t>Leber</w:t>
-      </w:r>
-      <w:proofErr w:type="spellEnd"/>
-      <w:r>
-        <w:rPr>
-          <w:rFonts w:ascii="Calibri" w:hAnsi="Calibri" w:cs="Calibri"/>
-          <w:sz w:val="17"/>
-          <w:szCs w:val="17"/>
-        </w:rPr>
-        <w:t xml:space="preserve">, A., B., &amp; </w:t>
-      </w:r>
-      <w:proofErr w:type="spellStart"/>
-      <w:r>
-        <w:rPr>
-          <w:rFonts w:ascii="Calibri" w:hAnsi="Calibri" w:cs="Calibri"/>
-          <w:sz w:val="17"/>
-          <w:szCs w:val="17"/>
-        </w:rPr>
-        <w:t>Golomb</w:t>
-      </w:r>
-      <w:proofErr w:type="spellEnd"/>
-      <w:r>
-        <w:rPr>
-          <w:rFonts w:ascii="Calibri" w:hAnsi="Calibri" w:cs="Calibri"/>
-          <w:sz w:val="17"/>
-          <w:szCs w:val="17"/>
-        </w:rPr>
-        <w:t xml:space="preserve">, J. D. (2019, November). Competition between similar visual working memory items underlies repulsion effects. </w:t>
+        <w:t xml:space="preserve"> Hong, Y., Leber, A., B., &amp; Golomb, J. D. (2019, November). Competition between similar visual working memory items underlies repulsion effects. </w:t>
       </w:r>
       <w:r>
         <w:rPr>
@@ -6431,43 +5343,7 @@
           <w:sz w:val="17"/>
           <w:szCs w:val="17"/>
         </w:rPr>
-        <w:t xml:space="preserve"> </w:t>
-      </w:r>
-      <w:proofErr w:type="spellStart"/>
-      <w:r>
-        <w:rPr>
-          <w:rFonts w:ascii="Calibri" w:hAnsi="Calibri" w:cs="Calibri"/>
-          <w:sz w:val="17"/>
-          <w:szCs w:val="17"/>
-        </w:rPr>
-        <w:t>Janakiefski</w:t>
-      </w:r>
-      <w:proofErr w:type="spellEnd"/>
-      <w:r>
-        <w:rPr>
-          <w:rFonts w:ascii="Calibri" w:hAnsi="Calibri" w:cs="Calibri"/>
-          <w:sz w:val="17"/>
-          <w:szCs w:val="17"/>
-        </w:rPr>
-        <w:t xml:space="preserve">, L., &amp; </w:t>
-      </w:r>
-      <w:proofErr w:type="spellStart"/>
-      <w:r>
-        <w:rPr>
-          <w:rFonts w:ascii="Calibri" w:hAnsi="Calibri" w:cs="Calibri"/>
-          <w:sz w:val="17"/>
-          <w:szCs w:val="17"/>
-        </w:rPr>
-        <w:t>Maxcey</w:t>
-      </w:r>
-      <w:proofErr w:type="spellEnd"/>
-      <w:r>
-        <w:rPr>
-          <w:rFonts w:ascii="Calibri" w:hAnsi="Calibri" w:cs="Calibri"/>
-          <w:sz w:val="17"/>
-          <w:szCs w:val="17"/>
-        </w:rPr>
-        <w:t xml:space="preserve">, A. M. (2019, November). Recognition-Induced Forgetting Does Not Operate Over Superordinate Categories. </w:t>
+        <w:t xml:space="preserve"> Janakiefski, L., &amp; Maxcey, A. M. (2019, November). Recognition-Induced Forgetting Does Not Operate Over Superordinate Categories. </w:t>
       </w:r>
       <w:bookmarkStart w:id="2" w:name="OLE_LINK19"/>
       <w:bookmarkStart w:id="3" w:name="OLE_LINK20"/>
@@ -6539,43 +5415,7 @@
           <w:sz w:val="17"/>
           <w:szCs w:val="17"/>
         </w:rPr>
-        <w:t xml:space="preserve">, Hong, Y., </w:t>
-      </w:r>
-      <w:proofErr w:type="spellStart"/>
-      <w:r>
-        <w:rPr>
-          <w:rFonts w:ascii="Calibri" w:hAnsi="Calibri" w:cs="Calibri"/>
-          <w:sz w:val="17"/>
-          <w:szCs w:val="17"/>
-        </w:rPr>
-        <w:t>Leber</w:t>
-      </w:r>
-      <w:proofErr w:type="spellEnd"/>
-      <w:r>
-        <w:rPr>
-          <w:rFonts w:ascii="Calibri" w:hAnsi="Calibri" w:cs="Calibri"/>
-          <w:sz w:val="17"/>
-          <w:szCs w:val="17"/>
-        </w:rPr>
-        <w:t xml:space="preserve">, A., B., &amp; </w:t>
-      </w:r>
-      <w:proofErr w:type="spellStart"/>
-      <w:r>
-        <w:rPr>
-          <w:rFonts w:ascii="Calibri" w:hAnsi="Calibri" w:cs="Calibri"/>
-          <w:sz w:val="17"/>
-          <w:szCs w:val="17"/>
-        </w:rPr>
-        <w:t>Golomb</w:t>
-      </w:r>
-      <w:proofErr w:type="spellEnd"/>
-      <w:r>
-        <w:rPr>
-          <w:rFonts w:ascii="Calibri" w:hAnsi="Calibri" w:cs="Calibri"/>
-          <w:sz w:val="17"/>
-          <w:szCs w:val="17"/>
-        </w:rPr>
-        <w:t xml:space="preserve">, J. D. (2019, October). </w:t>
+        <w:t xml:space="preserve">, Hong, Y., Leber, A., B., &amp; Golomb, J. D. (2019, October). </w:t>
       </w:r>
       <w:r>
         <w:rPr>
@@ -6648,43 +5488,7 @@
           <w:sz w:val="17"/>
           <w:szCs w:val="17"/>
         </w:rPr>
-        <w:t xml:space="preserve"> Hong, Y., </w:t>
-      </w:r>
-      <w:proofErr w:type="spellStart"/>
-      <w:r>
-        <w:rPr>
-          <w:rFonts w:ascii="Calibri" w:hAnsi="Calibri" w:cs="Calibri"/>
-          <w:sz w:val="17"/>
-          <w:szCs w:val="17"/>
-        </w:rPr>
-        <w:t>Golomb</w:t>
-      </w:r>
-      <w:proofErr w:type="spellEnd"/>
-      <w:r>
-        <w:rPr>
-          <w:rFonts w:ascii="Calibri" w:hAnsi="Calibri" w:cs="Calibri"/>
-          <w:sz w:val="17"/>
-          <w:szCs w:val="17"/>
-        </w:rPr>
-        <w:t xml:space="preserve">, J. D., </w:t>
-      </w:r>
-      <w:proofErr w:type="spellStart"/>
-      <w:r>
-        <w:rPr>
-          <w:rFonts w:ascii="Calibri" w:hAnsi="Calibri" w:cs="Calibri"/>
-          <w:sz w:val="17"/>
-          <w:szCs w:val="17"/>
-        </w:rPr>
-        <w:t>Leber</w:t>
-      </w:r>
-      <w:proofErr w:type="spellEnd"/>
-      <w:r>
-        <w:rPr>
-          <w:rFonts w:ascii="Calibri" w:hAnsi="Calibri" w:cs="Calibri"/>
-          <w:sz w:val="17"/>
-          <w:szCs w:val="17"/>
-        </w:rPr>
-        <w:t xml:space="preserve">, A., B. (2019, May). </w:t>
+        <w:t xml:space="preserve"> Hong, Y., Golomb, J. D., Leber, A., B. (2019, May). </w:t>
       </w:r>
       <w:r>
         <w:rPr>
@@ -6755,23 +5559,13 @@
         </w:rPr>
         <w:t xml:space="preserve">Scotti, P. S., </w:t>
       </w:r>
-      <w:proofErr w:type="spellStart"/>
-      <w:r>
-        <w:rPr>
-          <w:rFonts w:ascii="Calibri" w:hAnsi="Calibri" w:cs="Calibri"/>
-          <w:sz w:val="17"/>
-          <w:szCs w:val="17"/>
-        </w:rPr>
-        <w:t>Golomb</w:t>
-      </w:r>
-      <w:proofErr w:type="spellEnd"/>
-      <w:r>
-        <w:rPr>
-          <w:rFonts w:ascii="Calibri" w:hAnsi="Calibri" w:cs="Calibri"/>
-          <w:sz w:val="17"/>
-          <w:szCs w:val="17"/>
-        </w:rPr>
-        <w:t xml:space="preserve">, J. D. (2019, May). </w:t>
+      <w:r>
+        <w:rPr>
+          <w:rFonts w:ascii="Calibri" w:hAnsi="Calibri" w:cs="Calibri"/>
+          <w:sz w:val="17"/>
+          <w:szCs w:val="17"/>
+        </w:rPr>
+        <w:t xml:space="preserve">Golomb, J. D. (2019, May). </w:t>
       </w:r>
       <w:r>
         <w:rPr>
@@ -6825,45 +5619,14 @@
           <w:szCs w:val="17"/>
         </w:rPr>
       </w:pPr>
-      <w:proofErr w:type="spellStart"/>
-      <w:r>
-        <w:rPr>
-          <w:rFonts w:ascii="Calibri" w:hAnsi="Calibri" w:cs="Calibri"/>
-          <w:bCs/>
-          <w:sz w:val="17"/>
-          <w:szCs w:val="17"/>
-        </w:rPr>
-        <w:t>Janakiefski</w:t>
-      </w:r>
-      <w:proofErr w:type="spellEnd"/>
-      <w:r>
-        <w:rPr>
-          <w:rFonts w:ascii="Calibri" w:hAnsi="Calibri" w:cs="Calibri"/>
-          <w:bCs/>
-          <w:sz w:val="17"/>
-          <w:szCs w:val="17"/>
-        </w:rPr>
-        <w:t xml:space="preserve">, L., </w:t>
-      </w:r>
-      <w:proofErr w:type="spellStart"/>
-      <w:r>
-        <w:rPr>
-          <w:rFonts w:ascii="Calibri" w:hAnsi="Calibri" w:cs="Calibri"/>
-          <w:bCs/>
-          <w:sz w:val="17"/>
-          <w:szCs w:val="17"/>
-        </w:rPr>
-        <w:t>Smerdell</w:t>
-      </w:r>
-      <w:proofErr w:type="spellEnd"/>
-      <w:r>
-        <w:rPr>
-          <w:rFonts w:ascii="Calibri" w:hAnsi="Calibri" w:cs="Calibri"/>
-          <w:bCs/>
-          <w:sz w:val="17"/>
-          <w:szCs w:val="17"/>
-        </w:rPr>
-        <w:t xml:space="preserve">, M., </w:t>
+      <w:r>
+        <w:rPr>
+          <w:rFonts w:ascii="Calibri" w:hAnsi="Calibri" w:cs="Calibri"/>
+          <w:bCs/>
+          <w:sz w:val="17"/>
+          <w:szCs w:val="17"/>
+        </w:rPr>
+        <w:t xml:space="preserve">Janakiefski, L., Smerdell, M., </w:t>
       </w:r>
       <w:r>
         <w:rPr>
@@ -6882,49 +5645,8 @@
           <w:sz w:val="17"/>
           <w:szCs w:val="17"/>
         </w:rPr>
-        <w:t xml:space="preserve">, </w:t>
-      </w:r>
-      <w:proofErr w:type="spellStart"/>
-      <w:r>
-        <w:rPr>
-          <w:rFonts w:ascii="Calibri" w:hAnsi="Calibri" w:cs="Calibri"/>
-          <w:bCs/>
-          <w:sz w:val="17"/>
-          <w:szCs w:val="17"/>
-        </w:rPr>
-        <w:t>Maxcey</w:t>
-      </w:r>
-      <w:proofErr w:type="spellEnd"/>
-      <w:r>
-        <w:rPr>
-          <w:rFonts w:ascii="Calibri" w:hAnsi="Calibri" w:cs="Calibri"/>
-          <w:bCs/>
-          <w:sz w:val="17"/>
-          <w:szCs w:val="17"/>
-        </w:rPr>
-        <w:t xml:space="preserve">, A. (2019, March). Does recognition-induced forgetting operate over </w:t>
-      </w:r>
-      <w:proofErr w:type="gramStart"/>
-      <w:r>
-        <w:rPr>
-          <w:rFonts w:ascii="Calibri" w:hAnsi="Calibri" w:cs="Calibri"/>
-          <w:bCs/>
-          <w:sz w:val="17"/>
-          <w:szCs w:val="17"/>
-        </w:rPr>
-        <w:t>temporally-grouped</w:t>
-      </w:r>
-      <w:proofErr w:type="gramEnd"/>
-      <w:r>
-        <w:rPr>
-          <w:rFonts w:ascii="Calibri" w:hAnsi="Calibri" w:cs="Calibri"/>
-          <w:bCs/>
-          <w:sz w:val="17"/>
-          <w:szCs w:val="17"/>
-        </w:rPr>
-        <w:t xml:space="preserve"> objects? </w:t>
-      </w:r>
-      <w:proofErr w:type="spellStart"/>
+        <w:t xml:space="preserve">, Maxcey, A. (2019, March). Does recognition-induced forgetting operate over temporally-grouped objects? </w:t>
+      </w:r>
       <w:r>
         <w:rPr>
           <w:rFonts w:ascii="Calibri" w:hAnsi="Calibri" w:cs="Calibri"/>
@@ -6936,7 +5658,6 @@
         </w:rPr>
         <w:t>CogFest</w:t>
       </w:r>
-      <w:proofErr w:type="spellEnd"/>
       <w:r>
         <w:rPr>
           <w:rFonts w:ascii="Calibri" w:hAnsi="Calibri" w:cs="Calibri"/>
@@ -6977,43 +5698,7 @@
           <w:sz w:val="17"/>
           <w:szCs w:val="17"/>
         </w:rPr>
-        <w:t xml:space="preserve"> Hong, Y., </w:t>
-      </w:r>
-      <w:proofErr w:type="spellStart"/>
-      <w:r>
-        <w:rPr>
-          <w:rFonts w:ascii="Calibri" w:hAnsi="Calibri" w:cs="Calibri"/>
-          <w:sz w:val="17"/>
-          <w:szCs w:val="17"/>
-        </w:rPr>
-        <w:t>Golomb</w:t>
-      </w:r>
-      <w:proofErr w:type="spellEnd"/>
-      <w:r>
-        <w:rPr>
-          <w:rFonts w:ascii="Calibri" w:hAnsi="Calibri" w:cs="Calibri"/>
-          <w:sz w:val="17"/>
-          <w:szCs w:val="17"/>
-        </w:rPr>
-        <w:t xml:space="preserve">, J. D., </w:t>
-      </w:r>
-      <w:proofErr w:type="spellStart"/>
-      <w:r>
-        <w:rPr>
-          <w:rFonts w:ascii="Calibri" w:hAnsi="Calibri" w:cs="Calibri"/>
-          <w:sz w:val="17"/>
-          <w:szCs w:val="17"/>
-        </w:rPr>
-        <w:t>Leber</w:t>
-      </w:r>
-      <w:proofErr w:type="spellEnd"/>
-      <w:r>
-        <w:rPr>
-          <w:rFonts w:ascii="Calibri" w:hAnsi="Calibri" w:cs="Calibri"/>
-          <w:sz w:val="17"/>
-          <w:szCs w:val="17"/>
-        </w:rPr>
-        <w:t xml:space="preserve">, A., B. (2018, November). Statistical regularities during object encoding distort long-term memory. </w:t>
+        <w:t xml:space="preserve"> Hong, Y., Golomb, J. D., Leber, A., B. (2018, November). Statistical regularities during object encoding distort long-term memory. </w:t>
       </w:r>
       <w:r>
         <w:rPr>
@@ -7095,43 +5780,7 @@
           <w:sz w:val="17"/>
           <w:szCs w:val="17"/>
         </w:rPr>
-        <w:t xml:space="preserve"> Hong, Y., </w:t>
-      </w:r>
-      <w:proofErr w:type="spellStart"/>
-      <w:r>
-        <w:rPr>
-          <w:rFonts w:ascii="Calibri" w:hAnsi="Calibri" w:cs="Calibri"/>
-          <w:sz w:val="17"/>
-          <w:szCs w:val="17"/>
-        </w:rPr>
-        <w:t>Golomb</w:t>
-      </w:r>
-      <w:proofErr w:type="spellEnd"/>
-      <w:r>
-        <w:rPr>
-          <w:rFonts w:ascii="Calibri" w:hAnsi="Calibri" w:cs="Calibri"/>
-          <w:sz w:val="17"/>
-          <w:szCs w:val="17"/>
-        </w:rPr>
-        <w:t xml:space="preserve">, J. D., </w:t>
-      </w:r>
-      <w:proofErr w:type="spellStart"/>
-      <w:r>
-        <w:rPr>
-          <w:rFonts w:ascii="Calibri" w:hAnsi="Calibri" w:cs="Calibri"/>
-          <w:sz w:val="17"/>
-          <w:szCs w:val="17"/>
-        </w:rPr>
-        <w:t>Leber</w:t>
-      </w:r>
-      <w:proofErr w:type="spellEnd"/>
-      <w:r>
-        <w:rPr>
-          <w:rFonts w:ascii="Calibri" w:hAnsi="Calibri" w:cs="Calibri"/>
-          <w:sz w:val="17"/>
-          <w:szCs w:val="17"/>
-        </w:rPr>
-        <w:t xml:space="preserve">, A., B. (2018, September). Statistical regularities during object encoding distort long-term memory. </w:t>
+        <w:t xml:space="preserve"> Hong, Y., Golomb, J. D., Leber, A., B. (2018, September). Statistical regularities during object encoding distort long-term memory. </w:t>
       </w:r>
       <w:r>
         <w:rPr>
@@ -7184,43 +5833,7 @@
           <w:sz w:val="17"/>
           <w:szCs w:val="17"/>
         </w:rPr>
-        <w:t xml:space="preserve"> Hong, Y., </w:t>
-      </w:r>
-      <w:proofErr w:type="spellStart"/>
-      <w:r>
-        <w:rPr>
-          <w:rFonts w:ascii="Calibri" w:hAnsi="Calibri" w:cs="Calibri"/>
-          <w:sz w:val="17"/>
-          <w:szCs w:val="17"/>
-        </w:rPr>
-        <w:t>Golomb</w:t>
-      </w:r>
-      <w:proofErr w:type="spellEnd"/>
-      <w:r>
-        <w:rPr>
-          <w:rFonts w:ascii="Calibri" w:hAnsi="Calibri" w:cs="Calibri"/>
-          <w:sz w:val="17"/>
-          <w:szCs w:val="17"/>
-        </w:rPr>
-        <w:t xml:space="preserve">, J. D., </w:t>
-      </w:r>
-      <w:proofErr w:type="spellStart"/>
-      <w:r>
-        <w:rPr>
-          <w:rFonts w:ascii="Calibri" w:hAnsi="Calibri" w:cs="Calibri"/>
-          <w:sz w:val="17"/>
-          <w:szCs w:val="17"/>
-        </w:rPr>
-        <w:t>Leber</w:t>
-      </w:r>
-      <w:proofErr w:type="spellEnd"/>
-      <w:r>
-        <w:rPr>
-          <w:rFonts w:ascii="Calibri" w:hAnsi="Calibri" w:cs="Calibri"/>
-          <w:sz w:val="17"/>
-          <w:szCs w:val="17"/>
-        </w:rPr>
-        <w:t xml:space="preserve">, A., B. (2018, May). Statistical regularities during object encoding distort long-term memory. </w:t>
+        <w:t xml:space="preserve"> Hong, Y., Golomb, J. D., Leber, A., B. (2018, May). Statistical regularities during object encoding distort long-term memory. </w:t>
       </w:r>
       <w:r>
         <w:rPr>
@@ -7262,25 +5875,7 @@
           <w:sz w:val="17"/>
           <w:szCs w:val="17"/>
         </w:rPr>
-        <w:t xml:space="preserve">Adamo, S., Nah, J., </w:t>
-      </w:r>
-      <w:proofErr w:type="spellStart"/>
-      <w:r>
-        <w:rPr>
-          <w:rFonts w:ascii="Calibri" w:hAnsi="Calibri" w:cs="Calibri"/>
-          <w:sz w:val="17"/>
-          <w:szCs w:val="17"/>
-        </w:rPr>
-        <w:t>Collegio</w:t>
-      </w:r>
-      <w:proofErr w:type="spellEnd"/>
-      <w:r>
-        <w:rPr>
-          <w:rFonts w:ascii="Calibri" w:hAnsi="Calibri" w:cs="Calibri"/>
-          <w:sz w:val="17"/>
-          <w:szCs w:val="17"/>
-        </w:rPr>
-        <w:t xml:space="preserve">, A., </w:t>
+        <w:t xml:space="preserve">Adamo, S., Nah, J., Collegio, A., </w:t>
       </w:r>
       <w:r>
         <w:rPr>
@@ -7291,23 +5886,13 @@
         </w:rPr>
         <w:t xml:space="preserve">Scotti, P. S., </w:t>
       </w:r>
-      <w:proofErr w:type="spellStart"/>
-      <w:r>
-        <w:rPr>
-          <w:rFonts w:ascii="Calibri" w:hAnsi="Calibri" w:cs="Calibri"/>
-          <w:sz w:val="17"/>
-          <w:szCs w:val="17"/>
-        </w:rPr>
-        <w:t>Shomstein</w:t>
-      </w:r>
-      <w:proofErr w:type="spellEnd"/>
-      <w:r>
-        <w:rPr>
-          <w:rFonts w:ascii="Calibri" w:hAnsi="Calibri" w:cs="Calibri"/>
-          <w:sz w:val="17"/>
-          <w:szCs w:val="17"/>
-        </w:rPr>
-        <w:t xml:space="preserve">, S. (2018, May). The flux capacitor account: A new theoretical account of multiple target visual search errors. </w:t>
+      <w:r>
+        <w:rPr>
+          <w:rFonts w:ascii="Calibri" w:hAnsi="Calibri" w:cs="Calibri"/>
+          <w:sz w:val="17"/>
+          <w:szCs w:val="17"/>
+        </w:rPr>
+        <w:t xml:space="preserve">Shomstein, S. (2018, May). The flux capacitor account: A new theoretical account of multiple target visual search errors. </w:t>
       </w:r>
       <w:r>
         <w:rPr>
@@ -7353,23 +5938,13 @@
         </w:rPr>
         <w:t>*</w:t>
       </w:r>
-      <w:proofErr w:type="spellStart"/>
-      <w:r>
-        <w:rPr>
-          <w:rFonts w:ascii="Calibri" w:hAnsi="Calibri" w:cs="Calibri"/>
-          <w:sz w:val="17"/>
-          <w:szCs w:val="17"/>
-        </w:rPr>
-        <w:t>Collegio</w:t>
-      </w:r>
-      <w:proofErr w:type="spellEnd"/>
-      <w:r>
-        <w:rPr>
-          <w:rFonts w:ascii="Calibri" w:hAnsi="Calibri" w:cs="Calibri"/>
-          <w:sz w:val="17"/>
-          <w:szCs w:val="17"/>
-        </w:rPr>
-        <w:t xml:space="preserve">, A., Nah, J., </w:t>
+      <w:r>
+        <w:rPr>
+          <w:rFonts w:ascii="Calibri" w:hAnsi="Calibri" w:cs="Calibri"/>
+          <w:sz w:val="17"/>
+          <w:szCs w:val="17"/>
+        </w:rPr>
+        <w:t xml:space="preserve">Collegio, A., Nah, J., </w:t>
       </w:r>
       <w:r>
         <w:rPr>
@@ -7387,25 +5962,7 @@
           <w:sz w:val="17"/>
           <w:szCs w:val="17"/>
         </w:rPr>
-        <w:t xml:space="preserve"> </w:t>
-      </w:r>
-      <w:proofErr w:type="spellStart"/>
-      <w:r>
-        <w:rPr>
-          <w:rFonts w:ascii="Calibri" w:hAnsi="Calibri" w:cs="Calibri"/>
-          <w:sz w:val="17"/>
-          <w:szCs w:val="17"/>
-        </w:rPr>
-        <w:t>Shomstein</w:t>
-      </w:r>
-      <w:proofErr w:type="spellEnd"/>
-      <w:r>
-        <w:rPr>
-          <w:rFonts w:ascii="Calibri" w:hAnsi="Calibri" w:cs="Calibri"/>
-          <w:sz w:val="17"/>
-          <w:szCs w:val="17"/>
-        </w:rPr>
-        <w:t xml:space="preserve">, S. (2017, November). Real-world object size affects attentional allocation. </w:t>
+        <w:t xml:space="preserve"> Shomstein, S. (2017, November). Real-world object size affects attentional allocation. </w:t>
       </w:r>
       <w:r>
         <w:rPr>
@@ -7456,43 +6013,7 @@
           <w:sz w:val="17"/>
           <w:szCs w:val="17"/>
         </w:rPr>
-        <w:t xml:space="preserve"> </w:t>
-      </w:r>
-      <w:proofErr w:type="spellStart"/>
-      <w:r>
-        <w:rPr>
-          <w:rFonts w:ascii="Calibri" w:hAnsi="Calibri" w:cs="Calibri"/>
-          <w:sz w:val="17"/>
-          <w:szCs w:val="17"/>
-        </w:rPr>
-        <w:t>Collegio</w:t>
-      </w:r>
-      <w:proofErr w:type="spellEnd"/>
-      <w:r>
-        <w:rPr>
-          <w:rFonts w:ascii="Calibri" w:hAnsi="Calibri" w:cs="Calibri"/>
-          <w:sz w:val="17"/>
-          <w:szCs w:val="17"/>
-        </w:rPr>
-        <w:t xml:space="preserve">, A., &amp; </w:t>
-      </w:r>
-      <w:proofErr w:type="spellStart"/>
-      <w:r>
-        <w:rPr>
-          <w:rFonts w:ascii="Calibri" w:hAnsi="Calibri" w:cs="Calibri"/>
-          <w:sz w:val="17"/>
-          <w:szCs w:val="17"/>
-        </w:rPr>
-        <w:t>Shomstein</w:t>
-      </w:r>
-      <w:proofErr w:type="spellEnd"/>
-      <w:r>
-        <w:rPr>
-          <w:rFonts w:ascii="Calibri" w:hAnsi="Calibri" w:cs="Calibri"/>
-          <w:sz w:val="17"/>
-          <w:szCs w:val="17"/>
-        </w:rPr>
-        <w:t xml:space="preserve">, S. (2017, November). Task-irrelevant object category guides attentional allocation. </w:t>
+        <w:t xml:space="preserve"> Collegio, A., &amp; Shomstein, S. (2017, November). Task-irrelevant object category guides attentional allocation. </w:t>
       </w:r>
       <w:r>
         <w:rPr>
@@ -7543,43 +6064,7 @@
           <w:sz w:val="17"/>
           <w:szCs w:val="17"/>
         </w:rPr>
-        <w:t xml:space="preserve"> Adamo, S., </w:t>
-      </w:r>
-      <w:proofErr w:type="spellStart"/>
-      <w:r>
-        <w:rPr>
-          <w:rFonts w:ascii="Calibri" w:hAnsi="Calibri" w:cs="Calibri"/>
-          <w:sz w:val="17"/>
-          <w:szCs w:val="17"/>
-        </w:rPr>
-        <w:t>Mitroff</w:t>
-      </w:r>
-      <w:proofErr w:type="spellEnd"/>
-      <w:r>
-        <w:rPr>
-          <w:rFonts w:ascii="Calibri" w:hAnsi="Calibri" w:cs="Calibri"/>
-          <w:sz w:val="17"/>
-          <w:szCs w:val="17"/>
-        </w:rPr>
-        <w:t xml:space="preserve">, S., </w:t>
-      </w:r>
-      <w:proofErr w:type="spellStart"/>
-      <w:r>
-        <w:rPr>
-          <w:rFonts w:ascii="Calibri" w:hAnsi="Calibri" w:cs="Calibri"/>
-          <w:sz w:val="17"/>
-          <w:szCs w:val="17"/>
-        </w:rPr>
-        <w:t>Shomstein</w:t>
-      </w:r>
-      <w:proofErr w:type="spellEnd"/>
-      <w:r>
-        <w:rPr>
-          <w:rFonts w:ascii="Calibri" w:hAnsi="Calibri" w:cs="Calibri"/>
-          <w:sz w:val="17"/>
-          <w:szCs w:val="17"/>
-        </w:rPr>
-        <w:t xml:space="preserve">, S. (2017, May). Repetition priming preferentially benefits infrequent targets. </w:t>
+        <w:t xml:space="preserve"> Adamo, S., Mitroff, S., Shomstein, S. (2017, May). Repetition priming preferentially benefits infrequent targets. </w:t>
       </w:r>
       <w:r>
         <w:rPr>
@@ -7621,25 +6106,7 @@
           <w:sz w:val="17"/>
           <w:szCs w:val="17"/>
         </w:rPr>
-        <w:t xml:space="preserve">Adamo, S., Nah, J., </w:t>
-      </w:r>
-      <w:proofErr w:type="spellStart"/>
-      <w:r>
-        <w:rPr>
-          <w:rFonts w:ascii="Calibri" w:hAnsi="Calibri" w:cs="Calibri"/>
-          <w:sz w:val="17"/>
-          <w:szCs w:val="17"/>
-        </w:rPr>
-        <w:t>Collegio</w:t>
-      </w:r>
-      <w:proofErr w:type="spellEnd"/>
-      <w:r>
-        <w:rPr>
-          <w:rFonts w:ascii="Calibri" w:hAnsi="Calibri" w:cs="Calibri"/>
-          <w:sz w:val="17"/>
-          <w:szCs w:val="17"/>
-        </w:rPr>
-        <w:t xml:space="preserve">, A., </w:t>
+        <w:t xml:space="preserve">Adamo, S., Nah, J., Collegio, A., </w:t>
       </w:r>
       <w:r>
         <w:rPr>
@@ -7656,25 +6123,7 @@
           <w:sz w:val="17"/>
           <w:szCs w:val="17"/>
         </w:rPr>
-        <w:t xml:space="preserve"> </w:t>
-      </w:r>
-      <w:proofErr w:type="spellStart"/>
-      <w:r>
-        <w:rPr>
-          <w:rFonts w:ascii="Calibri" w:hAnsi="Calibri" w:cs="Calibri"/>
-          <w:sz w:val="17"/>
-          <w:szCs w:val="17"/>
-        </w:rPr>
-        <w:t>Shomstein</w:t>
-      </w:r>
-      <w:proofErr w:type="spellEnd"/>
-      <w:r>
-        <w:rPr>
-          <w:rFonts w:ascii="Calibri" w:hAnsi="Calibri" w:cs="Calibri"/>
-          <w:sz w:val="17"/>
-          <w:szCs w:val="17"/>
-        </w:rPr>
-        <w:t xml:space="preserve">, S. (2017, May). Does orientation matter? Same or differently oriented targets in a multiple target search. </w:t>
+        <w:t xml:space="preserve"> Shomstein, S. (2017, May). Does orientation matter? Same or differently oriented targets in a multiple target search. </w:t>
       </w:r>
       <w:r>
         <w:rPr>
@@ -7710,23 +6159,13 @@
           <w:szCs w:val="17"/>
         </w:rPr>
       </w:pPr>
-      <w:proofErr w:type="spellStart"/>
-      <w:r>
-        <w:rPr>
-          <w:rFonts w:ascii="Calibri" w:hAnsi="Calibri" w:cs="Calibri"/>
-          <w:sz w:val="17"/>
-          <w:szCs w:val="17"/>
-        </w:rPr>
-        <w:t>Collegio</w:t>
-      </w:r>
-      <w:proofErr w:type="spellEnd"/>
-      <w:r>
-        <w:rPr>
-          <w:rFonts w:ascii="Calibri" w:hAnsi="Calibri" w:cs="Calibri"/>
-          <w:sz w:val="17"/>
-          <w:szCs w:val="17"/>
-        </w:rPr>
-        <w:t xml:space="preserve">, A., Nah, J., </w:t>
+      <w:r>
+        <w:rPr>
+          <w:rFonts w:ascii="Calibri" w:hAnsi="Calibri" w:cs="Calibri"/>
+          <w:sz w:val="17"/>
+          <w:szCs w:val="17"/>
+        </w:rPr>
+        <w:t xml:space="preserve">Collegio, A., Nah, J., </w:t>
       </w:r>
       <w:r>
         <w:rPr>
@@ -7743,25 +6182,7 @@
           <w:sz w:val="17"/>
           <w:szCs w:val="17"/>
         </w:rPr>
-        <w:t xml:space="preserve"> </w:t>
-      </w:r>
-      <w:proofErr w:type="spellStart"/>
-      <w:r>
-        <w:rPr>
-          <w:rFonts w:ascii="Calibri" w:hAnsi="Calibri" w:cs="Calibri"/>
-          <w:sz w:val="17"/>
-          <w:szCs w:val="17"/>
-        </w:rPr>
-        <w:t>Shomstein</w:t>
-      </w:r>
-      <w:proofErr w:type="spellEnd"/>
-      <w:r>
-        <w:rPr>
-          <w:rFonts w:ascii="Calibri" w:hAnsi="Calibri" w:cs="Calibri"/>
-          <w:sz w:val="17"/>
-          <w:szCs w:val="17"/>
-        </w:rPr>
-        <w:t xml:space="preserve">, S. (2017, May). Real-world object size affects attentional allocation. </w:t>
+        <w:t xml:space="preserve"> Shomstein, S. (2017, May). Real-world object size affects attentional allocation. </w:t>
       </w:r>
       <w:r>
         <w:rPr>
@@ -7812,43 +6233,7 @@
           <w:sz w:val="17"/>
           <w:szCs w:val="17"/>
         </w:rPr>
-        <w:t xml:space="preserve"> Adamo, S., </w:t>
-      </w:r>
-      <w:proofErr w:type="spellStart"/>
-      <w:r>
-        <w:rPr>
-          <w:rFonts w:ascii="Calibri" w:hAnsi="Calibri" w:cs="Calibri"/>
-          <w:sz w:val="17"/>
-          <w:szCs w:val="17"/>
-        </w:rPr>
-        <w:t>Mitroff</w:t>
-      </w:r>
-      <w:proofErr w:type="spellEnd"/>
-      <w:r>
-        <w:rPr>
-          <w:rFonts w:ascii="Calibri" w:hAnsi="Calibri" w:cs="Calibri"/>
-          <w:sz w:val="17"/>
-          <w:szCs w:val="17"/>
-        </w:rPr>
-        <w:t xml:space="preserve">, S., </w:t>
-      </w:r>
-      <w:proofErr w:type="spellStart"/>
-      <w:r>
-        <w:rPr>
-          <w:rFonts w:ascii="Calibri" w:hAnsi="Calibri" w:cs="Calibri"/>
-          <w:sz w:val="17"/>
-          <w:szCs w:val="17"/>
-        </w:rPr>
-        <w:t>Shomstein</w:t>
-      </w:r>
-      <w:proofErr w:type="spellEnd"/>
-      <w:r>
-        <w:rPr>
-          <w:rFonts w:ascii="Calibri" w:hAnsi="Calibri" w:cs="Calibri"/>
-          <w:sz w:val="17"/>
-          <w:szCs w:val="17"/>
-        </w:rPr>
-        <w:t xml:space="preserve">, S. (2017, April). Repetition priming preferentially benefits infrequent targets. </w:t>
+        <w:t xml:space="preserve"> Adamo, S., Mitroff, S., Shomstein, S. (2017, April). Repetition priming preferentially benefits infrequent targets. </w:t>
       </w:r>
       <w:r>
         <w:rPr>
@@ -7935,25 +6320,7 @@
           <w:sz w:val="17"/>
           <w:szCs w:val="17"/>
         </w:rPr>
-        <w:t xml:space="preserve"> Malcolm, G.L., Peterson, M., &amp; </w:t>
-      </w:r>
-      <w:proofErr w:type="spellStart"/>
-      <w:r>
-        <w:rPr>
-          <w:rFonts w:ascii="Calibri" w:hAnsi="Calibri" w:cs="Calibri"/>
-          <w:sz w:val="17"/>
-          <w:szCs w:val="17"/>
-        </w:rPr>
-        <w:t>Shomstein</w:t>
-      </w:r>
-      <w:proofErr w:type="spellEnd"/>
-      <w:r>
-        <w:rPr>
-          <w:rFonts w:ascii="Calibri" w:hAnsi="Calibri" w:cs="Calibri"/>
-          <w:sz w:val="17"/>
-          <w:szCs w:val="17"/>
-        </w:rPr>
-        <w:t xml:space="preserve">, S. (2016, November). Reality vs. Simplicity: The effects of real-world objects on attentional selection. </w:t>
+        <w:t xml:space="preserve"> Malcolm, G.L., Peterson, M., &amp; Shomstein, S. (2016, November). Reality vs. Simplicity: The effects of real-world objects on attentional selection. </w:t>
       </w:r>
       <w:r>
         <w:rPr>
@@ -8004,25 +6371,7 @@
           <w:sz w:val="17"/>
           <w:szCs w:val="17"/>
         </w:rPr>
-        <w:t xml:space="preserve"> Malcolm, G.L., Peterson, M., &amp; </w:t>
-      </w:r>
-      <w:proofErr w:type="spellStart"/>
-      <w:r>
-        <w:rPr>
-          <w:rFonts w:ascii="Calibri" w:hAnsi="Calibri" w:cs="Calibri"/>
-          <w:sz w:val="17"/>
-          <w:szCs w:val="17"/>
-        </w:rPr>
-        <w:t>Shomstein</w:t>
-      </w:r>
-      <w:proofErr w:type="spellEnd"/>
-      <w:r>
-        <w:rPr>
-          <w:rFonts w:ascii="Calibri" w:hAnsi="Calibri" w:cs="Calibri"/>
-          <w:sz w:val="17"/>
-          <w:szCs w:val="17"/>
-        </w:rPr>
-        <w:t xml:space="preserve">, S. (2016, May). Reality vs. Simplicity: The effects of real-world objects on attentional selection. </w:t>
+        <w:t xml:space="preserve"> Malcolm, G.L., Peterson, M., &amp; Shomstein, S. (2016, May). Reality vs. Simplicity: The effects of real-world objects on attentional selection. </w:t>
       </w:r>
       <w:r>
         <w:rPr>
@@ -8128,23 +6477,7 @@
           <w:rFonts w:ascii="Calibri" w:hAnsi="Calibri" w:cs="Calibri"/>
           <w:color w:val="auto"/>
         </w:rPr>
-        <w:t>Neural networks (</w:t>
-      </w:r>
-      <w:proofErr w:type="spellStart"/>
-      <w:r>
-        <w:rPr>
-          <w:rFonts w:ascii="Calibri" w:hAnsi="Calibri" w:cs="Calibri"/>
-          <w:color w:val="auto"/>
-        </w:rPr>
-        <w:t>PyTorch</w:t>
-      </w:r>
-      <w:proofErr w:type="spellEnd"/>
-      <w:r>
-        <w:rPr>
-          <w:rFonts w:ascii="Calibri" w:hAnsi="Calibri" w:cs="Calibri"/>
-          <w:color w:val="auto"/>
-        </w:rPr>
-        <w:t>)</w:t>
+        <w:t>Neural networks (PyTorch)</w:t>
       </w:r>
       <w:r>
         <w:rPr>
@@ -8172,55 +6505,7 @@
           <w:rFonts w:ascii="Calibri" w:hAnsi="Calibri" w:cs="Calibri"/>
           <w:color w:val="auto"/>
         </w:rPr>
-        <w:t xml:space="preserve">FMRI (designing experiments, collecting data, pre-/post-processing; SPM, </w:t>
-      </w:r>
-      <w:proofErr w:type="spellStart"/>
-      <w:r>
-        <w:rPr>
-          <w:rFonts w:ascii="Calibri" w:hAnsi="Calibri" w:cs="Calibri"/>
-          <w:color w:val="auto"/>
-        </w:rPr>
-        <w:t>Nipype</w:t>
-      </w:r>
-      <w:proofErr w:type="spellEnd"/>
-      <w:r>
-        <w:rPr>
-          <w:rFonts w:ascii="Calibri" w:hAnsi="Calibri" w:cs="Calibri"/>
-          <w:color w:val="auto"/>
-        </w:rPr>
-        <w:t xml:space="preserve">, </w:t>
-      </w:r>
-      <w:proofErr w:type="spellStart"/>
-      <w:r>
-        <w:rPr>
-          <w:rFonts w:ascii="Calibri" w:hAnsi="Calibri" w:cs="Calibri"/>
-          <w:color w:val="auto"/>
-        </w:rPr>
-        <w:t>Freesurfer</w:t>
-      </w:r>
-      <w:proofErr w:type="spellEnd"/>
-      <w:r>
-        <w:rPr>
-          <w:rFonts w:ascii="Calibri" w:hAnsi="Calibri" w:cs="Calibri"/>
-          <w:color w:val="auto"/>
-        </w:rPr>
-        <w:t xml:space="preserve">, </w:t>
-      </w:r>
-      <w:proofErr w:type="spellStart"/>
-      <w:r>
-        <w:rPr>
-          <w:rFonts w:ascii="Calibri" w:hAnsi="Calibri" w:cs="Calibri"/>
-          <w:color w:val="auto"/>
-        </w:rPr>
-        <w:t>Fmriprep</w:t>
-      </w:r>
-      <w:proofErr w:type="spellEnd"/>
-      <w:r>
-        <w:rPr>
-          <w:rFonts w:ascii="Calibri" w:hAnsi="Calibri" w:cs="Calibri"/>
-          <w:color w:val="auto"/>
-        </w:rPr>
-        <w:t>)</w:t>
+        <w:t>FMRI (designing experiments, collecting data, pre-/post-processing; SPM, Nipype, Freesurfer, Fmriprep)</w:t>
       </w:r>
     </w:p>
     <w:p>
@@ -8255,23 +6540,7 @@
           <w:rFonts w:ascii="Calibri" w:hAnsi="Calibri" w:cs="Calibri"/>
           <w:color w:val="auto"/>
         </w:rPr>
-        <w:t xml:space="preserve">, </w:t>
-      </w:r>
-      <w:proofErr w:type="spellStart"/>
-      <w:r>
-        <w:rPr>
-          <w:rFonts w:ascii="Calibri" w:hAnsi="Calibri" w:cs="Calibri"/>
-          <w:color w:val="auto"/>
-        </w:rPr>
-        <w:t>Slurm</w:t>
-      </w:r>
-      <w:proofErr w:type="spellEnd"/>
-      <w:r>
-        <w:rPr>
-          <w:rFonts w:ascii="Calibri" w:hAnsi="Calibri" w:cs="Calibri"/>
-          <w:color w:val="auto"/>
-        </w:rPr>
-        <w:t xml:space="preserve"> HPC</w:t>
+        <w:t>, Slurm HPC</w:t>
       </w:r>
       <w:r>
         <w:rPr>
@@ -8369,23 +6638,7 @@
           <w:rFonts w:ascii="Calibri" w:hAnsi="Calibri" w:cs="Calibri"/>
           <w:color w:val="auto"/>
         </w:rPr>
-        <w:t xml:space="preserve">Eye-tracking (experience using/designing experiments for </w:t>
-      </w:r>
-      <w:proofErr w:type="spellStart"/>
-      <w:r>
-        <w:rPr>
-          <w:rFonts w:ascii="Calibri" w:hAnsi="Calibri" w:cs="Calibri"/>
-          <w:color w:val="auto"/>
-        </w:rPr>
-        <w:t>EyeLink</w:t>
-      </w:r>
-      <w:proofErr w:type="spellEnd"/>
-      <w:r>
-        <w:rPr>
-          <w:rFonts w:ascii="Calibri" w:hAnsi="Calibri" w:cs="Calibri"/>
-          <w:color w:val="auto"/>
-        </w:rPr>
-        <w:t xml:space="preserve"> 1000 Plus)</w:t>
+        <w:t>Eye-tracking (experience using/designing experiments for EyeLink 1000 Plus)</w:t>
       </w:r>
     </w:p>
     <w:p>
@@ -8531,27 +6784,7 @@
           <w:color w:val="auto"/>
         </w:rPr>
         <w:tab/>
-      </w:r>
-      <w:r>
-        <w:rPr>
-          <w:rFonts w:ascii="Calibri" w:hAnsi="Calibri" w:cs="Calibri"/>
-          <w:color w:val="auto"/>
-        </w:rPr>
-        <w:t xml:space="preserve">Sep. 2022 – </w:t>
-      </w:r>
-      <w:r>
-        <w:rPr>
-          <w:rFonts w:ascii="Calibri" w:hAnsi="Calibri" w:cs="Calibri"/>
-          <w:color w:val="auto"/>
-        </w:rPr>
-        <w:t>May</w:t>
-      </w:r>
-      <w:r>
-        <w:rPr>
-          <w:rFonts w:ascii="Calibri" w:hAnsi="Calibri" w:cs="Calibri"/>
-          <w:color w:val="auto"/>
-        </w:rPr>
-        <w:t xml:space="preserve"> 2023</w:t>
+        <w:t>Sep. 2022 – May 2023</w:t>
       </w:r>
     </w:p>
     <w:p>
@@ -8567,37 +6800,12 @@
           <w:color w:val="auto"/>
         </w:rPr>
       </w:pPr>
-      <w:proofErr w:type="spellStart"/>
-      <w:r>
-        <w:rPr>
-          <w:rFonts w:ascii="Calibri" w:hAnsi="Calibri" w:cs="Calibri"/>
-          <w:color w:val="auto"/>
-        </w:rPr>
-        <w:t>Foyez</w:t>
-      </w:r>
-      <w:proofErr w:type="spellEnd"/>
-      <w:r>
-        <w:rPr>
-          <w:rFonts w:ascii="Calibri" w:hAnsi="Calibri" w:cs="Calibri"/>
-          <w:color w:val="auto"/>
-        </w:rPr>
-        <w:t xml:space="preserve"> </w:t>
-      </w:r>
-      <w:proofErr w:type="spellStart"/>
-      <w:r>
-        <w:rPr>
-          <w:rFonts w:ascii="Calibri" w:hAnsi="Calibri" w:cs="Calibri"/>
-          <w:color w:val="auto"/>
-        </w:rPr>
-        <w:t>Alauddin</w:t>
-      </w:r>
-      <w:proofErr w:type="spellEnd"/>
-      <w:r>
-        <w:rPr>
-          <w:rFonts w:ascii="Calibri" w:hAnsi="Calibri" w:cs="Calibri"/>
-          <w:color w:val="auto"/>
-        </w:rPr>
-        <w:t xml:space="preserve"> </w:t>
+      <w:r>
+        <w:rPr>
+          <w:rFonts w:ascii="Calibri" w:hAnsi="Calibri" w:cs="Calibri"/>
+          <w:color w:val="auto"/>
+        </w:rPr>
+        <w:t xml:space="preserve">Foyez Alauddin </w:t>
       </w:r>
       <w:r>
         <w:rPr>
@@ -8682,23 +6890,7 @@
           <w:rFonts w:ascii="Calibri" w:hAnsi="Calibri" w:cs="Calibri"/>
           <w:color w:val="auto"/>
         </w:rPr>
-        <w:t xml:space="preserve">Nathalie </w:t>
-      </w:r>
-      <w:proofErr w:type="spellStart"/>
-      <w:r>
-        <w:rPr>
-          <w:rFonts w:ascii="Calibri" w:hAnsi="Calibri" w:cs="Calibri"/>
-          <w:color w:val="auto"/>
-        </w:rPr>
-        <w:t>Verlinde</w:t>
-      </w:r>
-      <w:proofErr w:type="spellEnd"/>
-      <w:r>
-        <w:rPr>
-          <w:rFonts w:ascii="Calibri" w:hAnsi="Calibri" w:cs="Calibri"/>
-          <w:color w:val="auto"/>
-        </w:rPr>
-        <w:t xml:space="preserve">    </w:t>
+        <w:t xml:space="preserve">Nathalie Verlinde    </w:t>
       </w:r>
       <w:r>
         <w:rPr>
@@ -8903,16 +7095,8 @@
         <w:rPr>
           <w:rFonts w:ascii="Calibri" w:hAnsi="Calibri" w:cs="Calibri"/>
         </w:rPr>
-        <w:t xml:space="preserve"> Andy </w:t>
-      </w:r>
-      <w:proofErr w:type="spellStart"/>
-      <w:r>
-        <w:rPr>
-          <w:rFonts w:ascii="Calibri" w:hAnsi="Calibri" w:cs="Calibri"/>
-        </w:rPr>
-        <w:t>Leber’s</w:t>
-      </w:r>
-      <w:proofErr w:type="spellEnd"/>
+        <w:t xml:space="preserve"> Andy Leber’s</w:t>
+      </w:r>
       <w:r>
         <w:rPr>
           <w:rFonts w:ascii="Calibri" w:hAnsi="Calibri" w:cs="Calibri"/>
@@ -9106,25 +7290,7 @@
           <w:sz w:val="21"/>
           <w:szCs w:val="21"/>
         </w:rPr>
-        <w:t xml:space="preserve"> Journal of </w:t>
-      </w:r>
-      <w:proofErr w:type="gramStart"/>
-      <w:r>
-        <w:rPr>
-          <w:rFonts w:ascii="Calibri" w:hAnsi="Calibri" w:cs="Calibri"/>
-          <w:sz w:val="21"/>
-          <w:szCs w:val="21"/>
-        </w:rPr>
-        <w:t>Open Source</w:t>
-      </w:r>
-      <w:proofErr w:type="gramEnd"/>
-      <w:r>
-        <w:rPr>
-          <w:rFonts w:ascii="Calibri" w:hAnsi="Calibri" w:cs="Calibri"/>
-          <w:sz w:val="21"/>
-          <w:szCs w:val="21"/>
-        </w:rPr>
-        <w:t xml:space="preserve"> Education</w:t>
+        <w:t xml:space="preserve"> Journal of Open Source Education</w:t>
       </w:r>
     </w:p>
     <w:p>
@@ -9190,44 +7356,15 @@
           <w:szCs w:val="22"/>
         </w:rPr>
       </w:pPr>
-      <w:r>
-        <w:rPr>
-          <w:rFonts w:ascii="Calibri" w:hAnsi="Calibri" w:cs="Calibri"/>
-        </w:rPr>
-        <w:fldChar w:fldCharType="begin"/>
-      </w:r>
-      <w:r>
-        <w:rPr>
-          <w:rFonts w:ascii="Calibri" w:hAnsi="Calibri" w:cs="Calibri"/>
-        </w:rPr>
-        <w:instrText>HYPERLINK "https://www.medarc.ai/"</w:instrText>
-      </w:r>
-      <w:r>
-        <w:rPr>
-          <w:rFonts w:ascii="Calibri" w:hAnsi="Calibri" w:cs="Calibri"/>
-        </w:rPr>
-      </w:r>
-      <w:r>
-        <w:rPr>
-          <w:rFonts w:ascii="Calibri" w:hAnsi="Calibri" w:cs="Calibri"/>
-        </w:rPr>
-        <w:fldChar w:fldCharType="separate"/>
-      </w:r>
-      <w:proofErr w:type="spellStart"/>
-      <w:r>
-        <w:rPr>
-          <w:rStyle w:val="Hyperlink"/>
-          <w:rFonts w:ascii="Calibri" w:hAnsi="Calibri" w:cs="Calibri"/>
-        </w:rPr>
-        <w:t>MedARC</w:t>
-      </w:r>
-      <w:proofErr w:type="spellEnd"/>
-      <w:r>
-        <w:rPr>
-          <w:rFonts w:ascii="Calibri" w:hAnsi="Calibri" w:cs="Calibri"/>
-        </w:rPr>
-        <w:fldChar w:fldCharType="end"/>
-      </w:r>
+      <w:hyperlink r:id="rId27" w:history="1">
+        <w:r>
+          <w:rPr>
+            <w:rStyle w:val="Hyperlink"/>
+            <w:rFonts w:ascii="Calibri" w:hAnsi="Calibri" w:cs="Calibri"/>
+          </w:rPr>
+          <w:t>MedARC</w:t>
+        </w:r>
+      </w:hyperlink>
       <w:r>
         <w:rPr>
           <w:rFonts w:ascii="Calibri" w:hAnsi="Calibri" w:cs="Calibri"/>
@@ -9349,18 +7486,8 @@
           <w:sz w:val="22"/>
           <w:szCs w:val="22"/>
         </w:rPr>
-        <w:t xml:space="preserve">Leading neuroimaging open research projects, mentoring international online community of </w:t>
-      </w:r>
-      <w:proofErr w:type="gramStart"/>
-      <w:r>
-        <w:rPr>
-          <w:rFonts w:ascii="Calibri" w:hAnsi="Calibri" w:cs="Calibri"/>
-          <w:sz w:val="22"/>
-          <w:szCs w:val="22"/>
-        </w:rPr>
-        <w:t>volunteers</w:t>
-      </w:r>
-      <w:proofErr w:type="gramEnd"/>
+        <w:t>Leading neuroimaging open research projects, mentoring international online community of volunteers</w:t>
+      </w:r>
     </w:p>
     <w:p>
       <w:pPr>
@@ -9377,8 +7504,7 @@
           <w:szCs w:val="22"/>
         </w:rPr>
       </w:pPr>
-      <w:hyperlink r:id="rId27" w:history="1">
-        <w:proofErr w:type="spellStart"/>
+      <w:hyperlink r:id="rId28" w:history="1">
         <w:r>
           <w:rPr>
             <w:rStyle w:val="Hyperlink"/>
@@ -9386,7 +7512,6 @@
           </w:rPr>
           <w:t>OnNeuro</w:t>
         </w:r>
-        <w:proofErr w:type="spellEnd"/>
       </w:hyperlink>
       <w:r>
         <w:rPr>
@@ -9452,7 +7577,32 @@
         <w:rPr>
           <w:rFonts w:ascii="Calibri" w:hAnsi="Calibri" w:cs="Calibri"/>
         </w:rPr>
-        <w:t xml:space="preserve">    </w:t>
+        <w:t xml:space="preserve">   </w:t>
+      </w:r>
+      <w:r>
+        <w:rPr>
+          <w:rFonts w:ascii="Calibri" w:hAnsi="Calibri" w:cs="Calibri"/>
+        </w:rPr>
+        <w:tab/>
+      </w:r>
+      <w:r>
+        <w:rPr>
+          <w:rFonts w:ascii="Calibri" w:hAnsi="Calibri" w:cs="Calibri"/>
+        </w:rPr>
+        <w:tab/>
+      </w:r>
+      <w:r>
+        <w:rPr>
+          <w:rFonts w:ascii="Calibri" w:hAnsi="Calibri" w:cs="Calibri"/>
+        </w:rPr>
+        <w:tab/>
+        <w:t xml:space="preserve">     </w:t>
+      </w:r>
+      <w:r>
+        <w:rPr>
+          <w:rFonts w:ascii="Calibri" w:hAnsi="Calibri" w:cs="Calibri"/>
+        </w:rPr>
+        <w:t xml:space="preserve"> </w:t>
       </w:r>
       <w:r>
         <w:rPr>
@@ -9544,18 +7694,8 @@
           <w:sz w:val="22"/>
           <w:szCs w:val="22"/>
         </w:rPr>
-        <w:t xml:space="preserve">in the fields of psychology and </w:t>
-      </w:r>
-      <w:proofErr w:type="gramStart"/>
-      <w:r>
-        <w:rPr>
-          <w:rFonts w:ascii="Calibri" w:hAnsi="Calibri" w:cs="Calibri"/>
-          <w:sz w:val="22"/>
-          <w:szCs w:val="22"/>
-        </w:rPr>
-        <w:t>neuroscience</w:t>
-      </w:r>
-      <w:proofErr w:type="gramEnd"/>
+        <w:t>in the fields of psychology and neuroscience</w:t>
+      </w:r>
     </w:p>
     <w:p>
       <w:pPr>
@@ -9705,27 +7845,13 @@
         <w:rPr>
           <w:rFonts w:ascii="Calibri" w:hAnsi="Calibri" w:cs="Calibri"/>
         </w:rPr>
-        <w:t>Center for Cognitive and Brain Sciences Undergraduate Summer Institute (</w:t>
-      </w:r>
-      <w:proofErr w:type="gramStart"/>
-      <w:r>
-        <w:rPr>
-          <w:rFonts w:ascii="Calibri" w:hAnsi="Calibri" w:cs="Calibri"/>
-        </w:rPr>
-        <w:t>CUSI)</w:t>
-      </w:r>
-      <w:r>
-        <w:rPr>
-          <w:rFonts w:ascii="Calibri" w:hAnsi="Calibri" w:cs="Calibri"/>
-        </w:rPr>
-        <w:t xml:space="preserve">   </w:t>
-      </w:r>
-      <w:proofErr w:type="gramEnd"/>
-      <w:r>
-        <w:rPr>
-          <w:rFonts w:ascii="Calibri" w:hAnsi="Calibri" w:cs="Calibri"/>
-        </w:rPr>
-        <w:t xml:space="preserve">   </w:t>
+        <w:t>Center for Cognitive and Brain Sciences Undergraduate Summer Institute (CUSI)</w:t>
+      </w:r>
+      <w:r>
+        <w:rPr>
+          <w:rFonts w:ascii="Calibri" w:hAnsi="Calibri" w:cs="Calibri"/>
+        </w:rPr>
+        <w:t xml:space="preserve">      </w:t>
       </w:r>
       <w:r>
         <w:rPr>
@@ -9889,14 +8015,12 @@
           <w:szCs w:val="22"/>
         </w:rPr>
       </w:pPr>
-      <w:proofErr w:type="spellStart"/>
       <w:r>
         <w:rPr>
           <w:rFonts w:ascii="Calibri" w:hAnsi="Calibri" w:cs="Calibri"/>
         </w:rPr>
         <w:t>NeuroHackademy</w:t>
       </w:r>
-      <w:proofErr w:type="spellEnd"/>
       <w:r>
         <w:rPr>
           <w:rFonts w:ascii="Calibri" w:hAnsi="Calibri" w:cs="Calibri"/>
@@ -10014,8 +8138,7 @@
         </w:rPr>
         <w:t xml:space="preserve"> </w:t>
       </w:r>
-      <w:hyperlink r:id="rId28" w:history="1">
-        <w:proofErr w:type="spellStart"/>
+      <w:hyperlink r:id="rId29" w:history="1">
         <w:r>
           <w:rPr>
             <w:rStyle w:val="Hyperlink"/>
@@ -10026,7 +8149,6 @@
           </w:rPr>
           <w:t>EduCortex</w:t>
         </w:r>
-        <w:proofErr w:type="spellEnd"/>
       </w:hyperlink>
       <w:r>
         <w:rPr>
@@ -10629,9 +8751,9 @@
       </w:r>
     </w:p>
     <w:sectPr>
-      <w:footerReference w:type="even" r:id="rId29"/>
-      <w:footerReference w:type="default" r:id="rId30"/>
-      <w:headerReference w:type="first" r:id="rId31"/>
+      <w:footerReference w:type="even" r:id="rId30"/>
+      <w:footerReference w:type="default" r:id="rId31"/>
+      <w:headerReference w:type="first" r:id="rId32"/>
       <w:pgSz w:w="12240" w:h="15840"/>
       <w:pgMar w:top="630" w:right="720" w:bottom="414" w:left="720" w:header="720" w:footer="342" w:gutter="0"/>
       <w:cols w:space="720"/>
@@ -15220,6 +13342,7 @@
   <w:style w:type="character" w:default="1" w:styleId="DefaultParagraphFont">
     <w:name w:val="Default Paragraph Font"/>
     <w:uiPriority w:val="1"/>
+    <w:semiHidden/>
     <w:unhideWhenUsed/>
   </w:style>
   <w:style w:type="table" w:default="1" w:styleId="TableNormal">

--- a/images/Scotti_CV.docx
+++ b/images/Scotti_CV.docx
@@ -17,6 +17,16 @@
           <w:szCs w:val="32"/>
         </w:rPr>
       </w:pPr>
+      <w:r>
+        <w:rPr>
+          <w:rFonts w:ascii="Calibri" w:hAnsi="Calibri" w:cs="Calibri"/>
+          <w:b/>
+          <w:color w:val="auto"/>
+          <w:sz w:val="48"/>
+          <w:szCs w:val="32"/>
+        </w:rPr>
+        <w:t xml:space="preserve">Dr. </w:t>
+      </w:r>
       <w:r>
         <w:rPr>
           <w:rFonts w:ascii="Calibri" w:hAnsi="Calibri" w:cs="Calibri"/>
@@ -75,21 +85,89 @@
           <w:bottom w:val="single" w:sz="6" w:space="1" w:color="auto"/>
         </w:pBdr>
         <w:spacing w:line="252" w:lineRule="auto"/>
-        <w:rPr>
-          <w:rFonts w:ascii="Calibri" w:hAnsi="Calibri" w:cs="Calibri"/>
-          <w:b/>
-          <w:bCs/>
-          <w:color w:val="auto"/>
-        </w:rPr>
-      </w:pPr>
-      <w:r>
-        <w:rPr>
-          <w:rFonts w:ascii="Calibri" w:hAnsi="Calibri" w:cs="Calibri"/>
-          <w:b/>
-          <w:bCs/>
-          <w:color w:val="auto"/>
-        </w:rPr>
-        <w:t xml:space="preserve">EXPERIENCE </w:t>
+        <w:jc w:val="center"/>
+        <w:rPr>
+          <w:rFonts w:ascii="Calibri" w:hAnsi="Calibri" w:cs="Calibri"/>
+          <w:i/>
+          <w:iCs/>
+          <w:color w:val="auto"/>
+        </w:rPr>
+      </w:pPr>
+      <w:r>
+        <w:rPr>
+          <w:rFonts w:ascii="Calibri" w:hAnsi="Calibri" w:cs="Calibri"/>
+          <w:i/>
+          <w:iCs/>
+          <w:color w:val="auto"/>
+        </w:rPr>
+        <w:t xml:space="preserve">Goal: </w:t>
+      </w:r>
+      <w:r>
+        <w:rPr>
+          <w:rFonts w:ascii="Calibri" w:hAnsi="Calibri" w:cs="Calibri"/>
+          <w:i/>
+          <w:iCs/>
+          <w:color w:val="auto"/>
+        </w:rPr>
+        <w:t>Bridging neuroscience and AI to decode mental representations and drive healthcare innovation.</w:t>
+      </w:r>
+    </w:p>
+    <w:p>
+      <w:pPr>
+        <w:pStyle w:val="Default"/>
+        <w:pBdr>
+          <w:bottom w:val="single" w:sz="6" w:space="1" w:color="auto"/>
+        </w:pBdr>
+        <w:spacing w:line="252" w:lineRule="auto"/>
+        <w:jc w:val="center"/>
+        <w:rPr>
+          <w:rFonts w:ascii="Calibri" w:hAnsi="Calibri" w:cs="Calibri"/>
+          <w:b/>
+          <w:bCs/>
+          <w:color w:val="auto"/>
+        </w:rPr>
+      </w:pPr>
+    </w:p>
+    <w:p>
+      <w:pPr>
+        <w:pStyle w:val="Default"/>
+        <w:pBdr>
+          <w:bottom w:val="single" w:sz="6" w:space="1" w:color="auto"/>
+        </w:pBdr>
+        <w:spacing w:line="252" w:lineRule="auto"/>
+        <w:rPr>
+          <w:rFonts w:ascii="Calibri" w:hAnsi="Calibri" w:cs="Calibri"/>
+          <w:b/>
+          <w:bCs/>
+          <w:color w:val="auto"/>
+        </w:rPr>
+      </w:pPr>
+      <w:r>
+        <w:rPr>
+          <w:rFonts w:ascii="Calibri" w:hAnsi="Calibri" w:cs="Calibri"/>
+          <w:b/>
+          <w:bCs/>
+          <w:color w:val="auto"/>
+        </w:rPr>
+        <w:t>EXPERIENCE</w:t>
+      </w:r>
+      <w:r>
+        <w:rPr>
+          <w:rFonts w:ascii="Calibri" w:hAnsi="Calibri" w:cs="Calibri"/>
+          <w:b/>
+          <w:bCs/>
+          <w:color w:val="auto"/>
+        </w:rPr>
+        <w:t xml:space="preserve"> &amp; EDUCATION</w:t>
+      </w:r>
+      <w:r>
+        <w:rPr>
+          <w:rFonts w:ascii="Calibri" w:hAnsi="Calibri" w:cs="Calibri"/>
+          <w:b/>
+          <w:bCs/>
+          <w:color w:val="auto"/>
+        </w:rPr>
+        <w:t xml:space="preserve"> </w:t>
       </w:r>
     </w:p>
     <w:p>
@@ -414,7 +492,7 @@
           <w:iCs/>
           <w:color w:val="auto"/>
         </w:rPr>
-        <w:t>Medical AI Research Center (MedARC)</w:t>
+        <w:t xml:space="preserve">Stability AI / </w:t>
       </w:r>
       <w:r>
         <w:rPr>
@@ -423,8 +501,9 @@
           <w:iCs/>
           <w:color w:val="auto"/>
         </w:rPr>
-        <w:tab/>
-      </w:r>
+        <w:t>Medical AI Research Center (</w:t>
+      </w:r>
+      <w:proofErr w:type="spellStart"/>
       <w:r>
         <w:rPr>
           <w:rFonts w:ascii="Calibri" w:hAnsi="Calibri" w:cs="Calibri"/>
@@ -432,7 +511,17 @@
           <w:iCs/>
           <w:color w:val="auto"/>
         </w:rPr>
-        <w:tab/>
+        <w:t>MedARC</w:t>
+      </w:r>
+      <w:proofErr w:type="spellEnd"/>
+      <w:r>
+        <w:rPr>
+          <w:rFonts w:ascii="Calibri" w:hAnsi="Calibri" w:cs="Calibri"/>
+          <w:b/>
+          <w:iCs/>
+          <w:color w:val="auto"/>
+        </w:rPr>
+        <w:t>)</w:t>
       </w:r>
       <w:r>
         <w:rPr>
@@ -543,7 +632,25 @@
           <w:i/>
           <w:color w:val="auto"/>
         </w:rPr>
-        <w:t>Neuroimaging p</w:t>
+        <w:t>Neuroimaging</w:t>
+      </w:r>
+      <w:r>
+        <w:rPr>
+          <w:rFonts w:ascii="Calibri" w:hAnsi="Calibri" w:cs="Calibri"/>
+          <w:bCs/>
+          <w:i/>
+          <w:color w:val="auto"/>
+        </w:rPr>
+        <w:t xml:space="preserve"> &amp; AI</w:t>
+      </w:r>
+      <w:r>
+        <w:rPr>
+          <w:rFonts w:ascii="Calibri" w:hAnsi="Calibri" w:cs="Calibri"/>
+          <w:bCs/>
+          <w:i/>
+          <w:color w:val="auto"/>
+        </w:rPr>
+        <w:t xml:space="preserve"> p</w:t>
       </w:r>
       <w:r>
         <w:rPr>
@@ -580,7 +687,25 @@
             <w:bCs/>
             <w:iCs/>
           </w:rPr>
-          <w:t>medarc-ai.github.io/mind-reading</w:t>
+          <w:t>meda</w:t>
+        </w:r>
+        <w:r>
+          <w:rPr>
+            <w:rStyle w:val="Hyperlink"/>
+            <w:rFonts w:ascii="Calibri" w:hAnsi="Calibri" w:cs="Calibri"/>
+            <w:bCs/>
+            <w:iCs/>
+          </w:rPr>
+          <w:t>r</w:t>
+        </w:r>
+        <w:r>
+          <w:rPr>
+            <w:rStyle w:val="Hyperlink"/>
+            <w:rFonts w:ascii="Calibri" w:hAnsi="Calibri" w:cs="Calibri"/>
+            <w:bCs/>
+            <w:iCs/>
+          </w:rPr>
+          <w:t>c-ai.github.io/mind-reading</w:t>
         </w:r>
       </w:hyperlink>
       <w:r>
@@ -682,7 +807,23 @@
           <w:rFonts w:ascii="Calibri" w:hAnsi="Calibri" w:cs="Calibri"/>
           <w:color w:val="auto"/>
         </w:rPr>
-        <w:t>(PI: Dr. Julie Golomb)</w:t>
+        <w:t xml:space="preserve">(PI: Dr. Julie </w:t>
+      </w:r>
+      <w:proofErr w:type="spellStart"/>
+      <w:r>
+        <w:rPr>
+          <w:rFonts w:ascii="Calibri" w:hAnsi="Calibri" w:cs="Calibri"/>
+          <w:color w:val="auto"/>
+        </w:rPr>
+        <w:t>Golomb</w:t>
+      </w:r>
+      <w:proofErr w:type="spellEnd"/>
+      <w:r>
+        <w:rPr>
+          <w:rFonts w:ascii="Calibri" w:hAnsi="Calibri" w:cs="Calibri"/>
+          <w:color w:val="auto"/>
+        </w:rPr>
+        <w:t>)</w:t>
       </w:r>
       <w:r>
         <w:rPr>
@@ -791,7 +932,23 @@
           <w:rFonts w:ascii="Calibri" w:hAnsi="Calibri" w:cs="Calibri"/>
           <w:color w:val="auto"/>
         </w:rPr>
-        <w:t>(PI: Dr. Andy Leber)</w:t>
+        <w:t xml:space="preserve">(PI: Dr. Andy </w:t>
+      </w:r>
+      <w:proofErr w:type="spellStart"/>
+      <w:r>
+        <w:rPr>
+          <w:rFonts w:ascii="Calibri" w:hAnsi="Calibri" w:cs="Calibri"/>
+          <w:color w:val="auto"/>
+        </w:rPr>
+        <w:t>Leber</w:t>
+      </w:r>
+      <w:proofErr w:type="spellEnd"/>
+      <w:r>
+        <w:rPr>
+          <w:rFonts w:ascii="Calibri" w:hAnsi="Calibri" w:cs="Calibri"/>
+          <w:color w:val="auto"/>
+        </w:rPr>
+        <w:t>)</w:t>
       </w:r>
       <w:r>
         <w:rPr>
@@ -1033,11 +1190,65 @@
         <w:pStyle w:val="Default"/>
         <w:rPr>
           <w:rFonts w:ascii="Calibri" w:hAnsi="Calibri" w:cs="Calibri"/>
-          <w:b/>
-          <w:bCs/>
-          <w:color w:val="auto"/>
-        </w:rPr>
-      </w:pPr>
+          <w:bCs/>
+          <w:i/>
+          <w:sz w:val="21"/>
+          <w:szCs w:val="21"/>
+        </w:rPr>
+      </w:pPr>
+      <w:r>
+        <w:rPr>
+          <w:rFonts w:ascii="Calibri" w:hAnsi="Calibri" w:cs="Calibri"/>
+          <w:bCs/>
+          <w:i/>
+          <w:color w:val="auto"/>
+          <w:sz w:val="21"/>
+          <w:szCs w:val="21"/>
+        </w:rPr>
+        <w:t>Dissertation</w:t>
+      </w:r>
+      <w:r>
+        <w:rPr>
+          <w:rFonts w:ascii="Calibri" w:hAnsi="Calibri" w:cs="Calibri"/>
+          <w:bCs/>
+          <w:i/>
+          <w:color w:val="auto"/>
+          <w:sz w:val="21"/>
+          <w:szCs w:val="21"/>
+        </w:rPr>
+        <w:t xml:space="preserve"> on</w:t>
+      </w:r>
+      <w:r>
+        <w:rPr>
+          <w:rFonts w:ascii="Calibri" w:hAnsi="Calibri" w:cs="Calibri"/>
+          <w:bCs/>
+          <w:i/>
+          <w:color w:val="auto"/>
+          <w:sz w:val="21"/>
+          <w:szCs w:val="21"/>
+        </w:rPr>
+        <w:t xml:space="preserve"> “</w:t>
+      </w:r>
+      <w:r>
+        <w:rPr>
+          <w:rFonts w:ascii="Calibri" w:hAnsi="Calibri" w:cs="Calibri"/>
+          <w:bCs/>
+          <w:i/>
+          <w:sz w:val="21"/>
+          <w:szCs w:val="21"/>
+        </w:rPr>
+        <w:t>Using Computational Models to Observe Visual Memory Distortions and Reconstruct Content from the Brain</w:t>
+      </w:r>
+      <w:r>
+        <w:rPr>
+          <w:rFonts w:ascii="Calibri" w:hAnsi="Calibri" w:cs="Calibri"/>
+          <w:bCs/>
+          <w:i/>
+          <w:sz w:val="21"/>
+          <w:szCs w:val="21"/>
+        </w:rPr>
+        <w:t>”</w:t>
+      </w:r>
     </w:p>
     <w:p>
       <w:pPr>
@@ -1049,137 +1260,6 @@
           <w:color w:val="auto"/>
         </w:rPr>
       </w:pPr>
-      <w:r>
-        <w:rPr>
-          <w:rFonts w:ascii="Calibri" w:hAnsi="Calibri" w:cs="Calibri"/>
-          <w:b/>
-          <w:bCs/>
-          <w:color w:val="auto"/>
-        </w:rPr>
-        <w:t>Att</w:t>
-      </w:r>
-      <w:r>
-        <w:rPr>
-          <w:rFonts w:ascii="Calibri" w:hAnsi="Calibri" w:cs="Calibri"/>
-          <w:b/>
-          <w:bCs/>
-          <w:color w:val="auto"/>
-        </w:rPr>
-        <w:t xml:space="preserve">ention and Cognition Lab </w:t>
-      </w:r>
-      <w:r>
-        <w:rPr>
-          <w:rFonts w:ascii="Calibri" w:hAnsi="Calibri" w:cs="Calibri"/>
-          <w:color w:val="auto"/>
-        </w:rPr>
-        <w:t>(PI: Dr. Sarah Shomstein)</w:t>
-      </w:r>
-      <w:r>
-        <w:rPr>
-          <w:rFonts w:ascii="Calibri" w:hAnsi="Calibri" w:cs="Calibri"/>
-          <w:color w:val="auto"/>
-        </w:rPr>
-        <w:tab/>
-      </w:r>
-      <w:r>
-        <w:rPr>
-          <w:rFonts w:ascii="Calibri" w:hAnsi="Calibri" w:cs="Calibri"/>
-          <w:b/>
-          <w:bCs/>
-          <w:color w:val="auto"/>
-        </w:rPr>
-        <w:tab/>
-      </w:r>
-      <w:r>
-        <w:rPr>
-          <w:rFonts w:ascii="Calibri" w:hAnsi="Calibri" w:cs="Calibri"/>
-          <w:b/>
-          <w:bCs/>
-          <w:color w:val="auto"/>
-        </w:rPr>
-        <w:tab/>
-      </w:r>
-      <w:r>
-        <w:rPr>
-          <w:rFonts w:ascii="Calibri" w:hAnsi="Calibri" w:cs="Calibri"/>
-          <w:b/>
-          <w:bCs/>
-          <w:color w:val="auto"/>
-        </w:rPr>
-        <w:tab/>
-      </w:r>
-      <w:r>
-        <w:rPr>
-          <w:rFonts w:ascii="Calibri" w:hAnsi="Calibri" w:cs="Calibri"/>
-          <w:b/>
-          <w:bCs/>
-          <w:color w:val="auto"/>
-        </w:rPr>
-        <w:t xml:space="preserve">          </w:t>
-      </w:r>
-      <w:r>
-        <w:rPr>
-          <w:rFonts w:ascii="Calibri" w:hAnsi="Calibri" w:cs="Calibri"/>
-          <w:b/>
-          <w:bCs/>
-          <w:color w:val="auto"/>
-        </w:rPr>
-        <w:t xml:space="preserve"> </w:t>
-      </w:r>
-      <w:r>
-        <w:rPr>
-          <w:rFonts w:ascii="Calibri" w:hAnsi="Calibri" w:cs="Calibri"/>
-          <w:b/>
-          <w:bCs/>
-          <w:color w:val="auto"/>
-        </w:rPr>
-        <w:t xml:space="preserve"> </w:t>
-      </w:r>
-      <w:r>
-        <w:rPr>
-          <w:rFonts w:ascii="Calibri" w:hAnsi="Calibri" w:cs="Calibri"/>
-          <w:b/>
-          <w:bCs/>
-          <w:color w:val="auto"/>
-        </w:rPr>
-        <w:t>Sep</w:t>
-      </w:r>
-      <w:r>
-        <w:rPr>
-          <w:rFonts w:ascii="Calibri" w:hAnsi="Calibri" w:cs="Calibri"/>
-          <w:b/>
-          <w:bCs/>
-          <w:color w:val="auto"/>
-        </w:rPr>
-        <w:t>. 201</w:t>
-      </w:r>
-      <w:r>
-        <w:rPr>
-          <w:rFonts w:ascii="Calibri" w:hAnsi="Calibri" w:cs="Calibri"/>
-          <w:b/>
-          <w:bCs/>
-          <w:color w:val="auto"/>
-        </w:rPr>
-        <w:t>4</w:t>
-      </w:r>
-      <w:r>
-        <w:rPr>
-          <w:rFonts w:ascii="Calibri" w:hAnsi="Calibri" w:cs="Calibri"/>
-          <w:b/>
-          <w:bCs/>
-          <w:color w:val="auto"/>
-        </w:rPr>
-        <w:t xml:space="preserve"> – </w:t>
-      </w:r>
-      <w:r>
-        <w:rPr>
-          <w:rFonts w:ascii="Calibri" w:hAnsi="Calibri" w:cs="Calibri"/>
-          <w:b/>
-          <w:bCs/>
-          <w:color w:val="auto"/>
-        </w:rPr>
-        <w:t>May 2017</w:t>
-      </w:r>
     </w:p>
     <w:p>
       <w:pPr>
@@ -1198,39 +1278,90 @@
           <w:bCs/>
           <w:color w:val="auto"/>
         </w:rPr>
-        <w:t xml:space="preserve">Visual Cognition Lab </w:t>
-      </w:r>
-      <w:r>
-        <w:rPr>
-          <w:rFonts w:ascii="Calibri" w:hAnsi="Calibri" w:cs="Calibri"/>
-          <w:color w:val="auto"/>
-        </w:rPr>
-        <w:t>(PI: Dr. Steve Mitroff)</w:t>
-      </w:r>
-      <w:r>
-        <w:rPr>
-          <w:rFonts w:ascii="Calibri" w:hAnsi="Calibri" w:cs="Calibri"/>
-          <w:color w:val="auto"/>
-        </w:rPr>
-        <w:tab/>
-      </w:r>
-      <w:r>
-        <w:rPr>
-          <w:rFonts w:ascii="Calibri" w:hAnsi="Calibri" w:cs="Calibri"/>
-          <w:b/>
-          <w:bCs/>
-          <w:color w:val="auto"/>
-        </w:rPr>
-        <w:tab/>
-      </w:r>
-      <w:r>
-        <w:rPr>
-          <w:rFonts w:ascii="Calibri" w:hAnsi="Calibri" w:cs="Calibri"/>
-          <w:b/>
-          <w:bCs/>
-          <w:color w:val="auto"/>
-        </w:rPr>
-        <w:tab/>
+        <w:t>Att</w:t>
+      </w:r>
+      <w:r>
+        <w:rPr>
+          <w:rFonts w:ascii="Calibri" w:hAnsi="Calibri" w:cs="Calibri"/>
+          <w:b/>
+          <w:bCs/>
+          <w:color w:val="auto"/>
+        </w:rPr>
+        <w:t xml:space="preserve">ention and Cognition Lab </w:t>
+      </w:r>
+      <w:r>
+        <w:rPr>
+          <w:rFonts w:ascii="Calibri" w:hAnsi="Calibri" w:cs="Calibri"/>
+          <w:color w:val="auto"/>
+        </w:rPr>
+        <w:t xml:space="preserve">(PI: Dr. Sarah </w:t>
+      </w:r>
+      <w:proofErr w:type="spellStart"/>
+      <w:r>
+        <w:rPr>
+          <w:rFonts w:ascii="Calibri" w:hAnsi="Calibri" w:cs="Calibri"/>
+          <w:color w:val="auto"/>
+        </w:rPr>
+        <w:t>Shomstein</w:t>
+      </w:r>
+      <w:proofErr w:type="spellEnd"/>
+      <w:r>
+        <w:rPr>
+          <w:rFonts w:ascii="Calibri" w:hAnsi="Calibri" w:cs="Calibri"/>
+          <w:color w:val="auto"/>
+        </w:rPr>
+        <w:t>)</w:t>
+      </w:r>
+      <w:r>
+        <w:rPr>
+          <w:rFonts w:ascii="Calibri" w:hAnsi="Calibri" w:cs="Calibri"/>
+          <w:color w:val="auto"/>
+        </w:rPr>
+        <w:tab/>
+      </w:r>
+      <w:r>
+        <w:rPr>
+          <w:rFonts w:ascii="Calibri" w:hAnsi="Calibri" w:cs="Calibri"/>
+          <w:b/>
+          <w:bCs/>
+          <w:color w:val="auto"/>
+        </w:rPr>
+        <w:tab/>
+      </w:r>
+      <w:r>
+        <w:rPr>
+          <w:rFonts w:ascii="Calibri" w:hAnsi="Calibri" w:cs="Calibri"/>
+          <w:b/>
+          <w:bCs/>
+          <w:color w:val="auto"/>
+        </w:rPr>
+        <w:tab/>
+      </w:r>
+      <w:r>
+        <w:rPr>
+          <w:rFonts w:ascii="Calibri" w:hAnsi="Calibri" w:cs="Calibri"/>
+          <w:b/>
+          <w:bCs/>
+          <w:color w:val="auto"/>
+        </w:rPr>
+        <w:tab/>
+      </w:r>
+      <w:r>
+        <w:rPr>
+          <w:rFonts w:ascii="Calibri" w:hAnsi="Calibri" w:cs="Calibri"/>
+          <w:b/>
+          <w:bCs/>
+          <w:color w:val="auto"/>
+        </w:rPr>
+        <w:t xml:space="preserve">          </w:t>
+      </w:r>
+      <w:r>
+        <w:rPr>
+          <w:rFonts w:ascii="Calibri" w:hAnsi="Calibri" w:cs="Calibri"/>
+          <w:b/>
+          <w:bCs/>
+          <w:color w:val="auto"/>
+        </w:rPr>
         <w:t xml:space="preserve"> </w:t>
       </w:r>
       <w:r>
@@ -1240,43 +1371,6 @@
           <w:bCs/>
           <w:color w:val="auto"/>
         </w:rPr>
-        <w:tab/>
-      </w:r>
-      <w:r>
-        <w:rPr>
-          <w:rFonts w:ascii="Calibri" w:hAnsi="Calibri" w:cs="Calibri"/>
-          <w:b/>
-          <w:bCs/>
-          <w:color w:val="auto"/>
-        </w:rPr>
-        <w:tab/>
-      </w:r>
-      <w:r>
-        <w:rPr>
-          <w:rFonts w:ascii="Calibri" w:hAnsi="Calibri" w:cs="Calibri"/>
-          <w:b/>
-          <w:bCs/>
-          <w:color w:val="auto"/>
-        </w:rPr>
-        <w:t xml:space="preserve">         </w:t>
-      </w:r>
-      <w:r>
-        <w:rPr>
-          <w:rFonts w:ascii="Calibri" w:hAnsi="Calibri" w:cs="Calibri"/>
-          <w:b/>
-          <w:bCs/>
-          <w:color w:val="auto"/>
-        </w:rPr>
-        <w:tab/>
-        <w:t xml:space="preserve">         </w:t>
-      </w:r>
-      <w:r>
-        <w:rPr>
-          <w:rFonts w:ascii="Calibri" w:hAnsi="Calibri" w:cs="Calibri"/>
-          <w:b/>
-          <w:bCs/>
-          <w:color w:val="auto"/>
-        </w:rPr>
         <w:t xml:space="preserve"> </w:t>
       </w:r>
       <w:r>
@@ -1286,25 +1380,43 @@
           <w:bCs/>
           <w:color w:val="auto"/>
         </w:rPr>
-        <w:t xml:space="preserve"> </w:t>
-      </w:r>
-      <w:r>
-        <w:rPr>
-          <w:rFonts w:ascii="Calibri" w:hAnsi="Calibri" w:cs="Calibri"/>
-          <w:b/>
-          <w:bCs/>
-          <w:color w:val="auto"/>
-        </w:rPr>
-        <w:t xml:space="preserve"> </w:t>
-      </w:r>
-      <w:r>
-        <w:rPr>
-          <w:rFonts w:ascii="Calibri" w:hAnsi="Calibri" w:cs="Calibri"/>
-          <w:b/>
-          <w:bCs/>
-          <w:color w:val="auto"/>
-        </w:rPr>
-        <w:t>Sep. 2016 – May 2017</w:t>
+        <w:t>Sep</w:t>
+      </w:r>
+      <w:r>
+        <w:rPr>
+          <w:rFonts w:ascii="Calibri" w:hAnsi="Calibri" w:cs="Calibri"/>
+          <w:b/>
+          <w:bCs/>
+          <w:color w:val="auto"/>
+        </w:rPr>
+        <w:t>. 201</w:t>
+      </w:r>
+      <w:r>
+        <w:rPr>
+          <w:rFonts w:ascii="Calibri" w:hAnsi="Calibri" w:cs="Calibri"/>
+          <w:b/>
+          <w:bCs/>
+          <w:color w:val="auto"/>
+        </w:rPr>
+        <w:t>4</w:t>
+      </w:r>
+      <w:r>
+        <w:rPr>
+          <w:rFonts w:ascii="Calibri" w:hAnsi="Calibri" w:cs="Calibri"/>
+          <w:b/>
+          <w:bCs/>
+          <w:color w:val="auto"/>
+        </w:rPr>
+        <w:t xml:space="preserve"> – </w:t>
+      </w:r>
+      <w:r>
+        <w:rPr>
+          <w:rFonts w:ascii="Calibri" w:hAnsi="Calibri" w:cs="Calibri"/>
+          <w:b/>
+          <w:bCs/>
+          <w:color w:val="auto"/>
+        </w:rPr>
+        <w:t>May 2017</w:t>
       </w:r>
     </w:p>
     <w:p>
@@ -1312,60 +1424,92 @@
         <w:pStyle w:val="Default"/>
         <w:rPr>
           <w:rFonts w:ascii="Calibri" w:hAnsi="Calibri" w:cs="Calibri"/>
-          <w:bCs/>
-          <w:i/>
-        </w:rPr>
-      </w:pPr>
-      <w:r>
-        <w:rPr>
-          <w:rFonts w:ascii="Calibri" w:hAnsi="Calibri" w:cs="Calibri"/>
-          <w:bCs/>
-          <w:i/>
-          <w:color w:val="auto"/>
-        </w:rPr>
-        <w:t>Undergraduate researcher at George Washington University</w:t>
-      </w:r>
-      <w:r>
-        <w:rPr>
-          <w:rFonts w:ascii="Calibri" w:hAnsi="Calibri" w:cs="Calibri"/>
-          <w:bCs/>
-          <w:i/>
-          <w:color w:val="auto"/>
-        </w:rPr>
-        <w:tab/>
-      </w:r>
-      <w:r>
-        <w:rPr>
-          <w:rFonts w:ascii="Calibri" w:hAnsi="Calibri" w:cs="Calibri"/>
-          <w:bCs/>
-          <w:i/>
-          <w:color w:val="auto"/>
-        </w:rPr>
-        <w:tab/>
-      </w:r>
-      <w:r>
-        <w:rPr>
-          <w:rFonts w:ascii="Calibri" w:hAnsi="Calibri" w:cs="Calibri"/>
-          <w:bCs/>
-          <w:i/>
-          <w:color w:val="auto"/>
-        </w:rPr>
-        <w:tab/>
-      </w:r>
-      <w:r>
-        <w:rPr>
-          <w:rFonts w:ascii="Calibri" w:hAnsi="Calibri" w:cs="Calibri"/>
-          <w:bCs/>
-          <w:i/>
-          <w:color w:val="auto"/>
-        </w:rPr>
-        <w:tab/>
-      </w:r>
-      <w:r>
-        <w:rPr>
-          <w:rFonts w:ascii="Calibri" w:hAnsi="Calibri" w:cs="Calibri"/>
-          <w:bCs/>
-          <w:i/>
+          <w:b/>
+          <w:bCs/>
+          <w:color w:val="auto"/>
+        </w:rPr>
+      </w:pPr>
+      <w:r>
+        <w:rPr>
+          <w:rFonts w:ascii="Calibri" w:hAnsi="Calibri" w:cs="Calibri"/>
+          <w:b/>
+          <w:bCs/>
+          <w:color w:val="auto"/>
+        </w:rPr>
+        <w:t xml:space="preserve">Visual Cognition Lab </w:t>
+      </w:r>
+      <w:r>
+        <w:rPr>
+          <w:rFonts w:ascii="Calibri" w:hAnsi="Calibri" w:cs="Calibri"/>
+          <w:color w:val="auto"/>
+        </w:rPr>
+        <w:t xml:space="preserve">(PI: Dr. Steve </w:t>
+      </w:r>
+      <w:proofErr w:type="spellStart"/>
+      <w:r>
+        <w:rPr>
+          <w:rFonts w:ascii="Calibri" w:hAnsi="Calibri" w:cs="Calibri"/>
+          <w:color w:val="auto"/>
+        </w:rPr>
+        <w:t>Mitroff</w:t>
+      </w:r>
+      <w:proofErr w:type="spellEnd"/>
+      <w:r>
+        <w:rPr>
+          <w:rFonts w:ascii="Calibri" w:hAnsi="Calibri" w:cs="Calibri"/>
+          <w:color w:val="auto"/>
+        </w:rPr>
+        <w:t>)</w:t>
+      </w:r>
+      <w:r>
+        <w:rPr>
+          <w:rFonts w:ascii="Calibri" w:hAnsi="Calibri" w:cs="Calibri"/>
+          <w:color w:val="auto"/>
+        </w:rPr>
+        <w:tab/>
+      </w:r>
+      <w:r>
+        <w:rPr>
+          <w:rFonts w:ascii="Calibri" w:hAnsi="Calibri" w:cs="Calibri"/>
+          <w:b/>
+          <w:bCs/>
+          <w:color w:val="auto"/>
+        </w:rPr>
+        <w:tab/>
+      </w:r>
+      <w:r>
+        <w:rPr>
+          <w:rFonts w:ascii="Calibri" w:hAnsi="Calibri" w:cs="Calibri"/>
+          <w:b/>
+          <w:bCs/>
+          <w:color w:val="auto"/>
+        </w:rPr>
+        <w:tab/>
+        <w:t xml:space="preserve"> </w:t>
+      </w:r>
+      <w:r>
+        <w:rPr>
+          <w:rFonts w:ascii="Calibri" w:hAnsi="Calibri" w:cs="Calibri"/>
+          <w:b/>
+          <w:bCs/>
+          <w:color w:val="auto"/>
+        </w:rPr>
+        <w:tab/>
+      </w:r>
+      <w:r>
+        <w:rPr>
+          <w:rFonts w:ascii="Calibri" w:hAnsi="Calibri" w:cs="Calibri"/>
+          <w:b/>
+          <w:bCs/>
+          <w:color w:val="auto"/>
+        </w:rPr>
+        <w:tab/>
+      </w:r>
+      <w:r>
+        <w:rPr>
+          <w:rFonts w:ascii="Calibri" w:hAnsi="Calibri" w:cs="Calibri"/>
+          <w:b/>
+          <w:bCs/>
           <w:color w:val="auto"/>
         </w:rPr>
         <w:t xml:space="preserve">         </w:t>
@@ -1373,8 +1517,18 @@
       <w:r>
         <w:rPr>
           <w:rFonts w:ascii="Calibri" w:hAnsi="Calibri" w:cs="Calibri"/>
-          <w:bCs/>
-          <w:i/>
+          <w:b/>
+          <w:bCs/>
+          <w:color w:val="auto"/>
+        </w:rPr>
+        <w:tab/>
+        <w:t xml:space="preserve">         </w:t>
+      </w:r>
+      <w:r>
+        <w:rPr>
+          <w:rFonts w:ascii="Calibri" w:hAnsi="Calibri" w:cs="Calibri"/>
+          <w:b/>
+          <w:bCs/>
           <w:color w:val="auto"/>
         </w:rPr>
         <w:t xml:space="preserve"> </w:t>
@@ -1382,242 +1536,138 @@
       <w:r>
         <w:rPr>
           <w:rFonts w:ascii="Calibri" w:hAnsi="Calibri" w:cs="Calibri"/>
-          <w:bCs/>
-          <w:i/>
-          <w:color w:val="auto"/>
-        </w:rPr>
-        <w:t>Washingto</w:t>
-      </w:r>
-      <w:r>
-        <w:rPr>
-          <w:rFonts w:ascii="Calibri" w:hAnsi="Calibri" w:cs="Calibri"/>
-          <w:bCs/>
-          <w:i/>
-          <w:color w:val="auto"/>
-        </w:rPr>
-        <w:t>n,</w:t>
-      </w:r>
-      <w:r>
-        <w:rPr>
-          <w:rFonts w:ascii="Calibri" w:hAnsi="Calibri" w:cs="Calibri"/>
-          <w:bCs/>
-          <w:i/>
-          <w:color w:val="auto"/>
-        </w:rPr>
-        <w:t xml:space="preserve"> DC</w:t>
+          <w:b/>
+          <w:bCs/>
+          <w:color w:val="auto"/>
+        </w:rPr>
+        <w:t xml:space="preserve"> </w:t>
+      </w:r>
+      <w:r>
+        <w:rPr>
+          <w:rFonts w:ascii="Calibri" w:hAnsi="Calibri" w:cs="Calibri"/>
+          <w:b/>
+          <w:bCs/>
+          <w:color w:val="auto"/>
+        </w:rPr>
+        <w:t xml:space="preserve"> </w:t>
+      </w:r>
+      <w:r>
+        <w:rPr>
+          <w:rFonts w:ascii="Calibri" w:hAnsi="Calibri" w:cs="Calibri"/>
+          <w:b/>
+          <w:bCs/>
+          <w:color w:val="auto"/>
+        </w:rPr>
+        <w:t>Sep. 2016 – May 2017</w:t>
       </w:r>
     </w:p>
     <w:p>
       <w:pPr>
         <w:pStyle w:val="Default"/>
-        <w:pBdr>
-          <w:bottom w:val="single" w:sz="6" w:space="1" w:color="auto"/>
-        </w:pBdr>
-        <w:rPr>
-          <w:rFonts w:ascii="Calibri" w:hAnsi="Calibri" w:cs="Calibri"/>
-          <w:b/>
-          <w:bCs/>
-          <w:color w:val="auto"/>
-        </w:rPr>
-      </w:pPr>
+        <w:rPr>
+          <w:rFonts w:ascii="Calibri" w:hAnsi="Calibri" w:cs="Calibri"/>
+          <w:bCs/>
+          <w:i/>
+          <w:color w:val="auto"/>
+        </w:rPr>
+      </w:pPr>
+      <w:r>
+        <w:rPr>
+          <w:rFonts w:ascii="Calibri" w:hAnsi="Calibri" w:cs="Calibri"/>
+          <w:bCs/>
+          <w:i/>
+          <w:color w:val="auto"/>
+        </w:rPr>
+        <w:t>Undergraduate researcher at George Washington University</w:t>
+      </w:r>
+      <w:r>
+        <w:rPr>
+          <w:rFonts w:ascii="Calibri" w:hAnsi="Calibri" w:cs="Calibri"/>
+          <w:bCs/>
+          <w:i/>
+          <w:color w:val="auto"/>
+        </w:rPr>
+        <w:tab/>
+      </w:r>
+      <w:r>
+        <w:rPr>
+          <w:rFonts w:ascii="Calibri" w:hAnsi="Calibri" w:cs="Calibri"/>
+          <w:bCs/>
+          <w:i/>
+          <w:color w:val="auto"/>
+        </w:rPr>
+        <w:tab/>
+      </w:r>
+      <w:r>
+        <w:rPr>
+          <w:rFonts w:ascii="Calibri" w:hAnsi="Calibri" w:cs="Calibri"/>
+          <w:bCs/>
+          <w:i/>
+          <w:color w:val="auto"/>
+        </w:rPr>
+        <w:tab/>
+      </w:r>
+      <w:r>
+        <w:rPr>
+          <w:rFonts w:ascii="Calibri" w:hAnsi="Calibri" w:cs="Calibri"/>
+          <w:bCs/>
+          <w:i/>
+          <w:color w:val="auto"/>
+        </w:rPr>
+        <w:tab/>
+      </w:r>
+      <w:r>
+        <w:rPr>
+          <w:rFonts w:ascii="Calibri" w:hAnsi="Calibri" w:cs="Calibri"/>
+          <w:bCs/>
+          <w:i/>
+          <w:color w:val="auto"/>
+        </w:rPr>
+        <w:t xml:space="preserve">         </w:t>
+      </w:r>
+      <w:r>
+        <w:rPr>
+          <w:rFonts w:ascii="Calibri" w:hAnsi="Calibri" w:cs="Calibri"/>
+          <w:bCs/>
+          <w:i/>
+          <w:color w:val="auto"/>
+        </w:rPr>
+        <w:t xml:space="preserve"> </w:t>
+      </w:r>
+      <w:r>
+        <w:rPr>
+          <w:rFonts w:ascii="Calibri" w:hAnsi="Calibri" w:cs="Calibri"/>
+          <w:bCs/>
+          <w:i/>
+          <w:color w:val="auto"/>
+        </w:rPr>
+        <w:t>Washingto</w:t>
+      </w:r>
+      <w:r>
+        <w:rPr>
+          <w:rFonts w:ascii="Calibri" w:hAnsi="Calibri" w:cs="Calibri"/>
+          <w:bCs/>
+          <w:i/>
+          <w:color w:val="auto"/>
+        </w:rPr>
+        <w:t>n,</w:t>
+      </w:r>
+      <w:r>
+        <w:rPr>
+          <w:rFonts w:ascii="Calibri" w:hAnsi="Calibri" w:cs="Calibri"/>
+          <w:bCs/>
+          <w:i/>
+          <w:color w:val="auto"/>
+        </w:rPr>
+        <w:t xml:space="preserve"> DC</w:t>
+      </w:r>
     </w:p>
     <w:p>
       <w:pPr>
         <w:pStyle w:val="Default"/>
-        <w:pBdr>
-          <w:bottom w:val="single" w:sz="6" w:space="1" w:color="auto"/>
-        </w:pBdr>
-        <w:rPr>
-          <w:rFonts w:ascii="Calibri" w:hAnsi="Calibri" w:cs="Calibri"/>
-          <w:b/>
-          <w:bCs/>
-          <w:color w:val="auto"/>
-        </w:rPr>
-      </w:pPr>
-      <w:r>
-        <w:rPr>
-          <w:rFonts w:ascii="Calibri" w:hAnsi="Calibri" w:cs="Calibri"/>
-          <w:b/>
-          <w:bCs/>
-          <w:color w:val="auto"/>
-        </w:rPr>
-        <w:t>EDUCATION</w:t>
-      </w:r>
-    </w:p>
-    <w:p>
-      <w:pPr>
-        <w:pStyle w:val="Default"/>
-        <w:tabs>
-          <w:tab w:val="left" w:pos="1660"/>
-        </w:tabs>
-        <w:rPr>
-          <w:rFonts w:ascii="Calibri" w:hAnsi="Calibri" w:cs="Calibri"/>
-          <w:b/>
-          <w:bCs/>
-          <w:color w:val="auto"/>
-          <w:sz w:val="12"/>
-          <w:szCs w:val="12"/>
-        </w:rPr>
-      </w:pPr>
-      <w:r>
-        <w:rPr>
-          <w:rFonts w:ascii="Calibri" w:hAnsi="Calibri" w:cs="Calibri"/>
-          <w:b/>
-          <w:bCs/>
-          <w:color w:val="auto"/>
-          <w:sz w:val="12"/>
-          <w:szCs w:val="12"/>
-        </w:rPr>
-        <w:tab/>
-      </w:r>
-    </w:p>
-    <w:p>
-      <w:pPr>
-        <w:pStyle w:val="Default"/>
-        <w:rPr>
-          <w:rFonts w:ascii="Calibri" w:hAnsi="Calibri" w:cs="Calibri"/>
-          <w:b/>
-          <w:bCs/>
-          <w:color w:val="auto"/>
-        </w:rPr>
-      </w:pPr>
-      <w:r>
-        <w:rPr>
-          <w:rFonts w:ascii="Calibri" w:hAnsi="Calibri" w:cs="Calibri"/>
-          <w:b/>
-          <w:bCs/>
-          <w:color w:val="auto"/>
-        </w:rPr>
-        <w:t xml:space="preserve">The Ohio State University </w:t>
-      </w:r>
-      <w:r>
-        <w:rPr>
-          <w:rFonts w:ascii="Calibri" w:hAnsi="Calibri" w:cs="Calibri"/>
-          <w:b/>
-          <w:bCs/>
-          <w:color w:val="auto"/>
-        </w:rPr>
-        <w:tab/>
-      </w:r>
-      <w:r>
-        <w:rPr>
-          <w:rFonts w:ascii="Calibri" w:hAnsi="Calibri" w:cs="Calibri"/>
-          <w:b/>
-          <w:bCs/>
-          <w:color w:val="auto"/>
-        </w:rPr>
-        <w:tab/>
-      </w:r>
-      <w:r>
-        <w:rPr>
-          <w:rFonts w:ascii="Calibri" w:hAnsi="Calibri" w:cs="Calibri"/>
-          <w:b/>
-          <w:bCs/>
-          <w:color w:val="auto"/>
-        </w:rPr>
-        <w:tab/>
-      </w:r>
-      <w:r>
-        <w:rPr>
-          <w:rFonts w:ascii="Calibri" w:hAnsi="Calibri" w:cs="Calibri"/>
-          <w:b/>
-          <w:bCs/>
-          <w:color w:val="auto"/>
-        </w:rPr>
-        <w:tab/>
-      </w:r>
-      <w:r>
-        <w:rPr>
-          <w:rFonts w:ascii="Calibri" w:hAnsi="Calibri" w:cs="Calibri"/>
-          <w:b/>
-          <w:bCs/>
-          <w:color w:val="auto"/>
-        </w:rPr>
-        <w:tab/>
-        <w:t xml:space="preserve">                     </w:t>
-      </w:r>
-      <w:r>
-        <w:rPr>
-          <w:rFonts w:ascii="Calibri" w:hAnsi="Calibri" w:cs="Calibri"/>
-          <w:b/>
-          <w:bCs/>
-          <w:color w:val="auto"/>
-        </w:rPr>
-        <w:tab/>
-        <w:t xml:space="preserve">        </w:t>
-      </w:r>
-      <w:r>
-        <w:rPr>
-          <w:rFonts w:ascii="Calibri" w:hAnsi="Calibri" w:cs="Calibri"/>
-          <w:b/>
-          <w:bCs/>
-          <w:color w:val="auto"/>
-        </w:rPr>
-        <w:tab/>
-      </w:r>
-      <w:r>
-        <w:rPr>
-          <w:rFonts w:ascii="Calibri" w:hAnsi="Calibri" w:cs="Calibri"/>
-          <w:b/>
-          <w:bCs/>
-          <w:color w:val="auto"/>
-        </w:rPr>
-        <w:tab/>
-        <w:t xml:space="preserve"> </w:t>
-      </w:r>
-      <w:r>
-        <w:rPr>
-          <w:rFonts w:ascii="Calibri" w:hAnsi="Calibri" w:cs="Calibri"/>
-          <w:b/>
-          <w:bCs/>
-          <w:color w:val="auto"/>
-        </w:rPr>
-        <w:t xml:space="preserve">         </w:t>
-      </w:r>
-      <w:r>
-        <w:rPr>
-          <w:rFonts w:ascii="Calibri" w:hAnsi="Calibri" w:cs="Calibri"/>
-          <w:b/>
-          <w:bCs/>
-          <w:color w:val="auto"/>
-        </w:rPr>
-        <w:t xml:space="preserve"> </w:t>
-      </w:r>
-      <w:r>
-        <w:rPr>
-          <w:rFonts w:ascii="Calibri" w:hAnsi="Calibri" w:cs="Calibri"/>
-          <w:b/>
-          <w:bCs/>
-          <w:color w:val="auto"/>
-        </w:rPr>
-        <w:t xml:space="preserve"> </w:t>
-      </w:r>
-      <w:r>
-        <w:rPr>
-          <w:rFonts w:ascii="Calibri" w:hAnsi="Calibri" w:cs="Calibri"/>
-          <w:b/>
-          <w:bCs/>
-          <w:color w:val="auto"/>
-        </w:rPr>
-        <w:tab/>
-      </w:r>
-      <w:r>
-        <w:rPr>
-          <w:rFonts w:ascii="Calibri" w:hAnsi="Calibri" w:cs="Calibri"/>
-          <w:b/>
-          <w:bCs/>
-          <w:color w:val="auto"/>
-        </w:rPr>
-        <w:t>Columbus, OH</w:t>
-      </w:r>
-    </w:p>
-    <w:p>
-      <w:pPr>
-        <w:pStyle w:val="Default"/>
         <w:rPr>
           <w:rFonts w:ascii="Calibri" w:hAnsi="Calibri" w:cs="Calibri"/>
           <w:i/>
-          <w:iCs/>
           <w:color w:val="auto"/>
         </w:rPr>
       </w:pPr>
@@ -1625,609 +1675,6 @@
         <w:rPr>
           <w:rFonts w:ascii="Calibri" w:hAnsi="Calibri" w:cs="Calibri"/>
           <w:i/>
-          <w:iCs/>
-          <w:color w:val="auto"/>
-        </w:rPr>
-        <w:t>Ph.D. in Cognitive Psychology</w:t>
-      </w:r>
-      <w:r>
-        <w:rPr>
-          <w:rFonts w:ascii="Calibri" w:hAnsi="Calibri" w:cs="Calibri"/>
-          <w:i/>
-          <w:iCs/>
-          <w:color w:val="auto"/>
-        </w:rPr>
-        <w:tab/>
-      </w:r>
-      <w:r>
-        <w:rPr>
-          <w:rFonts w:ascii="Calibri" w:hAnsi="Calibri" w:cs="Calibri"/>
-          <w:i/>
-          <w:iCs/>
-          <w:color w:val="auto"/>
-        </w:rPr>
-        <w:tab/>
-      </w:r>
-      <w:r>
-        <w:rPr>
-          <w:rFonts w:ascii="Calibri" w:hAnsi="Calibri" w:cs="Calibri"/>
-          <w:i/>
-          <w:iCs/>
-          <w:color w:val="auto"/>
-        </w:rPr>
-        <w:tab/>
-      </w:r>
-      <w:r>
-        <w:rPr>
-          <w:rFonts w:ascii="Calibri" w:hAnsi="Calibri" w:cs="Calibri"/>
-          <w:i/>
-          <w:iCs/>
-          <w:color w:val="auto"/>
-        </w:rPr>
-        <w:tab/>
-      </w:r>
-      <w:r>
-        <w:rPr>
-          <w:rFonts w:ascii="Calibri" w:hAnsi="Calibri" w:cs="Calibri"/>
-          <w:i/>
-          <w:iCs/>
-          <w:color w:val="auto"/>
-        </w:rPr>
-        <w:tab/>
-      </w:r>
-      <w:r>
-        <w:rPr>
-          <w:rFonts w:ascii="Calibri" w:hAnsi="Calibri" w:cs="Calibri"/>
-          <w:i/>
-          <w:iCs/>
-          <w:color w:val="auto"/>
-        </w:rPr>
-        <w:tab/>
-        <w:t xml:space="preserve">           </w:t>
-      </w:r>
-      <w:r>
-        <w:rPr>
-          <w:rFonts w:ascii="Calibri" w:hAnsi="Calibri" w:cs="Calibri"/>
-          <w:i/>
-          <w:iCs/>
-          <w:color w:val="auto"/>
-        </w:rPr>
-        <w:tab/>
-      </w:r>
-      <w:r>
-        <w:rPr>
-          <w:rFonts w:ascii="Calibri" w:hAnsi="Calibri" w:cs="Calibri"/>
-          <w:i/>
-          <w:iCs/>
-          <w:color w:val="auto"/>
-        </w:rPr>
-        <w:tab/>
-      </w:r>
-      <w:r>
-        <w:rPr>
-          <w:rFonts w:ascii="Calibri" w:hAnsi="Calibri" w:cs="Calibri"/>
-          <w:i/>
-          <w:iCs/>
-          <w:color w:val="auto"/>
-        </w:rPr>
-        <w:tab/>
-      </w:r>
-      <w:r>
-        <w:rPr>
-          <w:rFonts w:ascii="Calibri" w:hAnsi="Calibri" w:cs="Calibri"/>
-          <w:i/>
-          <w:iCs/>
-          <w:color w:val="auto"/>
-        </w:rPr>
-        <w:tab/>
-        <w:t xml:space="preserve">         </w:t>
-      </w:r>
-      <w:r>
-        <w:rPr>
-          <w:rFonts w:ascii="Calibri" w:hAnsi="Calibri" w:cs="Calibri"/>
-          <w:i/>
-          <w:iCs/>
-          <w:color w:val="auto"/>
-        </w:rPr>
-        <w:t>Feb</w:t>
-      </w:r>
-      <w:r>
-        <w:rPr>
-          <w:rFonts w:ascii="Calibri" w:hAnsi="Calibri" w:cs="Calibri"/>
-          <w:i/>
-          <w:iCs/>
-          <w:color w:val="auto"/>
-        </w:rPr>
-        <w:t>.</w:t>
-      </w:r>
-      <w:r>
-        <w:rPr>
-          <w:rFonts w:ascii="Calibri" w:hAnsi="Calibri" w:cs="Calibri"/>
-          <w:i/>
-          <w:iCs/>
-          <w:color w:val="auto"/>
-        </w:rPr>
-        <w:t xml:space="preserve"> 20</w:t>
-      </w:r>
-      <w:r>
-        <w:rPr>
-          <w:rFonts w:ascii="Calibri" w:hAnsi="Calibri" w:cs="Calibri"/>
-          <w:i/>
-          <w:iCs/>
-          <w:color w:val="auto"/>
-        </w:rPr>
-        <w:t>22</w:t>
-      </w:r>
-      <w:r>
-        <w:rPr>
-          <w:rFonts w:ascii="Calibri" w:hAnsi="Calibri" w:cs="Calibri"/>
-          <w:i/>
-          <w:iCs/>
-          <w:color w:val="auto"/>
-        </w:rPr>
-        <w:tab/>
-        <w:t xml:space="preserve">  </w:t>
-      </w:r>
-    </w:p>
-    <w:p>
-      <w:pPr>
-        <w:pStyle w:val="Default"/>
-        <w:rPr>
-          <w:rFonts w:ascii="Calibri" w:hAnsi="Calibri" w:cs="Calibri"/>
-          <w:i/>
-          <w:iCs/>
-          <w:color w:val="auto"/>
-        </w:rPr>
-      </w:pPr>
-      <w:r>
-        <w:rPr>
-          <w:rFonts w:ascii="Calibri" w:hAnsi="Calibri" w:cs="Calibri"/>
-          <w:i/>
-          <w:iCs/>
-          <w:color w:val="auto"/>
-        </w:rPr>
-        <w:t>M.A. in Cognitive Psychology</w:t>
-      </w:r>
-      <w:r>
-        <w:rPr>
-          <w:rFonts w:ascii="Calibri" w:hAnsi="Calibri" w:cs="Calibri"/>
-          <w:i/>
-          <w:iCs/>
-          <w:color w:val="auto"/>
-        </w:rPr>
-        <w:tab/>
-      </w:r>
-      <w:r>
-        <w:rPr>
-          <w:rFonts w:ascii="Calibri" w:hAnsi="Calibri" w:cs="Calibri"/>
-          <w:i/>
-          <w:iCs/>
-          <w:color w:val="auto"/>
-        </w:rPr>
-        <w:tab/>
-      </w:r>
-      <w:r>
-        <w:rPr>
-          <w:rFonts w:ascii="Calibri" w:hAnsi="Calibri" w:cs="Calibri"/>
-          <w:i/>
-          <w:iCs/>
-          <w:color w:val="auto"/>
-        </w:rPr>
-        <w:tab/>
-      </w:r>
-      <w:r>
-        <w:rPr>
-          <w:rFonts w:ascii="Calibri" w:hAnsi="Calibri" w:cs="Calibri"/>
-          <w:i/>
-          <w:iCs/>
-          <w:color w:val="auto"/>
-        </w:rPr>
-        <w:tab/>
-      </w:r>
-      <w:r>
-        <w:rPr>
-          <w:rFonts w:ascii="Calibri" w:hAnsi="Calibri" w:cs="Calibri"/>
-          <w:i/>
-          <w:iCs/>
-          <w:color w:val="auto"/>
-        </w:rPr>
-        <w:tab/>
-      </w:r>
-      <w:r>
-        <w:rPr>
-          <w:rFonts w:ascii="Calibri" w:hAnsi="Calibri" w:cs="Calibri"/>
-          <w:i/>
-          <w:iCs/>
-          <w:color w:val="auto"/>
-        </w:rPr>
-        <w:tab/>
-      </w:r>
-      <w:r>
-        <w:rPr>
-          <w:rFonts w:ascii="Calibri" w:hAnsi="Calibri" w:cs="Calibri"/>
-          <w:i/>
-          <w:iCs/>
-          <w:color w:val="auto"/>
-        </w:rPr>
-        <w:tab/>
-      </w:r>
-      <w:r>
-        <w:rPr>
-          <w:rFonts w:ascii="Calibri" w:hAnsi="Calibri" w:cs="Calibri"/>
-          <w:i/>
-          <w:iCs/>
-          <w:color w:val="auto"/>
-        </w:rPr>
-        <w:tab/>
-      </w:r>
-      <w:r>
-        <w:rPr>
-          <w:rFonts w:ascii="Calibri" w:hAnsi="Calibri" w:cs="Calibri"/>
-          <w:i/>
-          <w:iCs/>
-          <w:color w:val="auto"/>
-        </w:rPr>
-        <w:tab/>
-      </w:r>
-      <w:r>
-        <w:rPr>
-          <w:rFonts w:ascii="Calibri" w:hAnsi="Calibri" w:cs="Calibri"/>
-          <w:i/>
-          <w:iCs/>
-          <w:color w:val="auto"/>
-        </w:rPr>
-        <w:t xml:space="preserve">          </w:t>
-      </w:r>
-      <w:r>
-        <w:rPr>
-          <w:rFonts w:ascii="Calibri" w:hAnsi="Calibri" w:cs="Calibri"/>
-          <w:i/>
-          <w:iCs/>
-          <w:color w:val="auto"/>
-        </w:rPr>
-        <w:t xml:space="preserve">           </w:t>
-      </w:r>
-      <w:r>
-        <w:rPr>
-          <w:rFonts w:ascii="Calibri" w:hAnsi="Calibri" w:cs="Calibri"/>
-          <w:i/>
-          <w:iCs/>
-          <w:color w:val="auto"/>
-        </w:rPr>
-        <w:t xml:space="preserve"> De</w:t>
-      </w:r>
-      <w:r>
-        <w:rPr>
-          <w:rFonts w:ascii="Calibri" w:hAnsi="Calibri" w:cs="Calibri"/>
-          <w:i/>
-          <w:iCs/>
-          <w:color w:val="auto"/>
-        </w:rPr>
-        <w:t>c.</w:t>
-      </w:r>
-      <w:r>
-        <w:rPr>
-          <w:rFonts w:ascii="Calibri" w:hAnsi="Calibri" w:cs="Calibri"/>
-          <w:i/>
-          <w:iCs/>
-          <w:color w:val="auto"/>
-        </w:rPr>
-        <w:t xml:space="preserve"> 20</w:t>
-      </w:r>
-      <w:r>
-        <w:rPr>
-          <w:rFonts w:ascii="Calibri" w:hAnsi="Calibri" w:cs="Calibri"/>
-          <w:i/>
-          <w:iCs/>
-          <w:color w:val="auto"/>
-        </w:rPr>
-        <w:t>19</w:t>
-      </w:r>
-      <w:r>
-        <w:rPr>
-          <w:rFonts w:ascii="Calibri" w:hAnsi="Calibri" w:cs="Calibri"/>
-          <w:i/>
-          <w:iCs/>
-          <w:color w:val="auto"/>
-        </w:rPr>
-        <w:tab/>
-        <w:t xml:space="preserve">  </w:t>
-      </w:r>
-    </w:p>
-    <w:p>
-      <w:pPr>
-        <w:pStyle w:val="Default"/>
-        <w:rPr>
-          <w:rFonts w:ascii="Calibri" w:hAnsi="Calibri" w:cs="Calibri"/>
-          <w:b/>
-          <w:bCs/>
-          <w:color w:val="auto"/>
-        </w:rPr>
-      </w:pPr>
-    </w:p>
-    <w:p>
-      <w:pPr>
-        <w:pStyle w:val="Default"/>
-        <w:rPr>
-          <w:rFonts w:ascii="Calibri" w:hAnsi="Calibri" w:cs="Calibri"/>
-          <w:b/>
-          <w:bCs/>
-          <w:color w:val="auto"/>
-        </w:rPr>
-      </w:pPr>
-      <w:r>
-        <w:rPr>
-          <w:rFonts w:ascii="Calibri" w:hAnsi="Calibri" w:cs="Calibri"/>
-          <w:b/>
-          <w:bCs/>
-          <w:color w:val="auto"/>
-        </w:rPr>
-        <w:t>George Washington University</w:t>
-      </w:r>
-      <w:r>
-        <w:rPr>
-          <w:rFonts w:ascii="Calibri" w:hAnsi="Calibri" w:cs="Calibri"/>
-          <w:b/>
-          <w:bCs/>
-          <w:color w:val="auto"/>
-        </w:rPr>
-        <w:t xml:space="preserve"> </w:t>
-      </w:r>
-      <w:r>
-        <w:rPr>
-          <w:rFonts w:ascii="Calibri" w:hAnsi="Calibri" w:cs="Calibri"/>
-          <w:b/>
-          <w:bCs/>
-          <w:color w:val="auto"/>
-        </w:rPr>
-        <w:tab/>
-      </w:r>
-      <w:r>
-        <w:rPr>
-          <w:rFonts w:ascii="Calibri" w:hAnsi="Calibri" w:cs="Calibri"/>
-          <w:b/>
-          <w:bCs/>
-          <w:color w:val="auto"/>
-        </w:rPr>
-        <w:tab/>
-      </w:r>
-      <w:r>
-        <w:rPr>
-          <w:rFonts w:ascii="Calibri" w:hAnsi="Calibri" w:cs="Calibri"/>
-          <w:b/>
-          <w:bCs/>
-          <w:color w:val="auto"/>
-        </w:rPr>
-        <w:tab/>
-      </w:r>
-      <w:r>
-        <w:rPr>
-          <w:rFonts w:ascii="Calibri" w:hAnsi="Calibri" w:cs="Calibri"/>
-          <w:b/>
-          <w:bCs/>
-          <w:color w:val="auto"/>
-        </w:rPr>
-        <w:tab/>
-      </w:r>
-      <w:r>
-        <w:rPr>
-          <w:rFonts w:ascii="Calibri" w:hAnsi="Calibri" w:cs="Calibri"/>
-          <w:b/>
-          <w:bCs/>
-          <w:color w:val="auto"/>
-        </w:rPr>
-        <w:tab/>
-        <w:t xml:space="preserve">                     </w:t>
-      </w:r>
-      <w:r>
-        <w:rPr>
-          <w:rFonts w:ascii="Calibri" w:hAnsi="Calibri" w:cs="Calibri"/>
-          <w:b/>
-          <w:bCs/>
-          <w:color w:val="auto"/>
-        </w:rPr>
-        <w:tab/>
-        <w:t xml:space="preserve">        </w:t>
-      </w:r>
-      <w:r>
-        <w:rPr>
-          <w:rFonts w:ascii="Calibri" w:hAnsi="Calibri" w:cs="Calibri"/>
-          <w:b/>
-          <w:bCs/>
-          <w:color w:val="auto"/>
-        </w:rPr>
-        <w:tab/>
-      </w:r>
-      <w:r>
-        <w:rPr>
-          <w:rFonts w:ascii="Calibri" w:hAnsi="Calibri" w:cs="Calibri"/>
-          <w:b/>
-          <w:bCs/>
-          <w:color w:val="auto"/>
-        </w:rPr>
-        <w:t xml:space="preserve">          </w:t>
-      </w:r>
-      <w:r>
-        <w:rPr>
-          <w:rFonts w:ascii="Calibri" w:hAnsi="Calibri" w:cs="Calibri"/>
-          <w:b/>
-          <w:bCs/>
-          <w:color w:val="auto"/>
-        </w:rPr>
-        <w:t>Washington</w:t>
-      </w:r>
-      <w:r>
-        <w:rPr>
-          <w:rFonts w:ascii="Calibri" w:hAnsi="Calibri" w:cs="Calibri"/>
-          <w:b/>
-          <w:bCs/>
-          <w:color w:val="auto"/>
-        </w:rPr>
-        <w:t xml:space="preserve">, </w:t>
-      </w:r>
-      <w:r>
-        <w:rPr>
-          <w:rFonts w:ascii="Calibri" w:hAnsi="Calibri" w:cs="Calibri"/>
-          <w:b/>
-          <w:bCs/>
-          <w:color w:val="auto"/>
-        </w:rPr>
-        <w:t>DC</w:t>
-      </w:r>
-    </w:p>
-    <w:p>
-      <w:pPr>
-        <w:pStyle w:val="Default"/>
-        <w:rPr>
-          <w:rFonts w:ascii="Calibri" w:hAnsi="Calibri" w:cs="Calibri"/>
-          <w:i/>
-          <w:iCs/>
-          <w:color w:val="auto"/>
-        </w:rPr>
-      </w:pPr>
-      <w:r>
-        <w:rPr>
-          <w:rFonts w:ascii="Calibri" w:hAnsi="Calibri" w:cs="Calibri"/>
-          <w:i/>
-          <w:iCs/>
-          <w:color w:val="auto"/>
-        </w:rPr>
-        <w:t>B.A. in Psychology</w:t>
-      </w:r>
-      <w:r>
-        <w:rPr>
-          <w:rFonts w:ascii="Calibri" w:hAnsi="Calibri" w:cs="Calibri"/>
-          <w:i/>
-          <w:iCs/>
-          <w:color w:val="auto"/>
-        </w:rPr>
-        <w:tab/>
-      </w:r>
-      <w:r>
-        <w:rPr>
-          <w:rFonts w:ascii="Calibri" w:hAnsi="Calibri" w:cs="Calibri"/>
-          <w:i/>
-          <w:iCs/>
-          <w:color w:val="auto"/>
-        </w:rPr>
-        <w:tab/>
-      </w:r>
-      <w:r>
-        <w:rPr>
-          <w:rFonts w:ascii="Calibri" w:hAnsi="Calibri" w:cs="Calibri"/>
-          <w:i/>
-          <w:iCs/>
-          <w:color w:val="auto"/>
-        </w:rPr>
-        <w:tab/>
-      </w:r>
-      <w:r>
-        <w:rPr>
-          <w:rFonts w:ascii="Calibri" w:hAnsi="Calibri" w:cs="Calibri"/>
-          <w:i/>
-          <w:iCs/>
-          <w:color w:val="auto"/>
-        </w:rPr>
-        <w:tab/>
-        <w:t xml:space="preserve">   </w:t>
-      </w:r>
-      <w:r>
-        <w:rPr>
-          <w:rFonts w:ascii="Calibri" w:hAnsi="Calibri" w:cs="Calibri"/>
-          <w:i/>
-          <w:iCs/>
-          <w:color w:val="auto"/>
-        </w:rPr>
-        <w:tab/>
-      </w:r>
-      <w:r>
-        <w:rPr>
-          <w:rFonts w:ascii="Calibri" w:hAnsi="Calibri" w:cs="Calibri"/>
-          <w:i/>
-          <w:iCs/>
-          <w:color w:val="auto"/>
-        </w:rPr>
-        <w:tab/>
-      </w:r>
-      <w:r>
-        <w:rPr>
-          <w:rFonts w:ascii="Calibri" w:hAnsi="Calibri" w:cs="Calibri"/>
-          <w:i/>
-          <w:iCs/>
-          <w:color w:val="auto"/>
-        </w:rPr>
-        <w:tab/>
-        <w:t xml:space="preserve">          </w:t>
-      </w:r>
-      <w:r>
-        <w:rPr>
-          <w:rFonts w:ascii="Calibri" w:hAnsi="Calibri" w:cs="Calibri"/>
-          <w:i/>
-          <w:iCs/>
-          <w:color w:val="auto"/>
-        </w:rPr>
-        <w:t xml:space="preserve"> </w:t>
-      </w:r>
-      <w:r>
-        <w:rPr>
-          <w:rFonts w:ascii="Calibri" w:hAnsi="Calibri" w:cs="Calibri"/>
-          <w:i/>
-          <w:iCs/>
-          <w:color w:val="auto"/>
-        </w:rPr>
-        <w:tab/>
-      </w:r>
-      <w:r>
-        <w:rPr>
-          <w:rFonts w:ascii="Calibri" w:hAnsi="Calibri" w:cs="Calibri"/>
-          <w:i/>
-          <w:iCs/>
-          <w:color w:val="auto"/>
-        </w:rPr>
-        <w:tab/>
-      </w:r>
-      <w:r>
-        <w:rPr>
-          <w:rFonts w:ascii="Calibri" w:hAnsi="Calibri" w:cs="Calibri"/>
-          <w:i/>
-          <w:iCs/>
-          <w:color w:val="auto"/>
-        </w:rPr>
-        <w:tab/>
-        <w:t xml:space="preserve">          </w:t>
-      </w:r>
-      <w:r>
-        <w:rPr>
-          <w:rFonts w:ascii="Calibri" w:hAnsi="Calibri" w:cs="Calibri"/>
-          <w:i/>
-          <w:iCs/>
-          <w:color w:val="auto"/>
-        </w:rPr>
-        <w:tab/>
-        <w:t xml:space="preserve">        </w:t>
-      </w:r>
-      <w:r>
-        <w:rPr>
-          <w:rFonts w:ascii="Calibri" w:hAnsi="Calibri" w:cs="Calibri"/>
-          <w:i/>
-          <w:iCs/>
-          <w:color w:val="auto"/>
-        </w:rPr>
-        <w:t>May 2017</w:t>
-      </w:r>
-    </w:p>
-    <w:p>
-      <w:pPr>
-        <w:pStyle w:val="Default"/>
-        <w:rPr>
-          <w:rFonts w:ascii="Calibri" w:hAnsi="Calibri" w:cs="Calibri"/>
-          <w:color w:val="auto"/>
-        </w:rPr>
-      </w:pPr>
-      <w:r>
-        <w:rPr>
-          <w:rFonts w:ascii="Calibri" w:hAnsi="Calibri" w:cs="Calibri"/>
-          <w:iCs/>
           <w:color w:val="auto"/>
         </w:rPr>
         <w:t xml:space="preserve">Distinguished/Honors scholar, magna cum laude, </w:t>
@@ -2237,7 +1684,7 @@
           <w:rPr>
             <w:rStyle w:val="Hyperlink"/>
             <w:rFonts w:ascii="Calibri" w:hAnsi="Calibri" w:cs="Calibri"/>
-            <w:iCs/>
+            <w:i/>
             <w:u w:val="single"/>
           </w:rPr>
           <w:t>2017 commencement speaker</w:t>
@@ -2312,7 +1759,61 @@
           <w:sz w:val="22"/>
           <w:szCs w:val="22"/>
         </w:rPr>
-        <w:t xml:space="preserve"> Banerjee, A., Goode, J., Shabalin, S., Nguyen, A., Cohen, E., Dempster, A. J., Verlinde, N., Yundler, E., Weisberg, D., Norman, K. A., &amp; Abraham, T. M. (2023).</w:t>
+        <w:t xml:space="preserve"> Banerjee, A., Goode, J., </w:t>
+      </w:r>
+      <w:proofErr w:type="spellStart"/>
+      <w:r>
+        <w:rPr>
+          <w:rFonts w:ascii="Calibri" w:hAnsi="Calibri" w:cs="Calibri"/>
+          <w:sz w:val="22"/>
+          <w:szCs w:val="22"/>
+        </w:rPr>
+        <w:t>Shabalin</w:t>
+      </w:r>
+      <w:proofErr w:type="spellEnd"/>
+      <w:r>
+        <w:rPr>
+          <w:rFonts w:ascii="Calibri" w:hAnsi="Calibri" w:cs="Calibri"/>
+          <w:sz w:val="22"/>
+          <w:szCs w:val="22"/>
+        </w:rPr>
+        <w:t xml:space="preserve">, S., Nguyen, A., Cohen, E., Dempster, A. J., </w:t>
+      </w:r>
+      <w:proofErr w:type="spellStart"/>
+      <w:r>
+        <w:rPr>
+          <w:rFonts w:ascii="Calibri" w:hAnsi="Calibri" w:cs="Calibri"/>
+          <w:sz w:val="22"/>
+          <w:szCs w:val="22"/>
+        </w:rPr>
+        <w:t>Verlinde</w:t>
+      </w:r>
+      <w:proofErr w:type="spellEnd"/>
+      <w:r>
+        <w:rPr>
+          <w:rFonts w:ascii="Calibri" w:hAnsi="Calibri" w:cs="Calibri"/>
+          <w:sz w:val="22"/>
+          <w:szCs w:val="22"/>
+        </w:rPr>
+        <w:t xml:space="preserve">, N., </w:t>
+      </w:r>
+      <w:proofErr w:type="spellStart"/>
+      <w:r>
+        <w:rPr>
+          <w:rFonts w:ascii="Calibri" w:hAnsi="Calibri" w:cs="Calibri"/>
+          <w:sz w:val="22"/>
+          <w:szCs w:val="22"/>
+        </w:rPr>
+        <w:t>Yundler</w:t>
+      </w:r>
+      <w:proofErr w:type="spellEnd"/>
+      <w:r>
+        <w:rPr>
+          <w:rFonts w:ascii="Calibri" w:hAnsi="Calibri" w:cs="Calibri"/>
+          <w:sz w:val="22"/>
+          <w:szCs w:val="22"/>
+        </w:rPr>
+        <w:t>, E., Weisberg, D., Norman, K. A., &amp; Abraham, T. M. (2023).</w:t>
       </w:r>
       <w:r>
         <w:rPr>
@@ -2328,7 +1829,69 @@
           <w:sz w:val="22"/>
           <w:szCs w:val="22"/>
         </w:rPr>
-        <w:t xml:space="preserve">Reconstructing the Mind's Eye: fMRI-to-Image with Contrastive Learning and Diffusion Priors. arXiv. </w:t>
+        <w:t xml:space="preserve">Reconstructing the Mind's Eye: fMRI-to-Image with Contrastive Learning and Diffusion Priors. </w:t>
+      </w:r>
+      <w:proofErr w:type="spellStart"/>
+      <w:r>
+        <w:rPr>
+          <w:rFonts w:ascii="Calibri" w:hAnsi="Calibri" w:cs="Calibri"/>
+          <w:i/>
+          <w:iCs/>
+          <w:sz w:val="22"/>
+          <w:szCs w:val="22"/>
+        </w:rPr>
+        <w:t>NeurIP</w:t>
+      </w:r>
+      <w:r>
+        <w:rPr>
+          <w:rFonts w:ascii="Calibri" w:hAnsi="Calibri" w:cs="Calibri"/>
+          <w:i/>
+          <w:iCs/>
+          <w:sz w:val="22"/>
+          <w:szCs w:val="22"/>
+        </w:rPr>
+        <w:t>S</w:t>
+      </w:r>
+      <w:proofErr w:type="spellEnd"/>
+      <w:r>
+        <w:rPr>
+          <w:rFonts w:ascii="Calibri" w:hAnsi="Calibri" w:cs="Calibri"/>
+          <w:i/>
+          <w:iCs/>
+          <w:sz w:val="22"/>
+          <w:szCs w:val="22"/>
+        </w:rPr>
+        <w:t xml:space="preserve"> </w:t>
+      </w:r>
+      <w:r>
+        <w:rPr>
+          <w:rFonts w:ascii="Calibri" w:hAnsi="Calibri" w:cs="Calibri"/>
+          <w:b/>
+          <w:bCs/>
+          <w:i/>
+          <w:iCs/>
+          <w:sz w:val="22"/>
+          <w:szCs w:val="22"/>
+        </w:rPr>
+        <w:t>spotlight</w:t>
+      </w:r>
+      <w:r>
+        <w:rPr>
+          <w:rFonts w:ascii="Calibri" w:hAnsi="Calibri" w:cs="Calibri"/>
+          <w:i/>
+          <w:iCs/>
+          <w:sz w:val="22"/>
+          <w:szCs w:val="22"/>
+        </w:rPr>
+        <w:t>.</w:t>
+      </w:r>
+      <w:r>
+        <w:rPr>
+          <w:rFonts w:ascii="Calibri" w:hAnsi="Calibri" w:cs="Calibri"/>
+          <w:sz w:val="22"/>
+          <w:szCs w:val="22"/>
+        </w:rPr>
+        <w:t xml:space="preserve"> </w:t>
       </w:r>
       <w:hyperlink r:id="rId12" w:history="1">
         <w:r>
@@ -2380,7 +1943,25 @@
           <w:sz w:val="22"/>
           <w:szCs w:val="22"/>
         </w:rPr>
-        <w:t>&amp; Golomb, J. D. (</w:t>
+        <w:t xml:space="preserve">&amp; </w:t>
+      </w:r>
+      <w:proofErr w:type="spellStart"/>
+      <w:r>
+        <w:rPr>
+          <w:rFonts w:ascii="Calibri" w:hAnsi="Calibri" w:cs="Calibri"/>
+          <w:sz w:val="22"/>
+          <w:szCs w:val="22"/>
+        </w:rPr>
+        <w:t>Golomb</w:t>
+      </w:r>
+      <w:proofErr w:type="spellEnd"/>
+      <w:r>
+        <w:rPr>
+          <w:rFonts w:ascii="Calibri" w:hAnsi="Calibri" w:cs="Calibri"/>
+          <w:sz w:val="22"/>
+          <w:szCs w:val="22"/>
+        </w:rPr>
+        <w:t>, J. D. (</w:t>
       </w:r>
       <w:r>
         <w:rPr>
@@ -2468,7 +2049,25 @@
           <w:sz w:val="22"/>
           <w:szCs w:val="22"/>
         </w:rPr>
-        <w:t xml:space="preserve">Wallace, G., Polcyn, S., Brooks, P. P., Mennen, A., Zhao, K., </w:t>
+        <w:t xml:space="preserve">Wallace, G., </w:t>
+      </w:r>
+      <w:proofErr w:type="spellStart"/>
+      <w:r>
+        <w:rPr>
+          <w:rFonts w:ascii="Calibri" w:hAnsi="Calibri" w:cs="Calibri"/>
+          <w:sz w:val="22"/>
+          <w:szCs w:val="22"/>
+        </w:rPr>
+        <w:t>Polcyn</w:t>
+      </w:r>
+      <w:proofErr w:type="spellEnd"/>
+      <w:r>
+        <w:rPr>
+          <w:rFonts w:ascii="Calibri" w:hAnsi="Calibri" w:cs="Calibri"/>
+          <w:sz w:val="22"/>
+          <w:szCs w:val="22"/>
+        </w:rPr>
+        <w:t xml:space="preserve">, S., Brooks, P. P., Mennen, A., Zhao, K., </w:t>
       </w:r>
       <w:r>
         <w:rPr>
@@ -2480,14 +2079,25 @@
         </w:rPr>
         <w:t xml:space="preserve">Scotti, P. S., </w:t>
       </w:r>
-      <w:r>
-        <w:rPr>
-          <w:rFonts w:ascii="Calibri" w:hAnsi="Calibri" w:cs="Calibri"/>
-          <w:sz w:val="22"/>
-          <w:szCs w:val="22"/>
-        </w:rPr>
-        <w:t xml:space="preserve">Michelmann, S., Li, K., Turk-Browne, N. B., Cohen, J. D., Norman, K. A. (2022). RT-Cloud: A Cloud-based Software Framework to Simplify and Standardize Real-Time fMRI. </w:t>
-      </w:r>
+      <w:proofErr w:type="spellStart"/>
+      <w:r>
+        <w:rPr>
+          <w:rFonts w:ascii="Calibri" w:hAnsi="Calibri" w:cs="Calibri"/>
+          <w:sz w:val="22"/>
+          <w:szCs w:val="22"/>
+        </w:rPr>
+        <w:t>Michelmann</w:t>
+      </w:r>
+      <w:proofErr w:type="spellEnd"/>
+      <w:r>
+        <w:rPr>
+          <w:rFonts w:ascii="Calibri" w:hAnsi="Calibri" w:cs="Calibri"/>
+          <w:sz w:val="22"/>
+          <w:szCs w:val="22"/>
+        </w:rPr>
+        <w:t xml:space="preserve">, S., Li, K., Turk-Browne, N. B., Cohen, J. D., Norman, K. A. (2022). RT-Cloud: A Cloud-based Software Framework to Simplify and Standardize Real-Time fMRI. </w:t>
+      </w:r>
+      <w:proofErr w:type="spellStart"/>
       <w:r>
         <w:rPr>
           <w:rFonts w:ascii="Calibri" w:hAnsi="Calibri" w:cs="Calibri"/>
@@ -2496,7 +2106,18 @@
           <w:sz w:val="22"/>
           <w:szCs w:val="22"/>
         </w:rPr>
-        <w:t xml:space="preserve">NeuroImage. </w:t>
+        <w:t>NeuroImage</w:t>
+      </w:r>
+      <w:proofErr w:type="spellEnd"/>
+      <w:r>
+        <w:rPr>
+          <w:rFonts w:ascii="Calibri" w:hAnsi="Calibri" w:cs="Calibri"/>
+          <w:i/>
+          <w:iCs/>
+          <w:sz w:val="22"/>
+          <w:szCs w:val="22"/>
+        </w:rPr>
+        <w:t xml:space="preserve">. </w:t>
       </w:r>
       <w:hyperlink r:id="rId14" w:history="1">
         <w:r>
@@ -2544,7 +2165,27 @@
           <w:sz w:val="22"/>
           <w:szCs w:val="22"/>
         </w:rPr>
-        <w:t xml:space="preserve">&amp; Maxcey, A. M. (2022). Directed forgetting of pictures of everyday objects. </w:t>
+        <w:t xml:space="preserve">&amp; </w:t>
+      </w:r>
+      <w:proofErr w:type="spellStart"/>
+      <w:r>
+        <w:rPr>
+          <w:rFonts w:ascii="Calibri" w:hAnsi="Calibri"/>
+          <w:color w:val="000000" w:themeColor="text1"/>
+          <w:sz w:val="22"/>
+          <w:szCs w:val="22"/>
+        </w:rPr>
+        <w:t>Maxcey</w:t>
+      </w:r>
+      <w:proofErr w:type="spellEnd"/>
+      <w:r>
+        <w:rPr>
+          <w:rFonts w:ascii="Calibri" w:hAnsi="Calibri"/>
+          <w:color w:val="000000" w:themeColor="text1"/>
+          <w:sz w:val="22"/>
+          <w:szCs w:val="22"/>
+        </w:rPr>
+        <w:t xml:space="preserve">, A. M. (2022). Directed forgetting of pictures of everyday objects. </w:t>
       </w:r>
       <w:r>
         <w:rPr>
@@ -2594,6 +2235,7 @@
           <w:szCs w:val="22"/>
         </w:rPr>
       </w:pPr>
+      <w:proofErr w:type="spellStart"/>
       <w:r>
         <w:rPr>
           <w:rFonts w:ascii="Calibri" w:hAnsi="Calibri"/>
@@ -2601,7 +2243,17 @@
           <w:sz w:val="22"/>
           <w:szCs w:val="22"/>
         </w:rPr>
-        <w:t xml:space="preserve">Maxcey, A. M., Mancuso, E., </w:t>
+        <w:t>Maxcey</w:t>
+      </w:r>
+      <w:proofErr w:type="spellEnd"/>
+      <w:r>
+        <w:rPr>
+          <w:rFonts w:ascii="Calibri" w:hAnsi="Calibri"/>
+          <w:color w:val="000000" w:themeColor="text1"/>
+          <w:sz w:val="22"/>
+          <w:szCs w:val="22"/>
+        </w:rPr>
+        <w:t xml:space="preserve">, A. M., Mancuso, E., </w:t>
       </w:r>
       <w:r>
         <w:rPr>
@@ -2754,7 +2406,67 @@
           <w:sz w:val="22"/>
           <w:szCs w:val="22"/>
         </w:rPr>
-        <w:t xml:space="preserve"> Kulkarni, A., Mazor, M., Klapwijk, E., Huth, A. G. (</w:t>
+        <w:t xml:space="preserve"> Kulkarni, A., </w:t>
+      </w:r>
+      <w:proofErr w:type="spellStart"/>
+      <w:r>
+        <w:rPr>
+          <w:rFonts w:ascii="Calibri" w:hAnsi="Calibri" w:cs="Calibri"/>
+          <w:color w:val="auto"/>
+          <w:sz w:val="22"/>
+          <w:szCs w:val="22"/>
+        </w:rPr>
+        <w:t>Mazor</w:t>
+      </w:r>
+      <w:proofErr w:type="spellEnd"/>
+      <w:r>
+        <w:rPr>
+          <w:rFonts w:ascii="Calibri" w:hAnsi="Calibri" w:cs="Calibri"/>
+          <w:color w:val="auto"/>
+          <w:sz w:val="22"/>
+          <w:szCs w:val="22"/>
+        </w:rPr>
+        <w:t xml:space="preserve">, M., </w:t>
+      </w:r>
+      <w:proofErr w:type="spellStart"/>
+      <w:r>
+        <w:rPr>
+          <w:rFonts w:ascii="Calibri" w:hAnsi="Calibri" w:cs="Calibri"/>
+          <w:color w:val="auto"/>
+          <w:sz w:val="22"/>
+          <w:szCs w:val="22"/>
+        </w:rPr>
+        <w:t>Klapwijk</w:t>
+      </w:r>
+      <w:proofErr w:type="spellEnd"/>
+      <w:r>
+        <w:rPr>
+          <w:rFonts w:ascii="Calibri" w:hAnsi="Calibri" w:cs="Calibri"/>
+          <w:color w:val="auto"/>
+          <w:sz w:val="22"/>
+          <w:szCs w:val="22"/>
+        </w:rPr>
+        <w:t xml:space="preserve">, E., </w:t>
+      </w:r>
+      <w:proofErr w:type="spellStart"/>
+      <w:r>
+        <w:rPr>
+          <w:rFonts w:ascii="Calibri" w:hAnsi="Calibri" w:cs="Calibri"/>
+          <w:color w:val="auto"/>
+          <w:sz w:val="22"/>
+          <w:szCs w:val="22"/>
+        </w:rPr>
+        <w:t>Huth</w:t>
+      </w:r>
+      <w:proofErr w:type="spellEnd"/>
+      <w:r>
+        <w:rPr>
+          <w:rFonts w:ascii="Calibri" w:hAnsi="Calibri" w:cs="Calibri"/>
+          <w:color w:val="auto"/>
+          <w:sz w:val="22"/>
+          <w:szCs w:val="22"/>
+        </w:rPr>
+        <w:t>, A. G. (</w:t>
       </w:r>
       <w:r>
         <w:rPr>
@@ -2849,7 +2561,27 @@
           <w:sz w:val="22"/>
           <w:szCs w:val="22"/>
         </w:rPr>
-        <w:t xml:space="preserve"> Chen, J., &amp; Golomb, J. D. (</w:t>
+        <w:t xml:space="preserve"> Chen, J., &amp; </w:t>
+      </w:r>
+      <w:proofErr w:type="spellStart"/>
+      <w:r>
+        <w:rPr>
+          <w:rFonts w:ascii="Calibri" w:hAnsi="Calibri" w:cs="Calibri"/>
+          <w:color w:val="auto"/>
+          <w:sz w:val="22"/>
+          <w:szCs w:val="22"/>
+        </w:rPr>
+        <w:t>Golomb</w:t>
+      </w:r>
+      <w:proofErr w:type="spellEnd"/>
+      <w:r>
+        <w:rPr>
+          <w:rFonts w:ascii="Calibri" w:hAnsi="Calibri" w:cs="Calibri"/>
+          <w:color w:val="auto"/>
+          <w:sz w:val="22"/>
+          <w:szCs w:val="22"/>
+        </w:rPr>
+        <w:t>, J. D. (</w:t>
       </w:r>
       <w:r>
         <w:rPr>
@@ -2895,6 +2627,7 @@
         </w:rPr>
         <w:t xml:space="preserve"> </w:t>
       </w:r>
+      <w:proofErr w:type="spellStart"/>
       <w:r>
         <w:rPr>
           <w:rFonts w:ascii="Calibri" w:hAnsi="Calibri" w:cs="Calibri"/>
@@ -2904,7 +2637,19 @@
           <w:sz w:val="22"/>
           <w:szCs w:val="22"/>
         </w:rPr>
-        <w:t xml:space="preserve">bioRxiv. </w:t>
+        <w:t>bioRxiv</w:t>
+      </w:r>
+      <w:proofErr w:type="spellEnd"/>
+      <w:r>
+        <w:rPr>
+          <w:rFonts w:ascii="Calibri" w:hAnsi="Calibri" w:cs="Calibri"/>
+          <w:i/>
+          <w:iCs/>
+          <w:color w:val="auto"/>
+          <w:sz w:val="22"/>
+          <w:szCs w:val="22"/>
+        </w:rPr>
+        <w:t xml:space="preserve">. </w:t>
       </w:r>
       <w:hyperlink r:id="rId18" w:history="1">
         <w:r>
@@ -2953,7 +2698,27 @@
           <w:sz w:val="22"/>
           <w:szCs w:val="22"/>
         </w:rPr>
-        <w:t xml:space="preserve"> &amp; Maxcey, A. M. (</w:t>
+        <w:t xml:space="preserve"> &amp; </w:t>
+      </w:r>
+      <w:proofErr w:type="spellStart"/>
+      <w:r>
+        <w:rPr>
+          <w:rFonts w:ascii="Calibri" w:hAnsi="Calibri" w:cs="Calibri"/>
+          <w:color w:val="auto"/>
+          <w:sz w:val="22"/>
+          <w:szCs w:val="22"/>
+        </w:rPr>
+        <w:t>Maxcey</w:t>
+      </w:r>
+      <w:proofErr w:type="spellEnd"/>
+      <w:r>
+        <w:rPr>
+          <w:rFonts w:ascii="Calibri" w:hAnsi="Calibri" w:cs="Calibri"/>
+          <w:color w:val="auto"/>
+          <w:sz w:val="22"/>
+          <w:szCs w:val="22"/>
+        </w:rPr>
+        <w:t>, A. M. (</w:t>
       </w:r>
       <w:r>
         <w:rPr>
@@ -3053,7 +2818,25 @@
           <w:sz w:val="22"/>
           <w:szCs w:val="22"/>
         </w:rPr>
-        <w:t xml:space="preserve">, Dowd, E. W., &amp; Golomb, J. D. (2021). </w:t>
+        <w:t xml:space="preserve">, Dowd, E. W., &amp; </w:t>
+      </w:r>
+      <w:proofErr w:type="spellStart"/>
+      <w:r>
+        <w:rPr>
+          <w:rFonts w:ascii="Calibri" w:hAnsi="Calibri" w:cs="Calibri"/>
+          <w:sz w:val="22"/>
+          <w:szCs w:val="22"/>
+        </w:rPr>
+        <w:t>Golomb</w:t>
+      </w:r>
+      <w:proofErr w:type="spellEnd"/>
+      <w:r>
+        <w:rPr>
+          <w:rFonts w:ascii="Calibri" w:hAnsi="Calibri" w:cs="Calibri"/>
+          <w:sz w:val="22"/>
+          <w:szCs w:val="22"/>
+        </w:rPr>
+        <w:t xml:space="preserve">, J. D. (2021). </w:t>
       </w:r>
       <w:r>
         <w:rPr>
@@ -3119,6 +2902,7 @@
         </w:rPr>
         <w:t xml:space="preserve">. </w:t>
       </w:r>
+      <w:proofErr w:type="spellStart"/>
       <w:r>
         <w:rPr>
           <w:rFonts w:ascii="Calibri" w:hAnsi="Calibri" w:cs="Calibri"/>
@@ -3127,7 +2911,18 @@
           <w:sz w:val="22"/>
           <w:szCs w:val="22"/>
         </w:rPr>
-        <w:t xml:space="preserve">bioRxiv. </w:t>
+        <w:t>bioRxiv</w:t>
+      </w:r>
+      <w:proofErr w:type="spellEnd"/>
+      <w:r>
+        <w:rPr>
+          <w:rFonts w:ascii="Calibri" w:hAnsi="Calibri" w:cs="Calibri"/>
+          <w:i/>
+          <w:iCs/>
+          <w:sz w:val="22"/>
+          <w:szCs w:val="22"/>
+        </w:rPr>
+        <w:t xml:space="preserve">. </w:t>
       </w:r>
       <w:hyperlink r:id="rId20" w:history="1">
         <w:r>
@@ -3167,7 +2962,6 @@
           <w:sz w:val="22"/>
           <w:szCs w:val="22"/>
         </w:rPr>
-        <w:lastRenderedPageBreak/>
         <w:t>Scotti, P. S.,</w:t>
       </w:r>
       <w:r>
@@ -3177,7 +2971,47 @@
           <w:sz w:val="22"/>
           <w:szCs w:val="22"/>
         </w:rPr>
-        <w:t xml:space="preserve"> Hong, Y., Leber, A. B., &amp; Golomb, J. D. (</w:t>
+        <w:t xml:space="preserve"> Hong, Y., </w:t>
+      </w:r>
+      <w:proofErr w:type="spellStart"/>
+      <w:r>
+        <w:rPr>
+          <w:rFonts w:ascii="Calibri" w:hAnsi="Calibri" w:cs="Calibri"/>
+          <w:color w:val="auto"/>
+          <w:sz w:val="22"/>
+          <w:szCs w:val="22"/>
+        </w:rPr>
+        <w:t>Leber</w:t>
+      </w:r>
+      <w:proofErr w:type="spellEnd"/>
+      <w:r>
+        <w:rPr>
+          <w:rFonts w:ascii="Calibri" w:hAnsi="Calibri" w:cs="Calibri"/>
+          <w:color w:val="auto"/>
+          <w:sz w:val="22"/>
+          <w:szCs w:val="22"/>
+        </w:rPr>
+        <w:t xml:space="preserve">, A. B., &amp; </w:t>
+      </w:r>
+      <w:proofErr w:type="spellStart"/>
+      <w:r>
+        <w:rPr>
+          <w:rFonts w:ascii="Calibri" w:hAnsi="Calibri" w:cs="Calibri"/>
+          <w:color w:val="auto"/>
+          <w:sz w:val="22"/>
+          <w:szCs w:val="22"/>
+        </w:rPr>
+        <w:t>Golomb</w:t>
+      </w:r>
+      <w:proofErr w:type="spellEnd"/>
+      <w:r>
+        <w:rPr>
+          <w:rFonts w:ascii="Calibri" w:hAnsi="Calibri" w:cs="Calibri"/>
+          <w:color w:val="auto"/>
+          <w:sz w:val="22"/>
+          <w:szCs w:val="22"/>
+        </w:rPr>
+        <w:t>, J. D. (</w:t>
       </w:r>
       <w:r>
         <w:rPr>
@@ -3285,7 +3119,47 @@
           <w:sz w:val="22"/>
           <w:szCs w:val="22"/>
         </w:rPr>
-        <w:t xml:space="preserve"> Hong, Y., Golomb, J. D., &amp; Leber, A. B. (2021). Statistical regularities as a reference point for memory distortions: Swap and shift errors. </w:t>
+        <w:t xml:space="preserve"> Hong, Y., </w:t>
+      </w:r>
+      <w:proofErr w:type="spellStart"/>
+      <w:r>
+        <w:rPr>
+          <w:rFonts w:ascii="Calibri" w:hAnsi="Calibri" w:cs="Calibri"/>
+          <w:color w:val="auto"/>
+          <w:sz w:val="22"/>
+          <w:szCs w:val="22"/>
+        </w:rPr>
+        <w:t>Golomb</w:t>
+      </w:r>
+      <w:proofErr w:type="spellEnd"/>
+      <w:r>
+        <w:rPr>
+          <w:rFonts w:ascii="Calibri" w:hAnsi="Calibri" w:cs="Calibri"/>
+          <w:color w:val="auto"/>
+          <w:sz w:val="22"/>
+          <w:szCs w:val="22"/>
+        </w:rPr>
+        <w:t xml:space="preserve">, J. D., &amp; </w:t>
+      </w:r>
+      <w:proofErr w:type="spellStart"/>
+      <w:r>
+        <w:rPr>
+          <w:rFonts w:ascii="Calibri" w:hAnsi="Calibri" w:cs="Calibri"/>
+          <w:color w:val="auto"/>
+          <w:sz w:val="22"/>
+          <w:szCs w:val="22"/>
+        </w:rPr>
+        <w:t>Leber</w:t>
+      </w:r>
+      <w:proofErr w:type="spellEnd"/>
+      <w:r>
+        <w:rPr>
+          <w:rFonts w:ascii="Calibri" w:hAnsi="Calibri" w:cs="Calibri"/>
+          <w:color w:val="auto"/>
+          <w:sz w:val="22"/>
+          <w:szCs w:val="22"/>
+        </w:rPr>
+        <w:t xml:space="preserve">, A. B. (2021). Statistical regularities as a reference point for memory distortions: Swap and shift errors. </w:t>
       </w:r>
       <w:r>
         <w:rPr>
@@ -3353,7 +3227,107 @@
           <w:sz w:val="22"/>
           <w:szCs w:val="22"/>
         </w:rPr>
-        <w:t xml:space="preserve"> Kulkarni, A., Mazor, M., Klapwijk, E., Yarkoni, T., Huth, A. G. (2020). EduCortex: browser-based 3D brain visualization of fMRI meta-analysis maps. </w:t>
+        <w:t xml:space="preserve"> Kulkarni, A., </w:t>
+      </w:r>
+      <w:proofErr w:type="spellStart"/>
+      <w:r>
+        <w:rPr>
+          <w:rFonts w:ascii="Calibri" w:hAnsi="Calibri" w:cs="Calibri"/>
+          <w:color w:val="auto"/>
+          <w:sz w:val="22"/>
+          <w:szCs w:val="22"/>
+        </w:rPr>
+        <w:t>Mazor</w:t>
+      </w:r>
+      <w:proofErr w:type="spellEnd"/>
+      <w:r>
+        <w:rPr>
+          <w:rFonts w:ascii="Calibri" w:hAnsi="Calibri" w:cs="Calibri"/>
+          <w:color w:val="auto"/>
+          <w:sz w:val="22"/>
+          <w:szCs w:val="22"/>
+        </w:rPr>
+        <w:t xml:space="preserve">, M., </w:t>
+      </w:r>
+      <w:proofErr w:type="spellStart"/>
+      <w:r>
+        <w:rPr>
+          <w:rFonts w:ascii="Calibri" w:hAnsi="Calibri" w:cs="Calibri"/>
+          <w:color w:val="auto"/>
+          <w:sz w:val="22"/>
+          <w:szCs w:val="22"/>
+        </w:rPr>
+        <w:t>Klapwijk</w:t>
+      </w:r>
+      <w:proofErr w:type="spellEnd"/>
+      <w:r>
+        <w:rPr>
+          <w:rFonts w:ascii="Calibri" w:hAnsi="Calibri" w:cs="Calibri"/>
+          <w:color w:val="auto"/>
+          <w:sz w:val="22"/>
+          <w:szCs w:val="22"/>
+        </w:rPr>
+        <w:t xml:space="preserve">, E., </w:t>
+      </w:r>
+      <w:proofErr w:type="spellStart"/>
+      <w:r>
+        <w:rPr>
+          <w:rFonts w:ascii="Calibri" w:hAnsi="Calibri" w:cs="Calibri"/>
+          <w:color w:val="auto"/>
+          <w:sz w:val="22"/>
+          <w:szCs w:val="22"/>
+        </w:rPr>
+        <w:t>Yarkoni</w:t>
+      </w:r>
+      <w:proofErr w:type="spellEnd"/>
+      <w:r>
+        <w:rPr>
+          <w:rFonts w:ascii="Calibri" w:hAnsi="Calibri" w:cs="Calibri"/>
+          <w:color w:val="auto"/>
+          <w:sz w:val="22"/>
+          <w:szCs w:val="22"/>
+        </w:rPr>
+        <w:t xml:space="preserve">, T., </w:t>
+      </w:r>
+      <w:proofErr w:type="spellStart"/>
+      <w:r>
+        <w:rPr>
+          <w:rFonts w:ascii="Calibri" w:hAnsi="Calibri" w:cs="Calibri"/>
+          <w:color w:val="auto"/>
+          <w:sz w:val="22"/>
+          <w:szCs w:val="22"/>
+        </w:rPr>
+        <w:t>Huth</w:t>
+      </w:r>
+      <w:proofErr w:type="spellEnd"/>
+      <w:r>
+        <w:rPr>
+          <w:rFonts w:ascii="Calibri" w:hAnsi="Calibri" w:cs="Calibri"/>
+          <w:color w:val="auto"/>
+          <w:sz w:val="22"/>
+          <w:szCs w:val="22"/>
+        </w:rPr>
+        <w:t xml:space="preserve">, A. G. (2020). </w:t>
+      </w:r>
+      <w:proofErr w:type="spellStart"/>
+      <w:r>
+        <w:rPr>
+          <w:rFonts w:ascii="Calibri" w:hAnsi="Calibri" w:cs="Calibri"/>
+          <w:color w:val="auto"/>
+          <w:sz w:val="22"/>
+          <w:szCs w:val="22"/>
+        </w:rPr>
+        <w:t>EduCortex</w:t>
+      </w:r>
+      <w:proofErr w:type="spellEnd"/>
+      <w:r>
+        <w:rPr>
+          <w:rFonts w:ascii="Calibri" w:hAnsi="Calibri" w:cs="Calibri"/>
+          <w:color w:val="auto"/>
+          <w:sz w:val="22"/>
+          <w:szCs w:val="22"/>
+        </w:rPr>
+        <w:t xml:space="preserve">: browser-based 3D brain visualization of fMRI meta-analysis maps. </w:t>
       </w:r>
       <w:r>
         <w:rPr>
@@ -3364,7 +3338,31 @@
           <w:sz w:val="22"/>
           <w:szCs w:val="22"/>
         </w:rPr>
-        <w:t>Journal of Open Source Education</w:t>
+        <w:t xml:space="preserve">Journal of </w:t>
+      </w:r>
+      <w:proofErr w:type="gramStart"/>
+      <w:r>
+        <w:rPr>
+          <w:rFonts w:ascii="Calibri" w:hAnsi="Calibri" w:cs="Calibri"/>
+          <w:i/>
+          <w:iCs/>
+          <w:color w:val="auto"/>
+          <w:sz w:val="22"/>
+          <w:szCs w:val="22"/>
+        </w:rPr>
+        <w:t>Open Source</w:t>
+      </w:r>
+      <w:proofErr w:type="gramEnd"/>
+      <w:r>
+        <w:rPr>
+          <w:rFonts w:ascii="Calibri" w:hAnsi="Calibri" w:cs="Calibri"/>
+          <w:i/>
+          <w:iCs/>
+          <w:color w:val="auto"/>
+          <w:sz w:val="22"/>
+          <w:szCs w:val="22"/>
+        </w:rPr>
+        <w:t xml:space="preserve"> Education</w:t>
       </w:r>
       <w:r>
         <w:rPr>
@@ -3431,6 +3429,7 @@
           <w:sz w:val="22"/>
           <w:szCs w:val="22"/>
         </w:rPr>
+        <w:lastRenderedPageBreak/>
         <w:t>Scotti, P. S.,</w:t>
       </w:r>
       <w:r>
@@ -3440,7 +3439,47 @@
           <w:sz w:val="22"/>
           <w:szCs w:val="22"/>
         </w:rPr>
-        <w:t xml:space="preserve"> Janakiefski, L., &amp; Maxcey, A. M. (2020). Recognition-induced forgetting of schematically related pictures. </w:t>
+        <w:t xml:space="preserve"> </w:t>
+      </w:r>
+      <w:proofErr w:type="spellStart"/>
+      <w:r>
+        <w:rPr>
+          <w:rFonts w:ascii="Calibri" w:hAnsi="Calibri" w:cs="Calibri"/>
+          <w:color w:val="auto"/>
+          <w:sz w:val="22"/>
+          <w:szCs w:val="22"/>
+        </w:rPr>
+        <w:t>Janakiefski</w:t>
+      </w:r>
+      <w:proofErr w:type="spellEnd"/>
+      <w:r>
+        <w:rPr>
+          <w:rFonts w:ascii="Calibri" w:hAnsi="Calibri" w:cs="Calibri"/>
+          <w:color w:val="auto"/>
+          <w:sz w:val="22"/>
+          <w:szCs w:val="22"/>
+        </w:rPr>
+        <w:t xml:space="preserve">, L., &amp; </w:t>
+      </w:r>
+      <w:proofErr w:type="spellStart"/>
+      <w:r>
+        <w:rPr>
+          <w:rFonts w:ascii="Calibri" w:hAnsi="Calibri" w:cs="Calibri"/>
+          <w:color w:val="auto"/>
+          <w:sz w:val="22"/>
+          <w:szCs w:val="22"/>
+        </w:rPr>
+        <w:t>Maxcey</w:t>
+      </w:r>
+      <w:proofErr w:type="spellEnd"/>
+      <w:r>
+        <w:rPr>
+          <w:rFonts w:ascii="Calibri" w:hAnsi="Calibri" w:cs="Calibri"/>
+          <w:color w:val="auto"/>
+          <w:sz w:val="22"/>
+          <w:szCs w:val="22"/>
+        </w:rPr>
+        <w:t xml:space="preserve">, A. M. (2020). Recognition-induced forgetting of schematically related pictures. </w:t>
       </w:r>
       <w:r>
         <w:rPr>
@@ -3515,8 +3554,45 @@
           <w:sz w:val="22"/>
           <w:szCs w:val="22"/>
         </w:rPr>
-        <w:t xml:space="preserve">, Collegio, A., &amp; Shomstein, S. (2019). Object-based attention is resilient to low-level (boundary) or high-level (semantic) disturbances, but not both. </w:t>
-      </w:r>
+        <w:t xml:space="preserve">, </w:t>
+      </w:r>
+      <w:proofErr w:type="spellStart"/>
+      <w:r>
+        <w:rPr>
+          <w:rFonts w:ascii="Calibri" w:hAnsi="Calibri" w:cs="Calibri"/>
+          <w:sz w:val="22"/>
+          <w:szCs w:val="22"/>
+        </w:rPr>
+        <w:t>Collegio</w:t>
+      </w:r>
+      <w:proofErr w:type="spellEnd"/>
+      <w:r>
+        <w:rPr>
+          <w:rFonts w:ascii="Calibri" w:hAnsi="Calibri" w:cs="Calibri"/>
+          <w:sz w:val="22"/>
+          <w:szCs w:val="22"/>
+        </w:rPr>
+        <w:t xml:space="preserve">, A., &amp; </w:t>
+      </w:r>
+      <w:proofErr w:type="spellStart"/>
+      <w:r>
+        <w:rPr>
+          <w:rFonts w:ascii="Calibri" w:hAnsi="Calibri" w:cs="Calibri"/>
+          <w:sz w:val="22"/>
+          <w:szCs w:val="22"/>
+        </w:rPr>
+        <w:t>Shomstein</w:t>
+      </w:r>
+      <w:proofErr w:type="spellEnd"/>
+      <w:r>
+        <w:rPr>
+          <w:rFonts w:ascii="Calibri" w:hAnsi="Calibri" w:cs="Calibri"/>
+          <w:sz w:val="22"/>
+          <w:szCs w:val="22"/>
+        </w:rPr>
+        <w:t xml:space="preserve">, S. (2019). Object-based attention is resilient to low-level (boundary) or high-level (semantic) disturbances, but not both. </w:t>
+      </w:r>
+      <w:proofErr w:type="spellStart"/>
       <w:r>
         <w:rPr>
           <w:rFonts w:ascii="Calibri" w:hAnsi="Calibri" w:cs="Calibri"/>
@@ -3525,7 +3601,18 @@
           <w:sz w:val="22"/>
           <w:szCs w:val="22"/>
         </w:rPr>
-        <w:t>PsyArXiv.</w:t>
+        <w:t>PsyArXiv</w:t>
+      </w:r>
+      <w:proofErr w:type="spellEnd"/>
+      <w:r>
+        <w:rPr>
+          <w:rFonts w:ascii="Calibri" w:hAnsi="Calibri" w:cs="Calibri"/>
+          <w:i/>
+          <w:iCs/>
+          <w:sz w:val="22"/>
+          <w:szCs w:val="22"/>
+        </w:rPr>
+        <w:t>.</w:t>
       </w:r>
       <w:r>
         <w:rPr>
@@ -3544,8 +3631,20 @@
             <w:szCs w:val="22"/>
             <w:u w:val="single"/>
           </w:rPr>
-          <w:t>doi.org/10.31234/osf.io/yxqju</w:t>
+          <w:t>doi.org/10.31234/osf.io/</w:t>
         </w:r>
+        <w:proofErr w:type="spellStart"/>
+        <w:r>
+          <w:rPr>
+            <w:rStyle w:val="Hyperlink"/>
+            <w:rFonts w:ascii="Calibri" w:hAnsi="Calibri" w:cs="Calibri"/>
+            <w:sz w:val="22"/>
+            <w:szCs w:val="22"/>
+            <w:u w:val="single"/>
+          </w:rPr>
+          <w:t>yxqju</w:t>
+        </w:r>
+        <w:proofErr w:type="spellEnd"/>
       </w:hyperlink>
     </w:p>
     <w:p>
@@ -3563,14 +3662,25 @@
           <w:szCs w:val="22"/>
         </w:rPr>
       </w:pPr>
-      <w:r>
-        <w:rPr>
-          <w:rFonts w:ascii="Calibri" w:hAnsi="Calibri" w:cs="Calibri"/>
-          <w:color w:val="auto"/>
-          <w:sz w:val="22"/>
-          <w:szCs w:val="22"/>
-        </w:rPr>
-        <w:t xml:space="preserve">Collegio, A., Nah, J., </w:t>
+      <w:proofErr w:type="spellStart"/>
+      <w:r>
+        <w:rPr>
+          <w:rFonts w:ascii="Calibri" w:hAnsi="Calibri" w:cs="Calibri"/>
+          <w:color w:val="auto"/>
+          <w:sz w:val="22"/>
+          <w:szCs w:val="22"/>
+        </w:rPr>
+        <w:t>Collegio</w:t>
+      </w:r>
+      <w:proofErr w:type="spellEnd"/>
+      <w:r>
+        <w:rPr>
+          <w:rFonts w:ascii="Calibri" w:hAnsi="Calibri" w:cs="Calibri"/>
+          <w:color w:val="auto"/>
+          <w:sz w:val="22"/>
+          <w:szCs w:val="22"/>
+        </w:rPr>
+        <w:t xml:space="preserve">, A., Nah, J., </w:t>
       </w:r>
       <w:r>
         <w:rPr>
@@ -3590,7 +3700,27 @@
           <w:sz w:val="22"/>
           <w:szCs w:val="22"/>
         </w:rPr>
-        <w:t xml:space="preserve"> &amp; Shomstein, S. (2019). Attention scales according to inferred real-world object size. </w:t>
+        <w:t xml:space="preserve"> &amp; </w:t>
+      </w:r>
+      <w:proofErr w:type="spellStart"/>
+      <w:r>
+        <w:rPr>
+          <w:rFonts w:ascii="Calibri" w:hAnsi="Calibri" w:cs="Calibri"/>
+          <w:color w:val="auto"/>
+          <w:sz w:val="22"/>
+          <w:szCs w:val="22"/>
+        </w:rPr>
+        <w:t>Shomstein</w:t>
+      </w:r>
+      <w:proofErr w:type="spellEnd"/>
+      <w:r>
+        <w:rPr>
+          <w:rFonts w:ascii="Calibri" w:hAnsi="Calibri" w:cs="Calibri"/>
+          <w:color w:val="auto"/>
+          <w:sz w:val="22"/>
+          <w:szCs w:val="22"/>
+        </w:rPr>
+        <w:t xml:space="preserve">, S. (2019). Attention scales according to inferred real-world object size. </w:t>
       </w:r>
       <w:r>
         <w:rPr>
@@ -3687,12 +3817,16 @@
         <w:rPr>
           <w:rFonts w:ascii="Calibri" w:hAnsi="Calibri" w:cs="Calibri"/>
           <w:color w:val="auto"/>
-        </w:rPr>
-      </w:pPr>
-      <w:r>
-        <w:rPr>
-          <w:rFonts w:ascii="Calibri" w:hAnsi="Calibri" w:cs="Calibri"/>
-          <w:color w:val="auto"/>
+          <w:sz w:val="21"/>
+          <w:szCs w:val="21"/>
+        </w:rPr>
+      </w:pPr>
+      <w:r>
+        <w:rPr>
+          <w:rFonts w:ascii="Calibri" w:hAnsi="Calibri" w:cs="Calibri"/>
+          <w:color w:val="auto"/>
+          <w:sz w:val="21"/>
+          <w:szCs w:val="21"/>
         </w:rPr>
         <w:t>NSF Graduate Research Fellowship ($102,000)</w:t>
       </w:r>
@@ -3700,48 +3834,62 @@
         <w:rPr>
           <w:rFonts w:ascii="Calibri" w:hAnsi="Calibri" w:cs="Calibri"/>
           <w:color w:val="auto"/>
-        </w:rPr>
-        <w:tab/>
-      </w:r>
-      <w:r>
-        <w:rPr>
-          <w:rFonts w:ascii="Calibri" w:hAnsi="Calibri" w:cs="Calibri"/>
-          <w:color w:val="auto"/>
-        </w:rPr>
-        <w:tab/>
-      </w:r>
-      <w:r>
-        <w:rPr>
-          <w:rFonts w:ascii="Calibri" w:hAnsi="Calibri" w:cs="Calibri"/>
-          <w:color w:val="auto"/>
-        </w:rPr>
-        <w:tab/>
-      </w:r>
-      <w:r>
-        <w:rPr>
-          <w:rFonts w:ascii="Calibri" w:hAnsi="Calibri" w:cs="Calibri"/>
-          <w:color w:val="auto"/>
-        </w:rPr>
-        <w:tab/>
-      </w:r>
-      <w:r>
-        <w:rPr>
-          <w:rFonts w:ascii="Calibri" w:hAnsi="Calibri" w:cs="Calibri"/>
-          <w:color w:val="auto"/>
-        </w:rPr>
-        <w:tab/>
-      </w:r>
-      <w:r>
-        <w:rPr>
-          <w:rFonts w:ascii="Calibri" w:hAnsi="Calibri" w:cs="Calibri"/>
-          <w:color w:val="auto"/>
-        </w:rPr>
-        <w:tab/>
-      </w:r>
-      <w:r>
-        <w:rPr>
-          <w:rFonts w:ascii="Calibri" w:hAnsi="Calibri" w:cs="Calibri"/>
-          <w:color w:val="auto"/>
+          <w:sz w:val="21"/>
+          <w:szCs w:val="21"/>
+        </w:rPr>
+        <w:tab/>
+      </w:r>
+      <w:r>
+        <w:rPr>
+          <w:rFonts w:ascii="Calibri" w:hAnsi="Calibri" w:cs="Calibri"/>
+          <w:color w:val="auto"/>
+          <w:sz w:val="21"/>
+          <w:szCs w:val="21"/>
+        </w:rPr>
+        <w:tab/>
+      </w:r>
+      <w:r>
+        <w:rPr>
+          <w:rFonts w:ascii="Calibri" w:hAnsi="Calibri" w:cs="Calibri"/>
+          <w:color w:val="auto"/>
+          <w:sz w:val="21"/>
+          <w:szCs w:val="21"/>
+        </w:rPr>
+        <w:tab/>
+      </w:r>
+      <w:r>
+        <w:rPr>
+          <w:rFonts w:ascii="Calibri" w:hAnsi="Calibri" w:cs="Calibri"/>
+          <w:color w:val="auto"/>
+          <w:sz w:val="21"/>
+          <w:szCs w:val="21"/>
+        </w:rPr>
+        <w:tab/>
+      </w:r>
+      <w:r>
+        <w:rPr>
+          <w:rFonts w:ascii="Calibri" w:hAnsi="Calibri" w:cs="Calibri"/>
+          <w:color w:val="auto"/>
+          <w:sz w:val="21"/>
+          <w:szCs w:val="21"/>
+        </w:rPr>
+        <w:tab/>
+      </w:r>
+      <w:r>
+        <w:rPr>
+          <w:rFonts w:ascii="Calibri" w:hAnsi="Calibri" w:cs="Calibri"/>
+          <w:color w:val="auto"/>
+          <w:sz w:val="21"/>
+          <w:szCs w:val="21"/>
+        </w:rPr>
+        <w:tab/>
+      </w:r>
+      <w:r>
+        <w:rPr>
+          <w:rFonts w:ascii="Calibri" w:hAnsi="Calibri" w:cs="Calibri"/>
+          <w:color w:val="auto"/>
+          <w:sz w:val="21"/>
+          <w:szCs w:val="21"/>
         </w:rPr>
         <w:tab/>
         <w:t xml:space="preserve">       </w:t>
@@ -3750,6 +3898,18 @@
         <w:rPr>
           <w:rFonts w:ascii="Calibri" w:hAnsi="Calibri" w:cs="Calibri"/>
           <w:color w:val="auto"/>
+          <w:sz w:val="21"/>
+          <w:szCs w:val="21"/>
+        </w:rPr>
+        <w:tab/>
+        <w:t xml:space="preserve">           </w:t>
+      </w:r>
+      <w:r>
+        <w:rPr>
+          <w:rFonts w:ascii="Calibri" w:hAnsi="Calibri" w:cs="Calibri"/>
+          <w:color w:val="auto"/>
+          <w:sz w:val="21"/>
+          <w:szCs w:val="21"/>
         </w:rPr>
         <w:t>2019-2022</w:t>
       </w:r>
@@ -3765,12 +3925,16 @@
         <w:rPr>
           <w:rFonts w:ascii="Calibri" w:hAnsi="Calibri" w:cs="Calibri"/>
           <w:color w:val="auto"/>
-        </w:rPr>
-      </w:pPr>
-      <w:r>
-        <w:rPr>
-          <w:rFonts w:ascii="Calibri" w:hAnsi="Calibri" w:cs="Calibri"/>
-          <w:color w:val="auto"/>
+          <w:sz w:val="21"/>
+          <w:szCs w:val="21"/>
+        </w:rPr>
+      </w:pPr>
+      <w:r>
+        <w:rPr>
+          <w:rFonts w:ascii="Calibri" w:hAnsi="Calibri" w:cs="Calibri"/>
+          <w:color w:val="auto"/>
+          <w:sz w:val="21"/>
+          <w:szCs w:val="21"/>
         </w:rPr>
         <w:t>CCBBI Student Neuroimaging Research Award ($3000)</w:t>
       </w:r>
@@ -3778,48 +3942,62 @@
         <w:rPr>
           <w:rFonts w:ascii="Calibri" w:hAnsi="Calibri" w:cs="Calibri"/>
           <w:color w:val="auto"/>
-        </w:rPr>
-        <w:tab/>
-      </w:r>
-      <w:r>
-        <w:rPr>
-          <w:rFonts w:ascii="Calibri" w:hAnsi="Calibri" w:cs="Calibri"/>
-          <w:color w:val="auto"/>
-        </w:rPr>
-        <w:tab/>
-      </w:r>
-      <w:r>
-        <w:rPr>
-          <w:rFonts w:ascii="Calibri" w:hAnsi="Calibri" w:cs="Calibri"/>
-          <w:color w:val="auto"/>
-        </w:rPr>
-        <w:tab/>
-      </w:r>
-      <w:r>
-        <w:rPr>
-          <w:rFonts w:ascii="Calibri" w:hAnsi="Calibri" w:cs="Calibri"/>
-          <w:color w:val="auto"/>
-        </w:rPr>
-        <w:tab/>
-      </w:r>
-      <w:r>
-        <w:rPr>
-          <w:rFonts w:ascii="Calibri" w:hAnsi="Calibri" w:cs="Calibri"/>
-          <w:color w:val="auto"/>
-        </w:rPr>
-        <w:tab/>
-      </w:r>
-      <w:r>
-        <w:rPr>
-          <w:rFonts w:ascii="Calibri" w:hAnsi="Calibri" w:cs="Calibri"/>
-          <w:color w:val="auto"/>
-        </w:rPr>
-        <w:tab/>
-      </w:r>
-      <w:r>
-        <w:rPr>
-          <w:rFonts w:ascii="Calibri" w:hAnsi="Calibri" w:cs="Calibri"/>
-          <w:color w:val="auto"/>
+          <w:sz w:val="21"/>
+          <w:szCs w:val="21"/>
+        </w:rPr>
+        <w:tab/>
+      </w:r>
+      <w:r>
+        <w:rPr>
+          <w:rFonts w:ascii="Calibri" w:hAnsi="Calibri" w:cs="Calibri"/>
+          <w:color w:val="auto"/>
+          <w:sz w:val="21"/>
+          <w:szCs w:val="21"/>
+        </w:rPr>
+        <w:tab/>
+      </w:r>
+      <w:r>
+        <w:rPr>
+          <w:rFonts w:ascii="Calibri" w:hAnsi="Calibri" w:cs="Calibri"/>
+          <w:color w:val="auto"/>
+          <w:sz w:val="21"/>
+          <w:szCs w:val="21"/>
+        </w:rPr>
+        <w:tab/>
+      </w:r>
+      <w:r>
+        <w:rPr>
+          <w:rFonts w:ascii="Calibri" w:hAnsi="Calibri" w:cs="Calibri"/>
+          <w:color w:val="auto"/>
+          <w:sz w:val="21"/>
+          <w:szCs w:val="21"/>
+        </w:rPr>
+        <w:tab/>
+      </w:r>
+      <w:r>
+        <w:rPr>
+          <w:rFonts w:ascii="Calibri" w:hAnsi="Calibri" w:cs="Calibri"/>
+          <w:color w:val="auto"/>
+          <w:sz w:val="21"/>
+          <w:szCs w:val="21"/>
+        </w:rPr>
+        <w:tab/>
+      </w:r>
+      <w:r>
+        <w:rPr>
+          <w:rFonts w:ascii="Calibri" w:hAnsi="Calibri" w:cs="Calibri"/>
+          <w:color w:val="auto"/>
+          <w:sz w:val="21"/>
+          <w:szCs w:val="21"/>
+        </w:rPr>
+        <w:tab/>
+      </w:r>
+      <w:r>
+        <w:rPr>
+          <w:rFonts w:ascii="Calibri" w:hAnsi="Calibri" w:cs="Calibri"/>
+          <w:color w:val="auto"/>
+          <w:sz w:val="21"/>
+          <w:szCs w:val="21"/>
         </w:rPr>
         <w:tab/>
         <w:t xml:space="preserve">    </w:t>
@@ -3828,6 +4006,17 @@
         <w:rPr>
           <w:rFonts w:ascii="Calibri" w:hAnsi="Calibri" w:cs="Calibri"/>
           <w:color w:val="auto"/>
+          <w:sz w:val="21"/>
+          <w:szCs w:val="21"/>
+        </w:rPr>
+        <w:t xml:space="preserve">                 </w:t>
+      </w:r>
+      <w:r>
+        <w:rPr>
+          <w:rFonts w:ascii="Calibri" w:hAnsi="Calibri" w:cs="Calibri"/>
+          <w:color w:val="auto"/>
+          <w:sz w:val="21"/>
+          <w:szCs w:val="21"/>
         </w:rPr>
         <w:t>2018</w:t>
       </w:r>
@@ -3843,12 +4032,16 @@
         <w:rPr>
           <w:rFonts w:ascii="Calibri" w:hAnsi="Calibri" w:cs="Calibri"/>
           <w:color w:val="auto"/>
-        </w:rPr>
-      </w:pPr>
-      <w:r>
-        <w:rPr>
-          <w:rFonts w:ascii="Calibri" w:hAnsi="Calibri" w:cs="Calibri"/>
-          <w:color w:val="auto"/>
+          <w:sz w:val="21"/>
+          <w:szCs w:val="21"/>
+        </w:rPr>
+      </w:pPr>
+      <w:r>
+        <w:rPr>
+          <w:rFonts w:ascii="Calibri" w:hAnsi="Calibri" w:cs="Calibri"/>
+          <w:color w:val="auto"/>
+          <w:sz w:val="21"/>
+          <w:szCs w:val="21"/>
         </w:rPr>
         <w:t>OSU University Fellowship ($26,316)</w:t>
       </w:r>
@@ -3856,55 +4049,71 @@
         <w:rPr>
           <w:rFonts w:ascii="Calibri" w:hAnsi="Calibri" w:cs="Calibri"/>
           <w:color w:val="auto"/>
-        </w:rPr>
-        <w:tab/>
-      </w:r>
-      <w:r>
-        <w:rPr>
-          <w:rFonts w:ascii="Calibri" w:hAnsi="Calibri" w:cs="Calibri"/>
-          <w:color w:val="auto"/>
-        </w:rPr>
-        <w:tab/>
-      </w:r>
-      <w:r>
-        <w:rPr>
-          <w:rFonts w:ascii="Calibri" w:hAnsi="Calibri" w:cs="Calibri"/>
-          <w:color w:val="auto"/>
-        </w:rPr>
-        <w:tab/>
-      </w:r>
-      <w:r>
-        <w:rPr>
-          <w:rFonts w:ascii="Calibri" w:hAnsi="Calibri" w:cs="Calibri"/>
-          <w:color w:val="auto"/>
-        </w:rPr>
-        <w:tab/>
-      </w:r>
-      <w:r>
-        <w:rPr>
-          <w:rFonts w:ascii="Calibri" w:hAnsi="Calibri" w:cs="Calibri"/>
-          <w:color w:val="auto"/>
-        </w:rPr>
-        <w:tab/>
-      </w:r>
-      <w:r>
-        <w:rPr>
-          <w:rFonts w:ascii="Calibri" w:hAnsi="Calibri" w:cs="Calibri"/>
-          <w:color w:val="auto"/>
-        </w:rPr>
-        <w:tab/>
-      </w:r>
-      <w:r>
-        <w:rPr>
-          <w:rFonts w:ascii="Calibri" w:hAnsi="Calibri" w:cs="Calibri"/>
-          <w:color w:val="auto"/>
-        </w:rPr>
-        <w:tab/>
-      </w:r>
-      <w:r>
-        <w:rPr>
-          <w:rFonts w:ascii="Calibri" w:hAnsi="Calibri" w:cs="Calibri"/>
-          <w:color w:val="auto"/>
+          <w:sz w:val="21"/>
+          <w:szCs w:val="21"/>
+        </w:rPr>
+        <w:tab/>
+      </w:r>
+      <w:r>
+        <w:rPr>
+          <w:rFonts w:ascii="Calibri" w:hAnsi="Calibri" w:cs="Calibri"/>
+          <w:color w:val="auto"/>
+          <w:sz w:val="21"/>
+          <w:szCs w:val="21"/>
+        </w:rPr>
+        <w:tab/>
+      </w:r>
+      <w:r>
+        <w:rPr>
+          <w:rFonts w:ascii="Calibri" w:hAnsi="Calibri" w:cs="Calibri"/>
+          <w:color w:val="auto"/>
+          <w:sz w:val="21"/>
+          <w:szCs w:val="21"/>
+        </w:rPr>
+        <w:tab/>
+      </w:r>
+      <w:r>
+        <w:rPr>
+          <w:rFonts w:ascii="Calibri" w:hAnsi="Calibri" w:cs="Calibri"/>
+          <w:color w:val="auto"/>
+          <w:sz w:val="21"/>
+          <w:szCs w:val="21"/>
+        </w:rPr>
+        <w:tab/>
+      </w:r>
+      <w:r>
+        <w:rPr>
+          <w:rFonts w:ascii="Calibri" w:hAnsi="Calibri" w:cs="Calibri"/>
+          <w:color w:val="auto"/>
+          <w:sz w:val="21"/>
+          <w:szCs w:val="21"/>
+        </w:rPr>
+        <w:tab/>
+      </w:r>
+      <w:r>
+        <w:rPr>
+          <w:rFonts w:ascii="Calibri" w:hAnsi="Calibri" w:cs="Calibri"/>
+          <w:color w:val="auto"/>
+          <w:sz w:val="21"/>
+          <w:szCs w:val="21"/>
+        </w:rPr>
+        <w:tab/>
+      </w:r>
+      <w:r>
+        <w:rPr>
+          <w:rFonts w:ascii="Calibri" w:hAnsi="Calibri" w:cs="Calibri"/>
+          <w:color w:val="auto"/>
+          <w:sz w:val="21"/>
+          <w:szCs w:val="21"/>
+        </w:rPr>
+        <w:tab/>
+      </w:r>
+      <w:r>
+        <w:rPr>
+          <w:rFonts w:ascii="Calibri" w:hAnsi="Calibri" w:cs="Calibri"/>
+          <w:color w:val="auto"/>
+          <w:sz w:val="21"/>
+          <w:szCs w:val="21"/>
         </w:rPr>
         <w:tab/>
         <w:t xml:space="preserve">   </w:t>
@@ -3913,16 +4122,29 @@
         <w:rPr>
           <w:rFonts w:ascii="Calibri" w:hAnsi="Calibri" w:cs="Calibri"/>
           <w:color w:val="auto"/>
-        </w:rPr>
-        <w:tab/>
-        <w:t xml:space="preserve">    </w:t>
-      </w:r>
-      <w:r>
-        <w:rPr>
-          <w:rFonts w:ascii="Calibri" w:hAnsi="Calibri" w:cs="Calibri"/>
-          <w:color w:val="auto"/>
-        </w:rPr>
-        <w:t>2017</w:t>
+          <w:sz w:val="21"/>
+          <w:szCs w:val="21"/>
+        </w:rPr>
+        <w:tab/>
+        <w:t xml:space="preserve">   </w:t>
+      </w:r>
+      <w:r>
+        <w:rPr>
+          <w:rFonts w:ascii="Calibri" w:hAnsi="Calibri" w:cs="Calibri"/>
+          <w:color w:val="auto"/>
+          <w:sz w:val="21"/>
+          <w:szCs w:val="21"/>
+        </w:rPr>
+        <w:t xml:space="preserve">                 </w:t>
+      </w:r>
+      <w:r>
+        <w:rPr>
+          <w:rFonts w:ascii="Calibri" w:hAnsi="Calibri" w:cs="Calibri"/>
+          <w:color w:val="auto"/>
+          <w:sz w:val="21"/>
+          <w:szCs w:val="21"/>
+        </w:rPr>
+        <w:t xml:space="preserve"> 2017</w:t>
       </w:r>
     </w:p>
     <w:p>
@@ -3936,12 +4158,16 @@
         <w:rPr>
           <w:rFonts w:ascii="Calibri" w:hAnsi="Calibri" w:cs="Calibri"/>
           <w:color w:val="auto"/>
-        </w:rPr>
-      </w:pPr>
-      <w:r>
-        <w:rPr>
-          <w:rFonts w:ascii="Calibri" w:hAnsi="Calibri" w:cs="Calibri"/>
-          <w:color w:val="auto"/>
+          <w:sz w:val="21"/>
+          <w:szCs w:val="21"/>
+        </w:rPr>
+      </w:pPr>
+      <w:r>
+        <w:rPr>
+          <w:rFonts w:ascii="Calibri" w:hAnsi="Calibri" w:cs="Calibri"/>
+          <w:color w:val="auto"/>
+          <w:sz w:val="21"/>
+          <w:szCs w:val="21"/>
         </w:rPr>
         <w:t>GW CCAS Distinguished Scholar</w:t>
       </w:r>
@@ -3949,69 +4175,89 @@
         <w:rPr>
           <w:rFonts w:ascii="Calibri" w:hAnsi="Calibri" w:cs="Calibri"/>
           <w:color w:val="auto"/>
-        </w:rPr>
-        <w:tab/>
-      </w:r>
-      <w:r>
-        <w:rPr>
-          <w:rFonts w:ascii="Calibri" w:hAnsi="Calibri" w:cs="Calibri"/>
-          <w:color w:val="auto"/>
-        </w:rPr>
-        <w:tab/>
-      </w:r>
-      <w:r>
-        <w:rPr>
-          <w:rFonts w:ascii="Calibri" w:hAnsi="Calibri" w:cs="Calibri"/>
-          <w:color w:val="auto"/>
-        </w:rPr>
-        <w:tab/>
-      </w:r>
-      <w:r>
-        <w:rPr>
-          <w:rFonts w:ascii="Calibri" w:hAnsi="Calibri" w:cs="Calibri"/>
-          <w:color w:val="auto"/>
-        </w:rPr>
-        <w:tab/>
-      </w:r>
-      <w:r>
-        <w:rPr>
-          <w:rFonts w:ascii="Calibri" w:hAnsi="Calibri" w:cs="Calibri"/>
-          <w:color w:val="auto"/>
-        </w:rPr>
-        <w:tab/>
-      </w:r>
-      <w:r>
-        <w:rPr>
-          <w:rFonts w:ascii="Calibri" w:hAnsi="Calibri" w:cs="Calibri"/>
-          <w:color w:val="auto"/>
-        </w:rPr>
-        <w:tab/>
-      </w:r>
-      <w:r>
-        <w:rPr>
-          <w:rFonts w:ascii="Calibri" w:hAnsi="Calibri" w:cs="Calibri"/>
-          <w:color w:val="auto"/>
-        </w:rPr>
-        <w:tab/>
-      </w:r>
-      <w:r>
-        <w:rPr>
-          <w:rFonts w:ascii="Calibri" w:hAnsi="Calibri" w:cs="Calibri"/>
-          <w:color w:val="auto"/>
-        </w:rPr>
-        <w:tab/>
-      </w:r>
-      <w:r>
-        <w:rPr>
-          <w:rFonts w:ascii="Calibri" w:hAnsi="Calibri" w:cs="Calibri"/>
-          <w:color w:val="auto"/>
-        </w:rPr>
-        <w:tab/>
-      </w:r>
-      <w:r>
-        <w:rPr>
-          <w:rFonts w:ascii="Calibri" w:hAnsi="Calibri" w:cs="Calibri"/>
-          <w:color w:val="auto"/>
+          <w:sz w:val="21"/>
+          <w:szCs w:val="21"/>
+        </w:rPr>
+        <w:tab/>
+      </w:r>
+      <w:r>
+        <w:rPr>
+          <w:rFonts w:ascii="Calibri" w:hAnsi="Calibri" w:cs="Calibri"/>
+          <w:color w:val="auto"/>
+          <w:sz w:val="21"/>
+          <w:szCs w:val="21"/>
+        </w:rPr>
+        <w:tab/>
+      </w:r>
+      <w:r>
+        <w:rPr>
+          <w:rFonts w:ascii="Calibri" w:hAnsi="Calibri" w:cs="Calibri"/>
+          <w:color w:val="auto"/>
+          <w:sz w:val="21"/>
+          <w:szCs w:val="21"/>
+        </w:rPr>
+        <w:tab/>
+      </w:r>
+      <w:r>
+        <w:rPr>
+          <w:rFonts w:ascii="Calibri" w:hAnsi="Calibri" w:cs="Calibri"/>
+          <w:color w:val="auto"/>
+          <w:sz w:val="21"/>
+          <w:szCs w:val="21"/>
+        </w:rPr>
+        <w:tab/>
+      </w:r>
+      <w:r>
+        <w:rPr>
+          <w:rFonts w:ascii="Calibri" w:hAnsi="Calibri" w:cs="Calibri"/>
+          <w:color w:val="auto"/>
+          <w:sz w:val="21"/>
+          <w:szCs w:val="21"/>
+        </w:rPr>
+        <w:tab/>
+      </w:r>
+      <w:r>
+        <w:rPr>
+          <w:rFonts w:ascii="Calibri" w:hAnsi="Calibri" w:cs="Calibri"/>
+          <w:color w:val="auto"/>
+          <w:sz w:val="21"/>
+          <w:szCs w:val="21"/>
+        </w:rPr>
+        <w:tab/>
+      </w:r>
+      <w:r>
+        <w:rPr>
+          <w:rFonts w:ascii="Calibri" w:hAnsi="Calibri" w:cs="Calibri"/>
+          <w:color w:val="auto"/>
+          <w:sz w:val="21"/>
+          <w:szCs w:val="21"/>
+        </w:rPr>
+        <w:tab/>
+      </w:r>
+      <w:r>
+        <w:rPr>
+          <w:rFonts w:ascii="Calibri" w:hAnsi="Calibri" w:cs="Calibri"/>
+          <w:color w:val="auto"/>
+          <w:sz w:val="21"/>
+          <w:szCs w:val="21"/>
+        </w:rPr>
+        <w:tab/>
+      </w:r>
+      <w:r>
+        <w:rPr>
+          <w:rFonts w:ascii="Calibri" w:hAnsi="Calibri" w:cs="Calibri"/>
+          <w:color w:val="auto"/>
+          <w:sz w:val="21"/>
+          <w:szCs w:val="21"/>
+        </w:rPr>
+        <w:tab/>
+      </w:r>
+      <w:r>
+        <w:rPr>
+          <w:rFonts w:ascii="Calibri" w:hAnsi="Calibri" w:cs="Calibri"/>
+          <w:color w:val="auto"/>
+          <w:sz w:val="21"/>
+          <w:szCs w:val="21"/>
         </w:rPr>
         <w:tab/>
         <w:t xml:space="preserve">    </w:t>
@@ -4020,6 +4266,17 @@
         <w:rPr>
           <w:rFonts w:ascii="Calibri" w:hAnsi="Calibri" w:cs="Calibri"/>
           <w:color w:val="auto"/>
+          <w:sz w:val="21"/>
+          <w:szCs w:val="21"/>
+        </w:rPr>
+        <w:t xml:space="preserve">  </w:t>
+      </w:r>
+      <w:r>
+        <w:rPr>
+          <w:rFonts w:ascii="Calibri" w:hAnsi="Calibri" w:cs="Calibri"/>
+          <w:color w:val="auto"/>
+          <w:sz w:val="21"/>
+          <w:szCs w:val="21"/>
         </w:rPr>
         <w:t>2017</w:t>
       </w:r>
@@ -4035,12 +4292,16 @@
         <w:rPr>
           <w:rFonts w:ascii="Calibri" w:hAnsi="Calibri" w:cs="Calibri"/>
           <w:color w:val="auto"/>
-        </w:rPr>
-      </w:pPr>
-      <w:r>
-        <w:rPr>
-          <w:rFonts w:ascii="Calibri" w:hAnsi="Calibri" w:cs="Calibri"/>
-          <w:color w:val="auto"/>
+          <w:sz w:val="21"/>
+          <w:szCs w:val="21"/>
+        </w:rPr>
+      </w:pPr>
+      <w:r>
+        <w:rPr>
+          <w:rFonts w:ascii="Calibri" w:hAnsi="Calibri" w:cs="Calibri"/>
+          <w:color w:val="auto"/>
+          <w:sz w:val="21"/>
+          <w:szCs w:val="21"/>
         </w:rPr>
         <w:t>Luther Rice Undergraduate Research Fellowship ($5000)</w:t>
       </w:r>
@@ -4048,41 +4309,53 @@
         <w:rPr>
           <w:rFonts w:ascii="Calibri" w:hAnsi="Calibri" w:cs="Calibri"/>
           <w:color w:val="auto"/>
-        </w:rPr>
-        <w:tab/>
-      </w:r>
-      <w:r>
-        <w:rPr>
-          <w:rFonts w:ascii="Calibri" w:hAnsi="Calibri" w:cs="Calibri"/>
-          <w:color w:val="auto"/>
-        </w:rPr>
-        <w:tab/>
-      </w:r>
-      <w:r>
-        <w:rPr>
-          <w:rFonts w:ascii="Calibri" w:hAnsi="Calibri" w:cs="Calibri"/>
-          <w:color w:val="auto"/>
-        </w:rPr>
-        <w:tab/>
-      </w:r>
-      <w:r>
-        <w:rPr>
-          <w:rFonts w:ascii="Calibri" w:hAnsi="Calibri" w:cs="Calibri"/>
-          <w:color w:val="auto"/>
-        </w:rPr>
-        <w:tab/>
-      </w:r>
-      <w:r>
-        <w:rPr>
-          <w:rFonts w:ascii="Calibri" w:hAnsi="Calibri" w:cs="Calibri"/>
-          <w:color w:val="auto"/>
-        </w:rPr>
-        <w:tab/>
-      </w:r>
-      <w:r>
-        <w:rPr>
-          <w:rFonts w:ascii="Calibri" w:hAnsi="Calibri" w:cs="Calibri"/>
-          <w:color w:val="auto"/>
+          <w:sz w:val="21"/>
+          <w:szCs w:val="21"/>
+        </w:rPr>
+        <w:tab/>
+      </w:r>
+      <w:r>
+        <w:rPr>
+          <w:rFonts w:ascii="Calibri" w:hAnsi="Calibri" w:cs="Calibri"/>
+          <w:color w:val="auto"/>
+          <w:sz w:val="21"/>
+          <w:szCs w:val="21"/>
+        </w:rPr>
+        <w:tab/>
+      </w:r>
+      <w:r>
+        <w:rPr>
+          <w:rFonts w:ascii="Calibri" w:hAnsi="Calibri" w:cs="Calibri"/>
+          <w:color w:val="auto"/>
+          <w:sz w:val="21"/>
+          <w:szCs w:val="21"/>
+        </w:rPr>
+        <w:tab/>
+      </w:r>
+      <w:r>
+        <w:rPr>
+          <w:rFonts w:ascii="Calibri" w:hAnsi="Calibri" w:cs="Calibri"/>
+          <w:color w:val="auto"/>
+          <w:sz w:val="21"/>
+          <w:szCs w:val="21"/>
+        </w:rPr>
+        <w:tab/>
+      </w:r>
+      <w:r>
+        <w:rPr>
+          <w:rFonts w:ascii="Calibri" w:hAnsi="Calibri" w:cs="Calibri"/>
+          <w:color w:val="auto"/>
+          <w:sz w:val="21"/>
+          <w:szCs w:val="21"/>
+        </w:rPr>
+        <w:tab/>
+      </w:r>
+      <w:r>
+        <w:rPr>
+          <w:rFonts w:ascii="Calibri" w:hAnsi="Calibri" w:cs="Calibri"/>
+          <w:color w:val="auto"/>
+          <w:sz w:val="21"/>
+          <w:szCs w:val="21"/>
         </w:rPr>
         <w:tab/>
         <w:t xml:space="preserve">    </w:t>
@@ -4091,6 +4364,17 @@
         <w:rPr>
           <w:rFonts w:ascii="Calibri" w:hAnsi="Calibri" w:cs="Calibri"/>
           <w:color w:val="auto"/>
+          <w:sz w:val="21"/>
+          <w:szCs w:val="21"/>
+        </w:rPr>
+        <w:t xml:space="preserve">                 </w:t>
+      </w:r>
+      <w:r>
+        <w:rPr>
+          <w:rFonts w:ascii="Calibri" w:hAnsi="Calibri" w:cs="Calibri"/>
+          <w:color w:val="auto"/>
+          <w:sz w:val="21"/>
+          <w:szCs w:val="21"/>
         </w:rPr>
         <w:t>2016</w:t>
       </w:r>
@@ -4106,47 +4390,72 @@
         <w:rPr>
           <w:rFonts w:ascii="Calibri" w:hAnsi="Calibri" w:cs="Calibri"/>
           <w:color w:val="auto"/>
-        </w:rPr>
-      </w:pPr>
-      <w:r>
-        <w:rPr>
-          <w:rFonts w:ascii="Calibri" w:hAnsi="Calibri" w:cs="Calibri"/>
-          <w:color w:val="auto"/>
-        </w:rPr>
-        <w:t>Sigelman Undergraduate Research Enhancement Award ($500)</w:t>
-      </w:r>
-      <w:r>
-        <w:rPr>
-          <w:rFonts w:ascii="Calibri" w:hAnsi="Calibri" w:cs="Calibri"/>
-          <w:color w:val="auto"/>
-        </w:rPr>
-        <w:tab/>
-      </w:r>
-      <w:r>
-        <w:rPr>
-          <w:rFonts w:ascii="Calibri" w:hAnsi="Calibri" w:cs="Calibri"/>
-          <w:color w:val="auto"/>
-        </w:rPr>
-        <w:tab/>
-      </w:r>
-      <w:r>
-        <w:rPr>
-          <w:rFonts w:ascii="Calibri" w:hAnsi="Calibri" w:cs="Calibri"/>
-          <w:color w:val="auto"/>
-        </w:rPr>
-        <w:tab/>
-      </w:r>
-      <w:r>
-        <w:rPr>
-          <w:rFonts w:ascii="Calibri" w:hAnsi="Calibri" w:cs="Calibri"/>
-          <w:color w:val="auto"/>
-        </w:rPr>
-        <w:tab/>
-      </w:r>
-      <w:r>
-        <w:rPr>
-          <w:rFonts w:ascii="Calibri" w:hAnsi="Calibri" w:cs="Calibri"/>
-          <w:color w:val="auto"/>
+          <w:sz w:val="21"/>
+          <w:szCs w:val="21"/>
+        </w:rPr>
+      </w:pPr>
+      <w:proofErr w:type="spellStart"/>
+      <w:r>
+        <w:rPr>
+          <w:rFonts w:ascii="Calibri" w:hAnsi="Calibri" w:cs="Calibri"/>
+          <w:color w:val="auto"/>
+          <w:sz w:val="21"/>
+          <w:szCs w:val="21"/>
+        </w:rPr>
+        <w:t>Sigelman</w:t>
+      </w:r>
+      <w:proofErr w:type="spellEnd"/>
+      <w:r>
+        <w:rPr>
+          <w:rFonts w:ascii="Calibri" w:hAnsi="Calibri" w:cs="Calibri"/>
+          <w:color w:val="auto"/>
+          <w:sz w:val="21"/>
+          <w:szCs w:val="21"/>
+        </w:rPr>
+        <w:t xml:space="preserve"> Undergraduate Research Enhancement Award ($500)</w:t>
+      </w:r>
+      <w:r>
+        <w:rPr>
+          <w:rFonts w:ascii="Calibri" w:hAnsi="Calibri" w:cs="Calibri"/>
+          <w:color w:val="auto"/>
+          <w:sz w:val="21"/>
+          <w:szCs w:val="21"/>
+        </w:rPr>
+        <w:tab/>
+      </w:r>
+      <w:r>
+        <w:rPr>
+          <w:rFonts w:ascii="Calibri" w:hAnsi="Calibri" w:cs="Calibri"/>
+          <w:color w:val="auto"/>
+          <w:sz w:val="21"/>
+          <w:szCs w:val="21"/>
+        </w:rPr>
+        <w:tab/>
+      </w:r>
+      <w:r>
+        <w:rPr>
+          <w:rFonts w:ascii="Calibri" w:hAnsi="Calibri" w:cs="Calibri"/>
+          <w:color w:val="auto"/>
+          <w:sz w:val="21"/>
+          <w:szCs w:val="21"/>
+        </w:rPr>
+        <w:tab/>
+      </w:r>
+      <w:r>
+        <w:rPr>
+          <w:rFonts w:ascii="Calibri" w:hAnsi="Calibri" w:cs="Calibri"/>
+          <w:color w:val="auto"/>
+          <w:sz w:val="21"/>
+          <w:szCs w:val="21"/>
+        </w:rPr>
+        <w:tab/>
+      </w:r>
+      <w:r>
+        <w:rPr>
+          <w:rFonts w:ascii="Calibri" w:hAnsi="Calibri" w:cs="Calibri"/>
+          <w:color w:val="auto"/>
+          <w:sz w:val="21"/>
+          <w:szCs w:val="21"/>
         </w:rPr>
         <w:tab/>
         <w:t xml:space="preserve">    </w:t>
@@ -4155,8 +4464,28 @@
         <w:rPr>
           <w:rFonts w:ascii="Calibri" w:hAnsi="Calibri" w:cs="Calibri"/>
           <w:color w:val="auto"/>
-        </w:rPr>
-        <w:t>2016</w:t>
+          <w:sz w:val="21"/>
+          <w:szCs w:val="21"/>
+        </w:rPr>
+        <w:t xml:space="preserve">                                </w:t>
+      </w:r>
+      <w:r>
+        <w:rPr>
+          <w:rFonts w:ascii="Calibri" w:hAnsi="Calibri" w:cs="Calibri"/>
+          <w:color w:val="auto"/>
+          <w:sz w:val="21"/>
+          <w:szCs w:val="21"/>
+        </w:rPr>
+        <w:t>201</w:t>
+      </w:r>
+      <w:r>
+        <w:rPr>
+          <w:rFonts w:ascii="Calibri" w:hAnsi="Calibri" w:cs="Calibri"/>
+          <w:color w:val="auto"/>
+          <w:sz w:val="21"/>
+          <w:szCs w:val="21"/>
+        </w:rPr>
+        <w:t>6</w:t>
       </w:r>
     </w:p>
     <w:p>
@@ -4170,12 +4499,16 @@
         <w:rPr>
           <w:rFonts w:ascii="Calibri" w:hAnsi="Calibri" w:cs="Calibri"/>
           <w:color w:val="auto"/>
-        </w:rPr>
-      </w:pPr>
-      <w:r>
-        <w:rPr>
-          <w:rFonts w:ascii="Calibri" w:hAnsi="Calibri" w:cs="Calibri"/>
-          <w:color w:val="auto"/>
+          <w:sz w:val="21"/>
+          <w:szCs w:val="21"/>
+        </w:rPr>
+      </w:pPr>
+      <w:r>
+        <w:rPr>
+          <w:rFonts w:ascii="Calibri" w:hAnsi="Calibri" w:cs="Calibri"/>
+          <w:color w:val="auto"/>
+          <w:sz w:val="21"/>
+          <w:szCs w:val="21"/>
         </w:rPr>
         <w:t>GW Presidential Academic Scholarship Recipient</w:t>
       </w:r>
@@ -4183,48 +4516,62 @@
         <w:rPr>
           <w:rFonts w:ascii="Calibri" w:hAnsi="Calibri" w:cs="Calibri"/>
           <w:color w:val="auto"/>
-        </w:rPr>
-        <w:tab/>
-      </w:r>
-      <w:r>
-        <w:rPr>
-          <w:rFonts w:ascii="Calibri" w:hAnsi="Calibri" w:cs="Calibri"/>
-          <w:color w:val="auto"/>
-        </w:rPr>
-        <w:tab/>
-      </w:r>
-      <w:r>
-        <w:rPr>
-          <w:rFonts w:ascii="Calibri" w:hAnsi="Calibri" w:cs="Calibri"/>
-          <w:color w:val="auto"/>
-        </w:rPr>
-        <w:tab/>
-      </w:r>
-      <w:r>
-        <w:rPr>
-          <w:rFonts w:ascii="Calibri" w:hAnsi="Calibri" w:cs="Calibri"/>
-          <w:color w:val="auto"/>
-        </w:rPr>
-        <w:tab/>
-      </w:r>
-      <w:r>
-        <w:rPr>
-          <w:rFonts w:ascii="Calibri" w:hAnsi="Calibri" w:cs="Calibri"/>
-          <w:color w:val="auto"/>
-        </w:rPr>
-        <w:tab/>
-      </w:r>
-      <w:r>
-        <w:rPr>
-          <w:rFonts w:ascii="Calibri" w:hAnsi="Calibri" w:cs="Calibri"/>
-          <w:color w:val="auto"/>
-        </w:rPr>
-        <w:tab/>
-      </w:r>
-      <w:r>
-        <w:rPr>
-          <w:rFonts w:ascii="Calibri" w:hAnsi="Calibri" w:cs="Calibri"/>
-          <w:color w:val="auto"/>
+          <w:sz w:val="21"/>
+          <w:szCs w:val="21"/>
+        </w:rPr>
+        <w:tab/>
+      </w:r>
+      <w:r>
+        <w:rPr>
+          <w:rFonts w:ascii="Calibri" w:hAnsi="Calibri" w:cs="Calibri"/>
+          <w:color w:val="auto"/>
+          <w:sz w:val="21"/>
+          <w:szCs w:val="21"/>
+        </w:rPr>
+        <w:tab/>
+      </w:r>
+      <w:r>
+        <w:rPr>
+          <w:rFonts w:ascii="Calibri" w:hAnsi="Calibri" w:cs="Calibri"/>
+          <w:color w:val="auto"/>
+          <w:sz w:val="21"/>
+          <w:szCs w:val="21"/>
+        </w:rPr>
+        <w:tab/>
+      </w:r>
+      <w:r>
+        <w:rPr>
+          <w:rFonts w:ascii="Calibri" w:hAnsi="Calibri" w:cs="Calibri"/>
+          <w:color w:val="auto"/>
+          <w:sz w:val="21"/>
+          <w:szCs w:val="21"/>
+        </w:rPr>
+        <w:tab/>
+      </w:r>
+      <w:r>
+        <w:rPr>
+          <w:rFonts w:ascii="Calibri" w:hAnsi="Calibri" w:cs="Calibri"/>
+          <w:color w:val="auto"/>
+          <w:sz w:val="21"/>
+          <w:szCs w:val="21"/>
+        </w:rPr>
+        <w:tab/>
+      </w:r>
+      <w:r>
+        <w:rPr>
+          <w:rFonts w:ascii="Calibri" w:hAnsi="Calibri" w:cs="Calibri"/>
+          <w:color w:val="auto"/>
+          <w:sz w:val="21"/>
+          <w:szCs w:val="21"/>
+        </w:rPr>
+        <w:tab/>
+      </w:r>
+      <w:r>
+        <w:rPr>
+          <w:rFonts w:ascii="Calibri" w:hAnsi="Calibri" w:cs="Calibri"/>
+          <w:color w:val="auto"/>
+          <w:sz w:val="21"/>
+          <w:szCs w:val="21"/>
         </w:rPr>
         <w:tab/>
         <w:t xml:space="preserve">    </w:t>
@@ -4233,6 +4580,17 @@
         <w:rPr>
           <w:rFonts w:ascii="Calibri" w:hAnsi="Calibri" w:cs="Calibri"/>
           <w:color w:val="auto"/>
+          <w:sz w:val="21"/>
+          <w:szCs w:val="21"/>
+        </w:rPr>
+        <w:t xml:space="preserve">                 </w:t>
+      </w:r>
+      <w:r>
+        <w:rPr>
+          <w:rFonts w:ascii="Calibri" w:hAnsi="Calibri" w:cs="Calibri"/>
+          <w:color w:val="auto"/>
+          <w:sz w:val="21"/>
+          <w:szCs w:val="21"/>
         </w:rPr>
         <w:t>2013</w:t>
       </w:r>
@@ -4352,13 +4710,23 @@
         </w:rPr>
         <w:t xml:space="preserve">Scotti, P. S., </w:t>
       </w:r>
-      <w:r>
-        <w:rPr>
-          <w:rFonts w:ascii="Calibri" w:hAnsi="Calibri" w:cs="Calibri"/>
-          <w:sz w:val="17"/>
-          <w:szCs w:val="17"/>
-        </w:rPr>
-        <w:t>Hennings, A.</w:t>
+      <w:proofErr w:type="spellStart"/>
+      <w:r>
+        <w:rPr>
+          <w:rFonts w:ascii="Calibri" w:hAnsi="Calibri" w:cs="Calibri"/>
+          <w:sz w:val="17"/>
+          <w:szCs w:val="17"/>
+        </w:rPr>
+        <w:t>Hennings</w:t>
+      </w:r>
+      <w:proofErr w:type="spellEnd"/>
+      <w:r>
+        <w:rPr>
+          <w:rFonts w:ascii="Calibri" w:hAnsi="Calibri" w:cs="Calibri"/>
+          <w:sz w:val="17"/>
+          <w:szCs w:val="17"/>
+        </w:rPr>
+        <w:t>, A.</w:t>
       </w:r>
       <w:r>
         <w:rPr>
@@ -4392,7 +4760,43 @@
           <w:sz w:val="17"/>
           <w:szCs w:val="17"/>
         </w:rPr>
-        <w:t>Wallace, G., Polcyn, S., Brooks, P. P., Mennen, A., Zhao, K., Michelmann, S., Li, K., Turk-Browne, N. B., Cohen, J. D., Norman, K. A. (202</w:t>
+        <w:t xml:space="preserve">Wallace, G., </w:t>
+      </w:r>
+      <w:proofErr w:type="spellStart"/>
+      <w:r>
+        <w:rPr>
+          <w:rFonts w:ascii="Calibri" w:hAnsi="Calibri" w:cs="Calibri"/>
+          <w:sz w:val="17"/>
+          <w:szCs w:val="17"/>
+        </w:rPr>
+        <w:t>Polcyn</w:t>
+      </w:r>
+      <w:proofErr w:type="spellEnd"/>
+      <w:r>
+        <w:rPr>
+          <w:rFonts w:ascii="Calibri" w:hAnsi="Calibri" w:cs="Calibri"/>
+          <w:sz w:val="17"/>
+          <w:szCs w:val="17"/>
+        </w:rPr>
+        <w:t xml:space="preserve">, S., Brooks, P. P., Mennen, A., Zhao, K., </w:t>
+      </w:r>
+      <w:proofErr w:type="spellStart"/>
+      <w:r>
+        <w:rPr>
+          <w:rFonts w:ascii="Calibri" w:hAnsi="Calibri" w:cs="Calibri"/>
+          <w:sz w:val="17"/>
+          <w:szCs w:val="17"/>
+        </w:rPr>
+        <w:t>Michelmann</w:t>
+      </w:r>
+      <w:proofErr w:type="spellEnd"/>
+      <w:r>
+        <w:rPr>
+          <w:rFonts w:ascii="Calibri" w:hAnsi="Calibri" w:cs="Calibri"/>
+          <w:sz w:val="17"/>
+          <w:szCs w:val="17"/>
+        </w:rPr>
+        <w:t>, S., Li, K., Turk-Browne, N. B., Cohen, J. D., Norman, K. A. (202</w:t>
       </w:r>
       <w:r>
         <w:rPr>
@@ -4512,13 +4916,23 @@
         </w:rPr>
         <w:t xml:space="preserve">, </w:t>
       </w:r>
-      <w:r>
-        <w:rPr>
-          <w:rFonts w:ascii="Calibri" w:hAnsi="Calibri" w:cs="Calibri"/>
-          <w:sz w:val="17"/>
-          <w:szCs w:val="17"/>
-        </w:rPr>
-        <w:t>Hennings, A.</w:t>
+      <w:proofErr w:type="spellStart"/>
+      <w:r>
+        <w:rPr>
+          <w:rFonts w:ascii="Calibri" w:hAnsi="Calibri" w:cs="Calibri"/>
+          <w:sz w:val="17"/>
+          <w:szCs w:val="17"/>
+        </w:rPr>
+        <w:t>Hennings</w:t>
+      </w:r>
+      <w:proofErr w:type="spellEnd"/>
+      <w:r>
+        <w:rPr>
+          <w:rFonts w:ascii="Calibri" w:hAnsi="Calibri" w:cs="Calibri"/>
+          <w:sz w:val="17"/>
+          <w:szCs w:val="17"/>
+        </w:rPr>
+        <w:t>, A.</w:t>
       </w:r>
       <w:r>
         <w:rPr>
@@ -4558,15 +4972,33 @@
           <w:sz w:val="17"/>
           <w:szCs w:val="17"/>
         </w:rPr>
-        <w:t>, K. A.</w:t>
-      </w:r>
-      <w:r>
-        <w:rPr>
-          <w:rFonts w:ascii="Calibri" w:hAnsi="Calibri" w:cs="Calibri"/>
-          <w:sz w:val="17"/>
-          <w:szCs w:val="17"/>
-        </w:rPr>
-        <w:t xml:space="preserve">. </w:t>
+        <w:t xml:space="preserve">, K. </w:t>
+      </w:r>
+      <w:proofErr w:type="gramStart"/>
+      <w:r>
+        <w:rPr>
+          <w:rFonts w:ascii="Calibri" w:hAnsi="Calibri" w:cs="Calibri"/>
+          <w:sz w:val="17"/>
+          <w:szCs w:val="17"/>
+        </w:rPr>
+        <w:t>A.</w:t>
+      </w:r>
+      <w:r>
+        <w:rPr>
+          <w:rFonts w:ascii="Calibri" w:hAnsi="Calibri" w:cs="Calibri"/>
+          <w:sz w:val="17"/>
+          <w:szCs w:val="17"/>
+        </w:rPr>
+        <w:t>.</w:t>
+      </w:r>
+      <w:proofErr w:type="gramEnd"/>
+      <w:r>
+        <w:rPr>
+          <w:rFonts w:ascii="Calibri" w:hAnsi="Calibri" w:cs="Calibri"/>
+          <w:sz w:val="17"/>
+          <w:szCs w:val="17"/>
+        </w:rPr>
+        <w:t xml:space="preserve"> </w:t>
       </w:r>
       <w:r>
         <w:rPr>
@@ -4662,13 +5094,41 @@
         </w:rPr>
         <w:t xml:space="preserve">Scotti, P. S., </w:t>
       </w:r>
-      <w:r>
-        <w:rPr>
-          <w:rFonts w:ascii="Calibri" w:hAnsi="Calibri" w:cs="Calibri"/>
-          <w:sz w:val="17"/>
-          <w:szCs w:val="17"/>
-        </w:rPr>
-        <w:t xml:space="preserve">Polcyn, S., Brooks, P. P., Mennen, A., Zhao, K., Michelmann, S., Li, K., Turk-Browne, N. B., Cohen, J. D., Norman, K. A. (2022). </w:t>
+      <w:proofErr w:type="spellStart"/>
+      <w:r>
+        <w:rPr>
+          <w:rFonts w:ascii="Calibri" w:hAnsi="Calibri" w:cs="Calibri"/>
+          <w:sz w:val="17"/>
+          <w:szCs w:val="17"/>
+        </w:rPr>
+        <w:t>Polcyn</w:t>
+      </w:r>
+      <w:proofErr w:type="spellEnd"/>
+      <w:r>
+        <w:rPr>
+          <w:rFonts w:ascii="Calibri" w:hAnsi="Calibri" w:cs="Calibri"/>
+          <w:sz w:val="17"/>
+          <w:szCs w:val="17"/>
+        </w:rPr>
+        <w:t xml:space="preserve">, S., Brooks, P. P., Mennen, A., Zhao, K., </w:t>
+      </w:r>
+      <w:proofErr w:type="spellStart"/>
+      <w:r>
+        <w:rPr>
+          <w:rFonts w:ascii="Calibri" w:hAnsi="Calibri" w:cs="Calibri"/>
+          <w:sz w:val="17"/>
+          <w:szCs w:val="17"/>
+        </w:rPr>
+        <w:t>Michelmann</w:t>
+      </w:r>
+      <w:proofErr w:type="spellEnd"/>
+      <w:r>
+        <w:rPr>
+          <w:rFonts w:ascii="Calibri" w:hAnsi="Calibri" w:cs="Calibri"/>
+          <w:sz w:val="17"/>
+          <w:szCs w:val="17"/>
+        </w:rPr>
+        <w:t xml:space="preserve">, S., Li, K., Turk-Browne, N. B., Cohen, J. D., Norman, K. A. (2022). </w:t>
       </w:r>
       <w:r>
         <w:rPr>
@@ -4736,7 +5196,25 @@
           <w:sz w:val="17"/>
           <w:szCs w:val="17"/>
         </w:rPr>
-        <w:t xml:space="preserve"> Chen, J., &amp; Golomb, J. D. (202</w:t>
+        <w:t xml:space="preserve"> Chen, J., &amp; </w:t>
+      </w:r>
+      <w:proofErr w:type="spellStart"/>
+      <w:r>
+        <w:rPr>
+          <w:rFonts w:ascii="Calibri" w:hAnsi="Calibri" w:cs="Calibri"/>
+          <w:sz w:val="17"/>
+          <w:szCs w:val="17"/>
+        </w:rPr>
+        <w:t>Golomb</w:t>
+      </w:r>
+      <w:proofErr w:type="spellEnd"/>
+      <w:r>
+        <w:rPr>
+          <w:rFonts w:ascii="Calibri" w:hAnsi="Calibri" w:cs="Calibri"/>
+          <w:sz w:val="17"/>
+          <w:szCs w:val="17"/>
+        </w:rPr>
+        <w:t>, J. D. (202</w:t>
       </w:r>
       <w:r>
         <w:rPr>
@@ -4836,7 +5314,25 @@
           <w:sz w:val="17"/>
           <w:szCs w:val="17"/>
         </w:rPr>
-        <w:t xml:space="preserve"> Chen, J., &amp; Golomb, J. D. (202</w:t>
+        <w:t xml:space="preserve"> Chen, J., &amp; </w:t>
+      </w:r>
+      <w:proofErr w:type="spellStart"/>
+      <w:r>
+        <w:rPr>
+          <w:rFonts w:ascii="Calibri" w:hAnsi="Calibri" w:cs="Calibri"/>
+          <w:sz w:val="17"/>
+          <w:szCs w:val="17"/>
+        </w:rPr>
+        <w:t>Golomb</w:t>
+      </w:r>
+      <w:proofErr w:type="spellEnd"/>
+      <w:r>
+        <w:rPr>
+          <w:rFonts w:ascii="Calibri" w:hAnsi="Calibri" w:cs="Calibri"/>
+          <w:sz w:val="17"/>
+          <w:szCs w:val="17"/>
+        </w:rPr>
+        <w:t>, J. D. (202</w:t>
       </w:r>
       <w:r>
         <w:rPr>
@@ -4920,7 +5416,25 @@
           <w:sz w:val="17"/>
           <w:szCs w:val="17"/>
         </w:rPr>
-        <w:t xml:space="preserve"> Chen, J., &amp; Golomb, J. D. (2021, May). An improved method for evaluating inverted encoding models. </w:t>
+        <w:t xml:space="preserve"> Chen, J., &amp; </w:t>
+      </w:r>
+      <w:proofErr w:type="spellStart"/>
+      <w:r>
+        <w:rPr>
+          <w:rFonts w:ascii="Calibri" w:hAnsi="Calibri" w:cs="Calibri"/>
+          <w:sz w:val="17"/>
+          <w:szCs w:val="17"/>
+        </w:rPr>
+        <w:t>Golomb</w:t>
+      </w:r>
+      <w:proofErr w:type="spellEnd"/>
+      <w:r>
+        <w:rPr>
+          <w:rFonts w:ascii="Calibri" w:hAnsi="Calibri" w:cs="Calibri"/>
+          <w:sz w:val="17"/>
+          <w:szCs w:val="17"/>
+        </w:rPr>
+        <w:t xml:space="preserve">, J. D. (2021, May). An improved method for evaluating inverted encoding models. </w:t>
       </w:r>
       <w:r>
         <w:rPr>
@@ -4980,7 +5494,25 @@
           <w:sz w:val="17"/>
           <w:szCs w:val="17"/>
         </w:rPr>
-        <w:t>, Dowd, E. W., &amp; Golomb, J. D</w:t>
+        <w:t xml:space="preserve">, Dowd, E. W., &amp; </w:t>
+      </w:r>
+      <w:proofErr w:type="spellStart"/>
+      <w:r>
+        <w:rPr>
+          <w:rFonts w:ascii="Calibri" w:hAnsi="Calibri" w:cs="Calibri"/>
+          <w:sz w:val="17"/>
+          <w:szCs w:val="17"/>
+        </w:rPr>
+        <w:t>Golomb</w:t>
+      </w:r>
+      <w:proofErr w:type="spellEnd"/>
+      <w:r>
+        <w:rPr>
+          <w:rFonts w:ascii="Calibri" w:hAnsi="Calibri" w:cs="Calibri"/>
+          <w:sz w:val="17"/>
+          <w:szCs w:val="17"/>
+        </w:rPr>
+        <w:t>, J. D</w:t>
       </w:r>
       <w:r>
         <w:rPr>
@@ -5056,7 +5588,25 @@
           <w:sz w:val="17"/>
           <w:szCs w:val="17"/>
         </w:rPr>
-        <w:t xml:space="preserve"> Chen, J., &amp; Golomb, J. D. (2021, Mar</w:t>
+        <w:t xml:space="preserve"> Chen, J., &amp; </w:t>
+      </w:r>
+      <w:proofErr w:type="spellStart"/>
+      <w:r>
+        <w:rPr>
+          <w:rFonts w:ascii="Calibri" w:hAnsi="Calibri" w:cs="Calibri"/>
+          <w:sz w:val="17"/>
+          <w:szCs w:val="17"/>
+        </w:rPr>
+        <w:t>Golomb</w:t>
+      </w:r>
+      <w:proofErr w:type="spellEnd"/>
+      <w:r>
+        <w:rPr>
+          <w:rFonts w:ascii="Calibri" w:hAnsi="Calibri" w:cs="Calibri"/>
+          <w:sz w:val="17"/>
+          <w:szCs w:val="17"/>
+        </w:rPr>
+        <w:t>, J. D. (2021, Mar</w:t>
       </w:r>
       <w:r>
         <w:rPr>
@@ -5156,7 +5706,25 @@
           <w:sz w:val="17"/>
           <w:szCs w:val="17"/>
         </w:rPr>
-        <w:t xml:space="preserve">&amp; Golomb, J. D. (2020, May). Feature-binding errors during saccadic remapping may affect perception of real-world objects. </w:t>
+        <w:t xml:space="preserve">&amp; </w:t>
+      </w:r>
+      <w:proofErr w:type="spellStart"/>
+      <w:r>
+        <w:rPr>
+          <w:rFonts w:ascii="Calibri" w:hAnsi="Calibri" w:cs="Calibri"/>
+          <w:sz w:val="17"/>
+          <w:szCs w:val="17"/>
+        </w:rPr>
+        <w:t>Golomb</w:t>
+      </w:r>
+      <w:proofErr w:type="spellEnd"/>
+      <w:r>
+        <w:rPr>
+          <w:rFonts w:ascii="Calibri" w:hAnsi="Calibri" w:cs="Calibri"/>
+          <w:sz w:val="17"/>
+          <w:szCs w:val="17"/>
+        </w:rPr>
+        <w:t xml:space="preserve">, J. D. (2020, May). Feature-binding errors during saccadic remapping may affect perception of real-world objects. </w:t>
       </w:r>
       <w:r>
         <w:rPr>
@@ -5207,7 +5775,79 @@
           <w:sz w:val="17"/>
           <w:szCs w:val="17"/>
         </w:rPr>
-        <w:t xml:space="preserve"> Kulkarni, A., Mazor, M., Klapwijk, E., Yarkoni, T., Huth, A. G. (2019, Dec</w:t>
+        <w:t xml:space="preserve"> Kulkarni, A., </w:t>
+      </w:r>
+      <w:proofErr w:type="spellStart"/>
+      <w:r>
+        <w:rPr>
+          <w:rFonts w:ascii="Calibri" w:hAnsi="Calibri" w:cs="Calibri"/>
+          <w:sz w:val="17"/>
+          <w:szCs w:val="17"/>
+        </w:rPr>
+        <w:t>Mazor</w:t>
+      </w:r>
+      <w:proofErr w:type="spellEnd"/>
+      <w:r>
+        <w:rPr>
+          <w:rFonts w:ascii="Calibri" w:hAnsi="Calibri" w:cs="Calibri"/>
+          <w:sz w:val="17"/>
+          <w:szCs w:val="17"/>
+        </w:rPr>
+        <w:t xml:space="preserve">, M., </w:t>
+      </w:r>
+      <w:proofErr w:type="spellStart"/>
+      <w:r>
+        <w:rPr>
+          <w:rFonts w:ascii="Calibri" w:hAnsi="Calibri" w:cs="Calibri"/>
+          <w:sz w:val="17"/>
+          <w:szCs w:val="17"/>
+        </w:rPr>
+        <w:t>Klapwijk</w:t>
+      </w:r>
+      <w:proofErr w:type="spellEnd"/>
+      <w:r>
+        <w:rPr>
+          <w:rFonts w:ascii="Calibri" w:hAnsi="Calibri" w:cs="Calibri"/>
+          <w:sz w:val="17"/>
+          <w:szCs w:val="17"/>
+        </w:rPr>
+        <w:t xml:space="preserve">, E., </w:t>
+      </w:r>
+      <w:proofErr w:type="spellStart"/>
+      <w:r>
+        <w:rPr>
+          <w:rFonts w:ascii="Calibri" w:hAnsi="Calibri" w:cs="Calibri"/>
+          <w:sz w:val="17"/>
+          <w:szCs w:val="17"/>
+        </w:rPr>
+        <w:t>Yarkoni</w:t>
+      </w:r>
+      <w:proofErr w:type="spellEnd"/>
+      <w:r>
+        <w:rPr>
+          <w:rFonts w:ascii="Calibri" w:hAnsi="Calibri" w:cs="Calibri"/>
+          <w:sz w:val="17"/>
+          <w:szCs w:val="17"/>
+        </w:rPr>
+        <w:t xml:space="preserve">, T., </w:t>
+      </w:r>
+      <w:proofErr w:type="spellStart"/>
+      <w:r>
+        <w:rPr>
+          <w:rFonts w:ascii="Calibri" w:hAnsi="Calibri" w:cs="Calibri"/>
+          <w:sz w:val="17"/>
+          <w:szCs w:val="17"/>
+        </w:rPr>
+        <w:t>Huth</w:t>
+      </w:r>
+      <w:proofErr w:type="spellEnd"/>
+      <w:r>
+        <w:rPr>
+          <w:rFonts w:ascii="Calibri" w:hAnsi="Calibri" w:cs="Calibri"/>
+          <w:sz w:val="17"/>
+          <w:szCs w:val="17"/>
+        </w:rPr>
+        <w:t>, A. G. (2019, Dec</w:t>
       </w:r>
       <w:r>
         <w:rPr>
@@ -5223,7 +5863,25 @@
           <w:sz w:val="17"/>
           <w:szCs w:val="17"/>
         </w:rPr>
-        <w:t xml:space="preserve">). EduCortex: browser-based 3D brain visualization of fMRI meta-analysis maps. </w:t>
+        <w:t xml:space="preserve">). </w:t>
+      </w:r>
+      <w:proofErr w:type="spellStart"/>
+      <w:r>
+        <w:rPr>
+          <w:rFonts w:ascii="Calibri" w:hAnsi="Calibri" w:cs="Calibri"/>
+          <w:sz w:val="17"/>
+          <w:szCs w:val="17"/>
+        </w:rPr>
+        <w:t>EduCortex</w:t>
+      </w:r>
+      <w:proofErr w:type="spellEnd"/>
+      <w:r>
+        <w:rPr>
+          <w:rFonts w:ascii="Calibri" w:hAnsi="Calibri" w:cs="Calibri"/>
+          <w:sz w:val="17"/>
+          <w:szCs w:val="17"/>
+        </w:rPr>
+        <w:t xml:space="preserve">: browser-based 3D brain visualization of fMRI meta-analysis maps. </w:t>
       </w:r>
       <w:r>
         <w:rPr>
@@ -5292,7 +5950,43 @@
           <w:sz w:val="17"/>
           <w:szCs w:val="17"/>
         </w:rPr>
-        <w:t xml:space="preserve"> Hong, Y., Leber, A., B., &amp; Golomb, J. D. (2019, November). Competition between similar visual working memory items underlies repulsion effects. </w:t>
+        <w:t xml:space="preserve"> Hong, Y., </w:t>
+      </w:r>
+      <w:proofErr w:type="spellStart"/>
+      <w:r>
+        <w:rPr>
+          <w:rFonts w:ascii="Calibri" w:hAnsi="Calibri" w:cs="Calibri"/>
+          <w:sz w:val="17"/>
+          <w:szCs w:val="17"/>
+        </w:rPr>
+        <w:t>Leber</w:t>
+      </w:r>
+      <w:proofErr w:type="spellEnd"/>
+      <w:r>
+        <w:rPr>
+          <w:rFonts w:ascii="Calibri" w:hAnsi="Calibri" w:cs="Calibri"/>
+          <w:sz w:val="17"/>
+          <w:szCs w:val="17"/>
+        </w:rPr>
+        <w:t xml:space="preserve">, A., B., &amp; </w:t>
+      </w:r>
+      <w:proofErr w:type="spellStart"/>
+      <w:r>
+        <w:rPr>
+          <w:rFonts w:ascii="Calibri" w:hAnsi="Calibri" w:cs="Calibri"/>
+          <w:sz w:val="17"/>
+          <w:szCs w:val="17"/>
+        </w:rPr>
+        <w:t>Golomb</w:t>
+      </w:r>
+      <w:proofErr w:type="spellEnd"/>
+      <w:r>
+        <w:rPr>
+          <w:rFonts w:ascii="Calibri" w:hAnsi="Calibri" w:cs="Calibri"/>
+          <w:sz w:val="17"/>
+          <w:szCs w:val="17"/>
+        </w:rPr>
+        <w:t xml:space="preserve">, J. D. (2019, November). Competition between similar visual working memory items underlies repulsion effects. </w:t>
       </w:r>
       <w:r>
         <w:rPr>
@@ -5343,7 +6037,43 @@
           <w:sz w:val="17"/>
           <w:szCs w:val="17"/>
         </w:rPr>
-        <w:t xml:space="preserve"> Janakiefski, L., &amp; Maxcey, A. M. (2019, November). Recognition-Induced Forgetting Does Not Operate Over Superordinate Categories. </w:t>
+        <w:t xml:space="preserve"> </w:t>
+      </w:r>
+      <w:proofErr w:type="spellStart"/>
+      <w:r>
+        <w:rPr>
+          <w:rFonts w:ascii="Calibri" w:hAnsi="Calibri" w:cs="Calibri"/>
+          <w:sz w:val="17"/>
+          <w:szCs w:val="17"/>
+        </w:rPr>
+        <w:t>Janakiefski</w:t>
+      </w:r>
+      <w:proofErr w:type="spellEnd"/>
+      <w:r>
+        <w:rPr>
+          <w:rFonts w:ascii="Calibri" w:hAnsi="Calibri" w:cs="Calibri"/>
+          <w:sz w:val="17"/>
+          <w:szCs w:val="17"/>
+        </w:rPr>
+        <w:t xml:space="preserve">, L., &amp; </w:t>
+      </w:r>
+      <w:proofErr w:type="spellStart"/>
+      <w:r>
+        <w:rPr>
+          <w:rFonts w:ascii="Calibri" w:hAnsi="Calibri" w:cs="Calibri"/>
+          <w:sz w:val="17"/>
+          <w:szCs w:val="17"/>
+        </w:rPr>
+        <w:t>Maxcey</w:t>
+      </w:r>
+      <w:proofErr w:type="spellEnd"/>
+      <w:r>
+        <w:rPr>
+          <w:rFonts w:ascii="Calibri" w:hAnsi="Calibri" w:cs="Calibri"/>
+          <w:sz w:val="17"/>
+          <w:szCs w:val="17"/>
+        </w:rPr>
+        <w:t xml:space="preserve">, A. M. (2019, November). Recognition-Induced Forgetting Does Not Operate Over Superordinate Categories. </w:t>
       </w:r>
       <w:bookmarkStart w:id="2" w:name="OLE_LINK19"/>
       <w:bookmarkStart w:id="3" w:name="OLE_LINK20"/>
@@ -5415,7 +6145,43 @@
           <w:sz w:val="17"/>
           <w:szCs w:val="17"/>
         </w:rPr>
-        <w:t xml:space="preserve">, Hong, Y., Leber, A., B., &amp; Golomb, J. D. (2019, October). </w:t>
+        <w:t xml:space="preserve">, Hong, Y., </w:t>
+      </w:r>
+      <w:proofErr w:type="spellStart"/>
+      <w:r>
+        <w:rPr>
+          <w:rFonts w:ascii="Calibri" w:hAnsi="Calibri" w:cs="Calibri"/>
+          <w:sz w:val="17"/>
+          <w:szCs w:val="17"/>
+        </w:rPr>
+        <w:t>Leber</w:t>
+      </w:r>
+      <w:proofErr w:type="spellEnd"/>
+      <w:r>
+        <w:rPr>
+          <w:rFonts w:ascii="Calibri" w:hAnsi="Calibri" w:cs="Calibri"/>
+          <w:sz w:val="17"/>
+          <w:szCs w:val="17"/>
+        </w:rPr>
+        <w:t xml:space="preserve">, A., B., &amp; </w:t>
+      </w:r>
+      <w:proofErr w:type="spellStart"/>
+      <w:r>
+        <w:rPr>
+          <w:rFonts w:ascii="Calibri" w:hAnsi="Calibri" w:cs="Calibri"/>
+          <w:sz w:val="17"/>
+          <w:szCs w:val="17"/>
+        </w:rPr>
+        <w:t>Golomb</w:t>
+      </w:r>
+      <w:proofErr w:type="spellEnd"/>
+      <w:r>
+        <w:rPr>
+          <w:rFonts w:ascii="Calibri" w:hAnsi="Calibri" w:cs="Calibri"/>
+          <w:sz w:val="17"/>
+          <w:szCs w:val="17"/>
+        </w:rPr>
+        <w:t xml:space="preserve">, J. D. (2019, October). </w:t>
       </w:r>
       <w:r>
         <w:rPr>
@@ -5488,7 +6254,43 @@
           <w:sz w:val="17"/>
           <w:szCs w:val="17"/>
         </w:rPr>
-        <w:t xml:space="preserve"> Hong, Y., Golomb, J. D., Leber, A., B. (2019, May). </w:t>
+        <w:t xml:space="preserve"> Hong, Y., </w:t>
+      </w:r>
+      <w:proofErr w:type="spellStart"/>
+      <w:r>
+        <w:rPr>
+          <w:rFonts w:ascii="Calibri" w:hAnsi="Calibri" w:cs="Calibri"/>
+          <w:sz w:val="17"/>
+          <w:szCs w:val="17"/>
+        </w:rPr>
+        <w:t>Golomb</w:t>
+      </w:r>
+      <w:proofErr w:type="spellEnd"/>
+      <w:r>
+        <w:rPr>
+          <w:rFonts w:ascii="Calibri" w:hAnsi="Calibri" w:cs="Calibri"/>
+          <w:sz w:val="17"/>
+          <w:szCs w:val="17"/>
+        </w:rPr>
+        <w:t xml:space="preserve">, J. D., </w:t>
+      </w:r>
+      <w:proofErr w:type="spellStart"/>
+      <w:r>
+        <w:rPr>
+          <w:rFonts w:ascii="Calibri" w:hAnsi="Calibri" w:cs="Calibri"/>
+          <w:sz w:val="17"/>
+          <w:szCs w:val="17"/>
+        </w:rPr>
+        <w:t>Leber</w:t>
+      </w:r>
+      <w:proofErr w:type="spellEnd"/>
+      <w:r>
+        <w:rPr>
+          <w:rFonts w:ascii="Calibri" w:hAnsi="Calibri" w:cs="Calibri"/>
+          <w:sz w:val="17"/>
+          <w:szCs w:val="17"/>
+        </w:rPr>
+        <w:t xml:space="preserve">, A., B. (2019, May). </w:t>
       </w:r>
       <w:r>
         <w:rPr>
@@ -5559,13 +6361,23 @@
         </w:rPr>
         <w:t xml:space="preserve">Scotti, P. S., </w:t>
       </w:r>
-      <w:r>
-        <w:rPr>
-          <w:rFonts w:ascii="Calibri" w:hAnsi="Calibri" w:cs="Calibri"/>
-          <w:sz w:val="17"/>
-          <w:szCs w:val="17"/>
-        </w:rPr>
-        <w:t xml:space="preserve">Golomb, J. D. (2019, May). </w:t>
+      <w:proofErr w:type="spellStart"/>
+      <w:r>
+        <w:rPr>
+          <w:rFonts w:ascii="Calibri" w:hAnsi="Calibri" w:cs="Calibri"/>
+          <w:sz w:val="17"/>
+          <w:szCs w:val="17"/>
+        </w:rPr>
+        <w:t>Golomb</w:t>
+      </w:r>
+      <w:proofErr w:type="spellEnd"/>
+      <w:r>
+        <w:rPr>
+          <w:rFonts w:ascii="Calibri" w:hAnsi="Calibri" w:cs="Calibri"/>
+          <w:sz w:val="17"/>
+          <w:szCs w:val="17"/>
+        </w:rPr>
+        <w:t xml:space="preserve">, J. D. (2019, May). </w:t>
       </w:r>
       <w:r>
         <w:rPr>
@@ -5619,14 +6431,45 @@
           <w:szCs w:val="17"/>
         </w:rPr>
       </w:pPr>
-      <w:r>
-        <w:rPr>
-          <w:rFonts w:ascii="Calibri" w:hAnsi="Calibri" w:cs="Calibri"/>
-          <w:bCs/>
-          <w:sz w:val="17"/>
-          <w:szCs w:val="17"/>
-        </w:rPr>
-        <w:t xml:space="preserve">Janakiefski, L., Smerdell, M., </w:t>
+      <w:proofErr w:type="spellStart"/>
+      <w:r>
+        <w:rPr>
+          <w:rFonts w:ascii="Calibri" w:hAnsi="Calibri" w:cs="Calibri"/>
+          <w:bCs/>
+          <w:sz w:val="17"/>
+          <w:szCs w:val="17"/>
+        </w:rPr>
+        <w:t>Janakiefski</w:t>
+      </w:r>
+      <w:proofErr w:type="spellEnd"/>
+      <w:r>
+        <w:rPr>
+          <w:rFonts w:ascii="Calibri" w:hAnsi="Calibri" w:cs="Calibri"/>
+          <w:bCs/>
+          <w:sz w:val="17"/>
+          <w:szCs w:val="17"/>
+        </w:rPr>
+        <w:t xml:space="preserve">, L., </w:t>
+      </w:r>
+      <w:proofErr w:type="spellStart"/>
+      <w:r>
+        <w:rPr>
+          <w:rFonts w:ascii="Calibri" w:hAnsi="Calibri" w:cs="Calibri"/>
+          <w:bCs/>
+          <w:sz w:val="17"/>
+          <w:szCs w:val="17"/>
+        </w:rPr>
+        <w:t>Smerdell</w:t>
+      </w:r>
+      <w:proofErr w:type="spellEnd"/>
+      <w:r>
+        <w:rPr>
+          <w:rFonts w:ascii="Calibri" w:hAnsi="Calibri" w:cs="Calibri"/>
+          <w:bCs/>
+          <w:sz w:val="17"/>
+          <w:szCs w:val="17"/>
+        </w:rPr>
+        <w:t xml:space="preserve">, M., </w:t>
       </w:r>
       <w:r>
         <w:rPr>
@@ -5645,8 +6488,49 @@
           <w:sz w:val="17"/>
           <w:szCs w:val="17"/>
         </w:rPr>
-        <w:t xml:space="preserve">, Maxcey, A. (2019, March). Does recognition-induced forgetting operate over temporally-grouped objects? </w:t>
-      </w:r>
+        <w:t xml:space="preserve">, </w:t>
+      </w:r>
+      <w:proofErr w:type="spellStart"/>
+      <w:r>
+        <w:rPr>
+          <w:rFonts w:ascii="Calibri" w:hAnsi="Calibri" w:cs="Calibri"/>
+          <w:bCs/>
+          <w:sz w:val="17"/>
+          <w:szCs w:val="17"/>
+        </w:rPr>
+        <w:t>Maxcey</w:t>
+      </w:r>
+      <w:proofErr w:type="spellEnd"/>
+      <w:r>
+        <w:rPr>
+          <w:rFonts w:ascii="Calibri" w:hAnsi="Calibri" w:cs="Calibri"/>
+          <w:bCs/>
+          <w:sz w:val="17"/>
+          <w:szCs w:val="17"/>
+        </w:rPr>
+        <w:t xml:space="preserve">, A. (2019, March). Does recognition-induced forgetting operate over </w:t>
+      </w:r>
+      <w:proofErr w:type="gramStart"/>
+      <w:r>
+        <w:rPr>
+          <w:rFonts w:ascii="Calibri" w:hAnsi="Calibri" w:cs="Calibri"/>
+          <w:bCs/>
+          <w:sz w:val="17"/>
+          <w:szCs w:val="17"/>
+        </w:rPr>
+        <w:t>temporally-grouped</w:t>
+      </w:r>
+      <w:proofErr w:type="gramEnd"/>
+      <w:r>
+        <w:rPr>
+          <w:rFonts w:ascii="Calibri" w:hAnsi="Calibri" w:cs="Calibri"/>
+          <w:bCs/>
+          <w:sz w:val="17"/>
+          <w:szCs w:val="17"/>
+        </w:rPr>
+        <w:t xml:space="preserve"> objects? </w:t>
+      </w:r>
+      <w:proofErr w:type="spellStart"/>
       <w:r>
         <w:rPr>
           <w:rFonts w:ascii="Calibri" w:hAnsi="Calibri" w:cs="Calibri"/>
@@ -5658,6 +6542,7 @@
         </w:rPr>
         <w:t>CogFest</w:t>
       </w:r>
+      <w:proofErr w:type="spellEnd"/>
       <w:r>
         <w:rPr>
           <w:rFonts w:ascii="Calibri" w:hAnsi="Calibri" w:cs="Calibri"/>
@@ -5698,26 +6583,52 @@
           <w:sz 